--- a/Final/Lam_Phuc_Nghi_51403239__Dau_Minh_Luong_51403417_MIS_01_CK_HK2.20.21.docx
+++ b/Final/Lam_Phuc_Nghi_51403239__Dau_Minh_Luong_51403417_MIS_01_CK_HK2.20.21.docx
@@ -1,6 +1,6 @@
 
 <file path=word/document.xml><?xml version="1.0" encoding="utf-8"?>
-<w:document xmlns:wpc="http://schemas.microsoft.com/office/word/2010/wordprocessingCanvas" xmlns:cx="http://schemas.microsoft.com/office/drawing/2014/chartex" xmlns:cx1="http://schemas.microsoft.com/office/drawing/2015/9/8/chartex" xmlns:cx2="http://schemas.microsoft.com/office/drawing/2015/10/21/chartex" xmlns:cx3="http://schemas.microsoft.com/office/drawing/2016/5/9/chartex" xmlns:cx4="http://schemas.microsoft.com/office/drawing/2016/5/10/chartex" xmlns:cx5="http://schemas.microsoft.com/office/drawing/2016/5/11/chartex" xmlns:cx6="http://schemas.microsoft.com/office/drawing/2016/5/12/chartex" xmlns:cx7="http://schemas.microsoft.com/office/drawing/2016/5/13/chartex" xmlns:cx8="http://schemas.microsoft.com/office/drawing/2016/5/14/chartex" xmlns:mc="http://schemas.openxmlformats.org/markup-compatibility/2006" xmlns:aink="http://schemas.microsoft.com/office/drawing/2016/ink" xmlns:am3d="http://schemas.microsoft.com/office/drawing/2017/model3d" xmlns:o="urn:schemas-microsoft-com:office:office" xmlns:r="http://schemas.openxmlformats.org/officeDocument/2006/relationships" xmlns:m="http://schemas.openxmlformats.org/officeDocument/2006/math" xmlns:v="urn:schemas-microsoft-com:vml" xmlns:wp14="http://schemas.microsoft.com/office/word/2010/wordprocessingDrawing" xmlns:wp="http://schemas.openxmlformats.org/drawingml/2006/wordprocessingDrawing" xmlns:w10="urn:schemas-microsoft-com:office:word" xmlns:w="http://schemas.openxmlformats.org/wordprocessingml/2006/main" xmlns:w14="http://schemas.microsoft.com/office/word/2010/wordml" xmlns:w15="http://schemas.microsoft.com/office/word/2012/wordml" xmlns:w16cex="http://schemas.microsoft.com/office/word/2018/wordml/cex" xmlns:w16cid="http://schemas.microsoft.com/office/word/2016/wordml/cid" xmlns:w16="http://schemas.microsoft.com/office/word/2018/wordml" xmlns:w16sdtdh="http://schemas.microsoft.com/office/word/2020/wordml/sdtdatahash" xmlns:w16se="http://schemas.microsoft.com/office/word/2015/wordml/symex" xmlns:wpg="http://schemas.microsoft.com/office/word/2010/wordprocessingGroup" xmlns:wpi="http://schemas.microsoft.com/office/word/2010/wordprocessingInk" xmlns:wne="http://schemas.microsoft.com/office/word/2006/wordml" xmlns:wps="http://schemas.microsoft.com/office/word/2010/wordprocessingShape" mc:Ignorable="w14 w15 w16se w16cid w16 w16cex w16sdtdh wp14">
+<w:document xmlns:wpc="http://schemas.microsoft.com/office/word/2010/wordprocessingCanvas" xmlns:cx="http://schemas.microsoft.com/office/drawing/2014/chartex" xmlns:mc="http://schemas.openxmlformats.org/markup-compatibility/2006" xmlns:o="urn:schemas-microsoft-com:office:office" xmlns:r="http://schemas.openxmlformats.org/officeDocument/2006/relationships" xmlns:m="http://schemas.openxmlformats.org/officeDocument/2006/math" xmlns:v="urn:schemas-microsoft-com:vml" xmlns:wp14="http://schemas.microsoft.com/office/word/2010/wordprocessingDrawing" xmlns:wp="http://schemas.openxmlformats.org/drawingml/2006/wordprocessingDrawing" xmlns:w10="urn:schemas-microsoft-com:office:word" xmlns:w="http://schemas.openxmlformats.org/wordprocessingml/2006/main" xmlns:w14="http://schemas.microsoft.com/office/word/2010/wordml" xmlns:w15="http://schemas.microsoft.com/office/word/2012/wordml" xmlns:w16se="http://schemas.microsoft.com/office/word/2015/wordml/symex" xmlns:wpg="http://schemas.microsoft.com/office/word/2010/wordprocessingGroup" xmlns:wpi="http://schemas.microsoft.com/office/word/2010/wordprocessingInk" xmlns:wne="http://schemas.microsoft.com/office/word/2006/wordml" xmlns:wps="http://schemas.microsoft.com/office/word/2010/wordprocessingShape" mc:Ignorable="w14 w15 w16se wp14">
   <w:body>
     <w:p>
       <w:pPr>
@@ -112,6 +112,7 @@
         <w:rPr>
           <w:rFonts w:cs="Times New Roman"/>
           <w:noProof/>
+          <w:lang w:val="en-GB" w:eastAsia="en-GB"/>
         </w:rPr>
         <w:drawing>
           <wp:inline distT="0" distB="0" distL="0" distR="0" wp14:anchorId="3FE64BB0" wp14:editId="00F262FA">
@@ -599,6 +600,7 @@
         <w:rPr>
           <w:rFonts w:cs="Times New Roman"/>
           <w:noProof/>
+          <w:lang w:val="en-GB" w:eastAsia="en-GB"/>
         </w:rPr>
         <w:drawing>
           <wp:inline distT="0" distB="0" distL="0" distR="0" wp14:anchorId="1725076A" wp14:editId="029A3AC3">
@@ -2729,12 +2731,11 @@
               <w:tab w:val="left" w:pos="1540"/>
               <w:tab w:val="right" w:leader="dot" w:pos="10905"/>
             </w:tabs>
-            <w:spacing w:line="360" w:lineRule="auto"/>
             <w:rPr>
               <w:rFonts w:asciiTheme="minorHAnsi" w:eastAsiaTheme="minorEastAsia" w:hAnsiTheme="minorHAnsi"/>
               <w:noProof/>
-              <w:sz w:val="26"/>
-              <w:szCs w:val="26"/>
+              <w:sz w:val="22"/>
+              <w:lang w:val="en-GB" w:eastAsia="en-GB"/>
             </w:rPr>
           </w:pPr>
           <w:r>
@@ -2746,13 +2747,11 @@
           <w:r>
             <w:fldChar w:fldCharType="separate"/>
           </w:r>
-          <w:hyperlink w:anchor="_Toc76563078" w:history="1">
+          <w:hyperlink w:anchor="_Toc77325286" w:history="1">
             <w:r>
               <w:rPr>
                 <w:rStyle w:val="Hyperlink"/>
                 <w:noProof/>
-                <w:sz w:val="26"/>
-                <w:szCs w:val="26"/>
               </w:rPr>
               <w:t>Chương 1.</w:t>
             </w:r>
@@ -2760,8 +2759,8 @@
               <w:rPr>
                 <w:rFonts w:asciiTheme="minorHAnsi" w:eastAsiaTheme="minorEastAsia" w:hAnsiTheme="minorHAnsi"/>
                 <w:noProof/>
-                <w:sz w:val="26"/>
-                <w:szCs w:val="26"/>
+                <w:sz w:val="22"/>
+                <w:lang w:val="en-GB" w:eastAsia="en-GB"/>
               </w:rPr>
               <w:tab/>
             </w:r>
@@ -2769,8 +2768,6 @@
               <w:rPr>
                 <w:rStyle w:val="Hyperlink"/>
                 <w:noProof/>
-                <w:sz w:val="26"/>
-                <w:szCs w:val="26"/>
               </w:rPr>
               <w:t>TỔNG QUAN VỀ HỆ HỖ TRỢ RA QUYẾT ĐỊNH.</w:t>
             </w:r>
@@ -2778,8 +2775,6 @@
               <w:rPr>
                 <w:noProof/>
                 <w:webHidden/>
-                <w:sz w:val="26"/>
-                <w:szCs w:val="26"/>
               </w:rPr>
               <w:tab/>
             </w:r>
@@ -2787,8 +2782,6 @@
               <w:rPr>
                 <w:noProof/>
                 <w:webHidden/>
-                <w:sz w:val="26"/>
-                <w:szCs w:val="26"/>
               </w:rPr>
               <w:fldChar w:fldCharType="begin"/>
             </w:r>
@@ -2796,25 +2789,19 @@
               <w:rPr>
                 <w:noProof/>
                 <w:webHidden/>
-                <w:sz w:val="26"/>
-                <w:szCs w:val="26"/>
-              </w:rPr>
-              <w:instrText xml:space="preserve"> PAGEREF _Toc76563078 \h </w:instrText>
-            </w:r>
-            <w:r>
-              <w:rPr>
-                <w:noProof/>
-                <w:webHidden/>
-                <w:sz w:val="26"/>
-                <w:szCs w:val="26"/>
-              </w:rPr>
-            </w:r>
-            <w:r>
-              <w:rPr>
-                <w:noProof/>
-                <w:webHidden/>
-                <w:sz w:val="26"/>
-                <w:szCs w:val="26"/>
+              </w:rPr>
+              <w:instrText xml:space="preserve"> PAGEREF _Toc77325286 \h </w:instrText>
+            </w:r>
+            <w:r>
+              <w:rPr>
+                <w:noProof/>
+                <w:webHidden/>
+              </w:rPr>
+            </w:r>
+            <w:r>
+              <w:rPr>
+                <w:noProof/>
+                <w:webHidden/>
               </w:rPr>
               <w:fldChar w:fldCharType="separate"/>
             </w:r>
@@ -2822,8 +2809,6 @@
               <w:rPr>
                 <w:noProof/>
                 <w:webHidden/>
-                <w:sz w:val="26"/>
-                <w:szCs w:val="26"/>
               </w:rPr>
               <w:t>1</w:t>
             </w:r>
@@ -2831,8 +2816,6 @@
               <w:rPr>
                 <w:noProof/>
                 <w:webHidden/>
-                <w:sz w:val="26"/>
-                <w:szCs w:val="26"/>
               </w:rPr>
               <w:fldChar w:fldCharType="end"/>
             </w:r>
@@ -2845,21 +2828,18 @@
               <w:tab w:val="left" w:pos="1100"/>
               <w:tab w:val="right" w:leader="dot" w:pos="10905"/>
             </w:tabs>
-            <w:spacing w:line="360" w:lineRule="auto"/>
             <w:rPr>
               <w:rFonts w:asciiTheme="minorHAnsi" w:eastAsiaTheme="minorEastAsia" w:hAnsiTheme="minorHAnsi"/>
               <w:noProof/>
-              <w:sz w:val="26"/>
-              <w:szCs w:val="26"/>
+              <w:sz w:val="22"/>
+              <w:lang w:val="en-GB" w:eastAsia="en-GB"/>
             </w:rPr>
           </w:pPr>
-          <w:hyperlink w:anchor="_Toc76563079" w:history="1">
+          <w:hyperlink w:anchor="_Toc77325287" w:history="1">
             <w:r>
               <w:rPr>
                 <w:rStyle w:val="Hyperlink"/>
                 <w:noProof/>
-                <w:sz w:val="26"/>
-                <w:szCs w:val="26"/>
               </w:rPr>
               <w:t>1.1.</w:t>
             </w:r>
@@ -2867,8 +2847,8 @@
               <w:rPr>
                 <w:rFonts w:asciiTheme="minorHAnsi" w:eastAsiaTheme="minorEastAsia" w:hAnsiTheme="minorHAnsi"/>
                 <w:noProof/>
-                <w:sz w:val="26"/>
-                <w:szCs w:val="26"/>
+                <w:sz w:val="22"/>
+                <w:lang w:val="en-GB" w:eastAsia="en-GB"/>
               </w:rPr>
               <w:tab/>
             </w:r>
@@ -2876,8 +2856,6 @@
               <w:rPr>
                 <w:rStyle w:val="Hyperlink"/>
                 <w:noProof/>
-                <w:sz w:val="26"/>
-                <w:szCs w:val="26"/>
               </w:rPr>
               <w:t>Việc ra quyết định trong doanh nghiệp.</w:t>
             </w:r>
@@ -2885,8 +2863,6 @@
               <w:rPr>
                 <w:noProof/>
                 <w:webHidden/>
-                <w:sz w:val="26"/>
-                <w:szCs w:val="26"/>
               </w:rPr>
               <w:tab/>
             </w:r>
@@ -2894,8 +2870,6 @@
               <w:rPr>
                 <w:noProof/>
                 <w:webHidden/>
-                <w:sz w:val="26"/>
-                <w:szCs w:val="26"/>
               </w:rPr>
               <w:fldChar w:fldCharType="begin"/>
             </w:r>
@@ -2903,25 +2877,19 @@
               <w:rPr>
                 <w:noProof/>
                 <w:webHidden/>
-                <w:sz w:val="26"/>
-                <w:szCs w:val="26"/>
-              </w:rPr>
-              <w:instrText xml:space="preserve"> PAGEREF _Toc76563079 \h </w:instrText>
-            </w:r>
-            <w:r>
-              <w:rPr>
-                <w:noProof/>
-                <w:webHidden/>
-                <w:sz w:val="26"/>
-                <w:szCs w:val="26"/>
-              </w:rPr>
-            </w:r>
-            <w:r>
-              <w:rPr>
-                <w:noProof/>
-                <w:webHidden/>
-                <w:sz w:val="26"/>
-                <w:szCs w:val="26"/>
+              </w:rPr>
+              <w:instrText xml:space="preserve"> PAGEREF _Toc77325287 \h </w:instrText>
+            </w:r>
+            <w:r>
+              <w:rPr>
+                <w:noProof/>
+                <w:webHidden/>
+              </w:rPr>
+            </w:r>
+            <w:r>
+              <w:rPr>
+                <w:noProof/>
+                <w:webHidden/>
               </w:rPr>
               <w:fldChar w:fldCharType="separate"/>
             </w:r>
@@ -2929,8 +2897,6 @@
               <w:rPr>
                 <w:noProof/>
                 <w:webHidden/>
-                <w:sz w:val="26"/>
-                <w:szCs w:val="26"/>
               </w:rPr>
               <w:t>1</w:t>
             </w:r>
@@ -2938,8 +2904,6 @@
               <w:rPr>
                 <w:noProof/>
                 <w:webHidden/>
-                <w:sz w:val="26"/>
-                <w:szCs w:val="26"/>
               </w:rPr>
               <w:fldChar w:fldCharType="end"/>
             </w:r>
@@ -2952,21 +2916,18 @@
               <w:tab w:val="left" w:pos="1100"/>
               <w:tab w:val="right" w:leader="dot" w:pos="10905"/>
             </w:tabs>
-            <w:spacing w:line="360" w:lineRule="auto"/>
             <w:rPr>
               <w:rFonts w:asciiTheme="minorHAnsi" w:eastAsiaTheme="minorEastAsia" w:hAnsiTheme="minorHAnsi"/>
               <w:noProof/>
-              <w:sz w:val="26"/>
-              <w:szCs w:val="26"/>
+              <w:sz w:val="22"/>
+              <w:lang w:val="en-GB" w:eastAsia="en-GB"/>
             </w:rPr>
           </w:pPr>
-          <w:hyperlink w:anchor="_Toc76563080" w:history="1">
+          <w:hyperlink w:anchor="_Toc77325288" w:history="1">
             <w:r>
               <w:rPr>
                 <w:rStyle w:val="Hyperlink"/>
                 <w:noProof/>
-                <w:sz w:val="26"/>
-                <w:szCs w:val="26"/>
               </w:rPr>
               <w:t>1.2.</w:t>
             </w:r>
@@ -2974,8 +2935,8 @@
               <w:rPr>
                 <w:rFonts w:asciiTheme="minorHAnsi" w:eastAsiaTheme="minorEastAsia" w:hAnsiTheme="minorHAnsi"/>
                 <w:noProof/>
-                <w:sz w:val="26"/>
-                <w:szCs w:val="26"/>
+                <w:sz w:val="22"/>
+                <w:lang w:val="en-GB" w:eastAsia="en-GB"/>
               </w:rPr>
               <w:tab/>
             </w:r>
@@ -2983,8 +2944,6 @@
               <w:rPr>
                 <w:rStyle w:val="Hyperlink"/>
                 <w:noProof/>
-                <w:sz w:val="26"/>
-                <w:szCs w:val="26"/>
               </w:rPr>
               <w:t>Các loại quyết định trong doanh nghiệp.</w:t>
             </w:r>
@@ -2992,8 +2951,6 @@
               <w:rPr>
                 <w:noProof/>
                 <w:webHidden/>
-                <w:sz w:val="26"/>
-                <w:szCs w:val="26"/>
               </w:rPr>
               <w:tab/>
             </w:r>
@@ -3001,8 +2958,6 @@
               <w:rPr>
                 <w:noProof/>
                 <w:webHidden/>
-                <w:sz w:val="26"/>
-                <w:szCs w:val="26"/>
               </w:rPr>
               <w:fldChar w:fldCharType="begin"/>
             </w:r>
@@ -3010,25 +2965,19 @@
               <w:rPr>
                 <w:noProof/>
                 <w:webHidden/>
-                <w:sz w:val="26"/>
-                <w:szCs w:val="26"/>
-              </w:rPr>
-              <w:instrText xml:space="preserve"> PAGEREF _Toc76563080 \h </w:instrText>
-            </w:r>
-            <w:r>
-              <w:rPr>
-                <w:noProof/>
-                <w:webHidden/>
-                <w:sz w:val="26"/>
-                <w:szCs w:val="26"/>
-              </w:rPr>
-            </w:r>
-            <w:r>
-              <w:rPr>
-                <w:noProof/>
-                <w:webHidden/>
-                <w:sz w:val="26"/>
-                <w:szCs w:val="26"/>
+              </w:rPr>
+              <w:instrText xml:space="preserve"> PAGEREF _Toc77325288 \h </w:instrText>
+            </w:r>
+            <w:r>
+              <w:rPr>
+                <w:noProof/>
+                <w:webHidden/>
+              </w:rPr>
+            </w:r>
+            <w:r>
+              <w:rPr>
+                <w:noProof/>
+                <w:webHidden/>
               </w:rPr>
               <w:fldChar w:fldCharType="separate"/>
             </w:r>
@@ -3036,17 +2985,13 @@
               <w:rPr>
                 <w:noProof/>
                 <w:webHidden/>
-                <w:sz w:val="26"/>
-                <w:szCs w:val="26"/>
-              </w:rPr>
-              <w:t>1</w:t>
-            </w:r>
-            <w:r>
-              <w:rPr>
-                <w:noProof/>
-                <w:webHidden/>
-                <w:sz w:val="26"/>
-                <w:szCs w:val="26"/>
+              </w:rPr>
+              <w:t>2</w:t>
+            </w:r>
+            <w:r>
+              <w:rPr>
+                <w:noProof/>
+                <w:webHidden/>
               </w:rPr>
               <w:fldChar w:fldCharType="end"/>
             </w:r>
@@ -3059,21 +3004,18 @@
               <w:tab w:val="left" w:pos="1100"/>
               <w:tab w:val="right" w:leader="dot" w:pos="10905"/>
             </w:tabs>
-            <w:spacing w:line="360" w:lineRule="auto"/>
             <w:rPr>
               <w:rFonts w:asciiTheme="minorHAnsi" w:eastAsiaTheme="minorEastAsia" w:hAnsiTheme="minorHAnsi"/>
               <w:noProof/>
-              <w:sz w:val="26"/>
-              <w:szCs w:val="26"/>
+              <w:sz w:val="22"/>
+              <w:lang w:val="en-GB" w:eastAsia="en-GB"/>
             </w:rPr>
           </w:pPr>
-          <w:hyperlink w:anchor="_Toc76563081" w:history="1">
+          <w:hyperlink w:anchor="_Toc77325289" w:history="1">
             <w:r>
               <w:rPr>
                 <w:rStyle w:val="Hyperlink"/>
                 <w:noProof/>
-                <w:sz w:val="26"/>
-                <w:szCs w:val="26"/>
               </w:rPr>
               <w:t>1.3.</w:t>
             </w:r>
@@ -3081,8 +3023,8 @@
               <w:rPr>
                 <w:rFonts w:asciiTheme="minorHAnsi" w:eastAsiaTheme="minorEastAsia" w:hAnsiTheme="minorHAnsi"/>
                 <w:noProof/>
-                <w:sz w:val="26"/>
-                <w:szCs w:val="26"/>
+                <w:sz w:val="22"/>
+                <w:lang w:val="en-GB" w:eastAsia="en-GB"/>
               </w:rPr>
               <w:tab/>
             </w:r>
@@ -3090,8 +3032,6 @@
               <w:rPr>
                 <w:rStyle w:val="Hyperlink"/>
                 <w:noProof/>
-                <w:sz w:val="26"/>
-                <w:szCs w:val="26"/>
               </w:rPr>
               <w:t>Tiến trình đưa ra quyết định.</w:t>
             </w:r>
@@ -3099,8 +3039,6 @@
               <w:rPr>
                 <w:noProof/>
                 <w:webHidden/>
-                <w:sz w:val="26"/>
-                <w:szCs w:val="26"/>
               </w:rPr>
               <w:tab/>
             </w:r>
@@ -3108,8 +3046,6 @@
               <w:rPr>
                 <w:noProof/>
                 <w:webHidden/>
-                <w:sz w:val="26"/>
-                <w:szCs w:val="26"/>
               </w:rPr>
               <w:fldChar w:fldCharType="begin"/>
             </w:r>
@@ -3117,25 +3053,19 @@
               <w:rPr>
                 <w:noProof/>
                 <w:webHidden/>
-                <w:sz w:val="26"/>
-                <w:szCs w:val="26"/>
-              </w:rPr>
-              <w:instrText xml:space="preserve"> PAGEREF _Toc76563081 \h </w:instrText>
-            </w:r>
-            <w:r>
-              <w:rPr>
-                <w:noProof/>
-                <w:webHidden/>
-                <w:sz w:val="26"/>
-                <w:szCs w:val="26"/>
-              </w:rPr>
-            </w:r>
-            <w:r>
-              <w:rPr>
-                <w:noProof/>
-                <w:webHidden/>
-                <w:sz w:val="26"/>
-                <w:szCs w:val="26"/>
+              </w:rPr>
+              <w:instrText xml:space="preserve"> PAGEREF _Toc77325289 \h </w:instrText>
+            </w:r>
+            <w:r>
+              <w:rPr>
+                <w:noProof/>
+                <w:webHidden/>
+              </w:rPr>
+            </w:r>
+            <w:r>
+              <w:rPr>
+                <w:noProof/>
+                <w:webHidden/>
               </w:rPr>
               <w:fldChar w:fldCharType="separate"/>
             </w:r>
@@ -3143,8 +3073,6 @@
               <w:rPr>
                 <w:noProof/>
                 <w:webHidden/>
-                <w:sz w:val="26"/>
-                <w:szCs w:val="26"/>
               </w:rPr>
               <w:t>3</w:t>
             </w:r>
@@ -3152,8 +3080,6 @@
               <w:rPr>
                 <w:noProof/>
                 <w:webHidden/>
-                <w:sz w:val="26"/>
-                <w:szCs w:val="26"/>
               </w:rPr>
               <w:fldChar w:fldCharType="end"/>
             </w:r>
@@ -3166,21 +3092,18 @@
               <w:tab w:val="left" w:pos="1540"/>
               <w:tab w:val="right" w:leader="dot" w:pos="10905"/>
             </w:tabs>
-            <w:spacing w:line="360" w:lineRule="auto"/>
             <w:rPr>
               <w:rFonts w:asciiTheme="minorHAnsi" w:eastAsiaTheme="minorEastAsia" w:hAnsiTheme="minorHAnsi"/>
               <w:noProof/>
-              <w:sz w:val="26"/>
-              <w:szCs w:val="26"/>
+              <w:sz w:val="22"/>
+              <w:lang w:val="en-GB" w:eastAsia="en-GB"/>
             </w:rPr>
           </w:pPr>
-          <w:hyperlink w:anchor="_Toc76563082" w:history="1">
+          <w:hyperlink w:anchor="_Toc77325290" w:history="1">
             <w:r>
               <w:rPr>
                 <w:rStyle w:val="Hyperlink"/>
                 <w:noProof/>
-                <w:sz w:val="26"/>
-                <w:szCs w:val="26"/>
               </w:rPr>
               <w:t>Chương 2.</w:t>
             </w:r>
@@ -3188,8 +3111,8 @@
               <w:rPr>
                 <w:rFonts w:asciiTheme="minorHAnsi" w:eastAsiaTheme="minorEastAsia" w:hAnsiTheme="minorHAnsi"/>
                 <w:noProof/>
-                <w:sz w:val="26"/>
-                <w:szCs w:val="26"/>
+                <w:sz w:val="22"/>
+                <w:lang w:val="en-GB" w:eastAsia="en-GB"/>
               </w:rPr>
               <w:tab/>
             </w:r>
@@ -3197,8 +3120,6 @@
               <w:rPr>
                 <w:rStyle w:val="Hyperlink"/>
                 <w:noProof/>
-                <w:sz w:val="26"/>
-                <w:szCs w:val="26"/>
               </w:rPr>
               <w:t>CÁCH HỆ THỐNG THÔNG TIN HỖ TRỢ CÁC NHÀ QUẢN LÝ ĐƯA RA QUYẾT ĐỊNH.</w:t>
             </w:r>
@@ -3206,8 +3127,6 @@
               <w:rPr>
                 <w:noProof/>
                 <w:webHidden/>
-                <w:sz w:val="26"/>
-                <w:szCs w:val="26"/>
               </w:rPr>
               <w:tab/>
             </w:r>
@@ -3215,8 +3134,6 @@
               <w:rPr>
                 <w:noProof/>
                 <w:webHidden/>
-                <w:sz w:val="26"/>
-                <w:szCs w:val="26"/>
               </w:rPr>
               <w:fldChar w:fldCharType="begin"/>
             </w:r>
@@ -3224,25 +3141,19 @@
               <w:rPr>
                 <w:noProof/>
                 <w:webHidden/>
-                <w:sz w:val="26"/>
-                <w:szCs w:val="26"/>
-              </w:rPr>
-              <w:instrText xml:space="preserve"> PAGEREF _Toc76563082 \h </w:instrText>
-            </w:r>
-            <w:r>
-              <w:rPr>
-                <w:noProof/>
-                <w:webHidden/>
-                <w:sz w:val="26"/>
-                <w:szCs w:val="26"/>
-              </w:rPr>
-            </w:r>
-            <w:r>
-              <w:rPr>
-                <w:noProof/>
-                <w:webHidden/>
-                <w:sz w:val="26"/>
-                <w:szCs w:val="26"/>
+              </w:rPr>
+              <w:instrText xml:space="preserve"> PAGEREF _Toc77325290 \h </w:instrText>
+            </w:r>
+            <w:r>
+              <w:rPr>
+                <w:noProof/>
+                <w:webHidden/>
+              </w:rPr>
+            </w:r>
+            <w:r>
+              <w:rPr>
+                <w:noProof/>
+                <w:webHidden/>
               </w:rPr>
               <w:fldChar w:fldCharType="separate"/>
             </w:r>
@@ -3250,8 +3161,6 @@
               <w:rPr>
                 <w:noProof/>
                 <w:webHidden/>
-                <w:sz w:val="26"/>
-                <w:szCs w:val="26"/>
               </w:rPr>
               <w:t>5</w:t>
             </w:r>
@@ -3259,8 +3168,6 @@
               <w:rPr>
                 <w:noProof/>
                 <w:webHidden/>
-                <w:sz w:val="26"/>
-                <w:szCs w:val="26"/>
               </w:rPr>
               <w:fldChar w:fldCharType="end"/>
             </w:r>
@@ -3273,21 +3180,18 @@
               <w:tab w:val="left" w:pos="1100"/>
               <w:tab w:val="right" w:leader="dot" w:pos="10905"/>
             </w:tabs>
-            <w:spacing w:line="360" w:lineRule="auto"/>
             <w:rPr>
               <w:rFonts w:asciiTheme="minorHAnsi" w:eastAsiaTheme="minorEastAsia" w:hAnsiTheme="minorHAnsi"/>
               <w:noProof/>
-              <w:sz w:val="26"/>
-              <w:szCs w:val="26"/>
+              <w:sz w:val="22"/>
+              <w:lang w:val="en-GB" w:eastAsia="en-GB"/>
             </w:rPr>
           </w:pPr>
-          <w:hyperlink w:anchor="_Toc76563083" w:history="1">
+          <w:hyperlink w:anchor="_Toc77325291" w:history="1">
             <w:r>
               <w:rPr>
                 <w:rStyle w:val="Hyperlink"/>
                 <w:noProof/>
-                <w:sz w:val="26"/>
-                <w:szCs w:val="26"/>
               </w:rPr>
               <w:t>2.1.</w:t>
             </w:r>
@@ -3295,8 +3199,8 @@
               <w:rPr>
                 <w:rFonts w:asciiTheme="minorHAnsi" w:eastAsiaTheme="minorEastAsia" w:hAnsiTheme="minorHAnsi"/>
                 <w:noProof/>
-                <w:sz w:val="26"/>
-                <w:szCs w:val="26"/>
+                <w:sz w:val="22"/>
+                <w:lang w:val="en-GB" w:eastAsia="en-GB"/>
               </w:rPr>
               <w:tab/>
             </w:r>
@@ -3304,8 +3208,6 @@
               <w:rPr>
                 <w:rStyle w:val="Hyperlink"/>
                 <w:noProof/>
-                <w:sz w:val="26"/>
-                <w:szCs w:val="26"/>
               </w:rPr>
               <w:t>Vai trò của người quản lý và việc ra quyết định trong tổ chức.</w:t>
             </w:r>
@@ -3313,8 +3215,6 @@
               <w:rPr>
                 <w:noProof/>
                 <w:webHidden/>
-                <w:sz w:val="26"/>
-                <w:szCs w:val="26"/>
               </w:rPr>
               <w:tab/>
             </w:r>
@@ -3322,8 +3222,6 @@
               <w:rPr>
                 <w:noProof/>
                 <w:webHidden/>
-                <w:sz w:val="26"/>
-                <w:szCs w:val="26"/>
               </w:rPr>
               <w:fldChar w:fldCharType="begin"/>
             </w:r>
@@ -3331,25 +3229,19 @@
               <w:rPr>
                 <w:noProof/>
                 <w:webHidden/>
-                <w:sz w:val="26"/>
-                <w:szCs w:val="26"/>
-              </w:rPr>
-              <w:instrText xml:space="preserve"> PAGEREF _Toc76563083 \h </w:instrText>
-            </w:r>
-            <w:r>
-              <w:rPr>
-                <w:noProof/>
-                <w:webHidden/>
-                <w:sz w:val="26"/>
-                <w:szCs w:val="26"/>
-              </w:rPr>
-            </w:r>
-            <w:r>
-              <w:rPr>
-                <w:noProof/>
-                <w:webHidden/>
-                <w:sz w:val="26"/>
-                <w:szCs w:val="26"/>
+              </w:rPr>
+              <w:instrText xml:space="preserve"> PAGEREF _Toc77325291 \h </w:instrText>
+            </w:r>
+            <w:r>
+              <w:rPr>
+                <w:noProof/>
+                <w:webHidden/>
+              </w:rPr>
+            </w:r>
+            <w:r>
+              <w:rPr>
+                <w:noProof/>
+                <w:webHidden/>
               </w:rPr>
               <w:fldChar w:fldCharType="separate"/>
             </w:r>
@@ -3357,8 +3249,6 @@
               <w:rPr>
                 <w:noProof/>
                 <w:webHidden/>
-                <w:sz w:val="26"/>
-                <w:szCs w:val="26"/>
               </w:rPr>
               <w:t>5</w:t>
             </w:r>
@@ -3366,8 +3256,6 @@
               <w:rPr>
                 <w:noProof/>
                 <w:webHidden/>
-                <w:sz w:val="26"/>
-                <w:szCs w:val="26"/>
               </w:rPr>
               <w:fldChar w:fldCharType="end"/>
             </w:r>
@@ -3380,21 +3268,24 @@
               <w:tab w:val="left" w:pos="1540"/>
               <w:tab w:val="right" w:leader="dot" w:pos="10905"/>
             </w:tabs>
-            <w:spacing w:line="360" w:lineRule="auto"/>
             <w:rPr>
               <w:rFonts w:asciiTheme="minorHAnsi" w:eastAsiaTheme="minorEastAsia" w:hAnsiTheme="minorHAnsi"/>
               <w:noProof/>
-              <w:sz w:val="26"/>
-              <w:szCs w:val="26"/>
+              <w:sz w:val="22"/>
+              <w:lang w:val="en-GB" w:eastAsia="en-GB"/>
             </w:rPr>
           </w:pPr>
-          <w:hyperlink w:anchor="_Toc76563084" w:history="1">
+          <w:hyperlink w:anchor="_Toc77325292" w:history="1">
             <w:r>
               <w:rPr>
                 <w:rStyle w:val="Hyperlink"/>
                 <w:noProof/>
-                <w:sz w:val="26"/>
-                <w:szCs w:val="26"/>
+                <w14:scene3d>
+                  <w14:camera w14:prst="orthographicFront"/>
+                  <w14:lightRig w14:rig="threePt" w14:dir="t">
+                    <w14:rot w14:lat="0" w14:lon="0" w14:rev="0"/>
+                  </w14:lightRig>
+                </w14:scene3d>
               </w:rPr>
               <w:t>2.1.1.</w:t>
             </w:r>
@@ -3402,8 +3293,8 @@
               <w:rPr>
                 <w:rFonts w:asciiTheme="minorHAnsi" w:eastAsiaTheme="minorEastAsia" w:hAnsiTheme="minorHAnsi"/>
                 <w:noProof/>
-                <w:sz w:val="26"/>
-                <w:szCs w:val="26"/>
+                <w:sz w:val="22"/>
+                <w:lang w:val="en-GB" w:eastAsia="en-GB"/>
               </w:rPr>
               <w:tab/>
             </w:r>
@@ -3411,8 +3302,6 @@
               <w:rPr>
                 <w:rStyle w:val="Hyperlink"/>
                 <w:noProof/>
-                <w:sz w:val="26"/>
-                <w:szCs w:val="26"/>
               </w:rPr>
               <w:t>Vai trò giữa các cá nhân.</w:t>
             </w:r>
@@ -3420,8 +3309,6 @@
               <w:rPr>
                 <w:noProof/>
                 <w:webHidden/>
-                <w:sz w:val="26"/>
-                <w:szCs w:val="26"/>
               </w:rPr>
               <w:tab/>
             </w:r>
@@ -3429,8 +3316,6 @@
               <w:rPr>
                 <w:noProof/>
                 <w:webHidden/>
-                <w:sz w:val="26"/>
-                <w:szCs w:val="26"/>
               </w:rPr>
               <w:fldChar w:fldCharType="begin"/>
             </w:r>
@@ -3438,25 +3323,19 @@
               <w:rPr>
                 <w:noProof/>
                 <w:webHidden/>
-                <w:sz w:val="26"/>
-                <w:szCs w:val="26"/>
-              </w:rPr>
-              <w:instrText xml:space="preserve"> PAGEREF _Toc76563084 \h </w:instrText>
-            </w:r>
-            <w:r>
-              <w:rPr>
-                <w:noProof/>
-                <w:webHidden/>
-                <w:sz w:val="26"/>
-                <w:szCs w:val="26"/>
-              </w:rPr>
-            </w:r>
-            <w:r>
-              <w:rPr>
-                <w:noProof/>
-                <w:webHidden/>
-                <w:sz w:val="26"/>
-                <w:szCs w:val="26"/>
+              </w:rPr>
+              <w:instrText xml:space="preserve"> PAGEREF _Toc77325292 \h </w:instrText>
+            </w:r>
+            <w:r>
+              <w:rPr>
+                <w:noProof/>
+                <w:webHidden/>
+              </w:rPr>
+            </w:r>
+            <w:r>
+              <w:rPr>
+                <w:noProof/>
+                <w:webHidden/>
               </w:rPr>
               <w:fldChar w:fldCharType="separate"/>
             </w:r>
@@ -3464,8 +3343,6 @@
               <w:rPr>
                 <w:noProof/>
                 <w:webHidden/>
-                <w:sz w:val="26"/>
-                <w:szCs w:val="26"/>
               </w:rPr>
               <w:t>5</w:t>
             </w:r>
@@ -3473,8 +3350,6 @@
               <w:rPr>
                 <w:noProof/>
                 <w:webHidden/>
-                <w:sz w:val="26"/>
-                <w:szCs w:val="26"/>
               </w:rPr>
               <w:fldChar w:fldCharType="end"/>
             </w:r>
@@ -3487,21 +3362,24 @@
               <w:tab w:val="left" w:pos="1540"/>
               <w:tab w:val="right" w:leader="dot" w:pos="10905"/>
             </w:tabs>
-            <w:spacing w:line="360" w:lineRule="auto"/>
             <w:rPr>
               <w:rFonts w:asciiTheme="minorHAnsi" w:eastAsiaTheme="minorEastAsia" w:hAnsiTheme="minorHAnsi"/>
               <w:noProof/>
-              <w:sz w:val="26"/>
-              <w:szCs w:val="26"/>
+              <w:sz w:val="22"/>
+              <w:lang w:val="en-GB" w:eastAsia="en-GB"/>
             </w:rPr>
           </w:pPr>
-          <w:hyperlink w:anchor="_Toc76563085" w:history="1">
+          <w:hyperlink w:anchor="_Toc77325293" w:history="1">
             <w:r>
               <w:rPr>
                 <w:rStyle w:val="Hyperlink"/>
                 <w:noProof/>
-                <w:sz w:val="26"/>
-                <w:szCs w:val="26"/>
+                <w14:scene3d>
+                  <w14:camera w14:prst="orthographicFront"/>
+                  <w14:lightRig w14:rig="threePt" w14:dir="t">
+                    <w14:rot w14:lat="0" w14:lon="0" w14:rev="0"/>
+                  </w14:lightRig>
+                </w14:scene3d>
               </w:rPr>
               <w:t>2.1.2.</w:t>
             </w:r>
@@ -3509,8 +3387,8 @@
               <w:rPr>
                 <w:rFonts w:asciiTheme="minorHAnsi" w:eastAsiaTheme="minorEastAsia" w:hAnsiTheme="minorHAnsi"/>
                 <w:noProof/>
-                <w:sz w:val="26"/>
-                <w:szCs w:val="26"/>
+                <w:sz w:val="22"/>
+                <w:lang w:val="en-GB" w:eastAsia="en-GB"/>
               </w:rPr>
               <w:tab/>
             </w:r>
@@ -3518,8 +3396,6 @@
               <w:rPr>
                 <w:rStyle w:val="Hyperlink"/>
                 <w:noProof/>
-                <w:sz w:val="26"/>
-                <w:szCs w:val="26"/>
               </w:rPr>
               <w:t>Vai trò thông tin.</w:t>
             </w:r>
@@ -3527,8 +3403,6 @@
               <w:rPr>
                 <w:noProof/>
                 <w:webHidden/>
-                <w:sz w:val="26"/>
-                <w:szCs w:val="26"/>
               </w:rPr>
               <w:tab/>
             </w:r>
@@ -3536,8 +3410,6 @@
               <w:rPr>
                 <w:noProof/>
                 <w:webHidden/>
-                <w:sz w:val="26"/>
-                <w:szCs w:val="26"/>
               </w:rPr>
               <w:fldChar w:fldCharType="begin"/>
             </w:r>
@@ -3545,25 +3417,19 @@
               <w:rPr>
                 <w:noProof/>
                 <w:webHidden/>
-                <w:sz w:val="26"/>
-                <w:szCs w:val="26"/>
-              </w:rPr>
-              <w:instrText xml:space="preserve"> PAGEREF _Toc76563085 \h </w:instrText>
-            </w:r>
-            <w:r>
-              <w:rPr>
-                <w:noProof/>
-                <w:webHidden/>
-                <w:sz w:val="26"/>
-                <w:szCs w:val="26"/>
-              </w:rPr>
-            </w:r>
-            <w:r>
-              <w:rPr>
-                <w:noProof/>
-                <w:webHidden/>
-                <w:sz w:val="26"/>
-                <w:szCs w:val="26"/>
+              </w:rPr>
+              <w:instrText xml:space="preserve"> PAGEREF _Toc77325293 \h </w:instrText>
+            </w:r>
+            <w:r>
+              <w:rPr>
+                <w:noProof/>
+                <w:webHidden/>
+              </w:rPr>
+            </w:r>
+            <w:r>
+              <w:rPr>
+                <w:noProof/>
+                <w:webHidden/>
               </w:rPr>
               <w:fldChar w:fldCharType="separate"/>
             </w:r>
@@ -3571,8 +3437,6 @@
               <w:rPr>
                 <w:noProof/>
                 <w:webHidden/>
-                <w:sz w:val="26"/>
-                <w:szCs w:val="26"/>
               </w:rPr>
               <w:t>5</w:t>
             </w:r>
@@ -3580,8 +3444,6 @@
               <w:rPr>
                 <w:noProof/>
                 <w:webHidden/>
-                <w:sz w:val="26"/>
-                <w:szCs w:val="26"/>
               </w:rPr>
               <w:fldChar w:fldCharType="end"/>
             </w:r>
@@ -3594,21 +3456,24 @@
               <w:tab w:val="left" w:pos="1540"/>
               <w:tab w:val="right" w:leader="dot" w:pos="10905"/>
             </w:tabs>
-            <w:spacing w:line="360" w:lineRule="auto"/>
             <w:rPr>
               <w:rFonts w:asciiTheme="minorHAnsi" w:eastAsiaTheme="minorEastAsia" w:hAnsiTheme="minorHAnsi"/>
               <w:noProof/>
-              <w:sz w:val="26"/>
-              <w:szCs w:val="26"/>
+              <w:sz w:val="22"/>
+              <w:lang w:val="en-GB" w:eastAsia="en-GB"/>
             </w:rPr>
           </w:pPr>
-          <w:hyperlink w:anchor="_Toc76563086" w:history="1">
+          <w:hyperlink w:anchor="_Toc77325294" w:history="1">
             <w:r>
               <w:rPr>
                 <w:rStyle w:val="Hyperlink"/>
                 <w:noProof/>
-                <w:sz w:val="26"/>
-                <w:szCs w:val="26"/>
+                <w14:scene3d>
+                  <w14:camera w14:prst="orthographicFront"/>
+                  <w14:lightRig w14:rig="threePt" w14:dir="t">
+                    <w14:rot w14:lat="0" w14:lon="0" w14:rev="0"/>
+                  </w14:lightRig>
+                </w14:scene3d>
               </w:rPr>
               <w:t>2.1.3.</w:t>
             </w:r>
@@ -3616,8 +3481,8 @@
               <w:rPr>
                 <w:rFonts w:asciiTheme="minorHAnsi" w:eastAsiaTheme="minorEastAsia" w:hAnsiTheme="minorHAnsi"/>
                 <w:noProof/>
-                <w:sz w:val="26"/>
-                <w:szCs w:val="26"/>
+                <w:sz w:val="22"/>
+                <w:lang w:val="en-GB" w:eastAsia="en-GB"/>
               </w:rPr>
               <w:tab/>
             </w:r>
@@ -3625,8 +3490,6 @@
               <w:rPr>
                 <w:rStyle w:val="Hyperlink"/>
                 <w:noProof/>
-                <w:sz w:val="26"/>
-                <w:szCs w:val="26"/>
               </w:rPr>
               <w:t>Vai trò ra quyết định.</w:t>
             </w:r>
@@ -3634,8 +3497,6 @@
               <w:rPr>
                 <w:noProof/>
                 <w:webHidden/>
-                <w:sz w:val="26"/>
-                <w:szCs w:val="26"/>
               </w:rPr>
               <w:tab/>
             </w:r>
@@ -3643,8 +3504,6 @@
               <w:rPr>
                 <w:noProof/>
                 <w:webHidden/>
-                <w:sz w:val="26"/>
-                <w:szCs w:val="26"/>
               </w:rPr>
               <w:fldChar w:fldCharType="begin"/>
             </w:r>
@@ -3652,25 +3511,19 @@
               <w:rPr>
                 <w:noProof/>
                 <w:webHidden/>
-                <w:sz w:val="26"/>
-                <w:szCs w:val="26"/>
-              </w:rPr>
-              <w:instrText xml:space="preserve"> PAGEREF _Toc76563086 \h </w:instrText>
-            </w:r>
-            <w:r>
-              <w:rPr>
-                <w:noProof/>
-                <w:webHidden/>
-                <w:sz w:val="26"/>
-                <w:szCs w:val="26"/>
-              </w:rPr>
-            </w:r>
-            <w:r>
-              <w:rPr>
-                <w:noProof/>
-                <w:webHidden/>
-                <w:sz w:val="26"/>
-                <w:szCs w:val="26"/>
+              </w:rPr>
+              <w:instrText xml:space="preserve"> PAGEREF _Toc77325294 \h </w:instrText>
+            </w:r>
+            <w:r>
+              <w:rPr>
+                <w:noProof/>
+                <w:webHidden/>
+              </w:rPr>
+            </w:r>
+            <w:r>
+              <w:rPr>
+                <w:noProof/>
+                <w:webHidden/>
               </w:rPr>
               <w:fldChar w:fldCharType="separate"/>
             </w:r>
@@ -3678,8 +3531,6 @@
               <w:rPr>
                 <w:noProof/>
                 <w:webHidden/>
-                <w:sz w:val="26"/>
-                <w:szCs w:val="26"/>
               </w:rPr>
               <w:t>5</w:t>
             </w:r>
@@ -3687,8 +3538,6 @@
               <w:rPr>
                 <w:noProof/>
                 <w:webHidden/>
-                <w:sz w:val="26"/>
-                <w:szCs w:val="26"/>
               </w:rPr>
               <w:fldChar w:fldCharType="end"/>
             </w:r>
@@ -3701,21 +3550,24 @@
               <w:tab w:val="left" w:pos="1540"/>
               <w:tab w:val="right" w:leader="dot" w:pos="10905"/>
             </w:tabs>
-            <w:spacing w:line="360" w:lineRule="auto"/>
             <w:rPr>
               <w:rFonts w:asciiTheme="minorHAnsi" w:eastAsiaTheme="minorEastAsia" w:hAnsiTheme="minorHAnsi"/>
               <w:noProof/>
-              <w:sz w:val="26"/>
-              <w:szCs w:val="26"/>
+              <w:sz w:val="22"/>
+              <w:lang w:val="en-GB" w:eastAsia="en-GB"/>
             </w:rPr>
           </w:pPr>
-          <w:hyperlink w:anchor="_Toc76563087" w:history="1">
+          <w:hyperlink w:anchor="_Toc77325295" w:history="1">
             <w:r>
               <w:rPr>
                 <w:rStyle w:val="Hyperlink"/>
                 <w:noProof/>
-                <w:sz w:val="26"/>
-                <w:szCs w:val="26"/>
+                <w14:scene3d>
+                  <w14:camera w14:prst="orthographicFront"/>
+                  <w14:lightRig w14:rig="threePt" w14:dir="t">
+                    <w14:rot w14:lat="0" w14:lon="0" w14:rev="0"/>
+                  </w14:lightRig>
+                </w14:scene3d>
               </w:rPr>
               <w:t>2.1.4.</w:t>
             </w:r>
@@ -3723,8 +3575,8 @@
               <w:rPr>
                 <w:rFonts w:asciiTheme="minorHAnsi" w:eastAsiaTheme="minorEastAsia" w:hAnsiTheme="minorHAnsi"/>
                 <w:noProof/>
-                <w:sz w:val="26"/>
-                <w:szCs w:val="26"/>
+                <w:sz w:val="22"/>
+                <w:lang w:val="en-GB" w:eastAsia="en-GB"/>
               </w:rPr>
               <w:tab/>
             </w:r>
@@ -3732,8 +3584,6 @@
               <w:rPr>
                 <w:rStyle w:val="Hyperlink"/>
                 <w:noProof/>
-                <w:sz w:val="26"/>
-                <w:szCs w:val="26"/>
               </w:rPr>
               <w:t>Ra quyết định tự động tốc độ cao.</w:t>
             </w:r>
@@ -3741,8 +3591,6 @@
               <w:rPr>
                 <w:noProof/>
                 <w:webHidden/>
-                <w:sz w:val="26"/>
-                <w:szCs w:val="26"/>
               </w:rPr>
               <w:tab/>
             </w:r>
@@ -3750,8 +3598,6 @@
               <w:rPr>
                 <w:noProof/>
                 <w:webHidden/>
-                <w:sz w:val="26"/>
-                <w:szCs w:val="26"/>
               </w:rPr>
               <w:fldChar w:fldCharType="begin"/>
             </w:r>
@@ -3759,25 +3605,19 @@
               <w:rPr>
                 <w:noProof/>
                 <w:webHidden/>
-                <w:sz w:val="26"/>
-                <w:szCs w:val="26"/>
-              </w:rPr>
-              <w:instrText xml:space="preserve"> PAGEREF _Toc76563087 \h </w:instrText>
-            </w:r>
-            <w:r>
-              <w:rPr>
-                <w:noProof/>
-                <w:webHidden/>
-                <w:sz w:val="26"/>
-                <w:szCs w:val="26"/>
-              </w:rPr>
-            </w:r>
-            <w:r>
-              <w:rPr>
-                <w:noProof/>
-                <w:webHidden/>
-                <w:sz w:val="26"/>
-                <w:szCs w:val="26"/>
+              </w:rPr>
+              <w:instrText xml:space="preserve"> PAGEREF _Toc77325295 \h </w:instrText>
+            </w:r>
+            <w:r>
+              <w:rPr>
+                <w:noProof/>
+                <w:webHidden/>
+              </w:rPr>
+            </w:r>
+            <w:r>
+              <w:rPr>
+                <w:noProof/>
+                <w:webHidden/>
               </w:rPr>
               <w:fldChar w:fldCharType="separate"/>
             </w:r>
@@ -3785,8 +3625,6 @@
               <w:rPr>
                 <w:noProof/>
                 <w:webHidden/>
-                <w:sz w:val="26"/>
-                <w:szCs w:val="26"/>
               </w:rPr>
               <w:t>7</w:t>
             </w:r>
@@ -3794,8 +3632,6 @@
               <w:rPr>
                 <w:noProof/>
                 <w:webHidden/>
-                <w:sz w:val="26"/>
-                <w:szCs w:val="26"/>
               </w:rPr>
               <w:fldChar w:fldCharType="end"/>
             </w:r>
@@ -3808,21 +3644,18 @@
               <w:tab w:val="left" w:pos="1100"/>
               <w:tab w:val="right" w:leader="dot" w:pos="10905"/>
             </w:tabs>
-            <w:spacing w:line="360" w:lineRule="auto"/>
             <w:rPr>
               <w:rFonts w:asciiTheme="minorHAnsi" w:eastAsiaTheme="minorEastAsia" w:hAnsiTheme="minorHAnsi"/>
               <w:noProof/>
-              <w:sz w:val="26"/>
-              <w:szCs w:val="26"/>
+              <w:sz w:val="22"/>
+              <w:lang w:val="en-GB" w:eastAsia="en-GB"/>
             </w:rPr>
           </w:pPr>
-          <w:hyperlink w:anchor="_Toc76563088" w:history="1">
+          <w:hyperlink w:anchor="_Toc77325296" w:history="1">
             <w:r>
               <w:rPr>
                 <w:rStyle w:val="Hyperlink"/>
                 <w:noProof/>
-                <w:sz w:val="26"/>
-                <w:szCs w:val="26"/>
               </w:rPr>
               <w:t>2.2.</w:t>
             </w:r>
@@ -3830,8 +3663,8 @@
               <w:rPr>
                 <w:rFonts w:asciiTheme="minorHAnsi" w:eastAsiaTheme="minorEastAsia" w:hAnsiTheme="minorHAnsi"/>
                 <w:noProof/>
-                <w:sz w:val="26"/>
-                <w:szCs w:val="26"/>
+                <w:sz w:val="22"/>
+                <w:lang w:val="en-GB" w:eastAsia="en-GB"/>
               </w:rPr>
               <w:tab/>
             </w:r>
@@ -3839,8 +3672,6 @@
               <w:rPr>
                 <w:rStyle w:val="Hyperlink"/>
                 <w:noProof/>
-                <w:sz w:val="26"/>
-                <w:szCs w:val="26"/>
               </w:rPr>
               <w:t>Kinh doanh thông minh và cách phân tích kinh doanh hỗ trợ ra quyết định.</w:t>
             </w:r>
@@ -3848,8 +3679,6 @@
               <w:rPr>
                 <w:noProof/>
                 <w:webHidden/>
-                <w:sz w:val="26"/>
-                <w:szCs w:val="26"/>
               </w:rPr>
               <w:tab/>
             </w:r>
@@ -3857,8 +3686,6 @@
               <w:rPr>
                 <w:noProof/>
                 <w:webHidden/>
-                <w:sz w:val="26"/>
-                <w:szCs w:val="26"/>
               </w:rPr>
               <w:fldChar w:fldCharType="begin"/>
             </w:r>
@@ -3866,25 +3693,19 @@
               <w:rPr>
                 <w:noProof/>
                 <w:webHidden/>
-                <w:sz w:val="26"/>
-                <w:szCs w:val="26"/>
-              </w:rPr>
-              <w:instrText xml:space="preserve"> PAGEREF _Toc76563088 \h </w:instrText>
-            </w:r>
-            <w:r>
-              <w:rPr>
-                <w:noProof/>
-                <w:webHidden/>
-                <w:sz w:val="26"/>
-                <w:szCs w:val="26"/>
-              </w:rPr>
-            </w:r>
-            <w:r>
-              <w:rPr>
-                <w:noProof/>
-                <w:webHidden/>
-                <w:sz w:val="26"/>
-                <w:szCs w:val="26"/>
+              </w:rPr>
+              <w:instrText xml:space="preserve"> PAGEREF _Toc77325296 \h </w:instrText>
+            </w:r>
+            <w:r>
+              <w:rPr>
+                <w:noProof/>
+                <w:webHidden/>
+              </w:rPr>
+            </w:r>
+            <w:r>
+              <w:rPr>
+                <w:noProof/>
+                <w:webHidden/>
               </w:rPr>
               <w:fldChar w:fldCharType="separate"/>
             </w:r>
@@ -3892,8 +3713,6 @@
               <w:rPr>
                 <w:noProof/>
                 <w:webHidden/>
-                <w:sz w:val="26"/>
-                <w:szCs w:val="26"/>
               </w:rPr>
               <w:t>8</w:t>
             </w:r>
@@ -3901,8 +3720,6 @@
               <w:rPr>
                 <w:noProof/>
                 <w:webHidden/>
-                <w:sz w:val="26"/>
-                <w:szCs w:val="26"/>
               </w:rPr>
               <w:fldChar w:fldCharType="end"/>
             </w:r>
@@ -3915,21 +3732,24 @@
               <w:tab w:val="left" w:pos="1540"/>
               <w:tab w:val="right" w:leader="dot" w:pos="10905"/>
             </w:tabs>
-            <w:spacing w:line="360" w:lineRule="auto"/>
             <w:rPr>
               <w:rFonts w:asciiTheme="minorHAnsi" w:eastAsiaTheme="minorEastAsia" w:hAnsiTheme="minorHAnsi"/>
               <w:noProof/>
-              <w:sz w:val="26"/>
-              <w:szCs w:val="26"/>
+              <w:sz w:val="22"/>
+              <w:lang w:val="en-GB" w:eastAsia="en-GB"/>
             </w:rPr>
           </w:pPr>
-          <w:hyperlink w:anchor="_Toc76563089" w:history="1">
+          <w:hyperlink w:anchor="_Toc77325297" w:history="1">
             <w:r>
               <w:rPr>
                 <w:rStyle w:val="Hyperlink"/>
                 <w:noProof/>
-                <w:sz w:val="26"/>
-                <w:szCs w:val="26"/>
+                <w14:scene3d>
+                  <w14:camera w14:prst="orthographicFront"/>
+                  <w14:lightRig w14:rig="threePt" w14:dir="t">
+                    <w14:rot w14:lat="0" w14:lon="0" w14:rev="0"/>
+                  </w14:lightRig>
+                </w14:scene3d>
               </w:rPr>
               <w:t>2.2.1.</w:t>
             </w:r>
@@ -3937,8 +3757,8 @@
               <w:rPr>
                 <w:rFonts w:asciiTheme="minorHAnsi" w:eastAsiaTheme="minorEastAsia" w:hAnsiTheme="minorHAnsi"/>
                 <w:noProof/>
-                <w:sz w:val="26"/>
-                <w:szCs w:val="26"/>
+                <w:sz w:val="22"/>
+                <w:lang w:val="en-GB" w:eastAsia="en-GB"/>
               </w:rPr>
               <w:tab/>
             </w:r>
@@ -3946,8 +3766,6 @@
               <w:rPr>
                 <w:rStyle w:val="Hyperlink"/>
                 <w:noProof/>
-                <w:sz w:val="26"/>
-                <w:szCs w:val="26"/>
               </w:rPr>
               <w:t>Kinh doanh thông minh.</w:t>
             </w:r>
@@ -3955,8 +3773,6 @@
               <w:rPr>
                 <w:noProof/>
                 <w:webHidden/>
-                <w:sz w:val="26"/>
-                <w:szCs w:val="26"/>
               </w:rPr>
               <w:tab/>
             </w:r>
@@ -3964,8 +3780,6 @@
               <w:rPr>
                 <w:noProof/>
                 <w:webHidden/>
-                <w:sz w:val="26"/>
-                <w:szCs w:val="26"/>
               </w:rPr>
               <w:fldChar w:fldCharType="begin"/>
             </w:r>
@@ -3973,25 +3787,19 @@
               <w:rPr>
                 <w:noProof/>
                 <w:webHidden/>
-                <w:sz w:val="26"/>
-                <w:szCs w:val="26"/>
-              </w:rPr>
-              <w:instrText xml:space="preserve"> PAGEREF _Toc76563089 \h </w:instrText>
-            </w:r>
-            <w:r>
-              <w:rPr>
-                <w:noProof/>
-                <w:webHidden/>
-                <w:sz w:val="26"/>
-                <w:szCs w:val="26"/>
-              </w:rPr>
-            </w:r>
-            <w:r>
-              <w:rPr>
-                <w:noProof/>
-                <w:webHidden/>
-                <w:sz w:val="26"/>
-                <w:szCs w:val="26"/>
+              </w:rPr>
+              <w:instrText xml:space="preserve"> PAGEREF _Toc77325297 \h </w:instrText>
+            </w:r>
+            <w:r>
+              <w:rPr>
+                <w:noProof/>
+                <w:webHidden/>
+              </w:rPr>
+            </w:r>
+            <w:r>
+              <w:rPr>
+                <w:noProof/>
+                <w:webHidden/>
               </w:rPr>
               <w:fldChar w:fldCharType="separate"/>
             </w:r>
@@ -3999,8 +3807,6 @@
               <w:rPr>
                 <w:noProof/>
                 <w:webHidden/>
-                <w:sz w:val="26"/>
-                <w:szCs w:val="26"/>
               </w:rPr>
               <w:t>8</w:t>
             </w:r>
@@ -4008,8 +3814,6 @@
               <w:rPr>
                 <w:noProof/>
                 <w:webHidden/>
-                <w:sz w:val="26"/>
-                <w:szCs w:val="26"/>
               </w:rPr>
               <w:fldChar w:fldCharType="end"/>
             </w:r>
@@ -4022,21 +3826,24 @@
               <w:tab w:val="left" w:pos="1540"/>
               <w:tab w:val="right" w:leader="dot" w:pos="10905"/>
             </w:tabs>
-            <w:spacing w:line="360" w:lineRule="auto"/>
             <w:rPr>
               <w:rFonts w:asciiTheme="minorHAnsi" w:eastAsiaTheme="minorEastAsia" w:hAnsiTheme="minorHAnsi"/>
               <w:noProof/>
-              <w:sz w:val="26"/>
-              <w:szCs w:val="26"/>
+              <w:sz w:val="22"/>
+              <w:lang w:val="en-GB" w:eastAsia="en-GB"/>
             </w:rPr>
           </w:pPr>
-          <w:hyperlink w:anchor="_Toc76563090" w:history="1">
+          <w:hyperlink w:anchor="_Toc77325298" w:history="1">
             <w:r>
               <w:rPr>
                 <w:rStyle w:val="Hyperlink"/>
                 <w:noProof/>
-                <w:sz w:val="26"/>
-                <w:szCs w:val="26"/>
+                <w14:scene3d>
+                  <w14:camera w14:prst="orthographicFront"/>
+                  <w14:lightRig w14:rig="threePt" w14:dir="t">
+                    <w14:rot w14:lat="0" w14:lon="0" w14:rev="0"/>
+                  </w14:lightRig>
+                </w14:scene3d>
               </w:rPr>
               <w:t>2.2.2.</w:t>
             </w:r>
@@ -4044,8 +3851,8 @@
               <w:rPr>
                 <w:rFonts w:asciiTheme="minorHAnsi" w:eastAsiaTheme="minorEastAsia" w:hAnsiTheme="minorHAnsi"/>
                 <w:noProof/>
-                <w:sz w:val="26"/>
-                <w:szCs w:val="26"/>
+                <w:sz w:val="22"/>
+                <w:lang w:val="en-GB" w:eastAsia="en-GB"/>
               </w:rPr>
               <w:tab/>
             </w:r>
@@ -4053,8 +3860,6 @@
               <w:rPr>
                 <w:rStyle w:val="Hyperlink"/>
                 <w:noProof/>
-                <w:sz w:val="26"/>
-                <w:szCs w:val="26"/>
               </w:rPr>
               <w:t>Môi trường kinh doanh thông minh.</w:t>
             </w:r>
@@ -4062,8 +3867,6 @@
               <w:rPr>
                 <w:noProof/>
                 <w:webHidden/>
-                <w:sz w:val="26"/>
-                <w:szCs w:val="26"/>
               </w:rPr>
               <w:tab/>
             </w:r>
@@ -4071,8 +3874,6 @@
               <w:rPr>
                 <w:noProof/>
                 <w:webHidden/>
-                <w:sz w:val="26"/>
-                <w:szCs w:val="26"/>
               </w:rPr>
               <w:fldChar w:fldCharType="begin"/>
             </w:r>
@@ -4080,25 +3881,19 @@
               <w:rPr>
                 <w:noProof/>
                 <w:webHidden/>
-                <w:sz w:val="26"/>
-                <w:szCs w:val="26"/>
-              </w:rPr>
-              <w:instrText xml:space="preserve"> PAGEREF _Toc76563090 \h </w:instrText>
-            </w:r>
-            <w:r>
-              <w:rPr>
-                <w:noProof/>
-                <w:webHidden/>
-                <w:sz w:val="26"/>
-                <w:szCs w:val="26"/>
-              </w:rPr>
-            </w:r>
-            <w:r>
-              <w:rPr>
-                <w:noProof/>
-                <w:webHidden/>
-                <w:sz w:val="26"/>
-                <w:szCs w:val="26"/>
+              </w:rPr>
+              <w:instrText xml:space="preserve"> PAGEREF _Toc77325298 \h </w:instrText>
+            </w:r>
+            <w:r>
+              <w:rPr>
+                <w:noProof/>
+                <w:webHidden/>
+              </w:rPr>
+            </w:r>
+            <w:r>
+              <w:rPr>
+                <w:noProof/>
+                <w:webHidden/>
               </w:rPr>
               <w:fldChar w:fldCharType="separate"/>
             </w:r>
@@ -4106,8 +3901,6 @@
               <w:rPr>
                 <w:noProof/>
                 <w:webHidden/>
-                <w:sz w:val="26"/>
-                <w:szCs w:val="26"/>
               </w:rPr>
               <w:t>8</w:t>
             </w:r>
@@ -4115,8 +3908,6 @@
               <w:rPr>
                 <w:noProof/>
                 <w:webHidden/>
-                <w:sz w:val="26"/>
-                <w:szCs w:val="26"/>
               </w:rPr>
               <w:fldChar w:fldCharType="end"/>
             </w:r>
@@ -4129,21 +3920,24 @@
               <w:tab w:val="left" w:pos="1540"/>
               <w:tab w:val="right" w:leader="dot" w:pos="10905"/>
             </w:tabs>
-            <w:spacing w:line="360" w:lineRule="auto"/>
             <w:rPr>
               <w:rFonts w:asciiTheme="minorHAnsi" w:eastAsiaTheme="minorEastAsia" w:hAnsiTheme="minorHAnsi"/>
               <w:noProof/>
-              <w:sz w:val="26"/>
-              <w:szCs w:val="26"/>
+              <w:sz w:val="22"/>
+              <w:lang w:val="en-GB" w:eastAsia="en-GB"/>
             </w:rPr>
           </w:pPr>
-          <w:hyperlink w:anchor="_Toc76563091" w:history="1">
+          <w:hyperlink w:anchor="_Toc77325299" w:history="1">
             <w:r>
               <w:rPr>
                 <w:rStyle w:val="Hyperlink"/>
                 <w:noProof/>
-                <w:sz w:val="26"/>
-                <w:szCs w:val="26"/>
+                <w14:scene3d>
+                  <w14:camera w14:prst="orthographicFront"/>
+                  <w14:lightRig w14:rig="threePt" w14:dir="t">
+                    <w14:rot w14:lat="0" w14:lon="0" w14:rev="0"/>
+                  </w14:lightRig>
+                </w14:scene3d>
               </w:rPr>
               <w:t>2.2.3.</w:t>
             </w:r>
@@ -4151,8 +3945,8 @@
               <w:rPr>
                 <w:rFonts w:asciiTheme="minorHAnsi" w:eastAsiaTheme="minorEastAsia" w:hAnsiTheme="minorHAnsi"/>
                 <w:noProof/>
-                <w:sz w:val="26"/>
-                <w:szCs w:val="26"/>
+                <w:sz w:val="22"/>
+                <w:lang w:val="en-GB" w:eastAsia="en-GB"/>
               </w:rPr>
               <w:tab/>
             </w:r>
@@ -4160,8 +3954,6 @@
               <w:rPr>
                 <w:rStyle w:val="Hyperlink"/>
                 <w:noProof/>
-                <w:sz w:val="26"/>
-                <w:szCs w:val="26"/>
               </w:rPr>
               <w:t>Kinh doanh thông minh và khả năng phân tích.</w:t>
             </w:r>
@@ -4169,8 +3961,6 @@
               <w:rPr>
                 <w:noProof/>
                 <w:webHidden/>
-                <w:sz w:val="26"/>
-                <w:szCs w:val="26"/>
               </w:rPr>
               <w:tab/>
             </w:r>
@@ -4178,8 +3968,6 @@
               <w:rPr>
                 <w:noProof/>
                 <w:webHidden/>
-                <w:sz w:val="26"/>
-                <w:szCs w:val="26"/>
               </w:rPr>
               <w:fldChar w:fldCharType="begin"/>
             </w:r>
@@ -4187,25 +3975,19 @@
               <w:rPr>
                 <w:noProof/>
                 <w:webHidden/>
-                <w:sz w:val="26"/>
-                <w:szCs w:val="26"/>
-              </w:rPr>
-              <w:instrText xml:space="preserve"> PAGEREF _Toc76563091 \h </w:instrText>
-            </w:r>
-            <w:r>
-              <w:rPr>
-                <w:noProof/>
-                <w:webHidden/>
-                <w:sz w:val="26"/>
-                <w:szCs w:val="26"/>
-              </w:rPr>
-            </w:r>
-            <w:r>
-              <w:rPr>
-                <w:noProof/>
-                <w:webHidden/>
-                <w:sz w:val="26"/>
-                <w:szCs w:val="26"/>
+              </w:rPr>
+              <w:instrText xml:space="preserve"> PAGEREF _Toc77325299 \h </w:instrText>
+            </w:r>
+            <w:r>
+              <w:rPr>
+                <w:noProof/>
+                <w:webHidden/>
+              </w:rPr>
+            </w:r>
+            <w:r>
+              <w:rPr>
+                <w:noProof/>
+                <w:webHidden/>
               </w:rPr>
               <w:fldChar w:fldCharType="separate"/>
             </w:r>
@@ -4213,8 +3995,6 @@
               <w:rPr>
                 <w:noProof/>
                 <w:webHidden/>
-                <w:sz w:val="26"/>
-                <w:szCs w:val="26"/>
               </w:rPr>
               <w:t>10</w:t>
             </w:r>
@@ -4222,8 +4002,6 @@
               <w:rPr>
                 <w:noProof/>
                 <w:webHidden/>
-                <w:sz w:val="26"/>
-                <w:szCs w:val="26"/>
               </w:rPr>
               <w:fldChar w:fldCharType="end"/>
             </w:r>
@@ -4236,21 +4014,18 @@
               <w:tab w:val="left" w:pos="1760"/>
               <w:tab w:val="right" w:leader="dot" w:pos="10905"/>
             </w:tabs>
-            <w:spacing w:line="360" w:lineRule="auto"/>
             <w:rPr>
               <w:rFonts w:asciiTheme="minorHAnsi" w:eastAsiaTheme="minorEastAsia" w:hAnsiTheme="minorHAnsi"/>
               <w:noProof/>
-              <w:sz w:val="26"/>
-              <w:szCs w:val="26"/>
+              <w:sz w:val="22"/>
+              <w:lang w:val="en-GB" w:eastAsia="en-GB"/>
             </w:rPr>
           </w:pPr>
-          <w:hyperlink w:anchor="_Toc76563092" w:history="1">
+          <w:hyperlink w:anchor="_Toc77325300" w:history="1">
             <w:r>
               <w:rPr>
                 <w:rStyle w:val="Hyperlink"/>
                 <w:noProof/>
-                <w:sz w:val="26"/>
-                <w:szCs w:val="26"/>
               </w:rPr>
               <w:t>2.2.3.1.</w:t>
             </w:r>
@@ -4258,8 +4033,8 @@
               <w:rPr>
                 <w:rFonts w:asciiTheme="minorHAnsi" w:eastAsiaTheme="minorEastAsia" w:hAnsiTheme="minorHAnsi"/>
                 <w:noProof/>
-                <w:sz w:val="26"/>
-                <w:szCs w:val="26"/>
+                <w:sz w:val="22"/>
+                <w:lang w:val="en-GB" w:eastAsia="en-GB"/>
               </w:rPr>
               <w:tab/>
             </w:r>
@@ -4267,8 +4042,6 @@
               <w:rPr>
                 <w:rStyle w:val="Hyperlink"/>
                 <w:noProof/>
-                <w:sz w:val="26"/>
-                <w:szCs w:val="26"/>
               </w:rPr>
               <w:t>Phân tích dự đoán.</w:t>
             </w:r>
@@ -4276,8 +4049,6 @@
               <w:rPr>
                 <w:noProof/>
                 <w:webHidden/>
-                <w:sz w:val="26"/>
-                <w:szCs w:val="26"/>
               </w:rPr>
               <w:tab/>
             </w:r>
@@ -4285,8 +4056,6 @@
               <w:rPr>
                 <w:noProof/>
                 <w:webHidden/>
-                <w:sz w:val="26"/>
-                <w:szCs w:val="26"/>
               </w:rPr>
               <w:fldChar w:fldCharType="begin"/>
             </w:r>
@@ -4294,25 +4063,19 @@
               <w:rPr>
                 <w:noProof/>
                 <w:webHidden/>
-                <w:sz w:val="26"/>
-                <w:szCs w:val="26"/>
-              </w:rPr>
-              <w:instrText xml:space="preserve"> PAGEREF _Toc76563092 \h </w:instrText>
-            </w:r>
-            <w:r>
-              <w:rPr>
-                <w:noProof/>
-                <w:webHidden/>
-                <w:sz w:val="26"/>
-                <w:szCs w:val="26"/>
-              </w:rPr>
-            </w:r>
-            <w:r>
-              <w:rPr>
-                <w:noProof/>
-                <w:webHidden/>
-                <w:sz w:val="26"/>
-                <w:szCs w:val="26"/>
+              </w:rPr>
+              <w:instrText xml:space="preserve"> PAGEREF _Toc77325300 \h </w:instrText>
+            </w:r>
+            <w:r>
+              <w:rPr>
+                <w:noProof/>
+                <w:webHidden/>
+              </w:rPr>
+            </w:r>
+            <w:r>
+              <w:rPr>
+                <w:noProof/>
+                <w:webHidden/>
               </w:rPr>
               <w:fldChar w:fldCharType="separate"/>
             </w:r>
@@ -4320,8 +4083,6 @@
               <w:rPr>
                 <w:noProof/>
                 <w:webHidden/>
-                <w:sz w:val="26"/>
-                <w:szCs w:val="26"/>
               </w:rPr>
               <w:t>11</w:t>
             </w:r>
@@ -4329,8 +4090,6 @@
               <w:rPr>
                 <w:noProof/>
                 <w:webHidden/>
-                <w:sz w:val="26"/>
-                <w:szCs w:val="26"/>
               </w:rPr>
               <w:fldChar w:fldCharType="end"/>
             </w:r>
@@ -4343,21 +4102,18 @@
               <w:tab w:val="left" w:pos="1760"/>
               <w:tab w:val="right" w:leader="dot" w:pos="10905"/>
             </w:tabs>
-            <w:spacing w:line="360" w:lineRule="auto"/>
             <w:rPr>
               <w:rFonts w:asciiTheme="minorHAnsi" w:eastAsiaTheme="minorEastAsia" w:hAnsiTheme="minorHAnsi"/>
               <w:noProof/>
-              <w:sz w:val="26"/>
-              <w:szCs w:val="26"/>
+              <w:sz w:val="22"/>
+              <w:lang w:val="en-GB" w:eastAsia="en-GB"/>
             </w:rPr>
           </w:pPr>
-          <w:hyperlink w:anchor="_Toc76563093" w:history="1">
+          <w:hyperlink w:anchor="_Toc77325301" w:history="1">
             <w:r>
               <w:rPr>
                 <w:rStyle w:val="Hyperlink"/>
                 <w:noProof/>
-                <w:sz w:val="26"/>
-                <w:szCs w:val="26"/>
               </w:rPr>
               <w:t>2.2.3.2.</w:t>
             </w:r>
@@ -4365,8 +4121,8 @@
               <w:rPr>
                 <w:rFonts w:asciiTheme="minorHAnsi" w:eastAsiaTheme="minorEastAsia" w:hAnsiTheme="minorHAnsi"/>
                 <w:noProof/>
-                <w:sz w:val="26"/>
-                <w:szCs w:val="26"/>
+                <w:sz w:val="22"/>
+                <w:lang w:val="en-GB" w:eastAsia="en-GB"/>
               </w:rPr>
               <w:tab/>
             </w:r>
@@ -4374,17 +4130,13 @@
               <w:rPr>
                 <w:rStyle w:val="Hyperlink"/>
                 <w:noProof/>
-                <w:sz w:val="26"/>
-                <w:szCs w:val="26"/>
-              </w:rPr>
-              <w:t>Phân tích Big data.</w:t>
-            </w:r>
-            <w:r>
-              <w:rPr>
-                <w:noProof/>
-                <w:webHidden/>
-                <w:sz w:val="26"/>
-                <w:szCs w:val="26"/>
+              </w:rPr>
+              <w:t>Phân tích dữ liệu lớn (Big data).</w:t>
+            </w:r>
+            <w:r>
+              <w:rPr>
+                <w:noProof/>
+                <w:webHidden/>
               </w:rPr>
               <w:tab/>
             </w:r>
@@ -4392,8 +4144,6 @@
               <w:rPr>
                 <w:noProof/>
                 <w:webHidden/>
-                <w:sz w:val="26"/>
-                <w:szCs w:val="26"/>
               </w:rPr>
               <w:fldChar w:fldCharType="begin"/>
             </w:r>
@@ -4401,25 +4151,19 @@
               <w:rPr>
                 <w:noProof/>
                 <w:webHidden/>
-                <w:sz w:val="26"/>
-                <w:szCs w:val="26"/>
-              </w:rPr>
-              <w:instrText xml:space="preserve"> PAGEREF _Toc76563093 \h </w:instrText>
-            </w:r>
-            <w:r>
-              <w:rPr>
-                <w:noProof/>
-                <w:webHidden/>
-                <w:sz w:val="26"/>
-                <w:szCs w:val="26"/>
-              </w:rPr>
-            </w:r>
-            <w:r>
-              <w:rPr>
-                <w:noProof/>
-                <w:webHidden/>
-                <w:sz w:val="26"/>
-                <w:szCs w:val="26"/>
+              </w:rPr>
+              <w:instrText xml:space="preserve"> PAGEREF _Toc77325301 \h </w:instrText>
+            </w:r>
+            <w:r>
+              <w:rPr>
+                <w:noProof/>
+                <w:webHidden/>
+              </w:rPr>
+            </w:r>
+            <w:r>
+              <w:rPr>
+                <w:noProof/>
+                <w:webHidden/>
               </w:rPr>
               <w:fldChar w:fldCharType="separate"/>
             </w:r>
@@ -4427,8 +4171,6 @@
               <w:rPr>
                 <w:noProof/>
                 <w:webHidden/>
-                <w:sz w:val="26"/>
-                <w:szCs w:val="26"/>
               </w:rPr>
               <w:t>11</w:t>
             </w:r>
@@ -4436,8 +4178,6 @@
               <w:rPr>
                 <w:noProof/>
                 <w:webHidden/>
-                <w:sz w:val="26"/>
-                <w:szCs w:val="26"/>
               </w:rPr>
               <w:fldChar w:fldCharType="end"/>
             </w:r>
@@ -4450,21 +4190,18 @@
               <w:tab w:val="left" w:pos="1760"/>
               <w:tab w:val="right" w:leader="dot" w:pos="10905"/>
             </w:tabs>
-            <w:spacing w:line="360" w:lineRule="auto"/>
             <w:rPr>
               <w:rFonts w:asciiTheme="minorHAnsi" w:eastAsiaTheme="minorEastAsia" w:hAnsiTheme="minorHAnsi"/>
               <w:noProof/>
-              <w:sz w:val="26"/>
-              <w:szCs w:val="26"/>
+              <w:sz w:val="22"/>
+              <w:lang w:val="en-GB" w:eastAsia="en-GB"/>
             </w:rPr>
           </w:pPr>
-          <w:hyperlink w:anchor="_Toc76563094" w:history="1">
+          <w:hyperlink w:anchor="_Toc77325302" w:history="1">
             <w:r>
               <w:rPr>
                 <w:rStyle w:val="Hyperlink"/>
                 <w:noProof/>
-                <w:sz w:val="26"/>
-                <w:szCs w:val="26"/>
               </w:rPr>
               <w:t>2.2.3.3.</w:t>
             </w:r>
@@ -4472,8 +4209,8 @@
               <w:rPr>
                 <w:rFonts w:asciiTheme="minorHAnsi" w:eastAsiaTheme="minorEastAsia" w:hAnsiTheme="minorHAnsi"/>
                 <w:noProof/>
-                <w:sz w:val="26"/>
-                <w:szCs w:val="26"/>
+                <w:sz w:val="22"/>
+                <w:lang w:val="en-GB" w:eastAsia="en-GB"/>
               </w:rPr>
               <w:tab/>
             </w:r>
@@ -4481,8 +4218,6 @@
               <w:rPr>
                 <w:rStyle w:val="Hyperlink"/>
                 <w:noProof/>
-                <w:sz w:val="26"/>
-                <w:szCs w:val="26"/>
               </w:rPr>
               <w:t>Phân tích và hoạt động thông minh.</w:t>
             </w:r>
@@ -4490,8 +4225,6 @@
               <w:rPr>
                 <w:noProof/>
                 <w:webHidden/>
-                <w:sz w:val="26"/>
-                <w:szCs w:val="26"/>
               </w:rPr>
               <w:tab/>
             </w:r>
@@ -4499,8 +4232,6 @@
               <w:rPr>
                 <w:noProof/>
                 <w:webHidden/>
-                <w:sz w:val="26"/>
-                <w:szCs w:val="26"/>
               </w:rPr>
               <w:fldChar w:fldCharType="begin"/>
             </w:r>
@@ -4508,25 +4239,19 @@
               <w:rPr>
                 <w:noProof/>
                 <w:webHidden/>
-                <w:sz w:val="26"/>
-                <w:szCs w:val="26"/>
-              </w:rPr>
-              <w:instrText xml:space="preserve"> PAGEREF _Toc76563094 \h </w:instrText>
-            </w:r>
-            <w:r>
-              <w:rPr>
-                <w:noProof/>
-                <w:webHidden/>
-                <w:sz w:val="26"/>
-                <w:szCs w:val="26"/>
-              </w:rPr>
-            </w:r>
-            <w:r>
-              <w:rPr>
-                <w:noProof/>
-                <w:webHidden/>
-                <w:sz w:val="26"/>
-                <w:szCs w:val="26"/>
+              </w:rPr>
+              <w:instrText xml:space="preserve"> PAGEREF _Toc77325302 \h </w:instrText>
+            </w:r>
+            <w:r>
+              <w:rPr>
+                <w:noProof/>
+                <w:webHidden/>
+              </w:rPr>
+            </w:r>
+            <w:r>
+              <w:rPr>
+                <w:noProof/>
+                <w:webHidden/>
               </w:rPr>
               <w:fldChar w:fldCharType="separate"/>
             </w:r>
@@ -4534,8 +4259,6 @@
               <w:rPr>
                 <w:noProof/>
                 <w:webHidden/>
-                <w:sz w:val="26"/>
-                <w:szCs w:val="26"/>
               </w:rPr>
               <w:t>12</w:t>
             </w:r>
@@ -4543,8 +4266,6 @@
               <w:rPr>
                 <w:noProof/>
                 <w:webHidden/>
-                <w:sz w:val="26"/>
-                <w:szCs w:val="26"/>
               </w:rPr>
               <w:fldChar w:fldCharType="end"/>
             </w:r>
@@ -4557,21 +4278,18 @@
               <w:tab w:val="left" w:pos="1760"/>
               <w:tab w:val="right" w:leader="dot" w:pos="10905"/>
             </w:tabs>
-            <w:spacing w:line="360" w:lineRule="auto"/>
             <w:rPr>
               <w:rFonts w:asciiTheme="minorHAnsi" w:eastAsiaTheme="minorEastAsia" w:hAnsiTheme="minorHAnsi"/>
               <w:noProof/>
-              <w:sz w:val="26"/>
-              <w:szCs w:val="26"/>
+              <w:sz w:val="22"/>
+              <w:lang w:val="en-GB" w:eastAsia="en-GB"/>
             </w:rPr>
           </w:pPr>
-          <w:hyperlink w:anchor="_Toc76563095" w:history="1">
+          <w:hyperlink w:anchor="_Toc77325303" w:history="1">
             <w:r>
               <w:rPr>
                 <w:rStyle w:val="Hyperlink"/>
                 <w:noProof/>
-                <w:sz w:val="26"/>
-                <w:szCs w:val="26"/>
               </w:rPr>
               <w:t>2.2.3.4.</w:t>
             </w:r>
@@ -4579,8 +4297,8 @@
               <w:rPr>
                 <w:rFonts w:asciiTheme="minorHAnsi" w:eastAsiaTheme="minorEastAsia" w:hAnsiTheme="minorHAnsi"/>
                 <w:noProof/>
-                <w:sz w:val="26"/>
-                <w:szCs w:val="26"/>
+                <w:sz w:val="22"/>
+                <w:lang w:val="en-GB" w:eastAsia="en-GB"/>
               </w:rPr>
               <w:tab/>
             </w:r>
@@ -4588,8 +4306,6 @@
               <w:rPr>
                 <w:rStyle w:val="Hyperlink"/>
                 <w:noProof/>
-                <w:sz w:val="26"/>
-                <w:szCs w:val="26"/>
               </w:rPr>
               <w:t>Phân tích vị trí và hệ thống thông tin địa lý.</w:t>
             </w:r>
@@ -4597,8 +4313,6 @@
               <w:rPr>
                 <w:noProof/>
                 <w:webHidden/>
-                <w:sz w:val="26"/>
-                <w:szCs w:val="26"/>
               </w:rPr>
               <w:tab/>
             </w:r>
@@ -4606,8 +4320,6 @@
               <w:rPr>
                 <w:noProof/>
                 <w:webHidden/>
-                <w:sz w:val="26"/>
-                <w:szCs w:val="26"/>
               </w:rPr>
               <w:fldChar w:fldCharType="begin"/>
             </w:r>
@@ -4615,25 +4327,19 @@
               <w:rPr>
                 <w:noProof/>
                 <w:webHidden/>
-                <w:sz w:val="26"/>
-                <w:szCs w:val="26"/>
-              </w:rPr>
-              <w:instrText xml:space="preserve"> PAGEREF _Toc76563095 \h </w:instrText>
-            </w:r>
-            <w:r>
-              <w:rPr>
-                <w:noProof/>
-                <w:webHidden/>
-                <w:sz w:val="26"/>
-                <w:szCs w:val="26"/>
-              </w:rPr>
-            </w:r>
-            <w:r>
-              <w:rPr>
-                <w:noProof/>
-                <w:webHidden/>
-                <w:sz w:val="26"/>
-                <w:szCs w:val="26"/>
+              </w:rPr>
+              <w:instrText xml:space="preserve"> PAGEREF _Toc77325303 \h </w:instrText>
+            </w:r>
+            <w:r>
+              <w:rPr>
+                <w:noProof/>
+                <w:webHidden/>
+              </w:rPr>
+            </w:r>
+            <w:r>
+              <w:rPr>
+                <w:noProof/>
+                <w:webHidden/>
               </w:rPr>
               <w:fldChar w:fldCharType="separate"/>
             </w:r>
@@ -4641,8 +4347,6 @@
               <w:rPr>
                 <w:noProof/>
                 <w:webHidden/>
-                <w:sz w:val="26"/>
-                <w:szCs w:val="26"/>
               </w:rPr>
               <w:t>13</w:t>
             </w:r>
@@ -4650,8 +4354,6 @@
               <w:rPr>
                 <w:noProof/>
                 <w:webHidden/>
-                <w:sz w:val="26"/>
-                <w:szCs w:val="26"/>
               </w:rPr>
               <w:fldChar w:fldCharType="end"/>
             </w:r>
@@ -4664,21 +4366,18 @@
               <w:tab w:val="left" w:pos="1100"/>
               <w:tab w:val="right" w:leader="dot" w:pos="10905"/>
             </w:tabs>
-            <w:spacing w:line="360" w:lineRule="auto"/>
             <w:rPr>
               <w:rFonts w:asciiTheme="minorHAnsi" w:eastAsiaTheme="minorEastAsia" w:hAnsiTheme="minorHAnsi"/>
               <w:noProof/>
-              <w:sz w:val="26"/>
-              <w:szCs w:val="26"/>
+              <w:sz w:val="22"/>
+              <w:lang w:val="en-GB" w:eastAsia="en-GB"/>
             </w:rPr>
           </w:pPr>
-          <w:hyperlink w:anchor="_Toc76563096" w:history="1">
+          <w:hyperlink w:anchor="_Toc77325304" w:history="1">
             <w:r>
               <w:rPr>
                 <w:rStyle w:val="Hyperlink"/>
                 <w:noProof/>
-                <w:sz w:val="26"/>
-                <w:szCs w:val="26"/>
               </w:rPr>
               <w:t>2.3.</w:t>
             </w:r>
@@ -4686,8 +4385,8 @@
               <w:rPr>
                 <w:rFonts w:asciiTheme="minorHAnsi" w:eastAsiaTheme="minorEastAsia" w:hAnsiTheme="minorHAnsi"/>
                 <w:noProof/>
-                <w:sz w:val="26"/>
-                <w:szCs w:val="26"/>
+                <w:sz w:val="22"/>
+                <w:lang w:val="en-GB" w:eastAsia="en-GB"/>
               </w:rPr>
               <w:tab/>
             </w:r>
@@ -4695,8 +4394,6 @@
               <w:rPr>
                 <w:rStyle w:val="Hyperlink"/>
                 <w:noProof/>
-                <w:sz w:val="26"/>
-                <w:szCs w:val="26"/>
               </w:rPr>
               <w:t>Vai trò của hệ thống thông tin giúp những người làm việc nhóm đưa ra quyết định hiệu quả hơn.</w:t>
             </w:r>
@@ -4704,8 +4401,6 @@
               <w:rPr>
                 <w:noProof/>
                 <w:webHidden/>
-                <w:sz w:val="26"/>
-                <w:szCs w:val="26"/>
               </w:rPr>
               <w:tab/>
             </w:r>
@@ -4713,8 +4408,6 @@
               <w:rPr>
                 <w:noProof/>
                 <w:webHidden/>
-                <w:sz w:val="26"/>
-                <w:szCs w:val="26"/>
               </w:rPr>
               <w:fldChar w:fldCharType="begin"/>
             </w:r>
@@ -4722,25 +4415,19 @@
               <w:rPr>
                 <w:noProof/>
                 <w:webHidden/>
-                <w:sz w:val="26"/>
-                <w:szCs w:val="26"/>
-              </w:rPr>
-              <w:instrText xml:space="preserve"> PAGEREF _Toc76563096 \h </w:instrText>
-            </w:r>
-            <w:r>
-              <w:rPr>
-                <w:noProof/>
-                <w:webHidden/>
-                <w:sz w:val="26"/>
-                <w:szCs w:val="26"/>
-              </w:rPr>
-            </w:r>
-            <w:r>
-              <w:rPr>
-                <w:noProof/>
-                <w:webHidden/>
-                <w:sz w:val="26"/>
-                <w:szCs w:val="26"/>
+              </w:rPr>
+              <w:instrText xml:space="preserve"> PAGEREF _Toc77325304 \h </w:instrText>
+            </w:r>
+            <w:r>
+              <w:rPr>
+                <w:noProof/>
+                <w:webHidden/>
+              </w:rPr>
+            </w:r>
+            <w:r>
+              <w:rPr>
+                <w:noProof/>
+                <w:webHidden/>
               </w:rPr>
               <w:fldChar w:fldCharType="separate"/>
             </w:r>
@@ -4748,8 +4435,6 @@
               <w:rPr>
                 <w:noProof/>
                 <w:webHidden/>
-                <w:sz w:val="26"/>
-                <w:szCs w:val="26"/>
               </w:rPr>
               <w:t>13</w:t>
             </w:r>
@@ -4757,8 +4442,6 @@
               <w:rPr>
                 <w:noProof/>
                 <w:webHidden/>
-                <w:sz w:val="26"/>
-                <w:szCs w:val="26"/>
               </w:rPr>
               <w:fldChar w:fldCharType="end"/>
             </w:r>
@@ -4771,21 +4454,24 @@
               <w:tab w:val="left" w:pos="1540"/>
               <w:tab w:val="right" w:leader="dot" w:pos="10905"/>
             </w:tabs>
-            <w:spacing w:line="360" w:lineRule="auto"/>
             <w:rPr>
               <w:rFonts w:asciiTheme="minorHAnsi" w:eastAsiaTheme="minorEastAsia" w:hAnsiTheme="minorHAnsi"/>
               <w:noProof/>
-              <w:sz w:val="26"/>
-              <w:szCs w:val="26"/>
+              <w:sz w:val="22"/>
+              <w:lang w:val="en-GB" w:eastAsia="en-GB"/>
             </w:rPr>
           </w:pPr>
-          <w:hyperlink w:anchor="_Toc76563097" w:history="1">
+          <w:hyperlink w:anchor="_Toc77325305" w:history="1">
             <w:r>
               <w:rPr>
                 <w:rStyle w:val="Hyperlink"/>
                 <w:noProof/>
-                <w:sz w:val="26"/>
-                <w:szCs w:val="26"/>
+                <w14:scene3d>
+                  <w14:camera w14:prst="orthographicFront"/>
+                  <w14:lightRig w14:rig="threePt" w14:dir="t">
+                    <w14:rot w14:lat="0" w14:lon="0" w14:rev="0"/>
+                  </w14:lightRig>
+                </w14:scene3d>
               </w:rPr>
               <w:t>2.3.1.</w:t>
             </w:r>
@@ -4793,8 +4479,8 @@
               <w:rPr>
                 <w:rFonts w:asciiTheme="minorHAnsi" w:eastAsiaTheme="minorEastAsia" w:hAnsiTheme="minorHAnsi"/>
                 <w:noProof/>
-                <w:sz w:val="26"/>
-                <w:szCs w:val="26"/>
+                <w:sz w:val="22"/>
+                <w:lang w:val="en-GB" w:eastAsia="en-GB"/>
               </w:rPr>
               <w:tab/>
             </w:r>
@@ -4802,8 +4488,6 @@
               <w:rPr>
                 <w:rStyle w:val="Hyperlink"/>
                 <w:noProof/>
-                <w:sz w:val="26"/>
-                <w:szCs w:val="26"/>
               </w:rPr>
               <w:t>Hỗ trợ quyết định cho quản lý cấp trung và quản lý điều hành.</w:t>
             </w:r>
@@ -4811,8 +4495,6 @@
               <w:rPr>
                 <w:noProof/>
                 <w:webHidden/>
-                <w:sz w:val="26"/>
-                <w:szCs w:val="26"/>
               </w:rPr>
               <w:tab/>
             </w:r>
@@ -4820,8 +4502,6 @@
               <w:rPr>
                 <w:noProof/>
                 <w:webHidden/>
-                <w:sz w:val="26"/>
-                <w:szCs w:val="26"/>
               </w:rPr>
               <w:fldChar w:fldCharType="begin"/>
             </w:r>
@@ -4829,25 +4509,19 @@
               <w:rPr>
                 <w:noProof/>
                 <w:webHidden/>
-                <w:sz w:val="26"/>
-                <w:szCs w:val="26"/>
-              </w:rPr>
-              <w:instrText xml:space="preserve"> PAGEREF _Toc76563097 \h </w:instrText>
-            </w:r>
-            <w:r>
-              <w:rPr>
-                <w:noProof/>
-                <w:webHidden/>
-                <w:sz w:val="26"/>
-                <w:szCs w:val="26"/>
-              </w:rPr>
-            </w:r>
-            <w:r>
-              <w:rPr>
-                <w:noProof/>
-                <w:webHidden/>
-                <w:sz w:val="26"/>
-                <w:szCs w:val="26"/>
+              </w:rPr>
+              <w:instrText xml:space="preserve"> PAGEREF _Toc77325305 \h </w:instrText>
+            </w:r>
+            <w:r>
+              <w:rPr>
+                <w:noProof/>
+                <w:webHidden/>
+              </w:rPr>
+            </w:r>
+            <w:r>
+              <w:rPr>
+                <w:noProof/>
+                <w:webHidden/>
               </w:rPr>
               <w:fldChar w:fldCharType="separate"/>
             </w:r>
@@ -4855,8 +4529,6 @@
               <w:rPr>
                 <w:noProof/>
                 <w:webHidden/>
-                <w:sz w:val="26"/>
-                <w:szCs w:val="26"/>
               </w:rPr>
               <w:t>13</w:t>
             </w:r>
@@ -4864,8 +4536,6 @@
               <w:rPr>
                 <w:noProof/>
                 <w:webHidden/>
-                <w:sz w:val="26"/>
-                <w:szCs w:val="26"/>
               </w:rPr>
               <w:fldChar w:fldCharType="end"/>
             </w:r>
@@ -4878,21 +4548,24 @@
               <w:tab w:val="left" w:pos="1540"/>
               <w:tab w:val="right" w:leader="dot" w:pos="10905"/>
             </w:tabs>
-            <w:spacing w:line="360" w:lineRule="auto"/>
             <w:rPr>
               <w:rFonts w:asciiTheme="minorHAnsi" w:eastAsiaTheme="minorEastAsia" w:hAnsiTheme="minorHAnsi"/>
               <w:noProof/>
-              <w:sz w:val="26"/>
-              <w:szCs w:val="26"/>
+              <w:sz w:val="22"/>
+              <w:lang w:val="en-GB" w:eastAsia="en-GB"/>
             </w:rPr>
           </w:pPr>
-          <w:hyperlink w:anchor="_Toc76563098" w:history="1">
+          <w:hyperlink w:anchor="_Toc77325306" w:history="1">
             <w:r>
               <w:rPr>
                 <w:rStyle w:val="Hyperlink"/>
                 <w:noProof/>
-                <w:sz w:val="26"/>
-                <w:szCs w:val="26"/>
+                <w14:scene3d>
+                  <w14:camera w14:prst="orthographicFront"/>
+                  <w14:lightRig w14:rig="threePt" w14:dir="t">
+                    <w14:rot w14:lat="0" w14:lon="0" w14:rev="0"/>
+                  </w14:lightRig>
+                </w14:scene3d>
               </w:rPr>
               <w:t>2.3.2.</w:t>
             </w:r>
@@ -4900,8 +4573,8 @@
               <w:rPr>
                 <w:rFonts w:asciiTheme="minorHAnsi" w:eastAsiaTheme="minorEastAsia" w:hAnsiTheme="minorHAnsi"/>
                 <w:noProof/>
-                <w:sz w:val="26"/>
-                <w:szCs w:val="26"/>
+                <w:sz w:val="22"/>
+                <w:lang w:val="en-GB" w:eastAsia="en-GB"/>
               </w:rPr>
               <w:tab/>
             </w:r>
@@ -4909,8 +4582,6 @@
               <w:rPr>
                 <w:rStyle w:val="Hyperlink"/>
                 <w:noProof/>
-                <w:sz w:val="26"/>
-                <w:szCs w:val="26"/>
               </w:rPr>
               <w:t>Hỗ trợ quyết định bán cấu trúc.</w:t>
             </w:r>
@@ -4918,8 +4589,6 @@
               <w:rPr>
                 <w:noProof/>
                 <w:webHidden/>
-                <w:sz w:val="26"/>
-                <w:szCs w:val="26"/>
               </w:rPr>
               <w:tab/>
             </w:r>
@@ -4927,8 +4596,6 @@
               <w:rPr>
                 <w:noProof/>
                 <w:webHidden/>
-                <w:sz w:val="26"/>
-                <w:szCs w:val="26"/>
               </w:rPr>
               <w:fldChar w:fldCharType="begin"/>
             </w:r>
@@ -4936,25 +4603,19 @@
               <w:rPr>
                 <w:noProof/>
                 <w:webHidden/>
-                <w:sz w:val="26"/>
-                <w:szCs w:val="26"/>
-              </w:rPr>
-              <w:instrText xml:space="preserve"> PAGEREF _Toc76563098 \h </w:instrText>
-            </w:r>
-            <w:r>
-              <w:rPr>
-                <w:noProof/>
-                <w:webHidden/>
-                <w:sz w:val="26"/>
-                <w:szCs w:val="26"/>
-              </w:rPr>
-            </w:r>
-            <w:r>
-              <w:rPr>
-                <w:noProof/>
-                <w:webHidden/>
-                <w:sz w:val="26"/>
-                <w:szCs w:val="26"/>
+              </w:rPr>
+              <w:instrText xml:space="preserve"> PAGEREF _Toc77325306 \h </w:instrText>
+            </w:r>
+            <w:r>
+              <w:rPr>
+                <w:noProof/>
+                <w:webHidden/>
+              </w:rPr>
+            </w:r>
+            <w:r>
+              <w:rPr>
+                <w:noProof/>
+                <w:webHidden/>
               </w:rPr>
               <w:fldChar w:fldCharType="separate"/>
             </w:r>
@@ -4962,8 +4623,6 @@
               <w:rPr>
                 <w:noProof/>
                 <w:webHidden/>
-                <w:sz w:val="26"/>
-                <w:szCs w:val="26"/>
               </w:rPr>
               <w:t>13</w:t>
             </w:r>
@@ -4971,8 +4630,6 @@
               <w:rPr>
                 <w:noProof/>
                 <w:webHidden/>
-                <w:sz w:val="26"/>
-                <w:szCs w:val="26"/>
               </w:rPr>
               <w:fldChar w:fldCharType="end"/>
             </w:r>
@@ -4985,21 +4642,24 @@
               <w:tab w:val="left" w:pos="1540"/>
               <w:tab w:val="right" w:leader="dot" w:pos="10905"/>
             </w:tabs>
-            <w:spacing w:line="360" w:lineRule="auto"/>
             <w:rPr>
               <w:rFonts w:asciiTheme="minorHAnsi" w:eastAsiaTheme="minorEastAsia" w:hAnsiTheme="minorHAnsi"/>
               <w:noProof/>
-              <w:sz w:val="26"/>
-              <w:szCs w:val="26"/>
+              <w:sz w:val="22"/>
+              <w:lang w:val="en-GB" w:eastAsia="en-GB"/>
             </w:rPr>
           </w:pPr>
-          <w:hyperlink w:anchor="_Toc76563099" w:history="1">
+          <w:hyperlink w:anchor="_Toc77325307" w:history="1">
             <w:r>
               <w:rPr>
                 <w:rStyle w:val="Hyperlink"/>
                 <w:noProof/>
-                <w:sz w:val="26"/>
-                <w:szCs w:val="26"/>
+                <w14:scene3d>
+                  <w14:camera w14:prst="orthographicFront"/>
+                  <w14:lightRig w14:rig="threePt" w14:dir="t">
+                    <w14:rot w14:lat="0" w14:lon="0" w14:rev="0"/>
+                  </w14:lightRig>
+                </w14:scene3d>
               </w:rPr>
               <w:t>2.3.3.</w:t>
             </w:r>
@@ -5007,8 +4667,8 @@
               <w:rPr>
                 <w:rFonts w:asciiTheme="minorHAnsi" w:eastAsiaTheme="minorEastAsia" w:hAnsiTheme="minorHAnsi"/>
                 <w:noProof/>
-                <w:sz w:val="26"/>
-                <w:szCs w:val="26"/>
+                <w:sz w:val="22"/>
+                <w:lang w:val="en-GB" w:eastAsia="en-GB"/>
               </w:rPr>
               <w:tab/>
             </w:r>
@@ -5016,8 +4676,6 @@
               <w:rPr>
                 <w:rStyle w:val="Hyperlink"/>
                 <w:noProof/>
-                <w:sz w:val="26"/>
-                <w:szCs w:val="26"/>
               </w:rPr>
               <w:t>Hỗ trợ ra quyết định cho quản lý cấp cao: Thẻ điểm cân bằng (balanced scorecard) và các phương pháp quản lý hiệu suất doanh nghiệp.</w:t>
             </w:r>
@@ -5025,8 +4683,6 @@
               <w:rPr>
                 <w:noProof/>
                 <w:webHidden/>
-                <w:sz w:val="26"/>
-                <w:szCs w:val="26"/>
               </w:rPr>
               <w:tab/>
             </w:r>
@@ -5034,8 +4690,6 @@
               <w:rPr>
                 <w:noProof/>
                 <w:webHidden/>
-                <w:sz w:val="26"/>
-                <w:szCs w:val="26"/>
               </w:rPr>
               <w:fldChar w:fldCharType="begin"/>
             </w:r>
@@ -5043,25 +4697,19 @@
               <w:rPr>
                 <w:noProof/>
                 <w:webHidden/>
-                <w:sz w:val="26"/>
-                <w:szCs w:val="26"/>
-              </w:rPr>
-              <w:instrText xml:space="preserve"> PAGEREF _Toc76563099 \h </w:instrText>
-            </w:r>
-            <w:r>
-              <w:rPr>
-                <w:noProof/>
-                <w:webHidden/>
-                <w:sz w:val="26"/>
-                <w:szCs w:val="26"/>
-              </w:rPr>
-            </w:r>
-            <w:r>
-              <w:rPr>
-                <w:noProof/>
-                <w:webHidden/>
-                <w:sz w:val="26"/>
-                <w:szCs w:val="26"/>
+              </w:rPr>
+              <w:instrText xml:space="preserve"> PAGEREF _Toc77325307 \h </w:instrText>
+            </w:r>
+            <w:r>
+              <w:rPr>
+                <w:noProof/>
+                <w:webHidden/>
+              </w:rPr>
+            </w:r>
+            <w:r>
+              <w:rPr>
+                <w:noProof/>
+                <w:webHidden/>
               </w:rPr>
               <w:fldChar w:fldCharType="separate"/>
             </w:r>
@@ -5069,8 +4717,6 @@
               <w:rPr>
                 <w:noProof/>
                 <w:webHidden/>
-                <w:sz w:val="26"/>
-                <w:szCs w:val="26"/>
               </w:rPr>
               <w:t>14</w:t>
             </w:r>
@@ -5078,8 +4724,6 @@
               <w:rPr>
                 <w:noProof/>
                 <w:webHidden/>
-                <w:sz w:val="26"/>
-                <w:szCs w:val="26"/>
               </w:rPr>
               <w:fldChar w:fldCharType="end"/>
             </w:r>
@@ -5092,21 +4736,18 @@
               <w:tab w:val="left" w:pos="1100"/>
               <w:tab w:val="right" w:leader="dot" w:pos="10905"/>
             </w:tabs>
-            <w:spacing w:line="360" w:lineRule="auto"/>
             <w:rPr>
               <w:rFonts w:asciiTheme="minorHAnsi" w:eastAsiaTheme="minorEastAsia" w:hAnsiTheme="minorHAnsi"/>
               <w:noProof/>
-              <w:sz w:val="26"/>
-              <w:szCs w:val="26"/>
+              <w:sz w:val="22"/>
+              <w:lang w:val="en-GB" w:eastAsia="en-GB"/>
             </w:rPr>
           </w:pPr>
-          <w:hyperlink w:anchor="_Toc76563100" w:history="1">
+          <w:hyperlink w:anchor="_Toc77325308" w:history="1">
             <w:r>
               <w:rPr>
                 <w:rStyle w:val="Hyperlink"/>
                 <w:noProof/>
-                <w:sz w:val="26"/>
-                <w:szCs w:val="26"/>
               </w:rPr>
               <w:t>2.4.</w:t>
             </w:r>
@@ -5114,8 +4755,8 @@
               <w:rPr>
                 <w:rFonts w:asciiTheme="minorHAnsi" w:eastAsiaTheme="minorEastAsia" w:hAnsiTheme="minorHAnsi"/>
                 <w:noProof/>
-                <w:sz w:val="26"/>
-                <w:szCs w:val="26"/>
+                <w:sz w:val="22"/>
+                <w:lang w:val="en-GB" w:eastAsia="en-GB"/>
               </w:rPr>
               <w:tab/>
             </w:r>
@@ -5123,8 +4764,6 @@
               <w:rPr>
                 <w:rStyle w:val="Hyperlink"/>
                 <w:noProof/>
-                <w:sz w:val="26"/>
-                <w:szCs w:val="26"/>
               </w:rPr>
               <w:t>Những khó khăn mà doanh nghiệp gặp phải khi triển khai hệ thống thông tin này vào doanh nghiệp.</w:t>
             </w:r>
@@ -5132,8 +4771,6 @@
               <w:rPr>
                 <w:noProof/>
                 <w:webHidden/>
-                <w:sz w:val="26"/>
-                <w:szCs w:val="26"/>
               </w:rPr>
               <w:tab/>
             </w:r>
@@ -5141,8 +4778,6 @@
               <w:rPr>
                 <w:noProof/>
                 <w:webHidden/>
-                <w:sz w:val="26"/>
-                <w:szCs w:val="26"/>
               </w:rPr>
               <w:fldChar w:fldCharType="begin"/>
             </w:r>
@@ -5150,25 +4785,19 @@
               <w:rPr>
                 <w:noProof/>
                 <w:webHidden/>
-                <w:sz w:val="26"/>
-                <w:szCs w:val="26"/>
-              </w:rPr>
-              <w:instrText xml:space="preserve"> PAGEREF _Toc76563100 \h </w:instrText>
-            </w:r>
-            <w:r>
-              <w:rPr>
-                <w:noProof/>
-                <w:webHidden/>
-                <w:sz w:val="26"/>
-                <w:szCs w:val="26"/>
-              </w:rPr>
-            </w:r>
-            <w:r>
-              <w:rPr>
-                <w:noProof/>
-                <w:webHidden/>
-                <w:sz w:val="26"/>
-                <w:szCs w:val="26"/>
+              </w:rPr>
+              <w:instrText xml:space="preserve"> PAGEREF _Toc77325308 \h </w:instrText>
+            </w:r>
+            <w:r>
+              <w:rPr>
+                <w:noProof/>
+                <w:webHidden/>
+              </w:rPr>
+            </w:r>
+            <w:r>
+              <w:rPr>
+                <w:noProof/>
+                <w:webHidden/>
               </w:rPr>
               <w:fldChar w:fldCharType="separate"/>
             </w:r>
@@ -5176,17 +4805,13 @@
               <w:rPr>
                 <w:noProof/>
                 <w:webHidden/>
-                <w:sz w:val="26"/>
-                <w:szCs w:val="26"/>
-              </w:rPr>
-              <w:t>15</w:t>
-            </w:r>
-            <w:r>
-              <w:rPr>
-                <w:noProof/>
-                <w:webHidden/>
-                <w:sz w:val="26"/>
-                <w:szCs w:val="26"/>
+              </w:rPr>
+              <w:t>16</w:t>
+            </w:r>
+            <w:r>
+              <w:rPr>
+                <w:noProof/>
+                <w:webHidden/>
               </w:rPr>
               <w:fldChar w:fldCharType="end"/>
             </w:r>
@@ -5199,21 +4824,24 @@
               <w:tab w:val="left" w:pos="1540"/>
               <w:tab w:val="right" w:leader="dot" w:pos="10905"/>
             </w:tabs>
-            <w:spacing w:line="360" w:lineRule="auto"/>
             <w:rPr>
               <w:rFonts w:asciiTheme="minorHAnsi" w:eastAsiaTheme="minorEastAsia" w:hAnsiTheme="minorHAnsi"/>
               <w:noProof/>
-              <w:sz w:val="26"/>
-              <w:szCs w:val="26"/>
+              <w:sz w:val="22"/>
+              <w:lang w:val="en-GB" w:eastAsia="en-GB"/>
             </w:rPr>
           </w:pPr>
-          <w:hyperlink w:anchor="_Toc76563101" w:history="1">
+          <w:hyperlink w:anchor="_Toc77325309" w:history="1">
             <w:r>
               <w:rPr>
                 <w:rStyle w:val="Hyperlink"/>
                 <w:noProof/>
-                <w:sz w:val="26"/>
-                <w:szCs w:val="26"/>
+                <w14:scene3d>
+                  <w14:camera w14:prst="orthographicFront"/>
+                  <w14:lightRig w14:rig="threePt" w14:dir="t">
+                    <w14:rot w14:lat="0" w14:lon="0" w14:rev="0"/>
+                  </w14:lightRig>
+                </w14:scene3d>
               </w:rPr>
               <w:t>2.4.1.</w:t>
             </w:r>
@@ -5221,8 +4849,8 @@
               <w:rPr>
                 <w:rFonts w:asciiTheme="minorHAnsi" w:eastAsiaTheme="minorEastAsia" w:hAnsiTheme="minorHAnsi"/>
                 <w:noProof/>
-                <w:sz w:val="26"/>
-                <w:szCs w:val="26"/>
+                <w:sz w:val="22"/>
+                <w:lang w:val="en-GB" w:eastAsia="en-GB"/>
               </w:rPr>
               <w:tab/>
             </w:r>
@@ -5230,8 +4858,6 @@
               <w:rPr>
                 <w:rStyle w:val="Hyperlink"/>
                 <w:noProof/>
-                <w:sz w:val="26"/>
-                <w:szCs w:val="26"/>
               </w:rPr>
               <w:t>Khó khăn trong việc định lượng tất cả dữ liệu.</w:t>
             </w:r>
@@ -5239,8 +4865,6 @@
               <w:rPr>
                 <w:noProof/>
                 <w:webHidden/>
-                <w:sz w:val="26"/>
-                <w:szCs w:val="26"/>
               </w:rPr>
               <w:tab/>
             </w:r>
@@ -5248,8 +4872,6 @@
               <w:rPr>
                 <w:noProof/>
                 <w:webHidden/>
-                <w:sz w:val="26"/>
-                <w:szCs w:val="26"/>
               </w:rPr>
               <w:fldChar w:fldCharType="begin"/>
             </w:r>
@@ -5257,25 +4879,19 @@
               <w:rPr>
                 <w:noProof/>
                 <w:webHidden/>
-                <w:sz w:val="26"/>
-                <w:szCs w:val="26"/>
-              </w:rPr>
-              <w:instrText xml:space="preserve"> PAGEREF _Toc76563101 \h </w:instrText>
-            </w:r>
-            <w:r>
-              <w:rPr>
-                <w:noProof/>
-                <w:webHidden/>
-                <w:sz w:val="26"/>
-                <w:szCs w:val="26"/>
-              </w:rPr>
-            </w:r>
-            <w:r>
-              <w:rPr>
-                <w:noProof/>
-                <w:webHidden/>
-                <w:sz w:val="26"/>
-                <w:szCs w:val="26"/>
+              </w:rPr>
+              <w:instrText xml:space="preserve"> PAGEREF _Toc77325309 \h </w:instrText>
+            </w:r>
+            <w:r>
+              <w:rPr>
+                <w:noProof/>
+                <w:webHidden/>
+              </w:rPr>
+            </w:r>
+            <w:r>
+              <w:rPr>
+                <w:noProof/>
+                <w:webHidden/>
               </w:rPr>
               <w:fldChar w:fldCharType="separate"/>
             </w:r>
@@ -5283,17 +4899,13 @@
               <w:rPr>
                 <w:noProof/>
                 <w:webHidden/>
-                <w:sz w:val="26"/>
-                <w:szCs w:val="26"/>
-              </w:rPr>
-              <w:t>15</w:t>
-            </w:r>
-            <w:r>
-              <w:rPr>
-                <w:noProof/>
-                <w:webHidden/>
-                <w:sz w:val="26"/>
-                <w:szCs w:val="26"/>
+              </w:rPr>
+              <w:t>16</w:t>
+            </w:r>
+            <w:r>
+              <w:rPr>
+                <w:noProof/>
+                <w:webHidden/>
               </w:rPr>
               <w:fldChar w:fldCharType="end"/>
             </w:r>
@@ -5306,21 +4918,24 @@
               <w:tab w:val="left" w:pos="1540"/>
               <w:tab w:val="right" w:leader="dot" w:pos="10905"/>
             </w:tabs>
-            <w:spacing w:line="360" w:lineRule="auto"/>
             <w:rPr>
               <w:rFonts w:asciiTheme="minorHAnsi" w:eastAsiaTheme="minorEastAsia" w:hAnsiTheme="minorHAnsi"/>
               <w:noProof/>
-              <w:sz w:val="26"/>
-              <w:szCs w:val="26"/>
+              <w:sz w:val="22"/>
+              <w:lang w:val="en-GB" w:eastAsia="en-GB"/>
             </w:rPr>
           </w:pPr>
-          <w:hyperlink w:anchor="_Toc76563102" w:history="1">
+          <w:hyperlink w:anchor="_Toc77325310" w:history="1">
             <w:r>
               <w:rPr>
                 <w:rStyle w:val="Hyperlink"/>
                 <w:noProof/>
-                <w:sz w:val="26"/>
-                <w:szCs w:val="26"/>
+                <w14:scene3d>
+                  <w14:camera w14:prst="orthographicFront"/>
+                  <w14:lightRig w14:rig="threePt" w14:dir="t">
+                    <w14:rot w14:lat="0" w14:lon="0" w14:rev="0"/>
+                  </w14:lightRig>
+                </w14:scene3d>
               </w:rPr>
               <w:t>2.4.2.</w:t>
             </w:r>
@@ -5328,8 +4943,8 @@
               <w:rPr>
                 <w:rFonts w:asciiTheme="minorHAnsi" w:eastAsiaTheme="minorEastAsia" w:hAnsiTheme="minorHAnsi"/>
                 <w:noProof/>
-                <w:sz w:val="26"/>
-                <w:szCs w:val="26"/>
+                <w:sz w:val="22"/>
+                <w:lang w:val="en-GB" w:eastAsia="en-GB"/>
               </w:rPr>
               <w:tab/>
             </w:r>
@@ -5337,8 +4952,6 @@
               <w:rPr>
                 <w:rStyle w:val="Hyperlink"/>
                 <w:noProof/>
-                <w:sz w:val="26"/>
-                <w:szCs w:val="26"/>
               </w:rPr>
               <w:t>Không hiểu rõ giả định.</w:t>
             </w:r>
@@ -5346,8 +4959,6 @@
               <w:rPr>
                 <w:noProof/>
                 <w:webHidden/>
-                <w:sz w:val="26"/>
-                <w:szCs w:val="26"/>
               </w:rPr>
               <w:tab/>
             </w:r>
@@ -5355,8 +4966,6 @@
               <w:rPr>
                 <w:noProof/>
                 <w:webHidden/>
-                <w:sz w:val="26"/>
-                <w:szCs w:val="26"/>
               </w:rPr>
               <w:fldChar w:fldCharType="begin"/>
             </w:r>
@@ -5364,25 +4973,19 @@
               <w:rPr>
                 <w:noProof/>
                 <w:webHidden/>
-                <w:sz w:val="26"/>
-                <w:szCs w:val="26"/>
-              </w:rPr>
-              <w:instrText xml:space="preserve"> PAGEREF _Toc76563102 \h </w:instrText>
-            </w:r>
-            <w:r>
-              <w:rPr>
-                <w:noProof/>
-                <w:webHidden/>
-                <w:sz w:val="26"/>
-                <w:szCs w:val="26"/>
-              </w:rPr>
-            </w:r>
-            <w:r>
-              <w:rPr>
-                <w:noProof/>
-                <w:webHidden/>
-                <w:sz w:val="26"/>
-                <w:szCs w:val="26"/>
+              </w:rPr>
+              <w:instrText xml:space="preserve"> PAGEREF _Toc77325310 \h </w:instrText>
+            </w:r>
+            <w:r>
+              <w:rPr>
+                <w:noProof/>
+                <w:webHidden/>
+              </w:rPr>
+            </w:r>
+            <w:r>
+              <w:rPr>
+                <w:noProof/>
+                <w:webHidden/>
               </w:rPr>
               <w:fldChar w:fldCharType="separate"/>
             </w:r>
@@ -5390,17 +4993,13 @@
               <w:rPr>
                 <w:noProof/>
                 <w:webHidden/>
-                <w:sz w:val="26"/>
-                <w:szCs w:val="26"/>
-              </w:rPr>
-              <w:t>15</w:t>
-            </w:r>
-            <w:r>
-              <w:rPr>
-                <w:noProof/>
-                <w:webHidden/>
-                <w:sz w:val="26"/>
-                <w:szCs w:val="26"/>
+              </w:rPr>
+              <w:t>16</w:t>
+            </w:r>
+            <w:r>
+              <w:rPr>
+                <w:noProof/>
+                <w:webHidden/>
               </w:rPr>
               <w:fldChar w:fldCharType="end"/>
             </w:r>
@@ -5413,21 +5012,24 @@
               <w:tab w:val="left" w:pos="1540"/>
               <w:tab w:val="right" w:leader="dot" w:pos="10905"/>
             </w:tabs>
-            <w:spacing w:line="360" w:lineRule="auto"/>
             <w:rPr>
               <w:rFonts w:asciiTheme="minorHAnsi" w:eastAsiaTheme="minorEastAsia" w:hAnsiTheme="minorHAnsi"/>
               <w:noProof/>
-              <w:sz w:val="26"/>
-              <w:szCs w:val="26"/>
+              <w:sz w:val="22"/>
+              <w:lang w:val="en-GB" w:eastAsia="en-GB"/>
             </w:rPr>
           </w:pPr>
-          <w:hyperlink w:anchor="_Toc76563103" w:history="1">
+          <w:hyperlink w:anchor="_Toc77325311" w:history="1">
             <w:r>
               <w:rPr>
                 <w:rStyle w:val="Hyperlink"/>
                 <w:noProof/>
-                <w:sz w:val="26"/>
-                <w:szCs w:val="26"/>
+                <w14:scene3d>
+                  <w14:camera w14:prst="orthographicFront"/>
+                  <w14:lightRig w14:rig="threePt" w14:dir="t">
+                    <w14:rot w14:lat="0" w14:lon="0" w14:rev="0"/>
+                  </w14:lightRig>
+                </w14:scene3d>
               </w:rPr>
               <w:t>2.4.3.</w:t>
             </w:r>
@@ -5435,8 +5037,8 @@
               <w:rPr>
                 <w:rFonts w:asciiTheme="minorHAnsi" w:eastAsiaTheme="minorEastAsia" w:hAnsiTheme="minorHAnsi"/>
                 <w:noProof/>
-                <w:sz w:val="26"/>
-                <w:szCs w:val="26"/>
+                <w:sz w:val="22"/>
+                <w:lang w:val="en-GB" w:eastAsia="en-GB"/>
               </w:rPr>
               <w:tab/>
             </w:r>
@@ -5444,8 +5046,6 @@
               <w:rPr>
                 <w:rStyle w:val="Hyperlink"/>
                 <w:noProof/>
-                <w:sz w:val="26"/>
-                <w:szCs w:val="26"/>
               </w:rPr>
               <w:t>Lỗi thiết kế hệ thống.</w:t>
             </w:r>
@@ -5453,8 +5053,6 @@
               <w:rPr>
                 <w:noProof/>
                 <w:webHidden/>
-                <w:sz w:val="26"/>
-                <w:szCs w:val="26"/>
               </w:rPr>
               <w:tab/>
             </w:r>
@@ -5462,8 +5060,6 @@
               <w:rPr>
                 <w:noProof/>
                 <w:webHidden/>
-                <w:sz w:val="26"/>
-                <w:szCs w:val="26"/>
               </w:rPr>
               <w:fldChar w:fldCharType="begin"/>
             </w:r>
@@ -5471,25 +5067,19 @@
               <w:rPr>
                 <w:noProof/>
                 <w:webHidden/>
-                <w:sz w:val="26"/>
-                <w:szCs w:val="26"/>
-              </w:rPr>
-              <w:instrText xml:space="preserve"> PAGEREF _Toc76563103 \h </w:instrText>
-            </w:r>
-            <w:r>
-              <w:rPr>
-                <w:noProof/>
-                <w:webHidden/>
-                <w:sz w:val="26"/>
-                <w:szCs w:val="26"/>
-              </w:rPr>
-            </w:r>
-            <w:r>
-              <w:rPr>
-                <w:noProof/>
-                <w:webHidden/>
-                <w:sz w:val="26"/>
-                <w:szCs w:val="26"/>
+              </w:rPr>
+              <w:instrText xml:space="preserve"> PAGEREF _Toc77325311 \h </w:instrText>
+            </w:r>
+            <w:r>
+              <w:rPr>
+                <w:noProof/>
+                <w:webHidden/>
+              </w:rPr>
+            </w:r>
+            <w:r>
+              <w:rPr>
+                <w:noProof/>
+                <w:webHidden/>
               </w:rPr>
               <w:fldChar w:fldCharType="separate"/>
             </w:r>
@@ -5497,8 +5087,6 @@
               <w:rPr>
                 <w:noProof/>
                 <w:webHidden/>
-                <w:sz w:val="26"/>
-                <w:szCs w:val="26"/>
               </w:rPr>
               <w:t>16</w:t>
             </w:r>
@@ -5506,8 +5094,6 @@
               <w:rPr>
                 <w:noProof/>
                 <w:webHidden/>
-                <w:sz w:val="26"/>
-                <w:szCs w:val="26"/>
               </w:rPr>
               <w:fldChar w:fldCharType="end"/>
             </w:r>
@@ -5520,21 +5106,25 @@
               <w:tab w:val="left" w:pos="1540"/>
               <w:tab w:val="right" w:leader="dot" w:pos="10905"/>
             </w:tabs>
-            <w:spacing w:line="360" w:lineRule="auto"/>
             <w:rPr>
               <w:rFonts w:asciiTheme="minorHAnsi" w:eastAsiaTheme="minorEastAsia" w:hAnsiTheme="minorHAnsi"/>
               <w:noProof/>
-              <w:sz w:val="26"/>
-              <w:szCs w:val="26"/>
+              <w:sz w:val="22"/>
+              <w:lang w:val="en-GB" w:eastAsia="en-GB"/>
             </w:rPr>
           </w:pPr>
-          <w:hyperlink w:anchor="_Toc76563104" w:history="1">
+          <w:hyperlink w:anchor="_Toc77325312" w:history="1">
             <w:r>
               <w:rPr>
                 <w:rStyle w:val="Hyperlink"/>
                 <w:noProof/>
-                <w:sz w:val="26"/>
-                <w:szCs w:val="26"/>
+                <w:lang w:val="vi-VN"/>
+                <w14:scene3d>
+                  <w14:camera w14:prst="orthographicFront"/>
+                  <w14:lightRig w14:rig="threePt" w14:dir="t">
+                    <w14:rot w14:lat="0" w14:lon="0" w14:rev="0"/>
+                  </w14:lightRig>
+                </w14:scene3d>
               </w:rPr>
               <w:t>2.4.4.</w:t>
             </w:r>
@@ -5542,8 +5132,8 @@
               <w:rPr>
                 <w:rFonts w:asciiTheme="minorHAnsi" w:eastAsiaTheme="minorEastAsia" w:hAnsiTheme="minorHAnsi"/>
                 <w:noProof/>
-                <w:sz w:val="26"/>
-                <w:szCs w:val="26"/>
+                <w:sz w:val="22"/>
+                <w:lang w:val="en-GB" w:eastAsia="en-GB"/>
               </w:rPr>
               <w:tab/>
             </w:r>
@@ -5551,8 +5141,6 @@
               <w:rPr>
                 <w:rStyle w:val="Hyperlink"/>
                 <w:noProof/>
-                <w:sz w:val="26"/>
-                <w:szCs w:val="26"/>
               </w:rPr>
               <w:t>Khó khăn trong việc thu thập tất cả dữ liệu cần thiết</w:t>
             </w:r>
@@ -5560,8 +5148,6 @@
               <w:rPr>
                 <w:rStyle w:val="Hyperlink"/>
                 <w:noProof/>
-                <w:sz w:val="26"/>
-                <w:szCs w:val="26"/>
                 <w:lang w:val="vi-VN"/>
               </w:rPr>
               <w:t>.</w:t>
@@ -5570,8 +5156,6 @@
               <w:rPr>
                 <w:noProof/>
                 <w:webHidden/>
-                <w:sz w:val="26"/>
-                <w:szCs w:val="26"/>
               </w:rPr>
               <w:tab/>
             </w:r>
@@ -5579,8 +5163,6 @@
               <w:rPr>
                 <w:noProof/>
                 <w:webHidden/>
-                <w:sz w:val="26"/>
-                <w:szCs w:val="26"/>
               </w:rPr>
               <w:fldChar w:fldCharType="begin"/>
             </w:r>
@@ -5588,25 +5170,19 @@
               <w:rPr>
                 <w:noProof/>
                 <w:webHidden/>
-                <w:sz w:val="26"/>
-                <w:szCs w:val="26"/>
-              </w:rPr>
-              <w:instrText xml:space="preserve"> PAGEREF _Toc76563104 \h </w:instrText>
-            </w:r>
-            <w:r>
-              <w:rPr>
-                <w:noProof/>
-                <w:webHidden/>
-                <w:sz w:val="26"/>
-                <w:szCs w:val="26"/>
-              </w:rPr>
-            </w:r>
-            <w:r>
-              <w:rPr>
-                <w:noProof/>
-                <w:webHidden/>
-                <w:sz w:val="26"/>
-                <w:szCs w:val="26"/>
+              </w:rPr>
+              <w:instrText xml:space="preserve"> PAGEREF _Toc77325312 \h </w:instrText>
+            </w:r>
+            <w:r>
+              <w:rPr>
+                <w:noProof/>
+                <w:webHidden/>
+              </w:rPr>
+            </w:r>
+            <w:r>
+              <w:rPr>
+                <w:noProof/>
+                <w:webHidden/>
               </w:rPr>
               <w:fldChar w:fldCharType="separate"/>
             </w:r>
@@ -5614,8 +5190,6 @@
               <w:rPr>
                 <w:noProof/>
                 <w:webHidden/>
-                <w:sz w:val="26"/>
-                <w:szCs w:val="26"/>
               </w:rPr>
               <w:t>16</w:t>
             </w:r>
@@ -5623,8 +5197,6 @@
               <w:rPr>
                 <w:noProof/>
                 <w:webHidden/>
-                <w:sz w:val="26"/>
-                <w:szCs w:val="26"/>
               </w:rPr>
               <w:fldChar w:fldCharType="end"/>
             </w:r>
@@ -5637,21 +5209,25 @@
               <w:tab w:val="left" w:pos="1540"/>
               <w:tab w:val="right" w:leader="dot" w:pos="10905"/>
             </w:tabs>
-            <w:spacing w:line="360" w:lineRule="auto"/>
             <w:rPr>
               <w:rFonts w:asciiTheme="minorHAnsi" w:eastAsiaTheme="minorEastAsia" w:hAnsiTheme="minorHAnsi"/>
               <w:noProof/>
-              <w:sz w:val="26"/>
-              <w:szCs w:val="26"/>
+              <w:sz w:val="22"/>
+              <w:lang w:val="en-GB" w:eastAsia="en-GB"/>
             </w:rPr>
           </w:pPr>
-          <w:hyperlink w:anchor="_Toc76563105" w:history="1">
+          <w:hyperlink w:anchor="_Toc77325313" w:history="1">
             <w:r>
               <w:rPr>
                 <w:rStyle w:val="Hyperlink"/>
                 <w:noProof/>
-                <w:sz w:val="26"/>
-                <w:szCs w:val="26"/>
+                <w:lang w:val="vi-VN"/>
+                <w14:scene3d>
+                  <w14:camera w14:prst="orthographicFront"/>
+                  <w14:lightRig w14:rig="threePt" w14:dir="t">
+                    <w14:rot w14:lat="0" w14:lon="0" w14:rev="0"/>
+                  </w14:lightRig>
+                </w14:scene3d>
               </w:rPr>
               <w:t>2.4.5.</w:t>
             </w:r>
@@ -5659,8 +5235,8 @@
               <w:rPr>
                 <w:rFonts w:asciiTheme="minorHAnsi" w:eastAsiaTheme="minorEastAsia" w:hAnsiTheme="minorHAnsi"/>
                 <w:noProof/>
-                <w:sz w:val="26"/>
-                <w:szCs w:val="26"/>
+                <w:sz w:val="22"/>
+                <w:lang w:val="en-GB" w:eastAsia="en-GB"/>
               </w:rPr>
               <w:tab/>
             </w:r>
@@ -5668,8 +5244,6 @@
               <w:rPr>
                 <w:rStyle w:val="Hyperlink"/>
                 <w:noProof/>
-                <w:sz w:val="26"/>
-                <w:szCs w:val="26"/>
               </w:rPr>
               <w:t>Nhà quản lý thiếu kiến thức</w:t>
             </w:r>
@@ -5677,8 +5251,6 @@
               <w:rPr>
                 <w:rStyle w:val="Hyperlink"/>
                 <w:noProof/>
-                <w:sz w:val="26"/>
-                <w:szCs w:val="26"/>
                 <w:lang w:val="vi-VN"/>
               </w:rPr>
               <w:t>.</w:t>
@@ -5687,8 +5259,6 @@
               <w:rPr>
                 <w:noProof/>
                 <w:webHidden/>
-                <w:sz w:val="26"/>
-                <w:szCs w:val="26"/>
               </w:rPr>
               <w:tab/>
             </w:r>
@@ -5696,8 +5266,6 @@
               <w:rPr>
                 <w:noProof/>
                 <w:webHidden/>
-                <w:sz w:val="26"/>
-                <w:szCs w:val="26"/>
               </w:rPr>
               <w:fldChar w:fldCharType="begin"/>
             </w:r>
@@ -5705,25 +5273,19 @@
               <w:rPr>
                 <w:noProof/>
                 <w:webHidden/>
-                <w:sz w:val="26"/>
-                <w:szCs w:val="26"/>
-              </w:rPr>
-              <w:instrText xml:space="preserve"> PAGEREF _Toc76563105 \h </w:instrText>
-            </w:r>
-            <w:r>
-              <w:rPr>
-                <w:noProof/>
-                <w:webHidden/>
-                <w:sz w:val="26"/>
-                <w:szCs w:val="26"/>
-              </w:rPr>
-            </w:r>
-            <w:r>
-              <w:rPr>
-                <w:noProof/>
-                <w:webHidden/>
-                <w:sz w:val="26"/>
-                <w:szCs w:val="26"/>
+              </w:rPr>
+              <w:instrText xml:space="preserve"> PAGEREF _Toc77325313 \h </w:instrText>
+            </w:r>
+            <w:r>
+              <w:rPr>
+                <w:noProof/>
+                <w:webHidden/>
+              </w:rPr>
+            </w:r>
+            <w:r>
+              <w:rPr>
+                <w:noProof/>
+                <w:webHidden/>
               </w:rPr>
               <w:fldChar w:fldCharType="separate"/>
             </w:r>
@@ -5731,17 +5293,13 @@
               <w:rPr>
                 <w:noProof/>
                 <w:webHidden/>
-                <w:sz w:val="26"/>
-                <w:szCs w:val="26"/>
-              </w:rPr>
-              <w:t>16</w:t>
-            </w:r>
-            <w:r>
-              <w:rPr>
-                <w:noProof/>
-                <w:webHidden/>
-                <w:sz w:val="26"/>
-                <w:szCs w:val="26"/>
+              </w:rPr>
+              <w:t>17</w:t>
+            </w:r>
+            <w:r>
+              <w:rPr>
+                <w:noProof/>
+                <w:webHidden/>
               </w:rPr>
               <w:fldChar w:fldCharType="end"/>
             </w:r>
@@ -5754,21 +5312,24 @@
               <w:tab w:val="left" w:pos="1540"/>
               <w:tab w:val="right" w:leader="dot" w:pos="10905"/>
             </w:tabs>
-            <w:spacing w:line="360" w:lineRule="auto"/>
             <w:rPr>
               <w:rFonts w:asciiTheme="minorHAnsi" w:eastAsiaTheme="minorEastAsia" w:hAnsiTheme="minorHAnsi"/>
               <w:noProof/>
-              <w:sz w:val="26"/>
-              <w:szCs w:val="26"/>
+              <w:sz w:val="22"/>
+              <w:lang w:val="en-GB" w:eastAsia="en-GB"/>
             </w:rPr>
           </w:pPr>
-          <w:hyperlink w:anchor="_Toc76563106" w:history="1">
+          <w:hyperlink w:anchor="_Toc77325314" w:history="1">
             <w:r>
               <w:rPr>
                 <w:rStyle w:val="Hyperlink"/>
                 <w:noProof/>
-                <w:sz w:val="26"/>
-                <w:szCs w:val="26"/>
+                <w14:scene3d>
+                  <w14:camera w14:prst="orthographicFront"/>
+                  <w14:lightRig w14:rig="threePt" w14:dir="t">
+                    <w14:rot w14:lat="0" w14:lon="0" w14:rev="0"/>
+                  </w14:lightRig>
+                </w14:scene3d>
               </w:rPr>
               <w:t>2.4.6.</w:t>
             </w:r>
@@ -5776,8 +5337,8 @@
               <w:rPr>
                 <w:rFonts w:asciiTheme="minorHAnsi" w:eastAsiaTheme="minorEastAsia" w:hAnsiTheme="minorHAnsi"/>
                 <w:noProof/>
-                <w:sz w:val="26"/>
-                <w:szCs w:val="26"/>
+                <w:sz w:val="22"/>
+                <w:lang w:val="en-GB" w:eastAsia="en-GB"/>
               </w:rPr>
               <w:tab/>
             </w:r>
@@ -5785,8 +5346,6 @@
               <w:rPr>
                 <w:rStyle w:val="Hyperlink"/>
                 <w:noProof/>
-                <w:sz w:val="26"/>
-                <w:szCs w:val="26"/>
               </w:rPr>
               <w:t>Hạn chế của hệ hỗ trợ ra quyết định: quá tải thông tin.</w:t>
             </w:r>
@@ -5794,8 +5353,6 @@
               <w:rPr>
                 <w:noProof/>
                 <w:webHidden/>
-                <w:sz w:val="26"/>
-                <w:szCs w:val="26"/>
               </w:rPr>
               <w:tab/>
             </w:r>
@@ -5803,8 +5360,6 @@
               <w:rPr>
                 <w:noProof/>
                 <w:webHidden/>
-                <w:sz w:val="26"/>
-                <w:szCs w:val="26"/>
               </w:rPr>
               <w:fldChar w:fldCharType="begin"/>
             </w:r>
@@ -5812,25 +5367,19 @@
               <w:rPr>
                 <w:noProof/>
                 <w:webHidden/>
-                <w:sz w:val="26"/>
-                <w:szCs w:val="26"/>
-              </w:rPr>
-              <w:instrText xml:space="preserve"> PAGEREF _Toc76563106 \h </w:instrText>
-            </w:r>
-            <w:r>
-              <w:rPr>
-                <w:noProof/>
-                <w:webHidden/>
-                <w:sz w:val="26"/>
-                <w:szCs w:val="26"/>
-              </w:rPr>
-            </w:r>
-            <w:r>
-              <w:rPr>
-                <w:noProof/>
-                <w:webHidden/>
-                <w:sz w:val="26"/>
-                <w:szCs w:val="26"/>
+              </w:rPr>
+              <w:instrText xml:space="preserve"> PAGEREF _Toc77325314 \h </w:instrText>
+            </w:r>
+            <w:r>
+              <w:rPr>
+                <w:noProof/>
+                <w:webHidden/>
+              </w:rPr>
+            </w:r>
+            <w:r>
+              <w:rPr>
+                <w:noProof/>
+                <w:webHidden/>
               </w:rPr>
               <w:fldChar w:fldCharType="separate"/>
             </w:r>
@@ -5838,17 +5387,13 @@
               <w:rPr>
                 <w:noProof/>
                 <w:webHidden/>
-                <w:sz w:val="26"/>
-                <w:szCs w:val="26"/>
-              </w:rPr>
-              <w:t>16</w:t>
-            </w:r>
-            <w:r>
-              <w:rPr>
-                <w:noProof/>
-                <w:webHidden/>
-                <w:sz w:val="26"/>
-                <w:szCs w:val="26"/>
+              </w:rPr>
+              <w:t>17</w:t>
+            </w:r>
+            <w:r>
+              <w:rPr>
+                <w:noProof/>
+                <w:webHidden/>
               </w:rPr>
               <w:fldChar w:fldCharType="end"/>
             </w:r>
@@ -5861,21 +5406,24 @@
               <w:tab w:val="left" w:pos="1540"/>
               <w:tab w:val="right" w:leader="dot" w:pos="10905"/>
             </w:tabs>
-            <w:spacing w:line="360" w:lineRule="auto"/>
             <w:rPr>
               <w:rFonts w:asciiTheme="minorHAnsi" w:eastAsiaTheme="minorEastAsia" w:hAnsiTheme="minorHAnsi"/>
               <w:noProof/>
-              <w:sz w:val="26"/>
-              <w:szCs w:val="26"/>
+              <w:sz w:val="22"/>
+              <w:lang w:val="en-GB" w:eastAsia="en-GB"/>
             </w:rPr>
           </w:pPr>
-          <w:hyperlink w:anchor="_Toc76563107" w:history="1">
+          <w:hyperlink w:anchor="_Toc77325315" w:history="1">
             <w:r>
               <w:rPr>
                 <w:rStyle w:val="Hyperlink"/>
                 <w:noProof/>
-                <w:sz w:val="26"/>
-                <w:szCs w:val="26"/>
+                <w14:scene3d>
+                  <w14:camera w14:prst="orthographicFront"/>
+                  <w14:lightRig w14:rig="threePt" w14:dir="t">
+                    <w14:rot w14:lat="0" w14:lon="0" w14:rev="0"/>
+                  </w14:lightRig>
+                </w14:scene3d>
               </w:rPr>
               <w:t>2.4.7.</w:t>
             </w:r>
@@ -5883,8 +5431,8 @@
               <w:rPr>
                 <w:rFonts w:asciiTheme="minorHAnsi" w:eastAsiaTheme="minorEastAsia" w:hAnsiTheme="minorHAnsi"/>
                 <w:noProof/>
-                <w:sz w:val="26"/>
-                <w:szCs w:val="26"/>
+                <w:sz w:val="22"/>
+                <w:lang w:val="en-GB" w:eastAsia="en-GB"/>
               </w:rPr>
               <w:tab/>
             </w:r>
@@ -5892,8 +5440,6 @@
               <w:rPr>
                 <w:rStyle w:val="Hyperlink"/>
                 <w:noProof/>
-                <w:sz w:val="26"/>
-                <w:szCs w:val="26"/>
               </w:rPr>
               <w:t>Chi phí phát triển.</w:t>
             </w:r>
@@ -5901,8 +5447,6 @@
               <w:rPr>
                 <w:noProof/>
                 <w:webHidden/>
-                <w:sz w:val="26"/>
-                <w:szCs w:val="26"/>
               </w:rPr>
               <w:tab/>
             </w:r>
@@ -5910,8 +5454,6 @@
               <w:rPr>
                 <w:noProof/>
                 <w:webHidden/>
-                <w:sz w:val="26"/>
-                <w:szCs w:val="26"/>
               </w:rPr>
               <w:fldChar w:fldCharType="begin"/>
             </w:r>
@@ -5919,25 +5461,19 @@
               <w:rPr>
                 <w:noProof/>
                 <w:webHidden/>
-                <w:sz w:val="26"/>
-                <w:szCs w:val="26"/>
-              </w:rPr>
-              <w:instrText xml:space="preserve"> PAGEREF _Toc76563107 \h </w:instrText>
-            </w:r>
-            <w:r>
-              <w:rPr>
-                <w:noProof/>
-                <w:webHidden/>
-                <w:sz w:val="26"/>
-                <w:szCs w:val="26"/>
-              </w:rPr>
-            </w:r>
-            <w:r>
-              <w:rPr>
-                <w:noProof/>
-                <w:webHidden/>
-                <w:sz w:val="26"/>
-                <w:szCs w:val="26"/>
+              </w:rPr>
+              <w:instrText xml:space="preserve"> PAGEREF _Toc77325315 \h </w:instrText>
+            </w:r>
+            <w:r>
+              <w:rPr>
+                <w:noProof/>
+                <w:webHidden/>
+              </w:rPr>
+            </w:r>
+            <w:r>
+              <w:rPr>
+                <w:noProof/>
+                <w:webHidden/>
               </w:rPr>
               <w:fldChar w:fldCharType="separate"/>
             </w:r>
@@ -5945,8 +5481,6 @@
               <w:rPr>
                 <w:noProof/>
                 <w:webHidden/>
-                <w:sz w:val="26"/>
-                <w:szCs w:val="26"/>
               </w:rPr>
               <w:t>17</w:t>
             </w:r>
@@ -5954,8 +5488,6 @@
               <w:rPr>
                 <w:noProof/>
                 <w:webHidden/>
-                <w:sz w:val="26"/>
-                <w:szCs w:val="26"/>
               </w:rPr>
               <w:fldChar w:fldCharType="end"/>
             </w:r>
@@ -5968,21 +5500,24 @@
               <w:tab w:val="left" w:pos="1540"/>
               <w:tab w:val="right" w:leader="dot" w:pos="10905"/>
             </w:tabs>
-            <w:spacing w:line="360" w:lineRule="auto"/>
             <w:rPr>
               <w:rFonts w:asciiTheme="minorHAnsi" w:eastAsiaTheme="minorEastAsia" w:hAnsiTheme="minorHAnsi"/>
               <w:noProof/>
-              <w:sz w:val="26"/>
-              <w:szCs w:val="26"/>
+              <w:sz w:val="22"/>
+              <w:lang w:val="en-GB" w:eastAsia="en-GB"/>
             </w:rPr>
           </w:pPr>
-          <w:hyperlink w:anchor="_Toc76563108" w:history="1">
+          <w:hyperlink w:anchor="_Toc77325316" w:history="1">
             <w:r>
               <w:rPr>
                 <w:rStyle w:val="Hyperlink"/>
                 <w:noProof/>
-                <w:sz w:val="26"/>
-                <w:szCs w:val="26"/>
+                <w14:scene3d>
+                  <w14:camera w14:prst="orthographicFront"/>
+                  <w14:lightRig w14:rig="threePt" w14:dir="t">
+                    <w14:rot w14:lat="0" w14:lon="0" w14:rev="0"/>
+                  </w14:lightRig>
+                </w14:scene3d>
               </w:rPr>
               <w:t>2.4.8.</w:t>
             </w:r>
@@ -5990,8 +5525,8 @@
               <w:rPr>
                 <w:rFonts w:asciiTheme="minorHAnsi" w:eastAsiaTheme="minorEastAsia" w:hAnsiTheme="minorHAnsi"/>
                 <w:noProof/>
-                <w:sz w:val="26"/>
-                <w:szCs w:val="26"/>
+                <w:sz w:val="22"/>
+                <w:lang w:val="en-GB" w:eastAsia="en-GB"/>
               </w:rPr>
               <w:tab/>
             </w:r>
@@ -5999,8 +5534,6 @@
               <w:rPr>
                 <w:rStyle w:val="Hyperlink"/>
                 <w:noProof/>
-                <w:sz w:val="26"/>
-                <w:szCs w:val="26"/>
               </w:rPr>
               <w:t>Chưa dám áp dụng hệ thống vào doanh nghiệp.</w:t>
             </w:r>
@@ -6008,8 +5541,6 @@
               <w:rPr>
                 <w:noProof/>
                 <w:webHidden/>
-                <w:sz w:val="26"/>
-                <w:szCs w:val="26"/>
               </w:rPr>
               <w:tab/>
             </w:r>
@@ -6017,8 +5548,6 @@
               <w:rPr>
                 <w:noProof/>
                 <w:webHidden/>
-                <w:sz w:val="26"/>
-                <w:szCs w:val="26"/>
               </w:rPr>
               <w:fldChar w:fldCharType="begin"/>
             </w:r>
@@ -6026,25 +5555,19 @@
               <w:rPr>
                 <w:noProof/>
                 <w:webHidden/>
-                <w:sz w:val="26"/>
-                <w:szCs w:val="26"/>
-              </w:rPr>
-              <w:instrText xml:space="preserve"> PAGEREF _Toc76563108 \h </w:instrText>
-            </w:r>
-            <w:r>
-              <w:rPr>
-                <w:noProof/>
-                <w:webHidden/>
-                <w:sz w:val="26"/>
-                <w:szCs w:val="26"/>
-              </w:rPr>
-            </w:r>
-            <w:r>
-              <w:rPr>
-                <w:noProof/>
-                <w:webHidden/>
-                <w:sz w:val="26"/>
-                <w:szCs w:val="26"/>
+              </w:rPr>
+              <w:instrText xml:space="preserve"> PAGEREF _Toc77325316 \h </w:instrText>
+            </w:r>
+            <w:r>
+              <w:rPr>
+                <w:noProof/>
+                <w:webHidden/>
+              </w:rPr>
+            </w:r>
+            <w:r>
+              <w:rPr>
+                <w:noProof/>
+                <w:webHidden/>
               </w:rPr>
               <w:fldChar w:fldCharType="separate"/>
             </w:r>
@@ -6052,8 +5575,6 @@
               <w:rPr>
                 <w:noProof/>
                 <w:webHidden/>
-                <w:sz w:val="26"/>
-                <w:szCs w:val="26"/>
               </w:rPr>
               <w:t>17</w:t>
             </w:r>
@@ -6061,8 +5582,6 @@
               <w:rPr>
                 <w:noProof/>
                 <w:webHidden/>
-                <w:sz w:val="26"/>
-                <w:szCs w:val="26"/>
               </w:rPr>
               <w:fldChar w:fldCharType="end"/>
             </w:r>
@@ -6075,21 +5594,24 @@
               <w:tab w:val="left" w:pos="1540"/>
               <w:tab w:val="right" w:leader="dot" w:pos="10905"/>
             </w:tabs>
-            <w:spacing w:line="360" w:lineRule="auto"/>
             <w:rPr>
               <w:rFonts w:asciiTheme="minorHAnsi" w:eastAsiaTheme="minorEastAsia" w:hAnsiTheme="minorHAnsi"/>
               <w:noProof/>
-              <w:sz w:val="26"/>
-              <w:szCs w:val="26"/>
+              <w:sz w:val="22"/>
+              <w:lang w:val="en-GB" w:eastAsia="en-GB"/>
             </w:rPr>
           </w:pPr>
-          <w:hyperlink w:anchor="_Toc76563109" w:history="1">
+          <w:hyperlink w:anchor="_Toc77325317" w:history="1">
             <w:r>
               <w:rPr>
                 <w:rStyle w:val="Hyperlink"/>
                 <w:noProof/>
-                <w:sz w:val="26"/>
-                <w:szCs w:val="26"/>
+                <w14:scene3d>
+                  <w14:camera w14:prst="orthographicFront"/>
+                  <w14:lightRig w14:rig="threePt" w14:dir="t">
+                    <w14:rot w14:lat="0" w14:lon="0" w14:rev="0"/>
+                  </w14:lightRig>
+                </w14:scene3d>
               </w:rPr>
               <w:t>2.4.9.</w:t>
             </w:r>
@@ -6097,8 +5619,8 @@
               <w:rPr>
                 <w:rFonts w:asciiTheme="minorHAnsi" w:eastAsiaTheme="minorEastAsia" w:hAnsiTheme="minorHAnsi"/>
                 <w:noProof/>
-                <w:sz w:val="26"/>
-                <w:szCs w:val="26"/>
+                <w:sz w:val="22"/>
+                <w:lang w:val="en-GB" w:eastAsia="en-GB"/>
               </w:rPr>
               <w:tab/>
             </w:r>
@@ -6106,8 +5628,6 @@
               <w:rPr>
                 <w:rStyle w:val="Hyperlink"/>
                 <w:noProof/>
-                <w:sz w:val="26"/>
-                <w:szCs w:val="26"/>
               </w:rPr>
               <w:t>Rủi ro khi áp dụng hệ thống.</w:t>
             </w:r>
@@ -6115,8 +5635,6 @@
               <w:rPr>
                 <w:noProof/>
                 <w:webHidden/>
-                <w:sz w:val="26"/>
-                <w:szCs w:val="26"/>
               </w:rPr>
               <w:tab/>
             </w:r>
@@ -6124,8 +5642,6 @@
               <w:rPr>
                 <w:noProof/>
                 <w:webHidden/>
-                <w:sz w:val="26"/>
-                <w:szCs w:val="26"/>
               </w:rPr>
               <w:fldChar w:fldCharType="begin"/>
             </w:r>
@@ -6133,25 +5649,19 @@
               <w:rPr>
                 <w:noProof/>
                 <w:webHidden/>
-                <w:sz w:val="26"/>
-                <w:szCs w:val="26"/>
-              </w:rPr>
-              <w:instrText xml:space="preserve"> PAGEREF _Toc76563109 \h </w:instrText>
-            </w:r>
-            <w:r>
-              <w:rPr>
-                <w:noProof/>
-                <w:webHidden/>
-                <w:sz w:val="26"/>
-                <w:szCs w:val="26"/>
-              </w:rPr>
-            </w:r>
-            <w:r>
-              <w:rPr>
-                <w:noProof/>
-                <w:webHidden/>
-                <w:sz w:val="26"/>
-                <w:szCs w:val="26"/>
+              </w:rPr>
+              <w:instrText xml:space="preserve"> PAGEREF _Toc77325317 \h </w:instrText>
+            </w:r>
+            <w:r>
+              <w:rPr>
+                <w:noProof/>
+                <w:webHidden/>
+              </w:rPr>
+            </w:r>
+            <w:r>
+              <w:rPr>
+                <w:noProof/>
+                <w:webHidden/>
               </w:rPr>
               <w:fldChar w:fldCharType="separate"/>
             </w:r>
@@ -6159,17 +5669,13 @@
               <w:rPr>
                 <w:noProof/>
                 <w:webHidden/>
-                <w:sz w:val="26"/>
-                <w:szCs w:val="26"/>
-              </w:rPr>
-              <w:t>17</w:t>
-            </w:r>
-            <w:r>
-              <w:rPr>
-                <w:noProof/>
-                <w:webHidden/>
-                <w:sz w:val="26"/>
-                <w:szCs w:val="26"/>
+              </w:rPr>
+              <w:t>18</w:t>
+            </w:r>
+            <w:r>
+              <w:rPr>
+                <w:noProof/>
+                <w:webHidden/>
               </w:rPr>
               <w:fldChar w:fldCharType="end"/>
             </w:r>
@@ -6182,21 +5688,18 @@
               <w:tab w:val="left" w:pos="1540"/>
               <w:tab w:val="right" w:leader="dot" w:pos="10905"/>
             </w:tabs>
-            <w:spacing w:line="360" w:lineRule="auto"/>
             <w:rPr>
               <w:rFonts w:asciiTheme="minorHAnsi" w:eastAsiaTheme="minorEastAsia" w:hAnsiTheme="minorHAnsi"/>
               <w:noProof/>
-              <w:sz w:val="26"/>
-              <w:szCs w:val="26"/>
+              <w:sz w:val="22"/>
+              <w:lang w:val="en-GB" w:eastAsia="en-GB"/>
             </w:rPr>
           </w:pPr>
-          <w:hyperlink w:anchor="_Toc76563110" w:history="1">
+          <w:hyperlink w:anchor="_Toc77325318" w:history="1">
             <w:r>
               <w:rPr>
                 <w:rStyle w:val="Hyperlink"/>
                 <w:noProof/>
-                <w:sz w:val="26"/>
-                <w:szCs w:val="26"/>
               </w:rPr>
               <w:t>Chương 3.</w:t>
             </w:r>
@@ -6204,8 +5707,8 @@
               <w:rPr>
                 <w:rFonts w:asciiTheme="minorHAnsi" w:eastAsiaTheme="minorEastAsia" w:hAnsiTheme="minorHAnsi"/>
                 <w:noProof/>
-                <w:sz w:val="26"/>
-                <w:szCs w:val="26"/>
+                <w:sz w:val="22"/>
+                <w:lang w:val="en-GB" w:eastAsia="en-GB"/>
               </w:rPr>
               <w:tab/>
             </w:r>
@@ -6213,8 +5716,6 @@
               <w:rPr>
                 <w:rStyle w:val="Hyperlink"/>
                 <w:noProof/>
-                <w:sz w:val="26"/>
-                <w:szCs w:val="26"/>
               </w:rPr>
               <w:t>CÁC VẤN ĐỀ VỀ ĐẠO ĐỨC, XÃ HỘI VÀ PHÁP LÝ TRONG VIỆC TRIỂN KHAI HỆ THỐNG THÔNG TIN.</w:t>
             </w:r>
@@ -6222,8 +5723,6 @@
               <w:rPr>
                 <w:noProof/>
                 <w:webHidden/>
-                <w:sz w:val="26"/>
-                <w:szCs w:val="26"/>
               </w:rPr>
               <w:tab/>
             </w:r>
@@ -6231,8 +5730,6 @@
               <w:rPr>
                 <w:noProof/>
                 <w:webHidden/>
-                <w:sz w:val="26"/>
-                <w:szCs w:val="26"/>
               </w:rPr>
               <w:fldChar w:fldCharType="begin"/>
             </w:r>
@@ -6240,25 +5737,19 @@
               <w:rPr>
                 <w:noProof/>
                 <w:webHidden/>
-                <w:sz w:val="26"/>
-                <w:szCs w:val="26"/>
-              </w:rPr>
-              <w:instrText xml:space="preserve"> PAGEREF _Toc76563110 \h </w:instrText>
-            </w:r>
-            <w:r>
-              <w:rPr>
-                <w:noProof/>
-                <w:webHidden/>
-                <w:sz w:val="26"/>
-                <w:szCs w:val="26"/>
-              </w:rPr>
-            </w:r>
-            <w:r>
-              <w:rPr>
-                <w:noProof/>
-                <w:webHidden/>
-                <w:sz w:val="26"/>
-                <w:szCs w:val="26"/>
+              </w:rPr>
+              <w:instrText xml:space="preserve"> PAGEREF _Toc77325318 \h </w:instrText>
+            </w:r>
+            <w:r>
+              <w:rPr>
+                <w:noProof/>
+                <w:webHidden/>
+              </w:rPr>
+            </w:r>
+            <w:r>
+              <w:rPr>
+                <w:noProof/>
+                <w:webHidden/>
               </w:rPr>
               <w:fldChar w:fldCharType="separate"/>
             </w:r>
@@ -6266,8 +5757,6 @@
               <w:rPr>
                 <w:noProof/>
                 <w:webHidden/>
-                <w:sz w:val="26"/>
-                <w:szCs w:val="26"/>
               </w:rPr>
               <w:t>18</w:t>
             </w:r>
@@ -6275,8 +5764,6 @@
               <w:rPr>
                 <w:noProof/>
                 <w:webHidden/>
-                <w:sz w:val="26"/>
-                <w:szCs w:val="26"/>
               </w:rPr>
               <w:fldChar w:fldCharType="end"/>
             </w:r>
@@ -6289,21 +5776,18 @@
               <w:tab w:val="left" w:pos="1100"/>
               <w:tab w:val="right" w:leader="dot" w:pos="10905"/>
             </w:tabs>
-            <w:spacing w:line="360" w:lineRule="auto"/>
             <w:rPr>
               <w:rFonts w:asciiTheme="minorHAnsi" w:eastAsiaTheme="minorEastAsia" w:hAnsiTheme="minorHAnsi"/>
               <w:noProof/>
-              <w:sz w:val="26"/>
-              <w:szCs w:val="26"/>
+              <w:sz w:val="22"/>
+              <w:lang w:val="en-GB" w:eastAsia="en-GB"/>
             </w:rPr>
           </w:pPr>
-          <w:hyperlink w:anchor="_Toc76563111" w:history="1">
+          <w:hyperlink w:anchor="_Toc77325319" w:history="1">
             <w:r>
               <w:rPr>
                 <w:rStyle w:val="Hyperlink"/>
                 <w:noProof/>
-                <w:sz w:val="26"/>
-                <w:szCs w:val="26"/>
               </w:rPr>
               <w:t>3.1.</w:t>
             </w:r>
@@ -6311,8 +5795,8 @@
               <w:rPr>
                 <w:rFonts w:asciiTheme="minorHAnsi" w:eastAsiaTheme="minorEastAsia" w:hAnsiTheme="minorHAnsi"/>
                 <w:noProof/>
-                <w:sz w:val="26"/>
-                <w:szCs w:val="26"/>
+                <w:sz w:val="22"/>
+                <w:lang w:val="en-GB" w:eastAsia="en-GB"/>
               </w:rPr>
               <w:tab/>
             </w:r>
@@ -6320,8 +5804,6 @@
               <w:rPr>
                 <w:rStyle w:val="Hyperlink"/>
                 <w:noProof/>
-                <w:sz w:val="26"/>
-                <w:szCs w:val="26"/>
               </w:rPr>
               <w:t>Năm chiều hướng đạo đức của thời đại thông tin.</w:t>
             </w:r>
@@ -6329,8 +5811,6 @@
               <w:rPr>
                 <w:noProof/>
                 <w:webHidden/>
-                <w:sz w:val="26"/>
-                <w:szCs w:val="26"/>
               </w:rPr>
               <w:tab/>
             </w:r>
@@ -6338,8 +5818,6 @@
               <w:rPr>
                 <w:noProof/>
                 <w:webHidden/>
-                <w:sz w:val="26"/>
-                <w:szCs w:val="26"/>
               </w:rPr>
               <w:fldChar w:fldCharType="begin"/>
             </w:r>
@@ -6347,25 +5825,19 @@
               <w:rPr>
                 <w:noProof/>
                 <w:webHidden/>
-                <w:sz w:val="26"/>
-                <w:szCs w:val="26"/>
-              </w:rPr>
-              <w:instrText xml:space="preserve"> PAGEREF _Toc76563111 \h </w:instrText>
-            </w:r>
-            <w:r>
-              <w:rPr>
-                <w:noProof/>
-                <w:webHidden/>
-                <w:sz w:val="26"/>
-                <w:szCs w:val="26"/>
-              </w:rPr>
-            </w:r>
-            <w:r>
-              <w:rPr>
-                <w:noProof/>
-                <w:webHidden/>
-                <w:sz w:val="26"/>
-                <w:szCs w:val="26"/>
+              </w:rPr>
+              <w:instrText xml:space="preserve"> PAGEREF _Toc77325319 \h </w:instrText>
+            </w:r>
+            <w:r>
+              <w:rPr>
+                <w:noProof/>
+                <w:webHidden/>
+              </w:rPr>
+            </w:r>
+            <w:r>
+              <w:rPr>
+                <w:noProof/>
+                <w:webHidden/>
               </w:rPr>
               <w:fldChar w:fldCharType="separate"/>
             </w:r>
@@ -6373,8 +5845,6 @@
               <w:rPr>
                 <w:noProof/>
                 <w:webHidden/>
-                <w:sz w:val="26"/>
-                <w:szCs w:val="26"/>
               </w:rPr>
               <w:t>18</w:t>
             </w:r>
@@ -6382,8 +5852,6 @@
               <w:rPr>
                 <w:noProof/>
                 <w:webHidden/>
-                <w:sz w:val="26"/>
-                <w:szCs w:val="26"/>
               </w:rPr>
               <w:fldChar w:fldCharType="end"/>
             </w:r>
@@ -6396,21 +5864,18 @@
               <w:tab w:val="left" w:pos="1100"/>
               <w:tab w:val="right" w:leader="dot" w:pos="10905"/>
             </w:tabs>
-            <w:spacing w:line="360" w:lineRule="auto"/>
             <w:rPr>
               <w:rFonts w:asciiTheme="minorHAnsi" w:eastAsiaTheme="minorEastAsia" w:hAnsiTheme="minorHAnsi"/>
               <w:noProof/>
-              <w:sz w:val="26"/>
-              <w:szCs w:val="26"/>
+              <w:sz w:val="22"/>
+              <w:lang w:val="en-GB" w:eastAsia="en-GB"/>
             </w:rPr>
           </w:pPr>
-          <w:hyperlink w:anchor="_Toc76563112" w:history="1">
+          <w:hyperlink w:anchor="_Toc77325320" w:history="1">
             <w:r>
               <w:rPr>
                 <w:rStyle w:val="Hyperlink"/>
                 <w:noProof/>
-                <w:sz w:val="26"/>
-                <w:szCs w:val="26"/>
               </w:rPr>
               <w:t>3.2.</w:t>
             </w:r>
@@ -6418,8 +5883,8 @@
               <w:rPr>
                 <w:rFonts w:asciiTheme="minorHAnsi" w:eastAsiaTheme="minorEastAsia" w:hAnsiTheme="minorHAnsi"/>
                 <w:noProof/>
-                <w:sz w:val="26"/>
-                <w:szCs w:val="26"/>
+                <w:sz w:val="22"/>
+                <w:lang w:val="en-GB" w:eastAsia="en-GB"/>
               </w:rPr>
               <w:tab/>
             </w:r>
@@ -6427,8 +5892,6 @@
               <w:rPr>
                 <w:rStyle w:val="Hyperlink"/>
                 <w:noProof/>
-                <w:sz w:val="26"/>
-                <w:szCs w:val="26"/>
               </w:rPr>
               <w:t>Vấn đề đạo đức.</w:t>
             </w:r>
@@ -6436,8 +5899,6 @@
               <w:rPr>
                 <w:noProof/>
                 <w:webHidden/>
-                <w:sz w:val="26"/>
-                <w:szCs w:val="26"/>
               </w:rPr>
               <w:tab/>
             </w:r>
@@ -6445,8 +5906,6 @@
               <w:rPr>
                 <w:noProof/>
                 <w:webHidden/>
-                <w:sz w:val="26"/>
-                <w:szCs w:val="26"/>
               </w:rPr>
               <w:fldChar w:fldCharType="begin"/>
             </w:r>
@@ -6454,25 +5913,19 @@
               <w:rPr>
                 <w:noProof/>
                 <w:webHidden/>
-                <w:sz w:val="26"/>
-                <w:szCs w:val="26"/>
-              </w:rPr>
-              <w:instrText xml:space="preserve"> PAGEREF _Toc76563112 \h </w:instrText>
-            </w:r>
-            <w:r>
-              <w:rPr>
-                <w:noProof/>
-                <w:webHidden/>
-                <w:sz w:val="26"/>
-                <w:szCs w:val="26"/>
-              </w:rPr>
-            </w:r>
-            <w:r>
-              <w:rPr>
-                <w:noProof/>
-                <w:webHidden/>
-                <w:sz w:val="26"/>
-                <w:szCs w:val="26"/>
+              </w:rPr>
+              <w:instrText xml:space="preserve"> PAGEREF _Toc77325320 \h </w:instrText>
+            </w:r>
+            <w:r>
+              <w:rPr>
+                <w:noProof/>
+                <w:webHidden/>
+              </w:rPr>
+            </w:r>
+            <w:r>
+              <w:rPr>
+                <w:noProof/>
+                <w:webHidden/>
               </w:rPr>
               <w:fldChar w:fldCharType="separate"/>
             </w:r>
@@ -6480,17 +5933,13 @@
               <w:rPr>
                 <w:noProof/>
                 <w:webHidden/>
-                <w:sz w:val="26"/>
-                <w:szCs w:val="26"/>
-              </w:rPr>
-              <w:t>18</w:t>
-            </w:r>
-            <w:r>
-              <w:rPr>
-                <w:noProof/>
-                <w:webHidden/>
-                <w:sz w:val="26"/>
-                <w:szCs w:val="26"/>
+              </w:rPr>
+              <w:t>19</w:t>
+            </w:r>
+            <w:r>
+              <w:rPr>
+                <w:noProof/>
+                <w:webHidden/>
               </w:rPr>
               <w:fldChar w:fldCharType="end"/>
             </w:r>
@@ -6503,21 +5952,18 @@
               <w:tab w:val="left" w:pos="1100"/>
               <w:tab w:val="right" w:leader="dot" w:pos="10905"/>
             </w:tabs>
-            <w:spacing w:line="360" w:lineRule="auto"/>
             <w:rPr>
               <w:rFonts w:asciiTheme="minorHAnsi" w:eastAsiaTheme="minorEastAsia" w:hAnsiTheme="minorHAnsi"/>
               <w:noProof/>
-              <w:sz w:val="26"/>
-              <w:szCs w:val="26"/>
+              <w:sz w:val="22"/>
+              <w:lang w:val="en-GB" w:eastAsia="en-GB"/>
             </w:rPr>
           </w:pPr>
-          <w:hyperlink w:anchor="_Toc76563113" w:history="1">
+          <w:hyperlink w:anchor="_Toc77325321" w:history="1">
             <w:r>
               <w:rPr>
                 <w:rStyle w:val="Hyperlink"/>
                 <w:noProof/>
-                <w:sz w:val="26"/>
-                <w:szCs w:val="26"/>
               </w:rPr>
               <w:t>3.3.</w:t>
             </w:r>
@@ -6525,8 +5971,8 @@
               <w:rPr>
                 <w:rFonts w:asciiTheme="minorHAnsi" w:eastAsiaTheme="minorEastAsia" w:hAnsiTheme="minorHAnsi"/>
                 <w:noProof/>
-                <w:sz w:val="26"/>
-                <w:szCs w:val="26"/>
+                <w:sz w:val="22"/>
+                <w:lang w:val="en-GB" w:eastAsia="en-GB"/>
               </w:rPr>
               <w:tab/>
             </w:r>
@@ -6534,8 +5980,6 @@
               <w:rPr>
                 <w:rStyle w:val="Hyperlink"/>
                 <w:noProof/>
-                <w:sz w:val="26"/>
-                <w:szCs w:val="26"/>
               </w:rPr>
               <w:t>Quyền riêng tư, bảo mật thông tin và bảo vệ dữ liệu.</w:t>
             </w:r>
@@ -6543,8 +5987,6 @@
               <w:rPr>
                 <w:noProof/>
                 <w:webHidden/>
-                <w:sz w:val="26"/>
-                <w:szCs w:val="26"/>
               </w:rPr>
               <w:tab/>
             </w:r>
@@ -6552,8 +5994,6 @@
               <w:rPr>
                 <w:noProof/>
                 <w:webHidden/>
-                <w:sz w:val="26"/>
-                <w:szCs w:val="26"/>
               </w:rPr>
               <w:fldChar w:fldCharType="begin"/>
             </w:r>
@@ -6561,25 +6001,19 @@
               <w:rPr>
                 <w:noProof/>
                 <w:webHidden/>
-                <w:sz w:val="26"/>
-                <w:szCs w:val="26"/>
-              </w:rPr>
-              <w:instrText xml:space="preserve"> PAGEREF _Toc76563113 \h </w:instrText>
-            </w:r>
-            <w:r>
-              <w:rPr>
-                <w:noProof/>
-                <w:webHidden/>
-                <w:sz w:val="26"/>
-                <w:szCs w:val="26"/>
-              </w:rPr>
-            </w:r>
-            <w:r>
-              <w:rPr>
-                <w:noProof/>
-                <w:webHidden/>
-                <w:sz w:val="26"/>
-                <w:szCs w:val="26"/>
+              </w:rPr>
+              <w:instrText xml:space="preserve"> PAGEREF _Toc77325321 \h </w:instrText>
+            </w:r>
+            <w:r>
+              <w:rPr>
+                <w:noProof/>
+                <w:webHidden/>
+              </w:rPr>
+            </w:r>
+            <w:r>
+              <w:rPr>
+                <w:noProof/>
+                <w:webHidden/>
               </w:rPr>
               <w:fldChar w:fldCharType="separate"/>
             </w:r>
@@ -6587,17 +6021,13 @@
               <w:rPr>
                 <w:noProof/>
                 <w:webHidden/>
-                <w:sz w:val="26"/>
-                <w:szCs w:val="26"/>
-              </w:rPr>
-              <w:t>19</w:t>
-            </w:r>
-            <w:r>
-              <w:rPr>
-                <w:noProof/>
-                <w:webHidden/>
-                <w:sz w:val="26"/>
-                <w:szCs w:val="26"/>
+              </w:rPr>
+              <w:t>20</w:t>
+            </w:r>
+            <w:r>
+              <w:rPr>
+                <w:noProof/>
+                <w:webHidden/>
               </w:rPr>
               <w:fldChar w:fldCharType="end"/>
             </w:r>
@@ -6609,21 +6039,18 @@
             <w:tabs>
               <w:tab w:val="right" w:leader="dot" w:pos="10905"/>
             </w:tabs>
-            <w:spacing w:line="360" w:lineRule="auto"/>
             <w:rPr>
               <w:rFonts w:asciiTheme="minorHAnsi" w:eastAsiaTheme="minorEastAsia" w:hAnsiTheme="minorHAnsi"/>
               <w:noProof/>
-              <w:sz w:val="26"/>
-              <w:szCs w:val="26"/>
+              <w:sz w:val="22"/>
+              <w:lang w:val="en-GB" w:eastAsia="en-GB"/>
             </w:rPr>
           </w:pPr>
-          <w:hyperlink w:anchor="_Toc76563114" w:history="1">
+          <w:hyperlink w:anchor="_Toc77325322" w:history="1">
             <w:r>
               <w:rPr>
                 <w:rStyle w:val="Hyperlink"/>
                 <w:noProof/>
-                <w:sz w:val="26"/>
-                <w:szCs w:val="26"/>
               </w:rPr>
               <w:t>THAM KHẢO</w:t>
             </w:r>
@@ -6631,8 +6058,6 @@
               <w:rPr>
                 <w:noProof/>
                 <w:webHidden/>
-                <w:sz w:val="26"/>
-                <w:szCs w:val="26"/>
               </w:rPr>
               <w:tab/>
             </w:r>
@@ -6640,8 +6065,6 @@
               <w:rPr>
                 <w:noProof/>
                 <w:webHidden/>
-                <w:sz w:val="26"/>
-                <w:szCs w:val="26"/>
               </w:rPr>
               <w:fldChar w:fldCharType="begin"/>
             </w:r>
@@ -6649,25 +6072,19 @@
               <w:rPr>
                 <w:noProof/>
                 <w:webHidden/>
-                <w:sz w:val="26"/>
-                <w:szCs w:val="26"/>
-              </w:rPr>
-              <w:instrText xml:space="preserve"> PAGEREF _Toc76563114 \h </w:instrText>
-            </w:r>
-            <w:r>
-              <w:rPr>
-                <w:noProof/>
-                <w:webHidden/>
-                <w:sz w:val="26"/>
-                <w:szCs w:val="26"/>
-              </w:rPr>
-            </w:r>
-            <w:r>
-              <w:rPr>
-                <w:noProof/>
-                <w:webHidden/>
-                <w:sz w:val="26"/>
-                <w:szCs w:val="26"/>
+              </w:rPr>
+              <w:instrText xml:space="preserve"> PAGEREF _Toc77325322 \h </w:instrText>
+            </w:r>
+            <w:r>
+              <w:rPr>
+                <w:noProof/>
+                <w:webHidden/>
+              </w:rPr>
+            </w:r>
+            <w:r>
+              <w:rPr>
+                <w:noProof/>
+                <w:webHidden/>
               </w:rPr>
               <w:fldChar w:fldCharType="separate"/>
             </w:r>
@@ -6675,8 +6092,6 @@
               <w:rPr>
                 <w:noProof/>
                 <w:webHidden/>
-                <w:sz w:val="26"/>
-                <w:szCs w:val="26"/>
               </w:rPr>
               <w:t>22</w:t>
             </w:r>
@@ -6684,8 +6099,6 @@
               <w:rPr>
                 <w:noProof/>
                 <w:webHidden/>
-                <w:sz w:val="26"/>
-                <w:szCs w:val="26"/>
               </w:rPr>
               <w:fldChar w:fldCharType="end"/>
             </w:r>
@@ -6766,6 +6179,8 @@
         <w:t>DANH MỤC HÌNH ẢNH</w:t>
       </w:r>
     </w:p>
+    <w:bookmarkStart w:id="4" w:name="_GoBack"/>
+    <w:bookmarkEnd w:id="4"/>
     <w:p>
       <w:pPr>
         <w:pStyle w:val="TableofFigures"/>
@@ -6776,7 +6191,7 @@
           <w:rFonts w:asciiTheme="minorHAnsi" w:eastAsiaTheme="minorEastAsia" w:hAnsiTheme="minorHAnsi" w:cstheme="minorBidi"/>
           <w:sz w:val="22"/>
           <w:szCs w:val="22"/>
-          <w:lang w:val="en-US"/>
+          <w:lang w:val="en-GB" w:eastAsia="en-GB"/>
         </w:rPr>
       </w:pPr>
       <w:r>
@@ -6797,7 +6212,7 @@
         </w:rPr>
         <w:fldChar w:fldCharType="separate"/>
       </w:r>
-      <w:hyperlink w:anchor="_Toc76563072" w:history="1">
+      <w:hyperlink w:anchor="_Toc77325323" w:history="1">
         <w:r>
           <w:rPr>
             <w:rStyle w:val="Hyperlink"/>
@@ -6840,7 +6255,7 @@
           <w:rPr>
             <w:webHidden/>
           </w:rPr>
-          <w:instrText xml:space="preserve"> PAGEREF _Toc76563072 \h </w:instrText>
+          <w:instrText xml:space="preserve"> PAGEREF _Toc77325323 \h </w:instrText>
         </w:r>
         <w:r>
           <w:rPr>
@@ -6877,10 +6292,10 @@
           <w:rFonts w:asciiTheme="minorHAnsi" w:eastAsiaTheme="minorEastAsia" w:hAnsiTheme="minorHAnsi" w:cstheme="minorBidi"/>
           <w:sz w:val="22"/>
           <w:szCs w:val="22"/>
-          <w:lang w:val="en-US"/>
-        </w:rPr>
-      </w:pPr>
-      <w:hyperlink w:anchor="_Toc76563073" w:history="1">
+          <w:lang w:val="en-GB" w:eastAsia="en-GB"/>
+        </w:rPr>
+      </w:pPr>
+      <w:hyperlink w:anchor="_Toc77325324" w:history="1">
         <w:r>
           <w:rPr>
             <w:rStyle w:val="Hyperlink"/>
@@ -6923,7 +6338,7 @@
           <w:rPr>
             <w:webHidden/>
           </w:rPr>
-          <w:instrText xml:space="preserve"> PAGEREF _Toc76563073 \h </w:instrText>
+          <w:instrText xml:space="preserve"> PAGEREF _Toc77325324 \h </w:instrText>
         </w:r>
         <w:r>
           <w:rPr>
@@ -6960,10 +6375,10 @@
           <w:rFonts w:asciiTheme="minorHAnsi" w:eastAsiaTheme="minorEastAsia" w:hAnsiTheme="minorHAnsi" w:cstheme="minorBidi"/>
           <w:sz w:val="22"/>
           <w:szCs w:val="22"/>
-          <w:lang w:val="en-US"/>
-        </w:rPr>
-      </w:pPr>
-      <w:hyperlink w:anchor="_Toc76563074" w:history="1">
+          <w:lang w:val="en-GB" w:eastAsia="en-GB"/>
+        </w:rPr>
+      </w:pPr>
+      <w:hyperlink w:anchor="_Toc77325325" w:history="1">
         <w:r>
           <w:rPr>
             <w:rStyle w:val="Hyperlink"/>
@@ -6993,7 +6408,7 @@
           <w:rPr>
             <w:webHidden/>
           </w:rPr>
-          <w:instrText xml:space="preserve"> PAGEREF _Toc76563074 \h </w:instrText>
+          <w:instrText xml:space="preserve"> PAGEREF _Toc77325325 \h </w:instrText>
         </w:r>
         <w:r>
           <w:rPr>
@@ -7060,8 +6475,8 @@
         <w:spacing w:before="0" w:line="360" w:lineRule="auto"/>
         <w:jc w:val="both"/>
       </w:pPr>
-      <w:bookmarkStart w:id="4" w:name="_Toc65943228"/>
-      <w:bookmarkStart w:id="5" w:name="_Toc76563078"/>
+      <w:bookmarkStart w:id="5" w:name="_Toc65943228"/>
+      <w:bookmarkStart w:id="6" w:name="_Toc77325286"/>
       <w:r>
         <w:lastRenderedPageBreak/>
         <w:t xml:space="preserve">TỔNG QUAN VỀ </w:t>
@@ -7075,24 +6490,24 @@
       <w:r>
         <w:t>.</w:t>
       </w:r>
-      <w:bookmarkEnd w:id="4"/>
       <w:bookmarkEnd w:id="5"/>
+      <w:bookmarkEnd w:id="6"/>
     </w:p>
     <w:p>
       <w:pPr>
         <w:pStyle w:val="Heading2"/>
         <w:spacing w:before="0" w:line="360" w:lineRule="auto"/>
       </w:pPr>
-      <w:bookmarkStart w:id="6" w:name="_Toc65943229"/>
-      <w:bookmarkStart w:id="7" w:name="_Toc76563079"/>
+      <w:bookmarkStart w:id="7" w:name="_Toc65943229"/>
+      <w:bookmarkStart w:id="8" w:name="_Toc77325287"/>
       <w:r>
         <w:t>Việc</w:t>
       </w:r>
       <w:r>
         <w:t xml:space="preserve"> ra quyết định trong doanh nghiệp.</w:t>
       </w:r>
-      <w:bookmarkEnd w:id="6"/>
       <w:bookmarkEnd w:id="7"/>
+      <w:bookmarkEnd w:id="8"/>
     </w:p>
     <w:p>
       <w:pPr>
@@ -7330,6 +6745,7 @@
           </w:tcPr>
           <w:p>
             <w:pPr>
+              <w:spacing w:line="360" w:lineRule="auto"/>
               <w:rPr>
                 <w:sz w:val="26"/>
                 <w:szCs w:val="26"/>
@@ -7351,6 +6767,7 @@
           </w:tcPr>
           <w:p>
             <w:pPr>
+              <w:spacing w:line="360" w:lineRule="auto"/>
               <w:jc w:val="center"/>
               <w:rPr>
                 <w:sz w:val="26"/>
@@ -7373,6 +6790,8 @@
           </w:tcPr>
           <w:p>
             <w:pPr>
+              <w:spacing w:line="360" w:lineRule="auto"/>
+              <w:jc w:val="center"/>
               <w:rPr>
                 <w:sz w:val="26"/>
                 <w:szCs w:val="26"/>
@@ -7394,6 +6813,8 @@
           </w:tcPr>
           <w:p>
             <w:pPr>
+              <w:spacing w:line="360" w:lineRule="auto"/>
+              <w:jc w:val="center"/>
               <w:rPr>
                 <w:sz w:val="26"/>
                 <w:szCs w:val="26"/>
@@ -7417,6 +6838,7 @@
           </w:tcPr>
           <w:p>
             <w:pPr>
+              <w:spacing w:line="360" w:lineRule="auto"/>
               <w:rPr>
                 <w:sz w:val="26"/>
                 <w:szCs w:val="26"/>
@@ -7438,6 +6860,7 @@
           </w:tcPr>
           <w:p>
             <w:pPr>
+              <w:spacing w:line="360" w:lineRule="auto"/>
               <w:rPr>
                 <w:sz w:val="26"/>
                 <w:szCs w:val="26"/>
@@ -7459,6 +6882,7 @@
           </w:tcPr>
           <w:p>
             <w:pPr>
+              <w:spacing w:line="360" w:lineRule="auto"/>
               <w:jc w:val="center"/>
               <w:rPr>
                 <w:sz w:val="26"/>
@@ -7481,6 +6905,8 @@
           </w:tcPr>
           <w:p>
             <w:pPr>
+              <w:spacing w:line="360" w:lineRule="auto"/>
+              <w:jc w:val="center"/>
               <w:rPr>
                 <w:sz w:val="26"/>
                 <w:szCs w:val="26"/>
@@ -7502,6 +6928,8 @@
           </w:tcPr>
           <w:p>
             <w:pPr>
+              <w:spacing w:line="360" w:lineRule="auto"/>
+              <w:jc w:val="center"/>
               <w:rPr>
                 <w:sz w:val="26"/>
                 <w:szCs w:val="26"/>
@@ -7525,6 +6953,7 @@
           </w:tcPr>
           <w:p>
             <w:pPr>
+              <w:spacing w:line="360" w:lineRule="auto"/>
               <w:rPr>
                 <w:sz w:val="26"/>
                 <w:szCs w:val="26"/>
@@ -7546,6 +6975,7 @@
           </w:tcPr>
           <w:p>
             <w:pPr>
+              <w:spacing w:line="360" w:lineRule="auto"/>
               <w:rPr>
                 <w:sz w:val="26"/>
                 <w:szCs w:val="26"/>
@@ -7567,6 +6997,7 @@
           </w:tcPr>
           <w:p>
             <w:pPr>
+              <w:spacing w:line="360" w:lineRule="auto"/>
               <w:jc w:val="center"/>
               <w:rPr>
                 <w:sz w:val="26"/>
@@ -7589,6 +7020,8 @@
           </w:tcPr>
           <w:p>
             <w:pPr>
+              <w:spacing w:line="360" w:lineRule="auto"/>
+              <w:jc w:val="center"/>
               <w:rPr>
                 <w:sz w:val="26"/>
                 <w:szCs w:val="26"/>
@@ -7610,6 +7043,8 @@
           </w:tcPr>
           <w:p>
             <w:pPr>
+              <w:spacing w:line="360" w:lineRule="auto"/>
+              <w:jc w:val="center"/>
               <w:rPr>
                 <w:sz w:val="26"/>
                 <w:szCs w:val="26"/>
@@ -7633,6 +7068,7 @@
           </w:tcPr>
           <w:p>
             <w:pPr>
+              <w:spacing w:line="360" w:lineRule="auto"/>
               <w:rPr>
                 <w:sz w:val="26"/>
                 <w:szCs w:val="26"/>
@@ -7654,6 +7090,7 @@
           </w:tcPr>
           <w:p>
             <w:pPr>
+              <w:spacing w:line="360" w:lineRule="auto"/>
               <w:rPr>
                 <w:sz w:val="26"/>
                 <w:szCs w:val="26"/>
@@ -7675,6 +7112,7 @@
           </w:tcPr>
           <w:p>
             <w:pPr>
+              <w:spacing w:line="360" w:lineRule="auto"/>
               <w:jc w:val="center"/>
               <w:rPr>
                 <w:sz w:val="26"/>
@@ -7697,6 +7135,8 @@
           </w:tcPr>
           <w:p>
             <w:pPr>
+              <w:spacing w:line="360" w:lineRule="auto"/>
+              <w:jc w:val="center"/>
               <w:rPr>
                 <w:sz w:val="26"/>
                 <w:szCs w:val="26"/>
@@ -7718,6 +7158,8 @@
           </w:tcPr>
           <w:p>
             <w:pPr>
+              <w:spacing w:line="360" w:lineRule="auto"/>
+              <w:jc w:val="center"/>
               <w:rPr>
                 <w:sz w:val="26"/>
                 <w:szCs w:val="26"/>
@@ -7762,6 +7204,7 @@
           </w:tcPr>
           <w:p>
             <w:pPr>
+              <w:spacing w:line="360" w:lineRule="auto"/>
               <w:rPr>
                 <w:sz w:val="26"/>
                 <w:szCs w:val="26"/>
@@ -7783,6 +7226,7 @@
           </w:tcPr>
           <w:p>
             <w:pPr>
+              <w:spacing w:line="360" w:lineRule="auto"/>
               <w:jc w:val="center"/>
               <w:rPr>
                 <w:sz w:val="26"/>
@@ -7805,6 +7249,8 @@
           </w:tcPr>
           <w:p>
             <w:pPr>
+              <w:spacing w:line="360" w:lineRule="auto"/>
+              <w:jc w:val="center"/>
               <w:rPr>
                 <w:sz w:val="26"/>
                 <w:szCs w:val="26"/>
@@ -7826,6 +7272,8 @@
           </w:tcPr>
           <w:p>
             <w:pPr>
+              <w:spacing w:line="360" w:lineRule="auto"/>
+              <w:jc w:val="center"/>
               <w:rPr>
                 <w:sz w:val="26"/>
                 <w:szCs w:val="26"/>
@@ -7849,6 +7297,7 @@
           </w:tcPr>
           <w:p>
             <w:pPr>
+              <w:spacing w:line="360" w:lineRule="auto"/>
               <w:rPr>
                 <w:sz w:val="26"/>
                 <w:szCs w:val="26"/>
@@ -7870,6 +7319,7 @@
           </w:tcPr>
           <w:p>
             <w:pPr>
+              <w:spacing w:line="360" w:lineRule="auto"/>
               <w:rPr>
                 <w:sz w:val="26"/>
                 <w:szCs w:val="26"/>
@@ -7891,6 +7341,7 @@
           </w:tcPr>
           <w:p>
             <w:pPr>
+              <w:spacing w:line="360" w:lineRule="auto"/>
               <w:jc w:val="center"/>
               <w:rPr>
                 <w:sz w:val="26"/>
@@ -7913,6 +7364,8 @@
           </w:tcPr>
           <w:p>
             <w:pPr>
+              <w:spacing w:line="360" w:lineRule="auto"/>
+              <w:jc w:val="center"/>
               <w:rPr>
                 <w:sz w:val="26"/>
                 <w:szCs w:val="26"/>
@@ -7935,6 +7388,8 @@
           <w:p>
             <w:pPr>
               <w:keepNext/>
+              <w:spacing w:line="360" w:lineRule="auto"/>
+              <w:jc w:val="center"/>
               <w:rPr>
                 <w:sz w:val="26"/>
                 <w:szCs w:val="26"/>
@@ -8107,31 +7562,12 @@
           <w:sz w:val="26"/>
           <w:szCs w:val="26"/>
         </w:rPr>
-        <w:t xml:space="preserve"> edition” Kenneth </w:t>
-      </w:r>
-      <w:proofErr w:type="gramStart"/>
-      <w:r>
-        <w:rPr>
-          <w:i w:val="0"/>
-          <w:iCs w:val="0"/>
-          <w:sz w:val="26"/>
-          <w:szCs w:val="26"/>
-        </w:rPr>
-        <w:t>C.Laudon</w:t>
-      </w:r>
-      <w:proofErr w:type="gramEnd"/>
-      <w:r>
-        <w:rPr>
-          <w:i w:val="0"/>
-          <w:iCs w:val="0"/>
-          <w:sz w:val="26"/>
-          <w:szCs w:val="26"/>
-        </w:rPr>
-        <w:t>, Jane P.Laudon).</w:t>
-      </w:r>
-    </w:p>
-    <w:p>
-      <w:pPr>
+        <w:t xml:space="preserve"> edition” Kenneth C.Laudon, Jane P.Laudon).</w:t>
+      </w:r>
+    </w:p>
+    <w:p>
+      <w:pPr>
+        <w:spacing w:line="360" w:lineRule="auto"/>
         <w:jc w:val="both"/>
         <w:rPr>
           <w:sz w:val="26"/>
@@ -8187,8 +7623,9 @@
         <w:pStyle w:val="Heading2"/>
         <w:spacing w:line="360" w:lineRule="auto"/>
       </w:pPr>
-      <w:bookmarkStart w:id="8" w:name="_Toc76563080"/>
-      <w:r>
+      <w:bookmarkStart w:id="9" w:name="_Toc77325288"/>
+      <w:r>
+        <w:lastRenderedPageBreak/>
         <w:t>Các loại quyết định</w:t>
       </w:r>
       <w:r>
@@ -8197,7 +7634,7 @@
       <w:r>
         <w:t>.</w:t>
       </w:r>
-      <w:bookmarkEnd w:id="8"/>
+      <w:bookmarkEnd w:id="9"/>
     </w:p>
     <w:p>
       <w:pPr>
@@ -8246,7 +7683,6 @@
           <w:rFonts w:cs="Times New Roman"/>
           <w:sz w:val="26"/>
         </w:rPr>
-        <w:lastRenderedPageBreak/>
         <w:t>Q</w:t>
       </w:r>
       <w:r>
@@ -8351,15 +7787,14 @@
       </w:pPr>
       <w:r>
         <w:rPr>
-          <w:rFonts w:cs="Times New Roman"/>
           <w:noProof/>
-          <w:sz w:val="26"/>
+          <w:lang w:val="en-GB" w:eastAsia="en-GB"/>
         </w:rPr>
         <w:drawing>
-          <wp:inline distT="0" distB="0" distL="0" distR="0" wp14:anchorId="1F295F5B" wp14:editId="1D9CA254">
-            <wp:extent cx="5590800" cy="3546000"/>
-            <wp:effectExtent l="0" t="0" r="0" b="0"/>
-            <wp:docPr id="3" name="Picture 3"/>
+          <wp:inline distT="0" distB="0" distL="0" distR="0" wp14:anchorId="65CC1D19" wp14:editId="5826C73B">
+            <wp:extent cx="5971032" cy="3538728"/>
+            <wp:effectExtent l="0" t="0" r="0" b="5080"/>
+            <wp:docPr id="1" name="Picture 1"/>
             <wp:cNvGraphicFramePr>
               <a:graphicFrameLocks xmlns:a="http://schemas.openxmlformats.org/drawingml/2006/main" noChangeAspect="1"/>
             </wp:cNvGraphicFramePr>
@@ -8367,23 +7802,36 @@
               <a:graphicData uri="http://schemas.openxmlformats.org/drawingml/2006/picture">
                 <pic:pic xmlns:pic="http://schemas.openxmlformats.org/drawingml/2006/picture">
                   <pic:nvPicPr>
-                    <pic:cNvPr id="1" name=""/>
-                    <pic:cNvPicPr/>
+                    <pic:cNvPr id="0" name="Picture 1"/>
+                    <pic:cNvPicPr>
+                      <a:picLocks noChangeAspect="1" noChangeArrowheads="1"/>
+                    </pic:cNvPicPr>
                   </pic:nvPicPr>
                   <pic:blipFill>
-                    <a:blip r:embed="rId11"/>
+                    <a:blip r:embed="rId11">
+                      <a:extLst>
+                        <a:ext uri="{28A0092B-C50C-407E-A947-70E740481C1C}">
+                          <a14:useLocalDpi xmlns:a14="http://schemas.microsoft.com/office/drawing/2010/main" val="0"/>
+                        </a:ext>
+                      </a:extLst>
+                    </a:blip>
+                    <a:srcRect/>
                     <a:stretch>
                       <a:fillRect/>
                     </a:stretch>
                   </pic:blipFill>
-                  <pic:spPr>
+                  <pic:spPr bwMode="auto">
                     <a:xfrm>
                       <a:off x="0" y="0"/>
-                      <a:ext cx="5590800" cy="3546000"/>
+                      <a:ext cx="5971032" cy="3538728"/>
                     </a:xfrm>
                     <a:prstGeom prst="rect">
                       <a:avLst/>
                     </a:prstGeom>
+                    <a:noFill/>
+                    <a:ln>
+                      <a:noFill/>
+                    </a:ln>
                   </pic:spPr>
                 </pic:pic>
               </a:graphicData>
@@ -8575,27 +8023,7 @@
           <w:sz w:val="26"/>
           <w:szCs w:val="26"/>
         </w:rPr>
-        <w:t xml:space="preserve"> edition” Kenneth </w:t>
-      </w:r>
-      <w:proofErr w:type="gramStart"/>
-      <w:r>
-        <w:rPr>
-          <w:i w:val="0"/>
-          <w:iCs w:val="0"/>
-          <w:sz w:val="26"/>
-          <w:szCs w:val="26"/>
-        </w:rPr>
-        <w:t>C.Laudon</w:t>
-      </w:r>
-      <w:proofErr w:type="gramEnd"/>
-      <w:r>
-        <w:rPr>
-          <w:i w:val="0"/>
-          <w:iCs w:val="0"/>
-          <w:sz w:val="26"/>
-          <w:szCs w:val="26"/>
-        </w:rPr>
-        <w:t>, Jane P.Laudon).</w:t>
+        <w:t xml:space="preserve"> edition” Kenneth C.Laudon, Jane P.Laudon).</w:t>
       </w:r>
     </w:p>
     <w:p>
@@ -8670,7 +8098,15 @@
           <w:rFonts w:cs="Times New Roman"/>
           <w:sz w:val="26"/>
         </w:rPr>
-        <w:t>quyền truy cập vào tin tức, báo cáo của chính phủ và quan điểm của ngành cũng như các bản tóm tắt cấp cao về hiệu quả hoạt động của công ty.</w:t>
+        <w:t xml:space="preserve">quyền truy cập vào tin tức, báo cáo của chính phủ và quan điểm của ngành </w:t>
+      </w:r>
+      <w:r>
+        <w:rPr>
+          <w:rFonts w:cs="Times New Roman"/>
+          <w:sz w:val="26"/>
+        </w:rPr>
+        <w:lastRenderedPageBreak/>
+        <w:t>cũng như các bản tóm tắt cấp cao về hiệu quả hoạt động của công ty.</w:t>
       </w:r>
       <w:r>
         <w:rPr>
@@ -8726,15 +8162,21 @@
           <w:rFonts w:cs="Times New Roman"/>
           <w:sz w:val="26"/>
         </w:rPr>
-        <w:t xml:space="preserve">) thường quyết định mang tính cấu trúc hơn, nhưng các quyết định của họ có thể bao gồm các thành phần không cấu trúc. Một quyết định thông thương của quản lý cấp trung có thể là “Tại sao báo cáo thực hiện đơn hàng lại cho thấy sự sụt giảm trong 6 tháng qua </w:t>
-      </w:r>
-      <w:r>
-        <w:rPr>
-          <w:rFonts w:cs="Times New Roman"/>
-          <w:sz w:val="26"/>
-        </w:rPr>
-        <w:lastRenderedPageBreak/>
-        <w:t xml:space="preserve">tại một trung tâm phân phối…”. </w:t>
+        <w:t>) thường quyết định mang tính cấu trúc hơn, nhưng các quyết định của họ có thể bao gồm các thành phần không cấu trúc. Một quyết đị</w:t>
+      </w:r>
+      <w:r>
+        <w:rPr>
+          <w:rFonts w:cs="Times New Roman"/>
+          <w:sz w:val="26"/>
+        </w:rPr>
+        <w:t>nh thông thườ</w:t>
+      </w:r>
+      <w:r>
+        <w:rPr>
+          <w:rFonts w:cs="Times New Roman"/>
+          <w:sz w:val="26"/>
+        </w:rPr>
+        <w:t xml:space="preserve">ng của quản lý cấp trung có thể là “Tại sao báo cáo thực hiện đơn hàng lại cho thấy sự sụt giảm trong 6 tháng qua tại một trung tâm phân phối…”. </w:t>
       </w:r>
       <w:r>
         <w:rPr>
@@ -8929,16 +8371,16 @@
         <w:pStyle w:val="Heading2"/>
         <w:spacing w:line="360" w:lineRule="auto"/>
       </w:pPr>
-      <w:bookmarkStart w:id="9" w:name="_Toc65943231"/>
-      <w:bookmarkStart w:id="10" w:name="_Toc76563081"/>
+      <w:bookmarkStart w:id="10" w:name="_Toc65943231"/>
+      <w:bookmarkStart w:id="11" w:name="_Toc77325289"/>
       <w:r>
         <w:t>Tiến trình đưa ra quyết định</w:t>
       </w:r>
       <w:r>
         <w:t>.</w:t>
       </w:r>
-      <w:bookmarkEnd w:id="9"/>
       <w:bookmarkEnd w:id="10"/>
+      <w:bookmarkEnd w:id="11"/>
     </w:p>
     <w:p>
       <w:pPr>
@@ -8953,7 +8395,10 @@
         <w:t xml:space="preserve">Simon (1960) đã mô tả 4 giai đoạn khác nhau trong quá trình ra quyết định: </w:t>
       </w:r>
       <w:r>
-        <w:t>sự thông minh</w:t>
+        <w:t>xác định</w:t>
+      </w:r>
+      <w:r>
+        <w:t xml:space="preserve"> thông minh</w:t>
       </w:r>
       <w:r>
         <w:t xml:space="preserve"> (intelligence)</w:t>
@@ -9090,7 +8535,11 @@
         <w:t>N</w:t>
       </w:r>
       <w:r>
-        <w:t>ếu giải pháp đã chọn không hoạt động có thể quay lại giai đoạn trước đó trong quá trình ra quyết định và lặp lại nếu cần. Ví dụ: khi doanh số bán hàng sụt giảm, nhóm quản lý bán hàng có thể quyết định trả cho lực lượng bán hàng một khoản hoa hồng cao hơn cho tạo ra nhiều doanh số hơn để thúc đẩy nỗ lực bán hàng. Nếu điều này không tạo ra doanh số tăng, các nhà quản lý sẽ cần phải điều tra xem vấn đề bắt nguồn từ thiết kế sản phẩm kém, hỗ trợ khách hàng không đầy đủ hoặc một loạt các nguyên nhân khác đòi hỏi một giải pháp khác.</w:t>
+        <w:t xml:space="preserve">ếu giải pháp đã chọn không hoạt động có thể quay lại giai đoạn trước đó trong quá trình ra quyết định và lặp lại nếu cần. Ví dụ: khi doanh số bán hàng sụt giảm, nhóm quản lý bán hàng có thể quyết định trả cho lực lượng bán hàng một khoản hoa hồng cao hơn cho tạo ra nhiều doanh số hơn để thúc đẩy nỗ lực bán hàng. Nếu điều này không tạo ra doanh số tăng, các nhà quản lý sẽ </w:t>
+      </w:r>
+      <w:r>
+        <w:lastRenderedPageBreak/>
+        <w:t>cần phải điều tra xem vấn đề bắt nguồn từ thiết kế sản phẩm kém, hỗ trợ khách hàng không đầy đủ hoặc một loạt các nguyên nhân khác đòi hỏi một giải pháp khác.</w:t>
       </w:r>
     </w:p>
     <w:p>
@@ -9102,8 +8551,8 @@
       <w:r>
         <w:rPr>
           <w:noProof/>
-        </w:rPr>
-        <w:lastRenderedPageBreak/>
+          <w:lang w:val="en-GB" w:eastAsia="en-GB"/>
+        </w:rPr>
         <w:drawing>
           <wp:inline distT="0" distB="0" distL="0" distR="0" wp14:anchorId="611998F9" wp14:editId="22D7FD66">
             <wp:extent cx="4402800" cy="4453200"/>
@@ -9360,27 +8809,7 @@
           <w:sz w:val="26"/>
           <w:szCs w:val="26"/>
         </w:rPr>
-        <w:t xml:space="preserve"> edition” Kenneth </w:t>
-      </w:r>
-      <w:proofErr w:type="gramStart"/>
-      <w:r>
-        <w:rPr>
-          <w:i w:val="0"/>
-          <w:iCs w:val="0"/>
-          <w:sz w:val="26"/>
-          <w:szCs w:val="26"/>
-        </w:rPr>
-        <w:t>C.Laudon</w:t>
-      </w:r>
-      <w:proofErr w:type="gramEnd"/>
-      <w:r>
-        <w:rPr>
-          <w:i w:val="0"/>
-          <w:iCs w:val="0"/>
-          <w:sz w:val="26"/>
-          <w:szCs w:val="26"/>
-        </w:rPr>
-        <w:t>, Jane P.Laudon).</w:t>
+        <w:t xml:space="preserve"> edition” Kenneth C.Laudon, Jane P.Laudon).</w:t>
       </w:r>
     </w:p>
     <w:p>
@@ -9417,8 +8846,8 @@
         </w:tabs>
         <w:spacing w:line="360" w:lineRule="auto"/>
       </w:pPr>
-      <w:bookmarkStart w:id="11" w:name="_Toc65943251"/>
-      <w:bookmarkStart w:id="12" w:name="_Toc76563082"/>
+      <w:bookmarkStart w:id="12" w:name="_Toc65943251"/>
+      <w:bookmarkStart w:id="13" w:name="_Toc77325290"/>
       <w:r>
         <w:lastRenderedPageBreak/>
         <w:t>CÁCH HỆ THỐNG THÔNG TIN HỖ TRỢ CÁC NHÀ QUẢN LÝ ĐƯA RA QUYẾT ĐỊNH</w:t>
@@ -9426,30 +8855,30 @@
       <w:r>
         <w:t>.</w:t>
       </w:r>
-      <w:bookmarkEnd w:id="11"/>
       <w:bookmarkEnd w:id="12"/>
+      <w:bookmarkEnd w:id="13"/>
     </w:p>
     <w:p>
       <w:pPr>
         <w:pStyle w:val="Heading2"/>
         <w:spacing w:line="360" w:lineRule="auto"/>
       </w:pPr>
-      <w:bookmarkStart w:id="13" w:name="_Toc65943252"/>
-      <w:bookmarkStart w:id="14" w:name="_Toc76563083"/>
+      <w:bookmarkStart w:id="14" w:name="_Toc65943252"/>
+      <w:bookmarkStart w:id="15" w:name="_Toc77325291"/>
       <w:r>
         <w:t>Vai trò của người quản lý và việc ra quyết định trong tổ chức</w:t>
       </w:r>
       <w:r>
         <w:t>.</w:t>
       </w:r>
-      <w:bookmarkEnd w:id="13"/>
       <w:bookmarkEnd w:id="14"/>
+      <w:bookmarkEnd w:id="15"/>
     </w:p>
     <w:p>
       <w:pPr>
         <w:pStyle w:val="Heading3"/>
       </w:pPr>
-      <w:bookmarkStart w:id="15" w:name="_Toc76563084"/>
+      <w:bookmarkStart w:id="16" w:name="_Toc77325292"/>
       <w:r>
         <w:t xml:space="preserve">Vai trò </w:t>
       </w:r>
@@ -9459,7 +8888,7 @@
       <w:r>
         <w:t>.</w:t>
       </w:r>
-      <w:bookmarkEnd w:id="15"/>
+      <w:bookmarkEnd w:id="16"/>
     </w:p>
     <w:p>
       <w:pPr>
@@ -9476,7 +8905,7 @@
           <w:sz w:val="26"/>
           <w:szCs w:val="20"/>
         </w:rPr>
-        <w:t>Các nhà quản lý đóng vai trò là người đầu tư cho tổ chức khi họ đại diện cho công ty của mình ra thế giới bên ngoài và thực hiện các nhiệm vụ mang tính biểu tượng, chẳng hạn như trao giải thưởng cho nhân viên</w:t>
+        <w:t>Các nhà quản lý đóng vai trò là người đầu tư cho tổ chức khi họ đại diện cho công ty của mình ra thế giới bên ngoài và thực hiện các nhiệm vụ mang tính biểu tượng</w:t>
       </w:r>
       <w:r>
         <w:rPr>
@@ -9524,6 +8953,22 @@
     </w:p>
     <w:p>
       <w:pPr>
+        <w:pStyle w:val="Heading3"/>
+      </w:pPr>
+      <w:bookmarkStart w:id="17" w:name="_Toc77325293"/>
+      <w:r>
+        <w:t xml:space="preserve">Vai trò </w:t>
+      </w:r>
+      <w:r>
+        <w:t>thông</w:t>
+      </w:r>
+      <w:r>
+        <w:t xml:space="preserve"> tin.</w:t>
+      </w:r>
+      <w:bookmarkEnd w:id="17"/>
+    </w:p>
+    <w:p>
+      <w:pPr>
         <w:spacing w:line="360" w:lineRule="auto"/>
         <w:ind w:firstLine="720"/>
         <w:jc w:val="both"/>
@@ -9537,75 +8982,55 @@
           <w:sz w:val="26"/>
           <w:szCs w:val="20"/>
         </w:rPr>
-        <w:t>Người quản lý cung cấp thời gian và sự ưu ái mà họ mong đợi sẽ được đáp lại.</w:t>
+        <w:t>Trong vai trò cung cấp thông tin của mình, các nhà quản lý đóng vai trò là trung tâm thần kinh của tổ chức, tiếp nhận thông tin cụ thể, cập nhật nhất và phân phối lại cho những người cần biết về nó. Do đó, các nhà quản lý là người phổ biến thông tin và người phát ngôn cho tổ chức của họ</w:t>
+      </w:r>
+      <w:r>
+        <w:rPr>
+          <w:sz w:val="26"/>
+          <w:szCs w:val="20"/>
+        </w:rPr>
+        <w:t>.</w:t>
       </w:r>
     </w:p>
     <w:p>
       <w:pPr>
         <w:pStyle w:val="Heading3"/>
       </w:pPr>
-      <w:bookmarkStart w:id="16" w:name="_Toc76563085"/>
-      <w:r>
-        <w:t xml:space="preserve">Vai trò </w:t>
-      </w:r>
-      <w:r>
-        <w:t>thông</w:t>
-      </w:r>
-      <w:r>
-        <w:t xml:space="preserve"> tin.</w:t>
-      </w:r>
-      <w:bookmarkEnd w:id="16"/>
+      <w:bookmarkStart w:id="18" w:name="_Toc77325294"/>
+      <w:r>
+        <w:t>Vai trò ra quyết định.</w:t>
+      </w:r>
+      <w:bookmarkEnd w:id="18"/>
     </w:p>
     <w:p>
       <w:pPr>
         <w:spacing w:line="360" w:lineRule="auto"/>
         <w:ind w:firstLine="720"/>
-        <w:jc w:val="both"/>
-        <w:rPr>
-          <w:sz w:val="26"/>
-          <w:szCs w:val="20"/>
-        </w:rPr>
-      </w:pPr>
-      <w:r>
-        <w:rPr>
-          <w:sz w:val="26"/>
-          <w:szCs w:val="20"/>
-        </w:rPr>
-        <w:t>Trong vai trò cung cấp thông tin của mình, các nhà quản lý đóng vai trò là trung tâm thần kinh của tổ chức, tiếp nhận thông tin cụ thể, cập nhật nhất và phân phối lại cho những người cần biết về nó. Do đó, các nhà quản lý là người phổ biến thông tin và người phát ngôn cho tổ chức của họ</w:t>
-      </w:r>
-      <w:r>
-        <w:rPr>
-          <w:sz w:val="26"/>
-          <w:szCs w:val="20"/>
-        </w:rPr>
-        <w:t>.</w:t>
-      </w:r>
-    </w:p>
-    <w:p>
-      <w:pPr>
-        <w:pStyle w:val="Heading3"/>
-      </w:pPr>
-      <w:bookmarkStart w:id="17" w:name="_Toc76563086"/>
-      <w:r>
-        <w:t>Vai trò ra quyết định.</w:t>
-      </w:r>
-      <w:bookmarkEnd w:id="17"/>
-    </w:p>
-    <w:p>
-      <w:pPr>
-        <w:spacing w:line="360" w:lineRule="auto"/>
-        <w:ind w:firstLine="720"/>
-        <w:rPr>
-          <w:sz w:val="26"/>
-          <w:szCs w:val="20"/>
-        </w:rPr>
-      </w:pPr>
-      <w:r>
-        <w:rPr>
-          <w:sz w:val="26"/>
-          <w:szCs w:val="20"/>
-        </w:rPr>
-        <w:t>Các nhà quản lý bắt đầu các loại hoạt động mới, xử lý xáo trộn phát sinh, phân bổ nguồn lực cho các nhân viên mà họ cần, thương lượng các xung độ và hòa giải các nhóm xung đột.</w:t>
+        <w:rPr>
+          <w:sz w:val="26"/>
+          <w:szCs w:val="20"/>
+        </w:rPr>
+      </w:pPr>
+      <w:r>
+        <w:rPr>
+          <w:sz w:val="26"/>
+          <w:szCs w:val="20"/>
+        </w:rPr>
+        <w:t>Các nhà quản lý bắt đầu các loại hoạt động mới, xử lý xáo trộn phát sinh, phân bổ nguồn lực cho các nhân viên mà họ cần, thương lượng các xung độ</w:t>
+      </w:r>
+      <w:r>
+        <w:rPr>
+          <w:sz w:val="26"/>
+          <w:szCs w:val="20"/>
+        </w:rPr>
+        <w:t>t</w:t>
+      </w:r>
+      <w:r>
+        <w:rPr>
+          <w:sz w:val="26"/>
+          <w:szCs w:val="20"/>
+        </w:rPr>
+        <w:t xml:space="preserve"> và hòa giải các nhóm.</w:t>
       </w:r>
     </w:p>
     <w:p>
@@ -9618,15 +9043,14 @@
       <w:r>
         <w:rPr>
           <w:noProof/>
-          <w:sz w:val="26"/>
-          <w:szCs w:val="20"/>
+          <w:lang w:val="en-GB" w:eastAsia="en-GB"/>
         </w:rPr>
         <w:lastRenderedPageBreak/>
         <w:drawing>
-          <wp:inline distT="0" distB="0" distL="0" distR="0" wp14:anchorId="2B4221EB" wp14:editId="231BF184">
-            <wp:extent cx="5997460" cy="4473328"/>
-            <wp:effectExtent l="0" t="0" r="3810" b="3810"/>
-            <wp:docPr id="14" name="Picture 14"/>
+          <wp:inline distT="0" distB="0" distL="0" distR="0" wp14:anchorId="5012DA61" wp14:editId="184B3146">
+            <wp:extent cx="6035040" cy="4498848"/>
+            <wp:effectExtent l="0" t="0" r="3810" b="0"/>
+            <wp:docPr id="4" name="Picture 4"/>
             <wp:cNvGraphicFramePr>
               <a:graphicFrameLocks xmlns:a="http://schemas.openxmlformats.org/drawingml/2006/main" noChangeAspect="1"/>
             </wp:cNvGraphicFramePr>
@@ -9634,11 +9058,17 @@
               <a:graphicData uri="http://schemas.openxmlformats.org/drawingml/2006/picture">
                 <pic:pic xmlns:pic="http://schemas.openxmlformats.org/drawingml/2006/picture">
                   <pic:nvPicPr>
-                    <pic:cNvPr id="1" name=""/>
+                    <pic:cNvPr id="4" name="2.1_1.png"/>
                     <pic:cNvPicPr/>
                   </pic:nvPicPr>
                   <pic:blipFill>
-                    <a:blip r:embed="rId13"/>
+                    <a:blip r:embed="rId13">
+                      <a:extLst>
+                        <a:ext uri="{28A0092B-C50C-407E-A947-70E740481C1C}">
+                          <a14:useLocalDpi xmlns:a14="http://schemas.microsoft.com/office/drawing/2010/main" val="0"/>
+                        </a:ext>
+                      </a:extLst>
+                    </a:blip>
                     <a:stretch>
                       <a:fillRect/>
                     </a:stretch>
@@ -9646,7 +9076,7 @@
                   <pic:spPr>
                     <a:xfrm>
                       <a:off x="0" y="0"/>
-                      <a:ext cx="5997460" cy="4473328"/>
+                      <a:ext cx="6035040" cy="4498848"/>
                     </a:xfrm>
                     <a:prstGeom prst="rect">
                       <a:avLst/>
@@ -9670,7 +9100,7 @@
           <w:szCs w:val="26"/>
         </w:rPr>
       </w:pPr>
-      <w:bookmarkStart w:id="18" w:name="_Toc76563072"/>
+      <w:bookmarkStart w:id="19" w:name="_Toc77325323"/>
       <w:r>
         <w:rPr>
           <w:i w:val="0"/>
@@ -9879,29 +9309,9 @@
           <w:sz w:val="26"/>
           <w:szCs w:val="26"/>
         </w:rPr>
-        <w:t xml:space="preserve"> edition” Kenneth </w:t>
-      </w:r>
-      <w:proofErr w:type="gramStart"/>
-      <w:r>
-        <w:rPr>
-          <w:i w:val="0"/>
-          <w:iCs w:val="0"/>
-          <w:sz w:val="26"/>
-          <w:szCs w:val="26"/>
-        </w:rPr>
-        <w:t>C.Laudon</w:t>
-      </w:r>
-      <w:proofErr w:type="gramEnd"/>
-      <w:r>
-        <w:rPr>
-          <w:i w:val="0"/>
-          <w:iCs w:val="0"/>
-          <w:sz w:val="26"/>
-          <w:szCs w:val="26"/>
-        </w:rPr>
-        <w:t>, Jane P.Laudon)</w:t>
-      </w:r>
-      <w:bookmarkEnd w:id="18"/>
+        <w:t xml:space="preserve"> edition” Kenneth C.Laudon, Jane P.Laudon)</w:t>
+      </w:r>
+      <w:bookmarkEnd w:id="19"/>
     </w:p>
     <w:p>
       <w:pPr>
@@ -9918,7 +9328,35 @@
           <w:szCs w:val="20"/>
         </w:rPr>
         <w:tab/>
-        <w:t>Dựa trên phân loại vai trò của Mintzberg, bảng trên cho thấy hệ thống thông tin hiện nay hỗ trợ hầu hết, nhưng không phải tất cả các lĩnh vực mà nhà quản lý thực hiện.</w:t>
+        <w:t xml:space="preserve">Dựa trên </w:t>
+      </w:r>
+      <w:r>
+        <w:rPr>
+          <w:sz w:val="26"/>
+          <w:szCs w:val="20"/>
+        </w:rPr>
+        <w:t>“P</w:t>
+      </w:r>
+      <w:r>
+        <w:rPr>
+          <w:sz w:val="26"/>
+          <w:szCs w:val="20"/>
+        </w:rPr>
+        <w:t>hân loại vai trò</w:t>
+      </w:r>
+      <w:r>
+        <w:rPr>
+          <w:sz w:val="26"/>
+          <w:szCs w:val="20"/>
+        </w:rPr>
+        <w:t>”</w:t>
+      </w:r>
+      <w:r>
+        <w:rPr>
+          <w:sz w:val="26"/>
+          <w:szCs w:val="20"/>
+        </w:rPr>
+        <w:t xml:space="preserve"> của Mintzberg, bảng trên cho thấy hệ thống thông tin hiện nay hỗ trợ hầu hết, nhưng không phải tất cả các lĩnh vực mà nhà quản lý thực hiện.</w:t>
       </w:r>
       <w:r>
         <w:rPr>
@@ -10000,13 +9438,13 @@
         <w:tblLook w:val="04A0" w:firstRow="1" w:lastRow="0" w:firstColumn="1" w:lastColumn="0" w:noHBand="0" w:noVBand="1"/>
       </w:tblPr>
       <w:tblGrid>
-        <w:gridCol w:w="5085"/>
-        <w:gridCol w:w="5100"/>
+        <w:gridCol w:w="2335"/>
+        <w:gridCol w:w="7850"/>
       </w:tblGrid>
       <w:tr>
         <w:tc>
           <w:tcPr>
-            <w:tcW w:w="5452" w:type="dxa"/>
+            <w:tcW w:w="2335" w:type="dxa"/>
             <w:vAlign w:val="center"/>
           </w:tcPr>
           <w:p>
@@ -10031,7 +9469,7 @@
         </w:tc>
         <w:tc>
           <w:tcPr>
-            <w:tcW w:w="5453" w:type="dxa"/>
+            <w:tcW w:w="7850" w:type="dxa"/>
             <w:vAlign w:val="center"/>
           </w:tcPr>
           <w:p>
@@ -10058,7 +9496,7 @@
       <w:tr>
         <w:tc>
           <w:tcPr>
-            <w:tcW w:w="5452" w:type="dxa"/>
+            <w:tcW w:w="2335" w:type="dxa"/>
             <w:vAlign w:val="center"/>
           </w:tcPr>
           <w:p>
@@ -10083,7 +9521,7 @@
         </w:tc>
         <w:tc>
           <w:tcPr>
-            <w:tcW w:w="5453" w:type="dxa"/>
+            <w:tcW w:w="7850" w:type="dxa"/>
             <w:vAlign w:val="center"/>
           </w:tcPr>
           <w:p>
@@ -10110,7 +9548,7 @@
       <w:tr>
         <w:tc>
           <w:tcPr>
-            <w:tcW w:w="5452" w:type="dxa"/>
+            <w:tcW w:w="2335" w:type="dxa"/>
             <w:vAlign w:val="center"/>
           </w:tcPr>
           <w:p>
@@ -10135,7 +9573,7 @@
         </w:tc>
         <w:tc>
           <w:tcPr>
-            <w:tcW w:w="5453" w:type="dxa"/>
+            <w:tcW w:w="7850" w:type="dxa"/>
             <w:vAlign w:val="center"/>
           </w:tcPr>
           <w:p>
@@ -10162,7 +9600,7 @@
       <w:tr>
         <w:tc>
           <w:tcPr>
-            <w:tcW w:w="5452" w:type="dxa"/>
+            <w:tcW w:w="2335" w:type="dxa"/>
             <w:vAlign w:val="center"/>
           </w:tcPr>
           <w:p>
@@ -10187,7 +9625,7 @@
         </w:tc>
         <w:tc>
           <w:tcPr>
-            <w:tcW w:w="5453" w:type="dxa"/>
+            <w:tcW w:w="7850" w:type="dxa"/>
             <w:vAlign w:val="center"/>
           </w:tcPr>
           <w:p>
@@ -10214,7 +9652,7 @@
       <w:tr>
         <w:tc>
           <w:tcPr>
-            <w:tcW w:w="5452" w:type="dxa"/>
+            <w:tcW w:w="2335" w:type="dxa"/>
             <w:vAlign w:val="center"/>
           </w:tcPr>
           <w:p>
@@ -10239,7 +9677,7 @@
         </w:tc>
         <w:tc>
           <w:tcPr>
-            <w:tcW w:w="5453" w:type="dxa"/>
+            <w:tcW w:w="7850" w:type="dxa"/>
             <w:vAlign w:val="center"/>
           </w:tcPr>
           <w:p>
@@ -10266,7 +9704,7 @@
       <w:tr>
         <w:tc>
           <w:tcPr>
-            <w:tcW w:w="5452" w:type="dxa"/>
+            <w:tcW w:w="2335" w:type="dxa"/>
             <w:vAlign w:val="center"/>
           </w:tcPr>
           <w:p>
@@ -10285,14 +9723,13 @@
                 <w:sz w:val="26"/>
                 <w:szCs w:val="20"/>
               </w:rPr>
-              <w:lastRenderedPageBreak/>
               <w:t>Tính kịp thời</w:t>
             </w:r>
           </w:p>
         </w:tc>
         <w:tc>
           <w:tcPr>
-            <w:tcW w:w="5453" w:type="dxa"/>
+            <w:tcW w:w="7850" w:type="dxa"/>
             <w:vAlign w:val="center"/>
           </w:tcPr>
           <w:p>
@@ -10319,7 +9756,7 @@
       <w:tr>
         <w:tc>
           <w:tcPr>
-            <w:tcW w:w="5452" w:type="dxa"/>
+            <w:tcW w:w="2335" w:type="dxa"/>
             <w:vAlign w:val="center"/>
           </w:tcPr>
           <w:p>
@@ -10344,7 +9781,7 @@
         </w:tc>
         <w:tc>
           <w:tcPr>
-            <w:tcW w:w="5453" w:type="dxa"/>
+            <w:tcW w:w="7850" w:type="dxa"/>
             <w:vAlign w:val="center"/>
           </w:tcPr>
           <w:p>
@@ -10603,11 +10040,11 @@
       <w:pPr>
         <w:pStyle w:val="Heading3"/>
       </w:pPr>
-      <w:bookmarkStart w:id="19" w:name="_Toc76563087"/>
+      <w:bookmarkStart w:id="20" w:name="_Toc77325295"/>
       <w:r>
         <w:t>Ra quyết định tự động tốc độ cao.</w:t>
       </w:r>
-      <w:bookmarkEnd w:id="19"/>
+      <w:bookmarkEnd w:id="20"/>
     </w:p>
     <w:p>
       <w:pPr>
@@ -10709,7 +10146,56 @@
           <w:sz w:val="26"/>
           <w:szCs w:val="20"/>
         </w:rPr>
-        <w:t xml:space="preserve">Trục trặc giao dịch đã tạo ra những đợt tăng mạnh và lao </w:t>
+        <w:t xml:space="preserve">Trục trặc giao dịch đã tạo ra những đợt tăng mạnh và lao dốc ở gần 150 cổ phiếu và khiến Knight thua lỗ 440 triệu USD. Trong môi trường quyết định tốc độ cao, </w:t>
+      </w:r>
+      <w:r>
+        <w:rPr>
+          <w:sz w:val="26"/>
+          <w:szCs w:val="20"/>
+        </w:rPr>
+        <w:t>4 bước:</w:t>
+      </w:r>
+      <w:r>
+        <w:rPr>
+          <w:sz w:val="26"/>
+          <w:szCs w:val="20"/>
+        </w:rPr>
+        <w:t xml:space="preserve"> </w:t>
+      </w:r>
+      <w:r>
+        <w:rPr>
+          <w:sz w:val="26"/>
+          <w:szCs w:val="20"/>
+        </w:rPr>
+        <w:t xml:space="preserve">xác định </w:t>
+      </w:r>
+      <w:r>
+        <w:rPr>
+          <w:sz w:val="26"/>
+          <w:szCs w:val="20"/>
+        </w:rPr>
+        <w:t>thông minh, thiết kế, lựa chọn và triển khai của quá trình ra quyết định được ghi lại bằng các thuật toán của phần mềm</w:t>
+      </w:r>
+      <w:r>
+        <w:rPr>
+          <w:sz w:val="26"/>
+          <w:szCs w:val="20"/>
+        </w:rPr>
+        <w:t>.</w:t>
+      </w:r>
+      <w:r>
+        <w:rPr>
+          <w:sz w:val="26"/>
+          <w:szCs w:val="20"/>
+        </w:rPr>
+        <w:t xml:space="preserve"> </w:t>
+      </w:r>
+      <w:r>
+        <w:rPr>
+          <w:sz w:val="26"/>
+          <w:szCs w:val="20"/>
+        </w:rPr>
+        <w:t xml:space="preserve">Những người viết phần mềm đã xác định được vấn đề, thiết kế một phương </w:t>
       </w:r>
       <w:r>
         <w:rPr>
@@ -10717,70 +10203,49 @@
           <w:szCs w:val="20"/>
         </w:rPr>
         <w:lastRenderedPageBreak/>
-        <w:t>dốc ở gần 150 cổ phiếu và khiến Knight thua lỗ 440 triệu USD. Trong môi trường quyết định tốc độ cao, các phần thông minh, thiết kế, lựa chọn và triển khai của quá trình ra quyết định được ghi lại bằng các thuật toán của phần mềm</w:t>
-      </w:r>
-      <w:r>
-        <w:rPr>
-          <w:sz w:val="26"/>
-          <w:szCs w:val="20"/>
-        </w:rPr>
+        <w:t xml:space="preserve">pháp để tìm ra giải pháp, xác định một loạt các giải pháp có thể chấp nhận và thực hiện giải pháp. </w:t>
+      </w:r>
+      <w:r>
+        <w:rPr>
+          <w:sz w:val="26"/>
+          <w:szCs w:val="20"/>
+        </w:rPr>
+        <w:t>Tuy vậy, c</w:t>
+      </w:r>
+      <w:r>
+        <w:rPr>
+          <w:sz w:val="26"/>
+          <w:szCs w:val="20"/>
+        </w:rPr>
+        <w:t>ần phải hết sức lưu ý để đảm bảo hoạt động tốt của các hệ thống này nhằm ngăn ngừa tác hại đáng kể.</w:t>
+      </w:r>
+    </w:p>
+    <w:p>
+      <w:pPr>
+        <w:pStyle w:val="Heading2"/>
+        <w:spacing w:line="360" w:lineRule="auto"/>
+      </w:pPr>
+      <w:bookmarkStart w:id="21" w:name="_Toc77325296"/>
+      <w:r>
+        <w:t>Kinh doanh thông minh và cách phân tích kinh doanh hỗ trợ ra quyết định</w:t>
+      </w:r>
+      <w:r>
         <w:t>.</w:t>
       </w:r>
-      <w:r>
-        <w:rPr>
-          <w:sz w:val="26"/>
-          <w:szCs w:val="20"/>
-        </w:rPr>
-        <w:t xml:space="preserve"> </w:t>
-      </w:r>
-      <w:r>
-        <w:rPr>
-          <w:sz w:val="26"/>
-          <w:szCs w:val="20"/>
-        </w:rPr>
-        <w:t xml:space="preserve">Những người viết phần mềm đã xác định được vấn đề, thiết kế một phương pháp để tìm ra giải pháp, xác định một loạt các giải pháp có thể chấp nhận và thực hiện giải pháp. </w:t>
-      </w:r>
-      <w:r>
-        <w:rPr>
-          <w:sz w:val="26"/>
-          <w:szCs w:val="20"/>
-        </w:rPr>
-        <w:t>Tuy vậy, c</w:t>
-      </w:r>
-      <w:r>
-        <w:rPr>
-          <w:sz w:val="26"/>
-          <w:szCs w:val="20"/>
-        </w:rPr>
-        <w:t>ần phải hết sức lưu ý để đảm bảo hoạt động tốt của các hệ thống này nhằm ngăn ngừa tác hại đáng kể.</w:t>
-      </w:r>
-    </w:p>
-    <w:p>
-      <w:pPr>
-        <w:pStyle w:val="Heading2"/>
-        <w:spacing w:line="360" w:lineRule="auto"/>
-      </w:pPr>
-      <w:bookmarkStart w:id="20" w:name="_Toc76563088"/>
-      <w:r>
-        <w:t>Kinh doanh thông minh và cách phân tích kinh doanh hỗ trợ ra quyết định</w:t>
+      <w:bookmarkEnd w:id="21"/>
+    </w:p>
+    <w:p>
+      <w:pPr>
+        <w:pStyle w:val="Heading3"/>
+      </w:pPr>
+      <w:bookmarkStart w:id="22" w:name="_Toc77325297"/>
+      <w:r>
+        <w:t>Kinh doanh thông minh</w:t>
       </w:r>
       <w:r>
         <w:t>.</w:t>
       </w:r>
-      <w:bookmarkEnd w:id="20"/>
-    </w:p>
-    <w:p>
-      <w:pPr>
-        <w:pStyle w:val="Heading3"/>
-      </w:pPr>
-      <w:bookmarkStart w:id="21" w:name="_Toc76563089"/>
-      <w:r>
-        <w:t>Kinh doanh thông minh</w:t>
-      </w:r>
-      <w:r>
-        <w:t>.</w:t>
-      </w:r>
-      <w:bookmarkEnd w:id="21"/>
+      <w:bookmarkEnd w:id="22"/>
     </w:p>
     <w:p>
       <w:pPr>
@@ -10842,14 +10307,14 @@
       <w:pPr>
         <w:pStyle w:val="Heading3"/>
       </w:pPr>
-      <w:bookmarkStart w:id="22" w:name="_Toc76563090"/>
+      <w:bookmarkStart w:id="23" w:name="_Toc77325298"/>
       <w:r>
         <w:t>Môi trường kinh doanh thông minh</w:t>
       </w:r>
       <w:r>
         <w:t>.</w:t>
       </w:r>
-      <w:bookmarkEnd w:id="22"/>
+      <w:bookmarkEnd w:id="23"/>
     </w:p>
     <w:p>
       <w:pPr>
@@ -10916,7 +10381,21 @@
           <w:sz w:val="26"/>
           <w:szCs w:val="20"/>
         </w:rPr>
+        <w:t>dữ liệu lớn (</w:t>
+      </w:r>
+      <w:r>
+        <w:rPr>
+          <w:sz w:val="26"/>
+          <w:szCs w:val="20"/>
+        </w:rPr>
         <w:t>big data</w:t>
+      </w:r>
+      <w:r>
+        <w:rPr>
+          <w:sz w:val="26"/>
+          <w:szCs w:val="20"/>
+        </w:rPr>
+        <w:t>)</w:t>
       </w:r>
       <w:r>
         <w:rPr>
@@ -11017,22 +10496,29 @@
           <w:sz w:val="26"/>
           <w:szCs w:val="20"/>
         </w:rPr>
+        <w:t xml:space="preserve">Người dùng và phương pháp quản lý: Phần cứng và phần mềm thông minh của doanh nghiệp chỉ thông minh như người </w:t>
+      </w:r>
+      <w:r>
+        <w:rPr>
+          <w:sz w:val="26"/>
+          <w:szCs w:val="20"/>
+        </w:rPr>
+        <w:t>dùng</w:t>
+      </w:r>
+      <w:r>
+        <w:rPr>
+          <w:sz w:val="26"/>
+          <w:szCs w:val="20"/>
+        </w:rPr>
+        <w:t xml:space="preserve"> chúng. Các nhà quản lý đặt lệnh phân tích dữ liệu bằng nhiều phương pháp khác nhau nhằm xác định các mục tiêu kinh doanh chiến lược và chỉ rõ cách đo lường tiến </w:t>
+      </w:r>
+      <w:r>
+        <w:rPr>
+          <w:sz w:val="26"/>
+          <w:szCs w:val="20"/>
+        </w:rPr>
         <w:lastRenderedPageBreak/>
-        <w:t xml:space="preserve">Người dùng và phương pháp quản lý: Phần cứng và phần mềm thông minh của doanh nghiệp chỉ thông minh như người </w:t>
-      </w:r>
-      <w:r>
-        <w:rPr>
-          <w:sz w:val="26"/>
-          <w:szCs w:val="20"/>
-        </w:rPr>
-        <w:t>dùng</w:t>
-      </w:r>
-      <w:r>
-        <w:rPr>
-          <w:sz w:val="26"/>
-          <w:szCs w:val="20"/>
-        </w:rPr>
-        <w:t xml:space="preserve"> chúng. Các nhà quản lý đặt lệnh phân tích dữ liệu bằng nhiều phương pháp khác nhau nhằm xác định các mục tiêu kinh doanh chiến lược và chỉ rõ cách đo lường tiến độ. Chúng bao gồm quản lý hiệu quả kinh doanh và phương pháp tiếp cận thẻ điểm cân bằng tập trung vào các chỉ số hiệu suất chính</w:t>
+        <w:t>độ. Chúng bao gồm quản lý hiệu quả kinh doanh và phương pháp tiếp cận thẻ điểm cân bằng tập trung vào các chỉ số hiệu suất chính</w:t>
       </w:r>
       <w:r>
         <w:rPr>
@@ -11215,14 +10701,14 @@
       <w:r>
         <w:rPr>
           <w:noProof/>
-          <w:sz w:val="26"/>
+          <w:lang w:val="en-GB" w:eastAsia="en-GB"/>
         </w:rPr>
         <w:lastRenderedPageBreak/>
         <w:drawing>
-          <wp:inline distT="0" distB="0" distL="0" distR="0" wp14:anchorId="12847ECC" wp14:editId="70AFFDA1">
-            <wp:extent cx="5475600" cy="3528000"/>
-            <wp:effectExtent l="0" t="0" r="0" b="0"/>
-            <wp:docPr id="17" name="Picture 17"/>
+          <wp:inline distT="0" distB="0" distL="0" distR="0" wp14:anchorId="4E9A6DD6" wp14:editId="69A9C0D7">
+            <wp:extent cx="5477256" cy="3557016"/>
+            <wp:effectExtent l="0" t="0" r="0" b="5715"/>
+            <wp:docPr id="5" name="Picture 5"/>
             <wp:cNvGraphicFramePr>
               <a:graphicFrameLocks xmlns:a="http://schemas.openxmlformats.org/drawingml/2006/main" noChangeAspect="1"/>
             </wp:cNvGraphicFramePr>
@@ -11230,11 +10716,17 @@
               <a:graphicData uri="http://schemas.openxmlformats.org/drawingml/2006/picture">
                 <pic:pic xmlns:pic="http://schemas.openxmlformats.org/drawingml/2006/picture">
                   <pic:nvPicPr>
-                    <pic:cNvPr id="1" name=""/>
+                    <pic:cNvPr id="5" name="2.2_1.png"/>
                     <pic:cNvPicPr/>
                   </pic:nvPicPr>
                   <pic:blipFill>
-                    <a:blip r:embed="rId14"/>
+                    <a:blip r:embed="rId14">
+                      <a:extLst>
+                        <a:ext uri="{28A0092B-C50C-407E-A947-70E740481C1C}">
+                          <a14:useLocalDpi xmlns:a14="http://schemas.microsoft.com/office/drawing/2010/main" val="0"/>
+                        </a:ext>
+                      </a:extLst>
+                    </a:blip>
                     <a:stretch>
                       <a:fillRect/>
                     </a:stretch>
@@ -11242,7 +10734,7 @@
                   <pic:spPr>
                     <a:xfrm>
                       <a:off x="0" y="0"/>
-                      <a:ext cx="5475600" cy="3528000"/>
+                      <a:ext cx="5477256" cy="3557016"/>
                     </a:xfrm>
                     <a:prstGeom prst="rect">
                       <a:avLst/>
@@ -11266,7 +10758,7 @@
           <w:szCs w:val="26"/>
         </w:rPr>
       </w:pPr>
-      <w:bookmarkStart w:id="23" w:name="_Toc76563073"/>
+      <w:bookmarkStart w:id="24" w:name="_Toc77325324"/>
       <w:r>
         <w:rPr>
           <w:i w:val="0"/>
@@ -11457,39 +10949,19 @@
           <w:sz w:val="26"/>
           <w:szCs w:val="26"/>
         </w:rPr>
-        <w:t xml:space="preserve"> edition” Kenneth </w:t>
-      </w:r>
-      <w:proofErr w:type="gramStart"/>
-      <w:r>
-        <w:rPr>
-          <w:i w:val="0"/>
-          <w:iCs w:val="0"/>
-          <w:sz w:val="26"/>
-          <w:szCs w:val="26"/>
-        </w:rPr>
-        <w:t>C.Laudon</w:t>
-      </w:r>
-      <w:proofErr w:type="gramEnd"/>
-      <w:r>
-        <w:rPr>
-          <w:i w:val="0"/>
-          <w:iCs w:val="0"/>
-          <w:sz w:val="26"/>
-          <w:szCs w:val="26"/>
-        </w:rPr>
-        <w:t>, Jane P.Laudon)</w:t>
-      </w:r>
-      <w:bookmarkEnd w:id="23"/>
+        <w:t xml:space="preserve"> edition” Kenneth C.Laudon, Jane P.Laudon)</w:t>
+      </w:r>
+      <w:bookmarkEnd w:id="24"/>
     </w:p>
     <w:p>
       <w:pPr>
         <w:pStyle w:val="Heading3"/>
       </w:pPr>
-      <w:bookmarkStart w:id="24" w:name="_Toc76563091"/>
+      <w:bookmarkStart w:id="25" w:name="_Toc77325299"/>
       <w:r>
         <w:t>Kinh doanh thông minh và khả năng phân tích.</w:t>
       </w:r>
-      <w:bookmarkEnd w:id="24"/>
+      <w:bookmarkEnd w:id="25"/>
     </w:p>
     <w:p>
       <w:pPr>
@@ -11562,7 +11034,7 @@
         <w:rPr>
           <w:sz w:val="26"/>
         </w:rPr>
-        <w:t>Nếu bạn là Starbucks, bạn có thể thấy rằng khách hàng ở phía Đông mua hầu hết cà phê của họ vào buổi sáng, trong khi khách hàng ở Tây Bắc mua cà phê suốt cả ngày. Phát hiện này có thể dẫn đến các chiến dịch tiếp thị và quảng cáo khác nhau ở mỗi khu vực.</w:t>
+        <w:t>Nếu bạn là Starbucks, có thể thấy rằng khách hàng ở phía Đông mua hầu hết cà phê của họ vào buổi sáng, trong khi khách hàng ở Tây Bắc mua cà phê suốt cả ngày. Phát hiện này có thể dẫn đến các chiến dịch tiếp thị và quảng cáo khác nhau ở mỗi khu vực.</w:t>
       </w:r>
     </w:p>
     <w:p>
@@ -11602,13 +11074,37 @@
         <w:rPr>
           <w:sz w:val="26"/>
         </w:rPr>
-        <w:t xml:space="preserve">Truy vấn </w:t>
+        <w:t>Truy vấn</w:t>
+      </w:r>
+      <w:r>
+        <w:rPr>
+          <w:sz w:val="26"/>
+        </w:rPr>
+        <w:t xml:space="preserve"> đặc biệt</w:t>
+      </w:r>
+      <w:r>
+        <w:rPr>
+          <w:sz w:val="26"/>
+        </w:rPr>
+        <w:t xml:space="preserve"> </w:t>
+      </w:r>
+      <w:r>
+        <w:rPr>
+          <w:sz w:val="26"/>
+        </w:rPr>
+        <w:t>(</w:t>
       </w:r>
       <w:r>
         <w:rPr>
           <w:sz w:val="26"/>
         </w:rPr>
         <w:t>ad-hoc</w:t>
+      </w:r>
+      <w:r>
+        <w:rPr>
+          <w:sz w:val="26"/>
+        </w:rPr>
+        <w:t>)</w:t>
       </w:r>
       <w:r>
         <w:rPr>
@@ -11665,12 +11161,12 @@
           <w:numId w:val="31"/>
         </w:numPr>
       </w:pPr>
-      <w:bookmarkStart w:id="25" w:name="_Toc76563092"/>
+      <w:bookmarkStart w:id="26" w:name="_Toc77325300"/>
       <w:r>
         <w:lastRenderedPageBreak/>
         <w:t>Phân tích dự đoán.</w:t>
       </w:r>
-      <w:bookmarkEnd w:id="25"/>
+      <w:bookmarkEnd w:id="26"/>
     </w:p>
     <w:p>
       <w:pPr>
@@ -11790,22 +11286,26 @@
           <w:numId w:val="31"/>
         </w:numPr>
       </w:pPr>
-      <w:bookmarkStart w:id="26" w:name="_Toc76563093"/>
+      <w:bookmarkStart w:id="27" w:name="_Toc77325301"/>
       <w:r>
         <w:t>Phân</w:t>
       </w:r>
       <w:r>
         <w:t xml:space="preserve"> tích </w:t>
       </w:r>
-      <w:proofErr w:type="gramStart"/>
-      <w:r>
-        <w:t>Big</w:t>
-      </w:r>
-      <w:proofErr w:type="gramEnd"/>
-      <w:r>
-        <w:t xml:space="preserve"> data.</w:t>
-      </w:r>
-      <w:bookmarkEnd w:id="26"/>
+      <w:r>
+        <w:t>dữ liệu lớn (</w:t>
+      </w:r>
+      <w:r>
+        <w:t>Big data</w:t>
+      </w:r>
+      <w:r>
+        <w:t>)</w:t>
+      </w:r>
+      <w:r>
+        <w:t>.</w:t>
+      </w:r>
+      <w:bookmarkEnd w:id="27"/>
     </w:p>
     <w:p>
       <w:pPr>
@@ -11822,15 +11322,7 @@
           <w:sz w:val="26"/>
           <w:szCs w:val="20"/>
         </w:rPr>
-        <w:t xml:space="preserve">Các phân tích dự đoán đang bắt đầu sử dụng big data từ cả khu vực tư nhân và công cộng, bao gồm dữ liệu từ mạng xã hội, giao dịch của khách hàng và kết quả đầu ra từ cảm biến và máy móc. Trong thương mại điện tử, nhiều nhà bán lẻ trực tuyến có khả năng đưa ra các đề xuất sản phẩm trực tuyến được cá nhân hóa cho khách truy cập trang web của họ để giúp kích thích mua hàng và hướng dẫn họ đưa ra quyết định về hàng hóa sẽ nhập kho. Tuy nhiên, hầu hết các đề xuất sản phẩm này đều dựa trên hành vi của các nhóm khách hàng tương tự, chẳng hạn như những người có thu nhập dưới </w:t>
-      </w:r>
-      <w:proofErr w:type="gramStart"/>
-      <w:r>
-        <w:rPr>
-          <w:sz w:val="26"/>
-          <w:szCs w:val="20"/>
-        </w:rPr>
-        <w:t xml:space="preserve">50.000 </w:t>
+        <w:t xml:space="preserve">Các phân tích dự đoán đang bắt đầu sử dụng big data từ cả khu vực tư nhân và công cộng, bao gồm dữ liệu từ mạng xã hội, giao dịch của khách hàng và kết quả đầu ra từ cảm biến và máy móc. Trong thương mại điện tử, nhiều nhà bán lẻ trực tuyến có khả năng đưa ra các đề xuất sản phẩm trực tuyến được cá nhân hóa cho khách truy cập trang web của họ để giúp kích thích mua hàng và hướng dẫn họ đưa ra quyết định về hàng hóa sẽ nhập kho. Tuy nhiên, hầu hết các đề xuất sản phẩm này đều dựa trên hành vi của các nhóm khách hàng tương tự, chẳng hạn như những người có thu nhập dưới 50.000 </w:t>
       </w:r>
       <w:r>
         <w:rPr>
@@ -11839,7 +11331,6 @@
         </w:rPr>
         <w:t>euro</w:t>
       </w:r>
-      <w:proofErr w:type="gramEnd"/>
       <w:r>
         <w:rPr>
           <w:sz w:val="26"/>
@@ -11903,11 +11394,11 @@
           <w:numId w:val="31"/>
         </w:numPr>
       </w:pPr>
-      <w:bookmarkStart w:id="27" w:name="_Toc76563094"/>
+      <w:bookmarkStart w:id="28" w:name="_Toc77325302"/>
       <w:r>
         <w:t>Phân tích và hoạt động thông minh.</w:t>
       </w:r>
-      <w:bookmarkEnd w:id="27"/>
+      <w:bookmarkEnd w:id="28"/>
     </w:p>
     <w:p>
       <w:pPr>
@@ -12006,7 +11497,7 @@
         </w:numPr>
         <w:jc w:val="both"/>
       </w:pPr>
-      <w:bookmarkStart w:id="28" w:name="_Toc76563095"/>
+      <w:bookmarkStart w:id="29" w:name="_Toc77325303"/>
       <w:r>
         <w:lastRenderedPageBreak/>
         <w:t>Phân tích vị trí và hệ thống thông tin địa lý</w:t>
@@ -12014,7 +11505,7 @@
       <w:r>
         <w:t>.</w:t>
       </w:r>
-      <w:bookmarkEnd w:id="28"/>
+      <w:bookmarkEnd w:id="29"/>
     </w:p>
     <w:p>
       <w:pPr>
@@ -12098,27 +11589,27 @@
       <w:pPr>
         <w:pStyle w:val="Heading2"/>
       </w:pPr>
-      <w:bookmarkStart w:id="29" w:name="_Toc76563096"/>
+      <w:bookmarkStart w:id="30" w:name="_Toc77325304"/>
       <w:r>
         <w:t>Vai trò của hệ thống thông tin giúp những người làm việc nhóm đưa ra quyết định hiệu quả hơn</w:t>
       </w:r>
       <w:r>
         <w:t>.</w:t>
       </w:r>
-      <w:bookmarkEnd w:id="29"/>
+      <w:bookmarkEnd w:id="30"/>
     </w:p>
     <w:p>
       <w:pPr>
         <w:pStyle w:val="Heading3"/>
       </w:pPr>
-      <w:bookmarkStart w:id="30" w:name="_Toc76563097"/>
+      <w:bookmarkStart w:id="31" w:name="_Toc77325305"/>
       <w:r>
         <w:t>Hỗ trợ quyết định cho quản lý cấp trung và quản lý điều hành</w:t>
       </w:r>
       <w:r>
         <w:t>.</w:t>
       </w:r>
-      <w:bookmarkEnd w:id="30"/>
+      <w:bookmarkEnd w:id="31"/>
     </w:p>
     <w:p>
       <w:pPr>
@@ -12184,11 +11675,11 @@
       <w:pPr>
         <w:pStyle w:val="Heading3"/>
       </w:pPr>
-      <w:bookmarkStart w:id="31" w:name="_Toc76563098"/>
+      <w:bookmarkStart w:id="32" w:name="_Toc77325306"/>
       <w:r>
         <w:t>Hỗ trợ quyết định bán cấu trúc.</w:t>
       </w:r>
-      <w:bookmarkEnd w:id="31"/>
+      <w:bookmarkEnd w:id="32"/>
     </w:p>
     <w:p>
       <w:pPr>
@@ -12242,7 +11733,7 @@
         <w:pStyle w:val="Heading3"/>
         <w:jc w:val="both"/>
       </w:pPr>
-      <w:bookmarkStart w:id="32" w:name="_Toc76563099"/>
+      <w:bookmarkStart w:id="33" w:name="_Toc77325307"/>
       <w:r>
         <w:t>Hỗ trợ ra quyết định cho quản lý cấp cao: Thẻ điểm cân bằng</w:t>
       </w:r>
@@ -12255,7 +11746,7 @@
       <w:r>
         <w:t>.</w:t>
       </w:r>
-      <w:bookmarkEnd w:id="32"/>
+      <w:bookmarkEnd w:id="33"/>
     </w:p>
     <w:p>
       <w:pPr>
@@ -12293,7 +11784,6 @@
       <w:pPr>
         <w:keepNext/>
         <w:spacing w:line="360" w:lineRule="auto"/>
-        <w:ind w:firstLine="720"/>
         <w:jc w:val="center"/>
       </w:pPr>
       <w:r>
@@ -12301,6 +11791,7 @@
           <w:noProof/>
           <w:sz w:val="26"/>
           <w:szCs w:val="20"/>
+          <w:lang w:val="en-GB" w:eastAsia="en-GB"/>
         </w:rPr>
         <w:drawing>
           <wp:inline distT="0" distB="0" distL="0" distR="0" wp14:anchorId="6090E7D9" wp14:editId="036F545A">
@@ -12350,7 +11841,7 @@
           <w:szCs w:val="26"/>
         </w:rPr>
       </w:pPr>
-      <w:bookmarkStart w:id="33" w:name="_Toc76563074"/>
+      <w:bookmarkStart w:id="34" w:name="_Toc77325325"/>
       <w:r>
         <w:rPr>
           <w:i w:val="0"/>
@@ -12470,7 +11961,50 @@
         </w:rPr>
         <w:t xml:space="preserve"> Scorecard.</w:t>
       </w:r>
-      <w:bookmarkEnd w:id="33"/>
+      <w:bookmarkEnd w:id="34"/>
+    </w:p>
+    <w:p>
+      <w:pPr>
+        <w:jc w:val="center"/>
+      </w:pPr>
+      <w:r>
+        <w:lastRenderedPageBreak/>
+        <w:drawing>
+          <wp:inline distT="0" distB="0" distL="0" distR="0" wp14:anchorId="54A61F61" wp14:editId="2794A3CE">
+            <wp:extent cx="5833872" cy="4087368"/>
+            <wp:effectExtent l="0" t="0" r="0" b="8890"/>
+            <wp:docPr id="6" name="Picture 6"/>
+            <wp:cNvGraphicFramePr>
+              <a:graphicFrameLocks xmlns:a="http://schemas.openxmlformats.org/drawingml/2006/main" noChangeAspect="1"/>
+            </wp:cNvGraphicFramePr>
+            <a:graphic xmlns:a="http://schemas.openxmlformats.org/drawingml/2006/main">
+              <a:graphicData uri="http://schemas.openxmlformats.org/drawingml/2006/picture">
+                <pic:pic xmlns:pic="http://schemas.openxmlformats.org/drawingml/2006/picture">
+                  <pic:nvPicPr>
+                    <pic:cNvPr id="1" name=""/>
+                    <pic:cNvPicPr/>
+                  </pic:nvPicPr>
+                  <pic:blipFill>
+                    <a:blip r:embed="rId16"/>
+                    <a:stretch>
+                      <a:fillRect/>
+                    </a:stretch>
+                  </pic:blipFill>
+                  <pic:spPr>
+                    <a:xfrm>
+                      <a:off x="0" y="0"/>
+                      <a:ext cx="5833872" cy="4087368"/>
+                    </a:xfrm>
+                    <a:prstGeom prst="rect">
+                      <a:avLst/>
+                    </a:prstGeom>
+                  </pic:spPr>
+                </pic:pic>
+              </a:graphicData>
+            </a:graphic>
+          </wp:inline>
+        </w:drawing>
+      </w:r>
     </w:p>
     <w:p>
       <w:pPr>
@@ -12486,15 +12020,7 @@
           <w:sz w:val="26"/>
           <w:szCs w:val="20"/>
         </w:rPr>
-        <w:t xml:space="preserve"> phương pháp hàng đầu để hiểu thông tin thực sự quan trọng mà các giám đốc điều hành của công ty cần được gọi là phương pháp thẻ điểm cân bằng (Kaplan và Norton, 1992, 2004). Thẻ điểm cân bằng là một khuôn khổ để vận hành kế hoạch chiến lược của công ty bằng cách tập trung vào các kết </w:t>
-      </w:r>
-      <w:r>
-        <w:rPr>
-          <w:sz w:val="26"/>
-          <w:szCs w:val="20"/>
-        </w:rPr>
-        <w:lastRenderedPageBreak/>
-        <w:t>quả có thể đo lường được trên bốn khía cạnh hoạt động của công ty: tài chính, quy trình</w:t>
+        <w:t xml:space="preserve"> phương pháp hàng đầu để hiểu thông tin thực sự quan trọng mà các giám đốc điều hành của công ty cần được gọi là phương pháp thẻ điểm cân bằng (Kaplan và Norton, 1992, 2004). Thẻ điểm cân bằng là một khuôn khổ để vận hành kế hoạch chiến lược của công ty bằng cách tập trung vào các kết quả có thể đo lường được trên bốn khía cạnh hoạt động của công ty: tài chính, quy trình</w:t>
       </w:r>
       <w:r>
         <w:t xml:space="preserve"> kinh doanh, khách hàng, </w:t>
@@ -12549,7 +12075,15 @@
           <w:sz w:val="26"/>
           <w:szCs w:val="20"/>
         </w:rPr>
-        <w:t>work được cho là “cân bằng” vì nó khiến các nhà quản lý tập trung nhiều hơn vào hiệu quả tài chính. Theo quan điểm này, hoạt động tài chính là lịch sử trong quá khứ — kết quả của những hành động trong quá khứ — và các nhà quản lý nên tập trung vào những điều họ có thể ảnh hưởng đến ngày hôm nay, chẳng hạn như hiệu quả của quy trình kinh doanh, sự hài lòng của khách hàng và đào tạo nhân viên. Sau khi các chuyên gia tư vấn và giám đốc điều hành cấp cao phát triển một thẻ điểm, bước tiếp theo là tự động hóa luồng thông tin đến các giám đốc điều hành và các nhà quản lý khác về từng chỉ số hiệu suất chính. Thực sự có hàng trăm công ty tư vấn và phần mềm cung cấp những khả năng này, được mô tả bên dưới. Một khi các hệ thống này được triển khai, chúng thường được gọi là ESS.</w:t>
+        <w:t xml:space="preserve">work được cho là “cân bằng” vì nó khiến các nhà quản lý tập trung nhiều hơn vào hiệu quả tài chính. Theo quan điểm này, hoạt động tài chính là lịch sử trong quá khứ — kết quả của những hành động trong quá khứ — và các nhà quản lý nên tập trung vào những điều họ có thể ảnh hưởng đến ngày hôm nay, chẳng hạn như hiệu quả của quy trình kinh doanh, sự hài lòng của khách hàng và đào tạo nhân viên. Sau khi các chuyên gia tư vấn và giám đốc điều hành cấp cao phát triển một thẻ điểm, bước tiếp theo là tự động hóa luồng thông tin đến các giám đốc điều hành và các nhà quản lý khác </w:t>
+      </w:r>
+      <w:r>
+        <w:rPr>
+          <w:sz w:val="26"/>
+          <w:szCs w:val="20"/>
+        </w:rPr>
+        <w:lastRenderedPageBreak/>
+        <w:t>về từng chỉ số hiệu suất chính. Thực sự có hàng trăm công ty tư vấn và phần mềm cung cấp những khả năng này, được mô tả bên dưới. Một khi các hệ thống này được triển khai, chúng thường được gọi là ESS.</w:t>
       </w:r>
     </w:p>
     <w:p>
@@ -12558,11 +12092,11 @@
         <w:spacing w:line="360" w:lineRule="auto"/>
         <w:jc w:val="both"/>
       </w:pPr>
-      <w:bookmarkStart w:id="34" w:name="_Toc76563100"/>
+      <w:bookmarkStart w:id="35" w:name="_Toc77325308"/>
       <w:r>
         <w:t>Những khó khăn mà doanh nghiệp gặp phải khi triển khai hệ thống thông tin này vào doanh nghiệp.</w:t>
       </w:r>
-      <w:bookmarkEnd w:id="34"/>
+      <w:bookmarkEnd w:id="35"/>
     </w:p>
     <w:p>
       <w:pPr>
@@ -12586,11 +12120,11 @@
       <w:pPr>
         <w:pStyle w:val="Heading3"/>
       </w:pPr>
-      <w:bookmarkStart w:id="35" w:name="_Toc76563101"/>
+      <w:bookmarkStart w:id="36" w:name="_Toc77325309"/>
       <w:r>
         <w:t>Khó khăn trong việc định lượng tất cả dữ liệu.</w:t>
       </w:r>
-      <w:bookmarkEnd w:id="35"/>
+      <w:bookmarkEnd w:id="36"/>
     </w:p>
     <w:p>
       <w:pPr>
@@ -12614,14 +12148,14 @@
       <w:pPr>
         <w:pStyle w:val="Heading3"/>
       </w:pPr>
-      <w:bookmarkStart w:id="36" w:name="_Toc76563102"/>
+      <w:bookmarkStart w:id="37" w:name="_Toc77325310"/>
       <w:r>
         <w:t>Không hiểu rõ giả định</w:t>
       </w:r>
       <w:r>
         <w:t>.</w:t>
       </w:r>
-      <w:bookmarkEnd w:id="36"/>
+      <w:bookmarkEnd w:id="37"/>
     </w:p>
     <w:p>
       <w:pPr>
@@ -12638,15 +12172,7 @@
           <w:sz w:val="26"/>
           <w:szCs w:val="20"/>
         </w:rPr>
-        <w:t xml:space="preserve">Là người ra quyết định, nhà quản lý có thể không nhận thức được đầy đủ các giả định mà hệ thống hỗ trợ ra quyết định đã xem xét khi phân tích dữ liệu cho một vấn đề cụ thể. Việc đưa ra quyết định mà </w:t>
-      </w:r>
-      <w:r>
-        <w:rPr>
-          <w:sz w:val="26"/>
-          <w:szCs w:val="20"/>
-        </w:rPr>
-        <w:lastRenderedPageBreak/>
-        <w:t xml:space="preserve">không xem xét các yếu tố không thể kiểm soát được có thể gây nguy hiểm. Người ra quyết định phải nhận ra rằng DSS được máy tính hóa chỉ là một công cụ hỗ trợ, cần phải xem xét sâu một tình huống không có cấu trúc hoặc </w:t>
+        <w:t xml:space="preserve">Là người ra quyết định, nhà quản lý có thể không nhận thức được đầy đủ các giả định mà hệ thống hỗ trợ ra quyết định đã xem xét khi phân tích dữ liệu cho một vấn đề cụ thể. Việc đưa ra quyết định mà không xem xét các yếu tố không thể kiểm soát được có thể gây nguy hiểm. Người ra quyết định phải nhận ra rằng DSS được máy tính hóa chỉ là một công cụ hỗ trợ, cần phải xem xét sâu một tình huống không có cấu trúc hoặc </w:t>
       </w:r>
       <w:r>
         <w:rPr>
@@ -12667,11 +12193,11 @@
       <w:pPr>
         <w:pStyle w:val="Heading3"/>
       </w:pPr>
-      <w:bookmarkStart w:id="37" w:name="_Toc76563103"/>
+      <w:bookmarkStart w:id="38" w:name="_Toc77325311"/>
       <w:r>
         <w:t>Lỗi thiết kế hệ thống.</w:t>
       </w:r>
-      <w:bookmarkEnd w:id="37"/>
+      <w:bookmarkEnd w:id="38"/>
     </w:p>
     <w:p>
       <w:pPr>
@@ -12710,7 +12236,7 @@
           <w:lang w:val="vi-VN"/>
         </w:rPr>
       </w:pPr>
-      <w:bookmarkStart w:id="38" w:name="_Toc76563104"/>
+      <w:bookmarkStart w:id="39" w:name="_Toc77325312"/>
       <w:r>
         <w:t>Khó khăn trong việc thu thập tất cả dữ liệu cần thiết</w:t>
       </w:r>
@@ -12720,7 +12246,7 @@
         </w:rPr>
         <w:t>.</w:t>
       </w:r>
-      <w:bookmarkEnd w:id="38"/>
+      <w:bookmarkEnd w:id="39"/>
     </w:p>
     <w:p>
       <w:pPr>
@@ -12760,8 +12286,9 @@
           <w:lang w:val="vi-VN"/>
         </w:rPr>
       </w:pPr>
-      <w:bookmarkStart w:id="39" w:name="_Toc76563105"/>
-      <w:r>
+      <w:bookmarkStart w:id="40" w:name="_Toc77325313"/>
+      <w:r>
+        <w:lastRenderedPageBreak/>
         <w:t>Nhà quản lý thiếu kiến thức</w:t>
       </w:r>
       <w:r>
@@ -12770,7 +12297,7 @@
         </w:rPr>
         <w:t>.</w:t>
       </w:r>
-      <w:bookmarkEnd w:id="39"/>
+      <w:bookmarkEnd w:id="40"/>
     </w:p>
     <w:p>
       <w:pPr>
@@ -12861,7 +12388,7 @@
       <w:pPr>
         <w:pStyle w:val="Heading3"/>
       </w:pPr>
-      <w:bookmarkStart w:id="40" w:name="_Toc76563106"/>
+      <w:bookmarkStart w:id="41" w:name="_Toc77325314"/>
       <w:r>
         <w:t>Hạn chế của hệ hỗ trợ ra quyết định</w:t>
       </w:r>
@@ -12871,7 +12398,7 @@
       <w:r>
         <w:t>.</w:t>
       </w:r>
-      <w:bookmarkEnd w:id="40"/>
+      <w:bookmarkEnd w:id="41"/>
     </w:p>
     <w:p>
       <w:pPr>
@@ -12888,26 +12415,18 @@
           <w:sz w:val="26"/>
           <w:szCs w:val="20"/>
         </w:rPr>
-        <w:t xml:space="preserve">Một hệ thống ra quyết định trên máy tính đôi khi có thể dẫn đến quá tải thông tin. Vì nó phân tích tất cả các khía cạnh của một vấn đề, nó khiến người dùng rơi vào tình thế tiến thoái lưỡng nan nên cân </w:t>
-      </w:r>
-      <w:r>
-        <w:rPr>
-          <w:sz w:val="26"/>
-          <w:szCs w:val="20"/>
-        </w:rPr>
-        <w:lastRenderedPageBreak/>
-        <w:t>nhắc điều gì và không nên cân nhắc điều gì. Không phải mỗi phần thông tin đều cần thiết trong quá trình ra quyết định. Nhưng khi nó hiện diện, người ra quyết định sẽ khó bỏ qua thông tin không được ưu tiên.</w:t>
+        <w:t>Một hệ thống ra quyết định trên máy tính đôi khi có thể dẫn đến quá tải thông tin. Vì nó phân tích tất cả các khía cạnh của một vấn đề, nó khiến người dùng rơi vào tình thế tiến thoái lưỡng nan nên cân nhắc điều gì và không nên cân nhắc điều gì. Không phải mỗi phần thông tin đều cần thiết trong quá trình ra quyết định. Nhưng khi nó hiện diện, người ra quyết định sẽ khó bỏ qua thông tin không được ưu tiên.</w:t>
       </w:r>
     </w:p>
     <w:p>
       <w:pPr>
         <w:pStyle w:val="Heading3"/>
       </w:pPr>
-      <w:bookmarkStart w:id="41" w:name="_Toc76563107"/>
+      <w:bookmarkStart w:id="42" w:name="_Toc77325315"/>
       <w:r>
         <w:t>Chi phí phát triển.</w:t>
       </w:r>
-      <w:bookmarkEnd w:id="41"/>
+      <w:bookmarkEnd w:id="42"/>
     </w:p>
     <w:p>
       <w:pPr>
@@ -12934,11 +12453,11 @@
       <w:pPr>
         <w:pStyle w:val="Heading3"/>
       </w:pPr>
-      <w:bookmarkStart w:id="42" w:name="_Toc76563108"/>
+      <w:bookmarkStart w:id="43" w:name="_Toc77325316"/>
       <w:r>
         <w:t>Chưa dám áp dụng hệ thống vào doanh nghiệp.</w:t>
       </w:r>
-      <w:bookmarkEnd w:id="42"/>
+      <w:bookmarkEnd w:id="43"/>
     </w:p>
     <w:p>
       <w:pPr>
@@ -12980,6 +12499,7 @@
           <w:sz w:val="26"/>
           <w:szCs w:val="20"/>
         </w:rPr>
+        <w:lastRenderedPageBreak/>
         <w:t>Sợ Học: Hầu như tất cả chúng ta đều có một số mức độ sợ hãi đã thấm nhuần trong chúng ta. Chúng ta ngại khám phá và học hỏi những điều mới. Trên thực tế, chúng tôi sợ thừa nhận rằng chúng tôi thiếu kiến ​​thức công nghệ cần thiết để sử dụng DSS. Thái độ này khiến tổ chức phản đối việc sử dụng hệ thống ra quyết định.</w:t>
       </w:r>
     </w:p>
@@ -13002,23 +12522,7 @@
           <w:sz w:val="26"/>
           <w:szCs w:val="20"/>
         </w:rPr>
-        <w:t xml:space="preserve">Thoát khỏi Vùng </w:t>
-      </w:r>
-      <w:proofErr w:type="gramStart"/>
-      <w:r>
-        <w:rPr>
-          <w:sz w:val="26"/>
-          <w:szCs w:val="20"/>
-        </w:rPr>
-        <w:t>An</w:t>
-      </w:r>
-      <w:proofErr w:type="gramEnd"/>
-      <w:r>
-        <w:rPr>
-          <w:sz w:val="26"/>
-          <w:szCs w:val="20"/>
-        </w:rPr>
-        <w:t xml:space="preserve"> toàn: Không chỉ nỗi sợ hãi về việc học hỏi đã ngăn các công ty áp dụng DSS. Thay vào đó là việc thoát ra khỏi vùng an toàn và bắt tay vào những thứ mới có thể đòi hỏi họ phải nỗ lực thêm. Họ không muốn loại bỏ các thực hành lâu đời của mình và thừa nhận rằng công nghệ, nếu được sử dụng đúng cách, thực sự sẽ biến mọi thứ theo hướng có lợi cho họ.</w:t>
+        <w:t>Thoát khỏi Vùng An toàn: Không chỉ nỗi sợ hãi về việc học hỏi đã ngăn các công ty áp dụng DSS. Thay vào đó là việc thoát ra khỏi vùng an toàn và bắt tay vào những thứ mới có thể đòi hỏi họ phải nỗ lực thêm. Họ không muốn loại bỏ các thực hành lâu đời của mình và thừa nhận rằng công nghệ, nếu được sử dụng đúng cách, thực sự sẽ biến mọi thứ theo hướng có lợi cho họ.</w:t>
       </w:r>
     </w:p>
     <w:p>
@@ -13047,11 +12551,11 @@
       <w:pPr>
         <w:pStyle w:val="Heading3"/>
       </w:pPr>
-      <w:bookmarkStart w:id="43" w:name="_Toc76563109"/>
+      <w:bookmarkStart w:id="44" w:name="_Toc77325317"/>
       <w:r>
         <w:t>Rủi ro khi áp dụng hệ thống.</w:t>
       </w:r>
-      <w:bookmarkEnd w:id="43"/>
+      <w:bookmarkEnd w:id="44"/>
     </w:p>
     <w:p>
       <w:pPr>
@@ -13191,26 +12695,25 @@
         <w:pStyle w:val="Heading1"/>
         <w:spacing w:line="360" w:lineRule="auto"/>
       </w:pPr>
-      <w:bookmarkStart w:id="44" w:name="_Toc76563110"/>
-      <w:r>
-        <w:lastRenderedPageBreak/>
+      <w:bookmarkStart w:id="45" w:name="_Toc77325318"/>
+      <w:r>
         <w:t>CÁC VẤN ĐỀ VỀ ĐẠO ĐỨC, XÃ HỘI VÀ PHÁP LÝ TRONG VIỆC TRIỂN KHAI HỆ THỐNG THÔNG TIN.</w:t>
       </w:r>
-      <w:bookmarkEnd w:id="44"/>
+      <w:bookmarkEnd w:id="45"/>
     </w:p>
     <w:p>
       <w:pPr>
         <w:pStyle w:val="Heading2"/>
         <w:spacing w:line="480" w:lineRule="auto"/>
       </w:pPr>
-      <w:bookmarkStart w:id="45" w:name="_Toc76563111"/>
+      <w:bookmarkStart w:id="46" w:name="_Toc77325319"/>
       <w:r>
         <w:t>Năm chiều hướng đạo đức của thời đại thông tin</w:t>
       </w:r>
       <w:r>
         <w:t>.</w:t>
       </w:r>
-      <w:bookmarkEnd w:id="45"/>
+      <w:bookmarkEnd w:id="46"/>
     </w:p>
     <w:p>
       <w:pPr>
@@ -13296,6 +12799,7 @@
           <w:sz w:val="26"/>
           <w:szCs w:val="20"/>
         </w:rPr>
+        <w:lastRenderedPageBreak/>
         <w:t>Trách nhiệm giải trình và kiểm soát. Ai có thể và sẽ chịu trách nhiệm và trách nhiệm pháp lý đối với những thiệt hại đã gây ra đối với thông tin và quyền tài sản của cá nhân và tập thể?</w:t>
       </w:r>
     </w:p>
@@ -13345,12 +12849,13 @@
     <w:p>
       <w:pPr>
         <w:pStyle w:val="Heading2"/>
-      </w:pPr>
-      <w:bookmarkStart w:id="46" w:name="_Toc76563112"/>
+        <w:spacing w:line="360" w:lineRule="auto"/>
+      </w:pPr>
+      <w:bookmarkStart w:id="47" w:name="_Toc77325320"/>
       <w:r>
         <w:t>Vấn đề đạo đức.</w:t>
       </w:r>
-      <w:bookmarkEnd w:id="46"/>
+      <w:bookmarkEnd w:id="47"/>
     </w:p>
     <w:p>
       <w:pPr>
@@ -13400,7 +12905,7 @@
           <w:sz w:val="26"/>
           <w:szCs w:val="20"/>
         </w:rPr>
-        <w:t xml:space="preserve">Khi chúng ta chuyển từ con người sang các hệ thống AI, nhiệm vụ mô hình hóa và nhúng vào đạo đức và các nguyên tắc đạo đức thậm chí còn mơ hồ và khó nắm bắt hơn. Các lý thuyết đạo đức hiện cũng có thể áp dụng cho các hệ thống AI? Mặt khác, mọi thứ có vẻ dễ dàng hơn vì chúng ta có thể thu hẹp phạm vi </w:t>
+        <w:t xml:space="preserve">Khi chúng ta chuyển từ con người sang các hệ thống AI, nhiệm vụ mô hình hóa và nhúng vào đạo đức và các nguyên tắc đạo đức thậm chí còn mơ hồ và khó nắm bắt hơn. Các lý thuyết đạo đức hiện cũng có thể áp dụng cho các hệ thống AI? Mặt khác, mọi thứ có vẻ dễ dàng hơn vì chúng ta có thể thu hẹp phạm vi của hệ thống AI, để thông tin theo ngữ cảnh có thể giúp chúng tôi xác định các giá trị đạo đức mà nó nên hoạt động theo. Tuy nhiên, không rõ chúng ta có những giá trị đạo đức nào nên nhúng vào hệ thống, cũng như cách nhúng chúng. Chúng ta có nên viết mã chúng trong một bộ quy tắc, hay chúng ta nên để hệ thống học các giá trị bằng cách quan sát con người chúng ta? Sở thích và lý thuyết đạo đức không khác nhau ở một khía cạnh: cả hai đều xác định ưu tiên hơn các hành động. Vì vậy, chúng ta có thể sử dụng các hình thức ưu tiên hiện có để mô hình hóa lý thuyết? Chúng tôi thảo luận về cách khai thác và điều chỉnh các hình thức ưu tiên hiện tại để mô hình đạo đức và lý thuyết đạo đức, cũng như sự tích hợp năng động của quy tắc đạo đức vào sở thích cá nhân. Chúng tôi cũng thảo luận về việc sử dụng sở thích meta, vì đạo đức dường như cần một cách để đánh giá sở thích theo mức độ đạo đức của họ. Chúng ta bắt buộc phải xây dựng các hệ thống thông minh hoạt động có đạo đức. Làm việc và sống với chúng tôi, chúng tôi cần tin tưởng vào các hệ thống như vậy và điều này đòi hỏi chúng tôi phải chắc chắn một cách "hợp lý" rằng nó hành xử một cách đạo đức, theo các giá trị phù hợp với con người. Nếu không, chúng tôi sẽ không để một </w:t>
       </w:r>
       <w:r>
         <w:rPr>
@@ -13408,7 +12913,7 @@
           <w:szCs w:val="20"/>
         </w:rPr>
         <w:lastRenderedPageBreak/>
-        <w:t>của hệ thống AI, để thông tin theo ngữ cảnh có thể giúp chúng tôi xác định các giá trị đạo đức mà nó nên hoạt động theo. Tuy nhiên, không rõ chúng ta có những giá trị đạo đức nào nên nhúng vào hệ thống, cũng như cách nhúng chúng. Chúng ta có nên viết mã chúng trong một bộ quy tắc, hay chúng ta nên để hệ thống học các giá trị bằng cách quan sát con người chúng ta? Sở thích và lý thuyết đạo đức không khác nhau ở một khía cạnh: cả hai đều xác định ưu tiên hơn các hành động. Vì vậy, chúng ta có thể sử dụng các hình thức ưu tiên hiện có để mô hình hóa lý thuyết? Chúng tôi thảo luận về cách khai thác và điều chỉnh các hình thức ưu tiên hiện tại để mô hình đạo đức và lý thuyết đạo đức, cũng như sự tích hợp năng động của quy tắc đạo đức vào sở thích cá nhân. Chúng tôi cũng thảo luận về việc sử dụng sở thích meta, vì đạo đức dường như cần một cách để đánh giá sở thích theo mức độ đạo đức của họ. Chúng ta bắt buộc phải xây dựng các hệ thống thông minh hoạt động có đạo đức. Làm việc và sống với chúng tôi, chúng tôi cần tin tưởng vào các hệ thống như vậy và điều này đòi hỏi chúng tôi phải chắc chắn một cách "hợp lý" rằng nó hành xử một cách đạo đức, theo các giá trị phù hợp với con người. Nếu không, chúng tôi sẽ không để một robot chăm sóc người già hoặc trẻ em của chúng ta, cũng không phải một chiếc ô tô để lái cho chúng ta, cũng không chúng tôi sẽ lắng nghe một hệ thống hỗ trợ quyết định trong bất kỳ tình huống chăm sóc sức khỏe nào. Tất nhiên là từ "hợp lý" có ý nghĩa khi miền ứng dụng không bao gồm các tình huống quan trọng (như gợi ý kết bạn trên mạng xã hội hoặc xem phim trong hệ thống bán hàng trực tuyến). Nhưng khi hệ thống AI đang giúp (hoặc thay thế) con người trong các lĩnh vực quan trọng như chăm sóc sức khỏe, sau đó chúng ta cần phải có một sự đảm</w:t>
+        <w:t>robot chăm sóc người già hoặc trẻ em của chúng ta, cũng không phải một chiếc ô tô để lái cho chúng ta, cũng không chúng tôi sẽ lắng nghe một hệ thống hỗ trợ quyết định trong bất kỳ tình huống chăm sóc sức khỏe nào. Tất nhiên là từ "hợp lý" có ý nghĩa khi miền ứng dụng không bao gồm các tình huống quan trọng (như gợi ý kết bạn trên mạng xã hội hoặc xem phim trong hệ thống bán hàng trực tuyến). Nhưng khi hệ thống AI đang giúp (hoặc thay thế) con người trong các lĩnh vực quan trọng như chăm sóc sức khỏe, sau đó chúng ta cần phải có một sự đảm</w:t>
       </w:r>
       <w:r>
         <w:t xml:space="preserve"> bảo rằng sẽ không có gì sai trái về mặt đạo đức.</w:t>
@@ -13419,14 +12924,14 @@
         <w:pStyle w:val="Heading2"/>
         <w:spacing w:line="360" w:lineRule="auto"/>
       </w:pPr>
-      <w:bookmarkStart w:id="47" w:name="_Toc76563113"/>
+      <w:bookmarkStart w:id="48" w:name="_Toc77325321"/>
       <w:r>
         <w:t>Quyền riêng tư, bảo mật thông tin và bảo vệ dữ liệu</w:t>
       </w:r>
       <w:r>
         <w:t>.</w:t>
       </w:r>
-      <w:bookmarkEnd w:id="47"/>
+      <w:bookmarkEnd w:id="48"/>
     </w:p>
     <w:p>
       <w:pPr>
@@ -13446,7 +12951,20 @@
           <w:sz w:val="26"/>
           <w:szCs w:val="20"/>
         </w:rPr>
-        <w:t xml:space="preserve">thông tin riêng lẻ từ các nguồn để tạo ra các kết quả. Một kịch bản là thông tin này chỉ được sử dụng để xử lý thông hay là điều này ngụ ý rằng nó sẽ không được chia sẻ với những người khác ngoài nhóm các nhà cung cấp dịch vụ. Tuy nhiên, trong một số trường hợp, các nhà cung cấp DSS có thể giữ lại thông tin này và sử dụng nó cho các mục đích khác, ví dụ như để cải thiện hệ thống của họ, để thực hiện nghiên cứu hoặc thậm chí cho các mục đích thương mại. Việc sử dụng thứ hai, ít nhất là ở nhiều nơi là một vấn đề gây tranh cãi và một số Khách hàng sẽ không sẵn sàng hợp tác với các công ty mà việc sử dụng thương mại là không thể thương lượng. Về quyền riêng tư, điều cần thiết là các nhà cung cấp DSS phải đảm bảo mức độ bí mật và bảo vệ sơ bộ giống như các nhà cung cấp dịch vụ. Tất cả các bên liên quan (không chỉ các nhà cung cấp DSS mà còn tất cả các nhà cung cấp dịch vụ MIS khác) phải tôn trọng các quy tắc bảo mật thông tin và các nguyên tắc quản lý việc xử lý dữ liệu. Tuy nhiên, một vấn đề có thể xảy ra là các nhà cung cấp DSS không thể đảm bảo mức độ bảo mật thông, vì dữ liệu Khách hàng được họ nắm giữ cho các mục đích khác ngoài xử lý thông tin, chẳng hạn như cải tiến hơn nữa hệ thống của họ. Trong tình huống thứ hai, không rõ liệu nhân viên của một công ty DSS có thể - trên cơ sở quyền của khách hàng từ chối cung cấp quyền truy cập cho những người có yêu cầu cung cấp dữ liệu đó hay không. </w:t>
+        <w:t>thông tin riêng lẻ từ các nguồn để tạo ra các kết quả. Một kịch bản là thông tin này chỉ được sử dụng để xử lý thông hay là điều này ngụ ý rằng nó sẽ không được chia sẻ với những người khác ngoài nhóm các nhà cung cấp dịch vụ. Tuy nhiên, trong một số trường hợp, các nhà cung cấp DSS có thể giữ lại thông tin này và sử dụng nó cho các mục đích khác, ví dụ như để cải thiện hệ thống của họ, để thực hiện nghiên cứu hoặc thậm chí cho các mục đích thương mại. Việc sử dụng thứ hai, ít nhất là ở nhiều nơi là một vấn đề gây tranh cãi và một số Khách hàng sẽ không sẵn sàng hợp tác với các công ty mà việc sử dụng thương mại là không thể thương lượng. Về quyền riêng tư, điều cần thiết là các nhà cung cấp DSS phải đảm bảo mức độ bí mật và bảo vệ sơ bộ giống như các nhà cung cấp dịch vụ. Tất cả các bên liên quan (không chỉ các nhà cung cấp DSS mà còn tất cả các nhà cung cấp dịch vụ MIS khác) phải tôn trọng các quy tắc bảo mật thông tin và các nguyên tắc quản lý việc xử lý dữ liệu. Tuy nhiên, một vấn đề có thể xảy ra là các nhà cung cấp DSS không thể đảm bảo mức độ bảo mật thông, vì dữ liệu Khách hàng được họ nắm giữ cho các mục đích khác ngoài xử lý thông tin, chẳng hạn như cải tiến hơn nữa hệ thống của họ. Trong tình huống thứ hai, không rõ liệu nhân viên của một công ty DSS có thể - trên cơ sở quyền của khách hàng từ chối cung cấp quyền truy cập cho những người có yêu cầu cung cấp dữ liệu đó hay không. Một vấn đề khác có thể là việc xử lý dữ liệu liên quan đến DSS thường sẽ là một vấn đề quốc tế; liên quan đến các dịch vụ đám mây, cơ sở dữ liệu hoặc hệ thống xử lý dữ liệu được tổ chức ở một quốc gia khác với quốc gia mà DSS được sử dụng. Ví dụ, điều này có thể bao gồm rằng dữ liệu của khách hàng được lưu trữ trong cơ sở dữ liệu hoặc đám mây được lưu trữ trong các lãnh thổ của Hoa Kỳ và do đó được bảo mật bằng các quy định về quyền riêng tư ít bảo vệ hơn. Nếu được chuyển từ một Quốc gia Thành viên EU sang một nước thứ ba, các quy định trong chương V của GDPR của Liên minh Châu Âu phải được tuân thủ.</w:t>
+      </w:r>
+    </w:p>
+    <w:p>
+      <w:pPr>
+        <w:spacing w:line="360" w:lineRule="auto"/>
+        <w:jc w:val="both"/>
+      </w:pPr>
+      <w:r>
+        <w:rPr>
+          <w:sz w:val="26"/>
+          <w:szCs w:val="20"/>
+        </w:rPr>
+        <w:t xml:space="preserve">Nếu dữ liệu thực sự ẩn danh, chúng có thể được sử dụng mà không cần sự đồng ý. Tuy nhiên, nếu một người có thể được xác định ngay cả khi trực tiếp, chẳng hạn bằng cách kết hợp nhiều nguồn thông tin, dữ liệu phải được coi là có thể nhận dạng được, và các nghĩa vụ pháp lý, chẳng hạn như nhận được sự đồng ý, được áp dụng. Như đã nêu ở trên, việc đảm bảo tuân thủ tính bảo mật thông tin và các yêu cầu sơ bộ </w:t>
       </w:r>
       <w:r>
         <w:rPr>
@@ -13454,38 +12972,7 @@
           <w:szCs w:val="20"/>
         </w:rPr>
         <w:lastRenderedPageBreak/>
-        <w:t>Một vấn đề khác có thể là việc xử lý dữ liệu liên quan đến DSS thường sẽ là một vấn đề quốc tế; liên quan đến các dịch vụ đám mây, cơ sở dữ liệu hoặc hệ thống xử lý dữ liệu được tổ chức ở một quốc gia khác với quốc gia mà DSS được sử dụng. Ví dụ, điều này có thể bao gồm rằng dữ liệu của khách hàng được lưu trữ trong cơ sở dữ liệu hoặc đám mây được lưu trữ trong các lãnh thổ của Hoa Kỳ và do đó được bảo mật bằng các quy định về quyền riêng tư ít bảo vệ hơn. Nếu được chuyển từ một Quốc gia Thành viên EU sang một nước thứ ba, các quy định trong chương V của GDPR của Liên minh Châu Âu phải được tuân thủ.</w:t>
-      </w:r>
-    </w:p>
-    <w:p>
-      <w:pPr>
-        <w:spacing w:line="360" w:lineRule="auto"/>
-        <w:jc w:val="both"/>
-        <w:rPr>
-          <w:sz w:val="26"/>
-          <w:szCs w:val="20"/>
-        </w:rPr>
-      </w:pPr>
-    </w:p>
-    <w:p>
-      <w:pPr>
-        <w:spacing w:line="360" w:lineRule="auto"/>
-        <w:jc w:val="both"/>
-      </w:pPr>
-      <w:r>
-        <w:rPr>
-          <w:sz w:val="26"/>
-          <w:szCs w:val="20"/>
-        </w:rPr>
-        <w:t xml:space="preserve">Nếu dữ liệu thực sự ẩn danh, chúng có thể được sử dụng mà không cần sự đồng ý. Tuy nhiên, nếu một người có thể được xác định ngay cả khi trực tiếp, chẳng hạn bằng cách kết hợp nhiều nguồn thông tin, dữ liệu phải được coi là có thể nhận dạng được, và các nghĩa vụ pháp lý, chẳng hạn như nhận được sự đồng ý, được áp dụng. Như đã nêu ở trên, việc đảm bảo tuân thủ tính bảo mật thông tin và các yêu cầu sơ bộ khác trở nên khó khăn hơn nếu dữ liệu được các nhà cung cấp DSS sử dụng cho các mục đích khác ngoài xử lý thông tin. Nếu dữ liệu Khách hang nhạy cảm được sử dụng trong tổ chức để cải thiện hoạt động của hệ thống do đó sẽ mang lại lợi ích riêng hoặc được chia sẻ với các nhà cung cấp DSS cho các hoạt động thuần túy kỹ thuật với dữ liệu, thì điều này có thể thấy tương tự như việc đánh giá (giám sát và cải tiến) dịch vụ được cung cấp, và do đó Khách hàng hoàn toàn đồng ý với loại hình sử dụng này. Khi dữ liệu được sử dụng cho các mục đích vượt quá đảm bảo chất lượng theo nghĩa nghiêm ngặt, chẳng hạn như nghiên cứu khoa học hoặc khi nhà cung cấp DSS sử dụng chúng cho mục đích riêng của họ, thì đây có thể là hành vi sử dụng dữ liệu bất hợp pháp mà không có sự đồng ý. Một minh chứng rõ ràng về điều này là trường hợp thỏa thuận của Tổ chức Tín thác Hoàng gia London NHS với Google DeepMind. Nó chứng tỏ rằng có một ranh giới phân chia giữa việc sử dụng hợp lý dữ liệu Khách hàng để cải thiện dịch vụ và, việc sử dụng không hợp lý, bất ngờ hoặc không cân xứng về mặt pháp lý. Trong trường hợp này, Royal Free đã chia sẻ dữ liệu nhận dạng của 1,6 triệu Khách hàng mà không có sự đồng ý của họ, với DeepMind để kiểm tra tính an toàn của ứng dụng Streams của họ, ứng dụng đang được phát triển để cảnh báo về các Khách hàng. Thực hiện lần lượt từng nguyên tắc bảo vệ dữ liệu theo Chỉ thị bảo vệ dữ liệu của Châu Âu, Ủy viên bác bỏ rằng việc sử dụng dữ liệu như vậy có thể hợp pháp dựa trên sự đồng ý ngụ ý của 1,6 triệu Khách hàng và không có đủ bằng chứng để tuyên bố rằng việc xử lý dữ liệu có thể dựa trên nhu cầu y tế. Ủy viên đã không bị thuyết phục rằng cần thiết hoặc tương xứng để xử lý khối lượng dữ liệu này để kiểm tra tính an toàn lâm sàng của ứng dụng. Hơn nữa, Ủy viên nói rõ rằng việc thiếu thông tin và tính minh bạch đối với Khách hàng sẽ không cho phép họ ngăn cản hoặc từ chối xử lý. Cuối cùng, Royal Free đã không thực hiện được một thỏa thuận đủ chi tiết với DeepMind để đảm bảo rằng chỉ có thể truy cập vào Deepmind những dữ liệu tối thiểu có thể xảy ra và việc xử lý sẽ được tiến hành với những phương tiện </w:t>
-      </w:r>
-      <w:r>
-        <w:rPr>
-          <w:sz w:val="26"/>
-          <w:szCs w:val="20"/>
-        </w:rPr>
-        <w:lastRenderedPageBreak/>
-        <w:t>hạn chế. Mặc dù các nguyên tắc bảo vệ dữ liệu trong GDPR phần lớn vẫn giống như các nguyên tắc trong Chỉ thị bảo vệ dữ liệu trước đây, nhưng quy định mới nghiêm ngặt hơn về một số điểm. Ví dụ: nó yêu cầu người kiểm soát dữ liệu phải thực hiện đánh giá tác động trước khi xử lý cụ thể là xử lý bằng công nghệ mới nếu điều đó có khả năng dẫn đến rủi ro cao đối với quyền và tự do của các cá nhân. Nói chung, Khách hàng được gửi đi sẽ được yêu cầu để sử dụng thông tin Khách hàng có thể nhận dạng cho các mục đích khác ngoài chăm sóc, bảo vệ chất lượng và an toàn của dịch vụ và quản lý các dịch vụ. Ở một số quốc gia, chẳng hạn như Hà Lan, luật mới về xử lý dữ liệu điện tử đã được (hoặc đang) ban hành, cần có sự đồng ý rõ ràng tại thời điểm dữ liệu Khách hàng đang được trao đổi giữa hai hoặc nhiều cơ sở. Luật Hà Lan không áp dụng cho việc trao đổi dữ liệu</w:t>
+        <w:t>khác trở nên khó khăn hơn nếu dữ liệu được các nhà cung cấp DSS sử dụng cho các mục đích khác ngoài xử lý thông tin. Nếu dữ liệu Khách hang nhạy cảm được sử dụng trong tổ chức để cải thiện hoạt động của hệ thống do đó sẽ mang lại lợi ích riêng hoặc được chia sẻ với các nhà cung cấp DSS cho các hoạt động thuần túy kỹ thuật với dữ liệu, thì điều này có thể thấy tương tự như việc đánh giá (giám sát và cải tiến) dịch vụ được cung cấp, và do đó Khách hàng hoàn toàn đồng ý với loại hình sử dụng này. Khi dữ liệu được sử dụng cho các mục đích vượt quá đảm bảo chất lượng theo nghĩa nghiêm ngặt, chẳng hạn như nghiên cứu khoa học hoặc khi nhà cung cấp DSS sử dụng chúng cho mục đích riêng của họ, thì đây có thể là hành vi sử dụng dữ liệu bất hợp pháp mà không có sự đồng ý. Một minh chứng rõ ràng về điều này là trường hợp thỏa thuận của Tổ chức Tín thác Hoàng gia London NHS với Google DeepMind. Nó chứng tỏ rằng có một ranh giới phân chia giữa việc sử dụng hợp lý dữ liệu Khách hàng để cải thiện dịch vụ và, việc sử dụng không hợp lý, bất ngờ hoặc không cân xứng về mặt pháp lý. Trong trường hợp này, Royal Free đã chia sẻ dữ liệu nhận dạng của 1,6 triệu Khách hàng mà không có sự đồng ý của họ, với DeepMind để kiểm tra tính an toàn của ứng dụng Streams của họ, ứng dụng đang được phát triển để cảnh báo về các Khách hàng. Thực hiện lần lượt từng nguyên tắc bảo vệ dữ liệu theo Chỉ thị bảo vệ dữ liệu của Châu Âu, Ủy viên bác bỏ rằng việc sử dụng dữ liệu như vậy có thể hợp pháp dựa trên sự đồng ý ngụ ý của 1,6 triệu Khách hàng và không có đủ bằng chứng để tuyên bố rằng việc xử lý dữ liệu có thể dựa trên nhu cầu y tế. Ủy viên đã không bị thuyết phục rằng cần thiết hoặc tương xứng để xử lý khối lượng dữ liệu này để kiểm tra tính an toàn lâm sàng của ứng dụng. Hơn nữa, Ủy viên nói rõ rằng việc thiếu thông tin và tính minh bạch đối với Khách hàng sẽ không cho phép họ ngăn cản hoặc từ chối xử lý. Cuối cùng, Royal Free đã không thực hiện được một thỏa thuận đủ chi tiết với DeepMind để đảm bảo rằng chỉ có thể truy cập vào Deepmind những dữ liệu tối thiểu có thể xảy ra và việc xử lý sẽ được tiến hành với những phương tiện hạn chế. Mặc dù các nguyên tắc bảo vệ dữ liệu trong GDPR phần lớn vẫn giống như các nguyên tắc trong Chỉ thị bảo vệ dữ liệu trước đây, nhưng quy định mới nghiêm ngặt hơn về một số điểm. Ví dụ: nó yêu cầu người kiểm soát dữ liệu phải thực hiện đánh giá tác động trước khi xử lý cụ thể là xử lý bằng công nghệ mới nếu điều đó có khả năng dẫn đến rủi ro cao đối với quyền và tự do của các cá nhân. Nói chung, Khách hàng được gửi đi sẽ được yêu cầu để sử dụng thông tin Khách hàng có thể nhận dạng cho các mục đích khác ngoài chăm sóc, bảo vệ chất lượng và an toàn của dịch vụ và quản lý các dịch vụ. Ở một số quốc gia, chẳng hạn như Hà Lan, luật mới về xử lý dữ liệu điện tử đã được (hoặc đang) ban hành, cần có sự đồng ý rõ ràng tại thời điểm dữ liệu Khách hàng đang được trao đổi giữa hai hoặc nhiều cơ sở. Luật Hà Lan không áp dụng cho việc trao đổi dữ liệu</w:t>
       </w:r>
       <w:r>
         <w:t xml:space="preserve"> Khách hàng trong một cơ sở.</w:t>
@@ -13541,11 +13028,11 @@
         <w:ind w:firstLine="360"/>
         <w:jc w:val="center"/>
       </w:pPr>
-      <w:bookmarkStart w:id="48" w:name="_Toc76563114"/>
+      <w:bookmarkStart w:id="49" w:name="_Toc77325322"/>
       <w:r>
         <w:t>THAM KHẢO</w:t>
       </w:r>
-      <w:bookmarkEnd w:id="48"/>
+      <w:bookmarkEnd w:id="49"/>
     </w:p>
     <w:p>
       <w:pPr>
@@ -13607,7 +13094,7 @@
           <w:u w:val="none"/>
         </w:rPr>
       </w:pPr>
-      <w:hyperlink r:id="rId16" w:history="1">
+      <w:hyperlink r:id="rId17" w:history="1">
         <w:r>
           <w:rPr>
             <w:rStyle w:val="Hyperlink"/>
@@ -13652,7 +13139,7 @@
           <w:bCs/>
         </w:rPr>
       </w:pPr>
-      <w:hyperlink r:id="rId17" w:history="1">
+      <w:hyperlink r:id="rId18" w:history="1">
         <w:r>
           <w:rPr>
             <w:rStyle w:val="Hyperlink"/>
@@ -13679,8 +13166,8 @@
       </w:pPr>
     </w:p>
     <w:sectPr>
-      <w:footerReference w:type="default" r:id="rId18"/>
-      <w:footerReference w:type="first" r:id="rId19"/>
+      <w:footerReference w:type="default" r:id="rId19"/>
+      <w:footerReference w:type="first" r:id="rId20"/>
       <w:pgSz w:w="11907" w:h="16840" w:code="9"/>
       <w:pgMar w:top="284" w:right="425" w:bottom="284" w:left="567" w:header="720" w:footer="0" w:gutter="0"/>
       <w:pgNumType w:start="1"/>
@@ -13693,7 +13180,7 @@
 </file>
 
 <file path=word/endnotes.xml><?xml version="1.0" encoding="utf-8"?>
-<w:endnotes xmlns:wpc="http://schemas.microsoft.com/office/word/2010/wordprocessingCanvas" xmlns:cx="http://schemas.microsoft.com/office/drawing/2014/chartex" xmlns:cx1="http://schemas.microsoft.com/office/drawing/2015/9/8/chartex" xmlns:cx2="http://schemas.microsoft.com/office/drawing/2015/10/21/chartex" xmlns:cx3="http://schemas.microsoft.com/office/drawing/2016/5/9/chartex" xmlns:cx4="http://schemas.microsoft.com/office/drawing/2016/5/10/chartex" xmlns:cx5="http://schemas.microsoft.com/office/drawing/2016/5/11/chartex" xmlns:cx6="http://schemas.microsoft.com/office/drawing/2016/5/12/chartex" xmlns:cx7="http://schemas.microsoft.com/office/drawing/2016/5/13/chartex" xmlns:cx8="http://schemas.microsoft.com/office/drawing/2016/5/14/chartex" xmlns:mc="http://schemas.openxmlformats.org/markup-compatibility/2006" xmlns:aink="http://schemas.microsoft.com/office/drawing/2016/ink" xmlns:am3d="http://schemas.microsoft.com/office/drawing/2017/model3d" xmlns:o="urn:schemas-microsoft-com:office:office" xmlns:r="http://schemas.openxmlformats.org/officeDocument/2006/relationships" xmlns:m="http://schemas.openxmlformats.org/officeDocument/2006/math" xmlns:v="urn:schemas-microsoft-com:vml" xmlns:wp14="http://schemas.microsoft.com/office/word/2010/wordprocessingDrawing" xmlns:wp="http://schemas.openxmlformats.org/drawingml/2006/wordprocessingDrawing" xmlns:w10="urn:schemas-microsoft-com:office:word" xmlns:w="http://schemas.openxmlformats.org/wordprocessingml/2006/main" xmlns:w14="http://schemas.microsoft.com/office/word/2010/wordml" xmlns:w15="http://schemas.microsoft.com/office/word/2012/wordml" xmlns:w16cex="http://schemas.microsoft.com/office/word/2018/wordml/cex" xmlns:w16cid="http://schemas.microsoft.com/office/word/2016/wordml/cid" xmlns:w16="http://schemas.microsoft.com/office/word/2018/wordml" xmlns:w16sdtdh="http://schemas.microsoft.com/office/word/2020/wordml/sdtdatahash" xmlns:w16se="http://schemas.microsoft.com/office/word/2015/wordml/symex" xmlns:wpg="http://schemas.microsoft.com/office/word/2010/wordprocessingGroup" xmlns:wpi="http://schemas.microsoft.com/office/word/2010/wordprocessingInk" xmlns:wne="http://schemas.microsoft.com/office/word/2006/wordml" xmlns:wps="http://schemas.microsoft.com/office/word/2010/wordprocessingShape" mc:Ignorable="w14 w15 w16se w16cid w16 w16cex w16sdtdh wp14">
+<w:endnotes xmlns:wpc="http://schemas.microsoft.com/office/word/2010/wordprocessingCanvas" xmlns:cx="http://schemas.microsoft.com/office/drawing/2014/chartex" xmlns:mc="http://schemas.openxmlformats.org/markup-compatibility/2006" xmlns:o="urn:schemas-microsoft-com:office:office" xmlns:r="http://schemas.openxmlformats.org/officeDocument/2006/relationships" xmlns:m="http://schemas.openxmlformats.org/officeDocument/2006/math" xmlns:v="urn:schemas-microsoft-com:vml" xmlns:wp14="http://schemas.microsoft.com/office/word/2010/wordprocessingDrawing" xmlns:wp="http://schemas.openxmlformats.org/drawingml/2006/wordprocessingDrawing" xmlns:w10="urn:schemas-microsoft-com:office:word" xmlns:w="http://schemas.openxmlformats.org/wordprocessingml/2006/main" xmlns:w14="http://schemas.microsoft.com/office/word/2010/wordml" xmlns:w15="http://schemas.microsoft.com/office/word/2012/wordml" xmlns:w16se="http://schemas.microsoft.com/office/word/2015/wordml/symex" xmlns:wpg="http://schemas.microsoft.com/office/word/2010/wordprocessingGroup" xmlns:wpi="http://schemas.microsoft.com/office/word/2010/wordprocessingInk" xmlns:wne="http://schemas.microsoft.com/office/word/2006/wordml" xmlns:wps="http://schemas.microsoft.com/office/word/2010/wordprocessingShape" mc:Ignorable="w14 w15 w16se wp14">
   <w:endnote w:type="separator" w:id="-1">
     <w:p>
       <w:pPr>
@@ -13720,7 +13207,7 @@
 </file>
 
 <file path=word/footer1.xml><?xml version="1.0" encoding="utf-8"?>
-<w:ftr xmlns:wpc="http://schemas.microsoft.com/office/word/2010/wordprocessingCanvas" xmlns:cx="http://schemas.microsoft.com/office/drawing/2014/chartex" xmlns:cx1="http://schemas.microsoft.com/office/drawing/2015/9/8/chartex" xmlns:cx2="http://schemas.microsoft.com/office/drawing/2015/10/21/chartex" xmlns:cx3="http://schemas.microsoft.com/office/drawing/2016/5/9/chartex" xmlns:cx4="http://schemas.microsoft.com/office/drawing/2016/5/10/chartex" xmlns:cx5="http://schemas.microsoft.com/office/drawing/2016/5/11/chartex" xmlns:cx6="http://schemas.microsoft.com/office/drawing/2016/5/12/chartex" xmlns:cx7="http://schemas.microsoft.com/office/drawing/2016/5/13/chartex" xmlns:cx8="http://schemas.microsoft.com/office/drawing/2016/5/14/chartex" xmlns:mc="http://schemas.openxmlformats.org/markup-compatibility/2006" xmlns:aink="http://schemas.microsoft.com/office/drawing/2016/ink" xmlns:am3d="http://schemas.microsoft.com/office/drawing/2017/model3d" xmlns:o="urn:schemas-microsoft-com:office:office" xmlns:r="http://schemas.openxmlformats.org/officeDocument/2006/relationships" xmlns:m="http://schemas.openxmlformats.org/officeDocument/2006/math" xmlns:v="urn:schemas-microsoft-com:vml" xmlns:wp14="http://schemas.microsoft.com/office/word/2010/wordprocessingDrawing" xmlns:wp="http://schemas.openxmlformats.org/drawingml/2006/wordprocessingDrawing" xmlns:w10="urn:schemas-microsoft-com:office:word" xmlns:w="http://schemas.openxmlformats.org/wordprocessingml/2006/main" xmlns:w14="http://schemas.microsoft.com/office/word/2010/wordml" xmlns:w15="http://schemas.microsoft.com/office/word/2012/wordml" xmlns:w16cex="http://schemas.microsoft.com/office/word/2018/wordml/cex" xmlns:w16cid="http://schemas.microsoft.com/office/word/2016/wordml/cid" xmlns:w16="http://schemas.microsoft.com/office/word/2018/wordml" xmlns:w16sdtdh="http://schemas.microsoft.com/office/word/2020/wordml/sdtdatahash" xmlns:w16se="http://schemas.microsoft.com/office/word/2015/wordml/symex" xmlns:wpg="http://schemas.microsoft.com/office/word/2010/wordprocessingGroup" xmlns:wpi="http://schemas.microsoft.com/office/word/2010/wordprocessingInk" xmlns:wne="http://schemas.microsoft.com/office/word/2006/wordml" xmlns:wps="http://schemas.microsoft.com/office/word/2010/wordprocessingShape" mc:Ignorable="w14 w15 w16se w16cid w16 w16cex w16sdtdh wp14">
+<w:ftr xmlns:wpc="http://schemas.microsoft.com/office/word/2010/wordprocessingCanvas" xmlns:cx="http://schemas.microsoft.com/office/drawing/2014/chartex" xmlns:mc="http://schemas.openxmlformats.org/markup-compatibility/2006" xmlns:o="urn:schemas-microsoft-com:office:office" xmlns:r="http://schemas.openxmlformats.org/officeDocument/2006/relationships" xmlns:m="http://schemas.openxmlformats.org/officeDocument/2006/math" xmlns:v="urn:schemas-microsoft-com:vml" xmlns:wp14="http://schemas.microsoft.com/office/word/2010/wordprocessingDrawing" xmlns:wp="http://schemas.openxmlformats.org/drawingml/2006/wordprocessingDrawing" xmlns:w10="urn:schemas-microsoft-com:office:word" xmlns:w="http://schemas.openxmlformats.org/wordprocessingml/2006/main" xmlns:w14="http://schemas.microsoft.com/office/word/2010/wordml" xmlns:w15="http://schemas.microsoft.com/office/word/2012/wordml" xmlns:w16se="http://schemas.microsoft.com/office/word/2015/wordml/symex" xmlns:wpg="http://schemas.microsoft.com/office/word/2010/wordprocessingGroup" xmlns:wpi="http://schemas.microsoft.com/office/word/2010/wordprocessingInk" xmlns:wne="http://schemas.microsoft.com/office/word/2006/wordml" xmlns:wps="http://schemas.microsoft.com/office/word/2010/wordprocessingShape" mc:Ignorable="w14 w15 w16se wp14">
   <w:p>
     <w:pPr>
       <w:pStyle w:val="Footer"/>
@@ -13732,7 +13219,7 @@
 </file>
 
 <file path=word/footer2.xml><?xml version="1.0" encoding="utf-8"?>
-<w:ftr xmlns:wpc="http://schemas.microsoft.com/office/word/2010/wordprocessingCanvas" xmlns:cx="http://schemas.microsoft.com/office/drawing/2014/chartex" xmlns:cx1="http://schemas.microsoft.com/office/drawing/2015/9/8/chartex" xmlns:cx2="http://schemas.microsoft.com/office/drawing/2015/10/21/chartex" xmlns:cx3="http://schemas.microsoft.com/office/drawing/2016/5/9/chartex" xmlns:cx4="http://schemas.microsoft.com/office/drawing/2016/5/10/chartex" xmlns:cx5="http://schemas.microsoft.com/office/drawing/2016/5/11/chartex" xmlns:cx6="http://schemas.microsoft.com/office/drawing/2016/5/12/chartex" xmlns:cx7="http://schemas.microsoft.com/office/drawing/2016/5/13/chartex" xmlns:cx8="http://schemas.microsoft.com/office/drawing/2016/5/14/chartex" xmlns:mc="http://schemas.openxmlformats.org/markup-compatibility/2006" xmlns:aink="http://schemas.microsoft.com/office/drawing/2016/ink" xmlns:am3d="http://schemas.microsoft.com/office/drawing/2017/model3d" xmlns:o="urn:schemas-microsoft-com:office:office" xmlns:r="http://schemas.openxmlformats.org/officeDocument/2006/relationships" xmlns:m="http://schemas.openxmlformats.org/officeDocument/2006/math" xmlns:v="urn:schemas-microsoft-com:vml" xmlns:wp14="http://schemas.microsoft.com/office/word/2010/wordprocessingDrawing" xmlns:wp="http://schemas.openxmlformats.org/drawingml/2006/wordprocessingDrawing" xmlns:w10="urn:schemas-microsoft-com:office:word" xmlns:w="http://schemas.openxmlformats.org/wordprocessingml/2006/main" xmlns:w14="http://schemas.microsoft.com/office/word/2010/wordml" xmlns:w15="http://schemas.microsoft.com/office/word/2012/wordml" xmlns:w16cex="http://schemas.microsoft.com/office/word/2018/wordml/cex" xmlns:w16cid="http://schemas.microsoft.com/office/word/2016/wordml/cid" xmlns:w16="http://schemas.microsoft.com/office/word/2018/wordml" xmlns:w16sdtdh="http://schemas.microsoft.com/office/word/2020/wordml/sdtdatahash" xmlns:w16se="http://schemas.microsoft.com/office/word/2015/wordml/symex" xmlns:wpg="http://schemas.microsoft.com/office/word/2010/wordprocessingGroup" xmlns:wpi="http://schemas.microsoft.com/office/word/2010/wordprocessingInk" xmlns:wne="http://schemas.microsoft.com/office/word/2006/wordml" xmlns:wps="http://schemas.microsoft.com/office/word/2010/wordprocessingShape" mc:Ignorable="w14 w15 w16se w16cid w16 w16cex w16sdtdh wp14">
+<w:ftr xmlns:wpc="http://schemas.microsoft.com/office/word/2010/wordprocessingCanvas" xmlns:cx="http://schemas.microsoft.com/office/drawing/2014/chartex" xmlns:mc="http://schemas.openxmlformats.org/markup-compatibility/2006" xmlns:o="urn:schemas-microsoft-com:office:office" xmlns:r="http://schemas.openxmlformats.org/officeDocument/2006/relationships" xmlns:m="http://schemas.openxmlformats.org/officeDocument/2006/math" xmlns:v="urn:schemas-microsoft-com:vml" xmlns:wp14="http://schemas.microsoft.com/office/word/2010/wordprocessingDrawing" xmlns:wp="http://schemas.openxmlformats.org/drawingml/2006/wordprocessingDrawing" xmlns:w10="urn:schemas-microsoft-com:office:word" xmlns:w="http://schemas.openxmlformats.org/wordprocessingml/2006/main" xmlns:w14="http://schemas.microsoft.com/office/word/2010/wordml" xmlns:w15="http://schemas.microsoft.com/office/word/2012/wordml" xmlns:w16se="http://schemas.microsoft.com/office/word/2015/wordml/symex" xmlns:wpg="http://schemas.microsoft.com/office/word/2010/wordprocessingGroup" xmlns:wpi="http://schemas.microsoft.com/office/word/2010/wordprocessingInk" xmlns:wne="http://schemas.microsoft.com/office/word/2006/wordml" xmlns:wps="http://schemas.microsoft.com/office/word/2010/wordprocessingShape" mc:Ignorable="w14 w15 w16se wp14">
   <w:p>
     <w:pPr>
       <w:pStyle w:val="Footer"/>
@@ -13748,7 +13235,7 @@
 </file>
 
 <file path=word/footer3.xml><?xml version="1.0" encoding="utf-8"?>
-<w:ftr xmlns:wpc="http://schemas.microsoft.com/office/word/2010/wordprocessingCanvas" xmlns:cx="http://schemas.microsoft.com/office/drawing/2014/chartex" xmlns:cx1="http://schemas.microsoft.com/office/drawing/2015/9/8/chartex" xmlns:cx2="http://schemas.microsoft.com/office/drawing/2015/10/21/chartex" xmlns:cx3="http://schemas.microsoft.com/office/drawing/2016/5/9/chartex" xmlns:cx4="http://schemas.microsoft.com/office/drawing/2016/5/10/chartex" xmlns:cx5="http://schemas.microsoft.com/office/drawing/2016/5/11/chartex" xmlns:cx6="http://schemas.microsoft.com/office/drawing/2016/5/12/chartex" xmlns:cx7="http://schemas.microsoft.com/office/drawing/2016/5/13/chartex" xmlns:cx8="http://schemas.microsoft.com/office/drawing/2016/5/14/chartex" xmlns:mc="http://schemas.openxmlformats.org/markup-compatibility/2006" xmlns:aink="http://schemas.microsoft.com/office/drawing/2016/ink" xmlns:am3d="http://schemas.microsoft.com/office/drawing/2017/model3d" xmlns:o="urn:schemas-microsoft-com:office:office" xmlns:r="http://schemas.openxmlformats.org/officeDocument/2006/relationships" xmlns:m="http://schemas.openxmlformats.org/officeDocument/2006/math" xmlns:v="urn:schemas-microsoft-com:vml" xmlns:wp14="http://schemas.microsoft.com/office/word/2010/wordprocessingDrawing" xmlns:wp="http://schemas.openxmlformats.org/drawingml/2006/wordprocessingDrawing" xmlns:w10="urn:schemas-microsoft-com:office:word" xmlns:w="http://schemas.openxmlformats.org/wordprocessingml/2006/main" xmlns:w14="http://schemas.microsoft.com/office/word/2010/wordml" xmlns:w15="http://schemas.microsoft.com/office/word/2012/wordml" xmlns:w16cex="http://schemas.microsoft.com/office/word/2018/wordml/cex" xmlns:w16cid="http://schemas.microsoft.com/office/word/2016/wordml/cid" xmlns:w16="http://schemas.microsoft.com/office/word/2018/wordml" xmlns:w16sdtdh="http://schemas.microsoft.com/office/word/2020/wordml/sdtdatahash" xmlns:w16se="http://schemas.microsoft.com/office/word/2015/wordml/symex" xmlns:wpg="http://schemas.microsoft.com/office/word/2010/wordprocessingGroup" xmlns:wpi="http://schemas.microsoft.com/office/word/2010/wordprocessingInk" xmlns:wne="http://schemas.microsoft.com/office/word/2006/wordml" xmlns:wps="http://schemas.microsoft.com/office/word/2010/wordprocessingShape" mc:Ignorable="w14 w15 w16se w16cid w16 w16cex w16sdtdh wp14">
+<w:ftr xmlns:wpc="http://schemas.microsoft.com/office/word/2010/wordprocessingCanvas" xmlns:cx="http://schemas.microsoft.com/office/drawing/2014/chartex" xmlns:mc="http://schemas.openxmlformats.org/markup-compatibility/2006" xmlns:o="urn:schemas-microsoft-com:office:office" xmlns:r="http://schemas.openxmlformats.org/officeDocument/2006/relationships" xmlns:m="http://schemas.openxmlformats.org/officeDocument/2006/math" xmlns:v="urn:schemas-microsoft-com:vml" xmlns:wp14="http://schemas.microsoft.com/office/word/2010/wordprocessingDrawing" xmlns:wp="http://schemas.openxmlformats.org/drawingml/2006/wordprocessingDrawing" xmlns:w10="urn:schemas-microsoft-com:office:word" xmlns:w="http://schemas.openxmlformats.org/wordprocessingml/2006/main" xmlns:w14="http://schemas.microsoft.com/office/word/2010/wordml" xmlns:w15="http://schemas.microsoft.com/office/word/2012/wordml" xmlns:w16se="http://schemas.microsoft.com/office/word/2015/wordml/symex" xmlns:wpg="http://schemas.microsoft.com/office/word/2010/wordprocessingGroup" xmlns:wpi="http://schemas.microsoft.com/office/word/2010/wordprocessingInk" xmlns:wne="http://schemas.microsoft.com/office/word/2006/wordml" xmlns:wps="http://schemas.microsoft.com/office/word/2010/wordprocessingShape" mc:Ignorable="w14 w15 w16se wp14">
   <w:sdt>
     <w:sdtPr>
       <w:id w:val="-86615280"/>
@@ -13781,7 +13268,7 @@
           <w:rPr>
             <w:noProof/>
           </w:rPr>
-          <w:t>17</w:t>
+          <w:t>12</w:t>
         </w:r>
         <w:r>
           <w:rPr>
@@ -13798,7 +13285,7 @@
 </file>
 
 <file path=word/footer4.xml><?xml version="1.0" encoding="utf-8"?>
-<w:ftr xmlns:wpc="http://schemas.microsoft.com/office/word/2010/wordprocessingCanvas" xmlns:cx="http://schemas.microsoft.com/office/drawing/2014/chartex" xmlns:cx1="http://schemas.microsoft.com/office/drawing/2015/9/8/chartex" xmlns:cx2="http://schemas.microsoft.com/office/drawing/2015/10/21/chartex" xmlns:cx3="http://schemas.microsoft.com/office/drawing/2016/5/9/chartex" xmlns:cx4="http://schemas.microsoft.com/office/drawing/2016/5/10/chartex" xmlns:cx5="http://schemas.microsoft.com/office/drawing/2016/5/11/chartex" xmlns:cx6="http://schemas.microsoft.com/office/drawing/2016/5/12/chartex" xmlns:cx7="http://schemas.microsoft.com/office/drawing/2016/5/13/chartex" xmlns:cx8="http://schemas.microsoft.com/office/drawing/2016/5/14/chartex" xmlns:mc="http://schemas.openxmlformats.org/markup-compatibility/2006" xmlns:aink="http://schemas.microsoft.com/office/drawing/2016/ink" xmlns:am3d="http://schemas.microsoft.com/office/drawing/2017/model3d" xmlns:o="urn:schemas-microsoft-com:office:office" xmlns:r="http://schemas.openxmlformats.org/officeDocument/2006/relationships" xmlns:m="http://schemas.openxmlformats.org/officeDocument/2006/math" xmlns:v="urn:schemas-microsoft-com:vml" xmlns:wp14="http://schemas.microsoft.com/office/word/2010/wordprocessingDrawing" xmlns:wp="http://schemas.openxmlformats.org/drawingml/2006/wordprocessingDrawing" xmlns:w10="urn:schemas-microsoft-com:office:word" xmlns:w="http://schemas.openxmlformats.org/wordprocessingml/2006/main" xmlns:w14="http://schemas.microsoft.com/office/word/2010/wordml" xmlns:w15="http://schemas.microsoft.com/office/word/2012/wordml" xmlns:w16cex="http://schemas.microsoft.com/office/word/2018/wordml/cex" xmlns:w16cid="http://schemas.microsoft.com/office/word/2016/wordml/cid" xmlns:w16="http://schemas.microsoft.com/office/word/2018/wordml" xmlns:w16sdtdh="http://schemas.microsoft.com/office/word/2020/wordml/sdtdatahash" xmlns:w16se="http://schemas.microsoft.com/office/word/2015/wordml/symex" xmlns:wpg="http://schemas.microsoft.com/office/word/2010/wordprocessingGroup" xmlns:wpi="http://schemas.microsoft.com/office/word/2010/wordprocessingInk" xmlns:wne="http://schemas.microsoft.com/office/word/2006/wordml" xmlns:wps="http://schemas.microsoft.com/office/word/2010/wordprocessingShape" mc:Ignorable="w14 w15 w16se w16cid w16 w16cex w16sdtdh wp14">
+<w:ftr xmlns:wpc="http://schemas.microsoft.com/office/word/2010/wordprocessingCanvas" xmlns:cx="http://schemas.microsoft.com/office/drawing/2014/chartex" xmlns:mc="http://schemas.openxmlformats.org/markup-compatibility/2006" xmlns:o="urn:schemas-microsoft-com:office:office" xmlns:r="http://schemas.openxmlformats.org/officeDocument/2006/relationships" xmlns:m="http://schemas.openxmlformats.org/officeDocument/2006/math" xmlns:v="urn:schemas-microsoft-com:vml" xmlns:wp14="http://schemas.microsoft.com/office/word/2010/wordprocessingDrawing" xmlns:wp="http://schemas.openxmlformats.org/drawingml/2006/wordprocessingDrawing" xmlns:w10="urn:schemas-microsoft-com:office:word" xmlns:w="http://schemas.openxmlformats.org/wordprocessingml/2006/main" xmlns:w14="http://schemas.microsoft.com/office/word/2010/wordml" xmlns:w15="http://schemas.microsoft.com/office/word/2012/wordml" xmlns:w16se="http://schemas.microsoft.com/office/word/2015/wordml/symex" xmlns:wpg="http://schemas.microsoft.com/office/word/2010/wordprocessingGroup" xmlns:wpi="http://schemas.microsoft.com/office/word/2010/wordprocessingInk" xmlns:wne="http://schemas.microsoft.com/office/word/2006/wordml" xmlns:wps="http://schemas.microsoft.com/office/word/2010/wordprocessingShape" mc:Ignorable="w14 w15 w16se wp14">
   <w:sdt>
     <w:sdtPr>
       <w:id w:val="1250469758"/>
@@ -13852,7 +13339,7 @@
 </file>
 
 <file path=word/footnotes.xml><?xml version="1.0" encoding="utf-8"?>
-<w:footnotes xmlns:wpc="http://schemas.microsoft.com/office/word/2010/wordprocessingCanvas" xmlns:cx="http://schemas.microsoft.com/office/drawing/2014/chartex" xmlns:cx1="http://schemas.microsoft.com/office/drawing/2015/9/8/chartex" xmlns:cx2="http://schemas.microsoft.com/office/drawing/2015/10/21/chartex" xmlns:cx3="http://schemas.microsoft.com/office/drawing/2016/5/9/chartex" xmlns:cx4="http://schemas.microsoft.com/office/drawing/2016/5/10/chartex" xmlns:cx5="http://schemas.microsoft.com/office/drawing/2016/5/11/chartex" xmlns:cx6="http://schemas.microsoft.com/office/drawing/2016/5/12/chartex" xmlns:cx7="http://schemas.microsoft.com/office/drawing/2016/5/13/chartex" xmlns:cx8="http://schemas.microsoft.com/office/drawing/2016/5/14/chartex" xmlns:mc="http://schemas.openxmlformats.org/markup-compatibility/2006" xmlns:aink="http://schemas.microsoft.com/office/drawing/2016/ink" xmlns:am3d="http://schemas.microsoft.com/office/drawing/2017/model3d" xmlns:o="urn:schemas-microsoft-com:office:office" xmlns:r="http://schemas.openxmlformats.org/officeDocument/2006/relationships" xmlns:m="http://schemas.openxmlformats.org/officeDocument/2006/math" xmlns:v="urn:schemas-microsoft-com:vml" xmlns:wp14="http://schemas.microsoft.com/office/word/2010/wordprocessingDrawing" xmlns:wp="http://schemas.openxmlformats.org/drawingml/2006/wordprocessingDrawing" xmlns:w10="urn:schemas-microsoft-com:office:word" xmlns:w="http://schemas.openxmlformats.org/wordprocessingml/2006/main" xmlns:w14="http://schemas.microsoft.com/office/word/2010/wordml" xmlns:w15="http://schemas.microsoft.com/office/word/2012/wordml" xmlns:w16cex="http://schemas.microsoft.com/office/word/2018/wordml/cex" xmlns:w16cid="http://schemas.microsoft.com/office/word/2016/wordml/cid" xmlns:w16="http://schemas.microsoft.com/office/word/2018/wordml" xmlns:w16sdtdh="http://schemas.microsoft.com/office/word/2020/wordml/sdtdatahash" xmlns:w16se="http://schemas.microsoft.com/office/word/2015/wordml/symex" xmlns:wpg="http://schemas.microsoft.com/office/word/2010/wordprocessingGroup" xmlns:wpi="http://schemas.microsoft.com/office/word/2010/wordprocessingInk" xmlns:wne="http://schemas.microsoft.com/office/word/2006/wordml" xmlns:wps="http://schemas.microsoft.com/office/word/2010/wordprocessingShape" mc:Ignorable="w14 w15 w16se w16cid w16 w16cex w16sdtdh wp14">
+<w:footnotes xmlns:wpc="http://schemas.microsoft.com/office/word/2010/wordprocessingCanvas" xmlns:cx="http://schemas.microsoft.com/office/drawing/2014/chartex" xmlns:mc="http://schemas.openxmlformats.org/markup-compatibility/2006" xmlns:o="urn:schemas-microsoft-com:office:office" xmlns:r="http://schemas.openxmlformats.org/officeDocument/2006/relationships" xmlns:m="http://schemas.openxmlformats.org/officeDocument/2006/math" xmlns:v="urn:schemas-microsoft-com:vml" xmlns:wp14="http://schemas.microsoft.com/office/word/2010/wordprocessingDrawing" xmlns:wp="http://schemas.openxmlformats.org/drawingml/2006/wordprocessingDrawing" xmlns:w10="urn:schemas-microsoft-com:office:word" xmlns:w="http://schemas.openxmlformats.org/wordprocessingml/2006/main" xmlns:w14="http://schemas.microsoft.com/office/word/2010/wordml" xmlns:w15="http://schemas.microsoft.com/office/word/2012/wordml" xmlns:w16se="http://schemas.microsoft.com/office/word/2015/wordml/symex" xmlns:wpg="http://schemas.microsoft.com/office/word/2010/wordprocessingGroup" xmlns:wpi="http://schemas.microsoft.com/office/word/2010/wordprocessingInk" xmlns:wne="http://schemas.microsoft.com/office/word/2006/wordml" xmlns:wps="http://schemas.microsoft.com/office/word/2010/wordprocessingShape" mc:Ignorable="w14 w15 w16se wp14">
   <w:footnote w:type="separator" w:id="-1">
     <w:p>
       <w:pPr>
@@ -13879,7 +13366,7 @@
 </file>
 
 <file path=word/numbering.xml><?xml version="1.0" encoding="utf-8"?>
-<w:numbering xmlns:wpc="http://schemas.microsoft.com/office/word/2010/wordprocessingCanvas" xmlns:cx="http://schemas.microsoft.com/office/drawing/2014/chartex" xmlns:cx1="http://schemas.microsoft.com/office/drawing/2015/9/8/chartex" xmlns:cx2="http://schemas.microsoft.com/office/drawing/2015/10/21/chartex" xmlns:cx3="http://schemas.microsoft.com/office/drawing/2016/5/9/chartex" xmlns:cx4="http://schemas.microsoft.com/office/drawing/2016/5/10/chartex" xmlns:cx5="http://schemas.microsoft.com/office/drawing/2016/5/11/chartex" xmlns:cx6="http://schemas.microsoft.com/office/drawing/2016/5/12/chartex" xmlns:cx7="http://schemas.microsoft.com/office/drawing/2016/5/13/chartex" xmlns:cx8="http://schemas.microsoft.com/office/drawing/2016/5/14/chartex" xmlns:mc="http://schemas.openxmlformats.org/markup-compatibility/2006" xmlns:aink="http://schemas.microsoft.com/office/drawing/2016/ink" xmlns:am3d="http://schemas.microsoft.com/office/drawing/2017/model3d" xmlns:o="urn:schemas-microsoft-com:office:office" xmlns:r="http://schemas.openxmlformats.org/officeDocument/2006/relationships" xmlns:m="http://schemas.openxmlformats.org/officeDocument/2006/math" xmlns:v="urn:schemas-microsoft-com:vml" xmlns:wp14="http://schemas.microsoft.com/office/word/2010/wordprocessingDrawing" xmlns:wp="http://schemas.openxmlformats.org/drawingml/2006/wordprocessingDrawing" xmlns:w10="urn:schemas-microsoft-com:office:word" xmlns:w="http://schemas.openxmlformats.org/wordprocessingml/2006/main" xmlns:w14="http://schemas.microsoft.com/office/word/2010/wordml" xmlns:w15="http://schemas.microsoft.com/office/word/2012/wordml" xmlns:w16cex="http://schemas.microsoft.com/office/word/2018/wordml/cex" xmlns:w16cid="http://schemas.microsoft.com/office/word/2016/wordml/cid" xmlns:w16="http://schemas.microsoft.com/office/word/2018/wordml" xmlns:w16sdtdh="http://schemas.microsoft.com/office/word/2020/wordml/sdtdatahash" xmlns:w16se="http://schemas.microsoft.com/office/word/2015/wordml/symex" xmlns:wpg="http://schemas.microsoft.com/office/word/2010/wordprocessingGroup" xmlns:wpi="http://schemas.microsoft.com/office/word/2010/wordprocessingInk" xmlns:wne="http://schemas.microsoft.com/office/word/2006/wordml" xmlns:wps="http://schemas.microsoft.com/office/word/2010/wordprocessingShape" mc:Ignorable="w14 w15 w16se w16cid w16 w16cex w16sdtdh wp14">
+<w:numbering xmlns:wpc="http://schemas.microsoft.com/office/word/2010/wordprocessingCanvas" xmlns:cx="http://schemas.microsoft.com/office/drawing/2014/chartex" xmlns:mc="http://schemas.openxmlformats.org/markup-compatibility/2006" xmlns:o="urn:schemas-microsoft-com:office:office" xmlns:r="http://schemas.openxmlformats.org/officeDocument/2006/relationships" xmlns:m="http://schemas.openxmlformats.org/officeDocument/2006/math" xmlns:v="urn:schemas-microsoft-com:vml" xmlns:wp14="http://schemas.microsoft.com/office/word/2010/wordprocessingDrawing" xmlns:wp="http://schemas.openxmlformats.org/drawingml/2006/wordprocessingDrawing" xmlns:w10="urn:schemas-microsoft-com:office:word" xmlns:w="http://schemas.openxmlformats.org/wordprocessingml/2006/main" xmlns:w14="http://schemas.microsoft.com/office/word/2010/wordml" xmlns:w15="http://schemas.microsoft.com/office/word/2012/wordml" xmlns:w16se="http://schemas.microsoft.com/office/word/2015/wordml/symex" xmlns:wpg="http://schemas.microsoft.com/office/word/2010/wordprocessingGroup" xmlns:wpi="http://schemas.microsoft.com/office/word/2010/wordprocessingInk" xmlns:wne="http://schemas.microsoft.com/office/word/2006/wordml" xmlns:wps="http://schemas.microsoft.com/office/word/2010/wordprocessingShape" mc:Ignorable="w14 w15 w16se wp14">
   <w:abstractNum w:abstractNumId="0" w15:restartNumberingAfterBreak="0">
     <w:nsid w:val="01F55425"/>
     <w:multiLevelType w:val="hybridMultilevel"/>
@@ -17569,7 +17056,7 @@
 </file>
 
 <file path=word/styles.xml><?xml version="1.0" encoding="utf-8"?>
-<w:styles xmlns:mc="http://schemas.openxmlformats.org/markup-compatibility/2006" xmlns:r="http://schemas.openxmlformats.org/officeDocument/2006/relationships" xmlns:w="http://schemas.openxmlformats.org/wordprocessingml/2006/main" xmlns:w14="http://schemas.microsoft.com/office/word/2010/wordml" xmlns:w15="http://schemas.microsoft.com/office/word/2012/wordml" xmlns:w16cex="http://schemas.microsoft.com/office/word/2018/wordml/cex" xmlns:w16cid="http://schemas.microsoft.com/office/word/2016/wordml/cid" xmlns:w16="http://schemas.microsoft.com/office/word/2018/wordml" xmlns:w16sdtdh="http://schemas.microsoft.com/office/word/2020/wordml/sdtdatahash" xmlns:w16se="http://schemas.microsoft.com/office/word/2015/wordml/symex" mc:Ignorable="w14 w15 w16se w16cid w16 w16cex w16sdtdh">
+<w:styles xmlns:mc="http://schemas.openxmlformats.org/markup-compatibility/2006" xmlns:r="http://schemas.openxmlformats.org/officeDocument/2006/relationships" xmlns:w="http://schemas.openxmlformats.org/wordprocessingml/2006/main" xmlns:w14="http://schemas.microsoft.com/office/word/2010/wordml" xmlns:w15="http://schemas.microsoft.com/office/word/2012/wordml" xmlns:w16se="http://schemas.microsoft.com/office/word/2015/wordml/symex" mc:Ignorable="w14 w15 w16se">
   <w:docDefaults>
     <w:rPrDefault>
       <w:rPr>
@@ -17585,7 +17072,7 @@
       </w:pPr>
     </w:pPrDefault>
   </w:docDefaults>
-  <w:latentStyles w:defLockedState="0" w:defUIPriority="99" w:defSemiHidden="0" w:defUnhideWhenUsed="0" w:defQFormat="0" w:count="376">
+  <w:latentStyles w:defLockedState="0" w:defUIPriority="99" w:defSemiHidden="0" w:defUnhideWhenUsed="0" w:defQFormat="0" w:count="371">
     <w:lsdException w:name="Normal" w:uiPriority="0" w:qFormat="1"/>
     <w:lsdException w:name="heading 1" w:uiPriority="9" w:qFormat="1"/>
     <w:lsdException w:name="heading 2" w:semiHidden="1" w:uiPriority="9" w:unhideWhenUsed="1" w:qFormat="1"/>
@@ -17957,11 +17444,6 @@
     <w:lsdException w:name="List Table 5 Dark Accent 6" w:uiPriority="50"/>
     <w:lsdException w:name="List Table 6 Colorful Accent 6" w:uiPriority="51"/>
     <w:lsdException w:name="List Table 7 Colorful Accent 6" w:uiPriority="52"/>
-    <w:lsdException w:name="Mention" w:semiHidden="1" w:unhideWhenUsed="1"/>
-    <w:lsdException w:name="Smart Hyperlink" w:semiHidden="1" w:unhideWhenUsed="1"/>
-    <w:lsdException w:name="Hashtag" w:semiHidden="1" w:unhideWhenUsed="1"/>
-    <w:lsdException w:name="Unresolved Mention" w:semiHidden="1" w:unhideWhenUsed="1"/>
-    <w:lsdException w:name="Smart Link" w:semiHidden="1" w:unhideWhenUsed="1"/>
   </w:latentStyles>
   <w:style w:type="paragraph" w:default="1" w:styleId="Normal">
     <w:name w:val="Normal"/>
@@ -18423,7 +17905,7 @@
       <w:color w:val="2F5496" w:themeColor="accent1" w:themeShade="BF"/>
     </w:rPr>
   </w:style>
-  <w:style w:type="character" w:styleId="UnresolvedMention">
+  <w:style w:type="character" w:customStyle="1" w:styleId="UnresolvedMention">
     <w:name w:val="Unresolved Mention"/>
     <w:basedOn w:val="DefaultParagraphFont"/>
     <w:uiPriority w:val="99"/>
@@ -18750,7 +18232,7 @@
 </file>
 
 <file path=customXml/itemProps1.xml><?xml version="1.0" encoding="utf-8"?>
-<ds:datastoreItem xmlns:ds="http://schemas.openxmlformats.org/officeDocument/2006/customXml" ds:itemID="{0EC7BD58-7494-4F38-BE58-C217796F1C34}">
+<ds:datastoreItem xmlns:ds="http://schemas.openxmlformats.org/officeDocument/2006/customXml" ds:itemID="{25C1D89F-16BF-42BA-B9ED-EF11115B3591}">
   <ds:schemaRefs>
     <ds:schemaRef ds:uri="http://schemas.openxmlformats.org/officeDocument/2006/bibliography"/>
   </ds:schemaRefs>

--- a/Final/Lam_Phuc_Nghi_51403239__Dau_Minh_Luong_51403417_MIS_01_CK_HK2.20.21.docx
+++ b/Final/Lam_Phuc_Nghi_51403239__Dau_Minh_Luong_51403417_MIS_01_CK_HK2.20.21.docx
@@ -2747,7 +2747,7 @@
           <w:r>
             <w:fldChar w:fldCharType="separate"/>
           </w:r>
-          <w:hyperlink w:anchor="_Toc77325286" w:history="1">
+          <w:hyperlink w:anchor="_Toc77367750" w:history="1">
             <w:r>
               <w:rPr>
                 <w:rStyle w:val="Hyperlink"/>
@@ -2790,7 +2790,7 @@
                 <w:noProof/>
                 <w:webHidden/>
               </w:rPr>
-              <w:instrText xml:space="preserve"> PAGEREF _Toc77325286 \h </w:instrText>
+              <w:instrText xml:space="preserve"> PAGEREF _Toc77367750 \h </w:instrText>
             </w:r>
             <w:r>
               <w:rPr>
@@ -2835,7 +2835,7 @@
               <w:lang w:val="en-GB" w:eastAsia="en-GB"/>
             </w:rPr>
           </w:pPr>
-          <w:hyperlink w:anchor="_Toc77325287" w:history="1">
+          <w:hyperlink w:anchor="_Toc77367751" w:history="1">
             <w:r>
               <w:rPr>
                 <w:rStyle w:val="Hyperlink"/>
@@ -2878,7 +2878,7 @@
                 <w:noProof/>
                 <w:webHidden/>
               </w:rPr>
-              <w:instrText xml:space="preserve"> PAGEREF _Toc77325287 \h </w:instrText>
+              <w:instrText xml:space="preserve"> PAGEREF _Toc77367751 \h </w:instrText>
             </w:r>
             <w:r>
               <w:rPr>
@@ -2923,7 +2923,7 @@
               <w:lang w:val="en-GB" w:eastAsia="en-GB"/>
             </w:rPr>
           </w:pPr>
-          <w:hyperlink w:anchor="_Toc77325288" w:history="1">
+          <w:hyperlink w:anchor="_Toc77367752" w:history="1">
             <w:r>
               <w:rPr>
                 <w:rStyle w:val="Hyperlink"/>
@@ -2966,7 +2966,7 @@
                 <w:noProof/>
                 <w:webHidden/>
               </w:rPr>
-              <w:instrText xml:space="preserve"> PAGEREF _Toc77325288 \h </w:instrText>
+              <w:instrText xml:space="preserve"> PAGEREF _Toc77367752 \h </w:instrText>
             </w:r>
             <w:r>
               <w:rPr>
@@ -3011,7 +3011,7 @@
               <w:lang w:val="en-GB" w:eastAsia="en-GB"/>
             </w:rPr>
           </w:pPr>
-          <w:hyperlink w:anchor="_Toc77325289" w:history="1">
+          <w:hyperlink w:anchor="_Toc77367753" w:history="1">
             <w:r>
               <w:rPr>
                 <w:rStyle w:val="Hyperlink"/>
@@ -3054,7 +3054,7 @@
                 <w:noProof/>
                 <w:webHidden/>
               </w:rPr>
-              <w:instrText xml:space="preserve"> PAGEREF _Toc77325289 \h </w:instrText>
+              <w:instrText xml:space="preserve"> PAGEREF _Toc77367753 \h </w:instrText>
             </w:r>
             <w:r>
               <w:rPr>
@@ -3099,7 +3099,7 @@
               <w:lang w:val="en-GB" w:eastAsia="en-GB"/>
             </w:rPr>
           </w:pPr>
-          <w:hyperlink w:anchor="_Toc77325290" w:history="1">
+          <w:hyperlink w:anchor="_Toc77367754" w:history="1">
             <w:r>
               <w:rPr>
                 <w:rStyle w:val="Hyperlink"/>
@@ -3142,7 +3142,7 @@
                 <w:noProof/>
                 <w:webHidden/>
               </w:rPr>
-              <w:instrText xml:space="preserve"> PAGEREF _Toc77325290 \h </w:instrText>
+              <w:instrText xml:space="preserve"> PAGEREF _Toc77367754 \h </w:instrText>
             </w:r>
             <w:r>
               <w:rPr>
@@ -3187,7 +3187,7 @@
               <w:lang w:val="en-GB" w:eastAsia="en-GB"/>
             </w:rPr>
           </w:pPr>
-          <w:hyperlink w:anchor="_Toc77325291" w:history="1">
+          <w:hyperlink w:anchor="_Toc77367755" w:history="1">
             <w:r>
               <w:rPr>
                 <w:rStyle w:val="Hyperlink"/>
@@ -3230,7 +3230,7 @@
                 <w:noProof/>
                 <w:webHidden/>
               </w:rPr>
-              <w:instrText xml:space="preserve"> PAGEREF _Toc77325291 \h </w:instrText>
+              <w:instrText xml:space="preserve"> PAGEREF _Toc77367755 \h </w:instrText>
             </w:r>
             <w:r>
               <w:rPr>
@@ -3275,7 +3275,7 @@
               <w:lang w:val="en-GB" w:eastAsia="en-GB"/>
             </w:rPr>
           </w:pPr>
-          <w:hyperlink w:anchor="_Toc77325292" w:history="1">
+          <w:hyperlink w:anchor="_Toc77367756" w:history="1">
             <w:r>
               <w:rPr>
                 <w:rStyle w:val="Hyperlink"/>
@@ -3324,7 +3324,7 @@
                 <w:noProof/>
                 <w:webHidden/>
               </w:rPr>
-              <w:instrText xml:space="preserve"> PAGEREF _Toc77325292 \h </w:instrText>
+              <w:instrText xml:space="preserve"> PAGEREF _Toc77367756 \h </w:instrText>
             </w:r>
             <w:r>
               <w:rPr>
@@ -3369,7 +3369,7 @@
               <w:lang w:val="en-GB" w:eastAsia="en-GB"/>
             </w:rPr>
           </w:pPr>
-          <w:hyperlink w:anchor="_Toc77325293" w:history="1">
+          <w:hyperlink w:anchor="_Toc77367757" w:history="1">
             <w:r>
               <w:rPr>
                 <w:rStyle w:val="Hyperlink"/>
@@ -3418,7 +3418,7 @@
                 <w:noProof/>
                 <w:webHidden/>
               </w:rPr>
-              <w:instrText xml:space="preserve"> PAGEREF _Toc77325293 \h </w:instrText>
+              <w:instrText xml:space="preserve"> PAGEREF _Toc77367757 \h </w:instrText>
             </w:r>
             <w:r>
               <w:rPr>
@@ -3463,7 +3463,7 @@
               <w:lang w:val="en-GB" w:eastAsia="en-GB"/>
             </w:rPr>
           </w:pPr>
-          <w:hyperlink w:anchor="_Toc77325294" w:history="1">
+          <w:hyperlink w:anchor="_Toc77367758" w:history="1">
             <w:r>
               <w:rPr>
                 <w:rStyle w:val="Hyperlink"/>
@@ -3512,7 +3512,7 @@
                 <w:noProof/>
                 <w:webHidden/>
               </w:rPr>
-              <w:instrText xml:space="preserve"> PAGEREF _Toc77325294 \h </w:instrText>
+              <w:instrText xml:space="preserve"> PAGEREF _Toc77367758 \h </w:instrText>
             </w:r>
             <w:r>
               <w:rPr>
@@ -3557,7 +3557,7 @@
               <w:lang w:val="en-GB" w:eastAsia="en-GB"/>
             </w:rPr>
           </w:pPr>
-          <w:hyperlink w:anchor="_Toc77325295" w:history="1">
+          <w:hyperlink w:anchor="_Toc77367759" w:history="1">
             <w:r>
               <w:rPr>
                 <w:rStyle w:val="Hyperlink"/>
@@ -3606,7 +3606,7 @@
                 <w:noProof/>
                 <w:webHidden/>
               </w:rPr>
-              <w:instrText xml:space="preserve"> PAGEREF _Toc77325295 \h </w:instrText>
+              <w:instrText xml:space="preserve"> PAGEREF _Toc77367759 \h </w:instrText>
             </w:r>
             <w:r>
               <w:rPr>
@@ -3651,7 +3651,7 @@
               <w:lang w:val="en-GB" w:eastAsia="en-GB"/>
             </w:rPr>
           </w:pPr>
-          <w:hyperlink w:anchor="_Toc77325296" w:history="1">
+          <w:hyperlink w:anchor="_Toc77367760" w:history="1">
             <w:r>
               <w:rPr>
                 <w:rStyle w:val="Hyperlink"/>
@@ -3694,7 +3694,7 @@
                 <w:noProof/>
                 <w:webHidden/>
               </w:rPr>
-              <w:instrText xml:space="preserve"> PAGEREF _Toc77325296 \h </w:instrText>
+              <w:instrText xml:space="preserve"> PAGEREF _Toc77367760 \h </w:instrText>
             </w:r>
             <w:r>
               <w:rPr>
@@ -3739,7 +3739,7 @@
               <w:lang w:val="en-GB" w:eastAsia="en-GB"/>
             </w:rPr>
           </w:pPr>
-          <w:hyperlink w:anchor="_Toc77325297" w:history="1">
+          <w:hyperlink w:anchor="_Toc77367761" w:history="1">
             <w:r>
               <w:rPr>
                 <w:rStyle w:val="Hyperlink"/>
@@ -3788,7 +3788,7 @@
                 <w:noProof/>
                 <w:webHidden/>
               </w:rPr>
-              <w:instrText xml:space="preserve"> PAGEREF _Toc77325297 \h </w:instrText>
+              <w:instrText xml:space="preserve"> PAGEREF _Toc77367761 \h </w:instrText>
             </w:r>
             <w:r>
               <w:rPr>
@@ -3833,7 +3833,7 @@
               <w:lang w:val="en-GB" w:eastAsia="en-GB"/>
             </w:rPr>
           </w:pPr>
-          <w:hyperlink w:anchor="_Toc77325298" w:history="1">
+          <w:hyperlink w:anchor="_Toc77367762" w:history="1">
             <w:r>
               <w:rPr>
                 <w:rStyle w:val="Hyperlink"/>
@@ -3882,7 +3882,7 @@
                 <w:noProof/>
                 <w:webHidden/>
               </w:rPr>
-              <w:instrText xml:space="preserve"> PAGEREF _Toc77325298 \h </w:instrText>
+              <w:instrText xml:space="preserve"> PAGEREF _Toc77367762 \h </w:instrText>
             </w:r>
             <w:r>
               <w:rPr>
@@ -3927,7 +3927,7 @@
               <w:lang w:val="en-GB" w:eastAsia="en-GB"/>
             </w:rPr>
           </w:pPr>
-          <w:hyperlink w:anchor="_Toc77325299" w:history="1">
+          <w:hyperlink w:anchor="_Toc77367763" w:history="1">
             <w:r>
               <w:rPr>
                 <w:rStyle w:val="Hyperlink"/>
@@ -3976,7 +3976,7 @@
                 <w:noProof/>
                 <w:webHidden/>
               </w:rPr>
-              <w:instrText xml:space="preserve"> PAGEREF _Toc77325299 \h </w:instrText>
+              <w:instrText xml:space="preserve"> PAGEREF _Toc77367763 \h </w:instrText>
             </w:r>
             <w:r>
               <w:rPr>
@@ -4021,7 +4021,7 @@
               <w:lang w:val="en-GB" w:eastAsia="en-GB"/>
             </w:rPr>
           </w:pPr>
-          <w:hyperlink w:anchor="_Toc77325300" w:history="1">
+          <w:hyperlink w:anchor="_Toc77367764" w:history="1">
             <w:r>
               <w:rPr>
                 <w:rStyle w:val="Hyperlink"/>
@@ -4064,7 +4064,7 @@
                 <w:noProof/>
                 <w:webHidden/>
               </w:rPr>
-              <w:instrText xml:space="preserve"> PAGEREF _Toc77325300 \h </w:instrText>
+              <w:instrText xml:space="preserve"> PAGEREF _Toc77367764 \h </w:instrText>
             </w:r>
             <w:r>
               <w:rPr>
@@ -4109,7 +4109,7 @@
               <w:lang w:val="en-GB" w:eastAsia="en-GB"/>
             </w:rPr>
           </w:pPr>
-          <w:hyperlink w:anchor="_Toc77325301" w:history="1">
+          <w:hyperlink w:anchor="_Toc77367765" w:history="1">
             <w:r>
               <w:rPr>
                 <w:rStyle w:val="Hyperlink"/>
@@ -4152,7 +4152,7 @@
                 <w:noProof/>
                 <w:webHidden/>
               </w:rPr>
-              <w:instrText xml:space="preserve"> PAGEREF _Toc77325301 \h </w:instrText>
+              <w:instrText xml:space="preserve"> PAGEREF _Toc77367765 \h </w:instrText>
             </w:r>
             <w:r>
               <w:rPr>
@@ -4197,7 +4197,7 @@
               <w:lang w:val="en-GB" w:eastAsia="en-GB"/>
             </w:rPr>
           </w:pPr>
-          <w:hyperlink w:anchor="_Toc77325302" w:history="1">
+          <w:hyperlink w:anchor="_Toc77367766" w:history="1">
             <w:r>
               <w:rPr>
                 <w:rStyle w:val="Hyperlink"/>
@@ -4240,7 +4240,7 @@
                 <w:noProof/>
                 <w:webHidden/>
               </w:rPr>
-              <w:instrText xml:space="preserve"> PAGEREF _Toc77325302 \h </w:instrText>
+              <w:instrText xml:space="preserve"> PAGEREF _Toc77367766 \h </w:instrText>
             </w:r>
             <w:r>
               <w:rPr>
@@ -4285,7 +4285,7 @@
               <w:lang w:val="en-GB" w:eastAsia="en-GB"/>
             </w:rPr>
           </w:pPr>
-          <w:hyperlink w:anchor="_Toc77325303" w:history="1">
+          <w:hyperlink w:anchor="_Toc77367767" w:history="1">
             <w:r>
               <w:rPr>
                 <w:rStyle w:val="Hyperlink"/>
@@ -4328,7 +4328,7 @@
                 <w:noProof/>
                 <w:webHidden/>
               </w:rPr>
-              <w:instrText xml:space="preserve"> PAGEREF _Toc77325303 \h </w:instrText>
+              <w:instrText xml:space="preserve"> PAGEREF _Toc77367767 \h </w:instrText>
             </w:r>
             <w:r>
               <w:rPr>
@@ -4373,7 +4373,7 @@
               <w:lang w:val="en-GB" w:eastAsia="en-GB"/>
             </w:rPr>
           </w:pPr>
-          <w:hyperlink w:anchor="_Toc77325304" w:history="1">
+          <w:hyperlink w:anchor="_Toc77367768" w:history="1">
             <w:r>
               <w:rPr>
                 <w:rStyle w:val="Hyperlink"/>
@@ -4416,7 +4416,7 @@
                 <w:noProof/>
                 <w:webHidden/>
               </w:rPr>
-              <w:instrText xml:space="preserve"> PAGEREF _Toc77325304 \h </w:instrText>
+              <w:instrText xml:space="preserve"> PAGEREF _Toc77367768 \h </w:instrText>
             </w:r>
             <w:r>
               <w:rPr>
@@ -4461,7 +4461,7 @@
               <w:lang w:val="en-GB" w:eastAsia="en-GB"/>
             </w:rPr>
           </w:pPr>
-          <w:hyperlink w:anchor="_Toc77325305" w:history="1">
+          <w:hyperlink w:anchor="_Toc77367769" w:history="1">
             <w:r>
               <w:rPr>
                 <w:rStyle w:val="Hyperlink"/>
@@ -4510,7 +4510,7 @@
                 <w:noProof/>
                 <w:webHidden/>
               </w:rPr>
-              <w:instrText xml:space="preserve"> PAGEREF _Toc77325305 \h </w:instrText>
+              <w:instrText xml:space="preserve"> PAGEREF _Toc77367769 \h </w:instrText>
             </w:r>
             <w:r>
               <w:rPr>
@@ -4555,7 +4555,7 @@
               <w:lang w:val="en-GB" w:eastAsia="en-GB"/>
             </w:rPr>
           </w:pPr>
-          <w:hyperlink w:anchor="_Toc77325306" w:history="1">
+          <w:hyperlink w:anchor="_Toc77367770" w:history="1">
             <w:r>
               <w:rPr>
                 <w:rStyle w:val="Hyperlink"/>
@@ -4604,7 +4604,7 @@
                 <w:noProof/>
                 <w:webHidden/>
               </w:rPr>
-              <w:instrText xml:space="preserve"> PAGEREF _Toc77325306 \h </w:instrText>
+              <w:instrText xml:space="preserve"> PAGEREF _Toc77367770 \h </w:instrText>
             </w:r>
             <w:r>
               <w:rPr>
@@ -4649,7 +4649,7 @@
               <w:lang w:val="en-GB" w:eastAsia="en-GB"/>
             </w:rPr>
           </w:pPr>
-          <w:hyperlink w:anchor="_Toc77325307" w:history="1">
+          <w:hyperlink w:anchor="_Toc77367771" w:history="1">
             <w:r>
               <w:rPr>
                 <w:rStyle w:val="Hyperlink"/>
@@ -4698,7 +4698,7 @@
                 <w:noProof/>
                 <w:webHidden/>
               </w:rPr>
-              <w:instrText xml:space="preserve"> PAGEREF _Toc77325307 \h </w:instrText>
+              <w:instrText xml:space="preserve"> PAGEREF _Toc77367771 \h </w:instrText>
             </w:r>
             <w:r>
               <w:rPr>
@@ -4743,7 +4743,7 @@
               <w:lang w:val="en-GB" w:eastAsia="en-GB"/>
             </w:rPr>
           </w:pPr>
-          <w:hyperlink w:anchor="_Toc77325308" w:history="1">
+          <w:hyperlink w:anchor="_Toc77367772" w:history="1">
             <w:r>
               <w:rPr>
                 <w:rStyle w:val="Hyperlink"/>
@@ -4786,7 +4786,7 @@
                 <w:noProof/>
                 <w:webHidden/>
               </w:rPr>
-              <w:instrText xml:space="preserve"> PAGEREF _Toc77325308 \h </w:instrText>
+              <w:instrText xml:space="preserve"> PAGEREF _Toc77367772 \h </w:instrText>
             </w:r>
             <w:r>
               <w:rPr>
@@ -4831,7 +4831,7 @@
               <w:lang w:val="en-GB" w:eastAsia="en-GB"/>
             </w:rPr>
           </w:pPr>
-          <w:hyperlink w:anchor="_Toc77325309" w:history="1">
+          <w:hyperlink w:anchor="_Toc77367773" w:history="1">
             <w:r>
               <w:rPr>
                 <w:rStyle w:val="Hyperlink"/>
@@ -4859,6 +4859,94 @@
                 <w:rStyle w:val="Hyperlink"/>
                 <w:noProof/>
               </w:rPr>
+              <w:t>Những hạn chế của hệ hỗ trợ ra quyết định.</w:t>
+            </w:r>
+            <w:r>
+              <w:rPr>
+                <w:noProof/>
+                <w:webHidden/>
+              </w:rPr>
+              <w:tab/>
+            </w:r>
+            <w:r>
+              <w:rPr>
+                <w:noProof/>
+                <w:webHidden/>
+              </w:rPr>
+              <w:fldChar w:fldCharType="begin"/>
+            </w:r>
+            <w:r>
+              <w:rPr>
+                <w:noProof/>
+                <w:webHidden/>
+              </w:rPr>
+              <w:instrText xml:space="preserve"> PAGEREF _Toc77367773 \h </w:instrText>
+            </w:r>
+            <w:r>
+              <w:rPr>
+                <w:noProof/>
+                <w:webHidden/>
+              </w:rPr>
+            </w:r>
+            <w:r>
+              <w:rPr>
+                <w:noProof/>
+                <w:webHidden/>
+              </w:rPr>
+              <w:fldChar w:fldCharType="separate"/>
+            </w:r>
+            <w:r>
+              <w:rPr>
+                <w:noProof/>
+                <w:webHidden/>
+              </w:rPr>
+              <w:t>16</w:t>
+            </w:r>
+            <w:r>
+              <w:rPr>
+                <w:noProof/>
+                <w:webHidden/>
+              </w:rPr>
+              <w:fldChar w:fldCharType="end"/>
+            </w:r>
+          </w:hyperlink>
+        </w:p>
+        <w:p>
+          <w:pPr>
+            <w:pStyle w:val="TOC3"/>
+            <w:tabs>
+              <w:tab w:val="left" w:pos="1760"/>
+              <w:tab w:val="right" w:leader="dot" w:pos="10905"/>
+            </w:tabs>
+            <w:rPr>
+              <w:rFonts w:asciiTheme="minorHAnsi" w:eastAsiaTheme="minorEastAsia" w:hAnsiTheme="minorHAnsi"/>
+              <w:noProof/>
+              <w:sz w:val="22"/>
+              <w:lang w:val="en-GB" w:eastAsia="en-GB"/>
+            </w:rPr>
+          </w:pPr>
+          <w:hyperlink w:anchor="_Toc77367774" w:history="1">
+            <w:r>
+              <w:rPr>
+                <w:rStyle w:val="Hyperlink"/>
+                <w:noProof/>
+              </w:rPr>
+              <w:t>2.4.1.1.</w:t>
+            </w:r>
+            <w:r>
+              <w:rPr>
+                <w:rFonts w:asciiTheme="minorHAnsi" w:eastAsiaTheme="minorEastAsia" w:hAnsiTheme="minorHAnsi"/>
+                <w:noProof/>
+                <w:sz w:val="22"/>
+                <w:lang w:val="en-GB" w:eastAsia="en-GB"/>
+              </w:rPr>
+              <w:tab/>
+            </w:r>
+            <w:r>
+              <w:rPr>
+                <w:rStyle w:val="Hyperlink"/>
+                <w:noProof/>
+              </w:rPr>
               <w:t>Khó khăn trong việc định lượng tất cả dữ liệu.</w:t>
             </w:r>
             <w:r>
@@ -4880,7 +4968,7 @@
                 <w:noProof/>
                 <w:webHidden/>
               </w:rPr>
-              <w:instrText xml:space="preserve"> PAGEREF _Toc77325309 \h </w:instrText>
+              <w:instrText xml:space="preserve"> PAGEREF _Toc77367774 \h </w:instrText>
             </w:r>
             <w:r>
               <w:rPr>
@@ -4901,6 +4989,376 @@
                 <w:webHidden/>
               </w:rPr>
               <w:t>16</w:t>
+            </w:r>
+            <w:r>
+              <w:rPr>
+                <w:noProof/>
+                <w:webHidden/>
+              </w:rPr>
+              <w:fldChar w:fldCharType="end"/>
+            </w:r>
+          </w:hyperlink>
+        </w:p>
+        <w:p>
+          <w:pPr>
+            <w:pStyle w:val="TOC3"/>
+            <w:tabs>
+              <w:tab w:val="left" w:pos="1760"/>
+              <w:tab w:val="right" w:leader="dot" w:pos="10905"/>
+            </w:tabs>
+            <w:rPr>
+              <w:rFonts w:asciiTheme="minorHAnsi" w:eastAsiaTheme="minorEastAsia" w:hAnsiTheme="minorHAnsi"/>
+              <w:noProof/>
+              <w:sz w:val="22"/>
+              <w:lang w:val="en-GB" w:eastAsia="en-GB"/>
+            </w:rPr>
+          </w:pPr>
+          <w:hyperlink w:anchor="_Toc77367775" w:history="1">
+            <w:r>
+              <w:rPr>
+                <w:rStyle w:val="Hyperlink"/>
+                <w:noProof/>
+              </w:rPr>
+              <w:t>2.4.1.2.</w:t>
+            </w:r>
+            <w:r>
+              <w:rPr>
+                <w:rFonts w:asciiTheme="minorHAnsi" w:eastAsiaTheme="minorEastAsia" w:hAnsiTheme="minorHAnsi"/>
+                <w:noProof/>
+                <w:sz w:val="22"/>
+                <w:lang w:val="en-GB" w:eastAsia="en-GB"/>
+              </w:rPr>
+              <w:tab/>
+            </w:r>
+            <w:r>
+              <w:rPr>
+                <w:rStyle w:val="Hyperlink"/>
+                <w:noProof/>
+              </w:rPr>
+              <w:t>Không hiểu rõ giả định.</w:t>
+            </w:r>
+            <w:r>
+              <w:rPr>
+                <w:noProof/>
+                <w:webHidden/>
+              </w:rPr>
+              <w:tab/>
+            </w:r>
+            <w:r>
+              <w:rPr>
+                <w:noProof/>
+                <w:webHidden/>
+              </w:rPr>
+              <w:fldChar w:fldCharType="begin"/>
+            </w:r>
+            <w:r>
+              <w:rPr>
+                <w:noProof/>
+                <w:webHidden/>
+              </w:rPr>
+              <w:instrText xml:space="preserve"> PAGEREF _Toc77367775 \h </w:instrText>
+            </w:r>
+            <w:r>
+              <w:rPr>
+                <w:noProof/>
+                <w:webHidden/>
+              </w:rPr>
+            </w:r>
+            <w:r>
+              <w:rPr>
+                <w:noProof/>
+                <w:webHidden/>
+              </w:rPr>
+              <w:fldChar w:fldCharType="separate"/>
+            </w:r>
+            <w:r>
+              <w:rPr>
+                <w:noProof/>
+                <w:webHidden/>
+              </w:rPr>
+              <w:t>16</w:t>
+            </w:r>
+            <w:r>
+              <w:rPr>
+                <w:noProof/>
+                <w:webHidden/>
+              </w:rPr>
+              <w:fldChar w:fldCharType="end"/>
+            </w:r>
+          </w:hyperlink>
+        </w:p>
+        <w:p>
+          <w:pPr>
+            <w:pStyle w:val="TOC3"/>
+            <w:tabs>
+              <w:tab w:val="left" w:pos="1760"/>
+              <w:tab w:val="right" w:leader="dot" w:pos="10905"/>
+            </w:tabs>
+            <w:rPr>
+              <w:rFonts w:asciiTheme="minorHAnsi" w:eastAsiaTheme="minorEastAsia" w:hAnsiTheme="minorHAnsi"/>
+              <w:noProof/>
+              <w:sz w:val="22"/>
+              <w:lang w:val="en-GB" w:eastAsia="en-GB"/>
+            </w:rPr>
+          </w:pPr>
+          <w:hyperlink w:anchor="_Toc77367776" w:history="1">
+            <w:r>
+              <w:rPr>
+                <w:rStyle w:val="Hyperlink"/>
+                <w:noProof/>
+              </w:rPr>
+              <w:t>2.4.1.3.</w:t>
+            </w:r>
+            <w:r>
+              <w:rPr>
+                <w:rFonts w:asciiTheme="minorHAnsi" w:eastAsiaTheme="minorEastAsia" w:hAnsiTheme="minorHAnsi"/>
+                <w:noProof/>
+                <w:sz w:val="22"/>
+                <w:lang w:val="en-GB" w:eastAsia="en-GB"/>
+              </w:rPr>
+              <w:tab/>
+            </w:r>
+            <w:r>
+              <w:rPr>
+                <w:rStyle w:val="Hyperlink"/>
+                <w:noProof/>
+              </w:rPr>
+              <w:t>Lỗi thiết kế hệ thống.</w:t>
+            </w:r>
+            <w:r>
+              <w:rPr>
+                <w:noProof/>
+                <w:webHidden/>
+              </w:rPr>
+              <w:tab/>
+            </w:r>
+            <w:r>
+              <w:rPr>
+                <w:noProof/>
+                <w:webHidden/>
+              </w:rPr>
+              <w:fldChar w:fldCharType="begin"/>
+            </w:r>
+            <w:r>
+              <w:rPr>
+                <w:noProof/>
+                <w:webHidden/>
+              </w:rPr>
+              <w:instrText xml:space="preserve"> PAGEREF _Toc77367776 \h </w:instrText>
+            </w:r>
+            <w:r>
+              <w:rPr>
+                <w:noProof/>
+                <w:webHidden/>
+              </w:rPr>
+            </w:r>
+            <w:r>
+              <w:rPr>
+                <w:noProof/>
+                <w:webHidden/>
+              </w:rPr>
+              <w:fldChar w:fldCharType="separate"/>
+            </w:r>
+            <w:r>
+              <w:rPr>
+                <w:noProof/>
+                <w:webHidden/>
+              </w:rPr>
+              <w:t>16</w:t>
+            </w:r>
+            <w:r>
+              <w:rPr>
+                <w:noProof/>
+                <w:webHidden/>
+              </w:rPr>
+              <w:fldChar w:fldCharType="end"/>
+            </w:r>
+          </w:hyperlink>
+        </w:p>
+        <w:p>
+          <w:pPr>
+            <w:pStyle w:val="TOC3"/>
+            <w:tabs>
+              <w:tab w:val="left" w:pos="1760"/>
+              <w:tab w:val="right" w:leader="dot" w:pos="10905"/>
+            </w:tabs>
+            <w:rPr>
+              <w:rFonts w:asciiTheme="minorHAnsi" w:eastAsiaTheme="minorEastAsia" w:hAnsiTheme="minorHAnsi"/>
+              <w:noProof/>
+              <w:sz w:val="22"/>
+              <w:lang w:val="en-GB" w:eastAsia="en-GB"/>
+            </w:rPr>
+          </w:pPr>
+          <w:hyperlink w:anchor="_Toc77367777" w:history="1">
+            <w:r>
+              <w:rPr>
+                <w:rStyle w:val="Hyperlink"/>
+                <w:noProof/>
+                <w:lang w:val="vi-VN"/>
+              </w:rPr>
+              <w:t>2.4.1.4.</w:t>
+            </w:r>
+            <w:r>
+              <w:rPr>
+                <w:rFonts w:asciiTheme="minorHAnsi" w:eastAsiaTheme="minorEastAsia" w:hAnsiTheme="minorHAnsi"/>
+                <w:noProof/>
+                <w:sz w:val="22"/>
+                <w:lang w:val="en-GB" w:eastAsia="en-GB"/>
+              </w:rPr>
+              <w:tab/>
+            </w:r>
+            <w:r>
+              <w:rPr>
+                <w:rStyle w:val="Hyperlink"/>
+                <w:noProof/>
+              </w:rPr>
+              <w:t>Khó khăn trong việc thu thập tất cả dữ liệu cần thiết</w:t>
+            </w:r>
+            <w:r>
+              <w:rPr>
+                <w:rStyle w:val="Hyperlink"/>
+                <w:noProof/>
+                <w:lang w:val="vi-VN"/>
+              </w:rPr>
+              <w:t>.</w:t>
+            </w:r>
+            <w:r>
+              <w:rPr>
+                <w:noProof/>
+                <w:webHidden/>
+              </w:rPr>
+              <w:tab/>
+            </w:r>
+            <w:r>
+              <w:rPr>
+                <w:noProof/>
+                <w:webHidden/>
+              </w:rPr>
+              <w:fldChar w:fldCharType="begin"/>
+            </w:r>
+            <w:r>
+              <w:rPr>
+                <w:noProof/>
+                <w:webHidden/>
+              </w:rPr>
+              <w:instrText xml:space="preserve"> PAGEREF _Toc77367777 \h </w:instrText>
+            </w:r>
+            <w:r>
+              <w:rPr>
+                <w:noProof/>
+                <w:webHidden/>
+              </w:rPr>
+            </w:r>
+            <w:r>
+              <w:rPr>
+                <w:noProof/>
+                <w:webHidden/>
+              </w:rPr>
+              <w:fldChar w:fldCharType="separate"/>
+            </w:r>
+            <w:r>
+              <w:rPr>
+                <w:noProof/>
+                <w:webHidden/>
+              </w:rPr>
+              <w:t>16</w:t>
+            </w:r>
+            <w:r>
+              <w:rPr>
+                <w:noProof/>
+                <w:webHidden/>
+              </w:rPr>
+              <w:fldChar w:fldCharType="end"/>
+            </w:r>
+          </w:hyperlink>
+        </w:p>
+        <w:p>
+          <w:pPr>
+            <w:pStyle w:val="TOC3"/>
+            <w:tabs>
+              <w:tab w:val="left" w:pos="1760"/>
+              <w:tab w:val="right" w:leader="dot" w:pos="10905"/>
+            </w:tabs>
+            <w:rPr>
+              <w:rFonts w:asciiTheme="minorHAnsi" w:eastAsiaTheme="minorEastAsia" w:hAnsiTheme="minorHAnsi"/>
+              <w:noProof/>
+              <w:sz w:val="22"/>
+              <w:lang w:val="en-GB" w:eastAsia="en-GB"/>
+            </w:rPr>
+          </w:pPr>
+          <w:hyperlink w:anchor="_Toc77367778" w:history="1">
+            <w:r>
+              <w:rPr>
+                <w:rStyle w:val="Hyperlink"/>
+                <w:noProof/>
+                <w:lang w:val="vi-VN"/>
+              </w:rPr>
+              <w:t>2.4.1.5.</w:t>
+            </w:r>
+            <w:r>
+              <w:rPr>
+                <w:rFonts w:asciiTheme="minorHAnsi" w:eastAsiaTheme="minorEastAsia" w:hAnsiTheme="minorHAnsi"/>
+                <w:noProof/>
+                <w:sz w:val="22"/>
+                <w:lang w:val="en-GB" w:eastAsia="en-GB"/>
+              </w:rPr>
+              <w:tab/>
+            </w:r>
+            <w:r>
+              <w:rPr>
+                <w:rStyle w:val="Hyperlink"/>
+                <w:noProof/>
+              </w:rPr>
+              <w:t>Nhà quản lý thiếu kiến thức công nghệ</w:t>
+            </w:r>
+            <w:r>
+              <w:rPr>
+                <w:rStyle w:val="Hyperlink"/>
+                <w:noProof/>
+                <w:lang w:val="vi-VN"/>
+              </w:rPr>
+              <w:t>.</w:t>
+            </w:r>
+            <w:r>
+              <w:rPr>
+                <w:noProof/>
+                <w:webHidden/>
+              </w:rPr>
+              <w:tab/>
+            </w:r>
+            <w:r>
+              <w:rPr>
+                <w:noProof/>
+                <w:webHidden/>
+              </w:rPr>
+              <w:fldChar w:fldCharType="begin"/>
+            </w:r>
+            <w:r>
+              <w:rPr>
+                <w:noProof/>
+                <w:webHidden/>
+              </w:rPr>
+              <w:instrText xml:space="preserve"> PAGEREF _Toc77367778 \h </w:instrText>
+            </w:r>
+            <w:r>
+              <w:rPr>
+                <w:noProof/>
+                <w:webHidden/>
+              </w:rPr>
+            </w:r>
+            <w:r>
+              <w:rPr>
+                <w:noProof/>
+                <w:webHidden/>
+              </w:rPr>
+              <w:fldChar w:fldCharType="separate"/>
+            </w:r>
+            <w:r>
+              <w:rPr>
+                <w:noProof/>
+                <w:webHidden/>
+              </w:rPr>
+              <w:t>17</w:t>
             </w:r>
             <w:r>
               <w:rPr>
@@ -4925,7 +5383,7 @@
               <w:lang w:val="en-GB" w:eastAsia="en-GB"/>
             </w:rPr>
           </w:pPr>
-          <w:hyperlink w:anchor="_Toc77325310" w:history="1">
+          <w:hyperlink w:anchor="_Toc77367779" w:history="1">
             <w:r>
               <w:rPr>
                 <w:rStyle w:val="Hyperlink"/>
@@ -4953,7 +5411,7 @@
                 <w:rStyle w:val="Hyperlink"/>
                 <w:noProof/>
               </w:rPr>
-              <w:t>Không hiểu rõ giả định.</w:t>
+              <w:t>Nhược điểm của hệ hỗ trợ ra quyết định.</w:t>
             </w:r>
             <w:r>
               <w:rPr>
@@ -4974,7 +5432,7 @@
                 <w:noProof/>
                 <w:webHidden/>
               </w:rPr>
-              <w:instrText xml:space="preserve"> PAGEREF _Toc77325310 \h </w:instrText>
+              <w:instrText xml:space="preserve"> PAGEREF _Toc77367779 \h </w:instrText>
             </w:r>
             <w:r>
               <w:rPr>
@@ -4994,7 +5452,359 @@
                 <w:noProof/>
                 <w:webHidden/>
               </w:rPr>
-              <w:t>16</w:t>
+              <w:t>17</w:t>
+            </w:r>
+            <w:r>
+              <w:rPr>
+                <w:noProof/>
+                <w:webHidden/>
+              </w:rPr>
+              <w:fldChar w:fldCharType="end"/>
+            </w:r>
+          </w:hyperlink>
+        </w:p>
+        <w:p>
+          <w:pPr>
+            <w:pStyle w:val="TOC3"/>
+            <w:tabs>
+              <w:tab w:val="left" w:pos="1760"/>
+              <w:tab w:val="right" w:leader="dot" w:pos="10905"/>
+            </w:tabs>
+            <w:rPr>
+              <w:rFonts w:asciiTheme="minorHAnsi" w:eastAsiaTheme="minorEastAsia" w:hAnsiTheme="minorHAnsi"/>
+              <w:noProof/>
+              <w:sz w:val="22"/>
+              <w:lang w:val="en-GB" w:eastAsia="en-GB"/>
+            </w:rPr>
+          </w:pPr>
+          <w:hyperlink w:anchor="_Toc77367780" w:history="1">
+            <w:r>
+              <w:rPr>
+                <w:rStyle w:val="Hyperlink"/>
+                <w:noProof/>
+              </w:rPr>
+              <w:t>2.4.2.1.</w:t>
+            </w:r>
+            <w:r>
+              <w:rPr>
+                <w:rFonts w:asciiTheme="minorHAnsi" w:eastAsiaTheme="minorEastAsia" w:hAnsiTheme="minorHAnsi"/>
+                <w:noProof/>
+                <w:sz w:val="22"/>
+                <w:lang w:val="en-GB" w:eastAsia="en-GB"/>
+              </w:rPr>
+              <w:tab/>
+            </w:r>
+            <w:r>
+              <w:rPr>
+                <w:rStyle w:val="Hyperlink"/>
+                <w:noProof/>
+              </w:rPr>
+              <w:t>Quá tải thông tin.</w:t>
+            </w:r>
+            <w:r>
+              <w:rPr>
+                <w:noProof/>
+                <w:webHidden/>
+              </w:rPr>
+              <w:tab/>
+            </w:r>
+            <w:r>
+              <w:rPr>
+                <w:noProof/>
+                <w:webHidden/>
+              </w:rPr>
+              <w:fldChar w:fldCharType="begin"/>
+            </w:r>
+            <w:r>
+              <w:rPr>
+                <w:noProof/>
+                <w:webHidden/>
+              </w:rPr>
+              <w:instrText xml:space="preserve"> PAGEREF _Toc77367780 \h </w:instrText>
+            </w:r>
+            <w:r>
+              <w:rPr>
+                <w:noProof/>
+                <w:webHidden/>
+              </w:rPr>
+            </w:r>
+            <w:r>
+              <w:rPr>
+                <w:noProof/>
+                <w:webHidden/>
+              </w:rPr>
+              <w:fldChar w:fldCharType="separate"/>
+            </w:r>
+            <w:r>
+              <w:rPr>
+                <w:noProof/>
+                <w:webHidden/>
+              </w:rPr>
+              <w:t>17</w:t>
+            </w:r>
+            <w:r>
+              <w:rPr>
+                <w:noProof/>
+                <w:webHidden/>
+              </w:rPr>
+              <w:fldChar w:fldCharType="end"/>
+            </w:r>
+          </w:hyperlink>
+        </w:p>
+        <w:p>
+          <w:pPr>
+            <w:pStyle w:val="TOC3"/>
+            <w:tabs>
+              <w:tab w:val="left" w:pos="1760"/>
+              <w:tab w:val="right" w:leader="dot" w:pos="10905"/>
+            </w:tabs>
+            <w:rPr>
+              <w:rFonts w:asciiTheme="minorHAnsi" w:eastAsiaTheme="minorEastAsia" w:hAnsiTheme="minorHAnsi"/>
+              <w:noProof/>
+              <w:sz w:val="22"/>
+              <w:lang w:val="en-GB" w:eastAsia="en-GB"/>
+            </w:rPr>
+          </w:pPr>
+          <w:hyperlink w:anchor="_Toc77367781" w:history="1">
+            <w:r>
+              <w:rPr>
+                <w:rStyle w:val="Hyperlink"/>
+                <w:noProof/>
+              </w:rPr>
+              <w:t>2.4.2.2.</w:t>
+            </w:r>
+            <w:r>
+              <w:rPr>
+                <w:rFonts w:asciiTheme="minorHAnsi" w:eastAsiaTheme="minorEastAsia" w:hAnsiTheme="minorHAnsi"/>
+                <w:noProof/>
+                <w:sz w:val="22"/>
+                <w:lang w:val="en-GB" w:eastAsia="en-GB"/>
+              </w:rPr>
+              <w:tab/>
+            </w:r>
+            <w:r>
+              <w:rPr>
+                <w:rStyle w:val="Hyperlink"/>
+                <w:noProof/>
+              </w:rPr>
+              <w:t>Phụ thuộc quá nhiều vào DSS.</w:t>
+            </w:r>
+            <w:r>
+              <w:rPr>
+                <w:noProof/>
+                <w:webHidden/>
+              </w:rPr>
+              <w:tab/>
+            </w:r>
+            <w:r>
+              <w:rPr>
+                <w:noProof/>
+                <w:webHidden/>
+              </w:rPr>
+              <w:fldChar w:fldCharType="begin"/>
+            </w:r>
+            <w:r>
+              <w:rPr>
+                <w:noProof/>
+                <w:webHidden/>
+              </w:rPr>
+              <w:instrText xml:space="preserve"> PAGEREF _Toc77367781 \h </w:instrText>
+            </w:r>
+            <w:r>
+              <w:rPr>
+                <w:noProof/>
+                <w:webHidden/>
+              </w:rPr>
+            </w:r>
+            <w:r>
+              <w:rPr>
+                <w:noProof/>
+                <w:webHidden/>
+              </w:rPr>
+              <w:fldChar w:fldCharType="separate"/>
+            </w:r>
+            <w:r>
+              <w:rPr>
+                <w:noProof/>
+                <w:webHidden/>
+              </w:rPr>
+              <w:t>17</w:t>
+            </w:r>
+            <w:r>
+              <w:rPr>
+                <w:noProof/>
+                <w:webHidden/>
+              </w:rPr>
+              <w:fldChar w:fldCharType="end"/>
+            </w:r>
+          </w:hyperlink>
+        </w:p>
+        <w:p>
+          <w:pPr>
+            <w:pStyle w:val="TOC3"/>
+            <w:tabs>
+              <w:tab w:val="left" w:pos="1760"/>
+              <w:tab w:val="right" w:leader="dot" w:pos="10905"/>
+            </w:tabs>
+            <w:rPr>
+              <w:rFonts w:asciiTheme="minorHAnsi" w:eastAsiaTheme="minorEastAsia" w:hAnsiTheme="minorHAnsi"/>
+              <w:noProof/>
+              <w:sz w:val="22"/>
+              <w:lang w:val="en-GB" w:eastAsia="en-GB"/>
+            </w:rPr>
+          </w:pPr>
+          <w:hyperlink w:anchor="_Toc77367782" w:history="1">
+            <w:r>
+              <w:rPr>
+                <w:rStyle w:val="Hyperlink"/>
+                <w:noProof/>
+              </w:rPr>
+              <w:t>2.4.2.3.</w:t>
+            </w:r>
+            <w:r>
+              <w:rPr>
+                <w:rFonts w:asciiTheme="minorHAnsi" w:eastAsiaTheme="minorEastAsia" w:hAnsiTheme="minorHAnsi"/>
+                <w:noProof/>
+                <w:sz w:val="22"/>
+                <w:lang w:val="en-GB" w:eastAsia="en-GB"/>
+              </w:rPr>
+              <w:tab/>
+            </w:r>
+            <w:r>
+              <w:rPr>
+                <w:rStyle w:val="Hyperlink"/>
+                <w:noProof/>
+              </w:rPr>
+              <w:t>Đánh giá tính chủ quan.</w:t>
+            </w:r>
+            <w:r>
+              <w:rPr>
+                <w:noProof/>
+                <w:webHidden/>
+              </w:rPr>
+              <w:tab/>
+            </w:r>
+            <w:r>
+              <w:rPr>
+                <w:noProof/>
+                <w:webHidden/>
+              </w:rPr>
+              <w:fldChar w:fldCharType="begin"/>
+            </w:r>
+            <w:r>
+              <w:rPr>
+                <w:noProof/>
+                <w:webHidden/>
+              </w:rPr>
+              <w:instrText xml:space="preserve"> PAGEREF _Toc77367782 \h </w:instrText>
+            </w:r>
+            <w:r>
+              <w:rPr>
+                <w:noProof/>
+                <w:webHidden/>
+              </w:rPr>
+            </w:r>
+            <w:r>
+              <w:rPr>
+                <w:noProof/>
+                <w:webHidden/>
+              </w:rPr>
+              <w:fldChar w:fldCharType="separate"/>
+            </w:r>
+            <w:r>
+              <w:rPr>
+                <w:noProof/>
+                <w:webHidden/>
+              </w:rPr>
+              <w:t>17</w:t>
+            </w:r>
+            <w:r>
+              <w:rPr>
+                <w:noProof/>
+                <w:webHidden/>
+              </w:rPr>
+              <w:fldChar w:fldCharType="end"/>
+            </w:r>
+          </w:hyperlink>
+        </w:p>
+        <w:p>
+          <w:pPr>
+            <w:pStyle w:val="TOC3"/>
+            <w:tabs>
+              <w:tab w:val="left" w:pos="1760"/>
+              <w:tab w:val="right" w:leader="dot" w:pos="10905"/>
+            </w:tabs>
+            <w:rPr>
+              <w:rFonts w:asciiTheme="minorHAnsi" w:eastAsiaTheme="minorEastAsia" w:hAnsiTheme="minorHAnsi"/>
+              <w:noProof/>
+              <w:sz w:val="22"/>
+              <w:lang w:val="en-GB" w:eastAsia="en-GB"/>
+            </w:rPr>
+          </w:pPr>
+          <w:hyperlink w:anchor="_Toc77367783" w:history="1">
+            <w:r>
+              <w:rPr>
+                <w:rStyle w:val="Hyperlink"/>
+                <w:noProof/>
+              </w:rPr>
+              <w:t>2.4.2.4.</w:t>
+            </w:r>
+            <w:r>
+              <w:rPr>
+                <w:rFonts w:asciiTheme="minorHAnsi" w:eastAsiaTheme="minorEastAsia" w:hAnsiTheme="minorHAnsi"/>
+                <w:noProof/>
+                <w:sz w:val="22"/>
+                <w:lang w:val="en-GB" w:eastAsia="en-GB"/>
+              </w:rPr>
+              <w:tab/>
+            </w:r>
+            <w:r>
+              <w:rPr>
+                <w:rStyle w:val="Hyperlink"/>
+                <w:noProof/>
+              </w:rPr>
+              <w:t>Chi phí phát triển.</w:t>
+            </w:r>
+            <w:r>
+              <w:rPr>
+                <w:noProof/>
+                <w:webHidden/>
+              </w:rPr>
+              <w:tab/>
+            </w:r>
+            <w:r>
+              <w:rPr>
+                <w:noProof/>
+                <w:webHidden/>
+              </w:rPr>
+              <w:fldChar w:fldCharType="begin"/>
+            </w:r>
+            <w:r>
+              <w:rPr>
+                <w:noProof/>
+                <w:webHidden/>
+              </w:rPr>
+              <w:instrText xml:space="preserve"> PAGEREF _Toc77367783 \h </w:instrText>
+            </w:r>
+            <w:r>
+              <w:rPr>
+                <w:noProof/>
+                <w:webHidden/>
+              </w:rPr>
+            </w:r>
+            <w:r>
+              <w:rPr>
+                <w:noProof/>
+                <w:webHidden/>
+              </w:rPr>
+              <w:fldChar w:fldCharType="separate"/>
+            </w:r>
+            <w:r>
+              <w:rPr>
+                <w:noProof/>
+                <w:webHidden/>
+              </w:rPr>
+              <w:t>17</w:t>
             </w:r>
             <w:r>
               <w:rPr>
@@ -5019,7 +5829,7 @@
               <w:lang w:val="en-GB" w:eastAsia="en-GB"/>
             </w:rPr>
           </w:pPr>
-          <w:hyperlink w:anchor="_Toc77325311" w:history="1">
+          <w:hyperlink w:anchor="_Toc77367784" w:history="1">
             <w:r>
               <w:rPr>
                 <w:rStyle w:val="Hyperlink"/>
@@ -5047,7 +5857,7 @@
                 <w:rStyle w:val="Hyperlink"/>
                 <w:noProof/>
               </w:rPr>
-              <w:t>Lỗi thiết kế hệ thống.</w:t>
+              <w:t>Rào cản khi sử dụng DSS.</w:t>
             </w:r>
             <w:r>
               <w:rPr>
@@ -5068,7 +5878,7 @@
                 <w:noProof/>
                 <w:webHidden/>
               </w:rPr>
-              <w:instrText xml:space="preserve"> PAGEREF _Toc77325311 \h </w:instrText>
+              <w:instrText xml:space="preserve"> PAGEREF _Toc77367784 \h </w:instrText>
             </w:r>
             <w:r>
               <w:rPr>
@@ -5088,7 +5898,7 @@
                 <w:noProof/>
                 <w:webHidden/>
               </w:rPr>
-              <w:t>16</w:t>
+              <w:t>17</w:t>
             </w:r>
             <w:r>
               <w:rPr>
@@ -5103,7 +5913,7 @@
           <w:pPr>
             <w:pStyle w:val="TOC3"/>
             <w:tabs>
-              <w:tab w:val="left" w:pos="1540"/>
+              <w:tab w:val="left" w:pos="1760"/>
               <w:tab w:val="right" w:leader="dot" w:pos="10905"/>
             </w:tabs>
             <w:rPr>
@@ -5113,20 +5923,13 @@
               <w:lang w:val="en-GB" w:eastAsia="en-GB"/>
             </w:rPr>
           </w:pPr>
-          <w:hyperlink w:anchor="_Toc77325312" w:history="1">
+          <w:hyperlink w:anchor="_Toc77367785" w:history="1">
             <w:r>
               <w:rPr>
                 <w:rStyle w:val="Hyperlink"/>
                 <w:noProof/>
-                <w:lang w:val="vi-VN"/>
-                <w14:scene3d>
-                  <w14:camera w14:prst="orthographicFront"/>
-                  <w14:lightRig w14:rig="threePt" w14:dir="t">
-                    <w14:rot w14:lat="0" w14:lon="0" w14:rev="0"/>
-                  </w14:lightRig>
-                </w14:scene3d>
-              </w:rPr>
-              <w:t>2.4.4.</w:t>
+              </w:rPr>
+              <w:t>2.4.3.1.</w:t>
             </w:r>
             <w:r>
               <w:rPr>
@@ -5142,15 +5945,7 @@
                 <w:rStyle w:val="Hyperlink"/>
                 <w:noProof/>
               </w:rPr>
-              <w:t>Khó khăn trong việc thu thập tất cả dữ liệu cần thiết</w:t>
-            </w:r>
-            <w:r>
-              <w:rPr>
-                <w:rStyle w:val="Hyperlink"/>
-                <w:noProof/>
-                <w:lang w:val="vi-VN"/>
-              </w:rPr>
-              <w:t>.</w:t>
+              <w:t>Ngại học hỏi cái mới.</w:t>
             </w:r>
             <w:r>
               <w:rPr>
@@ -5171,7 +5966,7 @@
                 <w:noProof/>
                 <w:webHidden/>
               </w:rPr>
-              <w:instrText xml:space="preserve"> PAGEREF _Toc77325312 \h </w:instrText>
+              <w:instrText xml:space="preserve"> PAGEREF _Toc77367785 \h </w:instrText>
             </w:r>
             <w:r>
               <w:rPr>
@@ -5191,7 +5986,7 @@
                 <w:noProof/>
                 <w:webHidden/>
               </w:rPr>
-              <w:t>16</w:t>
+              <w:t>17</w:t>
             </w:r>
             <w:r>
               <w:rPr>
@@ -5206,7 +6001,7 @@
           <w:pPr>
             <w:pStyle w:val="TOC3"/>
             <w:tabs>
-              <w:tab w:val="left" w:pos="1540"/>
+              <w:tab w:val="left" w:pos="1760"/>
               <w:tab w:val="right" w:leader="dot" w:pos="10905"/>
             </w:tabs>
             <w:rPr>
@@ -5216,20 +6011,13 @@
               <w:lang w:val="en-GB" w:eastAsia="en-GB"/>
             </w:rPr>
           </w:pPr>
-          <w:hyperlink w:anchor="_Toc77325313" w:history="1">
+          <w:hyperlink w:anchor="_Toc77367786" w:history="1">
             <w:r>
               <w:rPr>
                 <w:rStyle w:val="Hyperlink"/>
                 <w:noProof/>
-                <w:lang w:val="vi-VN"/>
-                <w14:scene3d>
-                  <w14:camera w14:prst="orthographicFront"/>
-                  <w14:lightRig w14:rig="threePt" w14:dir="t">
-                    <w14:rot w14:lat="0" w14:lon="0" w14:rev="0"/>
-                  </w14:lightRig>
-                </w14:scene3d>
-              </w:rPr>
-              <w:t>2.4.5.</w:t>
+              </w:rPr>
+              <w:t>2.4.3.2.</w:t>
             </w:r>
             <w:r>
               <w:rPr>
@@ -5245,15 +6033,7 @@
                 <w:rStyle w:val="Hyperlink"/>
                 <w:noProof/>
               </w:rPr>
-              <w:t>Nhà quản lý thiếu kiến thức</w:t>
-            </w:r>
-            <w:r>
-              <w:rPr>
-                <w:rStyle w:val="Hyperlink"/>
-                <w:noProof/>
-                <w:lang w:val="vi-VN"/>
-              </w:rPr>
-              <w:t>.</w:t>
+              <w:t>Thoát khỏi vùng an toàn.</w:t>
             </w:r>
             <w:r>
               <w:rPr>
@@ -5274,7 +6054,7 @@
                 <w:noProof/>
                 <w:webHidden/>
               </w:rPr>
-              <w:instrText xml:space="preserve"> PAGEREF _Toc77325313 \h </w:instrText>
+              <w:instrText xml:space="preserve"> PAGEREF _Toc77367786 \h </w:instrText>
             </w:r>
             <w:r>
               <w:rPr>
@@ -5294,7 +6074,7 @@
                 <w:noProof/>
                 <w:webHidden/>
               </w:rPr>
-              <w:t>17</w:t>
+              <w:t>18</w:t>
             </w:r>
             <w:r>
               <w:rPr>
@@ -5309,7 +6089,7 @@
           <w:pPr>
             <w:pStyle w:val="TOC3"/>
             <w:tabs>
-              <w:tab w:val="left" w:pos="1540"/>
+              <w:tab w:val="left" w:pos="1760"/>
               <w:tab w:val="right" w:leader="dot" w:pos="10905"/>
             </w:tabs>
             <w:rPr>
@@ -5319,19 +6099,13 @@
               <w:lang w:val="en-GB" w:eastAsia="en-GB"/>
             </w:rPr>
           </w:pPr>
-          <w:hyperlink w:anchor="_Toc77325314" w:history="1">
+          <w:hyperlink w:anchor="_Toc77367787" w:history="1">
             <w:r>
               <w:rPr>
                 <w:rStyle w:val="Hyperlink"/>
                 <w:noProof/>
-                <w14:scene3d>
-                  <w14:camera w14:prst="orthographicFront"/>
-                  <w14:lightRig w14:rig="threePt" w14:dir="t">
-                    <w14:rot w14:lat="0" w14:lon="0" w14:rev="0"/>
-                  </w14:lightRig>
-                </w14:scene3d>
-              </w:rPr>
-              <w:t>2.4.6.</w:t>
+              </w:rPr>
+              <w:t>2.4.3.3.</w:t>
             </w:r>
             <w:r>
               <w:rPr>
@@ -5347,7 +6121,7 @@
                 <w:rStyle w:val="Hyperlink"/>
                 <w:noProof/>
               </w:rPr>
-              <w:t>Hạn chế của hệ hỗ trợ ra quyết định: quá tải thông tin.</w:t>
+              <w:t>Nỗi sợ hãi khi triển khai công nghệ mới.</w:t>
             </w:r>
             <w:r>
               <w:rPr>
@@ -5368,7 +6142,7 @@
                 <w:noProof/>
                 <w:webHidden/>
               </w:rPr>
-              <w:instrText xml:space="preserve"> PAGEREF _Toc77325314 \h </w:instrText>
+              <w:instrText xml:space="preserve"> PAGEREF _Toc77367787 \h </w:instrText>
             </w:r>
             <w:r>
               <w:rPr>
@@ -5388,7 +6162,7 @@
                 <w:noProof/>
                 <w:webHidden/>
               </w:rPr>
-              <w:t>17</w:t>
+              <w:t>18</w:t>
             </w:r>
             <w:r>
               <w:rPr>
@@ -5403,7 +6177,7 @@
           <w:pPr>
             <w:pStyle w:val="TOC3"/>
             <w:tabs>
-              <w:tab w:val="left" w:pos="1540"/>
+              <w:tab w:val="left" w:pos="1760"/>
               <w:tab w:val="right" w:leader="dot" w:pos="10905"/>
             </w:tabs>
             <w:rPr>
@@ -5413,19 +6187,13 @@
               <w:lang w:val="en-GB" w:eastAsia="en-GB"/>
             </w:rPr>
           </w:pPr>
-          <w:hyperlink w:anchor="_Toc77325315" w:history="1">
+          <w:hyperlink w:anchor="_Toc77367788" w:history="1">
             <w:r>
               <w:rPr>
                 <w:rStyle w:val="Hyperlink"/>
                 <w:noProof/>
-                <w14:scene3d>
-                  <w14:camera w14:prst="orthographicFront"/>
-                  <w14:lightRig w14:rig="threePt" w14:dir="t">
-                    <w14:rot w14:lat="0" w14:lon="0" w14:rev="0"/>
-                  </w14:lightRig>
-                </w14:scene3d>
-              </w:rPr>
-              <w:t>2.4.7.</w:t>
+              </w:rPr>
+              <w:t>2.4.3.4.</w:t>
             </w:r>
             <w:r>
               <w:rPr>
@@ -5441,7 +6209,7 @@
                 <w:rStyle w:val="Hyperlink"/>
                 <w:noProof/>
               </w:rPr>
-              <w:t>Chi phí phát triển.</w:t>
+              <w:t>Rủi ro khi áp dụng hệ thống.</w:t>
             </w:r>
             <w:r>
               <w:rPr>
@@ -5462,195 +6230,7 @@
                 <w:noProof/>
                 <w:webHidden/>
               </w:rPr>
-              <w:instrText xml:space="preserve"> PAGEREF _Toc77325315 \h </w:instrText>
-            </w:r>
-            <w:r>
-              <w:rPr>
-                <w:noProof/>
-                <w:webHidden/>
-              </w:rPr>
-            </w:r>
-            <w:r>
-              <w:rPr>
-                <w:noProof/>
-                <w:webHidden/>
-              </w:rPr>
-              <w:fldChar w:fldCharType="separate"/>
-            </w:r>
-            <w:r>
-              <w:rPr>
-                <w:noProof/>
-                <w:webHidden/>
-              </w:rPr>
-              <w:t>17</w:t>
-            </w:r>
-            <w:r>
-              <w:rPr>
-                <w:noProof/>
-                <w:webHidden/>
-              </w:rPr>
-              <w:fldChar w:fldCharType="end"/>
-            </w:r>
-          </w:hyperlink>
-        </w:p>
-        <w:p>
-          <w:pPr>
-            <w:pStyle w:val="TOC3"/>
-            <w:tabs>
-              <w:tab w:val="left" w:pos="1540"/>
-              <w:tab w:val="right" w:leader="dot" w:pos="10905"/>
-            </w:tabs>
-            <w:rPr>
-              <w:rFonts w:asciiTheme="minorHAnsi" w:eastAsiaTheme="minorEastAsia" w:hAnsiTheme="minorHAnsi"/>
-              <w:noProof/>
-              <w:sz w:val="22"/>
-              <w:lang w:val="en-GB" w:eastAsia="en-GB"/>
-            </w:rPr>
-          </w:pPr>
-          <w:hyperlink w:anchor="_Toc77325316" w:history="1">
-            <w:r>
-              <w:rPr>
-                <w:rStyle w:val="Hyperlink"/>
-                <w:noProof/>
-                <w14:scene3d>
-                  <w14:camera w14:prst="orthographicFront"/>
-                  <w14:lightRig w14:rig="threePt" w14:dir="t">
-                    <w14:rot w14:lat="0" w14:lon="0" w14:rev="0"/>
-                  </w14:lightRig>
-                </w14:scene3d>
-              </w:rPr>
-              <w:t>2.4.8.</w:t>
-            </w:r>
-            <w:r>
-              <w:rPr>
-                <w:rFonts w:asciiTheme="minorHAnsi" w:eastAsiaTheme="minorEastAsia" w:hAnsiTheme="minorHAnsi"/>
-                <w:noProof/>
-                <w:sz w:val="22"/>
-                <w:lang w:val="en-GB" w:eastAsia="en-GB"/>
-              </w:rPr>
-              <w:tab/>
-            </w:r>
-            <w:r>
-              <w:rPr>
-                <w:rStyle w:val="Hyperlink"/>
-                <w:noProof/>
-              </w:rPr>
-              <w:t>Chưa dám áp dụng hệ thống vào doanh nghiệp.</w:t>
-            </w:r>
-            <w:r>
-              <w:rPr>
-                <w:noProof/>
-                <w:webHidden/>
-              </w:rPr>
-              <w:tab/>
-            </w:r>
-            <w:r>
-              <w:rPr>
-                <w:noProof/>
-                <w:webHidden/>
-              </w:rPr>
-              <w:fldChar w:fldCharType="begin"/>
-            </w:r>
-            <w:r>
-              <w:rPr>
-                <w:noProof/>
-                <w:webHidden/>
-              </w:rPr>
-              <w:instrText xml:space="preserve"> PAGEREF _Toc77325316 \h </w:instrText>
-            </w:r>
-            <w:r>
-              <w:rPr>
-                <w:noProof/>
-                <w:webHidden/>
-              </w:rPr>
-            </w:r>
-            <w:r>
-              <w:rPr>
-                <w:noProof/>
-                <w:webHidden/>
-              </w:rPr>
-              <w:fldChar w:fldCharType="separate"/>
-            </w:r>
-            <w:r>
-              <w:rPr>
-                <w:noProof/>
-                <w:webHidden/>
-              </w:rPr>
-              <w:t>17</w:t>
-            </w:r>
-            <w:r>
-              <w:rPr>
-                <w:noProof/>
-                <w:webHidden/>
-              </w:rPr>
-              <w:fldChar w:fldCharType="end"/>
-            </w:r>
-          </w:hyperlink>
-        </w:p>
-        <w:p>
-          <w:pPr>
-            <w:pStyle w:val="TOC3"/>
-            <w:tabs>
-              <w:tab w:val="left" w:pos="1540"/>
-              <w:tab w:val="right" w:leader="dot" w:pos="10905"/>
-            </w:tabs>
-            <w:rPr>
-              <w:rFonts w:asciiTheme="minorHAnsi" w:eastAsiaTheme="minorEastAsia" w:hAnsiTheme="minorHAnsi"/>
-              <w:noProof/>
-              <w:sz w:val="22"/>
-              <w:lang w:val="en-GB" w:eastAsia="en-GB"/>
-            </w:rPr>
-          </w:pPr>
-          <w:hyperlink w:anchor="_Toc77325317" w:history="1">
-            <w:r>
-              <w:rPr>
-                <w:rStyle w:val="Hyperlink"/>
-                <w:noProof/>
-                <w14:scene3d>
-                  <w14:camera w14:prst="orthographicFront"/>
-                  <w14:lightRig w14:rig="threePt" w14:dir="t">
-                    <w14:rot w14:lat="0" w14:lon="0" w14:rev="0"/>
-                  </w14:lightRig>
-                </w14:scene3d>
-              </w:rPr>
-              <w:t>2.4.9.</w:t>
-            </w:r>
-            <w:r>
-              <w:rPr>
-                <w:rFonts w:asciiTheme="minorHAnsi" w:eastAsiaTheme="minorEastAsia" w:hAnsiTheme="minorHAnsi"/>
-                <w:noProof/>
-                <w:sz w:val="22"/>
-                <w:lang w:val="en-GB" w:eastAsia="en-GB"/>
-              </w:rPr>
-              <w:tab/>
-            </w:r>
-            <w:r>
-              <w:rPr>
-                <w:rStyle w:val="Hyperlink"/>
-                <w:noProof/>
-              </w:rPr>
-              <w:t>Rủi ro khi áp dụng hệ thống.</w:t>
-            </w:r>
-            <w:r>
-              <w:rPr>
-                <w:noProof/>
-                <w:webHidden/>
-              </w:rPr>
-              <w:tab/>
-            </w:r>
-            <w:r>
-              <w:rPr>
-                <w:noProof/>
-                <w:webHidden/>
-              </w:rPr>
-              <w:fldChar w:fldCharType="begin"/>
-            </w:r>
-            <w:r>
-              <w:rPr>
-                <w:noProof/>
-                <w:webHidden/>
-              </w:rPr>
-              <w:instrText xml:space="preserve"> PAGEREF _Toc77325317 \h </w:instrText>
+              <w:instrText xml:space="preserve"> PAGEREF _Toc77367788 \h </w:instrText>
             </w:r>
             <w:r>
               <w:rPr>
@@ -5695,7 +6275,7 @@
               <w:lang w:val="en-GB" w:eastAsia="en-GB"/>
             </w:rPr>
           </w:pPr>
-          <w:hyperlink w:anchor="_Toc77325318" w:history="1">
+          <w:hyperlink w:anchor="_Toc77367789" w:history="1">
             <w:r>
               <w:rPr>
                 <w:rStyle w:val="Hyperlink"/>
@@ -5738,7 +6318,7 @@
                 <w:noProof/>
                 <w:webHidden/>
               </w:rPr>
-              <w:instrText xml:space="preserve"> PAGEREF _Toc77325318 \h </w:instrText>
+              <w:instrText xml:space="preserve"> PAGEREF _Toc77367789 \h </w:instrText>
             </w:r>
             <w:r>
               <w:rPr>
@@ -5758,7 +6338,7 @@
                 <w:noProof/>
                 <w:webHidden/>
               </w:rPr>
-              <w:t>18</w:t>
+              <w:t>19</w:t>
             </w:r>
             <w:r>
               <w:rPr>
@@ -5783,7 +6363,7 @@
               <w:lang w:val="en-GB" w:eastAsia="en-GB"/>
             </w:rPr>
           </w:pPr>
-          <w:hyperlink w:anchor="_Toc77325319" w:history="1">
+          <w:hyperlink w:anchor="_Toc77367790" w:history="1">
             <w:r>
               <w:rPr>
                 <w:rStyle w:val="Hyperlink"/>
@@ -5805,7 +6385,7 @@
                 <w:rStyle w:val="Hyperlink"/>
                 <w:noProof/>
               </w:rPr>
-              <w:t>Năm chiều hướng đạo đức của thời đại thông tin.</w:t>
+              <w:t>Mô hình hóa sự ưu tiên.</w:t>
             </w:r>
             <w:r>
               <w:rPr>
@@ -5826,7 +6406,7 @@
                 <w:noProof/>
                 <w:webHidden/>
               </w:rPr>
-              <w:instrText xml:space="preserve"> PAGEREF _Toc77325319 \h </w:instrText>
+              <w:instrText xml:space="preserve"> PAGEREF _Toc77367790 \h </w:instrText>
             </w:r>
             <w:r>
               <w:rPr>
@@ -5846,7 +6426,7 @@
                 <w:noProof/>
                 <w:webHidden/>
               </w:rPr>
-              <w:t>18</w:t>
+              <w:t>19</w:t>
             </w:r>
             <w:r>
               <w:rPr>
@@ -5871,7 +6451,7 @@
               <w:lang w:val="en-GB" w:eastAsia="en-GB"/>
             </w:rPr>
           </w:pPr>
-          <w:hyperlink w:anchor="_Toc77325320" w:history="1">
+          <w:hyperlink w:anchor="_Toc77367791" w:history="1">
             <w:r>
               <w:rPr>
                 <w:rStyle w:val="Hyperlink"/>
@@ -5893,7 +6473,7 @@
                 <w:rStyle w:val="Hyperlink"/>
                 <w:noProof/>
               </w:rPr>
-              <w:t>Vấn đề đạo đức.</w:t>
+              <w:t>Năm chiều hướng đạo đức của thời đại thông tin.</w:t>
             </w:r>
             <w:r>
               <w:rPr>
@@ -5914,7 +6494,7 @@
                 <w:noProof/>
                 <w:webHidden/>
               </w:rPr>
-              <w:instrText xml:space="preserve"> PAGEREF _Toc77325320 \h </w:instrText>
+              <w:instrText xml:space="preserve"> PAGEREF _Toc77367791 \h </w:instrText>
             </w:r>
             <w:r>
               <w:rPr>
@@ -5959,7 +6539,7 @@
               <w:lang w:val="en-GB" w:eastAsia="en-GB"/>
             </w:rPr>
           </w:pPr>
-          <w:hyperlink w:anchor="_Toc77325321" w:history="1">
+          <w:hyperlink w:anchor="_Toc77367792" w:history="1">
             <w:r>
               <w:rPr>
                 <w:rStyle w:val="Hyperlink"/>
@@ -5981,6 +6561,94 @@
                 <w:rStyle w:val="Hyperlink"/>
                 <w:noProof/>
               </w:rPr>
+              <w:t>Vấn đề đạo đức.</w:t>
+            </w:r>
+            <w:r>
+              <w:rPr>
+                <w:noProof/>
+                <w:webHidden/>
+              </w:rPr>
+              <w:tab/>
+            </w:r>
+            <w:r>
+              <w:rPr>
+                <w:noProof/>
+                <w:webHidden/>
+              </w:rPr>
+              <w:fldChar w:fldCharType="begin"/>
+            </w:r>
+            <w:r>
+              <w:rPr>
+                <w:noProof/>
+                <w:webHidden/>
+              </w:rPr>
+              <w:instrText xml:space="preserve"> PAGEREF _Toc77367792 \h </w:instrText>
+            </w:r>
+            <w:r>
+              <w:rPr>
+                <w:noProof/>
+                <w:webHidden/>
+              </w:rPr>
+            </w:r>
+            <w:r>
+              <w:rPr>
+                <w:noProof/>
+                <w:webHidden/>
+              </w:rPr>
+              <w:fldChar w:fldCharType="separate"/>
+            </w:r>
+            <w:r>
+              <w:rPr>
+                <w:noProof/>
+                <w:webHidden/>
+              </w:rPr>
+              <w:t>20</w:t>
+            </w:r>
+            <w:r>
+              <w:rPr>
+                <w:noProof/>
+                <w:webHidden/>
+              </w:rPr>
+              <w:fldChar w:fldCharType="end"/>
+            </w:r>
+          </w:hyperlink>
+        </w:p>
+        <w:p>
+          <w:pPr>
+            <w:pStyle w:val="TOC2"/>
+            <w:tabs>
+              <w:tab w:val="left" w:pos="1100"/>
+              <w:tab w:val="right" w:leader="dot" w:pos="10905"/>
+            </w:tabs>
+            <w:rPr>
+              <w:rFonts w:asciiTheme="minorHAnsi" w:eastAsiaTheme="minorEastAsia" w:hAnsiTheme="minorHAnsi"/>
+              <w:noProof/>
+              <w:sz w:val="22"/>
+              <w:lang w:val="en-GB" w:eastAsia="en-GB"/>
+            </w:rPr>
+          </w:pPr>
+          <w:hyperlink w:anchor="_Toc77367793" w:history="1">
+            <w:r>
+              <w:rPr>
+                <w:rStyle w:val="Hyperlink"/>
+                <w:noProof/>
+              </w:rPr>
+              <w:t>3.4.</w:t>
+            </w:r>
+            <w:r>
+              <w:rPr>
+                <w:rFonts w:asciiTheme="minorHAnsi" w:eastAsiaTheme="minorEastAsia" w:hAnsiTheme="minorHAnsi"/>
+                <w:noProof/>
+                <w:sz w:val="22"/>
+                <w:lang w:val="en-GB" w:eastAsia="en-GB"/>
+              </w:rPr>
+              <w:tab/>
+            </w:r>
+            <w:r>
+              <w:rPr>
+                <w:rStyle w:val="Hyperlink"/>
+                <w:noProof/>
+              </w:rPr>
               <w:t>Quyền riêng tư, bảo mật thông tin và bảo vệ dữ liệu.</w:t>
             </w:r>
             <w:r>
@@ -6002,7 +6670,7 @@
                 <w:noProof/>
                 <w:webHidden/>
               </w:rPr>
-              <w:instrText xml:space="preserve"> PAGEREF _Toc77325321 \h </w:instrText>
+              <w:instrText xml:space="preserve"> PAGEREF _Toc77367793 \h </w:instrText>
             </w:r>
             <w:r>
               <w:rPr>
@@ -6022,7 +6690,7 @@
                 <w:noProof/>
                 <w:webHidden/>
               </w:rPr>
-              <w:t>20</w:t>
+              <w:t>21</w:t>
             </w:r>
             <w:r>
               <w:rPr>
@@ -6046,7 +6714,7 @@
               <w:lang w:val="en-GB" w:eastAsia="en-GB"/>
             </w:rPr>
           </w:pPr>
-          <w:hyperlink w:anchor="_Toc77325322" w:history="1">
+          <w:hyperlink w:anchor="_Toc77367794" w:history="1">
             <w:r>
               <w:rPr>
                 <w:rStyle w:val="Hyperlink"/>
@@ -6073,7 +6741,7 @@
                 <w:noProof/>
                 <w:webHidden/>
               </w:rPr>
-              <w:instrText xml:space="preserve"> PAGEREF _Toc77325322 \h </w:instrText>
+              <w:instrText xml:space="preserve"> PAGEREF _Toc77367794 \h </w:instrText>
             </w:r>
             <w:r>
               <w:rPr>
@@ -6093,7 +6761,7 @@
                 <w:noProof/>
                 <w:webHidden/>
               </w:rPr>
-              <w:t>22</w:t>
+              <w:t>24</w:t>
             </w:r>
             <w:r>
               <w:rPr>
@@ -6179,8 +6847,6 @@
         <w:t>DANH MỤC HÌNH ẢNH</w:t>
       </w:r>
     </w:p>
-    <w:bookmarkStart w:id="4" w:name="_GoBack"/>
-    <w:bookmarkEnd w:id="4"/>
     <w:p>
       <w:pPr>
         <w:pStyle w:val="TableofFigures"/>
@@ -6212,7 +6878,7 @@
         </w:rPr>
         <w:fldChar w:fldCharType="separate"/>
       </w:r>
-      <w:hyperlink w:anchor="_Toc77325323" w:history="1">
+      <w:hyperlink w:anchor="_Toc77367795" w:history="1">
         <w:r>
           <w:rPr>
             <w:rStyle w:val="Hyperlink"/>
@@ -6255,7 +6921,7 @@
           <w:rPr>
             <w:webHidden/>
           </w:rPr>
-          <w:instrText xml:space="preserve"> PAGEREF _Toc77325323 \h </w:instrText>
+          <w:instrText xml:space="preserve"> PAGEREF _Toc77367795 \h </w:instrText>
         </w:r>
         <w:r>
           <w:rPr>
@@ -6295,7 +6961,7 @@
           <w:lang w:val="en-GB" w:eastAsia="en-GB"/>
         </w:rPr>
       </w:pPr>
-      <w:hyperlink w:anchor="_Toc77325324" w:history="1">
+      <w:hyperlink w:anchor="_Toc77367796" w:history="1">
         <w:r>
           <w:rPr>
             <w:rStyle w:val="Hyperlink"/>
@@ -6338,7 +7004,7 @@
           <w:rPr>
             <w:webHidden/>
           </w:rPr>
-          <w:instrText xml:space="preserve"> PAGEREF _Toc77325324 \h </w:instrText>
+          <w:instrText xml:space="preserve"> PAGEREF _Toc77367796 \h </w:instrText>
         </w:r>
         <w:r>
           <w:rPr>
@@ -6378,7 +7044,7 @@
           <w:lang w:val="en-GB" w:eastAsia="en-GB"/>
         </w:rPr>
       </w:pPr>
-      <w:hyperlink w:anchor="_Toc77325325" w:history="1">
+      <w:hyperlink w:anchor="_Toc77367797" w:history="1">
         <w:r>
           <w:rPr>
             <w:rStyle w:val="Hyperlink"/>
@@ -6408,7 +7074,7 @@
           <w:rPr>
             <w:webHidden/>
           </w:rPr>
-          <w:instrText xml:space="preserve"> PAGEREF _Toc77325325 \h </w:instrText>
+          <w:instrText xml:space="preserve"> PAGEREF _Toc77367797 \h </w:instrText>
         </w:r>
         <w:r>
           <w:rPr>
@@ -6475,8 +7141,8 @@
         <w:spacing w:before="0" w:line="360" w:lineRule="auto"/>
         <w:jc w:val="both"/>
       </w:pPr>
-      <w:bookmarkStart w:id="5" w:name="_Toc65943228"/>
-      <w:bookmarkStart w:id="6" w:name="_Toc77325286"/>
+      <w:bookmarkStart w:id="4" w:name="_Toc65943228"/>
+      <w:bookmarkStart w:id="5" w:name="_Toc77367750"/>
       <w:r>
         <w:lastRenderedPageBreak/>
         <w:t xml:space="preserve">TỔNG QUAN VỀ </w:t>
@@ -6490,24 +7156,24 @@
       <w:r>
         <w:t>.</w:t>
       </w:r>
+      <w:bookmarkEnd w:id="4"/>
       <w:bookmarkEnd w:id="5"/>
-      <w:bookmarkEnd w:id="6"/>
     </w:p>
     <w:p>
       <w:pPr>
         <w:pStyle w:val="Heading2"/>
         <w:spacing w:before="0" w:line="360" w:lineRule="auto"/>
       </w:pPr>
-      <w:bookmarkStart w:id="7" w:name="_Toc65943229"/>
-      <w:bookmarkStart w:id="8" w:name="_Toc77325287"/>
+      <w:bookmarkStart w:id="6" w:name="_Toc65943229"/>
+      <w:bookmarkStart w:id="7" w:name="_Toc77367751"/>
       <w:r>
         <w:t>Việc</w:t>
       </w:r>
       <w:r>
         <w:t xml:space="preserve"> ra quyết định trong doanh nghiệp.</w:t>
       </w:r>
+      <w:bookmarkEnd w:id="6"/>
       <w:bookmarkEnd w:id="7"/>
-      <w:bookmarkEnd w:id="8"/>
     </w:p>
     <w:p>
       <w:pPr>
@@ -7623,7 +8289,7 @@
         <w:pStyle w:val="Heading2"/>
         <w:spacing w:line="360" w:lineRule="auto"/>
       </w:pPr>
-      <w:bookmarkStart w:id="9" w:name="_Toc77325288"/>
+      <w:bookmarkStart w:id="8" w:name="_Toc77367752"/>
       <w:r>
         <w:lastRenderedPageBreak/>
         <w:t>Các loại quyết định</w:t>
@@ -7634,7 +8300,7 @@
       <w:r>
         <w:t>.</w:t>
       </w:r>
-      <w:bookmarkEnd w:id="9"/>
+      <w:bookmarkEnd w:id="8"/>
     </w:p>
     <w:p>
       <w:pPr>
@@ -8371,16 +9037,16 @@
         <w:pStyle w:val="Heading2"/>
         <w:spacing w:line="360" w:lineRule="auto"/>
       </w:pPr>
-      <w:bookmarkStart w:id="10" w:name="_Toc65943231"/>
-      <w:bookmarkStart w:id="11" w:name="_Toc77325289"/>
+      <w:bookmarkStart w:id="9" w:name="_Toc65943231"/>
+      <w:bookmarkStart w:id="10" w:name="_Toc77367753"/>
       <w:r>
         <w:t>Tiến trình đưa ra quyết định</w:t>
       </w:r>
       <w:r>
         <w:t>.</w:t>
       </w:r>
+      <w:bookmarkEnd w:id="9"/>
       <w:bookmarkEnd w:id="10"/>
-      <w:bookmarkEnd w:id="11"/>
     </w:p>
     <w:p>
       <w:pPr>
@@ -8846,8 +9512,8 @@
         </w:tabs>
         <w:spacing w:line="360" w:lineRule="auto"/>
       </w:pPr>
-      <w:bookmarkStart w:id="12" w:name="_Toc65943251"/>
-      <w:bookmarkStart w:id="13" w:name="_Toc77325290"/>
+      <w:bookmarkStart w:id="11" w:name="_Toc65943251"/>
+      <w:bookmarkStart w:id="12" w:name="_Toc77367754"/>
       <w:r>
         <w:lastRenderedPageBreak/>
         <w:t>CÁCH HỆ THỐNG THÔNG TIN HỖ TRỢ CÁC NHÀ QUẢN LÝ ĐƯA RA QUYẾT ĐỊNH</w:t>
@@ -8855,40 +9521,40 @@
       <w:r>
         <w:t>.</w:t>
       </w:r>
+      <w:bookmarkEnd w:id="11"/>
       <w:bookmarkEnd w:id="12"/>
+    </w:p>
+    <w:p>
+      <w:pPr>
+        <w:pStyle w:val="Heading2"/>
+        <w:spacing w:line="360" w:lineRule="auto"/>
+      </w:pPr>
+      <w:bookmarkStart w:id="13" w:name="_Toc65943252"/>
+      <w:bookmarkStart w:id="14" w:name="_Toc77367755"/>
+      <w:r>
+        <w:t>Vai trò của người quản lý và việc ra quyết định trong tổ chức</w:t>
+      </w:r>
+      <w:r>
+        <w:t>.</w:t>
+      </w:r>
       <w:bookmarkEnd w:id="13"/>
-    </w:p>
-    <w:p>
-      <w:pPr>
-        <w:pStyle w:val="Heading2"/>
-        <w:spacing w:line="360" w:lineRule="auto"/>
-      </w:pPr>
-      <w:bookmarkStart w:id="14" w:name="_Toc65943252"/>
-      <w:bookmarkStart w:id="15" w:name="_Toc77325291"/>
-      <w:r>
-        <w:t>Vai trò của người quản lý và việc ra quyết định trong tổ chức</w:t>
+      <w:bookmarkEnd w:id="14"/>
+    </w:p>
+    <w:p>
+      <w:pPr>
+        <w:pStyle w:val="Heading3"/>
+      </w:pPr>
+      <w:bookmarkStart w:id="15" w:name="_Toc77367756"/>
+      <w:r>
+        <w:t xml:space="preserve">Vai trò </w:t>
+      </w:r>
+      <w:r>
+        <w:t>giữa các cá nhân</w:t>
       </w:r>
       <w:r>
         <w:t>.</w:t>
       </w:r>
-      <w:bookmarkEnd w:id="14"/>
       <w:bookmarkEnd w:id="15"/>
-    </w:p>
-    <w:p>
-      <w:pPr>
-        <w:pStyle w:val="Heading3"/>
-      </w:pPr>
-      <w:bookmarkStart w:id="16" w:name="_Toc77325292"/>
-      <w:r>
-        <w:t xml:space="preserve">Vai trò </w:t>
-      </w:r>
-      <w:r>
-        <w:t>giữa các cá nhân</w:t>
-      </w:r>
-      <w:r>
-        <w:t>.</w:t>
-      </w:r>
-      <w:bookmarkEnd w:id="16"/>
     </w:p>
     <w:p>
       <w:pPr>
@@ -8955,7 +9621,7 @@
       <w:pPr>
         <w:pStyle w:val="Heading3"/>
       </w:pPr>
-      <w:bookmarkStart w:id="17" w:name="_Toc77325293"/>
+      <w:bookmarkStart w:id="16" w:name="_Toc77367757"/>
       <w:r>
         <w:t xml:space="preserve">Vai trò </w:t>
       </w:r>
@@ -8965,7 +9631,7 @@
       <w:r>
         <w:t xml:space="preserve"> tin.</w:t>
       </w:r>
-      <w:bookmarkEnd w:id="17"/>
+      <w:bookmarkEnd w:id="16"/>
     </w:p>
     <w:p>
       <w:pPr>
@@ -8996,11 +9662,11 @@
       <w:pPr>
         <w:pStyle w:val="Heading3"/>
       </w:pPr>
-      <w:bookmarkStart w:id="18" w:name="_Toc77325294"/>
+      <w:bookmarkStart w:id="17" w:name="_Toc77367758"/>
       <w:r>
         <w:t>Vai trò ra quyết định.</w:t>
       </w:r>
-      <w:bookmarkEnd w:id="18"/>
+      <w:bookmarkEnd w:id="17"/>
     </w:p>
     <w:p>
       <w:pPr>
@@ -9100,7 +9766,7 @@
           <w:szCs w:val="26"/>
         </w:rPr>
       </w:pPr>
-      <w:bookmarkStart w:id="19" w:name="_Toc77325323"/>
+      <w:bookmarkStart w:id="18" w:name="_Toc77367795"/>
       <w:r>
         <w:rPr>
           <w:i w:val="0"/>
@@ -9311,7 +9977,7 @@
         </w:rPr>
         <w:t xml:space="preserve"> edition” Kenneth C.Laudon, Jane P.Laudon)</w:t>
       </w:r>
-      <w:bookmarkEnd w:id="19"/>
+      <w:bookmarkEnd w:id="18"/>
     </w:p>
     <w:p>
       <w:pPr>
@@ -10040,11 +10706,11 @@
       <w:pPr>
         <w:pStyle w:val="Heading3"/>
       </w:pPr>
-      <w:bookmarkStart w:id="20" w:name="_Toc77325295"/>
+      <w:bookmarkStart w:id="19" w:name="_Toc77367759"/>
       <w:r>
         <w:t>Ra quyết định tự động tốc độ cao.</w:t>
       </w:r>
-      <w:bookmarkEnd w:id="20"/>
+      <w:bookmarkEnd w:id="19"/>
     </w:p>
     <w:p>
       <w:pPr>
@@ -10225,27 +10891,27 @@
         <w:pStyle w:val="Heading2"/>
         <w:spacing w:line="360" w:lineRule="auto"/>
       </w:pPr>
-      <w:bookmarkStart w:id="21" w:name="_Toc77325296"/>
+      <w:bookmarkStart w:id="20" w:name="_Toc77367760"/>
       <w:r>
         <w:t>Kinh doanh thông minh và cách phân tích kinh doanh hỗ trợ ra quyết định</w:t>
       </w:r>
       <w:r>
         <w:t>.</w:t>
       </w:r>
+      <w:bookmarkEnd w:id="20"/>
+    </w:p>
+    <w:p>
+      <w:pPr>
+        <w:pStyle w:val="Heading3"/>
+      </w:pPr>
+      <w:bookmarkStart w:id="21" w:name="_Toc77367761"/>
+      <w:r>
+        <w:t>Kinh doanh thông minh</w:t>
+      </w:r>
+      <w:r>
+        <w:t>.</w:t>
+      </w:r>
       <w:bookmarkEnd w:id="21"/>
-    </w:p>
-    <w:p>
-      <w:pPr>
-        <w:pStyle w:val="Heading3"/>
-      </w:pPr>
-      <w:bookmarkStart w:id="22" w:name="_Toc77325297"/>
-      <w:r>
-        <w:t>Kinh doanh thông minh</w:t>
-      </w:r>
-      <w:r>
-        <w:t>.</w:t>
-      </w:r>
-      <w:bookmarkEnd w:id="22"/>
     </w:p>
     <w:p>
       <w:pPr>
@@ -10307,14 +10973,14 @@
       <w:pPr>
         <w:pStyle w:val="Heading3"/>
       </w:pPr>
-      <w:bookmarkStart w:id="23" w:name="_Toc77325298"/>
+      <w:bookmarkStart w:id="22" w:name="_Toc77367762"/>
       <w:r>
         <w:t>Môi trường kinh doanh thông minh</w:t>
       </w:r>
       <w:r>
         <w:t>.</w:t>
       </w:r>
-      <w:bookmarkEnd w:id="23"/>
+      <w:bookmarkEnd w:id="22"/>
     </w:p>
     <w:p>
       <w:pPr>
@@ -10758,7 +11424,7 @@
           <w:szCs w:val="26"/>
         </w:rPr>
       </w:pPr>
-      <w:bookmarkStart w:id="24" w:name="_Toc77325324"/>
+      <w:bookmarkStart w:id="23" w:name="_Toc77367796"/>
       <w:r>
         <w:rPr>
           <w:i w:val="0"/>
@@ -10951,17 +11617,17 @@
         </w:rPr>
         <w:t xml:space="preserve"> edition” Kenneth C.Laudon, Jane P.Laudon)</w:t>
       </w:r>
+      <w:bookmarkEnd w:id="23"/>
+    </w:p>
+    <w:p>
+      <w:pPr>
+        <w:pStyle w:val="Heading3"/>
+      </w:pPr>
+      <w:bookmarkStart w:id="24" w:name="_Toc77367763"/>
+      <w:r>
+        <w:t>Kinh doanh thông minh và khả năng phân tích.</w:t>
+      </w:r>
       <w:bookmarkEnd w:id="24"/>
-    </w:p>
-    <w:p>
-      <w:pPr>
-        <w:pStyle w:val="Heading3"/>
-      </w:pPr>
-      <w:bookmarkStart w:id="25" w:name="_Toc77325299"/>
-      <w:r>
-        <w:t>Kinh doanh thông minh và khả năng phân tích.</w:t>
-      </w:r>
-      <w:bookmarkEnd w:id="25"/>
     </w:p>
     <w:p>
       <w:pPr>
@@ -11161,12 +11827,12 @@
           <w:numId w:val="31"/>
         </w:numPr>
       </w:pPr>
-      <w:bookmarkStart w:id="26" w:name="_Toc77325300"/>
+      <w:bookmarkStart w:id="25" w:name="_Toc77367764"/>
       <w:r>
         <w:lastRenderedPageBreak/>
         <w:t>Phân tích dự đoán.</w:t>
       </w:r>
-      <w:bookmarkEnd w:id="26"/>
+      <w:bookmarkEnd w:id="25"/>
     </w:p>
     <w:p>
       <w:pPr>
@@ -11286,7 +11952,7 @@
           <w:numId w:val="31"/>
         </w:numPr>
       </w:pPr>
-      <w:bookmarkStart w:id="27" w:name="_Toc77325301"/>
+      <w:bookmarkStart w:id="26" w:name="_Toc77367765"/>
       <w:r>
         <w:t>Phân</w:t>
       </w:r>
@@ -11305,7 +11971,7 @@
       <w:r>
         <w:t>.</w:t>
       </w:r>
-      <w:bookmarkEnd w:id="27"/>
+      <w:bookmarkEnd w:id="26"/>
     </w:p>
     <w:p>
       <w:pPr>
@@ -11394,11 +12060,11 @@
           <w:numId w:val="31"/>
         </w:numPr>
       </w:pPr>
-      <w:bookmarkStart w:id="28" w:name="_Toc77325302"/>
+      <w:bookmarkStart w:id="27" w:name="_Toc77367766"/>
       <w:r>
         <w:t>Phân tích và hoạt động thông minh.</w:t>
       </w:r>
-      <w:bookmarkEnd w:id="28"/>
+      <w:bookmarkEnd w:id="27"/>
     </w:p>
     <w:p>
       <w:pPr>
@@ -11497,7 +12163,7 @@
         </w:numPr>
         <w:jc w:val="both"/>
       </w:pPr>
-      <w:bookmarkStart w:id="29" w:name="_Toc77325303"/>
+      <w:bookmarkStart w:id="28" w:name="_Toc77367767"/>
       <w:r>
         <w:lastRenderedPageBreak/>
         <w:t>Phân tích vị trí và hệ thống thông tin địa lý</w:t>
@@ -11505,7 +12171,7 @@
       <w:r>
         <w:t>.</w:t>
       </w:r>
-      <w:bookmarkEnd w:id="29"/>
+      <w:bookmarkEnd w:id="28"/>
     </w:p>
     <w:p>
       <w:pPr>
@@ -11589,27 +12255,27 @@
       <w:pPr>
         <w:pStyle w:val="Heading2"/>
       </w:pPr>
-      <w:bookmarkStart w:id="30" w:name="_Toc77325304"/>
+      <w:bookmarkStart w:id="29" w:name="_Toc77367768"/>
       <w:r>
         <w:t>Vai trò của hệ thống thông tin giúp những người làm việc nhóm đưa ra quyết định hiệu quả hơn</w:t>
       </w:r>
       <w:r>
         <w:t>.</w:t>
       </w:r>
+      <w:bookmarkEnd w:id="29"/>
+    </w:p>
+    <w:p>
+      <w:pPr>
+        <w:pStyle w:val="Heading3"/>
+      </w:pPr>
+      <w:bookmarkStart w:id="30" w:name="_Toc77367769"/>
+      <w:r>
+        <w:t>Hỗ trợ quyết định cho quản lý cấp trung và quản lý điều hành</w:t>
+      </w:r>
+      <w:r>
+        <w:t>.</w:t>
+      </w:r>
       <w:bookmarkEnd w:id="30"/>
-    </w:p>
-    <w:p>
-      <w:pPr>
-        <w:pStyle w:val="Heading3"/>
-      </w:pPr>
-      <w:bookmarkStart w:id="31" w:name="_Toc77325305"/>
-      <w:r>
-        <w:t>Hỗ trợ quyết định cho quản lý cấp trung và quản lý điều hành</w:t>
-      </w:r>
-      <w:r>
-        <w:t>.</w:t>
-      </w:r>
-      <w:bookmarkEnd w:id="31"/>
     </w:p>
     <w:p>
       <w:pPr>
@@ -11675,11 +12341,11 @@
       <w:pPr>
         <w:pStyle w:val="Heading3"/>
       </w:pPr>
-      <w:bookmarkStart w:id="32" w:name="_Toc77325306"/>
+      <w:bookmarkStart w:id="31" w:name="_Toc77367770"/>
       <w:r>
         <w:t>Hỗ trợ quyết định bán cấu trúc.</w:t>
       </w:r>
-      <w:bookmarkEnd w:id="32"/>
+      <w:bookmarkEnd w:id="31"/>
     </w:p>
     <w:p>
       <w:pPr>
@@ -11733,7 +12399,7 @@
         <w:pStyle w:val="Heading3"/>
         <w:jc w:val="both"/>
       </w:pPr>
-      <w:bookmarkStart w:id="33" w:name="_Toc77325307"/>
+      <w:bookmarkStart w:id="32" w:name="_Toc77367771"/>
       <w:r>
         <w:t>Hỗ trợ ra quyết định cho quản lý cấp cao: Thẻ điểm cân bằng</w:t>
       </w:r>
@@ -11746,7 +12412,7 @@
       <w:r>
         <w:t>.</w:t>
       </w:r>
-      <w:bookmarkEnd w:id="33"/>
+      <w:bookmarkEnd w:id="32"/>
     </w:p>
     <w:p>
       <w:pPr>
@@ -11841,7 +12507,7 @@
           <w:szCs w:val="26"/>
         </w:rPr>
       </w:pPr>
-      <w:bookmarkStart w:id="34" w:name="_Toc77325325"/>
+      <w:bookmarkStart w:id="33" w:name="_Toc77367797"/>
       <w:r>
         <w:rPr>
           <w:i w:val="0"/>
@@ -11961,13 +12627,17 @@
         </w:rPr>
         <w:t xml:space="preserve"> Scorecard.</w:t>
       </w:r>
-      <w:bookmarkEnd w:id="34"/>
+      <w:bookmarkEnd w:id="33"/>
     </w:p>
     <w:p>
       <w:pPr>
         <w:jc w:val="center"/>
       </w:pPr>
       <w:r>
+        <w:rPr>
+          <w:noProof/>
+          <w:lang w:val="en-GB" w:eastAsia="en-GB"/>
+        </w:rPr>
         <w:lastRenderedPageBreak/>
         <w:drawing>
           <wp:inline distT="0" distB="0" distL="0" distR="0" wp14:anchorId="54A61F61" wp14:editId="2794A3CE">
@@ -12011,24 +12681,30 @@
         <w:spacing w:line="360" w:lineRule="auto"/>
         <w:ind w:firstLine="720"/>
         <w:jc w:val="both"/>
-      </w:pPr>
-      <w:r>
-        <w:t>Hiện tại,</w:t>
-      </w:r>
-      <w:r>
-        <w:rPr>
-          <w:sz w:val="26"/>
-          <w:szCs w:val="20"/>
-        </w:rPr>
-        <w:t xml:space="preserve"> phương pháp hàng đầu để hiểu thông tin thực sự quan trọng mà các giám đốc điều hành của công ty cần được gọi là phương pháp thẻ điểm cân bằng (Kaplan và Norton, 1992, 2004). Thẻ điểm cân bằng là một khuôn khổ để vận hành kế hoạch chiến lược của công ty bằng cách tập trung vào các kết quả có thể đo lường được trên bốn khía cạnh hoạt động của công ty: tài chính, quy trình</w:t>
-      </w:r>
-      <w:r>
-        <w:t xml:space="preserve"> kinh doanh, khách hàng, </w:t>
-      </w:r>
-      <w:r>
+        <w:rPr>
+          <w:sz w:val="26"/>
+          <w:szCs w:val="26"/>
+        </w:rPr>
+      </w:pPr>
+      <w:r>
+        <w:rPr>
+          <w:sz w:val="26"/>
+          <w:szCs w:val="26"/>
+        </w:rPr>
+        <w:t xml:space="preserve">Hiện tại, phương pháp hàng đầu để hiểu thông tin thực sự quan trọng mà các giám đốc điều hành của công ty cần được gọi là phương pháp thẻ điểm cân bằng (Kaplan và Norton, 1992, 2004). Thẻ điểm cân bằng là một khuôn khổ để vận hành kế hoạch chiến lược của công ty bằng cách tập trung vào các kết quả có thể đo lường được trên bốn khía cạnh hoạt động của công ty: tài chính, quy trình kinh doanh, khách hàng, </w:t>
+      </w:r>
+      <w:r>
+        <w:rPr>
+          <w:sz w:val="26"/>
+          <w:szCs w:val="26"/>
+        </w:rPr>
         <w:t>nghiên cứu</w:t>
       </w:r>
       <w:r>
+        <w:rPr>
+          <w:sz w:val="26"/>
+          <w:szCs w:val="26"/>
+        </w:rPr>
         <w:t xml:space="preserve"> và tăng trưởng.</w:t>
       </w:r>
     </w:p>
@@ -12092,11 +12768,11 @@
         <w:spacing w:line="360" w:lineRule="auto"/>
         <w:jc w:val="both"/>
       </w:pPr>
-      <w:bookmarkStart w:id="35" w:name="_Toc77325308"/>
+      <w:bookmarkStart w:id="34" w:name="_Toc77367772"/>
       <w:r>
         <w:t>Những khó khăn mà doanh nghiệp gặp phải khi triển khai hệ thống thông tin này vào doanh nghiệp.</w:t>
       </w:r>
-      <w:bookmarkEnd w:id="35"/>
+      <w:bookmarkEnd w:id="34"/>
     </w:p>
     <w:p>
       <w:pPr>
@@ -12119,8 +12795,29 @@
     <w:p>
       <w:pPr>
         <w:pStyle w:val="Heading3"/>
-      </w:pPr>
-      <w:bookmarkStart w:id="36" w:name="_Toc77325309"/>
+        <w:ind w:left="1530" w:hanging="810"/>
+        <w:rPr>
+          <w:i w:val="0"/>
+        </w:rPr>
+      </w:pPr>
+      <w:bookmarkStart w:id="35" w:name="_Toc77367773"/>
+      <w:r>
+        <w:rPr>
+          <w:i w:val="0"/>
+        </w:rPr>
+        <w:t>Những hạn chế của hệ hỗ trợ ra quyết định.</w:t>
+      </w:r>
+      <w:bookmarkEnd w:id="35"/>
+    </w:p>
+    <w:p>
+      <w:pPr>
+        <w:pStyle w:val="Heading3"/>
+        <w:numPr>
+          <w:ilvl w:val="3"/>
+          <w:numId w:val="31"/>
+        </w:numPr>
+      </w:pPr>
+      <w:bookmarkStart w:id="36" w:name="_Toc77367774"/>
       <w:r>
         <w:t>Khó khăn trong việc định lượng tất cả dữ liệu.</w:t>
       </w:r>
@@ -12141,14 +12838,74 @@
           <w:sz w:val="26"/>
           <w:szCs w:val="20"/>
         </w:rPr>
-        <w:t>Một hệ thống hỗ trợ quyết định chủ yếu dựa vào dữ liệu có thể định lượng được. Do đó, rất khó để phân tích dữ liệu vô hình hoặc không thể xác định. Trong thực tế, một số giá trị không thể rất cụ thể và được xác định bằng số. Mặc dù DSS có thể định lượng một số khía cạnh này, kết quả cuối cùng phải được những người ra quyết định xem xét một cách hợp lý. Họ phải sử dụng phán đoán của riêng mình khi đưa ra quyết định cuối cùng.</w:t>
+        <w:t>Một hệ hỗ trợ</w:t>
+      </w:r>
+      <w:r>
+        <w:rPr>
+          <w:sz w:val="26"/>
+          <w:szCs w:val="20"/>
+        </w:rPr>
+        <w:t xml:space="preserve"> ra</w:t>
+      </w:r>
+      <w:r>
+        <w:rPr>
+          <w:sz w:val="26"/>
+          <w:szCs w:val="20"/>
+        </w:rPr>
+        <w:t xml:space="preserve"> quyết định chủ yếu dựa vào dữ liệu có thể định lượng được. Do đó, rất khó để phân tích dữ liệu vô hình hoặc không xác định. Trong thực tế, một số giá trị không thể</w:t>
+      </w:r>
+      <w:r>
+        <w:rPr>
+          <w:sz w:val="26"/>
+          <w:szCs w:val="20"/>
+        </w:rPr>
+        <w:t xml:space="preserve"> </w:t>
+      </w:r>
+      <w:r>
+        <w:rPr>
+          <w:sz w:val="26"/>
+          <w:szCs w:val="20"/>
+        </w:rPr>
+        <w:t xml:space="preserve">xác định bằng số. Mặc dù DSS có thể định lượng </w:t>
+      </w:r>
+      <w:r>
+        <w:rPr>
+          <w:sz w:val="26"/>
+          <w:szCs w:val="20"/>
+        </w:rPr>
+        <w:t>các giá trị đó</w:t>
+      </w:r>
+      <w:r>
+        <w:rPr>
+          <w:sz w:val="26"/>
+          <w:szCs w:val="20"/>
+        </w:rPr>
+        <w:t xml:space="preserve">, </w:t>
+      </w:r>
+      <w:r>
+        <w:rPr>
+          <w:sz w:val="26"/>
+          <w:szCs w:val="20"/>
+        </w:rPr>
+        <w:t xml:space="preserve">nhưng </w:t>
+      </w:r>
+      <w:r>
+        <w:rPr>
+          <w:sz w:val="26"/>
+          <w:szCs w:val="20"/>
+        </w:rPr>
+        <w:t>kết quả cuối cùng phải được những người ra quyết định xem xét một cách hợp lý. Họ phải sử dụng phán đoán của riêng mình khi đưa ra quyết định cuối cùng.</w:t>
       </w:r>
     </w:p>
     <w:p>
       <w:pPr>
         <w:pStyle w:val="Heading3"/>
-      </w:pPr>
-      <w:bookmarkStart w:id="37" w:name="_Toc77325310"/>
+        <w:numPr>
+          <w:ilvl w:val="3"/>
+          <w:numId w:val="31"/>
+        </w:numPr>
+      </w:pPr>
+      <w:bookmarkStart w:id="37" w:name="_Toc77367775"/>
       <w:r>
         <w:t>Không hiểu rõ giả định</w:t>
       </w:r>
@@ -12172,7 +12929,35 @@
           <w:sz w:val="26"/>
           <w:szCs w:val="20"/>
         </w:rPr>
-        <w:t xml:space="preserve">Là người ra quyết định, nhà quản lý có thể không nhận thức được đầy đủ các giả định mà hệ thống hỗ trợ ra quyết định đã xem xét khi phân tích dữ liệu cho một vấn đề cụ thể. Việc đưa ra quyết định mà không xem xét các yếu tố không thể kiểm soát được có thể gây nguy hiểm. Người ra quyết định phải nhận ra rằng DSS được máy tính hóa chỉ là một công cụ hỗ trợ, cần phải xem xét sâu một tình huống không có cấu trúc hoặc </w:t>
+        <w:t xml:space="preserve">Là người ra quyết định, nhà quản lý có thể không </w:t>
+      </w:r>
+      <w:r>
+        <w:rPr>
+          <w:sz w:val="26"/>
+          <w:szCs w:val="20"/>
+        </w:rPr>
+        <w:t>biết</w:t>
+      </w:r>
+      <w:r>
+        <w:rPr>
+          <w:sz w:val="26"/>
+          <w:szCs w:val="20"/>
+        </w:rPr>
+        <w:t xml:space="preserve"> </w:t>
+      </w:r>
+      <w:r>
+        <w:rPr>
+          <w:sz w:val="26"/>
+          <w:szCs w:val="20"/>
+        </w:rPr>
+        <w:t>hết</w:t>
+      </w:r>
+      <w:r>
+        <w:rPr>
+          <w:sz w:val="26"/>
+          <w:szCs w:val="20"/>
+        </w:rPr>
+        <w:t xml:space="preserve"> các giả định mà hệ thống hỗ trợ ra quyết định đã xem xét khi phân tích dữ liệu cho một vấn đề cụ thể. Việc đưa ra quyết định mà không xem xét các yếu tố không thể kiểm soát được có thể gây nguy hiểm. Người ra quyết định phải nhận ra rằng DSS được máy tính hóa chỉ là một công cụ hỗ trợ, cần phải xem xét sâu một tình huống không có cấu trúc hoặc </w:t>
       </w:r>
       <w:r>
         <w:rPr>
@@ -12186,14 +12971,32 @@
           <w:sz w:val="26"/>
           <w:szCs w:val="20"/>
         </w:rPr>
-        <w:t xml:space="preserve"> cấu trúc và phân tích những hạn chế và giả định.</w:t>
+        <w:t xml:space="preserve"> cấu trúc và phân tích những hạn chế </w:t>
+      </w:r>
+      <w:r>
+        <w:rPr>
+          <w:sz w:val="26"/>
+          <w:szCs w:val="20"/>
+        </w:rPr>
+        <w:t>của</w:t>
+      </w:r>
+      <w:r>
+        <w:rPr>
+          <w:sz w:val="26"/>
+          <w:szCs w:val="20"/>
+        </w:rPr>
+        <w:t xml:space="preserve"> giả định.</w:t>
       </w:r>
     </w:p>
     <w:p>
       <w:pPr>
         <w:pStyle w:val="Heading3"/>
-      </w:pPr>
-      <w:bookmarkStart w:id="38" w:name="_Toc77325311"/>
+        <w:numPr>
+          <w:ilvl w:val="3"/>
+          <w:numId w:val="31"/>
+        </w:numPr>
+      </w:pPr>
+      <w:bookmarkStart w:id="38" w:name="_Toc77367776"/>
       <w:r>
         <w:t>Lỗi thiết kế hệ thống.</w:t>
       </w:r>
@@ -12201,42 +13004,104 @@
     </w:p>
     <w:p>
       <w:pPr>
+        <w:spacing w:line="360" w:lineRule="auto"/>
         <w:ind w:firstLine="720"/>
         <w:jc w:val="both"/>
-      </w:pPr>
-      <w:r>
-        <w:t>Hệ hỗ trợ quyết định được thiết k</w:t>
-      </w:r>
-      <w:r>
-        <w:rPr>
-          <w:sz w:val="26"/>
-          <w:szCs w:val="20"/>
-        </w:rPr>
-        <w:t>ế theo nhu cầu cụ thể của người ra quyết định. Nếu không biết DSS làm gì</w:t>
-      </w:r>
-      <w:r>
-        <w:rPr>
-          <w:sz w:val="26"/>
-          <w:szCs w:val="20"/>
+        <w:rPr>
+          <w:sz w:val="26"/>
+          <w:szCs w:val="26"/>
+        </w:rPr>
+      </w:pPr>
+      <w:r>
+        <w:rPr>
+          <w:sz w:val="26"/>
+          <w:szCs w:val="26"/>
+        </w:rPr>
+        <w:t>Hệ hỗ trợ</w:t>
+      </w:r>
+      <w:r>
+        <w:rPr>
+          <w:sz w:val="26"/>
+          <w:szCs w:val="26"/>
+        </w:rPr>
+        <w:t xml:space="preserve"> ra</w:t>
+      </w:r>
+      <w:r>
+        <w:rPr>
+          <w:sz w:val="26"/>
+          <w:szCs w:val="26"/>
+        </w:rPr>
+        <w:t xml:space="preserve"> quyết định được thiết kế theo nhu cầu cụ thể của người ra quyết định. Nếu không biết DSS làm gì</w:t>
+      </w:r>
+      <w:r>
+        <w:rPr>
+          <w:sz w:val="26"/>
+          <w:szCs w:val="26"/>
         </w:rPr>
         <w:t>,</w:t>
       </w:r>
       <w:r>
         <w:rPr>
           <w:sz w:val="26"/>
-          <w:szCs w:val="20"/>
-        </w:rPr>
-        <w:t xml:space="preserve"> sẽ rất khó để thiết kế một hệ thống phù hợp với nhu cầu. Và khi bạn sử dụng một DSS mơ hồ, kết quả được tạo ra không giống như những gì tìm kiếm. Những tình huống như vậy có thể phát sinh do lỗi thiết kế hệ thống.</w:t>
+          <w:szCs w:val="26"/>
+        </w:rPr>
+        <w:t xml:space="preserve"> sẽ rất khó để thiết kế một hệ thống phù hợp với nhu cầu. Và khi </w:t>
+      </w:r>
+      <w:r>
+        <w:rPr>
+          <w:sz w:val="26"/>
+          <w:szCs w:val="26"/>
+        </w:rPr>
+        <w:t>xây dựng một DSS chưa sát yêu cầu</w:t>
+      </w:r>
+      <w:r>
+        <w:rPr>
+          <w:sz w:val="26"/>
+          <w:szCs w:val="26"/>
+        </w:rPr>
+        <w:t xml:space="preserve">, kết quả </w:t>
+      </w:r>
+      <w:r>
+        <w:rPr>
+          <w:sz w:val="26"/>
+          <w:szCs w:val="26"/>
+        </w:rPr>
+        <w:t>cho</w:t>
+      </w:r>
+      <w:r>
+        <w:rPr>
+          <w:sz w:val="26"/>
+          <w:szCs w:val="26"/>
+        </w:rPr>
+        <w:t xml:space="preserve"> ra không </w:t>
+      </w:r>
+      <w:r>
+        <w:rPr>
+          <w:sz w:val="26"/>
+          <w:szCs w:val="26"/>
+        </w:rPr>
+        <w:t>như kỳ vọng</w:t>
+      </w:r>
+      <w:r>
+        <w:rPr>
+          <w:sz w:val="26"/>
+          <w:szCs w:val="26"/>
+        </w:rPr>
+        <w:t>.</w:t>
       </w:r>
     </w:p>
     <w:p>
       <w:pPr>
         <w:pStyle w:val="Heading3"/>
+        <w:numPr>
+          <w:ilvl w:val="3"/>
+          <w:numId w:val="31"/>
+        </w:numPr>
         <w:rPr>
           <w:lang w:val="vi-VN"/>
         </w:rPr>
       </w:pPr>
-      <w:bookmarkStart w:id="39" w:name="_Toc77325312"/>
+      <w:bookmarkStart w:id="39" w:name="_Toc77367777"/>
       <w:r>
         <w:t>Khó khăn trong việc thu thập tất cả dữ liệu cần thiết</w:t>
       </w:r>
@@ -12262,36 +13127,43 @@
           <w:sz w:val="26"/>
           <w:szCs w:val="20"/>
         </w:rPr>
-        <w:t xml:space="preserve">Là người ra quyết định, </w:t>
-      </w:r>
-      <w:r>
-        <w:rPr>
-          <w:sz w:val="26"/>
-          <w:szCs w:val="20"/>
-        </w:rPr>
-        <w:t>nhà quản lý</w:t>
-      </w:r>
-      <w:r>
-        <w:rPr>
-          <w:sz w:val="26"/>
-          <w:szCs w:val="20"/>
-        </w:rPr>
-        <w:t xml:space="preserve"> phải nhận ra rằng không thể thu thập tất cả dữ liệu liên quan một cách máy móc. Trong khi một số dữ liệu khó ghi lại, một số không thể được ghi lại. Do đó, giá trị do DSS trình bày có thể không đúng 100%.</w:t>
+        <w:t>N</w:t>
+      </w:r>
+      <w:r>
+        <w:rPr>
+          <w:sz w:val="26"/>
+          <w:szCs w:val="20"/>
+        </w:rPr>
+        <w:t>hà quản lý</w:t>
+      </w:r>
+      <w:r>
+        <w:rPr>
+          <w:sz w:val="26"/>
+          <w:szCs w:val="20"/>
+        </w:rPr>
+        <w:t xml:space="preserve"> không thể thu thập tất cả dữ liệu liên quan một cách máy móc. Trong khi một số dữ liệu khó ghi lại, một số không thể ghi lại. Do đó, giá trị do DSS trình bày có thể không đúng 100%.</w:t>
       </w:r>
     </w:p>
     <w:p>
       <w:pPr>
         <w:pStyle w:val="Heading3"/>
+        <w:numPr>
+          <w:ilvl w:val="3"/>
+          <w:numId w:val="31"/>
+        </w:numPr>
         <w:rPr>
           <w:lang w:val="vi-VN"/>
         </w:rPr>
       </w:pPr>
-      <w:bookmarkStart w:id="40" w:name="_Toc77325313"/>
+      <w:bookmarkStart w:id="40" w:name="_Toc77367778"/>
       <w:r>
         <w:lastRenderedPageBreak/>
         <w:t>Nhà quản lý thiếu kiến thức</w:t>
       </w:r>
       <w:r>
+        <w:t xml:space="preserve"> công nghệ</w:t>
+      </w:r>
+      <w:r>
         <w:rPr>
           <w:lang w:val="vi-VN"/>
         </w:rPr>
@@ -12310,15 +13182,165 @@
         </w:rPr>
       </w:pPr>
       <w:r>
-        <w:t>Mặc dù các hệ thống hỗ trợ qu</w:t>
-      </w:r>
-      <w:r>
-        <w:rPr>
-          <w:sz w:val="26"/>
-          <w:szCs w:val="20"/>
-        </w:rPr>
-        <w:t>yết định đã trở nên đơn giản hơn nhiều trong những năm qua, nhưng nhiều người ra quyết định vẫn cảm thấy khó sử dụng. Thiếu kiến ​​thức công nghệ vẫn là một vấn đề.</w:t>
-      </w:r>
+        <w:t xml:space="preserve">Mặc dù các hệ thống hỗ trợ </w:t>
+      </w:r>
+      <w:r>
+        <w:t xml:space="preserve">ra </w:t>
+      </w:r>
+      <w:r>
+        <w:t>qu</w:t>
+      </w:r>
+      <w:r>
+        <w:rPr>
+          <w:sz w:val="26"/>
+          <w:szCs w:val="20"/>
+        </w:rPr>
+        <w:t>yết định đã trở nên đơn giản hơn nhiều trong những năm qua, nhưng nhiều người vẫn cảm thấy khó sử dụng</w:t>
+      </w:r>
+      <w:r>
+        <w:rPr>
+          <w:sz w:val="26"/>
+          <w:szCs w:val="20"/>
+        </w:rPr>
+        <w:t xml:space="preserve"> do thiếu kiến thức công nghệ.</w:t>
+      </w:r>
+    </w:p>
+    <w:p>
+      <w:pPr>
+        <w:pStyle w:val="Heading3"/>
+        <w:ind w:left="1530" w:hanging="810"/>
+        <w:rPr>
+          <w:i w:val="0"/>
+        </w:rPr>
+      </w:pPr>
+      <w:bookmarkStart w:id="41" w:name="_Toc77367779"/>
+      <w:r>
+        <w:rPr>
+          <w:i w:val="0"/>
+        </w:rPr>
+        <w:t>Nhược điểm</w:t>
+      </w:r>
+      <w:r>
+        <w:rPr>
+          <w:i w:val="0"/>
+        </w:rPr>
+        <w:t xml:space="preserve"> của hệ hỗ trợ ra quyết định</w:t>
+      </w:r>
+      <w:r>
+        <w:rPr>
+          <w:i w:val="0"/>
+        </w:rPr>
+        <w:t>.</w:t>
+      </w:r>
+      <w:bookmarkEnd w:id="41"/>
+    </w:p>
+    <w:p>
+      <w:pPr>
+        <w:pStyle w:val="Heading3"/>
+        <w:numPr>
+          <w:ilvl w:val="3"/>
+          <w:numId w:val="31"/>
+        </w:numPr>
+      </w:pPr>
+      <w:bookmarkStart w:id="42" w:name="_Toc77367780"/>
+      <w:r>
+        <w:t>Q</w:t>
+      </w:r>
+      <w:r>
+        <w:t>uá tải thông tin</w:t>
+      </w:r>
+      <w:r>
+        <w:t>.</w:t>
+      </w:r>
+      <w:bookmarkEnd w:id="42"/>
+    </w:p>
+    <w:p>
+      <w:pPr>
+        <w:spacing w:line="360" w:lineRule="auto"/>
+        <w:ind w:firstLine="851"/>
+        <w:jc w:val="both"/>
+        <w:rPr>
+          <w:sz w:val="26"/>
+          <w:szCs w:val="20"/>
+        </w:rPr>
+      </w:pPr>
+      <w:r>
+        <w:rPr>
+          <w:sz w:val="26"/>
+          <w:szCs w:val="20"/>
+        </w:rPr>
+        <w:t xml:space="preserve">Một hệ </w:t>
+      </w:r>
+      <w:r>
+        <w:rPr>
+          <w:sz w:val="26"/>
+          <w:szCs w:val="20"/>
+        </w:rPr>
+        <w:t xml:space="preserve">hỗ trợ </w:t>
+      </w:r>
+      <w:r>
+        <w:rPr>
+          <w:sz w:val="26"/>
+          <w:szCs w:val="20"/>
+        </w:rPr>
+        <w:t>ra quyết định trên máy tính đôi khi có thể dẫn đến quá tải thông tin. Vì nó phân tích tất cả các khía cạnh của một vấn đề. Không phải thông tin</w:t>
+      </w:r>
+      <w:r>
+        <w:rPr>
+          <w:sz w:val="26"/>
+          <w:szCs w:val="20"/>
+        </w:rPr>
+        <w:t xml:space="preserve"> nào</w:t>
+      </w:r>
+      <w:r>
+        <w:rPr>
+          <w:sz w:val="26"/>
+          <w:szCs w:val="20"/>
+        </w:rPr>
+        <w:t xml:space="preserve"> </w:t>
+      </w:r>
+      <w:r>
+        <w:rPr>
+          <w:sz w:val="26"/>
+          <w:szCs w:val="20"/>
+        </w:rPr>
+        <w:t>cũng</w:t>
+      </w:r>
+      <w:r>
+        <w:rPr>
+          <w:sz w:val="26"/>
+          <w:szCs w:val="20"/>
+        </w:rPr>
+        <w:t xml:space="preserve"> cần thiết trong quá trình ra quyết định. Nhưng khi nó hiện diện, </w:t>
+      </w:r>
+      <w:r>
+        <w:rPr>
+          <w:sz w:val="26"/>
+          <w:szCs w:val="20"/>
+        </w:rPr>
+        <w:t>nó gây ra sự nhiễu loạn và nhà quản lý không biết nên giữ hay bỏ thông tin nào</w:t>
+      </w:r>
+      <w:r>
+        <w:rPr>
+          <w:sz w:val="26"/>
+          <w:szCs w:val="20"/>
+        </w:rPr>
+        <w:t>.</w:t>
+      </w:r>
+    </w:p>
+    <w:p>
+      <w:pPr>
+        <w:pStyle w:val="Heading3"/>
+        <w:numPr>
+          <w:ilvl w:val="3"/>
+          <w:numId w:val="31"/>
+        </w:numPr>
+      </w:pPr>
+      <w:bookmarkStart w:id="43" w:name="_Toc77367781"/>
+      <w:r>
+        <w:t>Phụ thuộc quá nhiều vào DSS.</w:t>
+      </w:r>
+      <w:bookmarkEnd w:id="43"/>
     </w:p>
     <w:p>
       <w:pPr>
@@ -12327,26 +13349,28 @@
         <w:jc w:val="both"/>
         <w:rPr>
           <w:sz w:val="26"/>
-          <w:szCs w:val="26"/>
-        </w:rPr>
-      </w:pPr>
-      <w:r>
-        <w:t>Đ</w:t>
-      </w:r>
-      <w:r>
-        <w:rPr>
-          <w:sz w:val="26"/>
-          <w:szCs w:val="20"/>
-        </w:rPr>
-        <w:t xml:space="preserve">úng là các hệ thống hỗ trợ quyết định được tích hợp vào các doanh nghiệp để đưa ra các quyết định hàng ngày nhanh hơn và dễ dàng hơn. Một số người ra quyết định có xu hướng phụ thuộc quá nhiều vào việc ra quyết định bằng máy tính và không muốn áp dụng bộ não của chính họ. Rõ ràng, đang có sự thay đổi về trọng tâm và những </w:t>
-      </w:r>
-      <w:r>
-        <w:rPr>
-          <w:sz w:val="26"/>
-          <w:szCs w:val="26"/>
-        </w:rPr>
-        <w:t>người ra quyết định có thể không trau dồi thêm kỹ năng của mình vì phụ thuộc quá nhiều vào DSS.</w:t>
-      </w:r>
+        </w:rPr>
+      </w:pPr>
+      <w:r>
+        <w:rPr>
+          <w:sz w:val="26"/>
+        </w:rPr>
+        <w:t>Một số nhà quản lý có xu hướng phụ thuộc quá nhiều vào việc ra quyết định bằng máy tính và không muốn áp dụng bộ não của chính họ. Rõ ràng, đang có sự thay đổi về trọng tâm và những nhà quản lý có thể không trau dồi thêm kỹ năng của mình vì phụ thuộc quá nhiều vào DSS.</w:t>
+      </w:r>
+    </w:p>
+    <w:p>
+      <w:pPr>
+        <w:pStyle w:val="Heading3"/>
+        <w:numPr>
+          <w:ilvl w:val="3"/>
+          <w:numId w:val="31"/>
+        </w:numPr>
+      </w:pPr>
+      <w:bookmarkStart w:id="44" w:name="_Toc77367782"/>
+      <w:r>
+        <w:t>Đánh giá tính chủ quan.</w:t>
+      </w:r>
+      <w:bookmarkEnd w:id="44"/>
     </w:p>
     <w:p>
       <w:pPr>
@@ -12355,16 +13379,131 @@
         <w:jc w:val="both"/>
         <w:rPr>
           <w:sz w:val="26"/>
-          <w:szCs w:val="26"/>
-        </w:rPr>
-      </w:pPr>
-      <w:r>
-        <w:rPr>
-          <w:sz w:val="26"/>
-          <w:szCs w:val="26"/>
-        </w:rPr>
-        <w:t>Một hệ thống hỗ trợ quyết định thúc đẩy việc ra quyết định hợp lý bằng cách đề xuất các lựa chọn thay thế dựa trên tính khách quan. Mặc dù tính hợp lý có giới hạn hoặc tính phi lý bị hạn chế đóng một vai trò quan trọng trong việc ra quyết định, nhưng tính chủ quan không thể và không nên bị bác bỏ. DSS thúc đẩy tính khách quan và loại bỏ tính chủ quan, có thể có tác động nghiêm trọng đến doanh nghiệp.</w:t>
-      </w:r>
+        </w:rPr>
+      </w:pPr>
+      <w:r>
+        <w:rPr>
+          <w:sz w:val="26"/>
+        </w:rPr>
+        <w:t>Một hệ hỗ trợ</w:t>
+      </w:r>
+      <w:r>
+        <w:rPr>
+          <w:sz w:val="26"/>
+        </w:rPr>
+        <w:t xml:space="preserve"> ra</w:t>
+      </w:r>
+      <w:r>
+        <w:rPr>
+          <w:sz w:val="26"/>
+        </w:rPr>
+        <w:t xml:space="preserve"> quyết định thúc đẩy việc ra quyết định hợp lý bằng cách đề xuất các lựa chọn thay thế dựa trên tính khách quan. Mặc dù tính hợp lý có giới hạn hoặc tính bất hợp lý bị hạn chế đóng một vai trò quan trọng trong việc ra quyết định, nhưng tính chủ quan không nên bị bác bỏ. DSS thúc đẩy tính khách quan và loại bỏ tính chủ quan, có thể có tác động nghiêm trọng đến doanh nghiệp.</w:t>
+      </w:r>
+    </w:p>
+    <w:p>
+      <w:pPr>
+        <w:pStyle w:val="Heading3"/>
+        <w:numPr>
+          <w:ilvl w:val="3"/>
+          <w:numId w:val="31"/>
+        </w:numPr>
+      </w:pPr>
+      <w:bookmarkStart w:id="45" w:name="_Toc77367783"/>
+      <w:r>
+        <w:t>Chi phí phát triển.</w:t>
+      </w:r>
+      <w:bookmarkEnd w:id="45"/>
+    </w:p>
+    <w:p>
+      <w:pPr>
+        <w:spacing w:line="360" w:lineRule="auto"/>
+        <w:ind w:firstLine="851"/>
+        <w:jc w:val="both"/>
+        <w:rPr>
+          <w:sz w:val="26"/>
+          <w:szCs w:val="26"/>
+        </w:rPr>
+      </w:pPr>
+      <w:r>
+        <w:rPr>
+          <w:sz w:val="26"/>
+          <w:szCs w:val="26"/>
+        </w:rPr>
+        <w:t>Chi phí ra quyết định giảm khi hệ hỗ trợ</w:t>
+      </w:r>
+      <w:r>
+        <w:rPr>
+          <w:sz w:val="26"/>
+          <w:szCs w:val="26"/>
+        </w:rPr>
+        <w:t xml:space="preserve"> ra</w:t>
+      </w:r>
+      <w:r>
+        <w:rPr>
+          <w:sz w:val="26"/>
+          <w:szCs w:val="26"/>
+        </w:rPr>
+        <w:t xml:space="preserve"> quyết định được cài đặt. Nhưng việc phát triển và thực hiện DSS đòi hỏi một khoản đầu tư rất lớn. </w:t>
+      </w:r>
+      <w:r>
+        <w:rPr>
+          <w:sz w:val="26"/>
+          <w:szCs w:val="26"/>
+        </w:rPr>
+        <w:t>Tự phát triển một DSS</w:t>
+      </w:r>
+      <w:r>
+        <w:rPr>
+          <w:sz w:val="26"/>
+          <w:szCs w:val="26"/>
+        </w:rPr>
+        <w:t xml:space="preserve"> có thể </w:t>
+      </w:r>
+      <w:r>
+        <w:rPr>
+          <w:sz w:val="26"/>
+          <w:szCs w:val="26"/>
+        </w:rPr>
+        <w:t xml:space="preserve">càng tốn </w:t>
+      </w:r>
+      <w:r>
+        <w:rPr>
+          <w:sz w:val="26"/>
+          <w:szCs w:val="26"/>
+        </w:rPr>
+        <w:t xml:space="preserve">chi phí cao hơn. Nếu ngân sách eo hẹp, </w:t>
+      </w:r>
+      <w:r>
+        <w:rPr>
+          <w:sz w:val="26"/>
+          <w:szCs w:val="26"/>
+        </w:rPr>
+        <w:t>khó có được một DSS phù hợp với đặc thù công ty</w:t>
+      </w:r>
+      <w:r>
+        <w:rPr>
+          <w:sz w:val="26"/>
+          <w:szCs w:val="26"/>
+        </w:rPr>
+        <w:t>.</w:t>
+      </w:r>
+    </w:p>
+    <w:p>
+      <w:pPr>
+        <w:pStyle w:val="Heading3"/>
+        <w:ind w:left="1530" w:hanging="810"/>
+        <w:rPr>
+          <w:i w:val="0"/>
+        </w:rPr>
+      </w:pPr>
+      <w:bookmarkStart w:id="46" w:name="_Toc77367784"/>
+      <w:r>
+        <w:rPr>
+          <w:i w:val="0"/>
+        </w:rPr>
+        <w:t>Rào cản khi sử dụng DSS.</w:t>
+      </w:r>
+      <w:bookmarkEnd w:id="46"/>
     </w:p>
     <w:p>
       <w:pPr>
@@ -12373,91 +13512,58 @@
         <w:jc w:val="both"/>
         <w:rPr>
           <w:sz w:val="26"/>
-          <w:szCs w:val="26"/>
-        </w:rPr>
-      </w:pPr>
-      <w:r>
-        <w:rPr>
-          <w:sz w:val="26"/>
-          <w:szCs w:val="26"/>
-        </w:rPr>
-        <w:t>Rõ ràng trọng tâm của việc ra quyết định trên máy tính là xem xét tất cả các khía cạnh của một vấn đề mọi lúc, điều này có thể không bắt buộc trong nhiều tình huống. Về cơ bản, điều quan trọng là phải đào tạo người dùng để đảm bảo sử dụng DSS hiệu quả và tối ưu.</w:t>
+        </w:rPr>
+      </w:pPr>
+      <w:r>
+        <w:rPr>
+          <w:sz w:val="26"/>
+        </w:rPr>
+        <w:t xml:space="preserve">Mặc dù </w:t>
+      </w:r>
+      <w:r>
+        <w:rPr>
+          <w:sz w:val="26"/>
+        </w:rPr>
+        <w:t>nhiều</w:t>
+      </w:r>
+      <w:r>
+        <w:rPr>
+          <w:sz w:val="26"/>
+        </w:rPr>
+        <w:t xml:space="preserve"> tổ chức đã kết hợp DSS vào quá trình ra quyết định kinh doanh, nhưng </w:t>
+      </w:r>
+      <w:r>
+        <w:rPr>
+          <w:sz w:val="26"/>
+        </w:rPr>
+        <w:t>không ít</w:t>
+      </w:r>
+      <w:r>
+        <w:rPr>
+          <w:sz w:val="26"/>
+        </w:rPr>
+        <w:t xml:space="preserve"> tổ chức không muốn tích hợp nó. Có một số yếu tố khiến họ vẫn do dự trong việc áp dụng DSS.</w:t>
       </w:r>
     </w:p>
     <w:p>
       <w:pPr>
         <w:pStyle w:val="Heading3"/>
-      </w:pPr>
-      <w:bookmarkStart w:id="41" w:name="_Toc77325314"/>
-      <w:r>
-        <w:t>Hạn chế của hệ hỗ trợ ra quyết định</w:t>
-      </w:r>
-      <w:r>
-        <w:t>: quá tải thông tin</w:t>
+        <w:numPr>
+          <w:ilvl w:val="3"/>
+          <w:numId w:val="31"/>
+        </w:numPr>
+      </w:pPr>
+      <w:bookmarkStart w:id="47" w:name="_Toc77367785"/>
+      <w:r>
+        <w:t>Ngại</w:t>
+      </w:r>
+      <w:r>
+        <w:t xml:space="preserve"> học hỏi cái mới</w:t>
       </w:r>
       <w:r>
         <w:t>.</w:t>
       </w:r>
-      <w:bookmarkEnd w:id="41"/>
-    </w:p>
-    <w:p>
-      <w:pPr>
-        <w:spacing w:line="360" w:lineRule="auto"/>
-        <w:ind w:firstLine="851"/>
-        <w:jc w:val="both"/>
-        <w:rPr>
-          <w:sz w:val="26"/>
-          <w:szCs w:val="20"/>
-        </w:rPr>
-      </w:pPr>
-      <w:r>
-        <w:rPr>
-          <w:sz w:val="26"/>
-          <w:szCs w:val="20"/>
-        </w:rPr>
-        <w:t>Một hệ thống ra quyết định trên máy tính đôi khi có thể dẫn đến quá tải thông tin. Vì nó phân tích tất cả các khía cạnh của một vấn đề, nó khiến người dùng rơi vào tình thế tiến thoái lưỡng nan nên cân nhắc điều gì và không nên cân nhắc điều gì. Không phải mỗi phần thông tin đều cần thiết trong quá trình ra quyết định. Nhưng khi nó hiện diện, người ra quyết định sẽ khó bỏ qua thông tin không được ưu tiên.</w:t>
-      </w:r>
-    </w:p>
-    <w:p>
-      <w:pPr>
-        <w:pStyle w:val="Heading3"/>
-      </w:pPr>
-      <w:bookmarkStart w:id="42" w:name="_Toc77325315"/>
-      <w:r>
-        <w:t>Chi phí phát triển.</w:t>
-      </w:r>
-      <w:bookmarkEnd w:id="42"/>
-    </w:p>
-    <w:p>
-      <w:pPr>
-        <w:spacing w:line="360" w:lineRule="auto"/>
-        <w:ind w:firstLine="851"/>
-        <w:jc w:val="both"/>
-        <w:rPr>
-          <w:sz w:val="26"/>
-          <w:szCs w:val="20"/>
-        </w:rPr>
-      </w:pPr>
-      <w:r>
-        <w:t>Chi phí ra quyết định giảm khi hệ thống hỗ trợ quyết định được cài đặt. Nhưng việc phát triển v</w:t>
-      </w:r>
-      <w:r>
-        <w:rPr>
-          <w:sz w:val="26"/>
-          <w:szCs w:val="20"/>
-        </w:rPr>
-        <w:t>à thực hiện DSS đòi hỏi một khoản đầu tư tiền tệ rất lớn. Tùy chỉnh có thể thu hút chi phí cao hơn. Nếu ngân sách eo hẹp, bạn có thể không nhận được DSS tùy chỉnh cụ thể cho nhu cầu của mình.</w:t>
-      </w:r>
-    </w:p>
-    <w:p>
-      <w:pPr>
-        <w:pStyle w:val="Heading3"/>
-      </w:pPr>
-      <w:bookmarkStart w:id="43" w:name="_Toc77325316"/>
-      <w:r>
-        <w:t>Chưa dám áp dụng hệ thống vào doanh nghiệp.</w:t>
-      </w:r>
-      <w:bookmarkEnd w:id="43"/>
+      <w:bookmarkEnd w:id="47"/>
     </w:p>
     <w:p>
       <w:pPr>
@@ -12470,14 +13576,653 @@
         </w:rPr>
       </w:pPr>
       <w:r>
-        <w:t>Mặc dù một</w:t>
-      </w:r>
-      <w:r>
-        <w:rPr>
-          <w:sz w:val="26"/>
-          <w:szCs w:val="20"/>
-        </w:rPr>
-        <w:t xml:space="preserve"> số lượng lớn các tổ chức đã kết hợp DSS vào quá trình ra quyết định kinh doanh, nhưng vẫn có rất nhiều tổ chức không muốn tích hợp nó. Có thể có một số yếu tố khiến họ vẫn do dự trong việc áp dụng DSS. Chúng có thể bao gồm:</w:t>
+        <w:rPr>
+          <w:sz w:val="26"/>
+          <w:szCs w:val="20"/>
+        </w:rPr>
+        <w:t>Một số người</w:t>
+      </w:r>
+      <w:r>
+        <w:rPr>
+          <w:sz w:val="26"/>
+          <w:szCs w:val="20"/>
+        </w:rPr>
+        <w:t xml:space="preserve"> ngại khám phá và học hỏi những điều mới. Trên thực tế, </w:t>
+      </w:r>
+      <w:r>
+        <w:rPr>
+          <w:sz w:val="26"/>
+          <w:szCs w:val="20"/>
+        </w:rPr>
+        <w:t>họ</w:t>
+      </w:r>
+      <w:r>
+        <w:rPr>
+          <w:sz w:val="26"/>
+          <w:szCs w:val="20"/>
+        </w:rPr>
+        <w:t xml:space="preserve"> sợ </w:t>
+      </w:r>
+      <w:r>
+        <w:rPr>
+          <w:sz w:val="26"/>
+          <w:szCs w:val="20"/>
+        </w:rPr>
+        <w:t xml:space="preserve">phải </w:t>
+      </w:r>
+      <w:r>
+        <w:rPr>
+          <w:sz w:val="26"/>
+          <w:szCs w:val="20"/>
+        </w:rPr>
+        <w:t xml:space="preserve">thừa nhận rằng </w:t>
+      </w:r>
+      <w:r>
+        <w:rPr>
+          <w:sz w:val="26"/>
+          <w:szCs w:val="20"/>
+        </w:rPr>
+        <w:t>họ</w:t>
+      </w:r>
+      <w:r>
+        <w:rPr>
+          <w:sz w:val="26"/>
+          <w:szCs w:val="20"/>
+        </w:rPr>
+        <w:t xml:space="preserve"> thiếu kiến ​​thức công nghệ cần thiết để sử dụng DSS. Thái độ này khiến</w:t>
+      </w:r>
+      <w:r>
+        <w:rPr>
+          <w:sz w:val="26"/>
+          <w:szCs w:val="20"/>
+        </w:rPr>
+        <w:t xml:space="preserve"> không ít</w:t>
+      </w:r>
+      <w:r>
+        <w:rPr>
+          <w:sz w:val="26"/>
+          <w:szCs w:val="20"/>
+        </w:rPr>
+        <w:t xml:space="preserve"> tổ chức phản đối việc sử dụng hệ thống ra quyết định.</w:t>
+      </w:r>
+    </w:p>
+    <w:p>
+      <w:pPr>
+        <w:pStyle w:val="Heading3"/>
+        <w:numPr>
+          <w:ilvl w:val="3"/>
+          <w:numId w:val="31"/>
+        </w:numPr>
+      </w:pPr>
+      <w:bookmarkStart w:id="48" w:name="_Toc77367786"/>
+      <w:r>
+        <w:lastRenderedPageBreak/>
+        <w:t>Thoát khỏ</w:t>
+      </w:r>
+      <w:r>
+        <w:t>i vùng an toàn.</w:t>
+      </w:r>
+      <w:bookmarkEnd w:id="48"/>
+    </w:p>
+    <w:p>
+      <w:pPr>
+        <w:spacing w:line="360" w:lineRule="auto"/>
+        <w:ind w:firstLine="720"/>
+        <w:jc w:val="both"/>
+        <w:rPr>
+          <w:sz w:val="26"/>
+          <w:szCs w:val="20"/>
+        </w:rPr>
+      </w:pPr>
+      <w:r>
+        <w:rPr>
+          <w:sz w:val="26"/>
+          <w:szCs w:val="20"/>
+        </w:rPr>
+        <w:t xml:space="preserve">Không chỉ nỗi sợ hãi về việc học hỏi đã ngăn các công ty áp dụng DSS. Thay vào đó là việc thoát ra khỏi vùng an toàn và bắt tay vào những thứ mới có thể đòi hỏi họ phải nỗ lực thêm. Họ không muốn loại bỏ các </w:t>
+      </w:r>
+      <w:r>
+        <w:rPr>
+          <w:sz w:val="26"/>
+          <w:szCs w:val="20"/>
+        </w:rPr>
+        <w:t>thói quen</w:t>
+      </w:r>
+      <w:r>
+        <w:rPr>
+          <w:sz w:val="26"/>
+          <w:szCs w:val="20"/>
+        </w:rPr>
+        <w:t xml:space="preserve"> lâu đời của mình và thừa nhận rằng công nghệ, nếu được sử dụng đúng cách, thực sự sẽ biến mọi thứ theo hướng có lợi cho họ.</w:t>
+      </w:r>
+    </w:p>
+    <w:p>
+      <w:pPr>
+        <w:pStyle w:val="Heading3"/>
+        <w:numPr>
+          <w:ilvl w:val="3"/>
+          <w:numId w:val="31"/>
+        </w:numPr>
+      </w:pPr>
+      <w:bookmarkStart w:id="49" w:name="_Toc77367787"/>
+      <w:r>
+        <w:t>Nỗi sợ hãi khi triển khai công nghệ mớ</w:t>
+      </w:r>
+      <w:r>
+        <w:t>i.</w:t>
+      </w:r>
+      <w:bookmarkEnd w:id="49"/>
+    </w:p>
+    <w:p>
+      <w:pPr>
+        <w:spacing w:line="360" w:lineRule="auto"/>
+        <w:ind w:firstLine="720"/>
+        <w:jc w:val="both"/>
+        <w:rPr>
+          <w:sz w:val="26"/>
+          <w:szCs w:val="20"/>
+        </w:rPr>
+      </w:pPr>
+      <w:r>
+        <w:rPr>
+          <w:sz w:val="26"/>
+          <w:szCs w:val="20"/>
+        </w:rPr>
+        <w:t>Công nghệ có thể đáng sợ đối với nhiều người. Họ không cảm thấy thoải mái với ý tưởng làm mọi thứ bằng cách sử dụng công nghệ mới nhất. Hơn nữa, họ sợ phải trải qua khóa đào tạo hoặc tham gia các hội thảo hướng tới việc cung cấp các kỹ năng chức năng. Họ cũng sợ sự hỗn loạn xảy ra do triển khai một hệ thống mới.</w:t>
+      </w:r>
+    </w:p>
+    <w:p>
+      <w:pPr>
+        <w:pStyle w:val="Heading3"/>
+        <w:numPr>
+          <w:ilvl w:val="3"/>
+          <w:numId w:val="31"/>
+        </w:numPr>
+      </w:pPr>
+      <w:bookmarkStart w:id="50" w:name="_Toc77367788"/>
+      <w:r>
+        <w:t>Rủi ro khi áp dụng hệ thống.</w:t>
+      </w:r>
+      <w:bookmarkEnd w:id="50"/>
+    </w:p>
+    <w:p>
+      <w:pPr>
+        <w:spacing w:line="360" w:lineRule="auto"/>
+        <w:ind w:firstLine="720"/>
+        <w:jc w:val="both"/>
+        <w:rPr>
+          <w:sz w:val="26"/>
+          <w:szCs w:val="20"/>
+        </w:rPr>
+      </w:pPr>
+      <w:r>
+        <w:rPr>
+          <w:sz w:val="26"/>
+          <w:szCs w:val="20"/>
+        </w:rPr>
+        <w:t>Sự lựa chọn của</w:t>
+      </w:r>
+      <w:r>
+        <w:rPr>
+          <w:sz w:val="26"/>
+          <w:szCs w:val="20"/>
+        </w:rPr>
+        <w:t xml:space="preserve"> </w:t>
+      </w:r>
+      <w:r>
+        <w:rPr>
+          <w:sz w:val="26"/>
+          <w:szCs w:val="20"/>
+        </w:rPr>
+        <w:t>triển khai một công cụ DSS thường được coi là một dự án có rủi ro cao và lợi nhuận cao</w:t>
+      </w:r>
+      <w:r>
+        <w:rPr>
+          <w:sz w:val="26"/>
+          <w:szCs w:val="20"/>
+        </w:rPr>
+        <w:t xml:space="preserve">, </w:t>
+      </w:r>
+      <w:r>
+        <w:rPr>
+          <w:sz w:val="26"/>
+          <w:szCs w:val="20"/>
+        </w:rPr>
+        <w:t>có tới 60% tất cả các dự án DSS thất bại vì lập kế hoạch tồi, bỏ</w:t>
+      </w:r>
+      <w:r>
+        <w:rPr>
+          <w:sz w:val="26"/>
+          <w:szCs w:val="20"/>
+        </w:rPr>
+        <w:t xml:space="preserve"> </w:t>
+      </w:r>
+      <w:r>
+        <w:rPr>
+          <w:sz w:val="26"/>
+          <w:szCs w:val="20"/>
+        </w:rPr>
+        <w:t>nhiệm vụ và quản lý dự án thiếu.</w:t>
+      </w:r>
+    </w:p>
+    <w:p>
+      <w:pPr>
+        <w:rPr>
+          <w:rFonts w:eastAsiaTheme="majorEastAsia" w:cs="Times New Roman"/>
+          <w:b/>
+          <w:sz w:val="32"/>
+          <w:szCs w:val="32"/>
+        </w:rPr>
+      </w:pPr>
+    </w:p>
+    <w:p>
+      <w:pPr>
+        <w:rPr>
+          <w:rFonts w:eastAsiaTheme="majorEastAsia" w:cs="Times New Roman"/>
+          <w:b/>
+          <w:sz w:val="32"/>
+          <w:szCs w:val="32"/>
+        </w:rPr>
+      </w:pPr>
+      <w:r>
+        <w:br w:type="page"/>
+      </w:r>
+    </w:p>
+    <w:p>
+      <w:pPr>
+        <w:pStyle w:val="Heading1"/>
+        <w:spacing w:line="360" w:lineRule="auto"/>
+      </w:pPr>
+      <w:bookmarkStart w:id="51" w:name="_Toc77367789"/>
+      <w:r>
+        <w:lastRenderedPageBreak/>
+        <w:t>CÁC VẤN ĐỀ VỀ ĐẠO ĐỨC, XÃ HỘI VÀ PHÁP LÝ TRONG VIỆC TRIỂN KHAI HỆ THỐNG THÔNG TIN.</w:t>
+      </w:r>
+      <w:bookmarkEnd w:id="51"/>
+    </w:p>
+    <w:p>
+      <w:pPr>
+        <w:spacing w:line="360" w:lineRule="auto"/>
+        <w:ind w:firstLine="720"/>
+        <w:jc w:val="both"/>
+        <w:rPr>
+          <w:sz w:val="26"/>
+        </w:rPr>
+      </w:pPr>
+      <w:r>
+        <w:rPr>
+          <w:sz w:val="26"/>
+        </w:rPr>
+        <w:t xml:space="preserve">Tương lai sẽ chứng kiến các hệ thống thông minh tự hành hoạt động </w:t>
+      </w:r>
+      <w:r>
+        <w:rPr>
+          <w:sz w:val="26"/>
+        </w:rPr>
+        <w:t>như</w:t>
+      </w:r>
+      <w:r>
+        <w:rPr>
+          <w:sz w:val="26"/>
+        </w:rPr>
+        <w:t xml:space="preserve"> con người, trong nhiều lĩnh vực như lái xe, công nghệ hỗ trợ và chăm sóc sức khỏe.</w:t>
+      </w:r>
+      <w:r>
+        <w:rPr>
+          <w:sz w:val="26"/>
+        </w:rPr>
+        <w:t xml:space="preserve"> </w:t>
+      </w:r>
+      <w:r>
+        <w:rPr>
+          <w:sz w:val="26"/>
+        </w:rPr>
+        <w:t xml:space="preserve">Ngoài ra, con người và máy móc thường sẽ cần làm việc cùng nhau và thống nhất về các quyết định chung. </w:t>
+      </w:r>
+      <w:r>
+        <w:rPr>
+          <w:sz w:val="26"/>
+        </w:rPr>
+        <w:t>Do vậy</w:t>
+      </w:r>
+      <w:r>
+        <w:rPr>
+          <w:sz w:val="26"/>
+        </w:rPr>
+        <w:t>, các hệ thống ra quyết định tập thể kết hợp sẽ rất cần. Khi đó, các hệ thống này cần tuân thủ những nguyên tắc đạo đức.</w:t>
+      </w:r>
+      <w:r>
+        <w:rPr>
+          <w:sz w:val="26"/>
+        </w:rPr>
+        <w:t xml:space="preserve"> Trên thực tế, con người cũng dễ chấp nhận và tin tưởng vào hệ thống hoạt động có đạo đức</w:t>
+      </w:r>
+      <w:r>
+        <w:rPr>
+          <w:sz w:val="26"/>
+        </w:rPr>
+        <w:t>.</w:t>
+      </w:r>
+    </w:p>
+    <w:p>
+      <w:pPr>
+        <w:spacing w:line="360" w:lineRule="auto"/>
+        <w:ind w:firstLine="720"/>
+        <w:jc w:val="both"/>
+        <w:rPr>
+          <w:sz w:val="26"/>
+        </w:rPr>
+      </w:pPr>
+      <w:r>
+        <w:rPr>
+          <w:sz w:val="26"/>
+        </w:rPr>
+        <w:t>Vậy làm thế nào để con người hoặc hệ thống đưa ra quyết định? Trong nhiều lựa chọn, một quyết định</w:t>
+      </w:r>
+      <w:r>
+        <w:rPr>
+          <w:sz w:val="26"/>
+        </w:rPr>
+        <w:t xml:space="preserve"> sẽ dựa theo mức độ ưu tiên. Trong xã hội, các quyết định mang tính tập thể là tổng hợp của các ưu tiên</w:t>
+      </w:r>
+      <w:r>
+        <w:rPr>
+          <w:sz w:val="26"/>
+        </w:rPr>
+        <w:t xml:space="preserve">. </w:t>
+      </w:r>
+      <w:r>
+        <w:rPr>
+          <w:sz w:val="26"/>
+        </w:rPr>
+        <w:t xml:space="preserve">Từ đó, trong suốt nhiều năm, các hệ thống </w:t>
+      </w:r>
+      <w:r>
+        <w:rPr>
+          <w:sz w:val="26"/>
+        </w:rPr>
+        <w:t>AI</w:t>
+      </w:r>
+      <w:r>
+        <w:rPr>
+          <w:sz w:val="26"/>
+        </w:rPr>
+        <w:t xml:space="preserve"> được xây dựng và cải thiện để mang lại kết quả hợp lý.</w:t>
+      </w:r>
+      <w:r>
+        <w:rPr>
+          <w:sz w:val="26"/>
+        </w:rPr>
+        <w:t xml:space="preserve"> Nhưng tính hợp lý đã bao hàm đạo đức hay chưa? Làm thế nào để đưa đạo đức vào một quá trình ra quyết định?</w:t>
+      </w:r>
+      <w:r>
+        <w:rPr>
+          <w:sz w:val="26"/>
+        </w:rPr>
+        <w:t xml:space="preserve"> Chuyển đổi từ con người sang các hệ thống, mô hình trí tuệ nhân tạo đã khó, đưa các nguyên tắc đạo đức vào thậm chí còn khó hơn.</w:t>
+      </w:r>
+    </w:p>
+    <w:p>
+      <w:pPr>
+        <w:pStyle w:val="Heading2"/>
+        <w:spacing w:line="360" w:lineRule="auto"/>
+      </w:pPr>
+      <w:bookmarkStart w:id="52" w:name="_Toc77367790"/>
+      <w:r>
+        <w:t>Mô hình hóa sự</w:t>
+      </w:r>
+      <w:r>
+        <w:t xml:space="preserve"> ưu tiên</w:t>
+      </w:r>
+      <w:r>
+        <w:t>.</w:t>
+      </w:r>
+      <w:bookmarkEnd w:id="52"/>
+    </w:p>
+    <w:p>
+      <w:pPr>
+        <w:spacing w:line="360" w:lineRule="auto"/>
+        <w:ind w:firstLine="720"/>
+        <w:jc w:val="both"/>
+        <w:rPr>
+          <w:sz w:val="26"/>
+        </w:rPr>
+      </w:pPr>
+      <w:r>
+        <w:rPr>
+          <w:sz w:val="26"/>
+        </w:rPr>
+        <w:t>Sự</w:t>
+      </w:r>
+      <w:r>
+        <w:rPr>
+          <w:sz w:val="26"/>
+        </w:rPr>
+        <w:t xml:space="preserve"> ưu tiên đã được nghiên cứu từ</w:t>
+      </w:r>
+      <w:r>
+        <w:rPr>
+          <w:sz w:val="26"/>
+        </w:rPr>
+        <w:t xml:space="preserve"> lâu trong AI. </w:t>
+      </w:r>
+      <w:r>
+        <w:rPr>
+          <w:sz w:val="26"/>
+        </w:rPr>
+        <w:t xml:space="preserve">Một số khuôn khổ đã được xác định để mô hình hóa các loại </w:t>
+      </w:r>
+      <w:r>
+        <w:rPr>
+          <w:sz w:val="26"/>
+        </w:rPr>
+        <w:t>ưu tiên</w:t>
+      </w:r>
+      <w:r>
+        <w:rPr>
+          <w:sz w:val="26"/>
+        </w:rPr>
+        <w:t>, chẳng hạn như định tính</w:t>
+      </w:r>
+      <w:r>
+        <w:rPr>
+          <w:sz w:val="26"/>
+        </w:rPr>
+        <w:t>:</w:t>
+      </w:r>
+      <w:r>
+        <w:rPr>
+          <w:sz w:val="26"/>
+        </w:rPr>
+        <w:t xml:space="preserve"> Tôi thích màu xanh lam hơn màu đỏ" và định lượng</w:t>
+      </w:r>
+      <w:r>
+        <w:rPr>
+          <w:sz w:val="26"/>
+        </w:rPr>
+        <w:t xml:space="preserve">: </w:t>
+      </w:r>
+      <w:r>
+        <w:rPr>
+          <w:sz w:val="26"/>
+        </w:rPr>
+        <w:t xml:space="preserve">Tôi chấm 5 sao cho </w:t>
+      </w:r>
+      <w:r>
+        <w:rPr>
+          <w:sz w:val="26"/>
+        </w:rPr>
+        <w:t>“</w:t>
+      </w:r>
+      <w:r>
+        <w:rPr>
+          <w:sz w:val="26"/>
+        </w:rPr>
+        <w:t>Bữa sáng ở Tiffany</w:t>
+      </w:r>
+      <w:r>
+        <w:rPr>
+          <w:sz w:val="26"/>
+        </w:rPr>
+        <w:t>”</w:t>
+      </w:r>
+      <w:r>
+        <w:rPr>
+          <w:sz w:val="26"/>
+        </w:rPr>
+        <w:t xml:space="preserve"> và 2 sao cho </w:t>
+      </w:r>
+      <w:r>
+        <w:rPr>
+          <w:sz w:val="26"/>
+        </w:rPr>
+        <w:t>“</w:t>
+      </w:r>
+      <w:r>
+        <w:rPr>
+          <w:sz w:val="26"/>
+        </w:rPr>
+        <w:t>Kẻ hủy diệ</w:t>
+      </w:r>
+      <w:r>
+        <w:rPr>
+          <w:sz w:val="26"/>
+        </w:rPr>
+        <w:t>t"</w:t>
+      </w:r>
+      <w:r>
+        <w:rPr>
+          <w:sz w:val="26"/>
+        </w:rPr>
+        <w:t>.</w:t>
+      </w:r>
+      <w:r>
+        <w:rPr>
+          <w:sz w:val="26"/>
+        </w:rPr>
+        <w:t xml:space="preserve"> </w:t>
+      </w:r>
+      <w:r>
+        <w:rPr>
+          <w:sz w:val="26"/>
+        </w:rPr>
+        <w:t>Thông thường sự ưu tiên được xác định theo tập thứ tự các lựa chọn</w:t>
+      </w:r>
+      <w:r>
+        <w:rPr>
+          <w:sz w:val="26"/>
+        </w:rPr>
+        <w:t>.</w:t>
+      </w:r>
+    </w:p>
+    <w:p>
+      <w:pPr>
+        <w:spacing w:line="360" w:lineRule="auto"/>
+        <w:ind w:firstLine="720"/>
+        <w:jc w:val="both"/>
+        <w:rPr>
+          <w:sz w:val="26"/>
+        </w:rPr>
+      </w:pPr>
+      <w:r>
+        <w:rPr>
+          <w:sz w:val="26"/>
+        </w:rPr>
+        <w:t xml:space="preserve">Khi tập các lựa chọn rất lớn và mỗi lựa chọn có nhiều thuộc tính, ví dụ: một chiếc ô tô có kiểu dáng, màu sắc, động cơ,… </w:t>
+      </w:r>
+      <w:r>
+        <w:rPr>
+          <w:sz w:val="26"/>
+        </w:rPr>
+        <w:t xml:space="preserve">Có thể dựa vào một hoặc nhiều thuộc tính để ra quyết định, ví dụ: </w:t>
+      </w:r>
+      <w:r>
+        <w:rPr>
+          <w:sz w:val="26"/>
+        </w:rPr>
+        <w:t>Nếu mua xe mui trần, tôi thích màu đỏ hơn trắng.</w:t>
+      </w:r>
+      <w:r>
+        <w:rPr>
+          <w:sz w:val="26"/>
+        </w:rPr>
+        <w:t xml:space="preserve"> Quyết định như vậy sẽ nhanh và hiệu quả</w:t>
+      </w:r>
+      <w:r>
+        <w:rPr>
+          <w:sz w:val="26"/>
+        </w:rPr>
+        <w:t xml:space="preserve"> hơn khi xét hết các thuộ</w:t>
+      </w:r>
+      <w:r>
+        <w:rPr>
+          <w:sz w:val="26"/>
+        </w:rPr>
+        <w:t>c tính.</w:t>
+      </w:r>
+    </w:p>
+    <w:p>
+      <w:pPr>
+        <w:spacing w:line="360" w:lineRule="auto"/>
+        <w:ind w:firstLine="720"/>
+        <w:jc w:val="both"/>
+        <w:rPr>
+          <w:sz w:val="26"/>
+        </w:rPr>
+      </w:pPr>
+      <w:r>
+        <w:rPr>
+          <w:sz w:val="26"/>
+        </w:rPr>
+        <w:t xml:space="preserve">Như vậy, để quyết định cần so sánh giữa các lựa chọn có độ ưu tiên cao. </w:t>
+      </w:r>
+      <w:r>
+        <w:rPr>
+          <w:sz w:val="26"/>
+        </w:rPr>
+        <w:t>Trong tổ chức, khi hệ thống tổng hợp các lựa chọn cần thông qua một số biểu quyết hoặc quy tắc của cả nhóm. Các vấn đề như thao túng, kiểm soát, hối lộ đã được nghiên cứu và đưa vào các hệ hỗ trợ ra quyết định</w:t>
+      </w:r>
+      <w:r>
+        <w:rPr>
+          <w:sz w:val="26"/>
+        </w:rPr>
+        <w:t>.</w:t>
+      </w:r>
+    </w:p>
+    <w:p>
+      <w:pPr>
+        <w:pStyle w:val="Heading2"/>
+        <w:spacing w:line="360" w:lineRule="auto"/>
+      </w:pPr>
+      <w:r>
+        <w:t xml:space="preserve">Lý thuyết đạo đức khi áp dụng vào </w:t>
+      </w:r>
+      <w:r>
+        <w:t>mô hình hóa sự</w:t>
+      </w:r>
+      <w:r>
+        <w:t xml:space="preserve"> ưu tiên.</w:t>
+      </w:r>
+    </w:p>
+    <w:p>
+      <w:pPr>
+        <w:spacing w:line="360" w:lineRule="auto"/>
+        <w:ind w:firstLine="720"/>
+        <w:rPr>
+          <w:sz w:val="26"/>
+        </w:rPr>
+      </w:pPr>
+      <w:r>
+        <w:rPr>
+          <w:sz w:val="26"/>
+        </w:rPr>
+        <w:t xml:space="preserve">Tính đạo đức dựa trên sự sắp xếp các lựa chọn theo chiều đúng sai về mặt đạo đức. </w:t>
+      </w:r>
+      <w:r>
+        <w:rPr>
+          <w:sz w:val="26"/>
+        </w:rPr>
+        <w:t>Trong tâm lý học, nhiều lý thuyết đạo đức được nghiên cứu và xác định, bao gồm:</w:t>
       </w:r>
     </w:p>
     <w:p>
@@ -12485,22 +14230,49 @@
         <w:pStyle w:val="ListParagraph"/>
         <w:numPr>
           <w:ilvl w:val="0"/>
-          <w:numId w:val="30"/>
+          <w:numId w:val="33"/>
         </w:numPr>
         <w:spacing w:line="360" w:lineRule="auto"/>
         <w:jc w:val="both"/>
         <w:rPr>
           <w:sz w:val="26"/>
-          <w:szCs w:val="20"/>
-        </w:rPr>
-      </w:pPr>
-      <w:r>
-        <w:rPr>
-          <w:sz w:val="26"/>
-          <w:szCs w:val="20"/>
-        </w:rPr>
-        <w:lastRenderedPageBreak/>
-        <w:t>Sợ Học: Hầu như tất cả chúng ta đều có một số mức độ sợ hãi đã thấm nhuần trong chúng ta. Chúng ta ngại khám phá và học hỏi những điều mới. Trên thực tế, chúng tôi sợ thừa nhận rằng chúng tôi thiếu kiến ​​thức công nghệ cần thiết để sử dụng DSS. Thái độ này khiến tổ chức phản đối việc sử dụng hệ thống ra quyết định.</w:t>
+        </w:rPr>
+      </w:pPr>
+      <w:r>
+        <w:rPr>
+          <w:sz w:val="26"/>
+        </w:rPr>
+        <w:t>Hệ quả luận (</w:t>
+      </w:r>
+      <w:r>
+        <w:rPr>
+          <w:sz w:val="26"/>
+        </w:rPr>
+        <w:t>Consequentialism</w:t>
+      </w:r>
+      <w:r>
+        <w:rPr>
+          <w:sz w:val="26"/>
+        </w:rPr>
+        <w:t>)</w:t>
+      </w:r>
+      <w:r>
+        <w:rPr>
+          <w:sz w:val="26"/>
+        </w:rPr>
+        <w:t xml:space="preserve">: hậu quả của hành động được đánh giá trên thang điểm tốt xấu, </w:t>
+      </w:r>
+      <w:r>
+        <w:rPr>
+          <w:sz w:val="26"/>
+        </w:rPr>
+        <w:t>đối tượng</w:t>
+      </w:r>
+      <w:r>
+        <w:rPr>
+          <w:sz w:val="26"/>
+        </w:rPr>
+        <w:t xml:space="preserve"> quyết định cần giảm thiểu điều xấu và tối đa hóa điều tốt.</w:t>
       </w:r>
     </w:p>
     <w:p>
@@ -12508,21 +14280,32 @@
         <w:pStyle w:val="ListParagraph"/>
         <w:numPr>
           <w:ilvl w:val="0"/>
-          <w:numId w:val="30"/>
+          <w:numId w:val="33"/>
         </w:numPr>
         <w:spacing w:line="360" w:lineRule="auto"/>
         <w:jc w:val="both"/>
         <w:rPr>
           <w:sz w:val="26"/>
-          <w:szCs w:val="20"/>
-        </w:rPr>
-      </w:pPr>
-      <w:r>
-        <w:rPr>
-          <w:sz w:val="26"/>
-          <w:szCs w:val="20"/>
-        </w:rPr>
-        <w:t>Thoát khỏi Vùng An toàn: Không chỉ nỗi sợ hãi về việc học hỏi đã ngăn các công ty áp dụng DSS. Thay vào đó là việc thoát ra khỏi vùng an toàn và bắt tay vào những thứ mới có thể đòi hỏi họ phải nỗ lực thêm. Họ không muốn loại bỏ các thực hành lâu đời của mình và thừa nhận rằng công nghệ, nếu được sử dụng đúng cách, thực sự sẽ biến mọi thứ theo hướng có lợi cho họ.</w:t>
+        </w:rPr>
+      </w:pPr>
+      <w:r>
+        <w:rPr>
+          <w:sz w:val="26"/>
+        </w:rPr>
+        <w:lastRenderedPageBreak/>
+        <w:t>Luân Lý Luận</w:t>
+      </w:r>
+      <w:r>
+        <w:rPr>
+          <w:sz w:val="26"/>
+        </w:rPr>
+        <w:t xml:space="preserve"> (Virtue Ethics): </w:t>
+      </w:r>
+      <w:r>
+        <w:rPr>
+          <w:sz w:val="26"/>
+        </w:rPr>
+        <w:t>đối tượng quyết định nên chọn hành động thỏa mãn một số đức tính được xác định trước.</w:t>
       </w:r>
     </w:p>
     <w:p>
@@ -12530,32 +14313,38 @@
         <w:pStyle w:val="ListParagraph"/>
         <w:numPr>
           <w:ilvl w:val="0"/>
-          <w:numId w:val="30"/>
+          <w:numId w:val="33"/>
         </w:numPr>
         <w:spacing w:line="360" w:lineRule="auto"/>
         <w:jc w:val="both"/>
         <w:rPr>
           <w:sz w:val="26"/>
-          <w:szCs w:val="20"/>
-        </w:rPr>
-      </w:pPr>
-      <w:r>
-        <w:rPr>
-          <w:sz w:val="26"/>
-          <w:szCs w:val="20"/>
-        </w:rPr>
-        <w:t>Nỗi sợ hãi khi triển khai công nghệ mới: Công nghệ có thể đáng sợ đối với nhiều người. Họ không cảm thấy thoải mái với ý tưởng làm mọi thứ bằng cách sử dụng công nghệ mới nhất. Hơn nữa, họ sợ phải trải qua khóa đào tạo hoặc tham gia các hội thảo hướng tới việc cung cấp các kỹ năng chức năng. Họ cũng sợ sự hỗn loạn xảy ra do triển khai một hệ thống mới.</w:t>
-      </w:r>
-    </w:p>
-    <w:p>
-      <w:pPr>
-        <w:pStyle w:val="Heading3"/>
-      </w:pPr>
-      <w:bookmarkStart w:id="44" w:name="_Toc77325317"/>
-      <w:r>
-        <w:t>Rủi ro khi áp dụng hệ thống.</w:t>
-      </w:r>
-      <w:bookmarkEnd w:id="44"/>
+        </w:rPr>
+      </w:pPr>
+      <w:r>
+        <w:rPr>
+          <w:sz w:val="26"/>
+        </w:rPr>
+        <w:t>Đạo nghĩa luận (</w:t>
+      </w:r>
+      <w:r>
+        <w:rPr>
+          <w:sz w:val="26"/>
+        </w:rPr>
+        <w:t>Deontologism</w:t>
+      </w:r>
+      <w:r>
+        <w:rPr>
+          <w:sz w:val="26"/>
+        </w:rPr>
+        <w:t xml:space="preserve">): </w:t>
+      </w:r>
+      <w:r>
+        <w:rPr>
+          <w:sz w:val="26"/>
+        </w:rPr>
+        <w:t>các hành động được xác định trước là tốt hay xấu và đối tượng quyết định nên chọn hành động tốt nhất, bất kể hậu quả.</w:t>
+      </w:r>
     </w:p>
     <w:p>
       <w:pPr>
@@ -12564,156 +14353,206 @@
         <w:jc w:val="both"/>
         <w:rPr>
           <w:sz w:val="26"/>
-          <w:szCs w:val="20"/>
-        </w:rPr>
-      </w:pPr>
-      <w:r>
-        <w:t>Việc thực h</w:t>
-      </w:r>
-      <w:r>
-        <w:rPr>
-          <w:sz w:val="26"/>
-          <w:szCs w:val="20"/>
-        </w:rPr>
-        <w:t>iện DSS tạo thành hai đặc điểm rủi ro, với đặc điểm đầu tiên là</w:t>
-      </w:r>
-      <w:r>
-        <w:rPr>
-          <w:sz w:val="26"/>
-          <w:szCs w:val="20"/>
+        </w:rPr>
+      </w:pPr>
+      <w:r>
+        <w:rPr>
+          <w:sz w:val="26"/>
+        </w:rPr>
+        <w:t xml:space="preserve">Lý thuyết tâm lý học là vậy, nhưng đạo đức thực sự, khái niệm đúng sai phụ thuộc vào bối cảnh mà con người hoặc máy móc hoạt động, </w:t>
+      </w:r>
+      <w:r>
+        <w:rPr>
+          <w:sz w:val="26"/>
+        </w:rPr>
+        <w:t xml:space="preserve">vì vậy về mặt hình thức, một lý thuyết đạo đức có thể được định nghĩa như một chức năng </w:t>
+      </w:r>
+      <w:r>
+        <w:rPr>
+          <w:sz w:val="26"/>
+        </w:rPr>
+        <w:t>trong</w:t>
+      </w:r>
+      <w:r>
+        <w:rPr>
+          <w:sz w:val="26"/>
+        </w:rPr>
+        <w:t xml:space="preserve"> bối cảnh</w:t>
+      </w:r>
+      <w:r>
+        <w:rPr>
+          <w:sz w:val="26"/>
+        </w:rPr>
+        <w:t xml:space="preserve"> cụ thể</w:t>
+      </w:r>
+      <w:r>
+        <w:rPr>
+          <w:sz w:val="26"/>
         </w:rPr>
         <w:t xml:space="preserve"> </w:t>
       </w:r>
       <w:r>
         <w:rPr>
           <w:sz w:val="26"/>
-          <w:szCs w:val="20"/>
-        </w:rPr>
-        <w:t>tương tác giữa nhà tư vấn và khách hàng</w:t>
-      </w:r>
-      <w:r>
-        <w:rPr>
-          <w:sz w:val="26"/>
-          <w:szCs w:val="20"/>
+        </w:rPr>
+        <w:t>hoặc là</w:t>
+      </w:r>
+      <w:r>
+        <w:rPr>
+          <w:sz w:val="26"/>
+        </w:rPr>
+        <w:t xml:space="preserve"> </w:t>
+      </w:r>
+      <w:r>
+        <w:rPr>
+          <w:sz w:val="26"/>
+        </w:rPr>
+        <w:t xml:space="preserve">sự </w:t>
+      </w:r>
+      <w:r>
+        <w:rPr>
+          <w:sz w:val="26"/>
+        </w:rPr>
+        <w:t>sắp xếp thứ tự</w:t>
+      </w:r>
+      <w:r>
+        <w:rPr>
+          <w:sz w:val="26"/>
+        </w:rPr>
+        <w:t xml:space="preserve"> một phần </w:t>
+      </w:r>
+      <w:r>
+        <w:rPr>
+          <w:sz w:val="26"/>
+        </w:rPr>
+        <w:t>trong</w:t>
+      </w:r>
+      <w:r>
+        <w:rPr>
+          <w:sz w:val="26"/>
+        </w:rPr>
+        <w:t xml:space="preserve"> </w:t>
+      </w:r>
+      <w:r>
+        <w:rPr>
+          <w:sz w:val="26"/>
+        </w:rPr>
+        <w:t>tất cả</w:t>
+      </w:r>
+      <w:r>
+        <w:rPr>
+          <w:sz w:val="26"/>
+        </w:rPr>
+        <w:t xml:space="preserve"> hành động</w:t>
+      </w:r>
+      <w:r>
+        <w:rPr>
+          <w:sz w:val="26"/>
+        </w:rPr>
+        <w:t xml:space="preserve"> (</w:t>
+      </w:r>
+      <w:r>
+        <w:rPr>
+          <w:sz w:val="26"/>
+        </w:rPr>
+        <w:t>“</w:t>
+      </w:r>
+      <w:r>
+        <w:rPr>
+          <w:sz w:val="26"/>
+        </w:rPr>
+        <w:t>một phần</w:t>
+      </w:r>
+      <w:r>
+        <w:rPr>
+          <w:sz w:val="26"/>
+        </w:rPr>
+        <w:t>”</w:t>
+      </w:r>
+      <w:r>
+        <w:rPr>
+          <w:sz w:val="26"/>
+        </w:rPr>
+        <w:t xml:space="preserve"> là do có những hành động không thể so sánh với nhau)</w:t>
+      </w:r>
+      <w:r>
+        <w:rPr>
+          <w:sz w:val="26"/>
         </w:rPr>
         <w:t>.</w:t>
       </w:r>
       <w:r>
         <w:rPr>
           <w:sz w:val="26"/>
-          <w:szCs w:val="20"/>
-        </w:rPr>
-        <w:t xml:space="preserve"> Trong mối quan hệ này có nhiều</w:t>
-      </w:r>
-      <w:r>
-        <w:rPr>
-          <w:sz w:val="26"/>
-          <w:szCs w:val="20"/>
-        </w:rPr>
-        <w:t xml:space="preserve"> </w:t>
-      </w:r>
-      <w:r>
-        <w:rPr>
-          <w:sz w:val="26"/>
-          <w:szCs w:val="20"/>
-        </w:rPr>
-        <w:t>các yếu tố phát huy tác dụng, với một số yếu tố trong số đó là quản lý, môi trường và chính trị xã hội</w:t>
-      </w:r>
-      <w:r>
-        <w:rPr>
-          <w:sz w:val="26"/>
-          <w:szCs w:val="20"/>
-        </w:rPr>
-        <w:t xml:space="preserve"> </w:t>
-      </w:r>
-      <w:r>
-        <w:rPr>
-          <w:sz w:val="26"/>
-          <w:szCs w:val="20"/>
-        </w:rPr>
-        <w:t>các vấn đề. Thứ hai, quá trình thực hiện kéo dài nhiều chu kỳ do sự lặp đi lặp lại của nó</w:t>
-      </w:r>
-      <w:r>
-        <w:rPr>
-          <w:sz w:val="26"/>
-          <w:szCs w:val="20"/>
-        </w:rPr>
-        <w:t xml:space="preserve"> </w:t>
-      </w:r>
-      <w:r>
-        <w:rPr>
-          <w:sz w:val="26"/>
-          <w:szCs w:val="20"/>
-        </w:rPr>
-        <w:t>bản chất và quy trình kinh doanh dễ bị thay đổi trong quá trình thực hiện. Sự lựa chọn của</w:t>
-      </w:r>
-      <w:r>
-        <w:rPr>
-          <w:sz w:val="26"/>
-          <w:szCs w:val="20"/>
-        </w:rPr>
-        <w:t xml:space="preserve"> </w:t>
-      </w:r>
-      <w:r>
-        <w:rPr>
-          <w:sz w:val="26"/>
-          <w:szCs w:val="20"/>
-        </w:rPr>
-        <w:t>triển khai một công cụ DSS thường được coi là một dự án có rủi ro cao và lợi nhuận cao</w:t>
-      </w:r>
-      <w:r>
-        <w:rPr>
-          <w:sz w:val="26"/>
-          <w:szCs w:val="20"/>
-        </w:rPr>
-        <w:t xml:space="preserve">, </w:t>
-      </w:r>
-      <w:r>
-        <w:rPr>
-          <w:sz w:val="26"/>
-          <w:szCs w:val="20"/>
-        </w:rPr>
-        <w:t>có tới 60% tất cả các dự án DSS thất bại vì lập kế hoạch tồi, bỏ</w:t>
-      </w:r>
-      <w:r>
-        <w:rPr>
-          <w:sz w:val="26"/>
-          <w:szCs w:val="20"/>
-        </w:rPr>
-        <w:t xml:space="preserve"> </w:t>
-      </w:r>
-      <w:r>
-        <w:rPr>
-          <w:sz w:val="26"/>
-          <w:szCs w:val="20"/>
-        </w:rPr>
-        <w:t>nhiệm vụ và quản lý dự án thiếu.</w:t>
-      </w:r>
-    </w:p>
-    <w:p>
-      <w:pPr>
-        <w:pStyle w:val="Heading1"/>
-        <w:spacing w:line="360" w:lineRule="auto"/>
-      </w:pPr>
-      <w:bookmarkStart w:id="45" w:name="_Toc77325318"/>
-      <w:r>
-        <w:t>CÁC VẤN ĐỀ VỀ ĐẠO ĐỨC, XÃ HỘI VÀ PHÁP LÝ TRONG VIỆC TRIỂN KHAI HỆ THỐNG THÔNG TIN.</w:t>
-      </w:r>
-      <w:bookmarkEnd w:id="45"/>
+        </w:rPr>
+        <w:t xml:space="preserve"> Vì vậy, có thể mô hình hóa sự ưu tiên và đồng thời đưa đạo đức vào các hệ thống AI.</w:t>
+      </w:r>
+      <w:r>
+        <w:rPr>
+          <w:sz w:val="26"/>
+        </w:rPr>
+        <w:t xml:space="preserve"> Vậy xây dựng như thế nào?</w:t>
+      </w:r>
+      <w:bookmarkStart w:id="53" w:name="_GoBack"/>
+      <w:bookmarkEnd w:id="53"/>
+    </w:p>
+    <w:p>
+      <w:pPr>
+        <w:pStyle w:val="ListParagraph"/>
+        <w:numPr>
+          <w:ilvl w:val="0"/>
+          <w:numId w:val="34"/>
+        </w:numPr>
+        <w:spacing w:line="360" w:lineRule="auto"/>
+        <w:jc w:val="both"/>
+        <w:rPr>
+          <w:sz w:val="26"/>
+        </w:rPr>
+      </w:pPr>
+      <w:r>
+        <w:rPr>
+          <w:sz w:val="26"/>
+        </w:rPr>
+        <w:t>Đã có mô hình về sự ưu tiên với các nguyên tắc đạo đức chưa hay cần điều chỉnh hoặc tạo mới?</w:t>
+      </w:r>
+    </w:p>
+    <w:p>
+      <w:pPr>
+        <w:pStyle w:val="ListParagraph"/>
+        <w:numPr>
+          <w:ilvl w:val="0"/>
+          <w:numId w:val="34"/>
+        </w:numPr>
+        <w:spacing w:line="360" w:lineRule="auto"/>
+        <w:jc w:val="both"/>
+        <w:rPr>
+          <w:sz w:val="26"/>
+        </w:rPr>
+      </w:pPr>
+    </w:p>
+    <w:p>
+      <w:pPr>
+        <w:spacing w:line="360" w:lineRule="auto"/>
+        <w:ind w:firstLine="720"/>
+        <w:jc w:val="both"/>
+        <w:rPr>
+          <w:sz w:val="26"/>
+        </w:rPr>
+      </w:pPr>
     </w:p>
     <w:p>
       <w:pPr>
         <w:pStyle w:val="Heading2"/>
-        <w:spacing w:line="480" w:lineRule="auto"/>
-      </w:pPr>
-      <w:bookmarkStart w:id="46" w:name="_Toc77325319"/>
+        <w:spacing w:line="360" w:lineRule="auto"/>
+      </w:pPr>
+      <w:bookmarkStart w:id="54" w:name="_Toc77367791"/>
       <w:r>
         <w:t>Năm chiều hướng đạo đức của thời đại thông tin</w:t>
       </w:r>
       <w:r>
         <w:t>.</w:t>
       </w:r>
-      <w:bookmarkEnd w:id="46"/>
+      <w:bookmarkEnd w:id="54"/>
     </w:p>
     <w:p>
       <w:pPr>
@@ -12722,18 +14561,15 @@
         <w:jc w:val="both"/>
         <w:rPr>
           <w:sz w:val="26"/>
-          <w:szCs w:val="20"/>
-        </w:rPr>
-      </w:pPr>
-      <w:r>
-        <w:t xml:space="preserve">Các vấn đề chính về đạo đức, </w:t>
-      </w:r>
-      <w:r>
-        <w:rPr>
-          <w:sz w:val="26"/>
-          <w:szCs w:val="20"/>
-        </w:rPr>
-        <w:t>xã hội và chính trị do hệ thống thông tin nêu ra bao gồm các khía cạnh đạo đức sau:</w:t>
+          <w:szCs w:val="26"/>
+        </w:rPr>
+      </w:pPr>
+      <w:r>
+        <w:rPr>
+          <w:sz w:val="26"/>
+          <w:szCs w:val="26"/>
+        </w:rPr>
+        <w:t>Các vấn đề chính về đạo đức, xã hội và chính trị do hệ thống thông tin nêu ra bao gồm các khía cạnh đạo đức sau:</w:t>
       </w:r>
     </w:p>
     <w:p>
@@ -12747,13 +14583,13 @@
         <w:jc w:val="both"/>
         <w:rPr>
           <w:sz w:val="26"/>
-          <w:szCs w:val="20"/>
-        </w:rPr>
-      </w:pPr>
-      <w:r>
-        <w:rPr>
-          <w:sz w:val="26"/>
-          <w:szCs w:val="20"/>
+          <w:szCs w:val="26"/>
+        </w:rPr>
+      </w:pPr>
+      <w:r>
+        <w:rPr>
+          <w:sz w:val="26"/>
+          <w:szCs w:val="26"/>
         </w:rPr>
         <w:t>Quyền và nghĩa vụ thông tin. Cá nhân, tổ chức có quyền thông tin nào đối với thông tin về mình? Họ có thể bảo vệ những gì? Các cá nhân và tổ chức có nghĩa vụ gì liên quan đến thông tin này?</w:t>
       </w:r>
@@ -12769,13 +14605,13 @@
         <w:jc w:val="both"/>
         <w:rPr>
           <w:sz w:val="26"/>
-          <w:szCs w:val="20"/>
-        </w:rPr>
-      </w:pPr>
-      <w:r>
-        <w:rPr>
-          <w:sz w:val="26"/>
-          <w:szCs w:val="20"/>
+          <w:szCs w:val="26"/>
+        </w:rPr>
+      </w:pPr>
+      <w:r>
+        <w:rPr>
+          <w:sz w:val="26"/>
+          <w:szCs w:val="26"/>
         </w:rPr>
         <w:t>Quyền và nghĩa vụ tài sản. Làm thế nào để các quyền sở hữu trí tuệ truyền thống được bảo vệ trong một xã hội kỹ thuật số, trong đó việc truy tìm và tính toán quyền sở hữu rất khó và việc bỏ qua các quyền sở hữu đó lại dễ dàng như vậy?</w:t>
       </w:r>
@@ -12791,15 +14627,14 @@
         <w:jc w:val="both"/>
         <w:rPr>
           <w:sz w:val="26"/>
-          <w:szCs w:val="20"/>
-        </w:rPr>
-      </w:pPr>
-      <w:r>
-        <w:rPr>
-          <w:sz w:val="26"/>
-          <w:szCs w:val="20"/>
-        </w:rPr>
-        <w:lastRenderedPageBreak/>
+          <w:szCs w:val="26"/>
+        </w:rPr>
+      </w:pPr>
+      <w:r>
+        <w:rPr>
+          <w:sz w:val="26"/>
+          <w:szCs w:val="26"/>
+        </w:rPr>
         <w:t>Trách nhiệm giải trình và kiểm soát. Ai có thể và sẽ chịu trách nhiệm và trách nhiệm pháp lý đối với những thiệt hại đã gây ra đối với thông tin và quyền tài sản của cá nhân và tập thể?</w:t>
       </w:r>
     </w:p>
@@ -12814,13 +14649,13 @@
         <w:jc w:val="both"/>
         <w:rPr>
           <w:sz w:val="26"/>
-          <w:szCs w:val="20"/>
-        </w:rPr>
-      </w:pPr>
-      <w:r>
-        <w:rPr>
-          <w:sz w:val="26"/>
-          <w:szCs w:val="20"/>
+          <w:szCs w:val="26"/>
+        </w:rPr>
+      </w:pPr>
+      <w:r>
+        <w:rPr>
+          <w:sz w:val="26"/>
+          <w:szCs w:val="26"/>
         </w:rPr>
         <w:t>Chất lượng hệ thống. Chúng ta nên yêu cầu những tiêu chuẩn nào về chất lượng dữ liệu và hệ thống để bảo vệ quyền cá nhân và sự an toàn của xã hội?</w:t>
       </w:r>
@@ -12838,12 +14673,9 @@
       <w:r>
         <w:rPr>
           <w:sz w:val="26"/>
-          <w:szCs w:val="20"/>
-        </w:rPr>
-        <w:t xml:space="preserve">Chất lượng cuộc sống. Những giá trị nào cần được bảo tồn trong một xã hội dựa trên thông tin và tri thức? Những tổ chức nào chúng ta nên bảo vệ khỏi vi phạm? Công nghệ thông tin mới hỗ trợ những giá trị văn hóa và </w:t>
-      </w:r>
-      <w:r>
-        <w:t>thực hành nào?</w:t>
+          <w:szCs w:val="26"/>
+        </w:rPr>
+        <w:t>Chất lượng cuộc sống. Những giá trị nào cần được bảo tồn trong một xã hội dựa trên thông tin và tri thức? Những tổ chức nào chúng ta nên bảo vệ khỏi vi phạm? Công nghệ thông tin mới hỗ trợ những giá trị văn hóa và thực hành nào?</w:t>
       </w:r>
     </w:p>
     <w:p>
@@ -12851,11 +14683,12 @@
         <w:pStyle w:val="Heading2"/>
         <w:spacing w:line="360" w:lineRule="auto"/>
       </w:pPr>
-      <w:bookmarkStart w:id="47" w:name="_Toc77325320"/>
-      <w:r>
+      <w:bookmarkStart w:id="55" w:name="_Toc77367792"/>
+      <w:r>
+        <w:lastRenderedPageBreak/>
         <w:t>Vấn đề đạo đức.</w:t>
       </w:r>
-      <w:bookmarkEnd w:id="47"/>
+      <w:bookmarkEnd w:id="55"/>
     </w:p>
     <w:p>
       <w:pPr>
@@ -12864,74 +14697,16 @@
         <w:jc w:val="both"/>
         <w:rPr>
           <w:sz w:val="26"/>
-          <w:szCs w:val="20"/>
-        </w:rPr>
-      </w:pPr>
-      <w:r>
-        <w:t xml:space="preserve">Làm thế nào để con </w:t>
-      </w:r>
-      <w:r>
-        <w:rPr>
-          <w:sz w:val="26"/>
-          <w:szCs w:val="20"/>
-        </w:rPr>
-        <w:t>người hoặc máy móc đưa ra quyết định? Bất cứ khi nào đưa ra quyết định, con người sẽ cân nhắc sở thích. Ngoài ra, trong bối cảnh xã hội, các quyết định tập thể được thực hiện bằng cách tổng hợp các sở thích của các cá nhân. Hệ thống AI hỗ trợ cá nhân và việc ra quyết định tập thể đã được nghiên cứu trong một thời gian dài, và một số ưu tiên các khung lập luận và mô hình hóa đã được xác định và khai thác để cung cấp tính hợp lý đối với quá trình quyết định và kết quả của nó.</w:t>
-      </w:r>
-    </w:p>
-    <w:p>
-      <w:pPr>
-        <w:spacing w:line="360" w:lineRule="auto"/>
-        <w:jc w:val="both"/>
-        <w:rPr>
-          <w:sz w:val="26"/>
-          <w:szCs w:val="20"/>
-        </w:rPr>
-      </w:pPr>
-      <w:r>
-        <w:rPr>
-          <w:sz w:val="26"/>
-          <w:szCs w:val="20"/>
-        </w:rPr>
-        <w:t>Tuy nhiên, người ta đã dành rất ít nỗ lực để hiểu liệu quá trình quyết định này. Làm thế nào chúng ta có thể nhúng đạo đức vào một quá trình quyết định? Và làm cách nào để chúng tôi đảm bảo rằng quyết định mà chúng tôi đưa ra, với tư cách cá nhân hoặc một tập thể của các cá nhân, là đạo đức? Nói cách khác, làm thế nào để chúng ta vượt qua từ các sở thích cá nhân đến hành vi đạo đức và ra quyết định?</w:t>
-      </w:r>
-    </w:p>
-    <w:p>
-      <w:pPr>
-        <w:spacing w:line="360" w:lineRule="auto"/>
-        <w:jc w:val="both"/>
-      </w:pPr>
-      <w:r>
-        <w:rPr>
-          <w:sz w:val="26"/>
-          <w:szCs w:val="20"/>
-        </w:rPr>
-        <w:t xml:space="preserve">Khi chúng ta chuyển từ con người sang các hệ thống AI, nhiệm vụ mô hình hóa và nhúng vào đạo đức và các nguyên tắc đạo đức thậm chí còn mơ hồ và khó nắm bắt hơn. Các lý thuyết đạo đức hiện cũng có thể áp dụng cho các hệ thống AI? Mặt khác, mọi thứ có vẻ dễ dàng hơn vì chúng ta có thể thu hẹp phạm vi của hệ thống AI, để thông tin theo ngữ cảnh có thể giúp chúng tôi xác định các giá trị đạo đức mà nó nên hoạt động theo. Tuy nhiên, không rõ chúng ta có những giá trị đạo đức nào nên nhúng vào hệ thống, cũng như cách nhúng chúng. Chúng ta có nên viết mã chúng trong một bộ quy tắc, hay chúng ta nên để hệ thống học các giá trị bằng cách quan sát con người chúng ta? Sở thích và lý thuyết đạo đức không khác nhau ở một khía cạnh: cả hai đều xác định ưu tiên hơn các hành động. Vì vậy, chúng ta có thể sử dụng các hình thức ưu tiên hiện có để mô hình hóa lý thuyết? Chúng tôi thảo luận về cách khai thác và điều chỉnh các hình thức ưu tiên hiện tại để mô hình đạo đức và lý thuyết đạo đức, cũng như sự tích hợp năng động của quy tắc đạo đức vào sở thích cá nhân. Chúng tôi cũng thảo luận về việc sử dụng sở thích meta, vì đạo đức dường như cần một cách để đánh giá sở thích theo mức độ đạo đức của họ. Chúng ta bắt buộc phải xây dựng các hệ thống thông minh hoạt động có đạo đức. Làm việc và sống với chúng tôi, chúng tôi cần tin tưởng vào các hệ thống như vậy và điều này đòi hỏi chúng tôi phải chắc chắn một cách "hợp lý" rằng nó hành xử một cách đạo đức, theo các giá trị phù hợp với con người. Nếu không, chúng tôi sẽ không để một </w:t>
-      </w:r>
-      <w:r>
-        <w:rPr>
-          <w:sz w:val="26"/>
-          <w:szCs w:val="20"/>
-        </w:rPr>
-        <w:lastRenderedPageBreak/>
-        <w:t>robot chăm sóc người già hoặc trẻ em của chúng ta, cũng không phải một chiếc ô tô để lái cho chúng ta, cũng không chúng tôi sẽ lắng nghe một hệ thống hỗ trợ quyết định trong bất kỳ tình huống chăm sóc sức khỏe nào. Tất nhiên là từ "hợp lý" có ý nghĩa khi miền ứng dụng không bao gồm các tình huống quan trọng (như gợi ý kết bạn trên mạng xã hội hoặc xem phim trong hệ thống bán hàng trực tuyến). Nhưng khi hệ thống AI đang giúp (hoặc thay thế) con người trong các lĩnh vực quan trọng như chăm sóc sức khỏe, sau đó chúng ta cần phải có một sự đảm</w:t>
-      </w:r>
-      <w:r>
-        <w:t xml:space="preserve"> bảo rằng sẽ không có gì sai trái về mặt đạo đức.</w:t>
-      </w:r>
-    </w:p>
-    <w:p>
-      <w:pPr>
-        <w:pStyle w:val="Heading2"/>
-        <w:spacing w:line="360" w:lineRule="auto"/>
-      </w:pPr>
-      <w:bookmarkStart w:id="48" w:name="_Toc77325321"/>
-      <w:r>
-        <w:t>Quyền riêng tư, bảo mật thông tin và bảo vệ dữ liệu</w:t>
-      </w:r>
-      <w:r>
-        <w:t>.</w:t>
-      </w:r>
-      <w:bookmarkEnd w:id="48"/>
+          <w:szCs w:val="26"/>
+        </w:rPr>
+      </w:pPr>
+      <w:r>
+        <w:rPr>
+          <w:sz w:val="26"/>
+          <w:szCs w:val="26"/>
+        </w:rPr>
+        <w:t>Làm thế nào để con người hoặc máy móc đưa ra quyết định? Bất cứ khi nào đưa ra quyết định, con người sẽ cân nhắc sở thích. Ngoài ra, trong bối cảnh xã hội, các quyết định tập thể được thực hiện bằng cách tổng hợp các sở thích của các cá nhân. Hệ thống AI hỗ trợ cá nhân và việc ra quyết định tập thể đã được nghiên cứu trong một thời gian dài, và một số ưu tiên các khung lập luận và mô hình hóa đã được xác định và khai thác để cung cấp tính hợp lý đối với quá trình quyết định và kết quả của nó.</w:t>
+      </w:r>
     </w:p>
     <w:p>
       <w:pPr>
@@ -12940,42 +14715,129 @@
         <w:jc w:val="both"/>
         <w:rPr>
           <w:sz w:val="26"/>
-          <w:szCs w:val="20"/>
-        </w:rPr>
-      </w:pPr>
-      <w:r>
-        <w:t xml:space="preserve">DSS xử lý </w:t>
-      </w:r>
-      <w:r>
-        <w:rPr>
-          <w:sz w:val="26"/>
-          <w:szCs w:val="20"/>
-        </w:rPr>
-        <w:t>thông tin riêng lẻ từ các nguồn để tạo ra các kết quả. Một kịch bản là thông tin này chỉ được sử dụng để xử lý thông hay là điều này ngụ ý rằng nó sẽ không được chia sẻ với những người khác ngoài nhóm các nhà cung cấp dịch vụ. Tuy nhiên, trong một số trường hợp, các nhà cung cấp DSS có thể giữ lại thông tin này và sử dụng nó cho các mục đích khác, ví dụ như để cải thiện hệ thống của họ, để thực hiện nghiên cứu hoặc thậm chí cho các mục đích thương mại. Việc sử dụng thứ hai, ít nhất là ở nhiều nơi là một vấn đề gây tranh cãi và một số Khách hàng sẽ không sẵn sàng hợp tác với các công ty mà việc sử dụng thương mại là không thể thương lượng. Về quyền riêng tư, điều cần thiết là các nhà cung cấp DSS phải đảm bảo mức độ bí mật và bảo vệ sơ bộ giống như các nhà cung cấp dịch vụ. Tất cả các bên liên quan (không chỉ các nhà cung cấp DSS mà còn tất cả các nhà cung cấp dịch vụ MIS khác) phải tôn trọng các quy tắc bảo mật thông tin và các nguyên tắc quản lý việc xử lý dữ liệu. Tuy nhiên, một vấn đề có thể xảy ra là các nhà cung cấp DSS không thể đảm bảo mức độ bảo mật thông, vì dữ liệu Khách hàng được họ nắm giữ cho các mục đích khác ngoài xử lý thông tin, chẳng hạn như cải tiến hơn nữa hệ thống của họ. Trong tình huống thứ hai, không rõ liệu nhân viên của một công ty DSS có thể - trên cơ sở quyền của khách hàng từ chối cung cấp quyền truy cập cho những người có yêu cầu cung cấp dữ liệu đó hay không. Một vấn đề khác có thể là việc xử lý dữ liệu liên quan đến DSS thường sẽ là một vấn đề quốc tế; liên quan đến các dịch vụ đám mây, cơ sở dữ liệu hoặc hệ thống xử lý dữ liệu được tổ chức ở một quốc gia khác với quốc gia mà DSS được sử dụng. Ví dụ, điều này có thể bao gồm rằng dữ liệu của khách hàng được lưu trữ trong cơ sở dữ liệu hoặc đám mây được lưu trữ trong các lãnh thổ của Hoa Kỳ và do đó được bảo mật bằng các quy định về quyền riêng tư ít bảo vệ hơn. Nếu được chuyển từ một Quốc gia Thành viên EU sang một nước thứ ba, các quy định trong chương V của GDPR của Liên minh Châu Âu phải được tuân thủ.</w:t>
-      </w:r>
-    </w:p>
-    <w:p>
-      <w:pPr>
-        <w:spacing w:line="360" w:lineRule="auto"/>
+          <w:szCs w:val="26"/>
+        </w:rPr>
+      </w:pPr>
+      <w:r>
+        <w:rPr>
+          <w:sz w:val="26"/>
+          <w:szCs w:val="26"/>
+        </w:rPr>
+        <w:t xml:space="preserve">Tuy nhiên, người ta rất ít nỗ lực để hiểu quá trình quyết định này. Làm thế nào chúng ta có thể nhúng đạo đức vào một quá trình quyết định? Và làm cách nào để chúng </w:t>
+      </w:r>
+      <w:r>
+        <w:rPr>
+          <w:sz w:val="26"/>
+          <w:szCs w:val="26"/>
+        </w:rPr>
+        <w:t>ta</w:t>
+      </w:r>
+      <w:r>
+        <w:rPr>
+          <w:sz w:val="26"/>
+          <w:szCs w:val="26"/>
+        </w:rPr>
+        <w:t xml:space="preserve"> đảm bảo rằng quyết định mà chúng t</w:t>
+      </w:r>
+      <w:r>
+        <w:rPr>
+          <w:sz w:val="26"/>
+          <w:szCs w:val="26"/>
+        </w:rPr>
+        <w:t>a</w:t>
+      </w:r>
+      <w:r>
+        <w:rPr>
+          <w:sz w:val="26"/>
+          <w:szCs w:val="26"/>
+        </w:rPr>
+        <w:t xml:space="preserve"> đưa ra, với tư cách cá nhân hoặc một tập thể là đạo đức? Nói cách khác, làm thế nào để chúng ta vượt qua từ các sở thích cá nhân đến hành vi đạo đức và ra quyết định?</w:t>
+      </w:r>
+    </w:p>
+    <w:p>
+      <w:pPr>
+        <w:spacing w:line="360" w:lineRule="auto"/>
+        <w:ind w:firstLine="720"/>
         <w:jc w:val="both"/>
-      </w:pPr>
-      <w:r>
-        <w:rPr>
-          <w:sz w:val="26"/>
-          <w:szCs w:val="20"/>
-        </w:rPr>
-        <w:t xml:space="preserve">Nếu dữ liệu thực sự ẩn danh, chúng có thể được sử dụng mà không cần sự đồng ý. Tuy nhiên, nếu một người có thể được xác định ngay cả khi trực tiếp, chẳng hạn bằng cách kết hợp nhiều nguồn thông tin, dữ liệu phải được coi là có thể nhận dạng được, và các nghĩa vụ pháp lý, chẳng hạn như nhận được sự đồng ý, được áp dụng. Như đã nêu ở trên, việc đảm bảo tuân thủ tính bảo mật thông tin và các yêu cầu sơ bộ </w:t>
-      </w:r>
-      <w:r>
-        <w:rPr>
-          <w:sz w:val="26"/>
-          <w:szCs w:val="20"/>
-        </w:rPr>
+        <w:rPr>
+          <w:sz w:val="26"/>
+          <w:szCs w:val="26"/>
+        </w:rPr>
+      </w:pPr>
+      <w:r>
+        <w:rPr>
+          <w:sz w:val="26"/>
+          <w:szCs w:val="26"/>
+        </w:rPr>
+        <w:t>Khi chúng ta chuyển từ con người sang các hệ thống AI, nhiệm vụ mô hình hóa và nhúng vào đạo đức và các nguyên tắc đạo đức thậm chí còn mơ hồ và khó nắm bắt hơn. Các lý thuyết đạo đức hiện cũng có thể áp dụng cho các hệ thống AI? Mặt khác, mọi thứ có vẻ dễ dàng hơn vì chúng ta có thể thu hẹp phạm vi của hệ thống AI, để thông tin theo ngữ cảnh có thể giúp chúng tôi xác định các giá trị đạo đức mà nó nên hoạt động theo. Tuy nhiên, không rõ chúng ta có những giá trị đạo đức nào nên nhúng vào hệ thống, cũng như cách nhúng chúng. Chúng ta có nên viết mã chúng trong một bộ quy tắc, hay chúng ta nên để hệ thống học các giá trị bằng cách quan sát con người chúng ta? Sở thích và lý thuyết đạo đức không khác nhau ở một khía cạnh: cả hai đều xác định ưu tiên hơn các hành động. Vì vậy, chúng ta có thể sử dụng các hình thức ưu tiên hiện có để mô hình hóa lý thuyết? Chúng t</w:t>
+      </w:r>
+      <w:r>
+        <w:rPr>
+          <w:sz w:val="26"/>
+          <w:szCs w:val="26"/>
+        </w:rPr>
+        <w:t>a</w:t>
+      </w:r>
+      <w:r>
+        <w:rPr>
+          <w:sz w:val="26"/>
+          <w:szCs w:val="26"/>
+        </w:rPr>
+        <w:t xml:space="preserve"> thảo luận về cách khai thác và điều chỉnh các hình thức ưu tiên hiện tại để mô hình đạo đức và lý thuyết đạo đức, cũng như sự tích hợp năng động của quy tắc đạo đức vào sở thích cá nhân. Chúng tôi cũng thảo luận về việc sử dụng sở thích meta, vì đạo đức dường như cần một cách để đánh giá sở thích theo mức độ đạo đức của họ. Chúng ta bắt buộc phải xây dựng các hệ thống thông minh hoạt động có đạo đức. Làm việc và sống với chúng tôi, chúng tôi cần tin tưởng vào các hệ thống như vậy và điều này đòi hỏi chúng tôi phải chắc chắn một cách "hợp lý" rằng nó hành xử một cách đạo đức, theo các giá trị phù hợp với con người. Nếu không, chúng tôi sẽ không để một robot chăm sóc người già hoặc trẻ em của chúng ta, cũng không phải một chiếc ô tô để lái cho chúng ta, cũng không chúng tôi sẽ lắng nghe một hệ thống hỗ trợ quyết định trong bất kỳ tình huống chăm sóc sức khỏe nào. Tất nhiên là từ "hợp lý" có ý nghĩa khi miền ứng dụng không bao gồm các tình huống quan trọng (như gợi ý kết bạn trên mạng xã hội hoặc xem phim trong hệ thống bán hàng trực tuyến). Nhưng khi hệ thống AI đang giúp (hoặc thay thế) con người trong các lĩnh vực quan trọng như chăm sóc sức khỏe, sau đó chúng ta cần phải có một sự đảm bảo rằng sẽ không có gì sai trái về mặt đạo đức.</w:t>
+      </w:r>
+    </w:p>
+    <w:p>
+      <w:pPr>
+        <w:pStyle w:val="Heading2"/>
+        <w:spacing w:line="360" w:lineRule="auto"/>
+      </w:pPr>
+      <w:bookmarkStart w:id="56" w:name="_Toc77367793"/>
+      <w:r>
         <w:lastRenderedPageBreak/>
-        <w:t>khác trở nên khó khăn hơn nếu dữ liệu được các nhà cung cấp DSS sử dụng cho các mục đích khác ngoài xử lý thông tin. Nếu dữ liệu Khách hang nhạy cảm được sử dụng trong tổ chức để cải thiện hoạt động của hệ thống do đó sẽ mang lại lợi ích riêng hoặc được chia sẻ với các nhà cung cấp DSS cho các hoạt động thuần túy kỹ thuật với dữ liệu, thì điều này có thể thấy tương tự như việc đánh giá (giám sát và cải tiến) dịch vụ được cung cấp, và do đó Khách hàng hoàn toàn đồng ý với loại hình sử dụng này. Khi dữ liệu được sử dụng cho các mục đích vượt quá đảm bảo chất lượng theo nghĩa nghiêm ngặt, chẳng hạn như nghiên cứu khoa học hoặc khi nhà cung cấp DSS sử dụng chúng cho mục đích riêng của họ, thì đây có thể là hành vi sử dụng dữ liệu bất hợp pháp mà không có sự đồng ý. Một minh chứng rõ ràng về điều này là trường hợp thỏa thuận của Tổ chức Tín thác Hoàng gia London NHS với Google DeepMind. Nó chứng tỏ rằng có một ranh giới phân chia giữa việc sử dụng hợp lý dữ liệu Khách hàng để cải thiện dịch vụ và, việc sử dụng không hợp lý, bất ngờ hoặc không cân xứng về mặt pháp lý. Trong trường hợp này, Royal Free đã chia sẻ dữ liệu nhận dạng của 1,6 triệu Khách hàng mà không có sự đồng ý của họ, với DeepMind để kiểm tra tính an toàn của ứng dụng Streams của họ, ứng dụng đang được phát triển để cảnh báo về các Khách hàng. Thực hiện lần lượt từng nguyên tắc bảo vệ dữ liệu theo Chỉ thị bảo vệ dữ liệu của Châu Âu, Ủy viên bác bỏ rằng việc sử dụng dữ liệu như vậy có thể hợp pháp dựa trên sự đồng ý ngụ ý của 1,6 triệu Khách hàng và không có đủ bằng chứng để tuyên bố rằng việc xử lý dữ liệu có thể dựa trên nhu cầu y tế. Ủy viên đã không bị thuyết phục rằng cần thiết hoặc tương xứng để xử lý khối lượng dữ liệu này để kiểm tra tính an toàn lâm sàng của ứng dụng. Hơn nữa, Ủy viên nói rõ rằng việc thiếu thông tin và tính minh bạch đối với Khách hàng sẽ không cho phép họ ngăn cản hoặc từ chối xử lý. Cuối cùng, Royal Free đã không thực hiện được một thỏa thuận đủ chi tiết với DeepMind để đảm bảo rằng chỉ có thể truy cập vào Deepmind những dữ liệu tối thiểu có thể xảy ra và việc xử lý sẽ được tiến hành với những phương tiện hạn chế. Mặc dù các nguyên tắc bảo vệ dữ liệu trong GDPR phần lớn vẫn giống như các nguyên tắc trong Chỉ thị bảo vệ dữ liệu trước đây, nhưng quy định mới nghiêm ngặt hơn về một số điểm. Ví dụ: nó yêu cầu người kiểm soát dữ liệu phải thực hiện đánh giá tác động trước khi xử lý cụ thể là xử lý bằng công nghệ mới nếu điều đó có khả năng dẫn đến rủi ro cao đối với quyền và tự do của các cá nhân. Nói chung, Khách hàng được gửi đi sẽ được yêu cầu để sử dụng thông tin Khách hàng có thể nhận dạng cho các mục đích khác ngoài chăm sóc, bảo vệ chất lượng và an toàn của dịch vụ và quản lý các dịch vụ. Ở một số quốc gia, chẳng hạn như Hà Lan, luật mới về xử lý dữ liệu điện tử đã được (hoặc đang) ban hành, cần có sự đồng ý rõ ràng tại thời điểm dữ liệu Khách hàng đang được trao đổi giữa hai hoặc nhiều cơ sở. Luật Hà Lan không áp dụng cho việc trao đổi dữ liệu</w:t>
-      </w:r>
-      <w:r>
-        <w:t xml:space="preserve"> Khách hàng trong một cơ sở.</w:t>
+        <w:t>Quyền riêng tư, bảo mật thông tin và bảo vệ dữ liệu</w:t>
+      </w:r>
+      <w:r>
+        <w:t>.</w:t>
+      </w:r>
+      <w:bookmarkEnd w:id="56"/>
+    </w:p>
+    <w:p>
+      <w:pPr>
+        <w:spacing w:line="360" w:lineRule="auto"/>
+        <w:ind w:firstLine="720"/>
+        <w:jc w:val="both"/>
+        <w:rPr>
+          <w:sz w:val="26"/>
+          <w:szCs w:val="26"/>
+        </w:rPr>
+      </w:pPr>
+      <w:r>
+        <w:rPr>
+          <w:sz w:val="26"/>
+          <w:szCs w:val="26"/>
+        </w:rPr>
+        <w:t>DSS xử lý thông tin riêng lẻ từ các nguồn để tạo ra các kết quả. Một kịch bản là thông tin này chỉ được sử dụng để xử lý thông hay là điều này ngụ ý rằng nó sẽ không được chia sẻ với những người khác ngoài nhóm các nhà cung cấp dịch vụ. Tuy nhiên, trong một số trường hợp, các nhà cung cấp DSS có thể giữ lại thông tin này và sử dụng nó cho các mục đích khác, ví dụ như để cải thiện hệ thống của họ, để thực hiện nghiên cứu hoặc thậm chí cho các mục đích thương mại. Việc sử dụng thứ hai, ít nhất là ở nhiều nơi là một vấn đề gây tranh cãi và một số Khách hàng sẽ không sẵn sàng hợp tác với các công ty mà việc sử dụng thương mại là không thể thương lượng. Về quyền riêng tư, điều cần thiết là các nhà cung cấp DSS phải đảm bảo mức độ bí mật và bảo vệ sơ bộ giống như các nhà cung cấp dịch vụ. Tất cả các bên liên quan (không chỉ các nhà cung cấp DSS mà còn tất cả các nhà cung cấp dịch vụ MIS khác) phải tôn trọng các quy tắc bảo mật thông tin và các nguyên tắc quản lý việc xử lý dữ liệu. Tuy nhiên, một vấn đề có thể xảy ra là các nhà cung cấp DSS không thể đảm bảo mức độ bảo mật thông, vì dữ liệu Khách hàng được họ nắm giữ cho các mục đích khác ngoài xử lý thông tin, chẳng hạn như cải tiến hơn nữa hệ thống của họ. Trong tình huống thứ hai, không rõ liệu nhân viên của một công ty DSS có thể - trên cơ sở quyền của khách hàng từ chối cung cấp quyền truy cập cho những người có yêu cầu cung cấp dữ liệu đó hay không. Một vấn đề khác có thể là việc xử lý dữ liệu liên quan đến DSS thường sẽ là một vấn đề quốc tế; liên quan đến các dịch vụ đám mây, cơ sở dữ liệu hoặc hệ thống xử lý dữ liệu được tổ chức ở một quốc gia khác với quốc gia mà DSS được sử dụng. Ví dụ, điều này có thể bao gồm rằng dữ liệu của khách hàng được lưu trữ trong cơ sở dữ liệu hoặc đám mây được lưu trữ trong các lãnh thổ của Hoa Kỳ và do đó được bảo mật bằng các quy định về quyền riêng tư ít bảo vệ hơn. Nếu được chuyển từ một Quốc gia Thành viên EU sang một nước thứ ba, các quy định trong chương V của GDPR của Liên minh Châu Âu phải được tuân thủ.</w:t>
+      </w:r>
+    </w:p>
+    <w:p>
+      <w:pPr>
+        <w:spacing w:line="360" w:lineRule="auto"/>
+        <w:jc w:val="both"/>
+      </w:pPr>
+      <w:r>
+        <w:rPr>
+          <w:sz w:val="26"/>
+          <w:szCs w:val="26"/>
+        </w:rPr>
+        <w:t xml:space="preserve">Nếu dữ liệu thực sự ẩn danh, chúng có thể được sử dụng mà không cần sự đồng ý. Tuy nhiên, nếu một người có thể được xác định ngay cả khi trực tiếp, chẳng hạn bằng cách kết hợp nhiều nguồn thông tin, dữ liệu phải được coi là có thể nhận dạng được, và các nghĩa vụ pháp lý, chẳng hạn như nhận được sự đồng ý, được áp dụng. Như đã nêu ở trên, việc đảm bảo tuân thủ tính bảo mật thông tin và các yêu cầu sơ bộ khác trở nên khó khăn hơn nếu dữ liệu được các nhà cung cấp DSS sử dụng cho các mục đích khác ngoài xử lý thông tin. Nếu dữ liệu Khách hang nhạy cảm được sử dụng trong tổ chức để cải thiện hoạt động của hệ thống do đó sẽ mang lại lợi ích riêng hoặc được chia sẻ với các nhà cung cấp DSS cho các hoạt động thuần túy kỹ thuật với dữ liệu, thì điều này có thể thấy tương tự như việc đánh giá (giám sát và cải tiến) dịch vụ được cung cấp, và do đó Khách hàng hoàn toàn đồng ý với loại hình sử dụng này. Khi dữ liệu được sử dụng cho các mục đích vượt quá đảm bảo chất lượng theo nghĩa nghiêm ngặt, chẳng hạn như nghiên cứu khoa học hoặc khi nhà cung cấp DSS sử dụng chúng cho mục đích riêng của họ, thì đây có </w:t>
+      </w:r>
+      <w:r>
+        <w:rPr>
+          <w:sz w:val="26"/>
+          <w:szCs w:val="26"/>
+        </w:rPr>
+        <w:lastRenderedPageBreak/>
+        <w:t>thể là hành vi sử dụng dữ liệu bất hợp pháp mà không có sự đồng ý. Một minh chứng rõ ràng về điều này là trường hợp thỏa thuận của Tổ chức Tín thác Hoàng gia London NHS với Google DeepMind. Nó chứng tỏ rằng có một ranh giới phân chia giữa việc sử dụng hợp lý dữ liệu Khách hàng để cải thiện dịch vụ và, việc sử dụng không hợp lý, bất ngờ hoặc không cân xứng về mặt pháp lý. Trong trường hợp này, Royal Free đã chia sẻ dữ liệu nhận dạng của 1,6 triệu Khách hàng mà không có sự đồng ý của họ, với DeepMind để kiểm tra tính an toàn của ứng dụng Streams của họ, ứng dụng đang được phát triển để cảnh báo về các Khách hàng. Thực hiện lần lượt từng nguyên tắc bảo vệ dữ liệu theo Chỉ thị bảo vệ dữ liệu của Châu Âu, Ủy viên bác bỏ rằng việc sử dụng dữ liệu như vậy có thể hợp pháp dựa trên sự đồng ý ngụ ý của 1,6 triệu Khách hàng và không có đủ bằng chứng để tuyên bố rằng việc xử lý dữ liệu có thể dựa trên nhu cầu y tế. Ủy viên đã không bị thuyết phục rằng cần thiết hoặc tương xứng để xử lý khối lượng dữ liệu này để kiểm tra tính an toàn lâm sàng của ứng dụng. Hơn nữa, Ủy viên nói rõ rằng việc thiếu thông tin và tính minh bạch đối với Khách hàng sẽ không cho phép họ ngăn cản hoặc từ chối xử lý. Cuối cùng, Royal Free đã không thực hiện được một thỏa thuận đủ chi tiết với DeepMind để đảm bảo rằng chỉ có thể truy cập vào Deepmind những dữ liệu tối thiểu có thể xảy ra và việc xử lý sẽ được tiến hành với những phương tiện hạn chế. Mặc dù các nguyên tắc bảo vệ dữ liệu trong GDPR phần lớn vẫn giống như các nguyên tắc trong Chỉ thị bảo vệ dữ liệu trước đây, nhưng quy định mới nghiêm ngặt hơn về một số điểm. Ví dụ: nó yêu cầu người kiểm soát dữ liệu phải thực hiện đánh giá tác động trước khi xử lý cụ thể là xử lý bằng công nghệ mới nếu điều đó có khả năng dẫn đến rủi ro cao đối với quyền và tự do của các cá nhân. Nói chung, Khách hàng được gửi đi sẽ được yêu cầu để sử dụng thông tin Khách hàng có thể nhận dạng cho các mục đích khác ngoài chăm sóc, bảo vệ chất lượng và an toàn của dịch vụ và quản lý các dịch vụ. Ở một số quốc gia, chẳng hạn như Hà Lan, luật mới về xử lý dữ liệu điện tử đã được (hoặc đang) ban hành, cần có sự đồng ý rõ ràng tại thời điểm dữ liệu Khách hàng đang được trao đổi giữa hai hoặc nhiều cơ sở. Luật Hà Lan không áp dụng cho việc trao đổi dữ liệu Khách hàng trong một cơ sở.</w:t>
       </w:r>
     </w:p>
     <w:p>
@@ -13028,11 +14890,11 @@
         <w:ind w:firstLine="360"/>
         <w:jc w:val="center"/>
       </w:pPr>
-      <w:bookmarkStart w:id="49" w:name="_Toc77325322"/>
+      <w:bookmarkStart w:id="57" w:name="_Toc77367794"/>
       <w:r>
         <w:t>THAM KHẢO</w:t>
       </w:r>
-      <w:bookmarkEnd w:id="49"/>
+      <w:bookmarkEnd w:id="57"/>
     </w:p>
     <w:p>
       <w:pPr>
@@ -13042,29 +14904,52 @@
           <w:numId w:val="14"/>
         </w:numPr>
         <w:spacing w:line="360" w:lineRule="auto"/>
-      </w:pPr>
-      <w:r>
+        <w:jc w:val="both"/>
+        <w:rPr>
+          <w:sz w:val="26"/>
+        </w:rPr>
+      </w:pPr>
+      <w:r>
+        <w:rPr>
+          <w:sz w:val="26"/>
+        </w:rPr>
         <w:t xml:space="preserve">Chapter 12. Enhancing Decision Making </w:t>
       </w:r>
       <w:r>
+        <w:rPr>
+          <w:sz w:val="26"/>
+        </w:rPr>
         <w:t>–</w:t>
       </w:r>
       <w:r>
+        <w:rPr>
+          <w:sz w:val="26"/>
+        </w:rPr>
         <w:t xml:space="preserve"> </w:t>
       </w:r>
       <w:r>
+        <w:rPr>
+          <w:sz w:val="26"/>
+        </w:rPr>
         <w:t>Kenneth C. Laudon; Jane P. Laudon – “Management Information System 15</w:t>
       </w:r>
       <w:r>
         <w:rPr>
+          <w:sz w:val="26"/>
           <w:vertAlign w:val="superscript"/>
         </w:rPr>
         <w:t>th</w:t>
       </w:r>
       <w:r>
+        <w:rPr>
+          <w:sz w:val="26"/>
+        </w:rPr>
         <w:t xml:space="preserve"> edition”</w:t>
       </w:r>
       <w:r>
+        <w:rPr>
+          <w:sz w:val="26"/>
+        </w:rPr>
         <w:t>.</w:t>
       </w:r>
     </w:p>
@@ -13076,8 +14961,15 @@
           <w:numId w:val="14"/>
         </w:numPr>
         <w:spacing w:line="360" w:lineRule="auto"/>
-      </w:pPr>
-      <w:r>
+        <w:jc w:val="both"/>
+        <w:rPr>
+          <w:sz w:val="26"/>
+        </w:rPr>
+      </w:pPr>
+      <w:r>
+        <w:rPr>
+          <w:sz w:val="26"/>
+        </w:rPr>
         <w:t>Mikael Persson – “Challenges of implementing decision support systems: Joining the views of consultant and customer”.</w:t>
       </w:r>
     </w:p>
@@ -13088,9 +14980,27 @@
           <w:ilvl w:val="0"/>
           <w:numId w:val="14"/>
         </w:numPr>
+        <w:spacing w:line="360" w:lineRule="auto"/>
+        <w:jc w:val="both"/>
+        <w:rPr>
+          <w:sz w:val="26"/>
+        </w:rPr>
+      </w:pPr>
+      <w:r>
+        <w:rPr>
+          <w:sz w:val="26"/>
+        </w:rPr>
+        <w:t>Limitations &amp; Disadvantages of Decision Support Systems</w:t>
+      </w:r>
+    </w:p>
+    <w:p>
+      <w:pPr>
+        <w:pStyle w:val="ListParagraph"/>
+        <w:spacing w:line="360" w:lineRule="auto"/>
         <w:rPr>
           <w:rStyle w:val="Hyperlink"/>
           <w:color w:val="auto"/>
+          <w:sz w:val="26"/>
           <w:u w:val="none"/>
         </w:rPr>
       </w:pPr>
@@ -13098,6 +15008,7 @@
         <w:r>
           <w:rPr>
             <w:rStyle w:val="Hyperlink"/>
+            <w:sz w:val="26"/>
           </w:rPr>
           <w:t>https://www.managementstudyguide.com/</w:t>
         </w:r>
@@ -13105,6 +15016,7 @@
       <w:r>
         <w:rPr>
           <w:rStyle w:val="Hyperlink"/>
+          <w:sz w:val="26"/>
         </w:rPr>
         <w:t xml:space="preserve"> </w:t>
       </w:r>
@@ -13116,9 +15028,12 @@
           <w:ilvl w:val="0"/>
           <w:numId w:val="14"/>
         </w:numPr>
+        <w:spacing w:line="360" w:lineRule="auto"/>
+        <w:jc w:val="both"/>
         <w:rPr>
           <w:rStyle w:val="Hyperlink"/>
           <w:color w:val="auto"/>
+          <w:sz w:val="26"/>
           <w:u w:val="none"/>
         </w:rPr>
       </w:pPr>
@@ -13126,6 +15041,7 @@
         <w:rPr>
           <w:rStyle w:val="Hyperlink"/>
           <w:color w:val="auto"/>
+          <w:sz w:val="26"/>
           <w:u w:val="none"/>
         </w:rPr>
         <w:t>Francesca Rossi – “Ethical Preference-Based Decision Support System”.</w:t>
@@ -13134,15 +15050,18 @@
     <w:p>
       <w:pPr>
         <w:pStyle w:val="ListParagraph"/>
+        <w:spacing w:line="360" w:lineRule="auto"/>
         <w:rPr>
           <w:b/>
           <w:bCs/>
+          <w:sz w:val="26"/>
         </w:rPr>
       </w:pPr>
       <w:hyperlink r:id="rId18" w:history="1">
         <w:r>
           <w:rPr>
             <w:rStyle w:val="Hyperlink"/>
+            <w:sz w:val="26"/>
           </w:rPr>
           <w:t>https://drops.dagstuhl.de/opus/volltexte/2016/6187/pdf/LIPIcs-CONCUR-2016-2.pdf</w:t>
         </w:r>
@@ -13151,9 +15070,98 @@
     <w:p>
       <w:pPr>
         <w:pStyle w:val="ListParagraph"/>
-        <w:rPr>
-          <w:b/>
+        <w:numPr>
+          <w:ilvl w:val="0"/>
+          <w:numId w:val="14"/>
+        </w:numPr>
+        <w:spacing w:line="360" w:lineRule="auto"/>
+        <w:rPr>
           <w:bCs/>
+          <w:sz w:val="26"/>
+        </w:rPr>
+      </w:pPr>
+      <w:r>
+        <w:rPr>
+          <w:bCs/>
+          <w:sz w:val="26"/>
+        </w:rPr>
+        <w:t>Hệ quả luận.</w:t>
+      </w:r>
+    </w:p>
+    <w:p>
+      <w:pPr>
+        <w:pStyle w:val="ListParagraph"/>
+        <w:spacing w:line="360" w:lineRule="auto"/>
+        <w:rPr>
+          <w:bCs/>
+          <w:sz w:val="26"/>
+        </w:rPr>
+      </w:pPr>
+      <w:hyperlink r:id="rId19" w:history="1">
+        <w:r>
+          <w:rPr>
+            <w:rStyle w:val="Hyperlink"/>
+            <w:bCs/>
+            <w:sz w:val="26"/>
+          </w:rPr>
+          <w:t>https://vi.wikipedia.org/wiki/H%E1%BB%87_qu%E1%BA%A3_lu%E1%BA%ADn</w:t>
+        </w:r>
+      </w:hyperlink>
+    </w:p>
+    <w:p>
+      <w:pPr>
+        <w:pStyle w:val="ListParagraph"/>
+        <w:numPr>
+          <w:ilvl w:val="0"/>
+          <w:numId w:val="14"/>
+        </w:numPr>
+        <w:spacing w:line="360" w:lineRule="auto"/>
+        <w:jc w:val="both"/>
+        <w:rPr>
+          <w:bCs/>
+        </w:rPr>
+      </w:pPr>
+      <w:r>
+        <w:rPr>
+          <w:bCs/>
+          <w:sz w:val="26"/>
+        </w:rPr>
+        <w:t>Cafebiz.vn – Hiểu tất tần tật về đạo đức học qua 3 gạch đầu dòng, đã làm người thì ai cũng nên biết</w:t>
+      </w:r>
+      <w:r>
+        <w:rPr>
+          <w:bCs/>
+          <w:sz w:val="26"/>
+        </w:rPr>
+        <w:t>.</w:t>
+      </w:r>
+    </w:p>
+    <w:p>
+      <w:pPr>
+        <w:pStyle w:val="ListParagraph"/>
+        <w:spacing w:line="360" w:lineRule="auto"/>
+        <w:jc w:val="both"/>
+        <w:rPr>
+          <w:bCs/>
+        </w:rPr>
+      </w:pPr>
+      <w:hyperlink r:id="rId20" w:history="1">
+        <w:r>
+          <w:rPr>
+            <w:rStyle w:val="Hyperlink"/>
+            <w:bCs/>
+          </w:rPr>
+          <w:t>https://cafebiz.vn/hieu-tat-tan-tat-ve-dao-duc-hoc-qua-3-gach-dau-dong-da-lam-nguoi-thi-ai-cung-nen-biet-20171213145358985.chn</w:t>
+        </w:r>
+      </w:hyperlink>
+    </w:p>
+    <w:p>
+      <w:pPr>
+        <w:pStyle w:val="ListParagraph"/>
+        <w:spacing w:line="360" w:lineRule="auto"/>
+        <w:jc w:val="both"/>
+        <w:rPr>
+          <w:bCs/>
         </w:rPr>
       </w:pPr>
     </w:p>
@@ -13166,8 +15174,8 @@
       </w:pPr>
     </w:p>
     <w:sectPr>
-      <w:footerReference w:type="default" r:id="rId19"/>
-      <w:footerReference w:type="first" r:id="rId20"/>
+      <w:footerReference w:type="default" r:id="rId21"/>
+      <w:footerReference w:type="first" r:id="rId22"/>
       <w:pgSz w:w="11907" w:h="16840" w:code="9"/>
       <w:pgMar w:top="284" w:right="425" w:bottom="284" w:left="567" w:header="720" w:footer="0" w:gutter="0"/>
       <w:pgNumType w:start="1"/>
@@ -13268,7 +15276,7 @@
           <w:rPr>
             <w:noProof/>
           </w:rPr>
-          <w:t>12</w:t>
+          <w:t>20</w:t>
         </w:r>
         <w:r>
           <w:rPr>
@@ -13481,6 +15489,92 @@
     </w:lvl>
   </w:abstractNum>
   <w:abstractNum w:abstractNumId="1" w15:restartNumberingAfterBreak="0">
+    <w:nsid w:val="035C0C30"/>
+    <w:multiLevelType w:val="hybridMultilevel"/>
+    <w:tmpl w:val="6602C8E2"/>
+    <w:lvl w:ilvl="0" w:tplc="08090017">
+      <w:start w:val="1"/>
+      <w:numFmt w:val="lowerLetter"/>
+      <w:lvlText w:val="%1)"/>
+      <w:lvlJc w:val="left"/>
+      <w:pPr>
+        <w:ind w:left="1440" w:hanging="360"/>
+      </w:pPr>
+    </w:lvl>
+    <w:lvl w:ilvl="1" w:tplc="08090019" w:tentative="1">
+      <w:start w:val="1"/>
+      <w:numFmt w:val="lowerLetter"/>
+      <w:lvlText w:val="%2."/>
+      <w:lvlJc w:val="left"/>
+      <w:pPr>
+        <w:ind w:left="2160" w:hanging="360"/>
+      </w:pPr>
+    </w:lvl>
+    <w:lvl w:ilvl="2" w:tplc="0809001B" w:tentative="1">
+      <w:start w:val="1"/>
+      <w:numFmt w:val="lowerRoman"/>
+      <w:lvlText w:val="%3."/>
+      <w:lvlJc w:val="right"/>
+      <w:pPr>
+        <w:ind w:left="2880" w:hanging="180"/>
+      </w:pPr>
+    </w:lvl>
+    <w:lvl w:ilvl="3" w:tplc="0809000F" w:tentative="1">
+      <w:start w:val="1"/>
+      <w:numFmt w:val="decimal"/>
+      <w:lvlText w:val="%4."/>
+      <w:lvlJc w:val="left"/>
+      <w:pPr>
+        <w:ind w:left="3600" w:hanging="360"/>
+      </w:pPr>
+    </w:lvl>
+    <w:lvl w:ilvl="4" w:tplc="08090019" w:tentative="1">
+      <w:start w:val="1"/>
+      <w:numFmt w:val="lowerLetter"/>
+      <w:lvlText w:val="%5."/>
+      <w:lvlJc w:val="left"/>
+      <w:pPr>
+        <w:ind w:left="4320" w:hanging="360"/>
+      </w:pPr>
+    </w:lvl>
+    <w:lvl w:ilvl="5" w:tplc="0809001B" w:tentative="1">
+      <w:start w:val="1"/>
+      <w:numFmt w:val="lowerRoman"/>
+      <w:lvlText w:val="%6."/>
+      <w:lvlJc w:val="right"/>
+      <w:pPr>
+        <w:ind w:left="5040" w:hanging="180"/>
+      </w:pPr>
+    </w:lvl>
+    <w:lvl w:ilvl="6" w:tplc="0809000F" w:tentative="1">
+      <w:start w:val="1"/>
+      <w:numFmt w:val="decimal"/>
+      <w:lvlText w:val="%7."/>
+      <w:lvlJc w:val="left"/>
+      <w:pPr>
+        <w:ind w:left="5760" w:hanging="360"/>
+      </w:pPr>
+    </w:lvl>
+    <w:lvl w:ilvl="7" w:tplc="08090019" w:tentative="1">
+      <w:start w:val="1"/>
+      <w:numFmt w:val="lowerLetter"/>
+      <w:lvlText w:val="%8."/>
+      <w:lvlJc w:val="left"/>
+      <w:pPr>
+        <w:ind w:left="6480" w:hanging="360"/>
+      </w:pPr>
+    </w:lvl>
+    <w:lvl w:ilvl="8" w:tplc="0809001B" w:tentative="1">
+      <w:start w:val="1"/>
+      <w:numFmt w:val="lowerRoman"/>
+      <w:lvlText w:val="%9."/>
+      <w:lvlJc w:val="right"/>
+      <w:pPr>
+        <w:ind w:left="7200" w:hanging="180"/>
+      </w:pPr>
+    </w:lvl>
+  </w:abstractNum>
+  <w:abstractNum w:abstractNumId="2" w15:restartNumberingAfterBreak="0">
     <w:nsid w:val="06C275DC"/>
     <w:multiLevelType w:val="multilevel"/>
     <w:tmpl w:val="846CAD4E"/>
@@ -13593,7 +15687,7 @@
       </w:rPr>
     </w:lvl>
   </w:abstractNum>
-  <w:abstractNum w:abstractNumId="2" w15:restartNumberingAfterBreak="0">
+  <w:abstractNum w:abstractNumId="3" w15:restartNumberingAfterBreak="0">
     <w:nsid w:val="08A25FA4"/>
     <w:multiLevelType w:val="multilevel"/>
     <w:tmpl w:val="846CAD4E"/>
@@ -13706,7 +15800,7 @@
       </w:rPr>
     </w:lvl>
   </w:abstractNum>
-  <w:abstractNum w:abstractNumId="3" w15:restartNumberingAfterBreak="0">
+  <w:abstractNum w:abstractNumId="4" w15:restartNumberingAfterBreak="0">
     <w:nsid w:val="0DA806EC"/>
     <w:multiLevelType w:val="multilevel"/>
     <w:tmpl w:val="846CAD4E"/>
@@ -13819,7 +15913,7 @@
       </w:rPr>
     </w:lvl>
   </w:abstractNum>
-  <w:abstractNum w:abstractNumId="4" w15:restartNumberingAfterBreak="0">
+  <w:abstractNum w:abstractNumId="5" w15:restartNumberingAfterBreak="0">
     <w:nsid w:val="1220165D"/>
     <w:multiLevelType w:val="multilevel"/>
     <w:tmpl w:val="846CAD4E"/>
@@ -13932,7 +16026,7 @@
       </w:rPr>
     </w:lvl>
   </w:abstractNum>
-  <w:abstractNum w:abstractNumId="5" w15:restartNumberingAfterBreak="0">
+  <w:abstractNum w:abstractNumId="6" w15:restartNumberingAfterBreak="0">
     <w:nsid w:val="148558D0"/>
     <w:multiLevelType w:val="multilevel"/>
     <w:tmpl w:val="846CAD4E"/>
@@ -14045,7 +16139,7 @@
       </w:rPr>
     </w:lvl>
   </w:abstractNum>
-  <w:abstractNum w:abstractNumId="6" w15:restartNumberingAfterBreak="0">
+  <w:abstractNum w:abstractNumId="7" w15:restartNumberingAfterBreak="0">
     <w:nsid w:val="1817595C"/>
     <w:multiLevelType w:val="hybridMultilevel"/>
     <w:tmpl w:val="D004C2F6"/>
@@ -14158,10 +16252,10 @@
       </w:rPr>
     </w:lvl>
   </w:abstractNum>
-  <w:abstractNum w:abstractNumId="7" w15:restartNumberingAfterBreak="0">
+  <w:abstractNum w:abstractNumId="8" w15:restartNumberingAfterBreak="0">
     <w:nsid w:val="18EB1A46"/>
     <w:multiLevelType w:val="multilevel"/>
-    <w:tmpl w:val="15A2442E"/>
+    <w:tmpl w:val="DC869EF6"/>
     <w:lvl w:ilvl="0">
       <w:start w:val="1"/>
       <w:numFmt w:val="decimal"/>
@@ -14199,7 +16293,7 @@
       </w:pPr>
       <w:rPr>
         <w:rFonts w:ascii="Times New Roman" w:hAnsi="Times New Roman" w:cs="Times New Roman"/>
-        <w:b w:val="0"/>
+        <w:b/>
         <w:bCs w:val="0"/>
         <w:i w:val="0"/>
         <w:iCs w:val="0"/>
@@ -14319,7 +16413,7 @@
       </w:rPr>
     </w:lvl>
   </w:abstractNum>
-  <w:abstractNum w:abstractNumId="8" w15:restartNumberingAfterBreak="0">
+  <w:abstractNum w:abstractNumId="9" w15:restartNumberingAfterBreak="0">
     <w:nsid w:val="19016E0B"/>
     <w:multiLevelType w:val="multilevel"/>
     <w:tmpl w:val="61684F4E"/>
@@ -14432,7 +16526,7 @@
       </w:rPr>
     </w:lvl>
   </w:abstractNum>
-  <w:abstractNum w:abstractNumId="9" w15:restartNumberingAfterBreak="0">
+  <w:abstractNum w:abstractNumId="10" w15:restartNumberingAfterBreak="0">
     <w:nsid w:val="26F25828"/>
     <w:multiLevelType w:val="multilevel"/>
     <w:tmpl w:val="846CAD4E"/>
@@ -14545,7 +16639,7 @@
       </w:rPr>
     </w:lvl>
   </w:abstractNum>
-  <w:abstractNum w:abstractNumId="10" w15:restartNumberingAfterBreak="0">
+  <w:abstractNum w:abstractNumId="11" w15:restartNumberingAfterBreak="0">
     <w:nsid w:val="28BC66E6"/>
     <w:multiLevelType w:val="multilevel"/>
     <w:tmpl w:val="846CAD4E"/>
@@ -14658,7 +16752,7 @@
       </w:rPr>
     </w:lvl>
   </w:abstractNum>
-  <w:abstractNum w:abstractNumId="11" w15:restartNumberingAfterBreak="0">
+  <w:abstractNum w:abstractNumId="12" w15:restartNumberingAfterBreak="0">
     <w:nsid w:val="2B132A3C"/>
     <w:multiLevelType w:val="hybridMultilevel"/>
     <w:tmpl w:val="F5905134"/>
@@ -14771,7 +16865,7 @@
       </w:rPr>
     </w:lvl>
   </w:abstractNum>
-  <w:abstractNum w:abstractNumId="12" w15:restartNumberingAfterBreak="0">
+  <w:abstractNum w:abstractNumId="13" w15:restartNumberingAfterBreak="0">
     <w:nsid w:val="2E1B7C23"/>
     <w:multiLevelType w:val="multilevel"/>
     <w:tmpl w:val="846CAD4E"/>
@@ -14884,7 +16978,7 @@
       </w:rPr>
     </w:lvl>
   </w:abstractNum>
-  <w:abstractNum w:abstractNumId="13" w15:restartNumberingAfterBreak="0">
+  <w:abstractNum w:abstractNumId="14" w15:restartNumberingAfterBreak="0">
     <w:nsid w:val="332B306D"/>
     <w:multiLevelType w:val="multilevel"/>
     <w:tmpl w:val="846CAD4E"/>
@@ -14997,7 +17091,7 @@
       </w:rPr>
     </w:lvl>
   </w:abstractNum>
-  <w:abstractNum w:abstractNumId="14" w15:restartNumberingAfterBreak="0">
+  <w:abstractNum w:abstractNumId="15" w15:restartNumberingAfterBreak="0">
     <w:nsid w:val="3ACC7093"/>
     <w:multiLevelType w:val="multilevel"/>
     <w:tmpl w:val="846CAD4E"/>
@@ -15110,7 +17204,7 @@
       </w:rPr>
     </w:lvl>
   </w:abstractNum>
-  <w:abstractNum w:abstractNumId="15" w15:restartNumberingAfterBreak="0">
+  <w:abstractNum w:abstractNumId="16" w15:restartNumberingAfterBreak="0">
     <w:nsid w:val="3B74209D"/>
     <w:multiLevelType w:val="multilevel"/>
     <w:tmpl w:val="846CAD4E"/>
@@ -15223,7 +17317,7 @@
       </w:rPr>
     </w:lvl>
   </w:abstractNum>
-  <w:abstractNum w:abstractNumId="16" w15:restartNumberingAfterBreak="0">
+  <w:abstractNum w:abstractNumId="17" w15:restartNumberingAfterBreak="0">
     <w:nsid w:val="434C037A"/>
     <w:multiLevelType w:val="multilevel"/>
     <w:tmpl w:val="5B124CAC"/>
@@ -15336,7 +17430,7 @@
       </w:rPr>
     </w:lvl>
   </w:abstractNum>
-  <w:abstractNum w:abstractNumId="17" w15:restartNumberingAfterBreak="0">
+  <w:abstractNum w:abstractNumId="18" w15:restartNumberingAfterBreak="0">
     <w:nsid w:val="43AD12EE"/>
     <w:multiLevelType w:val="hybridMultilevel"/>
     <w:tmpl w:val="57363F32"/>
@@ -15425,7 +17519,7 @@
       </w:pPr>
     </w:lvl>
   </w:abstractNum>
-  <w:abstractNum w:abstractNumId="18" w15:restartNumberingAfterBreak="0">
+  <w:abstractNum w:abstractNumId="19" w15:restartNumberingAfterBreak="0">
     <w:nsid w:val="49C250EE"/>
     <w:multiLevelType w:val="hybridMultilevel"/>
     <w:tmpl w:val="7EA2A320"/>
@@ -15514,7 +17608,7 @@
       </w:pPr>
     </w:lvl>
   </w:abstractNum>
-  <w:abstractNum w:abstractNumId="19" w15:restartNumberingAfterBreak="0">
+  <w:abstractNum w:abstractNumId="20" w15:restartNumberingAfterBreak="0">
     <w:nsid w:val="49D36190"/>
     <w:multiLevelType w:val="multilevel"/>
     <w:tmpl w:val="846CAD4E"/>
@@ -15627,7 +17721,7 @@
       </w:rPr>
     </w:lvl>
   </w:abstractNum>
-  <w:abstractNum w:abstractNumId="20" w15:restartNumberingAfterBreak="0">
+  <w:abstractNum w:abstractNumId="21" w15:restartNumberingAfterBreak="0">
     <w:nsid w:val="50BC0900"/>
     <w:multiLevelType w:val="multilevel"/>
     <w:tmpl w:val="846CAD4E"/>
@@ -15740,7 +17834,7 @@
       </w:rPr>
     </w:lvl>
   </w:abstractNum>
-  <w:abstractNum w:abstractNumId="21" w15:restartNumberingAfterBreak="0">
+  <w:abstractNum w:abstractNumId="22" w15:restartNumberingAfterBreak="0">
     <w:nsid w:val="510F7910"/>
     <w:multiLevelType w:val="multilevel"/>
     <w:tmpl w:val="846CAD4E"/>
@@ -15853,7 +17947,7 @@
       </w:rPr>
     </w:lvl>
   </w:abstractNum>
-  <w:abstractNum w:abstractNumId="22" w15:restartNumberingAfterBreak="0">
+  <w:abstractNum w:abstractNumId="23" w15:restartNumberingAfterBreak="0">
     <w:nsid w:val="54D41A67"/>
     <w:multiLevelType w:val="hybridMultilevel"/>
     <w:tmpl w:val="62CEE5DE"/>
@@ -15966,7 +18060,7 @@
       </w:rPr>
     </w:lvl>
   </w:abstractNum>
-  <w:abstractNum w:abstractNumId="23" w15:restartNumberingAfterBreak="0">
+  <w:abstractNum w:abstractNumId="24" w15:restartNumberingAfterBreak="0">
     <w:nsid w:val="56FC4AC1"/>
     <w:multiLevelType w:val="hybridMultilevel"/>
     <w:tmpl w:val="3020A2FC"/>
@@ -16079,7 +18173,7 @@
       </w:rPr>
     </w:lvl>
   </w:abstractNum>
-  <w:abstractNum w:abstractNumId="24" w15:restartNumberingAfterBreak="0">
+  <w:abstractNum w:abstractNumId="25" w15:restartNumberingAfterBreak="0">
     <w:nsid w:val="57464FD1"/>
     <w:multiLevelType w:val="multilevel"/>
     <w:tmpl w:val="846CAD4E"/>
@@ -16192,7 +18286,7 @@
       </w:rPr>
     </w:lvl>
   </w:abstractNum>
-  <w:abstractNum w:abstractNumId="25" w15:restartNumberingAfterBreak="0">
+  <w:abstractNum w:abstractNumId="26" w15:restartNumberingAfterBreak="0">
     <w:nsid w:val="5B98314F"/>
     <w:multiLevelType w:val="multilevel"/>
     <w:tmpl w:val="846CAD4E"/>
@@ -16305,7 +18399,7 @@
       </w:rPr>
     </w:lvl>
   </w:abstractNum>
-  <w:abstractNum w:abstractNumId="26" w15:restartNumberingAfterBreak="0">
+  <w:abstractNum w:abstractNumId="27" w15:restartNumberingAfterBreak="0">
     <w:nsid w:val="5E6A5525"/>
     <w:multiLevelType w:val="multilevel"/>
     <w:tmpl w:val="846CAD4E"/>
@@ -16418,7 +18512,7 @@
       </w:rPr>
     </w:lvl>
   </w:abstractNum>
-  <w:abstractNum w:abstractNumId="27" w15:restartNumberingAfterBreak="0">
+  <w:abstractNum w:abstractNumId="28" w15:restartNumberingAfterBreak="0">
     <w:nsid w:val="63335DCC"/>
     <w:multiLevelType w:val="multilevel"/>
     <w:tmpl w:val="0409001D"/>
@@ -16504,7 +18598,7 @@
       </w:pPr>
     </w:lvl>
   </w:abstractNum>
-  <w:abstractNum w:abstractNumId="28" w15:restartNumberingAfterBreak="0">
+  <w:abstractNum w:abstractNumId="29" w15:restartNumberingAfterBreak="0">
     <w:nsid w:val="6D245923"/>
     <w:multiLevelType w:val="multilevel"/>
     <w:tmpl w:val="846CAD4E"/>
@@ -16617,7 +18711,7 @@
       </w:rPr>
     </w:lvl>
   </w:abstractNum>
-  <w:abstractNum w:abstractNumId="29" w15:restartNumberingAfterBreak="0">
+  <w:abstractNum w:abstractNumId="30" w15:restartNumberingAfterBreak="0">
     <w:nsid w:val="736543F7"/>
     <w:multiLevelType w:val="multilevel"/>
     <w:tmpl w:val="846CAD4E"/>
@@ -16730,7 +18824,7 @@
       </w:rPr>
     </w:lvl>
   </w:abstractNum>
-  <w:abstractNum w:abstractNumId="30" w15:restartNumberingAfterBreak="0">
+  <w:abstractNum w:abstractNumId="31" w15:restartNumberingAfterBreak="0">
     <w:nsid w:val="74F10F07"/>
     <w:multiLevelType w:val="hybridMultilevel"/>
     <w:tmpl w:val="8D8A708C"/>
@@ -16842,7 +18936,7 @@
       </w:rPr>
     </w:lvl>
   </w:abstractNum>
-  <w:abstractNum w:abstractNumId="31" w15:restartNumberingAfterBreak="0">
+  <w:abstractNum w:abstractNumId="32" w15:restartNumberingAfterBreak="0">
     <w:nsid w:val="76957D99"/>
     <w:multiLevelType w:val="multilevel"/>
     <w:tmpl w:val="846CAD4E"/>
@@ -16955,101 +19049,220 @@
       </w:rPr>
     </w:lvl>
   </w:abstractNum>
+  <w:abstractNum w:abstractNumId="33" w15:restartNumberingAfterBreak="0">
+    <w:nsid w:val="7E1E1304"/>
+    <w:multiLevelType w:val="hybridMultilevel"/>
+    <w:tmpl w:val="48626EEE"/>
+    <w:lvl w:ilvl="0" w:tplc="08090001">
+      <w:start w:val="1"/>
+      <w:numFmt w:val="bullet"/>
+      <w:lvlText w:val=""/>
+      <w:lvlJc w:val="left"/>
+      <w:pPr>
+        <w:ind w:left="1440" w:hanging="360"/>
+      </w:pPr>
+      <w:rPr>
+        <w:rFonts w:ascii="Symbol" w:hAnsi="Symbol" w:hint="default"/>
+      </w:rPr>
+    </w:lvl>
+    <w:lvl w:ilvl="1" w:tplc="08090003" w:tentative="1">
+      <w:start w:val="1"/>
+      <w:numFmt w:val="bullet"/>
+      <w:lvlText w:val="o"/>
+      <w:lvlJc w:val="left"/>
+      <w:pPr>
+        <w:ind w:left="2160" w:hanging="360"/>
+      </w:pPr>
+      <w:rPr>
+        <w:rFonts w:ascii="Courier New" w:hAnsi="Courier New" w:cs="Courier New" w:hint="default"/>
+      </w:rPr>
+    </w:lvl>
+    <w:lvl w:ilvl="2" w:tplc="08090005" w:tentative="1">
+      <w:start w:val="1"/>
+      <w:numFmt w:val="bullet"/>
+      <w:lvlText w:val=""/>
+      <w:lvlJc w:val="left"/>
+      <w:pPr>
+        <w:ind w:left="2880" w:hanging="360"/>
+      </w:pPr>
+      <w:rPr>
+        <w:rFonts w:ascii="Wingdings" w:hAnsi="Wingdings" w:hint="default"/>
+      </w:rPr>
+    </w:lvl>
+    <w:lvl w:ilvl="3" w:tplc="08090001" w:tentative="1">
+      <w:start w:val="1"/>
+      <w:numFmt w:val="bullet"/>
+      <w:lvlText w:val=""/>
+      <w:lvlJc w:val="left"/>
+      <w:pPr>
+        <w:ind w:left="3600" w:hanging="360"/>
+      </w:pPr>
+      <w:rPr>
+        <w:rFonts w:ascii="Symbol" w:hAnsi="Symbol" w:hint="default"/>
+      </w:rPr>
+    </w:lvl>
+    <w:lvl w:ilvl="4" w:tplc="08090003" w:tentative="1">
+      <w:start w:val="1"/>
+      <w:numFmt w:val="bullet"/>
+      <w:lvlText w:val="o"/>
+      <w:lvlJc w:val="left"/>
+      <w:pPr>
+        <w:ind w:left="4320" w:hanging="360"/>
+      </w:pPr>
+      <w:rPr>
+        <w:rFonts w:ascii="Courier New" w:hAnsi="Courier New" w:cs="Courier New" w:hint="default"/>
+      </w:rPr>
+    </w:lvl>
+    <w:lvl w:ilvl="5" w:tplc="08090005" w:tentative="1">
+      <w:start w:val="1"/>
+      <w:numFmt w:val="bullet"/>
+      <w:lvlText w:val=""/>
+      <w:lvlJc w:val="left"/>
+      <w:pPr>
+        <w:ind w:left="5040" w:hanging="360"/>
+      </w:pPr>
+      <w:rPr>
+        <w:rFonts w:ascii="Wingdings" w:hAnsi="Wingdings" w:hint="default"/>
+      </w:rPr>
+    </w:lvl>
+    <w:lvl w:ilvl="6" w:tplc="08090001" w:tentative="1">
+      <w:start w:val="1"/>
+      <w:numFmt w:val="bullet"/>
+      <w:lvlText w:val=""/>
+      <w:lvlJc w:val="left"/>
+      <w:pPr>
+        <w:ind w:left="5760" w:hanging="360"/>
+      </w:pPr>
+      <w:rPr>
+        <w:rFonts w:ascii="Symbol" w:hAnsi="Symbol" w:hint="default"/>
+      </w:rPr>
+    </w:lvl>
+    <w:lvl w:ilvl="7" w:tplc="08090003" w:tentative="1">
+      <w:start w:val="1"/>
+      <w:numFmt w:val="bullet"/>
+      <w:lvlText w:val="o"/>
+      <w:lvlJc w:val="left"/>
+      <w:pPr>
+        <w:ind w:left="6480" w:hanging="360"/>
+      </w:pPr>
+      <w:rPr>
+        <w:rFonts w:ascii="Courier New" w:hAnsi="Courier New" w:cs="Courier New" w:hint="default"/>
+      </w:rPr>
+    </w:lvl>
+    <w:lvl w:ilvl="8" w:tplc="08090005" w:tentative="1">
+      <w:start w:val="1"/>
+      <w:numFmt w:val="bullet"/>
+      <w:lvlText w:val=""/>
+      <w:lvlJc w:val="left"/>
+      <w:pPr>
+        <w:ind w:left="7200" w:hanging="360"/>
+      </w:pPr>
+      <w:rPr>
+        <w:rFonts w:ascii="Wingdings" w:hAnsi="Wingdings" w:hint="default"/>
+      </w:rPr>
+    </w:lvl>
+  </w:abstractNum>
   <w:num w:numId="1">
-    <w:abstractNumId w:val="8"/>
+    <w:abstractNumId w:val="9"/>
   </w:num>
   <w:num w:numId="2">
+    <w:abstractNumId w:val="31"/>
+  </w:num>
+  <w:num w:numId="3">
+    <w:abstractNumId w:val="27"/>
+  </w:num>
+  <w:num w:numId="4">
+    <w:abstractNumId w:val="16"/>
+  </w:num>
+  <w:num w:numId="5">
+    <w:abstractNumId w:val="32"/>
+  </w:num>
+  <w:num w:numId="6">
     <w:abstractNumId w:val="30"/>
   </w:num>
-  <w:num w:numId="3">
+  <w:num w:numId="7">
+    <w:abstractNumId w:val="29"/>
+  </w:num>
+  <w:num w:numId="8">
+    <w:abstractNumId w:val="2"/>
+  </w:num>
+  <w:num w:numId="9">
+    <w:abstractNumId w:val="6"/>
+  </w:num>
+  <w:num w:numId="10">
+    <w:abstractNumId w:val="13"/>
+  </w:num>
+  <w:num w:numId="11">
+    <w:abstractNumId w:val="15"/>
+  </w:num>
+  <w:num w:numId="12">
+    <w:abstractNumId w:val="5"/>
+  </w:num>
+  <w:num w:numId="13">
+    <w:abstractNumId w:val="22"/>
+  </w:num>
+  <w:num w:numId="14">
+    <w:abstractNumId w:val="19"/>
+  </w:num>
+  <w:num w:numId="15">
+    <w:abstractNumId w:val="18"/>
+  </w:num>
+  <w:num w:numId="16">
+    <w:abstractNumId w:val="25"/>
+  </w:num>
+  <w:num w:numId="17">
+    <w:abstractNumId w:val="10"/>
+  </w:num>
+  <w:num w:numId="18">
+    <w:abstractNumId w:val="21"/>
+  </w:num>
+  <w:num w:numId="19">
+    <w:abstractNumId w:val="28"/>
+  </w:num>
+  <w:num w:numId="20">
+    <w:abstractNumId w:val="17"/>
+  </w:num>
+  <w:num w:numId="21">
+    <w:abstractNumId w:val="14"/>
+  </w:num>
+  <w:num w:numId="22">
+    <w:abstractNumId w:val="11"/>
+  </w:num>
+  <w:num w:numId="23">
+    <w:abstractNumId w:val="3"/>
+  </w:num>
+  <w:num w:numId="24">
+    <w:abstractNumId w:val="20"/>
+  </w:num>
+  <w:num w:numId="25">
+    <w:abstractNumId w:val="4"/>
+  </w:num>
+  <w:num w:numId="26">
     <w:abstractNumId w:val="26"/>
   </w:num>
-  <w:num w:numId="4">
-    <w:abstractNumId w:val="15"/>
-  </w:num>
-  <w:num w:numId="5">
-    <w:abstractNumId w:val="31"/>
-  </w:num>
-  <w:num w:numId="6">
-    <w:abstractNumId w:val="29"/>
-  </w:num>
-  <w:num w:numId="7">
-    <w:abstractNumId w:val="28"/>
-  </w:num>
-  <w:num w:numId="8">
-    <w:abstractNumId w:val="1"/>
-  </w:num>
-  <w:num w:numId="9">
-    <w:abstractNumId w:val="5"/>
-  </w:num>
-  <w:num w:numId="10">
-    <w:abstractNumId w:val="12"/>
-  </w:num>
-  <w:num w:numId="11">
-    <w:abstractNumId w:val="14"/>
-  </w:num>
-  <w:num w:numId="12">
-    <w:abstractNumId w:val="4"/>
-  </w:num>
-  <w:num w:numId="13">
-    <w:abstractNumId w:val="21"/>
-  </w:num>
-  <w:num w:numId="14">
-    <w:abstractNumId w:val="18"/>
-  </w:num>
-  <w:num w:numId="15">
-    <w:abstractNumId w:val="17"/>
-  </w:num>
-  <w:num w:numId="16">
-    <w:abstractNumId w:val="24"/>
-  </w:num>
-  <w:num w:numId="17">
-    <w:abstractNumId w:val="9"/>
-  </w:num>
-  <w:num w:numId="18">
-    <w:abstractNumId w:val="20"/>
-  </w:num>
-  <w:num w:numId="19">
-    <w:abstractNumId w:val="27"/>
-  </w:num>
-  <w:num w:numId="20">
-    <w:abstractNumId w:val="16"/>
-  </w:num>
-  <w:num w:numId="21">
-    <w:abstractNumId w:val="13"/>
-  </w:num>
-  <w:num w:numId="22">
-    <w:abstractNumId w:val="10"/>
-  </w:num>
-  <w:num w:numId="23">
-    <w:abstractNumId w:val="2"/>
-  </w:num>
-  <w:num w:numId="24">
-    <w:abstractNumId w:val="19"/>
-  </w:num>
-  <w:num w:numId="25">
-    <w:abstractNumId w:val="3"/>
-  </w:num>
-  <w:num w:numId="26">
-    <w:abstractNumId w:val="25"/>
-  </w:num>
   <w:num w:numId="27">
-    <w:abstractNumId w:val="6"/>
+    <w:abstractNumId w:val="7"/>
   </w:num>
   <w:num w:numId="28">
-    <w:abstractNumId w:val="11"/>
+    <w:abstractNumId w:val="12"/>
   </w:num>
   <w:num w:numId="29">
     <w:abstractNumId w:val="0"/>
   </w:num>
   <w:num w:numId="30">
-    <w:abstractNumId w:val="22"/>
+    <w:abstractNumId w:val="23"/>
   </w:num>
   <w:num w:numId="31">
-    <w:abstractNumId w:val="7"/>
+    <w:abstractNumId w:val="8"/>
   </w:num>
   <w:num w:numId="32">
-    <w:abstractNumId w:val="23"/>
+    <w:abstractNumId w:val="24"/>
+  </w:num>
+  <w:num w:numId="33">
+    <w:abstractNumId w:val="33"/>
+  </w:num>
+  <w:num w:numId="34">
+    <w:abstractNumId w:val="1"/>
   </w:num>
   <w:numIdMacAtCleanup w:val="15"/>
 </w:numbering>
@@ -18232,7 +20445,7 @@
 </file>
 
 <file path=customXml/itemProps1.xml><?xml version="1.0" encoding="utf-8"?>
-<ds:datastoreItem xmlns:ds="http://schemas.openxmlformats.org/officeDocument/2006/customXml" ds:itemID="{25C1D89F-16BF-42BA-B9ED-EF11115B3591}">
+<ds:datastoreItem xmlns:ds="http://schemas.openxmlformats.org/officeDocument/2006/customXml" ds:itemID="{025BC14C-EFDB-4D87-805E-C1178D3C7F50}">
   <ds:schemaRefs>
     <ds:schemaRef ds:uri="http://schemas.openxmlformats.org/officeDocument/2006/bibliography"/>
   </ds:schemaRefs>

--- a/Final/Lam_Phuc_Nghi_51403239__Dau_Minh_Luong_51403417_MIS_01_CK_HK2.20.21.docx
+++ b/Final/Lam_Phuc_Nghi_51403239__Dau_Minh_Luong_51403417_MIS_01_CK_HK2.20.21.docx
@@ -1,6 +1,6 @@
 
 <file path=word/document.xml><?xml version="1.0" encoding="utf-8"?>
-<w:document xmlns:wpc="http://schemas.microsoft.com/office/word/2010/wordprocessingCanvas" xmlns:cx="http://schemas.microsoft.com/office/drawing/2014/chartex" xmlns:mc="http://schemas.openxmlformats.org/markup-compatibility/2006" xmlns:o="urn:schemas-microsoft-com:office:office" xmlns:r="http://schemas.openxmlformats.org/officeDocument/2006/relationships" xmlns:m="http://schemas.openxmlformats.org/officeDocument/2006/math" xmlns:v="urn:schemas-microsoft-com:vml" xmlns:wp14="http://schemas.microsoft.com/office/word/2010/wordprocessingDrawing" xmlns:wp="http://schemas.openxmlformats.org/drawingml/2006/wordprocessingDrawing" xmlns:w10="urn:schemas-microsoft-com:office:word" xmlns:w="http://schemas.openxmlformats.org/wordprocessingml/2006/main" xmlns:w14="http://schemas.microsoft.com/office/word/2010/wordml" xmlns:w15="http://schemas.microsoft.com/office/word/2012/wordml" xmlns:w16se="http://schemas.microsoft.com/office/word/2015/wordml/symex" xmlns:wpg="http://schemas.microsoft.com/office/word/2010/wordprocessingGroup" xmlns:wpi="http://schemas.microsoft.com/office/word/2010/wordprocessingInk" xmlns:wne="http://schemas.microsoft.com/office/word/2006/wordml" xmlns:wps="http://schemas.microsoft.com/office/word/2010/wordprocessingShape" mc:Ignorable="w14 w15 w16se wp14">
+<w:document xmlns:wpc="http://schemas.microsoft.com/office/word/2010/wordprocessingCanvas" xmlns:cx="http://schemas.microsoft.com/office/drawing/2014/chartex" xmlns:cx1="http://schemas.microsoft.com/office/drawing/2015/9/8/chartex" xmlns:cx2="http://schemas.microsoft.com/office/drawing/2015/10/21/chartex" xmlns:cx3="http://schemas.microsoft.com/office/drawing/2016/5/9/chartex" xmlns:cx4="http://schemas.microsoft.com/office/drawing/2016/5/10/chartex" xmlns:cx5="http://schemas.microsoft.com/office/drawing/2016/5/11/chartex" xmlns:cx6="http://schemas.microsoft.com/office/drawing/2016/5/12/chartex" xmlns:cx7="http://schemas.microsoft.com/office/drawing/2016/5/13/chartex" xmlns:cx8="http://schemas.microsoft.com/office/drawing/2016/5/14/chartex" xmlns:mc="http://schemas.openxmlformats.org/markup-compatibility/2006" xmlns:aink="http://schemas.microsoft.com/office/drawing/2016/ink" xmlns:am3d="http://schemas.microsoft.com/office/drawing/2017/model3d" xmlns:o="urn:schemas-microsoft-com:office:office" xmlns:r="http://schemas.openxmlformats.org/officeDocument/2006/relationships" xmlns:m="http://schemas.openxmlformats.org/officeDocument/2006/math" xmlns:v="urn:schemas-microsoft-com:vml" xmlns:wp14="http://schemas.microsoft.com/office/word/2010/wordprocessingDrawing" xmlns:wp="http://schemas.openxmlformats.org/drawingml/2006/wordprocessingDrawing" xmlns:w10="urn:schemas-microsoft-com:office:word" xmlns:w="http://schemas.openxmlformats.org/wordprocessingml/2006/main" xmlns:w14="http://schemas.microsoft.com/office/word/2010/wordml" xmlns:w15="http://schemas.microsoft.com/office/word/2012/wordml" xmlns:w16cex="http://schemas.microsoft.com/office/word/2018/wordml/cex" xmlns:w16cid="http://schemas.microsoft.com/office/word/2016/wordml/cid" xmlns:w16="http://schemas.microsoft.com/office/word/2018/wordml" xmlns:w16se="http://schemas.microsoft.com/office/word/2015/wordml/symex" xmlns:wpg="http://schemas.microsoft.com/office/word/2010/wordprocessingGroup" xmlns:wpi="http://schemas.microsoft.com/office/word/2010/wordprocessingInk" xmlns:wne="http://schemas.microsoft.com/office/word/2006/wordml" xmlns:wps="http://schemas.microsoft.com/office/word/2010/wordprocessingShape" mc:Ignorable="w14 w15 w16se w16cid w16 w16cex wp14">
   <w:body>
     <w:p>
       <w:pPr>
@@ -2735,7 +2735,6 @@
               <w:rFonts w:asciiTheme="minorHAnsi" w:eastAsiaTheme="minorEastAsia" w:hAnsiTheme="minorHAnsi"/>
               <w:noProof/>
               <w:sz w:val="22"/>
-              <w:lang w:val="en-GB" w:eastAsia="en-GB"/>
             </w:rPr>
           </w:pPr>
           <w:r>
@@ -2747,7 +2746,7 @@
           <w:r>
             <w:fldChar w:fldCharType="separate"/>
           </w:r>
-          <w:hyperlink w:anchor="_Toc77367750" w:history="1">
+          <w:hyperlink w:anchor="_Toc77425570" w:history="1">
             <w:r>
               <w:rPr>
                 <w:rStyle w:val="Hyperlink"/>
@@ -2760,7 +2759,6 @@
                 <w:rFonts w:asciiTheme="minorHAnsi" w:eastAsiaTheme="minorEastAsia" w:hAnsiTheme="minorHAnsi"/>
                 <w:noProof/>
                 <w:sz w:val="22"/>
-                <w:lang w:val="en-GB" w:eastAsia="en-GB"/>
               </w:rPr>
               <w:tab/>
             </w:r>
@@ -2790,7 +2788,7 @@
                 <w:noProof/>
                 <w:webHidden/>
               </w:rPr>
-              <w:instrText xml:space="preserve"> PAGEREF _Toc77367750 \h </w:instrText>
+              <w:instrText xml:space="preserve"> PAGEREF _Toc77425570 \h </w:instrText>
             </w:r>
             <w:r>
               <w:rPr>
@@ -2832,10 +2830,9 @@
               <w:rFonts w:asciiTheme="minorHAnsi" w:eastAsiaTheme="minorEastAsia" w:hAnsiTheme="minorHAnsi"/>
               <w:noProof/>
               <w:sz w:val="22"/>
-              <w:lang w:val="en-GB" w:eastAsia="en-GB"/>
             </w:rPr>
           </w:pPr>
-          <w:hyperlink w:anchor="_Toc77367751" w:history="1">
+          <w:hyperlink w:anchor="_Toc77425571" w:history="1">
             <w:r>
               <w:rPr>
                 <w:rStyle w:val="Hyperlink"/>
@@ -2848,7 +2845,6 @@
                 <w:rFonts w:asciiTheme="minorHAnsi" w:eastAsiaTheme="minorEastAsia" w:hAnsiTheme="minorHAnsi"/>
                 <w:noProof/>
                 <w:sz w:val="22"/>
-                <w:lang w:val="en-GB" w:eastAsia="en-GB"/>
               </w:rPr>
               <w:tab/>
             </w:r>
@@ -2878,7 +2874,7 @@
                 <w:noProof/>
                 <w:webHidden/>
               </w:rPr>
-              <w:instrText xml:space="preserve"> PAGEREF _Toc77367751 \h </w:instrText>
+              <w:instrText xml:space="preserve"> PAGEREF _Toc77425571 \h </w:instrText>
             </w:r>
             <w:r>
               <w:rPr>
@@ -2920,10 +2916,9 @@
               <w:rFonts w:asciiTheme="minorHAnsi" w:eastAsiaTheme="minorEastAsia" w:hAnsiTheme="minorHAnsi"/>
               <w:noProof/>
               <w:sz w:val="22"/>
-              <w:lang w:val="en-GB" w:eastAsia="en-GB"/>
             </w:rPr>
           </w:pPr>
-          <w:hyperlink w:anchor="_Toc77367752" w:history="1">
+          <w:hyperlink w:anchor="_Toc77425572" w:history="1">
             <w:r>
               <w:rPr>
                 <w:rStyle w:val="Hyperlink"/>
@@ -2936,7 +2931,6 @@
                 <w:rFonts w:asciiTheme="minorHAnsi" w:eastAsiaTheme="minorEastAsia" w:hAnsiTheme="minorHAnsi"/>
                 <w:noProof/>
                 <w:sz w:val="22"/>
-                <w:lang w:val="en-GB" w:eastAsia="en-GB"/>
               </w:rPr>
               <w:tab/>
             </w:r>
@@ -2966,7 +2960,7 @@
                 <w:noProof/>
                 <w:webHidden/>
               </w:rPr>
-              <w:instrText xml:space="preserve"> PAGEREF _Toc77367752 \h </w:instrText>
+              <w:instrText xml:space="preserve"> PAGEREF _Toc77425572 \h </w:instrText>
             </w:r>
             <w:r>
               <w:rPr>
@@ -3008,10 +3002,9 @@
               <w:rFonts w:asciiTheme="minorHAnsi" w:eastAsiaTheme="minorEastAsia" w:hAnsiTheme="minorHAnsi"/>
               <w:noProof/>
               <w:sz w:val="22"/>
-              <w:lang w:val="en-GB" w:eastAsia="en-GB"/>
             </w:rPr>
           </w:pPr>
-          <w:hyperlink w:anchor="_Toc77367753" w:history="1">
+          <w:hyperlink w:anchor="_Toc77425573" w:history="1">
             <w:r>
               <w:rPr>
                 <w:rStyle w:val="Hyperlink"/>
@@ -3024,7 +3017,6 @@
                 <w:rFonts w:asciiTheme="minorHAnsi" w:eastAsiaTheme="minorEastAsia" w:hAnsiTheme="minorHAnsi"/>
                 <w:noProof/>
                 <w:sz w:val="22"/>
-                <w:lang w:val="en-GB" w:eastAsia="en-GB"/>
               </w:rPr>
               <w:tab/>
             </w:r>
@@ -3054,7 +3046,7 @@
                 <w:noProof/>
                 <w:webHidden/>
               </w:rPr>
-              <w:instrText xml:space="preserve"> PAGEREF _Toc77367753 \h </w:instrText>
+              <w:instrText xml:space="preserve"> PAGEREF _Toc77425573 \h </w:instrText>
             </w:r>
             <w:r>
               <w:rPr>
@@ -3075,6 +3067,393 @@
                 <w:webHidden/>
               </w:rPr>
               <w:t>3</w:t>
+            </w:r>
+            <w:r>
+              <w:rPr>
+                <w:noProof/>
+                <w:webHidden/>
+              </w:rPr>
+              <w:fldChar w:fldCharType="end"/>
+            </w:r>
+          </w:hyperlink>
+        </w:p>
+        <w:p>
+          <w:pPr>
+            <w:pStyle w:val="TOC2"/>
+            <w:tabs>
+              <w:tab w:val="left" w:pos="1100"/>
+              <w:tab w:val="right" w:leader="dot" w:pos="10905"/>
+            </w:tabs>
+            <w:rPr>
+              <w:rFonts w:asciiTheme="minorHAnsi" w:eastAsiaTheme="minorEastAsia" w:hAnsiTheme="minorHAnsi"/>
+              <w:noProof/>
+              <w:sz w:val="22"/>
+            </w:rPr>
+          </w:pPr>
+          <w:hyperlink w:anchor="_Toc77425574" w:history="1">
+            <w:r>
+              <w:rPr>
+                <w:rStyle w:val="Hyperlink"/>
+                <w:noProof/>
+              </w:rPr>
+              <w:t>1.4.</w:t>
+            </w:r>
+            <w:r>
+              <w:rPr>
+                <w:rFonts w:asciiTheme="minorHAnsi" w:eastAsiaTheme="minorEastAsia" w:hAnsiTheme="minorHAnsi"/>
+                <w:noProof/>
+                <w:sz w:val="22"/>
+              </w:rPr>
+              <w:tab/>
+            </w:r>
+            <w:r>
+              <w:rPr>
+                <w:rStyle w:val="Hyperlink"/>
+                <w:noProof/>
+              </w:rPr>
+              <w:t>Hệ hỗ trợ ra quyết định.</w:t>
+            </w:r>
+            <w:r>
+              <w:rPr>
+                <w:noProof/>
+                <w:webHidden/>
+              </w:rPr>
+              <w:tab/>
+            </w:r>
+            <w:r>
+              <w:rPr>
+                <w:noProof/>
+                <w:webHidden/>
+              </w:rPr>
+              <w:fldChar w:fldCharType="begin"/>
+            </w:r>
+            <w:r>
+              <w:rPr>
+                <w:noProof/>
+                <w:webHidden/>
+              </w:rPr>
+              <w:instrText xml:space="preserve"> PAGEREF _Toc77425574 \h </w:instrText>
+            </w:r>
+            <w:r>
+              <w:rPr>
+                <w:noProof/>
+                <w:webHidden/>
+              </w:rPr>
+            </w:r>
+            <w:r>
+              <w:rPr>
+                <w:noProof/>
+                <w:webHidden/>
+              </w:rPr>
+              <w:fldChar w:fldCharType="separate"/>
+            </w:r>
+            <w:r>
+              <w:rPr>
+                <w:noProof/>
+                <w:webHidden/>
+              </w:rPr>
+              <w:t>4</w:t>
+            </w:r>
+            <w:r>
+              <w:rPr>
+                <w:noProof/>
+                <w:webHidden/>
+              </w:rPr>
+              <w:fldChar w:fldCharType="end"/>
+            </w:r>
+          </w:hyperlink>
+        </w:p>
+        <w:p>
+          <w:pPr>
+            <w:pStyle w:val="TOC3"/>
+            <w:tabs>
+              <w:tab w:val="left" w:pos="1540"/>
+              <w:tab w:val="right" w:leader="dot" w:pos="10905"/>
+            </w:tabs>
+            <w:rPr>
+              <w:rFonts w:asciiTheme="minorHAnsi" w:eastAsiaTheme="minorEastAsia" w:hAnsiTheme="minorHAnsi"/>
+              <w:noProof/>
+              <w:sz w:val="22"/>
+            </w:rPr>
+          </w:pPr>
+          <w:hyperlink w:anchor="_Toc77425575" w:history="1">
+            <w:r>
+              <w:rPr>
+                <w:rStyle w:val="Hyperlink"/>
+                <w:noProof/>
+                <w14:scene3d>
+                  <w14:camera w14:prst="orthographicFront"/>
+                  <w14:lightRig w14:rig="threePt" w14:dir="t">
+                    <w14:rot w14:lat="0" w14:lon="0" w14:rev="0"/>
+                  </w14:lightRig>
+                </w14:scene3d>
+              </w:rPr>
+              <w:t>1.4.1.</w:t>
+            </w:r>
+            <w:r>
+              <w:rPr>
+                <w:rFonts w:asciiTheme="minorHAnsi" w:eastAsiaTheme="minorEastAsia" w:hAnsiTheme="minorHAnsi"/>
+                <w:noProof/>
+                <w:sz w:val="22"/>
+              </w:rPr>
+              <w:tab/>
+            </w:r>
+            <w:r>
+              <w:rPr>
+                <w:rStyle w:val="Hyperlink"/>
+                <w:iCs/>
+                <w:noProof/>
+              </w:rPr>
+              <w:t>Định</w:t>
+            </w:r>
+            <w:r>
+              <w:rPr>
+                <w:rStyle w:val="Hyperlink"/>
+                <w:noProof/>
+              </w:rPr>
+              <w:t xml:space="preserve"> </w:t>
+            </w:r>
+            <w:r>
+              <w:rPr>
+                <w:rStyle w:val="Hyperlink"/>
+                <w:iCs/>
+                <w:noProof/>
+              </w:rPr>
+              <w:t>nghĩa</w:t>
+            </w:r>
+            <w:r>
+              <w:rPr>
+                <w:rStyle w:val="Hyperlink"/>
+                <w:noProof/>
+              </w:rPr>
+              <w:t>.</w:t>
+            </w:r>
+            <w:r>
+              <w:rPr>
+                <w:noProof/>
+                <w:webHidden/>
+              </w:rPr>
+              <w:tab/>
+            </w:r>
+            <w:r>
+              <w:rPr>
+                <w:noProof/>
+                <w:webHidden/>
+              </w:rPr>
+              <w:fldChar w:fldCharType="begin"/>
+            </w:r>
+            <w:r>
+              <w:rPr>
+                <w:noProof/>
+                <w:webHidden/>
+              </w:rPr>
+              <w:instrText xml:space="preserve"> PAGEREF _Toc77425575 \h </w:instrText>
+            </w:r>
+            <w:r>
+              <w:rPr>
+                <w:noProof/>
+                <w:webHidden/>
+              </w:rPr>
+            </w:r>
+            <w:r>
+              <w:rPr>
+                <w:noProof/>
+                <w:webHidden/>
+              </w:rPr>
+              <w:fldChar w:fldCharType="separate"/>
+            </w:r>
+            <w:r>
+              <w:rPr>
+                <w:noProof/>
+                <w:webHidden/>
+              </w:rPr>
+              <w:t>4</w:t>
+            </w:r>
+            <w:r>
+              <w:rPr>
+                <w:noProof/>
+                <w:webHidden/>
+              </w:rPr>
+              <w:fldChar w:fldCharType="end"/>
+            </w:r>
+          </w:hyperlink>
+        </w:p>
+        <w:p>
+          <w:pPr>
+            <w:pStyle w:val="TOC3"/>
+            <w:tabs>
+              <w:tab w:val="left" w:pos="1540"/>
+              <w:tab w:val="right" w:leader="dot" w:pos="10905"/>
+            </w:tabs>
+            <w:rPr>
+              <w:rFonts w:asciiTheme="minorHAnsi" w:eastAsiaTheme="minorEastAsia" w:hAnsiTheme="minorHAnsi"/>
+              <w:noProof/>
+              <w:sz w:val="22"/>
+            </w:rPr>
+          </w:pPr>
+          <w:hyperlink w:anchor="_Toc77425576" w:history="1">
+            <w:r>
+              <w:rPr>
+                <w:rStyle w:val="Hyperlink"/>
+                <w:noProof/>
+                <w14:scene3d>
+                  <w14:camera w14:prst="orthographicFront"/>
+                  <w14:lightRig w14:rig="threePt" w14:dir="t">
+                    <w14:rot w14:lat="0" w14:lon="0" w14:rev="0"/>
+                  </w14:lightRig>
+                </w14:scene3d>
+              </w:rPr>
+              <w:t>1.4.2.</w:t>
+            </w:r>
+            <w:r>
+              <w:rPr>
+                <w:rFonts w:asciiTheme="minorHAnsi" w:eastAsiaTheme="minorEastAsia" w:hAnsiTheme="minorHAnsi"/>
+                <w:noProof/>
+                <w:sz w:val="22"/>
+              </w:rPr>
+              <w:tab/>
+            </w:r>
+            <w:r>
+              <w:rPr>
+                <w:rStyle w:val="Hyperlink"/>
+                <w:iCs/>
+                <w:noProof/>
+              </w:rPr>
+              <w:t>Các thành phần của DSS.</w:t>
+            </w:r>
+            <w:r>
+              <w:rPr>
+                <w:noProof/>
+                <w:webHidden/>
+              </w:rPr>
+              <w:tab/>
+            </w:r>
+            <w:r>
+              <w:rPr>
+                <w:noProof/>
+                <w:webHidden/>
+              </w:rPr>
+              <w:fldChar w:fldCharType="begin"/>
+            </w:r>
+            <w:r>
+              <w:rPr>
+                <w:noProof/>
+                <w:webHidden/>
+              </w:rPr>
+              <w:instrText xml:space="preserve"> PAGEREF _Toc77425576 \h </w:instrText>
+            </w:r>
+            <w:r>
+              <w:rPr>
+                <w:noProof/>
+                <w:webHidden/>
+              </w:rPr>
+            </w:r>
+            <w:r>
+              <w:rPr>
+                <w:noProof/>
+                <w:webHidden/>
+              </w:rPr>
+              <w:fldChar w:fldCharType="separate"/>
+            </w:r>
+            <w:r>
+              <w:rPr>
+                <w:noProof/>
+                <w:webHidden/>
+              </w:rPr>
+              <w:t>5</w:t>
+            </w:r>
+            <w:r>
+              <w:rPr>
+                <w:noProof/>
+                <w:webHidden/>
+              </w:rPr>
+              <w:fldChar w:fldCharType="end"/>
+            </w:r>
+          </w:hyperlink>
+        </w:p>
+        <w:p>
+          <w:pPr>
+            <w:pStyle w:val="TOC3"/>
+            <w:tabs>
+              <w:tab w:val="left" w:pos="1540"/>
+              <w:tab w:val="right" w:leader="dot" w:pos="10905"/>
+            </w:tabs>
+            <w:rPr>
+              <w:rFonts w:asciiTheme="minorHAnsi" w:eastAsiaTheme="minorEastAsia" w:hAnsiTheme="minorHAnsi"/>
+              <w:noProof/>
+              <w:sz w:val="22"/>
+            </w:rPr>
+          </w:pPr>
+          <w:hyperlink w:anchor="_Toc77425577" w:history="1">
+            <w:r>
+              <w:rPr>
+                <w:rStyle w:val="Hyperlink"/>
+                <w:noProof/>
+                <w14:scene3d>
+                  <w14:camera w14:prst="orthographicFront"/>
+                  <w14:lightRig w14:rig="threePt" w14:dir="t">
+                    <w14:rot w14:lat="0" w14:lon="0" w14:rev="0"/>
+                  </w14:lightRig>
+                </w14:scene3d>
+              </w:rPr>
+              <w:t>1.4.3.</w:t>
+            </w:r>
+            <w:r>
+              <w:rPr>
+                <w:rFonts w:asciiTheme="minorHAnsi" w:eastAsiaTheme="minorEastAsia" w:hAnsiTheme="minorHAnsi"/>
+                <w:noProof/>
+                <w:sz w:val="22"/>
+              </w:rPr>
+              <w:tab/>
+            </w:r>
+            <w:r>
+              <w:rPr>
+                <w:rStyle w:val="Hyperlink"/>
+                <w:iCs/>
+                <w:noProof/>
+              </w:rPr>
+              <w:t>Các loại DSS.</w:t>
+            </w:r>
+            <w:r>
+              <w:rPr>
+                <w:noProof/>
+                <w:webHidden/>
+              </w:rPr>
+              <w:tab/>
+            </w:r>
+            <w:r>
+              <w:rPr>
+                <w:noProof/>
+                <w:webHidden/>
+              </w:rPr>
+              <w:fldChar w:fldCharType="begin"/>
+            </w:r>
+            <w:r>
+              <w:rPr>
+                <w:noProof/>
+                <w:webHidden/>
+              </w:rPr>
+              <w:instrText xml:space="preserve"> PAGEREF _Toc77425577 \h </w:instrText>
+            </w:r>
+            <w:r>
+              <w:rPr>
+                <w:noProof/>
+                <w:webHidden/>
+              </w:rPr>
+            </w:r>
+            <w:r>
+              <w:rPr>
+                <w:noProof/>
+                <w:webHidden/>
+              </w:rPr>
+              <w:fldChar w:fldCharType="separate"/>
+            </w:r>
+            <w:r>
+              <w:rPr>
+                <w:noProof/>
+                <w:webHidden/>
+              </w:rPr>
+              <w:t>5</w:t>
             </w:r>
             <w:r>
               <w:rPr>
@@ -3096,10 +3475,9 @@
               <w:rFonts w:asciiTheme="minorHAnsi" w:eastAsiaTheme="minorEastAsia" w:hAnsiTheme="minorHAnsi"/>
               <w:noProof/>
               <w:sz w:val="22"/>
-              <w:lang w:val="en-GB" w:eastAsia="en-GB"/>
             </w:rPr>
           </w:pPr>
-          <w:hyperlink w:anchor="_Toc77367754" w:history="1">
+          <w:hyperlink w:anchor="_Toc77425578" w:history="1">
             <w:r>
               <w:rPr>
                 <w:rStyle w:val="Hyperlink"/>
@@ -3112,7 +3490,6 @@
                 <w:rFonts w:asciiTheme="minorHAnsi" w:eastAsiaTheme="minorEastAsia" w:hAnsiTheme="minorHAnsi"/>
                 <w:noProof/>
                 <w:sz w:val="22"/>
-                <w:lang w:val="en-GB" w:eastAsia="en-GB"/>
               </w:rPr>
               <w:tab/>
             </w:r>
@@ -3142,7 +3519,7 @@
                 <w:noProof/>
                 <w:webHidden/>
               </w:rPr>
-              <w:instrText xml:space="preserve"> PAGEREF _Toc77367754 \h </w:instrText>
+              <w:instrText xml:space="preserve"> PAGEREF _Toc77425578 \h </w:instrText>
             </w:r>
             <w:r>
               <w:rPr>
@@ -3162,7 +3539,7 @@
                 <w:noProof/>
                 <w:webHidden/>
               </w:rPr>
-              <w:t>5</w:t>
+              <w:t>7</w:t>
             </w:r>
             <w:r>
               <w:rPr>
@@ -3184,10 +3561,9 @@
               <w:rFonts w:asciiTheme="minorHAnsi" w:eastAsiaTheme="minorEastAsia" w:hAnsiTheme="minorHAnsi"/>
               <w:noProof/>
               <w:sz w:val="22"/>
-              <w:lang w:val="en-GB" w:eastAsia="en-GB"/>
             </w:rPr>
           </w:pPr>
-          <w:hyperlink w:anchor="_Toc77367755" w:history="1">
+          <w:hyperlink w:anchor="_Toc77425579" w:history="1">
             <w:r>
               <w:rPr>
                 <w:rStyle w:val="Hyperlink"/>
@@ -3200,7 +3576,6 @@
                 <w:rFonts w:asciiTheme="minorHAnsi" w:eastAsiaTheme="minorEastAsia" w:hAnsiTheme="minorHAnsi"/>
                 <w:noProof/>
                 <w:sz w:val="22"/>
-                <w:lang w:val="en-GB" w:eastAsia="en-GB"/>
               </w:rPr>
               <w:tab/>
             </w:r>
@@ -3230,7 +3605,7 @@
                 <w:noProof/>
                 <w:webHidden/>
               </w:rPr>
-              <w:instrText xml:space="preserve"> PAGEREF _Toc77367755 \h </w:instrText>
+              <w:instrText xml:space="preserve"> PAGEREF _Toc77425579 \h </w:instrText>
             </w:r>
             <w:r>
               <w:rPr>
@@ -3250,7 +3625,7 @@
                 <w:noProof/>
                 <w:webHidden/>
               </w:rPr>
-              <w:t>5</w:t>
+              <w:t>7</w:t>
             </w:r>
             <w:r>
               <w:rPr>
@@ -3272,10 +3647,9 @@
               <w:rFonts w:asciiTheme="minorHAnsi" w:eastAsiaTheme="minorEastAsia" w:hAnsiTheme="minorHAnsi"/>
               <w:noProof/>
               <w:sz w:val="22"/>
-              <w:lang w:val="en-GB" w:eastAsia="en-GB"/>
             </w:rPr>
           </w:pPr>
-          <w:hyperlink w:anchor="_Toc77367756" w:history="1">
+          <w:hyperlink w:anchor="_Toc77425580" w:history="1">
             <w:r>
               <w:rPr>
                 <w:rStyle w:val="Hyperlink"/>
@@ -3294,7 +3668,6 @@
                 <w:rFonts w:asciiTheme="minorHAnsi" w:eastAsiaTheme="minorEastAsia" w:hAnsiTheme="minorHAnsi"/>
                 <w:noProof/>
                 <w:sz w:val="22"/>
-                <w:lang w:val="en-GB" w:eastAsia="en-GB"/>
               </w:rPr>
               <w:tab/>
             </w:r>
@@ -3324,7 +3697,7 @@
                 <w:noProof/>
                 <w:webHidden/>
               </w:rPr>
-              <w:instrText xml:space="preserve"> PAGEREF _Toc77367756 \h </w:instrText>
+              <w:instrText xml:space="preserve"> PAGEREF _Toc77425580 \h </w:instrText>
             </w:r>
             <w:r>
               <w:rPr>
@@ -3344,7 +3717,7 @@
                 <w:noProof/>
                 <w:webHidden/>
               </w:rPr>
-              <w:t>5</w:t>
+              <w:t>7</w:t>
             </w:r>
             <w:r>
               <w:rPr>
@@ -3366,10 +3739,9 @@
               <w:rFonts w:asciiTheme="minorHAnsi" w:eastAsiaTheme="minorEastAsia" w:hAnsiTheme="minorHAnsi"/>
               <w:noProof/>
               <w:sz w:val="22"/>
-              <w:lang w:val="en-GB" w:eastAsia="en-GB"/>
             </w:rPr>
           </w:pPr>
-          <w:hyperlink w:anchor="_Toc77367757" w:history="1">
+          <w:hyperlink w:anchor="_Toc77425581" w:history="1">
             <w:r>
               <w:rPr>
                 <w:rStyle w:val="Hyperlink"/>
@@ -3388,7 +3760,6 @@
                 <w:rFonts w:asciiTheme="minorHAnsi" w:eastAsiaTheme="minorEastAsia" w:hAnsiTheme="minorHAnsi"/>
                 <w:noProof/>
                 <w:sz w:val="22"/>
-                <w:lang w:val="en-GB" w:eastAsia="en-GB"/>
               </w:rPr>
               <w:tab/>
             </w:r>
@@ -3418,7 +3789,7 @@
                 <w:noProof/>
                 <w:webHidden/>
               </w:rPr>
-              <w:instrText xml:space="preserve"> PAGEREF _Toc77367757 \h </w:instrText>
+              <w:instrText xml:space="preserve"> PAGEREF _Toc77425581 \h </w:instrText>
             </w:r>
             <w:r>
               <w:rPr>
@@ -3438,7 +3809,7 @@
                 <w:noProof/>
                 <w:webHidden/>
               </w:rPr>
-              <w:t>5</w:t>
+              <w:t>7</w:t>
             </w:r>
             <w:r>
               <w:rPr>
@@ -3460,10 +3831,9 @@
               <w:rFonts w:asciiTheme="minorHAnsi" w:eastAsiaTheme="minorEastAsia" w:hAnsiTheme="minorHAnsi"/>
               <w:noProof/>
               <w:sz w:val="22"/>
-              <w:lang w:val="en-GB" w:eastAsia="en-GB"/>
             </w:rPr>
           </w:pPr>
-          <w:hyperlink w:anchor="_Toc77367758" w:history="1">
+          <w:hyperlink w:anchor="_Toc77425582" w:history="1">
             <w:r>
               <w:rPr>
                 <w:rStyle w:val="Hyperlink"/>
@@ -3482,7 +3852,6 @@
                 <w:rFonts w:asciiTheme="minorHAnsi" w:eastAsiaTheme="minorEastAsia" w:hAnsiTheme="minorHAnsi"/>
                 <w:noProof/>
                 <w:sz w:val="22"/>
-                <w:lang w:val="en-GB" w:eastAsia="en-GB"/>
               </w:rPr>
               <w:tab/>
             </w:r>
@@ -3512,7 +3881,7 @@
                 <w:noProof/>
                 <w:webHidden/>
               </w:rPr>
-              <w:instrText xml:space="preserve"> PAGEREF _Toc77367758 \h </w:instrText>
+              <w:instrText xml:space="preserve"> PAGEREF _Toc77425582 \h </w:instrText>
             </w:r>
             <w:r>
               <w:rPr>
@@ -3532,7 +3901,7 @@
                 <w:noProof/>
                 <w:webHidden/>
               </w:rPr>
-              <w:t>5</w:t>
+              <w:t>7</w:t>
             </w:r>
             <w:r>
               <w:rPr>
@@ -3554,10 +3923,9 @@
               <w:rFonts w:asciiTheme="minorHAnsi" w:eastAsiaTheme="minorEastAsia" w:hAnsiTheme="minorHAnsi"/>
               <w:noProof/>
               <w:sz w:val="22"/>
-              <w:lang w:val="en-GB" w:eastAsia="en-GB"/>
             </w:rPr>
           </w:pPr>
-          <w:hyperlink w:anchor="_Toc77367759" w:history="1">
+          <w:hyperlink w:anchor="_Toc77425583" w:history="1">
             <w:r>
               <w:rPr>
                 <w:rStyle w:val="Hyperlink"/>
@@ -3576,7 +3944,6 @@
                 <w:rFonts w:asciiTheme="minorHAnsi" w:eastAsiaTheme="minorEastAsia" w:hAnsiTheme="minorHAnsi"/>
                 <w:noProof/>
                 <w:sz w:val="22"/>
-                <w:lang w:val="en-GB" w:eastAsia="en-GB"/>
               </w:rPr>
               <w:tab/>
             </w:r>
@@ -3606,7 +3973,7 @@
                 <w:noProof/>
                 <w:webHidden/>
               </w:rPr>
-              <w:instrText xml:space="preserve"> PAGEREF _Toc77367759 \h </w:instrText>
+              <w:instrText xml:space="preserve"> PAGEREF _Toc77425583 \h </w:instrText>
             </w:r>
             <w:r>
               <w:rPr>
@@ -3626,7 +3993,7 @@
                 <w:noProof/>
                 <w:webHidden/>
               </w:rPr>
-              <w:t>7</w:t>
+              <w:t>9</w:t>
             </w:r>
             <w:r>
               <w:rPr>
@@ -3648,10 +4015,9 @@
               <w:rFonts w:asciiTheme="minorHAnsi" w:eastAsiaTheme="minorEastAsia" w:hAnsiTheme="minorHAnsi"/>
               <w:noProof/>
               <w:sz w:val="22"/>
-              <w:lang w:val="en-GB" w:eastAsia="en-GB"/>
             </w:rPr>
           </w:pPr>
-          <w:hyperlink w:anchor="_Toc77367760" w:history="1">
+          <w:hyperlink w:anchor="_Toc77425584" w:history="1">
             <w:r>
               <w:rPr>
                 <w:rStyle w:val="Hyperlink"/>
@@ -3664,7 +4030,6 @@
                 <w:rFonts w:asciiTheme="minorHAnsi" w:eastAsiaTheme="minorEastAsia" w:hAnsiTheme="minorHAnsi"/>
                 <w:noProof/>
                 <w:sz w:val="22"/>
-                <w:lang w:val="en-GB" w:eastAsia="en-GB"/>
               </w:rPr>
               <w:tab/>
             </w:r>
@@ -3694,7 +4059,7 @@
                 <w:noProof/>
                 <w:webHidden/>
               </w:rPr>
-              <w:instrText xml:space="preserve"> PAGEREF _Toc77367760 \h </w:instrText>
+              <w:instrText xml:space="preserve"> PAGEREF _Toc77425584 \h </w:instrText>
             </w:r>
             <w:r>
               <w:rPr>
@@ -3714,7 +4079,7 @@
                 <w:noProof/>
                 <w:webHidden/>
               </w:rPr>
-              <w:t>8</w:t>
+              <w:t>10</w:t>
             </w:r>
             <w:r>
               <w:rPr>
@@ -3736,10 +4101,9 @@
               <w:rFonts w:asciiTheme="minorHAnsi" w:eastAsiaTheme="minorEastAsia" w:hAnsiTheme="minorHAnsi"/>
               <w:noProof/>
               <w:sz w:val="22"/>
-              <w:lang w:val="en-GB" w:eastAsia="en-GB"/>
             </w:rPr>
           </w:pPr>
-          <w:hyperlink w:anchor="_Toc77367761" w:history="1">
+          <w:hyperlink w:anchor="_Toc77425585" w:history="1">
             <w:r>
               <w:rPr>
                 <w:rStyle w:val="Hyperlink"/>
@@ -3758,7 +4122,6 @@
                 <w:rFonts w:asciiTheme="minorHAnsi" w:eastAsiaTheme="minorEastAsia" w:hAnsiTheme="minorHAnsi"/>
                 <w:noProof/>
                 <w:sz w:val="22"/>
-                <w:lang w:val="en-GB" w:eastAsia="en-GB"/>
               </w:rPr>
               <w:tab/>
             </w:r>
@@ -3788,7 +4151,7 @@
                 <w:noProof/>
                 <w:webHidden/>
               </w:rPr>
-              <w:instrText xml:space="preserve"> PAGEREF _Toc77367761 \h </w:instrText>
+              <w:instrText xml:space="preserve"> PAGEREF _Toc77425585 \h </w:instrText>
             </w:r>
             <w:r>
               <w:rPr>
@@ -3808,7 +4171,7 @@
                 <w:noProof/>
                 <w:webHidden/>
               </w:rPr>
-              <w:t>8</w:t>
+              <w:t>10</w:t>
             </w:r>
             <w:r>
               <w:rPr>
@@ -3830,10 +4193,9 @@
               <w:rFonts w:asciiTheme="minorHAnsi" w:eastAsiaTheme="minorEastAsia" w:hAnsiTheme="minorHAnsi"/>
               <w:noProof/>
               <w:sz w:val="22"/>
-              <w:lang w:val="en-GB" w:eastAsia="en-GB"/>
             </w:rPr>
           </w:pPr>
-          <w:hyperlink w:anchor="_Toc77367762" w:history="1">
+          <w:hyperlink w:anchor="_Toc77425586" w:history="1">
             <w:r>
               <w:rPr>
                 <w:rStyle w:val="Hyperlink"/>
@@ -3852,7 +4214,6 @@
                 <w:rFonts w:asciiTheme="minorHAnsi" w:eastAsiaTheme="minorEastAsia" w:hAnsiTheme="minorHAnsi"/>
                 <w:noProof/>
                 <w:sz w:val="22"/>
-                <w:lang w:val="en-GB" w:eastAsia="en-GB"/>
               </w:rPr>
               <w:tab/>
             </w:r>
@@ -3882,7 +4243,7 @@
                 <w:noProof/>
                 <w:webHidden/>
               </w:rPr>
-              <w:instrText xml:space="preserve"> PAGEREF _Toc77367762 \h </w:instrText>
+              <w:instrText xml:space="preserve"> PAGEREF _Toc77425586 \h </w:instrText>
             </w:r>
             <w:r>
               <w:rPr>
@@ -3902,7 +4263,7 @@
                 <w:noProof/>
                 <w:webHidden/>
               </w:rPr>
-              <w:t>8</w:t>
+              <w:t>10</w:t>
             </w:r>
             <w:r>
               <w:rPr>
@@ -3924,10 +4285,9 @@
               <w:rFonts w:asciiTheme="minorHAnsi" w:eastAsiaTheme="minorEastAsia" w:hAnsiTheme="minorHAnsi"/>
               <w:noProof/>
               <w:sz w:val="22"/>
-              <w:lang w:val="en-GB" w:eastAsia="en-GB"/>
             </w:rPr>
           </w:pPr>
-          <w:hyperlink w:anchor="_Toc77367763" w:history="1">
+          <w:hyperlink w:anchor="_Toc77425587" w:history="1">
             <w:r>
               <w:rPr>
                 <w:rStyle w:val="Hyperlink"/>
@@ -3946,7 +4306,6 @@
                 <w:rFonts w:asciiTheme="minorHAnsi" w:eastAsiaTheme="minorEastAsia" w:hAnsiTheme="minorHAnsi"/>
                 <w:noProof/>
                 <w:sz w:val="22"/>
-                <w:lang w:val="en-GB" w:eastAsia="en-GB"/>
               </w:rPr>
               <w:tab/>
             </w:r>
@@ -3976,7 +4335,7 @@
                 <w:noProof/>
                 <w:webHidden/>
               </w:rPr>
-              <w:instrText xml:space="preserve"> PAGEREF _Toc77367763 \h </w:instrText>
+              <w:instrText xml:space="preserve"> PAGEREF _Toc77425587 \h </w:instrText>
             </w:r>
             <w:r>
               <w:rPr>
@@ -3996,7 +4355,7 @@
                 <w:noProof/>
                 <w:webHidden/>
               </w:rPr>
-              <w:t>10</w:t>
+              <w:t>12</w:t>
             </w:r>
             <w:r>
               <w:rPr>
@@ -4018,10 +4377,9 @@
               <w:rFonts w:asciiTheme="minorHAnsi" w:eastAsiaTheme="minorEastAsia" w:hAnsiTheme="minorHAnsi"/>
               <w:noProof/>
               <w:sz w:val="22"/>
-              <w:lang w:val="en-GB" w:eastAsia="en-GB"/>
             </w:rPr>
           </w:pPr>
-          <w:hyperlink w:anchor="_Toc77367764" w:history="1">
+          <w:hyperlink w:anchor="_Toc77425588" w:history="1">
             <w:r>
               <w:rPr>
                 <w:rStyle w:val="Hyperlink"/>
@@ -4034,7 +4392,6 @@
                 <w:rFonts w:asciiTheme="minorHAnsi" w:eastAsiaTheme="minorEastAsia" w:hAnsiTheme="minorHAnsi"/>
                 <w:noProof/>
                 <w:sz w:val="22"/>
-                <w:lang w:val="en-GB" w:eastAsia="en-GB"/>
               </w:rPr>
               <w:tab/>
             </w:r>
@@ -4064,7 +4421,7 @@
                 <w:noProof/>
                 <w:webHidden/>
               </w:rPr>
-              <w:instrText xml:space="preserve"> PAGEREF _Toc77367764 \h </w:instrText>
+              <w:instrText xml:space="preserve"> PAGEREF _Toc77425588 \h </w:instrText>
             </w:r>
             <w:r>
               <w:rPr>
@@ -4084,7 +4441,7 @@
                 <w:noProof/>
                 <w:webHidden/>
               </w:rPr>
-              <w:t>11</w:t>
+              <w:t>13</w:t>
             </w:r>
             <w:r>
               <w:rPr>
@@ -4106,10 +4463,9 @@
               <w:rFonts w:asciiTheme="minorHAnsi" w:eastAsiaTheme="minorEastAsia" w:hAnsiTheme="minorHAnsi"/>
               <w:noProof/>
               <w:sz w:val="22"/>
-              <w:lang w:val="en-GB" w:eastAsia="en-GB"/>
             </w:rPr>
           </w:pPr>
-          <w:hyperlink w:anchor="_Toc77367765" w:history="1">
+          <w:hyperlink w:anchor="_Toc77425589" w:history="1">
             <w:r>
               <w:rPr>
                 <w:rStyle w:val="Hyperlink"/>
@@ -4122,7 +4478,6 @@
                 <w:rFonts w:asciiTheme="minorHAnsi" w:eastAsiaTheme="minorEastAsia" w:hAnsiTheme="minorHAnsi"/>
                 <w:noProof/>
                 <w:sz w:val="22"/>
-                <w:lang w:val="en-GB" w:eastAsia="en-GB"/>
               </w:rPr>
               <w:tab/>
             </w:r>
@@ -4152,7 +4507,7 @@
                 <w:noProof/>
                 <w:webHidden/>
               </w:rPr>
-              <w:instrText xml:space="preserve"> PAGEREF _Toc77367765 \h </w:instrText>
+              <w:instrText xml:space="preserve"> PAGEREF _Toc77425589 \h </w:instrText>
             </w:r>
             <w:r>
               <w:rPr>
@@ -4172,7 +4527,7 @@
                 <w:noProof/>
                 <w:webHidden/>
               </w:rPr>
-              <w:t>11</w:t>
+              <w:t>13</w:t>
             </w:r>
             <w:r>
               <w:rPr>
@@ -4194,10 +4549,9 @@
               <w:rFonts w:asciiTheme="minorHAnsi" w:eastAsiaTheme="minorEastAsia" w:hAnsiTheme="minorHAnsi"/>
               <w:noProof/>
               <w:sz w:val="22"/>
-              <w:lang w:val="en-GB" w:eastAsia="en-GB"/>
             </w:rPr>
           </w:pPr>
-          <w:hyperlink w:anchor="_Toc77367766" w:history="1">
+          <w:hyperlink w:anchor="_Toc77425590" w:history="1">
             <w:r>
               <w:rPr>
                 <w:rStyle w:val="Hyperlink"/>
@@ -4210,7 +4564,6 @@
                 <w:rFonts w:asciiTheme="minorHAnsi" w:eastAsiaTheme="minorEastAsia" w:hAnsiTheme="minorHAnsi"/>
                 <w:noProof/>
                 <w:sz w:val="22"/>
-                <w:lang w:val="en-GB" w:eastAsia="en-GB"/>
               </w:rPr>
               <w:tab/>
             </w:r>
@@ -4240,7 +4593,7 @@
                 <w:noProof/>
                 <w:webHidden/>
               </w:rPr>
-              <w:instrText xml:space="preserve"> PAGEREF _Toc77367766 \h </w:instrText>
+              <w:instrText xml:space="preserve"> PAGEREF _Toc77425590 \h </w:instrText>
             </w:r>
             <w:r>
               <w:rPr>
@@ -4260,7 +4613,7 @@
                 <w:noProof/>
                 <w:webHidden/>
               </w:rPr>
-              <w:t>12</w:t>
+              <w:t>14</w:t>
             </w:r>
             <w:r>
               <w:rPr>
@@ -4282,10 +4635,9 @@
               <w:rFonts w:asciiTheme="minorHAnsi" w:eastAsiaTheme="minorEastAsia" w:hAnsiTheme="minorHAnsi"/>
               <w:noProof/>
               <w:sz w:val="22"/>
-              <w:lang w:val="en-GB" w:eastAsia="en-GB"/>
             </w:rPr>
           </w:pPr>
-          <w:hyperlink w:anchor="_Toc77367767" w:history="1">
+          <w:hyperlink w:anchor="_Toc77425591" w:history="1">
             <w:r>
               <w:rPr>
                 <w:rStyle w:val="Hyperlink"/>
@@ -4298,7 +4650,6 @@
                 <w:rFonts w:asciiTheme="minorHAnsi" w:eastAsiaTheme="minorEastAsia" w:hAnsiTheme="minorHAnsi"/>
                 <w:noProof/>
                 <w:sz w:val="22"/>
-                <w:lang w:val="en-GB" w:eastAsia="en-GB"/>
               </w:rPr>
               <w:tab/>
             </w:r>
@@ -4328,7 +4679,7 @@
                 <w:noProof/>
                 <w:webHidden/>
               </w:rPr>
-              <w:instrText xml:space="preserve"> PAGEREF _Toc77367767 \h </w:instrText>
+              <w:instrText xml:space="preserve"> PAGEREF _Toc77425591 \h </w:instrText>
             </w:r>
             <w:r>
               <w:rPr>
@@ -4348,7 +4699,7 @@
                 <w:noProof/>
                 <w:webHidden/>
               </w:rPr>
-              <w:t>13</w:t>
+              <w:t>15</w:t>
             </w:r>
             <w:r>
               <w:rPr>
@@ -4370,10 +4721,9 @@
               <w:rFonts w:asciiTheme="minorHAnsi" w:eastAsiaTheme="minorEastAsia" w:hAnsiTheme="minorHAnsi"/>
               <w:noProof/>
               <w:sz w:val="22"/>
-              <w:lang w:val="en-GB" w:eastAsia="en-GB"/>
             </w:rPr>
           </w:pPr>
-          <w:hyperlink w:anchor="_Toc77367768" w:history="1">
+          <w:hyperlink w:anchor="_Toc77425592" w:history="1">
             <w:r>
               <w:rPr>
                 <w:rStyle w:val="Hyperlink"/>
@@ -4386,7 +4736,6 @@
                 <w:rFonts w:asciiTheme="minorHAnsi" w:eastAsiaTheme="minorEastAsia" w:hAnsiTheme="minorHAnsi"/>
                 <w:noProof/>
                 <w:sz w:val="22"/>
-                <w:lang w:val="en-GB" w:eastAsia="en-GB"/>
               </w:rPr>
               <w:tab/>
             </w:r>
@@ -4416,7 +4765,7 @@
                 <w:noProof/>
                 <w:webHidden/>
               </w:rPr>
-              <w:instrText xml:space="preserve"> PAGEREF _Toc77367768 \h </w:instrText>
+              <w:instrText xml:space="preserve"> PAGEREF _Toc77425592 \h </w:instrText>
             </w:r>
             <w:r>
               <w:rPr>
@@ -4436,7 +4785,7 @@
                 <w:noProof/>
                 <w:webHidden/>
               </w:rPr>
-              <w:t>13</w:t>
+              <w:t>15</w:t>
             </w:r>
             <w:r>
               <w:rPr>
@@ -4458,10 +4807,9 @@
               <w:rFonts w:asciiTheme="minorHAnsi" w:eastAsiaTheme="minorEastAsia" w:hAnsiTheme="minorHAnsi"/>
               <w:noProof/>
               <w:sz w:val="22"/>
-              <w:lang w:val="en-GB" w:eastAsia="en-GB"/>
             </w:rPr>
           </w:pPr>
-          <w:hyperlink w:anchor="_Toc77367769" w:history="1">
+          <w:hyperlink w:anchor="_Toc77425593" w:history="1">
             <w:r>
               <w:rPr>
                 <w:rStyle w:val="Hyperlink"/>
@@ -4480,7 +4828,6 @@
                 <w:rFonts w:asciiTheme="minorHAnsi" w:eastAsiaTheme="minorEastAsia" w:hAnsiTheme="minorHAnsi"/>
                 <w:noProof/>
                 <w:sz w:val="22"/>
-                <w:lang w:val="en-GB" w:eastAsia="en-GB"/>
               </w:rPr>
               <w:tab/>
             </w:r>
@@ -4510,7 +4857,7 @@
                 <w:noProof/>
                 <w:webHidden/>
               </w:rPr>
-              <w:instrText xml:space="preserve"> PAGEREF _Toc77367769 \h </w:instrText>
+              <w:instrText xml:space="preserve"> PAGEREF _Toc77425593 \h </w:instrText>
             </w:r>
             <w:r>
               <w:rPr>
@@ -4530,7 +4877,7 @@
                 <w:noProof/>
                 <w:webHidden/>
               </w:rPr>
-              <w:t>13</w:t>
+              <w:t>15</w:t>
             </w:r>
             <w:r>
               <w:rPr>
@@ -4552,10 +4899,9 @@
               <w:rFonts w:asciiTheme="minorHAnsi" w:eastAsiaTheme="minorEastAsia" w:hAnsiTheme="minorHAnsi"/>
               <w:noProof/>
               <w:sz w:val="22"/>
-              <w:lang w:val="en-GB" w:eastAsia="en-GB"/>
             </w:rPr>
           </w:pPr>
-          <w:hyperlink w:anchor="_Toc77367770" w:history="1">
+          <w:hyperlink w:anchor="_Toc77425594" w:history="1">
             <w:r>
               <w:rPr>
                 <w:rStyle w:val="Hyperlink"/>
@@ -4574,7 +4920,6 @@
                 <w:rFonts w:asciiTheme="minorHAnsi" w:eastAsiaTheme="minorEastAsia" w:hAnsiTheme="minorHAnsi"/>
                 <w:noProof/>
                 <w:sz w:val="22"/>
-                <w:lang w:val="en-GB" w:eastAsia="en-GB"/>
               </w:rPr>
               <w:tab/>
             </w:r>
@@ -4604,7 +4949,7 @@
                 <w:noProof/>
                 <w:webHidden/>
               </w:rPr>
-              <w:instrText xml:space="preserve"> PAGEREF _Toc77367770 \h </w:instrText>
+              <w:instrText xml:space="preserve"> PAGEREF _Toc77425594 \h </w:instrText>
             </w:r>
             <w:r>
               <w:rPr>
@@ -4624,7 +4969,7 @@
                 <w:noProof/>
                 <w:webHidden/>
               </w:rPr>
-              <w:t>13</w:t>
+              <w:t>15</w:t>
             </w:r>
             <w:r>
               <w:rPr>
@@ -4646,10 +4991,9 @@
               <w:rFonts w:asciiTheme="minorHAnsi" w:eastAsiaTheme="minorEastAsia" w:hAnsiTheme="minorHAnsi"/>
               <w:noProof/>
               <w:sz w:val="22"/>
-              <w:lang w:val="en-GB" w:eastAsia="en-GB"/>
             </w:rPr>
           </w:pPr>
-          <w:hyperlink w:anchor="_Toc77367771" w:history="1">
+          <w:hyperlink w:anchor="_Toc77425595" w:history="1">
             <w:r>
               <w:rPr>
                 <w:rStyle w:val="Hyperlink"/>
@@ -4668,7 +5012,6 @@
                 <w:rFonts w:asciiTheme="minorHAnsi" w:eastAsiaTheme="minorEastAsia" w:hAnsiTheme="minorHAnsi"/>
                 <w:noProof/>
                 <w:sz w:val="22"/>
-                <w:lang w:val="en-GB" w:eastAsia="en-GB"/>
               </w:rPr>
               <w:tab/>
             </w:r>
@@ -4698,7 +5041,7 @@
                 <w:noProof/>
                 <w:webHidden/>
               </w:rPr>
-              <w:instrText xml:space="preserve"> PAGEREF _Toc77367771 \h </w:instrText>
+              <w:instrText xml:space="preserve"> PAGEREF _Toc77425595 \h </w:instrText>
             </w:r>
             <w:r>
               <w:rPr>
@@ -4718,7 +5061,7 @@
                 <w:noProof/>
                 <w:webHidden/>
               </w:rPr>
-              <w:t>14</w:t>
+              <w:t>16</w:t>
             </w:r>
             <w:r>
               <w:rPr>
@@ -4740,10 +5083,9 @@
               <w:rFonts w:asciiTheme="minorHAnsi" w:eastAsiaTheme="minorEastAsia" w:hAnsiTheme="minorHAnsi"/>
               <w:noProof/>
               <w:sz w:val="22"/>
-              <w:lang w:val="en-GB" w:eastAsia="en-GB"/>
             </w:rPr>
           </w:pPr>
-          <w:hyperlink w:anchor="_Toc77367772" w:history="1">
+          <w:hyperlink w:anchor="_Toc77425596" w:history="1">
             <w:r>
               <w:rPr>
                 <w:rStyle w:val="Hyperlink"/>
@@ -4756,7 +5098,6 @@
                 <w:rFonts w:asciiTheme="minorHAnsi" w:eastAsiaTheme="minorEastAsia" w:hAnsiTheme="minorHAnsi"/>
                 <w:noProof/>
                 <w:sz w:val="22"/>
-                <w:lang w:val="en-GB" w:eastAsia="en-GB"/>
               </w:rPr>
               <w:tab/>
             </w:r>
@@ -4786,7 +5127,7 @@
                 <w:noProof/>
                 <w:webHidden/>
               </w:rPr>
-              <w:instrText xml:space="preserve"> PAGEREF _Toc77367772 \h </w:instrText>
+              <w:instrText xml:space="preserve"> PAGEREF _Toc77425596 \h </w:instrText>
             </w:r>
             <w:r>
               <w:rPr>
@@ -4806,7 +5147,7 @@
                 <w:noProof/>
                 <w:webHidden/>
               </w:rPr>
-              <w:t>16</w:t>
+              <w:t>18</w:t>
             </w:r>
             <w:r>
               <w:rPr>
@@ -4828,10 +5169,9 @@
               <w:rFonts w:asciiTheme="minorHAnsi" w:eastAsiaTheme="minorEastAsia" w:hAnsiTheme="minorHAnsi"/>
               <w:noProof/>
               <w:sz w:val="22"/>
-              <w:lang w:val="en-GB" w:eastAsia="en-GB"/>
             </w:rPr>
           </w:pPr>
-          <w:hyperlink w:anchor="_Toc77367773" w:history="1">
+          <w:hyperlink w:anchor="_Toc77425597" w:history="1">
             <w:r>
               <w:rPr>
                 <w:rStyle w:val="Hyperlink"/>
@@ -4850,7 +5190,6 @@
                 <w:rFonts w:asciiTheme="minorHAnsi" w:eastAsiaTheme="minorEastAsia" w:hAnsiTheme="minorHAnsi"/>
                 <w:noProof/>
                 <w:sz w:val="22"/>
-                <w:lang w:val="en-GB" w:eastAsia="en-GB"/>
               </w:rPr>
               <w:tab/>
             </w:r>
@@ -4880,7 +5219,7 @@
                 <w:noProof/>
                 <w:webHidden/>
               </w:rPr>
-              <w:instrText xml:space="preserve"> PAGEREF _Toc77367773 \h </w:instrText>
+              <w:instrText xml:space="preserve"> PAGEREF _Toc77425597 \h </w:instrText>
             </w:r>
             <w:r>
               <w:rPr>
@@ -4900,7 +5239,7 @@
                 <w:noProof/>
                 <w:webHidden/>
               </w:rPr>
-              <w:t>16</w:t>
+              <w:t>18</w:t>
             </w:r>
             <w:r>
               <w:rPr>
@@ -4922,10 +5261,9 @@
               <w:rFonts w:asciiTheme="minorHAnsi" w:eastAsiaTheme="minorEastAsia" w:hAnsiTheme="minorHAnsi"/>
               <w:noProof/>
               <w:sz w:val="22"/>
-              <w:lang w:val="en-GB" w:eastAsia="en-GB"/>
             </w:rPr>
           </w:pPr>
-          <w:hyperlink w:anchor="_Toc77367774" w:history="1">
+          <w:hyperlink w:anchor="_Toc77425598" w:history="1">
             <w:r>
               <w:rPr>
                 <w:rStyle w:val="Hyperlink"/>
@@ -4938,7 +5276,6 @@
                 <w:rFonts w:asciiTheme="minorHAnsi" w:eastAsiaTheme="minorEastAsia" w:hAnsiTheme="minorHAnsi"/>
                 <w:noProof/>
                 <w:sz w:val="22"/>
-                <w:lang w:val="en-GB" w:eastAsia="en-GB"/>
               </w:rPr>
               <w:tab/>
             </w:r>
@@ -4968,7 +5305,7 @@
                 <w:noProof/>
                 <w:webHidden/>
               </w:rPr>
-              <w:instrText xml:space="preserve"> PAGEREF _Toc77367774 \h </w:instrText>
+              <w:instrText xml:space="preserve"> PAGEREF _Toc77425598 \h </w:instrText>
             </w:r>
             <w:r>
               <w:rPr>
@@ -4988,7 +5325,7 @@
                 <w:noProof/>
                 <w:webHidden/>
               </w:rPr>
-              <w:t>16</w:t>
+              <w:t>18</w:t>
             </w:r>
             <w:r>
               <w:rPr>
@@ -5010,10 +5347,9 @@
               <w:rFonts w:asciiTheme="minorHAnsi" w:eastAsiaTheme="minorEastAsia" w:hAnsiTheme="minorHAnsi"/>
               <w:noProof/>
               <w:sz w:val="22"/>
-              <w:lang w:val="en-GB" w:eastAsia="en-GB"/>
             </w:rPr>
           </w:pPr>
-          <w:hyperlink w:anchor="_Toc77367775" w:history="1">
+          <w:hyperlink w:anchor="_Toc77425599" w:history="1">
             <w:r>
               <w:rPr>
                 <w:rStyle w:val="Hyperlink"/>
@@ -5026,7 +5362,6 @@
                 <w:rFonts w:asciiTheme="minorHAnsi" w:eastAsiaTheme="minorEastAsia" w:hAnsiTheme="minorHAnsi"/>
                 <w:noProof/>
                 <w:sz w:val="22"/>
-                <w:lang w:val="en-GB" w:eastAsia="en-GB"/>
               </w:rPr>
               <w:tab/>
             </w:r>
@@ -5056,7 +5391,7 @@
                 <w:noProof/>
                 <w:webHidden/>
               </w:rPr>
-              <w:instrText xml:space="preserve"> PAGEREF _Toc77367775 \h </w:instrText>
+              <w:instrText xml:space="preserve"> PAGEREF _Toc77425599 \h </w:instrText>
             </w:r>
             <w:r>
               <w:rPr>
@@ -5076,7 +5411,7 @@
                 <w:noProof/>
                 <w:webHidden/>
               </w:rPr>
-              <w:t>16</w:t>
+              <w:t>18</w:t>
             </w:r>
             <w:r>
               <w:rPr>
@@ -5098,10 +5433,9 @@
               <w:rFonts w:asciiTheme="minorHAnsi" w:eastAsiaTheme="minorEastAsia" w:hAnsiTheme="minorHAnsi"/>
               <w:noProof/>
               <w:sz w:val="22"/>
-              <w:lang w:val="en-GB" w:eastAsia="en-GB"/>
             </w:rPr>
           </w:pPr>
-          <w:hyperlink w:anchor="_Toc77367776" w:history="1">
+          <w:hyperlink w:anchor="_Toc77425600" w:history="1">
             <w:r>
               <w:rPr>
                 <w:rStyle w:val="Hyperlink"/>
@@ -5114,7 +5448,6 @@
                 <w:rFonts w:asciiTheme="minorHAnsi" w:eastAsiaTheme="minorEastAsia" w:hAnsiTheme="minorHAnsi"/>
                 <w:noProof/>
                 <w:sz w:val="22"/>
-                <w:lang w:val="en-GB" w:eastAsia="en-GB"/>
               </w:rPr>
               <w:tab/>
             </w:r>
@@ -5144,7 +5477,7 @@
                 <w:noProof/>
                 <w:webHidden/>
               </w:rPr>
-              <w:instrText xml:space="preserve"> PAGEREF _Toc77367776 \h </w:instrText>
+              <w:instrText xml:space="preserve"> PAGEREF _Toc77425600 \h </w:instrText>
             </w:r>
             <w:r>
               <w:rPr>
@@ -5164,7 +5497,7 @@
                 <w:noProof/>
                 <w:webHidden/>
               </w:rPr>
-              <w:t>16</w:t>
+              <w:t>18</w:t>
             </w:r>
             <w:r>
               <w:rPr>
@@ -5186,10 +5519,9 @@
               <w:rFonts w:asciiTheme="minorHAnsi" w:eastAsiaTheme="minorEastAsia" w:hAnsiTheme="minorHAnsi"/>
               <w:noProof/>
               <w:sz w:val="22"/>
-              <w:lang w:val="en-GB" w:eastAsia="en-GB"/>
             </w:rPr>
           </w:pPr>
-          <w:hyperlink w:anchor="_Toc77367777" w:history="1">
+          <w:hyperlink w:anchor="_Toc77425601" w:history="1">
             <w:r>
               <w:rPr>
                 <w:rStyle w:val="Hyperlink"/>
@@ -5203,7 +5535,6 @@
                 <w:rFonts w:asciiTheme="minorHAnsi" w:eastAsiaTheme="minorEastAsia" w:hAnsiTheme="minorHAnsi"/>
                 <w:noProof/>
                 <w:sz w:val="22"/>
-                <w:lang w:val="en-GB" w:eastAsia="en-GB"/>
               </w:rPr>
               <w:tab/>
             </w:r>
@@ -5241,7 +5572,7 @@
                 <w:noProof/>
                 <w:webHidden/>
               </w:rPr>
-              <w:instrText xml:space="preserve"> PAGEREF _Toc77367777 \h </w:instrText>
+              <w:instrText xml:space="preserve"> PAGEREF _Toc77425601 \h </w:instrText>
             </w:r>
             <w:r>
               <w:rPr>
@@ -5261,7 +5592,7 @@
                 <w:noProof/>
                 <w:webHidden/>
               </w:rPr>
-              <w:t>16</w:t>
+              <w:t>18</w:t>
             </w:r>
             <w:r>
               <w:rPr>
@@ -5283,10 +5614,9 @@
               <w:rFonts w:asciiTheme="minorHAnsi" w:eastAsiaTheme="minorEastAsia" w:hAnsiTheme="minorHAnsi"/>
               <w:noProof/>
               <w:sz w:val="22"/>
-              <w:lang w:val="en-GB" w:eastAsia="en-GB"/>
             </w:rPr>
           </w:pPr>
-          <w:hyperlink w:anchor="_Toc77367778" w:history="1">
+          <w:hyperlink w:anchor="_Toc77425602" w:history="1">
             <w:r>
               <w:rPr>
                 <w:rStyle w:val="Hyperlink"/>
@@ -5300,7 +5630,6 @@
                 <w:rFonts w:asciiTheme="minorHAnsi" w:eastAsiaTheme="minorEastAsia" w:hAnsiTheme="minorHAnsi"/>
                 <w:noProof/>
                 <w:sz w:val="22"/>
-                <w:lang w:val="en-GB" w:eastAsia="en-GB"/>
               </w:rPr>
               <w:tab/>
             </w:r>
@@ -5338,7 +5667,7 @@
                 <w:noProof/>
                 <w:webHidden/>
               </w:rPr>
-              <w:instrText xml:space="preserve"> PAGEREF _Toc77367778 \h </w:instrText>
+              <w:instrText xml:space="preserve"> PAGEREF _Toc77425602 \h </w:instrText>
             </w:r>
             <w:r>
               <w:rPr>
@@ -5358,7 +5687,7 @@
                 <w:noProof/>
                 <w:webHidden/>
               </w:rPr>
-              <w:t>17</w:t>
+              <w:t>19</w:t>
             </w:r>
             <w:r>
               <w:rPr>
@@ -5380,10 +5709,9 @@
               <w:rFonts w:asciiTheme="minorHAnsi" w:eastAsiaTheme="minorEastAsia" w:hAnsiTheme="minorHAnsi"/>
               <w:noProof/>
               <w:sz w:val="22"/>
-              <w:lang w:val="en-GB" w:eastAsia="en-GB"/>
             </w:rPr>
           </w:pPr>
-          <w:hyperlink w:anchor="_Toc77367779" w:history="1">
+          <w:hyperlink w:anchor="_Toc77425603" w:history="1">
             <w:r>
               <w:rPr>
                 <w:rStyle w:val="Hyperlink"/>
@@ -5402,7 +5730,6 @@
                 <w:rFonts w:asciiTheme="minorHAnsi" w:eastAsiaTheme="minorEastAsia" w:hAnsiTheme="minorHAnsi"/>
                 <w:noProof/>
                 <w:sz w:val="22"/>
-                <w:lang w:val="en-GB" w:eastAsia="en-GB"/>
               </w:rPr>
               <w:tab/>
             </w:r>
@@ -5432,7 +5759,7 @@
                 <w:noProof/>
                 <w:webHidden/>
               </w:rPr>
-              <w:instrText xml:space="preserve"> PAGEREF _Toc77367779 \h </w:instrText>
+              <w:instrText xml:space="preserve"> PAGEREF _Toc77425603 \h </w:instrText>
             </w:r>
             <w:r>
               <w:rPr>
@@ -5452,7 +5779,7 @@
                 <w:noProof/>
                 <w:webHidden/>
               </w:rPr>
-              <w:t>17</w:t>
+              <w:t>19</w:t>
             </w:r>
             <w:r>
               <w:rPr>
@@ -5474,10 +5801,9 @@
               <w:rFonts w:asciiTheme="minorHAnsi" w:eastAsiaTheme="minorEastAsia" w:hAnsiTheme="minorHAnsi"/>
               <w:noProof/>
               <w:sz w:val="22"/>
-              <w:lang w:val="en-GB" w:eastAsia="en-GB"/>
             </w:rPr>
           </w:pPr>
-          <w:hyperlink w:anchor="_Toc77367780" w:history="1">
+          <w:hyperlink w:anchor="_Toc77425604" w:history="1">
             <w:r>
               <w:rPr>
                 <w:rStyle w:val="Hyperlink"/>
@@ -5490,7 +5816,6 @@
                 <w:rFonts w:asciiTheme="minorHAnsi" w:eastAsiaTheme="minorEastAsia" w:hAnsiTheme="minorHAnsi"/>
                 <w:noProof/>
                 <w:sz w:val="22"/>
-                <w:lang w:val="en-GB" w:eastAsia="en-GB"/>
               </w:rPr>
               <w:tab/>
             </w:r>
@@ -5520,7 +5845,7 @@
                 <w:noProof/>
                 <w:webHidden/>
               </w:rPr>
-              <w:instrText xml:space="preserve"> PAGEREF _Toc77367780 \h </w:instrText>
+              <w:instrText xml:space="preserve"> PAGEREF _Toc77425604 \h </w:instrText>
             </w:r>
             <w:r>
               <w:rPr>
@@ -5540,7 +5865,7 @@
                 <w:noProof/>
                 <w:webHidden/>
               </w:rPr>
-              <w:t>17</w:t>
+              <w:t>19</w:t>
             </w:r>
             <w:r>
               <w:rPr>
@@ -5562,10 +5887,9 @@
               <w:rFonts w:asciiTheme="minorHAnsi" w:eastAsiaTheme="minorEastAsia" w:hAnsiTheme="minorHAnsi"/>
               <w:noProof/>
               <w:sz w:val="22"/>
-              <w:lang w:val="en-GB" w:eastAsia="en-GB"/>
             </w:rPr>
           </w:pPr>
-          <w:hyperlink w:anchor="_Toc77367781" w:history="1">
+          <w:hyperlink w:anchor="_Toc77425605" w:history="1">
             <w:r>
               <w:rPr>
                 <w:rStyle w:val="Hyperlink"/>
@@ -5578,7 +5902,6 @@
                 <w:rFonts w:asciiTheme="minorHAnsi" w:eastAsiaTheme="minorEastAsia" w:hAnsiTheme="minorHAnsi"/>
                 <w:noProof/>
                 <w:sz w:val="22"/>
-                <w:lang w:val="en-GB" w:eastAsia="en-GB"/>
               </w:rPr>
               <w:tab/>
             </w:r>
@@ -5608,7 +5931,7 @@
                 <w:noProof/>
                 <w:webHidden/>
               </w:rPr>
-              <w:instrText xml:space="preserve"> PAGEREF _Toc77367781 \h </w:instrText>
+              <w:instrText xml:space="preserve"> PAGEREF _Toc77425605 \h </w:instrText>
             </w:r>
             <w:r>
               <w:rPr>
@@ -5628,7 +5951,7 @@
                 <w:noProof/>
                 <w:webHidden/>
               </w:rPr>
-              <w:t>17</w:t>
+              <w:t>19</w:t>
             </w:r>
             <w:r>
               <w:rPr>
@@ -5650,10 +5973,9 @@
               <w:rFonts w:asciiTheme="minorHAnsi" w:eastAsiaTheme="minorEastAsia" w:hAnsiTheme="minorHAnsi"/>
               <w:noProof/>
               <w:sz w:val="22"/>
-              <w:lang w:val="en-GB" w:eastAsia="en-GB"/>
             </w:rPr>
           </w:pPr>
-          <w:hyperlink w:anchor="_Toc77367782" w:history="1">
+          <w:hyperlink w:anchor="_Toc77425606" w:history="1">
             <w:r>
               <w:rPr>
                 <w:rStyle w:val="Hyperlink"/>
@@ -5666,7 +5988,6 @@
                 <w:rFonts w:asciiTheme="minorHAnsi" w:eastAsiaTheme="minorEastAsia" w:hAnsiTheme="minorHAnsi"/>
                 <w:noProof/>
                 <w:sz w:val="22"/>
-                <w:lang w:val="en-GB" w:eastAsia="en-GB"/>
               </w:rPr>
               <w:tab/>
             </w:r>
@@ -5696,7 +6017,7 @@
                 <w:noProof/>
                 <w:webHidden/>
               </w:rPr>
-              <w:instrText xml:space="preserve"> PAGEREF _Toc77367782 \h </w:instrText>
+              <w:instrText xml:space="preserve"> PAGEREF _Toc77425606 \h </w:instrText>
             </w:r>
             <w:r>
               <w:rPr>
@@ -5716,7 +6037,7 @@
                 <w:noProof/>
                 <w:webHidden/>
               </w:rPr>
-              <w:t>17</w:t>
+              <w:t>19</w:t>
             </w:r>
             <w:r>
               <w:rPr>
@@ -5738,10 +6059,9 @@
               <w:rFonts w:asciiTheme="minorHAnsi" w:eastAsiaTheme="minorEastAsia" w:hAnsiTheme="minorHAnsi"/>
               <w:noProof/>
               <w:sz w:val="22"/>
-              <w:lang w:val="en-GB" w:eastAsia="en-GB"/>
             </w:rPr>
           </w:pPr>
-          <w:hyperlink w:anchor="_Toc77367783" w:history="1">
+          <w:hyperlink w:anchor="_Toc77425607" w:history="1">
             <w:r>
               <w:rPr>
                 <w:rStyle w:val="Hyperlink"/>
@@ -5754,7 +6074,6 @@
                 <w:rFonts w:asciiTheme="minorHAnsi" w:eastAsiaTheme="minorEastAsia" w:hAnsiTheme="minorHAnsi"/>
                 <w:noProof/>
                 <w:sz w:val="22"/>
-                <w:lang w:val="en-GB" w:eastAsia="en-GB"/>
               </w:rPr>
               <w:tab/>
             </w:r>
@@ -5784,7 +6103,7 @@
                 <w:noProof/>
                 <w:webHidden/>
               </w:rPr>
-              <w:instrText xml:space="preserve"> PAGEREF _Toc77367783 \h </w:instrText>
+              <w:instrText xml:space="preserve"> PAGEREF _Toc77425607 \h </w:instrText>
             </w:r>
             <w:r>
               <w:rPr>
@@ -5804,7 +6123,7 @@
                 <w:noProof/>
                 <w:webHidden/>
               </w:rPr>
-              <w:t>17</w:t>
+              <w:t>19</w:t>
             </w:r>
             <w:r>
               <w:rPr>
@@ -5826,10 +6145,9 @@
               <w:rFonts w:asciiTheme="minorHAnsi" w:eastAsiaTheme="minorEastAsia" w:hAnsiTheme="minorHAnsi"/>
               <w:noProof/>
               <w:sz w:val="22"/>
-              <w:lang w:val="en-GB" w:eastAsia="en-GB"/>
             </w:rPr>
           </w:pPr>
-          <w:hyperlink w:anchor="_Toc77367784" w:history="1">
+          <w:hyperlink w:anchor="_Toc77425608" w:history="1">
             <w:r>
               <w:rPr>
                 <w:rStyle w:val="Hyperlink"/>
@@ -5848,7 +6166,6 @@
                 <w:rFonts w:asciiTheme="minorHAnsi" w:eastAsiaTheme="minorEastAsia" w:hAnsiTheme="minorHAnsi"/>
                 <w:noProof/>
                 <w:sz w:val="22"/>
-                <w:lang w:val="en-GB" w:eastAsia="en-GB"/>
               </w:rPr>
               <w:tab/>
             </w:r>
@@ -5878,7 +6195,7 @@
                 <w:noProof/>
                 <w:webHidden/>
               </w:rPr>
-              <w:instrText xml:space="preserve"> PAGEREF _Toc77367784 \h </w:instrText>
+              <w:instrText xml:space="preserve"> PAGEREF _Toc77425608 \h </w:instrText>
             </w:r>
             <w:r>
               <w:rPr>
@@ -5898,7 +6215,7 @@
                 <w:noProof/>
                 <w:webHidden/>
               </w:rPr>
-              <w:t>17</w:t>
+              <w:t>19</w:t>
             </w:r>
             <w:r>
               <w:rPr>
@@ -5920,10 +6237,9 @@
               <w:rFonts w:asciiTheme="minorHAnsi" w:eastAsiaTheme="minorEastAsia" w:hAnsiTheme="minorHAnsi"/>
               <w:noProof/>
               <w:sz w:val="22"/>
-              <w:lang w:val="en-GB" w:eastAsia="en-GB"/>
             </w:rPr>
           </w:pPr>
-          <w:hyperlink w:anchor="_Toc77367785" w:history="1">
+          <w:hyperlink w:anchor="_Toc77425609" w:history="1">
             <w:r>
               <w:rPr>
                 <w:rStyle w:val="Hyperlink"/>
@@ -5936,7 +6252,6 @@
                 <w:rFonts w:asciiTheme="minorHAnsi" w:eastAsiaTheme="minorEastAsia" w:hAnsiTheme="minorHAnsi"/>
                 <w:noProof/>
                 <w:sz w:val="22"/>
-                <w:lang w:val="en-GB" w:eastAsia="en-GB"/>
               </w:rPr>
               <w:tab/>
             </w:r>
@@ -5966,7 +6281,7 @@
                 <w:noProof/>
                 <w:webHidden/>
               </w:rPr>
-              <w:instrText xml:space="preserve"> PAGEREF _Toc77367785 \h </w:instrText>
+              <w:instrText xml:space="preserve"> PAGEREF _Toc77425609 \h </w:instrText>
             </w:r>
             <w:r>
               <w:rPr>
@@ -5986,7 +6301,7 @@
                 <w:noProof/>
                 <w:webHidden/>
               </w:rPr>
-              <w:t>17</w:t>
+              <w:t>19</w:t>
             </w:r>
             <w:r>
               <w:rPr>
@@ -6008,10 +6323,9 @@
               <w:rFonts w:asciiTheme="minorHAnsi" w:eastAsiaTheme="minorEastAsia" w:hAnsiTheme="minorHAnsi"/>
               <w:noProof/>
               <w:sz w:val="22"/>
-              <w:lang w:val="en-GB" w:eastAsia="en-GB"/>
             </w:rPr>
           </w:pPr>
-          <w:hyperlink w:anchor="_Toc77367786" w:history="1">
+          <w:hyperlink w:anchor="_Toc77425610" w:history="1">
             <w:r>
               <w:rPr>
                 <w:rStyle w:val="Hyperlink"/>
@@ -6024,7 +6338,6 @@
                 <w:rFonts w:asciiTheme="minorHAnsi" w:eastAsiaTheme="minorEastAsia" w:hAnsiTheme="minorHAnsi"/>
                 <w:noProof/>
                 <w:sz w:val="22"/>
-                <w:lang w:val="en-GB" w:eastAsia="en-GB"/>
               </w:rPr>
               <w:tab/>
             </w:r>
@@ -6054,7 +6367,7 @@
                 <w:noProof/>
                 <w:webHidden/>
               </w:rPr>
-              <w:instrText xml:space="preserve"> PAGEREF _Toc77367786 \h </w:instrText>
+              <w:instrText xml:space="preserve"> PAGEREF _Toc77425610 \h </w:instrText>
             </w:r>
             <w:r>
               <w:rPr>
@@ -6074,7 +6387,7 @@
                 <w:noProof/>
                 <w:webHidden/>
               </w:rPr>
-              <w:t>18</w:t>
+              <w:t>20</w:t>
             </w:r>
             <w:r>
               <w:rPr>
@@ -6096,10 +6409,9 @@
               <w:rFonts w:asciiTheme="minorHAnsi" w:eastAsiaTheme="minorEastAsia" w:hAnsiTheme="minorHAnsi"/>
               <w:noProof/>
               <w:sz w:val="22"/>
-              <w:lang w:val="en-GB" w:eastAsia="en-GB"/>
             </w:rPr>
           </w:pPr>
-          <w:hyperlink w:anchor="_Toc77367787" w:history="1">
+          <w:hyperlink w:anchor="_Toc77425611" w:history="1">
             <w:r>
               <w:rPr>
                 <w:rStyle w:val="Hyperlink"/>
@@ -6112,7 +6424,6 @@
                 <w:rFonts w:asciiTheme="minorHAnsi" w:eastAsiaTheme="minorEastAsia" w:hAnsiTheme="minorHAnsi"/>
                 <w:noProof/>
                 <w:sz w:val="22"/>
-                <w:lang w:val="en-GB" w:eastAsia="en-GB"/>
               </w:rPr>
               <w:tab/>
             </w:r>
@@ -6142,7 +6453,7 @@
                 <w:noProof/>
                 <w:webHidden/>
               </w:rPr>
-              <w:instrText xml:space="preserve"> PAGEREF _Toc77367787 \h </w:instrText>
+              <w:instrText xml:space="preserve"> PAGEREF _Toc77425611 \h </w:instrText>
             </w:r>
             <w:r>
               <w:rPr>
@@ -6162,7 +6473,7 @@
                 <w:noProof/>
                 <w:webHidden/>
               </w:rPr>
-              <w:t>18</w:t>
+              <w:t>20</w:t>
             </w:r>
             <w:r>
               <w:rPr>
@@ -6184,10 +6495,9 @@
               <w:rFonts w:asciiTheme="minorHAnsi" w:eastAsiaTheme="minorEastAsia" w:hAnsiTheme="minorHAnsi"/>
               <w:noProof/>
               <w:sz w:val="22"/>
-              <w:lang w:val="en-GB" w:eastAsia="en-GB"/>
             </w:rPr>
           </w:pPr>
-          <w:hyperlink w:anchor="_Toc77367788" w:history="1">
+          <w:hyperlink w:anchor="_Toc77425612" w:history="1">
             <w:r>
               <w:rPr>
                 <w:rStyle w:val="Hyperlink"/>
@@ -6200,7 +6510,6 @@
                 <w:rFonts w:asciiTheme="minorHAnsi" w:eastAsiaTheme="minorEastAsia" w:hAnsiTheme="minorHAnsi"/>
                 <w:noProof/>
                 <w:sz w:val="22"/>
-                <w:lang w:val="en-GB" w:eastAsia="en-GB"/>
               </w:rPr>
               <w:tab/>
             </w:r>
@@ -6230,7 +6539,7 @@
                 <w:noProof/>
                 <w:webHidden/>
               </w:rPr>
-              <w:instrText xml:space="preserve"> PAGEREF _Toc77367788 \h </w:instrText>
+              <w:instrText xml:space="preserve"> PAGEREF _Toc77425612 \h </w:instrText>
             </w:r>
             <w:r>
               <w:rPr>
@@ -6250,7 +6559,7 @@
                 <w:noProof/>
                 <w:webHidden/>
               </w:rPr>
-              <w:t>18</w:t>
+              <w:t>20</w:t>
             </w:r>
             <w:r>
               <w:rPr>
@@ -6272,10 +6581,9 @@
               <w:rFonts w:asciiTheme="minorHAnsi" w:eastAsiaTheme="minorEastAsia" w:hAnsiTheme="minorHAnsi"/>
               <w:noProof/>
               <w:sz w:val="22"/>
-              <w:lang w:val="en-GB" w:eastAsia="en-GB"/>
             </w:rPr>
           </w:pPr>
-          <w:hyperlink w:anchor="_Toc77367789" w:history="1">
+          <w:hyperlink w:anchor="_Toc77425613" w:history="1">
             <w:r>
               <w:rPr>
                 <w:rStyle w:val="Hyperlink"/>
@@ -6288,7 +6596,6 @@
                 <w:rFonts w:asciiTheme="minorHAnsi" w:eastAsiaTheme="minorEastAsia" w:hAnsiTheme="minorHAnsi"/>
                 <w:noProof/>
                 <w:sz w:val="22"/>
-                <w:lang w:val="en-GB" w:eastAsia="en-GB"/>
               </w:rPr>
               <w:tab/>
             </w:r>
@@ -6318,7 +6625,7 @@
                 <w:noProof/>
                 <w:webHidden/>
               </w:rPr>
-              <w:instrText xml:space="preserve"> PAGEREF _Toc77367789 \h </w:instrText>
+              <w:instrText xml:space="preserve"> PAGEREF _Toc77425613 \h </w:instrText>
             </w:r>
             <w:r>
               <w:rPr>
@@ -6338,7 +6645,7 @@
                 <w:noProof/>
                 <w:webHidden/>
               </w:rPr>
-              <w:t>19</w:t>
+              <w:t>21</w:t>
             </w:r>
             <w:r>
               <w:rPr>
@@ -6360,10 +6667,9 @@
               <w:rFonts w:asciiTheme="minorHAnsi" w:eastAsiaTheme="minorEastAsia" w:hAnsiTheme="minorHAnsi"/>
               <w:noProof/>
               <w:sz w:val="22"/>
-              <w:lang w:val="en-GB" w:eastAsia="en-GB"/>
             </w:rPr>
           </w:pPr>
-          <w:hyperlink w:anchor="_Toc77367790" w:history="1">
+          <w:hyperlink w:anchor="_Toc77425614" w:history="1">
             <w:r>
               <w:rPr>
                 <w:rStyle w:val="Hyperlink"/>
@@ -6376,7 +6682,6 @@
                 <w:rFonts w:asciiTheme="minorHAnsi" w:eastAsiaTheme="minorEastAsia" w:hAnsiTheme="minorHAnsi"/>
                 <w:noProof/>
                 <w:sz w:val="22"/>
-                <w:lang w:val="en-GB" w:eastAsia="en-GB"/>
               </w:rPr>
               <w:tab/>
             </w:r>
@@ -6406,7 +6711,7 @@
                 <w:noProof/>
                 <w:webHidden/>
               </w:rPr>
-              <w:instrText xml:space="preserve"> PAGEREF _Toc77367790 \h </w:instrText>
+              <w:instrText xml:space="preserve"> PAGEREF _Toc77425614 \h </w:instrText>
             </w:r>
             <w:r>
               <w:rPr>
@@ -6426,7 +6731,7 @@
                 <w:noProof/>
                 <w:webHidden/>
               </w:rPr>
-              <w:t>19</w:t>
+              <w:t>21</w:t>
             </w:r>
             <w:r>
               <w:rPr>
@@ -6448,10 +6753,9 @@
               <w:rFonts w:asciiTheme="minorHAnsi" w:eastAsiaTheme="minorEastAsia" w:hAnsiTheme="minorHAnsi"/>
               <w:noProof/>
               <w:sz w:val="22"/>
-              <w:lang w:val="en-GB" w:eastAsia="en-GB"/>
             </w:rPr>
           </w:pPr>
-          <w:hyperlink w:anchor="_Toc77367791" w:history="1">
+          <w:hyperlink w:anchor="_Toc77425615" w:history="1">
             <w:r>
               <w:rPr>
                 <w:rStyle w:val="Hyperlink"/>
@@ -6464,7 +6768,6 @@
                 <w:rFonts w:asciiTheme="minorHAnsi" w:eastAsiaTheme="minorEastAsia" w:hAnsiTheme="minorHAnsi"/>
                 <w:noProof/>
                 <w:sz w:val="22"/>
-                <w:lang w:val="en-GB" w:eastAsia="en-GB"/>
               </w:rPr>
               <w:tab/>
             </w:r>
@@ -6473,7 +6776,7 @@
                 <w:rStyle w:val="Hyperlink"/>
                 <w:noProof/>
               </w:rPr>
-              <w:t>Năm chiều hướng đạo đức của thời đại thông tin.</w:t>
+              <w:t>Lý thuyết đạo đức khi áp dụng vào mô hình hóa sự ưu tiên.</w:t>
             </w:r>
             <w:r>
               <w:rPr>
@@ -6494,7 +6797,7 @@
                 <w:noProof/>
                 <w:webHidden/>
               </w:rPr>
-              <w:instrText xml:space="preserve"> PAGEREF _Toc77367791 \h </w:instrText>
+              <w:instrText xml:space="preserve"> PAGEREF _Toc77425615 \h </w:instrText>
             </w:r>
             <w:r>
               <w:rPr>
@@ -6514,7 +6817,7 @@
                 <w:noProof/>
                 <w:webHidden/>
               </w:rPr>
-              <w:t>19</w:t>
+              <w:t>21</w:t>
             </w:r>
             <w:r>
               <w:rPr>
@@ -6536,10 +6839,9 @@
               <w:rFonts w:asciiTheme="minorHAnsi" w:eastAsiaTheme="minorEastAsia" w:hAnsiTheme="minorHAnsi"/>
               <w:noProof/>
               <w:sz w:val="22"/>
-              <w:lang w:val="en-GB" w:eastAsia="en-GB"/>
             </w:rPr>
           </w:pPr>
-          <w:hyperlink w:anchor="_Toc77367792" w:history="1">
+          <w:hyperlink w:anchor="_Toc77425616" w:history="1">
             <w:r>
               <w:rPr>
                 <w:rStyle w:val="Hyperlink"/>
@@ -6552,7 +6854,6 @@
                 <w:rFonts w:asciiTheme="minorHAnsi" w:eastAsiaTheme="minorEastAsia" w:hAnsiTheme="minorHAnsi"/>
                 <w:noProof/>
                 <w:sz w:val="22"/>
-                <w:lang w:val="en-GB" w:eastAsia="en-GB"/>
               </w:rPr>
               <w:tab/>
             </w:r>
@@ -6561,7 +6862,7 @@
                 <w:rStyle w:val="Hyperlink"/>
                 <w:noProof/>
               </w:rPr>
-              <w:t>Vấn đề đạo đức.</w:t>
+              <w:t>Năm chiều hướng đạo đức của thời đại thông tin.</w:t>
             </w:r>
             <w:r>
               <w:rPr>
@@ -6582,7 +6883,7 @@
                 <w:noProof/>
                 <w:webHidden/>
               </w:rPr>
-              <w:instrText xml:space="preserve"> PAGEREF _Toc77367792 \h </w:instrText>
+              <w:instrText xml:space="preserve"> PAGEREF _Toc77425616 \h </w:instrText>
             </w:r>
             <w:r>
               <w:rPr>
@@ -6602,7 +6903,7 @@
                 <w:noProof/>
                 <w:webHidden/>
               </w:rPr>
-              <w:t>20</w:t>
+              <w:t>22</w:t>
             </w:r>
             <w:r>
               <w:rPr>
@@ -6624,10 +6925,9 @@
               <w:rFonts w:asciiTheme="minorHAnsi" w:eastAsiaTheme="minorEastAsia" w:hAnsiTheme="minorHAnsi"/>
               <w:noProof/>
               <w:sz w:val="22"/>
-              <w:lang w:val="en-GB" w:eastAsia="en-GB"/>
             </w:rPr>
           </w:pPr>
-          <w:hyperlink w:anchor="_Toc77367793" w:history="1">
+          <w:hyperlink w:anchor="_Toc77425617" w:history="1">
             <w:r>
               <w:rPr>
                 <w:rStyle w:val="Hyperlink"/>
@@ -6640,7 +6940,6 @@
                 <w:rFonts w:asciiTheme="minorHAnsi" w:eastAsiaTheme="minorEastAsia" w:hAnsiTheme="minorHAnsi"/>
                 <w:noProof/>
                 <w:sz w:val="22"/>
-                <w:lang w:val="en-GB" w:eastAsia="en-GB"/>
               </w:rPr>
               <w:tab/>
             </w:r>
@@ -6670,7 +6969,7 @@
                 <w:noProof/>
                 <w:webHidden/>
               </w:rPr>
-              <w:instrText xml:space="preserve"> PAGEREF _Toc77367793 \h </w:instrText>
+              <w:instrText xml:space="preserve"> PAGEREF _Toc77425617 \h </w:instrText>
             </w:r>
             <w:r>
               <w:rPr>
@@ -6690,7 +6989,93 @@
                 <w:noProof/>
                 <w:webHidden/>
               </w:rPr>
-              <w:t>21</w:t>
+              <w:t>23</w:t>
+            </w:r>
+            <w:r>
+              <w:rPr>
+                <w:noProof/>
+                <w:webHidden/>
+              </w:rPr>
+              <w:fldChar w:fldCharType="end"/>
+            </w:r>
+          </w:hyperlink>
+        </w:p>
+        <w:p>
+          <w:pPr>
+            <w:pStyle w:val="TOC1"/>
+            <w:tabs>
+              <w:tab w:val="left" w:pos="1540"/>
+              <w:tab w:val="right" w:leader="dot" w:pos="10905"/>
+            </w:tabs>
+            <w:rPr>
+              <w:rFonts w:asciiTheme="minorHAnsi" w:eastAsiaTheme="minorEastAsia" w:hAnsiTheme="minorHAnsi"/>
+              <w:noProof/>
+              <w:sz w:val="22"/>
+            </w:rPr>
+          </w:pPr>
+          <w:hyperlink w:anchor="_Toc77425618" w:history="1">
+            <w:r>
+              <w:rPr>
+                <w:rStyle w:val="Hyperlink"/>
+                <w:noProof/>
+              </w:rPr>
+              <w:t>Chương 4.</w:t>
+            </w:r>
+            <w:r>
+              <w:rPr>
+                <w:rFonts w:asciiTheme="minorHAnsi" w:eastAsiaTheme="minorEastAsia" w:hAnsiTheme="minorHAnsi"/>
+                <w:noProof/>
+                <w:sz w:val="22"/>
+              </w:rPr>
+              <w:tab/>
+            </w:r>
+            <w:r>
+              <w:rPr>
+                <w:rStyle w:val="Hyperlink"/>
+                <w:noProof/>
+              </w:rPr>
+              <w:t>Tổng kết.</w:t>
+            </w:r>
+            <w:r>
+              <w:rPr>
+                <w:noProof/>
+                <w:webHidden/>
+              </w:rPr>
+              <w:tab/>
+            </w:r>
+            <w:r>
+              <w:rPr>
+                <w:noProof/>
+                <w:webHidden/>
+              </w:rPr>
+              <w:fldChar w:fldCharType="begin"/>
+            </w:r>
+            <w:r>
+              <w:rPr>
+                <w:noProof/>
+                <w:webHidden/>
+              </w:rPr>
+              <w:instrText xml:space="preserve"> PAGEREF _Toc77425618 \h </w:instrText>
+            </w:r>
+            <w:r>
+              <w:rPr>
+                <w:noProof/>
+                <w:webHidden/>
+              </w:rPr>
+            </w:r>
+            <w:r>
+              <w:rPr>
+                <w:noProof/>
+                <w:webHidden/>
+              </w:rPr>
+              <w:fldChar w:fldCharType="separate"/>
+            </w:r>
+            <w:r>
+              <w:rPr>
+                <w:noProof/>
+                <w:webHidden/>
+              </w:rPr>
+              <w:t>25</w:t>
             </w:r>
             <w:r>
               <w:rPr>
@@ -6711,10 +7096,9 @@
               <w:rFonts w:asciiTheme="minorHAnsi" w:eastAsiaTheme="minorEastAsia" w:hAnsiTheme="minorHAnsi"/>
               <w:noProof/>
               <w:sz w:val="22"/>
-              <w:lang w:val="en-GB" w:eastAsia="en-GB"/>
             </w:rPr>
           </w:pPr>
-          <w:hyperlink w:anchor="_Toc77367794" w:history="1">
+          <w:hyperlink w:anchor="_Toc77425619" w:history="1">
             <w:r>
               <w:rPr>
                 <w:rStyle w:val="Hyperlink"/>
@@ -6741,7 +7125,7 @@
                 <w:noProof/>
                 <w:webHidden/>
               </w:rPr>
-              <w:instrText xml:space="preserve"> PAGEREF _Toc77367794 \h </w:instrText>
+              <w:instrText xml:space="preserve"> PAGEREF _Toc77425619 \h </w:instrText>
             </w:r>
             <w:r>
               <w:rPr>
@@ -6761,7 +7145,7 @@
                 <w:noProof/>
                 <w:webHidden/>
               </w:rPr>
-              <w:t>24</w:t>
+              <w:t>26</w:t>
             </w:r>
             <w:r>
               <w:rPr>
@@ -6857,7 +7241,7 @@
           <w:rFonts w:asciiTheme="minorHAnsi" w:eastAsiaTheme="minorEastAsia" w:hAnsiTheme="minorHAnsi" w:cstheme="minorBidi"/>
           <w:sz w:val="22"/>
           <w:szCs w:val="22"/>
-          <w:lang w:val="en-GB" w:eastAsia="en-GB"/>
+          <w:lang w:val="en-US"/>
         </w:rPr>
       </w:pPr>
       <w:r>
@@ -6878,7 +7262,147 @@
         </w:rPr>
         <w:fldChar w:fldCharType="separate"/>
       </w:r>
-      <w:hyperlink w:anchor="_Toc77367795" w:history="1">
+      <w:hyperlink w:anchor="_Toc77425515" w:history="1">
+        <w:r>
+          <w:rPr>
+            <w:rStyle w:val="Hyperlink"/>
+          </w:rPr>
+          <w:t>Hình 1.4</w:t>
+        </w:r>
+        <w:r>
+          <w:rPr>
+            <w:rStyle w:val="Hyperlink"/>
+          </w:rPr>
+          <w:noBreakHyphen/>
+          <w:t>1 3 thành phần của DSS.</w:t>
+        </w:r>
+        <w:r>
+          <w:rPr>
+            <w:webHidden/>
+          </w:rPr>
+          <w:tab/>
+        </w:r>
+        <w:r>
+          <w:rPr>
+            <w:webHidden/>
+          </w:rPr>
+          <w:fldChar w:fldCharType="begin"/>
+        </w:r>
+        <w:r>
+          <w:rPr>
+            <w:webHidden/>
+          </w:rPr>
+          <w:instrText xml:space="preserve"> PAGEREF _Toc77425515 \h </w:instrText>
+        </w:r>
+        <w:r>
+          <w:rPr>
+            <w:webHidden/>
+          </w:rPr>
+        </w:r>
+        <w:r>
+          <w:rPr>
+            <w:webHidden/>
+          </w:rPr>
+          <w:fldChar w:fldCharType="separate"/>
+        </w:r>
+        <w:r>
+          <w:rPr>
+            <w:webHidden/>
+          </w:rPr>
+          <w:t>5</w:t>
+        </w:r>
+        <w:r>
+          <w:rPr>
+            <w:webHidden/>
+          </w:rPr>
+          <w:fldChar w:fldCharType="end"/>
+        </w:r>
+      </w:hyperlink>
+    </w:p>
+    <w:p>
+      <w:pPr>
+        <w:pStyle w:val="TableofFigures"/>
+        <w:tabs>
+          <w:tab w:val="right" w:leader="dot" w:pos="10905"/>
+        </w:tabs>
+        <w:rPr>
+          <w:rFonts w:asciiTheme="minorHAnsi" w:eastAsiaTheme="minorEastAsia" w:hAnsiTheme="minorHAnsi" w:cstheme="minorBidi"/>
+          <w:sz w:val="22"/>
+          <w:szCs w:val="22"/>
+          <w:lang w:val="en-US"/>
+        </w:rPr>
+      </w:pPr>
+      <w:hyperlink w:anchor="_Toc77425516" w:history="1">
+        <w:r>
+          <w:rPr>
+            <w:rStyle w:val="Hyperlink"/>
+          </w:rPr>
+          <w:t>Hình 1.4</w:t>
+        </w:r>
+        <w:r>
+          <w:rPr>
+            <w:rStyle w:val="Hyperlink"/>
+          </w:rPr>
+          <w:noBreakHyphen/>
+          <w:t>2 Dicodess</w:t>
+        </w:r>
+        <w:r>
+          <w:rPr>
+            <w:webHidden/>
+          </w:rPr>
+          <w:tab/>
+        </w:r>
+        <w:r>
+          <w:rPr>
+            <w:webHidden/>
+          </w:rPr>
+          <w:fldChar w:fldCharType="begin"/>
+        </w:r>
+        <w:r>
+          <w:rPr>
+            <w:webHidden/>
+          </w:rPr>
+          <w:instrText xml:space="preserve"> PAGEREF _Toc77425516 \h </w:instrText>
+        </w:r>
+        <w:r>
+          <w:rPr>
+            <w:webHidden/>
+          </w:rPr>
+        </w:r>
+        <w:r>
+          <w:rPr>
+            <w:webHidden/>
+          </w:rPr>
+          <w:fldChar w:fldCharType="separate"/>
+        </w:r>
+        <w:r>
+          <w:rPr>
+            <w:webHidden/>
+          </w:rPr>
+          <w:t>6</w:t>
+        </w:r>
+        <w:r>
+          <w:rPr>
+            <w:webHidden/>
+          </w:rPr>
+          <w:fldChar w:fldCharType="end"/>
+        </w:r>
+      </w:hyperlink>
+    </w:p>
+    <w:p>
+      <w:pPr>
+        <w:pStyle w:val="TableofFigures"/>
+        <w:tabs>
+          <w:tab w:val="right" w:leader="dot" w:pos="10905"/>
+        </w:tabs>
+        <w:rPr>
+          <w:rFonts w:asciiTheme="minorHAnsi" w:eastAsiaTheme="minorEastAsia" w:hAnsiTheme="minorHAnsi" w:cstheme="minorBidi"/>
+          <w:sz w:val="22"/>
+          <w:szCs w:val="22"/>
+          <w:lang w:val="en-US"/>
+        </w:rPr>
+      </w:pPr>
+      <w:hyperlink w:anchor="_Toc77425517" w:history="1">
         <w:r>
           <w:rPr>
             <w:rStyle w:val="Hyperlink"/>
@@ -6921,7 +7445,7 @@
           <w:rPr>
             <w:webHidden/>
           </w:rPr>
-          <w:instrText xml:space="preserve"> PAGEREF _Toc77367795 \h </w:instrText>
+          <w:instrText xml:space="preserve"> PAGEREF _Toc77425517 \h </w:instrText>
         </w:r>
         <w:r>
           <w:rPr>
@@ -6938,7 +7462,7 @@
           <w:rPr>
             <w:webHidden/>
           </w:rPr>
-          <w:t>6</w:t>
+          <w:t>8</w:t>
         </w:r>
         <w:r>
           <w:rPr>
@@ -6958,10 +7482,10 @@
           <w:rFonts w:asciiTheme="minorHAnsi" w:eastAsiaTheme="minorEastAsia" w:hAnsiTheme="minorHAnsi" w:cstheme="minorBidi"/>
           <w:sz w:val="22"/>
           <w:szCs w:val="22"/>
-          <w:lang w:val="en-GB" w:eastAsia="en-GB"/>
-        </w:rPr>
-      </w:pPr>
-      <w:hyperlink w:anchor="_Toc77367796" w:history="1">
+          <w:lang w:val="en-US"/>
+        </w:rPr>
+      </w:pPr>
+      <w:hyperlink w:anchor="_Toc77425518" w:history="1">
         <w:r>
           <w:rPr>
             <w:rStyle w:val="Hyperlink"/>
@@ -7004,7 +7528,7 @@
           <w:rPr>
             <w:webHidden/>
           </w:rPr>
-          <w:instrText xml:space="preserve"> PAGEREF _Toc77367796 \h </w:instrText>
+          <w:instrText xml:space="preserve"> PAGEREF _Toc77425518 \h </w:instrText>
         </w:r>
         <w:r>
           <w:rPr>
@@ -7021,7 +7545,7 @@
           <w:rPr>
             <w:webHidden/>
           </w:rPr>
-          <w:t>10</w:t>
+          <w:t>12</w:t>
         </w:r>
         <w:r>
           <w:rPr>
@@ -7041,10 +7565,10 @@
           <w:rFonts w:asciiTheme="minorHAnsi" w:eastAsiaTheme="minorEastAsia" w:hAnsiTheme="minorHAnsi" w:cstheme="minorBidi"/>
           <w:sz w:val="22"/>
           <w:szCs w:val="22"/>
-          <w:lang w:val="en-GB" w:eastAsia="en-GB"/>
-        </w:rPr>
-      </w:pPr>
-      <w:hyperlink w:anchor="_Toc77367797" w:history="1">
+          <w:lang w:val="en-US"/>
+        </w:rPr>
+      </w:pPr>
+      <w:hyperlink w:anchor="_Toc77425519" w:history="1">
         <w:r>
           <w:rPr>
             <w:rStyle w:val="Hyperlink"/>
@@ -7074,7 +7598,7 @@
           <w:rPr>
             <w:webHidden/>
           </w:rPr>
-          <w:instrText xml:space="preserve"> PAGEREF _Toc77367797 \h </w:instrText>
+          <w:instrText xml:space="preserve"> PAGEREF _Toc77425519 \h </w:instrText>
         </w:r>
         <w:r>
           <w:rPr>
@@ -7091,7 +7615,7 @@
           <w:rPr>
             <w:webHidden/>
           </w:rPr>
-          <w:t>14</w:t>
+          <w:t>16</w:t>
         </w:r>
         <w:r>
           <w:rPr>
@@ -7142,7 +7666,7 @@
         <w:jc w:val="both"/>
       </w:pPr>
       <w:bookmarkStart w:id="4" w:name="_Toc65943228"/>
-      <w:bookmarkStart w:id="5" w:name="_Toc77367750"/>
+      <w:bookmarkStart w:id="5" w:name="_Toc77425570"/>
       <w:r>
         <w:lastRenderedPageBreak/>
         <w:t xml:space="preserve">TỔNG QUAN VỀ </w:t>
@@ -7165,7 +7689,7 @@
         <w:spacing w:before="0" w:line="360" w:lineRule="auto"/>
       </w:pPr>
       <w:bookmarkStart w:id="6" w:name="_Toc65943229"/>
-      <w:bookmarkStart w:id="7" w:name="_Toc77367751"/>
+      <w:bookmarkStart w:id="7" w:name="_Toc77425571"/>
       <w:r>
         <w:t>Việc</w:t>
       </w:r>
@@ -8289,7 +8813,7 @@
         <w:pStyle w:val="Heading2"/>
         <w:spacing w:line="360" w:lineRule="auto"/>
       </w:pPr>
-      <w:bookmarkStart w:id="8" w:name="_Toc77367752"/>
+      <w:bookmarkStart w:id="8" w:name="_Toc77425572"/>
       <w:r>
         <w:lastRenderedPageBreak/>
         <w:t>Các loại quyết định</w:t>
@@ -9038,7 +9562,7 @@
         <w:spacing w:line="360" w:lineRule="auto"/>
       </w:pPr>
       <w:bookmarkStart w:id="9" w:name="_Toc65943231"/>
-      <w:bookmarkStart w:id="10" w:name="_Toc77367753"/>
+      <w:bookmarkStart w:id="10" w:name="_Toc77425573"/>
       <w:r>
         <w:t>Tiến trình đưa ra quyết định</w:t>
       </w:r>
@@ -9480,13 +10004,62 @@
     </w:p>
     <w:p>
       <w:pPr>
-        <w:spacing w:line="360" w:lineRule="auto"/>
+        <w:pStyle w:val="Heading2"/>
+        <w:spacing w:line="360" w:lineRule="auto"/>
+      </w:pPr>
+      <w:bookmarkStart w:id="11" w:name="_Toc77425574"/>
+      <w:r>
+        <w:t>H</w:t>
+      </w:r>
+      <w:r>
+        <w:t>ệ hỗ trợ ra quyết định.</w:t>
+      </w:r>
+      <w:bookmarkEnd w:id="11"/>
+    </w:p>
+    <w:p>
+      <w:pPr>
+        <w:pStyle w:val="Heading3"/>
+      </w:pPr>
+      <w:bookmarkStart w:id="12" w:name="_Toc77425575"/>
+      <w:r>
+        <w:rPr>
+          <w:i w:val="0"/>
+          <w:iCs/>
+        </w:rPr>
+        <w:t>Định</w:t>
+      </w:r>
+      <w:r>
+        <w:t xml:space="preserve"> </w:t>
+      </w:r>
+      <w:r>
+        <w:rPr>
+          <w:i w:val="0"/>
+          <w:iCs/>
+        </w:rPr>
+        <w:t>nghĩa</w:t>
+      </w:r>
+      <w:r>
+        <w:t>.</w:t>
+      </w:r>
+      <w:bookmarkEnd w:id="12"/>
+    </w:p>
+    <w:p>
+      <w:pPr>
+        <w:spacing w:line="360" w:lineRule="auto"/>
+        <w:ind w:firstLine="720"/>
         <w:jc w:val="both"/>
         <w:rPr>
           <w:sz w:val="26"/>
           <w:szCs w:val="20"/>
         </w:rPr>
       </w:pPr>
+      <w:r>
+        <w:rPr>
+          <w:sz w:val="26"/>
+          <w:szCs w:val="20"/>
+        </w:rPr>
+        <w:t>DSS (Decision Support System) là hệ thống thông tin được máy tính hóa, sử dụng để trợ giúp các hoạt động ra quyết định trong một tổ chức hoặc doanh nghiệp bằng cách phân tích các tập dữ liệu lớn và tổng hợp thông tin có thể được sử dụng để giải quyết vấn đề và đưa ra quyết định tốt hơn.</w:t>
+      </w:r>
     </w:p>
     <w:p>
       <w:pPr>
@@ -9501,6 +10074,928 @@
           <w:rFonts w:eastAsiaTheme="minorEastAsia" w:cs="Times New Roman"/>
           <w:sz w:val="26"/>
         </w:rPr>
+        <w:tab/>
+      </w:r>
+      <w:r>
+        <w:rPr>
+          <w:rFonts w:eastAsiaTheme="minorEastAsia" w:cs="Times New Roman"/>
+          <w:i/>
+          <w:iCs/>
+          <w:sz w:val="26"/>
+        </w:rPr>
+        <w:t>Ưu</w:t>
+      </w:r>
+      <w:r>
+        <w:rPr>
+          <w:rFonts w:eastAsiaTheme="minorEastAsia" w:cs="Times New Roman"/>
+          <w:sz w:val="26"/>
+        </w:rPr>
+        <w:t xml:space="preserve"> </w:t>
+      </w:r>
+      <w:r>
+        <w:rPr>
+          <w:rFonts w:eastAsiaTheme="minorEastAsia" w:cs="Times New Roman"/>
+          <w:i/>
+          <w:iCs/>
+          <w:sz w:val="26"/>
+        </w:rPr>
+        <w:t>điểm</w:t>
+      </w:r>
+      <w:r>
+        <w:rPr>
+          <w:rFonts w:eastAsiaTheme="minorEastAsia" w:cs="Times New Roman"/>
+          <w:sz w:val="26"/>
+        </w:rPr>
+        <w:t>:</w:t>
+      </w:r>
+    </w:p>
+    <w:p>
+      <w:pPr>
+        <w:pStyle w:val="ListParagraph"/>
+        <w:numPr>
+          <w:ilvl w:val="0"/>
+          <w:numId w:val="36"/>
+        </w:numPr>
+        <w:spacing w:line="360" w:lineRule="auto"/>
+        <w:rPr>
+          <w:rFonts w:eastAsiaTheme="minorEastAsia" w:cs="Times New Roman"/>
+          <w:sz w:val="26"/>
+        </w:rPr>
+      </w:pPr>
+      <w:r>
+        <w:rPr>
+          <w:rFonts w:eastAsiaTheme="minorEastAsia" w:cs="Times New Roman"/>
+          <w:sz w:val="26"/>
+        </w:rPr>
+        <w:t>Tiết kiệm thời gian bằng cách tăng tốc quá trình ra quyết định.</w:t>
+      </w:r>
+    </w:p>
+    <w:p>
+      <w:pPr>
+        <w:pStyle w:val="ListParagraph"/>
+        <w:numPr>
+          <w:ilvl w:val="0"/>
+          <w:numId w:val="36"/>
+        </w:numPr>
+        <w:spacing w:line="360" w:lineRule="auto"/>
+        <w:rPr>
+          <w:rFonts w:eastAsiaTheme="minorEastAsia" w:cs="Times New Roman"/>
+          <w:sz w:val="26"/>
+        </w:rPr>
+      </w:pPr>
+      <w:r>
+        <w:rPr>
+          <w:rFonts w:eastAsiaTheme="minorEastAsia" w:cs="Times New Roman"/>
+          <w:sz w:val="26"/>
+        </w:rPr>
+        <w:t>DSS ra quyết định với các báo cáo, số liệu cụ thể. (Đảm bảo cơ sở của quyết định).</w:t>
+      </w:r>
+    </w:p>
+    <w:p>
+      <w:pPr>
+        <w:pStyle w:val="ListParagraph"/>
+        <w:numPr>
+          <w:ilvl w:val="0"/>
+          <w:numId w:val="36"/>
+        </w:numPr>
+        <w:spacing w:line="360" w:lineRule="auto"/>
+        <w:rPr>
+          <w:rFonts w:eastAsiaTheme="minorEastAsia" w:cs="Times New Roman"/>
+          <w:sz w:val="26"/>
+        </w:rPr>
+      </w:pPr>
+      <w:r>
+        <w:rPr>
+          <w:rFonts w:eastAsiaTheme="minorEastAsia" w:cs="Times New Roman"/>
+          <w:sz w:val="26"/>
+        </w:rPr>
+        <w:t>Tự động hóa các quy trình.</w:t>
+      </w:r>
+    </w:p>
+    <w:p>
+      <w:pPr>
+        <w:spacing w:line="360" w:lineRule="auto"/>
+        <w:rPr>
+          <w:rFonts w:eastAsiaTheme="minorEastAsia" w:cs="Times New Roman"/>
+          <w:sz w:val="26"/>
+        </w:rPr>
+      </w:pPr>
+      <w:r>
+        <w:rPr>
+          <w:rFonts w:eastAsiaTheme="minorEastAsia" w:cs="Times New Roman"/>
+          <w:sz w:val="26"/>
+        </w:rPr>
+        <w:tab/>
+      </w:r>
+      <w:r>
+        <w:rPr>
+          <w:rFonts w:eastAsiaTheme="minorEastAsia" w:cs="Times New Roman"/>
+          <w:i/>
+          <w:iCs/>
+          <w:sz w:val="26"/>
+        </w:rPr>
+        <w:t>Nhược điểm</w:t>
+      </w:r>
+      <w:r>
+        <w:rPr>
+          <w:rFonts w:eastAsiaTheme="minorEastAsia" w:cs="Times New Roman"/>
+          <w:sz w:val="26"/>
+        </w:rPr>
+        <w:t>:</w:t>
+      </w:r>
+    </w:p>
+    <w:p>
+      <w:pPr>
+        <w:pStyle w:val="ListParagraph"/>
+        <w:numPr>
+          <w:ilvl w:val="0"/>
+          <w:numId w:val="35"/>
+        </w:numPr>
+        <w:spacing w:line="360" w:lineRule="auto"/>
+        <w:rPr>
+          <w:rFonts w:eastAsiaTheme="minorEastAsia" w:cs="Times New Roman"/>
+          <w:sz w:val="26"/>
+        </w:rPr>
+      </w:pPr>
+      <w:r>
+        <w:rPr>
+          <w:rFonts w:eastAsiaTheme="minorEastAsia" w:cs="Times New Roman"/>
+          <w:sz w:val="26"/>
+        </w:rPr>
+        <w:t>Đôi khi con người quá phụ thuộc vào DSS.</w:t>
+      </w:r>
+    </w:p>
+    <w:p>
+      <w:pPr>
+        <w:pStyle w:val="ListParagraph"/>
+        <w:numPr>
+          <w:ilvl w:val="0"/>
+          <w:numId w:val="35"/>
+        </w:numPr>
+        <w:spacing w:line="360" w:lineRule="auto"/>
+        <w:rPr>
+          <w:rFonts w:eastAsiaTheme="minorEastAsia" w:cs="Times New Roman"/>
+          <w:sz w:val="26"/>
+        </w:rPr>
+      </w:pPr>
+      <w:r>
+        <w:rPr>
+          <w:rFonts w:eastAsiaTheme="minorEastAsia" w:cs="Times New Roman"/>
+          <w:sz w:val="26"/>
+        </w:rPr>
+        <w:lastRenderedPageBreak/>
+        <w:t>Tốn chi phí cao cho việc thiết kế, xây dựng hệ thống phù hợp với đặc thù doanh nghiệp.</w:t>
+      </w:r>
+    </w:p>
+    <w:p>
+      <w:pPr>
+        <w:pStyle w:val="Heading3"/>
+        <w:rPr>
+          <w:rFonts w:eastAsiaTheme="minorEastAsia"/>
+          <w:i w:val="0"/>
+          <w:iCs/>
+        </w:rPr>
+      </w:pPr>
+      <w:bookmarkStart w:id="13" w:name="_Toc77425576"/>
+      <w:r>
+        <w:rPr>
+          <w:rFonts w:eastAsiaTheme="minorEastAsia"/>
+          <w:i w:val="0"/>
+          <w:iCs/>
+        </w:rPr>
+        <w:t>Các thành phần của DSS.</w:t>
+      </w:r>
+      <w:bookmarkEnd w:id="13"/>
+    </w:p>
+    <w:p>
+      <w:pPr>
+        <w:spacing w:line="360" w:lineRule="auto"/>
+        <w:ind w:firstLine="720"/>
+        <w:jc w:val="both"/>
+        <w:rPr>
+          <w:sz w:val="26"/>
+          <w:szCs w:val="20"/>
+        </w:rPr>
+      </w:pPr>
+      <w:r>
+        <w:rPr>
+          <w:i/>
+          <w:iCs/>
+        </w:rPr>
+        <w:t>Giao diện n</w:t>
+      </w:r>
+      <w:r>
+        <w:rPr>
+          <w:i/>
+          <w:iCs/>
+        </w:rPr>
+        <w:t>g</w:t>
+      </w:r>
+      <w:r>
+        <w:rPr>
+          <w:i/>
+          <w:iCs/>
+          <w:sz w:val="26"/>
+          <w:szCs w:val="20"/>
+        </w:rPr>
+        <w:t>ười dùng:</w:t>
+      </w:r>
+      <w:r>
+        <w:rPr>
+          <w:i/>
+          <w:iCs/>
+          <w:sz w:val="26"/>
+          <w:szCs w:val="20"/>
+        </w:rPr>
+        <w:t xml:space="preserve"> </w:t>
+      </w:r>
+      <w:r>
+        <w:rPr>
+          <w:sz w:val="26"/>
+          <w:szCs w:val="20"/>
+        </w:rPr>
+        <w:t>gồm các công cụ giúp người dùng sử dụng trực quan</w:t>
+      </w:r>
+      <w:r>
+        <w:rPr>
+          <w:sz w:val="26"/>
+          <w:szCs w:val="20"/>
+        </w:rPr>
+        <w:t>.</w:t>
+      </w:r>
+    </w:p>
+    <w:p>
+      <w:pPr>
+        <w:spacing w:line="360" w:lineRule="auto"/>
+        <w:ind w:firstLine="720"/>
+        <w:jc w:val="both"/>
+        <w:rPr>
+          <w:sz w:val="26"/>
+          <w:szCs w:val="20"/>
+        </w:rPr>
+      </w:pPr>
+      <w:r>
+        <w:rPr>
+          <w:i/>
+          <w:iCs/>
+          <w:sz w:val="26"/>
+          <w:szCs w:val="20"/>
+        </w:rPr>
+        <w:t>Hệ thống quản lý cơ sở dữ liệu:</w:t>
+      </w:r>
+      <w:r>
+        <w:rPr>
+          <w:sz w:val="26"/>
+          <w:szCs w:val="20"/>
+        </w:rPr>
+        <w:t xml:space="preserve"> </w:t>
+      </w:r>
+      <w:r>
+        <w:rPr>
+          <w:sz w:val="26"/>
+          <w:szCs w:val="20"/>
+        </w:rPr>
+        <w:t>Hệ quản lý cơ sở dữ liệu là ngân hàng dữ liệu của DSS. Nó lưu trữ</w:t>
+      </w:r>
+      <w:r>
+        <w:rPr>
+          <w:sz w:val="26"/>
+          <w:szCs w:val="20"/>
+        </w:rPr>
+        <w:t xml:space="preserve"> số lượng lớn dữ liệu được thu thập từ các nguồn khác nhau</w:t>
+      </w:r>
+      <w:r>
+        <w:rPr>
+          <w:sz w:val="26"/>
+          <w:szCs w:val="20"/>
+        </w:rPr>
+        <w:t xml:space="preserve"> (thông tin nội bộ: thông tin thu thập trong hệ thống quy trình giao dịch; thông tin bên ngoài: báo chí, cơ sở dữ liệu trực tuyến)</w:t>
+      </w:r>
+      <w:r>
+        <w:rPr>
+          <w:sz w:val="26"/>
+          <w:szCs w:val="20"/>
+        </w:rPr>
+        <w:t>.</w:t>
+      </w:r>
+    </w:p>
+    <w:p>
+      <w:pPr>
+        <w:spacing w:line="360" w:lineRule="auto"/>
+        <w:ind w:firstLine="720"/>
+        <w:jc w:val="both"/>
+        <w:rPr>
+          <w:sz w:val="26"/>
+          <w:szCs w:val="20"/>
+        </w:rPr>
+      </w:pPr>
+      <w:r>
+        <w:rPr>
+          <w:i/>
+          <w:iCs/>
+          <w:sz w:val="26"/>
+          <w:szCs w:val="20"/>
+        </w:rPr>
+        <w:t>Hệ thống quản lý mô hình</w:t>
+      </w:r>
+      <w:r>
+        <w:rPr>
+          <w:sz w:val="26"/>
+          <w:szCs w:val="20"/>
+        </w:rPr>
+        <w:t xml:space="preserve">: </w:t>
+      </w:r>
+      <w:r>
+        <w:rPr>
+          <w:sz w:val="26"/>
+          <w:szCs w:val="20"/>
+        </w:rPr>
+        <w:t>Lưu trữ các mô hình về tình hình tài chính, dự báo nhu cầu hàng hóa, dịch vụ, … Giúp người quản lý có thể sử dụng trong việc ra quyết định.</w:t>
+      </w:r>
+    </w:p>
+    <w:p>
+      <w:pPr>
+        <w:keepNext/>
+        <w:jc w:val="center"/>
+      </w:pPr>
+      <w:bookmarkStart w:id="14" w:name="_Toc65943251"/>
+      <w:r>
+        <w:rPr>
+          <w:rFonts w:eastAsiaTheme="majorEastAsia" w:cs="Times New Roman"/>
+          <w:b/>
+          <w:noProof/>
+          <w:sz w:val="32"/>
+          <w:szCs w:val="32"/>
+        </w:rPr>
+        <w:drawing>
+          <wp:inline distT="0" distB="0" distL="0" distR="0" wp14:anchorId="57E597C7" wp14:editId="1DFCA315">
+            <wp:extent cx="4875569" cy="2074333"/>
+            <wp:effectExtent l="0" t="0" r="1270" b="2540"/>
+            <wp:docPr id="3" name="Picture 3"/>
+            <wp:cNvGraphicFramePr>
+              <a:graphicFrameLocks xmlns:a="http://schemas.openxmlformats.org/drawingml/2006/main" noChangeAspect="1"/>
+            </wp:cNvGraphicFramePr>
+            <a:graphic xmlns:a="http://schemas.openxmlformats.org/drawingml/2006/main">
+              <a:graphicData uri="http://schemas.openxmlformats.org/drawingml/2006/picture">
+                <pic:pic xmlns:pic="http://schemas.openxmlformats.org/drawingml/2006/picture">
+                  <pic:nvPicPr>
+                    <pic:cNvPr id="3" name="Picture 3"/>
+                    <pic:cNvPicPr/>
+                  </pic:nvPicPr>
+                  <pic:blipFill>
+                    <a:blip r:embed="rId13">
+                      <a:extLst>
+                        <a:ext uri="{28A0092B-C50C-407E-A947-70E740481C1C}">
+                          <a14:useLocalDpi xmlns:a14="http://schemas.microsoft.com/office/drawing/2010/main" val="0"/>
+                        </a:ext>
+                      </a:extLst>
+                    </a:blip>
+                    <a:stretch>
+                      <a:fillRect/>
+                    </a:stretch>
+                  </pic:blipFill>
+                  <pic:spPr>
+                    <a:xfrm>
+                      <a:off x="0" y="0"/>
+                      <a:ext cx="4891059" cy="2080923"/>
+                    </a:xfrm>
+                    <a:prstGeom prst="rect">
+                      <a:avLst/>
+                    </a:prstGeom>
+                  </pic:spPr>
+                </pic:pic>
+              </a:graphicData>
+            </a:graphic>
+          </wp:inline>
+        </w:drawing>
+      </w:r>
+    </w:p>
+    <w:p>
+      <w:pPr>
+        <w:pStyle w:val="Caption"/>
+        <w:jc w:val="center"/>
+        <w:rPr>
+          <w:i w:val="0"/>
+          <w:iCs w:val="0"/>
+          <w:sz w:val="26"/>
+          <w:szCs w:val="26"/>
+        </w:rPr>
+      </w:pPr>
+      <w:bookmarkStart w:id="15" w:name="_Toc77425515"/>
+      <w:r>
+        <w:rPr>
+          <w:i w:val="0"/>
+          <w:iCs w:val="0"/>
+          <w:sz w:val="26"/>
+          <w:szCs w:val="26"/>
+        </w:rPr>
+        <w:t xml:space="preserve">Hình </w:t>
+      </w:r>
+      <w:r>
+        <w:rPr>
+          <w:i w:val="0"/>
+          <w:iCs w:val="0"/>
+          <w:sz w:val="26"/>
+          <w:szCs w:val="26"/>
+        </w:rPr>
+        <w:fldChar w:fldCharType="begin"/>
+      </w:r>
+      <w:r>
+        <w:rPr>
+          <w:i w:val="0"/>
+          <w:iCs w:val="0"/>
+          <w:sz w:val="26"/>
+          <w:szCs w:val="26"/>
+        </w:rPr>
+        <w:instrText xml:space="preserve"> STYLEREF 2 \s </w:instrText>
+      </w:r>
+      <w:r>
+        <w:rPr>
+          <w:i w:val="0"/>
+          <w:iCs w:val="0"/>
+          <w:sz w:val="26"/>
+          <w:szCs w:val="26"/>
+        </w:rPr>
+        <w:fldChar w:fldCharType="separate"/>
+      </w:r>
+      <w:r>
+        <w:rPr>
+          <w:i w:val="0"/>
+          <w:iCs w:val="0"/>
+          <w:noProof/>
+          <w:sz w:val="26"/>
+          <w:szCs w:val="26"/>
+        </w:rPr>
+        <w:t>1.4</w:t>
+      </w:r>
+      <w:r>
+        <w:rPr>
+          <w:i w:val="0"/>
+          <w:iCs w:val="0"/>
+          <w:sz w:val="26"/>
+          <w:szCs w:val="26"/>
+        </w:rPr>
+        <w:fldChar w:fldCharType="end"/>
+      </w:r>
+      <w:r>
+        <w:rPr>
+          <w:i w:val="0"/>
+          <w:iCs w:val="0"/>
+          <w:sz w:val="26"/>
+          <w:szCs w:val="26"/>
+        </w:rPr>
+        <w:noBreakHyphen/>
+      </w:r>
+      <w:r>
+        <w:rPr>
+          <w:i w:val="0"/>
+          <w:iCs w:val="0"/>
+          <w:sz w:val="26"/>
+          <w:szCs w:val="26"/>
+        </w:rPr>
+        <w:fldChar w:fldCharType="begin"/>
+      </w:r>
+      <w:r>
+        <w:rPr>
+          <w:i w:val="0"/>
+          <w:iCs w:val="0"/>
+          <w:sz w:val="26"/>
+          <w:szCs w:val="26"/>
+        </w:rPr>
+        <w:instrText xml:space="preserve"> SEQ Hình \* ARABIC \s 2 </w:instrText>
+      </w:r>
+      <w:r>
+        <w:rPr>
+          <w:i w:val="0"/>
+          <w:iCs w:val="0"/>
+          <w:sz w:val="26"/>
+          <w:szCs w:val="26"/>
+        </w:rPr>
+        <w:fldChar w:fldCharType="separate"/>
+      </w:r>
+      <w:r>
+        <w:rPr>
+          <w:i w:val="0"/>
+          <w:iCs w:val="0"/>
+          <w:noProof/>
+          <w:sz w:val="26"/>
+          <w:szCs w:val="26"/>
+        </w:rPr>
+        <w:t>1</w:t>
+      </w:r>
+      <w:r>
+        <w:rPr>
+          <w:i w:val="0"/>
+          <w:iCs w:val="0"/>
+          <w:sz w:val="26"/>
+          <w:szCs w:val="26"/>
+        </w:rPr>
+        <w:fldChar w:fldCharType="end"/>
+      </w:r>
+      <w:r>
+        <w:rPr>
+          <w:i w:val="0"/>
+          <w:iCs w:val="0"/>
+          <w:sz w:val="26"/>
+          <w:szCs w:val="26"/>
+        </w:rPr>
+        <w:t xml:space="preserve"> 3 thành phần của DSS.</w:t>
+      </w:r>
+      <w:bookmarkEnd w:id="15"/>
+    </w:p>
+    <w:p>
+      <w:pPr>
+        <w:pStyle w:val="Heading3"/>
+        <w:rPr>
+          <w:i w:val="0"/>
+          <w:iCs/>
+        </w:rPr>
+      </w:pPr>
+      <w:bookmarkStart w:id="16" w:name="_Toc77425577"/>
+      <w:r>
+        <w:rPr>
+          <w:i w:val="0"/>
+          <w:iCs/>
+        </w:rPr>
+        <w:t>Các loại DSS.</w:t>
+      </w:r>
+      <w:bookmarkEnd w:id="16"/>
+    </w:p>
+    <w:p>
+      <w:pPr>
+        <w:spacing w:line="360" w:lineRule="auto"/>
+        <w:rPr>
+          <w:sz w:val="26"/>
+          <w:szCs w:val="20"/>
+        </w:rPr>
+      </w:pPr>
+      <w:r>
+        <w:rPr>
+          <w:b/>
+          <w:bCs/>
+          <w:i/>
+          <w:iCs/>
+          <w:sz w:val="26"/>
+          <w:szCs w:val="20"/>
+        </w:rPr>
+        <w:t>Định hướng giao tiếp (communication-driven)</w:t>
+      </w:r>
+      <w:r>
+        <w:rPr>
+          <w:sz w:val="26"/>
+          <w:szCs w:val="20"/>
+        </w:rPr>
+        <w:t xml:space="preserve">: </w:t>
+      </w:r>
+      <w:r>
+        <w:rPr>
+          <w:sz w:val="26"/>
+          <w:szCs w:val="20"/>
+        </w:rPr>
+        <w:t>Cho phép các công ty hỗ trợ các nhiệm vụ yêu cầu nhiều người cùng thực hiện. Ví dụ: Microsoft SharePoint Workspace, Google Docs</w:t>
+      </w:r>
+      <w:r>
+        <w:rPr>
+          <w:sz w:val="26"/>
+          <w:szCs w:val="20"/>
+        </w:rPr>
+        <w:t>.</w:t>
+      </w:r>
+    </w:p>
+    <w:p>
+      <w:pPr>
+        <w:spacing w:line="360" w:lineRule="auto"/>
+        <w:jc w:val="both"/>
+        <w:rPr>
+          <w:sz w:val="26"/>
+          <w:szCs w:val="20"/>
+        </w:rPr>
+      </w:pPr>
+      <w:r>
+        <w:rPr>
+          <w:b/>
+          <w:bCs/>
+          <w:i/>
+          <w:iCs/>
+          <w:sz w:val="26"/>
+          <w:szCs w:val="20"/>
+        </w:rPr>
+        <w:t>Định hướng mô hình (Model-driven)</w:t>
+      </w:r>
+      <w:r>
+        <w:rPr>
+          <w:sz w:val="26"/>
+          <w:szCs w:val="20"/>
+        </w:rPr>
+        <w:t xml:space="preserve">: </w:t>
+      </w:r>
+      <w:r>
+        <w:rPr>
+          <w:sz w:val="26"/>
+          <w:szCs w:val="20"/>
+        </w:rPr>
+        <w:t>Cho phép truy cập và quản lý các mô hình tài chính, tổ chức và thống kê. Dữ liệu được thu thập và các thông số xác định bằng cách sử dụng thông tin do người dùng cung cấp. Thông tin được tạo thành một mô hình ra quyết định để phân tích các tình huống. Ví dụ: Dicodess</w:t>
+      </w:r>
+      <w:r>
+        <w:rPr>
+          <w:sz w:val="26"/>
+          <w:szCs w:val="20"/>
+        </w:rPr>
+        <w:t>.</w:t>
+      </w:r>
+    </w:p>
+    <w:p>
+      <w:pPr>
+        <w:keepNext/>
+        <w:spacing w:line="360" w:lineRule="auto"/>
+        <w:jc w:val="center"/>
+      </w:pPr>
+      <w:r>
+        <w:rPr>
+          <w:sz w:val="26"/>
+          <w:szCs w:val="20"/>
+        </w:rPr>
+        <w:lastRenderedPageBreak/>
+        <w:drawing>
+          <wp:inline distT="0" distB="0" distL="0" distR="0" wp14:anchorId="7C69CE1E" wp14:editId="514B684E">
+            <wp:extent cx="4899600" cy="5140800"/>
+            <wp:effectExtent l="0" t="0" r="0" b="3175"/>
+            <wp:docPr id="7" name="Picture 7"/>
+            <wp:cNvGraphicFramePr>
+              <a:graphicFrameLocks xmlns:a="http://schemas.openxmlformats.org/drawingml/2006/main" noChangeAspect="1"/>
+            </wp:cNvGraphicFramePr>
+            <a:graphic xmlns:a="http://schemas.openxmlformats.org/drawingml/2006/main">
+              <a:graphicData uri="http://schemas.openxmlformats.org/drawingml/2006/picture">
+                <pic:pic xmlns:pic="http://schemas.openxmlformats.org/drawingml/2006/picture">
+                  <pic:nvPicPr>
+                    <pic:cNvPr id="1" name=""/>
+                    <pic:cNvPicPr/>
+                  </pic:nvPicPr>
+                  <pic:blipFill>
+                    <a:blip r:embed="rId14"/>
+                    <a:stretch>
+                      <a:fillRect/>
+                    </a:stretch>
+                  </pic:blipFill>
+                  <pic:spPr>
+                    <a:xfrm>
+                      <a:off x="0" y="0"/>
+                      <a:ext cx="4899600" cy="5140800"/>
+                    </a:xfrm>
+                    <a:prstGeom prst="rect">
+                      <a:avLst/>
+                    </a:prstGeom>
+                  </pic:spPr>
+                </pic:pic>
+              </a:graphicData>
+            </a:graphic>
+          </wp:inline>
+        </w:drawing>
+      </w:r>
+    </w:p>
+    <w:p>
+      <w:pPr>
+        <w:pStyle w:val="Caption"/>
+        <w:jc w:val="center"/>
+        <w:rPr>
+          <w:i w:val="0"/>
+          <w:iCs w:val="0"/>
+          <w:sz w:val="26"/>
+          <w:szCs w:val="26"/>
+        </w:rPr>
+      </w:pPr>
+      <w:bookmarkStart w:id="17" w:name="_Toc77425516"/>
+      <w:r>
+        <w:rPr>
+          <w:i w:val="0"/>
+          <w:iCs w:val="0"/>
+          <w:sz w:val="26"/>
+          <w:szCs w:val="26"/>
+        </w:rPr>
+        <w:t xml:space="preserve">Hình </w:t>
+      </w:r>
+      <w:r>
+        <w:rPr>
+          <w:i w:val="0"/>
+          <w:iCs w:val="0"/>
+          <w:sz w:val="26"/>
+          <w:szCs w:val="26"/>
+        </w:rPr>
+        <w:fldChar w:fldCharType="begin"/>
+      </w:r>
+      <w:r>
+        <w:rPr>
+          <w:i w:val="0"/>
+          <w:iCs w:val="0"/>
+          <w:sz w:val="26"/>
+          <w:szCs w:val="26"/>
+        </w:rPr>
+        <w:instrText xml:space="preserve"> STYLEREF 2 \s </w:instrText>
+      </w:r>
+      <w:r>
+        <w:rPr>
+          <w:i w:val="0"/>
+          <w:iCs w:val="0"/>
+          <w:sz w:val="26"/>
+          <w:szCs w:val="26"/>
+        </w:rPr>
+        <w:fldChar w:fldCharType="separate"/>
+      </w:r>
+      <w:r>
+        <w:rPr>
+          <w:i w:val="0"/>
+          <w:iCs w:val="0"/>
+          <w:noProof/>
+          <w:sz w:val="26"/>
+          <w:szCs w:val="26"/>
+        </w:rPr>
+        <w:t>1.4</w:t>
+      </w:r>
+      <w:r>
+        <w:rPr>
+          <w:i w:val="0"/>
+          <w:iCs w:val="0"/>
+          <w:sz w:val="26"/>
+          <w:szCs w:val="26"/>
+        </w:rPr>
+        <w:fldChar w:fldCharType="end"/>
+      </w:r>
+      <w:r>
+        <w:rPr>
+          <w:i w:val="0"/>
+          <w:iCs w:val="0"/>
+          <w:sz w:val="26"/>
+          <w:szCs w:val="26"/>
+        </w:rPr>
+        <w:noBreakHyphen/>
+      </w:r>
+      <w:r>
+        <w:rPr>
+          <w:i w:val="0"/>
+          <w:iCs w:val="0"/>
+          <w:sz w:val="26"/>
+          <w:szCs w:val="26"/>
+        </w:rPr>
+        <w:fldChar w:fldCharType="begin"/>
+      </w:r>
+      <w:r>
+        <w:rPr>
+          <w:i w:val="0"/>
+          <w:iCs w:val="0"/>
+          <w:sz w:val="26"/>
+          <w:szCs w:val="26"/>
+        </w:rPr>
+        <w:instrText xml:space="preserve"> SEQ Hình \* ARABIC \s 2 </w:instrText>
+      </w:r>
+      <w:r>
+        <w:rPr>
+          <w:i w:val="0"/>
+          <w:iCs w:val="0"/>
+          <w:sz w:val="26"/>
+          <w:szCs w:val="26"/>
+        </w:rPr>
+        <w:fldChar w:fldCharType="separate"/>
+      </w:r>
+      <w:r>
+        <w:rPr>
+          <w:i w:val="0"/>
+          <w:iCs w:val="0"/>
+          <w:noProof/>
+          <w:sz w:val="26"/>
+          <w:szCs w:val="26"/>
+        </w:rPr>
+        <w:t>2</w:t>
+      </w:r>
+      <w:r>
+        <w:rPr>
+          <w:i w:val="0"/>
+          <w:iCs w:val="0"/>
+          <w:sz w:val="26"/>
+          <w:szCs w:val="26"/>
+        </w:rPr>
+        <w:fldChar w:fldCharType="end"/>
+      </w:r>
+      <w:r>
+        <w:rPr>
+          <w:i w:val="0"/>
+          <w:iCs w:val="0"/>
+          <w:sz w:val="26"/>
+          <w:szCs w:val="26"/>
+        </w:rPr>
+        <w:t xml:space="preserve"> Dicodess</w:t>
+      </w:r>
+      <w:bookmarkEnd w:id="17"/>
+    </w:p>
+    <w:p>
+      <w:pPr>
+        <w:spacing w:line="360" w:lineRule="auto"/>
+        <w:jc w:val="both"/>
+        <w:rPr>
+          <w:sz w:val="26"/>
+          <w:szCs w:val="20"/>
+        </w:rPr>
+      </w:pPr>
+      <w:r>
+        <w:rPr>
+          <w:b/>
+          <w:bCs/>
+          <w:i/>
+          <w:iCs/>
+          <w:sz w:val="26"/>
+          <w:szCs w:val="20"/>
+        </w:rPr>
+        <w:t>Định hướng tri thức (Knowledge-driven)</w:t>
+      </w:r>
+      <w:r>
+        <w:rPr>
+          <w:sz w:val="26"/>
+          <w:szCs w:val="20"/>
+        </w:rPr>
+        <w:t xml:space="preserve">: </w:t>
+      </w:r>
+      <w:r>
+        <w:rPr>
+          <w:sz w:val="26"/>
+          <w:szCs w:val="20"/>
+        </w:rPr>
+        <w:t>Cung cấp các giải pháp thực tế và chuyên biệt cho các tình huống sử dụng các dữ kiện, thủ tục, quy tắc được lưu trữ hoặc cấu trúc ra quyết định tương tác như sơ đồ.</w:t>
+      </w:r>
+    </w:p>
+    <w:p>
+      <w:pPr>
+        <w:spacing w:line="360" w:lineRule="auto"/>
+        <w:jc w:val="both"/>
+        <w:rPr>
+          <w:sz w:val="26"/>
+          <w:szCs w:val="20"/>
+        </w:rPr>
+      </w:pPr>
+      <w:r>
+        <w:rPr>
+          <w:b/>
+          <w:bCs/>
+          <w:i/>
+          <w:iCs/>
+          <w:sz w:val="26"/>
+          <w:szCs w:val="20"/>
+        </w:rPr>
+        <w:t>Định hướng tài liệu (Document-driven)</w:t>
+      </w:r>
+      <w:r>
+        <w:rPr>
+          <w:sz w:val="26"/>
+          <w:szCs w:val="20"/>
+        </w:rPr>
+        <w:t xml:space="preserve">: </w:t>
+      </w:r>
+      <w:r>
+        <w:rPr>
+          <w:sz w:val="26"/>
+          <w:szCs w:val="20"/>
+        </w:rPr>
+        <w:t>Quản lý thông tin phi cấu trúc ở các định dạng điện tử khác nhau.</w:t>
+      </w:r>
+    </w:p>
+    <w:p>
+      <w:pPr>
+        <w:spacing w:line="360" w:lineRule="auto"/>
+        <w:jc w:val="both"/>
+        <w:rPr>
+          <w:sz w:val="26"/>
+          <w:szCs w:val="20"/>
+        </w:rPr>
+      </w:pPr>
+      <w:r>
+        <w:rPr>
+          <w:b/>
+          <w:bCs/>
+          <w:i/>
+          <w:iCs/>
+          <w:sz w:val="26"/>
+          <w:szCs w:val="20"/>
+        </w:rPr>
+        <w:t>Định hướng dữ liệu (Data-driven)</w:t>
+      </w:r>
+      <w:r>
+        <w:rPr>
+          <w:sz w:val="26"/>
+          <w:szCs w:val="20"/>
+        </w:rPr>
+        <w:t xml:space="preserve">: </w:t>
+      </w:r>
+      <w:r>
+        <w:rPr>
+          <w:sz w:val="26"/>
+          <w:szCs w:val="20"/>
+        </w:rPr>
+        <w:t>Giúp các công ty lưu trữ và phân tích dữ liệu bên trong và bên ngoài.</w:t>
+      </w:r>
+    </w:p>
+    <w:p>
+      <w:pPr>
+        <w:pStyle w:val="Heading3"/>
+      </w:pPr>
+      <w:r>
         <w:br w:type="page"/>
       </w:r>
     </w:p>
@@ -9512,8 +11007,7 @@
         </w:tabs>
         <w:spacing w:line="360" w:lineRule="auto"/>
       </w:pPr>
-      <w:bookmarkStart w:id="11" w:name="_Toc65943251"/>
-      <w:bookmarkStart w:id="12" w:name="_Toc77367754"/>
+      <w:bookmarkStart w:id="18" w:name="_Toc77425578"/>
       <w:r>
         <w:lastRenderedPageBreak/>
         <w:t>CÁCH HỆ THỐNG THÔNG TIN HỖ TRỢ CÁC NHÀ QUẢN LÝ ĐƯA RA QUYẾT ĐỊNH</w:t>
@@ -9521,30 +11015,30 @@
       <w:r>
         <w:t>.</w:t>
       </w:r>
-      <w:bookmarkEnd w:id="11"/>
-      <w:bookmarkEnd w:id="12"/>
+      <w:bookmarkEnd w:id="14"/>
+      <w:bookmarkEnd w:id="18"/>
     </w:p>
     <w:p>
       <w:pPr>
         <w:pStyle w:val="Heading2"/>
         <w:spacing w:line="360" w:lineRule="auto"/>
       </w:pPr>
-      <w:bookmarkStart w:id="13" w:name="_Toc65943252"/>
-      <w:bookmarkStart w:id="14" w:name="_Toc77367755"/>
+      <w:bookmarkStart w:id="19" w:name="_Toc65943252"/>
+      <w:bookmarkStart w:id="20" w:name="_Toc77425579"/>
       <w:r>
         <w:t>Vai trò của người quản lý và việc ra quyết định trong tổ chức</w:t>
       </w:r>
       <w:r>
         <w:t>.</w:t>
       </w:r>
-      <w:bookmarkEnd w:id="13"/>
-      <w:bookmarkEnd w:id="14"/>
+      <w:bookmarkEnd w:id="19"/>
+      <w:bookmarkEnd w:id="20"/>
     </w:p>
     <w:p>
       <w:pPr>
         <w:pStyle w:val="Heading3"/>
       </w:pPr>
-      <w:bookmarkStart w:id="15" w:name="_Toc77367756"/>
+      <w:bookmarkStart w:id="21" w:name="_Toc77425580"/>
       <w:r>
         <w:t xml:space="preserve">Vai trò </w:t>
       </w:r>
@@ -9554,7 +11048,7 @@
       <w:r>
         <w:t>.</w:t>
       </w:r>
-      <w:bookmarkEnd w:id="15"/>
+      <w:bookmarkEnd w:id="21"/>
     </w:p>
     <w:p>
       <w:pPr>
@@ -9621,7 +11115,7 @@
       <w:pPr>
         <w:pStyle w:val="Heading3"/>
       </w:pPr>
-      <w:bookmarkStart w:id="16" w:name="_Toc77367757"/>
+      <w:bookmarkStart w:id="22" w:name="_Toc77425581"/>
       <w:r>
         <w:t xml:space="preserve">Vai trò </w:t>
       </w:r>
@@ -9631,7 +11125,7 @@
       <w:r>
         <w:t xml:space="preserve"> tin.</w:t>
       </w:r>
-      <w:bookmarkEnd w:id="16"/>
+      <w:bookmarkEnd w:id="22"/>
     </w:p>
     <w:p>
       <w:pPr>
@@ -9662,11 +11156,11 @@
       <w:pPr>
         <w:pStyle w:val="Heading3"/>
       </w:pPr>
-      <w:bookmarkStart w:id="17" w:name="_Toc77367758"/>
+      <w:bookmarkStart w:id="23" w:name="_Toc77425582"/>
       <w:r>
         <w:t>Vai trò ra quyết định.</w:t>
       </w:r>
-      <w:bookmarkEnd w:id="17"/>
+      <w:bookmarkEnd w:id="23"/>
     </w:p>
     <w:p>
       <w:pPr>
@@ -9728,7 +11222,7 @@
                     <pic:cNvPicPr/>
                   </pic:nvPicPr>
                   <pic:blipFill>
-                    <a:blip r:embed="rId13">
+                    <a:blip r:embed="rId15">
                       <a:extLst>
                         <a:ext uri="{28A0092B-C50C-407E-A947-70E740481C1C}">
                           <a14:useLocalDpi xmlns:a14="http://schemas.microsoft.com/office/drawing/2010/main" val="0"/>
@@ -9766,7 +11260,7 @@
           <w:szCs w:val="26"/>
         </w:rPr>
       </w:pPr>
-      <w:bookmarkStart w:id="18" w:name="_Toc77367795"/>
+      <w:bookmarkStart w:id="24" w:name="_Toc77425517"/>
       <w:r>
         <w:rPr>
           <w:i w:val="0"/>
@@ -9977,7 +11471,7 @@
         </w:rPr>
         <w:t xml:space="preserve"> edition” Kenneth C.Laudon, Jane P.Laudon)</w:t>
       </w:r>
-      <w:bookmarkEnd w:id="18"/>
+      <w:bookmarkEnd w:id="24"/>
     </w:p>
     <w:p>
       <w:pPr>
@@ -10706,11 +12200,11 @@
       <w:pPr>
         <w:pStyle w:val="Heading3"/>
       </w:pPr>
-      <w:bookmarkStart w:id="19" w:name="_Toc77367759"/>
+      <w:bookmarkStart w:id="25" w:name="_Toc77425583"/>
       <w:r>
         <w:t>Ra quyết định tự động tốc độ cao.</w:t>
       </w:r>
-      <w:bookmarkEnd w:id="19"/>
+      <w:bookmarkEnd w:id="25"/>
     </w:p>
     <w:p>
       <w:pPr>
@@ -10891,27 +12385,27 @@
         <w:pStyle w:val="Heading2"/>
         <w:spacing w:line="360" w:lineRule="auto"/>
       </w:pPr>
-      <w:bookmarkStart w:id="20" w:name="_Toc77367760"/>
+      <w:bookmarkStart w:id="26" w:name="_Toc77425584"/>
       <w:r>
         <w:t>Kinh doanh thông minh và cách phân tích kinh doanh hỗ trợ ra quyết định</w:t>
       </w:r>
       <w:r>
         <w:t>.</w:t>
       </w:r>
-      <w:bookmarkEnd w:id="20"/>
+      <w:bookmarkEnd w:id="26"/>
     </w:p>
     <w:p>
       <w:pPr>
         <w:pStyle w:val="Heading3"/>
       </w:pPr>
-      <w:bookmarkStart w:id="21" w:name="_Toc77367761"/>
+      <w:bookmarkStart w:id="27" w:name="_Toc77425585"/>
       <w:r>
         <w:t>Kinh doanh thông minh</w:t>
       </w:r>
       <w:r>
         <w:t>.</w:t>
       </w:r>
-      <w:bookmarkEnd w:id="21"/>
+      <w:bookmarkEnd w:id="27"/>
     </w:p>
     <w:p>
       <w:pPr>
@@ -10973,14 +12467,14 @@
       <w:pPr>
         <w:pStyle w:val="Heading3"/>
       </w:pPr>
-      <w:bookmarkStart w:id="22" w:name="_Toc77367762"/>
+      <w:bookmarkStart w:id="28" w:name="_Toc77425586"/>
       <w:r>
         <w:t>Môi trường kinh doanh thông minh</w:t>
       </w:r>
       <w:r>
         <w:t>.</w:t>
       </w:r>
-      <w:bookmarkEnd w:id="22"/>
+      <w:bookmarkEnd w:id="28"/>
     </w:p>
     <w:p>
       <w:pPr>
@@ -11386,7 +12880,7 @@
                     <pic:cNvPicPr/>
                   </pic:nvPicPr>
                   <pic:blipFill>
-                    <a:blip r:embed="rId14">
+                    <a:blip r:embed="rId16">
                       <a:extLst>
                         <a:ext uri="{28A0092B-C50C-407E-A947-70E740481C1C}">
                           <a14:useLocalDpi xmlns:a14="http://schemas.microsoft.com/office/drawing/2010/main" val="0"/>
@@ -11424,7 +12918,7 @@
           <w:szCs w:val="26"/>
         </w:rPr>
       </w:pPr>
-      <w:bookmarkStart w:id="23" w:name="_Toc77367796"/>
+      <w:bookmarkStart w:id="29" w:name="_Toc77425518"/>
       <w:r>
         <w:rPr>
           <w:i w:val="0"/>
@@ -11617,17 +13111,17 @@
         </w:rPr>
         <w:t xml:space="preserve"> edition” Kenneth C.Laudon, Jane P.Laudon)</w:t>
       </w:r>
-      <w:bookmarkEnd w:id="23"/>
+      <w:bookmarkEnd w:id="29"/>
     </w:p>
     <w:p>
       <w:pPr>
         <w:pStyle w:val="Heading3"/>
       </w:pPr>
-      <w:bookmarkStart w:id="24" w:name="_Toc77367763"/>
+      <w:bookmarkStart w:id="30" w:name="_Toc77425587"/>
       <w:r>
         <w:t>Kinh doanh thông minh và khả năng phân tích.</w:t>
       </w:r>
-      <w:bookmarkEnd w:id="24"/>
+      <w:bookmarkEnd w:id="30"/>
     </w:p>
     <w:p>
       <w:pPr>
@@ -11827,12 +13321,12 @@
           <w:numId w:val="31"/>
         </w:numPr>
       </w:pPr>
-      <w:bookmarkStart w:id="25" w:name="_Toc77367764"/>
+      <w:bookmarkStart w:id="31" w:name="_Toc77425588"/>
       <w:r>
         <w:lastRenderedPageBreak/>
         <w:t>Phân tích dự đoán.</w:t>
       </w:r>
-      <w:bookmarkEnd w:id="25"/>
+      <w:bookmarkEnd w:id="31"/>
     </w:p>
     <w:p>
       <w:pPr>
@@ -11952,7 +13446,7 @@
           <w:numId w:val="31"/>
         </w:numPr>
       </w:pPr>
-      <w:bookmarkStart w:id="26" w:name="_Toc77367765"/>
+      <w:bookmarkStart w:id="32" w:name="_Toc77425589"/>
       <w:r>
         <w:t>Phân</w:t>
       </w:r>
@@ -11971,7 +13465,7 @@
       <w:r>
         <w:t>.</w:t>
       </w:r>
-      <w:bookmarkEnd w:id="26"/>
+      <w:bookmarkEnd w:id="32"/>
     </w:p>
     <w:p>
       <w:pPr>
@@ -12060,11 +13554,11 @@
           <w:numId w:val="31"/>
         </w:numPr>
       </w:pPr>
-      <w:bookmarkStart w:id="27" w:name="_Toc77367766"/>
+      <w:bookmarkStart w:id="33" w:name="_Toc77425590"/>
       <w:r>
         <w:t>Phân tích và hoạt động thông minh.</w:t>
       </w:r>
-      <w:bookmarkEnd w:id="27"/>
+      <w:bookmarkEnd w:id="33"/>
     </w:p>
     <w:p>
       <w:pPr>
@@ -12163,7 +13657,7 @@
         </w:numPr>
         <w:jc w:val="both"/>
       </w:pPr>
-      <w:bookmarkStart w:id="28" w:name="_Toc77367767"/>
+      <w:bookmarkStart w:id="34" w:name="_Toc77425591"/>
       <w:r>
         <w:lastRenderedPageBreak/>
         <w:t>Phân tích vị trí và hệ thống thông tin địa lý</w:t>
@@ -12171,7 +13665,7 @@
       <w:r>
         <w:t>.</w:t>
       </w:r>
-      <w:bookmarkEnd w:id="28"/>
+      <w:bookmarkEnd w:id="34"/>
     </w:p>
     <w:p>
       <w:pPr>
@@ -12255,27 +13749,27 @@
       <w:pPr>
         <w:pStyle w:val="Heading2"/>
       </w:pPr>
-      <w:bookmarkStart w:id="29" w:name="_Toc77367768"/>
+      <w:bookmarkStart w:id="35" w:name="_Toc77425592"/>
       <w:r>
         <w:t>Vai trò của hệ thống thông tin giúp những người làm việc nhóm đưa ra quyết định hiệu quả hơn</w:t>
       </w:r>
       <w:r>
         <w:t>.</w:t>
       </w:r>
-      <w:bookmarkEnd w:id="29"/>
+      <w:bookmarkEnd w:id="35"/>
     </w:p>
     <w:p>
       <w:pPr>
         <w:pStyle w:val="Heading3"/>
       </w:pPr>
-      <w:bookmarkStart w:id="30" w:name="_Toc77367769"/>
+      <w:bookmarkStart w:id="36" w:name="_Toc77425593"/>
       <w:r>
         <w:t>Hỗ trợ quyết định cho quản lý cấp trung và quản lý điều hành</w:t>
       </w:r>
       <w:r>
         <w:t>.</w:t>
       </w:r>
-      <w:bookmarkEnd w:id="30"/>
+      <w:bookmarkEnd w:id="36"/>
     </w:p>
     <w:p>
       <w:pPr>
@@ -12341,11 +13835,11 @@
       <w:pPr>
         <w:pStyle w:val="Heading3"/>
       </w:pPr>
-      <w:bookmarkStart w:id="31" w:name="_Toc77367770"/>
+      <w:bookmarkStart w:id="37" w:name="_Toc77425594"/>
       <w:r>
         <w:t>Hỗ trợ quyết định bán cấu trúc.</w:t>
       </w:r>
-      <w:bookmarkEnd w:id="31"/>
+      <w:bookmarkEnd w:id="37"/>
     </w:p>
     <w:p>
       <w:pPr>
@@ -12399,7 +13893,7 @@
         <w:pStyle w:val="Heading3"/>
         <w:jc w:val="both"/>
       </w:pPr>
-      <w:bookmarkStart w:id="32" w:name="_Toc77367771"/>
+      <w:bookmarkStart w:id="38" w:name="_Toc77425595"/>
       <w:r>
         <w:t>Hỗ trợ ra quyết định cho quản lý cấp cao: Thẻ điểm cân bằng</w:t>
       </w:r>
@@ -12412,7 +13906,7 @@
       <w:r>
         <w:t>.</w:t>
       </w:r>
-      <w:bookmarkEnd w:id="32"/>
+      <w:bookmarkEnd w:id="38"/>
     </w:p>
     <w:p>
       <w:pPr>
@@ -12475,7 +13969,7 @@
                     <pic:cNvPicPr/>
                   </pic:nvPicPr>
                   <pic:blipFill>
-                    <a:blip r:embed="rId15"/>
+                    <a:blip r:embed="rId17"/>
                     <a:stretch>
                       <a:fillRect/>
                     </a:stretch>
@@ -12507,7 +14001,7 @@
           <w:szCs w:val="26"/>
         </w:rPr>
       </w:pPr>
-      <w:bookmarkStart w:id="33" w:name="_Toc77367797"/>
+      <w:bookmarkStart w:id="39" w:name="_Toc77425519"/>
       <w:r>
         <w:rPr>
           <w:i w:val="0"/>
@@ -12627,7 +14121,7 @@
         </w:rPr>
         <w:t xml:space="preserve"> Scorecard.</w:t>
       </w:r>
-      <w:bookmarkEnd w:id="33"/>
+      <w:bookmarkEnd w:id="39"/>
     </w:p>
     <w:p>
       <w:pPr>
@@ -12655,7 +14149,7 @@
                     <pic:cNvPicPr/>
                   </pic:nvPicPr>
                   <pic:blipFill>
-                    <a:blip r:embed="rId16"/>
+                    <a:blip r:embed="rId18"/>
                     <a:stretch>
                       <a:fillRect/>
                     </a:stretch>
@@ -12768,11 +14262,11 @@
         <w:spacing w:line="360" w:lineRule="auto"/>
         <w:jc w:val="both"/>
       </w:pPr>
-      <w:bookmarkStart w:id="34" w:name="_Toc77367772"/>
+      <w:bookmarkStart w:id="40" w:name="_Toc77425596"/>
       <w:r>
         <w:t>Những khó khăn mà doanh nghiệp gặp phải khi triển khai hệ thống thông tin này vào doanh nghiệp.</w:t>
       </w:r>
-      <w:bookmarkEnd w:id="34"/>
+      <w:bookmarkEnd w:id="40"/>
     </w:p>
     <w:p>
       <w:pPr>
@@ -12800,14 +14294,14 @@
           <w:i w:val="0"/>
         </w:rPr>
       </w:pPr>
-      <w:bookmarkStart w:id="35" w:name="_Toc77367773"/>
+      <w:bookmarkStart w:id="41" w:name="_Toc77425597"/>
       <w:r>
         <w:rPr>
           <w:i w:val="0"/>
         </w:rPr>
         <w:t>Những hạn chế của hệ hỗ trợ ra quyết định.</w:t>
       </w:r>
-      <w:bookmarkEnd w:id="35"/>
+      <w:bookmarkEnd w:id="41"/>
     </w:p>
     <w:p>
       <w:pPr>
@@ -12817,11 +14311,11 @@
           <w:numId w:val="31"/>
         </w:numPr>
       </w:pPr>
-      <w:bookmarkStart w:id="36" w:name="_Toc77367774"/>
+      <w:bookmarkStart w:id="42" w:name="_Toc77425598"/>
       <w:r>
         <w:t>Khó khăn trong việc định lượng tất cả dữ liệu.</w:t>
       </w:r>
-      <w:bookmarkEnd w:id="36"/>
+      <w:bookmarkEnd w:id="42"/>
     </w:p>
     <w:p>
       <w:pPr>
@@ -12905,14 +14399,14 @@
           <w:numId w:val="31"/>
         </w:numPr>
       </w:pPr>
-      <w:bookmarkStart w:id="37" w:name="_Toc77367775"/>
+      <w:bookmarkStart w:id="43" w:name="_Toc77425599"/>
       <w:r>
         <w:t>Không hiểu rõ giả định</w:t>
       </w:r>
       <w:r>
         <w:t>.</w:t>
       </w:r>
-      <w:bookmarkEnd w:id="37"/>
+      <w:bookmarkEnd w:id="43"/>
     </w:p>
     <w:p>
       <w:pPr>
@@ -12996,11 +14490,11 @@
           <w:numId w:val="31"/>
         </w:numPr>
       </w:pPr>
-      <w:bookmarkStart w:id="38" w:name="_Toc77367776"/>
+      <w:bookmarkStart w:id="44" w:name="_Toc77425600"/>
       <w:r>
         <w:t>Lỗi thiết kế hệ thống.</w:t>
       </w:r>
-      <w:bookmarkEnd w:id="38"/>
+      <w:bookmarkEnd w:id="44"/>
     </w:p>
     <w:p>
       <w:pPr>
@@ -13101,7 +14595,7 @@
           <w:lang w:val="vi-VN"/>
         </w:rPr>
       </w:pPr>
-      <w:bookmarkStart w:id="39" w:name="_Toc77367777"/>
+      <w:bookmarkStart w:id="45" w:name="_Toc77425601"/>
       <w:r>
         <w:t>Khó khăn trong việc thu thập tất cả dữ liệu cần thiết</w:t>
       </w:r>
@@ -13111,7 +14605,7 @@
         </w:rPr>
         <w:t>.</w:t>
       </w:r>
-      <w:bookmarkEnd w:id="39"/>
+      <w:bookmarkEnd w:id="45"/>
     </w:p>
     <w:p>
       <w:pPr>
@@ -13155,7 +14649,7 @@
           <w:lang w:val="vi-VN"/>
         </w:rPr>
       </w:pPr>
-      <w:bookmarkStart w:id="40" w:name="_Toc77367778"/>
+      <w:bookmarkStart w:id="46" w:name="_Toc77425602"/>
       <w:r>
         <w:lastRenderedPageBreak/>
         <w:t>Nhà quản lý thiếu kiến thức</w:t>
@@ -13169,7 +14663,7 @@
         </w:rPr>
         <w:t>.</w:t>
       </w:r>
-      <w:bookmarkEnd w:id="40"/>
+      <w:bookmarkEnd w:id="46"/>
     </w:p>
     <w:p>
       <w:pPr>
@@ -13213,7 +14707,7 @@
           <w:i w:val="0"/>
         </w:rPr>
       </w:pPr>
-      <w:bookmarkStart w:id="41" w:name="_Toc77367779"/>
+      <w:bookmarkStart w:id="47" w:name="_Toc77425603"/>
       <w:r>
         <w:rPr>
           <w:i w:val="0"/>
@@ -13232,7 +14726,7 @@
         </w:rPr>
         <w:t>.</w:t>
       </w:r>
-      <w:bookmarkEnd w:id="41"/>
+      <w:bookmarkEnd w:id="47"/>
     </w:p>
     <w:p>
       <w:pPr>
@@ -13242,7 +14736,7 @@
           <w:numId w:val="31"/>
         </w:numPr>
       </w:pPr>
-      <w:bookmarkStart w:id="42" w:name="_Toc77367780"/>
+      <w:bookmarkStart w:id="48" w:name="_Toc77425604"/>
       <w:r>
         <w:t>Q</w:t>
       </w:r>
@@ -13252,7 +14746,7 @@
       <w:r>
         <w:t>.</w:t>
       </w:r>
-      <w:bookmarkEnd w:id="42"/>
+      <w:bookmarkEnd w:id="48"/>
     </w:p>
     <w:p>
       <w:pPr>
@@ -13336,11 +14830,11 @@
           <w:numId w:val="31"/>
         </w:numPr>
       </w:pPr>
-      <w:bookmarkStart w:id="43" w:name="_Toc77367781"/>
+      <w:bookmarkStart w:id="49" w:name="_Toc77425605"/>
       <w:r>
         <w:t>Phụ thuộc quá nhiều vào DSS.</w:t>
       </w:r>
-      <w:bookmarkEnd w:id="43"/>
+      <w:bookmarkEnd w:id="49"/>
     </w:p>
     <w:p>
       <w:pPr>
@@ -13366,11 +14860,11 @@
           <w:numId w:val="31"/>
         </w:numPr>
       </w:pPr>
-      <w:bookmarkStart w:id="44" w:name="_Toc77367782"/>
+      <w:bookmarkStart w:id="50" w:name="_Toc77425606"/>
       <w:r>
         <w:t>Đánh giá tính chủ quan.</w:t>
       </w:r>
-      <w:bookmarkEnd w:id="44"/>
+      <w:bookmarkEnd w:id="50"/>
     </w:p>
     <w:p>
       <w:pPr>
@@ -13408,11 +14902,11 @@
           <w:numId w:val="31"/>
         </w:numPr>
       </w:pPr>
-      <w:bookmarkStart w:id="45" w:name="_Toc77367783"/>
+      <w:bookmarkStart w:id="51" w:name="_Toc77425607"/>
       <w:r>
         <w:t>Chi phí phát triển.</w:t>
       </w:r>
-      <w:bookmarkEnd w:id="45"/>
+      <w:bookmarkEnd w:id="51"/>
     </w:p>
     <w:p>
       <w:pPr>
@@ -13496,14 +14990,14 @@
           <w:i w:val="0"/>
         </w:rPr>
       </w:pPr>
-      <w:bookmarkStart w:id="46" w:name="_Toc77367784"/>
+      <w:bookmarkStart w:id="52" w:name="_Toc77425608"/>
       <w:r>
         <w:rPr>
           <w:i w:val="0"/>
         </w:rPr>
         <w:t>Rào cản khi sử dụng DSS.</w:t>
       </w:r>
-      <w:bookmarkEnd w:id="46"/>
+      <w:bookmarkEnd w:id="52"/>
     </w:p>
     <w:p>
       <w:pPr>
@@ -13553,7 +15047,7 @@
           <w:numId w:val="31"/>
         </w:numPr>
       </w:pPr>
-      <w:bookmarkStart w:id="47" w:name="_Toc77367785"/>
+      <w:bookmarkStart w:id="53" w:name="_Toc77425609"/>
       <w:r>
         <w:t>Ngại</w:t>
       </w:r>
@@ -13563,7 +15057,7 @@
       <w:r>
         <w:t>.</w:t>
       </w:r>
-      <w:bookmarkEnd w:id="47"/>
+      <w:bookmarkEnd w:id="53"/>
     </w:p>
     <w:p>
       <w:pPr>
@@ -13654,7 +15148,7 @@
           <w:numId w:val="31"/>
         </w:numPr>
       </w:pPr>
-      <w:bookmarkStart w:id="48" w:name="_Toc77367786"/>
+      <w:bookmarkStart w:id="54" w:name="_Toc77425610"/>
       <w:r>
         <w:lastRenderedPageBreak/>
         <w:t>Thoát khỏ</w:t>
@@ -13662,7 +15156,7 @@
       <w:r>
         <w:t>i vùng an toàn.</w:t>
       </w:r>
-      <w:bookmarkEnd w:id="48"/>
+      <w:bookmarkEnd w:id="54"/>
     </w:p>
     <w:p>
       <w:pPr>
@@ -13704,14 +15198,14 @@
           <w:numId w:val="31"/>
         </w:numPr>
       </w:pPr>
-      <w:bookmarkStart w:id="49" w:name="_Toc77367787"/>
+      <w:bookmarkStart w:id="55" w:name="_Toc77425611"/>
       <w:r>
         <w:t>Nỗi sợ hãi khi triển khai công nghệ mớ</w:t>
       </w:r>
       <w:r>
         <w:t>i.</w:t>
       </w:r>
-      <w:bookmarkEnd w:id="49"/>
+      <w:bookmarkEnd w:id="55"/>
     </w:p>
     <w:p>
       <w:pPr>
@@ -13739,11 +15233,11 @@
           <w:numId w:val="31"/>
         </w:numPr>
       </w:pPr>
-      <w:bookmarkStart w:id="50" w:name="_Toc77367788"/>
+      <w:bookmarkStart w:id="56" w:name="_Toc77425612"/>
       <w:r>
         <w:t>Rủi ro khi áp dụng hệ thống.</w:t>
       </w:r>
-      <w:bookmarkEnd w:id="50"/>
+      <w:bookmarkEnd w:id="56"/>
     </w:p>
     <w:p>
       <w:pPr>
@@ -13833,12 +15327,12 @@
         <w:pStyle w:val="Heading1"/>
         <w:spacing w:line="360" w:lineRule="auto"/>
       </w:pPr>
-      <w:bookmarkStart w:id="51" w:name="_Toc77367789"/>
+      <w:bookmarkStart w:id="57" w:name="_Toc77425613"/>
       <w:r>
         <w:lastRenderedPageBreak/>
         <w:t>CÁC VẤN ĐỀ VỀ ĐẠO ĐỨC, XÃ HỘI VÀ PHÁP LÝ TRONG VIỆC TRIỂN KHAI HỆ THỐNG THÔNG TIN.</w:t>
       </w:r>
-      <w:bookmarkEnd w:id="51"/>
+      <w:bookmarkEnd w:id="57"/>
     </w:p>
     <w:p>
       <w:pPr>
@@ -13889,7 +15383,19 @@
         <w:rPr>
           <w:sz w:val="26"/>
         </w:rPr>
-        <w:t>, các hệ thống ra quyết định tập thể kết hợp sẽ rất cần. Khi đó, các hệ thống này cần tuân thủ những nguyên tắc đạo đức.</w:t>
+        <w:t>, các hệ thống ra quyết định tập thể kết hợp sẽ rất cần</w:t>
+      </w:r>
+      <w:r>
+        <w:rPr>
+          <w:sz w:val="26"/>
+        </w:rPr>
+        <w:t xml:space="preserve"> thiết</w:t>
+      </w:r>
+      <w:r>
+        <w:rPr>
+          <w:sz w:val="26"/>
+        </w:rPr>
+        <w:t>. Khi đó, các hệ thống này cần tuân thủ những nguyên tắc đạo đức.</w:t>
       </w:r>
       <w:r>
         <w:rPr>
@@ -13967,7 +15473,7 @@
         <w:pStyle w:val="Heading2"/>
         <w:spacing w:line="360" w:lineRule="auto"/>
       </w:pPr>
-      <w:bookmarkStart w:id="52" w:name="_Toc77367790"/>
+      <w:bookmarkStart w:id="58" w:name="_Toc77425614"/>
       <w:r>
         <w:t>Mô hình hóa sự</w:t>
       </w:r>
@@ -13977,7 +15483,7 @@
       <w:r>
         <w:t>.</w:t>
       </w:r>
-      <w:bookmarkEnd w:id="52"/>
+      <w:bookmarkEnd w:id="58"/>
     </w:p>
     <w:p>
       <w:pPr>
@@ -14034,7 +15540,19 @@
         <w:rPr>
           <w:sz w:val="26"/>
         </w:rPr>
-        <w:t xml:space="preserve"> Tôi thích màu xanh lam hơn màu đỏ" và định lượng</w:t>
+        <w:t xml:space="preserve"> Tôi thích màu xanh lam hơn màu đỏ</w:t>
+      </w:r>
+      <w:r>
+        <w:rPr>
+          <w:sz w:val="26"/>
+        </w:rPr>
+        <w:t>,</w:t>
+      </w:r>
+      <w:r>
+        <w:rPr>
+          <w:sz w:val="26"/>
+        </w:rPr>
+        <w:t xml:space="preserve"> và định lượng</w:t>
       </w:r>
       <w:r>
         <w:rPr>
@@ -14088,7 +15606,13 @@
         <w:rPr>
           <w:sz w:val="26"/>
         </w:rPr>
-        <w:t>t"</w:t>
+        <w:t>t</w:t>
+      </w:r>
+      <w:r>
+        <w:rPr>
+          <w:sz w:val="26"/>
+        </w:rPr>
+        <w:t>”</w:t>
       </w:r>
       <w:r>
         <w:rPr>
@@ -14128,7 +15652,19 @@
         <w:rPr>
           <w:sz w:val="26"/>
         </w:rPr>
-        <w:t xml:space="preserve">Khi tập các lựa chọn rất lớn và mỗi lựa chọn có nhiều thuộc tính, ví dụ: một chiếc ô tô có kiểu dáng, màu sắc, động cơ,… </w:t>
+        <w:t>Khi tập các lựa chọn rất lớn và mỗi lựa chọn có nhiều thuộc tính, ví dụ: một chiếc ô tô có kiểu dáng, màu sắc, động cơ,</w:t>
+      </w:r>
+      <w:r>
+        <w:rPr>
+          <w:sz w:val="26"/>
+        </w:rPr>
+        <w:t xml:space="preserve"> </w:t>
+      </w:r>
+      <w:r>
+        <w:rPr>
+          <w:sz w:val="26"/>
+        </w:rPr>
+        <w:t xml:space="preserve">… </w:t>
       </w:r>
       <w:r>
         <w:rPr>
@@ -14152,7 +15688,19 @@
         <w:rPr>
           <w:sz w:val="26"/>
         </w:rPr>
-        <w:t xml:space="preserve"> hơn khi xét hết các thuộ</w:t>
+        <w:t xml:space="preserve"> hơn</w:t>
+      </w:r>
+      <w:r>
+        <w:rPr>
+          <w:sz w:val="26"/>
+        </w:rPr>
+        <w:t xml:space="preserve"> so với</w:t>
+      </w:r>
+      <w:r>
+        <w:rPr>
+          <w:sz w:val="26"/>
+        </w:rPr>
+        <w:t xml:space="preserve"> khi xét hết các thuộ</w:t>
       </w:r>
       <w:r>
         <w:rPr>
@@ -14194,6 +15742,7 @@
         <w:pStyle w:val="Heading2"/>
         <w:spacing w:line="360" w:lineRule="auto"/>
       </w:pPr>
+      <w:bookmarkStart w:id="59" w:name="_Toc77425615"/>
       <w:r>
         <w:t xml:space="preserve">Lý thuyết đạo đức khi áp dụng vào </w:t>
       </w:r>
@@ -14203,11 +15752,13 @@
       <w:r>
         <w:t xml:space="preserve"> ưu tiên.</w:t>
       </w:r>
+      <w:bookmarkEnd w:id="59"/>
     </w:p>
     <w:p>
       <w:pPr>
         <w:spacing w:line="360" w:lineRule="auto"/>
         <w:ind w:firstLine="720"/>
+        <w:jc w:val="both"/>
         <w:rPr>
           <w:sz w:val="26"/>
         </w:rPr>
@@ -14487,48 +16038,6 @@
         </w:rPr>
         <w:t xml:space="preserve"> Vì vậy, có thể mô hình hóa sự ưu tiên và đồng thời đưa đạo đức vào các hệ thống AI.</w:t>
       </w:r>
-      <w:r>
-        <w:rPr>
-          <w:sz w:val="26"/>
-        </w:rPr>
-        <w:t xml:space="preserve"> Vậy xây dựng như thế nào?</w:t>
-      </w:r>
-      <w:bookmarkStart w:id="53" w:name="_GoBack"/>
-      <w:bookmarkEnd w:id="53"/>
-    </w:p>
-    <w:p>
-      <w:pPr>
-        <w:pStyle w:val="ListParagraph"/>
-        <w:numPr>
-          <w:ilvl w:val="0"/>
-          <w:numId w:val="34"/>
-        </w:numPr>
-        <w:spacing w:line="360" w:lineRule="auto"/>
-        <w:jc w:val="both"/>
-        <w:rPr>
-          <w:sz w:val="26"/>
-        </w:rPr>
-      </w:pPr>
-      <w:r>
-        <w:rPr>
-          <w:sz w:val="26"/>
-        </w:rPr>
-        <w:t>Đã có mô hình về sự ưu tiên với các nguyên tắc đạo đức chưa hay cần điều chỉnh hoặc tạo mới?</w:t>
-      </w:r>
-    </w:p>
-    <w:p>
-      <w:pPr>
-        <w:pStyle w:val="ListParagraph"/>
-        <w:numPr>
-          <w:ilvl w:val="0"/>
-          <w:numId w:val="34"/>
-        </w:numPr>
-        <w:spacing w:line="360" w:lineRule="auto"/>
-        <w:jc w:val="both"/>
-        <w:rPr>
-          <w:sz w:val="26"/>
-        </w:rPr>
-      </w:pPr>
     </w:p>
     <w:p>
       <w:pPr>
@@ -14539,20 +16048,56 @@
           <w:sz w:val="26"/>
         </w:rPr>
       </w:pPr>
+      <w:r>
+        <w:rPr>
+          <w:sz w:val="26"/>
+        </w:rPr>
+        <w:t>Để đưa các nguyên tắc đạo đức vào hệ thống AI, cần mã hóa các nguyên tắc đó, để hệ thống học thông qua quan sát các hành vi tượng tự của con người</w:t>
+      </w:r>
+      <w:r>
+        <w:rPr>
+          <w:sz w:val="26"/>
+        </w:rPr>
+        <w:t xml:space="preserve"> (học có giám sát</w:t>
+      </w:r>
+      <w:r>
+        <w:rPr>
+          <w:sz w:val="26"/>
+        </w:rPr>
+        <w:t xml:space="preserve"> – supervised learning</w:t>
+      </w:r>
+      <w:r>
+        <w:rPr>
+          <w:sz w:val="26"/>
+        </w:rPr>
+        <w:t>)</w:t>
+      </w:r>
+      <w:r>
+        <w:rPr>
+          <w:sz w:val="26"/>
+        </w:rPr>
+        <w:t>.</w:t>
+      </w:r>
+      <w:r>
+        <w:rPr>
+          <w:sz w:val="26"/>
+        </w:rPr>
+        <w:t xml:space="preserve"> Một số hệ thống AI cố liệt kê nhiều bộ quy tắc sử dụng trong ô tô tự hành để giải quyết các tình huống khó, nhưng không thể lường trước được tất cả tình huống xảy ra. Một cách tiếp cận khác là học tăng cường (reinforcement learning) để học các hành vi mang tính đạo đức từ con người.</w:t>
+      </w:r>
     </w:p>
     <w:p>
       <w:pPr>
         <w:pStyle w:val="Heading2"/>
         <w:spacing w:line="360" w:lineRule="auto"/>
       </w:pPr>
-      <w:bookmarkStart w:id="54" w:name="_Toc77367791"/>
+      <w:bookmarkStart w:id="60" w:name="_Toc77425616"/>
       <w:r>
         <w:t>Năm chiều hướng đạo đức của thời đại thông tin</w:t>
       </w:r>
       <w:r>
         <w:t>.</w:t>
       </w:r>
-      <w:bookmarkEnd w:id="54"/>
+      <w:bookmarkEnd w:id="60"/>
     </w:p>
     <w:p>
       <w:pPr>
@@ -14683,12 +16228,15 @@
         <w:pStyle w:val="Heading2"/>
         <w:spacing w:line="360" w:lineRule="auto"/>
       </w:pPr>
-      <w:bookmarkStart w:id="55" w:name="_Toc77367792"/>
+      <w:bookmarkStart w:id="61" w:name="_Toc77425617"/>
       <w:r>
         <w:lastRenderedPageBreak/>
-        <w:t>Vấn đề đạo đức.</w:t>
-      </w:r>
-      <w:bookmarkEnd w:id="55"/>
+        <w:t>Quyền riêng tư, bảo mật thông tin và bảo vệ dữ liệu</w:t>
+      </w:r>
+      <w:r>
+        <w:t>.</w:t>
+      </w:r>
+      <w:bookmarkEnd w:id="61"/>
     </w:p>
     <w:p>
       <w:pPr>
@@ -14705,124 +16253,24 @@
           <w:sz w:val="26"/>
           <w:szCs w:val="26"/>
         </w:rPr>
-        <w:t>Làm thế nào để con người hoặc máy móc đưa ra quyết định? Bất cứ khi nào đưa ra quyết định, con người sẽ cân nhắc sở thích. Ngoài ra, trong bối cảnh xã hội, các quyết định tập thể được thực hiện bằng cách tổng hợp các sở thích của các cá nhân. Hệ thống AI hỗ trợ cá nhân và việc ra quyết định tập thể đã được nghiên cứu trong một thời gian dài, và một số ưu tiên các khung lập luận và mô hình hóa đã được xác định và khai thác để cung cấp tính hợp lý đối với quá trình quyết định và kết quả của nó.</w:t>
-      </w:r>
-    </w:p>
-    <w:p>
-      <w:pPr>
-        <w:spacing w:line="360" w:lineRule="auto"/>
-        <w:ind w:firstLine="720"/>
+        <w:t>Hệ hỗ trợ ra quyết định</w:t>
+      </w:r>
+      <w:r>
+        <w:rPr>
+          <w:sz w:val="26"/>
+          <w:szCs w:val="26"/>
+        </w:rPr>
+        <w:t xml:space="preserve"> xử lý thông tin riêng lẻ từ các nguồn để tạo ra các kết quả. Một kịch bản là thông tin này chỉ được sử dụng để xử lý thông hay là điều này ngụ ý rằng nó sẽ không được chia sẻ với những người khác ngoài nhóm các nhà cung cấp dịch vụ. Tuy nhiên, trong một số trường hợp, các nhà cung cấp DSS có thể giữ lại thông tin này và sử dụng nó cho các mục đích khác, ví dụ như để cải thiện hệ thống của họ, để thực hiện nghiên cứu hoặc thậm chí cho các mục đích thương mại. Việc sử dụng thứ hai, ít nhất là ở nhiều nơi là một vấn đề gây tranh cãi và một số Khách hàng sẽ không sẵn sàng hợp tác với các công ty mà việc sử dụng thương mại là không thể thương lượng. Về quyền riêng tư, điều cần thiết là các nhà cung cấp DSS phải đảm bảo mức độ bí mật và bảo vệ sơ bộ giống như các nhà cung cấp dịch vụ. Tất cả các bên liên quan (không chỉ các nhà cung cấp DSS mà còn tất cả các nhà cung cấp dịch vụ MIS khác) phải tôn trọng các quy tắc bảo mật thông tin và các nguyên tắc quản lý việc xử lý dữ liệu. Tuy nhiên, một vấn đề có thể xảy ra là các nhà cung cấp DSS không thể đảm bảo mức độ bảo mật thông, vì dữ liệu Khách hàng được họ nắm giữ cho các mục đích khác ngoài xử lý thông tin, chẳng hạn như cải tiến hơn nữa hệ thống của họ. Trong tình huống thứ hai, không rõ liệu nhân viên của một công ty DSS có thể - trên cơ sở quyền của khách hàng từ chối cung cấp quyền truy cập cho những người có yêu cầu cung cấp dữ liệu đó hay không. Một vấn đề khác có thể là việc xử lý dữ liệu liên quan đến DSS thường sẽ là một vấn đề quốc tế; liên quan đến các dịch vụ đám mây, cơ sở dữ liệu hoặc hệ thống xử lý dữ liệu được tổ chức ở một quốc gia khác với quốc gia mà DSS được sử dụng. Ví dụ, điều này có thể bao gồm rằng dữ liệu của khách hàng được lưu trữ trong cơ sở dữ liệu hoặc đám mây được lưu trữ trong các lãnh thổ của Hoa Kỳ và do đó được bảo mật bằng các quy định về quyền riêng tư ít bảo vệ hơn. Nếu được chuyển từ một Quốc gia Thành viên EU sang một nước thứ ba, các quy định trong chương V của GDPR của Liên minh Châu Âu phải được tuân thủ.</w:t>
+      </w:r>
+    </w:p>
+    <w:p>
+      <w:pPr>
+        <w:spacing w:line="360" w:lineRule="auto"/>
         <w:jc w:val="both"/>
         <w:rPr>
           <w:sz w:val="26"/>
           <w:szCs w:val="26"/>
         </w:rPr>
-      </w:pPr>
-      <w:r>
-        <w:rPr>
-          <w:sz w:val="26"/>
-          <w:szCs w:val="26"/>
-        </w:rPr>
-        <w:t xml:space="preserve">Tuy nhiên, người ta rất ít nỗ lực để hiểu quá trình quyết định này. Làm thế nào chúng ta có thể nhúng đạo đức vào một quá trình quyết định? Và làm cách nào để chúng </w:t>
-      </w:r>
-      <w:r>
-        <w:rPr>
-          <w:sz w:val="26"/>
-          <w:szCs w:val="26"/>
-        </w:rPr>
-        <w:t>ta</w:t>
-      </w:r>
-      <w:r>
-        <w:rPr>
-          <w:sz w:val="26"/>
-          <w:szCs w:val="26"/>
-        </w:rPr>
-        <w:t xml:space="preserve"> đảm bảo rằng quyết định mà chúng t</w:t>
-      </w:r>
-      <w:r>
-        <w:rPr>
-          <w:sz w:val="26"/>
-          <w:szCs w:val="26"/>
-        </w:rPr>
-        <w:t>a</w:t>
-      </w:r>
-      <w:r>
-        <w:rPr>
-          <w:sz w:val="26"/>
-          <w:szCs w:val="26"/>
-        </w:rPr>
-        <w:t xml:space="preserve"> đưa ra, với tư cách cá nhân hoặc một tập thể là đạo đức? Nói cách khác, làm thế nào để chúng ta vượt qua từ các sở thích cá nhân đến hành vi đạo đức và ra quyết định?</w:t>
-      </w:r>
-    </w:p>
-    <w:p>
-      <w:pPr>
-        <w:spacing w:line="360" w:lineRule="auto"/>
-        <w:ind w:firstLine="720"/>
-        <w:jc w:val="both"/>
-        <w:rPr>
-          <w:sz w:val="26"/>
-          <w:szCs w:val="26"/>
-        </w:rPr>
-      </w:pPr>
-      <w:r>
-        <w:rPr>
-          <w:sz w:val="26"/>
-          <w:szCs w:val="26"/>
-        </w:rPr>
-        <w:t>Khi chúng ta chuyển từ con người sang các hệ thống AI, nhiệm vụ mô hình hóa và nhúng vào đạo đức và các nguyên tắc đạo đức thậm chí còn mơ hồ và khó nắm bắt hơn. Các lý thuyết đạo đức hiện cũng có thể áp dụng cho các hệ thống AI? Mặt khác, mọi thứ có vẻ dễ dàng hơn vì chúng ta có thể thu hẹp phạm vi của hệ thống AI, để thông tin theo ngữ cảnh có thể giúp chúng tôi xác định các giá trị đạo đức mà nó nên hoạt động theo. Tuy nhiên, không rõ chúng ta có những giá trị đạo đức nào nên nhúng vào hệ thống, cũng như cách nhúng chúng. Chúng ta có nên viết mã chúng trong một bộ quy tắc, hay chúng ta nên để hệ thống học các giá trị bằng cách quan sát con người chúng ta? Sở thích và lý thuyết đạo đức không khác nhau ở một khía cạnh: cả hai đều xác định ưu tiên hơn các hành động. Vì vậy, chúng ta có thể sử dụng các hình thức ưu tiên hiện có để mô hình hóa lý thuyết? Chúng t</w:t>
-      </w:r>
-      <w:r>
-        <w:rPr>
-          <w:sz w:val="26"/>
-          <w:szCs w:val="26"/>
-        </w:rPr>
-        <w:t>a</w:t>
-      </w:r>
-      <w:r>
-        <w:rPr>
-          <w:sz w:val="26"/>
-          <w:szCs w:val="26"/>
-        </w:rPr>
-        <w:t xml:space="preserve"> thảo luận về cách khai thác và điều chỉnh các hình thức ưu tiên hiện tại để mô hình đạo đức và lý thuyết đạo đức, cũng như sự tích hợp năng động của quy tắc đạo đức vào sở thích cá nhân. Chúng tôi cũng thảo luận về việc sử dụng sở thích meta, vì đạo đức dường như cần một cách để đánh giá sở thích theo mức độ đạo đức của họ. Chúng ta bắt buộc phải xây dựng các hệ thống thông minh hoạt động có đạo đức. Làm việc và sống với chúng tôi, chúng tôi cần tin tưởng vào các hệ thống như vậy và điều này đòi hỏi chúng tôi phải chắc chắn một cách "hợp lý" rằng nó hành xử một cách đạo đức, theo các giá trị phù hợp với con người. Nếu không, chúng tôi sẽ không để một robot chăm sóc người già hoặc trẻ em của chúng ta, cũng không phải một chiếc ô tô để lái cho chúng ta, cũng không chúng tôi sẽ lắng nghe một hệ thống hỗ trợ quyết định trong bất kỳ tình huống chăm sóc sức khỏe nào. Tất nhiên là từ "hợp lý" có ý nghĩa khi miền ứng dụng không bao gồm các tình huống quan trọng (như gợi ý kết bạn trên mạng xã hội hoặc xem phim trong hệ thống bán hàng trực tuyến). Nhưng khi hệ thống AI đang giúp (hoặc thay thế) con người trong các lĩnh vực quan trọng như chăm sóc sức khỏe, sau đó chúng ta cần phải có một sự đảm bảo rằng sẽ không có gì sai trái về mặt đạo đức.</w:t>
-      </w:r>
-    </w:p>
-    <w:p>
-      <w:pPr>
-        <w:pStyle w:val="Heading2"/>
-        <w:spacing w:line="360" w:lineRule="auto"/>
-      </w:pPr>
-      <w:bookmarkStart w:id="56" w:name="_Toc77367793"/>
-      <w:r>
-        <w:lastRenderedPageBreak/>
-        <w:t>Quyền riêng tư, bảo mật thông tin và bảo vệ dữ liệu</w:t>
-      </w:r>
-      <w:r>
-        <w:t>.</w:t>
-      </w:r>
-      <w:bookmarkEnd w:id="56"/>
-    </w:p>
-    <w:p>
-      <w:pPr>
-        <w:spacing w:line="360" w:lineRule="auto"/>
-        <w:ind w:firstLine="720"/>
-        <w:jc w:val="both"/>
-        <w:rPr>
-          <w:sz w:val="26"/>
-          <w:szCs w:val="26"/>
-        </w:rPr>
-      </w:pPr>
-      <w:r>
-        <w:rPr>
-          <w:sz w:val="26"/>
-          <w:szCs w:val="26"/>
-        </w:rPr>
-        <w:t>DSS xử lý thông tin riêng lẻ từ các nguồn để tạo ra các kết quả. Một kịch bản là thông tin này chỉ được sử dụng để xử lý thông hay là điều này ngụ ý rằng nó sẽ không được chia sẻ với những người khác ngoài nhóm các nhà cung cấp dịch vụ. Tuy nhiên, trong một số trường hợp, các nhà cung cấp DSS có thể giữ lại thông tin này và sử dụng nó cho các mục đích khác, ví dụ như để cải thiện hệ thống của họ, để thực hiện nghiên cứu hoặc thậm chí cho các mục đích thương mại. Việc sử dụng thứ hai, ít nhất là ở nhiều nơi là một vấn đề gây tranh cãi và một số Khách hàng sẽ không sẵn sàng hợp tác với các công ty mà việc sử dụng thương mại là không thể thương lượng. Về quyền riêng tư, điều cần thiết là các nhà cung cấp DSS phải đảm bảo mức độ bí mật và bảo vệ sơ bộ giống như các nhà cung cấp dịch vụ. Tất cả các bên liên quan (không chỉ các nhà cung cấp DSS mà còn tất cả các nhà cung cấp dịch vụ MIS khác) phải tôn trọng các quy tắc bảo mật thông tin và các nguyên tắc quản lý việc xử lý dữ liệu. Tuy nhiên, một vấn đề có thể xảy ra là các nhà cung cấp DSS không thể đảm bảo mức độ bảo mật thông, vì dữ liệu Khách hàng được họ nắm giữ cho các mục đích khác ngoài xử lý thông tin, chẳng hạn như cải tiến hơn nữa hệ thống của họ. Trong tình huống thứ hai, không rõ liệu nhân viên của một công ty DSS có thể - trên cơ sở quyền của khách hàng từ chối cung cấp quyền truy cập cho những người có yêu cầu cung cấp dữ liệu đó hay không. Một vấn đề khác có thể là việc xử lý dữ liệu liên quan đến DSS thường sẽ là một vấn đề quốc tế; liên quan đến các dịch vụ đám mây, cơ sở dữ liệu hoặc hệ thống xử lý dữ liệu được tổ chức ở một quốc gia khác với quốc gia mà DSS được sử dụng. Ví dụ, điều này có thể bao gồm rằng dữ liệu của khách hàng được lưu trữ trong cơ sở dữ liệu hoặc đám mây được lưu trữ trong các lãnh thổ của Hoa Kỳ và do đó được bảo mật bằng các quy định về quyền riêng tư ít bảo vệ hơn. Nếu được chuyển từ một Quốc gia Thành viên EU sang một nước thứ ba, các quy định trong chương V của GDPR của Liên minh Châu Âu phải được tuân thủ.</w:t>
-      </w:r>
-    </w:p>
-    <w:p>
-      <w:pPr>
-        <w:spacing w:line="360" w:lineRule="auto"/>
-        <w:jc w:val="both"/>
       </w:pPr>
       <w:r>
         <w:rPr>
@@ -14843,41 +16291,17 @@
     <w:p>
       <w:pPr>
         <w:rPr>
-          <w:rFonts w:eastAsiaTheme="majorEastAsia" w:cs="Times New Roman"/>
-          <w:b/>
-          <w:sz w:val="32"/>
-          <w:szCs w:val="32"/>
-        </w:rPr>
-      </w:pPr>
-    </w:p>
-    <w:p>
-      <w:pPr>
-        <w:rPr>
-          <w:rFonts w:eastAsiaTheme="majorEastAsia" w:cs="Times New Roman"/>
-          <w:b/>
-          <w:sz w:val="32"/>
-          <w:szCs w:val="32"/>
-        </w:rPr>
-      </w:pPr>
-      <w:r>
-        <w:rPr>
-          <w:rFonts w:eastAsiaTheme="majorEastAsia" w:cs="Times New Roman"/>
-          <w:b/>
-          <w:sz w:val="32"/>
-          <w:szCs w:val="32"/>
+          <w:sz w:val="26"/>
+          <w:szCs w:val="26"/>
+        </w:rPr>
+      </w:pPr>
+      <w:r>
+        <w:rPr>
+          <w:sz w:val="26"/>
+          <w:szCs w:val="26"/>
         </w:rPr>
         <w:br w:type="page"/>
       </w:r>
-    </w:p>
-    <w:p>
-      <w:pPr>
-        <w:rPr>
-          <w:rFonts w:eastAsiaTheme="majorEastAsia" w:cs="Times New Roman"/>
-          <w:b/>
-          <w:sz w:val="32"/>
-          <w:szCs w:val="32"/>
-        </w:rPr>
-      </w:pPr>
     </w:p>
     <w:p>
       <w:pPr>
@@ -14890,11 +16314,12 @@
         <w:ind w:firstLine="360"/>
         <w:jc w:val="center"/>
       </w:pPr>
-      <w:bookmarkStart w:id="57" w:name="_Toc77367794"/>
-      <w:r>
+      <w:bookmarkStart w:id="62" w:name="_Toc77425619"/>
+      <w:r>
+        <w:lastRenderedPageBreak/>
         <w:t>THAM KHẢO</w:t>
       </w:r>
-      <w:bookmarkEnd w:id="57"/>
+      <w:bookmarkEnd w:id="62"/>
     </w:p>
     <w:p>
       <w:pPr>
@@ -14970,7 +16395,38 @@
         <w:rPr>
           <w:sz w:val="26"/>
         </w:rPr>
-        <w:t>Mikael Persson – “Challenges of implementing decision support systems: Joining the views of consultant and customer”.</w:t>
+        <w:t>corporatefinanceinstitute.com</w:t>
+      </w:r>
+      <w:r>
+        <w:rPr>
+          <w:sz w:val="26"/>
+        </w:rPr>
+        <w:t xml:space="preserve"> – Decision Support System (DSS).</w:t>
+      </w:r>
+    </w:p>
+    <w:p>
+      <w:pPr>
+        <w:pStyle w:val="ListParagraph"/>
+        <w:spacing w:line="360" w:lineRule="auto"/>
+        <w:jc w:val="both"/>
+        <w:rPr>
+          <w:sz w:val="26"/>
+        </w:rPr>
+      </w:pPr>
+      <w:hyperlink r:id="rId19" w:history="1">
+        <w:r>
+          <w:rPr>
+            <w:rStyle w:val="Hyperlink"/>
+            <w:sz w:val="26"/>
+          </w:rPr>
+          <w:t>https://corporatefinanceinstitute.com/resources/knowledge/other/decision-support-system-dss/</w:t>
+        </w:r>
+      </w:hyperlink>
+      <w:r>
+        <w:rPr>
+          <w:sz w:val="26"/>
+        </w:rPr>
+        <w:t xml:space="preserve"> </w:t>
       </w:r>
     </w:p>
     <w:p>
@@ -14990,6 +16446,71 @@
         <w:rPr>
           <w:sz w:val="26"/>
         </w:rPr>
+        <w:t>Unica.vn – DSS là gì? Doanh nghiệp có nên sử dụng nó?</w:t>
+      </w:r>
+    </w:p>
+    <w:p>
+      <w:pPr>
+        <w:pStyle w:val="ListParagraph"/>
+        <w:spacing w:line="360" w:lineRule="auto"/>
+        <w:jc w:val="both"/>
+        <w:rPr>
+          <w:sz w:val="26"/>
+        </w:rPr>
+      </w:pPr>
+      <w:hyperlink r:id="rId20" w:history="1">
+        <w:r>
+          <w:rPr>
+            <w:rStyle w:val="Hyperlink"/>
+            <w:sz w:val="26"/>
+          </w:rPr>
+          <w:t>https://unica.vn/blog/dss-la-gi</w:t>
+        </w:r>
+      </w:hyperlink>
+      <w:r>
+        <w:rPr>
+          <w:sz w:val="26"/>
+        </w:rPr>
+        <w:t xml:space="preserve"> </w:t>
+      </w:r>
+    </w:p>
+    <w:p>
+      <w:pPr>
+        <w:pStyle w:val="ListParagraph"/>
+        <w:numPr>
+          <w:ilvl w:val="0"/>
+          <w:numId w:val="14"/>
+        </w:numPr>
+        <w:spacing w:line="360" w:lineRule="auto"/>
+        <w:jc w:val="both"/>
+        <w:rPr>
+          <w:sz w:val="26"/>
+        </w:rPr>
+      </w:pPr>
+      <w:r>
+        <w:rPr>
+          <w:sz w:val="26"/>
+        </w:rPr>
+        <w:t>Mikael Persson – “Challenges of implementing decision support systems: Joining the views of consultant and customer”.</w:t>
+      </w:r>
+    </w:p>
+    <w:p>
+      <w:pPr>
+        <w:pStyle w:val="ListParagraph"/>
+        <w:numPr>
+          <w:ilvl w:val="0"/>
+          <w:numId w:val="14"/>
+        </w:numPr>
+        <w:spacing w:line="360" w:lineRule="auto"/>
+        <w:jc w:val="both"/>
+        <w:rPr>
+          <w:sz w:val="26"/>
+        </w:rPr>
+      </w:pPr>
+      <w:r>
+        <w:rPr>
+          <w:sz w:val="26"/>
+        </w:rPr>
         <w:t>Limitations &amp; Disadvantages of Decision Support Systems</w:t>
       </w:r>
     </w:p>
@@ -15004,7 +16525,7 @@
           <w:u w:val="none"/>
         </w:rPr>
       </w:pPr>
-      <w:hyperlink r:id="rId17" w:history="1">
+      <w:hyperlink r:id="rId21" w:history="1">
         <w:r>
           <w:rPr>
             <w:rStyle w:val="Hyperlink"/>
@@ -15057,7 +16578,7 @@
           <w:sz w:val="26"/>
         </w:rPr>
       </w:pPr>
-      <w:hyperlink r:id="rId18" w:history="1">
+      <w:hyperlink r:id="rId22" w:history="1">
         <w:r>
           <w:rPr>
             <w:rStyle w:val="Hyperlink"/>
@@ -15097,7 +16618,7 @@
           <w:sz w:val="26"/>
         </w:rPr>
       </w:pPr>
-      <w:hyperlink r:id="rId19" w:history="1">
+      <w:hyperlink r:id="rId23" w:history="1">
         <w:r>
           <w:rPr>
             <w:rStyle w:val="Hyperlink"/>
@@ -15145,7 +16666,7 @@
           <w:bCs/>
         </w:rPr>
       </w:pPr>
-      <w:hyperlink r:id="rId20" w:history="1">
+      <w:hyperlink r:id="rId24" w:history="1">
         <w:r>
           <w:rPr>
             <w:rStyle w:val="Hyperlink"/>
@@ -15174,8 +16695,8 @@
       </w:pPr>
     </w:p>
     <w:sectPr>
-      <w:footerReference w:type="default" r:id="rId21"/>
-      <w:footerReference w:type="first" r:id="rId22"/>
+      <w:footerReference w:type="default" r:id="rId25"/>
+      <w:footerReference w:type="first" r:id="rId26"/>
       <w:pgSz w:w="11907" w:h="16840" w:code="9"/>
       <w:pgMar w:top="284" w:right="425" w:bottom="284" w:left="567" w:header="720" w:footer="0" w:gutter="0"/>
       <w:pgNumType w:start="1"/>
@@ -15188,7 +16709,7 @@
 </file>
 
 <file path=word/endnotes.xml><?xml version="1.0" encoding="utf-8"?>
-<w:endnotes xmlns:wpc="http://schemas.microsoft.com/office/word/2010/wordprocessingCanvas" xmlns:cx="http://schemas.microsoft.com/office/drawing/2014/chartex" xmlns:mc="http://schemas.openxmlformats.org/markup-compatibility/2006" xmlns:o="urn:schemas-microsoft-com:office:office" xmlns:r="http://schemas.openxmlformats.org/officeDocument/2006/relationships" xmlns:m="http://schemas.openxmlformats.org/officeDocument/2006/math" xmlns:v="urn:schemas-microsoft-com:vml" xmlns:wp14="http://schemas.microsoft.com/office/word/2010/wordprocessingDrawing" xmlns:wp="http://schemas.openxmlformats.org/drawingml/2006/wordprocessingDrawing" xmlns:w10="urn:schemas-microsoft-com:office:word" xmlns:w="http://schemas.openxmlformats.org/wordprocessingml/2006/main" xmlns:w14="http://schemas.microsoft.com/office/word/2010/wordml" xmlns:w15="http://schemas.microsoft.com/office/word/2012/wordml" xmlns:w16se="http://schemas.microsoft.com/office/word/2015/wordml/symex" xmlns:wpg="http://schemas.microsoft.com/office/word/2010/wordprocessingGroup" xmlns:wpi="http://schemas.microsoft.com/office/word/2010/wordprocessingInk" xmlns:wne="http://schemas.microsoft.com/office/word/2006/wordml" xmlns:wps="http://schemas.microsoft.com/office/word/2010/wordprocessingShape" mc:Ignorable="w14 w15 w16se wp14">
+<w:endnotes xmlns:wpc="http://schemas.microsoft.com/office/word/2010/wordprocessingCanvas" xmlns:cx="http://schemas.microsoft.com/office/drawing/2014/chartex" xmlns:cx1="http://schemas.microsoft.com/office/drawing/2015/9/8/chartex" xmlns:cx2="http://schemas.microsoft.com/office/drawing/2015/10/21/chartex" xmlns:cx3="http://schemas.microsoft.com/office/drawing/2016/5/9/chartex" xmlns:cx4="http://schemas.microsoft.com/office/drawing/2016/5/10/chartex" xmlns:cx5="http://schemas.microsoft.com/office/drawing/2016/5/11/chartex" xmlns:cx6="http://schemas.microsoft.com/office/drawing/2016/5/12/chartex" xmlns:cx7="http://schemas.microsoft.com/office/drawing/2016/5/13/chartex" xmlns:cx8="http://schemas.microsoft.com/office/drawing/2016/5/14/chartex" xmlns:mc="http://schemas.openxmlformats.org/markup-compatibility/2006" xmlns:aink="http://schemas.microsoft.com/office/drawing/2016/ink" xmlns:am3d="http://schemas.microsoft.com/office/drawing/2017/model3d" xmlns:o="urn:schemas-microsoft-com:office:office" xmlns:r="http://schemas.openxmlformats.org/officeDocument/2006/relationships" xmlns:m="http://schemas.openxmlformats.org/officeDocument/2006/math" xmlns:v="urn:schemas-microsoft-com:vml" xmlns:wp14="http://schemas.microsoft.com/office/word/2010/wordprocessingDrawing" xmlns:wp="http://schemas.openxmlformats.org/drawingml/2006/wordprocessingDrawing" xmlns:w10="urn:schemas-microsoft-com:office:word" xmlns:w="http://schemas.openxmlformats.org/wordprocessingml/2006/main" xmlns:w14="http://schemas.microsoft.com/office/word/2010/wordml" xmlns:w15="http://schemas.microsoft.com/office/word/2012/wordml" xmlns:w16cex="http://schemas.microsoft.com/office/word/2018/wordml/cex" xmlns:w16cid="http://schemas.microsoft.com/office/word/2016/wordml/cid" xmlns:w16="http://schemas.microsoft.com/office/word/2018/wordml" xmlns:w16se="http://schemas.microsoft.com/office/word/2015/wordml/symex" xmlns:wpg="http://schemas.microsoft.com/office/word/2010/wordprocessingGroup" xmlns:wpi="http://schemas.microsoft.com/office/word/2010/wordprocessingInk" xmlns:wne="http://schemas.microsoft.com/office/word/2006/wordml" xmlns:wps="http://schemas.microsoft.com/office/word/2010/wordprocessingShape" mc:Ignorable="w14 w15 w16se w16cid w16 w16cex wp14">
   <w:endnote w:type="separator" w:id="-1">
     <w:p>
       <w:pPr>
@@ -15215,7 +16736,7 @@
 </file>
 
 <file path=word/footer1.xml><?xml version="1.0" encoding="utf-8"?>
-<w:ftr xmlns:wpc="http://schemas.microsoft.com/office/word/2010/wordprocessingCanvas" xmlns:cx="http://schemas.microsoft.com/office/drawing/2014/chartex" xmlns:mc="http://schemas.openxmlformats.org/markup-compatibility/2006" xmlns:o="urn:schemas-microsoft-com:office:office" xmlns:r="http://schemas.openxmlformats.org/officeDocument/2006/relationships" xmlns:m="http://schemas.openxmlformats.org/officeDocument/2006/math" xmlns:v="urn:schemas-microsoft-com:vml" xmlns:wp14="http://schemas.microsoft.com/office/word/2010/wordprocessingDrawing" xmlns:wp="http://schemas.openxmlformats.org/drawingml/2006/wordprocessingDrawing" xmlns:w10="urn:schemas-microsoft-com:office:word" xmlns:w="http://schemas.openxmlformats.org/wordprocessingml/2006/main" xmlns:w14="http://schemas.microsoft.com/office/word/2010/wordml" xmlns:w15="http://schemas.microsoft.com/office/word/2012/wordml" xmlns:w16se="http://schemas.microsoft.com/office/word/2015/wordml/symex" xmlns:wpg="http://schemas.microsoft.com/office/word/2010/wordprocessingGroup" xmlns:wpi="http://schemas.microsoft.com/office/word/2010/wordprocessingInk" xmlns:wne="http://schemas.microsoft.com/office/word/2006/wordml" xmlns:wps="http://schemas.microsoft.com/office/word/2010/wordprocessingShape" mc:Ignorable="w14 w15 w16se wp14">
+<w:ftr xmlns:wpc="http://schemas.microsoft.com/office/word/2010/wordprocessingCanvas" xmlns:cx="http://schemas.microsoft.com/office/drawing/2014/chartex" xmlns:cx1="http://schemas.microsoft.com/office/drawing/2015/9/8/chartex" xmlns:cx2="http://schemas.microsoft.com/office/drawing/2015/10/21/chartex" xmlns:cx3="http://schemas.microsoft.com/office/drawing/2016/5/9/chartex" xmlns:cx4="http://schemas.microsoft.com/office/drawing/2016/5/10/chartex" xmlns:cx5="http://schemas.microsoft.com/office/drawing/2016/5/11/chartex" xmlns:cx6="http://schemas.microsoft.com/office/drawing/2016/5/12/chartex" xmlns:cx7="http://schemas.microsoft.com/office/drawing/2016/5/13/chartex" xmlns:cx8="http://schemas.microsoft.com/office/drawing/2016/5/14/chartex" xmlns:mc="http://schemas.openxmlformats.org/markup-compatibility/2006" xmlns:aink="http://schemas.microsoft.com/office/drawing/2016/ink" xmlns:am3d="http://schemas.microsoft.com/office/drawing/2017/model3d" xmlns:o="urn:schemas-microsoft-com:office:office" xmlns:r="http://schemas.openxmlformats.org/officeDocument/2006/relationships" xmlns:m="http://schemas.openxmlformats.org/officeDocument/2006/math" xmlns:v="urn:schemas-microsoft-com:vml" xmlns:wp14="http://schemas.microsoft.com/office/word/2010/wordprocessingDrawing" xmlns:wp="http://schemas.openxmlformats.org/drawingml/2006/wordprocessingDrawing" xmlns:w10="urn:schemas-microsoft-com:office:word" xmlns:w="http://schemas.openxmlformats.org/wordprocessingml/2006/main" xmlns:w14="http://schemas.microsoft.com/office/word/2010/wordml" xmlns:w15="http://schemas.microsoft.com/office/word/2012/wordml" xmlns:w16cex="http://schemas.microsoft.com/office/word/2018/wordml/cex" xmlns:w16cid="http://schemas.microsoft.com/office/word/2016/wordml/cid" xmlns:w16="http://schemas.microsoft.com/office/word/2018/wordml" xmlns:w16se="http://schemas.microsoft.com/office/word/2015/wordml/symex" xmlns:wpg="http://schemas.microsoft.com/office/word/2010/wordprocessingGroup" xmlns:wpi="http://schemas.microsoft.com/office/word/2010/wordprocessingInk" xmlns:wne="http://schemas.microsoft.com/office/word/2006/wordml" xmlns:wps="http://schemas.microsoft.com/office/word/2010/wordprocessingShape" mc:Ignorable="w14 w15 w16se w16cid w16 w16cex wp14">
   <w:p>
     <w:pPr>
       <w:pStyle w:val="Footer"/>
@@ -15227,7 +16748,7 @@
 </file>
 
 <file path=word/footer2.xml><?xml version="1.0" encoding="utf-8"?>
-<w:ftr xmlns:wpc="http://schemas.microsoft.com/office/word/2010/wordprocessingCanvas" xmlns:cx="http://schemas.microsoft.com/office/drawing/2014/chartex" xmlns:mc="http://schemas.openxmlformats.org/markup-compatibility/2006" xmlns:o="urn:schemas-microsoft-com:office:office" xmlns:r="http://schemas.openxmlformats.org/officeDocument/2006/relationships" xmlns:m="http://schemas.openxmlformats.org/officeDocument/2006/math" xmlns:v="urn:schemas-microsoft-com:vml" xmlns:wp14="http://schemas.microsoft.com/office/word/2010/wordprocessingDrawing" xmlns:wp="http://schemas.openxmlformats.org/drawingml/2006/wordprocessingDrawing" xmlns:w10="urn:schemas-microsoft-com:office:word" xmlns:w="http://schemas.openxmlformats.org/wordprocessingml/2006/main" xmlns:w14="http://schemas.microsoft.com/office/word/2010/wordml" xmlns:w15="http://schemas.microsoft.com/office/word/2012/wordml" xmlns:w16se="http://schemas.microsoft.com/office/word/2015/wordml/symex" xmlns:wpg="http://schemas.microsoft.com/office/word/2010/wordprocessingGroup" xmlns:wpi="http://schemas.microsoft.com/office/word/2010/wordprocessingInk" xmlns:wne="http://schemas.microsoft.com/office/word/2006/wordml" xmlns:wps="http://schemas.microsoft.com/office/word/2010/wordprocessingShape" mc:Ignorable="w14 w15 w16se wp14">
+<w:ftr xmlns:wpc="http://schemas.microsoft.com/office/word/2010/wordprocessingCanvas" xmlns:cx="http://schemas.microsoft.com/office/drawing/2014/chartex" xmlns:cx1="http://schemas.microsoft.com/office/drawing/2015/9/8/chartex" xmlns:cx2="http://schemas.microsoft.com/office/drawing/2015/10/21/chartex" xmlns:cx3="http://schemas.microsoft.com/office/drawing/2016/5/9/chartex" xmlns:cx4="http://schemas.microsoft.com/office/drawing/2016/5/10/chartex" xmlns:cx5="http://schemas.microsoft.com/office/drawing/2016/5/11/chartex" xmlns:cx6="http://schemas.microsoft.com/office/drawing/2016/5/12/chartex" xmlns:cx7="http://schemas.microsoft.com/office/drawing/2016/5/13/chartex" xmlns:cx8="http://schemas.microsoft.com/office/drawing/2016/5/14/chartex" xmlns:mc="http://schemas.openxmlformats.org/markup-compatibility/2006" xmlns:aink="http://schemas.microsoft.com/office/drawing/2016/ink" xmlns:am3d="http://schemas.microsoft.com/office/drawing/2017/model3d" xmlns:o="urn:schemas-microsoft-com:office:office" xmlns:r="http://schemas.openxmlformats.org/officeDocument/2006/relationships" xmlns:m="http://schemas.openxmlformats.org/officeDocument/2006/math" xmlns:v="urn:schemas-microsoft-com:vml" xmlns:wp14="http://schemas.microsoft.com/office/word/2010/wordprocessingDrawing" xmlns:wp="http://schemas.openxmlformats.org/drawingml/2006/wordprocessingDrawing" xmlns:w10="urn:schemas-microsoft-com:office:word" xmlns:w="http://schemas.openxmlformats.org/wordprocessingml/2006/main" xmlns:w14="http://schemas.microsoft.com/office/word/2010/wordml" xmlns:w15="http://schemas.microsoft.com/office/word/2012/wordml" xmlns:w16cex="http://schemas.microsoft.com/office/word/2018/wordml/cex" xmlns:w16cid="http://schemas.microsoft.com/office/word/2016/wordml/cid" xmlns:w16="http://schemas.microsoft.com/office/word/2018/wordml" xmlns:w16se="http://schemas.microsoft.com/office/word/2015/wordml/symex" xmlns:wpg="http://schemas.microsoft.com/office/word/2010/wordprocessingGroup" xmlns:wpi="http://schemas.microsoft.com/office/word/2010/wordprocessingInk" xmlns:wne="http://schemas.microsoft.com/office/word/2006/wordml" xmlns:wps="http://schemas.microsoft.com/office/word/2010/wordprocessingShape" mc:Ignorable="w14 w15 w16se w16cid w16 w16cex wp14">
   <w:p>
     <w:pPr>
       <w:pStyle w:val="Footer"/>
@@ -15243,7 +16764,7 @@
 </file>
 
 <file path=word/footer3.xml><?xml version="1.0" encoding="utf-8"?>
-<w:ftr xmlns:wpc="http://schemas.microsoft.com/office/word/2010/wordprocessingCanvas" xmlns:cx="http://schemas.microsoft.com/office/drawing/2014/chartex" xmlns:mc="http://schemas.openxmlformats.org/markup-compatibility/2006" xmlns:o="urn:schemas-microsoft-com:office:office" xmlns:r="http://schemas.openxmlformats.org/officeDocument/2006/relationships" xmlns:m="http://schemas.openxmlformats.org/officeDocument/2006/math" xmlns:v="urn:schemas-microsoft-com:vml" xmlns:wp14="http://schemas.microsoft.com/office/word/2010/wordprocessingDrawing" xmlns:wp="http://schemas.openxmlformats.org/drawingml/2006/wordprocessingDrawing" xmlns:w10="urn:schemas-microsoft-com:office:word" xmlns:w="http://schemas.openxmlformats.org/wordprocessingml/2006/main" xmlns:w14="http://schemas.microsoft.com/office/word/2010/wordml" xmlns:w15="http://schemas.microsoft.com/office/word/2012/wordml" xmlns:w16se="http://schemas.microsoft.com/office/word/2015/wordml/symex" xmlns:wpg="http://schemas.microsoft.com/office/word/2010/wordprocessingGroup" xmlns:wpi="http://schemas.microsoft.com/office/word/2010/wordprocessingInk" xmlns:wne="http://schemas.microsoft.com/office/word/2006/wordml" xmlns:wps="http://schemas.microsoft.com/office/word/2010/wordprocessingShape" mc:Ignorable="w14 w15 w16se wp14">
+<w:ftr xmlns:wpc="http://schemas.microsoft.com/office/word/2010/wordprocessingCanvas" xmlns:cx="http://schemas.microsoft.com/office/drawing/2014/chartex" xmlns:cx1="http://schemas.microsoft.com/office/drawing/2015/9/8/chartex" xmlns:cx2="http://schemas.microsoft.com/office/drawing/2015/10/21/chartex" xmlns:cx3="http://schemas.microsoft.com/office/drawing/2016/5/9/chartex" xmlns:cx4="http://schemas.microsoft.com/office/drawing/2016/5/10/chartex" xmlns:cx5="http://schemas.microsoft.com/office/drawing/2016/5/11/chartex" xmlns:cx6="http://schemas.microsoft.com/office/drawing/2016/5/12/chartex" xmlns:cx7="http://schemas.microsoft.com/office/drawing/2016/5/13/chartex" xmlns:cx8="http://schemas.microsoft.com/office/drawing/2016/5/14/chartex" xmlns:mc="http://schemas.openxmlformats.org/markup-compatibility/2006" xmlns:aink="http://schemas.microsoft.com/office/drawing/2016/ink" xmlns:am3d="http://schemas.microsoft.com/office/drawing/2017/model3d" xmlns:o="urn:schemas-microsoft-com:office:office" xmlns:r="http://schemas.openxmlformats.org/officeDocument/2006/relationships" xmlns:m="http://schemas.openxmlformats.org/officeDocument/2006/math" xmlns:v="urn:schemas-microsoft-com:vml" xmlns:wp14="http://schemas.microsoft.com/office/word/2010/wordprocessingDrawing" xmlns:wp="http://schemas.openxmlformats.org/drawingml/2006/wordprocessingDrawing" xmlns:w10="urn:schemas-microsoft-com:office:word" xmlns:w="http://schemas.openxmlformats.org/wordprocessingml/2006/main" xmlns:w14="http://schemas.microsoft.com/office/word/2010/wordml" xmlns:w15="http://schemas.microsoft.com/office/word/2012/wordml" xmlns:w16cex="http://schemas.microsoft.com/office/word/2018/wordml/cex" xmlns:w16cid="http://schemas.microsoft.com/office/word/2016/wordml/cid" xmlns:w16="http://schemas.microsoft.com/office/word/2018/wordml" xmlns:w16se="http://schemas.microsoft.com/office/word/2015/wordml/symex" xmlns:wpg="http://schemas.microsoft.com/office/word/2010/wordprocessingGroup" xmlns:wpi="http://schemas.microsoft.com/office/word/2010/wordprocessingInk" xmlns:wne="http://schemas.microsoft.com/office/word/2006/wordml" xmlns:wps="http://schemas.microsoft.com/office/word/2010/wordprocessingShape" mc:Ignorable="w14 w15 w16se w16cid w16 w16cex wp14">
   <w:sdt>
     <w:sdtPr>
       <w:id w:val="-86615280"/>
@@ -15293,7 +16814,7 @@
 </file>
 
 <file path=word/footer4.xml><?xml version="1.0" encoding="utf-8"?>
-<w:ftr xmlns:wpc="http://schemas.microsoft.com/office/word/2010/wordprocessingCanvas" xmlns:cx="http://schemas.microsoft.com/office/drawing/2014/chartex" xmlns:mc="http://schemas.openxmlformats.org/markup-compatibility/2006" xmlns:o="urn:schemas-microsoft-com:office:office" xmlns:r="http://schemas.openxmlformats.org/officeDocument/2006/relationships" xmlns:m="http://schemas.openxmlformats.org/officeDocument/2006/math" xmlns:v="urn:schemas-microsoft-com:vml" xmlns:wp14="http://schemas.microsoft.com/office/word/2010/wordprocessingDrawing" xmlns:wp="http://schemas.openxmlformats.org/drawingml/2006/wordprocessingDrawing" xmlns:w10="urn:schemas-microsoft-com:office:word" xmlns:w="http://schemas.openxmlformats.org/wordprocessingml/2006/main" xmlns:w14="http://schemas.microsoft.com/office/word/2010/wordml" xmlns:w15="http://schemas.microsoft.com/office/word/2012/wordml" xmlns:w16se="http://schemas.microsoft.com/office/word/2015/wordml/symex" xmlns:wpg="http://schemas.microsoft.com/office/word/2010/wordprocessingGroup" xmlns:wpi="http://schemas.microsoft.com/office/word/2010/wordprocessingInk" xmlns:wne="http://schemas.microsoft.com/office/word/2006/wordml" xmlns:wps="http://schemas.microsoft.com/office/word/2010/wordprocessingShape" mc:Ignorable="w14 w15 w16se wp14">
+<w:ftr xmlns:wpc="http://schemas.microsoft.com/office/word/2010/wordprocessingCanvas" xmlns:cx="http://schemas.microsoft.com/office/drawing/2014/chartex" xmlns:cx1="http://schemas.microsoft.com/office/drawing/2015/9/8/chartex" xmlns:cx2="http://schemas.microsoft.com/office/drawing/2015/10/21/chartex" xmlns:cx3="http://schemas.microsoft.com/office/drawing/2016/5/9/chartex" xmlns:cx4="http://schemas.microsoft.com/office/drawing/2016/5/10/chartex" xmlns:cx5="http://schemas.microsoft.com/office/drawing/2016/5/11/chartex" xmlns:cx6="http://schemas.microsoft.com/office/drawing/2016/5/12/chartex" xmlns:cx7="http://schemas.microsoft.com/office/drawing/2016/5/13/chartex" xmlns:cx8="http://schemas.microsoft.com/office/drawing/2016/5/14/chartex" xmlns:mc="http://schemas.openxmlformats.org/markup-compatibility/2006" xmlns:aink="http://schemas.microsoft.com/office/drawing/2016/ink" xmlns:am3d="http://schemas.microsoft.com/office/drawing/2017/model3d" xmlns:o="urn:schemas-microsoft-com:office:office" xmlns:r="http://schemas.openxmlformats.org/officeDocument/2006/relationships" xmlns:m="http://schemas.openxmlformats.org/officeDocument/2006/math" xmlns:v="urn:schemas-microsoft-com:vml" xmlns:wp14="http://schemas.microsoft.com/office/word/2010/wordprocessingDrawing" xmlns:wp="http://schemas.openxmlformats.org/drawingml/2006/wordprocessingDrawing" xmlns:w10="urn:schemas-microsoft-com:office:word" xmlns:w="http://schemas.openxmlformats.org/wordprocessingml/2006/main" xmlns:w14="http://schemas.microsoft.com/office/word/2010/wordml" xmlns:w15="http://schemas.microsoft.com/office/word/2012/wordml" xmlns:w16cex="http://schemas.microsoft.com/office/word/2018/wordml/cex" xmlns:w16cid="http://schemas.microsoft.com/office/word/2016/wordml/cid" xmlns:w16="http://schemas.microsoft.com/office/word/2018/wordml" xmlns:w16se="http://schemas.microsoft.com/office/word/2015/wordml/symex" xmlns:wpg="http://schemas.microsoft.com/office/word/2010/wordprocessingGroup" xmlns:wpi="http://schemas.microsoft.com/office/word/2010/wordprocessingInk" xmlns:wne="http://schemas.microsoft.com/office/word/2006/wordml" xmlns:wps="http://schemas.microsoft.com/office/word/2010/wordprocessingShape" mc:Ignorable="w14 w15 w16se w16cid w16 w16cex wp14">
   <w:sdt>
     <w:sdtPr>
       <w:id w:val="1250469758"/>
@@ -15347,7 +16868,7 @@
 </file>
 
 <file path=word/footnotes.xml><?xml version="1.0" encoding="utf-8"?>
-<w:footnotes xmlns:wpc="http://schemas.microsoft.com/office/word/2010/wordprocessingCanvas" xmlns:cx="http://schemas.microsoft.com/office/drawing/2014/chartex" xmlns:mc="http://schemas.openxmlformats.org/markup-compatibility/2006" xmlns:o="urn:schemas-microsoft-com:office:office" xmlns:r="http://schemas.openxmlformats.org/officeDocument/2006/relationships" xmlns:m="http://schemas.openxmlformats.org/officeDocument/2006/math" xmlns:v="urn:schemas-microsoft-com:vml" xmlns:wp14="http://schemas.microsoft.com/office/word/2010/wordprocessingDrawing" xmlns:wp="http://schemas.openxmlformats.org/drawingml/2006/wordprocessingDrawing" xmlns:w10="urn:schemas-microsoft-com:office:word" xmlns:w="http://schemas.openxmlformats.org/wordprocessingml/2006/main" xmlns:w14="http://schemas.microsoft.com/office/word/2010/wordml" xmlns:w15="http://schemas.microsoft.com/office/word/2012/wordml" xmlns:w16se="http://schemas.microsoft.com/office/word/2015/wordml/symex" xmlns:wpg="http://schemas.microsoft.com/office/word/2010/wordprocessingGroup" xmlns:wpi="http://schemas.microsoft.com/office/word/2010/wordprocessingInk" xmlns:wne="http://schemas.microsoft.com/office/word/2006/wordml" xmlns:wps="http://schemas.microsoft.com/office/word/2010/wordprocessingShape" mc:Ignorable="w14 w15 w16se wp14">
+<w:footnotes xmlns:wpc="http://schemas.microsoft.com/office/word/2010/wordprocessingCanvas" xmlns:cx="http://schemas.microsoft.com/office/drawing/2014/chartex" xmlns:cx1="http://schemas.microsoft.com/office/drawing/2015/9/8/chartex" xmlns:cx2="http://schemas.microsoft.com/office/drawing/2015/10/21/chartex" xmlns:cx3="http://schemas.microsoft.com/office/drawing/2016/5/9/chartex" xmlns:cx4="http://schemas.microsoft.com/office/drawing/2016/5/10/chartex" xmlns:cx5="http://schemas.microsoft.com/office/drawing/2016/5/11/chartex" xmlns:cx6="http://schemas.microsoft.com/office/drawing/2016/5/12/chartex" xmlns:cx7="http://schemas.microsoft.com/office/drawing/2016/5/13/chartex" xmlns:cx8="http://schemas.microsoft.com/office/drawing/2016/5/14/chartex" xmlns:mc="http://schemas.openxmlformats.org/markup-compatibility/2006" xmlns:aink="http://schemas.microsoft.com/office/drawing/2016/ink" xmlns:am3d="http://schemas.microsoft.com/office/drawing/2017/model3d" xmlns:o="urn:schemas-microsoft-com:office:office" xmlns:r="http://schemas.openxmlformats.org/officeDocument/2006/relationships" xmlns:m="http://schemas.openxmlformats.org/officeDocument/2006/math" xmlns:v="urn:schemas-microsoft-com:vml" xmlns:wp14="http://schemas.microsoft.com/office/word/2010/wordprocessingDrawing" xmlns:wp="http://schemas.openxmlformats.org/drawingml/2006/wordprocessingDrawing" xmlns:w10="urn:schemas-microsoft-com:office:word" xmlns:w="http://schemas.openxmlformats.org/wordprocessingml/2006/main" xmlns:w14="http://schemas.microsoft.com/office/word/2010/wordml" xmlns:w15="http://schemas.microsoft.com/office/word/2012/wordml" xmlns:w16cex="http://schemas.microsoft.com/office/word/2018/wordml/cex" xmlns:w16cid="http://schemas.microsoft.com/office/word/2016/wordml/cid" xmlns:w16="http://schemas.microsoft.com/office/word/2018/wordml" xmlns:w16se="http://schemas.microsoft.com/office/word/2015/wordml/symex" xmlns:wpg="http://schemas.microsoft.com/office/word/2010/wordprocessingGroup" xmlns:wpi="http://schemas.microsoft.com/office/word/2010/wordprocessingInk" xmlns:wne="http://schemas.microsoft.com/office/word/2006/wordml" xmlns:wps="http://schemas.microsoft.com/office/word/2010/wordprocessingShape" mc:Ignorable="w14 w15 w16se w16cid w16 w16cex wp14">
   <w:footnote w:type="separator" w:id="-1">
     <w:p>
       <w:pPr>
@@ -15374,7 +16895,7 @@
 </file>
 
 <file path=word/numbering.xml><?xml version="1.0" encoding="utf-8"?>
-<w:numbering xmlns:wpc="http://schemas.microsoft.com/office/word/2010/wordprocessingCanvas" xmlns:cx="http://schemas.microsoft.com/office/drawing/2014/chartex" xmlns:mc="http://schemas.openxmlformats.org/markup-compatibility/2006" xmlns:o="urn:schemas-microsoft-com:office:office" xmlns:r="http://schemas.openxmlformats.org/officeDocument/2006/relationships" xmlns:m="http://schemas.openxmlformats.org/officeDocument/2006/math" xmlns:v="urn:schemas-microsoft-com:vml" xmlns:wp14="http://schemas.microsoft.com/office/word/2010/wordprocessingDrawing" xmlns:wp="http://schemas.openxmlformats.org/drawingml/2006/wordprocessingDrawing" xmlns:w10="urn:schemas-microsoft-com:office:word" xmlns:w="http://schemas.openxmlformats.org/wordprocessingml/2006/main" xmlns:w14="http://schemas.microsoft.com/office/word/2010/wordml" xmlns:w15="http://schemas.microsoft.com/office/word/2012/wordml" xmlns:w16se="http://schemas.microsoft.com/office/word/2015/wordml/symex" xmlns:wpg="http://schemas.microsoft.com/office/word/2010/wordprocessingGroup" xmlns:wpi="http://schemas.microsoft.com/office/word/2010/wordprocessingInk" xmlns:wne="http://schemas.microsoft.com/office/word/2006/wordml" xmlns:wps="http://schemas.microsoft.com/office/word/2010/wordprocessingShape" mc:Ignorable="w14 w15 w16se wp14">
+<w:numbering xmlns:wpc="http://schemas.microsoft.com/office/word/2010/wordprocessingCanvas" xmlns:cx="http://schemas.microsoft.com/office/drawing/2014/chartex" xmlns:cx1="http://schemas.microsoft.com/office/drawing/2015/9/8/chartex" xmlns:cx2="http://schemas.microsoft.com/office/drawing/2015/10/21/chartex" xmlns:cx3="http://schemas.microsoft.com/office/drawing/2016/5/9/chartex" xmlns:cx4="http://schemas.microsoft.com/office/drawing/2016/5/10/chartex" xmlns:cx5="http://schemas.microsoft.com/office/drawing/2016/5/11/chartex" xmlns:cx6="http://schemas.microsoft.com/office/drawing/2016/5/12/chartex" xmlns:cx7="http://schemas.microsoft.com/office/drawing/2016/5/13/chartex" xmlns:cx8="http://schemas.microsoft.com/office/drawing/2016/5/14/chartex" xmlns:mc="http://schemas.openxmlformats.org/markup-compatibility/2006" xmlns:aink="http://schemas.microsoft.com/office/drawing/2016/ink" xmlns:am3d="http://schemas.microsoft.com/office/drawing/2017/model3d" xmlns:o="urn:schemas-microsoft-com:office:office" xmlns:r="http://schemas.openxmlformats.org/officeDocument/2006/relationships" xmlns:m="http://schemas.openxmlformats.org/officeDocument/2006/math" xmlns:v="urn:schemas-microsoft-com:vml" xmlns:wp14="http://schemas.microsoft.com/office/word/2010/wordprocessingDrawing" xmlns:wp="http://schemas.openxmlformats.org/drawingml/2006/wordprocessingDrawing" xmlns:w10="urn:schemas-microsoft-com:office:word" xmlns:w="http://schemas.openxmlformats.org/wordprocessingml/2006/main" xmlns:w14="http://schemas.microsoft.com/office/word/2010/wordml" xmlns:w15="http://schemas.microsoft.com/office/word/2012/wordml" xmlns:w16cex="http://schemas.microsoft.com/office/word/2018/wordml/cex" xmlns:w16cid="http://schemas.microsoft.com/office/word/2016/wordml/cid" xmlns:w16="http://schemas.microsoft.com/office/word/2018/wordml" xmlns:w16se="http://schemas.microsoft.com/office/word/2015/wordml/symex" xmlns:wpg="http://schemas.microsoft.com/office/word/2010/wordprocessingGroup" xmlns:wpi="http://schemas.microsoft.com/office/word/2010/wordprocessingInk" xmlns:wne="http://schemas.microsoft.com/office/word/2006/wordml" xmlns:wps="http://schemas.microsoft.com/office/word/2010/wordprocessingShape" mc:Ignorable="w14 w15 w16se w16cid w16 w16cex wp14">
   <w:abstractNum w:abstractNumId="0" w15:restartNumberingAfterBreak="0">
     <w:nsid w:val="01F55425"/>
     <w:multiLevelType w:val="hybridMultilevel"/>
@@ -16640,6 +18161,119 @@
     </w:lvl>
   </w:abstractNum>
   <w:abstractNum w:abstractNumId="11" w15:restartNumberingAfterBreak="0">
+    <w:nsid w:val="276C0C78"/>
+    <w:multiLevelType w:val="hybridMultilevel"/>
+    <w:tmpl w:val="F21235D6"/>
+    <w:lvl w:ilvl="0" w:tplc="04090001">
+      <w:start w:val="1"/>
+      <w:numFmt w:val="bullet"/>
+      <w:lvlText w:val=""/>
+      <w:lvlJc w:val="left"/>
+      <w:pPr>
+        <w:ind w:left="720" w:hanging="360"/>
+      </w:pPr>
+      <w:rPr>
+        <w:rFonts w:ascii="Symbol" w:hAnsi="Symbol" w:hint="default"/>
+      </w:rPr>
+    </w:lvl>
+    <w:lvl w:ilvl="1" w:tplc="04090003" w:tentative="1">
+      <w:start w:val="1"/>
+      <w:numFmt w:val="bullet"/>
+      <w:lvlText w:val="o"/>
+      <w:lvlJc w:val="left"/>
+      <w:pPr>
+        <w:ind w:left="1440" w:hanging="360"/>
+      </w:pPr>
+      <w:rPr>
+        <w:rFonts w:ascii="Courier New" w:hAnsi="Courier New" w:cs="Courier New" w:hint="default"/>
+      </w:rPr>
+    </w:lvl>
+    <w:lvl w:ilvl="2" w:tplc="04090005" w:tentative="1">
+      <w:start w:val="1"/>
+      <w:numFmt w:val="bullet"/>
+      <w:lvlText w:val=""/>
+      <w:lvlJc w:val="left"/>
+      <w:pPr>
+        <w:ind w:left="2160" w:hanging="360"/>
+      </w:pPr>
+      <w:rPr>
+        <w:rFonts w:ascii="Wingdings" w:hAnsi="Wingdings" w:hint="default"/>
+      </w:rPr>
+    </w:lvl>
+    <w:lvl w:ilvl="3" w:tplc="04090001" w:tentative="1">
+      <w:start w:val="1"/>
+      <w:numFmt w:val="bullet"/>
+      <w:lvlText w:val=""/>
+      <w:lvlJc w:val="left"/>
+      <w:pPr>
+        <w:ind w:left="2880" w:hanging="360"/>
+      </w:pPr>
+      <w:rPr>
+        <w:rFonts w:ascii="Symbol" w:hAnsi="Symbol" w:hint="default"/>
+      </w:rPr>
+    </w:lvl>
+    <w:lvl w:ilvl="4" w:tplc="04090003" w:tentative="1">
+      <w:start w:val="1"/>
+      <w:numFmt w:val="bullet"/>
+      <w:lvlText w:val="o"/>
+      <w:lvlJc w:val="left"/>
+      <w:pPr>
+        <w:ind w:left="3600" w:hanging="360"/>
+      </w:pPr>
+      <w:rPr>
+        <w:rFonts w:ascii="Courier New" w:hAnsi="Courier New" w:cs="Courier New" w:hint="default"/>
+      </w:rPr>
+    </w:lvl>
+    <w:lvl w:ilvl="5" w:tplc="04090005" w:tentative="1">
+      <w:start w:val="1"/>
+      <w:numFmt w:val="bullet"/>
+      <w:lvlText w:val=""/>
+      <w:lvlJc w:val="left"/>
+      <w:pPr>
+        <w:ind w:left="4320" w:hanging="360"/>
+      </w:pPr>
+      <w:rPr>
+        <w:rFonts w:ascii="Wingdings" w:hAnsi="Wingdings" w:hint="default"/>
+      </w:rPr>
+    </w:lvl>
+    <w:lvl w:ilvl="6" w:tplc="04090001" w:tentative="1">
+      <w:start w:val="1"/>
+      <w:numFmt w:val="bullet"/>
+      <w:lvlText w:val=""/>
+      <w:lvlJc w:val="left"/>
+      <w:pPr>
+        <w:ind w:left="5040" w:hanging="360"/>
+      </w:pPr>
+      <w:rPr>
+        <w:rFonts w:ascii="Symbol" w:hAnsi="Symbol" w:hint="default"/>
+      </w:rPr>
+    </w:lvl>
+    <w:lvl w:ilvl="7" w:tplc="04090003" w:tentative="1">
+      <w:start w:val="1"/>
+      <w:numFmt w:val="bullet"/>
+      <w:lvlText w:val="o"/>
+      <w:lvlJc w:val="left"/>
+      <w:pPr>
+        <w:ind w:left="5760" w:hanging="360"/>
+      </w:pPr>
+      <w:rPr>
+        <w:rFonts w:ascii="Courier New" w:hAnsi="Courier New" w:cs="Courier New" w:hint="default"/>
+      </w:rPr>
+    </w:lvl>
+    <w:lvl w:ilvl="8" w:tplc="04090005" w:tentative="1">
+      <w:start w:val="1"/>
+      <w:numFmt w:val="bullet"/>
+      <w:lvlText w:val=""/>
+      <w:lvlJc w:val="left"/>
+      <w:pPr>
+        <w:ind w:left="6480" w:hanging="360"/>
+      </w:pPr>
+      <w:rPr>
+        <w:rFonts w:ascii="Wingdings" w:hAnsi="Wingdings" w:hint="default"/>
+      </w:rPr>
+    </w:lvl>
+  </w:abstractNum>
+  <w:abstractNum w:abstractNumId="12" w15:restartNumberingAfterBreak="0">
     <w:nsid w:val="28BC66E6"/>
     <w:multiLevelType w:val="multilevel"/>
     <w:tmpl w:val="846CAD4E"/>
@@ -16752,7 +18386,7 @@
       </w:rPr>
     </w:lvl>
   </w:abstractNum>
-  <w:abstractNum w:abstractNumId="12" w15:restartNumberingAfterBreak="0">
+  <w:abstractNum w:abstractNumId="13" w15:restartNumberingAfterBreak="0">
     <w:nsid w:val="2B132A3C"/>
     <w:multiLevelType w:val="hybridMultilevel"/>
     <w:tmpl w:val="F5905134"/>
@@ -16865,7 +18499,7 @@
       </w:rPr>
     </w:lvl>
   </w:abstractNum>
-  <w:abstractNum w:abstractNumId="13" w15:restartNumberingAfterBreak="0">
+  <w:abstractNum w:abstractNumId="14" w15:restartNumberingAfterBreak="0">
     <w:nsid w:val="2E1B7C23"/>
     <w:multiLevelType w:val="multilevel"/>
     <w:tmpl w:val="846CAD4E"/>
@@ -16978,7 +18612,7 @@
       </w:rPr>
     </w:lvl>
   </w:abstractNum>
-  <w:abstractNum w:abstractNumId="14" w15:restartNumberingAfterBreak="0">
+  <w:abstractNum w:abstractNumId="15" w15:restartNumberingAfterBreak="0">
     <w:nsid w:val="332B306D"/>
     <w:multiLevelType w:val="multilevel"/>
     <w:tmpl w:val="846CAD4E"/>
@@ -17091,7 +18725,7 @@
       </w:rPr>
     </w:lvl>
   </w:abstractNum>
-  <w:abstractNum w:abstractNumId="15" w15:restartNumberingAfterBreak="0">
+  <w:abstractNum w:abstractNumId="16" w15:restartNumberingAfterBreak="0">
     <w:nsid w:val="3ACC7093"/>
     <w:multiLevelType w:val="multilevel"/>
     <w:tmpl w:val="846CAD4E"/>
@@ -17204,7 +18838,7 @@
       </w:rPr>
     </w:lvl>
   </w:abstractNum>
-  <w:abstractNum w:abstractNumId="16" w15:restartNumberingAfterBreak="0">
+  <w:abstractNum w:abstractNumId="17" w15:restartNumberingAfterBreak="0">
     <w:nsid w:val="3B74209D"/>
     <w:multiLevelType w:val="multilevel"/>
     <w:tmpl w:val="846CAD4E"/>
@@ -17317,7 +18951,7 @@
       </w:rPr>
     </w:lvl>
   </w:abstractNum>
-  <w:abstractNum w:abstractNumId="17" w15:restartNumberingAfterBreak="0">
+  <w:abstractNum w:abstractNumId="18" w15:restartNumberingAfterBreak="0">
     <w:nsid w:val="434C037A"/>
     <w:multiLevelType w:val="multilevel"/>
     <w:tmpl w:val="5B124CAC"/>
@@ -17430,7 +19064,7 @@
       </w:rPr>
     </w:lvl>
   </w:abstractNum>
-  <w:abstractNum w:abstractNumId="18" w15:restartNumberingAfterBreak="0">
+  <w:abstractNum w:abstractNumId="19" w15:restartNumberingAfterBreak="0">
     <w:nsid w:val="43AD12EE"/>
     <w:multiLevelType w:val="hybridMultilevel"/>
     <w:tmpl w:val="57363F32"/>
@@ -17519,7 +19153,7 @@
       </w:pPr>
     </w:lvl>
   </w:abstractNum>
-  <w:abstractNum w:abstractNumId="19" w15:restartNumberingAfterBreak="0">
+  <w:abstractNum w:abstractNumId="20" w15:restartNumberingAfterBreak="0">
     <w:nsid w:val="49C250EE"/>
     <w:multiLevelType w:val="hybridMultilevel"/>
     <w:tmpl w:val="7EA2A320"/>
@@ -17608,7 +19242,7 @@
       </w:pPr>
     </w:lvl>
   </w:abstractNum>
-  <w:abstractNum w:abstractNumId="20" w15:restartNumberingAfterBreak="0">
+  <w:abstractNum w:abstractNumId="21" w15:restartNumberingAfterBreak="0">
     <w:nsid w:val="49D36190"/>
     <w:multiLevelType w:val="multilevel"/>
     <w:tmpl w:val="846CAD4E"/>
@@ -17721,7 +19355,7 @@
       </w:rPr>
     </w:lvl>
   </w:abstractNum>
-  <w:abstractNum w:abstractNumId="21" w15:restartNumberingAfterBreak="0">
+  <w:abstractNum w:abstractNumId="22" w15:restartNumberingAfterBreak="0">
     <w:nsid w:val="50BC0900"/>
     <w:multiLevelType w:val="multilevel"/>
     <w:tmpl w:val="846CAD4E"/>
@@ -17834,7 +19468,7 @@
       </w:rPr>
     </w:lvl>
   </w:abstractNum>
-  <w:abstractNum w:abstractNumId="22" w15:restartNumberingAfterBreak="0">
+  <w:abstractNum w:abstractNumId="23" w15:restartNumberingAfterBreak="0">
     <w:nsid w:val="510F7910"/>
     <w:multiLevelType w:val="multilevel"/>
     <w:tmpl w:val="846CAD4E"/>
@@ -17947,7 +19581,120 @@
       </w:rPr>
     </w:lvl>
   </w:abstractNum>
-  <w:abstractNum w:abstractNumId="23" w15:restartNumberingAfterBreak="0">
+  <w:abstractNum w:abstractNumId="24" w15:restartNumberingAfterBreak="0">
+    <w:nsid w:val="530D5F80"/>
+    <w:multiLevelType w:val="hybridMultilevel"/>
+    <w:tmpl w:val="F49A73BC"/>
+    <w:lvl w:ilvl="0" w:tplc="04090001">
+      <w:start w:val="1"/>
+      <w:numFmt w:val="bullet"/>
+      <w:lvlText w:val=""/>
+      <w:lvlJc w:val="left"/>
+      <w:pPr>
+        <w:ind w:left="720" w:hanging="360"/>
+      </w:pPr>
+      <w:rPr>
+        <w:rFonts w:ascii="Symbol" w:hAnsi="Symbol" w:hint="default"/>
+      </w:rPr>
+    </w:lvl>
+    <w:lvl w:ilvl="1" w:tplc="04090003" w:tentative="1">
+      <w:start w:val="1"/>
+      <w:numFmt w:val="bullet"/>
+      <w:lvlText w:val="o"/>
+      <w:lvlJc w:val="left"/>
+      <w:pPr>
+        <w:ind w:left="1440" w:hanging="360"/>
+      </w:pPr>
+      <w:rPr>
+        <w:rFonts w:ascii="Courier New" w:hAnsi="Courier New" w:cs="Courier New" w:hint="default"/>
+      </w:rPr>
+    </w:lvl>
+    <w:lvl w:ilvl="2" w:tplc="04090005" w:tentative="1">
+      <w:start w:val="1"/>
+      <w:numFmt w:val="bullet"/>
+      <w:lvlText w:val=""/>
+      <w:lvlJc w:val="left"/>
+      <w:pPr>
+        <w:ind w:left="2160" w:hanging="360"/>
+      </w:pPr>
+      <w:rPr>
+        <w:rFonts w:ascii="Wingdings" w:hAnsi="Wingdings" w:hint="default"/>
+      </w:rPr>
+    </w:lvl>
+    <w:lvl w:ilvl="3" w:tplc="04090001" w:tentative="1">
+      <w:start w:val="1"/>
+      <w:numFmt w:val="bullet"/>
+      <w:lvlText w:val=""/>
+      <w:lvlJc w:val="left"/>
+      <w:pPr>
+        <w:ind w:left="2880" w:hanging="360"/>
+      </w:pPr>
+      <w:rPr>
+        <w:rFonts w:ascii="Symbol" w:hAnsi="Symbol" w:hint="default"/>
+      </w:rPr>
+    </w:lvl>
+    <w:lvl w:ilvl="4" w:tplc="04090003" w:tentative="1">
+      <w:start w:val="1"/>
+      <w:numFmt w:val="bullet"/>
+      <w:lvlText w:val="o"/>
+      <w:lvlJc w:val="left"/>
+      <w:pPr>
+        <w:ind w:left="3600" w:hanging="360"/>
+      </w:pPr>
+      <w:rPr>
+        <w:rFonts w:ascii="Courier New" w:hAnsi="Courier New" w:cs="Courier New" w:hint="default"/>
+      </w:rPr>
+    </w:lvl>
+    <w:lvl w:ilvl="5" w:tplc="04090005" w:tentative="1">
+      <w:start w:val="1"/>
+      <w:numFmt w:val="bullet"/>
+      <w:lvlText w:val=""/>
+      <w:lvlJc w:val="left"/>
+      <w:pPr>
+        <w:ind w:left="4320" w:hanging="360"/>
+      </w:pPr>
+      <w:rPr>
+        <w:rFonts w:ascii="Wingdings" w:hAnsi="Wingdings" w:hint="default"/>
+      </w:rPr>
+    </w:lvl>
+    <w:lvl w:ilvl="6" w:tplc="04090001" w:tentative="1">
+      <w:start w:val="1"/>
+      <w:numFmt w:val="bullet"/>
+      <w:lvlText w:val=""/>
+      <w:lvlJc w:val="left"/>
+      <w:pPr>
+        <w:ind w:left="5040" w:hanging="360"/>
+      </w:pPr>
+      <w:rPr>
+        <w:rFonts w:ascii="Symbol" w:hAnsi="Symbol" w:hint="default"/>
+      </w:rPr>
+    </w:lvl>
+    <w:lvl w:ilvl="7" w:tplc="04090003" w:tentative="1">
+      <w:start w:val="1"/>
+      <w:numFmt w:val="bullet"/>
+      <w:lvlText w:val="o"/>
+      <w:lvlJc w:val="left"/>
+      <w:pPr>
+        <w:ind w:left="5760" w:hanging="360"/>
+      </w:pPr>
+      <w:rPr>
+        <w:rFonts w:ascii="Courier New" w:hAnsi="Courier New" w:cs="Courier New" w:hint="default"/>
+      </w:rPr>
+    </w:lvl>
+    <w:lvl w:ilvl="8" w:tplc="04090005" w:tentative="1">
+      <w:start w:val="1"/>
+      <w:numFmt w:val="bullet"/>
+      <w:lvlText w:val=""/>
+      <w:lvlJc w:val="left"/>
+      <w:pPr>
+        <w:ind w:left="6480" w:hanging="360"/>
+      </w:pPr>
+      <w:rPr>
+        <w:rFonts w:ascii="Wingdings" w:hAnsi="Wingdings" w:hint="default"/>
+      </w:rPr>
+    </w:lvl>
+  </w:abstractNum>
+  <w:abstractNum w:abstractNumId="25" w15:restartNumberingAfterBreak="0">
     <w:nsid w:val="54D41A67"/>
     <w:multiLevelType w:val="hybridMultilevel"/>
     <w:tmpl w:val="62CEE5DE"/>
@@ -18060,7 +19807,7 @@
       </w:rPr>
     </w:lvl>
   </w:abstractNum>
-  <w:abstractNum w:abstractNumId="24" w15:restartNumberingAfterBreak="0">
+  <w:abstractNum w:abstractNumId="26" w15:restartNumberingAfterBreak="0">
     <w:nsid w:val="56FC4AC1"/>
     <w:multiLevelType w:val="hybridMultilevel"/>
     <w:tmpl w:val="3020A2FC"/>
@@ -18173,7 +19920,7 @@
       </w:rPr>
     </w:lvl>
   </w:abstractNum>
-  <w:abstractNum w:abstractNumId="25" w15:restartNumberingAfterBreak="0">
+  <w:abstractNum w:abstractNumId="27" w15:restartNumberingAfterBreak="0">
     <w:nsid w:val="57464FD1"/>
     <w:multiLevelType w:val="multilevel"/>
     <w:tmpl w:val="846CAD4E"/>
@@ -18286,7 +20033,7 @@
       </w:rPr>
     </w:lvl>
   </w:abstractNum>
-  <w:abstractNum w:abstractNumId="26" w15:restartNumberingAfterBreak="0">
+  <w:abstractNum w:abstractNumId="28" w15:restartNumberingAfterBreak="0">
     <w:nsid w:val="5B98314F"/>
     <w:multiLevelType w:val="multilevel"/>
     <w:tmpl w:val="846CAD4E"/>
@@ -18399,7 +20146,7 @@
       </w:rPr>
     </w:lvl>
   </w:abstractNum>
-  <w:abstractNum w:abstractNumId="27" w15:restartNumberingAfterBreak="0">
+  <w:abstractNum w:abstractNumId="29" w15:restartNumberingAfterBreak="0">
     <w:nsid w:val="5E6A5525"/>
     <w:multiLevelType w:val="multilevel"/>
     <w:tmpl w:val="846CAD4E"/>
@@ -18512,7 +20259,7 @@
       </w:rPr>
     </w:lvl>
   </w:abstractNum>
-  <w:abstractNum w:abstractNumId="28" w15:restartNumberingAfterBreak="0">
+  <w:abstractNum w:abstractNumId="30" w15:restartNumberingAfterBreak="0">
     <w:nsid w:val="63335DCC"/>
     <w:multiLevelType w:val="multilevel"/>
     <w:tmpl w:val="0409001D"/>
@@ -18598,7 +20345,7 @@
       </w:pPr>
     </w:lvl>
   </w:abstractNum>
-  <w:abstractNum w:abstractNumId="29" w15:restartNumberingAfterBreak="0">
+  <w:abstractNum w:abstractNumId="31" w15:restartNumberingAfterBreak="0">
     <w:nsid w:val="6D245923"/>
     <w:multiLevelType w:val="multilevel"/>
     <w:tmpl w:val="846CAD4E"/>
@@ -18711,7 +20458,7 @@
       </w:rPr>
     </w:lvl>
   </w:abstractNum>
-  <w:abstractNum w:abstractNumId="30" w15:restartNumberingAfterBreak="0">
+  <w:abstractNum w:abstractNumId="32" w15:restartNumberingAfterBreak="0">
     <w:nsid w:val="736543F7"/>
     <w:multiLevelType w:val="multilevel"/>
     <w:tmpl w:val="846CAD4E"/>
@@ -18824,7 +20571,7 @@
       </w:rPr>
     </w:lvl>
   </w:abstractNum>
-  <w:abstractNum w:abstractNumId="31" w15:restartNumberingAfterBreak="0">
+  <w:abstractNum w:abstractNumId="33" w15:restartNumberingAfterBreak="0">
     <w:nsid w:val="74F10F07"/>
     <w:multiLevelType w:val="hybridMultilevel"/>
     <w:tmpl w:val="8D8A708C"/>
@@ -18936,7 +20683,7 @@
       </w:rPr>
     </w:lvl>
   </w:abstractNum>
-  <w:abstractNum w:abstractNumId="32" w15:restartNumberingAfterBreak="0">
+  <w:abstractNum w:abstractNumId="34" w15:restartNumberingAfterBreak="0">
     <w:nsid w:val="76957D99"/>
     <w:multiLevelType w:val="multilevel"/>
     <w:tmpl w:val="846CAD4E"/>
@@ -19049,7 +20796,7 @@
       </w:rPr>
     </w:lvl>
   </w:abstractNum>
-  <w:abstractNum w:abstractNumId="33" w15:restartNumberingAfterBreak="0">
+  <w:abstractNum w:abstractNumId="35" w15:restartNumberingAfterBreak="0">
     <w:nsid w:val="7E1E1304"/>
     <w:multiLevelType w:val="hybridMultilevel"/>
     <w:tmpl w:val="48626EEE"/>
@@ -19166,22 +20913,22 @@
     <w:abstractNumId w:val="9"/>
   </w:num>
   <w:num w:numId="2">
-    <w:abstractNumId w:val="31"/>
+    <w:abstractNumId w:val="33"/>
   </w:num>
   <w:num w:numId="3">
-    <w:abstractNumId w:val="27"/>
+    <w:abstractNumId w:val="29"/>
   </w:num>
   <w:num w:numId="4">
-    <w:abstractNumId w:val="16"/>
+    <w:abstractNumId w:val="17"/>
   </w:num>
   <w:num w:numId="5">
+    <w:abstractNumId w:val="34"/>
+  </w:num>
+  <w:num w:numId="6">
     <w:abstractNumId w:val="32"/>
   </w:num>
-  <w:num w:numId="6">
-    <w:abstractNumId w:val="30"/>
-  </w:num>
   <w:num w:numId="7">
-    <w:abstractNumId w:val="29"/>
+    <w:abstractNumId w:val="31"/>
   </w:num>
   <w:num w:numId="8">
     <w:abstractNumId w:val="2"/>
@@ -19190,86 +20937,92 @@
     <w:abstractNumId w:val="6"/>
   </w:num>
   <w:num w:numId="10">
-    <w:abstractNumId w:val="13"/>
+    <w:abstractNumId w:val="14"/>
   </w:num>
   <w:num w:numId="11">
-    <w:abstractNumId w:val="15"/>
+    <w:abstractNumId w:val="16"/>
   </w:num>
   <w:num w:numId="12">
     <w:abstractNumId w:val="5"/>
   </w:num>
   <w:num w:numId="13">
-    <w:abstractNumId w:val="22"/>
+    <w:abstractNumId w:val="23"/>
   </w:num>
   <w:num w:numId="14">
+    <w:abstractNumId w:val="20"/>
+  </w:num>
+  <w:num w:numId="15">
     <w:abstractNumId w:val="19"/>
   </w:num>
-  <w:num w:numId="15">
-    <w:abstractNumId w:val="18"/>
-  </w:num>
   <w:num w:numId="16">
-    <w:abstractNumId w:val="25"/>
+    <w:abstractNumId w:val="27"/>
   </w:num>
   <w:num w:numId="17">
     <w:abstractNumId w:val="10"/>
   </w:num>
   <w:num w:numId="18">
-    <w:abstractNumId w:val="21"/>
+    <w:abstractNumId w:val="22"/>
   </w:num>
   <w:num w:numId="19">
-    <w:abstractNumId w:val="28"/>
+    <w:abstractNumId w:val="30"/>
   </w:num>
   <w:num w:numId="20">
-    <w:abstractNumId w:val="17"/>
+    <w:abstractNumId w:val="18"/>
   </w:num>
   <w:num w:numId="21">
-    <w:abstractNumId w:val="14"/>
+    <w:abstractNumId w:val="15"/>
   </w:num>
   <w:num w:numId="22">
-    <w:abstractNumId w:val="11"/>
+    <w:abstractNumId w:val="12"/>
   </w:num>
   <w:num w:numId="23">
     <w:abstractNumId w:val="3"/>
   </w:num>
   <w:num w:numId="24">
-    <w:abstractNumId w:val="20"/>
+    <w:abstractNumId w:val="21"/>
   </w:num>
   <w:num w:numId="25">
     <w:abstractNumId w:val="4"/>
   </w:num>
   <w:num w:numId="26">
-    <w:abstractNumId w:val="26"/>
+    <w:abstractNumId w:val="28"/>
   </w:num>
   <w:num w:numId="27">
     <w:abstractNumId w:val="7"/>
   </w:num>
   <w:num w:numId="28">
-    <w:abstractNumId w:val="12"/>
+    <w:abstractNumId w:val="13"/>
   </w:num>
   <w:num w:numId="29">
     <w:abstractNumId w:val="0"/>
   </w:num>
   <w:num w:numId="30">
-    <w:abstractNumId w:val="23"/>
+    <w:abstractNumId w:val="25"/>
   </w:num>
   <w:num w:numId="31">
     <w:abstractNumId w:val="8"/>
   </w:num>
   <w:num w:numId="32">
-    <w:abstractNumId w:val="24"/>
+    <w:abstractNumId w:val="26"/>
   </w:num>
   <w:num w:numId="33">
-    <w:abstractNumId w:val="33"/>
+    <w:abstractNumId w:val="35"/>
   </w:num>
   <w:num w:numId="34">
     <w:abstractNumId w:val="1"/>
+  </w:num>
+  <w:num w:numId="35">
+    <w:abstractNumId w:val="11"/>
+  </w:num>
+  <w:num w:numId="36">
+    <w:abstractNumId w:val="24"/>
   </w:num>
   <w:numIdMacAtCleanup w:val="15"/>
 </w:numbering>
 </file>
 
 <file path=word/styles.xml><?xml version="1.0" encoding="utf-8"?>
-<w:styles xmlns:mc="http://schemas.openxmlformats.org/markup-compatibility/2006" xmlns:r="http://schemas.openxmlformats.org/officeDocument/2006/relationships" xmlns:w="http://schemas.openxmlformats.org/wordprocessingml/2006/main" xmlns:w14="http://schemas.microsoft.com/office/word/2010/wordml" xmlns:w15="http://schemas.microsoft.com/office/word/2012/wordml" xmlns:w16se="http://schemas.microsoft.com/office/word/2015/wordml/symex" mc:Ignorable="w14 w15 w16se">
+<w:styles xmlns:mc="http://schemas.openxmlformats.org/markup-compatibility/2006" xmlns:r="http://schemas.openxmlformats.org/officeDocument/2006/relationships" xmlns:w="http://schemas.openxmlformats.org/wordprocessingml/2006/main" xmlns:w14="http://schemas.microsoft.com/office/word/2010/wordml" xmlns:w15="http://schemas.microsoft.com/office/word/2012/wordml" xmlns:w16cex="http://schemas.microsoft.com/office/word/2018/wordml/cex" xmlns:w16cid="http://schemas.microsoft.com/office/word/2016/wordml/cid" xmlns:w16="http://schemas.microsoft.com/office/word/2018/wordml" xmlns:w16se="http://schemas.microsoft.com/office/word/2015/wordml/symex" mc:Ignorable="w14 w15 w16se w16cid w16 w16cex">
   <w:docDefaults>
     <w:rPrDefault>
       <w:rPr>
@@ -19285,7 +21038,7 @@
       </w:pPr>
     </w:pPrDefault>
   </w:docDefaults>
-  <w:latentStyles w:defLockedState="0" w:defUIPriority="99" w:defSemiHidden="0" w:defUnhideWhenUsed="0" w:defQFormat="0" w:count="371">
+  <w:latentStyles w:defLockedState="0" w:defUIPriority="99" w:defSemiHidden="0" w:defUnhideWhenUsed="0" w:defQFormat="0" w:count="376">
     <w:lsdException w:name="Normal" w:uiPriority="0" w:qFormat="1"/>
     <w:lsdException w:name="heading 1" w:uiPriority="9" w:qFormat="1"/>
     <w:lsdException w:name="heading 2" w:semiHidden="1" w:uiPriority="9" w:unhideWhenUsed="1" w:qFormat="1"/>
@@ -19391,7 +21144,6 @@
     <w:lsdException w:name="HTML Sample" w:semiHidden="1" w:unhideWhenUsed="1"/>
     <w:lsdException w:name="HTML Typewriter" w:semiHidden="1" w:unhideWhenUsed="1"/>
     <w:lsdException w:name="HTML Variable" w:semiHidden="1" w:unhideWhenUsed="1"/>
-    <w:lsdException w:name="Normal Table" w:semiHidden="1" w:unhideWhenUsed="1"/>
     <w:lsdException w:name="annotation subject" w:semiHidden="1" w:unhideWhenUsed="1"/>
     <w:lsdException w:name="No List" w:semiHidden="1" w:unhideWhenUsed="1"/>
     <w:lsdException w:name="Outline List 1" w:semiHidden="1" w:unhideWhenUsed="1"/>
@@ -19434,11 +21186,8 @@
     <w:lsdException w:name="Table Contemporary" w:semiHidden="1" w:unhideWhenUsed="1"/>
     <w:lsdException w:name="Table Elegant" w:semiHidden="1" w:unhideWhenUsed="1"/>
     <w:lsdException w:name="Table Professional" w:semiHidden="1" w:unhideWhenUsed="1"/>
-    <w:lsdException w:name="Table Subtle 1" w:semiHidden="1" w:unhideWhenUsed="1"/>
     <w:lsdException w:name="Table Subtle 2" w:semiHidden="1" w:unhideWhenUsed="1"/>
     <w:lsdException w:name="Table Web 1" w:semiHidden="1" w:unhideWhenUsed="1"/>
-    <w:lsdException w:name="Table Web 2" w:semiHidden="1" w:unhideWhenUsed="1"/>
-    <w:lsdException w:name="Table Web 3" w:semiHidden="1" w:unhideWhenUsed="1"/>
     <w:lsdException w:name="Balloon Text" w:semiHidden="1" w:unhideWhenUsed="1"/>
     <w:lsdException w:name="Table Grid" w:uiPriority="39"/>
     <w:lsdException w:name="Table Theme" w:semiHidden="1" w:unhideWhenUsed="1"/>
@@ -19657,6 +21406,11 @@
     <w:lsdException w:name="List Table 5 Dark Accent 6" w:uiPriority="50"/>
     <w:lsdException w:name="List Table 6 Colorful Accent 6" w:uiPriority="51"/>
     <w:lsdException w:name="List Table 7 Colorful Accent 6" w:uiPriority="52"/>
+    <w:lsdException w:name="Mention" w:semiHidden="1" w:unhideWhenUsed="1"/>
+    <w:lsdException w:name="Smart Hyperlink" w:semiHidden="1" w:unhideWhenUsed="1"/>
+    <w:lsdException w:name="Hashtag" w:semiHidden="1" w:unhideWhenUsed="1"/>
+    <w:lsdException w:name="Unresolved Mention" w:semiHidden="1" w:unhideWhenUsed="1"/>
+    <w:lsdException w:name="Smart Link" w:semiHidden="1" w:unhideWhenUsed="1"/>
   </w:latentStyles>
   <w:style w:type="paragraph" w:default="1" w:styleId="Normal">
     <w:name w:val="Normal"/>
@@ -20118,8 +21872,8 @@
       <w:color w:val="2F5496" w:themeColor="accent1" w:themeShade="BF"/>
     </w:rPr>
   </w:style>
-  <w:style w:type="character" w:customStyle="1" w:styleId="UnresolvedMention">
-    <w:name w:val="Unresolved Mention"/>
+  <w:style w:type="character" w:customStyle="1" w:styleId="UnresolvedMention1">
+    <w:name w:val="Unresolved Mention1"/>
     <w:basedOn w:val="DefaultParagraphFont"/>
     <w:uiPriority w:val="99"/>
     <w:semiHidden/>
@@ -20140,6 +21894,18 @@
     <w:rPr>
       <w:color w:val="954F72" w:themeColor="followedHyperlink"/>
       <w:u w:val="single"/>
+    </w:rPr>
+  </w:style>
+  <w:style w:type="character" w:styleId="UnresolvedMention">
+    <w:name w:val="Unresolved Mention"/>
+    <w:basedOn w:val="DefaultParagraphFont"/>
+    <w:uiPriority w:val="99"/>
+    <w:semiHidden/>
+    <w:unhideWhenUsed/>
+    <w:rsid w:val="0006675C"/>
+    <w:rPr>
+      <w:color w:val="605E5C"/>
+      <w:shd w:val="clear" w:color="auto" w:fill="E1DFDD"/>
     </w:rPr>
   </w:style>
 </w:styles>

--- a/Final/Lam_Phuc_Nghi_51403239__Dau_Minh_Luong_51403417_MIS_01_CK_HK2.20.21.docx
+++ b/Final/Lam_Phuc_Nghi_51403239__Dau_Minh_Luong_51403417_MIS_01_CK_HK2.20.21.docx
@@ -1,6 +1,6 @@
 
 <file path=word/document.xml><?xml version="1.0" encoding="utf-8"?>
-<w:document xmlns:wpc="http://schemas.microsoft.com/office/word/2010/wordprocessingCanvas" xmlns:cx="http://schemas.microsoft.com/office/drawing/2014/chartex" xmlns:cx1="http://schemas.microsoft.com/office/drawing/2015/9/8/chartex" xmlns:cx2="http://schemas.microsoft.com/office/drawing/2015/10/21/chartex" xmlns:cx3="http://schemas.microsoft.com/office/drawing/2016/5/9/chartex" xmlns:cx4="http://schemas.microsoft.com/office/drawing/2016/5/10/chartex" xmlns:cx5="http://schemas.microsoft.com/office/drawing/2016/5/11/chartex" xmlns:cx6="http://schemas.microsoft.com/office/drawing/2016/5/12/chartex" xmlns:cx7="http://schemas.microsoft.com/office/drawing/2016/5/13/chartex" xmlns:cx8="http://schemas.microsoft.com/office/drawing/2016/5/14/chartex" xmlns:mc="http://schemas.openxmlformats.org/markup-compatibility/2006" xmlns:aink="http://schemas.microsoft.com/office/drawing/2016/ink" xmlns:am3d="http://schemas.microsoft.com/office/drawing/2017/model3d" xmlns:o="urn:schemas-microsoft-com:office:office" xmlns:r="http://schemas.openxmlformats.org/officeDocument/2006/relationships" xmlns:m="http://schemas.openxmlformats.org/officeDocument/2006/math" xmlns:v="urn:schemas-microsoft-com:vml" xmlns:wp14="http://schemas.microsoft.com/office/word/2010/wordprocessingDrawing" xmlns:wp="http://schemas.openxmlformats.org/drawingml/2006/wordprocessingDrawing" xmlns:w10="urn:schemas-microsoft-com:office:word" xmlns:w="http://schemas.openxmlformats.org/wordprocessingml/2006/main" xmlns:w14="http://schemas.microsoft.com/office/word/2010/wordml" xmlns:w15="http://schemas.microsoft.com/office/word/2012/wordml" xmlns:w16cex="http://schemas.microsoft.com/office/word/2018/wordml/cex" xmlns:w16cid="http://schemas.microsoft.com/office/word/2016/wordml/cid" xmlns:w16="http://schemas.microsoft.com/office/word/2018/wordml" xmlns:w16se="http://schemas.microsoft.com/office/word/2015/wordml/symex" xmlns:wpg="http://schemas.microsoft.com/office/word/2010/wordprocessingGroup" xmlns:wpi="http://schemas.microsoft.com/office/word/2010/wordprocessingInk" xmlns:wne="http://schemas.microsoft.com/office/word/2006/wordml" xmlns:wps="http://schemas.microsoft.com/office/word/2010/wordprocessingShape" mc:Ignorable="w14 w15 w16se w16cid w16 w16cex wp14">
+<w:document xmlns:wpc="http://schemas.microsoft.com/office/word/2010/wordprocessingCanvas" xmlns:cx="http://schemas.microsoft.com/office/drawing/2014/chartex" xmlns:cx1="http://schemas.microsoft.com/office/drawing/2015/9/8/chartex" xmlns:cx2="http://schemas.microsoft.com/office/drawing/2015/10/21/chartex" xmlns:cx3="http://schemas.microsoft.com/office/drawing/2016/5/9/chartex" xmlns:cx4="http://schemas.microsoft.com/office/drawing/2016/5/10/chartex" xmlns:cx5="http://schemas.microsoft.com/office/drawing/2016/5/11/chartex" xmlns:cx6="http://schemas.microsoft.com/office/drawing/2016/5/12/chartex" xmlns:cx7="http://schemas.microsoft.com/office/drawing/2016/5/13/chartex" xmlns:cx8="http://schemas.microsoft.com/office/drawing/2016/5/14/chartex" xmlns:mc="http://schemas.openxmlformats.org/markup-compatibility/2006" xmlns:aink="http://schemas.microsoft.com/office/drawing/2016/ink" xmlns:am3d="http://schemas.microsoft.com/office/drawing/2017/model3d" xmlns:o="urn:schemas-microsoft-com:office:office" xmlns:r="http://schemas.openxmlformats.org/officeDocument/2006/relationships" xmlns:m="http://schemas.openxmlformats.org/officeDocument/2006/math" xmlns:v="urn:schemas-microsoft-com:vml" xmlns:wp14="http://schemas.microsoft.com/office/word/2010/wordprocessingDrawing" xmlns:wp="http://schemas.openxmlformats.org/drawingml/2006/wordprocessingDrawing" xmlns:w10="urn:schemas-microsoft-com:office:word" xmlns:w="http://schemas.openxmlformats.org/wordprocessingml/2006/main" xmlns:w14="http://schemas.microsoft.com/office/word/2010/wordml" xmlns:w15="http://schemas.microsoft.com/office/word/2012/wordml" xmlns:w16cex="http://schemas.microsoft.com/office/word/2018/wordml/cex" xmlns:w16cid="http://schemas.microsoft.com/office/word/2016/wordml/cid" xmlns:w16="http://schemas.microsoft.com/office/word/2018/wordml" xmlns:w16sdtdh="http://schemas.microsoft.com/office/word/2020/wordml/sdtdatahash" xmlns:w16se="http://schemas.microsoft.com/office/word/2015/wordml/symex" xmlns:wpg="http://schemas.microsoft.com/office/word/2010/wordprocessingGroup" xmlns:wpi="http://schemas.microsoft.com/office/word/2010/wordprocessingInk" xmlns:wne="http://schemas.microsoft.com/office/word/2006/wordml" xmlns:wps="http://schemas.microsoft.com/office/word/2010/wordprocessingShape" mc:Ignorable="w14 w15 w16se w16cid w16 w16cex w16sdtdh wp14">
   <w:body>
     <w:p>
       <w:pPr>
@@ -2746,7 +2746,7 @@
           <w:r>
             <w:fldChar w:fldCharType="separate"/>
           </w:r>
-          <w:hyperlink w:anchor="_Toc77425570" w:history="1">
+          <w:hyperlink w:anchor="_Toc77426151" w:history="1">
             <w:r>
               <w:rPr>
                 <w:rStyle w:val="Hyperlink"/>
@@ -2788,7 +2788,7 @@
                 <w:noProof/>
                 <w:webHidden/>
               </w:rPr>
-              <w:instrText xml:space="preserve"> PAGEREF _Toc77425570 \h </w:instrText>
+              <w:instrText xml:space="preserve"> PAGEREF _Toc77426151 \h </w:instrText>
             </w:r>
             <w:r>
               <w:rPr>
@@ -2832,7 +2832,7 @@
               <w:sz w:val="22"/>
             </w:rPr>
           </w:pPr>
-          <w:hyperlink w:anchor="_Toc77425571" w:history="1">
+          <w:hyperlink w:anchor="_Toc77426152" w:history="1">
             <w:r>
               <w:rPr>
                 <w:rStyle w:val="Hyperlink"/>
@@ -2874,7 +2874,7 @@
                 <w:noProof/>
                 <w:webHidden/>
               </w:rPr>
-              <w:instrText xml:space="preserve"> PAGEREF _Toc77425571 \h </w:instrText>
+              <w:instrText xml:space="preserve"> PAGEREF _Toc77426152 \h </w:instrText>
             </w:r>
             <w:r>
               <w:rPr>
@@ -2918,7 +2918,7 @@
               <w:sz w:val="22"/>
             </w:rPr>
           </w:pPr>
-          <w:hyperlink w:anchor="_Toc77425572" w:history="1">
+          <w:hyperlink w:anchor="_Toc77426153" w:history="1">
             <w:r>
               <w:rPr>
                 <w:rStyle w:val="Hyperlink"/>
@@ -2960,7 +2960,7 @@
                 <w:noProof/>
                 <w:webHidden/>
               </w:rPr>
-              <w:instrText xml:space="preserve"> PAGEREF _Toc77425572 \h </w:instrText>
+              <w:instrText xml:space="preserve"> PAGEREF _Toc77426153 \h </w:instrText>
             </w:r>
             <w:r>
               <w:rPr>
@@ -3004,7 +3004,7 @@
               <w:sz w:val="22"/>
             </w:rPr>
           </w:pPr>
-          <w:hyperlink w:anchor="_Toc77425573" w:history="1">
+          <w:hyperlink w:anchor="_Toc77426154" w:history="1">
             <w:r>
               <w:rPr>
                 <w:rStyle w:val="Hyperlink"/>
@@ -3046,7 +3046,7 @@
                 <w:noProof/>
                 <w:webHidden/>
               </w:rPr>
-              <w:instrText xml:space="preserve"> PAGEREF _Toc77425573 \h </w:instrText>
+              <w:instrText xml:space="preserve"> PAGEREF _Toc77426154 \h </w:instrText>
             </w:r>
             <w:r>
               <w:rPr>
@@ -3090,7 +3090,7 @@
               <w:sz w:val="22"/>
             </w:rPr>
           </w:pPr>
-          <w:hyperlink w:anchor="_Toc77425574" w:history="1">
+          <w:hyperlink w:anchor="_Toc77426155" w:history="1">
             <w:r>
               <w:rPr>
                 <w:rStyle w:val="Hyperlink"/>
@@ -3132,7 +3132,7 @@
                 <w:noProof/>
                 <w:webHidden/>
               </w:rPr>
-              <w:instrText xml:space="preserve"> PAGEREF _Toc77425574 \h </w:instrText>
+              <w:instrText xml:space="preserve"> PAGEREF _Toc77426155 \h </w:instrText>
             </w:r>
             <w:r>
               <w:rPr>
@@ -3176,7 +3176,7 @@
               <w:sz w:val="22"/>
             </w:rPr>
           </w:pPr>
-          <w:hyperlink w:anchor="_Toc77425575" w:history="1">
+          <w:hyperlink w:anchor="_Toc77426156" w:history="1">
             <w:r>
               <w:rPr>
                 <w:rStyle w:val="Hyperlink"/>
@@ -3247,7 +3247,7 @@
                 <w:noProof/>
                 <w:webHidden/>
               </w:rPr>
-              <w:instrText xml:space="preserve"> PAGEREF _Toc77425575 \h </w:instrText>
+              <w:instrText xml:space="preserve"> PAGEREF _Toc77426156 \h </w:instrText>
             </w:r>
             <w:r>
               <w:rPr>
@@ -3291,7 +3291,7 @@
               <w:sz w:val="22"/>
             </w:rPr>
           </w:pPr>
-          <w:hyperlink w:anchor="_Toc77425576" w:history="1">
+          <w:hyperlink w:anchor="_Toc77426157" w:history="1">
             <w:r>
               <w:rPr>
                 <w:rStyle w:val="Hyperlink"/>
@@ -3340,7 +3340,7 @@
                 <w:noProof/>
                 <w:webHidden/>
               </w:rPr>
-              <w:instrText xml:space="preserve"> PAGEREF _Toc77425576 \h </w:instrText>
+              <w:instrText xml:space="preserve"> PAGEREF _Toc77426157 \h </w:instrText>
             </w:r>
             <w:r>
               <w:rPr>
@@ -3384,7 +3384,7 @@
               <w:sz w:val="22"/>
             </w:rPr>
           </w:pPr>
-          <w:hyperlink w:anchor="_Toc77425577" w:history="1">
+          <w:hyperlink w:anchor="_Toc77426158" w:history="1">
             <w:r>
               <w:rPr>
                 <w:rStyle w:val="Hyperlink"/>
@@ -3433,7 +3433,7 @@
                 <w:noProof/>
                 <w:webHidden/>
               </w:rPr>
-              <w:instrText xml:space="preserve"> PAGEREF _Toc77425577 \h </w:instrText>
+              <w:instrText xml:space="preserve"> PAGEREF _Toc77426158 \h </w:instrText>
             </w:r>
             <w:r>
               <w:rPr>
@@ -3477,7 +3477,7 @@
               <w:sz w:val="22"/>
             </w:rPr>
           </w:pPr>
-          <w:hyperlink w:anchor="_Toc77425578" w:history="1">
+          <w:hyperlink w:anchor="_Toc77426159" w:history="1">
             <w:r>
               <w:rPr>
                 <w:rStyle w:val="Hyperlink"/>
@@ -3519,7 +3519,7 @@
                 <w:noProof/>
                 <w:webHidden/>
               </w:rPr>
-              <w:instrText xml:space="preserve"> PAGEREF _Toc77425578 \h </w:instrText>
+              <w:instrText xml:space="preserve"> PAGEREF _Toc77426159 \h </w:instrText>
             </w:r>
             <w:r>
               <w:rPr>
@@ -3563,7 +3563,7 @@
               <w:sz w:val="22"/>
             </w:rPr>
           </w:pPr>
-          <w:hyperlink w:anchor="_Toc77425579" w:history="1">
+          <w:hyperlink w:anchor="_Toc77426160" w:history="1">
             <w:r>
               <w:rPr>
                 <w:rStyle w:val="Hyperlink"/>
@@ -3605,7 +3605,7 @@
                 <w:noProof/>
                 <w:webHidden/>
               </w:rPr>
-              <w:instrText xml:space="preserve"> PAGEREF _Toc77425579 \h </w:instrText>
+              <w:instrText xml:space="preserve"> PAGEREF _Toc77426160 \h </w:instrText>
             </w:r>
             <w:r>
               <w:rPr>
@@ -3649,7 +3649,7 @@
               <w:sz w:val="22"/>
             </w:rPr>
           </w:pPr>
-          <w:hyperlink w:anchor="_Toc77425580" w:history="1">
+          <w:hyperlink w:anchor="_Toc77426161" w:history="1">
             <w:r>
               <w:rPr>
                 <w:rStyle w:val="Hyperlink"/>
@@ -3697,7 +3697,7 @@
                 <w:noProof/>
                 <w:webHidden/>
               </w:rPr>
-              <w:instrText xml:space="preserve"> PAGEREF _Toc77425580 \h </w:instrText>
+              <w:instrText xml:space="preserve"> PAGEREF _Toc77426161 \h </w:instrText>
             </w:r>
             <w:r>
               <w:rPr>
@@ -3741,7 +3741,7 @@
               <w:sz w:val="22"/>
             </w:rPr>
           </w:pPr>
-          <w:hyperlink w:anchor="_Toc77425581" w:history="1">
+          <w:hyperlink w:anchor="_Toc77426162" w:history="1">
             <w:r>
               <w:rPr>
                 <w:rStyle w:val="Hyperlink"/>
@@ -3789,7 +3789,7 @@
                 <w:noProof/>
                 <w:webHidden/>
               </w:rPr>
-              <w:instrText xml:space="preserve"> PAGEREF _Toc77425581 \h </w:instrText>
+              <w:instrText xml:space="preserve"> PAGEREF _Toc77426162 \h </w:instrText>
             </w:r>
             <w:r>
               <w:rPr>
@@ -3833,7 +3833,7 @@
               <w:sz w:val="22"/>
             </w:rPr>
           </w:pPr>
-          <w:hyperlink w:anchor="_Toc77425582" w:history="1">
+          <w:hyperlink w:anchor="_Toc77426163" w:history="1">
             <w:r>
               <w:rPr>
                 <w:rStyle w:val="Hyperlink"/>
@@ -3881,7 +3881,7 @@
                 <w:noProof/>
                 <w:webHidden/>
               </w:rPr>
-              <w:instrText xml:space="preserve"> PAGEREF _Toc77425582 \h </w:instrText>
+              <w:instrText xml:space="preserve"> PAGEREF _Toc77426163 \h </w:instrText>
             </w:r>
             <w:r>
               <w:rPr>
@@ -3925,7 +3925,7 @@
               <w:sz w:val="22"/>
             </w:rPr>
           </w:pPr>
-          <w:hyperlink w:anchor="_Toc77425583" w:history="1">
+          <w:hyperlink w:anchor="_Toc77426164" w:history="1">
             <w:r>
               <w:rPr>
                 <w:rStyle w:val="Hyperlink"/>
@@ -3973,7 +3973,7 @@
                 <w:noProof/>
                 <w:webHidden/>
               </w:rPr>
-              <w:instrText xml:space="preserve"> PAGEREF _Toc77425583 \h </w:instrText>
+              <w:instrText xml:space="preserve"> PAGEREF _Toc77426164 \h </w:instrText>
             </w:r>
             <w:r>
               <w:rPr>
@@ -4017,7 +4017,7 @@
               <w:sz w:val="22"/>
             </w:rPr>
           </w:pPr>
-          <w:hyperlink w:anchor="_Toc77425584" w:history="1">
+          <w:hyperlink w:anchor="_Toc77426165" w:history="1">
             <w:r>
               <w:rPr>
                 <w:rStyle w:val="Hyperlink"/>
@@ -4059,7 +4059,7 @@
                 <w:noProof/>
                 <w:webHidden/>
               </w:rPr>
-              <w:instrText xml:space="preserve"> PAGEREF _Toc77425584 \h </w:instrText>
+              <w:instrText xml:space="preserve"> PAGEREF _Toc77426165 \h </w:instrText>
             </w:r>
             <w:r>
               <w:rPr>
@@ -4103,7 +4103,7 @@
               <w:sz w:val="22"/>
             </w:rPr>
           </w:pPr>
-          <w:hyperlink w:anchor="_Toc77425585" w:history="1">
+          <w:hyperlink w:anchor="_Toc77426166" w:history="1">
             <w:r>
               <w:rPr>
                 <w:rStyle w:val="Hyperlink"/>
@@ -4151,7 +4151,7 @@
                 <w:noProof/>
                 <w:webHidden/>
               </w:rPr>
-              <w:instrText xml:space="preserve"> PAGEREF _Toc77425585 \h </w:instrText>
+              <w:instrText xml:space="preserve"> PAGEREF _Toc77426166 \h </w:instrText>
             </w:r>
             <w:r>
               <w:rPr>
@@ -4195,7 +4195,7 @@
               <w:sz w:val="22"/>
             </w:rPr>
           </w:pPr>
-          <w:hyperlink w:anchor="_Toc77425586" w:history="1">
+          <w:hyperlink w:anchor="_Toc77426167" w:history="1">
             <w:r>
               <w:rPr>
                 <w:rStyle w:val="Hyperlink"/>
@@ -4243,7 +4243,7 @@
                 <w:noProof/>
                 <w:webHidden/>
               </w:rPr>
-              <w:instrText xml:space="preserve"> PAGEREF _Toc77425586 \h </w:instrText>
+              <w:instrText xml:space="preserve"> PAGEREF _Toc77426167 \h </w:instrText>
             </w:r>
             <w:r>
               <w:rPr>
@@ -4287,7 +4287,7 @@
               <w:sz w:val="22"/>
             </w:rPr>
           </w:pPr>
-          <w:hyperlink w:anchor="_Toc77425587" w:history="1">
+          <w:hyperlink w:anchor="_Toc77426168" w:history="1">
             <w:r>
               <w:rPr>
                 <w:rStyle w:val="Hyperlink"/>
@@ -4335,7 +4335,7 @@
                 <w:noProof/>
                 <w:webHidden/>
               </w:rPr>
-              <w:instrText xml:space="preserve"> PAGEREF _Toc77425587 \h </w:instrText>
+              <w:instrText xml:space="preserve"> PAGEREF _Toc77426168 \h </w:instrText>
             </w:r>
             <w:r>
               <w:rPr>
@@ -4379,7 +4379,7 @@
               <w:sz w:val="22"/>
             </w:rPr>
           </w:pPr>
-          <w:hyperlink w:anchor="_Toc77425588" w:history="1">
+          <w:hyperlink w:anchor="_Toc77426169" w:history="1">
             <w:r>
               <w:rPr>
                 <w:rStyle w:val="Hyperlink"/>
@@ -4421,7 +4421,7 @@
                 <w:noProof/>
                 <w:webHidden/>
               </w:rPr>
-              <w:instrText xml:space="preserve"> PAGEREF _Toc77425588 \h </w:instrText>
+              <w:instrText xml:space="preserve"> PAGEREF _Toc77426169 \h </w:instrText>
             </w:r>
             <w:r>
               <w:rPr>
@@ -4465,7 +4465,7 @@
               <w:sz w:val="22"/>
             </w:rPr>
           </w:pPr>
-          <w:hyperlink w:anchor="_Toc77425589" w:history="1">
+          <w:hyperlink w:anchor="_Toc77426170" w:history="1">
             <w:r>
               <w:rPr>
                 <w:rStyle w:val="Hyperlink"/>
@@ -4507,7 +4507,7 @@
                 <w:noProof/>
                 <w:webHidden/>
               </w:rPr>
-              <w:instrText xml:space="preserve"> PAGEREF _Toc77425589 \h </w:instrText>
+              <w:instrText xml:space="preserve"> PAGEREF _Toc77426170 \h </w:instrText>
             </w:r>
             <w:r>
               <w:rPr>
@@ -4551,7 +4551,7 @@
               <w:sz w:val="22"/>
             </w:rPr>
           </w:pPr>
-          <w:hyperlink w:anchor="_Toc77425590" w:history="1">
+          <w:hyperlink w:anchor="_Toc77426171" w:history="1">
             <w:r>
               <w:rPr>
                 <w:rStyle w:val="Hyperlink"/>
@@ -4593,7 +4593,7 @@
                 <w:noProof/>
                 <w:webHidden/>
               </w:rPr>
-              <w:instrText xml:space="preserve"> PAGEREF _Toc77425590 \h </w:instrText>
+              <w:instrText xml:space="preserve"> PAGEREF _Toc77426171 \h </w:instrText>
             </w:r>
             <w:r>
               <w:rPr>
@@ -4637,7 +4637,7 @@
               <w:sz w:val="22"/>
             </w:rPr>
           </w:pPr>
-          <w:hyperlink w:anchor="_Toc77425591" w:history="1">
+          <w:hyperlink w:anchor="_Toc77426172" w:history="1">
             <w:r>
               <w:rPr>
                 <w:rStyle w:val="Hyperlink"/>
@@ -4679,7 +4679,7 @@
                 <w:noProof/>
                 <w:webHidden/>
               </w:rPr>
-              <w:instrText xml:space="preserve"> PAGEREF _Toc77425591 \h </w:instrText>
+              <w:instrText xml:space="preserve"> PAGEREF _Toc77426172 \h </w:instrText>
             </w:r>
             <w:r>
               <w:rPr>
@@ -4723,7 +4723,7 @@
               <w:sz w:val="22"/>
             </w:rPr>
           </w:pPr>
-          <w:hyperlink w:anchor="_Toc77425592" w:history="1">
+          <w:hyperlink w:anchor="_Toc77426173" w:history="1">
             <w:r>
               <w:rPr>
                 <w:rStyle w:val="Hyperlink"/>
@@ -4765,7 +4765,7 @@
                 <w:noProof/>
                 <w:webHidden/>
               </w:rPr>
-              <w:instrText xml:space="preserve"> PAGEREF _Toc77425592 \h </w:instrText>
+              <w:instrText xml:space="preserve"> PAGEREF _Toc77426173 \h </w:instrText>
             </w:r>
             <w:r>
               <w:rPr>
@@ -4809,7 +4809,7 @@
               <w:sz w:val="22"/>
             </w:rPr>
           </w:pPr>
-          <w:hyperlink w:anchor="_Toc77425593" w:history="1">
+          <w:hyperlink w:anchor="_Toc77426174" w:history="1">
             <w:r>
               <w:rPr>
                 <w:rStyle w:val="Hyperlink"/>
@@ -4857,7 +4857,7 @@
                 <w:noProof/>
                 <w:webHidden/>
               </w:rPr>
-              <w:instrText xml:space="preserve"> PAGEREF _Toc77425593 \h </w:instrText>
+              <w:instrText xml:space="preserve"> PAGEREF _Toc77426174 \h </w:instrText>
             </w:r>
             <w:r>
               <w:rPr>
@@ -4901,7 +4901,7 @@
               <w:sz w:val="22"/>
             </w:rPr>
           </w:pPr>
-          <w:hyperlink w:anchor="_Toc77425594" w:history="1">
+          <w:hyperlink w:anchor="_Toc77426175" w:history="1">
             <w:r>
               <w:rPr>
                 <w:rStyle w:val="Hyperlink"/>
@@ -4949,7 +4949,7 @@
                 <w:noProof/>
                 <w:webHidden/>
               </w:rPr>
-              <w:instrText xml:space="preserve"> PAGEREF _Toc77425594 \h </w:instrText>
+              <w:instrText xml:space="preserve"> PAGEREF _Toc77426175 \h </w:instrText>
             </w:r>
             <w:r>
               <w:rPr>
@@ -4993,7 +4993,7 @@
               <w:sz w:val="22"/>
             </w:rPr>
           </w:pPr>
-          <w:hyperlink w:anchor="_Toc77425595" w:history="1">
+          <w:hyperlink w:anchor="_Toc77426176" w:history="1">
             <w:r>
               <w:rPr>
                 <w:rStyle w:val="Hyperlink"/>
@@ -5041,7 +5041,7 @@
                 <w:noProof/>
                 <w:webHidden/>
               </w:rPr>
-              <w:instrText xml:space="preserve"> PAGEREF _Toc77425595 \h </w:instrText>
+              <w:instrText xml:space="preserve"> PAGEREF _Toc77426176 \h </w:instrText>
             </w:r>
             <w:r>
               <w:rPr>
@@ -5085,7 +5085,7 @@
               <w:sz w:val="22"/>
             </w:rPr>
           </w:pPr>
-          <w:hyperlink w:anchor="_Toc77425596" w:history="1">
+          <w:hyperlink w:anchor="_Toc77426177" w:history="1">
             <w:r>
               <w:rPr>
                 <w:rStyle w:val="Hyperlink"/>
@@ -5127,7 +5127,7 @@
                 <w:noProof/>
                 <w:webHidden/>
               </w:rPr>
-              <w:instrText xml:space="preserve"> PAGEREF _Toc77425596 \h </w:instrText>
+              <w:instrText xml:space="preserve"> PAGEREF _Toc77426177 \h </w:instrText>
             </w:r>
             <w:r>
               <w:rPr>
@@ -5171,7 +5171,7 @@
               <w:sz w:val="22"/>
             </w:rPr>
           </w:pPr>
-          <w:hyperlink w:anchor="_Toc77425597" w:history="1">
+          <w:hyperlink w:anchor="_Toc77426178" w:history="1">
             <w:r>
               <w:rPr>
                 <w:rStyle w:val="Hyperlink"/>
@@ -5219,7 +5219,7 @@
                 <w:noProof/>
                 <w:webHidden/>
               </w:rPr>
-              <w:instrText xml:space="preserve"> PAGEREF _Toc77425597 \h </w:instrText>
+              <w:instrText xml:space="preserve"> PAGEREF _Toc77426178 \h </w:instrText>
             </w:r>
             <w:r>
               <w:rPr>
@@ -5263,7 +5263,7 @@
               <w:sz w:val="22"/>
             </w:rPr>
           </w:pPr>
-          <w:hyperlink w:anchor="_Toc77425598" w:history="1">
+          <w:hyperlink w:anchor="_Toc77426179" w:history="1">
             <w:r>
               <w:rPr>
                 <w:rStyle w:val="Hyperlink"/>
@@ -5305,7 +5305,7 @@
                 <w:noProof/>
                 <w:webHidden/>
               </w:rPr>
-              <w:instrText xml:space="preserve"> PAGEREF _Toc77425598 \h </w:instrText>
+              <w:instrText xml:space="preserve"> PAGEREF _Toc77426179 \h </w:instrText>
             </w:r>
             <w:r>
               <w:rPr>
@@ -5349,7 +5349,7 @@
               <w:sz w:val="22"/>
             </w:rPr>
           </w:pPr>
-          <w:hyperlink w:anchor="_Toc77425599" w:history="1">
+          <w:hyperlink w:anchor="_Toc77426180" w:history="1">
             <w:r>
               <w:rPr>
                 <w:rStyle w:val="Hyperlink"/>
@@ -5391,7 +5391,7 @@
                 <w:noProof/>
                 <w:webHidden/>
               </w:rPr>
-              <w:instrText xml:space="preserve"> PAGEREF _Toc77425599 \h </w:instrText>
+              <w:instrText xml:space="preserve"> PAGEREF _Toc77426180 \h </w:instrText>
             </w:r>
             <w:r>
               <w:rPr>
@@ -5435,7 +5435,7 @@
               <w:sz w:val="22"/>
             </w:rPr>
           </w:pPr>
-          <w:hyperlink w:anchor="_Toc77425600" w:history="1">
+          <w:hyperlink w:anchor="_Toc77426181" w:history="1">
             <w:r>
               <w:rPr>
                 <w:rStyle w:val="Hyperlink"/>
@@ -5477,7 +5477,7 @@
                 <w:noProof/>
                 <w:webHidden/>
               </w:rPr>
-              <w:instrText xml:space="preserve"> PAGEREF _Toc77425600 \h </w:instrText>
+              <w:instrText xml:space="preserve"> PAGEREF _Toc77426181 \h </w:instrText>
             </w:r>
             <w:r>
               <w:rPr>
@@ -5521,7 +5521,7 @@
               <w:sz w:val="22"/>
             </w:rPr>
           </w:pPr>
-          <w:hyperlink w:anchor="_Toc77425601" w:history="1">
+          <w:hyperlink w:anchor="_Toc77426182" w:history="1">
             <w:r>
               <w:rPr>
                 <w:rStyle w:val="Hyperlink"/>
@@ -5572,7 +5572,7 @@
                 <w:noProof/>
                 <w:webHidden/>
               </w:rPr>
-              <w:instrText xml:space="preserve"> PAGEREF _Toc77425601 \h </w:instrText>
+              <w:instrText xml:space="preserve"> PAGEREF _Toc77426182 \h </w:instrText>
             </w:r>
             <w:r>
               <w:rPr>
@@ -5616,7 +5616,7 @@
               <w:sz w:val="22"/>
             </w:rPr>
           </w:pPr>
-          <w:hyperlink w:anchor="_Toc77425602" w:history="1">
+          <w:hyperlink w:anchor="_Toc77426183" w:history="1">
             <w:r>
               <w:rPr>
                 <w:rStyle w:val="Hyperlink"/>
@@ -5667,7 +5667,7 @@
                 <w:noProof/>
                 <w:webHidden/>
               </w:rPr>
-              <w:instrText xml:space="preserve"> PAGEREF _Toc77425602 \h </w:instrText>
+              <w:instrText xml:space="preserve"> PAGEREF _Toc77426183 \h </w:instrText>
             </w:r>
             <w:r>
               <w:rPr>
@@ -5711,7 +5711,7 @@
               <w:sz w:val="22"/>
             </w:rPr>
           </w:pPr>
-          <w:hyperlink w:anchor="_Toc77425603" w:history="1">
+          <w:hyperlink w:anchor="_Toc77426184" w:history="1">
             <w:r>
               <w:rPr>
                 <w:rStyle w:val="Hyperlink"/>
@@ -5759,7 +5759,7 @@
                 <w:noProof/>
                 <w:webHidden/>
               </w:rPr>
-              <w:instrText xml:space="preserve"> PAGEREF _Toc77425603 \h </w:instrText>
+              <w:instrText xml:space="preserve"> PAGEREF _Toc77426184 \h </w:instrText>
             </w:r>
             <w:r>
               <w:rPr>
@@ -5803,7 +5803,7 @@
               <w:sz w:val="22"/>
             </w:rPr>
           </w:pPr>
-          <w:hyperlink w:anchor="_Toc77425604" w:history="1">
+          <w:hyperlink w:anchor="_Toc77426185" w:history="1">
             <w:r>
               <w:rPr>
                 <w:rStyle w:val="Hyperlink"/>
@@ -5845,7 +5845,7 @@
                 <w:noProof/>
                 <w:webHidden/>
               </w:rPr>
-              <w:instrText xml:space="preserve"> PAGEREF _Toc77425604 \h </w:instrText>
+              <w:instrText xml:space="preserve"> PAGEREF _Toc77426185 \h </w:instrText>
             </w:r>
             <w:r>
               <w:rPr>
@@ -5889,7 +5889,7 @@
               <w:sz w:val="22"/>
             </w:rPr>
           </w:pPr>
-          <w:hyperlink w:anchor="_Toc77425605" w:history="1">
+          <w:hyperlink w:anchor="_Toc77426186" w:history="1">
             <w:r>
               <w:rPr>
                 <w:rStyle w:val="Hyperlink"/>
@@ -5931,7 +5931,7 @@
                 <w:noProof/>
                 <w:webHidden/>
               </w:rPr>
-              <w:instrText xml:space="preserve"> PAGEREF _Toc77425605 \h </w:instrText>
+              <w:instrText xml:space="preserve"> PAGEREF _Toc77426186 \h </w:instrText>
             </w:r>
             <w:r>
               <w:rPr>
@@ -5975,7 +5975,7 @@
               <w:sz w:val="22"/>
             </w:rPr>
           </w:pPr>
-          <w:hyperlink w:anchor="_Toc77425606" w:history="1">
+          <w:hyperlink w:anchor="_Toc77426187" w:history="1">
             <w:r>
               <w:rPr>
                 <w:rStyle w:val="Hyperlink"/>
@@ -6017,7 +6017,7 @@
                 <w:noProof/>
                 <w:webHidden/>
               </w:rPr>
-              <w:instrText xml:space="preserve"> PAGEREF _Toc77425606 \h </w:instrText>
+              <w:instrText xml:space="preserve"> PAGEREF _Toc77426187 \h </w:instrText>
             </w:r>
             <w:r>
               <w:rPr>
@@ -6061,7 +6061,7 @@
               <w:sz w:val="22"/>
             </w:rPr>
           </w:pPr>
-          <w:hyperlink w:anchor="_Toc77425607" w:history="1">
+          <w:hyperlink w:anchor="_Toc77426188" w:history="1">
             <w:r>
               <w:rPr>
                 <w:rStyle w:val="Hyperlink"/>
@@ -6103,7 +6103,7 @@
                 <w:noProof/>
                 <w:webHidden/>
               </w:rPr>
-              <w:instrText xml:space="preserve"> PAGEREF _Toc77425607 \h </w:instrText>
+              <w:instrText xml:space="preserve"> PAGEREF _Toc77426188 \h </w:instrText>
             </w:r>
             <w:r>
               <w:rPr>
@@ -6147,7 +6147,7 @@
               <w:sz w:val="22"/>
             </w:rPr>
           </w:pPr>
-          <w:hyperlink w:anchor="_Toc77425608" w:history="1">
+          <w:hyperlink w:anchor="_Toc77426189" w:history="1">
             <w:r>
               <w:rPr>
                 <w:rStyle w:val="Hyperlink"/>
@@ -6195,7 +6195,7 @@
                 <w:noProof/>
                 <w:webHidden/>
               </w:rPr>
-              <w:instrText xml:space="preserve"> PAGEREF _Toc77425608 \h </w:instrText>
+              <w:instrText xml:space="preserve"> PAGEREF _Toc77426189 \h </w:instrText>
             </w:r>
             <w:r>
               <w:rPr>
@@ -6239,7 +6239,7 @@
               <w:sz w:val="22"/>
             </w:rPr>
           </w:pPr>
-          <w:hyperlink w:anchor="_Toc77425609" w:history="1">
+          <w:hyperlink w:anchor="_Toc77426190" w:history="1">
             <w:r>
               <w:rPr>
                 <w:rStyle w:val="Hyperlink"/>
@@ -6281,7 +6281,7 @@
                 <w:noProof/>
                 <w:webHidden/>
               </w:rPr>
-              <w:instrText xml:space="preserve"> PAGEREF _Toc77425609 \h </w:instrText>
+              <w:instrText xml:space="preserve"> PAGEREF _Toc77426190 \h </w:instrText>
             </w:r>
             <w:r>
               <w:rPr>
@@ -6325,7 +6325,7 @@
               <w:sz w:val="22"/>
             </w:rPr>
           </w:pPr>
-          <w:hyperlink w:anchor="_Toc77425610" w:history="1">
+          <w:hyperlink w:anchor="_Toc77426191" w:history="1">
             <w:r>
               <w:rPr>
                 <w:rStyle w:val="Hyperlink"/>
@@ -6367,7 +6367,7 @@
                 <w:noProof/>
                 <w:webHidden/>
               </w:rPr>
-              <w:instrText xml:space="preserve"> PAGEREF _Toc77425610 \h </w:instrText>
+              <w:instrText xml:space="preserve"> PAGEREF _Toc77426191 \h </w:instrText>
             </w:r>
             <w:r>
               <w:rPr>
@@ -6411,7 +6411,7 @@
               <w:sz w:val="22"/>
             </w:rPr>
           </w:pPr>
-          <w:hyperlink w:anchor="_Toc77425611" w:history="1">
+          <w:hyperlink w:anchor="_Toc77426192" w:history="1">
             <w:r>
               <w:rPr>
                 <w:rStyle w:val="Hyperlink"/>
@@ -6453,7 +6453,7 @@
                 <w:noProof/>
                 <w:webHidden/>
               </w:rPr>
-              <w:instrText xml:space="preserve"> PAGEREF _Toc77425611 \h </w:instrText>
+              <w:instrText xml:space="preserve"> PAGEREF _Toc77426192 \h </w:instrText>
             </w:r>
             <w:r>
               <w:rPr>
@@ -6497,7 +6497,7 @@
               <w:sz w:val="22"/>
             </w:rPr>
           </w:pPr>
-          <w:hyperlink w:anchor="_Toc77425612" w:history="1">
+          <w:hyperlink w:anchor="_Toc77426193" w:history="1">
             <w:r>
               <w:rPr>
                 <w:rStyle w:val="Hyperlink"/>
@@ -6539,7 +6539,7 @@
                 <w:noProof/>
                 <w:webHidden/>
               </w:rPr>
-              <w:instrText xml:space="preserve"> PAGEREF _Toc77425612 \h </w:instrText>
+              <w:instrText xml:space="preserve"> PAGEREF _Toc77426193 \h </w:instrText>
             </w:r>
             <w:r>
               <w:rPr>
@@ -6583,7 +6583,7 @@
               <w:sz w:val="22"/>
             </w:rPr>
           </w:pPr>
-          <w:hyperlink w:anchor="_Toc77425613" w:history="1">
+          <w:hyperlink w:anchor="_Toc77426194" w:history="1">
             <w:r>
               <w:rPr>
                 <w:rStyle w:val="Hyperlink"/>
@@ -6625,7 +6625,7 @@
                 <w:noProof/>
                 <w:webHidden/>
               </w:rPr>
-              <w:instrText xml:space="preserve"> PAGEREF _Toc77425613 \h </w:instrText>
+              <w:instrText xml:space="preserve"> PAGEREF _Toc77426194 \h </w:instrText>
             </w:r>
             <w:r>
               <w:rPr>
@@ -6669,7 +6669,7 @@
               <w:sz w:val="22"/>
             </w:rPr>
           </w:pPr>
-          <w:hyperlink w:anchor="_Toc77425614" w:history="1">
+          <w:hyperlink w:anchor="_Toc77426195" w:history="1">
             <w:r>
               <w:rPr>
                 <w:rStyle w:val="Hyperlink"/>
@@ -6711,7 +6711,7 @@
                 <w:noProof/>
                 <w:webHidden/>
               </w:rPr>
-              <w:instrText xml:space="preserve"> PAGEREF _Toc77425614 \h </w:instrText>
+              <w:instrText xml:space="preserve"> PAGEREF _Toc77426195 \h </w:instrText>
             </w:r>
             <w:r>
               <w:rPr>
@@ -6755,7 +6755,7 @@
               <w:sz w:val="22"/>
             </w:rPr>
           </w:pPr>
-          <w:hyperlink w:anchor="_Toc77425615" w:history="1">
+          <w:hyperlink w:anchor="_Toc77426196" w:history="1">
             <w:r>
               <w:rPr>
                 <w:rStyle w:val="Hyperlink"/>
@@ -6797,7 +6797,7 @@
                 <w:noProof/>
                 <w:webHidden/>
               </w:rPr>
-              <w:instrText xml:space="preserve"> PAGEREF _Toc77425615 \h </w:instrText>
+              <w:instrText xml:space="preserve"> PAGEREF _Toc77426196 \h </w:instrText>
             </w:r>
             <w:r>
               <w:rPr>
@@ -6841,7 +6841,7 @@
               <w:sz w:val="22"/>
             </w:rPr>
           </w:pPr>
-          <w:hyperlink w:anchor="_Toc77425616" w:history="1">
+          <w:hyperlink w:anchor="_Toc77426197" w:history="1">
             <w:r>
               <w:rPr>
                 <w:rStyle w:val="Hyperlink"/>
@@ -6883,7 +6883,7 @@
                 <w:noProof/>
                 <w:webHidden/>
               </w:rPr>
-              <w:instrText xml:space="preserve"> PAGEREF _Toc77425616 \h </w:instrText>
+              <w:instrText xml:space="preserve"> PAGEREF _Toc77426197 \h </w:instrText>
             </w:r>
             <w:r>
               <w:rPr>
@@ -6927,7 +6927,7 @@
               <w:sz w:val="22"/>
             </w:rPr>
           </w:pPr>
-          <w:hyperlink w:anchor="_Toc77425617" w:history="1">
+          <w:hyperlink w:anchor="_Toc77426198" w:history="1">
             <w:r>
               <w:rPr>
                 <w:rStyle w:val="Hyperlink"/>
@@ -6969,7 +6969,7 @@
                 <w:noProof/>
                 <w:webHidden/>
               </w:rPr>
-              <w:instrText xml:space="preserve"> PAGEREF _Toc77425617 \h </w:instrText>
+              <w:instrText xml:space="preserve"> PAGEREF _Toc77426198 \h </w:instrText>
             </w:r>
             <w:r>
               <w:rPr>
@@ -6990,92 +6990,6 @@
                 <w:webHidden/>
               </w:rPr>
               <w:t>23</w:t>
-            </w:r>
-            <w:r>
-              <w:rPr>
-                <w:noProof/>
-                <w:webHidden/>
-              </w:rPr>
-              <w:fldChar w:fldCharType="end"/>
-            </w:r>
-          </w:hyperlink>
-        </w:p>
-        <w:p>
-          <w:pPr>
-            <w:pStyle w:val="TOC1"/>
-            <w:tabs>
-              <w:tab w:val="left" w:pos="1540"/>
-              <w:tab w:val="right" w:leader="dot" w:pos="10905"/>
-            </w:tabs>
-            <w:rPr>
-              <w:rFonts w:asciiTheme="minorHAnsi" w:eastAsiaTheme="minorEastAsia" w:hAnsiTheme="minorHAnsi"/>
-              <w:noProof/>
-              <w:sz w:val="22"/>
-            </w:rPr>
-          </w:pPr>
-          <w:hyperlink w:anchor="_Toc77425618" w:history="1">
-            <w:r>
-              <w:rPr>
-                <w:rStyle w:val="Hyperlink"/>
-                <w:noProof/>
-              </w:rPr>
-              <w:t>Chương 4.</w:t>
-            </w:r>
-            <w:r>
-              <w:rPr>
-                <w:rFonts w:asciiTheme="minorHAnsi" w:eastAsiaTheme="minorEastAsia" w:hAnsiTheme="minorHAnsi"/>
-                <w:noProof/>
-                <w:sz w:val="22"/>
-              </w:rPr>
-              <w:tab/>
-            </w:r>
-            <w:r>
-              <w:rPr>
-                <w:rStyle w:val="Hyperlink"/>
-                <w:noProof/>
-              </w:rPr>
-              <w:t>Tổng kết.</w:t>
-            </w:r>
-            <w:r>
-              <w:rPr>
-                <w:noProof/>
-                <w:webHidden/>
-              </w:rPr>
-              <w:tab/>
-            </w:r>
-            <w:r>
-              <w:rPr>
-                <w:noProof/>
-                <w:webHidden/>
-              </w:rPr>
-              <w:fldChar w:fldCharType="begin"/>
-            </w:r>
-            <w:r>
-              <w:rPr>
-                <w:noProof/>
-                <w:webHidden/>
-              </w:rPr>
-              <w:instrText xml:space="preserve"> PAGEREF _Toc77425618 \h </w:instrText>
-            </w:r>
-            <w:r>
-              <w:rPr>
-                <w:noProof/>
-                <w:webHidden/>
-              </w:rPr>
-            </w:r>
-            <w:r>
-              <w:rPr>
-                <w:noProof/>
-                <w:webHidden/>
-              </w:rPr>
-              <w:fldChar w:fldCharType="separate"/>
-            </w:r>
-            <w:r>
-              <w:rPr>
-                <w:noProof/>
-                <w:webHidden/>
-              </w:rPr>
-              <w:t>25</w:t>
             </w:r>
             <w:r>
               <w:rPr>
@@ -7098,7 +7012,7 @@
               <w:sz w:val="22"/>
             </w:rPr>
           </w:pPr>
-          <w:hyperlink w:anchor="_Toc77425619" w:history="1">
+          <w:hyperlink w:anchor="_Toc77426199" w:history="1">
             <w:r>
               <w:rPr>
                 <w:rStyle w:val="Hyperlink"/>
@@ -7125,7 +7039,7 @@
                 <w:noProof/>
                 <w:webHidden/>
               </w:rPr>
-              <w:instrText xml:space="preserve"> PAGEREF _Toc77425619 \h </w:instrText>
+              <w:instrText xml:space="preserve"> PAGEREF _Toc77426199 \h </w:instrText>
             </w:r>
             <w:r>
               <w:rPr>
@@ -7145,7 +7059,7 @@
                 <w:noProof/>
                 <w:webHidden/>
               </w:rPr>
-              <w:t>26</w:t>
+              <w:t>25</w:t>
             </w:r>
             <w:r>
               <w:rPr>
@@ -7262,7 +7176,7 @@
         </w:rPr>
         <w:fldChar w:fldCharType="separate"/>
       </w:r>
-      <w:hyperlink w:anchor="_Toc77425515" w:history="1">
+      <w:hyperlink w:anchor="_Toc77426200" w:history="1">
         <w:r>
           <w:rPr>
             <w:rStyle w:val="Hyperlink"/>
@@ -7292,7 +7206,7 @@
           <w:rPr>
             <w:webHidden/>
           </w:rPr>
-          <w:instrText xml:space="preserve"> PAGEREF _Toc77425515 \h </w:instrText>
+          <w:instrText xml:space="preserve"> PAGEREF _Toc77426200 \h </w:instrText>
         </w:r>
         <w:r>
           <w:rPr>
@@ -7332,7 +7246,7 @@
           <w:lang w:val="en-US"/>
         </w:rPr>
       </w:pPr>
-      <w:hyperlink w:anchor="_Toc77425516" w:history="1">
+      <w:hyperlink w:anchor="_Toc77426201" w:history="1">
         <w:r>
           <w:rPr>
             <w:rStyle w:val="Hyperlink"/>
@@ -7362,7 +7276,7 @@
           <w:rPr>
             <w:webHidden/>
           </w:rPr>
-          <w:instrText xml:space="preserve"> PAGEREF _Toc77425516 \h </w:instrText>
+          <w:instrText xml:space="preserve"> PAGEREF _Toc77426201 \h </w:instrText>
         </w:r>
         <w:r>
           <w:rPr>
@@ -7402,7 +7316,7 @@
           <w:lang w:val="en-US"/>
         </w:rPr>
       </w:pPr>
-      <w:hyperlink w:anchor="_Toc77425517" w:history="1">
+      <w:hyperlink w:anchor="_Toc77426202" w:history="1">
         <w:r>
           <w:rPr>
             <w:rStyle w:val="Hyperlink"/>
@@ -7445,7 +7359,7 @@
           <w:rPr>
             <w:webHidden/>
           </w:rPr>
-          <w:instrText xml:space="preserve"> PAGEREF _Toc77425517 \h </w:instrText>
+          <w:instrText xml:space="preserve"> PAGEREF _Toc77426202 \h </w:instrText>
         </w:r>
         <w:r>
           <w:rPr>
@@ -7485,7 +7399,7 @@
           <w:lang w:val="en-US"/>
         </w:rPr>
       </w:pPr>
-      <w:hyperlink w:anchor="_Toc77425518" w:history="1">
+      <w:hyperlink w:anchor="_Toc77426203" w:history="1">
         <w:r>
           <w:rPr>
             <w:rStyle w:val="Hyperlink"/>
@@ -7528,7 +7442,7 @@
           <w:rPr>
             <w:webHidden/>
           </w:rPr>
-          <w:instrText xml:space="preserve"> PAGEREF _Toc77425518 \h </w:instrText>
+          <w:instrText xml:space="preserve"> PAGEREF _Toc77426203 \h </w:instrText>
         </w:r>
         <w:r>
           <w:rPr>
@@ -7568,7 +7482,7 @@
           <w:lang w:val="en-US"/>
         </w:rPr>
       </w:pPr>
-      <w:hyperlink w:anchor="_Toc77425519" w:history="1">
+      <w:hyperlink w:anchor="_Toc77426204" w:history="1">
         <w:r>
           <w:rPr>
             <w:rStyle w:val="Hyperlink"/>
@@ -7598,7 +7512,7 @@
           <w:rPr>
             <w:webHidden/>
           </w:rPr>
-          <w:instrText xml:space="preserve"> PAGEREF _Toc77425519 \h </w:instrText>
+          <w:instrText xml:space="preserve"> PAGEREF _Toc77426204 \h </w:instrText>
         </w:r>
         <w:r>
           <w:rPr>
@@ -7666,7 +7580,7 @@
         <w:jc w:val="both"/>
       </w:pPr>
       <w:bookmarkStart w:id="4" w:name="_Toc65943228"/>
-      <w:bookmarkStart w:id="5" w:name="_Toc77425570"/>
+      <w:bookmarkStart w:id="5" w:name="_Toc77426151"/>
       <w:r>
         <w:lastRenderedPageBreak/>
         <w:t xml:space="preserve">TỔNG QUAN VỀ </w:t>
@@ -7689,7 +7603,7 @@
         <w:spacing w:before="0" w:line="360" w:lineRule="auto"/>
       </w:pPr>
       <w:bookmarkStart w:id="6" w:name="_Toc65943229"/>
-      <w:bookmarkStart w:id="7" w:name="_Toc77425571"/>
+      <w:bookmarkStart w:id="7" w:name="_Toc77426152"/>
       <w:r>
         <w:t>Việc</w:t>
       </w:r>
@@ -8752,7 +8666,27 @@
           <w:sz w:val="26"/>
           <w:szCs w:val="26"/>
         </w:rPr>
-        <w:t xml:space="preserve"> edition” Kenneth C.Laudon, Jane P.Laudon).</w:t>
+        <w:t xml:space="preserve"> edition” Kenneth </w:t>
+      </w:r>
+      <w:proofErr w:type="gramStart"/>
+      <w:r>
+        <w:rPr>
+          <w:i w:val="0"/>
+          <w:iCs w:val="0"/>
+          <w:sz w:val="26"/>
+          <w:szCs w:val="26"/>
+        </w:rPr>
+        <w:t>C.Laudon</w:t>
+      </w:r>
+      <w:proofErr w:type="gramEnd"/>
+      <w:r>
+        <w:rPr>
+          <w:i w:val="0"/>
+          <w:iCs w:val="0"/>
+          <w:sz w:val="26"/>
+          <w:szCs w:val="26"/>
+        </w:rPr>
+        <w:t>, Jane P.Laudon).</w:t>
       </w:r>
     </w:p>
     <w:p>
@@ -8813,7 +8747,7 @@
         <w:pStyle w:val="Heading2"/>
         <w:spacing w:line="360" w:lineRule="auto"/>
       </w:pPr>
-      <w:bookmarkStart w:id="8" w:name="_Toc77425572"/>
+      <w:bookmarkStart w:id="8" w:name="_Toc77426153"/>
       <w:r>
         <w:lastRenderedPageBreak/>
         <w:t>Các loại quyết định</w:t>
@@ -9213,7 +9147,27 @@
           <w:sz w:val="26"/>
           <w:szCs w:val="26"/>
         </w:rPr>
-        <w:t xml:space="preserve"> edition” Kenneth C.Laudon, Jane P.Laudon).</w:t>
+        <w:t xml:space="preserve"> edition” Kenneth </w:t>
+      </w:r>
+      <w:proofErr w:type="gramStart"/>
+      <w:r>
+        <w:rPr>
+          <w:i w:val="0"/>
+          <w:iCs w:val="0"/>
+          <w:sz w:val="26"/>
+          <w:szCs w:val="26"/>
+        </w:rPr>
+        <w:t>C.Laudon</w:t>
+      </w:r>
+      <w:proofErr w:type="gramEnd"/>
+      <w:r>
+        <w:rPr>
+          <w:i w:val="0"/>
+          <w:iCs w:val="0"/>
+          <w:sz w:val="26"/>
+          <w:szCs w:val="26"/>
+        </w:rPr>
+        <w:t>, Jane P.Laudon).</w:t>
       </w:r>
     </w:p>
     <w:p>
@@ -9562,7 +9516,7 @@
         <w:spacing w:line="360" w:lineRule="auto"/>
       </w:pPr>
       <w:bookmarkStart w:id="9" w:name="_Toc65943231"/>
-      <w:bookmarkStart w:id="10" w:name="_Toc77425573"/>
+      <w:bookmarkStart w:id="10" w:name="_Toc77426154"/>
       <w:r>
         <w:t>Tiến trình đưa ra quyết định</w:t>
       </w:r>
@@ -9999,7 +9953,27 @@
           <w:sz w:val="26"/>
           <w:szCs w:val="26"/>
         </w:rPr>
-        <w:t xml:space="preserve"> edition” Kenneth C.Laudon, Jane P.Laudon).</w:t>
+        <w:t xml:space="preserve"> edition” Kenneth </w:t>
+      </w:r>
+      <w:proofErr w:type="gramStart"/>
+      <w:r>
+        <w:rPr>
+          <w:i w:val="0"/>
+          <w:iCs w:val="0"/>
+          <w:sz w:val="26"/>
+          <w:szCs w:val="26"/>
+        </w:rPr>
+        <w:t>C.Laudon</w:t>
+      </w:r>
+      <w:proofErr w:type="gramEnd"/>
+      <w:r>
+        <w:rPr>
+          <w:i w:val="0"/>
+          <w:iCs w:val="0"/>
+          <w:sz w:val="26"/>
+          <w:szCs w:val="26"/>
+        </w:rPr>
+        <w:t>, Jane P.Laudon).</w:t>
       </w:r>
     </w:p>
     <w:p>
@@ -10007,7 +9981,7 @@
         <w:pStyle w:val="Heading2"/>
         <w:spacing w:line="360" w:lineRule="auto"/>
       </w:pPr>
-      <w:bookmarkStart w:id="11" w:name="_Toc77425574"/>
+      <w:bookmarkStart w:id="11" w:name="_Toc77426155"/>
       <w:r>
         <w:t>H</w:t>
       </w:r>
@@ -10020,22 +9994,14 @@
       <w:pPr>
         <w:pStyle w:val="Heading3"/>
       </w:pPr>
-      <w:bookmarkStart w:id="12" w:name="_Toc77425575"/>
-      <w:r>
-        <w:rPr>
-          <w:i w:val="0"/>
-          <w:iCs/>
-        </w:rPr>
+      <w:bookmarkStart w:id="12" w:name="_Toc77426156"/>
+      <w:r>
         <w:t>Định</w:t>
       </w:r>
       <w:r>
         <w:t xml:space="preserve"> </w:t>
       </w:r>
       <w:r>
-        <w:rPr>
-          <w:i w:val="0"/>
-          <w:iCs/>
-        </w:rPr>
         <w:t>nghĩa</w:t>
       </w:r>
       <w:r>
@@ -10252,16 +10218,13 @@
         <w:pStyle w:val="Heading3"/>
         <w:rPr>
           <w:rFonts w:eastAsiaTheme="minorEastAsia"/>
-          <w:i w:val="0"/>
-          <w:iCs/>
-        </w:rPr>
-      </w:pPr>
-      <w:bookmarkStart w:id="13" w:name="_Toc77425576"/>
+          <w:i/>
+        </w:rPr>
+      </w:pPr>
+      <w:bookmarkStart w:id="13" w:name="_Toc77426157"/>
       <w:r>
         <w:rPr>
           <w:rFonts w:eastAsiaTheme="minorEastAsia"/>
-          <w:i w:val="0"/>
-          <w:iCs/>
         </w:rPr>
         <w:t>Các thành phần của DSS.</w:t>
       </w:r>
@@ -10481,7 +10444,7 @@
           <w:szCs w:val="26"/>
         </w:rPr>
       </w:pPr>
-      <w:bookmarkStart w:id="15" w:name="_Toc77425515"/>
+      <w:bookmarkStart w:id="15" w:name="_Toc77426200"/>
       <w:r>
         <w:rPr>
           <w:i w:val="0"/>
@@ -10607,16 +10570,11 @@
       <w:pPr>
         <w:pStyle w:val="Heading3"/>
         <w:rPr>
-          <w:i w:val="0"/>
-          <w:iCs/>
-        </w:rPr>
-      </w:pPr>
-      <w:bookmarkStart w:id="16" w:name="_Toc77425577"/>
-      <w:r>
-        <w:rPr>
-          <w:i w:val="0"/>
-          <w:iCs/>
-        </w:rPr>
+          <w:i/>
+        </w:rPr>
+      </w:pPr>
+      <w:bookmarkStart w:id="16" w:name="_Toc77426158"/>
+      <w:r>
         <w:t>Các loại DSS.</w:t>
       </w:r>
       <w:bookmarkEnd w:id="16"/>
@@ -10712,6 +10670,7 @@
       </w:pPr>
       <w:r>
         <w:rPr>
+          <w:noProof/>
           <w:sz w:val="26"/>
           <w:szCs w:val="20"/>
         </w:rPr>
@@ -10764,7 +10723,7 @@
           <w:szCs w:val="26"/>
         </w:rPr>
       </w:pPr>
-      <w:bookmarkStart w:id="17" w:name="_Toc77425516"/>
+      <w:bookmarkStart w:id="17" w:name="_Toc77426201"/>
       <w:r>
         <w:rPr>
           <w:i w:val="0"/>
@@ -11007,7 +10966,7 @@
         </w:tabs>
         <w:spacing w:line="360" w:lineRule="auto"/>
       </w:pPr>
-      <w:bookmarkStart w:id="18" w:name="_Toc77425578"/>
+      <w:bookmarkStart w:id="18" w:name="_Toc77426159"/>
       <w:r>
         <w:lastRenderedPageBreak/>
         <w:t>CÁCH HỆ THỐNG THÔNG TIN HỖ TRỢ CÁC NHÀ QUẢN LÝ ĐƯA RA QUYẾT ĐỊNH</w:t>
@@ -11024,7 +10983,7 @@
         <w:spacing w:line="360" w:lineRule="auto"/>
       </w:pPr>
       <w:bookmarkStart w:id="19" w:name="_Toc65943252"/>
-      <w:bookmarkStart w:id="20" w:name="_Toc77425579"/>
+      <w:bookmarkStart w:id="20" w:name="_Toc77426160"/>
       <w:r>
         <w:t>Vai trò của người quản lý và việc ra quyết định trong tổ chức</w:t>
       </w:r>
@@ -11038,7 +10997,7 @@
       <w:pPr>
         <w:pStyle w:val="Heading3"/>
       </w:pPr>
-      <w:bookmarkStart w:id="21" w:name="_Toc77425580"/>
+      <w:bookmarkStart w:id="21" w:name="_Toc77426161"/>
       <w:r>
         <w:t xml:space="preserve">Vai trò </w:t>
       </w:r>
@@ -11115,7 +11074,7 @@
       <w:pPr>
         <w:pStyle w:val="Heading3"/>
       </w:pPr>
-      <w:bookmarkStart w:id="22" w:name="_Toc77425581"/>
+      <w:bookmarkStart w:id="22" w:name="_Toc77426162"/>
       <w:r>
         <w:t xml:space="preserve">Vai trò </w:t>
       </w:r>
@@ -11156,7 +11115,7 @@
       <w:pPr>
         <w:pStyle w:val="Heading3"/>
       </w:pPr>
-      <w:bookmarkStart w:id="23" w:name="_Toc77425582"/>
+      <w:bookmarkStart w:id="23" w:name="_Toc77426163"/>
       <w:r>
         <w:t>Vai trò ra quyết định.</w:t>
       </w:r>
@@ -11260,7 +11219,7 @@
           <w:szCs w:val="26"/>
         </w:rPr>
       </w:pPr>
-      <w:bookmarkStart w:id="24" w:name="_Toc77425517"/>
+      <w:bookmarkStart w:id="24" w:name="_Toc77426202"/>
       <w:r>
         <w:rPr>
           <w:i w:val="0"/>
@@ -11469,7 +11428,27 @@
           <w:sz w:val="26"/>
           <w:szCs w:val="26"/>
         </w:rPr>
-        <w:t xml:space="preserve"> edition” Kenneth C.Laudon, Jane P.Laudon)</w:t>
+        <w:t xml:space="preserve"> edition” Kenneth </w:t>
+      </w:r>
+      <w:proofErr w:type="gramStart"/>
+      <w:r>
+        <w:rPr>
+          <w:i w:val="0"/>
+          <w:iCs w:val="0"/>
+          <w:sz w:val="26"/>
+          <w:szCs w:val="26"/>
+        </w:rPr>
+        <w:t>C.Laudon</w:t>
+      </w:r>
+      <w:proofErr w:type="gramEnd"/>
+      <w:r>
+        <w:rPr>
+          <w:i w:val="0"/>
+          <w:iCs w:val="0"/>
+          <w:sz w:val="26"/>
+          <w:szCs w:val="26"/>
+        </w:rPr>
+        <w:t>, Jane P.Laudon)</w:t>
       </w:r>
       <w:bookmarkEnd w:id="24"/>
     </w:p>
@@ -12200,7 +12179,7 @@
       <w:pPr>
         <w:pStyle w:val="Heading3"/>
       </w:pPr>
-      <w:bookmarkStart w:id="25" w:name="_Toc77425583"/>
+      <w:bookmarkStart w:id="25" w:name="_Toc77426164"/>
       <w:r>
         <w:t>Ra quyết định tự động tốc độ cao.</w:t>
       </w:r>
@@ -12385,7 +12364,7 @@
         <w:pStyle w:val="Heading2"/>
         <w:spacing w:line="360" w:lineRule="auto"/>
       </w:pPr>
-      <w:bookmarkStart w:id="26" w:name="_Toc77425584"/>
+      <w:bookmarkStart w:id="26" w:name="_Toc77426165"/>
       <w:r>
         <w:t>Kinh doanh thông minh và cách phân tích kinh doanh hỗ trợ ra quyết định</w:t>
       </w:r>
@@ -12398,7 +12377,7 @@
       <w:pPr>
         <w:pStyle w:val="Heading3"/>
       </w:pPr>
-      <w:bookmarkStart w:id="27" w:name="_Toc77425585"/>
+      <w:bookmarkStart w:id="27" w:name="_Toc77426166"/>
       <w:r>
         <w:t>Kinh doanh thông minh</w:t>
       </w:r>
@@ -12467,7 +12446,7 @@
       <w:pPr>
         <w:pStyle w:val="Heading3"/>
       </w:pPr>
-      <w:bookmarkStart w:id="28" w:name="_Toc77425586"/>
+      <w:bookmarkStart w:id="28" w:name="_Toc77426167"/>
       <w:r>
         <w:t>Môi trường kinh doanh thông minh</w:t>
       </w:r>
@@ -12918,7 +12897,7 @@
           <w:szCs w:val="26"/>
         </w:rPr>
       </w:pPr>
-      <w:bookmarkStart w:id="29" w:name="_Toc77425518"/>
+      <w:bookmarkStart w:id="29" w:name="_Toc77426203"/>
       <w:r>
         <w:rPr>
           <w:i w:val="0"/>
@@ -13109,7 +13088,27 @@
           <w:sz w:val="26"/>
           <w:szCs w:val="26"/>
         </w:rPr>
-        <w:t xml:space="preserve"> edition” Kenneth C.Laudon, Jane P.Laudon)</w:t>
+        <w:t xml:space="preserve"> edition” Kenneth </w:t>
+      </w:r>
+      <w:proofErr w:type="gramStart"/>
+      <w:r>
+        <w:rPr>
+          <w:i w:val="0"/>
+          <w:iCs w:val="0"/>
+          <w:sz w:val="26"/>
+          <w:szCs w:val="26"/>
+        </w:rPr>
+        <w:t>C.Laudon</w:t>
+      </w:r>
+      <w:proofErr w:type="gramEnd"/>
+      <w:r>
+        <w:rPr>
+          <w:i w:val="0"/>
+          <w:iCs w:val="0"/>
+          <w:sz w:val="26"/>
+          <w:szCs w:val="26"/>
+        </w:rPr>
+        <w:t>, Jane P.Laudon)</w:t>
       </w:r>
       <w:bookmarkEnd w:id="29"/>
     </w:p>
@@ -13117,7 +13116,7 @@
       <w:pPr>
         <w:pStyle w:val="Heading3"/>
       </w:pPr>
-      <w:bookmarkStart w:id="30" w:name="_Toc77425587"/>
+      <w:bookmarkStart w:id="30" w:name="_Toc77426168"/>
       <w:r>
         <w:t>Kinh doanh thông minh và khả năng phân tích.</w:t>
       </w:r>
@@ -13316,12 +13315,8 @@
     <w:p>
       <w:pPr>
         <w:pStyle w:val="Heading3"/>
-        <w:numPr>
-          <w:ilvl w:val="3"/>
-          <w:numId w:val="31"/>
-        </w:numPr>
-      </w:pPr>
-      <w:bookmarkStart w:id="31" w:name="_Toc77425588"/>
+      </w:pPr>
+      <w:bookmarkStart w:id="31" w:name="_Toc77426169"/>
       <w:r>
         <w:lastRenderedPageBreak/>
         <w:t>Phân tích dự đoán.</w:t>
@@ -13441,12 +13436,8 @@
     <w:p>
       <w:pPr>
         <w:pStyle w:val="Heading3"/>
-        <w:numPr>
-          <w:ilvl w:val="3"/>
-          <w:numId w:val="31"/>
-        </w:numPr>
-      </w:pPr>
-      <w:bookmarkStart w:id="32" w:name="_Toc77425589"/>
+      </w:pPr>
+      <w:bookmarkStart w:id="32" w:name="_Toc77426170"/>
       <w:r>
         <w:t>Phân</w:t>
       </w:r>
@@ -13482,7 +13473,15 @@
           <w:sz w:val="26"/>
           <w:szCs w:val="20"/>
         </w:rPr>
-        <w:t xml:space="preserve">Các phân tích dự đoán đang bắt đầu sử dụng big data từ cả khu vực tư nhân và công cộng, bao gồm dữ liệu từ mạng xã hội, giao dịch của khách hàng và kết quả đầu ra từ cảm biến và máy móc. Trong thương mại điện tử, nhiều nhà bán lẻ trực tuyến có khả năng đưa ra các đề xuất sản phẩm trực tuyến được cá nhân hóa cho khách truy cập trang web của họ để giúp kích thích mua hàng và hướng dẫn họ đưa ra quyết định về hàng hóa sẽ nhập kho. Tuy nhiên, hầu hết các đề xuất sản phẩm này đều dựa trên hành vi của các nhóm khách hàng tương tự, chẳng hạn như những người có thu nhập dưới 50.000 </w:t>
+        <w:t xml:space="preserve">Các phân tích dự đoán đang bắt đầu sử dụng big data từ cả khu vực tư nhân và công cộng, bao gồm dữ liệu từ mạng xã hội, giao dịch của khách hàng và kết quả đầu ra từ cảm biến và máy móc. Trong thương mại điện tử, nhiều nhà bán lẻ trực tuyến có khả năng đưa ra các đề xuất sản phẩm trực tuyến được cá nhân hóa cho khách truy cập trang web của họ để giúp kích thích mua hàng và hướng dẫn họ đưa ra quyết định về hàng hóa sẽ nhập kho. Tuy nhiên, hầu hết các đề xuất sản phẩm này đều dựa trên hành vi của các nhóm khách hàng tương tự, chẳng hạn như những người có thu nhập dưới </w:t>
+      </w:r>
+      <w:proofErr w:type="gramStart"/>
+      <w:r>
+        <w:rPr>
+          <w:sz w:val="26"/>
+          <w:szCs w:val="20"/>
+        </w:rPr>
+        <w:t xml:space="preserve">50.000 </w:t>
       </w:r>
       <w:r>
         <w:rPr>
@@ -13491,6 +13490,7 @@
         </w:rPr>
         <w:t>euro</w:t>
       </w:r>
+      <w:proofErr w:type="gramEnd"/>
       <w:r>
         <w:rPr>
           <w:sz w:val="26"/>
@@ -13549,12 +13549,8 @@
     <w:p>
       <w:pPr>
         <w:pStyle w:val="Heading3"/>
-        <w:numPr>
-          <w:ilvl w:val="3"/>
-          <w:numId w:val="31"/>
-        </w:numPr>
-      </w:pPr>
-      <w:bookmarkStart w:id="33" w:name="_Toc77425590"/>
+      </w:pPr>
+      <w:bookmarkStart w:id="33" w:name="_Toc77426171"/>
       <w:r>
         <w:t>Phân tích và hoạt động thông minh.</w:t>
       </w:r>
@@ -13651,13 +13647,8 @@
     <w:p>
       <w:pPr>
         <w:pStyle w:val="Heading3"/>
-        <w:numPr>
-          <w:ilvl w:val="3"/>
-          <w:numId w:val="31"/>
-        </w:numPr>
-        <w:jc w:val="both"/>
-      </w:pPr>
-      <w:bookmarkStart w:id="34" w:name="_Toc77425591"/>
+      </w:pPr>
+      <w:bookmarkStart w:id="34" w:name="_Toc77426172"/>
       <w:r>
         <w:lastRenderedPageBreak/>
         <w:t>Phân tích vị trí và hệ thống thông tin địa lý</w:t>
@@ -13749,7 +13740,7 @@
       <w:pPr>
         <w:pStyle w:val="Heading2"/>
       </w:pPr>
-      <w:bookmarkStart w:id="35" w:name="_Toc77425592"/>
+      <w:bookmarkStart w:id="35" w:name="_Toc77426173"/>
       <w:r>
         <w:t>Vai trò của hệ thống thông tin giúp những người làm việc nhóm đưa ra quyết định hiệu quả hơn</w:t>
       </w:r>
@@ -13762,7 +13753,7 @@
       <w:pPr>
         <w:pStyle w:val="Heading3"/>
       </w:pPr>
-      <w:bookmarkStart w:id="36" w:name="_Toc77425593"/>
+      <w:bookmarkStart w:id="36" w:name="_Toc77426174"/>
       <w:r>
         <w:t>Hỗ trợ quyết định cho quản lý cấp trung và quản lý điều hành</w:t>
       </w:r>
@@ -13835,7 +13826,7 @@
       <w:pPr>
         <w:pStyle w:val="Heading3"/>
       </w:pPr>
-      <w:bookmarkStart w:id="37" w:name="_Toc77425594"/>
+      <w:bookmarkStart w:id="37" w:name="_Toc77426175"/>
       <w:r>
         <w:t>Hỗ trợ quyết định bán cấu trúc.</w:t>
       </w:r>
@@ -13891,9 +13882,8 @@
     <w:p>
       <w:pPr>
         <w:pStyle w:val="Heading3"/>
-        <w:jc w:val="both"/>
-      </w:pPr>
-      <w:bookmarkStart w:id="38" w:name="_Toc77425595"/>
+      </w:pPr>
+      <w:bookmarkStart w:id="38" w:name="_Toc77426176"/>
       <w:r>
         <w:t>Hỗ trợ ra quyết định cho quản lý cấp cao: Thẻ điểm cân bằng</w:t>
       </w:r>
@@ -14001,7 +13991,7 @@
           <w:szCs w:val="26"/>
         </w:rPr>
       </w:pPr>
-      <w:bookmarkStart w:id="39" w:name="_Toc77425519"/>
+      <w:bookmarkStart w:id="39" w:name="_Toc77426204"/>
       <w:r>
         <w:rPr>
           <w:i w:val="0"/>
@@ -14262,7 +14252,7 @@
         <w:spacing w:line="360" w:lineRule="auto"/>
         <w:jc w:val="both"/>
       </w:pPr>
-      <w:bookmarkStart w:id="40" w:name="_Toc77425596"/>
+      <w:bookmarkStart w:id="40" w:name="_Toc77426177"/>
       <w:r>
         <w:t>Những khó khăn mà doanh nghiệp gặp phải khi triển khai hệ thống thông tin này vào doanh nghiệp.</w:t>
       </w:r>
@@ -14289,16 +14279,12 @@
     <w:p>
       <w:pPr>
         <w:pStyle w:val="Heading3"/>
-        <w:ind w:left="1530" w:hanging="810"/>
-        <w:rPr>
-          <w:i w:val="0"/>
-        </w:rPr>
-      </w:pPr>
-      <w:bookmarkStart w:id="41" w:name="_Toc77425597"/>
-      <w:r>
-        <w:rPr>
-          <w:i w:val="0"/>
-        </w:rPr>
+        <w:rPr>
+          <w:i/>
+        </w:rPr>
+      </w:pPr>
+      <w:bookmarkStart w:id="41" w:name="_Toc77426178"/>
+      <w:r>
         <w:t>Những hạn chế của hệ hỗ trợ ra quyết định.</w:t>
       </w:r>
       <w:bookmarkEnd w:id="41"/>
@@ -14306,12 +14292,8 @@
     <w:p>
       <w:pPr>
         <w:pStyle w:val="Heading3"/>
-        <w:numPr>
-          <w:ilvl w:val="3"/>
-          <w:numId w:val="31"/>
-        </w:numPr>
-      </w:pPr>
-      <w:bookmarkStart w:id="42" w:name="_Toc77425598"/>
+      </w:pPr>
+      <w:bookmarkStart w:id="42" w:name="_Toc77426179"/>
       <w:r>
         <w:t>Khó khăn trong việc định lượng tất cả dữ liệu.</w:t>
       </w:r>
@@ -14394,12 +14376,8 @@
     <w:p>
       <w:pPr>
         <w:pStyle w:val="Heading3"/>
-        <w:numPr>
-          <w:ilvl w:val="3"/>
-          <w:numId w:val="31"/>
-        </w:numPr>
-      </w:pPr>
-      <w:bookmarkStart w:id="43" w:name="_Toc77425599"/>
+      </w:pPr>
+      <w:bookmarkStart w:id="43" w:name="_Toc77426180"/>
       <w:r>
         <w:t>Không hiểu rõ giả định</w:t>
       </w:r>
@@ -14485,12 +14463,8 @@
     <w:p>
       <w:pPr>
         <w:pStyle w:val="Heading3"/>
-        <w:numPr>
-          <w:ilvl w:val="3"/>
-          <w:numId w:val="31"/>
-        </w:numPr>
-      </w:pPr>
-      <w:bookmarkStart w:id="44" w:name="_Toc77425600"/>
+      </w:pPr>
+      <w:bookmarkStart w:id="44" w:name="_Toc77426181"/>
       <w:r>
         <w:t>Lỗi thiết kế hệ thống.</w:t>
       </w:r>
@@ -14587,15 +14561,11 @@
     <w:p>
       <w:pPr>
         <w:pStyle w:val="Heading3"/>
-        <w:numPr>
-          <w:ilvl w:val="3"/>
-          <w:numId w:val="31"/>
-        </w:numPr>
         <w:rPr>
           <w:lang w:val="vi-VN"/>
         </w:rPr>
       </w:pPr>
-      <w:bookmarkStart w:id="45" w:name="_Toc77425601"/>
+      <w:bookmarkStart w:id="45" w:name="_Toc77426182"/>
       <w:r>
         <w:t>Khó khăn trong việc thu thập tất cả dữ liệu cần thiết</w:t>
       </w:r>
@@ -14641,15 +14611,11 @@
     <w:p>
       <w:pPr>
         <w:pStyle w:val="Heading3"/>
-        <w:numPr>
-          <w:ilvl w:val="3"/>
-          <w:numId w:val="31"/>
-        </w:numPr>
         <w:rPr>
           <w:lang w:val="vi-VN"/>
         </w:rPr>
       </w:pPr>
-      <w:bookmarkStart w:id="46" w:name="_Toc77425602"/>
+      <w:bookmarkStart w:id="46" w:name="_Toc77426183"/>
       <w:r>
         <w:lastRenderedPageBreak/>
         <w:t>Nhà quản lý thiếu kiến thức</w:t>
@@ -14702,28 +14668,18 @@
     <w:p>
       <w:pPr>
         <w:pStyle w:val="Heading3"/>
-        <w:ind w:left="1530" w:hanging="810"/>
-        <w:rPr>
-          <w:i w:val="0"/>
-        </w:rPr>
-      </w:pPr>
-      <w:bookmarkStart w:id="47" w:name="_Toc77425603"/>
-      <w:r>
-        <w:rPr>
-          <w:i w:val="0"/>
-        </w:rPr>
+        <w:rPr>
+          <w:i/>
+        </w:rPr>
+      </w:pPr>
+      <w:bookmarkStart w:id="47" w:name="_Toc77426184"/>
+      <w:r>
         <w:t>Nhược điểm</w:t>
       </w:r>
       <w:r>
-        <w:rPr>
-          <w:i w:val="0"/>
-        </w:rPr>
         <w:t xml:space="preserve"> của hệ hỗ trợ ra quyết định</w:t>
       </w:r>
       <w:r>
-        <w:rPr>
-          <w:i w:val="0"/>
-        </w:rPr>
         <w:t>.</w:t>
       </w:r>
       <w:bookmarkEnd w:id="47"/>
@@ -14731,12 +14687,8 @@
     <w:p>
       <w:pPr>
         <w:pStyle w:val="Heading3"/>
-        <w:numPr>
-          <w:ilvl w:val="3"/>
-          <w:numId w:val="31"/>
-        </w:numPr>
-      </w:pPr>
-      <w:bookmarkStart w:id="48" w:name="_Toc77425604"/>
+      </w:pPr>
+      <w:bookmarkStart w:id="48" w:name="_Toc77426185"/>
       <w:r>
         <w:t>Q</w:t>
       </w:r>
@@ -14825,12 +14777,8 @@
     <w:p>
       <w:pPr>
         <w:pStyle w:val="Heading3"/>
-        <w:numPr>
-          <w:ilvl w:val="3"/>
-          <w:numId w:val="31"/>
-        </w:numPr>
-      </w:pPr>
-      <w:bookmarkStart w:id="49" w:name="_Toc77425605"/>
+      </w:pPr>
+      <w:bookmarkStart w:id="49" w:name="_Toc77426186"/>
       <w:r>
         <w:t>Phụ thuộc quá nhiều vào DSS.</w:t>
       </w:r>
@@ -14855,12 +14803,8 @@
     <w:p>
       <w:pPr>
         <w:pStyle w:val="Heading3"/>
-        <w:numPr>
-          <w:ilvl w:val="3"/>
-          <w:numId w:val="31"/>
-        </w:numPr>
-      </w:pPr>
-      <w:bookmarkStart w:id="50" w:name="_Toc77425606"/>
+      </w:pPr>
+      <w:bookmarkStart w:id="50" w:name="_Toc77426187"/>
       <w:r>
         <w:t>Đánh giá tính chủ quan.</w:t>
       </w:r>
@@ -14897,12 +14841,8 @@
     <w:p>
       <w:pPr>
         <w:pStyle w:val="Heading3"/>
-        <w:numPr>
-          <w:ilvl w:val="3"/>
-          <w:numId w:val="31"/>
-        </w:numPr>
-      </w:pPr>
-      <w:bookmarkStart w:id="51" w:name="_Toc77425607"/>
+      </w:pPr>
+      <w:bookmarkStart w:id="51" w:name="_Toc77426188"/>
       <w:r>
         <w:t>Chi phí phát triển.</w:t>
       </w:r>
@@ -14985,16 +14925,12 @@
     <w:p>
       <w:pPr>
         <w:pStyle w:val="Heading3"/>
-        <w:ind w:left="1530" w:hanging="810"/>
-        <w:rPr>
-          <w:i w:val="0"/>
-        </w:rPr>
-      </w:pPr>
-      <w:bookmarkStart w:id="52" w:name="_Toc77425608"/>
-      <w:r>
-        <w:rPr>
-          <w:i w:val="0"/>
-        </w:rPr>
+        <w:rPr>
+          <w:i/>
+        </w:rPr>
+      </w:pPr>
+      <w:bookmarkStart w:id="52" w:name="_Toc77426189"/>
+      <w:r>
         <w:t>Rào cản khi sử dụng DSS.</w:t>
       </w:r>
       <w:bookmarkEnd w:id="52"/>
@@ -15042,12 +14978,8 @@
     <w:p>
       <w:pPr>
         <w:pStyle w:val="Heading3"/>
-        <w:numPr>
-          <w:ilvl w:val="3"/>
-          <w:numId w:val="31"/>
-        </w:numPr>
-      </w:pPr>
-      <w:bookmarkStart w:id="53" w:name="_Toc77425609"/>
+      </w:pPr>
+      <w:bookmarkStart w:id="53" w:name="_Toc77426190"/>
       <w:r>
         <w:t>Ngại</w:t>
       </w:r>
@@ -15143,12 +15075,8 @@
     <w:p>
       <w:pPr>
         <w:pStyle w:val="Heading3"/>
-        <w:numPr>
-          <w:ilvl w:val="3"/>
-          <w:numId w:val="31"/>
-        </w:numPr>
-      </w:pPr>
-      <w:bookmarkStart w:id="54" w:name="_Toc77425610"/>
+      </w:pPr>
+      <w:bookmarkStart w:id="54" w:name="_Toc77426191"/>
       <w:r>
         <w:lastRenderedPageBreak/>
         <w:t>Thoát khỏ</w:t>
@@ -15193,12 +15121,8 @@
     <w:p>
       <w:pPr>
         <w:pStyle w:val="Heading3"/>
-        <w:numPr>
-          <w:ilvl w:val="3"/>
-          <w:numId w:val="31"/>
-        </w:numPr>
-      </w:pPr>
-      <w:bookmarkStart w:id="55" w:name="_Toc77425611"/>
+      </w:pPr>
+      <w:bookmarkStart w:id="55" w:name="_Toc77426192"/>
       <w:r>
         <w:t>Nỗi sợ hãi khi triển khai công nghệ mớ</w:t>
       </w:r>
@@ -15228,12 +15152,8 @@
     <w:p>
       <w:pPr>
         <w:pStyle w:val="Heading3"/>
-        <w:numPr>
-          <w:ilvl w:val="3"/>
-          <w:numId w:val="31"/>
-        </w:numPr>
-      </w:pPr>
-      <w:bookmarkStart w:id="56" w:name="_Toc77425612"/>
+      </w:pPr>
+      <w:bookmarkStart w:id="56" w:name="_Toc77426193"/>
       <w:r>
         <w:t>Rủi ro khi áp dụng hệ thống.</w:t>
       </w:r>
@@ -15327,7 +15247,7 @@
         <w:pStyle w:val="Heading1"/>
         <w:spacing w:line="360" w:lineRule="auto"/>
       </w:pPr>
-      <w:bookmarkStart w:id="57" w:name="_Toc77425613"/>
+      <w:bookmarkStart w:id="57" w:name="_Toc77426194"/>
       <w:r>
         <w:lastRenderedPageBreak/>
         <w:t>CÁC VẤN ĐỀ VỀ ĐẠO ĐỨC, XÃ HỘI VÀ PHÁP LÝ TRONG VIỆC TRIỂN KHAI HỆ THỐNG THÔNG TIN.</w:t>
@@ -15473,7 +15393,7 @@
         <w:pStyle w:val="Heading2"/>
         <w:spacing w:line="360" w:lineRule="auto"/>
       </w:pPr>
-      <w:bookmarkStart w:id="58" w:name="_Toc77425614"/>
+      <w:bookmarkStart w:id="58" w:name="_Toc77426195"/>
       <w:r>
         <w:t>Mô hình hóa sự</w:t>
       </w:r>
@@ -15742,7 +15662,7 @@
         <w:pStyle w:val="Heading2"/>
         <w:spacing w:line="360" w:lineRule="auto"/>
       </w:pPr>
-      <w:bookmarkStart w:id="59" w:name="_Toc77425615"/>
+      <w:bookmarkStart w:id="59" w:name="_Toc77426196"/>
       <w:r>
         <w:t xml:space="preserve">Lý thuyết đạo đức khi áp dụng vào </w:t>
       </w:r>
@@ -16090,7 +16010,7 @@
         <w:pStyle w:val="Heading2"/>
         <w:spacing w:line="360" w:lineRule="auto"/>
       </w:pPr>
-      <w:bookmarkStart w:id="60" w:name="_Toc77425616"/>
+      <w:bookmarkStart w:id="60" w:name="_Toc77426197"/>
       <w:r>
         <w:t>Năm chiều hướng đạo đức của thời đại thông tin</w:t>
       </w:r>
@@ -16228,7 +16148,7 @@
         <w:pStyle w:val="Heading2"/>
         <w:spacing w:line="360" w:lineRule="auto"/>
       </w:pPr>
-      <w:bookmarkStart w:id="61" w:name="_Toc77425617"/>
+      <w:bookmarkStart w:id="61" w:name="_Toc77426198"/>
       <w:r>
         <w:lastRenderedPageBreak/>
         <w:t>Quyền riêng tư, bảo mật thông tin và bảo vệ dữ liệu</w:t>
@@ -16314,7 +16234,7 @@
         <w:ind w:firstLine="360"/>
         <w:jc w:val="center"/>
       </w:pPr>
-      <w:bookmarkStart w:id="62" w:name="_Toc77425619"/>
+      <w:bookmarkStart w:id="62" w:name="_Toc77426199"/>
       <w:r>
         <w:lastRenderedPageBreak/>
         <w:t>THAM KHẢO</w:t>
@@ -16709,7 +16629,7 @@
 </file>
 
 <file path=word/endnotes.xml><?xml version="1.0" encoding="utf-8"?>
-<w:endnotes xmlns:wpc="http://schemas.microsoft.com/office/word/2010/wordprocessingCanvas" xmlns:cx="http://schemas.microsoft.com/office/drawing/2014/chartex" xmlns:cx1="http://schemas.microsoft.com/office/drawing/2015/9/8/chartex" xmlns:cx2="http://schemas.microsoft.com/office/drawing/2015/10/21/chartex" xmlns:cx3="http://schemas.microsoft.com/office/drawing/2016/5/9/chartex" xmlns:cx4="http://schemas.microsoft.com/office/drawing/2016/5/10/chartex" xmlns:cx5="http://schemas.microsoft.com/office/drawing/2016/5/11/chartex" xmlns:cx6="http://schemas.microsoft.com/office/drawing/2016/5/12/chartex" xmlns:cx7="http://schemas.microsoft.com/office/drawing/2016/5/13/chartex" xmlns:cx8="http://schemas.microsoft.com/office/drawing/2016/5/14/chartex" xmlns:mc="http://schemas.openxmlformats.org/markup-compatibility/2006" xmlns:aink="http://schemas.microsoft.com/office/drawing/2016/ink" xmlns:am3d="http://schemas.microsoft.com/office/drawing/2017/model3d" xmlns:o="urn:schemas-microsoft-com:office:office" xmlns:r="http://schemas.openxmlformats.org/officeDocument/2006/relationships" xmlns:m="http://schemas.openxmlformats.org/officeDocument/2006/math" xmlns:v="urn:schemas-microsoft-com:vml" xmlns:wp14="http://schemas.microsoft.com/office/word/2010/wordprocessingDrawing" xmlns:wp="http://schemas.openxmlformats.org/drawingml/2006/wordprocessingDrawing" xmlns:w10="urn:schemas-microsoft-com:office:word" xmlns:w="http://schemas.openxmlformats.org/wordprocessingml/2006/main" xmlns:w14="http://schemas.microsoft.com/office/word/2010/wordml" xmlns:w15="http://schemas.microsoft.com/office/word/2012/wordml" xmlns:w16cex="http://schemas.microsoft.com/office/word/2018/wordml/cex" xmlns:w16cid="http://schemas.microsoft.com/office/word/2016/wordml/cid" xmlns:w16="http://schemas.microsoft.com/office/word/2018/wordml" xmlns:w16se="http://schemas.microsoft.com/office/word/2015/wordml/symex" xmlns:wpg="http://schemas.microsoft.com/office/word/2010/wordprocessingGroup" xmlns:wpi="http://schemas.microsoft.com/office/word/2010/wordprocessingInk" xmlns:wne="http://schemas.microsoft.com/office/word/2006/wordml" xmlns:wps="http://schemas.microsoft.com/office/word/2010/wordprocessingShape" mc:Ignorable="w14 w15 w16se w16cid w16 w16cex wp14">
+<w:endnotes xmlns:wpc="http://schemas.microsoft.com/office/word/2010/wordprocessingCanvas" xmlns:cx="http://schemas.microsoft.com/office/drawing/2014/chartex" xmlns:cx1="http://schemas.microsoft.com/office/drawing/2015/9/8/chartex" xmlns:cx2="http://schemas.microsoft.com/office/drawing/2015/10/21/chartex" xmlns:cx3="http://schemas.microsoft.com/office/drawing/2016/5/9/chartex" xmlns:cx4="http://schemas.microsoft.com/office/drawing/2016/5/10/chartex" xmlns:cx5="http://schemas.microsoft.com/office/drawing/2016/5/11/chartex" xmlns:cx6="http://schemas.microsoft.com/office/drawing/2016/5/12/chartex" xmlns:cx7="http://schemas.microsoft.com/office/drawing/2016/5/13/chartex" xmlns:cx8="http://schemas.microsoft.com/office/drawing/2016/5/14/chartex" xmlns:mc="http://schemas.openxmlformats.org/markup-compatibility/2006" xmlns:aink="http://schemas.microsoft.com/office/drawing/2016/ink" xmlns:am3d="http://schemas.microsoft.com/office/drawing/2017/model3d" xmlns:o="urn:schemas-microsoft-com:office:office" xmlns:r="http://schemas.openxmlformats.org/officeDocument/2006/relationships" xmlns:m="http://schemas.openxmlformats.org/officeDocument/2006/math" xmlns:v="urn:schemas-microsoft-com:vml" xmlns:wp14="http://schemas.microsoft.com/office/word/2010/wordprocessingDrawing" xmlns:wp="http://schemas.openxmlformats.org/drawingml/2006/wordprocessingDrawing" xmlns:w10="urn:schemas-microsoft-com:office:word" xmlns:w="http://schemas.openxmlformats.org/wordprocessingml/2006/main" xmlns:w14="http://schemas.microsoft.com/office/word/2010/wordml" xmlns:w15="http://schemas.microsoft.com/office/word/2012/wordml" xmlns:w16cex="http://schemas.microsoft.com/office/word/2018/wordml/cex" xmlns:w16cid="http://schemas.microsoft.com/office/word/2016/wordml/cid" xmlns:w16="http://schemas.microsoft.com/office/word/2018/wordml" xmlns:w16sdtdh="http://schemas.microsoft.com/office/word/2020/wordml/sdtdatahash" xmlns:w16se="http://schemas.microsoft.com/office/word/2015/wordml/symex" xmlns:wpg="http://schemas.microsoft.com/office/word/2010/wordprocessingGroup" xmlns:wpi="http://schemas.microsoft.com/office/word/2010/wordprocessingInk" xmlns:wne="http://schemas.microsoft.com/office/word/2006/wordml" xmlns:wps="http://schemas.microsoft.com/office/word/2010/wordprocessingShape" mc:Ignorable="w14 w15 w16se w16cid w16 w16cex w16sdtdh wp14">
   <w:endnote w:type="separator" w:id="-1">
     <w:p>
       <w:pPr>
@@ -16736,7 +16656,7 @@
 </file>
 
 <file path=word/footer1.xml><?xml version="1.0" encoding="utf-8"?>
-<w:ftr xmlns:wpc="http://schemas.microsoft.com/office/word/2010/wordprocessingCanvas" xmlns:cx="http://schemas.microsoft.com/office/drawing/2014/chartex" xmlns:cx1="http://schemas.microsoft.com/office/drawing/2015/9/8/chartex" xmlns:cx2="http://schemas.microsoft.com/office/drawing/2015/10/21/chartex" xmlns:cx3="http://schemas.microsoft.com/office/drawing/2016/5/9/chartex" xmlns:cx4="http://schemas.microsoft.com/office/drawing/2016/5/10/chartex" xmlns:cx5="http://schemas.microsoft.com/office/drawing/2016/5/11/chartex" xmlns:cx6="http://schemas.microsoft.com/office/drawing/2016/5/12/chartex" xmlns:cx7="http://schemas.microsoft.com/office/drawing/2016/5/13/chartex" xmlns:cx8="http://schemas.microsoft.com/office/drawing/2016/5/14/chartex" xmlns:mc="http://schemas.openxmlformats.org/markup-compatibility/2006" xmlns:aink="http://schemas.microsoft.com/office/drawing/2016/ink" xmlns:am3d="http://schemas.microsoft.com/office/drawing/2017/model3d" xmlns:o="urn:schemas-microsoft-com:office:office" xmlns:r="http://schemas.openxmlformats.org/officeDocument/2006/relationships" xmlns:m="http://schemas.openxmlformats.org/officeDocument/2006/math" xmlns:v="urn:schemas-microsoft-com:vml" xmlns:wp14="http://schemas.microsoft.com/office/word/2010/wordprocessingDrawing" xmlns:wp="http://schemas.openxmlformats.org/drawingml/2006/wordprocessingDrawing" xmlns:w10="urn:schemas-microsoft-com:office:word" xmlns:w="http://schemas.openxmlformats.org/wordprocessingml/2006/main" xmlns:w14="http://schemas.microsoft.com/office/word/2010/wordml" xmlns:w15="http://schemas.microsoft.com/office/word/2012/wordml" xmlns:w16cex="http://schemas.microsoft.com/office/word/2018/wordml/cex" xmlns:w16cid="http://schemas.microsoft.com/office/word/2016/wordml/cid" xmlns:w16="http://schemas.microsoft.com/office/word/2018/wordml" xmlns:w16se="http://schemas.microsoft.com/office/word/2015/wordml/symex" xmlns:wpg="http://schemas.microsoft.com/office/word/2010/wordprocessingGroup" xmlns:wpi="http://schemas.microsoft.com/office/word/2010/wordprocessingInk" xmlns:wne="http://schemas.microsoft.com/office/word/2006/wordml" xmlns:wps="http://schemas.microsoft.com/office/word/2010/wordprocessingShape" mc:Ignorable="w14 w15 w16se w16cid w16 w16cex wp14">
+<w:ftr xmlns:wpc="http://schemas.microsoft.com/office/word/2010/wordprocessingCanvas" xmlns:cx="http://schemas.microsoft.com/office/drawing/2014/chartex" xmlns:cx1="http://schemas.microsoft.com/office/drawing/2015/9/8/chartex" xmlns:cx2="http://schemas.microsoft.com/office/drawing/2015/10/21/chartex" xmlns:cx3="http://schemas.microsoft.com/office/drawing/2016/5/9/chartex" xmlns:cx4="http://schemas.microsoft.com/office/drawing/2016/5/10/chartex" xmlns:cx5="http://schemas.microsoft.com/office/drawing/2016/5/11/chartex" xmlns:cx6="http://schemas.microsoft.com/office/drawing/2016/5/12/chartex" xmlns:cx7="http://schemas.microsoft.com/office/drawing/2016/5/13/chartex" xmlns:cx8="http://schemas.microsoft.com/office/drawing/2016/5/14/chartex" xmlns:mc="http://schemas.openxmlformats.org/markup-compatibility/2006" xmlns:aink="http://schemas.microsoft.com/office/drawing/2016/ink" xmlns:am3d="http://schemas.microsoft.com/office/drawing/2017/model3d" xmlns:o="urn:schemas-microsoft-com:office:office" xmlns:r="http://schemas.openxmlformats.org/officeDocument/2006/relationships" xmlns:m="http://schemas.openxmlformats.org/officeDocument/2006/math" xmlns:v="urn:schemas-microsoft-com:vml" xmlns:wp14="http://schemas.microsoft.com/office/word/2010/wordprocessingDrawing" xmlns:wp="http://schemas.openxmlformats.org/drawingml/2006/wordprocessingDrawing" xmlns:w10="urn:schemas-microsoft-com:office:word" xmlns:w="http://schemas.openxmlformats.org/wordprocessingml/2006/main" xmlns:w14="http://schemas.microsoft.com/office/word/2010/wordml" xmlns:w15="http://schemas.microsoft.com/office/word/2012/wordml" xmlns:w16cex="http://schemas.microsoft.com/office/word/2018/wordml/cex" xmlns:w16cid="http://schemas.microsoft.com/office/word/2016/wordml/cid" xmlns:w16="http://schemas.microsoft.com/office/word/2018/wordml" xmlns:w16sdtdh="http://schemas.microsoft.com/office/word/2020/wordml/sdtdatahash" xmlns:w16se="http://schemas.microsoft.com/office/word/2015/wordml/symex" xmlns:wpg="http://schemas.microsoft.com/office/word/2010/wordprocessingGroup" xmlns:wpi="http://schemas.microsoft.com/office/word/2010/wordprocessingInk" xmlns:wne="http://schemas.microsoft.com/office/word/2006/wordml" xmlns:wps="http://schemas.microsoft.com/office/word/2010/wordprocessingShape" mc:Ignorable="w14 w15 w16se w16cid w16 w16cex w16sdtdh wp14">
   <w:p>
     <w:pPr>
       <w:pStyle w:val="Footer"/>
@@ -16748,7 +16668,7 @@
 </file>
 
 <file path=word/footer2.xml><?xml version="1.0" encoding="utf-8"?>
-<w:ftr xmlns:wpc="http://schemas.microsoft.com/office/word/2010/wordprocessingCanvas" xmlns:cx="http://schemas.microsoft.com/office/drawing/2014/chartex" xmlns:cx1="http://schemas.microsoft.com/office/drawing/2015/9/8/chartex" xmlns:cx2="http://schemas.microsoft.com/office/drawing/2015/10/21/chartex" xmlns:cx3="http://schemas.microsoft.com/office/drawing/2016/5/9/chartex" xmlns:cx4="http://schemas.microsoft.com/office/drawing/2016/5/10/chartex" xmlns:cx5="http://schemas.microsoft.com/office/drawing/2016/5/11/chartex" xmlns:cx6="http://schemas.microsoft.com/office/drawing/2016/5/12/chartex" xmlns:cx7="http://schemas.microsoft.com/office/drawing/2016/5/13/chartex" xmlns:cx8="http://schemas.microsoft.com/office/drawing/2016/5/14/chartex" xmlns:mc="http://schemas.openxmlformats.org/markup-compatibility/2006" xmlns:aink="http://schemas.microsoft.com/office/drawing/2016/ink" xmlns:am3d="http://schemas.microsoft.com/office/drawing/2017/model3d" xmlns:o="urn:schemas-microsoft-com:office:office" xmlns:r="http://schemas.openxmlformats.org/officeDocument/2006/relationships" xmlns:m="http://schemas.openxmlformats.org/officeDocument/2006/math" xmlns:v="urn:schemas-microsoft-com:vml" xmlns:wp14="http://schemas.microsoft.com/office/word/2010/wordprocessingDrawing" xmlns:wp="http://schemas.openxmlformats.org/drawingml/2006/wordprocessingDrawing" xmlns:w10="urn:schemas-microsoft-com:office:word" xmlns:w="http://schemas.openxmlformats.org/wordprocessingml/2006/main" xmlns:w14="http://schemas.microsoft.com/office/word/2010/wordml" xmlns:w15="http://schemas.microsoft.com/office/word/2012/wordml" xmlns:w16cex="http://schemas.microsoft.com/office/word/2018/wordml/cex" xmlns:w16cid="http://schemas.microsoft.com/office/word/2016/wordml/cid" xmlns:w16="http://schemas.microsoft.com/office/word/2018/wordml" xmlns:w16se="http://schemas.microsoft.com/office/word/2015/wordml/symex" xmlns:wpg="http://schemas.microsoft.com/office/word/2010/wordprocessingGroup" xmlns:wpi="http://schemas.microsoft.com/office/word/2010/wordprocessingInk" xmlns:wne="http://schemas.microsoft.com/office/word/2006/wordml" xmlns:wps="http://schemas.microsoft.com/office/word/2010/wordprocessingShape" mc:Ignorable="w14 w15 w16se w16cid w16 w16cex wp14">
+<w:ftr xmlns:wpc="http://schemas.microsoft.com/office/word/2010/wordprocessingCanvas" xmlns:cx="http://schemas.microsoft.com/office/drawing/2014/chartex" xmlns:cx1="http://schemas.microsoft.com/office/drawing/2015/9/8/chartex" xmlns:cx2="http://schemas.microsoft.com/office/drawing/2015/10/21/chartex" xmlns:cx3="http://schemas.microsoft.com/office/drawing/2016/5/9/chartex" xmlns:cx4="http://schemas.microsoft.com/office/drawing/2016/5/10/chartex" xmlns:cx5="http://schemas.microsoft.com/office/drawing/2016/5/11/chartex" xmlns:cx6="http://schemas.microsoft.com/office/drawing/2016/5/12/chartex" xmlns:cx7="http://schemas.microsoft.com/office/drawing/2016/5/13/chartex" xmlns:cx8="http://schemas.microsoft.com/office/drawing/2016/5/14/chartex" xmlns:mc="http://schemas.openxmlformats.org/markup-compatibility/2006" xmlns:aink="http://schemas.microsoft.com/office/drawing/2016/ink" xmlns:am3d="http://schemas.microsoft.com/office/drawing/2017/model3d" xmlns:o="urn:schemas-microsoft-com:office:office" xmlns:r="http://schemas.openxmlformats.org/officeDocument/2006/relationships" xmlns:m="http://schemas.openxmlformats.org/officeDocument/2006/math" xmlns:v="urn:schemas-microsoft-com:vml" xmlns:wp14="http://schemas.microsoft.com/office/word/2010/wordprocessingDrawing" xmlns:wp="http://schemas.openxmlformats.org/drawingml/2006/wordprocessingDrawing" xmlns:w10="urn:schemas-microsoft-com:office:word" xmlns:w="http://schemas.openxmlformats.org/wordprocessingml/2006/main" xmlns:w14="http://schemas.microsoft.com/office/word/2010/wordml" xmlns:w15="http://schemas.microsoft.com/office/word/2012/wordml" xmlns:w16cex="http://schemas.microsoft.com/office/word/2018/wordml/cex" xmlns:w16cid="http://schemas.microsoft.com/office/word/2016/wordml/cid" xmlns:w16="http://schemas.microsoft.com/office/word/2018/wordml" xmlns:w16sdtdh="http://schemas.microsoft.com/office/word/2020/wordml/sdtdatahash" xmlns:w16se="http://schemas.microsoft.com/office/word/2015/wordml/symex" xmlns:wpg="http://schemas.microsoft.com/office/word/2010/wordprocessingGroup" xmlns:wpi="http://schemas.microsoft.com/office/word/2010/wordprocessingInk" xmlns:wne="http://schemas.microsoft.com/office/word/2006/wordml" xmlns:wps="http://schemas.microsoft.com/office/word/2010/wordprocessingShape" mc:Ignorable="w14 w15 w16se w16cid w16 w16cex w16sdtdh wp14">
   <w:p>
     <w:pPr>
       <w:pStyle w:val="Footer"/>
@@ -16764,7 +16684,7 @@
 </file>
 
 <file path=word/footer3.xml><?xml version="1.0" encoding="utf-8"?>
-<w:ftr xmlns:wpc="http://schemas.microsoft.com/office/word/2010/wordprocessingCanvas" xmlns:cx="http://schemas.microsoft.com/office/drawing/2014/chartex" xmlns:cx1="http://schemas.microsoft.com/office/drawing/2015/9/8/chartex" xmlns:cx2="http://schemas.microsoft.com/office/drawing/2015/10/21/chartex" xmlns:cx3="http://schemas.microsoft.com/office/drawing/2016/5/9/chartex" xmlns:cx4="http://schemas.microsoft.com/office/drawing/2016/5/10/chartex" xmlns:cx5="http://schemas.microsoft.com/office/drawing/2016/5/11/chartex" xmlns:cx6="http://schemas.microsoft.com/office/drawing/2016/5/12/chartex" xmlns:cx7="http://schemas.microsoft.com/office/drawing/2016/5/13/chartex" xmlns:cx8="http://schemas.microsoft.com/office/drawing/2016/5/14/chartex" xmlns:mc="http://schemas.openxmlformats.org/markup-compatibility/2006" xmlns:aink="http://schemas.microsoft.com/office/drawing/2016/ink" xmlns:am3d="http://schemas.microsoft.com/office/drawing/2017/model3d" xmlns:o="urn:schemas-microsoft-com:office:office" xmlns:r="http://schemas.openxmlformats.org/officeDocument/2006/relationships" xmlns:m="http://schemas.openxmlformats.org/officeDocument/2006/math" xmlns:v="urn:schemas-microsoft-com:vml" xmlns:wp14="http://schemas.microsoft.com/office/word/2010/wordprocessingDrawing" xmlns:wp="http://schemas.openxmlformats.org/drawingml/2006/wordprocessingDrawing" xmlns:w10="urn:schemas-microsoft-com:office:word" xmlns:w="http://schemas.openxmlformats.org/wordprocessingml/2006/main" xmlns:w14="http://schemas.microsoft.com/office/word/2010/wordml" xmlns:w15="http://schemas.microsoft.com/office/word/2012/wordml" xmlns:w16cex="http://schemas.microsoft.com/office/word/2018/wordml/cex" xmlns:w16cid="http://schemas.microsoft.com/office/word/2016/wordml/cid" xmlns:w16="http://schemas.microsoft.com/office/word/2018/wordml" xmlns:w16se="http://schemas.microsoft.com/office/word/2015/wordml/symex" xmlns:wpg="http://schemas.microsoft.com/office/word/2010/wordprocessingGroup" xmlns:wpi="http://schemas.microsoft.com/office/word/2010/wordprocessingInk" xmlns:wne="http://schemas.microsoft.com/office/word/2006/wordml" xmlns:wps="http://schemas.microsoft.com/office/word/2010/wordprocessingShape" mc:Ignorable="w14 w15 w16se w16cid w16 w16cex wp14">
+<w:ftr xmlns:wpc="http://schemas.microsoft.com/office/word/2010/wordprocessingCanvas" xmlns:cx="http://schemas.microsoft.com/office/drawing/2014/chartex" xmlns:cx1="http://schemas.microsoft.com/office/drawing/2015/9/8/chartex" xmlns:cx2="http://schemas.microsoft.com/office/drawing/2015/10/21/chartex" xmlns:cx3="http://schemas.microsoft.com/office/drawing/2016/5/9/chartex" xmlns:cx4="http://schemas.microsoft.com/office/drawing/2016/5/10/chartex" xmlns:cx5="http://schemas.microsoft.com/office/drawing/2016/5/11/chartex" xmlns:cx6="http://schemas.microsoft.com/office/drawing/2016/5/12/chartex" xmlns:cx7="http://schemas.microsoft.com/office/drawing/2016/5/13/chartex" xmlns:cx8="http://schemas.microsoft.com/office/drawing/2016/5/14/chartex" xmlns:mc="http://schemas.openxmlformats.org/markup-compatibility/2006" xmlns:aink="http://schemas.microsoft.com/office/drawing/2016/ink" xmlns:am3d="http://schemas.microsoft.com/office/drawing/2017/model3d" xmlns:o="urn:schemas-microsoft-com:office:office" xmlns:r="http://schemas.openxmlformats.org/officeDocument/2006/relationships" xmlns:m="http://schemas.openxmlformats.org/officeDocument/2006/math" xmlns:v="urn:schemas-microsoft-com:vml" xmlns:wp14="http://schemas.microsoft.com/office/word/2010/wordprocessingDrawing" xmlns:wp="http://schemas.openxmlformats.org/drawingml/2006/wordprocessingDrawing" xmlns:w10="urn:schemas-microsoft-com:office:word" xmlns:w="http://schemas.openxmlformats.org/wordprocessingml/2006/main" xmlns:w14="http://schemas.microsoft.com/office/word/2010/wordml" xmlns:w15="http://schemas.microsoft.com/office/word/2012/wordml" xmlns:w16cex="http://schemas.microsoft.com/office/word/2018/wordml/cex" xmlns:w16cid="http://schemas.microsoft.com/office/word/2016/wordml/cid" xmlns:w16="http://schemas.microsoft.com/office/word/2018/wordml" xmlns:w16sdtdh="http://schemas.microsoft.com/office/word/2020/wordml/sdtdatahash" xmlns:w16se="http://schemas.microsoft.com/office/word/2015/wordml/symex" xmlns:wpg="http://schemas.microsoft.com/office/word/2010/wordprocessingGroup" xmlns:wpi="http://schemas.microsoft.com/office/word/2010/wordprocessingInk" xmlns:wne="http://schemas.microsoft.com/office/word/2006/wordml" xmlns:wps="http://schemas.microsoft.com/office/word/2010/wordprocessingShape" mc:Ignorable="w14 w15 w16se w16cid w16 w16cex w16sdtdh wp14">
   <w:sdt>
     <w:sdtPr>
       <w:id w:val="-86615280"/>
@@ -16814,7 +16734,7 @@
 </file>
 
 <file path=word/footer4.xml><?xml version="1.0" encoding="utf-8"?>
-<w:ftr xmlns:wpc="http://schemas.microsoft.com/office/word/2010/wordprocessingCanvas" xmlns:cx="http://schemas.microsoft.com/office/drawing/2014/chartex" xmlns:cx1="http://schemas.microsoft.com/office/drawing/2015/9/8/chartex" xmlns:cx2="http://schemas.microsoft.com/office/drawing/2015/10/21/chartex" xmlns:cx3="http://schemas.microsoft.com/office/drawing/2016/5/9/chartex" xmlns:cx4="http://schemas.microsoft.com/office/drawing/2016/5/10/chartex" xmlns:cx5="http://schemas.microsoft.com/office/drawing/2016/5/11/chartex" xmlns:cx6="http://schemas.microsoft.com/office/drawing/2016/5/12/chartex" xmlns:cx7="http://schemas.microsoft.com/office/drawing/2016/5/13/chartex" xmlns:cx8="http://schemas.microsoft.com/office/drawing/2016/5/14/chartex" xmlns:mc="http://schemas.openxmlformats.org/markup-compatibility/2006" xmlns:aink="http://schemas.microsoft.com/office/drawing/2016/ink" xmlns:am3d="http://schemas.microsoft.com/office/drawing/2017/model3d" xmlns:o="urn:schemas-microsoft-com:office:office" xmlns:r="http://schemas.openxmlformats.org/officeDocument/2006/relationships" xmlns:m="http://schemas.openxmlformats.org/officeDocument/2006/math" xmlns:v="urn:schemas-microsoft-com:vml" xmlns:wp14="http://schemas.microsoft.com/office/word/2010/wordprocessingDrawing" xmlns:wp="http://schemas.openxmlformats.org/drawingml/2006/wordprocessingDrawing" xmlns:w10="urn:schemas-microsoft-com:office:word" xmlns:w="http://schemas.openxmlformats.org/wordprocessingml/2006/main" xmlns:w14="http://schemas.microsoft.com/office/word/2010/wordml" xmlns:w15="http://schemas.microsoft.com/office/word/2012/wordml" xmlns:w16cex="http://schemas.microsoft.com/office/word/2018/wordml/cex" xmlns:w16cid="http://schemas.microsoft.com/office/word/2016/wordml/cid" xmlns:w16="http://schemas.microsoft.com/office/word/2018/wordml" xmlns:w16se="http://schemas.microsoft.com/office/word/2015/wordml/symex" xmlns:wpg="http://schemas.microsoft.com/office/word/2010/wordprocessingGroup" xmlns:wpi="http://schemas.microsoft.com/office/word/2010/wordprocessingInk" xmlns:wne="http://schemas.microsoft.com/office/word/2006/wordml" xmlns:wps="http://schemas.microsoft.com/office/word/2010/wordprocessingShape" mc:Ignorable="w14 w15 w16se w16cid w16 w16cex wp14">
+<w:ftr xmlns:wpc="http://schemas.microsoft.com/office/word/2010/wordprocessingCanvas" xmlns:cx="http://schemas.microsoft.com/office/drawing/2014/chartex" xmlns:cx1="http://schemas.microsoft.com/office/drawing/2015/9/8/chartex" xmlns:cx2="http://schemas.microsoft.com/office/drawing/2015/10/21/chartex" xmlns:cx3="http://schemas.microsoft.com/office/drawing/2016/5/9/chartex" xmlns:cx4="http://schemas.microsoft.com/office/drawing/2016/5/10/chartex" xmlns:cx5="http://schemas.microsoft.com/office/drawing/2016/5/11/chartex" xmlns:cx6="http://schemas.microsoft.com/office/drawing/2016/5/12/chartex" xmlns:cx7="http://schemas.microsoft.com/office/drawing/2016/5/13/chartex" xmlns:cx8="http://schemas.microsoft.com/office/drawing/2016/5/14/chartex" xmlns:mc="http://schemas.openxmlformats.org/markup-compatibility/2006" xmlns:aink="http://schemas.microsoft.com/office/drawing/2016/ink" xmlns:am3d="http://schemas.microsoft.com/office/drawing/2017/model3d" xmlns:o="urn:schemas-microsoft-com:office:office" xmlns:r="http://schemas.openxmlformats.org/officeDocument/2006/relationships" xmlns:m="http://schemas.openxmlformats.org/officeDocument/2006/math" xmlns:v="urn:schemas-microsoft-com:vml" xmlns:wp14="http://schemas.microsoft.com/office/word/2010/wordprocessingDrawing" xmlns:wp="http://schemas.openxmlformats.org/drawingml/2006/wordprocessingDrawing" xmlns:w10="urn:schemas-microsoft-com:office:word" xmlns:w="http://schemas.openxmlformats.org/wordprocessingml/2006/main" xmlns:w14="http://schemas.microsoft.com/office/word/2010/wordml" xmlns:w15="http://schemas.microsoft.com/office/word/2012/wordml" xmlns:w16cex="http://schemas.microsoft.com/office/word/2018/wordml/cex" xmlns:w16cid="http://schemas.microsoft.com/office/word/2016/wordml/cid" xmlns:w16="http://schemas.microsoft.com/office/word/2018/wordml" xmlns:w16sdtdh="http://schemas.microsoft.com/office/word/2020/wordml/sdtdatahash" xmlns:w16se="http://schemas.microsoft.com/office/word/2015/wordml/symex" xmlns:wpg="http://schemas.microsoft.com/office/word/2010/wordprocessingGroup" xmlns:wpi="http://schemas.microsoft.com/office/word/2010/wordprocessingInk" xmlns:wne="http://schemas.microsoft.com/office/word/2006/wordml" xmlns:wps="http://schemas.microsoft.com/office/word/2010/wordprocessingShape" mc:Ignorable="w14 w15 w16se w16cid w16 w16cex w16sdtdh wp14">
   <w:sdt>
     <w:sdtPr>
       <w:id w:val="1250469758"/>
@@ -16868,7 +16788,7 @@
 </file>
 
 <file path=word/footnotes.xml><?xml version="1.0" encoding="utf-8"?>
-<w:footnotes xmlns:wpc="http://schemas.microsoft.com/office/word/2010/wordprocessingCanvas" xmlns:cx="http://schemas.microsoft.com/office/drawing/2014/chartex" xmlns:cx1="http://schemas.microsoft.com/office/drawing/2015/9/8/chartex" xmlns:cx2="http://schemas.microsoft.com/office/drawing/2015/10/21/chartex" xmlns:cx3="http://schemas.microsoft.com/office/drawing/2016/5/9/chartex" xmlns:cx4="http://schemas.microsoft.com/office/drawing/2016/5/10/chartex" xmlns:cx5="http://schemas.microsoft.com/office/drawing/2016/5/11/chartex" xmlns:cx6="http://schemas.microsoft.com/office/drawing/2016/5/12/chartex" xmlns:cx7="http://schemas.microsoft.com/office/drawing/2016/5/13/chartex" xmlns:cx8="http://schemas.microsoft.com/office/drawing/2016/5/14/chartex" xmlns:mc="http://schemas.openxmlformats.org/markup-compatibility/2006" xmlns:aink="http://schemas.microsoft.com/office/drawing/2016/ink" xmlns:am3d="http://schemas.microsoft.com/office/drawing/2017/model3d" xmlns:o="urn:schemas-microsoft-com:office:office" xmlns:r="http://schemas.openxmlformats.org/officeDocument/2006/relationships" xmlns:m="http://schemas.openxmlformats.org/officeDocument/2006/math" xmlns:v="urn:schemas-microsoft-com:vml" xmlns:wp14="http://schemas.microsoft.com/office/word/2010/wordprocessingDrawing" xmlns:wp="http://schemas.openxmlformats.org/drawingml/2006/wordprocessingDrawing" xmlns:w10="urn:schemas-microsoft-com:office:word" xmlns:w="http://schemas.openxmlformats.org/wordprocessingml/2006/main" xmlns:w14="http://schemas.microsoft.com/office/word/2010/wordml" xmlns:w15="http://schemas.microsoft.com/office/word/2012/wordml" xmlns:w16cex="http://schemas.microsoft.com/office/word/2018/wordml/cex" xmlns:w16cid="http://schemas.microsoft.com/office/word/2016/wordml/cid" xmlns:w16="http://schemas.microsoft.com/office/word/2018/wordml" xmlns:w16se="http://schemas.microsoft.com/office/word/2015/wordml/symex" xmlns:wpg="http://schemas.microsoft.com/office/word/2010/wordprocessingGroup" xmlns:wpi="http://schemas.microsoft.com/office/word/2010/wordprocessingInk" xmlns:wne="http://schemas.microsoft.com/office/word/2006/wordml" xmlns:wps="http://schemas.microsoft.com/office/word/2010/wordprocessingShape" mc:Ignorable="w14 w15 w16se w16cid w16 w16cex wp14">
+<w:footnotes xmlns:wpc="http://schemas.microsoft.com/office/word/2010/wordprocessingCanvas" xmlns:cx="http://schemas.microsoft.com/office/drawing/2014/chartex" xmlns:cx1="http://schemas.microsoft.com/office/drawing/2015/9/8/chartex" xmlns:cx2="http://schemas.microsoft.com/office/drawing/2015/10/21/chartex" xmlns:cx3="http://schemas.microsoft.com/office/drawing/2016/5/9/chartex" xmlns:cx4="http://schemas.microsoft.com/office/drawing/2016/5/10/chartex" xmlns:cx5="http://schemas.microsoft.com/office/drawing/2016/5/11/chartex" xmlns:cx6="http://schemas.microsoft.com/office/drawing/2016/5/12/chartex" xmlns:cx7="http://schemas.microsoft.com/office/drawing/2016/5/13/chartex" xmlns:cx8="http://schemas.microsoft.com/office/drawing/2016/5/14/chartex" xmlns:mc="http://schemas.openxmlformats.org/markup-compatibility/2006" xmlns:aink="http://schemas.microsoft.com/office/drawing/2016/ink" xmlns:am3d="http://schemas.microsoft.com/office/drawing/2017/model3d" xmlns:o="urn:schemas-microsoft-com:office:office" xmlns:r="http://schemas.openxmlformats.org/officeDocument/2006/relationships" xmlns:m="http://schemas.openxmlformats.org/officeDocument/2006/math" xmlns:v="urn:schemas-microsoft-com:vml" xmlns:wp14="http://schemas.microsoft.com/office/word/2010/wordprocessingDrawing" xmlns:wp="http://schemas.openxmlformats.org/drawingml/2006/wordprocessingDrawing" xmlns:w10="urn:schemas-microsoft-com:office:word" xmlns:w="http://schemas.openxmlformats.org/wordprocessingml/2006/main" xmlns:w14="http://schemas.microsoft.com/office/word/2010/wordml" xmlns:w15="http://schemas.microsoft.com/office/word/2012/wordml" xmlns:w16cex="http://schemas.microsoft.com/office/word/2018/wordml/cex" xmlns:w16cid="http://schemas.microsoft.com/office/word/2016/wordml/cid" xmlns:w16="http://schemas.microsoft.com/office/word/2018/wordml" xmlns:w16sdtdh="http://schemas.microsoft.com/office/word/2020/wordml/sdtdatahash" xmlns:w16se="http://schemas.microsoft.com/office/word/2015/wordml/symex" xmlns:wpg="http://schemas.microsoft.com/office/word/2010/wordprocessingGroup" xmlns:wpi="http://schemas.microsoft.com/office/word/2010/wordprocessingInk" xmlns:wne="http://schemas.microsoft.com/office/word/2006/wordml" xmlns:wps="http://schemas.microsoft.com/office/word/2010/wordprocessingShape" mc:Ignorable="w14 w15 w16se w16cid w16 w16cex w16sdtdh wp14">
   <w:footnote w:type="separator" w:id="-1">
     <w:p>
       <w:pPr>
@@ -16895,7 +16815,7 @@
 </file>
 
 <file path=word/numbering.xml><?xml version="1.0" encoding="utf-8"?>
-<w:numbering xmlns:wpc="http://schemas.microsoft.com/office/word/2010/wordprocessingCanvas" xmlns:cx="http://schemas.microsoft.com/office/drawing/2014/chartex" xmlns:cx1="http://schemas.microsoft.com/office/drawing/2015/9/8/chartex" xmlns:cx2="http://schemas.microsoft.com/office/drawing/2015/10/21/chartex" xmlns:cx3="http://schemas.microsoft.com/office/drawing/2016/5/9/chartex" xmlns:cx4="http://schemas.microsoft.com/office/drawing/2016/5/10/chartex" xmlns:cx5="http://schemas.microsoft.com/office/drawing/2016/5/11/chartex" xmlns:cx6="http://schemas.microsoft.com/office/drawing/2016/5/12/chartex" xmlns:cx7="http://schemas.microsoft.com/office/drawing/2016/5/13/chartex" xmlns:cx8="http://schemas.microsoft.com/office/drawing/2016/5/14/chartex" xmlns:mc="http://schemas.openxmlformats.org/markup-compatibility/2006" xmlns:aink="http://schemas.microsoft.com/office/drawing/2016/ink" xmlns:am3d="http://schemas.microsoft.com/office/drawing/2017/model3d" xmlns:o="urn:schemas-microsoft-com:office:office" xmlns:r="http://schemas.openxmlformats.org/officeDocument/2006/relationships" xmlns:m="http://schemas.openxmlformats.org/officeDocument/2006/math" xmlns:v="urn:schemas-microsoft-com:vml" xmlns:wp14="http://schemas.microsoft.com/office/word/2010/wordprocessingDrawing" xmlns:wp="http://schemas.openxmlformats.org/drawingml/2006/wordprocessingDrawing" xmlns:w10="urn:schemas-microsoft-com:office:word" xmlns:w="http://schemas.openxmlformats.org/wordprocessingml/2006/main" xmlns:w14="http://schemas.microsoft.com/office/word/2010/wordml" xmlns:w15="http://schemas.microsoft.com/office/word/2012/wordml" xmlns:w16cex="http://schemas.microsoft.com/office/word/2018/wordml/cex" xmlns:w16cid="http://schemas.microsoft.com/office/word/2016/wordml/cid" xmlns:w16="http://schemas.microsoft.com/office/word/2018/wordml" xmlns:w16se="http://schemas.microsoft.com/office/word/2015/wordml/symex" xmlns:wpg="http://schemas.microsoft.com/office/word/2010/wordprocessingGroup" xmlns:wpi="http://schemas.microsoft.com/office/word/2010/wordprocessingInk" xmlns:wne="http://schemas.microsoft.com/office/word/2006/wordml" xmlns:wps="http://schemas.microsoft.com/office/word/2010/wordprocessingShape" mc:Ignorable="w14 w15 w16se w16cid w16 w16cex wp14">
+<w:numbering xmlns:wpc="http://schemas.microsoft.com/office/word/2010/wordprocessingCanvas" xmlns:cx="http://schemas.microsoft.com/office/drawing/2014/chartex" xmlns:cx1="http://schemas.microsoft.com/office/drawing/2015/9/8/chartex" xmlns:cx2="http://schemas.microsoft.com/office/drawing/2015/10/21/chartex" xmlns:cx3="http://schemas.microsoft.com/office/drawing/2016/5/9/chartex" xmlns:cx4="http://schemas.microsoft.com/office/drawing/2016/5/10/chartex" xmlns:cx5="http://schemas.microsoft.com/office/drawing/2016/5/11/chartex" xmlns:cx6="http://schemas.microsoft.com/office/drawing/2016/5/12/chartex" xmlns:cx7="http://schemas.microsoft.com/office/drawing/2016/5/13/chartex" xmlns:cx8="http://schemas.microsoft.com/office/drawing/2016/5/14/chartex" xmlns:mc="http://schemas.openxmlformats.org/markup-compatibility/2006" xmlns:aink="http://schemas.microsoft.com/office/drawing/2016/ink" xmlns:am3d="http://schemas.microsoft.com/office/drawing/2017/model3d" xmlns:o="urn:schemas-microsoft-com:office:office" xmlns:r="http://schemas.openxmlformats.org/officeDocument/2006/relationships" xmlns:m="http://schemas.openxmlformats.org/officeDocument/2006/math" xmlns:v="urn:schemas-microsoft-com:vml" xmlns:wp14="http://schemas.microsoft.com/office/word/2010/wordprocessingDrawing" xmlns:wp="http://schemas.openxmlformats.org/drawingml/2006/wordprocessingDrawing" xmlns:w10="urn:schemas-microsoft-com:office:word" xmlns:w="http://schemas.openxmlformats.org/wordprocessingml/2006/main" xmlns:w14="http://schemas.microsoft.com/office/word/2010/wordml" xmlns:w15="http://schemas.microsoft.com/office/word/2012/wordml" xmlns:w16cex="http://schemas.microsoft.com/office/word/2018/wordml/cex" xmlns:w16cid="http://schemas.microsoft.com/office/word/2016/wordml/cid" xmlns:w16="http://schemas.microsoft.com/office/word/2018/wordml" xmlns:w16sdtdh="http://schemas.microsoft.com/office/word/2020/wordml/sdtdatahash" xmlns:w16se="http://schemas.microsoft.com/office/word/2015/wordml/symex" xmlns:wpg="http://schemas.microsoft.com/office/word/2010/wordprocessingGroup" xmlns:wpi="http://schemas.microsoft.com/office/word/2010/wordprocessingInk" xmlns:wne="http://schemas.microsoft.com/office/word/2006/wordml" xmlns:wps="http://schemas.microsoft.com/office/word/2010/wordprocessingShape" mc:Ignorable="w14 w15 w16se w16cid w16 w16cex w16sdtdh wp14">
   <w:abstractNum w:abstractNumId="0" w15:restartNumberingAfterBreak="0">
     <w:nsid w:val="01F55425"/>
     <w:multiLevelType w:val="hybridMultilevel"/>
@@ -17776,7 +17696,7 @@
   <w:abstractNum w:abstractNumId="8" w15:restartNumberingAfterBreak="0">
     <w:nsid w:val="18EB1A46"/>
     <w:multiLevelType w:val="multilevel"/>
-    <w:tmpl w:val="DC869EF6"/>
+    <w:tmpl w:val="67EA184E"/>
     <w:lvl w:ilvl="0">
       <w:start w:val="1"/>
       <w:numFmt w:val="decimal"/>
@@ -21022,7 +20942,7 @@
 </file>
 
 <file path=word/styles.xml><?xml version="1.0" encoding="utf-8"?>
-<w:styles xmlns:mc="http://schemas.openxmlformats.org/markup-compatibility/2006" xmlns:r="http://schemas.openxmlformats.org/officeDocument/2006/relationships" xmlns:w="http://schemas.openxmlformats.org/wordprocessingml/2006/main" xmlns:w14="http://schemas.microsoft.com/office/word/2010/wordml" xmlns:w15="http://schemas.microsoft.com/office/word/2012/wordml" xmlns:w16cex="http://schemas.microsoft.com/office/word/2018/wordml/cex" xmlns:w16cid="http://schemas.microsoft.com/office/word/2016/wordml/cid" xmlns:w16="http://schemas.microsoft.com/office/word/2018/wordml" xmlns:w16se="http://schemas.microsoft.com/office/word/2015/wordml/symex" mc:Ignorable="w14 w15 w16se w16cid w16 w16cex">
+<w:styles xmlns:mc="http://schemas.openxmlformats.org/markup-compatibility/2006" xmlns:r="http://schemas.openxmlformats.org/officeDocument/2006/relationships" xmlns:w="http://schemas.openxmlformats.org/wordprocessingml/2006/main" xmlns:w14="http://schemas.microsoft.com/office/word/2010/wordml" xmlns:w15="http://schemas.microsoft.com/office/word/2012/wordml" xmlns:w16cex="http://schemas.microsoft.com/office/word/2018/wordml/cex" xmlns:w16cid="http://schemas.microsoft.com/office/word/2016/wordml/cid" xmlns:w16="http://schemas.microsoft.com/office/word/2018/wordml" xmlns:w16sdtdh="http://schemas.microsoft.com/office/word/2020/wordml/sdtdatahash" xmlns:w16se="http://schemas.microsoft.com/office/word/2015/wordml/symex" mc:Ignorable="w14 w15 w16se w16cid w16 w16cex w16sdtdh">
   <w:docDefaults>
     <w:rPrDefault>
       <w:rPr>
@@ -21144,6 +21064,7 @@
     <w:lsdException w:name="HTML Sample" w:semiHidden="1" w:unhideWhenUsed="1"/>
     <w:lsdException w:name="HTML Typewriter" w:semiHidden="1" w:unhideWhenUsed="1"/>
     <w:lsdException w:name="HTML Variable" w:semiHidden="1" w:unhideWhenUsed="1"/>
+    <w:lsdException w:name="Normal Table" w:semiHidden="1" w:unhideWhenUsed="1"/>
     <w:lsdException w:name="annotation subject" w:semiHidden="1" w:unhideWhenUsed="1"/>
     <w:lsdException w:name="No List" w:semiHidden="1" w:unhideWhenUsed="1"/>
     <w:lsdException w:name="Outline List 1" w:semiHidden="1" w:unhideWhenUsed="1"/>
@@ -21186,8 +21107,11 @@
     <w:lsdException w:name="Table Contemporary" w:semiHidden="1" w:unhideWhenUsed="1"/>
     <w:lsdException w:name="Table Elegant" w:semiHidden="1" w:unhideWhenUsed="1"/>
     <w:lsdException w:name="Table Professional" w:semiHidden="1" w:unhideWhenUsed="1"/>
+    <w:lsdException w:name="Table Subtle 1" w:semiHidden="1" w:unhideWhenUsed="1"/>
     <w:lsdException w:name="Table Subtle 2" w:semiHidden="1" w:unhideWhenUsed="1"/>
     <w:lsdException w:name="Table Web 1" w:semiHidden="1" w:unhideWhenUsed="1"/>
+    <w:lsdException w:name="Table Web 2" w:semiHidden="1" w:unhideWhenUsed="1"/>
+    <w:lsdException w:name="Table Web 3" w:semiHidden="1" w:unhideWhenUsed="1"/>
     <w:lsdException w:name="Balloon Text" w:semiHidden="1" w:unhideWhenUsed="1"/>
     <w:lsdException w:name="Table Grid" w:uiPriority="39"/>
     <w:lsdException w:name="Table Theme" w:semiHidden="1" w:unhideWhenUsed="1"/>
@@ -21465,7 +21389,7 @@
     <w:uiPriority w:val="9"/>
     <w:unhideWhenUsed/>
     <w:qFormat/>
-    <w:rsid w:val="002C52EB"/>
+    <w:rsid w:val="00F30AB5"/>
     <w:pPr>
       <w:numPr>
         <w:ilvl w:val="2"/>
@@ -21474,7 +21398,7 @@
       <w:outlineLvl w:val="2"/>
     </w:pPr>
     <w:rPr>
-      <w:i/>
+      <w:iCs/>
     </w:rPr>
   </w:style>
   <w:style w:type="paragraph" w:styleId="Heading4">
@@ -21824,11 +21748,11 @@
     <w:basedOn w:val="DefaultParagraphFont"/>
     <w:link w:val="Heading3"/>
     <w:uiPriority w:val="9"/>
-    <w:rsid w:val="002C52EB"/>
+    <w:rsid w:val="00F30AB5"/>
     <w:rPr>
       <w:rFonts w:eastAsiaTheme="majorEastAsia" w:cs="Times New Roman"/>
       <w:b/>
-      <w:i/>
+      <w:iCs/>
       <w:sz w:val="32"/>
       <w:szCs w:val="32"/>
     </w:rPr>

--- a/Final/Lam_Phuc_Nghi_51403239__Dau_Minh_Luong_51403417_MIS_01_CK_HK2.20.21.docx
+++ b/Final/Lam_Phuc_Nghi_51403239__Dau_Minh_Luong_51403417_MIS_01_CK_HK2.20.21.docx
@@ -1,6 +1,6 @@
 
 <file path=word/document.xml><?xml version="1.0" encoding="utf-8"?>
-<w:document xmlns:wpc="http://schemas.microsoft.com/office/word/2010/wordprocessingCanvas" xmlns:cx="http://schemas.microsoft.com/office/drawing/2014/chartex" xmlns:cx1="http://schemas.microsoft.com/office/drawing/2015/9/8/chartex" xmlns:cx2="http://schemas.microsoft.com/office/drawing/2015/10/21/chartex" xmlns:cx3="http://schemas.microsoft.com/office/drawing/2016/5/9/chartex" xmlns:cx4="http://schemas.microsoft.com/office/drawing/2016/5/10/chartex" xmlns:cx5="http://schemas.microsoft.com/office/drawing/2016/5/11/chartex" xmlns:cx6="http://schemas.microsoft.com/office/drawing/2016/5/12/chartex" xmlns:cx7="http://schemas.microsoft.com/office/drawing/2016/5/13/chartex" xmlns:cx8="http://schemas.microsoft.com/office/drawing/2016/5/14/chartex" xmlns:mc="http://schemas.openxmlformats.org/markup-compatibility/2006" xmlns:aink="http://schemas.microsoft.com/office/drawing/2016/ink" xmlns:am3d="http://schemas.microsoft.com/office/drawing/2017/model3d" xmlns:o="urn:schemas-microsoft-com:office:office" xmlns:r="http://schemas.openxmlformats.org/officeDocument/2006/relationships" xmlns:m="http://schemas.openxmlformats.org/officeDocument/2006/math" xmlns:v="urn:schemas-microsoft-com:vml" xmlns:wp14="http://schemas.microsoft.com/office/word/2010/wordprocessingDrawing" xmlns:wp="http://schemas.openxmlformats.org/drawingml/2006/wordprocessingDrawing" xmlns:w10="urn:schemas-microsoft-com:office:word" xmlns:w="http://schemas.openxmlformats.org/wordprocessingml/2006/main" xmlns:w14="http://schemas.microsoft.com/office/word/2010/wordml" xmlns:w15="http://schemas.microsoft.com/office/word/2012/wordml" xmlns:w16cex="http://schemas.microsoft.com/office/word/2018/wordml/cex" xmlns:w16cid="http://schemas.microsoft.com/office/word/2016/wordml/cid" xmlns:w16="http://schemas.microsoft.com/office/word/2018/wordml" xmlns:w16sdtdh="http://schemas.microsoft.com/office/word/2020/wordml/sdtdatahash" xmlns:w16se="http://schemas.microsoft.com/office/word/2015/wordml/symex" xmlns:wpg="http://schemas.microsoft.com/office/word/2010/wordprocessingGroup" xmlns:wpi="http://schemas.microsoft.com/office/word/2010/wordprocessingInk" xmlns:wne="http://schemas.microsoft.com/office/word/2006/wordml" xmlns:wps="http://schemas.microsoft.com/office/word/2010/wordprocessingShape" mc:Ignorable="w14 w15 w16se w16cid w16 w16cex w16sdtdh wp14">
+<w:document xmlns:wpc="http://schemas.microsoft.com/office/word/2010/wordprocessingCanvas" xmlns:cx="http://schemas.microsoft.com/office/drawing/2014/chartex" xmlns:mc="http://schemas.openxmlformats.org/markup-compatibility/2006" xmlns:o="urn:schemas-microsoft-com:office:office" xmlns:r="http://schemas.openxmlformats.org/officeDocument/2006/relationships" xmlns:m="http://schemas.openxmlformats.org/officeDocument/2006/math" xmlns:v="urn:schemas-microsoft-com:vml" xmlns:wp14="http://schemas.microsoft.com/office/word/2010/wordprocessingDrawing" xmlns:wp="http://schemas.openxmlformats.org/drawingml/2006/wordprocessingDrawing" xmlns:w10="urn:schemas-microsoft-com:office:word" xmlns:w="http://schemas.openxmlformats.org/wordprocessingml/2006/main" xmlns:w14="http://schemas.microsoft.com/office/word/2010/wordml" xmlns:w15="http://schemas.microsoft.com/office/word/2012/wordml" xmlns:w16se="http://schemas.microsoft.com/office/word/2015/wordml/symex" xmlns:wpg="http://schemas.microsoft.com/office/word/2010/wordprocessingGroup" xmlns:wpi="http://schemas.microsoft.com/office/word/2010/wordprocessingInk" xmlns:wne="http://schemas.microsoft.com/office/word/2006/wordml" xmlns:wps="http://schemas.microsoft.com/office/word/2010/wordprocessingShape" mc:Ignorable="w14 w15 w16se wp14">
   <w:body>
     <w:p>
       <w:pPr>
@@ -2735,6 +2735,7 @@
               <w:rFonts w:asciiTheme="minorHAnsi" w:eastAsiaTheme="minorEastAsia" w:hAnsiTheme="minorHAnsi"/>
               <w:noProof/>
               <w:sz w:val="22"/>
+              <w:lang w:val="en-GB" w:eastAsia="en-GB"/>
             </w:rPr>
           </w:pPr>
           <w:r>
@@ -2746,7 +2747,7 @@
           <w:r>
             <w:fldChar w:fldCharType="separate"/>
           </w:r>
-          <w:hyperlink w:anchor="_Toc77426151" w:history="1">
+          <w:hyperlink w:anchor="_Toc77540560" w:history="1">
             <w:r>
               <w:rPr>
                 <w:rStyle w:val="Hyperlink"/>
@@ -2759,6 +2760,7 @@
                 <w:rFonts w:asciiTheme="minorHAnsi" w:eastAsiaTheme="minorEastAsia" w:hAnsiTheme="minorHAnsi"/>
                 <w:noProof/>
                 <w:sz w:val="22"/>
+                <w:lang w:val="en-GB" w:eastAsia="en-GB"/>
               </w:rPr>
               <w:tab/>
             </w:r>
@@ -2788,7 +2790,7 @@
                 <w:noProof/>
                 <w:webHidden/>
               </w:rPr>
-              <w:instrText xml:space="preserve"> PAGEREF _Toc77426151 \h </w:instrText>
+              <w:instrText xml:space="preserve"> PAGEREF _Toc77540560 \h </w:instrText>
             </w:r>
             <w:r>
               <w:rPr>
@@ -2830,9 +2832,10 @@
               <w:rFonts w:asciiTheme="minorHAnsi" w:eastAsiaTheme="minorEastAsia" w:hAnsiTheme="minorHAnsi"/>
               <w:noProof/>
               <w:sz w:val="22"/>
+              <w:lang w:val="en-GB" w:eastAsia="en-GB"/>
             </w:rPr>
           </w:pPr>
-          <w:hyperlink w:anchor="_Toc77426152" w:history="1">
+          <w:hyperlink w:anchor="_Toc77540561" w:history="1">
             <w:r>
               <w:rPr>
                 <w:rStyle w:val="Hyperlink"/>
@@ -2845,6 +2848,7 @@
                 <w:rFonts w:asciiTheme="minorHAnsi" w:eastAsiaTheme="minorEastAsia" w:hAnsiTheme="minorHAnsi"/>
                 <w:noProof/>
                 <w:sz w:val="22"/>
+                <w:lang w:val="en-GB" w:eastAsia="en-GB"/>
               </w:rPr>
               <w:tab/>
             </w:r>
@@ -2874,7 +2878,7 @@
                 <w:noProof/>
                 <w:webHidden/>
               </w:rPr>
-              <w:instrText xml:space="preserve"> PAGEREF _Toc77426152 \h </w:instrText>
+              <w:instrText xml:space="preserve"> PAGEREF _Toc77540561 \h </w:instrText>
             </w:r>
             <w:r>
               <w:rPr>
@@ -2916,9 +2920,10 @@
               <w:rFonts w:asciiTheme="minorHAnsi" w:eastAsiaTheme="minorEastAsia" w:hAnsiTheme="minorHAnsi"/>
               <w:noProof/>
               <w:sz w:val="22"/>
+              <w:lang w:val="en-GB" w:eastAsia="en-GB"/>
             </w:rPr>
           </w:pPr>
-          <w:hyperlink w:anchor="_Toc77426153" w:history="1">
+          <w:hyperlink w:anchor="_Toc77540562" w:history="1">
             <w:r>
               <w:rPr>
                 <w:rStyle w:val="Hyperlink"/>
@@ -2931,6 +2936,7 @@
                 <w:rFonts w:asciiTheme="minorHAnsi" w:eastAsiaTheme="minorEastAsia" w:hAnsiTheme="minorHAnsi"/>
                 <w:noProof/>
                 <w:sz w:val="22"/>
+                <w:lang w:val="en-GB" w:eastAsia="en-GB"/>
               </w:rPr>
               <w:tab/>
             </w:r>
@@ -2960,7 +2966,7 @@
                 <w:noProof/>
                 <w:webHidden/>
               </w:rPr>
-              <w:instrText xml:space="preserve"> PAGEREF _Toc77426153 \h </w:instrText>
+              <w:instrText xml:space="preserve"> PAGEREF _Toc77540562 \h </w:instrText>
             </w:r>
             <w:r>
               <w:rPr>
@@ -3002,9 +3008,10 @@
               <w:rFonts w:asciiTheme="minorHAnsi" w:eastAsiaTheme="minorEastAsia" w:hAnsiTheme="minorHAnsi"/>
               <w:noProof/>
               <w:sz w:val="22"/>
+              <w:lang w:val="en-GB" w:eastAsia="en-GB"/>
             </w:rPr>
           </w:pPr>
-          <w:hyperlink w:anchor="_Toc77426154" w:history="1">
+          <w:hyperlink w:anchor="_Toc77540563" w:history="1">
             <w:r>
               <w:rPr>
                 <w:rStyle w:val="Hyperlink"/>
@@ -3017,6 +3024,7 @@
                 <w:rFonts w:asciiTheme="minorHAnsi" w:eastAsiaTheme="minorEastAsia" w:hAnsiTheme="minorHAnsi"/>
                 <w:noProof/>
                 <w:sz w:val="22"/>
+                <w:lang w:val="en-GB" w:eastAsia="en-GB"/>
               </w:rPr>
               <w:tab/>
             </w:r>
@@ -3046,7 +3054,7 @@
                 <w:noProof/>
                 <w:webHidden/>
               </w:rPr>
-              <w:instrText xml:space="preserve"> PAGEREF _Toc77426154 \h </w:instrText>
+              <w:instrText xml:space="preserve"> PAGEREF _Toc77540563 \h </w:instrText>
             </w:r>
             <w:r>
               <w:rPr>
@@ -3088,9 +3096,10 @@
               <w:rFonts w:asciiTheme="minorHAnsi" w:eastAsiaTheme="minorEastAsia" w:hAnsiTheme="minorHAnsi"/>
               <w:noProof/>
               <w:sz w:val="22"/>
+              <w:lang w:val="en-GB" w:eastAsia="en-GB"/>
             </w:rPr>
           </w:pPr>
-          <w:hyperlink w:anchor="_Toc77426155" w:history="1">
+          <w:hyperlink w:anchor="_Toc77540564" w:history="1">
             <w:r>
               <w:rPr>
                 <w:rStyle w:val="Hyperlink"/>
@@ -3103,6 +3112,7 @@
                 <w:rFonts w:asciiTheme="minorHAnsi" w:eastAsiaTheme="minorEastAsia" w:hAnsiTheme="minorHAnsi"/>
                 <w:noProof/>
                 <w:sz w:val="22"/>
+                <w:lang w:val="en-GB" w:eastAsia="en-GB"/>
               </w:rPr>
               <w:tab/>
             </w:r>
@@ -3132,7 +3142,7 @@
                 <w:noProof/>
                 <w:webHidden/>
               </w:rPr>
-              <w:instrText xml:space="preserve"> PAGEREF _Toc77426155 \h </w:instrText>
+              <w:instrText xml:space="preserve"> PAGEREF _Toc77540564 \h </w:instrText>
             </w:r>
             <w:r>
               <w:rPr>
@@ -3174,9 +3184,10 @@
               <w:rFonts w:asciiTheme="minorHAnsi" w:eastAsiaTheme="minorEastAsia" w:hAnsiTheme="minorHAnsi"/>
               <w:noProof/>
               <w:sz w:val="22"/>
+              <w:lang w:val="en-GB" w:eastAsia="en-GB"/>
             </w:rPr>
           </w:pPr>
-          <w:hyperlink w:anchor="_Toc77426156" w:history="1">
+          <w:hyperlink w:anchor="_Toc77540565" w:history="1">
             <w:r>
               <w:rPr>
                 <w:rStyle w:val="Hyperlink"/>
@@ -3195,38 +3206,16 @@
                 <w:rFonts w:asciiTheme="minorHAnsi" w:eastAsiaTheme="minorEastAsia" w:hAnsiTheme="minorHAnsi"/>
                 <w:noProof/>
                 <w:sz w:val="22"/>
+                <w:lang w:val="en-GB" w:eastAsia="en-GB"/>
               </w:rPr>
               <w:tab/>
             </w:r>
             <w:r>
               <w:rPr>
                 <w:rStyle w:val="Hyperlink"/>
-                <w:iCs/>
-                <w:noProof/>
-              </w:rPr>
-              <w:t>Định</w:t>
-            </w:r>
-            <w:r>
-              <w:rPr>
-                <w:rStyle w:val="Hyperlink"/>
-                <w:noProof/>
-              </w:rPr>
-              <w:t xml:space="preserve"> </w:t>
-            </w:r>
-            <w:r>
-              <w:rPr>
-                <w:rStyle w:val="Hyperlink"/>
-                <w:iCs/>
-                <w:noProof/>
-              </w:rPr>
-              <w:t>nghĩa</w:t>
-            </w:r>
-            <w:r>
-              <w:rPr>
-                <w:rStyle w:val="Hyperlink"/>
-                <w:noProof/>
-              </w:rPr>
-              <w:t>.</w:t>
+                <w:noProof/>
+              </w:rPr>
+              <w:t>Định nghĩa.</w:t>
             </w:r>
             <w:r>
               <w:rPr>
@@ -3247,7 +3236,7 @@
                 <w:noProof/>
                 <w:webHidden/>
               </w:rPr>
-              <w:instrText xml:space="preserve"> PAGEREF _Toc77426156 \h </w:instrText>
+              <w:instrText xml:space="preserve"> PAGEREF _Toc77540565 \h </w:instrText>
             </w:r>
             <w:r>
               <w:rPr>
@@ -3289,9 +3278,10 @@
               <w:rFonts w:asciiTheme="minorHAnsi" w:eastAsiaTheme="minorEastAsia" w:hAnsiTheme="minorHAnsi"/>
               <w:noProof/>
               <w:sz w:val="22"/>
+              <w:lang w:val="en-GB" w:eastAsia="en-GB"/>
             </w:rPr>
           </w:pPr>
-          <w:hyperlink w:anchor="_Toc77426157" w:history="1">
+          <w:hyperlink w:anchor="_Toc77540566" w:history="1">
             <w:r>
               <w:rPr>
                 <w:rStyle w:val="Hyperlink"/>
@@ -3310,13 +3300,13 @@
                 <w:rFonts w:asciiTheme="minorHAnsi" w:eastAsiaTheme="minorEastAsia" w:hAnsiTheme="minorHAnsi"/>
                 <w:noProof/>
                 <w:sz w:val="22"/>
+                <w:lang w:val="en-GB" w:eastAsia="en-GB"/>
               </w:rPr>
               <w:tab/>
             </w:r>
             <w:r>
               <w:rPr>
                 <w:rStyle w:val="Hyperlink"/>
-                <w:iCs/>
                 <w:noProof/>
               </w:rPr>
               <w:t>Các thành phần của DSS.</w:t>
@@ -3340,7 +3330,7 @@
                 <w:noProof/>
                 <w:webHidden/>
               </w:rPr>
-              <w:instrText xml:space="preserve"> PAGEREF _Toc77426157 \h </w:instrText>
+              <w:instrText xml:space="preserve"> PAGEREF _Toc77540566 \h </w:instrText>
             </w:r>
             <w:r>
               <w:rPr>
@@ -3382,9 +3372,10 @@
               <w:rFonts w:asciiTheme="minorHAnsi" w:eastAsiaTheme="minorEastAsia" w:hAnsiTheme="minorHAnsi"/>
               <w:noProof/>
               <w:sz w:val="22"/>
+              <w:lang w:val="en-GB" w:eastAsia="en-GB"/>
             </w:rPr>
           </w:pPr>
-          <w:hyperlink w:anchor="_Toc77426158" w:history="1">
+          <w:hyperlink w:anchor="_Toc77540567" w:history="1">
             <w:r>
               <w:rPr>
                 <w:rStyle w:val="Hyperlink"/>
@@ -3403,13 +3394,13 @@
                 <w:rFonts w:asciiTheme="minorHAnsi" w:eastAsiaTheme="minorEastAsia" w:hAnsiTheme="minorHAnsi"/>
                 <w:noProof/>
                 <w:sz w:val="22"/>
+                <w:lang w:val="en-GB" w:eastAsia="en-GB"/>
               </w:rPr>
               <w:tab/>
             </w:r>
             <w:r>
               <w:rPr>
                 <w:rStyle w:val="Hyperlink"/>
-                <w:iCs/>
                 <w:noProof/>
               </w:rPr>
               <w:t>Các loại DSS.</w:t>
@@ -3433,7 +3424,7 @@
                 <w:noProof/>
                 <w:webHidden/>
               </w:rPr>
-              <w:instrText xml:space="preserve"> PAGEREF _Toc77426158 \h </w:instrText>
+              <w:instrText xml:space="preserve"> PAGEREF _Toc77540567 \h </w:instrText>
             </w:r>
             <w:r>
               <w:rPr>
@@ -3475,9 +3466,10 @@
               <w:rFonts w:asciiTheme="minorHAnsi" w:eastAsiaTheme="minorEastAsia" w:hAnsiTheme="minorHAnsi"/>
               <w:noProof/>
               <w:sz w:val="22"/>
+              <w:lang w:val="en-GB" w:eastAsia="en-GB"/>
             </w:rPr>
           </w:pPr>
-          <w:hyperlink w:anchor="_Toc77426159" w:history="1">
+          <w:hyperlink w:anchor="_Toc77540568" w:history="1">
             <w:r>
               <w:rPr>
                 <w:rStyle w:val="Hyperlink"/>
@@ -3490,6 +3482,7 @@
                 <w:rFonts w:asciiTheme="minorHAnsi" w:eastAsiaTheme="minorEastAsia" w:hAnsiTheme="minorHAnsi"/>
                 <w:noProof/>
                 <w:sz w:val="22"/>
+                <w:lang w:val="en-GB" w:eastAsia="en-GB"/>
               </w:rPr>
               <w:tab/>
             </w:r>
@@ -3519,7 +3512,7 @@
                 <w:noProof/>
                 <w:webHidden/>
               </w:rPr>
-              <w:instrText xml:space="preserve"> PAGEREF _Toc77426159 \h </w:instrText>
+              <w:instrText xml:space="preserve"> PAGEREF _Toc77540568 \h </w:instrText>
             </w:r>
             <w:r>
               <w:rPr>
@@ -3539,7 +3532,7 @@
                 <w:noProof/>
                 <w:webHidden/>
               </w:rPr>
-              <w:t>7</w:t>
+              <w:t>6</w:t>
             </w:r>
             <w:r>
               <w:rPr>
@@ -3561,9 +3554,10 @@
               <w:rFonts w:asciiTheme="minorHAnsi" w:eastAsiaTheme="minorEastAsia" w:hAnsiTheme="minorHAnsi"/>
               <w:noProof/>
               <w:sz w:val="22"/>
+              <w:lang w:val="en-GB" w:eastAsia="en-GB"/>
             </w:rPr>
           </w:pPr>
-          <w:hyperlink w:anchor="_Toc77426160" w:history="1">
+          <w:hyperlink w:anchor="_Toc77540569" w:history="1">
             <w:r>
               <w:rPr>
                 <w:rStyle w:val="Hyperlink"/>
@@ -3576,6 +3570,7 @@
                 <w:rFonts w:asciiTheme="minorHAnsi" w:eastAsiaTheme="minorEastAsia" w:hAnsiTheme="minorHAnsi"/>
                 <w:noProof/>
                 <w:sz w:val="22"/>
+                <w:lang w:val="en-GB" w:eastAsia="en-GB"/>
               </w:rPr>
               <w:tab/>
             </w:r>
@@ -3605,7 +3600,7 @@
                 <w:noProof/>
                 <w:webHidden/>
               </w:rPr>
-              <w:instrText xml:space="preserve"> PAGEREF _Toc77426160 \h </w:instrText>
+              <w:instrText xml:space="preserve"> PAGEREF _Toc77540569 \h </w:instrText>
             </w:r>
             <w:r>
               <w:rPr>
@@ -3625,7 +3620,7 @@
                 <w:noProof/>
                 <w:webHidden/>
               </w:rPr>
-              <w:t>7</w:t>
+              <w:t>6</w:t>
             </w:r>
             <w:r>
               <w:rPr>
@@ -3647,9 +3642,10 @@
               <w:rFonts w:asciiTheme="minorHAnsi" w:eastAsiaTheme="minorEastAsia" w:hAnsiTheme="minorHAnsi"/>
               <w:noProof/>
               <w:sz w:val="22"/>
+              <w:lang w:val="en-GB" w:eastAsia="en-GB"/>
             </w:rPr>
           </w:pPr>
-          <w:hyperlink w:anchor="_Toc77426161" w:history="1">
+          <w:hyperlink w:anchor="_Toc77540570" w:history="1">
             <w:r>
               <w:rPr>
                 <w:rStyle w:val="Hyperlink"/>
@@ -3668,6 +3664,7 @@
                 <w:rFonts w:asciiTheme="minorHAnsi" w:eastAsiaTheme="minorEastAsia" w:hAnsiTheme="minorHAnsi"/>
                 <w:noProof/>
                 <w:sz w:val="22"/>
+                <w:lang w:val="en-GB" w:eastAsia="en-GB"/>
               </w:rPr>
               <w:tab/>
             </w:r>
@@ -3697,7 +3694,7 @@
                 <w:noProof/>
                 <w:webHidden/>
               </w:rPr>
-              <w:instrText xml:space="preserve"> PAGEREF _Toc77426161 \h </w:instrText>
+              <w:instrText xml:space="preserve"> PAGEREF _Toc77540570 \h </w:instrText>
             </w:r>
             <w:r>
               <w:rPr>
@@ -3717,7 +3714,7 @@
                 <w:noProof/>
                 <w:webHidden/>
               </w:rPr>
-              <w:t>7</w:t>
+              <w:t>6</w:t>
             </w:r>
             <w:r>
               <w:rPr>
@@ -3739,9 +3736,10 @@
               <w:rFonts w:asciiTheme="minorHAnsi" w:eastAsiaTheme="minorEastAsia" w:hAnsiTheme="minorHAnsi"/>
               <w:noProof/>
               <w:sz w:val="22"/>
+              <w:lang w:val="en-GB" w:eastAsia="en-GB"/>
             </w:rPr>
           </w:pPr>
-          <w:hyperlink w:anchor="_Toc77426162" w:history="1">
+          <w:hyperlink w:anchor="_Toc77540571" w:history="1">
             <w:r>
               <w:rPr>
                 <w:rStyle w:val="Hyperlink"/>
@@ -3760,6 +3758,7 @@
                 <w:rFonts w:asciiTheme="minorHAnsi" w:eastAsiaTheme="minorEastAsia" w:hAnsiTheme="minorHAnsi"/>
                 <w:noProof/>
                 <w:sz w:val="22"/>
+                <w:lang w:val="en-GB" w:eastAsia="en-GB"/>
               </w:rPr>
               <w:tab/>
             </w:r>
@@ -3789,7 +3788,7 @@
                 <w:noProof/>
                 <w:webHidden/>
               </w:rPr>
-              <w:instrText xml:space="preserve"> PAGEREF _Toc77426162 \h </w:instrText>
+              <w:instrText xml:space="preserve"> PAGEREF _Toc77540571 \h </w:instrText>
             </w:r>
             <w:r>
               <w:rPr>
@@ -3809,7 +3808,7 @@
                 <w:noProof/>
                 <w:webHidden/>
               </w:rPr>
-              <w:t>7</w:t>
+              <w:t>6</w:t>
             </w:r>
             <w:r>
               <w:rPr>
@@ -3831,9 +3830,10 @@
               <w:rFonts w:asciiTheme="minorHAnsi" w:eastAsiaTheme="minorEastAsia" w:hAnsiTheme="minorHAnsi"/>
               <w:noProof/>
               <w:sz w:val="22"/>
+              <w:lang w:val="en-GB" w:eastAsia="en-GB"/>
             </w:rPr>
           </w:pPr>
-          <w:hyperlink w:anchor="_Toc77426163" w:history="1">
+          <w:hyperlink w:anchor="_Toc77540572" w:history="1">
             <w:r>
               <w:rPr>
                 <w:rStyle w:val="Hyperlink"/>
@@ -3852,6 +3852,7 @@
                 <w:rFonts w:asciiTheme="minorHAnsi" w:eastAsiaTheme="minorEastAsia" w:hAnsiTheme="minorHAnsi"/>
                 <w:noProof/>
                 <w:sz w:val="22"/>
+                <w:lang w:val="en-GB" w:eastAsia="en-GB"/>
               </w:rPr>
               <w:tab/>
             </w:r>
@@ -3881,7 +3882,7 @@
                 <w:noProof/>
                 <w:webHidden/>
               </w:rPr>
-              <w:instrText xml:space="preserve"> PAGEREF _Toc77426163 \h </w:instrText>
+              <w:instrText xml:space="preserve"> PAGEREF _Toc77540572 \h </w:instrText>
             </w:r>
             <w:r>
               <w:rPr>
@@ -3901,7 +3902,7 @@
                 <w:noProof/>
                 <w:webHidden/>
               </w:rPr>
-              <w:t>7</w:t>
+              <w:t>6</w:t>
             </w:r>
             <w:r>
               <w:rPr>
@@ -3923,9 +3924,10 @@
               <w:rFonts w:asciiTheme="minorHAnsi" w:eastAsiaTheme="minorEastAsia" w:hAnsiTheme="minorHAnsi"/>
               <w:noProof/>
               <w:sz w:val="22"/>
+              <w:lang w:val="en-GB" w:eastAsia="en-GB"/>
             </w:rPr>
           </w:pPr>
-          <w:hyperlink w:anchor="_Toc77426164" w:history="1">
+          <w:hyperlink w:anchor="_Toc77540573" w:history="1">
             <w:r>
               <w:rPr>
                 <w:rStyle w:val="Hyperlink"/>
@@ -3944,6 +3946,7 @@
                 <w:rFonts w:asciiTheme="minorHAnsi" w:eastAsiaTheme="minorEastAsia" w:hAnsiTheme="minorHAnsi"/>
                 <w:noProof/>
                 <w:sz w:val="22"/>
+                <w:lang w:val="en-GB" w:eastAsia="en-GB"/>
               </w:rPr>
               <w:tab/>
             </w:r>
@@ -3973,7 +3976,7 @@
                 <w:noProof/>
                 <w:webHidden/>
               </w:rPr>
-              <w:instrText xml:space="preserve"> PAGEREF _Toc77426164 \h </w:instrText>
+              <w:instrText xml:space="preserve"> PAGEREF _Toc77540573 \h </w:instrText>
             </w:r>
             <w:r>
               <w:rPr>
@@ -3993,7 +3996,7 @@
                 <w:noProof/>
                 <w:webHidden/>
               </w:rPr>
-              <w:t>9</w:t>
+              <w:t>8</w:t>
             </w:r>
             <w:r>
               <w:rPr>
@@ -4015,9 +4018,10 @@
               <w:rFonts w:asciiTheme="minorHAnsi" w:eastAsiaTheme="minorEastAsia" w:hAnsiTheme="minorHAnsi"/>
               <w:noProof/>
               <w:sz w:val="22"/>
+              <w:lang w:val="en-GB" w:eastAsia="en-GB"/>
             </w:rPr>
           </w:pPr>
-          <w:hyperlink w:anchor="_Toc77426165" w:history="1">
+          <w:hyperlink w:anchor="_Toc77540574" w:history="1">
             <w:r>
               <w:rPr>
                 <w:rStyle w:val="Hyperlink"/>
@@ -4030,6 +4034,7 @@
                 <w:rFonts w:asciiTheme="minorHAnsi" w:eastAsiaTheme="minorEastAsia" w:hAnsiTheme="minorHAnsi"/>
                 <w:noProof/>
                 <w:sz w:val="22"/>
+                <w:lang w:val="en-GB" w:eastAsia="en-GB"/>
               </w:rPr>
               <w:tab/>
             </w:r>
@@ -4059,7 +4064,7 @@
                 <w:noProof/>
                 <w:webHidden/>
               </w:rPr>
-              <w:instrText xml:space="preserve"> PAGEREF _Toc77426165 \h </w:instrText>
+              <w:instrText xml:space="preserve"> PAGEREF _Toc77540574 \h </w:instrText>
             </w:r>
             <w:r>
               <w:rPr>
@@ -4079,7 +4084,7 @@
                 <w:noProof/>
                 <w:webHidden/>
               </w:rPr>
-              <w:t>10</w:t>
+              <w:t>9</w:t>
             </w:r>
             <w:r>
               <w:rPr>
@@ -4101,9 +4106,10 @@
               <w:rFonts w:asciiTheme="minorHAnsi" w:eastAsiaTheme="minorEastAsia" w:hAnsiTheme="minorHAnsi"/>
               <w:noProof/>
               <w:sz w:val="22"/>
+              <w:lang w:val="en-GB" w:eastAsia="en-GB"/>
             </w:rPr>
           </w:pPr>
-          <w:hyperlink w:anchor="_Toc77426166" w:history="1">
+          <w:hyperlink w:anchor="_Toc77540575" w:history="1">
             <w:r>
               <w:rPr>
                 <w:rStyle w:val="Hyperlink"/>
@@ -4122,6 +4128,7 @@
                 <w:rFonts w:asciiTheme="minorHAnsi" w:eastAsiaTheme="minorEastAsia" w:hAnsiTheme="minorHAnsi"/>
                 <w:noProof/>
                 <w:sz w:val="22"/>
+                <w:lang w:val="en-GB" w:eastAsia="en-GB"/>
               </w:rPr>
               <w:tab/>
             </w:r>
@@ -4151,7 +4158,7 @@
                 <w:noProof/>
                 <w:webHidden/>
               </w:rPr>
-              <w:instrText xml:space="preserve"> PAGEREF _Toc77426166 \h </w:instrText>
+              <w:instrText xml:space="preserve"> PAGEREF _Toc77540575 \h </w:instrText>
             </w:r>
             <w:r>
               <w:rPr>
@@ -4171,7 +4178,7 @@
                 <w:noProof/>
                 <w:webHidden/>
               </w:rPr>
-              <w:t>10</w:t>
+              <w:t>9</w:t>
             </w:r>
             <w:r>
               <w:rPr>
@@ -4193,9 +4200,10 @@
               <w:rFonts w:asciiTheme="minorHAnsi" w:eastAsiaTheme="minorEastAsia" w:hAnsiTheme="minorHAnsi"/>
               <w:noProof/>
               <w:sz w:val="22"/>
+              <w:lang w:val="en-GB" w:eastAsia="en-GB"/>
             </w:rPr>
           </w:pPr>
-          <w:hyperlink w:anchor="_Toc77426167" w:history="1">
+          <w:hyperlink w:anchor="_Toc77540576" w:history="1">
             <w:r>
               <w:rPr>
                 <w:rStyle w:val="Hyperlink"/>
@@ -4214,6 +4222,7 @@
                 <w:rFonts w:asciiTheme="minorHAnsi" w:eastAsiaTheme="minorEastAsia" w:hAnsiTheme="minorHAnsi"/>
                 <w:noProof/>
                 <w:sz w:val="22"/>
+                <w:lang w:val="en-GB" w:eastAsia="en-GB"/>
               </w:rPr>
               <w:tab/>
             </w:r>
@@ -4243,7 +4252,7 @@
                 <w:noProof/>
                 <w:webHidden/>
               </w:rPr>
-              <w:instrText xml:space="preserve"> PAGEREF _Toc77426167 \h </w:instrText>
+              <w:instrText xml:space="preserve"> PAGEREF _Toc77540576 \h </w:instrText>
             </w:r>
             <w:r>
               <w:rPr>
@@ -4263,7 +4272,7 @@
                 <w:noProof/>
                 <w:webHidden/>
               </w:rPr>
-              <w:t>10</w:t>
+              <w:t>9</w:t>
             </w:r>
             <w:r>
               <w:rPr>
@@ -4285,9 +4294,10 @@
               <w:rFonts w:asciiTheme="minorHAnsi" w:eastAsiaTheme="minorEastAsia" w:hAnsiTheme="minorHAnsi"/>
               <w:noProof/>
               <w:sz w:val="22"/>
+              <w:lang w:val="en-GB" w:eastAsia="en-GB"/>
             </w:rPr>
           </w:pPr>
-          <w:hyperlink w:anchor="_Toc77426168" w:history="1">
+          <w:hyperlink w:anchor="_Toc77540577" w:history="1">
             <w:r>
               <w:rPr>
                 <w:rStyle w:val="Hyperlink"/>
@@ -4306,6 +4316,7 @@
                 <w:rFonts w:asciiTheme="minorHAnsi" w:eastAsiaTheme="minorEastAsia" w:hAnsiTheme="minorHAnsi"/>
                 <w:noProof/>
                 <w:sz w:val="22"/>
+                <w:lang w:val="en-GB" w:eastAsia="en-GB"/>
               </w:rPr>
               <w:tab/>
             </w:r>
@@ -4335,7 +4346,7 @@
                 <w:noProof/>
                 <w:webHidden/>
               </w:rPr>
-              <w:instrText xml:space="preserve"> PAGEREF _Toc77426168 \h </w:instrText>
+              <w:instrText xml:space="preserve"> PAGEREF _Toc77540577 \h </w:instrText>
             </w:r>
             <w:r>
               <w:rPr>
@@ -4355,7 +4366,935 @@
                 <w:noProof/>
                 <w:webHidden/>
               </w:rPr>
+              <w:t>11</w:t>
+            </w:r>
+            <w:r>
+              <w:rPr>
+                <w:noProof/>
+                <w:webHidden/>
+              </w:rPr>
+              <w:fldChar w:fldCharType="end"/>
+            </w:r>
+          </w:hyperlink>
+        </w:p>
+        <w:p>
+          <w:pPr>
+            <w:pStyle w:val="TOC3"/>
+            <w:tabs>
+              <w:tab w:val="left" w:pos="1540"/>
+              <w:tab w:val="right" w:leader="dot" w:pos="10905"/>
+            </w:tabs>
+            <w:rPr>
+              <w:rFonts w:asciiTheme="minorHAnsi" w:eastAsiaTheme="minorEastAsia" w:hAnsiTheme="minorHAnsi"/>
+              <w:noProof/>
+              <w:sz w:val="22"/>
+              <w:lang w:val="en-GB" w:eastAsia="en-GB"/>
+            </w:rPr>
+          </w:pPr>
+          <w:hyperlink w:anchor="_Toc77540578" w:history="1">
+            <w:r>
+              <w:rPr>
+                <w:rStyle w:val="Hyperlink"/>
+                <w:noProof/>
+                <w14:scene3d>
+                  <w14:camera w14:prst="orthographicFront"/>
+                  <w14:lightRig w14:rig="threePt" w14:dir="t">
+                    <w14:rot w14:lat="0" w14:lon="0" w14:rev="0"/>
+                  </w14:lightRig>
+                </w14:scene3d>
+              </w:rPr>
+              <w:t>2.2.4.</w:t>
+            </w:r>
+            <w:r>
+              <w:rPr>
+                <w:rFonts w:asciiTheme="minorHAnsi" w:eastAsiaTheme="minorEastAsia" w:hAnsiTheme="minorHAnsi"/>
+                <w:noProof/>
+                <w:sz w:val="22"/>
+                <w:lang w:val="en-GB" w:eastAsia="en-GB"/>
+              </w:rPr>
+              <w:tab/>
+            </w:r>
+            <w:r>
+              <w:rPr>
+                <w:rStyle w:val="Hyperlink"/>
+                <w:noProof/>
+              </w:rPr>
+              <w:t>Phân tích dự đoán.</w:t>
+            </w:r>
+            <w:r>
+              <w:rPr>
+                <w:noProof/>
+                <w:webHidden/>
+              </w:rPr>
+              <w:tab/>
+            </w:r>
+            <w:r>
+              <w:rPr>
+                <w:noProof/>
+                <w:webHidden/>
+              </w:rPr>
+              <w:fldChar w:fldCharType="begin"/>
+            </w:r>
+            <w:r>
+              <w:rPr>
+                <w:noProof/>
+                <w:webHidden/>
+              </w:rPr>
+              <w:instrText xml:space="preserve"> PAGEREF _Toc77540578 \h </w:instrText>
+            </w:r>
+            <w:r>
+              <w:rPr>
+                <w:noProof/>
+                <w:webHidden/>
+              </w:rPr>
+            </w:r>
+            <w:r>
+              <w:rPr>
+                <w:noProof/>
+                <w:webHidden/>
+              </w:rPr>
+              <w:fldChar w:fldCharType="separate"/>
+            </w:r>
+            <w:r>
+              <w:rPr>
+                <w:noProof/>
+                <w:webHidden/>
+              </w:rPr>
               <w:t>12</w:t>
+            </w:r>
+            <w:r>
+              <w:rPr>
+                <w:noProof/>
+                <w:webHidden/>
+              </w:rPr>
+              <w:fldChar w:fldCharType="end"/>
+            </w:r>
+          </w:hyperlink>
+        </w:p>
+        <w:p>
+          <w:pPr>
+            <w:pStyle w:val="TOC3"/>
+            <w:tabs>
+              <w:tab w:val="left" w:pos="1540"/>
+              <w:tab w:val="right" w:leader="dot" w:pos="10905"/>
+            </w:tabs>
+            <w:rPr>
+              <w:rFonts w:asciiTheme="minorHAnsi" w:eastAsiaTheme="minorEastAsia" w:hAnsiTheme="minorHAnsi"/>
+              <w:noProof/>
+              <w:sz w:val="22"/>
+              <w:lang w:val="en-GB" w:eastAsia="en-GB"/>
+            </w:rPr>
+          </w:pPr>
+          <w:hyperlink w:anchor="_Toc77540579" w:history="1">
+            <w:r>
+              <w:rPr>
+                <w:rStyle w:val="Hyperlink"/>
+                <w:noProof/>
+                <w14:scene3d>
+                  <w14:camera w14:prst="orthographicFront"/>
+                  <w14:lightRig w14:rig="threePt" w14:dir="t">
+                    <w14:rot w14:lat="0" w14:lon="0" w14:rev="0"/>
+                  </w14:lightRig>
+                </w14:scene3d>
+              </w:rPr>
+              <w:t>2.2.5.</w:t>
+            </w:r>
+            <w:r>
+              <w:rPr>
+                <w:rFonts w:asciiTheme="minorHAnsi" w:eastAsiaTheme="minorEastAsia" w:hAnsiTheme="minorHAnsi"/>
+                <w:noProof/>
+                <w:sz w:val="22"/>
+                <w:lang w:val="en-GB" w:eastAsia="en-GB"/>
+              </w:rPr>
+              <w:tab/>
+            </w:r>
+            <w:r>
+              <w:rPr>
+                <w:rStyle w:val="Hyperlink"/>
+                <w:noProof/>
+              </w:rPr>
+              <w:t>Phân tích dữ liệu lớn (Big data).</w:t>
+            </w:r>
+            <w:r>
+              <w:rPr>
+                <w:noProof/>
+                <w:webHidden/>
+              </w:rPr>
+              <w:tab/>
+            </w:r>
+            <w:r>
+              <w:rPr>
+                <w:noProof/>
+                <w:webHidden/>
+              </w:rPr>
+              <w:fldChar w:fldCharType="begin"/>
+            </w:r>
+            <w:r>
+              <w:rPr>
+                <w:noProof/>
+                <w:webHidden/>
+              </w:rPr>
+              <w:instrText xml:space="preserve"> PAGEREF _Toc77540579 \h </w:instrText>
+            </w:r>
+            <w:r>
+              <w:rPr>
+                <w:noProof/>
+                <w:webHidden/>
+              </w:rPr>
+            </w:r>
+            <w:r>
+              <w:rPr>
+                <w:noProof/>
+                <w:webHidden/>
+              </w:rPr>
+              <w:fldChar w:fldCharType="separate"/>
+            </w:r>
+            <w:r>
+              <w:rPr>
+                <w:noProof/>
+                <w:webHidden/>
+              </w:rPr>
+              <w:t>12</w:t>
+            </w:r>
+            <w:r>
+              <w:rPr>
+                <w:noProof/>
+                <w:webHidden/>
+              </w:rPr>
+              <w:fldChar w:fldCharType="end"/>
+            </w:r>
+          </w:hyperlink>
+        </w:p>
+        <w:p>
+          <w:pPr>
+            <w:pStyle w:val="TOC3"/>
+            <w:tabs>
+              <w:tab w:val="left" w:pos="1540"/>
+              <w:tab w:val="right" w:leader="dot" w:pos="10905"/>
+            </w:tabs>
+            <w:rPr>
+              <w:rFonts w:asciiTheme="minorHAnsi" w:eastAsiaTheme="minorEastAsia" w:hAnsiTheme="minorHAnsi"/>
+              <w:noProof/>
+              <w:sz w:val="22"/>
+              <w:lang w:val="en-GB" w:eastAsia="en-GB"/>
+            </w:rPr>
+          </w:pPr>
+          <w:hyperlink w:anchor="_Toc77540580" w:history="1">
+            <w:r>
+              <w:rPr>
+                <w:rStyle w:val="Hyperlink"/>
+                <w:noProof/>
+                <w14:scene3d>
+                  <w14:camera w14:prst="orthographicFront"/>
+                  <w14:lightRig w14:rig="threePt" w14:dir="t">
+                    <w14:rot w14:lat="0" w14:lon="0" w14:rev="0"/>
+                  </w14:lightRig>
+                </w14:scene3d>
+              </w:rPr>
+              <w:t>2.2.6.</w:t>
+            </w:r>
+            <w:r>
+              <w:rPr>
+                <w:rFonts w:asciiTheme="minorHAnsi" w:eastAsiaTheme="minorEastAsia" w:hAnsiTheme="minorHAnsi"/>
+                <w:noProof/>
+                <w:sz w:val="22"/>
+                <w:lang w:val="en-GB" w:eastAsia="en-GB"/>
+              </w:rPr>
+              <w:tab/>
+            </w:r>
+            <w:r>
+              <w:rPr>
+                <w:rStyle w:val="Hyperlink"/>
+                <w:noProof/>
+              </w:rPr>
+              <w:t>Phân tích và hoạt động thông minh.</w:t>
+            </w:r>
+            <w:r>
+              <w:rPr>
+                <w:noProof/>
+                <w:webHidden/>
+              </w:rPr>
+              <w:tab/>
+            </w:r>
+            <w:r>
+              <w:rPr>
+                <w:noProof/>
+                <w:webHidden/>
+              </w:rPr>
+              <w:fldChar w:fldCharType="begin"/>
+            </w:r>
+            <w:r>
+              <w:rPr>
+                <w:noProof/>
+                <w:webHidden/>
+              </w:rPr>
+              <w:instrText xml:space="preserve"> PAGEREF _Toc77540580 \h </w:instrText>
+            </w:r>
+            <w:r>
+              <w:rPr>
+                <w:noProof/>
+                <w:webHidden/>
+              </w:rPr>
+            </w:r>
+            <w:r>
+              <w:rPr>
+                <w:noProof/>
+                <w:webHidden/>
+              </w:rPr>
+              <w:fldChar w:fldCharType="separate"/>
+            </w:r>
+            <w:r>
+              <w:rPr>
+                <w:noProof/>
+                <w:webHidden/>
+              </w:rPr>
+              <w:t>13</w:t>
+            </w:r>
+            <w:r>
+              <w:rPr>
+                <w:noProof/>
+                <w:webHidden/>
+              </w:rPr>
+              <w:fldChar w:fldCharType="end"/>
+            </w:r>
+          </w:hyperlink>
+        </w:p>
+        <w:p>
+          <w:pPr>
+            <w:pStyle w:val="TOC3"/>
+            <w:tabs>
+              <w:tab w:val="left" w:pos="1540"/>
+              <w:tab w:val="right" w:leader="dot" w:pos="10905"/>
+            </w:tabs>
+            <w:rPr>
+              <w:rFonts w:asciiTheme="minorHAnsi" w:eastAsiaTheme="minorEastAsia" w:hAnsiTheme="minorHAnsi"/>
+              <w:noProof/>
+              <w:sz w:val="22"/>
+              <w:lang w:val="en-GB" w:eastAsia="en-GB"/>
+            </w:rPr>
+          </w:pPr>
+          <w:hyperlink w:anchor="_Toc77540581" w:history="1">
+            <w:r>
+              <w:rPr>
+                <w:rStyle w:val="Hyperlink"/>
+                <w:noProof/>
+                <w14:scene3d>
+                  <w14:camera w14:prst="orthographicFront"/>
+                  <w14:lightRig w14:rig="threePt" w14:dir="t">
+                    <w14:rot w14:lat="0" w14:lon="0" w14:rev="0"/>
+                  </w14:lightRig>
+                </w14:scene3d>
+              </w:rPr>
+              <w:t>2.2.7.</w:t>
+            </w:r>
+            <w:r>
+              <w:rPr>
+                <w:rFonts w:asciiTheme="minorHAnsi" w:eastAsiaTheme="minorEastAsia" w:hAnsiTheme="minorHAnsi"/>
+                <w:noProof/>
+                <w:sz w:val="22"/>
+                <w:lang w:val="en-GB" w:eastAsia="en-GB"/>
+              </w:rPr>
+              <w:tab/>
+            </w:r>
+            <w:r>
+              <w:rPr>
+                <w:rStyle w:val="Hyperlink"/>
+                <w:noProof/>
+              </w:rPr>
+              <w:t>Phân tích vị trí và hệ thống thông tin địa lý.</w:t>
+            </w:r>
+            <w:r>
+              <w:rPr>
+                <w:noProof/>
+                <w:webHidden/>
+              </w:rPr>
+              <w:tab/>
+            </w:r>
+            <w:r>
+              <w:rPr>
+                <w:noProof/>
+                <w:webHidden/>
+              </w:rPr>
+              <w:fldChar w:fldCharType="begin"/>
+            </w:r>
+            <w:r>
+              <w:rPr>
+                <w:noProof/>
+                <w:webHidden/>
+              </w:rPr>
+              <w:instrText xml:space="preserve"> PAGEREF _Toc77540581 \h </w:instrText>
+            </w:r>
+            <w:r>
+              <w:rPr>
+                <w:noProof/>
+                <w:webHidden/>
+              </w:rPr>
+            </w:r>
+            <w:r>
+              <w:rPr>
+                <w:noProof/>
+                <w:webHidden/>
+              </w:rPr>
+              <w:fldChar w:fldCharType="separate"/>
+            </w:r>
+            <w:r>
+              <w:rPr>
+                <w:noProof/>
+                <w:webHidden/>
+              </w:rPr>
+              <w:t>14</w:t>
+            </w:r>
+            <w:r>
+              <w:rPr>
+                <w:noProof/>
+                <w:webHidden/>
+              </w:rPr>
+              <w:fldChar w:fldCharType="end"/>
+            </w:r>
+          </w:hyperlink>
+        </w:p>
+        <w:p>
+          <w:pPr>
+            <w:pStyle w:val="TOC2"/>
+            <w:tabs>
+              <w:tab w:val="left" w:pos="1100"/>
+              <w:tab w:val="right" w:leader="dot" w:pos="10905"/>
+            </w:tabs>
+            <w:rPr>
+              <w:rFonts w:asciiTheme="minorHAnsi" w:eastAsiaTheme="minorEastAsia" w:hAnsiTheme="minorHAnsi"/>
+              <w:noProof/>
+              <w:sz w:val="22"/>
+              <w:lang w:val="en-GB" w:eastAsia="en-GB"/>
+            </w:rPr>
+          </w:pPr>
+          <w:hyperlink w:anchor="_Toc77540582" w:history="1">
+            <w:r>
+              <w:rPr>
+                <w:rStyle w:val="Hyperlink"/>
+                <w:noProof/>
+              </w:rPr>
+              <w:t>2.3.</w:t>
+            </w:r>
+            <w:r>
+              <w:rPr>
+                <w:rFonts w:asciiTheme="minorHAnsi" w:eastAsiaTheme="minorEastAsia" w:hAnsiTheme="minorHAnsi"/>
+                <w:noProof/>
+                <w:sz w:val="22"/>
+                <w:lang w:val="en-GB" w:eastAsia="en-GB"/>
+              </w:rPr>
+              <w:tab/>
+            </w:r>
+            <w:r>
+              <w:rPr>
+                <w:rStyle w:val="Hyperlink"/>
+                <w:noProof/>
+              </w:rPr>
+              <w:t>Vai trò của hệ thống thông tin giúp những người làm việc nhóm đưa ra quyết định hiệu quả hơn.</w:t>
+            </w:r>
+            <w:r>
+              <w:rPr>
+                <w:noProof/>
+                <w:webHidden/>
+              </w:rPr>
+              <w:tab/>
+            </w:r>
+            <w:r>
+              <w:rPr>
+                <w:noProof/>
+                <w:webHidden/>
+              </w:rPr>
+              <w:fldChar w:fldCharType="begin"/>
+            </w:r>
+            <w:r>
+              <w:rPr>
+                <w:noProof/>
+                <w:webHidden/>
+              </w:rPr>
+              <w:instrText xml:space="preserve"> PAGEREF _Toc77540582 \h </w:instrText>
+            </w:r>
+            <w:r>
+              <w:rPr>
+                <w:noProof/>
+                <w:webHidden/>
+              </w:rPr>
+            </w:r>
+            <w:r>
+              <w:rPr>
+                <w:noProof/>
+                <w:webHidden/>
+              </w:rPr>
+              <w:fldChar w:fldCharType="separate"/>
+            </w:r>
+            <w:r>
+              <w:rPr>
+                <w:noProof/>
+                <w:webHidden/>
+              </w:rPr>
+              <w:t>14</w:t>
+            </w:r>
+            <w:r>
+              <w:rPr>
+                <w:noProof/>
+                <w:webHidden/>
+              </w:rPr>
+              <w:fldChar w:fldCharType="end"/>
+            </w:r>
+          </w:hyperlink>
+        </w:p>
+        <w:p>
+          <w:pPr>
+            <w:pStyle w:val="TOC3"/>
+            <w:tabs>
+              <w:tab w:val="left" w:pos="1540"/>
+              <w:tab w:val="right" w:leader="dot" w:pos="10905"/>
+            </w:tabs>
+            <w:rPr>
+              <w:rFonts w:asciiTheme="minorHAnsi" w:eastAsiaTheme="minorEastAsia" w:hAnsiTheme="minorHAnsi"/>
+              <w:noProof/>
+              <w:sz w:val="22"/>
+              <w:lang w:val="en-GB" w:eastAsia="en-GB"/>
+            </w:rPr>
+          </w:pPr>
+          <w:hyperlink w:anchor="_Toc77540583" w:history="1">
+            <w:r>
+              <w:rPr>
+                <w:rStyle w:val="Hyperlink"/>
+                <w:noProof/>
+                <w14:scene3d>
+                  <w14:camera w14:prst="orthographicFront"/>
+                  <w14:lightRig w14:rig="threePt" w14:dir="t">
+                    <w14:rot w14:lat="0" w14:lon="0" w14:rev="0"/>
+                  </w14:lightRig>
+                </w14:scene3d>
+              </w:rPr>
+              <w:t>2.3.1.</w:t>
+            </w:r>
+            <w:r>
+              <w:rPr>
+                <w:rFonts w:asciiTheme="minorHAnsi" w:eastAsiaTheme="minorEastAsia" w:hAnsiTheme="minorHAnsi"/>
+                <w:noProof/>
+                <w:sz w:val="22"/>
+                <w:lang w:val="en-GB" w:eastAsia="en-GB"/>
+              </w:rPr>
+              <w:tab/>
+            </w:r>
+            <w:r>
+              <w:rPr>
+                <w:rStyle w:val="Hyperlink"/>
+                <w:noProof/>
+              </w:rPr>
+              <w:t>Hỗ trợ quyết định cho quản lý cấp trung và quản lý điều hành.</w:t>
+            </w:r>
+            <w:r>
+              <w:rPr>
+                <w:noProof/>
+                <w:webHidden/>
+              </w:rPr>
+              <w:tab/>
+            </w:r>
+            <w:r>
+              <w:rPr>
+                <w:noProof/>
+                <w:webHidden/>
+              </w:rPr>
+              <w:fldChar w:fldCharType="begin"/>
+            </w:r>
+            <w:r>
+              <w:rPr>
+                <w:noProof/>
+                <w:webHidden/>
+              </w:rPr>
+              <w:instrText xml:space="preserve"> PAGEREF _Toc77540583 \h </w:instrText>
+            </w:r>
+            <w:r>
+              <w:rPr>
+                <w:noProof/>
+                <w:webHidden/>
+              </w:rPr>
+            </w:r>
+            <w:r>
+              <w:rPr>
+                <w:noProof/>
+                <w:webHidden/>
+              </w:rPr>
+              <w:fldChar w:fldCharType="separate"/>
+            </w:r>
+            <w:r>
+              <w:rPr>
+                <w:noProof/>
+                <w:webHidden/>
+              </w:rPr>
+              <w:t>14</w:t>
+            </w:r>
+            <w:r>
+              <w:rPr>
+                <w:noProof/>
+                <w:webHidden/>
+              </w:rPr>
+              <w:fldChar w:fldCharType="end"/>
+            </w:r>
+          </w:hyperlink>
+        </w:p>
+        <w:p>
+          <w:pPr>
+            <w:pStyle w:val="TOC3"/>
+            <w:tabs>
+              <w:tab w:val="left" w:pos="1540"/>
+              <w:tab w:val="right" w:leader="dot" w:pos="10905"/>
+            </w:tabs>
+            <w:rPr>
+              <w:rFonts w:asciiTheme="minorHAnsi" w:eastAsiaTheme="minorEastAsia" w:hAnsiTheme="minorHAnsi"/>
+              <w:noProof/>
+              <w:sz w:val="22"/>
+              <w:lang w:val="en-GB" w:eastAsia="en-GB"/>
+            </w:rPr>
+          </w:pPr>
+          <w:hyperlink w:anchor="_Toc77540584" w:history="1">
+            <w:r>
+              <w:rPr>
+                <w:rStyle w:val="Hyperlink"/>
+                <w:noProof/>
+                <w14:scene3d>
+                  <w14:camera w14:prst="orthographicFront"/>
+                  <w14:lightRig w14:rig="threePt" w14:dir="t">
+                    <w14:rot w14:lat="0" w14:lon="0" w14:rev="0"/>
+                  </w14:lightRig>
+                </w14:scene3d>
+              </w:rPr>
+              <w:t>2.3.2.</w:t>
+            </w:r>
+            <w:r>
+              <w:rPr>
+                <w:rFonts w:asciiTheme="minorHAnsi" w:eastAsiaTheme="minorEastAsia" w:hAnsiTheme="minorHAnsi"/>
+                <w:noProof/>
+                <w:sz w:val="22"/>
+                <w:lang w:val="en-GB" w:eastAsia="en-GB"/>
+              </w:rPr>
+              <w:tab/>
+            </w:r>
+            <w:r>
+              <w:rPr>
+                <w:rStyle w:val="Hyperlink"/>
+                <w:noProof/>
+              </w:rPr>
+              <w:t>Hỗ trợ quyết định bán cấu trúc.</w:t>
+            </w:r>
+            <w:r>
+              <w:rPr>
+                <w:noProof/>
+                <w:webHidden/>
+              </w:rPr>
+              <w:tab/>
+            </w:r>
+            <w:r>
+              <w:rPr>
+                <w:noProof/>
+                <w:webHidden/>
+              </w:rPr>
+              <w:fldChar w:fldCharType="begin"/>
+            </w:r>
+            <w:r>
+              <w:rPr>
+                <w:noProof/>
+                <w:webHidden/>
+              </w:rPr>
+              <w:instrText xml:space="preserve"> PAGEREF _Toc77540584 \h </w:instrText>
+            </w:r>
+            <w:r>
+              <w:rPr>
+                <w:noProof/>
+                <w:webHidden/>
+              </w:rPr>
+            </w:r>
+            <w:r>
+              <w:rPr>
+                <w:noProof/>
+                <w:webHidden/>
+              </w:rPr>
+              <w:fldChar w:fldCharType="separate"/>
+            </w:r>
+            <w:r>
+              <w:rPr>
+                <w:noProof/>
+                <w:webHidden/>
+              </w:rPr>
+              <w:t>14</w:t>
+            </w:r>
+            <w:r>
+              <w:rPr>
+                <w:noProof/>
+                <w:webHidden/>
+              </w:rPr>
+              <w:fldChar w:fldCharType="end"/>
+            </w:r>
+          </w:hyperlink>
+        </w:p>
+        <w:p>
+          <w:pPr>
+            <w:pStyle w:val="TOC3"/>
+            <w:tabs>
+              <w:tab w:val="left" w:pos="1540"/>
+              <w:tab w:val="right" w:leader="dot" w:pos="10905"/>
+            </w:tabs>
+            <w:rPr>
+              <w:rFonts w:asciiTheme="minorHAnsi" w:eastAsiaTheme="minorEastAsia" w:hAnsiTheme="minorHAnsi"/>
+              <w:noProof/>
+              <w:sz w:val="22"/>
+              <w:lang w:val="en-GB" w:eastAsia="en-GB"/>
+            </w:rPr>
+          </w:pPr>
+          <w:hyperlink w:anchor="_Toc77540585" w:history="1">
+            <w:r>
+              <w:rPr>
+                <w:rStyle w:val="Hyperlink"/>
+                <w:noProof/>
+                <w14:scene3d>
+                  <w14:camera w14:prst="orthographicFront"/>
+                  <w14:lightRig w14:rig="threePt" w14:dir="t">
+                    <w14:rot w14:lat="0" w14:lon="0" w14:rev="0"/>
+                  </w14:lightRig>
+                </w14:scene3d>
+              </w:rPr>
+              <w:t>2.3.3.</w:t>
+            </w:r>
+            <w:r>
+              <w:rPr>
+                <w:rFonts w:asciiTheme="minorHAnsi" w:eastAsiaTheme="minorEastAsia" w:hAnsiTheme="minorHAnsi"/>
+                <w:noProof/>
+                <w:sz w:val="22"/>
+                <w:lang w:val="en-GB" w:eastAsia="en-GB"/>
+              </w:rPr>
+              <w:tab/>
+            </w:r>
+            <w:r>
+              <w:rPr>
+                <w:rStyle w:val="Hyperlink"/>
+                <w:noProof/>
+              </w:rPr>
+              <w:t>Hỗ trợ ra quyết định cho quản lý cấp cao: Thẻ điểm cân bằng (balanced scorecard) và các phương pháp quản lý hiệu suất doanh nghiệp.</w:t>
+            </w:r>
+            <w:r>
+              <w:rPr>
+                <w:noProof/>
+                <w:webHidden/>
+              </w:rPr>
+              <w:tab/>
+            </w:r>
+            <w:r>
+              <w:rPr>
+                <w:noProof/>
+                <w:webHidden/>
+              </w:rPr>
+              <w:fldChar w:fldCharType="begin"/>
+            </w:r>
+            <w:r>
+              <w:rPr>
+                <w:noProof/>
+                <w:webHidden/>
+              </w:rPr>
+              <w:instrText xml:space="preserve"> PAGEREF _Toc77540585 \h </w:instrText>
+            </w:r>
+            <w:r>
+              <w:rPr>
+                <w:noProof/>
+                <w:webHidden/>
+              </w:rPr>
+            </w:r>
+            <w:r>
+              <w:rPr>
+                <w:noProof/>
+                <w:webHidden/>
+              </w:rPr>
+              <w:fldChar w:fldCharType="separate"/>
+            </w:r>
+            <w:r>
+              <w:rPr>
+                <w:noProof/>
+                <w:webHidden/>
+              </w:rPr>
+              <w:t>15</w:t>
+            </w:r>
+            <w:r>
+              <w:rPr>
+                <w:noProof/>
+                <w:webHidden/>
+              </w:rPr>
+              <w:fldChar w:fldCharType="end"/>
+            </w:r>
+          </w:hyperlink>
+        </w:p>
+        <w:p>
+          <w:pPr>
+            <w:pStyle w:val="TOC2"/>
+            <w:tabs>
+              <w:tab w:val="left" w:pos="1100"/>
+              <w:tab w:val="right" w:leader="dot" w:pos="10905"/>
+            </w:tabs>
+            <w:rPr>
+              <w:rFonts w:asciiTheme="minorHAnsi" w:eastAsiaTheme="minorEastAsia" w:hAnsiTheme="minorHAnsi"/>
+              <w:noProof/>
+              <w:sz w:val="22"/>
+              <w:lang w:val="en-GB" w:eastAsia="en-GB"/>
+            </w:rPr>
+          </w:pPr>
+          <w:hyperlink w:anchor="_Toc77540586" w:history="1">
+            <w:r>
+              <w:rPr>
+                <w:rStyle w:val="Hyperlink"/>
+                <w:noProof/>
+              </w:rPr>
+              <w:t>2.4.</w:t>
+            </w:r>
+            <w:r>
+              <w:rPr>
+                <w:rFonts w:asciiTheme="minorHAnsi" w:eastAsiaTheme="minorEastAsia" w:hAnsiTheme="minorHAnsi"/>
+                <w:noProof/>
+                <w:sz w:val="22"/>
+                <w:lang w:val="en-GB" w:eastAsia="en-GB"/>
+              </w:rPr>
+              <w:tab/>
+            </w:r>
+            <w:r>
+              <w:rPr>
+                <w:rStyle w:val="Hyperlink"/>
+                <w:noProof/>
+              </w:rPr>
+              <w:t>Những khó khăn mà doanh nghiệp gặp phải khi triển khai hệ thống thông tin này vào doanh nghiệp.</w:t>
+            </w:r>
+            <w:r>
+              <w:rPr>
+                <w:noProof/>
+                <w:webHidden/>
+              </w:rPr>
+              <w:tab/>
+            </w:r>
+            <w:r>
+              <w:rPr>
+                <w:noProof/>
+                <w:webHidden/>
+              </w:rPr>
+              <w:fldChar w:fldCharType="begin"/>
+            </w:r>
+            <w:r>
+              <w:rPr>
+                <w:noProof/>
+                <w:webHidden/>
+              </w:rPr>
+              <w:instrText xml:space="preserve"> PAGEREF _Toc77540586 \h </w:instrText>
+            </w:r>
+            <w:r>
+              <w:rPr>
+                <w:noProof/>
+                <w:webHidden/>
+              </w:rPr>
+            </w:r>
+            <w:r>
+              <w:rPr>
+                <w:noProof/>
+                <w:webHidden/>
+              </w:rPr>
+              <w:fldChar w:fldCharType="separate"/>
+            </w:r>
+            <w:r>
+              <w:rPr>
+                <w:noProof/>
+                <w:webHidden/>
+              </w:rPr>
+              <w:t>17</w:t>
+            </w:r>
+            <w:r>
+              <w:rPr>
+                <w:noProof/>
+                <w:webHidden/>
+              </w:rPr>
+              <w:fldChar w:fldCharType="end"/>
+            </w:r>
+          </w:hyperlink>
+        </w:p>
+        <w:p>
+          <w:pPr>
+            <w:pStyle w:val="TOC3"/>
+            <w:tabs>
+              <w:tab w:val="left" w:pos="1540"/>
+              <w:tab w:val="right" w:leader="dot" w:pos="10905"/>
+            </w:tabs>
+            <w:rPr>
+              <w:rFonts w:asciiTheme="minorHAnsi" w:eastAsiaTheme="minorEastAsia" w:hAnsiTheme="minorHAnsi"/>
+              <w:noProof/>
+              <w:sz w:val="22"/>
+              <w:lang w:val="en-GB" w:eastAsia="en-GB"/>
+            </w:rPr>
+          </w:pPr>
+          <w:hyperlink w:anchor="_Toc77540587" w:history="1">
+            <w:r>
+              <w:rPr>
+                <w:rStyle w:val="Hyperlink"/>
+                <w:noProof/>
+                <w14:scene3d>
+                  <w14:camera w14:prst="orthographicFront"/>
+                  <w14:lightRig w14:rig="threePt" w14:dir="t">
+                    <w14:rot w14:lat="0" w14:lon="0" w14:rev="0"/>
+                  </w14:lightRig>
+                </w14:scene3d>
+              </w:rPr>
+              <w:t>2.4.1.</w:t>
+            </w:r>
+            <w:r>
+              <w:rPr>
+                <w:rFonts w:asciiTheme="minorHAnsi" w:eastAsiaTheme="minorEastAsia" w:hAnsiTheme="minorHAnsi"/>
+                <w:noProof/>
+                <w:sz w:val="22"/>
+                <w:lang w:val="en-GB" w:eastAsia="en-GB"/>
+              </w:rPr>
+              <w:tab/>
+            </w:r>
+            <w:r>
+              <w:rPr>
+                <w:rStyle w:val="Hyperlink"/>
+                <w:noProof/>
+              </w:rPr>
+              <w:t>Giới hạn của hệ hỗ trợ ra quyết định.</w:t>
+            </w:r>
+            <w:r>
+              <w:rPr>
+                <w:noProof/>
+                <w:webHidden/>
+              </w:rPr>
+              <w:tab/>
+            </w:r>
+            <w:r>
+              <w:rPr>
+                <w:noProof/>
+                <w:webHidden/>
+              </w:rPr>
+              <w:fldChar w:fldCharType="begin"/>
+            </w:r>
+            <w:r>
+              <w:rPr>
+                <w:noProof/>
+                <w:webHidden/>
+              </w:rPr>
+              <w:instrText xml:space="preserve"> PAGEREF _Toc77540587 \h </w:instrText>
+            </w:r>
+            <w:r>
+              <w:rPr>
+                <w:noProof/>
+                <w:webHidden/>
+              </w:rPr>
+            </w:r>
+            <w:r>
+              <w:rPr>
+                <w:noProof/>
+                <w:webHidden/>
+              </w:rPr>
+              <w:fldChar w:fldCharType="separate"/>
+            </w:r>
+            <w:r>
+              <w:rPr>
+                <w:noProof/>
+                <w:webHidden/>
+              </w:rPr>
+              <w:t>17</w:t>
             </w:r>
             <w:r>
               <w:rPr>
@@ -4377,21 +5316,23 @@
               <w:rFonts w:asciiTheme="minorHAnsi" w:eastAsiaTheme="minorEastAsia" w:hAnsiTheme="minorHAnsi"/>
               <w:noProof/>
               <w:sz w:val="22"/>
+              <w:lang w:val="en-GB" w:eastAsia="en-GB"/>
             </w:rPr>
           </w:pPr>
-          <w:hyperlink w:anchor="_Toc77426169" w:history="1">
+          <w:hyperlink w:anchor="_Toc77540588" w:history="1">
             <w:r>
               <w:rPr>
                 <w:rStyle w:val="Hyperlink"/>
                 <w:noProof/>
               </w:rPr>
-              <w:t>2.2.3.1.</w:t>
+              <w:t>2.4.1.1.</w:t>
             </w:r>
             <w:r>
               <w:rPr>
                 <w:rFonts w:asciiTheme="minorHAnsi" w:eastAsiaTheme="minorEastAsia" w:hAnsiTheme="minorHAnsi"/>
                 <w:noProof/>
                 <w:sz w:val="22"/>
+                <w:lang w:val="en-GB" w:eastAsia="en-GB"/>
               </w:rPr>
               <w:tab/>
             </w:r>
@@ -4400,7 +5341,7 @@
                 <w:rStyle w:val="Hyperlink"/>
                 <w:noProof/>
               </w:rPr>
-              <w:t>Phân tích dự đoán.</w:t>
+              <w:t>Khó khăn trong việc định lượng tất cả dữ liệu.</w:t>
             </w:r>
             <w:r>
               <w:rPr>
@@ -4421,7 +5362,7 @@
                 <w:noProof/>
                 <w:webHidden/>
               </w:rPr>
-              <w:instrText xml:space="preserve"> PAGEREF _Toc77426169 \h </w:instrText>
+              <w:instrText xml:space="preserve"> PAGEREF _Toc77540588 \h </w:instrText>
             </w:r>
             <w:r>
               <w:rPr>
@@ -4441,7 +5382,7 @@
                 <w:noProof/>
                 <w:webHidden/>
               </w:rPr>
-              <w:t>13</w:t>
+              <w:t>17</w:t>
             </w:r>
             <w:r>
               <w:rPr>
@@ -4463,21 +5404,23 @@
               <w:rFonts w:asciiTheme="minorHAnsi" w:eastAsiaTheme="minorEastAsia" w:hAnsiTheme="minorHAnsi"/>
               <w:noProof/>
               <w:sz w:val="22"/>
+              <w:lang w:val="en-GB" w:eastAsia="en-GB"/>
             </w:rPr>
           </w:pPr>
-          <w:hyperlink w:anchor="_Toc77426170" w:history="1">
+          <w:hyperlink w:anchor="_Toc77540589" w:history="1">
             <w:r>
               <w:rPr>
                 <w:rStyle w:val="Hyperlink"/>
                 <w:noProof/>
               </w:rPr>
-              <w:t>2.2.3.2.</w:t>
+              <w:t>2.4.1.2.</w:t>
             </w:r>
             <w:r>
               <w:rPr>
                 <w:rFonts w:asciiTheme="minorHAnsi" w:eastAsiaTheme="minorEastAsia" w:hAnsiTheme="minorHAnsi"/>
                 <w:noProof/>
                 <w:sz w:val="22"/>
+                <w:lang w:val="en-GB" w:eastAsia="en-GB"/>
               </w:rPr>
               <w:tab/>
             </w:r>
@@ -4486,7 +5429,7 @@
                 <w:rStyle w:val="Hyperlink"/>
                 <w:noProof/>
               </w:rPr>
-              <w:t>Phân tích dữ liệu lớn (Big data).</w:t>
+              <w:t>Không hiểu rõ giả định.</w:t>
             </w:r>
             <w:r>
               <w:rPr>
@@ -4507,7 +5450,7 @@
                 <w:noProof/>
                 <w:webHidden/>
               </w:rPr>
-              <w:instrText xml:space="preserve"> PAGEREF _Toc77426170 \h </w:instrText>
+              <w:instrText xml:space="preserve"> PAGEREF _Toc77540589 \h </w:instrText>
             </w:r>
             <w:r>
               <w:rPr>
@@ -4527,7 +5470,7 @@
                 <w:noProof/>
                 <w:webHidden/>
               </w:rPr>
-              <w:t>13</w:t>
+              <w:t>17</w:t>
             </w:r>
             <w:r>
               <w:rPr>
@@ -4549,21 +5492,23 @@
               <w:rFonts w:asciiTheme="minorHAnsi" w:eastAsiaTheme="minorEastAsia" w:hAnsiTheme="minorHAnsi"/>
               <w:noProof/>
               <w:sz w:val="22"/>
+              <w:lang w:val="en-GB" w:eastAsia="en-GB"/>
             </w:rPr>
           </w:pPr>
-          <w:hyperlink w:anchor="_Toc77426171" w:history="1">
+          <w:hyperlink w:anchor="_Toc77540590" w:history="1">
             <w:r>
               <w:rPr>
                 <w:rStyle w:val="Hyperlink"/>
                 <w:noProof/>
               </w:rPr>
-              <w:t>2.2.3.3.</w:t>
+              <w:t>2.4.1.3.</w:t>
             </w:r>
             <w:r>
               <w:rPr>
                 <w:rFonts w:asciiTheme="minorHAnsi" w:eastAsiaTheme="minorEastAsia" w:hAnsiTheme="minorHAnsi"/>
                 <w:noProof/>
                 <w:sz w:val="22"/>
+                <w:lang w:val="en-GB" w:eastAsia="en-GB"/>
               </w:rPr>
               <w:tab/>
             </w:r>
@@ -4572,7 +5517,7 @@
                 <w:rStyle w:val="Hyperlink"/>
                 <w:noProof/>
               </w:rPr>
-              <w:t>Phân tích và hoạt động thông minh.</w:t>
+              <w:t>Lỗi thiết kế hệ thống.</w:t>
             </w:r>
             <w:r>
               <w:rPr>
@@ -4593,7 +5538,7 @@
                 <w:noProof/>
                 <w:webHidden/>
               </w:rPr>
-              <w:instrText xml:space="preserve"> PAGEREF _Toc77426171 \h </w:instrText>
+              <w:instrText xml:space="preserve"> PAGEREF _Toc77540590 \h </w:instrText>
             </w:r>
             <w:r>
               <w:rPr>
@@ -4613,7 +5558,7 @@
                 <w:noProof/>
                 <w:webHidden/>
               </w:rPr>
-              <w:t>14</w:t>
+              <w:t>17</w:t>
             </w:r>
             <w:r>
               <w:rPr>
@@ -4635,21 +5580,24 @@
               <w:rFonts w:asciiTheme="minorHAnsi" w:eastAsiaTheme="minorEastAsia" w:hAnsiTheme="minorHAnsi"/>
               <w:noProof/>
               <w:sz w:val="22"/>
+              <w:lang w:val="en-GB" w:eastAsia="en-GB"/>
             </w:rPr>
           </w:pPr>
-          <w:hyperlink w:anchor="_Toc77426172" w:history="1">
+          <w:hyperlink w:anchor="_Toc77540591" w:history="1">
             <w:r>
               <w:rPr>
                 <w:rStyle w:val="Hyperlink"/>
                 <w:noProof/>
-              </w:rPr>
-              <w:t>2.2.3.4.</w:t>
+                <w:lang w:val="vi-VN"/>
+              </w:rPr>
+              <w:t>2.4.1.4.</w:t>
             </w:r>
             <w:r>
               <w:rPr>
                 <w:rFonts w:asciiTheme="minorHAnsi" w:eastAsiaTheme="minorEastAsia" w:hAnsiTheme="minorHAnsi"/>
                 <w:noProof/>
                 <w:sz w:val="22"/>
+                <w:lang w:val="en-GB" w:eastAsia="en-GB"/>
               </w:rPr>
               <w:tab/>
             </w:r>
@@ -4658,7 +5606,15 @@
                 <w:rStyle w:val="Hyperlink"/>
                 <w:noProof/>
               </w:rPr>
-              <w:t>Phân tích vị trí và hệ thống thông tin địa lý.</w:t>
+              <w:t>Khó khăn trong việc thu thập tất cả dữ liệu cần thiết</w:t>
+            </w:r>
+            <w:r>
+              <w:rPr>
+                <w:rStyle w:val="Hyperlink"/>
+                <w:noProof/>
+                <w:lang w:val="vi-VN"/>
+              </w:rPr>
+              <w:t>.</w:t>
             </w:r>
             <w:r>
               <w:rPr>
@@ -4679,7 +5635,7 @@
                 <w:noProof/>
                 <w:webHidden/>
               </w:rPr>
-              <w:instrText xml:space="preserve"> PAGEREF _Toc77426172 \h </w:instrText>
+              <w:instrText xml:space="preserve"> PAGEREF _Toc77540591 \h </w:instrText>
             </w:r>
             <w:r>
               <w:rPr>
@@ -4699,7 +5655,1084 @@
                 <w:noProof/>
                 <w:webHidden/>
               </w:rPr>
-              <w:t>15</w:t>
+              <w:t>17</w:t>
+            </w:r>
+            <w:r>
+              <w:rPr>
+                <w:noProof/>
+                <w:webHidden/>
+              </w:rPr>
+              <w:fldChar w:fldCharType="end"/>
+            </w:r>
+          </w:hyperlink>
+        </w:p>
+        <w:p>
+          <w:pPr>
+            <w:pStyle w:val="TOC3"/>
+            <w:tabs>
+              <w:tab w:val="left" w:pos="1760"/>
+              <w:tab w:val="right" w:leader="dot" w:pos="10905"/>
+            </w:tabs>
+            <w:rPr>
+              <w:rFonts w:asciiTheme="minorHAnsi" w:eastAsiaTheme="minorEastAsia" w:hAnsiTheme="minorHAnsi"/>
+              <w:noProof/>
+              <w:sz w:val="22"/>
+              <w:lang w:val="en-GB" w:eastAsia="en-GB"/>
+            </w:rPr>
+          </w:pPr>
+          <w:hyperlink w:anchor="_Toc77540592" w:history="1">
+            <w:r>
+              <w:rPr>
+                <w:rStyle w:val="Hyperlink"/>
+                <w:noProof/>
+                <w:lang w:val="vi-VN"/>
+              </w:rPr>
+              <w:t>2.4.1.5.</w:t>
+            </w:r>
+            <w:r>
+              <w:rPr>
+                <w:rFonts w:asciiTheme="minorHAnsi" w:eastAsiaTheme="minorEastAsia" w:hAnsiTheme="minorHAnsi"/>
+                <w:noProof/>
+                <w:sz w:val="22"/>
+                <w:lang w:val="en-GB" w:eastAsia="en-GB"/>
+              </w:rPr>
+              <w:tab/>
+            </w:r>
+            <w:r>
+              <w:rPr>
+                <w:rStyle w:val="Hyperlink"/>
+                <w:noProof/>
+              </w:rPr>
+              <w:t>Nhà quản lý thiếu kiến thức công nghệ</w:t>
+            </w:r>
+            <w:r>
+              <w:rPr>
+                <w:rStyle w:val="Hyperlink"/>
+                <w:noProof/>
+                <w:lang w:val="vi-VN"/>
+              </w:rPr>
+              <w:t>.</w:t>
+            </w:r>
+            <w:r>
+              <w:rPr>
+                <w:noProof/>
+                <w:webHidden/>
+              </w:rPr>
+              <w:tab/>
+            </w:r>
+            <w:r>
+              <w:rPr>
+                <w:noProof/>
+                <w:webHidden/>
+              </w:rPr>
+              <w:fldChar w:fldCharType="begin"/>
+            </w:r>
+            <w:r>
+              <w:rPr>
+                <w:noProof/>
+                <w:webHidden/>
+              </w:rPr>
+              <w:instrText xml:space="preserve"> PAGEREF _Toc77540592 \h </w:instrText>
+            </w:r>
+            <w:r>
+              <w:rPr>
+                <w:noProof/>
+                <w:webHidden/>
+              </w:rPr>
+            </w:r>
+            <w:r>
+              <w:rPr>
+                <w:noProof/>
+                <w:webHidden/>
+              </w:rPr>
+              <w:fldChar w:fldCharType="separate"/>
+            </w:r>
+            <w:r>
+              <w:rPr>
+                <w:noProof/>
+                <w:webHidden/>
+              </w:rPr>
+              <w:t>18</w:t>
+            </w:r>
+            <w:r>
+              <w:rPr>
+                <w:noProof/>
+                <w:webHidden/>
+              </w:rPr>
+              <w:fldChar w:fldCharType="end"/>
+            </w:r>
+          </w:hyperlink>
+        </w:p>
+        <w:p>
+          <w:pPr>
+            <w:pStyle w:val="TOC3"/>
+            <w:tabs>
+              <w:tab w:val="left" w:pos="1540"/>
+              <w:tab w:val="right" w:leader="dot" w:pos="10905"/>
+            </w:tabs>
+            <w:rPr>
+              <w:rFonts w:asciiTheme="minorHAnsi" w:eastAsiaTheme="minorEastAsia" w:hAnsiTheme="minorHAnsi"/>
+              <w:noProof/>
+              <w:sz w:val="22"/>
+              <w:lang w:val="en-GB" w:eastAsia="en-GB"/>
+            </w:rPr>
+          </w:pPr>
+          <w:hyperlink w:anchor="_Toc77540593" w:history="1">
+            <w:r>
+              <w:rPr>
+                <w:rStyle w:val="Hyperlink"/>
+                <w:noProof/>
+                <w14:scene3d>
+                  <w14:camera w14:prst="orthographicFront"/>
+                  <w14:lightRig w14:rig="threePt" w14:dir="t">
+                    <w14:rot w14:lat="0" w14:lon="0" w14:rev="0"/>
+                  </w14:lightRig>
+                </w14:scene3d>
+              </w:rPr>
+              <w:t>2.4.2.</w:t>
+            </w:r>
+            <w:r>
+              <w:rPr>
+                <w:rFonts w:asciiTheme="minorHAnsi" w:eastAsiaTheme="minorEastAsia" w:hAnsiTheme="minorHAnsi"/>
+                <w:noProof/>
+                <w:sz w:val="22"/>
+                <w:lang w:val="en-GB" w:eastAsia="en-GB"/>
+              </w:rPr>
+              <w:tab/>
+            </w:r>
+            <w:r>
+              <w:rPr>
+                <w:rStyle w:val="Hyperlink"/>
+                <w:noProof/>
+              </w:rPr>
+              <w:t>Nhược điểm của hệ hỗ trợ ra quyết định.</w:t>
+            </w:r>
+            <w:r>
+              <w:rPr>
+                <w:noProof/>
+                <w:webHidden/>
+              </w:rPr>
+              <w:tab/>
+            </w:r>
+            <w:r>
+              <w:rPr>
+                <w:noProof/>
+                <w:webHidden/>
+              </w:rPr>
+              <w:fldChar w:fldCharType="begin"/>
+            </w:r>
+            <w:r>
+              <w:rPr>
+                <w:noProof/>
+                <w:webHidden/>
+              </w:rPr>
+              <w:instrText xml:space="preserve"> PAGEREF _Toc77540593 \h </w:instrText>
+            </w:r>
+            <w:r>
+              <w:rPr>
+                <w:noProof/>
+                <w:webHidden/>
+              </w:rPr>
+            </w:r>
+            <w:r>
+              <w:rPr>
+                <w:noProof/>
+                <w:webHidden/>
+              </w:rPr>
+              <w:fldChar w:fldCharType="separate"/>
+            </w:r>
+            <w:r>
+              <w:rPr>
+                <w:noProof/>
+                <w:webHidden/>
+              </w:rPr>
+              <w:t>18</w:t>
+            </w:r>
+            <w:r>
+              <w:rPr>
+                <w:noProof/>
+                <w:webHidden/>
+              </w:rPr>
+              <w:fldChar w:fldCharType="end"/>
+            </w:r>
+          </w:hyperlink>
+        </w:p>
+        <w:p>
+          <w:pPr>
+            <w:pStyle w:val="TOC3"/>
+            <w:tabs>
+              <w:tab w:val="left" w:pos="1760"/>
+              <w:tab w:val="right" w:leader="dot" w:pos="10905"/>
+            </w:tabs>
+            <w:rPr>
+              <w:rFonts w:asciiTheme="minorHAnsi" w:eastAsiaTheme="minorEastAsia" w:hAnsiTheme="minorHAnsi"/>
+              <w:noProof/>
+              <w:sz w:val="22"/>
+              <w:lang w:val="en-GB" w:eastAsia="en-GB"/>
+            </w:rPr>
+          </w:pPr>
+          <w:hyperlink w:anchor="_Toc77540594" w:history="1">
+            <w:r>
+              <w:rPr>
+                <w:rStyle w:val="Hyperlink"/>
+                <w:noProof/>
+              </w:rPr>
+              <w:t>2.4.2.1.</w:t>
+            </w:r>
+            <w:r>
+              <w:rPr>
+                <w:rFonts w:asciiTheme="minorHAnsi" w:eastAsiaTheme="minorEastAsia" w:hAnsiTheme="minorHAnsi"/>
+                <w:noProof/>
+                <w:sz w:val="22"/>
+                <w:lang w:val="en-GB" w:eastAsia="en-GB"/>
+              </w:rPr>
+              <w:tab/>
+            </w:r>
+            <w:r>
+              <w:rPr>
+                <w:rStyle w:val="Hyperlink"/>
+                <w:noProof/>
+              </w:rPr>
+              <w:t>Quá tải thông tin.</w:t>
+            </w:r>
+            <w:r>
+              <w:rPr>
+                <w:noProof/>
+                <w:webHidden/>
+              </w:rPr>
+              <w:tab/>
+            </w:r>
+            <w:r>
+              <w:rPr>
+                <w:noProof/>
+                <w:webHidden/>
+              </w:rPr>
+              <w:fldChar w:fldCharType="begin"/>
+            </w:r>
+            <w:r>
+              <w:rPr>
+                <w:noProof/>
+                <w:webHidden/>
+              </w:rPr>
+              <w:instrText xml:space="preserve"> PAGEREF _Toc77540594 \h </w:instrText>
+            </w:r>
+            <w:r>
+              <w:rPr>
+                <w:noProof/>
+                <w:webHidden/>
+              </w:rPr>
+            </w:r>
+            <w:r>
+              <w:rPr>
+                <w:noProof/>
+                <w:webHidden/>
+              </w:rPr>
+              <w:fldChar w:fldCharType="separate"/>
+            </w:r>
+            <w:r>
+              <w:rPr>
+                <w:noProof/>
+                <w:webHidden/>
+              </w:rPr>
+              <w:t>18</w:t>
+            </w:r>
+            <w:r>
+              <w:rPr>
+                <w:noProof/>
+                <w:webHidden/>
+              </w:rPr>
+              <w:fldChar w:fldCharType="end"/>
+            </w:r>
+          </w:hyperlink>
+        </w:p>
+        <w:p>
+          <w:pPr>
+            <w:pStyle w:val="TOC3"/>
+            <w:tabs>
+              <w:tab w:val="left" w:pos="1760"/>
+              <w:tab w:val="right" w:leader="dot" w:pos="10905"/>
+            </w:tabs>
+            <w:rPr>
+              <w:rFonts w:asciiTheme="minorHAnsi" w:eastAsiaTheme="minorEastAsia" w:hAnsiTheme="minorHAnsi"/>
+              <w:noProof/>
+              <w:sz w:val="22"/>
+              <w:lang w:val="en-GB" w:eastAsia="en-GB"/>
+            </w:rPr>
+          </w:pPr>
+          <w:hyperlink w:anchor="_Toc77540595" w:history="1">
+            <w:r>
+              <w:rPr>
+                <w:rStyle w:val="Hyperlink"/>
+                <w:noProof/>
+              </w:rPr>
+              <w:t>2.4.2.2.</w:t>
+            </w:r>
+            <w:r>
+              <w:rPr>
+                <w:rFonts w:asciiTheme="minorHAnsi" w:eastAsiaTheme="minorEastAsia" w:hAnsiTheme="minorHAnsi"/>
+                <w:noProof/>
+                <w:sz w:val="22"/>
+                <w:lang w:val="en-GB" w:eastAsia="en-GB"/>
+              </w:rPr>
+              <w:tab/>
+            </w:r>
+            <w:r>
+              <w:rPr>
+                <w:rStyle w:val="Hyperlink"/>
+                <w:noProof/>
+              </w:rPr>
+              <w:t>Phụ thuộc quá nhiều vào DSS.</w:t>
+            </w:r>
+            <w:r>
+              <w:rPr>
+                <w:noProof/>
+                <w:webHidden/>
+              </w:rPr>
+              <w:tab/>
+            </w:r>
+            <w:r>
+              <w:rPr>
+                <w:noProof/>
+                <w:webHidden/>
+              </w:rPr>
+              <w:fldChar w:fldCharType="begin"/>
+            </w:r>
+            <w:r>
+              <w:rPr>
+                <w:noProof/>
+                <w:webHidden/>
+              </w:rPr>
+              <w:instrText xml:space="preserve"> PAGEREF _Toc77540595 \h </w:instrText>
+            </w:r>
+            <w:r>
+              <w:rPr>
+                <w:noProof/>
+                <w:webHidden/>
+              </w:rPr>
+            </w:r>
+            <w:r>
+              <w:rPr>
+                <w:noProof/>
+                <w:webHidden/>
+              </w:rPr>
+              <w:fldChar w:fldCharType="separate"/>
+            </w:r>
+            <w:r>
+              <w:rPr>
+                <w:noProof/>
+                <w:webHidden/>
+              </w:rPr>
+              <w:t>18</w:t>
+            </w:r>
+            <w:r>
+              <w:rPr>
+                <w:noProof/>
+                <w:webHidden/>
+              </w:rPr>
+              <w:fldChar w:fldCharType="end"/>
+            </w:r>
+          </w:hyperlink>
+        </w:p>
+        <w:p>
+          <w:pPr>
+            <w:pStyle w:val="TOC3"/>
+            <w:tabs>
+              <w:tab w:val="left" w:pos="1760"/>
+              <w:tab w:val="right" w:leader="dot" w:pos="10905"/>
+            </w:tabs>
+            <w:rPr>
+              <w:rFonts w:asciiTheme="minorHAnsi" w:eastAsiaTheme="minorEastAsia" w:hAnsiTheme="minorHAnsi"/>
+              <w:noProof/>
+              <w:sz w:val="22"/>
+              <w:lang w:val="en-GB" w:eastAsia="en-GB"/>
+            </w:rPr>
+          </w:pPr>
+          <w:hyperlink w:anchor="_Toc77540596" w:history="1">
+            <w:r>
+              <w:rPr>
+                <w:rStyle w:val="Hyperlink"/>
+                <w:noProof/>
+              </w:rPr>
+              <w:t>2.4.2.3.</w:t>
+            </w:r>
+            <w:r>
+              <w:rPr>
+                <w:rFonts w:asciiTheme="minorHAnsi" w:eastAsiaTheme="minorEastAsia" w:hAnsiTheme="minorHAnsi"/>
+                <w:noProof/>
+                <w:sz w:val="22"/>
+                <w:lang w:val="en-GB" w:eastAsia="en-GB"/>
+              </w:rPr>
+              <w:tab/>
+            </w:r>
+            <w:r>
+              <w:rPr>
+                <w:rStyle w:val="Hyperlink"/>
+                <w:noProof/>
+              </w:rPr>
+              <w:t>Đánh giá tính chủ quan.</w:t>
+            </w:r>
+            <w:r>
+              <w:rPr>
+                <w:noProof/>
+                <w:webHidden/>
+              </w:rPr>
+              <w:tab/>
+            </w:r>
+            <w:r>
+              <w:rPr>
+                <w:noProof/>
+                <w:webHidden/>
+              </w:rPr>
+              <w:fldChar w:fldCharType="begin"/>
+            </w:r>
+            <w:r>
+              <w:rPr>
+                <w:noProof/>
+                <w:webHidden/>
+              </w:rPr>
+              <w:instrText xml:space="preserve"> PAGEREF _Toc77540596 \h </w:instrText>
+            </w:r>
+            <w:r>
+              <w:rPr>
+                <w:noProof/>
+                <w:webHidden/>
+              </w:rPr>
+            </w:r>
+            <w:r>
+              <w:rPr>
+                <w:noProof/>
+                <w:webHidden/>
+              </w:rPr>
+              <w:fldChar w:fldCharType="separate"/>
+            </w:r>
+            <w:r>
+              <w:rPr>
+                <w:noProof/>
+                <w:webHidden/>
+              </w:rPr>
+              <w:t>18</w:t>
+            </w:r>
+            <w:r>
+              <w:rPr>
+                <w:noProof/>
+                <w:webHidden/>
+              </w:rPr>
+              <w:fldChar w:fldCharType="end"/>
+            </w:r>
+          </w:hyperlink>
+        </w:p>
+        <w:p>
+          <w:pPr>
+            <w:pStyle w:val="TOC3"/>
+            <w:tabs>
+              <w:tab w:val="left" w:pos="1760"/>
+              <w:tab w:val="right" w:leader="dot" w:pos="10905"/>
+            </w:tabs>
+            <w:rPr>
+              <w:rFonts w:asciiTheme="minorHAnsi" w:eastAsiaTheme="minorEastAsia" w:hAnsiTheme="minorHAnsi"/>
+              <w:noProof/>
+              <w:sz w:val="22"/>
+              <w:lang w:val="en-GB" w:eastAsia="en-GB"/>
+            </w:rPr>
+          </w:pPr>
+          <w:hyperlink w:anchor="_Toc77540597" w:history="1">
+            <w:r>
+              <w:rPr>
+                <w:rStyle w:val="Hyperlink"/>
+                <w:noProof/>
+              </w:rPr>
+              <w:t>2.4.2.4.</w:t>
+            </w:r>
+            <w:r>
+              <w:rPr>
+                <w:rFonts w:asciiTheme="minorHAnsi" w:eastAsiaTheme="minorEastAsia" w:hAnsiTheme="minorHAnsi"/>
+                <w:noProof/>
+                <w:sz w:val="22"/>
+                <w:lang w:val="en-GB" w:eastAsia="en-GB"/>
+              </w:rPr>
+              <w:tab/>
+            </w:r>
+            <w:r>
+              <w:rPr>
+                <w:rStyle w:val="Hyperlink"/>
+                <w:noProof/>
+              </w:rPr>
+              <w:t>Chi phí phát triển.</w:t>
+            </w:r>
+            <w:r>
+              <w:rPr>
+                <w:noProof/>
+                <w:webHidden/>
+              </w:rPr>
+              <w:tab/>
+            </w:r>
+            <w:r>
+              <w:rPr>
+                <w:noProof/>
+                <w:webHidden/>
+              </w:rPr>
+              <w:fldChar w:fldCharType="begin"/>
+            </w:r>
+            <w:r>
+              <w:rPr>
+                <w:noProof/>
+                <w:webHidden/>
+              </w:rPr>
+              <w:instrText xml:space="preserve"> PAGEREF _Toc77540597 \h </w:instrText>
+            </w:r>
+            <w:r>
+              <w:rPr>
+                <w:noProof/>
+                <w:webHidden/>
+              </w:rPr>
+            </w:r>
+            <w:r>
+              <w:rPr>
+                <w:noProof/>
+                <w:webHidden/>
+              </w:rPr>
+              <w:fldChar w:fldCharType="separate"/>
+            </w:r>
+            <w:r>
+              <w:rPr>
+                <w:noProof/>
+                <w:webHidden/>
+              </w:rPr>
+              <w:t>18</w:t>
+            </w:r>
+            <w:r>
+              <w:rPr>
+                <w:noProof/>
+                <w:webHidden/>
+              </w:rPr>
+              <w:fldChar w:fldCharType="end"/>
+            </w:r>
+          </w:hyperlink>
+        </w:p>
+        <w:p>
+          <w:pPr>
+            <w:pStyle w:val="TOC3"/>
+            <w:tabs>
+              <w:tab w:val="left" w:pos="1540"/>
+              <w:tab w:val="right" w:leader="dot" w:pos="10905"/>
+            </w:tabs>
+            <w:rPr>
+              <w:rFonts w:asciiTheme="minorHAnsi" w:eastAsiaTheme="minorEastAsia" w:hAnsiTheme="minorHAnsi"/>
+              <w:noProof/>
+              <w:sz w:val="22"/>
+              <w:lang w:val="en-GB" w:eastAsia="en-GB"/>
+            </w:rPr>
+          </w:pPr>
+          <w:hyperlink w:anchor="_Toc77540598" w:history="1">
+            <w:r>
+              <w:rPr>
+                <w:rStyle w:val="Hyperlink"/>
+                <w:noProof/>
+                <w14:scene3d>
+                  <w14:camera w14:prst="orthographicFront"/>
+                  <w14:lightRig w14:rig="threePt" w14:dir="t">
+                    <w14:rot w14:lat="0" w14:lon="0" w14:rev="0"/>
+                  </w14:lightRig>
+                </w14:scene3d>
+              </w:rPr>
+              <w:t>2.4.3.</w:t>
+            </w:r>
+            <w:r>
+              <w:rPr>
+                <w:rFonts w:asciiTheme="minorHAnsi" w:eastAsiaTheme="minorEastAsia" w:hAnsiTheme="minorHAnsi"/>
+                <w:noProof/>
+                <w:sz w:val="22"/>
+                <w:lang w:val="en-GB" w:eastAsia="en-GB"/>
+              </w:rPr>
+              <w:tab/>
+            </w:r>
+            <w:r>
+              <w:rPr>
+                <w:rStyle w:val="Hyperlink"/>
+                <w:noProof/>
+              </w:rPr>
+              <w:t>Rào cản khi sử dụng DSS.</w:t>
+            </w:r>
+            <w:r>
+              <w:rPr>
+                <w:noProof/>
+                <w:webHidden/>
+              </w:rPr>
+              <w:tab/>
+            </w:r>
+            <w:r>
+              <w:rPr>
+                <w:noProof/>
+                <w:webHidden/>
+              </w:rPr>
+              <w:fldChar w:fldCharType="begin"/>
+            </w:r>
+            <w:r>
+              <w:rPr>
+                <w:noProof/>
+                <w:webHidden/>
+              </w:rPr>
+              <w:instrText xml:space="preserve"> PAGEREF _Toc77540598 \h </w:instrText>
+            </w:r>
+            <w:r>
+              <w:rPr>
+                <w:noProof/>
+                <w:webHidden/>
+              </w:rPr>
+            </w:r>
+            <w:r>
+              <w:rPr>
+                <w:noProof/>
+                <w:webHidden/>
+              </w:rPr>
+              <w:fldChar w:fldCharType="separate"/>
+            </w:r>
+            <w:r>
+              <w:rPr>
+                <w:noProof/>
+                <w:webHidden/>
+              </w:rPr>
+              <w:t>18</w:t>
+            </w:r>
+            <w:r>
+              <w:rPr>
+                <w:noProof/>
+                <w:webHidden/>
+              </w:rPr>
+              <w:fldChar w:fldCharType="end"/>
+            </w:r>
+          </w:hyperlink>
+        </w:p>
+        <w:p>
+          <w:pPr>
+            <w:pStyle w:val="TOC3"/>
+            <w:tabs>
+              <w:tab w:val="left" w:pos="1760"/>
+              <w:tab w:val="right" w:leader="dot" w:pos="10905"/>
+            </w:tabs>
+            <w:rPr>
+              <w:rFonts w:asciiTheme="minorHAnsi" w:eastAsiaTheme="minorEastAsia" w:hAnsiTheme="minorHAnsi"/>
+              <w:noProof/>
+              <w:sz w:val="22"/>
+              <w:lang w:val="en-GB" w:eastAsia="en-GB"/>
+            </w:rPr>
+          </w:pPr>
+          <w:hyperlink w:anchor="_Toc77540599" w:history="1">
+            <w:r>
+              <w:rPr>
+                <w:rStyle w:val="Hyperlink"/>
+                <w:noProof/>
+              </w:rPr>
+              <w:t>2.4.3.1.</w:t>
+            </w:r>
+            <w:r>
+              <w:rPr>
+                <w:rFonts w:asciiTheme="minorHAnsi" w:eastAsiaTheme="minorEastAsia" w:hAnsiTheme="minorHAnsi"/>
+                <w:noProof/>
+                <w:sz w:val="22"/>
+                <w:lang w:val="en-GB" w:eastAsia="en-GB"/>
+              </w:rPr>
+              <w:tab/>
+            </w:r>
+            <w:r>
+              <w:rPr>
+                <w:rStyle w:val="Hyperlink"/>
+                <w:noProof/>
+              </w:rPr>
+              <w:t>Ngại học hỏi cái mới.</w:t>
+            </w:r>
+            <w:r>
+              <w:rPr>
+                <w:noProof/>
+                <w:webHidden/>
+              </w:rPr>
+              <w:tab/>
+            </w:r>
+            <w:r>
+              <w:rPr>
+                <w:noProof/>
+                <w:webHidden/>
+              </w:rPr>
+              <w:fldChar w:fldCharType="begin"/>
+            </w:r>
+            <w:r>
+              <w:rPr>
+                <w:noProof/>
+                <w:webHidden/>
+              </w:rPr>
+              <w:instrText xml:space="preserve"> PAGEREF _Toc77540599 \h </w:instrText>
+            </w:r>
+            <w:r>
+              <w:rPr>
+                <w:noProof/>
+                <w:webHidden/>
+              </w:rPr>
+            </w:r>
+            <w:r>
+              <w:rPr>
+                <w:noProof/>
+                <w:webHidden/>
+              </w:rPr>
+              <w:fldChar w:fldCharType="separate"/>
+            </w:r>
+            <w:r>
+              <w:rPr>
+                <w:noProof/>
+                <w:webHidden/>
+              </w:rPr>
+              <w:t>18</w:t>
+            </w:r>
+            <w:r>
+              <w:rPr>
+                <w:noProof/>
+                <w:webHidden/>
+              </w:rPr>
+              <w:fldChar w:fldCharType="end"/>
+            </w:r>
+          </w:hyperlink>
+        </w:p>
+        <w:p>
+          <w:pPr>
+            <w:pStyle w:val="TOC3"/>
+            <w:tabs>
+              <w:tab w:val="left" w:pos="1760"/>
+              <w:tab w:val="right" w:leader="dot" w:pos="10905"/>
+            </w:tabs>
+            <w:rPr>
+              <w:rFonts w:asciiTheme="minorHAnsi" w:eastAsiaTheme="minorEastAsia" w:hAnsiTheme="minorHAnsi"/>
+              <w:noProof/>
+              <w:sz w:val="22"/>
+              <w:lang w:val="en-GB" w:eastAsia="en-GB"/>
+            </w:rPr>
+          </w:pPr>
+          <w:hyperlink w:anchor="_Toc77540600" w:history="1">
+            <w:r>
+              <w:rPr>
+                <w:rStyle w:val="Hyperlink"/>
+                <w:noProof/>
+              </w:rPr>
+              <w:t>2.4.3.2.</w:t>
+            </w:r>
+            <w:r>
+              <w:rPr>
+                <w:rFonts w:asciiTheme="minorHAnsi" w:eastAsiaTheme="minorEastAsia" w:hAnsiTheme="minorHAnsi"/>
+                <w:noProof/>
+                <w:sz w:val="22"/>
+                <w:lang w:val="en-GB" w:eastAsia="en-GB"/>
+              </w:rPr>
+              <w:tab/>
+            </w:r>
+            <w:r>
+              <w:rPr>
+                <w:rStyle w:val="Hyperlink"/>
+                <w:noProof/>
+              </w:rPr>
+              <w:t>Thoát khỏi vùng an toàn.</w:t>
+            </w:r>
+            <w:r>
+              <w:rPr>
+                <w:noProof/>
+                <w:webHidden/>
+              </w:rPr>
+              <w:tab/>
+            </w:r>
+            <w:r>
+              <w:rPr>
+                <w:noProof/>
+                <w:webHidden/>
+              </w:rPr>
+              <w:fldChar w:fldCharType="begin"/>
+            </w:r>
+            <w:r>
+              <w:rPr>
+                <w:noProof/>
+                <w:webHidden/>
+              </w:rPr>
+              <w:instrText xml:space="preserve"> PAGEREF _Toc77540600 \h </w:instrText>
+            </w:r>
+            <w:r>
+              <w:rPr>
+                <w:noProof/>
+                <w:webHidden/>
+              </w:rPr>
+            </w:r>
+            <w:r>
+              <w:rPr>
+                <w:noProof/>
+                <w:webHidden/>
+              </w:rPr>
+              <w:fldChar w:fldCharType="separate"/>
+            </w:r>
+            <w:r>
+              <w:rPr>
+                <w:noProof/>
+                <w:webHidden/>
+              </w:rPr>
+              <w:t>19</w:t>
+            </w:r>
+            <w:r>
+              <w:rPr>
+                <w:noProof/>
+                <w:webHidden/>
+              </w:rPr>
+              <w:fldChar w:fldCharType="end"/>
+            </w:r>
+          </w:hyperlink>
+        </w:p>
+        <w:p>
+          <w:pPr>
+            <w:pStyle w:val="TOC3"/>
+            <w:tabs>
+              <w:tab w:val="left" w:pos="1760"/>
+              <w:tab w:val="right" w:leader="dot" w:pos="10905"/>
+            </w:tabs>
+            <w:rPr>
+              <w:rFonts w:asciiTheme="minorHAnsi" w:eastAsiaTheme="minorEastAsia" w:hAnsiTheme="minorHAnsi"/>
+              <w:noProof/>
+              <w:sz w:val="22"/>
+              <w:lang w:val="en-GB" w:eastAsia="en-GB"/>
+            </w:rPr>
+          </w:pPr>
+          <w:hyperlink w:anchor="_Toc77540601" w:history="1">
+            <w:r>
+              <w:rPr>
+                <w:rStyle w:val="Hyperlink"/>
+                <w:noProof/>
+              </w:rPr>
+              <w:t>2.4.3.3.</w:t>
+            </w:r>
+            <w:r>
+              <w:rPr>
+                <w:rFonts w:asciiTheme="minorHAnsi" w:eastAsiaTheme="minorEastAsia" w:hAnsiTheme="minorHAnsi"/>
+                <w:noProof/>
+                <w:sz w:val="22"/>
+                <w:lang w:val="en-GB" w:eastAsia="en-GB"/>
+              </w:rPr>
+              <w:tab/>
+            </w:r>
+            <w:r>
+              <w:rPr>
+                <w:rStyle w:val="Hyperlink"/>
+                <w:noProof/>
+              </w:rPr>
+              <w:t>Nỗi sợ hãi khi triển khai công nghệ mới.</w:t>
+            </w:r>
+            <w:r>
+              <w:rPr>
+                <w:noProof/>
+                <w:webHidden/>
+              </w:rPr>
+              <w:tab/>
+            </w:r>
+            <w:r>
+              <w:rPr>
+                <w:noProof/>
+                <w:webHidden/>
+              </w:rPr>
+              <w:fldChar w:fldCharType="begin"/>
+            </w:r>
+            <w:r>
+              <w:rPr>
+                <w:noProof/>
+                <w:webHidden/>
+              </w:rPr>
+              <w:instrText xml:space="preserve"> PAGEREF _Toc77540601 \h </w:instrText>
+            </w:r>
+            <w:r>
+              <w:rPr>
+                <w:noProof/>
+                <w:webHidden/>
+              </w:rPr>
+            </w:r>
+            <w:r>
+              <w:rPr>
+                <w:noProof/>
+                <w:webHidden/>
+              </w:rPr>
+              <w:fldChar w:fldCharType="separate"/>
+            </w:r>
+            <w:r>
+              <w:rPr>
+                <w:noProof/>
+                <w:webHidden/>
+              </w:rPr>
+              <w:t>19</w:t>
+            </w:r>
+            <w:r>
+              <w:rPr>
+                <w:noProof/>
+                <w:webHidden/>
+              </w:rPr>
+              <w:fldChar w:fldCharType="end"/>
+            </w:r>
+          </w:hyperlink>
+        </w:p>
+        <w:p>
+          <w:pPr>
+            <w:pStyle w:val="TOC3"/>
+            <w:tabs>
+              <w:tab w:val="left" w:pos="1760"/>
+              <w:tab w:val="right" w:leader="dot" w:pos="10905"/>
+            </w:tabs>
+            <w:rPr>
+              <w:rFonts w:asciiTheme="minorHAnsi" w:eastAsiaTheme="minorEastAsia" w:hAnsiTheme="minorHAnsi"/>
+              <w:noProof/>
+              <w:sz w:val="22"/>
+              <w:lang w:val="en-GB" w:eastAsia="en-GB"/>
+            </w:rPr>
+          </w:pPr>
+          <w:hyperlink w:anchor="_Toc77540602" w:history="1">
+            <w:r>
+              <w:rPr>
+                <w:rStyle w:val="Hyperlink"/>
+                <w:noProof/>
+              </w:rPr>
+              <w:t>2.4.3.4.</w:t>
+            </w:r>
+            <w:r>
+              <w:rPr>
+                <w:rFonts w:asciiTheme="minorHAnsi" w:eastAsiaTheme="minorEastAsia" w:hAnsiTheme="minorHAnsi"/>
+                <w:noProof/>
+                <w:sz w:val="22"/>
+                <w:lang w:val="en-GB" w:eastAsia="en-GB"/>
+              </w:rPr>
+              <w:tab/>
+            </w:r>
+            <w:r>
+              <w:rPr>
+                <w:rStyle w:val="Hyperlink"/>
+                <w:noProof/>
+              </w:rPr>
+              <w:t>Rủi ro khi áp dụng hệ thống.</w:t>
+            </w:r>
+            <w:r>
+              <w:rPr>
+                <w:noProof/>
+                <w:webHidden/>
+              </w:rPr>
+              <w:tab/>
+            </w:r>
+            <w:r>
+              <w:rPr>
+                <w:noProof/>
+                <w:webHidden/>
+              </w:rPr>
+              <w:fldChar w:fldCharType="begin"/>
+            </w:r>
+            <w:r>
+              <w:rPr>
+                <w:noProof/>
+                <w:webHidden/>
+              </w:rPr>
+              <w:instrText xml:space="preserve"> PAGEREF _Toc77540602 \h </w:instrText>
+            </w:r>
+            <w:r>
+              <w:rPr>
+                <w:noProof/>
+                <w:webHidden/>
+              </w:rPr>
+            </w:r>
+            <w:r>
+              <w:rPr>
+                <w:noProof/>
+                <w:webHidden/>
+              </w:rPr>
+              <w:fldChar w:fldCharType="separate"/>
+            </w:r>
+            <w:r>
+              <w:rPr>
+                <w:noProof/>
+                <w:webHidden/>
+              </w:rPr>
+              <w:t>19</w:t>
+            </w:r>
+            <w:r>
+              <w:rPr>
+                <w:noProof/>
+                <w:webHidden/>
+              </w:rPr>
+              <w:fldChar w:fldCharType="end"/>
+            </w:r>
+          </w:hyperlink>
+        </w:p>
+        <w:p>
+          <w:pPr>
+            <w:pStyle w:val="TOC1"/>
+            <w:tabs>
+              <w:tab w:val="left" w:pos="1540"/>
+              <w:tab w:val="right" w:leader="dot" w:pos="10905"/>
+            </w:tabs>
+            <w:rPr>
+              <w:rFonts w:asciiTheme="minorHAnsi" w:eastAsiaTheme="minorEastAsia" w:hAnsiTheme="minorHAnsi"/>
+              <w:noProof/>
+              <w:sz w:val="22"/>
+              <w:lang w:val="en-GB" w:eastAsia="en-GB"/>
+            </w:rPr>
+          </w:pPr>
+          <w:hyperlink w:anchor="_Toc77540603" w:history="1">
+            <w:r>
+              <w:rPr>
+                <w:rStyle w:val="Hyperlink"/>
+                <w:noProof/>
+              </w:rPr>
+              <w:t>Chương 3.</w:t>
+            </w:r>
+            <w:r>
+              <w:rPr>
+                <w:rFonts w:asciiTheme="minorHAnsi" w:eastAsiaTheme="minorEastAsia" w:hAnsiTheme="minorHAnsi"/>
+                <w:noProof/>
+                <w:sz w:val="22"/>
+                <w:lang w:val="en-GB" w:eastAsia="en-GB"/>
+              </w:rPr>
+              <w:tab/>
+            </w:r>
+            <w:r>
+              <w:rPr>
+                <w:rStyle w:val="Hyperlink"/>
+                <w:noProof/>
+              </w:rPr>
+              <w:t>CÁC VẤN ĐỀ VỀ ĐẠO ĐỨC, XÃ HỘI VÀ PHÁP LÝ TRONG VIỆC TRIỂN KHAI HỆ THỐNG THÔNG TIN.</w:t>
+            </w:r>
+            <w:r>
+              <w:rPr>
+                <w:noProof/>
+                <w:webHidden/>
+              </w:rPr>
+              <w:tab/>
+            </w:r>
+            <w:r>
+              <w:rPr>
+                <w:noProof/>
+                <w:webHidden/>
+              </w:rPr>
+              <w:fldChar w:fldCharType="begin"/>
+            </w:r>
+            <w:r>
+              <w:rPr>
+                <w:noProof/>
+                <w:webHidden/>
+              </w:rPr>
+              <w:instrText xml:space="preserve"> PAGEREF _Toc77540603 \h </w:instrText>
+            </w:r>
+            <w:r>
+              <w:rPr>
+                <w:noProof/>
+                <w:webHidden/>
+              </w:rPr>
+            </w:r>
+            <w:r>
+              <w:rPr>
+                <w:noProof/>
+                <w:webHidden/>
+              </w:rPr>
+              <w:fldChar w:fldCharType="separate"/>
+            </w:r>
+            <w:r>
+              <w:rPr>
+                <w:noProof/>
+                <w:webHidden/>
+              </w:rPr>
+              <w:t>20</w:t>
             </w:r>
             <w:r>
               <w:rPr>
@@ -4721,21 +6754,23 @@
               <w:rFonts w:asciiTheme="minorHAnsi" w:eastAsiaTheme="minorEastAsia" w:hAnsiTheme="minorHAnsi"/>
               <w:noProof/>
               <w:sz w:val="22"/>
+              <w:lang w:val="en-GB" w:eastAsia="en-GB"/>
             </w:rPr>
           </w:pPr>
-          <w:hyperlink w:anchor="_Toc77426173" w:history="1">
+          <w:hyperlink w:anchor="_Toc77540604" w:history="1">
             <w:r>
               <w:rPr>
                 <w:rStyle w:val="Hyperlink"/>
                 <w:noProof/>
               </w:rPr>
-              <w:t>2.3.</w:t>
+              <w:t>3.1.</w:t>
             </w:r>
             <w:r>
               <w:rPr>
                 <w:rFonts w:asciiTheme="minorHAnsi" w:eastAsiaTheme="minorEastAsia" w:hAnsiTheme="minorHAnsi"/>
                 <w:noProof/>
                 <w:sz w:val="22"/>
+                <w:lang w:val="en-GB" w:eastAsia="en-GB"/>
               </w:rPr>
               <w:tab/>
             </w:r>
@@ -4744,7 +6779,7 @@
                 <w:rStyle w:val="Hyperlink"/>
                 <w:noProof/>
               </w:rPr>
-              <w:t>Vai trò của hệ thống thông tin giúp những người làm việc nhóm đưa ra quyết định hiệu quả hơn.</w:t>
+              <w:t>Mô hình hóa sự ưu tiên.</w:t>
             </w:r>
             <w:r>
               <w:rPr>
@@ -4765,7 +6800,7 @@
                 <w:noProof/>
                 <w:webHidden/>
               </w:rPr>
-              <w:instrText xml:space="preserve"> PAGEREF _Toc77426173 \h </w:instrText>
+              <w:instrText xml:space="preserve"> PAGEREF _Toc77540604 \h </w:instrText>
             </w:r>
             <w:r>
               <w:rPr>
@@ -4785,283 +6820,7 @@
                 <w:noProof/>
                 <w:webHidden/>
               </w:rPr>
-              <w:t>15</w:t>
-            </w:r>
-            <w:r>
-              <w:rPr>
-                <w:noProof/>
-                <w:webHidden/>
-              </w:rPr>
-              <w:fldChar w:fldCharType="end"/>
-            </w:r>
-          </w:hyperlink>
-        </w:p>
-        <w:p>
-          <w:pPr>
-            <w:pStyle w:val="TOC3"/>
-            <w:tabs>
-              <w:tab w:val="left" w:pos="1540"/>
-              <w:tab w:val="right" w:leader="dot" w:pos="10905"/>
-            </w:tabs>
-            <w:rPr>
-              <w:rFonts w:asciiTheme="minorHAnsi" w:eastAsiaTheme="minorEastAsia" w:hAnsiTheme="minorHAnsi"/>
-              <w:noProof/>
-              <w:sz w:val="22"/>
-            </w:rPr>
-          </w:pPr>
-          <w:hyperlink w:anchor="_Toc77426174" w:history="1">
-            <w:r>
-              <w:rPr>
-                <w:rStyle w:val="Hyperlink"/>
-                <w:noProof/>
-                <w14:scene3d>
-                  <w14:camera w14:prst="orthographicFront"/>
-                  <w14:lightRig w14:rig="threePt" w14:dir="t">
-                    <w14:rot w14:lat="0" w14:lon="0" w14:rev="0"/>
-                  </w14:lightRig>
-                </w14:scene3d>
-              </w:rPr>
-              <w:t>2.3.1.</w:t>
-            </w:r>
-            <w:r>
-              <w:rPr>
-                <w:rFonts w:asciiTheme="minorHAnsi" w:eastAsiaTheme="minorEastAsia" w:hAnsiTheme="minorHAnsi"/>
-                <w:noProof/>
-                <w:sz w:val="22"/>
-              </w:rPr>
-              <w:tab/>
-            </w:r>
-            <w:r>
-              <w:rPr>
-                <w:rStyle w:val="Hyperlink"/>
-                <w:noProof/>
-              </w:rPr>
-              <w:t>Hỗ trợ quyết định cho quản lý cấp trung và quản lý điều hành.</w:t>
-            </w:r>
-            <w:r>
-              <w:rPr>
-                <w:noProof/>
-                <w:webHidden/>
-              </w:rPr>
-              <w:tab/>
-            </w:r>
-            <w:r>
-              <w:rPr>
-                <w:noProof/>
-                <w:webHidden/>
-              </w:rPr>
-              <w:fldChar w:fldCharType="begin"/>
-            </w:r>
-            <w:r>
-              <w:rPr>
-                <w:noProof/>
-                <w:webHidden/>
-              </w:rPr>
-              <w:instrText xml:space="preserve"> PAGEREF _Toc77426174 \h </w:instrText>
-            </w:r>
-            <w:r>
-              <w:rPr>
-                <w:noProof/>
-                <w:webHidden/>
-              </w:rPr>
-            </w:r>
-            <w:r>
-              <w:rPr>
-                <w:noProof/>
-                <w:webHidden/>
-              </w:rPr>
-              <w:fldChar w:fldCharType="separate"/>
-            </w:r>
-            <w:r>
-              <w:rPr>
-                <w:noProof/>
-                <w:webHidden/>
-              </w:rPr>
-              <w:t>15</w:t>
-            </w:r>
-            <w:r>
-              <w:rPr>
-                <w:noProof/>
-                <w:webHidden/>
-              </w:rPr>
-              <w:fldChar w:fldCharType="end"/>
-            </w:r>
-          </w:hyperlink>
-        </w:p>
-        <w:p>
-          <w:pPr>
-            <w:pStyle w:val="TOC3"/>
-            <w:tabs>
-              <w:tab w:val="left" w:pos="1540"/>
-              <w:tab w:val="right" w:leader="dot" w:pos="10905"/>
-            </w:tabs>
-            <w:rPr>
-              <w:rFonts w:asciiTheme="minorHAnsi" w:eastAsiaTheme="minorEastAsia" w:hAnsiTheme="minorHAnsi"/>
-              <w:noProof/>
-              <w:sz w:val="22"/>
-            </w:rPr>
-          </w:pPr>
-          <w:hyperlink w:anchor="_Toc77426175" w:history="1">
-            <w:r>
-              <w:rPr>
-                <w:rStyle w:val="Hyperlink"/>
-                <w:noProof/>
-                <w14:scene3d>
-                  <w14:camera w14:prst="orthographicFront"/>
-                  <w14:lightRig w14:rig="threePt" w14:dir="t">
-                    <w14:rot w14:lat="0" w14:lon="0" w14:rev="0"/>
-                  </w14:lightRig>
-                </w14:scene3d>
-              </w:rPr>
-              <w:t>2.3.2.</w:t>
-            </w:r>
-            <w:r>
-              <w:rPr>
-                <w:rFonts w:asciiTheme="minorHAnsi" w:eastAsiaTheme="minorEastAsia" w:hAnsiTheme="minorHAnsi"/>
-                <w:noProof/>
-                <w:sz w:val="22"/>
-              </w:rPr>
-              <w:tab/>
-            </w:r>
-            <w:r>
-              <w:rPr>
-                <w:rStyle w:val="Hyperlink"/>
-                <w:noProof/>
-              </w:rPr>
-              <w:t>Hỗ trợ quyết định bán cấu trúc.</w:t>
-            </w:r>
-            <w:r>
-              <w:rPr>
-                <w:noProof/>
-                <w:webHidden/>
-              </w:rPr>
-              <w:tab/>
-            </w:r>
-            <w:r>
-              <w:rPr>
-                <w:noProof/>
-                <w:webHidden/>
-              </w:rPr>
-              <w:fldChar w:fldCharType="begin"/>
-            </w:r>
-            <w:r>
-              <w:rPr>
-                <w:noProof/>
-                <w:webHidden/>
-              </w:rPr>
-              <w:instrText xml:space="preserve"> PAGEREF _Toc77426175 \h </w:instrText>
-            </w:r>
-            <w:r>
-              <w:rPr>
-                <w:noProof/>
-                <w:webHidden/>
-              </w:rPr>
-            </w:r>
-            <w:r>
-              <w:rPr>
-                <w:noProof/>
-                <w:webHidden/>
-              </w:rPr>
-              <w:fldChar w:fldCharType="separate"/>
-            </w:r>
-            <w:r>
-              <w:rPr>
-                <w:noProof/>
-                <w:webHidden/>
-              </w:rPr>
-              <w:t>15</w:t>
-            </w:r>
-            <w:r>
-              <w:rPr>
-                <w:noProof/>
-                <w:webHidden/>
-              </w:rPr>
-              <w:fldChar w:fldCharType="end"/>
-            </w:r>
-          </w:hyperlink>
-        </w:p>
-        <w:p>
-          <w:pPr>
-            <w:pStyle w:val="TOC3"/>
-            <w:tabs>
-              <w:tab w:val="left" w:pos="1540"/>
-              <w:tab w:val="right" w:leader="dot" w:pos="10905"/>
-            </w:tabs>
-            <w:rPr>
-              <w:rFonts w:asciiTheme="minorHAnsi" w:eastAsiaTheme="minorEastAsia" w:hAnsiTheme="minorHAnsi"/>
-              <w:noProof/>
-              <w:sz w:val="22"/>
-            </w:rPr>
-          </w:pPr>
-          <w:hyperlink w:anchor="_Toc77426176" w:history="1">
-            <w:r>
-              <w:rPr>
-                <w:rStyle w:val="Hyperlink"/>
-                <w:noProof/>
-                <w14:scene3d>
-                  <w14:camera w14:prst="orthographicFront"/>
-                  <w14:lightRig w14:rig="threePt" w14:dir="t">
-                    <w14:rot w14:lat="0" w14:lon="0" w14:rev="0"/>
-                  </w14:lightRig>
-                </w14:scene3d>
-              </w:rPr>
-              <w:t>2.3.3.</w:t>
-            </w:r>
-            <w:r>
-              <w:rPr>
-                <w:rFonts w:asciiTheme="minorHAnsi" w:eastAsiaTheme="minorEastAsia" w:hAnsiTheme="minorHAnsi"/>
-                <w:noProof/>
-                <w:sz w:val="22"/>
-              </w:rPr>
-              <w:tab/>
-            </w:r>
-            <w:r>
-              <w:rPr>
-                <w:rStyle w:val="Hyperlink"/>
-                <w:noProof/>
-              </w:rPr>
-              <w:t>Hỗ trợ ra quyết định cho quản lý cấp cao: Thẻ điểm cân bằng (balanced scorecard) và các phương pháp quản lý hiệu suất doanh nghiệp.</w:t>
-            </w:r>
-            <w:r>
-              <w:rPr>
-                <w:noProof/>
-                <w:webHidden/>
-              </w:rPr>
-              <w:tab/>
-            </w:r>
-            <w:r>
-              <w:rPr>
-                <w:noProof/>
-                <w:webHidden/>
-              </w:rPr>
-              <w:fldChar w:fldCharType="begin"/>
-            </w:r>
-            <w:r>
-              <w:rPr>
-                <w:noProof/>
-                <w:webHidden/>
-              </w:rPr>
-              <w:instrText xml:space="preserve"> PAGEREF _Toc77426176 \h </w:instrText>
-            </w:r>
-            <w:r>
-              <w:rPr>
-                <w:noProof/>
-                <w:webHidden/>
-              </w:rPr>
-            </w:r>
-            <w:r>
-              <w:rPr>
-                <w:noProof/>
-                <w:webHidden/>
-              </w:rPr>
-              <w:fldChar w:fldCharType="separate"/>
-            </w:r>
-            <w:r>
-              <w:rPr>
-                <w:noProof/>
-                <w:webHidden/>
-              </w:rPr>
-              <w:t>16</w:t>
+              <w:t>20</w:t>
             </w:r>
             <w:r>
               <w:rPr>
@@ -5083,21 +6842,23 @@
               <w:rFonts w:asciiTheme="minorHAnsi" w:eastAsiaTheme="minorEastAsia" w:hAnsiTheme="minorHAnsi"/>
               <w:noProof/>
               <w:sz w:val="22"/>
+              <w:lang w:val="en-GB" w:eastAsia="en-GB"/>
             </w:rPr>
           </w:pPr>
-          <w:hyperlink w:anchor="_Toc77426177" w:history="1">
+          <w:hyperlink w:anchor="_Toc77540605" w:history="1">
             <w:r>
               <w:rPr>
                 <w:rStyle w:val="Hyperlink"/>
                 <w:noProof/>
               </w:rPr>
-              <w:t>2.4.</w:t>
+              <w:t>3.2.</w:t>
             </w:r>
             <w:r>
               <w:rPr>
                 <w:rFonts w:asciiTheme="minorHAnsi" w:eastAsiaTheme="minorEastAsia" w:hAnsiTheme="minorHAnsi"/>
                 <w:noProof/>
                 <w:sz w:val="22"/>
+                <w:lang w:val="en-GB" w:eastAsia="en-GB"/>
               </w:rPr>
               <w:tab/>
             </w:r>
@@ -5106,7 +6867,7 @@
                 <w:rStyle w:val="Hyperlink"/>
                 <w:noProof/>
               </w:rPr>
-              <w:t>Những khó khăn mà doanh nghiệp gặp phải khi triển khai hệ thống thông tin này vào doanh nghiệp.</w:t>
+              <w:t>Lý thuyết đạo đức khi áp dụng vào mô hình hóa sự ưu tiên.</w:t>
             </w:r>
             <w:r>
               <w:rPr>
@@ -5127,7 +6888,7 @@
                 <w:noProof/>
                 <w:webHidden/>
               </w:rPr>
-              <w:instrText xml:space="preserve"> PAGEREF _Toc77426177 \h </w:instrText>
+              <w:instrText xml:space="preserve"> PAGEREF _Toc77540605 \h </w:instrText>
             </w:r>
             <w:r>
               <w:rPr>
@@ -5147,1505 +6908,7 @@
                 <w:noProof/>
                 <w:webHidden/>
               </w:rPr>
-              <w:t>18</w:t>
-            </w:r>
-            <w:r>
-              <w:rPr>
-                <w:noProof/>
-                <w:webHidden/>
-              </w:rPr>
-              <w:fldChar w:fldCharType="end"/>
-            </w:r>
-          </w:hyperlink>
-        </w:p>
-        <w:p>
-          <w:pPr>
-            <w:pStyle w:val="TOC3"/>
-            <w:tabs>
-              <w:tab w:val="left" w:pos="1540"/>
-              <w:tab w:val="right" w:leader="dot" w:pos="10905"/>
-            </w:tabs>
-            <w:rPr>
-              <w:rFonts w:asciiTheme="minorHAnsi" w:eastAsiaTheme="minorEastAsia" w:hAnsiTheme="minorHAnsi"/>
-              <w:noProof/>
-              <w:sz w:val="22"/>
-            </w:rPr>
-          </w:pPr>
-          <w:hyperlink w:anchor="_Toc77426178" w:history="1">
-            <w:r>
-              <w:rPr>
-                <w:rStyle w:val="Hyperlink"/>
-                <w:noProof/>
-                <w14:scene3d>
-                  <w14:camera w14:prst="orthographicFront"/>
-                  <w14:lightRig w14:rig="threePt" w14:dir="t">
-                    <w14:rot w14:lat="0" w14:lon="0" w14:rev="0"/>
-                  </w14:lightRig>
-                </w14:scene3d>
-              </w:rPr>
-              <w:t>2.4.1.</w:t>
-            </w:r>
-            <w:r>
-              <w:rPr>
-                <w:rFonts w:asciiTheme="minorHAnsi" w:eastAsiaTheme="minorEastAsia" w:hAnsiTheme="minorHAnsi"/>
-                <w:noProof/>
-                <w:sz w:val="22"/>
-              </w:rPr>
-              <w:tab/>
-            </w:r>
-            <w:r>
-              <w:rPr>
-                <w:rStyle w:val="Hyperlink"/>
-                <w:noProof/>
-              </w:rPr>
-              <w:t>Những hạn chế của hệ hỗ trợ ra quyết định.</w:t>
-            </w:r>
-            <w:r>
-              <w:rPr>
-                <w:noProof/>
-                <w:webHidden/>
-              </w:rPr>
-              <w:tab/>
-            </w:r>
-            <w:r>
-              <w:rPr>
-                <w:noProof/>
-                <w:webHidden/>
-              </w:rPr>
-              <w:fldChar w:fldCharType="begin"/>
-            </w:r>
-            <w:r>
-              <w:rPr>
-                <w:noProof/>
-                <w:webHidden/>
-              </w:rPr>
-              <w:instrText xml:space="preserve"> PAGEREF _Toc77426178 \h </w:instrText>
-            </w:r>
-            <w:r>
-              <w:rPr>
-                <w:noProof/>
-                <w:webHidden/>
-              </w:rPr>
-            </w:r>
-            <w:r>
-              <w:rPr>
-                <w:noProof/>
-                <w:webHidden/>
-              </w:rPr>
-              <w:fldChar w:fldCharType="separate"/>
-            </w:r>
-            <w:r>
-              <w:rPr>
-                <w:noProof/>
-                <w:webHidden/>
-              </w:rPr>
-              <w:t>18</w:t>
-            </w:r>
-            <w:r>
-              <w:rPr>
-                <w:noProof/>
-                <w:webHidden/>
-              </w:rPr>
-              <w:fldChar w:fldCharType="end"/>
-            </w:r>
-          </w:hyperlink>
-        </w:p>
-        <w:p>
-          <w:pPr>
-            <w:pStyle w:val="TOC3"/>
-            <w:tabs>
-              <w:tab w:val="left" w:pos="1760"/>
-              <w:tab w:val="right" w:leader="dot" w:pos="10905"/>
-            </w:tabs>
-            <w:rPr>
-              <w:rFonts w:asciiTheme="minorHAnsi" w:eastAsiaTheme="minorEastAsia" w:hAnsiTheme="minorHAnsi"/>
-              <w:noProof/>
-              <w:sz w:val="22"/>
-            </w:rPr>
-          </w:pPr>
-          <w:hyperlink w:anchor="_Toc77426179" w:history="1">
-            <w:r>
-              <w:rPr>
-                <w:rStyle w:val="Hyperlink"/>
-                <w:noProof/>
-              </w:rPr>
-              <w:t>2.4.1.1.</w:t>
-            </w:r>
-            <w:r>
-              <w:rPr>
-                <w:rFonts w:asciiTheme="minorHAnsi" w:eastAsiaTheme="minorEastAsia" w:hAnsiTheme="minorHAnsi"/>
-                <w:noProof/>
-                <w:sz w:val="22"/>
-              </w:rPr>
-              <w:tab/>
-            </w:r>
-            <w:r>
-              <w:rPr>
-                <w:rStyle w:val="Hyperlink"/>
-                <w:noProof/>
-              </w:rPr>
-              <w:t>Khó khăn trong việc định lượng tất cả dữ liệu.</w:t>
-            </w:r>
-            <w:r>
-              <w:rPr>
-                <w:noProof/>
-                <w:webHidden/>
-              </w:rPr>
-              <w:tab/>
-            </w:r>
-            <w:r>
-              <w:rPr>
-                <w:noProof/>
-                <w:webHidden/>
-              </w:rPr>
-              <w:fldChar w:fldCharType="begin"/>
-            </w:r>
-            <w:r>
-              <w:rPr>
-                <w:noProof/>
-                <w:webHidden/>
-              </w:rPr>
-              <w:instrText xml:space="preserve"> PAGEREF _Toc77426179 \h </w:instrText>
-            </w:r>
-            <w:r>
-              <w:rPr>
-                <w:noProof/>
-                <w:webHidden/>
-              </w:rPr>
-            </w:r>
-            <w:r>
-              <w:rPr>
-                <w:noProof/>
-                <w:webHidden/>
-              </w:rPr>
-              <w:fldChar w:fldCharType="separate"/>
-            </w:r>
-            <w:r>
-              <w:rPr>
-                <w:noProof/>
-                <w:webHidden/>
-              </w:rPr>
-              <w:t>18</w:t>
-            </w:r>
-            <w:r>
-              <w:rPr>
-                <w:noProof/>
-                <w:webHidden/>
-              </w:rPr>
-              <w:fldChar w:fldCharType="end"/>
-            </w:r>
-          </w:hyperlink>
-        </w:p>
-        <w:p>
-          <w:pPr>
-            <w:pStyle w:val="TOC3"/>
-            <w:tabs>
-              <w:tab w:val="left" w:pos="1760"/>
-              <w:tab w:val="right" w:leader="dot" w:pos="10905"/>
-            </w:tabs>
-            <w:rPr>
-              <w:rFonts w:asciiTheme="minorHAnsi" w:eastAsiaTheme="minorEastAsia" w:hAnsiTheme="minorHAnsi"/>
-              <w:noProof/>
-              <w:sz w:val="22"/>
-            </w:rPr>
-          </w:pPr>
-          <w:hyperlink w:anchor="_Toc77426180" w:history="1">
-            <w:r>
-              <w:rPr>
-                <w:rStyle w:val="Hyperlink"/>
-                <w:noProof/>
-              </w:rPr>
-              <w:t>2.4.1.2.</w:t>
-            </w:r>
-            <w:r>
-              <w:rPr>
-                <w:rFonts w:asciiTheme="minorHAnsi" w:eastAsiaTheme="minorEastAsia" w:hAnsiTheme="minorHAnsi"/>
-                <w:noProof/>
-                <w:sz w:val="22"/>
-              </w:rPr>
-              <w:tab/>
-            </w:r>
-            <w:r>
-              <w:rPr>
-                <w:rStyle w:val="Hyperlink"/>
-                <w:noProof/>
-              </w:rPr>
-              <w:t>Không hiểu rõ giả định.</w:t>
-            </w:r>
-            <w:r>
-              <w:rPr>
-                <w:noProof/>
-                <w:webHidden/>
-              </w:rPr>
-              <w:tab/>
-            </w:r>
-            <w:r>
-              <w:rPr>
-                <w:noProof/>
-                <w:webHidden/>
-              </w:rPr>
-              <w:fldChar w:fldCharType="begin"/>
-            </w:r>
-            <w:r>
-              <w:rPr>
-                <w:noProof/>
-                <w:webHidden/>
-              </w:rPr>
-              <w:instrText xml:space="preserve"> PAGEREF _Toc77426180 \h </w:instrText>
-            </w:r>
-            <w:r>
-              <w:rPr>
-                <w:noProof/>
-                <w:webHidden/>
-              </w:rPr>
-            </w:r>
-            <w:r>
-              <w:rPr>
-                <w:noProof/>
-                <w:webHidden/>
-              </w:rPr>
-              <w:fldChar w:fldCharType="separate"/>
-            </w:r>
-            <w:r>
-              <w:rPr>
-                <w:noProof/>
-                <w:webHidden/>
-              </w:rPr>
-              <w:t>18</w:t>
-            </w:r>
-            <w:r>
-              <w:rPr>
-                <w:noProof/>
-                <w:webHidden/>
-              </w:rPr>
-              <w:fldChar w:fldCharType="end"/>
-            </w:r>
-          </w:hyperlink>
-        </w:p>
-        <w:p>
-          <w:pPr>
-            <w:pStyle w:val="TOC3"/>
-            <w:tabs>
-              <w:tab w:val="left" w:pos="1760"/>
-              <w:tab w:val="right" w:leader="dot" w:pos="10905"/>
-            </w:tabs>
-            <w:rPr>
-              <w:rFonts w:asciiTheme="minorHAnsi" w:eastAsiaTheme="minorEastAsia" w:hAnsiTheme="minorHAnsi"/>
-              <w:noProof/>
-              <w:sz w:val="22"/>
-            </w:rPr>
-          </w:pPr>
-          <w:hyperlink w:anchor="_Toc77426181" w:history="1">
-            <w:r>
-              <w:rPr>
-                <w:rStyle w:val="Hyperlink"/>
-                <w:noProof/>
-              </w:rPr>
-              <w:t>2.4.1.3.</w:t>
-            </w:r>
-            <w:r>
-              <w:rPr>
-                <w:rFonts w:asciiTheme="minorHAnsi" w:eastAsiaTheme="minorEastAsia" w:hAnsiTheme="minorHAnsi"/>
-                <w:noProof/>
-                <w:sz w:val="22"/>
-              </w:rPr>
-              <w:tab/>
-            </w:r>
-            <w:r>
-              <w:rPr>
-                <w:rStyle w:val="Hyperlink"/>
-                <w:noProof/>
-              </w:rPr>
-              <w:t>Lỗi thiết kế hệ thống.</w:t>
-            </w:r>
-            <w:r>
-              <w:rPr>
-                <w:noProof/>
-                <w:webHidden/>
-              </w:rPr>
-              <w:tab/>
-            </w:r>
-            <w:r>
-              <w:rPr>
-                <w:noProof/>
-                <w:webHidden/>
-              </w:rPr>
-              <w:fldChar w:fldCharType="begin"/>
-            </w:r>
-            <w:r>
-              <w:rPr>
-                <w:noProof/>
-                <w:webHidden/>
-              </w:rPr>
-              <w:instrText xml:space="preserve"> PAGEREF _Toc77426181 \h </w:instrText>
-            </w:r>
-            <w:r>
-              <w:rPr>
-                <w:noProof/>
-                <w:webHidden/>
-              </w:rPr>
-            </w:r>
-            <w:r>
-              <w:rPr>
-                <w:noProof/>
-                <w:webHidden/>
-              </w:rPr>
-              <w:fldChar w:fldCharType="separate"/>
-            </w:r>
-            <w:r>
-              <w:rPr>
-                <w:noProof/>
-                <w:webHidden/>
-              </w:rPr>
-              <w:t>18</w:t>
-            </w:r>
-            <w:r>
-              <w:rPr>
-                <w:noProof/>
-                <w:webHidden/>
-              </w:rPr>
-              <w:fldChar w:fldCharType="end"/>
-            </w:r>
-          </w:hyperlink>
-        </w:p>
-        <w:p>
-          <w:pPr>
-            <w:pStyle w:val="TOC3"/>
-            <w:tabs>
-              <w:tab w:val="left" w:pos="1760"/>
-              <w:tab w:val="right" w:leader="dot" w:pos="10905"/>
-            </w:tabs>
-            <w:rPr>
-              <w:rFonts w:asciiTheme="minorHAnsi" w:eastAsiaTheme="minorEastAsia" w:hAnsiTheme="minorHAnsi"/>
-              <w:noProof/>
-              <w:sz w:val="22"/>
-            </w:rPr>
-          </w:pPr>
-          <w:hyperlink w:anchor="_Toc77426182" w:history="1">
-            <w:r>
-              <w:rPr>
-                <w:rStyle w:val="Hyperlink"/>
-                <w:noProof/>
-                <w:lang w:val="vi-VN"/>
-              </w:rPr>
-              <w:t>2.4.1.4.</w:t>
-            </w:r>
-            <w:r>
-              <w:rPr>
-                <w:rFonts w:asciiTheme="minorHAnsi" w:eastAsiaTheme="minorEastAsia" w:hAnsiTheme="minorHAnsi"/>
-                <w:noProof/>
-                <w:sz w:val="22"/>
-              </w:rPr>
-              <w:tab/>
-            </w:r>
-            <w:r>
-              <w:rPr>
-                <w:rStyle w:val="Hyperlink"/>
-                <w:noProof/>
-              </w:rPr>
-              <w:t>Khó khăn trong việc thu thập tất cả dữ liệu cần thiết</w:t>
-            </w:r>
-            <w:r>
-              <w:rPr>
-                <w:rStyle w:val="Hyperlink"/>
-                <w:noProof/>
-                <w:lang w:val="vi-VN"/>
-              </w:rPr>
-              <w:t>.</w:t>
-            </w:r>
-            <w:r>
-              <w:rPr>
-                <w:noProof/>
-                <w:webHidden/>
-              </w:rPr>
-              <w:tab/>
-            </w:r>
-            <w:r>
-              <w:rPr>
-                <w:noProof/>
-                <w:webHidden/>
-              </w:rPr>
-              <w:fldChar w:fldCharType="begin"/>
-            </w:r>
-            <w:r>
-              <w:rPr>
-                <w:noProof/>
-                <w:webHidden/>
-              </w:rPr>
-              <w:instrText xml:space="preserve"> PAGEREF _Toc77426182 \h </w:instrText>
-            </w:r>
-            <w:r>
-              <w:rPr>
-                <w:noProof/>
-                <w:webHidden/>
-              </w:rPr>
-            </w:r>
-            <w:r>
-              <w:rPr>
-                <w:noProof/>
-                <w:webHidden/>
-              </w:rPr>
-              <w:fldChar w:fldCharType="separate"/>
-            </w:r>
-            <w:r>
-              <w:rPr>
-                <w:noProof/>
-                <w:webHidden/>
-              </w:rPr>
-              <w:t>18</w:t>
-            </w:r>
-            <w:r>
-              <w:rPr>
-                <w:noProof/>
-                <w:webHidden/>
-              </w:rPr>
-              <w:fldChar w:fldCharType="end"/>
-            </w:r>
-          </w:hyperlink>
-        </w:p>
-        <w:p>
-          <w:pPr>
-            <w:pStyle w:val="TOC3"/>
-            <w:tabs>
-              <w:tab w:val="left" w:pos="1760"/>
-              <w:tab w:val="right" w:leader="dot" w:pos="10905"/>
-            </w:tabs>
-            <w:rPr>
-              <w:rFonts w:asciiTheme="minorHAnsi" w:eastAsiaTheme="minorEastAsia" w:hAnsiTheme="minorHAnsi"/>
-              <w:noProof/>
-              <w:sz w:val="22"/>
-            </w:rPr>
-          </w:pPr>
-          <w:hyperlink w:anchor="_Toc77426183" w:history="1">
-            <w:r>
-              <w:rPr>
-                <w:rStyle w:val="Hyperlink"/>
-                <w:noProof/>
-                <w:lang w:val="vi-VN"/>
-              </w:rPr>
-              <w:t>2.4.1.5.</w:t>
-            </w:r>
-            <w:r>
-              <w:rPr>
-                <w:rFonts w:asciiTheme="minorHAnsi" w:eastAsiaTheme="minorEastAsia" w:hAnsiTheme="minorHAnsi"/>
-                <w:noProof/>
-                <w:sz w:val="22"/>
-              </w:rPr>
-              <w:tab/>
-            </w:r>
-            <w:r>
-              <w:rPr>
-                <w:rStyle w:val="Hyperlink"/>
-                <w:noProof/>
-              </w:rPr>
-              <w:t>Nhà quản lý thiếu kiến thức công nghệ</w:t>
-            </w:r>
-            <w:r>
-              <w:rPr>
-                <w:rStyle w:val="Hyperlink"/>
-                <w:noProof/>
-                <w:lang w:val="vi-VN"/>
-              </w:rPr>
-              <w:t>.</w:t>
-            </w:r>
-            <w:r>
-              <w:rPr>
-                <w:noProof/>
-                <w:webHidden/>
-              </w:rPr>
-              <w:tab/>
-            </w:r>
-            <w:r>
-              <w:rPr>
-                <w:noProof/>
-                <w:webHidden/>
-              </w:rPr>
-              <w:fldChar w:fldCharType="begin"/>
-            </w:r>
-            <w:r>
-              <w:rPr>
-                <w:noProof/>
-                <w:webHidden/>
-              </w:rPr>
-              <w:instrText xml:space="preserve"> PAGEREF _Toc77426183 \h </w:instrText>
-            </w:r>
-            <w:r>
-              <w:rPr>
-                <w:noProof/>
-                <w:webHidden/>
-              </w:rPr>
-            </w:r>
-            <w:r>
-              <w:rPr>
-                <w:noProof/>
-                <w:webHidden/>
-              </w:rPr>
-              <w:fldChar w:fldCharType="separate"/>
-            </w:r>
-            <w:r>
-              <w:rPr>
-                <w:noProof/>
-                <w:webHidden/>
-              </w:rPr>
-              <w:t>19</w:t>
-            </w:r>
-            <w:r>
-              <w:rPr>
-                <w:noProof/>
-                <w:webHidden/>
-              </w:rPr>
-              <w:fldChar w:fldCharType="end"/>
-            </w:r>
-          </w:hyperlink>
-        </w:p>
-        <w:p>
-          <w:pPr>
-            <w:pStyle w:val="TOC3"/>
-            <w:tabs>
-              <w:tab w:val="left" w:pos="1540"/>
-              <w:tab w:val="right" w:leader="dot" w:pos="10905"/>
-            </w:tabs>
-            <w:rPr>
-              <w:rFonts w:asciiTheme="minorHAnsi" w:eastAsiaTheme="minorEastAsia" w:hAnsiTheme="minorHAnsi"/>
-              <w:noProof/>
-              <w:sz w:val="22"/>
-            </w:rPr>
-          </w:pPr>
-          <w:hyperlink w:anchor="_Toc77426184" w:history="1">
-            <w:r>
-              <w:rPr>
-                <w:rStyle w:val="Hyperlink"/>
-                <w:noProof/>
-                <w14:scene3d>
-                  <w14:camera w14:prst="orthographicFront"/>
-                  <w14:lightRig w14:rig="threePt" w14:dir="t">
-                    <w14:rot w14:lat="0" w14:lon="0" w14:rev="0"/>
-                  </w14:lightRig>
-                </w14:scene3d>
-              </w:rPr>
-              <w:t>2.4.2.</w:t>
-            </w:r>
-            <w:r>
-              <w:rPr>
-                <w:rFonts w:asciiTheme="minorHAnsi" w:eastAsiaTheme="minorEastAsia" w:hAnsiTheme="minorHAnsi"/>
-                <w:noProof/>
-                <w:sz w:val="22"/>
-              </w:rPr>
-              <w:tab/>
-            </w:r>
-            <w:r>
-              <w:rPr>
-                <w:rStyle w:val="Hyperlink"/>
-                <w:noProof/>
-              </w:rPr>
-              <w:t>Nhược điểm của hệ hỗ trợ ra quyết định.</w:t>
-            </w:r>
-            <w:r>
-              <w:rPr>
-                <w:noProof/>
-                <w:webHidden/>
-              </w:rPr>
-              <w:tab/>
-            </w:r>
-            <w:r>
-              <w:rPr>
-                <w:noProof/>
-                <w:webHidden/>
-              </w:rPr>
-              <w:fldChar w:fldCharType="begin"/>
-            </w:r>
-            <w:r>
-              <w:rPr>
-                <w:noProof/>
-                <w:webHidden/>
-              </w:rPr>
-              <w:instrText xml:space="preserve"> PAGEREF _Toc77426184 \h </w:instrText>
-            </w:r>
-            <w:r>
-              <w:rPr>
-                <w:noProof/>
-                <w:webHidden/>
-              </w:rPr>
-            </w:r>
-            <w:r>
-              <w:rPr>
-                <w:noProof/>
-                <w:webHidden/>
-              </w:rPr>
-              <w:fldChar w:fldCharType="separate"/>
-            </w:r>
-            <w:r>
-              <w:rPr>
-                <w:noProof/>
-                <w:webHidden/>
-              </w:rPr>
-              <w:t>19</w:t>
-            </w:r>
-            <w:r>
-              <w:rPr>
-                <w:noProof/>
-                <w:webHidden/>
-              </w:rPr>
-              <w:fldChar w:fldCharType="end"/>
-            </w:r>
-          </w:hyperlink>
-        </w:p>
-        <w:p>
-          <w:pPr>
-            <w:pStyle w:val="TOC3"/>
-            <w:tabs>
-              <w:tab w:val="left" w:pos="1760"/>
-              <w:tab w:val="right" w:leader="dot" w:pos="10905"/>
-            </w:tabs>
-            <w:rPr>
-              <w:rFonts w:asciiTheme="minorHAnsi" w:eastAsiaTheme="minorEastAsia" w:hAnsiTheme="minorHAnsi"/>
-              <w:noProof/>
-              <w:sz w:val="22"/>
-            </w:rPr>
-          </w:pPr>
-          <w:hyperlink w:anchor="_Toc77426185" w:history="1">
-            <w:r>
-              <w:rPr>
-                <w:rStyle w:val="Hyperlink"/>
-                <w:noProof/>
-              </w:rPr>
-              <w:t>2.4.2.1.</w:t>
-            </w:r>
-            <w:r>
-              <w:rPr>
-                <w:rFonts w:asciiTheme="minorHAnsi" w:eastAsiaTheme="minorEastAsia" w:hAnsiTheme="minorHAnsi"/>
-                <w:noProof/>
-                <w:sz w:val="22"/>
-              </w:rPr>
-              <w:tab/>
-            </w:r>
-            <w:r>
-              <w:rPr>
-                <w:rStyle w:val="Hyperlink"/>
-                <w:noProof/>
-              </w:rPr>
-              <w:t>Quá tải thông tin.</w:t>
-            </w:r>
-            <w:r>
-              <w:rPr>
-                <w:noProof/>
-                <w:webHidden/>
-              </w:rPr>
-              <w:tab/>
-            </w:r>
-            <w:r>
-              <w:rPr>
-                <w:noProof/>
-                <w:webHidden/>
-              </w:rPr>
-              <w:fldChar w:fldCharType="begin"/>
-            </w:r>
-            <w:r>
-              <w:rPr>
-                <w:noProof/>
-                <w:webHidden/>
-              </w:rPr>
-              <w:instrText xml:space="preserve"> PAGEREF _Toc77426185 \h </w:instrText>
-            </w:r>
-            <w:r>
-              <w:rPr>
-                <w:noProof/>
-                <w:webHidden/>
-              </w:rPr>
-            </w:r>
-            <w:r>
-              <w:rPr>
-                <w:noProof/>
-                <w:webHidden/>
-              </w:rPr>
-              <w:fldChar w:fldCharType="separate"/>
-            </w:r>
-            <w:r>
-              <w:rPr>
-                <w:noProof/>
-                <w:webHidden/>
-              </w:rPr>
-              <w:t>19</w:t>
-            </w:r>
-            <w:r>
-              <w:rPr>
-                <w:noProof/>
-                <w:webHidden/>
-              </w:rPr>
-              <w:fldChar w:fldCharType="end"/>
-            </w:r>
-          </w:hyperlink>
-        </w:p>
-        <w:p>
-          <w:pPr>
-            <w:pStyle w:val="TOC3"/>
-            <w:tabs>
-              <w:tab w:val="left" w:pos="1760"/>
-              <w:tab w:val="right" w:leader="dot" w:pos="10905"/>
-            </w:tabs>
-            <w:rPr>
-              <w:rFonts w:asciiTheme="minorHAnsi" w:eastAsiaTheme="minorEastAsia" w:hAnsiTheme="minorHAnsi"/>
-              <w:noProof/>
-              <w:sz w:val="22"/>
-            </w:rPr>
-          </w:pPr>
-          <w:hyperlink w:anchor="_Toc77426186" w:history="1">
-            <w:r>
-              <w:rPr>
-                <w:rStyle w:val="Hyperlink"/>
-                <w:noProof/>
-              </w:rPr>
-              <w:t>2.4.2.2.</w:t>
-            </w:r>
-            <w:r>
-              <w:rPr>
-                <w:rFonts w:asciiTheme="minorHAnsi" w:eastAsiaTheme="minorEastAsia" w:hAnsiTheme="minorHAnsi"/>
-                <w:noProof/>
-                <w:sz w:val="22"/>
-              </w:rPr>
-              <w:tab/>
-            </w:r>
-            <w:r>
-              <w:rPr>
-                <w:rStyle w:val="Hyperlink"/>
-                <w:noProof/>
-              </w:rPr>
-              <w:t>Phụ thuộc quá nhiều vào DSS.</w:t>
-            </w:r>
-            <w:r>
-              <w:rPr>
-                <w:noProof/>
-                <w:webHidden/>
-              </w:rPr>
-              <w:tab/>
-            </w:r>
-            <w:r>
-              <w:rPr>
-                <w:noProof/>
-                <w:webHidden/>
-              </w:rPr>
-              <w:fldChar w:fldCharType="begin"/>
-            </w:r>
-            <w:r>
-              <w:rPr>
-                <w:noProof/>
-                <w:webHidden/>
-              </w:rPr>
-              <w:instrText xml:space="preserve"> PAGEREF _Toc77426186 \h </w:instrText>
-            </w:r>
-            <w:r>
-              <w:rPr>
-                <w:noProof/>
-                <w:webHidden/>
-              </w:rPr>
-            </w:r>
-            <w:r>
-              <w:rPr>
-                <w:noProof/>
-                <w:webHidden/>
-              </w:rPr>
-              <w:fldChar w:fldCharType="separate"/>
-            </w:r>
-            <w:r>
-              <w:rPr>
-                <w:noProof/>
-                <w:webHidden/>
-              </w:rPr>
-              <w:t>19</w:t>
-            </w:r>
-            <w:r>
-              <w:rPr>
-                <w:noProof/>
-                <w:webHidden/>
-              </w:rPr>
-              <w:fldChar w:fldCharType="end"/>
-            </w:r>
-          </w:hyperlink>
-        </w:p>
-        <w:p>
-          <w:pPr>
-            <w:pStyle w:val="TOC3"/>
-            <w:tabs>
-              <w:tab w:val="left" w:pos="1760"/>
-              <w:tab w:val="right" w:leader="dot" w:pos="10905"/>
-            </w:tabs>
-            <w:rPr>
-              <w:rFonts w:asciiTheme="minorHAnsi" w:eastAsiaTheme="minorEastAsia" w:hAnsiTheme="minorHAnsi"/>
-              <w:noProof/>
-              <w:sz w:val="22"/>
-            </w:rPr>
-          </w:pPr>
-          <w:hyperlink w:anchor="_Toc77426187" w:history="1">
-            <w:r>
-              <w:rPr>
-                <w:rStyle w:val="Hyperlink"/>
-                <w:noProof/>
-              </w:rPr>
-              <w:t>2.4.2.3.</w:t>
-            </w:r>
-            <w:r>
-              <w:rPr>
-                <w:rFonts w:asciiTheme="minorHAnsi" w:eastAsiaTheme="minorEastAsia" w:hAnsiTheme="minorHAnsi"/>
-                <w:noProof/>
-                <w:sz w:val="22"/>
-              </w:rPr>
-              <w:tab/>
-            </w:r>
-            <w:r>
-              <w:rPr>
-                <w:rStyle w:val="Hyperlink"/>
-                <w:noProof/>
-              </w:rPr>
-              <w:t>Đánh giá tính chủ quan.</w:t>
-            </w:r>
-            <w:r>
-              <w:rPr>
-                <w:noProof/>
-                <w:webHidden/>
-              </w:rPr>
-              <w:tab/>
-            </w:r>
-            <w:r>
-              <w:rPr>
-                <w:noProof/>
-                <w:webHidden/>
-              </w:rPr>
-              <w:fldChar w:fldCharType="begin"/>
-            </w:r>
-            <w:r>
-              <w:rPr>
-                <w:noProof/>
-                <w:webHidden/>
-              </w:rPr>
-              <w:instrText xml:space="preserve"> PAGEREF _Toc77426187 \h </w:instrText>
-            </w:r>
-            <w:r>
-              <w:rPr>
-                <w:noProof/>
-                <w:webHidden/>
-              </w:rPr>
-            </w:r>
-            <w:r>
-              <w:rPr>
-                <w:noProof/>
-                <w:webHidden/>
-              </w:rPr>
-              <w:fldChar w:fldCharType="separate"/>
-            </w:r>
-            <w:r>
-              <w:rPr>
-                <w:noProof/>
-                <w:webHidden/>
-              </w:rPr>
-              <w:t>19</w:t>
-            </w:r>
-            <w:r>
-              <w:rPr>
-                <w:noProof/>
-                <w:webHidden/>
-              </w:rPr>
-              <w:fldChar w:fldCharType="end"/>
-            </w:r>
-          </w:hyperlink>
-        </w:p>
-        <w:p>
-          <w:pPr>
-            <w:pStyle w:val="TOC3"/>
-            <w:tabs>
-              <w:tab w:val="left" w:pos="1760"/>
-              <w:tab w:val="right" w:leader="dot" w:pos="10905"/>
-            </w:tabs>
-            <w:rPr>
-              <w:rFonts w:asciiTheme="minorHAnsi" w:eastAsiaTheme="minorEastAsia" w:hAnsiTheme="minorHAnsi"/>
-              <w:noProof/>
-              <w:sz w:val="22"/>
-            </w:rPr>
-          </w:pPr>
-          <w:hyperlink w:anchor="_Toc77426188" w:history="1">
-            <w:r>
-              <w:rPr>
-                <w:rStyle w:val="Hyperlink"/>
-                <w:noProof/>
-              </w:rPr>
-              <w:t>2.4.2.4.</w:t>
-            </w:r>
-            <w:r>
-              <w:rPr>
-                <w:rFonts w:asciiTheme="minorHAnsi" w:eastAsiaTheme="minorEastAsia" w:hAnsiTheme="minorHAnsi"/>
-                <w:noProof/>
-                <w:sz w:val="22"/>
-              </w:rPr>
-              <w:tab/>
-            </w:r>
-            <w:r>
-              <w:rPr>
-                <w:rStyle w:val="Hyperlink"/>
-                <w:noProof/>
-              </w:rPr>
-              <w:t>Chi phí phát triển.</w:t>
-            </w:r>
-            <w:r>
-              <w:rPr>
-                <w:noProof/>
-                <w:webHidden/>
-              </w:rPr>
-              <w:tab/>
-            </w:r>
-            <w:r>
-              <w:rPr>
-                <w:noProof/>
-                <w:webHidden/>
-              </w:rPr>
-              <w:fldChar w:fldCharType="begin"/>
-            </w:r>
-            <w:r>
-              <w:rPr>
-                <w:noProof/>
-                <w:webHidden/>
-              </w:rPr>
-              <w:instrText xml:space="preserve"> PAGEREF _Toc77426188 \h </w:instrText>
-            </w:r>
-            <w:r>
-              <w:rPr>
-                <w:noProof/>
-                <w:webHidden/>
-              </w:rPr>
-            </w:r>
-            <w:r>
-              <w:rPr>
-                <w:noProof/>
-                <w:webHidden/>
-              </w:rPr>
-              <w:fldChar w:fldCharType="separate"/>
-            </w:r>
-            <w:r>
-              <w:rPr>
-                <w:noProof/>
-                <w:webHidden/>
-              </w:rPr>
-              <w:t>19</w:t>
-            </w:r>
-            <w:r>
-              <w:rPr>
-                <w:noProof/>
-                <w:webHidden/>
-              </w:rPr>
-              <w:fldChar w:fldCharType="end"/>
-            </w:r>
-          </w:hyperlink>
-        </w:p>
-        <w:p>
-          <w:pPr>
-            <w:pStyle w:val="TOC3"/>
-            <w:tabs>
-              <w:tab w:val="left" w:pos="1540"/>
-              <w:tab w:val="right" w:leader="dot" w:pos="10905"/>
-            </w:tabs>
-            <w:rPr>
-              <w:rFonts w:asciiTheme="minorHAnsi" w:eastAsiaTheme="minorEastAsia" w:hAnsiTheme="minorHAnsi"/>
-              <w:noProof/>
-              <w:sz w:val="22"/>
-            </w:rPr>
-          </w:pPr>
-          <w:hyperlink w:anchor="_Toc77426189" w:history="1">
-            <w:r>
-              <w:rPr>
-                <w:rStyle w:val="Hyperlink"/>
-                <w:noProof/>
-                <w14:scene3d>
-                  <w14:camera w14:prst="orthographicFront"/>
-                  <w14:lightRig w14:rig="threePt" w14:dir="t">
-                    <w14:rot w14:lat="0" w14:lon="0" w14:rev="0"/>
-                  </w14:lightRig>
-                </w14:scene3d>
-              </w:rPr>
-              <w:t>2.4.3.</w:t>
-            </w:r>
-            <w:r>
-              <w:rPr>
-                <w:rFonts w:asciiTheme="minorHAnsi" w:eastAsiaTheme="minorEastAsia" w:hAnsiTheme="minorHAnsi"/>
-                <w:noProof/>
-                <w:sz w:val="22"/>
-              </w:rPr>
-              <w:tab/>
-            </w:r>
-            <w:r>
-              <w:rPr>
-                <w:rStyle w:val="Hyperlink"/>
-                <w:noProof/>
-              </w:rPr>
-              <w:t>Rào cản khi sử dụng DSS.</w:t>
-            </w:r>
-            <w:r>
-              <w:rPr>
-                <w:noProof/>
-                <w:webHidden/>
-              </w:rPr>
-              <w:tab/>
-            </w:r>
-            <w:r>
-              <w:rPr>
-                <w:noProof/>
-                <w:webHidden/>
-              </w:rPr>
-              <w:fldChar w:fldCharType="begin"/>
-            </w:r>
-            <w:r>
-              <w:rPr>
-                <w:noProof/>
-                <w:webHidden/>
-              </w:rPr>
-              <w:instrText xml:space="preserve"> PAGEREF _Toc77426189 \h </w:instrText>
-            </w:r>
-            <w:r>
-              <w:rPr>
-                <w:noProof/>
-                <w:webHidden/>
-              </w:rPr>
-            </w:r>
-            <w:r>
-              <w:rPr>
-                <w:noProof/>
-                <w:webHidden/>
-              </w:rPr>
-              <w:fldChar w:fldCharType="separate"/>
-            </w:r>
-            <w:r>
-              <w:rPr>
-                <w:noProof/>
-                <w:webHidden/>
-              </w:rPr>
-              <w:t>19</w:t>
-            </w:r>
-            <w:r>
-              <w:rPr>
-                <w:noProof/>
-                <w:webHidden/>
-              </w:rPr>
-              <w:fldChar w:fldCharType="end"/>
-            </w:r>
-          </w:hyperlink>
-        </w:p>
-        <w:p>
-          <w:pPr>
-            <w:pStyle w:val="TOC3"/>
-            <w:tabs>
-              <w:tab w:val="left" w:pos="1760"/>
-              <w:tab w:val="right" w:leader="dot" w:pos="10905"/>
-            </w:tabs>
-            <w:rPr>
-              <w:rFonts w:asciiTheme="minorHAnsi" w:eastAsiaTheme="minorEastAsia" w:hAnsiTheme="minorHAnsi"/>
-              <w:noProof/>
-              <w:sz w:val="22"/>
-            </w:rPr>
-          </w:pPr>
-          <w:hyperlink w:anchor="_Toc77426190" w:history="1">
-            <w:r>
-              <w:rPr>
-                <w:rStyle w:val="Hyperlink"/>
-                <w:noProof/>
-              </w:rPr>
-              <w:t>2.4.3.1.</w:t>
-            </w:r>
-            <w:r>
-              <w:rPr>
-                <w:rFonts w:asciiTheme="minorHAnsi" w:eastAsiaTheme="minorEastAsia" w:hAnsiTheme="minorHAnsi"/>
-                <w:noProof/>
-                <w:sz w:val="22"/>
-              </w:rPr>
-              <w:tab/>
-            </w:r>
-            <w:r>
-              <w:rPr>
-                <w:rStyle w:val="Hyperlink"/>
-                <w:noProof/>
-              </w:rPr>
-              <w:t>Ngại học hỏi cái mới.</w:t>
-            </w:r>
-            <w:r>
-              <w:rPr>
-                <w:noProof/>
-                <w:webHidden/>
-              </w:rPr>
-              <w:tab/>
-            </w:r>
-            <w:r>
-              <w:rPr>
-                <w:noProof/>
-                <w:webHidden/>
-              </w:rPr>
-              <w:fldChar w:fldCharType="begin"/>
-            </w:r>
-            <w:r>
-              <w:rPr>
-                <w:noProof/>
-                <w:webHidden/>
-              </w:rPr>
-              <w:instrText xml:space="preserve"> PAGEREF _Toc77426190 \h </w:instrText>
-            </w:r>
-            <w:r>
-              <w:rPr>
-                <w:noProof/>
-                <w:webHidden/>
-              </w:rPr>
-            </w:r>
-            <w:r>
-              <w:rPr>
-                <w:noProof/>
-                <w:webHidden/>
-              </w:rPr>
-              <w:fldChar w:fldCharType="separate"/>
-            </w:r>
-            <w:r>
-              <w:rPr>
-                <w:noProof/>
-                <w:webHidden/>
-              </w:rPr>
-              <w:t>19</w:t>
-            </w:r>
-            <w:r>
-              <w:rPr>
-                <w:noProof/>
-                <w:webHidden/>
-              </w:rPr>
-              <w:fldChar w:fldCharType="end"/>
-            </w:r>
-          </w:hyperlink>
-        </w:p>
-        <w:p>
-          <w:pPr>
-            <w:pStyle w:val="TOC3"/>
-            <w:tabs>
-              <w:tab w:val="left" w:pos="1760"/>
-              <w:tab w:val="right" w:leader="dot" w:pos="10905"/>
-            </w:tabs>
-            <w:rPr>
-              <w:rFonts w:asciiTheme="minorHAnsi" w:eastAsiaTheme="minorEastAsia" w:hAnsiTheme="minorHAnsi"/>
-              <w:noProof/>
-              <w:sz w:val="22"/>
-            </w:rPr>
-          </w:pPr>
-          <w:hyperlink w:anchor="_Toc77426191" w:history="1">
-            <w:r>
-              <w:rPr>
-                <w:rStyle w:val="Hyperlink"/>
-                <w:noProof/>
-              </w:rPr>
-              <w:t>2.4.3.2.</w:t>
-            </w:r>
-            <w:r>
-              <w:rPr>
-                <w:rFonts w:asciiTheme="minorHAnsi" w:eastAsiaTheme="minorEastAsia" w:hAnsiTheme="minorHAnsi"/>
-                <w:noProof/>
-                <w:sz w:val="22"/>
-              </w:rPr>
-              <w:tab/>
-            </w:r>
-            <w:r>
-              <w:rPr>
-                <w:rStyle w:val="Hyperlink"/>
-                <w:noProof/>
-              </w:rPr>
-              <w:t>Thoát khỏi vùng an toàn.</w:t>
-            </w:r>
-            <w:r>
-              <w:rPr>
-                <w:noProof/>
-                <w:webHidden/>
-              </w:rPr>
-              <w:tab/>
-            </w:r>
-            <w:r>
-              <w:rPr>
-                <w:noProof/>
-                <w:webHidden/>
-              </w:rPr>
-              <w:fldChar w:fldCharType="begin"/>
-            </w:r>
-            <w:r>
-              <w:rPr>
-                <w:noProof/>
-                <w:webHidden/>
-              </w:rPr>
-              <w:instrText xml:space="preserve"> PAGEREF _Toc77426191 \h </w:instrText>
-            </w:r>
-            <w:r>
-              <w:rPr>
-                <w:noProof/>
-                <w:webHidden/>
-              </w:rPr>
-            </w:r>
-            <w:r>
-              <w:rPr>
-                <w:noProof/>
-                <w:webHidden/>
-              </w:rPr>
-              <w:fldChar w:fldCharType="separate"/>
-            </w:r>
-            <w:r>
-              <w:rPr>
-                <w:noProof/>
-                <w:webHidden/>
-              </w:rPr>
               <w:t>20</w:t>
-            </w:r>
-            <w:r>
-              <w:rPr>
-                <w:noProof/>
-                <w:webHidden/>
-              </w:rPr>
-              <w:fldChar w:fldCharType="end"/>
-            </w:r>
-          </w:hyperlink>
-        </w:p>
-        <w:p>
-          <w:pPr>
-            <w:pStyle w:val="TOC3"/>
-            <w:tabs>
-              <w:tab w:val="left" w:pos="1760"/>
-              <w:tab w:val="right" w:leader="dot" w:pos="10905"/>
-            </w:tabs>
-            <w:rPr>
-              <w:rFonts w:asciiTheme="minorHAnsi" w:eastAsiaTheme="minorEastAsia" w:hAnsiTheme="minorHAnsi"/>
-              <w:noProof/>
-              <w:sz w:val="22"/>
-            </w:rPr>
-          </w:pPr>
-          <w:hyperlink w:anchor="_Toc77426192" w:history="1">
-            <w:r>
-              <w:rPr>
-                <w:rStyle w:val="Hyperlink"/>
-                <w:noProof/>
-              </w:rPr>
-              <w:t>2.4.3.3.</w:t>
-            </w:r>
-            <w:r>
-              <w:rPr>
-                <w:rFonts w:asciiTheme="minorHAnsi" w:eastAsiaTheme="minorEastAsia" w:hAnsiTheme="minorHAnsi"/>
-                <w:noProof/>
-                <w:sz w:val="22"/>
-              </w:rPr>
-              <w:tab/>
-            </w:r>
-            <w:r>
-              <w:rPr>
-                <w:rStyle w:val="Hyperlink"/>
-                <w:noProof/>
-              </w:rPr>
-              <w:t>Nỗi sợ hãi khi triển khai công nghệ mới.</w:t>
-            </w:r>
-            <w:r>
-              <w:rPr>
-                <w:noProof/>
-                <w:webHidden/>
-              </w:rPr>
-              <w:tab/>
-            </w:r>
-            <w:r>
-              <w:rPr>
-                <w:noProof/>
-                <w:webHidden/>
-              </w:rPr>
-              <w:fldChar w:fldCharType="begin"/>
-            </w:r>
-            <w:r>
-              <w:rPr>
-                <w:noProof/>
-                <w:webHidden/>
-              </w:rPr>
-              <w:instrText xml:space="preserve"> PAGEREF _Toc77426192 \h </w:instrText>
-            </w:r>
-            <w:r>
-              <w:rPr>
-                <w:noProof/>
-                <w:webHidden/>
-              </w:rPr>
-            </w:r>
-            <w:r>
-              <w:rPr>
-                <w:noProof/>
-                <w:webHidden/>
-              </w:rPr>
-              <w:fldChar w:fldCharType="separate"/>
-            </w:r>
-            <w:r>
-              <w:rPr>
-                <w:noProof/>
-                <w:webHidden/>
-              </w:rPr>
-              <w:t>20</w:t>
-            </w:r>
-            <w:r>
-              <w:rPr>
-                <w:noProof/>
-                <w:webHidden/>
-              </w:rPr>
-              <w:fldChar w:fldCharType="end"/>
-            </w:r>
-          </w:hyperlink>
-        </w:p>
-        <w:p>
-          <w:pPr>
-            <w:pStyle w:val="TOC3"/>
-            <w:tabs>
-              <w:tab w:val="left" w:pos="1760"/>
-              <w:tab w:val="right" w:leader="dot" w:pos="10905"/>
-            </w:tabs>
-            <w:rPr>
-              <w:rFonts w:asciiTheme="minorHAnsi" w:eastAsiaTheme="minorEastAsia" w:hAnsiTheme="minorHAnsi"/>
-              <w:noProof/>
-              <w:sz w:val="22"/>
-            </w:rPr>
-          </w:pPr>
-          <w:hyperlink w:anchor="_Toc77426193" w:history="1">
-            <w:r>
-              <w:rPr>
-                <w:rStyle w:val="Hyperlink"/>
-                <w:noProof/>
-              </w:rPr>
-              <w:t>2.4.3.4.</w:t>
-            </w:r>
-            <w:r>
-              <w:rPr>
-                <w:rFonts w:asciiTheme="minorHAnsi" w:eastAsiaTheme="minorEastAsia" w:hAnsiTheme="minorHAnsi"/>
-                <w:noProof/>
-                <w:sz w:val="22"/>
-              </w:rPr>
-              <w:tab/>
-            </w:r>
-            <w:r>
-              <w:rPr>
-                <w:rStyle w:val="Hyperlink"/>
-                <w:noProof/>
-              </w:rPr>
-              <w:t>Rủi ro khi áp dụng hệ thống.</w:t>
-            </w:r>
-            <w:r>
-              <w:rPr>
-                <w:noProof/>
-                <w:webHidden/>
-              </w:rPr>
-              <w:tab/>
-            </w:r>
-            <w:r>
-              <w:rPr>
-                <w:noProof/>
-                <w:webHidden/>
-              </w:rPr>
-              <w:fldChar w:fldCharType="begin"/>
-            </w:r>
-            <w:r>
-              <w:rPr>
-                <w:noProof/>
-                <w:webHidden/>
-              </w:rPr>
-              <w:instrText xml:space="preserve"> PAGEREF _Toc77426193 \h </w:instrText>
-            </w:r>
-            <w:r>
-              <w:rPr>
-                <w:noProof/>
-                <w:webHidden/>
-              </w:rPr>
-            </w:r>
-            <w:r>
-              <w:rPr>
-                <w:noProof/>
-                <w:webHidden/>
-              </w:rPr>
-              <w:fldChar w:fldCharType="separate"/>
-            </w:r>
-            <w:r>
-              <w:rPr>
-                <w:noProof/>
-                <w:webHidden/>
-              </w:rPr>
-              <w:t>20</w:t>
-            </w:r>
-            <w:r>
-              <w:rPr>
-                <w:noProof/>
-                <w:webHidden/>
-              </w:rPr>
-              <w:fldChar w:fldCharType="end"/>
-            </w:r>
-          </w:hyperlink>
-        </w:p>
-        <w:p>
-          <w:pPr>
-            <w:pStyle w:val="TOC1"/>
-            <w:tabs>
-              <w:tab w:val="left" w:pos="1540"/>
-              <w:tab w:val="right" w:leader="dot" w:pos="10905"/>
-            </w:tabs>
-            <w:rPr>
-              <w:rFonts w:asciiTheme="minorHAnsi" w:eastAsiaTheme="minorEastAsia" w:hAnsiTheme="minorHAnsi"/>
-              <w:noProof/>
-              <w:sz w:val="22"/>
-            </w:rPr>
-          </w:pPr>
-          <w:hyperlink w:anchor="_Toc77426194" w:history="1">
-            <w:r>
-              <w:rPr>
-                <w:rStyle w:val="Hyperlink"/>
-                <w:noProof/>
-              </w:rPr>
-              <w:t>Chương 3.</w:t>
-            </w:r>
-            <w:r>
-              <w:rPr>
-                <w:rFonts w:asciiTheme="minorHAnsi" w:eastAsiaTheme="minorEastAsia" w:hAnsiTheme="minorHAnsi"/>
-                <w:noProof/>
-                <w:sz w:val="22"/>
-              </w:rPr>
-              <w:tab/>
-            </w:r>
-            <w:r>
-              <w:rPr>
-                <w:rStyle w:val="Hyperlink"/>
-                <w:noProof/>
-              </w:rPr>
-              <w:t>CÁC VẤN ĐỀ VỀ ĐẠO ĐỨC, XÃ HỘI VÀ PHÁP LÝ TRONG VIỆC TRIỂN KHAI HỆ THỐNG THÔNG TIN.</w:t>
-            </w:r>
-            <w:r>
-              <w:rPr>
-                <w:noProof/>
-                <w:webHidden/>
-              </w:rPr>
-              <w:tab/>
-            </w:r>
-            <w:r>
-              <w:rPr>
-                <w:noProof/>
-                <w:webHidden/>
-              </w:rPr>
-              <w:fldChar w:fldCharType="begin"/>
-            </w:r>
-            <w:r>
-              <w:rPr>
-                <w:noProof/>
-                <w:webHidden/>
-              </w:rPr>
-              <w:instrText xml:space="preserve"> PAGEREF _Toc77426194 \h </w:instrText>
-            </w:r>
-            <w:r>
-              <w:rPr>
-                <w:noProof/>
-                <w:webHidden/>
-              </w:rPr>
-            </w:r>
-            <w:r>
-              <w:rPr>
-                <w:noProof/>
-                <w:webHidden/>
-              </w:rPr>
-              <w:fldChar w:fldCharType="separate"/>
-            </w:r>
-            <w:r>
-              <w:rPr>
-                <w:noProof/>
-                <w:webHidden/>
-              </w:rPr>
-              <w:t>21</w:t>
             </w:r>
             <w:r>
               <w:rPr>
@@ -6667,21 +6930,23 @@
               <w:rFonts w:asciiTheme="minorHAnsi" w:eastAsiaTheme="minorEastAsia" w:hAnsiTheme="minorHAnsi"/>
               <w:noProof/>
               <w:sz w:val="22"/>
+              <w:lang w:val="en-GB" w:eastAsia="en-GB"/>
             </w:rPr>
           </w:pPr>
-          <w:hyperlink w:anchor="_Toc77426195" w:history="1">
+          <w:hyperlink w:anchor="_Toc77540606" w:history="1">
             <w:r>
               <w:rPr>
                 <w:rStyle w:val="Hyperlink"/>
                 <w:noProof/>
               </w:rPr>
-              <w:t>3.1.</w:t>
+              <w:t>3.3.</w:t>
             </w:r>
             <w:r>
               <w:rPr>
                 <w:rFonts w:asciiTheme="minorHAnsi" w:eastAsiaTheme="minorEastAsia" w:hAnsiTheme="minorHAnsi"/>
                 <w:noProof/>
                 <w:sz w:val="22"/>
+                <w:lang w:val="en-GB" w:eastAsia="en-GB"/>
               </w:rPr>
               <w:tab/>
             </w:r>
@@ -6690,7 +6955,7 @@
                 <w:rStyle w:val="Hyperlink"/>
                 <w:noProof/>
               </w:rPr>
-              <w:t>Mô hình hóa sự ưu tiên.</w:t>
+              <w:t>Năm chiều hướng đạo đức của thời đại thông tin.</w:t>
             </w:r>
             <w:r>
               <w:rPr>
@@ -6711,7 +6976,7 @@
                 <w:noProof/>
                 <w:webHidden/>
               </w:rPr>
-              <w:instrText xml:space="preserve"> PAGEREF _Toc77426195 \h </w:instrText>
+              <w:instrText xml:space="preserve"> PAGEREF _Toc77540606 \h </w:instrText>
             </w:r>
             <w:r>
               <w:rPr>
@@ -6753,21 +7018,23 @@
               <w:rFonts w:asciiTheme="minorHAnsi" w:eastAsiaTheme="minorEastAsia" w:hAnsiTheme="minorHAnsi"/>
               <w:noProof/>
               <w:sz w:val="22"/>
+              <w:lang w:val="en-GB" w:eastAsia="en-GB"/>
             </w:rPr>
           </w:pPr>
-          <w:hyperlink w:anchor="_Toc77426196" w:history="1">
+          <w:hyperlink w:anchor="_Toc77540607" w:history="1">
             <w:r>
               <w:rPr>
                 <w:rStyle w:val="Hyperlink"/>
                 <w:noProof/>
               </w:rPr>
-              <w:t>3.2.</w:t>
+              <w:t>3.4.</w:t>
             </w:r>
             <w:r>
               <w:rPr>
                 <w:rFonts w:asciiTheme="minorHAnsi" w:eastAsiaTheme="minorEastAsia" w:hAnsiTheme="minorHAnsi"/>
                 <w:noProof/>
                 <w:sz w:val="22"/>
+                <w:lang w:val="en-GB" w:eastAsia="en-GB"/>
               </w:rPr>
               <w:tab/>
             </w:r>
@@ -6776,7 +7043,7 @@
                 <w:rStyle w:val="Hyperlink"/>
                 <w:noProof/>
               </w:rPr>
-              <w:t>Lý thuyết đạo đức khi áp dụng vào mô hình hóa sự ưu tiên.</w:t>
+              <w:t>Quyền riêng tư, bảo mật thông tin và bảo vệ dữ liệu.</w:t>
             </w:r>
             <w:r>
               <w:rPr>
@@ -6797,7 +7064,7 @@
                 <w:noProof/>
                 <w:webHidden/>
               </w:rPr>
-              <w:instrText xml:space="preserve"> PAGEREF _Toc77426196 \h </w:instrText>
+              <w:instrText xml:space="preserve"> PAGEREF _Toc77540607 \h </w:instrText>
             </w:r>
             <w:r>
               <w:rPr>
@@ -6817,179 +7084,7 @@
                 <w:noProof/>
                 <w:webHidden/>
               </w:rPr>
-              <w:t>21</w:t>
-            </w:r>
-            <w:r>
-              <w:rPr>
-                <w:noProof/>
-                <w:webHidden/>
-              </w:rPr>
-              <w:fldChar w:fldCharType="end"/>
-            </w:r>
-          </w:hyperlink>
-        </w:p>
-        <w:p>
-          <w:pPr>
-            <w:pStyle w:val="TOC2"/>
-            <w:tabs>
-              <w:tab w:val="left" w:pos="1100"/>
-              <w:tab w:val="right" w:leader="dot" w:pos="10905"/>
-            </w:tabs>
-            <w:rPr>
-              <w:rFonts w:asciiTheme="minorHAnsi" w:eastAsiaTheme="minorEastAsia" w:hAnsiTheme="minorHAnsi"/>
-              <w:noProof/>
-              <w:sz w:val="22"/>
-            </w:rPr>
-          </w:pPr>
-          <w:hyperlink w:anchor="_Toc77426197" w:history="1">
-            <w:r>
-              <w:rPr>
-                <w:rStyle w:val="Hyperlink"/>
-                <w:noProof/>
-              </w:rPr>
-              <w:t>3.3.</w:t>
-            </w:r>
-            <w:r>
-              <w:rPr>
-                <w:rFonts w:asciiTheme="minorHAnsi" w:eastAsiaTheme="minorEastAsia" w:hAnsiTheme="minorHAnsi"/>
-                <w:noProof/>
-                <w:sz w:val="22"/>
-              </w:rPr>
-              <w:tab/>
-            </w:r>
-            <w:r>
-              <w:rPr>
-                <w:rStyle w:val="Hyperlink"/>
-                <w:noProof/>
-              </w:rPr>
-              <w:t>Năm chiều hướng đạo đức của thời đại thông tin.</w:t>
-            </w:r>
-            <w:r>
-              <w:rPr>
-                <w:noProof/>
-                <w:webHidden/>
-              </w:rPr>
-              <w:tab/>
-            </w:r>
-            <w:r>
-              <w:rPr>
-                <w:noProof/>
-                <w:webHidden/>
-              </w:rPr>
-              <w:fldChar w:fldCharType="begin"/>
-            </w:r>
-            <w:r>
-              <w:rPr>
-                <w:noProof/>
-                <w:webHidden/>
-              </w:rPr>
-              <w:instrText xml:space="preserve"> PAGEREF _Toc77426197 \h </w:instrText>
-            </w:r>
-            <w:r>
-              <w:rPr>
-                <w:noProof/>
-                <w:webHidden/>
-              </w:rPr>
-            </w:r>
-            <w:r>
-              <w:rPr>
-                <w:noProof/>
-                <w:webHidden/>
-              </w:rPr>
-              <w:fldChar w:fldCharType="separate"/>
-            </w:r>
-            <w:r>
-              <w:rPr>
-                <w:noProof/>
-                <w:webHidden/>
-              </w:rPr>
               <w:t>22</w:t>
-            </w:r>
-            <w:r>
-              <w:rPr>
-                <w:noProof/>
-                <w:webHidden/>
-              </w:rPr>
-              <w:fldChar w:fldCharType="end"/>
-            </w:r>
-          </w:hyperlink>
-        </w:p>
-        <w:p>
-          <w:pPr>
-            <w:pStyle w:val="TOC2"/>
-            <w:tabs>
-              <w:tab w:val="left" w:pos="1100"/>
-              <w:tab w:val="right" w:leader="dot" w:pos="10905"/>
-            </w:tabs>
-            <w:rPr>
-              <w:rFonts w:asciiTheme="minorHAnsi" w:eastAsiaTheme="minorEastAsia" w:hAnsiTheme="minorHAnsi"/>
-              <w:noProof/>
-              <w:sz w:val="22"/>
-            </w:rPr>
-          </w:pPr>
-          <w:hyperlink w:anchor="_Toc77426198" w:history="1">
-            <w:r>
-              <w:rPr>
-                <w:rStyle w:val="Hyperlink"/>
-                <w:noProof/>
-              </w:rPr>
-              <w:t>3.4.</w:t>
-            </w:r>
-            <w:r>
-              <w:rPr>
-                <w:rFonts w:asciiTheme="minorHAnsi" w:eastAsiaTheme="minorEastAsia" w:hAnsiTheme="minorHAnsi"/>
-                <w:noProof/>
-                <w:sz w:val="22"/>
-              </w:rPr>
-              <w:tab/>
-            </w:r>
-            <w:r>
-              <w:rPr>
-                <w:rStyle w:val="Hyperlink"/>
-                <w:noProof/>
-              </w:rPr>
-              <w:t>Quyền riêng tư, bảo mật thông tin và bảo vệ dữ liệu.</w:t>
-            </w:r>
-            <w:r>
-              <w:rPr>
-                <w:noProof/>
-                <w:webHidden/>
-              </w:rPr>
-              <w:tab/>
-            </w:r>
-            <w:r>
-              <w:rPr>
-                <w:noProof/>
-                <w:webHidden/>
-              </w:rPr>
-              <w:fldChar w:fldCharType="begin"/>
-            </w:r>
-            <w:r>
-              <w:rPr>
-                <w:noProof/>
-                <w:webHidden/>
-              </w:rPr>
-              <w:instrText xml:space="preserve"> PAGEREF _Toc77426198 \h </w:instrText>
-            </w:r>
-            <w:r>
-              <w:rPr>
-                <w:noProof/>
-                <w:webHidden/>
-              </w:rPr>
-            </w:r>
-            <w:r>
-              <w:rPr>
-                <w:noProof/>
-                <w:webHidden/>
-              </w:rPr>
-              <w:fldChar w:fldCharType="separate"/>
-            </w:r>
-            <w:r>
-              <w:rPr>
-                <w:noProof/>
-                <w:webHidden/>
-              </w:rPr>
-              <w:t>23</w:t>
             </w:r>
             <w:r>
               <w:rPr>
@@ -7010,9 +7105,10 @@
               <w:rFonts w:asciiTheme="minorHAnsi" w:eastAsiaTheme="minorEastAsia" w:hAnsiTheme="minorHAnsi"/>
               <w:noProof/>
               <w:sz w:val="22"/>
+              <w:lang w:val="en-GB" w:eastAsia="en-GB"/>
             </w:rPr>
           </w:pPr>
-          <w:hyperlink w:anchor="_Toc77426199" w:history="1">
+          <w:hyperlink w:anchor="_Toc77540608" w:history="1">
             <w:r>
               <w:rPr>
                 <w:rStyle w:val="Hyperlink"/>
@@ -7039,7 +7135,7 @@
                 <w:noProof/>
                 <w:webHidden/>
               </w:rPr>
-              <w:instrText xml:space="preserve"> PAGEREF _Toc77426199 \h </w:instrText>
+              <w:instrText xml:space="preserve"> PAGEREF _Toc77540608 \h </w:instrText>
             </w:r>
             <w:r>
               <w:rPr>
@@ -7059,7 +7155,7 @@
                 <w:noProof/>
                 <w:webHidden/>
               </w:rPr>
-              <w:t>25</w:t>
+              <w:t>24</w:t>
             </w:r>
             <w:r>
               <w:rPr>
@@ -7145,6 +7241,8 @@
         <w:t>DANH MỤC HÌNH ẢNH</w:t>
       </w:r>
     </w:p>
+    <w:bookmarkStart w:id="4" w:name="_GoBack"/>
+    <w:bookmarkEnd w:id="4"/>
     <w:p>
       <w:pPr>
         <w:pStyle w:val="TableofFigures"/>
@@ -7155,7 +7253,7 @@
           <w:rFonts w:asciiTheme="minorHAnsi" w:eastAsiaTheme="minorEastAsia" w:hAnsiTheme="minorHAnsi" w:cstheme="minorBidi"/>
           <w:sz w:val="22"/>
           <w:szCs w:val="22"/>
-          <w:lang w:val="en-US"/>
+          <w:lang w:val="en-GB" w:eastAsia="en-GB"/>
         </w:rPr>
       </w:pPr>
       <w:r>
@@ -7176,7 +7274,7 @@
         </w:rPr>
         <w:fldChar w:fldCharType="separate"/>
       </w:r>
-      <w:hyperlink w:anchor="_Toc77426200" w:history="1">
+      <w:hyperlink w:anchor="_Toc77540609" w:history="1">
         <w:r>
           <w:rPr>
             <w:rStyle w:val="Hyperlink"/>
@@ -7206,7 +7304,7 @@
           <w:rPr>
             <w:webHidden/>
           </w:rPr>
-          <w:instrText xml:space="preserve"> PAGEREF _Toc77426200 \h </w:instrText>
+          <w:instrText xml:space="preserve"> PAGEREF _Toc77540609 \h </w:instrText>
         </w:r>
         <w:r>
           <w:rPr>
@@ -7243,80 +7341,10 @@
           <w:rFonts w:asciiTheme="minorHAnsi" w:eastAsiaTheme="minorEastAsia" w:hAnsiTheme="minorHAnsi" w:cstheme="minorBidi"/>
           <w:sz w:val="22"/>
           <w:szCs w:val="22"/>
-          <w:lang w:val="en-US"/>
-        </w:rPr>
-      </w:pPr>
-      <w:hyperlink w:anchor="_Toc77426201" w:history="1">
-        <w:r>
-          <w:rPr>
-            <w:rStyle w:val="Hyperlink"/>
-          </w:rPr>
-          <w:t>Hình 1.4</w:t>
-        </w:r>
-        <w:r>
-          <w:rPr>
-            <w:rStyle w:val="Hyperlink"/>
-          </w:rPr>
-          <w:noBreakHyphen/>
-          <w:t>2 Dicodess</w:t>
-        </w:r>
-        <w:r>
-          <w:rPr>
-            <w:webHidden/>
-          </w:rPr>
-          <w:tab/>
-        </w:r>
-        <w:r>
-          <w:rPr>
-            <w:webHidden/>
-          </w:rPr>
-          <w:fldChar w:fldCharType="begin"/>
-        </w:r>
-        <w:r>
-          <w:rPr>
-            <w:webHidden/>
-          </w:rPr>
-          <w:instrText xml:space="preserve"> PAGEREF _Toc77426201 \h </w:instrText>
-        </w:r>
-        <w:r>
-          <w:rPr>
-            <w:webHidden/>
-          </w:rPr>
-        </w:r>
-        <w:r>
-          <w:rPr>
-            <w:webHidden/>
-          </w:rPr>
-          <w:fldChar w:fldCharType="separate"/>
-        </w:r>
-        <w:r>
-          <w:rPr>
-            <w:webHidden/>
-          </w:rPr>
-          <w:t>6</w:t>
-        </w:r>
-        <w:r>
-          <w:rPr>
-            <w:webHidden/>
-          </w:rPr>
-          <w:fldChar w:fldCharType="end"/>
-        </w:r>
-      </w:hyperlink>
-    </w:p>
-    <w:p>
-      <w:pPr>
-        <w:pStyle w:val="TableofFigures"/>
-        <w:tabs>
-          <w:tab w:val="right" w:leader="dot" w:pos="10905"/>
-        </w:tabs>
-        <w:rPr>
-          <w:rFonts w:asciiTheme="minorHAnsi" w:eastAsiaTheme="minorEastAsia" w:hAnsiTheme="minorHAnsi" w:cstheme="minorBidi"/>
-          <w:sz w:val="22"/>
-          <w:szCs w:val="22"/>
-          <w:lang w:val="en-US"/>
-        </w:rPr>
-      </w:pPr>
-      <w:hyperlink w:anchor="_Toc77426202" w:history="1">
+          <w:lang w:val="en-GB" w:eastAsia="en-GB"/>
+        </w:rPr>
+      </w:pPr>
+      <w:hyperlink w:anchor="_Toc77540610" w:history="1">
         <w:r>
           <w:rPr>
             <w:rStyle w:val="Hyperlink"/>
@@ -7359,7 +7387,7 @@
           <w:rPr>
             <w:webHidden/>
           </w:rPr>
-          <w:instrText xml:space="preserve"> PAGEREF _Toc77426202 \h </w:instrText>
+          <w:instrText xml:space="preserve"> PAGEREF _Toc77540610 \h </w:instrText>
         </w:r>
         <w:r>
           <w:rPr>
@@ -7376,7 +7404,7 @@
           <w:rPr>
             <w:webHidden/>
           </w:rPr>
-          <w:t>8</w:t>
+          <w:t>7</w:t>
         </w:r>
         <w:r>
           <w:rPr>
@@ -7396,10 +7424,10 @@
           <w:rFonts w:asciiTheme="minorHAnsi" w:eastAsiaTheme="minorEastAsia" w:hAnsiTheme="minorHAnsi" w:cstheme="minorBidi"/>
           <w:sz w:val="22"/>
           <w:szCs w:val="22"/>
-          <w:lang w:val="en-US"/>
-        </w:rPr>
-      </w:pPr>
-      <w:hyperlink w:anchor="_Toc77426203" w:history="1">
+          <w:lang w:val="en-GB" w:eastAsia="en-GB"/>
+        </w:rPr>
+      </w:pPr>
+      <w:hyperlink w:anchor="_Toc77540611" w:history="1">
         <w:r>
           <w:rPr>
             <w:rStyle w:val="Hyperlink"/>
@@ -7442,7 +7470,7 @@
           <w:rPr>
             <w:webHidden/>
           </w:rPr>
-          <w:instrText xml:space="preserve"> PAGEREF _Toc77426203 \h </w:instrText>
+          <w:instrText xml:space="preserve"> PAGEREF _Toc77540611 \h </w:instrText>
         </w:r>
         <w:r>
           <w:rPr>
@@ -7459,7 +7487,7 @@
           <w:rPr>
             <w:webHidden/>
           </w:rPr>
-          <w:t>12</w:t>
+          <w:t>11</w:t>
         </w:r>
         <w:r>
           <w:rPr>
@@ -7479,10 +7507,10 @@
           <w:rFonts w:asciiTheme="minorHAnsi" w:eastAsiaTheme="minorEastAsia" w:hAnsiTheme="minorHAnsi" w:cstheme="minorBidi"/>
           <w:sz w:val="22"/>
           <w:szCs w:val="22"/>
-          <w:lang w:val="en-US"/>
-        </w:rPr>
-      </w:pPr>
-      <w:hyperlink w:anchor="_Toc77426204" w:history="1">
+          <w:lang w:val="en-GB" w:eastAsia="en-GB"/>
+        </w:rPr>
+      </w:pPr>
+      <w:hyperlink w:anchor="_Toc77540612" w:history="1">
         <w:r>
           <w:rPr>
             <w:rStyle w:val="Hyperlink"/>
@@ -7512,7 +7540,7 @@
           <w:rPr>
             <w:webHidden/>
           </w:rPr>
-          <w:instrText xml:space="preserve"> PAGEREF _Toc77426204 \h </w:instrText>
+          <w:instrText xml:space="preserve"> PAGEREF _Toc77540612 \h </w:instrText>
         </w:r>
         <w:r>
           <w:rPr>
@@ -7529,7 +7557,7 @@
           <w:rPr>
             <w:webHidden/>
           </w:rPr>
-          <w:t>16</w:t>
+          <w:t>15</w:t>
         </w:r>
         <w:r>
           <w:rPr>
@@ -7579,8 +7607,8 @@
         <w:spacing w:before="0" w:line="360" w:lineRule="auto"/>
         <w:jc w:val="both"/>
       </w:pPr>
-      <w:bookmarkStart w:id="4" w:name="_Toc65943228"/>
-      <w:bookmarkStart w:id="5" w:name="_Toc77426151"/>
+      <w:bookmarkStart w:id="5" w:name="_Toc65943228"/>
+      <w:bookmarkStart w:id="6" w:name="_Toc77540560"/>
       <w:r>
         <w:lastRenderedPageBreak/>
         <w:t xml:space="preserve">TỔNG QUAN VỀ </w:t>
@@ -7594,24 +7622,24 @@
       <w:r>
         <w:t>.</w:t>
       </w:r>
-      <w:bookmarkEnd w:id="4"/>
       <w:bookmarkEnd w:id="5"/>
+      <w:bookmarkEnd w:id="6"/>
     </w:p>
     <w:p>
       <w:pPr>
         <w:pStyle w:val="Heading2"/>
         <w:spacing w:before="0" w:line="360" w:lineRule="auto"/>
       </w:pPr>
-      <w:bookmarkStart w:id="6" w:name="_Toc65943229"/>
-      <w:bookmarkStart w:id="7" w:name="_Toc77426152"/>
+      <w:bookmarkStart w:id="7" w:name="_Toc65943229"/>
+      <w:bookmarkStart w:id="8" w:name="_Toc77540561"/>
       <w:r>
         <w:t>Việc</w:t>
       </w:r>
       <w:r>
         <w:t xml:space="preserve"> ra quyết định trong doanh nghiệp.</w:t>
       </w:r>
-      <w:bookmarkEnd w:id="6"/>
       <w:bookmarkEnd w:id="7"/>
+      <w:bookmarkEnd w:id="8"/>
     </w:p>
     <w:p>
       <w:pPr>
@@ -8666,27 +8694,7 @@
           <w:sz w:val="26"/>
           <w:szCs w:val="26"/>
         </w:rPr>
-        <w:t xml:space="preserve"> edition” Kenneth </w:t>
-      </w:r>
-      <w:proofErr w:type="gramStart"/>
-      <w:r>
-        <w:rPr>
-          <w:i w:val="0"/>
-          <w:iCs w:val="0"/>
-          <w:sz w:val="26"/>
-          <w:szCs w:val="26"/>
-        </w:rPr>
-        <w:t>C.Laudon</w:t>
-      </w:r>
-      <w:proofErr w:type="gramEnd"/>
-      <w:r>
-        <w:rPr>
-          <w:i w:val="0"/>
-          <w:iCs w:val="0"/>
-          <w:sz w:val="26"/>
-          <w:szCs w:val="26"/>
-        </w:rPr>
-        <w:t>, Jane P.Laudon).</w:t>
+        <w:t xml:space="preserve"> edition” Kenneth C.Laudon, Jane P.Laudon).</w:t>
       </w:r>
     </w:p>
     <w:p>
@@ -8747,7 +8755,7 @@
         <w:pStyle w:val="Heading2"/>
         <w:spacing w:line="360" w:lineRule="auto"/>
       </w:pPr>
-      <w:bookmarkStart w:id="8" w:name="_Toc77426153"/>
+      <w:bookmarkStart w:id="9" w:name="_Toc77540562"/>
       <w:r>
         <w:lastRenderedPageBreak/>
         <w:t>Các loại quyết định</w:t>
@@ -8758,7 +8766,7 @@
       <w:r>
         <w:t>.</w:t>
       </w:r>
-      <w:bookmarkEnd w:id="8"/>
+      <w:bookmarkEnd w:id="9"/>
     </w:p>
     <w:p>
       <w:pPr>
@@ -9147,27 +9155,7 @@
           <w:sz w:val="26"/>
           <w:szCs w:val="26"/>
         </w:rPr>
-        <w:t xml:space="preserve"> edition” Kenneth </w:t>
-      </w:r>
-      <w:proofErr w:type="gramStart"/>
-      <w:r>
-        <w:rPr>
-          <w:i w:val="0"/>
-          <w:iCs w:val="0"/>
-          <w:sz w:val="26"/>
-          <w:szCs w:val="26"/>
-        </w:rPr>
-        <w:t>C.Laudon</w:t>
-      </w:r>
-      <w:proofErr w:type="gramEnd"/>
-      <w:r>
-        <w:rPr>
-          <w:i w:val="0"/>
-          <w:iCs w:val="0"/>
-          <w:sz w:val="26"/>
-          <w:szCs w:val="26"/>
-        </w:rPr>
-        <w:t>, Jane P.Laudon).</w:t>
+        <w:t xml:space="preserve"> edition” Kenneth C.Laudon, Jane P.Laudon).</w:t>
       </w:r>
     </w:p>
     <w:p>
@@ -9515,57 +9503,96 @@
         <w:pStyle w:val="Heading2"/>
         <w:spacing w:line="360" w:lineRule="auto"/>
       </w:pPr>
-      <w:bookmarkStart w:id="9" w:name="_Toc65943231"/>
-      <w:bookmarkStart w:id="10" w:name="_Toc77426154"/>
+      <w:bookmarkStart w:id="10" w:name="_Toc65943231"/>
+      <w:bookmarkStart w:id="11" w:name="_Toc77540563"/>
       <w:r>
         <w:t>Tiến trình đưa ra quyết định</w:t>
       </w:r>
       <w:r>
         <w:t>.</w:t>
       </w:r>
-      <w:bookmarkEnd w:id="9"/>
       <w:bookmarkEnd w:id="10"/>
+      <w:bookmarkEnd w:id="11"/>
     </w:p>
     <w:p>
       <w:pPr>
         <w:spacing w:line="360" w:lineRule="auto"/>
         <w:ind w:firstLine="720"/>
         <w:jc w:val="both"/>
-      </w:pPr>
-      <w:r>
+        <w:rPr>
+          <w:sz w:val="26"/>
+        </w:rPr>
+      </w:pPr>
+      <w:r>
+        <w:rPr>
+          <w:sz w:val="26"/>
+        </w:rPr>
         <w:t xml:space="preserve">Đưa ra quyết định là một quá trình gồm nhiều bước. </w:t>
       </w:r>
       <w:r>
+        <w:rPr>
+          <w:sz w:val="26"/>
+        </w:rPr>
         <w:t xml:space="preserve">Simon (1960) đã mô tả 4 giai đoạn khác nhau trong quá trình ra quyết định: </w:t>
       </w:r>
       <w:r>
+        <w:rPr>
+          <w:sz w:val="26"/>
+        </w:rPr>
         <w:t>xác định</w:t>
       </w:r>
       <w:r>
+        <w:rPr>
+          <w:sz w:val="26"/>
+        </w:rPr>
         <w:t xml:space="preserve"> thông minh</w:t>
       </w:r>
       <w:r>
+        <w:rPr>
+          <w:sz w:val="26"/>
+        </w:rPr>
         <w:t xml:space="preserve"> (intelligence)</w:t>
       </w:r>
       <w:r>
+        <w:rPr>
+          <w:sz w:val="26"/>
+        </w:rPr>
         <w:t>, thiết kế</w:t>
       </w:r>
       <w:r>
+        <w:rPr>
+          <w:sz w:val="26"/>
+        </w:rPr>
         <w:t xml:space="preserve"> (design)</w:t>
       </w:r>
       <w:r>
+        <w:rPr>
+          <w:sz w:val="26"/>
+        </w:rPr>
         <w:t>, lựa chọn</w:t>
       </w:r>
       <w:r>
+        <w:rPr>
+          <w:sz w:val="26"/>
+        </w:rPr>
         <w:t xml:space="preserve"> (choice)</w:t>
       </w:r>
       <w:r>
+        <w:rPr>
+          <w:sz w:val="26"/>
+        </w:rPr>
         <w:t xml:space="preserve"> và thực hiện</w:t>
       </w:r>
       <w:r>
+        <w:rPr>
+          <w:sz w:val="26"/>
+        </w:rPr>
         <w:t xml:space="preserve"> (implementation)</w:t>
       </w:r>
       <w:r>
+        <w:rPr>
+          <w:sz w:val="26"/>
+        </w:rPr>
         <w:t>.</w:t>
       </w:r>
     </w:p>
@@ -9574,6 +9601,9 @@
         <w:spacing w:line="360" w:lineRule="auto"/>
         <w:ind w:left="720"/>
         <w:jc w:val="both"/>
+        <w:rPr>
+          <w:sz w:val="26"/>
+        </w:rPr>
       </w:pPr>
       <w:r>
         <w:rPr>
@@ -9581,13 +9611,20 @@
           <w:bCs/>
           <w:i/>
           <w:iCs/>
+          <w:sz w:val="26"/>
         </w:rPr>
         <w:t>Intelligence:</w:t>
       </w:r>
       <w:r>
+        <w:rPr>
+          <w:sz w:val="26"/>
+        </w:rPr>
         <w:t xml:space="preserve"> </w:t>
       </w:r>
       <w:r>
+        <w:rPr>
+          <w:sz w:val="26"/>
+        </w:rPr>
         <w:t>bao gồm việc phát hiện, xác định và hiểu các vấn đề xảy ra trong tổ chức, tại sao một vấn đề tồn tại, ở đâu và ảnh hưởng của nó tới công ty.</w:t>
       </w:r>
     </w:p>
@@ -9596,6 +9633,9 @@
         <w:spacing w:line="360" w:lineRule="auto"/>
         <w:ind w:left="720"/>
         <w:jc w:val="both"/>
+        <w:rPr>
+          <w:sz w:val="26"/>
+        </w:rPr>
       </w:pPr>
       <w:r>
         <w:rPr>
@@ -9603,6 +9643,7 @@
           <w:bCs/>
           <w:i/>
           <w:iCs/>
+          <w:sz w:val="26"/>
         </w:rPr>
         <w:t>Design</w:t>
       </w:r>
@@ -9612,6 +9653,7 @@
           <w:bCs/>
           <w:i/>
           <w:iCs/>
+          <w:sz w:val="26"/>
         </w:rPr>
         <w:t>:</w:t>
       </w:r>
@@ -9621,13 +9663,20 @@
           <w:bCs/>
           <w:i/>
           <w:iCs/>
+          <w:sz w:val="26"/>
         </w:rPr>
         <w:t xml:space="preserve"> </w:t>
       </w:r>
       <w:r>
+        <w:rPr>
+          <w:sz w:val="26"/>
+        </w:rPr>
         <w:t>liên quan đến việc xác định và khám phá các giải pháp khác nhau cho vấn đề</w:t>
       </w:r>
       <w:r>
+        <w:rPr>
+          <w:sz w:val="26"/>
+        </w:rPr>
         <w:t>.</w:t>
       </w:r>
     </w:p>
@@ -9636,6 +9685,9 @@
         <w:spacing w:line="360" w:lineRule="auto"/>
         <w:ind w:left="720"/>
         <w:jc w:val="both"/>
+        <w:rPr>
+          <w:sz w:val="26"/>
+        </w:rPr>
       </w:pPr>
       <w:r>
         <w:rPr>
@@ -9643,10 +9695,14 @@
           <w:bCs/>
           <w:i/>
           <w:iCs/>
+          <w:sz w:val="26"/>
         </w:rPr>
         <w:t xml:space="preserve">Choice: </w:t>
       </w:r>
       <w:r>
+        <w:rPr>
+          <w:sz w:val="26"/>
+        </w:rPr>
         <w:t>bao gồm việc lựa chọn giữa các giải pháp thay thế.</w:t>
       </w:r>
     </w:p>
@@ -9655,6 +9711,9 @@
         <w:spacing w:line="360" w:lineRule="auto"/>
         <w:ind w:left="720"/>
         <w:jc w:val="both"/>
+        <w:rPr>
+          <w:sz w:val="26"/>
+        </w:rPr>
       </w:pPr>
       <w:r>
         <w:rPr>
@@ -9662,10 +9721,14 @@
           <w:bCs/>
           <w:i/>
           <w:iCs/>
+          <w:sz w:val="26"/>
         </w:rPr>
         <w:t xml:space="preserve">Implementation: </w:t>
       </w:r>
       <w:r>
+        <w:rPr>
+          <w:sz w:val="26"/>
+        </w:rPr>
         <w:t>liên quan đến việc thực hiện công việc thay thế đã chọn và tiếp tục theo dõi xem giải pháp hoạt động tốt thế nào.</w:t>
       </w:r>
     </w:p>
@@ -9676,14 +9739,34 @@
         <w:jc w:val="both"/>
       </w:pPr>
       <w:r>
+        <w:rPr>
+          <w:sz w:val="26"/>
+        </w:rPr>
         <w:t>N</w:t>
       </w:r>
       <w:r>
+        <w:rPr>
+          <w:sz w:val="26"/>
+        </w:rPr>
         <w:t xml:space="preserve">ếu giải pháp đã chọn không hoạt động có thể quay lại giai đoạn trước đó trong quá trình ra quyết định và lặp lại nếu cần. Ví dụ: khi doanh số bán hàng sụt giảm, nhóm quản lý bán hàng có thể quyết định trả cho lực lượng bán hàng một khoản hoa hồng cao hơn cho tạo ra nhiều doanh số hơn để thúc đẩy nỗ lực bán hàng. Nếu điều này không tạo ra doanh số tăng, các nhà quản lý sẽ </w:t>
       </w:r>
       <w:r>
-        <w:lastRenderedPageBreak/>
-        <w:t>cần phải điều tra xem vấn đề bắt nguồn từ thiết kế sản phẩm kém, hỗ trợ khách hàng không đầy đủ hoặc một loạt các nguyên nhân khác đòi hỏi một giải pháp khác.</w:t>
+        <w:rPr>
+          <w:sz w:val="26"/>
+        </w:rPr>
+        <w:t xml:space="preserve">cần phải điều tra xem vấn đề </w:t>
+      </w:r>
+      <w:r>
+        <w:rPr>
+          <w:sz w:val="24"/>
+        </w:rPr>
+        <w:t xml:space="preserve">bắt nguồn từ thiết kế sản phẩm kém, hỗ trợ khách hàng không đầy </w:t>
+      </w:r>
+      <w:r>
+        <w:rPr>
+          <w:sz w:val="26"/>
+        </w:rPr>
+        <w:t>đủ hoặc một loạt các nguyên nhân khác đòi hỏi một giải pháp khác.</w:t>
       </w:r>
     </w:p>
     <w:p>
@@ -9697,6 +9780,7 @@
           <w:noProof/>
           <w:lang w:val="en-GB" w:eastAsia="en-GB"/>
         </w:rPr>
+        <w:lastRenderedPageBreak/>
         <w:drawing>
           <wp:inline distT="0" distB="0" distL="0" distR="0" wp14:anchorId="611998F9" wp14:editId="22D7FD66">
             <wp:extent cx="4402800" cy="4453200"/>
@@ -9953,27 +10037,7 @@
           <w:sz w:val="26"/>
           <w:szCs w:val="26"/>
         </w:rPr>
-        <w:t xml:space="preserve"> edition” Kenneth </w:t>
-      </w:r>
-      <w:proofErr w:type="gramStart"/>
-      <w:r>
-        <w:rPr>
-          <w:i w:val="0"/>
-          <w:iCs w:val="0"/>
-          <w:sz w:val="26"/>
-          <w:szCs w:val="26"/>
-        </w:rPr>
-        <w:t>C.Laudon</w:t>
-      </w:r>
-      <w:proofErr w:type="gramEnd"/>
-      <w:r>
-        <w:rPr>
-          <w:i w:val="0"/>
-          <w:iCs w:val="0"/>
-          <w:sz w:val="26"/>
-          <w:szCs w:val="26"/>
-        </w:rPr>
-        <w:t>, Jane P.Laudon).</w:t>
+        <w:t xml:space="preserve"> edition” Kenneth C.Laudon, Jane P.Laudon).</w:t>
       </w:r>
     </w:p>
     <w:p>
@@ -9981,20 +10045,20 @@
         <w:pStyle w:val="Heading2"/>
         <w:spacing w:line="360" w:lineRule="auto"/>
       </w:pPr>
-      <w:bookmarkStart w:id="11" w:name="_Toc77426155"/>
+      <w:bookmarkStart w:id="12" w:name="_Toc77540564"/>
       <w:r>
         <w:t>H</w:t>
       </w:r>
       <w:r>
         <w:t>ệ hỗ trợ ra quyết định.</w:t>
       </w:r>
-      <w:bookmarkEnd w:id="11"/>
+      <w:bookmarkEnd w:id="12"/>
     </w:p>
     <w:p>
       <w:pPr>
         <w:pStyle w:val="Heading3"/>
       </w:pPr>
-      <w:bookmarkStart w:id="12" w:name="_Toc77426156"/>
+      <w:bookmarkStart w:id="13" w:name="_Toc77540565"/>
       <w:r>
         <w:t>Định</w:t>
       </w:r>
@@ -10007,7 +10071,7 @@
       <w:r>
         <w:t>.</w:t>
       </w:r>
-      <w:bookmarkEnd w:id="12"/>
+      <w:bookmarkEnd w:id="13"/>
     </w:p>
     <w:p>
       <w:pPr>
@@ -10209,7 +10273,6 @@
           <w:rFonts w:eastAsiaTheme="minorEastAsia" w:cs="Times New Roman"/>
           <w:sz w:val="26"/>
         </w:rPr>
-        <w:lastRenderedPageBreak/>
         <w:t>Tốn chi phí cao cho việc thiết kế, xây dựng hệ thống phù hợp với đặc thù doanh nghiệp.</w:t>
       </w:r>
     </w:p>
@@ -10221,14 +10284,15 @@
           <w:i/>
         </w:rPr>
       </w:pPr>
-      <w:bookmarkStart w:id="13" w:name="_Toc77426157"/>
+      <w:bookmarkStart w:id="14" w:name="_Toc77540566"/>
       <w:r>
         <w:rPr>
           <w:rFonts w:eastAsiaTheme="minorEastAsia"/>
         </w:rPr>
+        <w:lastRenderedPageBreak/>
         <w:t>Các thành phần của DSS.</w:t>
       </w:r>
-      <w:bookmarkEnd w:id="13"/>
+      <w:bookmarkEnd w:id="14"/>
     </w:p>
     <w:p>
       <w:pPr>
@@ -10381,7 +10445,7 @@
         <w:keepNext/>
         <w:jc w:val="center"/>
       </w:pPr>
-      <w:bookmarkStart w:id="14" w:name="_Toc65943251"/>
+      <w:bookmarkStart w:id="15" w:name="_Toc65943251"/>
       <w:r>
         <w:rPr>
           <w:rFonts w:eastAsiaTheme="majorEastAsia" w:cs="Times New Roman"/>
@@ -10389,6 +10453,7 @@
           <w:noProof/>
           <w:sz w:val="32"/>
           <w:szCs w:val="32"/>
+          <w:lang w:val="en-GB" w:eastAsia="en-GB"/>
         </w:rPr>
         <w:drawing>
           <wp:inline distT="0" distB="0" distL="0" distR="0" wp14:anchorId="57E597C7" wp14:editId="1DFCA315">
@@ -10444,7 +10509,7 @@
           <w:szCs w:val="26"/>
         </w:rPr>
       </w:pPr>
-      <w:bookmarkStart w:id="15" w:name="_Toc77426200"/>
+      <w:bookmarkStart w:id="16" w:name="_Toc77540609"/>
       <w:r>
         <w:rPr>
           <w:i w:val="0"/>
@@ -10564,7 +10629,7 @@
         </w:rPr>
         <w:t xml:space="preserve"> 3 thành phần của DSS.</w:t>
       </w:r>
-      <w:bookmarkEnd w:id="15"/>
+      <w:bookmarkEnd w:id="16"/>
     </w:p>
     <w:p>
       <w:pPr>
@@ -10573,11 +10638,11 @@
           <w:i/>
         </w:rPr>
       </w:pPr>
-      <w:bookmarkStart w:id="16" w:name="_Toc77426158"/>
+      <w:bookmarkStart w:id="17" w:name="_Toc77540567"/>
       <w:r>
         <w:t>Các loại DSS.</w:t>
       </w:r>
-      <w:bookmarkEnd w:id="16"/>
+      <w:bookmarkEnd w:id="17"/>
     </w:p>
     <w:p>
       <w:pPr>
@@ -10625,8 +10690,8 @@
         <w:spacing w:line="360" w:lineRule="auto"/>
         <w:jc w:val="both"/>
         <w:rPr>
-          <w:sz w:val="26"/>
-          <w:szCs w:val="20"/>
+          <w:i/>
+          <w:sz w:val="26"/>
         </w:rPr>
       </w:pPr>
       <w:r>
@@ -10652,198 +10717,8 @@
           <w:sz w:val="26"/>
           <w:szCs w:val="20"/>
         </w:rPr>
-        <w:t>Cho phép truy cập và quản lý các mô hình tài chính, tổ chức và thống kê. Dữ liệu được thu thập và các thông số xác định bằng cách sử dụng thông tin do người dùng cung cấp. Thông tin được tạo thành một mô hình ra quyết định để phân tích các tình huống. Ví dụ: Dicodess</w:t>
-      </w:r>
-      <w:r>
-        <w:rPr>
-          <w:sz w:val="26"/>
-          <w:szCs w:val="20"/>
-        </w:rPr>
-        <w:t>.</w:t>
-      </w:r>
-    </w:p>
-    <w:p>
-      <w:pPr>
-        <w:keepNext/>
-        <w:spacing w:line="360" w:lineRule="auto"/>
-        <w:jc w:val="center"/>
-      </w:pPr>
-      <w:r>
-        <w:rPr>
-          <w:noProof/>
-          <w:sz w:val="26"/>
-          <w:szCs w:val="20"/>
-        </w:rPr>
-        <w:lastRenderedPageBreak/>
-        <w:drawing>
-          <wp:inline distT="0" distB="0" distL="0" distR="0" wp14:anchorId="7C69CE1E" wp14:editId="514B684E">
-            <wp:extent cx="4899600" cy="5140800"/>
-            <wp:effectExtent l="0" t="0" r="0" b="3175"/>
-            <wp:docPr id="7" name="Picture 7"/>
-            <wp:cNvGraphicFramePr>
-              <a:graphicFrameLocks xmlns:a="http://schemas.openxmlformats.org/drawingml/2006/main" noChangeAspect="1"/>
-            </wp:cNvGraphicFramePr>
-            <a:graphic xmlns:a="http://schemas.openxmlformats.org/drawingml/2006/main">
-              <a:graphicData uri="http://schemas.openxmlformats.org/drawingml/2006/picture">
-                <pic:pic xmlns:pic="http://schemas.openxmlformats.org/drawingml/2006/picture">
-                  <pic:nvPicPr>
-                    <pic:cNvPr id="1" name=""/>
-                    <pic:cNvPicPr/>
-                  </pic:nvPicPr>
-                  <pic:blipFill>
-                    <a:blip r:embed="rId14"/>
-                    <a:stretch>
-                      <a:fillRect/>
-                    </a:stretch>
-                  </pic:blipFill>
-                  <pic:spPr>
-                    <a:xfrm>
-                      <a:off x="0" y="0"/>
-                      <a:ext cx="4899600" cy="5140800"/>
-                    </a:xfrm>
-                    <a:prstGeom prst="rect">
-                      <a:avLst/>
-                    </a:prstGeom>
-                  </pic:spPr>
-                </pic:pic>
-              </a:graphicData>
-            </a:graphic>
-          </wp:inline>
-        </w:drawing>
-      </w:r>
-    </w:p>
-    <w:p>
-      <w:pPr>
-        <w:pStyle w:val="Caption"/>
-        <w:jc w:val="center"/>
-        <w:rPr>
-          <w:i w:val="0"/>
-          <w:iCs w:val="0"/>
-          <w:sz w:val="26"/>
-          <w:szCs w:val="26"/>
-        </w:rPr>
-      </w:pPr>
-      <w:bookmarkStart w:id="17" w:name="_Toc77426201"/>
-      <w:r>
-        <w:rPr>
-          <w:i w:val="0"/>
-          <w:iCs w:val="0"/>
-          <w:sz w:val="26"/>
-          <w:szCs w:val="26"/>
-        </w:rPr>
-        <w:t xml:space="preserve">Hình </w:t>
-      </w:r>
-      <w:r>
-        <w:rPr>
-          <w:i w:val="0"/>
-          <w:iCs w:val="0"/>
-          <w:sz w:val="26"/>
-          <w:szCs w:val="26"/>
-        </w:rPr>
-        <w:fldChar w:fldCharType="begin"/>
-      </w:r>
-      <w:r>
-        <w:rPr>
-          <w:i w:val="0"/>
-          <w:iCs w:val="0"/>
-          <w:sz w:val="26"/>
-          <w:szCs w:val="26"/>
-        </w:rPr>
-        <w:instrText xml:space="preserve"> STYLEREF 2 \s </w:instrText>
-      </w:r>
-      <w:r>
-        <w:rPr>
-          <w:i w:val="0"/>
-          <w:iCs w:val="0"/>
-          <w:sz w:val="26"/>
-          <w:szCs w:val="26"/>
-        </w:rPr>
-        <w:fldChar w:fldCharType="separate"/>
-      </w:r>
-      <w:r>
-        <w:rPr>
-          <w:i w:val="0"/>
-          <w:iCs w:val="0"/>
-          <w:noProof/>
-          <w:sz w:val="26"/>
-          <w:szCs w:val="26"/>
-        </w:rPr>
-        <w:t>1.4</w:t>
-      </w:r>
-      <w:r>
-        <w:rPr>
-          <w:i w:val="0"/>
-          <w:iCs w:val="0"/>
-          <w:sz w:val="26"/>
-          <w:szCs w:val="26"/>
-        </w:rPr>
-        <w:fldChar w:fldCharType="end"/>
-      </w:r>
-      <w:r>
-        <w:rPr>
-          <w:i w:val="0"/>
-          <w:iCs w:val="0"/>
-          <w:sz w:val="26"/>
-          <w:szCs w:val="26"/>
-        </w:rPr>
-        <w:noBreakHyphen/>
-      </w:r>
-      <w:r>
-        <w:rPr>
-          <w:i w:val="0"/>
-          <w:iCs w:val="0"/>
-          <w:sz w:val="26"/>
-          <w:szCs w:val="26"/>
-        </w:rPr>
-        <w:fldChar w:fldCharType="begin"/>
-      </w:r>
-      <w:r>
-        <w:rPr>
-          <w:i w:val="0"/>
-          <w:iCs w:val="0"/>
-          <w:sz w:val="26"/>
-          <w:szCs w:val="26"/>
-        </w:rPr>
-        <w:instrText xml:space="preserve"> SEQ Hình \* ARABIC \s 2 </w:instrText>
-      </w:r>
-      <w:r>
-        <w:rPr>
-          <w:i w:val="0"/>
-          <w:iCs w:val="0"/>
-          <w:sz w:val="26"/>
-          <w:szCs w:val="26"/>
-        </w:rPr>
-        <w:fldChar w:fldCharType="separate"/>
-      </w:r>
-      <w:r>
-        <w:rPr>
-          <w:i w:val="0"/>
-          <w:iCs w:val="0"/>
-          <w:noProof/>
-          <w:sz w:val="26"/>
-          <w:szCs w:val="26"/>
-        </w:rPr>
-        <w:t>2</w:t>
-      </w:r>
-      <w:r>
-        <w:rPr>
-          <w:i w:val="0"/>
-          <w:iCs w:val="0"/>
-          <w:sz w:val="26"/>
-          <w:szCs w:val="26"/>
-        </w:rPr>
-        <w:fldChar w:fldCharType="end"/>
-      </w:r>
-      <w:r>
-        <w:rPr>
-          <w:i w:val="0"/>
-          <w:iCs w:val="0"/>
-          <w:sz w:val="26"/>
-          <w:szCs w:val="26"/>
-        </w:rPr>
-        <w:t xml:space="preserve"> Dicodess</w:t>
-      </w:r>
-      <w:bookmarkEnd w:id="17"/>
+        <w:t>sử dụng các mô hình đại số, phân tích quyết định, tài chính, mô phỏng và tối ưu hóa để cung cấp hỗ trợ ra quyết định.</w:t>
+      </w:r>
     </w:p>
     <w:p>
       <w:pPr>
@@ -10912,7 +10787,70 @@
           <w:sz w:val="26"/>
           <w:szCs w:val="20"/>
         </w:rPr>
-        <w:t>Quản lý thông tin phi cấu trúc ở các định dạng điện tử khác nhau.</w:t>
+        <w:t>Quản lý</w:t>
+      </w:r>
+      <w:r>
+        <w:rPr>
+          <w:sz w:val="26"/>
+          <w:szCs w:val="20"/>
+        </w:rPr>
+        <w:t>, truy xuất</w:t>
+      </w:r>
+      <w:r>
+        <w:rPr>
+          <w:sz w:val="26"/>
+          <w:szCs w:val="20"/>
+        </w:rPr>
+        <w:t xml:space="preserve"> thông tin phi cấu trúc ở các định dạng điện tử khác nhau.</w:t>
+      </w:r>
+      <w:r>
+        <w:rPr>
+          <w:sz w:val="26"/>
+          <w:szCs w:val="20"/>
+        </w:rPr>
+        <w:t xml:space="preserve"> Thông tin có nhiều dạng, thường chia làm 3 loại: bằng lời nói (trong các cuộc hội thoại lời nói chuyển thành văn bản), video</w:t>
+      </w:r>
+      <w:r>
+        <w:rPr>
+          <w:sz w:val="26"/>
+          <w:szCs w:val="20"/>
+        </w:rPr>
+        <w:t xml:space="preserve"> (video tin tức, quảng cáo)</w:t>
+      </w:r>
+      <w:r>
+        <w:rPr>
+          <w:sz w:val="26"/>
+          <w:szCs w:val="20"/>
+        </w:rPr>
+        <w:t>, văn bản</w:t>
+      </w:r>
+      <w:r>
+        <w:rPr>
+          <w:sz w:val="26"/>
+          <w:szCs w:val="20"/>
+        </w:rPr>
+        <w:t xml:space="preserve"> (báo cáo</w:t>
+      </w:r>
+      <w:r>
+        <w:rPr>
+          <w:sz w:val="26"/>
+          <w:szCs w:val="20"/>
+        </w:rPr>
+        <w:t>, thư, email</w:t>
+      </w:r>
+      <w:r>
+        <w:rPr>
+          <w:sz w:val="26"/>
+          <w:szCs w:val="20"/>
+        </w:rPr>
+        <w:t>)</w:t>
+      </w:r>
+      <w:r>
+        <w:rPr>
+          <w:sz w:val="26"/>
+          <w:szCs w:val="20"/>
+        </w:rPr>
+        <w:t>.</w:t>
       </w:r>
     </w:p>
     <w:p>
@@ -10949,6 +10887,13 @@
         </w:rPr>
         <w:t>Giúp các công ty lưu trữ và phân tích dữ liệu bên trong và bên ngoài.</w:t>
       </w:r>
+      <w:r>
+        <w:rPr>
+          <w:sz w:val="26"/>
+          <w:szCs w:val="20"/>
+        </w:rPr>
+        <w:t xml:space="preserve"> Các trang thương mại điện tử đề xuất sản phẩm.</w:t>
+      </w:r>
     </w:p>
     <w:p>
       <w:pPr>
@@ -10966,7 +10911,7 @@
         </w:tabs>
         <w:spacing w:line="360" w:lineRule="auto"/>
       </w:pPr>
-      <w:bookmarkStart w:id="18" w:name="_Toc77426159"/>
+      <w:bookmarkStart w:id="18" w:name="_Toc77540568"/>
       <w:r>
         <w:lastRenderedPageBreak/>
         <w:t>CÁCH HỆ THỐNG THÔNG TIN HỖ TRỢ CÁC NHÀ QUẢN LÝ ĐƯA RA QUYẾT ĐỊNH</w:t>
@@ -10974,7 +10919,7 @@
       <w:r>
         <w:t>.</w:t>
       </w:r>
-      <w:bookmarkEnd w:id="14"/>
+      <w:bookmarkEnd w:id="15"/>
       <w:bookmarkEnd w:id="18"/>
     </w:p>
     <w:p>
@@ -10983,7 +10928,7 @@
         <w:spacing w:line="360" w:lineRule="auto"/>
       </w:pPr>
       <w:bookmarkStart w:id="19" w:name="_Toc65943252"/>
-      <w:bookmarkStart w:id="20" w:name="_Toc77426160"/>
+      <w:bookmarkStart w:id="20" w:name="_Toc77540569"/>
       <w:r>
         <w:t>Vai trò của người quản lý và việc ra quyết định trong tổ chức</w:t>
       </w:r>
@@ -10997,7 +10942,7 @@
       <w:pPr>
         <w:pStyle w:val="Heading3"/>
       </w:pPr>
-      <w:bookmarkStart w:id="21" w:name="_Toc77426161"/>
+      <w:bookmarkStart w:id="21" w:name="_Toc77540570"/>
       <w:r>
         <w:t xml:space="preserve">Vai trò </w:t>
       </w:r>
@@ -11024,14 +10969,7 @@
           <w:sz w:val="26"/>
           <w:szCs w:val="20"/>
         </w:rPr>
-        <w:t>Các nhà quản lý đóng vai trò là người đầu tư cho tổ chức khi họ đại diện cho công ty của mình ra thế giới bên ngoài và thực hiện các nhiệm vụ mang tính biểu tượng</w:t>
-      </w:r>
-      <w:r>
-        <w:rPr>
-          <w:sz w:val="26"/>
-          <w:szCs w:val="20"/>
-        </w:rPr>
-        <w:t>.</w:t>
+        <w:t>Người quản lý đóng vai trò là người lãnh đạo, cố gắng động viên, cố vấn và hỗ trợ cấp dưới.</w:t>
       </w:r>
     </w:p>
     <w:p>
@@ -11049,8 +10987,24 @@
           <w:sz w:val="26"/>
           <w:szCs w:val="20"/>
         </w:rPr>
-        <w:t>Người quản lý đóng vai trò là người lãnh đạo, cố gắng động viên, cố vấn và hỗ trợ cấp dưới.</w:t>
-      </w:r>
+        <w:t>Các nhà quản lý đóng vai trò là đầu mối liên lạc giữa các cấp tổ chức khác nhau; trong mỗi cấp độ này, họ đóng vai trò là liên lạc viên giữa các thành viên của nhóm quản lý.</w:t>
+      </w:r>
+    </w:p>
+    <w:p>
+      <w:pPr>
+        <w:pStyle w:val="Heading3"/>
+      </w:pPr>
+      <w:bookmarkStart w:id="22" w:name="_Toc77540571"/>
+      <w:r>
+        <w:t xml:space="preserve">Vai trò </w:t>
+      </w:r>
+      <w:r>
+        <w:t>thông</w:t>
+      </w:r>
+      <w:r>
+        <w:t xml:space="preserve"> tin.</w:t>
+      </w:r>
+      <w:bookmarkEnd w:id="22"/>
     </w:p>
     <w:p>
       <w:pPr>
@@ -11067,55 +11021,21 @@
           <w:sz w:val="26"/>
           <w:szCs w:val="20"/>
         </w:rPr>
-        <w:t>Các nhà quản lý cũng đóng vai trò là đầu mối liên lạc giữa các cấp tổ chức khác nhau; trong mỗi cấp độ này, họ đóng vai trò là liên lạc viên giữa các thành viên của nhóm quản lý.</w:t>
+        <w:t>Trong vai trò cung cấp thông tin của mình, các nhà quản lý đóng vai trò là trung tâm thần kinh của tổ chức, tiếp nhận thông tin cụ thể, cập nhật nhất và phân phối lại cho những người cần biết về nó. Do đó, các nhà quản lý là người phổ biến thông tin và người phát ngôn cho tổ chức của họ</w:t>
+      </w:r>
+      <w:r>
+        <w:rPr>
+          <w:sz w:val="26"/>
+          <w:szCs w:val="20"/>
+        </w:rPr>
+        <w:t>.</w:t>
       </w:r>
     </w:p>
     <w:p>
       <w:pPr>
         <w:pStyle w:val="Heading3"/>
       </w:pPr>
-      <w:bookmarkStart w:id="22" w:name="_Toc77426162"/>
-      <w:r>
-        <w:t xml:space="preserve">Vai trò </w:t>
-      </w:r>
-      <w:r>
-        <w:t>thông</w:t>
-      </w:r>
-      <w:r>
-        <w:t xml:space="preserve"> tin.</w:t>
-      </w:r>
-      <w:bookmarkEnd w:id="22"/>
-    </w:p>
-    <w:p>
-      <w:pPr>
-        <w:spacing w:line="360" w:lineRule="auto"/>
-        <w:ind w:firstLine="720"/>
-        <w:jc w:val="both"/>
-        <w:rPr>
-          <w:sz w:val="26"/>
-          <w:szCs w:val="20"/>
-        </w:rPr>
-      </w:pPr>
-      <w:r>
-        <w:rPr>
-          <w:sz w:val="26"/>
-          <w:szCs w:val="20"/>
-        </w:rPr>
-        <w:t>Trong vai trò cung cấp thông tin của mình, các nhà quản lý đóng vai trò là trung tâm thần kinh của tổ chức, tiếp nhận thông tin cụ thể, cập nhật nhất và phân phối lại cho những người cần biết về nó. Do đó, các nhà quản lý là người phổ biến thông tin và người phát ngôn cho tổ chức của họ</w:t>
-      </w:r>
-      <w:r>
-        <w:rPr>
-          <w:sz w:val="26"/>
-          <w:szCs w:val="20"/>
-        </w:rPr>
-        <w:t>.</w:t>
-      </w:r>
-    </w:p>
-    <w:p>
-      <w:pPr>
-        <w:pStyle w:val="Heading3"/>
-      </w:pPr>
-      <w:bookmarkStart w:id="23" w:name="_Toc77426163"/>
+      <w:bookmarkStart w:id="23" w:name="_Toc77540572"/>
       <w:r>
         <w:t>Vai trò ra quyết định.</w:t>
       </w:r>
@@ -11166,9 +11086,9 @@
         </w:rPr>
         <w:lastRenderedPageBreak/>
         <w:drawing>
-          <wp:inline distT="0" distB="0" distL="0" distR="0" wp14:anchorId="5012DA61" wp14:editId="184B3146">
-            <wp:extent cx="6035040" cy="4498848"/>
-            <wp:effectExtent l="0" t="0" r="3810" b="0"/>
+          <wp:inline distT="0" distB="0" distL="0" distR="0" wp14:anchorId="5012DA61" wp14:editId="17B9F709">
+            <wp:extent cx="5285232" cy="3941064"/>
+            <wp:effectExtent l="0" t="0" r="0" b="2540"/>
             <wp:docPr id="4" name="Picture 4"/>
             <wp:cNvGraphicFramePr>
               <a:graphicFrameLocks xmlns:a="http://schemas.openxmlformats.org/drawingml/2006/main" noChangeAspect="1"/>
@@ -11181,7 +11101,7 @@
                     <pic:cNvPicPr/>
                   </pic:nvPicPr>
                   <pic:blipFill>
-                    <a:blip r:embed="rId15">
+                    <a:blip r:embed="rId14">
                       <a:extLst>
                         <a:ext uri="{28A0092B-C50C-407E-A947-70E740481C1C}">
                           <a14:useLocalDpi xmlns:a14="http://schemas.microsoft.com/office/drawing/2010/main" val="0"/>
@@ -11195,7 +11115,7 @@
                   <pic:spPr>
                     <a:xfrm>
                       <a:off x="0" y="0"/>
-                      <a:ext cx="6035040" cy="4498848"/>
+                      <a:ext cx="5285232" cy="3941064"/>
                     </a:xfrm>
                     <a:prstGeom prst="rect">
                       <a:avLst/>
@@ -11219,7 +11139,7 @@
           <w:szCs w:val="26"/>
         </w:rPr>
       </w:pPr>
-      <w:bookmarkStart w:id="24" w:name="_Toc77426202"/>
+      <w:bookmarkStart w:id="24" w:name="_Toc77540610"/>
       <w:r>
         <w:rPr>
           <w:i w:val="0"/>
@@ -11428,27 +11348,7 @@
           <w:sz w:val="26"/>
           <w:szCs w:val="26"/>
         </w:rPr>
-        <w:t xml:space="preserve"> edition” Kenneth </w:t>
-      </w:r>
-      <w:proofErr w:type="gramStart"/>
-      <w:r>
-        <w:rPr>
-          <w:i w:val="0"/>
-          <w:iCs w:val="0"/>
-          <w:sz w:val="26"/>
-          <w:szCs w:val="26"/>
-        </w:rPr>
-        <w:t>C.Laudon</w:t>
-      </w:r>
-      <w:proofErr w:type="gramEnd"/>
-      <w:r>
-        <w:rPr>
-          <w:i w:val="0"/>
-          <w:iCs w:val="0"/>
-          <w:sz w:val="26"/>
-          <w:szCs w:val="26"/>
-        </w:rPr>
-        <w:t>, Jane P.Laudon)</w:t>
+        <w:t xml:space="preserve"> edition” Kenneth C.Laudon, Jane P.Laudon)</w:t>
       </w:r>
       <w:bookmarkEnd w:id="24"/>
     </w:p>
@@ -11975,6 +11875,7 @@
           <w:sz w:val="26"/>
           <w:szCs w:val="20"/>
         </w:rPr>
+        <w:lastRenderedPageBreak/>
         <w:t xml:space="preserve">Bộ lọc quản lý: </w:t>
       </w:r>
       <w:r>
@@ -12179,7 +12080,7 @@
       <w:pPr>
         <w:pStyle w:val="Heading3"/>
       </w:pPr>
-      <w:bookmarkStart w:id="25" w:name="_Toc77426164"/>
+      <w:bookmarkStart w:id="25" w:name="_Toc77540573"/>
       <w:r>
         <w:t>Ra quyết định tự động tốc độ cao.</w:t>
       </w:r>
@@ -12334,7 +12235,14 @@
           <w:sz w:val="26"/>
           <w:szCs w:val="20"/>
         </w:rPr>
-        <w:t xml:space="preserve">Những người viết phần mềm đã xác định được vấn đề, thiết kế một phương </w:t>
+        <w:t xml:space="preserve">Những người viết phần mềm đã xác định được vấn đề, thiết kế một phương pháp để tìm ra giải pháp, xác định một loạt các giải pháp có thể chấp nhận và thực hiện giải pháp. </w:t>
+      </w:r>
+      <w:r>
+        <w:rPr>
+          <w:sz w:val="26"/>
+          <w:szCs w:val="20"/>
+        </w:rPr>
+        <w:t xml:space="preserve">Tuy </w:t>
       </w:r>
       <w:r>
         <w:rPr>
@@ -12342,14 +12250,7 @@
           <w:szCs w:val="20"/>
         </w:rPr>
         <w:lastRenderedPageBreak/>
-        <w:t xml:space="preserve">pháp để tìm ra giải pháp, xác định một loạt các giải pháp có thể chấp nhận và thực hiện giải pháp. </w:t>
-      </w:r>
-      <w:r>
-        <w:rPr>
-          <w:sz w:val="26"/>
-          <w:szCs w:val="20"/>
-        </w:rPr>
-        <w:t>Tuy vậy, c</w:t>
+        <w:t>vậy, c</w:t>
       </w:r>
       <w:r>
         <w:rPr>
@@ -12364,7 +12265,7 @@
         <w:pStyle w:val="Heading2"/>
         <w:spacing w:line="360" w:lineRule="auto"/>
       </w:pPr>
-      <w:bookmarkStart w:id="26" w:name="_Toc77426165"/>
+      <w:bookmarkStart w:id="26" w:name="_Toc77540574"/>
       <w:r>
         <w:t>Kinh doanh thông minh và cách phân tích kinh doanh hỗ trợ ra quyết định</w:t>
       </w:r>
@@ -12377,7 +12278,7 @@
       <w:pPr>
         <w:pStyle w:val="Heading3"/>
       </w:pPr>
-      <w:bookmarkStart w:id="27" w:name="_Toc77426166"/>
+      <w:bookmarkStart w:id="27" w:name="_Toc77540575"/>
       <w:r>
         <w:t>Kinh doanh thông minh</w:t>
       </w:r>
@@ -12446,7 +12347,7 @@
       <w:pPr>
         <w:pStyle w:val="Heading3"/>
       </w:pPr>
-      <w:bookmarkStart w:id="28" w:name="_Toc77426167"/>
+      <w:bookmarkStart w:id="28" w:name="_Toc77540576"/>
       <w:r>
         <w:t>Môi trường kinh doanh thông minh</w:t>
       </w:r>
@@ -12649,7 +12550,7 @@
           <w:sz w:val="26"/>
           <w:szCs w:val="20"/>
         </w:rPr>
-        <w:t xml:space="preserve"> chúng. Các nhà quản lý đặt lệnh phân tích dữ liệu bằng nhiều phương pháp khác nhau nhằm xác định các mục tiêu kinh doanh chiến lược và chỉ rõ cách đo lường tiến </w:t>
+        <w:t xml:space="preserve"> chúng. Các nhà quản lý đặt lệnh phân tích dữ liệu bằng nhiều phương pháp khác nhau nhằm xác định các mục tiêu kinh doanh chiến lược và chỉ rõ cách đo lường tiến độ. Chúng bao gồm quản lý hiệu quả kinh doanh và phương pháp tiếp cận thẻ điểm cân bằng tập </w:t>
       </w:r>
       <w:r>
         <w:rPr>
@@ -12657,7 +12558,7 @@
           <w:szCs w:val="20"/>
         </w:rPr>
         <w:lastRenderedPageBreak/>
-        <w:t>độ. Chúng bao gồm quản lý hiệu quả kinh doanh và phương pháp tiếp cận thẻ điểm cân bằng tập trung vào các chỉ số hiệu suất chính</w:t>
+        <w:t>trung vào các chỉ số hiệu suất chính</w:t>
       </w:r>
       <w:r>
         <w:rPr>
@@ -12859,7 +12760,7 @@
                     <pic:cNvPicPr/>
                   </pic:nvPicPr>
                   <pic:blipFill>
-                    <a:blip r:embed="rId16">
+                    <a:blip r:embed="rId15">
                       <a:extLst>
                         <a:ext uri="{28A0092B-C50C-407E-A947-70E740481C1C}">
                           <a14:useLocalDpi xmlns:a14="http://schemas.microsoft.com/office/drawing/2010/main" val="0"/>
@@ -12897,7 +12798,7 @@
           <w:szCs w:val="26"/>
         </w:rPr>
       </w:pPr>
-      <w:bookmarkStart w:id="29" w:name="_Toc77426203"/>
+      <w:bookmarkStart w:id="29" w:name="_Toc77540611"/>
       <w:r>
         <w:rPr>
           <w:i w:val="0"/>
@@ -13088,27 +12989,7 @@
           <w:sz w:val="26"/>
           <w:szCs w:val="26"/>
         </w:rPr>
-        <w:t xml:space="preserve"> edition” Kenneth </w:t>
-      </w:r>
-      <w:proofErr w:type="gramStart"/>
-      <w:r>
-        <w:rPr>
-          <w:i w:val="0"/>
-          <w:iCs w:val="0"/>
-          <w:sz w:val="26"/>
-          <w:szCs w:val="26"/>
-        </w:rPr>
-        <w:t>C.Laudon</w:t>
-      </w:r>
-      <w:proofErr w:type="gramEnd"/>
-      <w:r>
-        <w:rPr>
-          <w:i w:val="0"/>
-          <w:iCs w:val="0"/>
-          <w:sz w:val="26"/>
-          <w:szCs w:val="26"/>
-        </w:rPr>
-        <w:t>, Jane P.Laudon)</w:t>
+        <w:t xml:space="preserve"> edition” Kenneth C.Laudon, Jane P.Laudon)</w:t>
       </w:r>
       <w:bookmarkEnd w:id="29"/>
     </w:p>
@@ -13116,7 +12997,7 @@
       <w:pPr>
         <w:pStyle w:val="Heading3"/>
       </w:pPr>
-      <w:bookmarkStart w:id="30" w:name="_Toc77426168"/>
+      <w:bookmarkStart w:id="30" w:name="_Toc77540577"/>
       <w:r>
         <w:t>Kinh doanh thông minh và khả năng phân tích.</w:t>
       </w:r>
@@ -13316,7 +13197,7 @@
       <w:pPr>
         <w:pStyle w:val="Heading3"/>
       </w:pPr>
-      <w:bookmarkStart w:id="31" w:name="_Toc77426169"/>
+      <w:bookmarkStart w:id="31" w:name="_Toc77540578"/>
       <w:r>
         <w:lastRenderedPageBreak/>
         <w:t>Phân tích dự đoán.</w:t>
@@ -13437,7 +13318,7 @@
       <w:pPr>
         <w:pStyle w:val="Heading3"/>
       </w:pPr>
-      <w:bookmarkStart w:id="32" w:name="_Toc77426170"/>
+      <w:bookmarkStart w:id="32" w:name="_Toc77540579"/>
       <w:r>
         <w:t>Phân</w:t>
       </w:r>
@@ -13473,15 +13354,7 @@
           <w:sz w:val="26"/>
           <w:szCs w:val="20"/>
         </w:rPr>
-        <w:t xml:space="preserve">Các phân tích dự đoán đang bắt đầu sử dụng big data từ cả khu vực tư nhân và công cộng, bao gồm dữ liệu từ mạng xã hội, giao dịch của khách hàng và kết quả đầu ra từ cảm biến và máy móc. Trong thương mại điện tử, nhiều nhà bán lẻ trực tuyến có khả năng đưa ra các đề xuất sản phẩm trực tuyến được cá nhân hóa cho khách truy cập trang web của họ để giúp kích thích mua hàng và hướng dẫn họ đưa ra quyết định về hàng hóa sẽ nhập kho. Tuy nhiên, hầu hết các đề xuất sản phẩm này đều dựa trên hành vi của các nhóm khách hàng tương tự, chẳng hạn như những người có thu nhập dưới </w:t>
-      </w:r>
-      <w:proofErr w:type="gramStart"/>
-      <w:r>
-        <w:rPr>
-          <w:sz w:val="26"/>
-          <w:szCs w:val="20"/>
-        </w:rPr>
-        <w:t xml:space="preserve">50.000 </w:t>
+        <w:t xml:space="preserve">Các phân tích dự đoán đang bắt đầu sử dụng big data từ cả khu vực tư nhân và công cộng, bao gồm dữ liệu từ mạng xã hội, giao dịch của khách hàng và kết quả đầu ra từ cảm biến và máy móc. Trong thương mại điện tử, nhiều nhà bán lẻ trực tuyến có khả năng đưa ra các đề xuất sản phẩm trực tuyến được cá nhân hóa cho khách truy cập trang web của họ để giúp kích thích mua hàng và hướng dẫn họ đưa ra quyết định về hàng hóa sẽ nhập kho. Tuy nhiên, hầu hết các đề xuất sản phẩm này đều dựa trên hành vi của các nhóm khách hàng tương tự, chẳng hạn như những người có thu nhập dưới 50.000 </w:t>
       </w:r>
       <w:r>
         <w:rPr>
@@ -13490,7 +13363,6 @@
         </w:rPr>
         <w:t>euro</w:t>
       </w:r>
-      <w:proofErr w:type="gramEnd"/>
       <w:r>
         <w:rPr>
           <w:sz w:val="26"/>
@@ -13550,7 +13422,7 @@
       <w:pPr>
         <w:pStyle w:val="Heading3"/>
       </w:pPr>
-      <w:bookmarkStart w:id="33" w:name="_Toc77426171"/>
+      <w:bookmarkStart w:id="33" w:name="_Toc77540580"/>
       <w:r>
         <w:t>Phân tích và hoạt động thông minh.</w:t>
       </w:r>
@@ -13648,7 +13520,7 @@
       <w:pPr>
         <w:pStyle w:val="Heading3"/>
       </w:pPr>
-      <w:bookmarkStart w:id="34" w:name="_Toc77426172"/>
+      <w:bookmarkStart w:id="34" w:name="_Toc77540581"/>
       <w:r>
         <w:lastRenderedPageBreak/>
         <w:t>Phân tích vị trí và hệ thống thông tin địa lý</w:t>
@@ -13740,7 +13612,7 @@
       <w:pPr>
         <w:pStyle w:val="Heading2"/>
       </w:pPr>
-      <w:bookmarkStart w:id="35" w:name="_Toc77426173"/>
+      <w:bookmarkStart w:id="35" w:name="_Toc77540582"/>
       <w:r>
         <w:t>Vai trò của hệ thống thông tin giúp những người làm việc nhóm đưa ra quyết định hiệu quả hơn</w:t>
       </w:r>
@@ -13753,7 +13625,7 @@
       <w:pPr>
         <w:pStyle w:val="Heading3"/>
       </w:pPr>
-      <w:bookmarkStart w:id="36" w:name="_Toc77426174"/>
+      <w:bookmarkStart w:id="36" w:name="_Toc77540583"/>
       <w:r>
         <w:t>Hỗ trợ quyết định cho quản lý cấp trung và quản lý điều hành</w:t>
       </w:r>
@@ -13826,7 +13698,7 @@
       <w:pPr>
         <w:pStyle w:val="Heading3"/>
       </w:pPr>
-      <w:bookmarkStart w:id="37" w:name="_Toc77426175"/>
+      <w:bookmarkStart w:id="37" w:name="_Toc77540584"/>
       <w:r>
         <w:t>Hỗ trợ quyết định bán cấu trúc.</w:t>
       </w:r>
@@ -13883,7 +13755,7 @@
       <w:pPr>
         <w:pStyle w:val="Heading3"/>
       </w:pPr>
-      <w:bookmarkStart w:id="38" w:name="_Toc77426176"/>
+      <w:bookmarkStart w:id="38" w:name="_Toc77540585"/>
       <w:r>
         <w:t>Hỗ trợ ra quyết định cho quản lý cấp cao: Thẻ điểm cân bằng</w:t>
       </w:r>
@@ -13948,6 +13820,186 @@
             <wp:extent cx="5590800" cy="3758400"/>
             <wp:effectExtent l="0" t="0" r="0" b="0"/>
             <wp:docPr id="21" name="Picture 21"/>
+            <wp:cNvGraphicFramePr>
+              <a:graphicFrameLocks xmlns:a="http://schemas.openxmlformats.org/drawingml/2006/main" noChangeAspect="1"/>
+            </wp:cNvGraphicFramePr>
+            <a:graphic xmlns:a="http://schemas.openxmlformats.org/drawingml/2006/main">
+              <a:graphicData uri="http://schemas.openxmlformats.org/drawingml/2006/picture">
+                <pic:pic xmlns:pic="http://schemas.openxmlformats.org/drawingml/2006/picture">
+                  <pic:nvPicPr>
+                    <pic:cNvPr id="1" name=""/>
+                    <pic:cNvPicPr/>
+                  </pic:nvPicPr>
+                  <pic:blipFill>
+                    <a:blip r:embed="rId16"/>
+                    <a:stretch>
+                      <a:fillRect/>
+                    </a:stretch>
+                  </pic:blipFill>
+                  <pic:spPr>
+                    <a:xfrm>
+                      <a:off x="0" y="0"/>
+                      <a:ext cx="5590800" cy="3758400"/>
+                    </a:xfrm>
+                    <a:prstGeom prst="rect">
+                      <a:avLst/>
+                    </a:prstGeom>
+                  </pic:spPr>
+                </pic:pic>
+              </a:graphicData>
+            </a:graphic>
+          </wp:inline>
+        </w:drawing>
+      </w:r>
+    </w:p>
+    <w:p>
+      <w:pPr>
+        <w:pStyle w:val="Caption"/>
+        <w:jc w:val="center"/>
+        <w:rPr>
+          <w:i w:val="0"/>
+          <w:iCs w:val="0"/>
+          <w:sz w:val="26"/>
+          <w:szCs w:val="26"/>
+        </w:rPr>
+      </w:pPr>
+      <w:bookmarkStart w:id="39" w:name="_Toc77540612"/>
+      <w:r>
+        <w:rPr>
+          <w:i w:val="0"/>
+          <w:iCs w:val="0"/>
+          <w:sz w:val="26"/>
+          <w:szCs w:val="26"/>
+        </w:rPr>
+        <w:t xml:space="preserve">Hình </w:t>
+      </w:r>
+      <w:r>
+        <w:rPr>
+          <w:i w:val="0"/>
+          <w:iCs w:val="0"/>
+          <w:sz w:val="26"/>
+          <w:szCs w:val="26"/>
+        </w:rPr>
+        <w:fldChar w:fldCharType="begin"/>
+      </w:r>
+      <w:r>
+        <w:rPr>
+          <w:i w:val="0"/>
+          <w:iCs w:val="0"/>
+          <w:sz w:val="26"/>
+          <w:szCs w:val="26"/>
+        </w:rPr>
+        <w:instrText xml:space="preserve"> STYLEREF 2 \s </w:instrText>
+      </w:r>
+      <w:r>
+        <w:rPr>
+          <w:i w:val="0"/>
+          <w:iCs w:val="0"/>
+          <w:sz w:val="26"/>
+          <w:szCs w:val="26"/>
+        </w:rPr>
+        <w:fldChar w:fldCharType="separate"/>
+      </w:r>
+      <w:r>
+        <w:rPr>
+          <w:i w:val="0"/>
+          <w:iCs w:val="0"/>
+          <w:noProof/>
+          <w:sz w:val="26"/>
+          <w:szCs w:val="26"/>
+        </w:rPr>
+        <w:t>2.3</w:t>
+      </w:r>
+      <w:r>
+        <w:rPr>
+          <w:i w:val="0"/>
+          <w:iCs w:val="0"/>
+          <w:sz w:val="26"/>
+          <w:szCs w:val="26"/>
+        </w:rPr>
+        <w:fldChar w:fldCharType="end"/>
+      </w:r>
+      <w:r>
+        <w:rPr>
+          <w:i w:val="0"/>
+          <w:iCs w:val="0"/>
+          <w:sz w:val="26"/>
+          <w:szCs w:val="26"/>
+        </w:rPr>
+        <w:noBreakHyphen/>
+      </w:r>
+      <w:r>
+        <w:rPr>
+          <w:i w:val="0"/>
+          <w:iCs w:val="0"/>
+          <w:sz w:val="26"/>
+          <w:szCs w:val="26"/>
+        </w:rPr>
+        <w:fldChar w:fldCharType="begin"/>
+      </w:r>
+      <w:r>
+        <w:rPr>
+          <w:i w:val="0"/>
+          <w:iCs w:val="0"/>
+          <w:sz w:val="26"/>
+          <w:szCs w:val="26"/>
+        </w:rPr>
+        <w:instrText xml:space="preserve"> SEQ Hình \* ARABIC \s 2 </w:instrText>
+      </w:r>
+      <w:r>
+        <w:rPr>
+          <w:i w:val="0"/>
+          <w:iCs w:val="0"/>
+          <w:sz w:val="26"/>
+          <w:szCs w:val="26"/>
+        </w:rPr>
+        <w:fldChar w:fldCharType="separate"/>
+      </w:r>
+      <w:r>
+        <w:rPr>
+          <w:i w:val="0"/>
+          <w:iCs w:val="0"/>
+          <w:noProof/>
+          <w:sz w:val="26"/>
+          <w:szCs w:val="26"/>
+        </w:rPr>
+        <w:t>1</w:t>
+      </w:r>
+      <w:r>
+        <w:rPr>
+          <w:i w:val="0"/>
+          <w:iCs w:val="0"/>
+          <w:sz w:val="26"/>
+          <w:szCs w:val="26"/>
+        </w:rPr>
+        <w:fldChar w:fldCharType="end"/>
+      </w:r>
+      <w:r>
+        <w:rPr>
+          <w:i w:val="0"/>
+          <w:iCs w:val="0"/>
+          <w:sz w:val="26"/>
+          <w:szCs w:val="26"/>
+        </w:rPr>
+        <w:t xml:space="preserve"> Scorecard.</w:t>
+      </w:r>
+      <w:bookmarkEnd w:id="39"/>
+    </w:p>
+    <w:p>
+      <w:pPr>
+        <w:jc w:val="center"/>
+      </w:pPr>
+      <w:r>
+        <w:rPr>
+          <w:noProof/>
+          <w:lang w:val="en-GB" w:eastAsia="en-GB"/>
+        </w:rPr>
+        <w:lastRenderedPageBreak/>
+        <w:drawing>
+          <wp:inline distT="0" distB="0" distL="0" distR="0" wp14:anchorId="54A61F61" wp14:editId="2794A3CE">
+            <wp:extent cx="5833872" cy="4087368"/>
+            <wp:effectExtent l="0" t="0" r="0" b="8890"/>
+            <wp:docPr id="6" name="Picture 6"/>
             <wp:cNvGraphicFramePr>
               <a:graphicFrameLocks xmlns:a="http://schemas.openxmlformats.org/drawingml/2006/main" noChangeAspect="1"/>
             </wp:cNvGraphicFramePr>
@@ -13967,186 +14019,6 @@
                   <pic:spPr>
                     <a:xfrm>
                       <a:off x="0" y="0"/>
-                      <a:ext cx="5590800" cy="3758400"/>
-                    </a:xfrm>
-                    <a:prstGeom prst="rect">
-                      <a:avLst/>
-                    </a:prstGeom>
-                  </pic:spPr>
-                </pic:pic>
-              </a:graphicData>
-            </a:graphic>
-          </wp:inline>
-        </w:drawing>
-      </w:r>
-    </w:p>
-    <w:p>
-      <w:pPr>
-        <w:pStyle w:val="Caption"/>
-        <w:jc w:val="center"/>
-        <w:rPr>
-          <w:i w:val="0"/>
-          <w:iCs w:val="0"/>
-          <w:sz w:val="26"/>
-          <w:szCs w:val="26"/>
-        </w:rPr>
-      </w:pPr>
-      <w:bookmarkStart w:id="39" w:name="_Toc77426204"/>
-      <w:r>
-        <w:rPr>
-          <w:i w:val="0"/>
-          <w:iCs w:val="0"/>
-          <w:sz w:val="26"/>
-          <w:szCs w:val="26"/>
-        </w:rPr>
-        <w:t xml:space="preserve">Hình </w:t>
-      </w:r>
-      <w:r>
-        <w:rPr>
-          <w:i w:val="0"/>
-          <w:iCs w:val="0"/>
-          <w:sz w:val="26"/>
-          <w:szCs w:val="26"/>
-        </w:rPr>
-        <w:fldChar w:fldCharType="begin"/>
-      </w:r>
-      <w:r>
-        <w:rPr>
-          <w:i w:val="0"/>
-          <w:iCs w:val="0"/>
-          <w:sz w:val="26"/>
-          <w:szCs w:val="26"/>
-        </w:rPr>
-        <w:instrText xml:space="preserve"> STYLEREF 2 \s </w:instrText>
-      </w:r>
-      <w:r>
-        <w:rPr>
-          <w:i w:val="0"/>
-          <w:iCs w:val="0"/>
-          <w:sz w:val="26"/>
-          <w:szCs w:val="26"/>
-        </w:rPr>
-        <w:fldChar w:fldCharType="separate"/>
-      </w:r>
-      <w:r>
-        <w:rPr>
-          <w:i w:val="0"/>
-          <w:iCs w:val="0"/>
-          <w:noProof/>
-          <w:sz w:val="26"/>
-          <w:szCs w:val="26"/>
-        </w:rPr>
-        <w:t>2.3</w:t>
-      </w:r>
-      <w:r>
-        <w:rPr>
-          <w:i w:val="0"/>
-          <w:iCs w:val="0"/>
-          <w:sz w:val="26"/>
-          <w:szCs w:val="26"/>
-        </w:rPr>
-        <w:fldChar w:fldCharType="end"/>
-      </w:r>
-      <w:r>
-        <w:rPr>
-          <w:i w:val="0"/>
-          <w:iCs w:val="0"/>
-          <w:sz w:val="26"/>
-          <w:szCs w:val="26"/>
-        </w:rPr>
-        <w:noBreakHyphen/>
-      </w:r>
-      <w:r>
-        <w:rPr>
-          <w:i w:val="0"/>
-          <w:iCs w:val="0"/>
-          <w:sz w:val="26"/>
-          <w:szCs w:val="26"/>
-        </w:rPr>
-        <w:fldChar w:fldCharType="begin"/>
-      </w:r>
-      <w:r>
-        <w:rPr>
-          <w:i w:val="0"/>
-          <w:iCs w:val="0"/>
-          <w:sz w:val="26"/>
-          <w:szCs w:val="26"/>
-        </w:rPr>
-        <w:instrText xml:space="preserve"> SEQ Hình \* ARABIC \s 2 </w:instrText>
-      </w:r>
-      <w:r>
-        <w:rPr>
-          <w:i w:val="0"/>
-          <w:iCs w:val="0"/>
-          <w:sz w:val="26"/>
-          <w:szCs w:val="26"/>
-        </w:rPr>
-        <w:fldChar w:fldCharType="separate"/>
-      </w:r>
-      <w:r>
-        <w:rPr>
-          <w:i w:val="0"/>
-          <w:iCs w:val="0"/>
-          <w:noProof/>
-          <w:sz w:val="26"/>
-          <w:szCs w:val="26"/>
-        </w:rPr>
-        <w:t>1</w:t>
-      </w:r>
-      <w:r>
-        <w:rPr>
-          <w:i w:val="0"/>
-          <w:iCs w:val="0"/>
-          <w:sz w:val="26"/>
-          <w:szCs w:val="26"/>
-        </w:rPr>
-        <w:fldChar w:fldCharType="end"/>
-      </w:r>
-      <w:r>
-        <w:rPr>
-          <w:i w:val="0"/>
-          <w:iCs w:val="0"/>
-          <w:sz w:val="26"/>
-          <w:szCs w:val="26"/>
-        </w:rPr>
-        <w:t xml:space="preserve"> Scorecard.</w:t>
-      </w:r>
-      <w:bookmarkEnd w:id="39"/>
-    </w:p>
-    <w:p>
-      <w:pPr>
-        <w:jc w:val="center"/>
-      </w:pPr>
-      <w:r>
-        <w:rPr>
-          <w:noProof/>
-          <w:lang w:val="en-GB" w:eastAsia="en-GB"/>
-        </w:rPr>
-        <w:lastRenderedPageBreak/>
-        <w:drawing>
-          <wp:inline distT="0" distB="0" distL="0" distR="0" wp14:anchorId="54A61F61" wp14:editId="2794A3CE">
-            <wp:extent cx="5833872" cy="4087368"/>
-            <wp:effectExtent l="0" t="0" r="0" b="8890"/>
-            <wp:docPr id="6" name="Picture 6"/>
-            <wp:cNvGraphicFramePr>
-              <a:graphicFrameLocks xmlns:a="http://schemas.openxmlformats.org/drawingml/2006/main" noChangeAspect="1"/>
-            </wp:cNvGraphicFramePr>
-            <a:graphic xmlns:a="http://schemas.openxmlformats.org/drawingml/2006/main">
-              <a:graphicData uri="http://schemas.openxmlformats.org/drawingml/2006/picture">
-                <pic:pic xmlns:pic="http://schemas.openxmlformats.org/drawingml/2006/picture">
-                  <pic:nvPicPr>
-                    <pic:cNvPr id="1" name=""/>
-                    <pic:cNvPicPr/>
-                  </pic:nvPicPr>
-                  <pic:blipFill>
-                    <a:blip r:embed="rId18"/>
-                    <a:stretch>
-                      <a:fillRect/>
-                    </a:stretch>
-                  </pic:blipFill>
-                  <pic:spPr>
-                    <a:xfrm>
-                      <a:off x="0" y="0"/>
                       <a:ext cx="5833872" cy="4087368"/>
                     </a:xfrm>
                     <a:prstGeom prst="rect">
@@ -14252,7 +14124,7 @@
         <w:spacing w:line="360" w:lineRule="auto"/>
         <w:jc w:val="both"/>
       </w:pPr>
-      <w:bookmarkStart w:id="40" w:name="_Toc77426177"/>
+      <w:bookmarkStart w:id="40" w:name="_Toc77540586"/>
       <w:r>
         <w:t>Những khó khăn mà doanh nghiệp gặp phải khi triển khai hệ thống thông tin này vào doanh nghiệp.</w:t>
       </w:r>
@@ -14283,17 +14155,24 @@
           <w:i/>
         </w:rPr>
       </w:pPr>
-      <w:bookmarkStart w:id="41" w:name="_Toc77426178"/>
-      <w:r>
-        <w:t>Những hạn chế của hệ hỗ trợ ra quyết định.</w:t>
+      <w:bookmarkStart w:id="41" w:name="_Toc77540587"/>
+      <w:r>
+        <w:t>Giới hạn</w:t>
+      </w:r>
+      <w:r>
+        <w:t xml:space="preserve"> của hệ hỗ trợ ra quyết định.</w:t>
       </w:r>
       <w:bookmarkEnd w:id="41"/>
     </w:p>
     <w:p>
       <w:pPr>
         <w:pStyle w:val="Heading3"/>
-      </w:pPr>
-      <w:bookmarkStart w:id="42" w:name="_Toc77426179"/>
+        <w:numPr>
+          <w:ilvl w:val="3"/>
+          <w:numId w:val="31"/>
+        </w:numPr>
+      </w:pPr>
+      <w:bookmarkStart w:id="42" w:name="_Toc77540588"/>
       <w:r>
         <w:t>Khó khăn trong việc định lượng tất cả dữ liệu.</w:t>
       </w:r>
@@ -14376,8 +14255,12 @@
     <w:p>
       <w:pPr>
         <w:pStyle w:val="Heading3"/>
-      </w:pPr>
-      <w:bookmarkStart w:id="43" w:name="_Toc77426180"/>
+        <w:numPr>
+          <w:ilvl w:val="3"/>
+          <w:numId w:val="31"/>
+        </w:numPr>
+      </w:pPr>
+      <w:bookmarkStart w:id="43" w:name="_Toc77540589"/>
       <w:r>
         <w:t>Không hiểu rõ giả định</w:t>
       </w:r>
@@ -14463,8 +14346,12 @@
     <w:p>
       <w:pPr>
         <w:pStyle w:val="Heading3"/>
-      </w:pPr>
-      <w:bookmarkStart w:id="44" w:name="_Toc77426181"/>
+        <w:numPr>
+          <w:ilvl w:val="3"/>
+          <w:numId w:val="31"/>
+        </w:numPr>
+      </w:pPr>
+      <w:bookmarkStart w:id="44" w:name="_Toc77540590"/>
       <w:r>
         <w:t>Lỗi thiết kế hệ thống.</w:t>
       </w:r>
@@ -14561,11 +14448,15 @@
     <w:p>
       <w:pPr>
         <w:pStyle w:val="Heading3"/>
+        <w:numPr>
+          <w:ilvl w:val="3"/>
+          <w:numId w:val="31"/>
+        </w:numPr>
         <w:rPr>
           <w:lang w:val="vi-VN"/>
         </w:rPr>
       </w:pPr>
-      <w:bookmarkStart w:id="45" w:name="_Toc77426182"/>
+      <w:bookmarkStart w:id="45" w:name="_Toc77540591"/>
       <w:r>
         <w:t>Khó khăn trong việc thu thập tất cả dữ liệu cần thiết</w:t>
       </w:r>
@@ -14611,11 +14502,15 @@
     <w:p>
       <w:pPr>
         <w:pStyle w:val="Heading3"/>
+        <w:numPr>
+          <w:ilvl w:val="3"/>
+          <w:numId w:val="31"/>
+        </w:numPr>
         <w:rPr>
           <w:lang w:val="vi-VN"/>
         </w:rPr>
       </w:pPr>
-      <w:bookmarkStart w:id="46" w:name="_Toc77426183"/>
+      <w:bookmarkStart w:id="46" w:name="_Toc77540592"/>
       <w:r>
         <w:lastRenderedPageBreak/>
         <w:t>Nhà quản lý thiếu kiến thức</w:t>
@@ -14672,7 +14567,7 @@
           <w:i/>
         </w:rPr>
       </w:pPr>
-      <w:bookmarkStart w:id="47" w:name="_Toc77426184"/>
+      <w:bookmarkStart w:id="47" w:name="_Toc77540593"/>
       <w:r>
         <w:t>Nhược điểm</w:t>
       </w:r>
@@ -14687,8 +14582,12 @@
     <w:p>
       <w:pPr>
         <w:pStyle w:val="Heading3"/>
-      </w:pPr>
-      <w:bookmarkStart w:id="48" w:name="_Toc77426185"/>
+        <w:numPr>
+          <w:ilvl w:val="3"/>
+          <w:numId w:val="31"/>
+        </w:numPr>
+      </w:pPr>
+      <w:bookmarkStart w:id="48" w:name="_Toc77540594"/>
       <w:r>
         <w:t>Q</w:t>
       </w:r>
@@ -14777,8 +14676,12 @@
     <w:p>
       <w:pPr>
         <w:pStyle w:val="Heading3"/>
-      </w:pPr>
-      <w:bookmarkStart w:id="49" w:name="_Toc77426186"/>
+        <w:numPr>
+          <w:ilvl w:val="3"/>
+          <w:numId w:val="31"/>
+        </w:numPr>
+      </w:pPr>
+      <w:bookmarkStart w:id="49" w:name="_Toc77540595"/>
       <w:r>
         <w:t>Phụ thuộc quá nhiều vào DSS.</w:t>
       </w:r>
@@ -14803,8 +14706,12 @@
     <w:p>
       <w:pPr>
         <w:pStyle w:val="Heading3"/>
-      </w:pPr>
-      <w:bookmarkStart w:id="50" w:name="_Toc77426187"/>
+        <w:numPr>
+          <w:ilvl w:val="3"/>
+          <w:numId w:val="31"/>
+        </w:numPr>
+      </w:pPr>
+      <w:bookmarkStart w:id="50" w:name="_Toc77540596"/>
       <w:r>
         <w:t>Đánh giá tính chủ quan.</w:t>
       </w:r>
@@ -14841,8 +14748,12 @@
     <w:p>
       <w:pPr>
         <w:pStyle w:val="Heading3"/>
-      </w:pPr>
-      <w:bookmarkStart w:id="51" w:name="_Toc77426188"/>
+        <w:numPr>
+          <w:ilvl w:val="3"/>
+          <w:numId w:val="31"/>
+        </w:numPr>
+      </w:pPr>
+      <w:bookmarkStart w:id="51" w:name="_Toc77540597"/>
       <w:r>
         <w:t>Chi phí phát triển.</w:t>
       </w:r>
@@ -14929,7 +14840,7 @@
           <w:i/>
         </w:rPr>
       </w:pPr>
-      <w:bookmarkStart w:id="52" w:name="_Toc77426189"/>
+      <w:bookmarkStart w:id="52" w:name="_Toc77540598"/>
       <w:r>
         <w:t>Rào cản khi sử dụng DSS.</w:t>
       </w:r>
@@ -14978,8 +14889,12 @@
     <w:p>
       <w:pPr>
         <w:pStyle w:val="Heading3"/>
-      </w:pPr>
-      <w:bookmarkStart w:id="53" w:name="_Toc77426190"/>
+        <w:numPr>
+          <w:ilvl w:val="3"/>
+          <w:numId w:val="31"/>
+        </w:numPr>
+      </w:pPr>
+      <w:bookmarkStart w:id="53" w:name="_Toc77540599"/>
       <w:r>
         <w:t>Ngại</w:t>
       </w:r>
@@ -15075,8 +14990,12 @@
     <w:p>
       <w:pPr>
         <w:pStyle w:val="Heading3"/>
-      </w:pPr>
-      <w:bookmarkStart w:id="54" w:name="_Toc77426191"/>
+        <w:numPr>
+          <w:ilvl w:val="3"/>
+          <w:numId w:val="31"/>
+        </w:numPr>
+      </w:pPr>
+      <w:bookmarkStart w:id="54" w:name="_Toc77540600"/>
       <w:r>
         <w:lastRenderedPageBreak/>
         <w:t>Thoát khỏ</w:t>
@@ -15121,8 +15040,12 @@
     <w:p>
       <w:pPr>
         <w:pStyle w:val="Heading3"/>
-      </w:pPr>
-      <w:bookmarkStart w:id="55" w:name="_Toc77426192"/>
+        <w:numPr>
+          <w:ilvl w:val="3"/>
+          <w:numId w:val="31"/>
+        </w:numPr>
+      </w:pPr>
+      <w:bookmarkStart w:id="55" w:name="_Toc77540601"/>
       <w:r>
         <w:t>Nỗi sợ hãi khi triển khai công nghệ mớ</w:t>
       </w:r>
@@ -15152,8 +15075,12 @@
     <w:p>
       <w:pPr>
         <w:pStyle w:val="Heading3"/>
-      </w:pPr>
-      <w:bookmarkStart w:id="56" w:name="_Toc77426193"/>
+        <w:numPr>
+          <w:ilvl w:val="3"/>
+          <w:numId w:val="31"/>
+        </w:numPr>
+      </w:pPr>
+      <w:bookmarkStart w:id="56" w:name="_Toc77540602"/>
       <w:r>
         <w:t>Rủi ro khi áp dụng hệ thống.</w:t>
       </w:r>
@@ -15247,7 +15174,7 @@
         <w:pStyle w:val="Heading1"/>
         <w:spacing w:line="360" w:lineRule="auto"/>
       </w:pPr>
-      <w:bookmarkStart w:id="57" w:name="_Toc77426194"/>
+      <w:bookmarkStart w:id="57" w:name="_Toc77540603"/>
       <w:r>
         <w:lastRenderedPageBreak/>
         <w:t>CÁC VẤN ĐỀ VỀ ĐẠO ĐỨC, XÃ HỘI VÀ PHÁP LÝ TRONG VIỆC TRIỂN KHAI HỆ THỐNG THÔNG TIN.</w:t>
@@ -15393,7 +15320,7 @@
         <w:pStyle w:val="Heading2"/>
         <w:spacing w:line="360" w:lineRule="auto"/>
       </w:pPr>
-      <w:bookmarkStart w:id="58" w:name="_Toc77426195"/>
+      <w:bookmarkStart w:id="58" w:name="_Toc77540604"/>
       <w:r>
         <w:t>Mô hình hóa sự</w:t>
       </w:r>
@@ -15662,7 +15589,7 @@
         <w:pStyle w:val="Heading2"/>
         <w:spacing w:line="360" w:lineRule="auto"/>
       </w:pPr>
-      <w:bookmarkStart w:id="59" w:name="_Toc77426196"/>
+      <w:bookmarkStart w:id="59" w:name="_Toc77540605"/>
       <w:r>
         <w:t xml:space="preserve">Lý thuyết đạo đức khi áp dụng vào </w:t>
       </w:r>
@@ -16010,7 +15937,7 @@
         <w:pStyle w:val="Heading2"/>
         <w:spacing w:line="360" w:lineRule="auto"/>
       </w:pPr>
-      <w:bookmarkStart w:id="60" w:name="_Toc77426197"/>
+      <w:bookmarkStart w:id="60" w:name="_Toc77540606"/>
       <w:r>
         <w:t>Năm chiều hướng đạo đức của thời đại thông tin</w:t>
       </w:r>
@@ -16148,7 +16075,7 @@
         <w:pStyle w:val="Heading2"/>
         <w:spacing w:line="360" w:lineRule="auto"/>
       </w:pPr>
-      <w:bookmarkStart w:id="61" w:name="_Toc77426198"/>
+      <w:bookmarkStart w:id="61" w:name="_Toc77540607"/>
       <w:r>
         <w:lastRenderedPageBreak/>
         <w:t>Quyền riêng tư, bảo mật thông tin và bảo vệ dữ liệu</w:t>
@@ -16180,12 +16107,55 @@
           <w:sz w:val="26"/>
           <w:szCs w:val="26"/>
         </w:rPr>
-        <w:t xml:space="preserve"> xử lý thông tin riêng lẻ từ các nguồn để tạo ra các kết quả. Một kịch bản là thông tin này chỉ được sử dụng để xử lý thông hay là điều này ngụ ý rằng nó sẽ không được chia sẻ với những người khác ngoài nhóm các nhà cung cấp dịch vụ. Tuy nhiên, trong một số trường hợp, các nhà cung cấp DSS có thể giữ lại thông tin này và sử dụng nó cho các mục đích khác, ví dụ như để cải thiện hệ thống của họ, để thực hiện nghiên cứu hoặc thậm chí cho các mục đích thương mại. Việc sử dụng thứ hai, ít nhất là ở nhiều nơi là một vấn đề gây tranh cãi và một số Khách hàng sẽ không sẵn sàng hợp tác với các công ty mà việc sử dụng thương mại là không thể thương lượng. Về quyền riêng tư, điều cần thiết là các nhà cung cấp DSS phải đảm bảo mức độ bí mật và bảo vệ sơ bộ giống như các nhà cung cấp dịch vụ. Tất cả các bên liên quan (không chỉ các nhà cung cấp DSS mà còn tất cả các nhà cung cấp dịch vụ MIS khác) phải tôn trọng các quy tắc bảo mật thông tin và các nguyên tắc quản lý việc xử lý dữ liệu. Tuy nhiên, một vấn đề có thể xảy ra là các nhà cung cấp DSS không thể đảm bảo mức độ bảo mật thông, vì dữ liệu Khách hàng được họ nắm giữ cho các mục đích khác ngoài xử lý thông tin, chẳng hạn như cải tiến hơn nữa hệ thống của họ. Trong tình huống thứ hai, không rõ liệu nhân viên của một công ty DSS có thể - trên cơ sở quyền của khách hàng từ chối cung cấp quyền truy cập cho những người có yêu cầu cung cấp dữ liệu đó hay không. Một vấn đề khác có thể là việc xử lý dữ liệu liên quan đến DSS thường sẽ là một vấn đề quốc tế; liên quan đến các dịch vụ đám mây, cơ sở dữ liệu hoặc hệ thống xử lý dữ liệu được tổ chức ở một quốc gia khác với quốc gia mà DSS được sử dụng. Ví dụ, điều này có thể bao gồm rằng dữ liệu của khách hàng được lưu trữ trong cơ sở dữ liệu hoặc đám mây được lưu trữ trong các lãnh thổ của Hoa Kỳ và do đó được bảo mật bằng các quy định về quyền riêng tư ít bảo vệ hơn. Nếu được chuyển từ một Quốc gia Thành viên EU sang một nước thứ ba, các quy định trong chương V của GDPR của Liên minh Châu Âu phải được tuân thủ.</w:t>
-      </w:r>
-    </w:p>
-    <w:p>
-      <w:pPr>
-        <w:spacing w:line="360" w:lineRule="auto"/>
+        <w:t xml:space="preserve"> xử lý thông tin riêng lẻ từ các nguồn để tạo ra các kết quả. </w:t>
+      </w:r>
+      <w:r>
+        <w:rPr>
+          <w:sz w:val="26"/>
+          <w:szCs w:val="26"/>
+        </w:rPr>
+        <w:t xml:space="preserve">Thông tin trong DSS </w:t>
+      </w:r>
+      <w:r>
+        <w:rPr>
+          <w:sz w:val="26"/>
+          <w:szCs w:val="26"/>
+        </w:rPr>
+        <w:t>không được chia sẻ với những người khác ngoài nhóm các nhà cung cấp dịch vụ. Tuy nhiên, các nhà cung cấp DSS có thể giữ lại thông tin này và sử dụng nó cho các mục đích khác, ví dụ như để cải thiện hệ thống của họ, để thực hiện nghiên cứu hoặc thậm chí cho các mục đích thương mại. Về quyền riêng tư, điều cần thiết là các nhà cung cấp DSS phải đảm bảo mức độ bí mật và bảo vệ sơ bộ giống như các nhà cung cấp dịch vụ. Tất cả các bên liên quan (không chỉ các nhà cung cấp DSS mà còn tất cả các nhà cung cấp dịch vụ MIS khác) phải tôn trọng các quy tắc bảo mật thông tin và các nguyên tắc quản lý việc xử lý dữ liệu. Tuy nhiên, một vấn đề có thể xảy ra là các nhà cung cấp DSS không thể đảm bảo mức độ bảo mật thông</w:t>
+      </w:r>
+      <w:r>
+        <w:rPr>
+          <w:sz w:val="26"/>
+          <w:szCs w:val="26"/>
+        </w:rPr>
+        <w:t xml:space="preserve"> tin</w:t>
+      </w:r>
+      <w:r>
+        <w:rPr>
+          <w:sz w:val="26"/>
+          <w:szCs w:val="26"/>
+        </w:rPr>
+        <w:t xml:space="preserve">, vì dữ liệu </w:t>
+      </w:r>
+      <w:r>
+        <w:rPr>
+          <w:sz w:val="26"/>
+          <w:szCs w:val="26"/>
+        </w:rPr>
+        <w:t>k</w:t>
+      </w:r>
+      <w:r>
+        <w:rPr>
+          <w:sz w:val="26"/>
+          <w:szCs w:val="26"/>
+        </w:rPr>
+        <w:t>hách hàng được họ nắm giữ cho các mục đích khác ngoài xử lý thông tin, chẳng hạn như cải tiến hơn nữa hệ thống của họ. Trong tình huống thứ hai, không rõ liệu nhân viên của một công ty DSS có thể - trên cơ sở quyền của khách hàng từ chối cung cấp quyền truy cập cho những người có yêu cầu cung cấp dữ liệu đó hay không. Một vấn đề khác có thể là việc xử lý dữ liệu liên quan đến DSS thường sẽ là một vấn đề quốc tế; liên quan đến các dịch vụ đám mây, cơ sở dữ liệu hoặc hệ thống xử lý dữ liệu được tổ chức ở một quốc gia khác với quốc gia mà DSS được sử dụng. Ví dụ, điều này có thể bao gồm rằng dữ liệu của khách hàng được lưu trữ trong cơ sở dữ liệu hoặc đám mây được lưu trữ trong các lãnh thổ của Hoa Kỳ và do đó được bảo mật bằng các quy định về quyền riêng tư ít bảo vệ hơn. Nếu được chuyển từ một Quốc gia Thành viên EU sang một nước thứ ba, các quy định trong chương V của GDPR của Liên minh Châu Âu phải được tuân thủ.</w:t>
+      </w:r>
+    </w:p>
+    <w:p>
+      <w:pPr>
+        <w:spacing w:line="360" w:lineRule="auto"/>
+        <w:ind w:firstLine="810"/>
         <w:jc w:val="both"/>
         <w:rPr>
           <w:sz w:val="26"/>
@@ -16197,7 +16167,7 @@
           <w:sz w:val="26"/>
           <w:szCs w:val="26"/>
         </w:rPr>
-        <w:t xml:space="preserve">Nếu dữ liệu thực sự ẩn danh, chúng có thể được sử dụng mà không cần sự đồng ý. Tuy nhiên, nếu một người có thể được xác định ngay cả khi trực tiếp, chẳng hạn bằng cách kết hợp nhiều nguồn thông tin, dữ liệu phải được coi là có thể nhận dạng được, và các nghĩa vụ pháp lý, chẳng hạn như nhận được sự đồng ý, được áp dụng. Như đã nêu ở trên, việc đảm bảo tuân thủ tính bảo mật thông tin và các yêu cầu sơ bộ khác trở nên khó khăn hơn nếu dữ liệu được các nhà cung cấp DSS sử dụng cho các mục đích khác ngoài xử lý thông tin. Nếu dữ liệu Khách hang nhạy cảm được sử dụng trong tổ chức để cải thiện hoạt động của hệ thống do đó sẽ mang lại lợi ích riêng hoặc được chia sẻ với các nhà cung cấp DSS cho các hoạt động thuần túy kỹ thuật với dữ liệu, thì điều này có thể thấy tương tự như việc đánh giá (giám sát và cải tiến) dịch vụ được cung cấp, và do đó Khách hàng hoàn toàn đồng ý với loại hình sử dụng này. Khi dữ liệu được sử dụng cho các mục đích vượt quá đảm bảo chất lượng theo nghĩa nghiêm ngặt, chẳng hạn như nghiên cứu khoa học hoặc khi nhà cung cấp DSS sử dụng chúng cho mục đích riêng của họ, thì đây có </w:t>
+        <w:t xml:space="preserve">Nếu dữ liệu thực sự ẩn danh, chúng có thể được sử dụng mà không cần sự đồng ý. Tuy nhiên, nếu một người có thể được xác định ngay cả khi trực tiếp, chẳng hạn bằng cách kết hợp nhiều nguồn thông tin, dữ liệu phải được coi là có thể nhận dạng được, và các nghĩa vụ pháp lý, chẳng hạn như nhận được sự đồng ý, được áp dụng. Như đã nêu ở trên, việc đảm bảo tuân thủ tính bảo mật thông tin và các yêu cầu sơ bộ khác trở nên khó khăn hơn nếu dữ liệu được các nhà cung cấp DSS sử dụng cho các mục đích khác ngoài xử lý thông tin. Nếu dữ liệu Khách hang nhạy cảm được sử dụng trong tổ chức để cải thiện hoạt động của hệ thống do đó sẽ mang lại lợi ích riêng hoặc được chia sẻ với các nhà cung cấp DSS cho các hoạt động thuần túy kỹ thuật với dữ liệu, thì điều này có thể thấy tương tự như việc đánh giá (giám sát và cải tiến) dịch vụ được cung cấp, và do đó Khách hàng hoàn toàn đồng ý với loại hình sử dụng này. Khi dữ liệu được sử dụng cho các mục đích vượt quá đảm bảo chất lượng theo nghĩa nghiêm ngặt, chẳng hạn như nghiên cứu khoa học hoặc khi nhà cung cấp DSS sử dụng chúng cho mục đích riêng của họ, thì đây có thể là hành vi sử dụng dữ liệu bất hợp pháp mà không có sự đồng ý. Một minh chứng rõ ràng về điều này là trường hợp thỏa thuận của Tổ chức Tín thác Hoàng gia London NHS với Google DeepMind. Nó chứng tỏ rằng có một ranh giới phân chia giữa việc sử dụng hợp lý dữ liệu Khách hàng để cải thiện dịch </w:t>
       </w:r>
       <w:r>
         <w:rPr>
@@ -16205,7 +16175,7 @@
           <w:szCs w:val="26"/>
         </w:rPr>
         <w:lastRenderedPageBreak/>
-        <w:t>thể là hành vi sử dụng dữ liệu bất hợp pháp mà không có sự đồng ý. Một minh chứng rõ ràng về điều này là trường hợp thỏa thuận của Tổ chức Tín thác Hoàng gia London NHS với Google DeepMind. Nó chứng tỏ rằng có một ranh giới phân chia giữa việc sử dụng hợp lý dữ liệu Khách hàng để cải thiện dịch vụ và, việc sử dụng không hợp lý, bất ngờ hoặc không cân xứng về mặt pháp lý. Trong trường hợp này, Royal Free đã chia sẻ dữ liệu nhận dạng của 1,6 triệu Khách hàng mà không có sự đồng ý của họ, với DeepMind để kiểm tra tính an toàn của ứng dụng Streams của họ, ứng dụng đang được phát triển để cảnh báo về các Khách hàng. Thực hiện lần lượt từng nguyên tắc bảo vệ dữ liệu theo Chỉ thị bảo vệ dữ liệu của Châu Âu, Ủy viên bác bỏ rằng việc sử dụng dữ liệu như vậy có thể hợp pháp dựa trên sự đồng ý ngụ ý của 1,6 triệu Khách hàng và không có đủ bằng chứng để tuyên bố rằng việc xử lý dữ liệu có thể dựa trên nhu cầu y tế. Ủy viên đã không bị thuyết phục rằng cần thiết hoặc tương xứng để xử lý khối lượng dữ liệu này để kiểm tra tính an toàn lâm sàng của ứng dụng. Hơn nữa, Ủy viên nói rõ rằng việc thiếu thông tin và tính minh bạch đối với Khách hàng sẽ không cho phép họ ngăn cản hoặc từ chối xử lý. Cuối cùng, Royal Free đã không thực hiện được một thỏa thuận đủ chi tiết với DeepMind để đảm bảo rằng chỉ có thể truy cập vào Deepmind những dữ liệu tối thiểu có thể xảy ra và việc xử lý sẽ được tiến hành với những phương tiện hạn chế. Mặc dù các nguyên tắc bảo vệ dữ liệu trong GDPR phần lớn vẫn giống như các nguyên tắc trong Chỉ thị bảo vệ dữ liệu trước đây, nhưng quy định mới nghiêm ngặt hơn về một số điểm. Ví dụ: nó yêu cầu người kiểm soát dữ liệu phải thực hiện đánh giá tác động trước khi xử lý cụ thể là xử lý bằng công nghệ mới nếu điều đó có khả năng dẫn đến rủi ro cao đối với quyền và tự do của các cá nhân. Nói chung, Khách hàng được gửi đi sẽ được yêu cầu để sử dụng thông tin Khách hàng có thể nhận dạng cho các mục đích khác ngoài chăm sóc, bảo vệ chất lượng và an toàn của dịch vụ và quản lý các dịch vụ. Ở một số quốc gia, chẳng hạn như Hà Lan, luật mới về xử lý dữ liệu điện tử đã được (hoặc đang) ban hành, cần có sự đồng ý rõ ràng tại thời điểm dữ liệu Khách hàng đang được trao đổi giữa hai hoặc nhiều cơ sở. Luật Hà Lan không áp dụng cho việc trao đổi dữ liệu Khách hàng trong một cơ sở.</w:t>
+        <w:t>vụ và, việc sử dụng không hợp lý, bất ngờ hoặc không cân xứng về mặt pháp lý. Trong trường hợp này, Royal Free đã chia sẻ dữ liệu nhận dạng của 1,6 triệu Khách hàng mà không có sự đồng ý của họ, với DeepMind để kiểm tra tính an toàn của ứng dụng Streams của họ, ứng dụng đang được phát triển để cảnh báo về các Khách hàng. Thực hiện lần lượt từng nguyên tắc bảo vệ dữ liệu theo Chỉ thị bảo vệ dữ liệu của Châu Âu, Ủy viên bác bỏ rằng việc sử dụng dữ liệu như vậy có thể hợp pháp dựa trên sự đồng ý ngụ ý của 1,6 triệu Khách hàng và không có đủ bằng chứng để tuyên bố rằng việc xử lý dữ liệu có thể dựa trên nhu cầu y tế. Ủy viên đã không bị thuyết phục rằng cần thiết hoặc tương xứng để xử lý khối lượng dữ liệu này để kiểm tra tính an toàn lâm sàng của ứng dụng. Hơn nữa, Ủy viên nói rõ rằng việc thiếu thông tin và tính minh bạch đối với Khách hàng sẽ không cho phép họ ngăn cản hoặc từ chối xử lý. Cuối cùng, Royal Free đã không thực hiện được một thỏa thuận đủ chi tiết với DeepMind để đảm bảo rằng chỉ có thể truy cập vào Deepmind những dữ liệu tối thiểu có thể xảy ra và việc xử lý sẽ được tiến hành với những phương tiện hạn chế. Mặc dù các nguyên tắc bảo vệ dữ liệu trong GDPR phần lớn vẫn giống như các nguyên tắc trong Chỉ thị bảo vệ dữ liệu trước đây, nhưng quy định mới nghiêm ngặt hơn về một số điểm. Ví dụ: nó yêu cầu người kiểm soát dữ liệu phải thực hiện đánh giá tác động trước khi xử lý cụ thể là xử lý bằng công nghệ mới nếu điều đó có khả năng dẫn đến rủi ro cao đối với quyền và tự do của các cá nhân. Nói chung, Khách hàng được gửi đi sẽ được yêu cầu để sử dụng thông tin Khách hàng có thể nhận dạng cho các mục đích khác ngoài chăm sóc, bảo vệ chất lượng và an toàn của dịch vụ và quản lý các dịch vụ. Ở một số quốc gia, chẳng hạn như Hà Lan, luật mới về xử lý dữ liệu điện tử đã được (hoặc đang) ban hành, cần có sự đồng ý rõ ràng tại thời điểm dữ liệu Khách hàng đang được trao đổi giữa hai hoặc nhiều cơ sở. Luật Hà Lan không áp dụng cho việc trao đổi dữ liệu Khách hàng trong một cơ sở.</w:t>
       </w:r>
     </w:p>
     <w:p>
@@ -16234,7 +16204,7 @@
         <w:ind w:firstLine="360"/>
         <w:jc w:val="center"/>
       </w:pPr>
-      <w:bookmarkStart w:id="62" w:name="_Toc77426199"/>
+      <w:bookmarkStart w:id="62" w:name="_Toc77540608"/>
       <w:r>
         <w:lastRenderedPageBreak/>
         <w:t>THAM KHẢO</w:t>
@@ -16333,7 +16303,7 @@
           <w:sz w:val="26"/>
         </w:rPr>
       </w:pPr>
-      <w:hyperlink r:id="rId19" w:history="1">
+      <w:hyperlink r:id="rId18" w:history="1">
         <w:r>
           <w:rPr>
             <w:rStyle w:val="Hyperlink"/>
@@ -16378,7 +16348,7 @@
           <w:sz w:val="26"/>
         </w:rPr>
       </w:pPr>
-      <w:hyperlink r:id="rId20" w:history="1">
+      <w:hyperlink r:id="rId19" w:history="1">
         <w:r>
           <w:rPr>
             <w:rStyle w:val="Hyperlink"/>
@@ -16445,7 +16415,7 @@
           <w:u w:val="none"/>
         </w:rPr>
       </w:pPr>
-      <w:hyperlink r:id="rId21" w:history="1">
+      <w:hyperlink r:id="rId20" w:history="1">
         <w:r>
           <w:rPr>
             <w:rStyle w:val="Hyperlink"/>
@@ -16498,7 +16468,7 @@
           <w:sz w:val="26"/>
         </w:rPr>
       </w:pPr>
-      <w:hyperlink r:id="rId22" w:history="1">
+      <w:hyperlink r:id="rId21" w:history="1">
         <w:r>
           <w:rPr>
             <w:rStyle w:val="Hyperlink"/>
@@ -16538,7 +16508,7 @@
           <w:sz w:val="26"/>
         </w:rPr>
       </w:pPr>
-      <w:hyperlink r:id="rId23" w:history="1">
+      <w:hyperlink r:id="rId22" w:history="1">
         <w:r>
           <w:rPr>
             <w:rStyle w:val="Hyperlink"/>
@@ -16586,7 +16556,7 @@
           <w:bCs/>
         </w:rPr>
       </w:pPr>
-      <w:hyperlink r:id="rId24" w:history="1">
+      <w:hyperlink r:id="rId23" w:history="1">
         <w:r>
           <w:rPr>
             <w:rStyle w:val="Hyperlink"/>
@@ -16615,8 +16585,8 @@
       </w:pPr>
     </w:p>
     <w:sectPr>
-      <w:footerReference w:type="default" r:id="rId25"/>
-      <w:footerReference w:type="first" r:id="rId26"/>
+      <w:footerReference w:type="default" r:id="rId24"/>
+      <w:footerReference w:type="first" r:id="rId25"/>
       <w:pgSz w:w="11907" w:h="16840" w:code="9"/>
       <w:pgMar w:top="284" w:right="425" w:bottom="284" w:left="567" w:header="720" w:footer="0" w:gutter="0"/>
       <w:pgNumType w:start="1"/>
@@ -16629,7 +16599,7 @@
 </file>
 
 <file path=word/endnotes.xml><?xml version="1.0" encoding="utf-8"?>
-<w:endnotes xmlns:wpc="http://schemas.microsoft.com/office/word/2010/wordprocessingCanvas" xmlns:cx="http://schemas.microsoft.com/office/drawing/2014/chartex" xmlns:cx1="http://schemas.microsoft.com/office/drawing/2015/9/8/chartex" xmlns:cx2="http://schemas.microsoft.com/office/drawing/2015/10/21/chartex" xmlns:cx3="http://schemas.microsoft.com/office/drawing/2016/5/9/chartex" xmlns:cx4="http://schemas.microsoft.com/office/drawing/2016/5/10/chartex" xmlns:cx5="http://schemas.microsoft.com/office/drawing/2016/5/11/chartex" xmlns:cx6="http://schemas.microsoft.com/office/drawing/2016/5/12/chartex" xmlns:cx7="http://schemas.microsoft.com/office/drawing/2016/5/13/chartex" xmlns:cx8="http://schemas.microsoft.com/office/drawing/2016/5/14/chartex" xmlns:mc="http://schemas.openxmlformats.org/markup-compatibility/2006" xmlns:aink="http://schemas.microsoft.com/office/drawing/2016/ink" xmlns:am3d="http://schemas.microsoft.com/office/drawing/2017/model3d" xmlns:o="urn:schemas-microsoft-com:office:office" xmlns:r="http://schemas.openxmlformats.org/officeDocument/2006/relationships" xmlns:m="http://schemas.openxmlformats.org/officeDocument/2006/math" xmlns:v="urn:schemas-microsoft-com:vml" xmlns:wp14="http://schemas.microsoft.com/office/word/2010/wordprocessingDrawing" xmlns:wp="http://schemas.openxmlformats.org/drawingml/2006/wordprocessingDrawing" xmlns:w10="urn:schemas-microsoft-com:office:word" xmlns:w="http://schemas.openxmlformats.org/wordprocessingml/2006/main" xmlns:w14="http://schemas.microsoft.com/office/word/2010/wordml" xmlns:w15="http://schemas.microsoft.com/office/word/2012/wordml" xmlns:w16cex="http://schemas.microsoft.com/office/word/2018/wordml/cex" xmlns:w16cid="http://schemas.microsoft.com/office/word/2016/wordml/cid" xmlns:w16="http://schemas.microsoft.com/office/word/2018/wordml" xmlns:w16sdtdh="http://schemas.microsoft.com/office/word/2020/wordml/sdtdatahash" xmlns:w16se="http://schemas.microsoft.com/office/word/2015/wordml/symex" xmlns:wpg="http://schemas.microsoft.com/office/word/2010/wordprocessingGroup" xmlns:wpi="http://schemas.microsoft.com/office/word/2010/wordprocessingInk" xmlns:wne="http://schemas.microsoft.com/office/word/2006/wordml" xmlns:wps="http://schemas.microsoft.com/office/word/2010/wordprocessingShape" mc:Ignorable="w14 w15 w16se w16cid w16 w16cex w16sdtdh wp14">
+<w:endnotes xmlns:wpc="http://schemas.microsoft.com/office/word/2010/wordprocessingCanvas" xmlns:cx="http://schemas.microsoft.com/office/drawing/2014/chartex" xmlns:mc="http://schemas.openxmlformats.org/markup-compatibility/2006" xmlns:o="urn:schemas-microsoft-com:office:office" xmlns:r="http://schemas.openxmlformats.org/officeDocument/2006/relationships" xmlns:m="http://schemas.openxmlformats.org/officeDocument/2006/math" xmlns:v="urn:schemas-microsoft-com:vml" xmlns:wp14="http://schemas.microsoft.com/office/word/2010/wordprocessingDrawing" xmlns:wp="http://schemas.openxmlformats.org/drawingml/2006/wordprocessingDrawing" xmlns:w10="urn:schemas-microsoft-com:office:word" xmlns:w="http://schemas.openxmlformats.org/wordprocessingml/2006/main" xmlns:w14="http://schemas.microsoft.com/office/word/2010/wordml" xmlns:w15="http://schemas.microsoft.com/office/word/2012/wordml" xmlns:w16se="http://schemas.microsoft.com/office/word/2015/wordml/symex" xmlns:wpg="http://schemas.microsoft.com/office/word/2010/wordprocessingGroup" xmlns:wpi="http://schemas.microsoft.com/office/word/2010/wordprocessingInk" xmlns:wne="http://schemas.microsoft.com/office/word/2006/wordml" xmlns:wps="http://schemas.microsoft.com/office/word/2010/wordprocessingShape" mc:Ignorable="w14 w15 w16se wp14">
   <w:endnote w:type="separator" w:id="-1">
     <w:p>
       <w:pPr>
@@ -16656,7 +16626,7 @@
 </file>
 
 <file path=word/footer1.xml><?xml version="1.0" encoding="utf-8"?>
-<w:ftr xmlns:wpc="http://schemas.microsoft.com/office/word/2010/wordprocessingCanvas" xmlns:cx="http://schemas.microsoft.com/office/drawing/2014/chartex" xmlns:cx1="http://schemas.microsoft.com/office/drawing/2015/9/8/chartex" xmlns:cx2="http://schemas.microsoft.com/office/drawing/2015/10/21/chartex" xmlns:cx3="http://schemas.microsoft.com/office/drawing/2016/5/9/chartex" xmlns:cx4="http://schemas.microsoft.com/office/drawing/2016/5/10/chartex" xmlns:cx5="http://schemas.microsoft.com/office/drawing/2016/5/11/chartex" xmlns:cx6="http://schemas.microsoft.com/office/drawing/2016/5/12/chartex" xmlns:cx7="http://schemas.microsoft.com/office/drawing/2016/5/13/chartex" xmlns:cx8="http://schemas.microsoft.com/office/drawing/2016/5/14/chartex" xmlns:mc="http://schemas.openxmlformats.org/markup-compatibility/2006" xmlns:aink="http://schemas.microsoft.com/office/drawing/2016/ink" xmlns:am3d="http://schemas.microsoft.com/office/drawing/2017/model3d" xmlns:o="urn:schemas-microsoft-com:office:office" xmlns:r="http://schemas.openxmlformats.org/officeDocument/2006/relationships" xmlns:m="http://schemas.openxmlformats.org/officeDocument/2006/math" xmlns:v="urn:schemas-microsoft-com:vml" xmlns:wp14="http://schemas.microsoft.com/office/word/2010/wordprocessingDrawing" xmlns:wp="http://schemas.openxmlformats.org/drawingml/2006/wordprocessingDrawing" xmlns:w10="urn:schemas-microsoft-com:office:word" xmlns:w="http://schemas.openxmlformats.org/wordprocessingml/2006/main" xmlns:w14="http://schemas.microsoft.com/office/word/2010/wordml" xmlns:w15="http://schemas.microsoft.com/office/word/2012/wordml" xmlns:w16cex="http://schemas.microsoft.com/office/word/2018/wordml/cex" xmlns:w16cid="http://schemas.microsoft.com/office/word/2016/wordml/cid" xmlns:w16="http://schemas.microsoft.com/office/word/2018/wordml" xmlns:w16sdtdh="http://schemas.microsoft.com/office/word/2020/wordml/sdtdatahash" xmlns:w16se="http://schemas.microsoft.com/office/word/2015/wordml/symex" xmlns:wpg="http://schemas.microsoft.com/office/word/2010/wordprocessingGroup" xmlns:wpi="http://schemas.microsoft.com/office/word/2010/wordprocessingInk" xmlns:wne="http://schemas.microsoft.com/office/word/2006/wordml" xmlns:wps="http://schemas.microsoft.com/office/word/2010/wordprocessingShape" mc:Ignorable="w14 w15 w16se w16cid w16 w16cex w16sdtdh wp14">
+<w:ftr xmlns:wpc="http://schemas.microsoft.com/office/word/2010/wordprocessingCanvas" xmlns:cx="http://schemas.microsoft.com/office/drawing/2014/chartex" xmlns:mc="http://schemas.openxmlformats.org/markup-compatibility/2006" xmlns:o="urn:schemas-microsoft-com:office:office" xmlns:r="http://schemas.openxmlformats.org/officeDocument/2006/relationships" xmlns:m="http://schemas.openxmlformats.org/officeDocument/2006/math" xmlns:v="urn:schemas-microsoft-com:vml" xmlns:wp14="http://schemas.microsoft.com/office/word/2010/wordprocessingDrawing" xmlns:wp="http://schemas.openxmlformats.org/drawingml/2006/wordprocessingDrawing" xmlns:w10="urn:schemas-microsoft-com:office:word" xmlns:w="http://schemas.openxmlformats.org/wordprocessingml/2006/main" xmlns:w14="http://schemas.microsoft.com/office/word/2010/wordml" xmlns:w15="http://schemas.microsoft.com/office/word/2012/wordml" xmlns:w16se="http://schemas.microsoft.com/office/word/2015/wordml/symex" xmlns:wpg="http://schemas.microsoft.com/office/word/2010/wordprocessingGroup" xmlns:wpi="http://schemas.microsoft.com/office/word/2010/wordprocessingInk" xmlns:wne="http://schemas.microsoft.com/office/word/2006/wordml" xmlns:wps="http://schemas.microsoft.com/office/word/2010/wordprocessingShape" mc:Ignorable="w14 w15 w16se wp14">
   <w:p>
     <w:pPr>
       <w:pStyle w:val="Footer"/>
@@ -16668,7 +16638,7 @@
 </file>
 
 <file path=word/footer2.xml><?xml version="1.0" encoding="utf-8"?>
-<w:ftr xmlns:wpc="http://schemas.microsoft.com/office/word/2010/wordprocessingCanvas" xmlns:cx="http://schemas.microsoft.com/office/drawing/2014/chartex" xmlns:cx1="http://schemas.microsoft.com/office/drawing/2015/9/8/chartex" xmlns:cx2="http://schemas.microsoft.com/office/drawing/2015/10/21/chartex" xmlns:cx3="http://schemas.microsoft.com/office/drawing/2016/5/9/chartex" xmlns:cx4="http://schemas.microsoft.com/office/drawing/2016/5/10/chartex" xmlns:cx5="http://schemas.microsoft.com/office/drawing/2016/5/11/chartex" xmlns:cx6="http://schemas.microsoft.com/office/drawing/2016/5/12/chartex" xmlns:cx7="http://schemas.microsoft.com/office/drawing/2016/5/13/chartex" xmlns:cx8="http://schemas.microsoft.com/office/drawing/2016/5/14/chartex" xmlns:mc="http://schemas.openxmlformats.org/markup-compatibility/2006" xmlns:aink="http://schemas.microsoft.com/office/drawing/2016/ink" xmlns:am3d="http://schemas.microsoft.com/office/drawing/2017/model3d" xmlns:o="urn:schemas-microsoft-com:office:office" xmlns:r="http://schemas.openxmlformats.org/officeDocument/2006/relationships" xmlns:m="http://schemas.openxmlformats.org/officeDocument/2006/math" xmlns:v="urn:schemas-microsoft-com:vml" xmlns:wp14="http://schemas.microsoft.com/office/word/2010/wordprocessingDrawing" xmlns:wp="http://schemas.openxmlformats.org/drawingml/2006/wordprocessingDrawing" xmlns:w10="urn:schemas-microsoft-com:office:word" xmlns:w="http://schemas.openxmlformats.org/wordprocessingml/2006/main" xmlns:w14="http://schemas.microsoft.com/office/word/2010/wordml" xmlns:w15="http://schemas.microsoft.com/office/word/2012/wordml" xmlns:w16cex="http://schemas.microsoft.com/office/word/2018/wordml/cex" xmlns:w16cid="http://schemas.microsoft.com/office/word/2016/wordml/cid" xmlns:w16="http://schemas.microsoft.com/office/word/2018/wordml" xmlns:w16sdtdh="http://schemas.microsoft.com/office/word/2020/wordml/sdtdatahash" xmlns:w16se="http://schemas.microsoft.com/office/word/2015/wordml/symex" xmlns:wpg="http://schemas.microsoft.com/office/word/2010/wordprocessingGroup" xmlns:wpi="http://schemas.microsoft.com/office/word/2010/wordprocessingInk" xmlns:wne="http://schemas.microsoft.com/office/word/2006/wordml" xmlns:wps="http://schemas.microsoft.com/office/word/2010/wordprocessingShape" mc:Ignorable="w14 w15 w16se w16cid w16 w16cex w16sdtdh wp14">
+<w:ftr xmlns:wpc="http://schemas.microsoft.com/office/word/2010/wordprocessingCanvas" xmlns:cx="http://schemas.microsoft.com/office/drawing/2014/chartex" xmlns:mc="http://schemas.openxmlformats.org/markup-compatibility/2006" xmlns:o="urn:schemas-microsoft-com:office:office" xmlns:r="http://schemas.openxmlformats.org/officeDocument/2006/relationships" xmlns:m="http://schemas.openxmlformats.org/officeDocument/2006/math" xmlns:v="urn:schemas-microsoft-com:vml" xmlns:wp14="http://schemas.microsoft.com/office/word/2010/wordprocessingDrawing" xmlns:wp="http://schemas.openxmlformats.org/drawingml/2006/wordprocessingDrawing" xmlns:w10="urn:schemas-microsoft-com:office:word" xmlns:w="http://schemas.openxmlformats.org/wordprocessingml/2006/main" xmlns:w14="http://schemas.microsoft.com/office/word/2010/wordml" xmlns:w15="http://schemas.microsoft.com/office/word/2012/wordml" xmlns:w16se="http://schemas.microsoft.com/office/word/2015/wordml/symex" xmlns:wpg="http://schemas.microsoft.com/office/word/2010/wordprocessingGroup" xmlns:wpi="http://schemas.microsoft.com/office/word/2010/wordprocessingInk" xmlns:wne="http://schemas.microsoft.com/office/word/2006/wordml" xmlns:wps="http://schemas.microsoft.com/office/word/2010/wordprocessingShape" mc:Ignorable="w14 w15 w16se wp14">
   <w:p>
     <w:pPr>
       <w:pStyle w:val="Footer"/>
@@ -16684,7 +16654,7 @@
 </file>
 
 <file path=word/footer3.xml><?xml version="1.0" encoding="utf-8"?>
-<w:ftr xmlns:wpc="http://schemas.microsoft.com/office/word/2010/wordprocessingCanvas" xmlns:cx="http://schemas.microsoft.com/office/drawing/2014/chartex" xmlns:cx1="http://schemas.microsoft.com/office/drawing/2015/9/8/chartex" xmlns:cx2="http://schemas.microsoft.com/office/drawing/2015/10/21/chartex" xmlns:cx3="http://schemas.microsoft.com/office/drawing/2016/5/9/chartex" xmlns:cx4="http://schemas.microsoft.com/office/drawing/2016/5/10/chartex" xmlns:cx5="http://schemas.microsoft.com/office/drawing/2016/5/11/chartex" xmlns:cx6="http://schemas.microsoft.com/office/drawing/2016/5/12/chartex" xmlns:cx7="http://schemas.microsoft.com/office/drawing/2016/5/13/chartex" xmlns:cx8="http://schemas.microsoft.com/office/drawing/2016/5/14/chartex" xmlns:mc="http://schemas.openxmlformats.org/markup-compatibility/2006" xmlns:aink="http://schemas.microsoft.com/office/drawing/2016/ink" xmlns:am3d="http://schemas.microsoft.com/office/drawing/2017/model3d" xmlns:o="urn:schemas-microsoft-com:office:office" xmlns:r="http://schemas.openxmlformats.org/officeDocument/2006/relationships" xmlns:m="http://schemas.openxmlformats.org/officeDocument/2006/math" xmlns:v="urn:schemas-microsoft-com:vml" xmlns:wp14="http://schemas.microsoft.com/office/word/2010/wordprocessingDrawing" xmlns:wp="http://schemas.openxmlformats.org/drawingml/2006/wordprocessingDrawing" xmlns:w10="urn:schemas-microsoft-com:office:word" xmlns:w="http://schemas.openxmlformats.org/wordprocessingml/2006/main" xmlns:w14="http://schemas.microsoft.com/office/word/2010/wordml" xmlns:w15="http://schemas.microsoft.com/office/word/2012/wordml" xmlns:w16cex="http://schemas.microsoft.com/office/word/2018/wordml/cex" xmlns:w16cid="http://schemas.microsoft.com/office/word/2016/wordml/cid" xmlns:w16="http://schemas.microsoft.com/office/word/2018/wordml" xmlns:w16sdtdh="http://schemas.microsoft.com/office/word/2020/wordml/sdtdatahash" xmlns:w16se="http://schemas.microsoft.com/office/word/2015/wordml/symex" xmlns:wpg="http://schemas.microsoft.com/office/word/2010/wordprocessingGroup" xmlns:wpi="http://schemas.microsoft.com/office/word/2010/wordprocessingInk" xmlns:wne="http://schemas.microsoft.com/office/word/2006/wordml" xmlns:wps="http://schemas.microsoft.com/office/word/2010/wordprocessingShape" mc:Ignorable="w14 w15 w16se w16cid w16 w16cex w16sdtdh wp14">
+<w:ftr xmlns:wpc="http://schemas.microsoft.com/office/word/2010/wordprocessingCanvas" xmlns:cx="http://schemas.microsoft.com/office/drawing/2014/chartex" xmlns:mc="http://schemas.openxmlformats.org/markup-compatibility/2006" xmlns:o="urn:schemas-microsoft-com:office:office" xmlns:r="http://schemas.openxmlformats.org/officeDocument/2006/relationships" xmlns:m="http://schemas.openxmlformats.org/officeDocument/2006/math" xmlns:v="urn:schemas-microsoft-com:vml" xmlns:wp14="http://schemas.microsoft.com/office/word/2010/wordprocessingDrawing" xmlns:wp="http://schemas.openxmlformats.org/drawingml/2006/wordprocessingDrawing" xmlns:w10="urn:schemas-microsoft-com:office:word" xmlns:w="http://schemas.openxmlformats.org/wordprocessingml/2006/main" xmlns:w14="http://schemas.microsoft.com/office/word/2010/wordml" xmlns:w15="http://schemas.microsoft.com/office/word/2012/wordml" xmlns:w16se="http://schemas.microsoft.com/office/word/2015/wordml/symex" xmlns:wpg="http://schemas.microsoft.com/office/word/2010/wordprocessingGroup" xmlns:wpi="http://schemas.microsoft.com/office/word/2010/wordprocessingInk" xmlns:wne="http://schemas.microsoft.com/office/word/2006/wordml" xmlns:wps="http://schemas.microsoft.com/office/word/2010/wordprocessingShape" mc:Ignorable="w14 w15 w16se wp14">
   <w:sdt>
     <w:sdtPr>
       <w:id w:val="-86615280"/>
@@ -16717,7 +16687,7 @@
           <w:rPr>
             <w:noProof/>
           </w:rPr>
-          <w:t>20</w:t>
+          <w:t>3</w:t>
         </w:r>
         <w:r>
           <w:rPr>
@@ -16734,7 +16704,7 @@
 </file>
 
 <file path=word/footer4.xml><?xml version="1.0" encoding="utf-8"?>
-<w:ftr xmlns:wpc="http://schemas.microsoft.com/office/word/2010/wordprocessingCanvas" xmlns:cx="http://schemas.microsoft.com/office/drawing/2014/chartex" xmlns:cx1="http://schemas.microsoft.com/office/drawing/2015/9/8/chartex" xmlns:cx2="http://schemas.microsoft.com/office/drawing/2015/10/21/chartex" xmlns:cx3="http://schemas.microsoft.com/office/drawing/2016/5/9/chartex" xmlns:cx4="http://schemas.microsoft.com/office/drawing/2016/5/10/chartex" xmlns:cx5="http://schemas.microsoft.com/office/drawing/2016/5/11/chartex" xmlns:cx6="http://schemas.microsoft.com/office/drawing/2016/5/12/chartex" xmlns:cx7="http://schemas.microsoft.com/office/drawing/2016/5/13/chartex" xmlns:cx8="http://schemas.microsoft.com/office/drawing/2016/5/14/chartex" xmlns:mc="http://schemas.openxmlformats.org/markup-compatibility/2006" xmlns:aink="http://schemas.microsoft.com/office/drawing/2016/ink" xmlns:am3d="http://schemas.microsoft.com/office/drawing/2017/model3d" xmlns:o="urn:schemas-microsoft-com:office:office" xmlns:r="http://schemas.openxmlformats.org/officeDocument/2006/relationships" xmlns:m="http://schemas.openxmlformats.org/officeDocument/2006/math" xmlns:v="urn:schemas-microsoft-com:vml" xmlns:wp14="http://schemas.microsoft.com/office/word/2010/wordprocessingDrawing" xmlns:wp="http://schemas.openxmlformats.org/drawingml/2006/wordprocessingDrawing" xmlns:w10="urn:schemas-microsoft-com:office:word" xmlns:w="http://schemas.openxmlformats.org/wordprocessingml/2006/main" xmlns:w14="http://schemas.microsoft.com/office/word/2010/wordml" xmlns:w15="http://schemas.microsoft.com/office/word/2012/wordml" xmlns:w16cex="http://schemas.microsoft.com/office/word/2018/wordml/cex" xmlns:w16cid="http://schemas.microsoft.com/office/word/2016/wordml/cid" xmlns:w16="http://schemas.microsoft.com/office/word/2018/wordml" xmlns:w16sdtdh="http://schemas.microsoft.com/office/word/2020/wordml/sdtdatahash" xmlns:w16se="http://schemas.microsoft.com/office/word/2015/wordml/symex" xmlns:wpg="http://schemas.microsoft.com/office/word/2010/wordprocessingGroup" xmlns:wpi="http://schemas.microsoft.com/office/word/2010/wordprocessingInk" xmlns:wne="http://schemas.microsoft.com/office/word/2006/wordml" xmlns:wps="http://schemas.microsoft.com/office/word/2010/wordprocessingShape" mc:Ignorable="w14 w15 w16se w16cid w16 w16cex w16sdtdh wp14">
+<w:ftr xmlns:wpc="http://schemas.microsoft.com/office/word/2010/wordprocessingCanvas" xmlns:cx="http://schemas.microsoft.com/office/drawing/2014/chartex" xmlns:mc="http://schemas.openxmlformats.org/markup-compatibility/2006" xmlns:o="urn:schemas-microsoft-com:office:office" xmlns:r="http://schemas.openxmlformats.org/officeDocument/2006/relationships" xmlns:m="http://schemas.openxmlformats.org/officeDocument/2006/math" xmlns:v="urn:schemas-microsoft-com:vml" xmlns:wp14="http://schemas.microsoft.com/office/word/2010/wordprocessingDrawing" xmlns:wp="http://schemas.openxmlformats.org/drawingml/2006/wordprocessingDrawing" xmlns:w10="urn:schemas-microsoft-com:office:word" xmlns:w="http://schemas.openxmlformats.org/wordprocessingml/2006/main" xmlns:w14="http://schemas.microsoft.com/office/word/2010/wordml" xmlns:w15="http://schemas.microsoft.com/office/word/2012/wordml" xmlns:w16se="http://schemas.microsoft.com/office/word/2015/wordml/symex" xmlns:wpg="http://schemas.microsoft.com/office/word/2010/wordprocessingGroup" xmlns:wpi="http://schemas.microsoft.com/office/word/2010/wordprocessingInk" xmlns:wne="http://schemas.microsoft.com/office/word/2006/wordml" xmlns:wps="http://schemas.microsoft.com/office/word/2010/wordprocessingShape" mc:Ignorable="w14 w15 w16se wp14">
   <w:sdt>
     <w:sdtPr>
       <w:id w:val="1250469758"/>
@@ -16788,7 +16758,7 @@
 </file>
 
 <file path=word/footnotes.xml><?xml version="1.0" encoding="utf-8"?>
-<w:footnotes xmlns:wpc="http://schemas.microsoft.com/office/word/2010/wordprocessingCanvas" xmlns:cx="http://schemas.microsoft.com/office/drawing/2014/chartex" xmlns:cx1="http://schemas.microsoft.com/office/drawing/2015/9/8/chartex" xmlns:cx2="http://schemas.microsoft.com/office/drawing/2015/10/21/chartex" xmlns:cx3="http://schemas.microsoft.com/office/drawing/2016/5/9/chartex" xmlns:cx4="http://schemas.microsoft.com/office/drawing/2016/5/10/chartex" xmlns:cx5="http://schemas.microsoft.com/office/drawing/2016/5/11/chartex" xmlns:cx6="http://schemas.microsoft.com/office/drawing/2016/5/12/chartex" xmlns:cx7="http://schemas.microsoft.com/office/drawing/2016/5/13/chartex" xmlns:cx8="http://schemas.microsoft.com/office/drawing/2016/5/14/chartex" xmlns:mc="http://schemas.openxmlformats.org/markup-compatibility/2006" xmlns:aink="http://schemas.microsoft.com/office/drawing/2016/ink" xmlns:am3d="http://schemas.microsoft.com/office/drawing/2017/model3d" xmlns:o="urn:schemas-microsoft-com:office:office" xmlns:r="http://schemas.openxmlformats.org/officeDocument/2006/relationships" xmlns:m="http://schemas.openxmlformats.org/officeDocument/2006/math" xmlns:v="urn:schemas-microsoft-com:vml" xmlns:wp14="http://schemas.microsoft.com/office/word/2010/wordprocessingDrawing" xmlns:wp="http://schemas.openxmlformats.org/drawingml/2006/wordprocessingDrawing" xmlns:w10="urn:schemas-microsoft-com:office:word" xmlns:w="http://schemas.openxmlformats.org/wordprocessingml/2006/main" xmlns:w14="http://schemas.microsoft.com/office/word/2010/wordml" xmlns:w15="http://schemas.microsoft.com/office/word/2012/wordml" xmlns:w16cex="http://schemas.microsoft.com/office/word/2018/wordml/cex" xmlns:w16cid="http://schemas.microsoft.com/office/word/2016/wordml/cid" xmlns:w16="http://schemas.microsoft.com/office/word/2018/wordml" xmlns:w16sdtdh="http://schemas.microsoft.com/office/word/2020/wordml/sdtdatahash" xmlns:w16se="http://schemas.microsoft.com/office/word/2015/wordml/symex" xmlns:wpg="http://schemas.microsoft.com/office/word/2010/wordprocessingGroup" xmlns:wpi="http://schemas.microsoft.com/office/word/2010/wordprocessingInk" xmlns:wne="http://schemas.microsoft.com/office/word/2006/wordml" xmlns:wps="http://schemas.microsoft.com/office/word/2010/wordprocessingShape" mc:Ignorable="w14 w15 w16se w16cid w16 w16cex w16sdtdh wp14">
+<w:footnotes xmlns:wpc="http://schemas.microsoft.com/office/word/2010/wordprocessingCanvas" xmlns:cx="http://schemas.microsoft.com/office/drawing/2014/chartex" xmlns:mc="http://schemas.openxmlformats.org/markup-compatibility/2006" xmlns:o="urn:schemas-microsoft-com:office:office" xmlns:r="http://schemas.openxmlformats.org/officeDocument/2006/relationships" xmlns:m="http://schemas.openxmlformats.org/officeDocument/2006/math" xmlns:v="urn:schemas-microsoft-com:vml" xmlns:wp14="http://schemas.microsoft.com/office/word/2010/wordprocessingDrawing" xmlns:wp="http://schemas.openxmlformats.org/drawingml/2006/wordprocessingDrawing" xmlns:w10="urn:schemas-microsoft-com:office:word" xmlns:w="http://schemas.openxmlformats.org/wordprocessingml/2006/main" xmlns:w14="http://schemas.microsoft.com/office/word/2010/wordml" xmlns:w15="http://schemas.microsoft.com/office/word/2012/wordml" xmlns:w16se="http://schemas.microsoft.com/office/word/2015/wordml/symex" xmlns:wpg="http://schemas.microsoft.com/office/word/2010/wordprocessingGroup" xmlns:wpi="http://schemas.microsoft.com/office/word/2010/wordprocessingInk" xmlns:wne="http://schemas.microsoft.com/office/word/2006/wordml" xmlns:wps="http://schemas.microsoft.com/office/word/2010/wordprocessingShape" mc:Ignorable="w14 w15 w16se wp14">
   <w:footnote w:type="separator" w:id="-1">
     <w:p>
       <w:pPr>
@@ -16815,7 +16785,7 @@
 </file>
 
 <file path=word/numbering.xml><?xml version="1.0" encoding="utf-8"?>
-<w:numbering xmlns:wpc="http://schemas.microsoft.com/office/word/2010/wordprocessingCanvas" xmlns:cx="http://schemas.microsoft.com/office/drawing/2014/chartex" xmlns:cx1="http://schemas.microsoft.com/office/drawing/2015/9/8/chartex" xmlns:cx2="http://schemas.microsoft.com/office/drawing/2015/10/21/chartex" xmlns:cx3="http://schemas.microsoft.com/office/drawing/2016/5/9/chartex" xmlns:cx4="http://schemas.microsoft.com/office/drawing/2016/5/10/chartex" xmlns:cx5="http://schemas.microsoft.com/office/drawing/2016/5/11/chartex" xmlns:cx6="http://schemas.microsoft.com/office/drawing/2016/5/12/chartex" xmlns:cx7="http://schemas.microsoft.com/office/drawing/2016/5/13/chartex" xmlns:cx8="http://schemas.microsoft.com/office/drawing/2016/5/14/chartex" xmlns:mc="http://schemas.openxmlformats.org/markup-compatibility/2006" xmlns:aink="http://schemas.microsoft.com/office/drawing/2016/ink" xmlns:am3d="http://schemas.microsoft.com/office/drawing/2017/model3d" xmlns:o="urn:schemas-microsoft-com:office:office" xmlns:r="http://schemas.openxmlformats.org/officeDocument/2006/relationships" xmlns:m="http://schemas.openxmlformats.org/officeDocument/2006/math" xmlns:v="urn:schemas-microsoft-com:vml" xmlns:wp14="http://schemas.microsoft.com/office/word/2010/wordprocessingDrawing" xmlns:wp="http://schemas.openxmlformats.org/drawingml/2006/wordprocessingDrawing" xmlns:w10="urn:schemas-microsoft-com:office:word" xmlns:w="http://schemas.openxmlformats.org/wordprocessingml/2006/main" xmlns:w14="http://schemas.microsoft.com/office/word/2010/wordml" xmlns:w15="http://schemas.microsoft.com/office/word/2012/wordml" xmlns:w16cex="http://schemas.microsoft.com/office/word/2018/wordml/cex" xmlns:w16cid="http://schemas.microsoft.com/office/word/2016/wordml/cid" xmlns:w16="http://schemas.microsoft.com/office/word/2018/wordml" xmlns:w16sdtdh="http://schemas.microsoft.com/office/word/2020/wordml/sdtdatahash" xmlns:w16se="http://schemas.microsoft.com/office/word/2015/wordml/symex" xmlns:wpg="http://schemas.microsoft.com/office/word/2010/wordprocessingGroup" xmlns:wpi="http://schemas.microsoft.com/office/word/2010/wordprocessingInk" xmlns:wne="http://schemas.microsoft.com/office/word/2006/wordml" xmlns:wps="http://schemas.microsoft.com/office/word/2010/wordprocessingShape" mc:Ignorable="w14 w15 w16se w16cid w16 w16cex w16sdtdh wp14">
+<w:numbering xmlns:wpc="http://schemas.microsoft.com/office/word/2010/wordprocessingCanvas" xmlns:cx="http://schemas.microsoft.com/office/drawing/2014/chartex" xmlns:mc="http://schemas.openxmlformats.org/markup-compatibility/2006" xmlns:o="urn:schemas-microsoft-com:office:office" xmlns:r="http://schemas.openxmlformats.org/officeDocument/2006/relationships" xmlns:m="http://schemas.openxmlformats.org/officeDocument/2006/math" xmlns:v="urn:schemas-microsoft-com:vml" xmlns:wp14="http://schemas.microsoft.com/office/word/2010/wordprocessingDrawing" xmlns:wp="http://schemas.openxmlformats.org/drawingml/2006/wordprocessingDrawing" xmlns:w10="urn:schemas-microsoft-com:office:word" xmlns:w="http://schemas.openxmlformats.org/wordprocessingml/2006/main" xmlns:w14="http://schemas.microsoft.com/office/word/2010/wordml" xmlns:w15="http://schemas.microsoft.com/office/word/2012/wordml" xmlns:w16se="http://schemas.microsoft.com/office/word/2015/wordml/symex" xmlns:wpg="http://schemas.microsoft.com/office/word/2010/wordprocessingGroup" xmlns:wpi="http://schemas.microsoft.com/office/word/2010/wordprocessingInk" xmlns:wne="http://schemas.microsoft.com/office/word/2006/wordml" xmlns:wps="http://schemas.microsoft.com/office/word/2010/wordprocessingShape" mc:Ignorable="w14 w15 w16se wp14">
   <w:abstractNum w:abstractNumId="0" w15:restartNumberingAfterBreak="0">
     <w:nsid w:val="01F55425"/>
     <w:multiLevelType w:val="hybridMultilevel"/>
@@ -20942,7 +20912,7 @@
 </file>
 
 <file path=word/styles.xml><?xml version="1.0" encoding="utf-8"?>
-<w:styles xmlns:mc="http://schemas.openxmlformats.org/markup-compatibility/2006" xmlns:r="http://schemas.openxmlformats.org/officeDocument/2006/relationships" xmlns:w="http://schemas.openxmlformats.org/wordprocessingml/2006/main" xmlns:w14="http://schemas.microsoft.com/office/word/2010/wordml" xmlns:w15="http://schemas.microsoft.com/office/word/2012/wordml" xmlns:w16cex="http://schemas.microsoft.com/office/word/2018/wordml/cex" xmlns:w16cid="http://schemas.microsoft.com/office/word/2016/wordml/cid" xmlns:w16="http://schemas.microsoft.com/office/word/2018/wordml" xmlns:w16sdtdh="http://schemas.microsoft.com/office/word/2020/wordml/sdtdatahash" xmlns:w16se="http://schemas.microsoft.com/office/word/2015/wordml/symex" mc:Ignorable="w14 w15 w16se w16cid w16 w16cex w16sdtdh">
+<w:styles xmlns:mc="http://schemas.openxmlformats.org/markup-compatibility/2006" xmlns:r="http://schemas.openxmlformats.org/officeDocument/2006/relationships" xmlns:w="http://schemas.openxmlformats.org/wordprocessingml/2006/main" xmlns:w14="http://schemas.microsoft.com/office/word/2010/wordml" xmlns:w15="http://schemas.microsoft.com/office/word/2012/wordml" xmlns:w16se="http://schemas.microsoft.com/office/word/2015/wordml/symex" mc:Ignorable="w14 w15 w16se">
   <w:docDefaults>
     <w:rPrDefault>
       <w:rPr>
@@ -20958,7 +20928,7 @@
       </w:pPr>
     </w:pPrDefault>
   </w:docDefaults>
-  <w:latentStyles w:defLockedState="0" w:defUIPriority="99" w:defSemiHidden="0" w:defUnhideWhenUsed="0" w:defQFormat="0" w:count="376">
+  <w:latentStyles w:defLockedState="0" w:defUIPriority="99" w:defSemiHidden="0" w:defUnhideWhenUsed="0" w:defQFormat="0" w:count="371">
     <w:lsdException w:name="Normal" w:uiPriority="0" w:qFormat="1"/>
     <w:lsdException w:name="heading 1" w:uiPriority="9" w:qFormat="1"/>
     <w:lsdException w:name="heading 2" w:semiHidden="1" w:uiPriority="9" w:unhideWhenUsed="1" w:qFormat="1"/>
@@ -21330,11 +21300,6 @@
     <w:lsdException w:name="List Table 5 Dark Accent 6" w:uiPriority="50"/>
     <w:lsdException w:name="List Table 6 Colorful Accent 6" w:uiPriority="51"/>
     <w:lsdException w:name="List Table 7 Colorful Accent 6" w:uiPriority="52"/>
-    <w:lsdException w:name="Mention" w:semiHidden="1" w:unhideWhenUsed="1"/>
-    <w:lsdException w:name="Smart Hyperlink" w:semiHidden="1" w:unhideWhenUsed="1"/>
-    <w:lsdException w:name="Hashtag" w:semiHidden="1" w:unhideWhenUsed="1"/>
-    <w:lsdException w:name="Unresolved Mention" w:semiHidden="1" w:unhideWhenUsed="1"/>
-    <w:lsdException w:name="Smart Link" w:semiHidden="1" w:unhideWhenUsed="1"/>
   </w:latentStyles>
   <w:style w:type="paragraph" w:default="1" w:styleId="Normal">
     <w:name w:val="Normal"/>
@@ -21820,7 +21785,7 @@
       <w:u w:val="single"/>
     </w:rPr>
   </w:style>
-  <w:style w:type="character" w:styleId="UnresolvedMention">
+  <w:style w:type="character" w:customStyle="1" w:styleId="UnresolvedMention">
     <w:name w:val="Unresolved Mention"/>
     <w:basedOn w:val="DefaultParagraphFont"/>
     <w:uiPriority w:val="99"/>
@@ -22135,7 +22100,7 @@
 </file>
 
 <file path=customXml/itemProps1.xml><?xml version="1.0" encoding="utf-8"?>
-<ds:datastoreItem xmlns:ds="http://schemas.openxmlformats.org/officeDocument/2006/customXml" ds:itemID="{025BC14C-EFDB-4D87-805E-C1178D3C7F50}">
+<ds:datastoreItem xmlns:ds="http://schemas.openxmlformats.org/officeDocument/2006/customXml" ds:itemID="{DD167F85-342B-4434-9E55-C51C9B84C038}">
   <ds:schemaRefs>
     <ds:schemaRef ds:uri="http://schemas.openxmlformats.org/officeDocument/2006/bibliography"/>
   </ds:schemaRefs>

--- a/Final/Lam_Phuc_Nghi_51403239__Dau_Minh_Luong_51403417_MIS_01_CK_HK2.20.21.docx
+++ b/Final/Lam_Phuc_Nghi_51403239__Dau_Minh_Luong_51403417_MIS_01_CK_HK2.20.21.docx
@@ -2747,7 +2747,7 @@
           <w:r>
             <w:fldChar w:fldCharType="separate"/>
           </w:r>
-          <w:hyperlink w:anchor="_Toc77540560" w:history="1">
+          <w:hyperlink w:anchor="_Toc78056750" w:history="1">
             <w:r>
               <w:rPr>
                 <w:rStyle w:val="Hyperlink"/>
@@ -2790,7 +2790,7 @@
                 <w:noProof/>
                 <w:webHidden/>
               </w:rPr>
-              <w:instrText xml:space="preserve"> PAGEREF _Toc77540560 \h </w:instrText>
+              <w:instrText xml:space="preserve"> PAGEREF _Toc78056750 \h </w:instrText>
             </w:r>
             <w:r>
               <w:rPr>
@@ -2835,7 +2835,7 @@
               <w:lang w:val="en-GB" w:eastAsia="en-GB"/>
             </w:rPr>
           </w:pPr>
-          <w:hyperlink w:anchor="_Toc77540561" w:history="1">
+          <w:hyperlink w:anchor="_Toc78056751" w:history="1">
             <w:r>
               <w:rPr>
                 <w:rStyle w:val="Hyperlink"/>
@@ -2878,7 +2878,7 @@
                 <w:noProof/>
                 <w:webHidden/>
               </w:rPr>
-              <w:instrText xml:space="preserve"> PAGEREF _Toc77540561 \h </w:instrText>
+              <w:instrText xml:space="preserve"> PAGEREF _Toc78056751 \h </w:instrText>
             </w:r>
             <w:r>
               <w:rPr>
@@ -2923,7 +2923,7 @@
               <w:lang w:val="en-GB" w:eastAsia="en-GB"/>
             </w:rPr>
           </w:pPr>
-          <w:hyperlink w:anchor="_Toc77540562" w:history="1">
+          <w:hyperlink w:anchor="_Toc78056752" w:history="1">
             <w:r>
               <w:rPr>
                 <w:rStyle w:val="Hyperlink"/>
@@ -2966,7 +2966,7 @@
                 <w:noProof/>
                 <w:webHidden/>
               </w:rPr>
-              <w:instrText xml:space="preserve"> PAGEREF _Toc77540562 \h </w:instrText>
+              <w:instrText xml:space="preserve"> PAGEREF _Toc78056752 \h </w:instrText>
             </w:r>
             <w:r>
               <w:rPr>
@@ -3011,7 +3011,7 @@
               <w:lang w:val="en-GB" w:eastAsia="en-GB"/>
             </w:rPr>
           </w:pPr>
-          <w:hyperlink w:anchor="_Toc77540563" w:history="1">
+          <w:hyperlink w:anchor="_Toc78056753" w:history="1">
             <w:r>
               <w:rPr>
                 <w:rStyle w:val="Hyperlink"/>
@@ -3054,7 +3054,7 @@
                 <w:noProof/>
                 <w:webHidden/>
               </w:rPr>
-              <w:instrText xml:space="preserve"> PAGEREF _Toc77540563 \h </w:instrText>
+              <w:instrText xml:space="preserve"> PAGEREF _Toc78056753 \h </w:instrText>
             </w:r>
             <w:r>
               <w:rPr>
@@ -3099,7 +3099,7 @@
               <w:lang w:val="en-GB" w:eastAsia="en-GB"/>
             </w:rPr>
           </w:pPr>
-          <w:hyperlink w:anchor="_Toc77540564" w:history="1">
+          <w:hyperlink w:anchor="_Toc78056754" w:history="1">
             <w:r>
               <w:rPr>
                 <w:rStyle w:val="Hyperlink"/>
@@ -3142,7 +3142,7 @@
                 <w:noProof/>
                 <w:webHidden/>
               </w:rPr>
-              <w:instrText xml:space="preserve"> PAGEREF _Toc77540564 \h </w:instrText>
+              <w:instrText xml:space="preserve"> PAGEREF _Toc78056754 \h </w:instrText>
             </w:r>
             <w:r>
               <w:rPr>
@@ -3187,7 +3187,7 @@
               <w:lang w:val="en-GB" w:eastAsia="en-GB"/>
             </w:rPr>
           </w:pPr>
-          <w:hyperlink w:anchor="_Toc77540565" w:history="1">
+          <w:hyperlink w:anchor="_Toc78056755" w:history="1">
             <w:r>
               <w:rPr>
                 <w:rStyle w:val="Hyperlink"/>
@@ -3236,7 +3236,7 @@
                 <w:noProof/>
                 <w:webHidden/>
               </w:rPr>
-              <w:instrText xml:space="preserve"> PAGEREF _Toc77540565 \h </w:instrText>
+              <w:instrText xml:space="preserve"> PAGEREF _Toc78056755 \h </w:instrText>
             </w:r>
             <w:r>
               <w:rPr>
@@ -3281,7 +3281,7 @@
               <w:lang w:val="en-GB" w:eastAsia="en-GB"/>
             </w:rPr>
           </w:pPr>
-          <w:hyperlink w:anchor="_Toc77540566" w:history="1">
+          <w:hyperlink w:anchor="_Toc78056756" w:history="1">
             <w:r>
               <w:rPr>
                 <w:rStyle w:val="Hyperlink"/>
@@ -3330,7 +3330,7 @@
                 <w:noProof/>
                 <w:webHidden/>
               </w:rPr>
-              <w:instrText xml:space="preserve"> PAGEREF _Toc77540566 \h </w:instrText>
+              <w:instrText xml:space="preserve"> PAGEREF _Toc78056756 \h </w:instrText>
             </w:r>
             <w:r>
               <w:rPr>
@@ -3375,7 +3375,7 @@
               <w:lang w:val="en-GB" w:eastAsia="en-GB"/>
             </w:rPr>
           </w:pPr>
-          <w:hyperlink w:anchor="_Toc77540567" w:history="1">
+          <w:hyperlink w:anchor="_Toc78056757" w:history="1">
             <w:r>
               <w:rPr>
                 <w:rStyle w:val="Hyperlink"/>
@@ -3403,7 +3403,7 @@
                 <w:rStyle w:val="Hyperlink"/>
                 <w:noProof/>
               </w:rPr>
-              <w:t>Các loại DSS.</w:t>
+              <w:t>Phân loại DSS.</w:t>
             </w:r>
             <w:r>
               <w:rPr>
@@ -3424,7 +3424,7 @@
                 <w:noProof/>
                 <w:webHidden/>
               </w:rPr>
-              <w:instrText xml:space="preserve"> PAGEREF _Toc77540567 \h </w:instrText>
+              <w:instrText xml:space="preserve"> PAGEREF _Toc78056757 \h </w:instrText>
             </w:r>
             <w:r>
               <w:rPr>
@@ -3444,7 +3444,7 @@
                 <w:noProof/>
                 <w:webHidden/>
               </w:rPr>
-              <w:t>5</w:t>
+              <w:t>6</w:t>
             </w:r>
             <w:r>
               <w:rPr>
@@ -3469,7 +3469,7 @@
               <w:lang w:val="en-GB" w:eastAsia="en-GB"/>
             </w:rPr>
           </w:pPr>
-          <w:hyperlink w:anchor="_Toc77540568" w:history="1">
+          <w:hyperlink w:anchor="_Toc78056758" w:history="1">
             <w:r>
               <w:rPr>
                 <w:rStyle w:val="Hyperlink"/>
@@ -3512,7 +3512,7 @@
                 <w:noProof/>
                 <w:webHidden/>
               </w:rPr>
-              <w:instrText xml:space="preserve"> PAGEREF _Toc77540568 \h </w:instrText>
+              <w:instrText xml:space="preserve"> PAGEREF _Toc78056758 \h </w:instrText>
             </w:r>
             <w:r>
               <w:rPr>
@@ -3532,7 +3532,7 @@
                 <w:noProof/>
                 <w:webHidden/>
               </w:rPr>
-              <w:t>6</w:t>
+              <w:t>7</w:t>
             </w:r>
             <w:r>
               <w:rPr>
@@ -3557,7 +3557,7 @@
               <w:lang w:val="en-GB" w:eastAsia="en-GB"/>
             </w:rPr>
           </w:pPr>
-          <w:hyperlink w:anchor="_Toc77540569" w:history="1">
+          <w:hyperlink w:anchor="_Toc78056759" w:history="1">
             <w:r>
               <w:rPr>
                 <w:rStyle w:val="Hyperlink"/>
@@ -3600,7 +3600,7 @@
                 <w:noProof/>
                 <w:webHidden/>
               </w:rPr>
-              <w:instrText xml:space="preserve"> PAGEREF _Toc77540569 \h </w:instrText>
+              <w:instrText xml:space="preserve"> PAGEREF _Toc78056759 \h </w:instrText>
             </w:r>
             <w:r>
               <w:rPr>
@@ -3620,7 +3620,7 @@
                 <w:noProof/>
                 <w:webHidden/>
               </w:rPr>
-              <w:t>6</w:t>
+              <w:t>7</w:t>
             </w:r>
             <w:r>
               <w:rPr>
@@ -3645,7 +3645,7 @@
               <w:lang w:val="en-GB" w:eastAsia="en-GB"/>
             </w:rPr>
           </w:pPr>
-          <w:hyperlink w:anchor="_Toc77540570" w:history="1">
+          <w:hyperlink w:anchor="_Toc78056760" w:history="1">
             <w:r>
               <w:rPr>
                 <w:rStyle w:val="Hyperlink"/>
@@ -3694,7 +3694,7 @@
                 <w:noProof/>
                 <w:webHidden/>
               </w:rPr>
-              <w:instrText xml:space="preserve"> PAGEREF _Toc77540570 \h </w:instrText>
+              <w:instrText xml:space="preserve"> PAGEREF _Toc78056760 \h </w:instrText>
             </w:r>
             <w:r>
               <w:rPr>
@@ -3714,7 +3714,7 @@
                 <w:noProof/>
                 <w:webHidden/>
               </w:rPr>
-              <w:t>6</w:t>
+              <w:t>7</w:t>
             </w:r>
             <w:r>
               <w:rPr>
@@ -3739,7 +3739,7 @@
               <w:lang w:val="en-GB" w:eastAsia="en-GB"/>
             </w:rPr>
           </w:pPr>
-          <w:hyperlink w:anchor="_Toc77540571" w:history="1">
+          <w:hyperlink w:anchor="_Toc78056761" w:history="1">
             <w:r>
               <w:rPr>
                 <w:rStyle w:val="Hyperlink"/>
@@ -3788,7 +3788,7 @@
                 <w:noProof/>
                 <w:webHidden/>
               </w:rPr>
-              <w:instrText xml:space="preserve"> PAGEREF _Toc77540571 \h </w:instrText>
+              <w:instrText xml:space="preserve"> PAGEREF _Toc78056761 \h </w:instrText>
             </w:r>
             <w:r>
               <w:rPr>
@@ -3808,7 +3808,7 @@
                 <w:noProof/>
                 <w:webHidden/>
               </w:rPr>
-              <w:t>6</w:t>
+              <w:t>7</w:t>
             </w:r>
             <w:r>
               <w:rPr>
@@ -3833,7 +3833,7 @@
               <w:lang w:val="en-GB" w:eastAsia="en-GB"/>
             </w:rPr>
           </w:pPr>
-          <w:hyperlink w:anchor="_Toc77540572" w:history="1">
+          <w:hyperlink w:anchor="_Toc78056762" w:history="1">
             <w:r>
               <w:rPr>
                 <w:rStyle w:val="Hyperlink"/>
@@ -3882,7 +3882,7 @@
                 <w:noProof/>
                 <w:webHidden/>
               </w:rPr>
-              <w:instrText xml:space="preserve"> PAGEREF _Toc77540572 \h </w:instrText>
+              <w:instrText xml:space="preserve"> PAGEREF _Toc78056762 \h </w:instrText>
             </w:r>
             <w:r>
               <w:rPr>
@@ -3902,7 +3902,7 @@
                 <w:noProof/>
                 <w:webHidden/>
               </w:rPr>
-              <w:t>6</w:t>
+              <w:t>7</w:t>
             </w:r>
             <w:r>
               <w:rPr>
@@ -3927,7 +3927,7 @@
               <w:lang w:val="en-GB" w:eastAsia="en-GB"/>
             </w:rPr>
           </w:pPr>
-          <w:hyperlink w:anchor="_Toc77540573" w:history="1">
+          <w:hyperlink w:anchor="_Toc78056763" w:history="1">
             <w:r>
               <w:rPr>
                 <w:rStyle w:val="Hyperlink"/>
@@ -3976,7 +3976,7 @@
                 <w:noProof/>
                 <w:webHidden/>
               </w:rPr>
-              <w:instrText xml:space="preserve"> PAGEREF _Toc77540573 \h </w:instrText>
+              <w:instrText xml:space="preserve"> PAGEREF _Toc78056763 \h </w:instrText>
             </w:r>
             <w:r>
               <w:rPr>
@@ -3996,7 +3996,7 @@
                 <w:noProof/>
                 <w:webHidden/>
               </w:rPr>
-              <w:t>8</w:t>
+              <w:t>9</w:t>
             </w:r>
             <w:r>
               <w:rPr>
@@ -4021,7 +4021,7 @@
               <w:lang w:val="en-GB" w:eastAsia="en-GB"/>
             </w:rPr>
           </w:pPr>
-          <w:hyperlink w:anchor="_Toc77540574" w:history="1">
+          <w:hyperlink w:anchor="_Toc78056764" w:history="1">
             <w:r>
               <w:rPr>
                 <w:rStyle w:val="Hyperlink"/>
@@ -4064,7 +4064,7 @@
                 <w:noProof/>
                 <w:webHidden/>
               </w:rPr>
-              <w:instrText xml:space="preserve"> PAGEREF _Toc77540574 \h </w:instrText>
+              <w:instrText xml:space="preserve"> PAGEREF _Toc78056764 \h </w:instrText>
             </w:r>
             <w:r>
               <w:rPr>
@@ -4109,7 +4109,7 @@
               <w:lang w:val="en-GB" w:eastAsia="en-GB"/>
             </w:rPr>
           </w:pPr>
-          <w:hyperlink w:anchor="_Toc77540575" w:history="1">
+          <w:hyperlink w:anchor="_Toc78056765" w:history="1">
             <w:r>
               <w:rPr>
                 <w:rStyle w:val="Hyperlink"/>
@@ -4158,7 +4158,7 @@
                 <w:noProof/>
                 <w:webHidden/>
               </w:rPr>
-              <w:instrText xml:space="preserve"> PAGEREF _Toc77540575 \h </w:instrText>
+              <w:instrText xml:space="preserve"> PAGEREF _Toc78056765 \h </w:instrText>
             </w:r>
             <w:r>
               <w:rPr>
@@ -4203,7 +4203,7 @@
               <w:lang w:val="en-GB" w:eastAsia="en-GB"/>
             </w:rPr>
           </w:pPr>
-          <w:hyperlink w:anchor="_Toc77540576" w:history="1">
+          <w:hyperlink w:anchor="_Toc78056766" w:history="1">
             <w:r>
               <w:rPr>
                 <w:rStyle w:val="Hyperlink"/>
@@ -4252,7 +4252,7 @@
                 <w:noProof/>
                 <w:webHidden/>
               </w:rPr>
-              <w:instrText xml:space="preserve"> PAGEREF _Toc77540576 \h </w:instrText>
+              <w:instrText xml:space="preserve"> PAGEREF _Toc78056766 \h </w:instrText>
             </w:r>
             <w:r>
               <w:rPr>
@@ -4272,7 +4272,7 @@
                 <w:noProof/>
                 <w:webHidden/>
               </w:rPr>
-              <w:t>9</w:t>
+              <w:t>10</w:t>
             </w:r>
             <w:r>
               <w:rPr>
@@ -4297,7 +4297,7 @@
               <w:lang w:val="en-GB" w:eastAsia="en-GB"/>
             </w:rPr>
           </w:pPr>
-          <w:hyperlink w:anchor="_Toc77540577" w:history="1">
+          <w:hyperlink w:anchor="_Toc78056767" w:history="1">
             <w:r>
               <w:rPr>
                 <w:rStyle w:val="Hyperlink"/>
@@ -4346,7 +4346,7 @@
                 <w:noProof/>
                 <w:webHidden/>
               </w:rPr>
-              <w:instrText xml:space="preserve"> PAGEREF _Toc77540577 \h </w:instrText>
+              <w:instrText xml:space="preserve"> PAGEREF _Toc78056767 \h </w:instrText>
             </w:r>
             <w:r>
               <w:rPr>
@@ -4391,7 +4391,7 @@
               <w:lang w:val="en-GB" w:eastAsia="en-GB"/>
             </w:rPr>
           </w:pPr>
-          <w:hyperlink w:anchor="_Toc77540578" w:history="1">
+          <w:hyperlink w:anchor="_Toc78056768" w:history="1">
             <w:r>
               <w:rPr>
                 <w:rStyle w:val="Hyperlink"/>
@@ -4440,7 +4440,7 @@
                 <w:noProof/>
                 <w:webHidden/>
               </w:rPr>
-              <w:instrText xml:space="preserve"> PAGEREF _Toc77540578 \h </w:instrText>
+              <w:instrText xml:space="preserve"> PAGEREF _Toc78056768 \h </w:instrText>
             </w:r>
             <w:r>
               <w:rPr>
@@ -4485,7 +4485,7 @@
               <w:lang w:val="en-GB" w:eastAsia="en-GB"/>
             </w:rPr>
           </w:pPr>
-          <w:hyperlink w:anchor="_Toc77540579" w:history="1">
+          <w:hyperlink w:anchor="_Toc78056769" w:history="1">
             <w:r>
               <w:rPr>
                 <w:rStyle w:val="Hyperlink"/>
@@ -4534,7 +4534,7 @@
                 <w:noProof/>
                 <w:webHidden/>
               </w:rPr>
-              <w:instrText xml:space="preserve"> PAGEREF _Toc77540579 \h </w:instrText>
+              <w:instrText xml:space="preserve"> PAGEREF _Toc78056769 \h </w:instrText>
             </w:r>
             <w:r>
               <w:rPr>
@@ -4579,7 +4579,7 @@
               <w:lang w:val="en-GB" w:eastAsia="en-GB"/>
             </w:rPr>
           </w:pPr>
-          <w:hyperlink w:anchor="_Toc77540580" w:history="1">
+          <w:hyperlink w:anchor="_Toc78056770" w:history="1">
             <w:r>
               <w:rPr>
                 <w:rStyle w:val="Hyperlink"/>
@@ -4628,7 +4628,7 @@
                 <w:noProof/>
                 <w:webHidden/>
               </w:rPr>
-              <w:instrText xml:space="preserve"> PAGEREF _Toc77540580 \h </w:instrText>
+              <w:instrText xml:space="preserve"> PAGEREF _Toc78056770 \h </w:instrText>
             </w:r>
             <w:r>
               <w:rPr>
@@ -4673,7 +4673,7 @@
               <w:lang w:val="en-GB" w:eastAsia="en-GB"/>
             </w:rPr>
           </w:pPr>
-          <w:hyperlink w:anchor="_Toc77540581" w:history="1">
+          <w:hyperlink w:anchor="_Toc78056771" w:history="1">
             <w:r>
               <w:rPr>
                 <w:rStyle w:val="Hyperlink"/>
@@ -4722,7 +4722,7 @@
                 <w:noProof/>
                 <w:webHidden/>
               </w:rPr>
-              <w:instrText xml:space="preserve"> PAGEREF _Toc77540581 \h </w:instrText>
+              <w:instrText xml:space="preserve"> PAGEREF _Toc78056771 \h </w:instrText>
             </w:r>
             <w:r>
               <w:rPr>
@@ -4767,7 +4767,7 @@
               <w:lang w:val="en-GB" w:eastAsia="en-GB"/>
             </w:rPr>
           </w:pPr>
-          <w:hyperlink w:anchor="_Toc77540582" w:history="1">
+          <w:hyperlink w:anchor="_Toc78056772" w:history="1">
             <w:r>
               <w:rPr>
                 <w:rStyle w:val="Hyperlink"/>
@@ -4810,7 +4810,7 @@
                 <w:noProof/>
                 <w:webHidden/>
               </w:rPr>
-              <w:instrText xml:space="preserve"> PAGEREF _Toc77540582 \h </w:instrText>
+              <w:instrText xml:space="preserve"> PAGEREF _Toc78056772 \h </w:instrText>
             </w:r>
             <w:r>
               <w:rPr>
@@ -4855,7 +4855,7 @@
               <w:lang w:val="en-GB" w:eastAsia="en-GB"/>
             </w:rPr>
           </w:pPr>
-          <w:hyperlink w:anchor="_Toc77540583" w:history="1">
+          <w:hyperlink w:anchor="_Toc78056773" w:history="1">
             <w:r>
               <w:rPr>
                 <w:rStyle w:val="Hyperlink"/>
@@ -4904,7 +4904,7 @@
                 <w:noProof/>
                 <w:webHidden/>
               </w:rPr>
-              <w:instrText xml:space="preserve"> PAGEREF _Toc77540583 \h </w:instrText>
+              <w:instrText xml:space="preserve"> PAGEREF _Toc78056773 \h </w:instrText>
             </w:r>
             <w:r>
               <w:rPr>
@@ -4949,7 +4949,7 @@
               <w:lang w:val="en-GB" w:eastAsia="en-GB"/>
             </w:rPr>
           </w:pPr>
-          <w:hyperlink w:anchor="_Toc77540584" w:history="1">
+          <w:hyperlink w:anchor="_Toc78056774" w:history="1">
             <w:r>
               <w:rPr>
                 <w:rStyle w:val="Hyperlink"/>
@@ -4998,7 +4998,7 @@
                 <w:noProof/>
                 <w:webHidden/>
               </w:rPr>
-              <w:instrText xml:space="preserve"> PAGEREF _Toc77540584 \h </w:instrText>
+              <w:instrText xml:space="preserve"> PAGEREF _Toc78056774 \h </w:instrText>
             </w:r>
             <w:r>
               <w:rPr>
@@ -5018,7 +5018,7 @@
                 <w:noProof/>
                 <w:webHidden/>
               </w:rPr>
-              <w:t>14</w:t>
+              <w:t>15</w:t>
             </w:r>
             <w:r>
               <w:rPr>
@@ -5043,7 +5043,7 @@
               <w:lang w:val="en-GB" w:eastAsia="en-GB"/>
             </w:rPr>
           </w:pPr>
-          <w:hyperlink w:anchor="_Toc77540585" w:history="1">
+          <w:hyperlink w:anchor="_Toc78056775" w:history="1">
             <w:r>
               <w:rPr>
                 <w:rStyle w:val="Hyperlink"/>
@@ -5092,7 +5092,7 @@
                 <w:noProof/>
                 <w:webHidden/>
               </w:rPr>
-              <w:instrText xml:space="preserve"> PAGEREF _Toc77540585 \h </w:instrText>
+              <w:instrText xml:space="preserve"> PAGEREF _Toc78056775 \h </w:instrText>
             </w:r>
             <w:r>
               <w:rPr>
@@ -5137,7 +5137,7 @@
               <w:lang w:val="en-GB" w:eastAsia="en-GB"/>
             </w:rPr>
           </w:pPr>
-          <w:hyperlink w:anchor="_Toc77540586" w:history="1">
+          <w:hyperlink w:anchor="_Toc78056776" w:history="1">
             <w:r>
               <w:rPr>
                 <w:rStyle w:val="Hyperlink"/>
@@ -5180,7 +5180,7 @@
                 <w:noProof/>
                 <w:webHidden/>
               </w:rPr>
-              <w:instrText xml:space="preserve"> PAGEREF _Toc77540586 \h </w:instrText>
+              <w:instrText xml:space="preserve"> PAGEREF _Toc78056776 \h </w:instrText>
             </w:r>
             <w:r>
               <w:rPr>
@@ -5225,7 +5225,7 @@
               <w:lang w:val="en-GB" w:eastAsia="en-GB"/>
             </w:rPr>
           </w:pPr>
-          <w:hyperlink w:anchor="_Toc77540587" w:history="1">
+          <w:hyperlink w:anchor="_Toc78056777" w:history="1">
             <w:r>
               <w:rPr>
                 <w:rStyle w:val="Hyperlink"/>
@@ -5274,7 +5274,7 @@
                 <w:noProof/>
                 <w:webHidden/>
               </w:rPr>
-              <w:instrText xml:space="preserve"> PAGEREF _Toc77540587 \h </w:instrText>
+              <w:instrText xml:space="preserve"> PAGEREF _Toc78056777 \h </w:instrText>
             </w:r>
             <w:r>
               <w:rPr>
@@ -5319,7 +5319,7 @@
               <w:lang w:val="en-GB" w:eastAsia="en-GB"/>
             </w:rPr>
           </w:pPr>
-          <w:hyperlink w:anchor="_Toc77540588" w:history="1">
+          <w:hyperlink w:anchor="_Toc78056778" w:history="1">
             <w:r>
               <w:rPr>
                 <w:rStyle w:val="Hyperlink"/>
@@ -5362,7 +5362,7 @@
                 <w:noProof/>
                 <w:webHidden/>
               </w:rPr>
-              <w:instrText xml:space="preserve"> PAGEREF _Toc77540588 \h </w:instrText>
+              <w:instrText xml:space="preserve"> PAGEREF _Toc78056778 \h </w:instrText>
             </w:r>
             <w:r>
               <w:rPr>
@@ -5407,7 +5407,7 @@
               <w:lang w:val="en-GB" w:eastAsia="en-GB"/>
             </w:rPr>
           </w:pPr>
-          <w:hyperlink w:anchor="_Toc77540589" w:history="1">
+          <w:hyperlink w:anchor="_Toc78056779" w:history="1">
             <w:r>
               <w:rPr>
                 <w:rStyle w:val="Hyperlink"/>
@@ -5450,7 +5450,7 @@
                 <w:noProof/>
                 <w:webHidden/>
               </w:rPr>
-              <w:instrText xml:space="preserve"> PAGEREF _Toc77540589 \h </w:instrText>
+              <w:instrText xml:space="preserve"> PAGEREF _Toc78056779 \h </w:instrText>
             </w:r>
             <w:r>
               <w:rPr>
@@ -5495,7 +5495,7 @@
               <w:lang w:val="en-GB" w:eastAsia="en-GB"/>
             </w:rPr>
           </w:pPr>
-          <w:hyperlink w:anchor="_Toc77540590" w:history="1">
+          <w:hyperlink w:anchor="_Toc78056780" w:history="1">
             <w:r>
               <w:rPr>
                 <w:rStyle w:val="Hyperlink"/>
@@ -5538,7 +5538,7 @@
                 <w:noProof/>
                 <w:webHidden/>
               </w:rPr>
-              <w:instrText xml:space="preserve"> PAGEREF _Toc77540590 \h </w:instrText>
+              <w:instrText xml:space="preserve"> PAGEREF _Toc78056780 \h </w:instrText>
             </w:r>
             <w:r>
               <w:rPr>
@@ -5583,7 +5583,7 @@
               <w:lang w:val="en-GB" w:eastAsia="en-GB"/>
             </w:rPr>
           </w:pPr>
-          <w:hyperlink w:anchor="_Toc77540591" w:history="1">
+          <w:hyperlink w:anchor="_Toc78056781" w:history="1">
             <w:r>
               <w:rPr>
                 <w:rStyle w:val="Hyperlink"/>
@@ -5635,7 +5635,7 @@
                 <w:noProof/>
                 <w:webHidden/>
               </w:rPr>
-              <w:instrText xml:space="preserve"> PAGEREF _Toc77540591 \h </w:instrText>
+              <w:instrText xml:space="preserve"> PAGEREF _Toc78056781 \h </w:instrText>
             </w:r>
             <w:r>
               <w:rPr>
@@ -5680,7 +5680,7 @@
               <w:lang w:val="en-GB" w:eastAsia="en-GB"/>
             </w:rPr>
           </w:pPr>
-          <w:hyperlink w:anchor="_Toc77540592" w:history="1">
+          <w:hyperlink w:anchor="_Toc78056782" w:history="1">
             <w:r>
               <w:rPr>
                 <w:rStyle w:val="Hyperlink"/>
@@ -5732,7 +5732,7 @@
                 <w:noProof/>
                 <w:webHidden/>
               </w:rPr>
-              <w:instrText xml:space="preserve"> PAGEREF _Toc77540592 \h </w:instrText>
+              <w:instrText xml:space="preserve"> PAGEREF _Toc78056782 \h </w:instrText>
             </w:r>
             <w:r>
               <w:rPr>
@@ -5777,7 +5777,7 @@
               <w:lang w:val="en-GB" w:eastAsia="en-GB"/>
             </w:rPr>
           </w:pPr>
-          <w:hyperlink w:anchor="_Toc77540593" w:history="1">
+          <w:hyperlink w:anchor="_Toc78056783" w:history="1">
             <w:r>
               <w:rPr>
                 <w:rStyle w:val="Hyperlink"/>
@@ -5826,7 +5826,7 @@
                 <w:noProof/>
                 <w:webHidden/>
               </w:rPr>
-              <w:instrText xml:space="preserve"> PAGEREF _Toc77540593 \h </w:instrText>
+              <w:instrText xml:space="preserve"> PAGEREF _Toc78056783 \h </w:instrText>
             </w:r>
             <w:r>
               <w:rPr>
@@ -5871,7 +5871,7 @@
               <w:lang w:val="en-GB" w:eastAsia="en-GB"/>
             </w:rPr>
           </w:pPr>
-          <w:hyperlink w:anchor="_Toc77540594" w:history="1">
+          <w:hyperlink w:anchor="_Toc78056784" w:history="1">
             <w:r>
               <w:rPr>
                 <w:rStyle w:val="Hyperlink"/>
@@ -5914,7 +5914,7 @@
                 <w:noProof/>
                 <w:webHidden/>
               </w:rPr>
-              <w:instrText xml:space="preserve"> PAGEREF _Toc77540594 \h </w:instrText>
+              <w:instrText xml:space="preserve"> PAGEREF _Toc78056784 \h </w:instrText>
             </w:r>
             <w:r>
               <w:rPr>
@@ -5959,7 +5959,7 @@
               <w:lang w:val="en-GB" w:eastAsia="en-GB"/>
             </w:rPr>
           </w:pPr>
-          <w:hyperlink w:anchor="_Toc77540595" w:history="1">
+          <w:hyperlink w:anchor="_Toc78056785" w:history="1">
             <w:r>
               <w:rPr>
                 <w:rStyle w:val="Hyperlink"/>
@@ -6002,7 +6002,7 @@
                 <w:noProof/>
                 <w:webHidden/>
               </w:rPr>
-              <w:instrText xml:space="preserve"> PAGEREF _Toc77540595 \h </w:instrText>
+              <w:instrText xml:space="preserve"> PAGEREF _Toc78056785 \h </w:instrText>
             </w:r>
             <w:r>
               <w:rPr>
@@ -6047,7 +6047,7 @@
               <w:lang w:val="en-GB" w:eastAsia="en-GB"/>
             </w:rPr>
           </w:pPr>
-          <w:hyperlink w:anchor="_Toc77540596" w:history="1">
+          <w:hyperlink w:anchor="_Toc78056786" w:history="1">
             <w:r>
               <w:rPr>
                 <w:rStyle w:val="Hyperlink"/>
@@ -6090,7 +6090,7 @@
                 <w:noProof/>
                 <w:webHidden/>
               </w:rPr>
-              <w:instrText xml:space="preserve"> PAGEREF _Toc77540596 \h </w:instrText>
+              <w:instrText xml:space="preserve"> PAGEREF _Toc78056786 \h </w:instrText>
             </w:r>
             <w:r>
               <w:rPr>
@@ -6135,7 +6135,7 @@
               <w:lang w:val="en-GB" w:eastAsia="en-GB"/>
             </w:rPr>
           </w:pPr>
-          <w:hyperlink w:anchor="_Toc77540597" w:history="1">
+          <w:hyperlink w:anchor="_Toc78056787" w:history="1">
             <w:r>
               <w:rPr>
                 <w:rStyle w:val="Hyperlink"/>
@@ -6178,7 +6178,7 @@
                 <w:noProof/>
                 <w:webHidden/>
               </w:rPr>
-              <w:instrText xml:space="preserve"> PAGEREF _Toc77540597 \h </w:instrText>
+              <w:instrText xml:space="preserve"> PAGEREF _Toc78056787 \h </w:instrText>
             </w:r>
             <w:r>
               <w:rPr>
@@ -6223,7 +6223,7 @@
               <w:lang w:val="en-GB" w:eastAsia="en-GB"/>
             </w:rPr>
           </w:pPr>
-          <w:hyperlink w:anchor="_Toc77540598" w:history="1">
+          <w:hyperlink w:anchor="_Toc78056788" w:history="1">
             <w:r>
               <w:rPr>
                 <w:rStyle w:val="Hyperlink"/>
@@ -6272,7 +6272,7 @@
                 <w:noProof/>
                 <w:webHidden/>
               </w:rPr>
-              <w:instrText xml:space="preserve"> PAGEREF _Toc77540598 \h </w:instrText>
+              <w:instrText xml:space="preserve"> PAGEREF _Toc78056788 \h </w:instrText>
             </w:r>
             <w:r>
               <w:rPr>
@@ -6317,7 +6317,7 @@
               <w:lang w:val="en-GB" w:eastAsia="en-GB"/>
             </w:rPr>
           </w:pPr>
-          <w:hyperlink w:anchor="_Toc77540599" w:history="1">
+          <w:hyperlink w:anchor="_Toc78056789" w:history="1">
             <w:r>
               <w:rPr>
                 <w:rStyle w:val="Hyperlink"/>
@@ -6360,7 +6360,7 @@
                 <w:noProof/>
                 <w:webHidden/>
               </w:rPr>
-              <w:instrText xml:space="preserve"> PAGEREF _Toc77540599 \h </w:instrText>
+              <w:instrText xml:space="preserve"> PAGEREF _Toc78056789 \h </w:instrText>
             </w:r>
             <w:r>
               <w:rPr>
@@ -6405,7 +6405,7 @@
               <w:lang w:val="en-GB" w:eastAsia="en-GB"/>
             </w:rPr>
           </w:pPr>
-          <w:hyperlink w:anchor="_Toc77540600" w:history="1">
+          <w:hyperlink w:anchor="_Toc78056790" w:history="1">
             <w:r>
               <w:rPr>
                 <w:rStyle w:val="Hyperlink"/>
@@ -6448,7 +6448,7 @@
                 <w:noProof/>
                 <w:webHidden/>
               </w:rPr>
-              <w:instrText xml:space="preserve"> PAGEREF _Toc77540600 \h </w:instrText>
+              <w:instrText xml:space="preserve"> PAGEREF _Toc78056790 \h </w:instrText>
             </w:r>
             <w:r>
               <w:rPr>
@@ -6493,7 +6493,7 @@
               <w:lang w:val="en-GB" w:eastAsia="en-GB"/>
             </w:rPr>
           </w:pPr>
-          <w:hyperlink w:anchor="_Toc77540601" w:history="1">
+          <w:hyperlink w:anchor="_Toc78056791" w:history="1">
             <w:r>
               <w:rPr>
                 <w:rStyle w:val="Hyperlink"/>
@@ -6536,7 +6536,7 @@
                 <w:noProof/>
                 <w:webHidden/>
               </w:rPr>
-              <w:instrText xml:space="preserve"> PAGEREF _Toc77540601 \h </w:instrText>
+              <w:instrText xml:space="preserve"> PAGEREF _Toc78056791 \h </w:instrText>
             </w:r>
             <w:r>
               <w:rPr>
@@ -6581,7 +6581,7 @@
               <w:lang w:val="en-GB" w:eastAsia="en-GB"/>
             </w:rPr>
           </w:pPr>
-          <w:hyperlink w:anchor="_Toc77540602" w:history="1">
+          <w:hyperlink w:anchor="_Toc78056792" w:history="1">
             <w:r>
               <w:rPr>
                 <w:rStyle w:val="Hyperlink"/>
@@ -6624,7 +6624,7 @@
                 <w:noProof/>
                 <w:webHidden/>
               </w:rPr>
-              <w:instrText xml:space="preserve"> PAGEREF _Toc77540602 \h </w:instrText>
+              <w:instrText xml:space="preserve"> PAGEREF _Toc78056792 \h </w:instrText>
             </w:r>
             <w:r>
               <w:rPr>
@@ -6669,7 +6669,7 @@
               <w:lang w:val="en-GB" w:eastAsia="en-GB"/>
             </w:rPr>
           </w:pPr>
-          <w:hyperlink w:anchor="_Toc77540603" w:history="1">
+          <w:hyperlink w:anchor="_Toc78056793" w:history="1">
             <w:r>
               <w:rPr>
                 <w:rStyle w:val="Hyperlink"/>
@@ -6712,7 +6712,7 @@
                 <w:noProof/>
                 <w:webHidden/>
               </w:rPr>
-              <w:instrText xml:space="preserve"> PAGEREF _Toc77540603 \h </w:instrText>
+              <w:instrText xml:space="preserve"> PAGEREF _Toc78056793 \h </w:instrText>
             </w:r>
             <w:r>
               <w:rPr>
@@ -6757,7 +6757,7 @@
               <w:lang w:val="en-GB" w:eastAsia="en-GB"/>
             </w:rPr>
           </w:pPr>
-          <w:hyperlink w:anchor="_Toc77540604" w:history="1">
+          <w:hyperlink w:anchor="_Toc78056794" w:history="1">
             <w:r>
               <w:rPr>
                 <w:rStyle w:val="Hyperlink"/>
@@ -6800,7 +6800,7 @@
                 <w:noProof/>
                 <w:webHidden/>
               </w:rPr>
-              <w:instrText xml:space="preserve"> PAGEREF _Toc77540604 \h </w:instrText>
+              <w:instrText xml:space="preserve"> PAGEREF _Toc78056794 \h </w:instrText>
             </w:r>
             <w:r>
               <w:rPr>
@@ -6845,7 +6845,7 @@
               <w:lang w:val="en-GB" w:eastAsia="en-GB"/>
             </w:rPr>
           </w:pPr>
-          <w:hyperlink w:anchor="_Toc77540605" w:history="1">
+          <w:hyperlink w:anchor="_Toc78056795" w:history="1">
             <w:r>
               <w:rPr>
                 <w:rStyle w:val="Hyperlink"/>
@@ -6888,7 +6888,7 @@
                 <w:noProof/>
                 <w:webHidden/>
               </w:rPr>
-              <w:instrText xml:space="preserve"> PAGEREF _Toc77540605 \h </w:instrText>
+              <w:instrText xml:space="preserve"> PAGEREF _Toc78056795 \h </w:instrText>
             </w:r>
             <w:r>
               <w:rPr>
@@ -6933,7 +6933,7 @@
               <w:lang w:val="en-GB" w:eastAsia="en-GB"/>
             </w:rPr>
           </w:pPr>
-          <w:hyperlink w:anchor="_Toc77540606" w:history="1">
+          <w:hyperlink w:anchor="_Toc78056796" w:history="1">
             <w:r>
               <w:rPr>
                 <w:rStyle w:val="Hyperlink"/>
@@ -6976,7 +6976,7 @@
                 <w:noProof/>
                 <w:webHidden/>
               </w:rPr>
-              <w:instrText xml:space="preserve"> PAGEREF _Toc77540606 \h </w:instrText>
+              <w:instrText xml:space="preserve"> PAGEREF _Toc78056796 \h </w:instrText>
             </w:r>
             <w:r>
               <w:rPr>
@@ -7021,7 +7021,7 @@
               <w:lang w:val="en-GB" w:eastAsia="en-GB"/>
             </w:rPr>
           </w:pPr>
-          <w:hyperlink w:anchor="_Toc77540607" w:history="1">
+          <w:hyperlink w:anchor="_Toc78056797" w:history="1">
             <w:r>
               <w:rPr>
                 <w:rStyle w:val="Hyperlink"/>
@@ -7064,7 +7064,7 @@
                 <w:noProof/>
                 <w:webHidden/>
               </w:rPr>
-              <w:instrText xml:space="preserve"> PAGEREF _Toc77540607 \h </w:instrText>
+              <w:instrText xml:space="preserve"> PAGEREF _Toc78056797 \h </w:instrText>
             </w:r>
             <w:r>
               <w:rPr>
@@ -7108,7 +7108,7 @@
               <w:lang w:val="en-GB" w:eastAsia="en-GB"/>
             </w:rPr>
           </w:pPr>
-          <w:hyperlink w:anchor="_Toc77540608" w:history="1">
+          <w:hyperlink w:anchor="_Toc78056798" w:history="1">
             <w:r>
               <w:rPr>
                 <w:rStyle w:val="Hyperlink"/>
@@ -7135,7 +7135,7 @@
                 <w:noProof/>
                 <w:webHidden/>
               </w:rPr>
-              <w:instrText xml:space="preserve"> PAGEREF _Toc77540608 \h </w:instrText>
+              <w:instrText xml:space="preserve"> PAGEREF _Toc78056798 \h </w:instrText>
             </w:r>
             <w:r>
               <w:rPr>
@@ -7226,8 +7226,144 @@
     </w:p>
     <w:p>
       <w:pPr>
-        <w:spacing w:line="360" w:lineRule="auto"/>
-        <w:jc w:val="both"/>
+        <w:rPr>
+          <w:b/>
+        </w:rPr>
+      </w:pPr>
+      <w:r>
+        <w:rPr>
+          <w:b/>
+        </w:rPr>
+        <w:t>DANH MỤC BẢNG BIỂU</w:t>
+      </w:r>
+    </w:p>
+    <w:p>
+      <w:pPr>
+        <w:pStyle w:val="TOC1"/>
+        <w:tabs>
+          <w:tab w:val="right" w:leader="dot" w:pos="10905"/>
+        </w:tabs>
+        <w:rPr>
+          <w:rFonts w:asciiTheme="minorHAnsi" w:eastAsiaTheme="minorEastAsia" w:hAnsiTheme="minorHAnsi"/>
+          <w:noProof/>
+          <w:sz w:val="22"/>
+          <w:lang w:val="en-GB" w:eastAsia="en-GB"/>
+        </w:rPr>
+      </w:pPr>
+      <w:r>
+        <w:rPr>
+          <w:b/>
+        </w:rPr>
+        <w:fldChar w:fldCharType="begin"/>
+      </w:r>
+      <w:r>
+        <w:rPr>
+          <w:b/>
+        </w:rPr>
+        <w:instrText xml:space="preserve"> TOC \f \h \z \t "Bảng,1" </w:instrText>
+      </w:r>
+      <w:r>
+        <w:rPr>
+          <w:b/>
+        </w:rPr>
+        <w:fldChar w:fldCharType="separate"/>
+      </w:r>
+      <w:hyperlink w:anchor="_Toc78056736" w:history="1">
+        <w:r>
+          <w:rPr>
+            <w:rStyle w:val="Hyperlink"/>
+            <w:noProof/>
+          </w:rPr>
+          <w:t>Bảng  1.1</w:t>
+        </w:r>
+        <w:r>
+          <w:rPr>
+            <w:rStyle w:val="Hyperlink"/>
+            <w:noProof/>
+          </w:rPr>
+          <w:noBreakHyphen/>
+          <w:t>1 Giá trị kinh doanh của việc cải thiện ra quyết định. (Bảng 12.1, trang 484, “Management information systems 15</w:t>
+        </w:r>
+        <w:r>
+          <w:rPr>
+            <w:rStyle w:val="Hyperlink"/>
+            <w:noProof/>
+            <w:vertAlign w:val="superscript"/>
+          </w:rPr>
+          <w:t>th</w:t>
+        </w:r>
+        <w:r>
+          <w:rPr>
+            <w:rStyle w:val="Hyperlink"/>
+            <w:noProof/>
+          </w:rPr>
+          <w:t xml:space="preserve"> edition” Kenneth C.Laudon, Jane P.Laudon).</w:t>
+        </w:r>
+        <w:r>
+          <w:rPr>
+            <w:noProof/>
+            <w:webHidden/>
+          </w:rPr>
+          <w:tab/>
+        </w:r>
+        <w:r>
+          <w:rPr>
+            <w:noProof/>
+            <w:webHidden/>
+          </w:rPr>
+          <w:fldChar w:fldCharType="begin"/>
+        </w:r>
+        <w:r>
+          <w:rPr>
+            <w:noProof/>
+            <w:webHidden/>
+          </w:rPr>
+          <w:instrText xml:space="preserve"> PAGEREF _Toc78056736 \h </w:instrText>
+        </w:r>
+        <w:r>
+          <w:rPr>
+            <w:noProof/>
+            <w:webHidden/>
+          </w:rPr>
+        </w:r>
+        <w:r>
+          <w:rPr>
+            <w:noProof/>
+            <w:webHidden/>
+          </w:rPr>
+          <w:fldChar w:fldCharType="separate"/>
+        </w:r>
+        <w:r>
+          <w:rPr>
+            <w:noProof/>
+            <w:webHidden/>
+          </w:rPr>
+          <w:t>1</w:t>
+        </w:r>
+        <w:r>
+          <w:rPr>
+            <w:noProof/>
+            <w:webHidden/>
+          </w:rPr>
+          <w:fldChar w:fldCharType="end"/>
+        </w:r>
+      </w:hyperlink>
+    </w:p>
+    <w:p>
+      <w:pPr>
+        <w:rPr>
+          <w:b/>
+        </w:rPr>
+      </w:pPr>
+      <w:r>
+        <w:rPr>
+          <w:b/>
+        </w:rPr>
+        <w:fldChar w:fldCharType="end"/>
+      </w:r>
+    </w:p>
+    <w:p>
+      <w:pPr>
         <w:rPr>
           <w:rFonts w:cs="Times New Roman"/>
           <w:b/>
@@ -7241,8 +7377,6 @@
         <w:t>DANH MỤC HÌNH ẢNH</w:t>
       </w:r>
     </w:p>
-    <w:bookmarkStart w:id="4" w:name="_GoBack"/>
-    <w:bookmarkEnd w:id="4"/>
     <w:p>
       <w:pPr>
         <w:pStyle w:val="TableofFigures"/>
@@ -7266,7 +7400,7 @@
         <w:rPr>
           <w:b/>
         </w:rPr>
-        <w:instrText xml:space="preserve"> TOC \h \z \c "Hình" </w:instrText>
+        <w:instrText xml:space="preserve"> TOC \h \z \t "Caption" \c </w:instrText>
       </w:r>
       <w:r>
         <w:rPr>
@@ -7274,19 +7408,32 @@
         </w:rPr>
         <w:fldChar w:fldCharType="separate"/>
       </w:r>
-      <w:hyperlink w:anchor="_Toc77540609" w:history="1">
+      <w:hyperlink w:anchor="_Toc78056683" w:history="1">
         <w:r>
           <w:rPr>
             <w:rStyle w:val="Hyperlink"/>
           </w:rPr>
-          <w:t>Hình 1.4</w:t>
+          <w:t>Hình  1.2</w:t>
         </w:r>
         <w:r>
           <w:rPr>
             <w:rStyle w:val="Hyperlink"/>
           </w:rPr>
           <w:noBreakHyphen/>
-          <w:t>1 3 thành phần của DSS.</w:t>
+          <w:t>1 Các loại quyết định ứng với các cấp trong doanh nghiệp. (Hình 12.1, trang 484, “Management information systems 15</w:t>
+        </w:r>
+        <w:r>
+          <w:rPr>
+            <w:rStyle w:val="Hyperlink"/>
+            <w:vertAlign w:val="superscript"/>
+          </w:rPr>
+          <w:t>th</w:t>
+        </w:r>
+        <w:r>
+          <w:rPr>
+            <w:rStyle w:val="Hyperlink"/>
+          </w:rPr>
+          <w:t xml:space="preserve"> edition” Kenneth C.Laudon, Jane P.Laudon).</w:t>
         </w:r>
         <w:r>
           <w:rPr>
@@ -7304,7 +7451,160 @@
           <w:rPr>
             <w:webHidden/>
           </w:rPr>
-          <w:instrText xml:space="preserve"> PAGEREF _Toc77540609 \h </w:instrText>
+          <w:instrText xml:space="preserve"> PAGEREF _Toc78056683 \h </w:instrText>
+        </w:r>
+        <w:r>
+          <w:rPr>
+            <w:webHidden/>
+          </w:rPr>
+        </w:r>
+        <w:r>
+          <w:rPr>
+            <w:webHidden/>
+          </w:rPr>
+          <w:fldChar w:fldCharType="separate"/>
+        </w:r>
+        <w:r>
+          <w:rPr>
+            <w:webHidden/>
+          </w:rPr>
+          <w:t>2</w:t>
+        </w:r>
+        <w:r>
+          <w:rPr>
+            <w:webHidden/>
+          </w:rPr>
+          <w:fldChar w:fldCharType="end"/>
+        </w:r>
+      </w:hyperlink>
+    </w:p>
+    <w:p>
+      <w:pPr>
+        <w:pStyle w:val="TableofFigures"/>
+        <w:tabs>
+          <w:tab w:val="right" w:leader="dot" w:pos="10905"/>
+        </w:tabs>
+        <w:rPr>
+          <w:rFonts w:asciiTheme="minorHAnsi" w:eastAsiaTheme="minorEastAsia" w:hAnsiTheme="minorHAnsi" w:cstheme="minorBidi"/>
+          <w:sz w:val="22"/>
+          <w:szCs w:val="22"/>
+          <w:lang w:val="en-GB" w:eastAsia="en-GB"/>
+        </w:rPr>
+      </w:pPr>
+      <w:hyperlink w:anchor="_Toc78056684" w:history="1">
+        <w:r>
+          <w:rPr>
+            <w:rStyle w:val="Hyperlink"/>
+          </w:rPr>
+          <w:t>Hình  1.3</w:t>
+        </w:r>
+        <w:r>
+          <w:rPr>
+            <w:rStyle w:val="Hyperlink"/>
+          </w:rPr>
+          <w:noBreakHyphen/>
+          <w:t>1 Các bước ra quyết định. (Hình 12.2, trang 486, “Management information systems 15</w:t>
+        </w:r>
+        <w:r>
+          <w:rPr>
+            <w:rStyle w:val="Hyperlink"/>
+            <w:vertAlign w:val="superscript"/>
+          </w:rPr>
+          <w:t>th</w:t>
+        </w:r>
+        <w:r>
+          <w:rPr>
+            <w:rStyle w:val="Hyperlink"/>
+          </w:rPr>
+          <w:t xml:space="preserve"> edition” Kenneth C.Laudon, Jane P.Laudon).</w:t>
+        </w:r>
+        <w:r>
+          <w:rPr>
+            <w:webHidden/>
+          </w:rPr>
+          <w:tab/>
+        </w:r>
+        <w:r>
+          <w:rPr>
+            <w:webHidden/>
+          </w:rPr>
+          <w:fldChar w:fldCharType="begin"/>
+        </w:r>
+        <w:r>
+          <w:rPr>
+            <w:webHidden/>
+          </w:rPr>
+          <w:instrText xml:space="preserve"> PAGEREF _Toc78056684 \h </w:instrText>
+        </w:r>
+        <w:r>
+          <w:rPr>
+            <w:webHidden/>
+          </w:rPr>
+        </w:r>
+        <w:r>
+          <w:rPr>
+            <w:webHidden/>
+          </w:rPr>
+          <w:fldChar w:fldCharType="separate"/>
+        </w:r>
+        <w:r>
+          <w:rPr>
+            <w:webHidden/>
+          </w:rPr>
+          <w:t>4</w:t>
+        </w:r>
+        <w:r>
+          <w:rPr>
+            <w:webHidden/>
+          </w:rPr>
+          <w:fldChar w:fldCharType="end"/>
+        </w:r>
+      </w:hyperlink>
+    </w:p>
+    <w:p>
+      <w:pPr>
+        <w:pStyle w:val="TableofFigures"/>
+        <w:tabs>
+          <w:tab w:val="right" w:leader="dot" w:pos="10905"/>
+        </w:tabs>
+        <w:rPr>
+          <w:rFonts w:asciiTheme="minorHAnsi" w:eastAsiaTheme="minorEastAsia" w:hAnsiTheme="minorHAnsi" w:cstheme="minorBidi"/>
+          <w:sz w:val="22"/>
+          <w:szCs w:val="22"/>
+          <w:lang w:val="en-GB" w:eastAsia="en-GB"/>
+        </w:rPr>
+      </w:pPr>
+      <w:hyperlink w:anchor="_Toc78056685" w:history="1">
+        <w:r>
+          <w:rPr>
+            <w:rStyle w:val="Hyperlink"/>
+          </w:rPr>
+          <w:t>Hình 1.4</w:t>
+        </w:r>
+        <w:r>
+          <w:rPr>
+            <w:rStyle w:val="Hyperlink"/>
+          </w:rPr>
+          <w:noBreakHyphen/>
+          <w:t>1 Ba thành phần của DSS.</w:t>
+        </w:r>
+        <w:r>
+          <w:rPr>
+            <w:webHidden/>
+          </w:rPr>
+          <w:tab/>
+        </w:r>
+        <w:r>
+          <w:rPr>
+            <w:webHidden/>
+          </w:rPr>
+          <w:fldChar w:fldCharType="begin"/>
+        </w:r>
+        <w:r>
+          <w:rPr>
+            <w:webHidden/>
+          </w:rPr>
+          <w:instrText xml:space="preserve"> PAGEREF _Toc78056685 \h </w:instrText>
         </w:r>
         <w:r>
           <w:rPr>
@@ -7344,7 +7644,77 @@
           <w:lang w:val="en-GB" w:eastAsia="en-GB"/>
         </w:rPr>
       </w:pPr>
-      <w:hyperlink w:anchor="_Toc77540610" w:history="1">
+      <w:hyperlink w:anchor="_Toc78056686" w:history="1">
+        <w:r>
+          <w:rPr>
+            <w:rStyle w:val="Hyperlink"/>
+          </w:rPr>
+          <w:t>Hình  1.4</w:t>
+        </w:r>
+        <w:r>
+          <w:rPr>
+            <w:rStyle w:val="Hyperlink"/>
+          </w:rPr>
+          <w:noBreakHyphen/>
+          <w:t>1 Sơ đồ dss. (Giáo trình Quản trị kinh doanh, NXB Đại học Kinh Tế quốc dân)</w:t>
+        </w:r>
+        <w:r>
+          <w:rPr>
+            <w:webHidden/>
+          </w:rPr>
+          <w:tab/>
+        </w:r>
+        <w:r>
+          <w:rPr>
+            <w:webHidden/>
+          </w:rPr>
+          <w:fldChar w:fldCharType="begin"/>
+        </w:r>
+        <w:r>
+          <w:rPr>
+            <w:webHidden/>
+          </w:rPr>
+          <w:instrText xml:space="preserve"> PAGEREF _Toc78056686 \h </w:instrText>
+        </w:r>
+        <w:r>
+          <w:rPr>
+            <w:webHidden/>
+          </w:rPr>
+        </w:r>
+        <w:r>
+          <w:rPr>
+            <w:webHidden/>
+          </w:rPr>
+          <w:fldChar w:fldCharType="separate"/>
+        </w:r>
+        <w:r>
+          <w:rPr>
+            <w:webHidden/>
+          </w:rPr>
+          <w:t>5</w:t>
+        </w:r>
+        <w:r>
+          <w:rPr>
+            <w:webHidden/>
+          </w:rPr>
+          <w:fldChar w:fldCharType="end"/>
+        </w:r>
+      </w:hyperlink>
+    </w:p>
+    <w:p>
+      <w:pPr>
+        <w:pStyle w:val="TableofFigures"/>
+        <w:tabs>
+          <w:tab w:val="right" w:leader="dot" w:pos="10905"/>
+        </w:tabs>
+        <w:rPr>
+          <w:rFonts w:asciiTheme="minorHAnsi" w:eastAsiaTheme="minorEastAsia" w:hAnsiTheme="minorHAnsi" w:cstheme="minorBidi"/>
+          <w:sz w:val="22"/>
+          <w:szCs w:val="22"/>
+          <w:lang w:val="en-GB" w:eastAsia="en-GB"/>
+        </w:rPr>
+      </w:pPr>
+      <w:hyperlink w:anchor="_Toc78056687" w:history="1">
         <w:r>
           <w:rPr>
             <w:rStyle w:val="Hyperlink"/>
@@ -7387,7 +7757,7 @@
           <w:rPr>
             <w:webHidden/>
           </w:rPr>
-          <w:instrText xml:space="preserve"> PAGEREF _Toc77540610 \h </w:instrText>
+          <w:instrText xml:space="preserve"> PAGEREF _Toc78056687 \h </w:instrText>
         </w:r>
         <w:r>
           <w:rPr>
@@ -7427,7 +7797,7 @@
           <w:lang w:val="en-GB" w:eastAsia="en-GB"/>
         </w:rPr>
       </w:pPr>
-      <w:hyperlink w:anchor="_Toc77540611" w:history="1">
+      <w:hyperlink w:anchor="_Toc78056688" w:history="1">
         <w:r>
           <w:rPr>
             <w:rStyle w:val="Hyperlink"/>
@@ -7470,7 +7840,7 @@
           <w:rPr>
             <w:webHidden/>
           </w:rPr>
-          <w:instrText xml:space="preserve"> PAGEREF _Toc77540611 \h </w:instrText>
+          <w:instrText xml:space="preserve"> PAGEREF _Toc78056688 \h </w:instrText>
         </w:r>
         <w:r>
           <w:rPr>
@@ -7510,7 +7880,7 @@
           <w:lang w:val="en-GB" w:eastAsia="en-GB"/>
         </w:rPr>
       </w:pPr>
-      <w:hyperlink w:anchor="_Toc77540612" w:history="1">
+      <w:hyperlink w:anchor="_Toc78056689" w:history="1">
         <w:r>
           <w:rPr>
             <w:rStyle w:val="Hyperlink"/>
@@ -7540,7 +7910,7 @@
           <w:rPr>
             <w:webHidden/>
           </w:rPr>
-          <w:instrText xml:space="preserve"> PAGEREF _Toc77540612 \h </w:instrText>
+          <w:instrText xml:space="preserve"> PAGEREF _Toc78056689 \h </w:instrText>
         </w:r>
         <w:r>
           <w:rPr>
@@ -7588,7 +7958,7 @@
       </w:pPr>
       <w:r>
         <w:rPr>
-          <w:rFonts w:eastAsia="Times New Roman"/>
+          <w:rFonts w:eastAsia="Times New Roman" w:cs="Times New Roman"/>
           <w:b/>
           <w:noProof/>
           <w:sz w:val="26"/>
@@ -7607,8 +7977,8 @@
         <w:spacing w:before="0" w:line="360" w:lineRule="auto"/>
         <w:jc w:val="both"/>
       </w:pPr>
-      <w:bookmarkStart w:id="5" w:name="_Toc65943228"/>
-      <w:bookmarkStart w:id="6" w:name="_Toc77540560"/>
+      <w:bookmarkStart w:id="4" w:name="_Toc65943228"/>
+      <w:bookmarkStart w:id="5" w:name="_Toc78056750"/>
       <w:r>
         <w:lastRenderedPageBreak/>
         <w:t xml:space="preserve">TỔNG QUAN VỀ </w:t>
@@ -7622,24 +7992,24 @@
       <w:r>
         <w:t>.</w:t>
       </w:r>
+      <w:bookmarkEnd w:id="4"/>
       <w:bookmarkEnd w:id="5"/>
-      <w:bookmarkEnd w:id="6"/>
     </w:p>
     <w:p>
       <w:pPr>
         <w:pStyle w:val="Heading2"/>
         <w:spacing w:before="0" w:line="360" w:lineRule="auto"/>
       </w:pPr>
-      <w:bookmarkStart w:id="7" w:name="_Toc65943229"/>
-      <w:bookmarkStart w:id="8" w:name="_Toc77540561"/>
+      <w:bookmarkStart w:id="6" w:name="_Toc65943229"/>
+      <w:bookmarkStart w:id="7" w:name="_Toc78056751"/>
       <w:r>
         <w:t>Việc</w:t>
       </w:r>
       <w:r>
         <w:t xml:space="preserve"> ra quyết định trong doanh nghiệp.</w:t>
       </w:r>
+      <w:bookmarkEnd w:id="6"/>
       <w:bookmarkEnd w:id="7"/>
-      <w:bookmarkEnd w:id="8"/>
     </w:p>
     <w:p>
       <w:pPr>
@@ -7669,7 +8039,31 @@
         <w:rPr>
           <w:szCs w:val="20"/>
         </w:rPr>
-        <w:t xml:space="preserve">Một công ty sản xuất nhỏ ở Anh với doanh thu 280 triệu euro hằng năm và 140 nhân viên, xác định đầu tư vào hệ thống mới có thể cải thiện chất lượng ra quyết định. </w:t>
+        <w:t xml:space="preserve">Một công ty sản xuất nhỏ ở Anh với doanh thu 280 triệu euro hằng năm và </w:t>
+      </w:r>
+      <w:r>
+        <w:rPr>
+          <w:szCs w:val="20"/>
+        </w:rPr>
+        <w:t xml:space="preserve">có </w:t>
+      </w:r>
+      <w:r>
+        <w:rPr>
+          <w:szCs w:val="20"/>
+        </w:rPr>
+        <w:t xml:space="preserve">140 nhân viên, </w:t>
+      </w:r>
+      <w:r>
+        <w:rPr>
+          <w:szCs w:val="20"/>
+        </w:rPr>
+        <w:t>khảo sát</w:t>
+      </w:r>
+      <w:r>
+        <w:rPr>
+          <w:szCs w:val="20"/>
+        </w:rPr>
+        <w:t xml:space="preserve"> đầu tư vào hệ thống mới có thể cải thiện chất lượng ra quyết định. </w:t>
       </w:r>
       <w:r>
         <w:rPr>
@@ -8540,162 +8934,95 @@
     </w:tbl>
     <w:p>
       <w:pPr>
-        <w:pStyle w:val="Caption"/>
-        <w:jc w:val="center"/>
-        <w:rPr>
-          <w:i w:val="0"/>
-          <w:iCs w:val="0"/>
-          <w:sz w:val="26"/>
-          <w:szCs w:val="26"/>
-        </w:rPr>
-      </w:pPr>
-      <w:r>
-        <w:rPr>
-          <w:i w:val="0"/>
-          <w:iCs w:val="0"/>
-          <w:sz w:val="26"/>
-          <w:szCs w:val="26"/>
-        </w:rPr>
+        <w:pStyle w:val="Bng"/>
+        <w:rPr>
+          <w:i/>
+          <w:iCs/>
+        </w:rPr>
+      </w:pPr>
+      <w:bookmarkStart w:id="8" w:name="_Toc78056736"/>
+      <w:r>
         <w:t xml:space="preserve">Bảng  </w:t>
       </w:r>
       <w:r>
         <w:rPr>
-          <w:i w:val="0"/>
-          <w:iCs w:val="0"/>
-          <w:sz w:val="26"/>
-          <w:szCs w:val="26"/>
+          <w:i/>
+          <w:iCs/>
         </w:rPr>
         <w:fldChar w:fldCharType="begin"/>
       </w:r>
       <w:r>
-        <w:rPr>
-          <w:i w:val="0"/>
-          <w:iCs w:val="0"/>
-          <w:sz w:val="26"/>
-          <w:szCs w:val="26"/>
-        </w:rPr>
         <w:instrText xml:space="preserve"> STYLEREF 2 \s </w:instrText>
       </w:r>
       <w:r>
         <w:rPr>
-          <w:i w:val="0"/>
-          <w:iCs w:val="0"/>
-          <w:sz w:val="26"/>
-          <w:szCs w:val="26"/>
+          <w:i/>
+          <w:iCs/>
         </w:rPr>
         <w:fldChar w:fldCharType="separate"/>
       </w:r>
       <w:r>
         <w:rPr>
-          <w:i w:val="0"/>
-          <w:iCs w:val="0"/>
           <w:noProof/>
-          <w:sz w:val="26"/>
-          <w:szCs w:val="26"/>
         </w:rPr>
         <w:t>1.1</w:t>
       </w:r>
       <w:r>
         <w:rPr>
-          <w:i w:val="0"/>
-          <w:iCs w:val="0"/>
-          <w:sz w:val="26"/>
-          <w:szCs w:val="26"/>
+          <w:i/>
+          <w:iCs/>
         </w:rPr>
         <w:fldChar w:fldCharType="end"/>
       </w:r>
       <w:r>
-        <w:rPr>
-          <w:i w:val="0"/>
-          <w:iCs w:val="0"/>
-          <w:sz w:val="26"/>
-          <w:szCs w:val="26"/>
-        </w:rPr>
         <w:noBreakHyphen/>
       </w:r>
       <w:r>
         <w:rPr>
-          <w:i w:val="0"/>
-          <w:iCs w:val="0"/>
-          <w:sz w:val="26"/>
-          <w:szCs w:val="26"/>
+          <w:i/>
+          <w:iCs/>
         </w:rPr>
         <w:fldChar w:fldCharType="begin"/>
       </w:r>
       <w:r>
-        <w:rPr>
-          <w:i w:val="0"/>
-          <w:iCs w:val="0"/>
-          <w:sz w:val="26"/>
-          <w:szCs w:val="26"/>
-        </w:rPr>
         <w:instrText xml:space="preserve"> SEQ Bảng_ \* ARABIC \s 2 </w:instrText>
       </w:r>
       <w:r>
         <w:rPr>
-          <w:i w:val="0"/>
-          <w:iCs w:val="0"/>
-          <w:sz w:val="26"/>
-          <w:szCs w:val="26"/>
+          <w:i/>
+          <w:iCs/>
         </w:rPr>
         <w:fldChar w:fldCharType="separate"/>
       </w:r>
       <w:r>
         <w:rPr>
-          <w:i w:val="0"/>
-          <w:iCs w:val="0"/>
           <w:noProof/>
-          <w:sz w:val="26"/>
-          <w:szCs w:val="26"/>
         </w:rPr>
         <w:t>1</w:t>
       </w:r>
       <w:r>
         <w:rPr>
-          <w:i w:val="0"/>
-          <w:iCs w:val="0"/>
-          <w:sz w:val="26"/>
-          <w:szCs w:val="26"/>
+          <w:i/>
+          <w:iCs/>
         </w:rPr>
         <w:fldChar w:fldCharType="end"/>
       </w:r>
       <w:r>
-        <w:rPr>
-          <w:i w:val="0"/>
-          <w:iCs w:val="0"/>
-          <w:sz w:val="26"/>
-          <w:szCs w:val="26"/>
-        </w:rPr>
         <w:t xml:space="preserve"> </w:t>
       </w:r>
       <w:r>
-        <w:rPr>
-          <w:i w:val="0"/>
-          <w:iCs w:val="0"/>
-          <w:sz w:val="26"/>
-          <w:szCs w:val="26"/>
-        </w:rPr>
         <w:t>Giá trị kinh doanh của việc cải thiện ra quyết định. (Bảng 12.1, trang 484, “Management information systems 15</w:t>
       </w:r>
       <w:r>
         <w:rPr>
-          <w:i w:val="0"/>
-          <w:iCs w:val="0"/>
-          <w:sz w:val="26"/>
-          <w:szCs w:val="26"/>
           <w:vertAlign w:val="superscript"/>
         </w:rPr>
         <w:t>th</w:t>
       </w:r>
       <w:r>
-        <w:rPr>
-          <w:i w:val="0"/>
-          <w:iCs w:val="0"/>
-          <w:sz w:val="26"/>
-          <w:szCs w:val="26"/>
-        </w:rPr>
         <w:t xml:space="preserve"> edition” Kenneth C.Laudon, Jane P.Laudon).</w:t>
       </w:r>
+      <w:bookmarkEnd w:id="8"/>
     </w:p>
     <w:p>
       <w:pPr>
@@ -8755,7 +9082,7 @@
         <w:pStyle w:val="Heading2"/>
         <w:spacing w:line="360" w:lineRule="auto"/>
       </w:pPr>
-      <w:bookmarkStart w:id="9" w:name="_Toc77540562"/>
+      <w:bookmarkStart w:id="9" w:name="_Toc78056752"/>
       <w:r>
         <w:lastRenderedPageBreak/>
         <w:t>Các loại quyết định</w:t>
@@ -8983,6 +9310,7 @@
           <w:szCs w:val="26"/>
         </w:rPr>
       </w:pPr>
+      <w:bookmarkStart w:id="10" w:name="_Toc78056683"/>
       <w:r>
         <w:rPr>
           <w:i w:val="0"/>
@@ -9157,6 +9485,7 @@
         </w:rPr>
         <w:t xml:space="preserve"> edition” Kenneth C.Laudon, Jane P.Laudon).</w:t>
       </w:r>
+      <w:bookmarkEnd w:id="10"/>
     </w:p>
     <w:p>
       <w:pPr>
@@ -9432,7 +9761,7 @@
           <w:rFonts w:cs="Times New Roman"/>
           <w:sz w:val="26"/>
         </w:rPr>
-        <w:t xml:space="preserve">một người giám sát trên dây chuyền lắp ráp phải quyết định xem một công nhân được trả lương theo giờ có được trả </w:t>
+        <w:t xml:space="preserve">một người giám sát trên dây chuyền lắp ráp phải quyết định xem một công nhân có được trả </w:t>
       </w:r>
       <w:r>
         <w:rPr>
@@ -9462,57 +9791,22 @@
         </w:rPr>
         <w:t xml:space="preserve"> giờ hay không.</w:t>
       </w:r>
-      <w:r>
-        <w:rPr>
-          <w:rFonts w:cs="Times New Roman"/>
-          <w:sz w:val="26"/>
-        </w:rPr>
-        <w:t xml:space="preserve"> </w:t>
-      </w:r>
-      <w:r>
-        <w:rPr>
-          <w:rFonts w:cs="Times New Roman"/>
-          <w:sz w:val="26"/>
-        </w:rPr>
-        <w:t xml:space="preserve">Nếu nhân viên làm việc hơn </w:t>
-      </w:r>
-      <w:r>
-        <w:rPr>
-          <w:rFonts w:cs="Times New Roman"/>
-          <w:sz w:val="26"/>
-        </w:rPr>
-        <w:t>8</w:t>
-      </w:r>
-      <w:r>
-        <w:rPr>
-          <w:rFonts w:cs="Times New Roman"/>
-          <w:sz w:val="26"/>
-        </w:rPr>
-        <w:t xml:space="preserve"> giờ vào một ngày cụ thể, người giám sát sẽ thường xuyên trả tiền làm thêm giờ cho bất kỳ thời gian nào ngoài tám giờ được tính vào ngày đó</w:t>
-      </w:r>
-      <w:r>
-        <w:rPr>
-          <w:rFonts w:cs="Times New Roman"/>
-          <w:sz w:val="26"/>
-        </w:rPr>
+    </w:p>
+    <w:p>
+      <w:pPr>
+        <w:pStyle w:val="Heading2"/>
+        <w:spacing w:line="360" w:lineRule="auto"/>
+      </w:pPr>
+      <w:bookmarkStart w:id="11" w:name="_Toc65943231"/>
+      <w:bookmarkStart w:id="12" w:name="_Toc78056753"/>
+      <w:r>
+        <w:t>Tiến trình đưa ra quyết định</w:t>
+      </w:r>
+      <w:r>
         <w:t>.</w:t>
       </w:r>
-    </w:p>
-    <w:p>
-      <w:pPr>
-        <w:pStyle w:val="Heading2"/>
-        <w:spacing w:line="360" w:lineRule="auto"/>
-      </w:pPr>
-      <w:bookmarkStart w:id="10" w:name="_Toc65943231"/>
-      <w:bookmarkStart w:id="11" w:name="_Toc77540563"/>
-      <w:r>
-        <w:t>Tiến trình đưa ra quyết định</w:t>
-      </w:r>
-      <w:r>
-        <w:t>.</w:t>
-      </w:r>
-      <w:bookmarkEnd w:id="10"/>
       <w:bookmarkEnd w:id="11"/>
+      <w:bookmarkEnd w:id="12"/>
     </w:p>
     <w:p>
       <w:pPr>
@@ -9533,6 +9827,12 @@
         <w:rPr>
           <w:sz w:val="26"/>
         </w:rPr>
+        <w:t xml:space="preserve">Herbert </w:t>
+      </w:r>
+      <w:r>
+        <w:rPr>
+          <w:sz w:val="26"/>
+        </w:rPr>
         <w:t xml:space="preserve">Simon (1960) đã mô tả 4 giai đoạn khác nhau trong quá trình ra quyết định: </w:t>
       </w:r>
       <w:r>
@@ -9540,12 +9840,6 @@
           <w:sz w:val="26"/>
         </w:rPr>
         <w:t>xác định</w:t>
-      </w:r>
-      <w:r>
-        <w:rPr>
-          <w:sz w:val="26"/>
-        </w:rPr>
-        <w:t xml:space="preserve"> thông minh</w:t>
       </w:r>
       <w:r>
         <w:rPr>
@@ -9625,7 +9919,7 @@
         <w:rPr>
           <w:sz w:val="26"/>
         </w:rPr>
-        <w:t>bao gồm việc phát hiện, xác định và hiểu các vấn đề xảy ra trong tổ chức, tại sao một vấn đề tồn tại, ở đâu và ảnh hưởng của nó tới công ty.</w:t>
+        <w:t>phát hiện, xác định và hiểu các vấn đề xảy ra trong tổ chức, tại sao một vấn đề tồn tại, ở đâu và ảnh hưởng của nó tới công ty.</w:t>
       </w:r>
     </w:p>
     <w:p>
@@ -9703,7 +9997,19 @@
         <w:rPr>
           <w:sz w:val="26"/>
         </w:rPr>
-        <w:t>bao gồm việc lựa chọn giữa các giải pháp thay thế.</w:t>
+        <w:t>bao gồm việc lựa chọn giữa các giải pháp</w:t>
+      </w:r>
+      <w:r>
+        <w:rPr>
+          <w:sz w:val="26"/>
+        </w:rPr>
+        <w:t>, đánh giá, đo lường hậu quả, chọn giải pháp tốt nhất</w:t>
+      </w:r>
+      <w:r>
+        <w:rPr>
+          <w:sz w:val="26"/>
+        </w:rPr>
+        <w:t>.</w:t>
       </w:r>
     </w:p>
     <w:p>
@@ -9729,7 +10035,19 @@
         <w:rPr>
           <w:sz w:val="26"/>
         </w:rPr>
-        <w:t>liên quan đến việc thực hiện công việc thay thế đã chọn và tiếp tục theo dõi xem giải pháp hoạt động tốt thế nào.</w:t>
+        <w:t xml:space="preserve">thực hiện </w:t>
+      </w:r>
+      <w:r>
+        <w:rPr>
+          <w:sz w:val="26"/>
+        </w:rPr>
+        <w:t>phương pháp</w:t>
+      </w:r>
+      <w:r>
+        <w:rPr>
+          <w:sz w:val="26"/>
+        </w:rPr>
+        <w:t xml:space="preserve"> đã chọn và tiếp tục theo dõi xem giải pháp hoạt động thế nào.</w:t>
       </w:r>
     </w:p>
     <w:p>
@@ -9829,6 +10147,7 @@
           <w:szCs w:val="26"/>
         </w:rPr>
       </w:pPr>
+      <w:bookmarkStart w:id="13" w:name="_Toc78056684"/>
       <w:r>
         <w:rPr>
           <w:i w:val="0"/>
@@ -10039,26 +10358,27 @@
         </w:rPr>
         <w:t xml:space="preserve"> edition” Kenneth C.Laudon, Jane P.Laudon).</w:t>
       </w:r>
+      <w:bookmarkEnd w:id="13"/>
     </w:p>
     <w:p>
       <w:pPr>
         <w:pStyle w:val="Heading2"/>
         <w:spacing w:line="360" w:lineRule="auto"/>
       </w:pPr>
-      <w:bookmarkStart w:id="12" w:name="_Toc77540564"/>
+      <w:bookmarkStart w:id="14" w:name="_Toc78056754"/>
       <w:r>
         <w:t>H</w:t>
       </w:r>
       <w:r>
         <w:t>ệ hỗ trợ ra quyết định.</w:t>
       </w:r>
-      <w:bookmarkEnd w:id="12"/>
+      <w:bookmarkEnd w:id="14"/>
     </w:p>
     <w:p>
       <w:pPr>
         <w:pStyle w:val="Heading3"/>
       </w:pPr>
-      <w:bookmarkStart w:id="13" w:name="_Toc77540565"/>
+      <w:bookmarkStart w:id="15" w:name="_Toc78056755"/>
       <w:r>
         <w:t>Định</w:t>
       </w:r>
@@ -10071,7 +10391,7 @@
       <w:r>
         <w:t>.</w:t>
       </w:r>
-      <w:bookmarkEnd w:id="13"/>
+      <w:bookmarkEnd w:id="15"/>
     </w:p>
     <w:p>
       <w:pPr>
@@ -10088,7 +10408,35 @@
           <w:sz w:val="26"/>
           <w:szCs w:val="20"/>
         </w:rPr>
-        <w:t>DSS (Decision Support System) là hệ thống thông tin được máy tính hóa, sử dụng để trợ giúp các hoạt động ra quyết định trong một tổ chức hoặc doanh nghiệp bằng cách phân tích các tập dữ liệu lớn và tổng hợp thông tin có thể được sử dụng để giải quyết vấn đề và đưa ra quyết định tốt hơn.</w:t>
+        <w:t>Khái niệm về hệ hỗ trợ</w:t>
+      </w:r>
+      <w:r>
+        <w:rPr>
+          <w:sz w:val="26"/>
+          <w:szCs w:val="20"/>
+        </w:rPr>
+        <w:t xml:space="preserve"> ra</w:t>
+      </w:r>
+      <w:r>
+        <w:rPr>
+          <w:sz w:val="26"/>
+          <w:szCs w:val="20"/>
+        </w:rPr>
+        <w:t xml:space="preserve"> quyết định lần đầu tiên được Michael Scott Morton trình bày vào tháng 2 năm 1964 tại một văn phòng dưới tầng hầm ở Sherman Hall, Trường Kinh doanh Harvard.</w:t>
+      </w:r>
+      <w:r>
+        <w:rPr>
+          <w:sz w:val="26"/>
+          <w:szCs w:val="20"/>
+        </w:rPr>
+        <w:t xml:space="preserve"> Hệ hỗ trợ ra quyết định là những hệ thống máy tính tương tác nhằm giúp người ta ra quyết định, sử dụng dữ liệu và mô hình để giải quyết các vấn đề không có cấu trúc.</w:t>
+      </w:r>
+      <w:r>
+        <w:rPr>
+          <w:sz w:val="26"/>
+          <w:szCs w:val="20"/>
+        </w:rPr>
+        <w:t xml:space="preserve"> Vẫn chưa có một định nghĩa thống nhất về DSS, nhưng mục đích cơ bản nhất là để hỗ trợ và cải tiến việc ra quyết định.</w:t>
       </w:r>
     </w:p>
     <w:p>
@@ -10273,6 +10621,7 @@
           <w:rFonts w:eastAsiaTheme="minorEastAsia" w:cs="Times New Roman"/>
           <w:sz w:val="26"/>
         </w:rPr>
+        <w:lastRenderedPageBreak/>
         <w:t>Tốn chi phí cao cho việc thiết kế, xây dựng hệ thống phù hợp với đặc thù doanh nghiệp.</w:t>
       </w:r>
     </w:p>
@@ -10284,15 +10633,14 @@
           <w:i/>
         </w:rPr>
       </w:pPr>
-      <w:bookmarkStart w:id="14" w:name="_Toc77540566"/>
+      <w:bookmarkStart w:id="16" w:name="_Toc78056756"/>
       <w:r>
         <w:rPr>
           <w:rFonts w:eastAsiaTheme="minorEastAsia"/>
         </w:rPr>
-        <w:lastRenderedPageBreak/>
         <w:t>Các thành phần của DSS.</w:t>
       </w:r>
-      <w:bookmarkEnd w:id="14"/>
+      <w:bookmarkEnd w:id="16"/>
     </w:p>
     <w:p>
       <w:pPr>
@@ -10437,7 +10785,21 @@
           <w:sz w:val="26"/>
           <w:szCs w:val="20"/>
         </w:rPr>
-        <w:t>Lưu trữ các mô hình về tình hình tài chính, dự báo nhu cầu hàng hóa, dịch vụ, … Giúp người quản lý có thể sử dụng trong việc ra quyết định.</w:t>
+        <w:t xml:space="preserve">Lưu trữ các mô hình về tình hình tài chính, dự báo nhu cầu hàng hóa, dịch vụ, </w:t>
+      </w:r>
+      <w:r>
+        <w:rPr>
+          <w:sz w:val="26"/>
+          <w:szCs w:val="20"/>
+        </w:rPr>
+        <w:t>mô hình “nếu-thì”, mô hình tối ưu, mô hình thống kê</w:t>
+      </w:r>
+      <w:r>
+        <w:rPr>
+          <w:sz w:val="26"/>
+          <w:szCs w:val="20"/>
+        </w:rPr>
+        <w:t>… Giúp người quản lý có thể sử dụng trong việc ra quyết định.</w:t>
       </w:r>
     </w:p>
     <w:p>
@@ -10445,7 +10807,7 @@
         <w:keepNext/>
         <w:jc w:val="center"/>
       </w:pPr>
-      <w:bookmarkStart w:id="15" w:name="_Toc65943251"/>
+      <w:bookmarkStart w:id="17" w:name="_Toc65943251"/>
       <w:r>
         <w:rPr>
           <w:rFonts w:eastAsiaTheme="majorEastAsia" w:cs="Times New Roman"/>
@@ -10509,7 +10871,7 @@
           <w:szCs w:val="26"/>
         </w:rPr>
       </w:pPr>
-      <w:bookmarkStart w:id="16" w:name="_Toc77540609"/>
+      <w:bookmarkStart w:id="18" w:name="_Toc78056685"/>
       <w:r>
         <w:rPr>
           <w:i w:val="0"/>
@@ -10627,26 +10989,470 @@
           <w:sz w:val="26"/>
           <w:szCs w:val="26"/>
         </w:rPr>
-        <w:t xml:space="preserve"> 3 thành phần của DSS.</w:t>
-      </w:r>
-      <w:bookmarkEnd w:id="16"/>
+        <w:t xml:space="preserve"> Ba</w:t>
+      </w:r>
+      <w:r>
+        <w:rPr>
+          <w:i w:val="0"/>
+          <w:iCs w:val="0"/>
+          <w:sz w:val="26"/>
+          <w:szCs w:val="26"/>
+        </w:rPr>
+        <w:t xml:space="preserve"> thành phần của DSS.</w:t>
+      </w:r>
+      <w:bookmarkEnd w:id="18"/>
+    </w:p>
+    <w:p>
+      <w:pPr>
+        <w:keepNext/>
+        <w:jc w:val="center"/>
+      </w:pPr>
+      <w:r>
+        <w:rPr>
+          <w:noProof/>
+          <w:lang w:val="en-GB" w:eastAsia="en-GB"/>
+        </w:rPr>
+        <w:drawing>
+          <wp:inline distT="0" distB="0" distL="0" distR="0" wp14:anchorId="50EFEAA0" wp14:editId="76112070">
+            <wp:extent cx="4206240" cy="3081528"/>
+            <wp:effectExtent l="0" t="0" r="3810" b="5080"/>
+            <wp:docPr id="7" name="Picture 7"/>
+            <wp:cNvGraphicFramePr>
+              <a:graphicFrameLocks xmlns:a="http://schemas.openxmlformats.org/drawingml/2006/main" noChangeAspect="1"/>
+            </wp:cNvGraphicFramePr>
+            <a:graphic xmlns:a="http://schemas.openxmlformats.org/drawingml/2006/main">
+              <a:graphicData uri="http://schemas.openxmlformats.org/drawingml/2006/picture">
+                <pic:pic xmlns:pic="http://schemas.openxmlformats.org/drawingml/2006/picture">
+                  <pic:nvPicPr>
+                    <pic:cNvPr id="7" name="new-doc-2019-08-10-1612031-15654391149661165012533-crop-15654391291661729667131.webp"/>
+                    <pic:cNvPicPr/>
+                  </pic:nvPicPr>
+                  <pic:blipFill>
+                    <a:blip r:embed="rId14" cstate="print">
+                      <a:extLst>
+                        <a:ext uri="{28A0092B-C50C-407E-A947-70E740481C1C}">
+                          <a14:useLocalDpi xmlns:a14="http://schemas.microsoft.com/office/drawing/2010/main" val="0"/>
+                        </a:ext>
+                      </a:extLst>
+                    </a:blip>
+                    <a:stretch>
+                      <a:fillRect/>
+                    </a:stretch>
+                  </pic:blipFill>
+                  <pic:spPr>
+                    <a:xfrm>
+                      <a:off x="0" y="0"/>
+                      <a:ext cx="4206240" cy="3081528"/>
+                    </a:xfrm>
+                    <a:prstGeom prst="rect">
+                      <a:avLst/>
+                    </a:prstGeom>
+                  </pic:spPr>
+                </pic:pic>
+              </a:graphicData>
+            </a:graphic>
+          </wp:inline>
+        </w:drawing>
+      </w:r>
+    </w:p>
+    <w:p>
+      <w:pPr>
+        <w:pStyle w:val="Caption"/>
+        <w:jc w:val="center"/>
+        <w:rPr>
+          <w:i w:val="0"/>
+          <w:sz w:val="26"/>
+        </w:rPr>
+      </w:pPr>
+      <w:bookmarkStart w:id="19" w:name="_Toc78056686"/>
+      <w:r>
+        <w:rPr>
+          <w:i w:val="0"/>
+          <w:sz w:val="26"/>
+        </w:rPr>
+        <w:t xml:space="preserve">Hình  </w:t>
+      </w:r>
+      <w:r>
+        <w:rPr>
+          <w:i w:val="0"/>
+          <w:sz w:val="26"/>
+        </w:rPr>
+        <w:fldChar w:fldCharType="begin"/>
+      </w:r>
+      <w:r>
+        <w:rPr>
+          <w:i w:val="0"/>
+          <w:sz w:val="26"/>
+        </w:rPr>
+        <w:instrText xml:space="preserve"> STYLEREF 2 \s </w:instrText>
+      </w:r>
+      <w:r>
+        <w:rPr>
+          <w:i w:val="0"/>
+          <w:sz w:val="26"/>
+        </w:rPr>
+        <w:fldChar w:fldCharType="separate"/>
+      </w:r>
+      <w:r>
+        <w:rPr>
+          <w:i w:val="0"/>
+          <w:noProof/>
+          <w:sz w:val="26"/>
+        </w:rPr>
+        <w:t>1.4</w:t>
+      </w:r>
+      <w:r>
+        <w:rPr>
+          <w:i w:val="0"/>
+          <w:sz w:val="26"/>
+        </w:rPr>
+        <w:fldChar w:fldCharType="end"/>
+      </w:r>
+      <w:r>
+        <w:rPr>
+          <w:i w:val="0"/>
+          <w:sz w:val="26"/>
+        </w:rPr>
+        <w:noBreakHyphen/>
+      </w:r>
+      <w:r>
+        <w:rPr>
+          <w:i w:val="0"/>
+          <w:sz w:val="26"/>
+        </w:rPr>
+        <w:fldChar w:fldCharType="begin"/>
+      </w:r>
+      <w:r>
+        <w:rPr>
+          <w:i w:val="0"/>
+          <w:sz w:val="26"/>
+        </w:rPr>
+        <w:instrText xml:space="preserve"> SEQ Hình_ \* ARABIC \s 2 </w:instrText>
+      </w:r>
+      <w:r>
+        <w:rPr>
+          <w:i w:val="0"/>
+          <w:sz w:val="26"/>
+        </w:rPr>
+        <w:fldChar w:fldCharType="separate"/>
+      </w:r>
+      <w:r>
+        <w:rPr>
+          <w:i w:val="0"/>
+          <w:noProof/>
+          <w:sz w:val="26"/>
+        </w:rPr>
+        <w:t>1</w:t>
+      </w:r>
+      <w:r>
+        <w:rPr>
+          <w:i w:val="0"/>
+          <w:sz w:val="26"/>
+        </w:rPr>
+        <w:fldChar w:fldCharType="end"/>
+      </w:r>
+      <w:r>
+        <w:rPr>
+          <w:i w:val="0"/>
+          <w:sz w:val="26"/>
+        </w:rPr>
+        <w:t xml:space="preserve"> Sơ đồ dss. (Giáo trình Quản trị kinh doanh, NXB Đại học Kinh Tế quốc dân)</w:t>
+      </w:r>
+      <w:bookmarkEnd w:id="19"/>
+    </w:p>
+    <w:p>
+      <w:r>
+        <w:br w:type="page"/>
+      </w:r>
     </w:p>
     <w:p>
       <w:pPr>
         <w:pStyle w:val="Heading3"/>
+      </w:pPr>
+      <w:r>
+        <w:lastRenderedPageBreak/>
+        <w:t>Mô hình ra quyết định.</w:t>
+      </w:r>
+    </w:p>
+    <w:p>
+      <w:pPr>
+        <w:spacing w:line="360" w:lineRule="auto"/>
+        <w:ind w:left="720"/>
+        <w:jc w:val="both"/>
+        <w:rPr>
+          <w:sz w:val="26"/>
+        </w:rPr>
+      </w:pPr>
+      <w:r>
+        <w:rPr>
+          <w:sz w:val="26"/>
+        </w:rPr>
+        <w:t>Hệ hỗ trợ ra quyết định phải có ít nhất một mô hình hỗ trợ ra quyết định.</w:t>
+      </w:r>
+    </w:p>
+    <w:p>
+      <w:pPr>
+        <w:spacing w:line="360" w:lineRule="auto"/>
+        <w:ind w:left="720"/>
+        <w:jc w:val="both"/>
+        <w:rPr>
+          <w:sz w:val="26"/>
+        </w:rPr>
+      </w:pPr>
+      <w:r>
+        <w:rPr>
+          <w:sz w:val="26"/>
+        </w:rPr>
+        <w:t>Mô hình là khái quát hóa các vấn đề thực tế về các mô hình định tính, định lượng.</w:t>
+      </w:r>
+    </w:p>
+    <w:p>
+      <w:pPr>
+        <w:spacing w:line="360" w:lineRule="auto"/>
+        <w:ind w:left="720"/>
+        <w:jc w:val="both"/>
+        <w:rPr>
+          <w:sz w:val="26"/>
+        </w:rPr>
+      </w:pPr>
+      <w:r>
+        <w:rPr>
+          <w:sz w:val="26"/>
+        </w:rPr>
+        <w:t>Một mô hình thường có 3 thành phần:</w:t>
+      </w:r>
+    </w:p>
+    <w:p>
+      <w:pPr>
+        <w:pStyle w:val="ListParagraph"/>
+        <w:numPr>
+          <w:ilvl w:val="0"/>
+          <w:numId w:val="37"/>
+        </w:numPr>
+        <w:spacing w:line="360" w:lineRule="auto"/>
+        <w:jc w:val="both"/>
+        <w:rPr>
+          <w:sz w:val="26"/>
+        </w:rPr>
+      </w:pPr>
+      <w:r>
+        <w:rPr>
+          <w:sz w:val="26"/>
+        </w:rPr>
+        <w:t xml:space="preserve">Decision variables: các </w:t>
+      </w:r>
+      <w:r>
+        <w:rPr>
+          <w:sz w:val="26"/>
+        </w:rPr>
+        <w:t>biến</w:t>
+      </w:r>
+      <w:r>
+        <w:rPr>
+          <w:sz w:val="26"/>
+        </w:rPr>
+        <w:t xml:space="preserve"> của người quyết định</w:t>
+      </w:r>
+      <w:r>
+        <w:rPr>
+          <w:sz w:val="26"/>
+        </w:rPr>
+        <w:t xml:space="preserve"> chọn</w:t>
+      </w:r>
+      <w:r>
+        <w:rPr>
+          <w:sz w:val="26"/>
+        </w:rPr>
+        <w:t>. Ví dụ:</w:t>
+      </w:r>
+      <w:r>
+        <w:rPr>
+          <w:sz w:val="26"/>
+        </w:rPr>
+        <w:t xml:space="preserve"> quyết định đầu tư:</w:t>
+      </w:r>
+      <w:r>
+        <w:rPr>
+          <w:sz w:val="26"/>
+        </w:rPr>
+        <w:t xml:space="preserve"> số tiền sẽ đầu tư, thời gian đầu tư, nơi đầu tư, …</w:t>
+      </w:r>
+    </w:p>
+    <w:p>
+      <w:pPr>
+        <w:pStyle w:val="ListParagraph"/>
+        <w:numPr>
+          <w:ilvl w:val="0"/>
+          <w:numId w:val="37"/>
+        </w:numPr>
+        <w:spacing w:line="360" w:lineRule="auto"/>
+        <w:jc w:val="both"/>
+        <w:rPr>
+          <w:sz w:val="26"/>
+        </w:rPr>
+      </w:pPr>
+      <w:r>
+        <w:rPr>
+          <w:sz w:val="26"/>
+        </w:rPr>
+        <w:t xml:space="preserve">Uncontrolable variables: </w:t>
+      </w:r>
+      <w:r>
+        <w:rPr>
+          <w:sz w:val="26"/>
+        </w:rPr>
+        <w:t xml:space="preserve">các biến ngoài tầm kiểm soát người quyết định, bị tác động bên ngoài. Ví dụ: </w:t>
+      </w:r>
+      <w:r>
+        <w:rPr>
+          <w:sz w:val="26"/>
+        </w:rPr>
+        <w:t xml:space="preserve">quyết định đầu tư: </w:t>
+      </w:r>
+      <w:r>
+        <w:rPr>
+          <w:sz w:val="26"/>
+        </w:rPr>
+        <w:t>lạm phát, lãi suất ngân hàng, …</w:t>
+      </w:r>
+    </w:p>
+    <w:p>
+      <w:pPr>
+        <w:pStyle w:val="ListParagraph"/>
+        <w:numPr>
+          <w:ilvl w:val="0"/>
+          <w:numId w:val="37"/>
+        </w:numPr>
+        <w:spacing w:line="360" w:lineRule="auto"/>
+        <w:jc w:val="both"/>
+        <w:rPr>
+          <w:sz w:val="26"/>
+        </w:rPr>
+      </w:pPr>
+      <w:r>
+        <w:rPr>
+          <w:sz w:val="26"/>
+        </w:rPr>
+        <w:t>Result variables: các biến kết quả mô hình. Ví dụ: quyết định đầu tư: tỉ lệ lợi nhuận, …</w:t>
+      </w:r>
+    </w:p>
+    <w:p>
+      <w:pPr>
+        <w:spacing w:line="360" w:lineRule="auto"/>
+        <w:ind w:firstLine="720"/>
+        <w:jc w:val="both"/>
+        <w:rPr>
+          <w:sz w:val="26"/>
+        </w:rPr>
+      </w:pPr>
+      <w:r>
+        <w:rPr>
+          <w:sz w:val="26"/>
+        </w:rPr>
+        <w:t>Một mô hình cho ra nhiều kết quả, tốt nhất là kết quả tối ưu, nhưng trong thực tế, để đạt được kết quả tối ưu có thể tốn thời gian và chi phí chênh lệch nhiều hơn so với các kết quả chấp nhận được (gần tối ưu).</w:t>
+      </w:r>
+      <w:r>
+        <w:rPr>
+          <w:sz w:val="26"/>
+        </w:rPr>
+        <w:t xml:space="preserve"> Do vậy thường chia thành 2 loại mô hình hỗ trợ ra quyết định.</w:t>
+      </w:r>
+    </w:p>
+    <w:p>
+      <w:pPr>
+        <w:pStyle w:val="ListParagraph"/>
+        <w:numPr>
+          <w:ilvl w:val="0"/>
+          <w:numId w:val="38"/>
+        </w:numPr>
+        <w:spacing w:line="360" w:lineRule="auto"/>
+        <w:jc w:val="both"/>
+        <w:rPr>
+          <w:sz w:val="26"/>
+        </w:rPr>
+      </w:pPr>
+      <w:r>
+        <w:rPr>
+          <w:sz w:val="26"/>
+        </w:rPr>
+        <w:t>Mô hình chuẩn (Normative Model): mô hình này chọn kết quả tối ưu trong tất cả kết quả.</w:t>
+      </w:r>
+      <w:r>
+        <w:rPr>
+          <w:sz w:val="26"/>
+        </w:rPr>
+        <w:t xml:space="preserve"> </w:t>
+      </w:r>
+    </w:p>
+    <w:p>
+      <w:pPr>
+        <w:pStyle w:val="ListParagraph"/>
+        <w:numPr>
+          <w:ilvl w:val="0"/>
+          <w:numId w:val="38"/>
+        </w:numPr>
+        <w:spacing w:line="360" w:lineRule="auto"/>
+        <w:jc w:val="both"/>
+        <w:rPr>
+          <w:sz w:val="26"/>
+        </w:rPr>
+      </w:pPr>
+      <w:r>
+        <w:rPr>
+          <w:sz w:val="26"/>
+        </w:rPr>
+        <w:t xml:space="preserve">Mô hình mô tả (Descriptive Model): </w:t>
+      </w:r>
+      <w:r>
+        <w:rPr>
+          <w:sz w:val="26"/>
+        </w:rPr>
+        <w:t xml:space="preserve">mô hình này dựa theo điều kiện người quyết định đặt ra và tìm kết quả </w:t>
+      </w:r>
+      <w:r>
+        <w:rPr>
+          <w:sz w:val="26"/>
+        </w:rPr>
+        <w:t>đặt ngưỡng cho trước</w:t>
+      </w:r>
+      <w:r>
+        <w:rPr>
+          <w:sz w:val="26"/>
+        </w:rPr>
+        <w:t>.</w:t>
+      </w:r>
+      <w:r>
+        <w:rPr>
+          <w:sz w:val="26"/>
+        </w:rPr>
+        <w:t xml:space="preserve"> </w:t>
+      </w:r>
+    </w:p>
+    <w:p>
+      <w:pPr>
+        <w:pStyle w:val="Heading3"/>
         <w:rPr>
           <w:i/>
         </w:rPr>
       </w:pPr>
-      <w:bookmarkStart w:id="17" w:name="_Toc77540567"/>
-      <w:r>
-        <w:t>Các loại DSS.</w:t>
-      </w:r>
-      <w:bookmarkEnd w:id="17"/>
-    </w:p>
-    <w:p>
-      <w:pPr>
-        <w:spacing w:line="360" w:lineRule="auto"/>
+      <w:bookmarkStart w:id="20" w:name="_Toc78056757"/>
+      <w:r>
+        <w:t xml:space="preserve">Phân </w:t>
+      </w:r>
+      <w:r>
+        <w:t>loại DSS.</w:t>
+      </w:r>
+      <w:bookmarkEnd w:id="20"/>
+    </w:p>
+    <w:p>
+      <w:pPr>
+        <w:pStyle w:val="ListParagraph"/>
+        <w:numPr>
+          <w:ilvl w:val="0"/>
+          <w:numId w:val="40"/>
+        </w:numPr>
+        <w:spacing w:line="360" w:lineRule="auto"/>
+        <w:jc w:val="both"/>
         <w:rPr>
           <w:sz w:val="26"/>
           <w:szCs w:val="20"/>
@@ -10661,39 +11467,8 @@
           <w:sz w:val="26"/>
           <w:szCs w:val="20"/>
         </w:rPr>
-        <w:t>Định hướng giao tiếp (communication-driven)</w:t>
-      </w:r>
-      <w:r>
-        <w:rPr>
-          <w:sz w:val="26"/>
-          <w:szCs w:val="20"/>
-        </w:rPr>
-        <w:t xml:space="preserve">: </w:t>
-      </w:r>
-      <w:r>
-        <w:rPr>
-          <w:sz w:val="26"/>
-          <w:szCs w:val="20"/>
-        </w:rPr>
-        <w:t>Cho phép các công ty hỗ trợ các nhiệm vụ yêu cầu nhiều người cùng thực hiện. Ví dụ: Microsoft SharePoint Workspace, Google Docs</w:t>
-      </w:r>
-      <w:r>
-        <w:rPr>
-          <w:sz w:val="26"/>
-          <w:szCs w:val="20"/>
-        </w:rPr>
-        <w:t>.</w:t>
-      </w:r>
-    </w:p>
-    <w:p>
-      <w:pPr>
-        <w:spacing w:line="360" w:lineRule="auto"/>
-        <w:jc w:val="both"/>
-        <w:rPr>
-          <w:i/>
-          <w:sz w:val="26"/>
-        </w:rPr>
-      </w:pPr>
+        <w:t>Định hướng giao tiếp (</w:t>
+      </w:r>
       <w:r>
         <w:rPr>
           <w:b/>
@@ -10703,32 +11478,8 @@
           <w:sz w:val="26"/>
           <w:szCs w:val="20"/>
         </w:rPr>
-        <w:t>Định hướng mô hình (Model-driven)</w:t>
-      </w:r>
-      <w:r>
-        <w:rPr>
-          <w:sz w:val="26"/>
-          <w:szCs w:val="20"/>
-        </w:rPr>
-        <w:t xml:space="preserve">: </w:t>
-      </w:r>
-      <w:r>
-        <w:rPr>
-          <w:sz w:val="26"/>
-          <w:szCs w:val="20"/>
-        </w:rPr>
-        <w:t>sử dụng các mô hình đại số, phân tích quyết định, tài chính, mô phỏng và tối ưu hóa để cung cấp hỗ trợ ra quyết định.</w:t>
-      </w:r>
-    </w:p>
-    <w:p>
-      <w:pPr>
-        <w:spacing w:line="360" w:lineRule="auto"/>
-        <w:jc w:val="both"/>
-        <w:rPr>
-          <w:sz w:val="26"/>
-          <w:szCs w:val="20"/>
-        </w:rPr>
-      </w:pPr>
+        <w:t>C</w:t>
+      </w:r>
       <w:r>
         <w:rPr>
           <w:b/>
@@ -10738,7 +11489,7 @@
           <w:sz w:val="26"/>
           <w:szCs w:val="20"/>
         </w:rPr>
-        <w:t>Định hướng tri thức (Knowledge-driven)</w:t>
+        <w:t>ommunication-driven)</w:t>
       </w:r>
       <w:r>
         <w:rPr>
@@ -10747,16 +11498,67 @@
         </w:rPr>
         <w:t xml:space="preserve">: </w:t>
       </w:r>
-      <w:r>
-        <w:rPr>
-          <w:sz w:val="26"/>
-          <w:szCs w:val="20"/>
-        </w:rPr>
-        <w:t>Cung cấp các giải pháp thực tế và chuyên biệt cho các tình huống sử dụng các dữ kiện, thủ tục, quy tắc được lưu trữ hoặc cấu trúc ra quyết định tương tác như sơ đồ.</w:t>
-      </w:r>
-    </w:p>
-    <w:p>
-      <w:pPr>
+    </w:p>
+    <w:p>
+      <w:pPr>
+        <w:pStyle w:val="ListParagraph"/>
+        <w:spacing w:line="360" w:lineRule="auto"/>
+        <w:jc w:val="both"/>
+        <w:rPr>
+          <w:sz w:val="26"/>
+          <w:szCs w:val="20"/>
+        </w:rPr>
+      </w:pPr>
+      <w:r>
+        <w:rPr>
+          <w:sz w:val="26"/>
+          <w:szCs w:val="20"/>
+        </w:rPr>
+        <w:t>Sử dụng mạng và công nghệ viễn thông (LAN, WAN, Internet, …) để liên lạc, cộng tác</w:t>
+      </w:r>
+      <w:r>
+        <w:rPr>
+          <w:sz w:val="26"/>
+          <w:szCs w:val="20"/>
+        </w:rPr>
+        <w:t>. Ví dụ:</w:t>
+      </w:r>
+      <w:r>
+        <w:rPr>
+          <w:sz w:val="26"/>
+          <w:szCs w:val="20"/>
+        </w:rPr>
+        <w:t xml:space="preserve"> </w:t>
+      </w:r>
+      <w:r>
+        <w:rPr>
+          <w:sz w:val="26"/>
+          <w:szCs w:val="20"/>
+        </w:rPr>
+        <w:t xml:space="preserve">Các phần mềm nhóm, Hội nghị từ xa (video conferencing), </w:t>
+      </w:r>
+      <w:r>
+        <w:rPr>
+          <w:sz w:val="26"/>
+          <w:szCs w:val="20"/>
+        </w:rPr>
+        <w:t>Google Docs, Microsoft SharePoint Workspace</w:t>
+      </w:r>
+      <w:r>
+        <w:rPr>
+          <w:sz w:val="26"/>
+          <w:szCs w:val="20"/>
+        </w:rPr>
+        <w:t>.</w:t>
+      </w:r>
+    </w:p>
+    <w:p>
+      <w:pPr>
+        <w:pStyle w:val="ListParagraph"/>
+        <w:numPr>
+          <w:ilvl w:val="0"/>
+          <w:numId w:val="40"/>
+        </w:numPr>
         <w:spacing w:line="360" w:lineRule="auto"/>
         <w:jc w:val="both"/>
         <w:rPr>
@@ -10773,88 +11575,692 @@
           <w:sz w:val="26"/>
           <w:szCs w:val="20"/>
         </w:rPr>
-        <w:t>Định hướng tài liệu (Document-driven)</w:t>
-      </w:r>
-      <w:r>
-        <w:rPr>
-          <w:sz w:val="26"/>
-          <w:szCs w:val="20"/>
+        <w:t>Định hướng mô hình (Model-driven)</w:t>
+      </w:r>
+      <w:r>
+        <w:rPr>
+          <w:sz w:val="26"/>
+          <w:szCs w:val="20"/>
+        </w:rPr>
+        <w:t>:</w:t>
+      </w:r>
+    </w:p>
+    <w:p>
+      <w:pPr>
+        <w:pStyle w:val="ListParagraph"/>
+        <w:spacing w:line="360" w:lineRule="auto"/>
+        <w:ind w:firstLine="720"/>
+        <w:jc w:val="both"/>
+        <w:rPr>
+          <w:sz w:val="26"/>
+          <w:szCs w:val="20"/>
+        </w:rPr>
+      </w:pPr>
+      <w:r>
+        <w:rPr>
+          <w:sz w:val="26"/>
+          <w:szCs w:val="20"/>
+        </w:rPr>
+        <w:t>Sử dụng mô hình thống kê, tài chính, toán học, phân tích, mô phỏng, tối ưu hóa để giải quyết vấn đề hoặc hỗ trợ ra quyết định</w:t>
+      </w:r>
+      <w:r>
+        <w:rPr>
+          <w:sz w:val="26"/>
+          <w:szCs w:val="20"/>
+        </w:rPr>
+        <w:t>.</w:t>
+      </w:r>
+      <w:r>
+        <w:rPr>
+          <w:sz w:val="26"/>
+          <w:szCs w:val="20"/>
+        </w:rPr>
+        <w:t xml:space="preserve"> Có thể sử dụng một hoặc kết hợp nhiều mô hình lại. Mô hình này thường không chuyên sâu về dữ liệu. Thay vào đó, sử dụng các thông số do người ra quyết định nhập vào và giúp họ phân tích một tình huống. Nó tạo ra các giải pháp tối ưu phù hợp với các hạn chế về thời gian và nguồn lực. Phạm vi của DSS</w:t>
+      </w:r>
+      <w:r>
+        <w:rPr>
+          <w:sz w:val="26"/>
+          <w:szCs w:val="20"/>
+        </w:rPr>
+        <w:t xml:space="preserve"> định</w:t>
+      </w:r>
+      <w:r>
+        <w:rPr>
+          <w:sz w:val="26"/>
+          <w:szCs w:val="20"/>
+        </w:rPr>
+        <w:t xml:space="preserve"> hướng mô hình là rất lớn và có thể được nâng cao hơn nữa bằng cách tích hợp các ứng dụng dựa trên web.</w:t>
+      </w:r>
+      <w:r>
+        <w:rPr>
+          <w:sz w:val="26"/>
+          <w:szCs w:val="20"/>
+        </w:rPr>
+        <w:t xml:space="preserve"> Xây dựng DSS theo hướng mô hình đòi hỏi một trình độ chuyên môn đáng kể. Các nhà quản lý và nhà phân tích DSS cần hợp tác chặt chẽ để phát triển một hệ thống hiệu quả, có khả năng mở rộng, linh hoạt và dễ dàng tích hợp và sử dụng.</w:t>
+      </w:r>
+    </w:p>
+    <w:p>
+      <w:pPr>
+        <w:pStyle w:val="ListParagraph"/>
+        <w:spacing w:line="360" w:lineRule="auto"/>
+        <w:ind w:firstLine="720"/>
+        <w:jc w:val="both"/>
+        <w:rPr>
+          <w:sz w:val="26"/>
+          <w:szCs w:val="26"/>
+        </w:rPr>
+      </w:pPr>
+      <w:r>
+        <w:rPr>
+          <w:sz w:val="26"/>
+          <w:szCs w:val="26"/>
+        </w:rPr>
+        <w:lastRenderedPageBreak/>
+        <w:t xml:space="preserve">Các lĩnh vực áp dụng: </w:t>
+      </w:r>
+      <w:r>
+        <w:rPr>
+          <w:sz w:val="26"/>
+          <w:szCs w:val="26"/>
+        </w:rPr>
+        <w:t>quyết định tín dụng và cho vay;</w:t>
+      </w:r>
+      <w:r>
+        <w:rPr>
+          <w:sz w:val="26"/>
+          <w:szCs w:val="26"/>
+        </w:rPr>
+        <w:t xml:space="preserve"> </w:t>
+      </w:r>
+      <w:r>
+        <w:rPr>
+          <w:sz w:val="26"/>
+          <w:szCs w:val="26"/>
+        </w:rPr>
+        <w:t>Dự báo nhu cầu sản phẩm;</w:t>
+      </w:r>
+      <w:r>
+        <w:rPr>
+          <w:sz w:val="26"/>
+          <w:szCs w:val="26"/>
+        </w:rPr>
+        <w:t xml:space="preserve"> </w:t>
+      </w:r>
+      <w:r>
+        <w:rPr>
+          <w:sz w:val="26"/>
+          <w:szCs w:val="26"/>
+        </w:rPr>
+        <w:t>Quyết định ngân sách</w:t>
+      </w:r>
+      <w:r>
+        <w:rPr>
+          <w:sz w:val="26"/>
+          <w:szCs w:val="26"/>
+        </w:rPr>
+        <w:t>; Quyết định tiếp thị; Dự báo sản xuất; Phân bố nguồn lực; Lập kế hoạch dự án; Quyết định đầu tư.</w:t>
+      </w:r>
+    </w:p>
+    <w:p>
+      <w:pPr>
+        <w:pStyle w:val="ListParagraph"/>
+        <w:spacing w:line="360" w:lineRule="auto"/>
+        <w:ind w:firstLine="720"/>
+        <w:jc w:val="both"/>
+        <w:rPr>
+          <w:sz w:val="26"/>
+          <w:szCs w:val="26"/>
+        </w:rPr>
+      </w:pPr>
+      <w:r>
+        <w:rPr>
+          <w:sz w:val="26"/>
+          <w:szCs w:val="26"/>
+        </w:rPr>
+        <w:t>Ví dụ:</w:t>
+      </w:r>
+    </w:p>
+    <w:p>
+      <w:pPr>
+        <w:pStyle w:val="ListParagraph"/>
+        <w:numPr>
+          <w:ilvl w:val="0"/>
+          <w:numId w:val="41"/>
+        </w:numPr>
+        <w:spacing w:line="360" w:lineRule="auto"/>
+        <w:jc w:val="both"/>
+        <w:rPr>
+          <w:sz w:val="26"/>
+          <w:szCs w:val="26"/>
+        </w:rPr>
+      </w:pPr>
+      <w:r>
+        <w:rPr>
+          <w:sz w:val="26"/>
+          <w:szCs w:val="26"/>
+        </w:rPr>
+        <w:t>Mô hình kế toán tài chính:</w:t>
+      </w:r>
+    </w:p>
+    <w:p>
+      <w:pPr>
+        <w:pStyle w:val="ListParagraph"/>
+        <w:numPr>
+          <w:ilvl w:val="1"/>
+          <w:numId w:val="41"/>
+        </w:numPr>
+        <w:spacing w:line="360" w:lineRule="auto"/>
+        <w:jc w:val="both"/>
+        <w:rPr>
+          <w:sz w:val="26"/>
+          <w:szCs w:val="26"/>
+        </w:rPr>
+      </w:pPr>
+      <w:r>
+        <w:rPr>
+          <w:sz w:val="26"/>
+          <w:szCs w:val="26"/>
+        </w:rPr>
+        <w:t xml:space="preserve">Phân tích hòa vốn (Break-Even Analysis): </w:t>
+      </w:r>
+      <w:r>
+        <w:rPr>
+          <w:sz w:val="26"/>
+          <w:szCs w:val="26"/>
+        </w:rPr>
+        <w:t>Hỗ trợ xác định điểm hòa vốn cho một sản phẩm</w:t>
+      </w:r>
+      <w:r>
+        <w:rPr>
+          <w:sz w:val="26"/>
+          <w:szCs w:val="26"/>
+        </w:rPr>
+        <w:t>, tại nơi đó công ty không lỗ cũng không lãi</w:t>
+      </w:r>
+      <w:r>
+        <w:rPr>
+          <w:sz w:val="26"/>
+          <w:szCs w:val="26"/>
+        </w:rPr>
+        <w:t xml:space="preserve">. </w:t>
+      </w:r>
+      <w:r>
+        <w:rPr>
+          <w:sz w:val="26"/>
+          <w:szCs w:val="26"/>
+        </w:rPr>
+        <w:t xml:space="preserve">Nó giúp thiết lập giá bán và phân tích mối quan hệ giữa các thành phần liên quan khác nhau như giá cả, chi tiêu tiếp thị và lợi nhuận. </w:t>
+      </w:r>
+      <w:r>
+        <w:rPr>
+          <w:sz w:val="26"/>
+          <w:szCs w:val="26"/>
+        </w:rPr>
+        <w:t>Tiến trình bắt đầu bằng cách giả định chi phí cố định và biến đổi. Lợi nhuận được đặt ở mứ</w:t>
+      </w:r>
+      <w:r>
+        <w:rPr>
+          <w:sz w:val="26"/>
+          <w:szCs w:val="26"/>
+        </w:rPr>
+        <w:t>c 0.</w:t>
+      </w:r>
+    </w:p>
+    <w:p>
+      <w:pPr>
+        <w:pStyle w:val="ListParagraph"/>
+        <w:numPr>
+          <w:ilvl w:val="1"/>
+          <w:numId w:val="41"/>
+        </w:numPr>
+        <w:spacing w:line="360" w:lineRule="auto"/>
+        <w:jc w:val="both"/>
+        <w:rPr>
+          <w:sz w:val="26"/>
+          <w:szCs w:val="26"/>
+        </w:rPr>
+      </w:pPr>
+      <w:r>
+        <w:rPr>
+          <w:sz w:val="26"/>
+          <w:szCs w:val="26"/>
+        </w:rPr>
+        <w:t xml:space="preserve">Mô hình tài chính ngân sách (Budget financial model): </w:t>
+      </w:r>
+      <w:r>
+        <w:rPr>
+          <w:sz w:val="26"/>
+          <w:szCs w:val="26"/>
+        </w:rPr>
+        <w:t>lập kế hoạch và dự báo ngân sách.</w:t>
+      </w:r>
+    </w:p>
+    <w:p>
+      <w:pPr>
+        <w:pStyle w:val="ListParagraph"/>
+        <w:numPr>
+          <w:ilvl w:val="1"/>
+          <w:numId w:val="41"/>
+        </w:numPr>
+        <w:spacing w:line="360" w:lineRule="auto"/>
+        <w:jc w:val="both"/>
+        <w:rPr>
+          <w:sz w:val="26"/>
+          <w:szCs w:val="26"/>
+        </w:rPr>
+      </w:pPr>
+      <w:r>
+        <w:rPr>
+          <w:sz w:val="26"/>
+          <w:szCs w:val="26"/>
+        </w:rPr>
+        <w:t>Báo cáo tài chính giả định (</w:t>
+      </w:r>
+      <w:r>
+        <w:rPr>
+          <w:sz w:val="26"/>
+          <w:szCs w:val="26"/>
+        </w:rPr>
+        <w:t>Pro Forma Financial Statements</w:t>
+      </w:r>
+      <w:r>
+        <w:rPr>
+          <w:sz w:val="26"/>
+          <w:szCs w:val="26"/>
+        </w:rPr>
+        <w:t xml:space="preserve">): </w:t>
+      </w:r>
+      <w:r>
+        <w:rPr>
+          <w:sz w:val="26"/>
+          <w:szCs w:val="26"/>
+        </w:rPr>
+        <w:t>T</w:t>
+      </w:r>
+      <w:r>
+        <w:rPr>
+          <w:sz w:val="26"/>
+          <w:szCs w:val="26"/>
+        </w:rPr>
+        <w:t>óm tắt các kết quả tài chính dự kiến cho một khoảng thời gian cụ thể trong tương lai. Chi phí được ước tính dựa trên dữ liệu trong quá khứ, tổng doanh thu được dự đoán và lãi hoặc lỗ sau đó được tính toán dựa trên các mối quan hệ này.</w:t>
+      </w:r>
+    </w:p>
+    <w:p>
+      <w:pPr>
+        <w:pStyle w:val="ListParagraph"/>
+        <w:numPr>
+          <w:ilvl w:val="1"/>
+          <w:numId w:val="41"/>
+        </w:numPr>
+        <w:spacing w:line="360" w:lineRule="auto"/>
+        <w:jc w:val="both"/>
+        <w:rPr>
+          <w:sz w:val="26"/>
+          <w:szCs w:val="26"/>
+        </w:rPr>
+      </w:pPr>
+      <w:r>
+        <w:rPr>
+          <w:sz w:val="26"/>
+          <w:szCs w:val="26"/>
+        </w:rPr>
+        <w:t>Phân tích tỉ lệ</w:t>
+      </w:r>
+      <w:r>
+        <w:rPr>
+          <w:sz w:val="26"/>
+          <w:szCs w:val="26"/>
+        </w:rPr>
+        <w:t xml:space="preserve"> (Ratio analysis)</w:t>
+      </w:r>
+      <w:r>
+        <w:rPr>
+          <w:sz w:val="26"/>
+          <w:szCs w:val="26"/>
         </w:rPr>
         <w:t xml:space="preserve">: </w:t>
       </w:r>
       <w:r>
         <w:rPr>
           <w:sz w:val="26"/>
-          <w:szCs w:val="20"/>
-        </w:rPr>
-        <w:t>Quản lý</w:t>
-      </w:r>
-      <w:r>
-        <w:rPr>
-          <w:sz w:val="26"/>
-          <w:szCs w:val="20"/>
-        </w:rPr>
-        <w:t>, truy xuất</w:t>
-      </w:r>
-      <w:r>
-        <w:rPr>
-          <w:sz w:val="26"/>
-          <w:szCs w:val="20"/>
-        </w:rPr>
-        <w:t xml:space="preserve"> thông tin phi cấu trúc ở các định dạng điện tử khác nhau.</w:t>
-      </w:r>
-      <w:r>
-        <w:rPr>
-          <w:sz w:val="26"/>
-          <w:szCs w:val="20"/>
-        </w:rPr>
-        <w:t xml:space="preserve"> Thông tin có nhiều dạng, thường chia làm 3 loại: bằng lời nói (trong các cuộc hội thoại lời nói chuyển thành văn bản), video</w:t>
-      </w:r>
-      <w:r>
-        <w:rPr>
-          <w:sz w:val="26"/>
-          <w:szCs w:val="20"/>
-        </w:rPr>
-        <w:t xml:space="preserve"> (video tin tức, quảng cáo)</w:t>
-      </w:r>
-      <w:r>
-        <w:rPr>
-          <w:sz w:val="26"/>
-          <w:szCs w:val="20"/>
-        </w:rPr>
-        <w:t>, văn bản</w:t>
-      </w:r>
-      <w:r>
-        <w:rPr>
-          <w:sz w:val="26"/>
-          <w:szCs w:val="20"/>
-        </w:rPr>
-        <w:t xml:space="preserve"> (báo cáo</w:t>
-      </w:r>
-      <w:r>
-        <w:rPr>
-          <w:sz w:val="26"/>
-          <w:szCs w:val="20"/>
-        </w:rPr>
-        <w:t>, thư, email</w:t>
-      </w:r>
-      <w:r>
-        <w:rPr>
-          <w:sz w:val="26"/>
-          <w:szCs w:val="20"/>
-        </w:rPr>
-        <w:t>)</w:t>
-      </w:r>
-      <w:r>
-        <w:rPr>
-          <w:sz w:val="26"/>
-          <w:szCs w:val="20"/>
-        </w:rPr>
-        <w:t>.</w:t>
-      </w:r>
-    </w:p>
-    <w:p>
-      <w:pPr>
+          <w:szCs w:val="26"/>
+        </w:rPr>
+        <w:t>Giúp doanh nghiệp đánh giá báo cáo tài chính của mình. Phân tích tỉ lệ chỉ ra các mối quan hệ logic giữa các dữ liệu tài chính.</w:t>
+      </w:r>
+    </w:p>
+    <w:p>
+      <w:pPr>
+        <w:pStyle w:val="ListParagraph"/>
+        <w:numPr>
+          <w:ilvl w:val="0"/>
+          <w:numId w:val="41"/>
+        </w:numPr>
+        <w:spacing w:line="360" w:lineRule="auto"/>
+        <w:jc w:val="both"/>
+        <w:rPr>
+          <w:sz w:val="26"/>
+          <w:szCs w:val="26"/>
+        </w:rPr>
+      </w:pPr>
+      <w:r>
+        <w:rPr>
+          <w:sz w:val="26"/>
+          <w:szCs w:val="26"/>
+        </w:rPr>
+        <w:t>Mô hình phân tích quyết định:</w:t>
+      </w:r>
+      <w:r>
+        <w:rPr>
+          <w:sz w:val="26"/>
+          <w:szCs w:val="26"/>
+        </w:rPr>
+        <w:t xml:space="preserve"> </w:t>
+      </w:r>
+      <w:r>
+        <w:rPr>
+          <w:sz w:val="26"/>
+          <w:szCs w:val="26"/>
+        </w:rPr>
+        <w:t>Công việc chính của các mô hình này là xác định và đánh giá các lựa chọn với những ưu và khuyết điểm tương ứng. Sau đó, những người ra quyết định sẽ đánh giá tất cả các lựa chọn và chọn một lựa chọn mà họ cho là tốt nhất. Mục đích của các kỹ thuật phân tích quyết định là:</w:t>
+      </w:r>
+      <w:r>
+        <w:rPr>
+          <w:sz w:val="26"/>
+          <w:szCs w:val="26"/>
+        </w:rPr>
+        <w:t xml:space="preserve"> </w:t>
+      </w:r>
+      <w:r>
+        <w:rPr>
+          <w:sz w:val="26"/>
+          <w:szCs w:val="26"/>
+        </w:rPr>
+        <w:t>Phân tích và tái cấu trúc các vấn đề</w:t>
+      </w:r>
+      <w:r>
+        <w:rPr>
+          <w:sz w:val="26"/>
+          <w:szCs w:val="26"/>
+        </w:rPr>
+        <w:t xml:space="preserve">; </w:t>
+      </w:r>
+      <w:r>
+        <w:rPr>
+          <w:sz w:val="26"/>
+          <w:szCs w:val="26"/>
+        </w:rPr>
+        <w:t>Giúp người quyết định hiểu sâu vấn đề</w:t>
+      </w:r>
+      <w:r>
+        <w:rPr>
+          <w:sz w:val="26"/>
+          <w:szCs w:val="26"/>
+        </w:rPr>
+        <w:t xml:space="preserve">; </w:t>
+      </w:r>
+      <w:r>
+        <w:rPr>
+          <w:sz w:val="26"/>
+          <w:szCs w:val="26"/>
+        </w:rPr>
+        <w:t>Giúp nghiên cứu hiệu suất của các lựa chọ</w:t>
+      </w:r>
+      <w:r>
+        <w:rPr>
+          <w:sz w:val="26"/>
+          <w:szCs w:val="26"/>
+        </w:rPr>
+        <w:t xml:space="preserve">n; </w:t>
+      </w:r>
+      <w:r>
+        <w:rPr>
+          <w:sz w:val="26"/>
+          <w:szCs w:val="26"/>
+        </w:rPr>
+        <w:t>Tránh các lựa chọn không giúp ích khi ra quyết định.</w:t>
+      </w:r>
+    </w:p>
+    <w:p>
+      <w:pPr>
+        <w:pStyle w:val="ListParagraph"/>
+        <w:numPr>
+          <w:ilvl w:val="1"/>
+          <w:numId w:val="41"/>
+        </w:numPr>
+        <w:spacing w:line="360" w:lineRule="auto"/>
+        <w:jc w:val="both"/>
+        <w:rPr>
+          <w:sz w:val="26"/>
+          <w:szCs w:val="26"/>
+        </w:rPr>
+      </w:pPr>
+      <w:r>
+        <w:rPr>
+          <w:sz w:val="26"/>
+          <w:szCs w:val="26"/>
+        </w:rPr>
+        <w:t xml:space="preserve">Quy trình phân tích thứ bậc (Analytical Hierarchy Process): </w:t>
+      </w:r>
+      <w:r>
+        <w:rPr>
+          <w:sz w:val="26"/>
+          <w:szCs w:val="26"/>
+        </w:rPr>
+        <w:t xml:space="preserve">Đó là một kỹ thuật quyết định đa tiêu chí kết hợp các yếu tố định lượng và định tính khi đánh giá các lựa chọn thay thế. Quá trình phân tích biểu diễn thứ bậc của một vấn đề, mục tiêu tổng thể ở trên cùng, các lựa chọn thay thế quyết định ở dưới cùng và các thuộc tính liên quan và tiêu chí lựa chọn ở giữa. Sau khi </w:t>
+      </w:r>
+      <w:r>
+        <w:rPr>
+          <w:sz w:val="26"/>
+          <w:szCs w:val="26"/>
+        </w:rPr>
+        <w:t>đưa ra</w:t>
+      </w:r>
+      <w:r>
+        <w:rPr>
+          <w:sz w:val="26"/>
+          <w:szCs w:val="26"/>
+        </w:rPr>
+        <w:t xml:space="preserve"> các lựa chọn thay thế quyết định ở dưới cùng, cần so sánh các lựa chọn thay thế bằng cách tạo dữ liệu quan hệ. Tỷ lệ nhất quán được tính toán sau khi so sánh mức độ ưu tiên tương đối của từng thuộc tính. Các lựa chọn thay thế có mức độ ưu tiên cao nhất và mục tiêu hàng đầu sẽ được hiển thị.</w:t>
+      </w:r>
+    </w:p>
+    <w:p>
+      <w:pPr>
+        <w:keepNext/>
+        <w:spacing w:line="360" w:lineRule="auto"/>
+        <w:jc w:val="center"/>
+      </w:pPr>
+      <w:r>
+        <w:rPr>
+          <w:noProof/>
+          <w:sz w:val="26"/>
+          <w:szCs w:val="20"/>
+          <w:lang w:val="en-GB" w:eastAsia="en-GB"/>
+        </w:rPr>
+        <w:lastRenderedPageBreak/>
+        <w:drawing>
+          <wp:inline distT="0" distB="0" distL="0" distR="0" wp14:anchorId="797ADF5B" wp14:editId="53A61161">
+            <wp:extent cx="3511296" cy="3685032"/>
+            <wp:effectExtent l="0" t="0" r="0" b="0"/>
+            <wp:docPr id="8" name="Picture 8"/>
+            <wp:cNvGraphicFramePr>
+              <a:graphicFrameLocks xmlns:a="http://schemas.openxmlformats.org/drawingml/2006/main" noChangeAspect="1"/>
+            </wp:cNvGraphicFramePr>
+            <a:graphic xmlns:a="http://schemas.openxmlformats.org/drawingml/2006/main">
+              <a:graphicData uri="http://schemas.openxmlformats.org/drawingml/2006/picture">
+                <pic:pic xmlns:pic="http://schemas.openxmlformats.org/drawingml/2006/picture">
+                  <pic:nvPicPr>
+                    <pic:cNvPr id="8" name="AHP_TDHLeadImage.png"/>
+                    <pic:cNvPicPr/>
+                  </pic:nvPicPr>
+                  <pic:blipFill>
+                    <a:blip r:embed="rId15">
+                      <a:extLst>
+                        <a:ext uri="{28A0092B-C50C-407E-A947-70E740481C1C}">
+                          <a14:useLocalDpi xmlns:a14="http://schemas.microsoft.com/office/drawing/2010/main" val="0"/>
+                        </a:ext>
+                      </a:extLst>
+                    </a:blip>
+                    <a:stretch>
+                      <a:fillRect/>
+                    </a:stretch>
+                  </pic:blipFill>
+                  <pic:spPr>
+                    <a:xfrm>
+                      <a:off x="0" y="0"/>
+                      <a:ext cx="3511296" cy="3685032"/>
+                    </a:xfrm>
+                    <a:prstGeom prst="rect">
+                      <a:avLst/>
+                    </a:prstGeom>
+                  </pic:spPr>
+                </pic:pic>
+              </a:graphicData>
+            </a:graphic>
+          </wp:inline>
+        </w:drawing>
+      </w:r>
+    </w:p>
+    <w:p>
+      <w:pPr>
+        <w:pStyle w:val="Caption"/>
+        <w:jc w:val="center"/>
+        <w:rPr>
+          <w:i w:val="0"/>
+          <w:noProof/>
+          <w:sz w:val="26"/>
+        </w:rPr>
+      </w:pPr>
+      <w:r>
+        <w:rPr>
+          <w:i w:val="0"/>
+          <w:sz w:val="26"/>
+        </w:rPr>
+        <w:t xml:space="preserve">Hình  </w:t>
+      </w:r>
+      <w:r>
+        <w:rPr>
+          <w:i w:val="0"/>
+          <w:sz w:val="26"/>
+        </w:rPr>
+        <w:fldChar w:fldCharType="begin"/>
+      </w:r>
+      <w:r>
+        <w:rPr>
+          <w:i w:val="0"/>
+          <w:sz w:val="26"/>
+        </w:rPr>
+        <w:instrText xml:space="preserve"> STYLEREF 2 \s </w:instrText>
+      </w:r>
+      <w:r>
+        <w:rPr>
+          <w:i w:val="0"/>
+          <w:sz w:val="26"/>
+        </w:rPr>
+        <w:fldChar w:fldCharType="separate"/>
+      </w:r>
+      <w:r>
+        <w:rPr>
+          <w:i w:val="0"/>
+          <w:noProof/>
+          <w:sz w:val="26"/>
+        </w:rPr>
+        <w:t>1.4</w:t>
+      </w:r>
+      <w:r>
+        <w:rPr>
+          <w:i w:val="0"/>
+          <w:sz w:val="26"/>
+        </w:rPr>
+        <w:fldChar w:fldCharType="end"/>
+      </w:r>
+      <w:r>
+        <w:rPr>
+          <w:i w:val="0"/>
+          <w:sz w:val="26"/>
+        </w:rPr>
+        <w:noBreakHyphen/>
+      </w:r>
+      <w:r>
+        <w:rPr>
+          <w:i w:val="0"/>
+          <w:sz w:val="26"/>
+        </w:rPr>
+        <w:fldChar w:fldCharType="begin"/>
+      </w:r>
+      <w:r>
+        <w:rPr>
+          <w:i w:val="0"/>
+          <w:sz w:val="26"/>
+        </w:rPr>
+        <w:instrText xml:space="preserve"> SEQ Hình_ \* ARABIC \s 2 </w:instrText>
+      </w:r>
+      <w:r>
+        <w:rPr>
+          <w:i w:val="0"/>
+          <w:sz w:val="26"/>
+        </w:rPr>
+        <w:fldChar w:fldCharType="separate"/>
+      </w:r>
+      <w:r>
+        <w:rPr>
+          <w:i w:val="0"/>
+          <w:noProof/>
+          <w:sz w:val="26"/>
+        </w:rPr>
+        <w:t>2</w:t>
+      </w:r>
+      <w:r>
+        <w:rPr>
+          <w:i w:val="0"/>
+          <w:sz w:val="26"/>
+        </w:rPr>
+        <w:fldChar w:fldCharType="end"/>
+      </w:r>
+      <w:r>
+        <w:rPr>
+          <w:i w:val="0"/>
+          <w:sz w:val="26"/>
+        </w:rPr>
+        <w:t xml:space="preserve"> Sơ đồ</w:t>
+      </w:r>
+      <w:r>
+        <w:rPr>
+          <w:i w:val="0"/>
+          <w:noProof/>
+          <w:sz w:val="26"/>
+        </w:rPr>
+        <w:t xml:space="preserve"> phân tích thứ bậc.</w:t>
+      </w:r>
+    </w:p>
+    <w:p>
+      <w:pPr>
+        <w:pStyle w:val="ListParagraph"/>
+        <w:numPr>
+          <w:ilvl w:val="1"/>
+          <w:numId w:val="43"/>
+        </w:numPr>
+        <w:spacing w:line="360" w:lineRule="auto"/>
+        <w:jc w:val="both"/>
+        <w:rPr>
+          <w:sz w:val="26"/>
+        </w:rPr>
+      </w:pPr>
+      <w:bookmarkStart w:id="21" w:name="_GoBack"/>
+      <w:r>
+        <w:rPr>
+          <w:sz w:val="26"/>
+        </w:rPr>
+        <w:t xml:space="preserve">Cây quyết định (decision trees): </w:t>
+      </w:r>
+    </w:p>
+    <w:bookmarkEnd w:id="21"/>
+    <w:p>
+      <w:pPr>
+        <w:pStyle w:val="ListParagraph"/>
+        <w:numPr>
+          <w:ilvl w:val="0"/>
+          <w:numId w:val="40"/>
+        </w:numPr>
         <w:spacing w:line="360" w:lineRule="auto"/>
         <w:jc w:val="both"/>
         <w:rPr>
@@ -10871,6 +12277,408 @@
           <w:sz w:val="26"/>
           <w:szCs w:val="20"/>
         </w:rPr>
+        <w:t>Định hướng tri thức (Knowledge-driven)</w:t>
+      </w:r>
+      <w:r>
+        <w:rPr>
+          <w:sz w:val="26"/>
+          <w:szCs w:val="20"/>
+        </w:rPr>
+        <w:t>:</w:t>
+      </w:r>
+    </w:p>
+    <w:p>
+      <w:pPr>
+        <w:pStyle w:val="ListParagraph"/>
+        <w:spacing w:line="360" w:lineRule="auto"/>
+        <w:jc w:val="both"/>
+        <w:rPr>
+          <w:sz w:val="26"/>
+          <w:szCs w:val="20"/>
+        </w:rPr>
+      </w:pPr>
+      <w:r>
+        <w:rPr>
+          <w:sz w:val="26"/>
+          <w:szCs w:val="20"/>
+        </w:rPr>
+        <w:t>Hệ này có thể đưa ra tư vấn cho người quyết định</w:t>
+      </w:r>
+      <w:r>
+        <w:rPr>
+          <w:sz w:val="26"/>
+          <w:szCs w:val="20"/>
+        </w:rPr>
+        <w:t>.</w:t>
+      </w:r>
+      <w:r>
+        <w:rPr>
+          <w:sz w:val="26"/>
+          <w:szCs w:val="20"/>
+        </w:rPr>
+        <w:t xml:space="preserve"> Mỗi hệ là một chuyên gia với kiến thức chuyên ngành cụ thể, nắm vững và có kỹ năng giải quyết các vấn đề trong ngành đó.</w:t>
+      </w:r>
+      <w:r>
+        <w:rPr>
+          <w:sz w:val="26"/>
+          <w:szCs w:val="20"/>
+        </w:rPr>
+        <w:t xml:space="preserve"> Ví dụ:</w:t>
+      </w:r>
+    </w:p>
+    <w:p>
+      <w:pPr>
+        <w:pStyle w:val="ListParagraph"/>
+        <w:numPr>
+          <w:ilvl w:val="0"/>
+          <w:numId w:val="39"/>
+        </w:numPr>
+        <w:spacing w:line="360" w:lineRule="auto"/>
+        <w:jc w:val="both"/>
+        <w:rPr>
+          <w:sz w:val="26"/>
+          <w:szCs w:val="20"/>
+        </w:rPr>
+      </w:pPr>
+      <w:r>
+        <w:rPr>
+          <w:sz w:val="26"/>
+          <w:szCs w:val="20"/>
+        </w:rPr>
+        <w:t xml:space="preserve">XCON (eXpert CONfigure): </w:t>
+      </w:r>
+      <w:r>
+        <w:rPr>
+          <w:sz w:val="26"/>
+          <w:szCs w:val="20"/>
+        </w:rPr>
+        <w:t>Hệ chuyên gia này quyết định các thành phần cần thiết để xây dựng một hệ thống hoạt động hoàn chỉnh. Công việc của nó là xác định mối quan hệ không gian giữa các thành phần. DSS đã cấu hình máy tính VAX</w:t>
+      </w:r>
+      <w:r>
+        <w:rPr>
+          <w:rStyle w:val="FootnoteReference"/>
+          <w:sz w:val="26"/>
+          <w:szCs w:val="20"/>
+        </w:rPr>
+        <w:footnoteReference w:id="1"/>
+      </w:r>
+      <w:r>
+        <w:rPr>
+          <w:sz w:val="26"/>
+          <w:szCs w:val="20"/>
+        </w:rPr>
+        <w:t xml:space="preserve"> và được biết đến là hệ thống định hướng tri thức dựa trên quy tắc lớn nhất trong nhiều năm.</w:t>
+      </w:r>
+    </w:p>
+    <w:p>
+      <w:pPr>
+        <w:pStyle w:val="ListParagraph"/>
+        <w:numPr>
+          <w:ilvl w:val="0"/>
+          <w:numId w:val="39"/>
+        </w:numPr>
+        <w:spacing w:line="360" w:lineRule="auto"/>
+        <w:jc w:val="both"/>
+        <w:rPr>
+          <w:sz w:val="26"/>
+          <w:szCs w:val="20"/>
+        </w:rPr>
+      </w:pPr>
+      <w:r>
+        <w:rPr>
+          <w:sz w:val="26"/>
+          <w:szCs w:val="20"/>
+        </w:rPr>
+        <w:t>TAXADVISOR</w:t>
+      </w:r>
+      <w:r>
+        <w:rPr>
+          <w:sz w:val="26"/>
+          <w:szCs w:val="20"/>
+        </w:rPr>
+        <w:t xml:space="preserve">: </w:t>
+      </w:r>
+      <w:r>
+        <w:rPr>
+          <w:sz w:val="26"/>
+          <w:szCs w:val="20"/>
+        </w:rPr>
+        <w:t>H</w:t>
+      </w:r>
+      <w:r>
+        <w:rPr>
+          <w:sz w:val="26"/>
+          <w:szCs w:val="20"/>
+        </w:rPr>
+        <w:t>ỗ trợ luật sư bằng cách thu thập dữ liệu khách hàng và các hành động được đề xuất mà khách hàng cần thực hiện để giải quyết hồ sơ tài chính của họ. Công việc của nó là hỗ trợ các luật sư về thuế và lập kế hoạch bất động sản cho những khách hàng có bất động sản lớn hơn 175.000 đô la.</w:t>
+      </w:r>
+    </w:p>
+    <w:p>
+      <w:pPr>
+        <w:pStyle w:val="ListParagraph"/>
+        <w:numPr>
+          <w:ilvl w:val="0"/>
+          <w:numId w:val="39"/>
+        </w:numPr>
+        <w:spacing w:line="360" w:lineRule="auto"/>
+        <w:jc w:val="both"/>
+        <w:rPr>
+          <w:sz w:val="26"/>
+          <w:szCs w:val="20"/>
+        </w:rPr>
+      </w:pPr>
+      <w:r>
+        <w:rPr>
+          <w:sz w:val="26"/>
+          <w:szCs w:val="20"/>
+        </w:rPr>
+        <w:t>Hệ chuyên gia lựa chọn bảo hiểm nhân thọ (</w:t>
+      </w:r>
+      <w:r>
+        <w:rPr>
+          <w:sz w:val="26"/>
+          <w:szCs w:val="20"/>
+        </w:rPr>
+        <w:t>Life Insurance Selection Expert System</w:t>
+      </w:r>
+      <w:r>
+        <w:rPr>
+          <w:sz w:val="26"/>
+          <w:szCs w:val="20"/>
+        </w:rPr>
+        <w:t xml:space="preserve">): </w:t>
+      </w:r>
+      <w:r>
+        <w:rPr>
+          <w:sz w:val="26"/>
+          <w:szCs w:val="20"/>
+        </w:rPr>
+        <w:t>G</w:t>
+      </w:r>
+      <w:r>
+        <w:rPr>
+          <w:sz w:val="26"/>
+          <w:szCs w:val="20"/>
+        </w:rPr>
+        <w:t xml:space="preserve">iúp Công ty </w:t>
+      </w:r>
+      <w:r>
+        <w:rPr>
+          <w:sz w:val="26"/>
+          <w:szCs w:val="20"/>
+        </w:rPr>
+        <w:t>b</w:t>
+      </w:r>
+      <w:r>
+        <w:rPr>
+          <w:sz w:val="26"/>
+          <w:szCs w:val="20"/>
+        </w:rPr>
+        <w:t xml:space="preserve">ảo hiểm </w:t>
+      </w:r>
+      <w:r>
+        <w:rPr>
+          <w:sz w:val="26"/>
+          <w:szCs w:val="20"/>
+        </w:rPr>
+        <w:t>n</w:t>
+      </w:r>
+      <w:r>
+        <w:rPr>
+          <w:sz w:val="26"/>
+          <w:szCs w:val="20"/>
+        </w:rPr>
+        <w:t xml:space="preserve">hân thọ </w:t>
+      </w:r>
+      <w:r>
+        <w:rPr>
+          <w:sz w:val="26"/>
+          <w:szCs w:val="20"/>
+        </w:rPr>
+        <w:t>“</w:t>
+      </w:r>
+      <w:r>
+        <w:rPr>
+          <w:sz w:val="26"/>
+          <w:szCs w:val="20"/>
+        </w:rPr>
+        <w:t>Meiji</w:t>
+      </w:r>
+      <w:r>
+        <w:rPr>
+          <w:sz w:val="26"/>
+          <w:szCs w:val="20"/>
+        </w:rPr>
+        <w:t xml:space="preserve"> Mutual Life”</w:t>
+      </w:r>
+      <w:r>
+        <w:rPr>
+          <w:sz w:val="26"/>
+          <w:szCs w:val="20"/>
+        </w:rPr>
+        <w:t xml:space="preserve">, một trong những công ty bảo hiểm lâu đời nhất tại Nhật </w:t>
+      </w:r>
+      <w:r>
+        <w:rPr>
+          <w:sz w:val="26"/>
+          <w:szCs w:val="20"/>
+        </w:rPr>
+        <w:lastRenderedPageBreak/>
+        <w:t>Bản, triển khai XpertRule</w:t>
+      </w:r>
+      <w:r>
+        <w:rPr>
+          <w:rStyle w:val="FootnoteReference"/>
+          <w:sz w:val="26"/>
+          <w:szCs w:val="20"/>
+        </w:rPr>
+        <w:footnoteReference w:id="2"/>
+      </w:r>
+      <w:r>
+        <w:rPr>
+          <w:sz w:val="26"/>
+          <w:szCs w:val="20"/>
+        </w:rPr>
+        <w:t xml:space="preserve"> để lựa chọn sản phẩm bảo hiểm phù hợp nhất cho một cá nhân trong số vô số sản phẩm.</w:t>
+      </w:r>
+    </w:p>
+    <w:p>
+      <w:pPr>
+        <w:pStyle w:val="ListParagraph"/>
+        <w:numPr>
+          <w:ilvl w:val="0"/>
+          <w:numId w:val="40"/>
+        </w:numPr>
+        <w:spacing w:line="360" w:lineRule="auto"/>
+        <w:jc w:val="both"/>
+        <w:rPr>
+          <w:sz w:val="26"/>
+          <w:szCs w:val="20"/>
+        </w:rPr>
+      </w:pPr>
+      <w:r>
+        <w:rPr>
+          <w:b/>
+          <w:bCs/>
+          <w:i/>
+          <w:iCs/>
+          <w:sz w:val="26"/>
+          <w:szCs w:val="20"/>
+        </w:rPr>
+        <w:t>Định hướng tài liệu (Document-driven)</w:t>
+      </w:r>
+      <w:r>
+        <w:rPr>
+          <w:sz w:val="26"/>
+          <w:szCs w:val="20"/>
+        </w:rPr>
+        <w:t>:</w:t>
+      </w:r>
+    </w:p>
+    <w:p>
+      <w:pPr>
+        <w:pStyle w:val="ListParagraph"/>
+        <w:spacing w:line="360" w:lineRule="auto"/>
+        <w:jc w:val="both"/>
+        <w:rPr>
+          <w:sz w:val="26"/>
+          <w:szCs w:val="20"/>
+        </w:rPr>
+      </w:pPr>
+      <w:r>
+        <w:rPr>
+          <w:sz w:val="26"/>
+          <w:szCs w:val="20"/>
+        </w:rPr>
+        <w:t>Quản lý</w:t>
+      </w:r>
+      <w:r>
+        <w:rPr>
+          <w:sz w:val="26"/>
+          <w:szCs w:val="20"/>
+        </w:rPr>
+        <w:t>, truy xuất</w:t>
+      </w:r>
+      <w:r>
+        <w:rPr>
+          <w:sz w:val="26"/>
+          <w:szCs w:val="20"/>
+        </w:rPr>
+        <w:t xml:space="preserve"> thông tin phi cấu trúc ở các định dạng điện tử khác nhau.</w:t>
+      </w:r>
+      <w:r>
+        <w:rPr>
+          <w:sz w:val="26"/>
+          <w:szCs w:val="20"/>
+        </w:rPr>
+        <w:t xml:space="preserve"> Thông tin có nhiều dạng, thường chia làm 3 loại: bằng lời nói (trong các cuộc hội thoại lời nói chuyển thành văn bản), video</w:t>
+      </w:r>
+      <w:r>
+        <w:rPr>
+          <w:sz w:val="26"/>
+          <w:szCs w:val="20"/>
+        </w:rPr>
+        <w:t xml:space="preserve"> (video tin tức, quảng cáo)</w:t>
+      </w:r>
+      <w:r>
+        <w:rPr>
+          <w:sz w:val="26"/>
+          <w:szCs w:val="20"/>
+        </w:rPr>
+        <w:t>, văn bản</w:t>
+      </w:r>
+      <w:r>
+        <w:rPr>
+          <w:sz w:val="26"/>
+          <w:szCs w:val="20"/>
+        </w:rPr>
+        <w:t xml:space="preserve"> (báo cáo</w:t>
+      </w:r>
+      <w:r>
+        <w:rPr>
+          <w:sz w:val="26"/>
+          <w:szCs w:val="20"/>
+        </w:rPr>
+        <w:t>, thư, email</w:t>
+      </w:r>
+      <w:r>
+        <w:rPr>
+          <w:sz w:val="26"/>
+          <w:szCs w:val="20"/>
+        </w:rPr>
+        <w:t>)</w:t>
+      </w:r>
+      <w:r>
+        <w:rPr>
+          <w:sz w:val="26"/>
+          <w:szCs w:val="20"/>
+        </w:rPr>
+        <w:t>.</w:t>
+      </w:r>
+    </w:p>
+    <w:p>
+      <w:pPr>
+        <w:pStyle w:val="ListParagraph"/>
+        <w:numPr>
+          <w:ilvl w:val="0"/>
+          <w:numId w:val="40"/>
+        </w:numPr>
+        <w:spacing w:line="360" w:lineRule="auto"/>
+        <w:jc w:val="both"/>
+        <w:rPr>
+          <w:sz w:val="26"/>
+          <w:szCs w:val="20"/>
+        </w:rPr>
+      </w:pPr>
+      <w:r>
+        <w:rPr>
+          <w:b/>
+          <w:bCs/>
+          <w:i/>
+          <w:iCs/>
+          <w:sz w:val="26"/>
+          <w:szCs w:val="20"/>
+        </w:rPr>
         <w:t>Định hướng dữ liệu (Data-driven)</w:t>
       </w:r>
       <w:r>
@@ -10878,21 +12686,32 @@
           <w:sz w:val="26"/>
           <w:szCs w:val="20"/>
         </w:rPr>
-        <w:t xml:space="preserve">: </w:t>
-      </w:r>
-      <w:r>
-        <w:rPr>
-          <w:sz w:val="26"/>
-          <w:szCs w:val="20"/>
-        </w:rPr>
-        <w:t>Giúp các công ty lưu trữ và phân tích dữ liệu bên trong và bên ngoài.</w:t>
-      </w:r>
-      <w:r>
-        <w:rPr>
-          <w:sz w:val="26"/>
-          <w:szCs w:val="20"/>
-        </w:rPr>
-        <w:t xml:space="preserve"> Các trang thương mại điện tử đề xuất sản phẩm.</w:t>
+        <w:t>:</w:t>
+      </w:r>
+    </w:p>
+    <w:p>
+      <w:pPr>
+        <w:pStyle w:val="ListParagraph"/>
+        <w:spacing w:line="360" w:lineRule="auto"/>
+        <w:jc w:val="both"/>
+        <w:rPr>
+          <w:sz w:val="26"/>
+          <w:szCs w:val="20"/>
+        </w:rPr>
+      </w:pPr>
+      <w:r>
+        <w:rPr>
+          <w:sz w:val="26"/>
+          <w:szCs w:val="20"/>
+        </w:rPr>
+        <w:t>hỗ trợ truy xuất và xử lý dữ liệu. Phiên bản đầu tiên gọi là hệ chỉ để truy xuất dữ liệu (Retrieval-Only DSS)</w:t>
+      </w:r>
+      <w:r>
+        <w:rPr>
+          <w:sz w:val="26"/>
+          <w:szCs w:val="20"/>
+        </w:rPr>
+        <w:t>. Kho dữ liệu (Datawarehouse) là một cơ sở dữ liệu tập trung chứa thông tin cả nội bộ lẫn bên ngoài, sẵn sàng truy xuất. OLAP cho phép phân tích dữ liệu nhiều chiều.</w:t>
       </w:r>
     </w:p>
     <w:p>
@@ -10911,7 +12730,7 @@
         </w:tabs>
         <w:spacing w:line="360" w:lineRule="auto"/>
       </w:pPr>
-      <w:bookmarkStart w:id="18" w:name="_Toc77540568"/>
+      <w:bookmarkStart w:id="22" w:name="_Toc78056758"/>
       <w:r>
         <w:lastRenderedPageBreak/>
         <w:t>CÁCH HỆ THỐNG THÔNG TIN HỖ TRỢ CÁC NHÀ QUẢN LÝ ĐƯA RA QUYẾT ĐỊNH</w:t>
@@ -10919,30 +12738,30 @@
       <w:r>
         <w:t>.</w:t>
       </w:r>
-      <w:bookmarkEnd w:id="15"/>
-      <w:bookmarkEnd w:id="18"/>
+      <w:bookmarkEnd w:id="17"/>
+      <w:bookmarkEnd w:id="22"/>
     </w:p>
     <w:p>
       <w:pPr>
         <w:pStyle w:val="Heading2"/>
         <w:spacing w:line="360" w:lineRule="auto"/>
       </w:pPr>
-      <w:bookmarkStart w:id="19" w:name="_Toc65943252"/>
-      <w:bookmarkStart w:id="20" w:name="_Toc77540569"/>
+      <w:bookmarkStart w:id="23" w:name="_Toc65943252"/>
+      <w:bookmarkStart w:id="24" w:name="_Toc78056759"/>
       <w:r>
         <w:t>Vai trò của người quản lý và việc ra quyết định trong tổ chức</w:t>
       </w:r>
       <w:r>
         <w:t>.</w:t>
       </w:r>
-      <w:bookmarkEnd w:id="19"/>
-      <w:bookmarkEnd w:id="20"/>
+      <w:bookmarkEnd w:id="23"/>
+      <w:bookmarkEnd w:id="24"/>
     </w:p>
     <w:p>
       <w:pPr>
         <w:pStyle w:val="Heading3"/>
       </w:pPr>
-      <w:bookmarkStart w:id="21" w:name="_Toc77540570"/>
+      <w:bookmarkStart w:id="25" w:name="_Toc78056760"/>
       <w:r>
         <w:t xml:space="preserve">Vai trò </w:t>
       </w:r>
@@ -10952,7 +12771,7 @@
       <w:r>
         <w:t>.</w:t>
       </w:r>
-      <w:bookmarkEnd w:id="21"/>
+      <w:bookmarkEnd w:id="25"/>
     </w:p>
     <w:p>
       <w:pPr>
@@ -10987,14 +12806,42 @@
           <w:sz w:val="26"/>
           <w:szCs w:val="20"/>
         </w:rPr>
-        <w:t>Các nhà quản lý đóng vai trò là đầu mối liên lạc giữa các cấp tổ chức khác nhau; trong mỗi cấp độ này, họ đóng vai trò là liên lạc viên giữa các thành viên của nhóm quản lý.</w:t>
+        <w:t xml:space="preserve">Các nhà quản lý đóng vai trò là đầu mối liên lạc giữa các cấp tổ chức khác nhau; </w:t>
+      </w:r>
+      <w:r>
+        <w:rPr>
+          <w:sz w:val="26"/>
+          <w:szCs w:val="20"/>
+        </w:rPr>
+        <w:t>những người</w:t>
+      </w:r>
+      <w:r>
+        <w:rPr>
+          <w:sz w:val="26"/>
+          <w:szCs w:val="20"/>
+        </w:rPr>
+        <w:t xml:space="preserve"> đóng vai trò là liên lạc viên giữa các thành viên </w:t>
+      </w:r>
+      <w:r>
+        <w:rPr>
+          <w:sz w:val="26"/>
+          <w:szCs w:val="20"/>
+        </w:rPr>
+        <w:t>trong</w:t>
+      </w:r>
+      <w:r>
+        <w:rPr>
+          <w:sz w:val="26"/>
+          <w:szCs w:val="20"/>
+        </w:rPr>
+        <w:t xml:space="preserve"> nhóm.</w:t>
       </w:r>
     </w:p>
     <w:p>
       <w:pPr>
         <w:pStyle w:val="Heading3"/>
       </w:pPr>
-      <w:bookmarkStart w:id="22" w:name="_Toc77540571"/>
+      <w:bookmarkStart w:id="26" w:name="_Toc78056761"/>
       <w:r>
         <w:t xml:space="preserve">Vai trò </w:t>
       </w:r>
@@ -11004,7 +12851,7 @@
       <w:r>
         <w:t xml:space="preserve"> tin.</w:t>
       </w:r>
-      <w:bookmarkEnd w:id="22"/>
+      <w:bookmarkEnd w:id="26"/>
     </w:p>
     <w:p>
       <w:pPr>
@@ -11021,25 +12868,18 @@
           <w:sz w:val="26"/>
           <w:szCs w:val="20"/>
         </w:rPr>
-        <w:t>Trong vai trò cung cấp thông tin của mình, các nhà quản lý đóng vai trò là trung tâm thần kinh của tổ chức, tiếp nhận thông tin cụ thể, cập nhật nhất và phân phối lại cho những người cần biết về nó. Do đó, các nhà quản lý là người phổ biến thông tin và người phát ngôn cho tổ chức của họ</w:t>
-      </w:r>
-      <w:r>
-        <w:rPr>
-          <w:sz w:val="26"/>
-          <w:szCs w:val="20"/>
-        </w:rPr>
-        <w:t>.</w:t>
+        <w:t>Trong vai trò cung cấp thông tin của mình, các nhà quản lý đóng vai trò là trung tâm thần kinh của tổ chức, tiếp nhận thông tin cụ thể, cập nhật nhất và phân phối lại cho những người cần biết về nó.</w:t>
       </w:r>
     </w:p>
     <w:p>
       <w:pPr>
         <w:pStyle w:val="Heading3"/>
       </w:pPr>
-      <w:bookmarkStart w:id="23" w:name="_Toc77540572"/>
+      <w:bookmarkStart w:id="27" w:name="_Toc78056762"/>
       <w:r>
         <w:t>Vai trò ra quyết định.</w:t>
       </w:r>
-      <w:bookmarkEnd w:id="23"/>
+      <w:bookmarkEnd w:id="27"/>
     </w:p>
     <w:p>
       <w:pPr>
@@ -11084,7 +12924,6 @@
           <w:noProof/>
           <w:lang w:val="en-GB" w:eastAsia="en-GB"/>
         </w:rPr>
-        <w:lastRenderedPageBreak/>
         <w:drawing>
           <wp:inline distT="0" distB="0" distL="0" distR="0" wp14:anchorId="5012DA61" wp14:editId="17B9F709">
             <wp:extent cx="5285232" cy="3941064"/>
@@ -11101,7 +12940,7 @@
                     <pic:cNvPicPr/>
                   </pic:nvPicPr>
                   <pic:blipFill>
-                    <a:blip r:embed="rId14">
+                    <a:blip r:embed="rId16">
                       <a:extLst>
                         <a:ext uri="{28A0092B-C50C-407E-A947-70E740481C1C}">
                           <a14:useLocalDpi xmlns:a14="http://schemas.microsoft.com/office/drawing/2010/main" val="0"/>
@@ -11139,7 +12978,7 @@
           <w:szCs w:val="26"/>
         </w:rPr>
       </w:pPr>
-      <w:bookmarkStart w:id="24" w:name="_Toc77540610"/>
+      <w:bookmarkStart w:id="28" w:name="_Toc78056687"/>
       <w:r>
         <w:rPr>
           <w:i w:val="0"/>
@@ -11350,7 +13189,7 @@
         </w:rPr>
         <w:t xml:space="preserve"> edition” Kenneth C.Laudon, Jane P.Laudon)</w:t>
       </w:r>
-      <w:bookmarkEnd w:id="24"/>
+      <w:bookmarkEnd w:id="28"/>
     </w:p>
     <w:p>
       <w:pPr>
@@ -11366,6 +13205,7 @@
           <w:sz w:val="26"/>
           <w:szCs w:val="20"/>
         </w:rPr>
+        <w:lastRenderedPageBreak/>
         <w:tab/>
         <w:t xml:space="preserve">Dựa trên </w:t>
       </w:r>
@@ -11875,7 +13715,6 @@
           <w:sz w:val="26"/>
           <w:szCs w:val="20"/>
         </w:rPr>
-        <w:lastRenderedPageBreak/>
         <w:t xml:space="preserve">Bộ lọc quản lý: </w:t>
       </w:r>
       <w:r>
@@ -12080,11 +13919,12 @@
       <w:pPr>
         <w:pStyle w:val="Heading3"/>
       </w:pPr>
-      <w:bookmarkStart w:id="25" w:name="_Toc77540573"/>
-      <w:r>
+      <w:bookmarkStart w:id="29" w:name="_Toc78056763"/>
+      <w:r>
+        <w:lastRenderedPageBreak/>
         <w:t>Ra quyết định tự động tốc độ cao.</w:t>
       </w:r>
-      <w:bookmarkEnd w:id="25"/>
+      <w:bookmarkEnd w:id="29"/>
     </w:p>
     <w:p>
       <w:pPr>
@@ -12242,15 +14082,7 @@
           <w:sz w:val="26"/>
           <w:szCs w:val="20"/>
         </w:rPr>
-        <w:t xml:space="preserve">Tuy </w:t>
-      </w:r>
-      <w:r>
-        <w:rPr>
-          <w:sz w:val="26"/>
-          <w:szCs w:val="20"/>
-        </w:rPr>
-        <w:lastRenderedPageBreak/>
-        <w:t>vậy, c</w:t>
+        <w:t>Tuy vậy, c</w:t>
       </w:r>
       <w:r>
         <w:rPr>
@@ -12265,27 +14097,27 @@
         <w:pStyle w:val="Heading2"/>
         <w:spacing w:line="360" w:lineRule="auto"/>
       </w:pPr>
-      <w:bookmarkStart w:id="26" w:name="_Toc77540574"/>
+      <w:bookmarkStart w:id="30" w:name="_Toc78056764"/>
       <w:r>
         <w:t>Kinh doanh thông minh và cách phân tích kinh doanh hỗ trợ ra quyết định</w:t>
       </w:r>
       <w:r>
         <w:t>.</w:t>
       </w:r>
-      <w:bookmarkEnd w:id="26"/>
+      <w:bookmarkEnd w:id="30"/>
     </w:p>
     <w:p>
       <w:pPr>
         <w:pStyle w:val="Heading3"/>
       </w:pPr>
-      <w:bookmarkStart w:id="27" w:name="_Toc77540575"/>
+      <w:bookmarkStart w:id="31" w:name="_Toc78056765"/>
       <w:r>
         <w:t>Kinh doanh thông minh</w:t>
       </w:r>
       <w:r>
         <w:t>.</w:t>
       </w:r>
-      <w:bookmarkEnd w:id="27"/>
+      <w:bookmarkEnd w:id="31"/>
     </w:p>
     <w:p>
       <w:pPr>
@@ -12347,14 +14179,15 @@
       <w:pPr>
         <w:pStyle w:val="Heading3"/>
       </w:pPr>
-      <w:bookmarkStart w:id="28" w:name="_Toc77540576"/>
-      <w:r>
+      <w:bookmarkStart w:id="32" w:name="_Toc78056766"/>
+      <w:r>
+        <w:lastRenderedPageBreak/>
         <w:t>Môi trường kinh doanh thông minh</w:t>
       </w:r>
       <w:r>
         <w:t>.</w:t>
       </w:r>
-      <w:bookmarkEnd w:id="28"/>
+      <w:bookmarkEnd w:id="32"/>
     </w:p>
     <w:p>
       <w:pPr>
@@ -12550,15 +14383,7 @@
           <w:sz w:val="26"/>
           <w:szCs w:val="20"/>
         </w:rPr>
-        <w:t xml:space="preserve"> chúng. Các nhà quản lý đặt lệnh phân tích dữ liệu bằng nhiều phương pháp khác nhau nhằm xác định các mục tiêu kinh doanh chiến lược và chỉ rõ cách đo lường tiến độ. Chúng bao gồm quản lý hiệu quả kinh doanh và phương pháp tiếp cận thẻ điểm cân bằng tập </w:t>
-      </w:r>
-      <w:r>
-        <w:rPr>
-          <w:sz w:val="26"/>
-          <w:szCs w:val="20"/>
-        </w:rPr>
-        <w:lastRenderedPageBreak/>
-        <w:t>trung vào các chỉ số hiệu suất chính</w:t>
+        <w:t xml:space="preserve"> chúng. Các nhà quản lý đặt lệnh phân tích dữ liệu bằng nhiều phương pháp khác nhau nhằm xác định các mục tiêu kinh doanh chiến lược và chỉ rõ cách đo lường tiến độ. Chúng bao gồm quản lý hiệu quả kinh doanh và phương pháp tiếp cận thẻ điểm cân bằng tập trung vào các chỉ số hiệu suất chính</w:t>
       </w:r>
       <w:r>
         <w:rPr>
@@ -12728,7 +14553,15 @@
           <w:sz w:val="26"/>
           <w:szCs w:val="20"/>
         </w:rPr>
-        <w:t xml:space="preserve"> Họ cũng có thể gửi báo cáo về iPhone, iPad và các thiết bị cầm tay di động khác cũng như trên cổng thông tin web của công ty. Phần mềm BA đang bổ sung các khả năng đăng thông tin trên Twitter, Facebook hoặc phương tiện truyền thông xã hội nội bộ để hỗ trợ việc ra quyết định trong một nhóm trực tuyến thay vì trong một cuộc họp trực tiếp.</w:t>
+        <w:t xml:space="preserve"> Họ cũng có thể gửi báo cáo về </w:t>
+      </w:r>
+      <w:r>
+        <w:rPr>
+          <w:sz w:val="26"/>
+          <w:szCs w:val="20"/>
+        </w:rPr>
+        <w:lastRenderedPageBreak/>
+        <w:t>iPhone, iPad và các thiết bị cầm tay di động khác cũng như trên cổng thông tin web của công ty. Phần mềm BA đang bổ sung các khả năng đăng thông tin trên Twitter, Facebook hoặc phương tiện truyền thông xã hội nội bộ để hỗ trợ việc ra quyết định trong một nhóm trực tuyến thay vì trong một cuộc họp trực tiếp.</w:t>
       </w:r>
     </w:p>
     <w:p>
@@ -12743,7 +14576,6 @@
           <w:noProof/>
           <w:lang w:val="en-GB" w:eastAsia="en-GB"/>
         </w:rPr>
-        <w:lastRenderedPageBreak/>
         <w:drawing>
           <wp:inline distT="0" distB="0" distL="0" distR="0" wp14:anchorId="4E9A6DD6" wp14:editId="69A9C0D7">
             <wp:extent cx="5477256" cy="3557016"/>
@@ -12760,7 +14592,7 @@
                     <pic:cNvPicPr/>
                   </pic:nvPicPr>
                   <pic:blipFill>
-                    <a:blip r:embed="rId15">
+                    <a:blip r:embed="rId17">
                       <a:extLst>
                         <a:ext uri="{28A0092B-C50C-407E-A947-70E740481C1C}">
                           <a14:useLocalDpi xmlns:a14="http://schemas.microsoft.com/office/drawing/2010/main" val="0"/>
@@ -12798,7 +14630,7 @@
           <w:szCs w:val="26"/>
         </w:rPr>
       </w:pPr>
-      <w:bookmarkStart w:id="29" w:name="_Toc77540611"/>
+      <w:bookmarkStart w:id="33" w:name="_Toc78056688"/>
       <w:r>
         <w:rPr>
           <w:i w:val="0"/>
@@ -12991,17 +14823,17 @@
         </w:rPr>
         <w:t xml:space="preserve"> edition” Kenneth C.Laudon, Jane P.Laudon)</w:t>
       </w:r>
-      <w:bookmarkEnd w:id="29"/>
+      <w:bookmarkEnd w:id="33"/>
     </w:p>
     <w:p>
       <w:pPr>
         <w:pStyle w:val="Heading3"/>
       </w:pPr>
-      <w:bookmarkStart w:id="30" w:name="_Toc77540577"/>
+      <w:bookmarkStart w:id="34" w:name="_Toc78056767"/>
       <w:r>
         <w:t>Kinh doanh thông minh và khả năng phân tích.</w:t>
       </w:r>
-      <w:bookmarkEnd w:id="30"/>
+      <w:bookmarkEnd w:id="34"/>
     </w:p>
     <w:p>
       <w:pPr>
@@ -13170,6 +15002,7 @@
         <w:rPr>
           <w:sz w:val="26"/>
         </w:rPr>
+        <w:lastRenderedPageBreak/>
         <w:t>Xem chi tiết: đây là khả năng chuyển từ bản tóm tắt cấp cao sang bản tóm tắt khác.</w:t>
       </w:r>
     </w:p>
@@ -13197,12 +15030,11 @@
       <w:pPr>
         <w:pStyle w:val="Heading3"/>
       </w:pPr>
-      <w:bookmarkStart w:id="31" w:name="_Toc77540578"/>
-      <w:r>
-        <w:lastRenderedPageBreak/>
+      <w:bookmarkStart w:id="35" w:name="_Toc78056768"/>
+      <w:r>
         <w:t>Phân tích dự đoán.</w:t>
       </w:r>
-      <w:bookmarkEnd w:id="31"/>
+      <w:bookmarkEnd w:id="35"/>
     </w:p>
     <w:p>
       <w:pPr>
@@ -13318,7 +15150,7 @@
       <w:pPr>
         <w:pStyle w:val="Heading3"/>
       </w:pPr>
-      <w:bookmarkStart w:id="32" w:name="_Toc77540579"/>
+      <w:bookmarkStart w:id="36" w:name="_Toc78056769"/>
       <w:r>
         <w:t>Phân</w:t>
       </w:r>
@@ -13337,7 +15169,7 @@
       <w:r>
         <w:t>.</w:t>
       </w:r>
-      <w:bookmarkEnd w:id="32"/>
+      <w:bookmarkEnd w:id="36"/>
     </w:p>
     <w:p>
       <w:pPr>
@@ -13354,7 +15186,15 @@
           <w:sz w:val="26"/>
           <w:szCs w:val="20"/>
         </w:rPr>
-        <w:t xml:space="preserve">Các phân tích dự đoán đang bắt đầu sử dụng big data từ cả khu vực tư nhân và công cộng, bao gồm dữ liệu từ mạng xã hội, giao dịch của khách hàng và kết quả đầu ra từ cảm biến và máy móc. Trong thương mại điện tử, nhiều nhà bán lẻ trực tuyến có khả năng đưa ra các đề xuất sản phẩm trực tuyến được cá nhân hóa cho khách truy cập trang web của họ để giúp kích thích mua hàng và hướng dẫn họ đưa ra quyết định về hàng hóa sẽ nhập kho. Tuy nhiên, hầu hết các đề xuất sản phẩm này đều dựa trên hành vi của các nhóm khách hàng tương tự, chẳng hạn như những người có thu nhập dưới 50.000 </w:t>
+        <w:t xml:space="preserve">Các phân tích dự đoán đang bắt đầu sử dụng big data từ cả khu vực tư nhân và công cộng, bao gồm dữ liệu từ mạng xã hội, giao dịch của khách hàng và kết quả đầu ra từ cảm biến và máy móc. Trong thương mại điện tử, nhiều nhà bán lẻ trực tuyến có khả năng đưa ra các đề xuất sản phẩm trực tuyến được cá nhân hóa cho khách truy cập trang web của họ để giúp kích thích mua hàng và hướng dẫn họ đưa ra quyết định </w:t>
+      </w:r>
+      <w:r>
+        <w:rPr>
+          <w:sz w:val="26"/>
+          <w:szCs w:val="20"/>
+        </w:rPr>
+        <w:lastRenderedPageBreak/>
+        <w:t xml:space="preserve">về hàng hóa sẽ nhập kho. Tuy nhiên, hầu hết các đề xuất sản phẩm này đều dựa trên hành vi của các nhóm khách hàng tương tự, chẳng hạn như những người có thu nhập dưới 50.000 </w:t>
       </w:r>
       <w:r>
         <w:rPr>
@@ -13368,15 +15208,7 @@
           <w:sz w:val="26"/>
           <w:szCs w:val="20"/>
         </w:rPr>
-        <w:t xml:space="preserve"> hoặc có độ tuổi từ 18 đến 25 tuổi. Giờ đây, một số nhà bán lẻ đang bắt đầu phân tích số lượng lớn dữ liệu khách hàng trực tuyến và tại cửa hàng mà họ thu thập cùng với dữ liệu truyền thông xã hội để làm cho các đề xuất này được cá nhân </w:t>
-      </w:r>
-      <w:r>
-        <w:rPr>
-          <w:sz w:val="26"/>
-          <w:szCs w:val="20"/>
-        </w:rPr>
-        <w:lastRenderedPageBreak/>
-        <w:t xml:space="preserve">hóa hơn. Những nỗ lực này đang chuyển thành tỷ lệ chi tiêu của khách hàng và tỷ lệ giữ chân khách hàng cao hơn. </w:t>
+        <w:t xml:space="preserve"> hoặc có độ tuổi từ 18 đến 25 tuổi. Giờ đây, một số nhà bán lẻ đang bắt đầu phân tích số lượng lớn dữ liệu khách hàng trực tuyến và tại cửa hàng mà họ thu thập cùng với dữ liệu truyền thông xã hội để làm cho các đề xuất này được cá nhân hóa hơn. Những nỗ lực này đang chuyển thành tỷ lệ chi tiêu của khách hàng và tỷ lệ giữ chân khách hàng cao hơn. </w:t>
       </w:r>
     </w:p>
     <w:p>
@@ -13422,11 +15254,11 @@
       <w:pPr>
         <w:pStyle w:val="Heading3"/>
       </w:pPr>
-      <w:bookmarkStart w:id="33" w:name="_Toc77540580"/>
+      <w:bookmarkStart w:id="37" w:name="_Toc78056770"/>
       <w:r>
         <w:t>Phân tích và hoạt động thông minh.</w:t>
       </w:r>
-      <w:bookmarkEnd w:id="33"/>
+      <w:bookmarkEnd w:id="37"/>
     </w:p>
     <w:p>
       <w:pPr>
@@ -13513,22 +15345,29 @@
           <w:sz w:val="26"/>
           <w:szCs w:val="20"/>
         </w:rPr>
-        <w:t xml:space="preserve"> trực tiếp để giúp người quản lý đưa ra quyết định của họ. Một ví dụ khác về hoạt động thông minh là việc sử dụng dữ liệu thời gian thực trong Đại hội thể thao Đông Nam Á (SEA) lần thứ 28 được tổ chức tại Singapore vào năm 2015 như được mô tả trong Phiên tương tác về công nghệ. Trường hợp này cũng xem xét việc sử dụng phân tích dữ liệu lớn ở SEA Games.</w:t>
+        <w:t xml:space="preserve"> trực tiếp để giúp người quản lý </w:t>
+      </w:r>
+      <w:r>
+        <w:rPr>
+          <w:sz w:val="26"/>
+          <w:szCs w:val="20"/>
+        </w:rPr>
+        <w:lastRenderedPageBreak/>
+        <w:t>đưa ra quyết định của họ. Một ví dụ khác về hoạt động thông minh là việc sử dụng dữ liệu thời gian thực trong Đại hội thể thao Đông Nam Á (SEA) lần thứ 28 được tổ chức tại Singapore vào năm 2015 như được mô tả trong Phiên tương tác về công nghệ. Trường hợp này cũng xem xét việc sử dụng phân tích dữ liệu lớn ở SEA Games.</w:t>
       </w:r>
     </w:p>
     <w:p>
       <w:pPr>
         <w:pStyle w:val="Heading3"/>
       </w:pPr>
-      <w:bookmarkStart w:id="34" w:name="_Toc77540581"/>
-      <w:r>
-        <w:lastRenderedPageBreak/>
+      <w:bookmarkStart w:id="38" w:name="_Toc78056771"/>
+      <w:r>
         <w:t>Phân tích vị trí và hệ thống thông tin địa lý</w:t>
       </w:r>
       <w:r>
         <w:t>.</w:t>
       </w:r>
-      <w:bookmarkEnd w:id="34"/>
+      <w:bookmarkEnd w:id="38"/>
     </w:p>
     <w:p>
       <w:pPr>
@@ -13612,27 +15451,27 @@
       <w:pPr>
         <w:pStyle w:val="Heading2"/>
       </w:pPr>
-      <w:bookmarkStart w:id="35" w:name="_Toc77540582"/>
+      <w:bookmarkStart w:id="39" w:name="_Toc78056772"/>
       <w:r>
         <w:t>Vai trò của hệ thống thông tin giúp những người làm việc nhóm đưa ra quyết định hiệu quả hơn</w:t>
       </w:r>
       <w:r>
         <w:t>.</w:t>
       </w:r>
-      <w:bookmarkEnd w:id="35"/>
+      <w:bookmarkEnd w:id="39"/>
     </w:p>
     <w:p>
       <w:pPr>
         <w:pStyle w:val="Heading3"/>
       </w:pPr>
-      <w:bookmarkStart w:id="36" w:name="_Toc77540583"/>
+      <w:bookmarkStart w:id="40" w:name="_Toc78056773"/>
       <w:r>
         <w:t>Hỗ trợ quyết định cho quản lý cấp trung và quản lý điều hành</w:t>
       </w:r>
       <w:r>
         <w:t>.</w:t>
       </w:r>
-      <w:bookmarkEnd w:id="36"/>
+      <w:bookmarkEnd w:id="40"/>
     </w:p>
     <w:p>
       <w:pPr>
@@ -13698,11 +15537,12 @@
       <w:pPr>
         <w:pStyle w:val="Heading3"/>
       </w:pPr>
-      <w:bookmarkStart w:id="37" w:name="_Toc77540584"/>
-      <w:r>
+      <w:bookmarkStart w:id="41" w:name="_Toc78056774"/>
+      <w:r>
+        <w:lastRenderedPageBreak/>
         <w:t>Hỗ trợ quyết định bán cấu trúc.</w:t>
       </w:r>
-      <w:bookmarkEnd w:id="37"/>
+      <w:bookmarkEnd w:id="41"/>
     </w:p>
     <w:p>
       <w:pPr>
@@ -13733,15 +15573,7 @@
           <w:sz w:val="26"/>
           <w:szCs w:val="20"/>
         </w:rPr>
-        <w:t xml:space="preserve">Phân tích "Điều gì xảy ra nếu", làm việc từ các điều </w:t>
-      </w:r>
-      <w:r>
-        <w:rPr>
-          <w:sz w:val="26"/>
-          <w:szCs w:val="20"/>
-        </w:rPr>
-        <w:lastRenderedPageBreak/>
-        <w:t>kiện đã biết hoặc giả định, cho phép người dùng thay đổi các giá trị nhất định để kiểm tra kết quả để dự đoán kết quả nếu các thay đổi xảy ra trong các giá trị đó.</w:t>
+        <w:t>Phân tích "Điều gì xảy ra nếu", làm việc từ các điều kiện đã biết hoặc giả định, cho phép người dùng thay đổi các giá trị nhất định để kiểm tra kết quả để dự đoán kết quả nếu các thay đổi xảy ra trong các giá trị đó.</w:t>
       </w:r>
       <w:r>
         <w:rPr>
@@ -13754,8 +15586,9 @@
     <w:p>
       <w:pPr>
         <w:pStyle w:val="Heading3"/>
-      </w:pPr>
-      <w:bookmarkStart w:id="38" w:name="_Toc77540585"/>
+        <w:jc w:val="both"/>
+      </w:pPr>
+      <w:bookmarkStart w:id="42" w:name="_Toc78056775"/>
       <w:r>
         <w:t>Hỗ trợ ra quyết định cho quản lý cấp cao: Thẻ điểm cân bằng</w:t>
       </w:r>
@@ -13768,7 +15601,7 @@
       <w:r>
         <w:t>.</w:t>
       </w:r>
-      <w:bookmarkEnd w:id="38"/>
+      <w:bookmarkEnd w:id="42"/>
     </w:p>
     <w:p>
       <w:pPr>
@@ -13831,7 +15664,7 @@
                     <pic:cNvPicPr/>
                   </pic:nvPicPr>
                   <pic:blipFill>
-                    <a:blip r:embed="rId16"/>
+                    <a:blip r:embed="rId18"/>
                     <a:stretch>
                       <a:fillRect/>
                     </a:stretch>
@@ -13863,7 +15696,7 @@
           <w:szCs w:val="26"/>
         </w:rPr>
       </w:pPr>
-      <w:bookmarkStart w:id="39" w:name="_Toc77540612"/>
+      <w:bookmarkStart w:id="43" w:name="_Toc78056689"/>
       <w:r>
         <w:rPr>
           <w:i w:val="0"/>
@@ -13983,7 +15816,7 @@
         </w:rPr>
         <w:t xml:space="preserve"> Scorecard.</w:t>
       </w:r>
-      <w:bookmarkEnd w:id="39"/>
+      <w:bookmarkEnd w:id="43"/>
     </w:p>
     <w:p>
       <w:pPr>
@@ -14011,7 +15844,7 @@
                     <pic:cNvPicPr/>
                   </pic:nvPicPr>
                   <pic:blipFill>
-                    <a:blip r:embed="rId17"/>
+                    <a:blip r:embed="rId19"/>
                     <a:stretch>
                       <a:fillRect/>
                     </a:stretch>
@@ -14124,11 +15957,11 @@
         <w:spacing w:line="360" w:lineRule="auto"/>
         <w:jc w:val="both"/>
       </w:pPr>
-      <w:bookmarkStart w:id="40" w:name="_Toc77540586"/>
+      <w:bookmarkStart w:id="44" w:name="_Toc78056776"/>
       <w:r>
         <w:t>Những khó khăn mà doanh nghiệp gặp phải khi triển khai hệ thống thông tin này vào doanh nghiệp.</w:t>
       </w:r>
-      <w:bookmarkEnd w:id="40"/>
+      <w:bookmarkEnd w:id="44"/>
     </w:p>
     <w:p>
       <w:pPr>
@@ -14155,14 +15988,14 @@
           <w:i/>
         </w:rPr>
       </w:pPr>
-      <w:bookmarkStart w:id="41" w:name="_Toc77540587"/>
+      <w:bookmarkStart w:id="45" w:name="_Toc78056777"/>
       <w:r>
         <w:t>Giới hạn</w:t>
       </w:r>
       <w:r>
         <w:t xml:space="preserve"> của hệ hỗ trợ ra quyết định.</w:t>
       </w:r>
-      <w:bookmarkEnd w:id="41"/>
+      <w:bookmarkEnd w:id="45"/>
     </w:p>
     <w:p>
       <w:pPr>
@@ -14172,11 +16005,11 @@
           <w:numId w:val="31"/>
         </w:numPr>
       </w:pPr>
-      <w:bookmarkStart w:id="42" w:name="_Toc77540588"/>
+      <w:bookmarkStart w:id="46" w:name="_Toc78056778"/>
       <w:r>
         <w:t>Khó khăn trong việc định lượng tất cả dữ liệu.</w:t>
       </w:r>
-      <w:bookmarkEnd w:id="42"/>
+      <w:bookmarkEnd w:id="46"/>
     </w:p>
     <w:p>
       <w:pPr>
@@ -14260,14 +16093,14 @@
           <w:numId w:val="31"/>
         </w:numPr>
       </w:pPr>
-      <w:bookmarkStart w:id="43" w:name="_Toc77540589"/>
+      <w:bookmarkStart w:id="47" w:name="_Toc78056779"/>
       <w:r>
         <w:t>Không hiểu rõ giả định</w:t>
       </w:r>
       <w:r>
         <w:t>.</w:t>
       </w:r>
-      <w:bookmarkEnd w:id="43"/>
+      <w:bookmarkEnd w:id="47"/>
     </w:p>
     <w:p>
       <w:pPr>
@@ -14351,11 +16184,11 @@
           <w:numId w:val="31"/>
         </w:numPr>
       </w:pPr>
-      <w:bookmarkStart w:id="44" w:name="_Toc77540590"/>
+      <w:bookmarkStart w:id="48" w:name="_Toc78056780"/>
       <w:r>
         <w:t>Lỗi thiết kế hệ thống.</w:t>
       </w:r>
-      <w:bookmarkEnd w:id="44"/>
+      <w:bookmarkEnd w:id="48"/>
     </w:p>
     <w:p>
       <w:pPr>
@@ -14456,7 +16289,7 @@
           <w:lang w:val="vi-VN"/>
         </w:rPr>
       </w:pPr>
-      <w:bookmarkStart w:id="45" w:name="_Toc77540591"/>
+      <w:bookmarkStart w:id="49" w:name="_Toc78056781"/>
       <w:r>
         <w:t>Khó khăn trong việc thu thập tất cả dữ liệu cần thiết</w:t>
       </w:r>
@@ -14466,7 +16299,7 @@
         </w:rPr>
         <w:t>.</w:t>
       </w:r>
-      <w:bookmarkEnd w:id="45"/>
+      <w:bookmarkEnd w:id="49"/>
     </w:p>
     <w:p>
       <w:pPr>
@@ -14510,7 +16343,7 @@
           <w:lang w:val="vi-VN"/>
         </w:rPr>
       </w:pPr>
-      <w:bookmarkStart w:id="46" w:name="_Toc77540592"/>
+      <w:bookmarkStart w:id="50" w:name="_Toc78056782"/>
       <w:r>
         <w:lastRenderedPageBreak/>
         <w:t>Nhà quản lý thiếu kiến thức</w:t>
@@ -14524,7 +16357,7 @@
         </w:rPr>
         <w:t>.</w:t>
       </w:r>
-      <w:bookmarkEnd w:id="46"/>
+      <w:bookmarkEnd w:id="50"/>
     </w:p>
     <w:p>
       <w:pPr>
@@ -14567,7 +16400,7 @@
           <w:i/>
         </w:rPr>
       </w:pPr>
-      <w:bookmarkStart w:id="47" w:name="_Toc77540593"/>
+      <w:bookmarkStart w:id="51" w:name="_Toc78056783"/>
       <w:r>
         <w:t>Nhược điểm</w:t>
       </w:r>
@@ -14577,7 +16410,7 @@
       <w:r>
         <w:t>.</w:t>
       </w:r>
-      <w:bookmarkEnd w:id="47"/>
+      <w:bookmarkEnd w:id="51"/>
     </w:p>
     <w:p>
       <w:pPr>
@@ -14587,7 +16420,7 @@
           <w:numId w:val="31"/>
         </w:numPr>
       </w:pPr>
-      <w:bookmarkStart w:id="48" w:name="_Toc77540594"/>
+      <w:bookmarkStart w:id="52" w:name="_Toc78056784"/>
       <w:r>
         <w:t>Q</w:t>
       </w:r>
@@ -14597,7 +16430,7 @@
       <w:r>
         <w:t>.</w:t>
       </w:r>
-      <w:bookmarkEnd w:id="48"/>
+      <w:bookmarkEnd w:id="52"/>
     </w:p>
     <w:p>
       <w:pPr>
@@ -14681,11 +16514,11 @@
           <w:numId w:val="31"/>
         </w:numPr>
       </w:pPr>
-      <w:bookmarkStart w:id="49" w:name="_Toc77540595"/>
+      <w:bookmarkStart w:id="53" w:name="_Toc78056785"/>
       <w:r>
         <w:t>Phụ thuộc quá nhiều vào DSS.</w:t>
       </w:r>
-      <w:bookmarkEnd w:id="49"/>
+      <w:bookmarkEnd w:id="53"/>
     </w:p>
     <w:p>
       <w:pPr>
@@ -14711,11 +16544,11 @@
           <w:numId w:val="31"/>
         </w:numPr>
       </w:pPr>
-      <w:bookmarkStart w:id="50" w:name="_Toc77540596"/>
+      <w:bookmarkStart w:id="54" w:name="_Toc78056786"/>
       <w:r>
         <w:t>Đánh giá tính chủ quan.</w:t>
       </w:r>
-      <w:bookmarkEnd w:id="50"/>
+      <w:bookmarkEnd w:id="54"/>
     </w:p>
     <w:p>
       <w:pPr>
@@ -14753,11 +16586,11 @@
           <w:numId w:val="31"/>
         </w:numPr>
       </w:pPr>
-      <w:bookmarkStart w:id="51" w:name="_Toc77540597"/>
+      <w:bookmarkStart w:id="55" w:name="_Toc78056787"/>
       <w:r>
         <w:t>Chi phí phát triển.</w:t>
       </w:r>
-      <w:bookmarkEnd w:id="51"/>
+      <w:bookmarkEnd w:id="55"/>
     </w:p>
     <w:p>
       <w:pPr>
@@ -14840,11 +16673,11 @@
           <w:i/>
         </w:rPr>
       </w:pPr>
-      <w:bookmarkStart w:id="52" w:name="_Toc77540598"/>
+      <w:bookmarkStart w:id="56" w:name="_Toc78056788"/>
       <w:r>
         <w:t>Rào cản khi sử dụng DSS.</w:t>
       </w:r>
-      <w:bookmarkEnd w:id="52"/>
+      <w:bookmarkEnd w:id="56"/>
     </w:p>
     <w:p>
       <w:pPr>
@@ -14894,7 +16727,7 @@
           <w:numId w:val="31"/>
         </w:numPr>
       </w:pPr>
-      <w:bookmarkStart w:id="53" w:name="_Toc77540599"/>
+      <w:bookmarkStart w:id="57" w:name="_Toc78056789"/>
       <w:r>
         <w:t>Ngại</w:t>
       </w:r>
@@ -14904,7 +16737,7 @@
       <w:r>
         <w:t>.</w:t>
       </w:r>
-      <w:bookmarkEnd w:id="53"/>
+      <w:bookmarkEnd w:id="57"/>
     </w:p>
     <w:p>
       <w:pPr>
@@ -14995,7 +16828,7 @@
           <w:numId w:val="31"/>
         </w:numPr>
       </w:pPr>
-      <w:bookmarkStart w:id="54" w:name="_Toc77540600"/>
+      <w:bookmarkStart w:id="58" w:name="_Toc78056790"/>
       <w:r>
         <w:lastRenderedPageBreak/>
         <w:t>Thoát khỏ</w:t>
@@ -15003,7 +16836,7 @@
       <w:r>
         <w:t>i vùng an toàn.</w:t>
       </w:r>
-      <w:bookmarkEnd w:id="54"/>
+      <w:bookmarkEnd w:id="58"/>
     </w:p>
     <w:p>
       <w:pPr>
@@ -15045,14 +16878,14 @@
           <w:numId w:val="31"/>
         </w:numPr>
       </w:pPr>
-      <w:bookmarkStart w:id="55" w:name="_Toc77540601"/>
+      <w:bookmarkStart w:id="59" w:name="_Toc78056791"/>
       <w:r>
         <w:t>Nỗi sợ hãi khi triển khai công nghệ mớ</w:t>
       </w:r>
       <w:r>
         <w:t>i.</w:t>
       </w:r>
-      <w:bookmarkEnd w:id="55"/>
+      <w:bookmarkEnd w:id="59"/>
     </w:p>
     <w:p>
       <w:pPr>
@@ -15080,11 +16913,11 @@
           <w:numId w:val="31"/>
         </w:numPr>
       </w:pPr>
-      <w:bookmarkStart w:id="56" w:name="_Toc77540602"/>
+      <w:bookmarkStart w:id="60" w:name="_Toc78056792"/>
       <w:r>
         <w:t>Rủi ro khi áp dụng hệ thống.</w:t>
       </w:r>
-      <w:bookmarkEnd w:id="56"/>
+      <w:bookmarkEnd w:id="60"/>
     </w:p>
     <w:p>
       <w:pPr>
@@ -15174,12 +17007,12 @@
         <w:pStyle w:val="Heading1"/>
         <w:spacing w:line="360" w:lineRule="auto"/>
       </w:pPr>
-      <w:bookmarkStart w:id="57" w:name="_Toc77540603"/>
+      <w:bookmarkStart w:id="61" w:name="_Toc78056793"/>
       <w:r>
         <w:lastRenderedPageBreak/>
         <w:t>CÁC VẤN ĐỀ VỀ ĐẠO ĐỨC, XÃ HỘI VÀ PHÁP LÝ TRONG VIỆC TRIỂN KHAI HỆ THỐNG THÔNG TIN.</w:t>
       </w:r>
-      <w:bookmarkEnd w:id="57"/>
+      <w:bookmarkEnd w:id="61"/>
     </w:p>
     <w:p>
       <w:pPr>
@@ -15320,7 +17153,7 @@
         <w:pStyle w:val="Heading2"/>
         <w:spacing w:line="360" w:lineRule="auto"/>
       </w:pPr>
-      <w:bookmarkStart w:id="58" w:name="_Toc77540604"/>
+      <w:bookmarkStart w:id="62" w:name="_Toc78056794"/>
       <w:r>
         <w:t>Mô hình hóa sự</w:t>
       </w:r>
@@ -15330,7 +17163,7 @@
       <w:r>
         <w:t>.</w:t>
       </w:r>
-      <w:bookmarkEnd w:id="58"/>
+      <w:bookmarkEnd w:id="62"/>
     </w:p>
     <w:p>
       <w:pPr>
@@ -15589,7 +17422,7 @@
         <w:pStyle w:val="Heading2"/>
         <w:spacing w:line="360" w:lineRule="auto"/>
       </w:pPr>
-      <w:bookmarkStart w:id="59" w:name="_Toc77540605"/>
+      <w:bookmarkStart w:id="63" w:name="_Toc78056795"/>
       <w:r>
         <w:t xml:space="preserve">Lý thuyết đạo đức khi áp dụng vào </w:t>
       </w:r>
@@ -15599,7 +17432,7 @@
       <w:r>
         <w:t xml:space="preserve"> ưu tiên.</w:t>
       </w:r>
-      <w:bookmarkEnd w:id="59"/>
+      <w:bookmarkEnd w:id="63"/>
     </w:p>
     <w:p>
       <w:pPr>
@@ -15937,14 +17770,14 @@
         <w:pStyle w:val="Heading2"/>
         <w:spacing w:line="360" w:lineRule="auto"/>
       </w:pPr>
-      <w:bookmarkStart w:id="60" w:name="_Toc77540606"/>
+      <w:bookmarkStart w:id="64" w:name="_Toc78056796"/>
       <w:r>
         <w:t>Năm chiều hướng đạo đức của thời đại thông tin</w:t>
       </w:r>
       <w:r>
         <w:t>.</w:t>
       </w:r>
-      <w:bookmarkEnd w:id="60"/>
+      <w:bookmarkEnd w:id="64"/>
     </w:p>
     <w:p>
       <w:pPr>
@@ -16075,7 +17908,7 @@
         <w:pStyle w:val="Heading2"/>
         <w:spacing w:line="360" w:lineRule="auto"/>
       </w:pPr>
-      <w:bookmarkStart w:id="61" w:name="_Toc77540607"/>
+      <w:bookmarkStart w:id="65" w:name="_Toc78056797"/>
       <w:r>
         <w:lastRenderedPageBreak/>
         <w:t>Quyền riêng tư, bảo mật thông tin và bảo vệ dữ liệu</w:t>
@@ -16083,7 +17916,7 @@
       <w:r>
         <w:t>.</w:t>
       </w:r>
-      <w:bookmarkEnd w:id="61"/>
+      <w:bookmarkEnd w:id="65"/>
     </w:p>
     <w:p>
       <w:pPr>
@@ -16204,12 +18037,12 @@
         <w:ind w:firstLine="360"/>
         <w:jc w:val="center"/>
       </w:pPr>
-      <w:bookmarkStart w:id="62" w:name="_Toc77540608"/>
+      <w:bookmarkStart w:id="66" w:name="_Toc78056798"/>
       <w:r>
         <w:lastRenderedPageBreak/>
         <w:t>THAM KHẢO</w:t>
       </w:r>
-      <w:bookmarkEnd w:id="62"/>
+      <w:bookmarkEnd w:id="66"/>
     </w:p>
     <w:p>
       <w:pPr>
@@ -16303,7 +18136,7 @@
           <w:sz w:val="26"/>
         </w:rPr>
       </w:pPr>
-      <w:hyperlink r:id="rId18" w:history="1">
+      <w:hyperlink r:id="rId20" w:history="1">
         <w:r>
           <w:rPr>
             <w:rStyle w:val="Hyperlink"/>
@@ -16348,7 +18181,7 @@
           <w:sz w:val="26"/>
         </w:rPr>
       </w:pPr>
-      <w:hyperlink r:id="rId19" w:history="1">
+      <w:hyperlink r:id="rId21" w:history="1">
         <w:r>
           <w:rPr>
             <w:rStyle w:val="Hyperlink"/>
@@ -16410,12 +18243,10 @@
         <w:spacing w:line="360" w:lineRule="auto"/>
         <w:rPr>
           <w:rStyle w:val="Hyperlink"/>
-          <w:color w:val="auto"/>
-          <w:sz w:val="26"/>
-          <w:u w:val="none"/>
-        </w:rPr>
-      </w:pPr>
-      <w:hyperlink r:id="rId20" w:history="1">
+          <w:sz w:val="26"/>
+        </w:rPr>
+      </w:pPr>
+      <w:hyperlink r:id="rId22" w:history="1">
         <w:r>
           <w:rPr>
             <w:rStyle w:val="Hyperlink"/>
@@ -16424,13 +18255,6 @@
           <w:t>https://www.managementstudyguide.com/</w:t>
         </w:r>
       </w:hyperlink>
-      <w:r>
-        <w:rPr>
-          <w:rStyle w:val="Hyperlink"/>
-          <w:sz w:val="26"/>
-        </w:rPr>
-        <w:t xml:space="preserve"> </w:t>
-      </w:r>
     </w:p>
     <w:p>
       <w:pPr>
@@ -16468,7 +18292,7 @@
           <w:sz w:val="26"/>
         </w:rPr>
       </w:pPr>
-      <w:hyperlink r:id="rId21" w:history="1">
+      <w:hyperlink r:id="rId23" w:history="1">
         <w:r>
           <w:rPr>
             <w:rStyle w:val="Hyperlink"/>
@@ -16508,7 +18332,7 @@
           <w:sz w:val="26"/>
         </w:rPr>
       </w:pPr>
-      <w:hyperlink r:id="rId22" w:history="1">
+      <w:hyperlink r:id="rId24" w:history="1">
         <w:r>
           <w:rPr>
             <w:rStyle w:val="Hyperlink"/>
@@ -16556,7 +18380,7 @@
           <w:bCs/>
         </w:rPr>
       </w:pPr>
-      <w:hyperlink r:id="rId23" w:history="1">
+      <w:hyperlink r:id="rId25" w:history="1">
         <w:r>
           <w:rPr>
             <w:rStyle w:val="Hyperlink"/>
@@ -16569,24 +18393,325 @@
     <w:p>
       <w:pPr>
         <w:pStyle w:val="ListParagraph"/>
+        <w:numPr>
+          <w:ilvl w:val="0"/>
+          <w:numId w:val="14"/>
+        </w:numPr>
         <w:spacing w:line="360" w:lineRule="auto"/>
         <w:jc w:val="both"/>
         <w:rPr>
           <w:bCs/>
         </w:rPr>
       </w:pPr>
-    </w:p>
-    <w:p>
-      <w:pPr>
+      <w:r>
+        <w:rPr>
+          <w:bCs/>
+        </w:rPr>
+        <w:t>Wikipedia – Decision support system.</w:t>
+      </w:r>
+    </w:p>
+    <w:p>
+      <w:pPr>
+        <w:pStyle w:val="ListParagraph"/>
+        <w:spacing w:line="360" w:lineRule="auto"/>
+        <w:jc w:val="both"/>
+        <w:rPr>
+          <w:bCs/>
+        </w:rPr>
+      </w:pPr>
+      <w:hyperlink r:id="rId26" w:history="1">
+        <w:r>
+          <w:rPr>
+            <w:rStyle w:val="Hyperlink"/>
+            <w:bCs/>
+          </w:rPr>
+          <w:t>https://en.wikipedia.org/wiki/Decision_support_system</w:t>
+        </w:r>
+      </w:hyperlink>
+      <w:r>
+        <w:rPr>
+          <w:bCs/>
+        </w:rPr>
+        <w:t xml:space="preserve"> </w:t>
+      </w:r>
+    </w:p>
+    <w:p>
+      <w:pPr>
+        <w:pStyle w:val="ListParagraph"/>
+        <w:numPr>
+          <w:ilvl w:val="0"/>
+          <w:numId w:val="14"/>
+        </w:numPr>
         <w:spacing w:line="360" w:lineRule="auto"/>
         <w:rPr>
           <w:rFonts w:cs="Times New Roman"/>
         </w:rPr>
       </w:pPr>
+      <w:r>
+        <w:rPr>
+          <w:rFonts w:cs="Times New Roman"/>
+        </w:rPr>
+        <w:t>Paginas.fe.up.pt – Chapter 13 Enhancing Decision Making for the Digital Firm.</w:t>
+      </w:r>
+    </w:p>
+    <w:p>
+      <w:pPr>
+        <w:pStyle w:val="ListParagraph"/>
+        <w:spacing w:line="360" w:lineRule="auto"/>
+        <w:rPr>
+          <w:rFonts w:cs="Times New Roman"/>
+        </w:rPr>
+      </w:pPr>
+      <w:hyperlink r:id="rId27" w:history="1">
+        <w:r>
+          <w:rPr>
+            <w:rStyle w:val="Hyperlink"/>
+            <w:rFonts w:cs="Times New Roman"/>
+          </w:rPr>
+          <w:t>https://paginas.fe.up.pt/~acbrito/laudon/chpt13tocmain.htm</w:t>
+        </w:r>
+      </w:hyperlink>
+    </w:p>
+    <w:p>
+      <w:pPr>
+        <w:pStyle w:val="ListParagraph"/>
+        <w:numPr>
+          <w:ilvl w:val="0"/>
+          <w:numId w:val="14"/>
+        </w:numPr>
+        <w:spacing w:line="360" w:lineRule="auto"/>
+        <w:rPr>
+          <w:rFonts w:cs="Times New Roman"/>
+        </w:rPr>
+      </w:pPr>
+      <w:r>
+        <w:rPr>
+          <w:rFonts w:cs="Times New Roman"/>
+        </w:rPr>
+        <w:t xml:space="preserve">Dssresources.com – </w:t>
+      </w:r>
+      <w:r>
+        <w:rPr>
+          <w:rFonts w:cs="Times New Roman"/>
+        </w:rPr>
+        <w:t>D. J. Power – “</w:t>
+      </w:r>
+      <w:r>
+        <w:rPr>
+          <w:rFonts w:cs="Times New Roman"/>
+        </w:rPr>
+        <w:t>A brief history of decision support systems</w:t>
+      </w:r>
+      <w:r>
+        <w:rPr>
+          <w:rFonts w:cs="Times New Roman"/>
+        </w:rPr>
+        <w:t>”</w:t>
+      </w:r>
+      <w:r>
+        <w:rPr>
+          <w:rFonts w:cs="Times New Roman"/>
+        </w:rPr>
+        <w:t>.</w:t>
+      </w:r>
+    </w:p>
+    <w:p>
+      <w:pPr>
+        <w:pStyle w:val="ListParagraph"/>
+        <w:spacing w:line="360" w:lineRule="auto"/>
+        <w:rPr>
+          <w:rFonts w:cs="Times New Roman"/>
+        </w:rPr>
+      </w:pPr>
+      <w:hyperlink r:id="rId28" w:history="1">
+        <w:r>
+          <w:rPr>
+            <w:rStyle w:val="Hyperlink"/>
+            <w:rFonts w:cs="Times New Roman"/>
+          </w:rPr>
+          <w:t>http://dssresources.com/history/dsshistoryv28.html</w:t>
+        </w:r>
+      </w:hyperlink>
+    </w:p>
+    <w:p>
+      <w:pPr>
+        <w:pStyle w:val="ListParagraph"/>
+        <w:numPr>
+          <w:ilvl w:val="0"/>
+          <w:numId w:val="14"/>
+        </w:numPr>
+        <w:spacing w:line="360" w:lineRule="auto"/>
+        <w:rPr>
+          <w:rFonts w:cs="Times New Roman"/>
+        </w:rPr>
+      </w:pPr>
+      <w:r>
+        <w:rPr>
+          <w:rFonts w:cs="Times New Roman"/>
+        </w:rPr>
+        <w:t>Managementstudyguide.com – Building Knowledge-driven decision support system and mining data.</w:t>
+      </w:r>
+    </w:p>
+    <w:p>
+      <w:pPr>
+        <w:pStyle w:val="ListParagraph"/>
+        <w:spacing w:line="360" w:lineRule="auto"/>
+        <w:rPr>
+          <w:rFonts w:cs="Times New Roman"/>
+        </w:rPr>
+      </w:pPr>
+      <w:hyperlink r:id="rId29" w:history="1">
+        <w:r>
+          <w:rPr>
+            <w:rStyle w:val="Hyperlink"/>
+            <w:rFonts w:cs="Times New Roman"/>
+          </w:rPr>
+          <w:t>https://www.managementstudyguide.com/building-knowledge-driven-decision-support-system.htm</w:t>
+        </w:r>
+      </w:hyperlink>
+    </w:p>
+    <w:p>
+      <w:pPr>
+        <w:pStyle w:val="ListParagraph"/>
+        <w:numPr>
+          <w:ilvl w:val="0"/>
+          <w:numId w:val="14"/>
+        </w:numPr>
+        <w:spacing w:line="360" w:lineRule="auto"/>
+        <w:rPr>
+          <w:rFonts w:cs="Times New Roman"/>
+        </w:rPr>
+      </w:pPr>
+      <w:r>
+        <w:rPr>
+          <w:rFonts w:cs="Times New Roman"/>
+        </w:rPr>
+        <w:t>Managementstudyguide.com – Building Model-driven decision support system.</w:t>
+      </w:r>
+    </w:p>
+    <w:p>
+      <w:pPr>
+        <w:pStyle w:val="ListParagraph"/>
+        <w:spacing w:line="360" w:lineRule="auto"/>
+        <w:rPr>
+          <w:rFonts w:cs="Times New Roman"/>
+        </w:rPr>
+      </w:pPr>
+      <w:hyperlink r:id="rId30" w:history="1">
+        <w:r>
+          <w:rPr>
+            <w:rStyle w:val="Hyperlink"/>
+            <w:rFonts w:cs="Times New Roman"/>
+          </w:rPr>
+          <w:t>https://www.managementstudyguide.com/building-model-driven-decision-support-system.htm</w:t>
+        </w:r>
+      </w:hyperlink>
+      <w:r>
+        <w:rPr>
+          <w:rFonts w:cs="Times New Roman"/>
+        </w:rPr>
+        <w:t xml:space="preserve"> </w:t>
+      </w:r>
+    </w:p>
+    <w:p>
+      <w:pPr>
+        <w:pStyle w:val="ListParagraph"/>
+        <w:numPr>
+          <w:ilvl w:val="0"/>
+          <w:numId w:val="14"/>
+        </w:numPr>
+        <w:spacing w:line="360" w:lineRule="auto"/>
+        <w:rPr>
+          <w:rFonts w:cs="Times New Roman"/>
+        </w:rPr>
+      </w:pPr>
+      <w:r>
+        <w:rPr>
+          <w:rFonts w:cs="Times New Roman"/>
+        </w:rPr>
+        <w:lastRenderedPageBreak/>
+        <w:t>Sotaydoanhtri.com – Pro Forma Statement.</w:t>
+      </w:r>
+    </w:p>
+    <w:p>
+      <w:pPr>
+        <w:pStyle w:val="ListParagraph"/>
+        <w:spacing w:line="360" w:lineRule="auto"/>
+        <w:rPr>
+          <w:rFonts w:cs="Times New Roman"/>
+        </w:rPr>
+      </w:pPr>
+      <w:hyperlink r:id="rId31" w:history="1">
+        <w:r>
+          <w:rPr>
+            <w:rStyle w:val="Hyperlink"/>
+            <w:rFonts w:cs="Times New Roman"/>
+          </w:rPr>
+          <w:t>https://sotaydoanhtri.com/thuat-ngu/pro-forma-statement-3403/</w:t>
+        </w:r>
+      </w:hyperlink>
+      <w:r>
+        <w:rPr>
+          <w:rFonts w:cs="Times New Roman"/>
+        </w:rPr>
+        <w:t xml:space="preserve"> </w:t>
+      </w:r>
+    </w:p>
+    <w:p>
+      <w:pPr>
+        <w:pStyle w:val="ListParagraph"/>
+        <w:numPr>
+          <w:ilvl w:val="0"/>
+          <w:numId w:val="14"/>
+        </w:numPr>
+        <w:spacing w:line="360" w:lineRule="auto"/>
+        <w:rPr>
+          <w:rFonts w:cs="Times New Roman"/>
+        </w:rPr>
+      </w:pPr>
+      <w:r>
+        <w:rPr>
+          <w:rFonts w:cs="Times New Roman"/>
+        </w:rPr>
+        <w:t>Wikipedia – Analytic hierarchy process.</w:t>
+      </w:r>
+    </w:p>
+    <w:p>
+      <w:pPr>
+        <w:pStyle w:val="ListParagraph"/>
+        <w:spacing w:line="360" w:lineRule="auto"/>
+        <w:rPr>
+          <w:rFonts w:cs="Times New Roman"/>
+        </w:rPr>
+      </w:pPr>
+      <w:hyperlink r:id="rId32" w:history="1">
+        <w:r>
+          <w:rPr>
+            <w:rStyle w:val="Hyperlink"/>
+            <w:rFonts w:cs="Times New Roman"/>
+          </w:rPr>
+          <w:t>https://en.wikipedia.org/wiki/Analytic_hierarchy_process</w:t>
+        </w:r>
+      </w:hyperlink>
+      <w:r>
+        <w:rPr>
+          <w:rFonts w:cs="Times New Roman"/>
+        </w:rPr>
+        <w:t xml:space="preserve"> </w:t>
+      </w:r>
+    </w:p>
+    <w:p>
+      <w:pPr>
+        <w:pStyle w:val="ListParagraph"/>
+        <w:spacing w:line="360" w:lineRule="auto"/>
+        <w:rPr>
+          <w:rFonts w:cs="Times New Roman"/>
+        </w:rPr>
+      </w:pPr>
     </w:p>
     <w:sectPr>
-      <w:footerReference w:type="default" r:id="rId24"/>
-      <w:footerReference w:type="first" r:id="rId25"/>
+      <w:footerReference w:type="default" r:id="rId33"/>
+      <w:footerReference w:type="first" r:id="rId34"/>
       <w:pgSz w:w="11907" w:h="16840" w:code="9"/>
       <w:pgMar w:top="284" w:right="425" w:bottom="284" w:left="567" w:header="720" w:footer="0" w:gutter="0"/>
       <w:pgNumType w:start="1"/>
@@ -16687,7 +18812,7 @@
           <w:rPr>
             <w:noProof/>
           </w:rPr>
-          <w:t>3</w:t>
+          <w:t>8</w:t>
         </w:r>
         <w:r>
           <w:rPr>
@@ -16781,6 +18906,44 @@
     </w:p>
     <w:p/>
   </w:footnote>
+  <w:footnote w:id="1">
+    <w:p>
+      <w:pPr>
+        <w:pStyle w:val="FootnoteText"/>
+      </w:pPr>
+      <w:r>
+        <w:rPr>
+          <w:rStyle w:val="FootnoteReference"/>
+        </w:rPr>
+        <w:footnoteRef/>
+      </w:r>
+      <w:r>
+        <w:t xml:space="preserve"> </w:t>
+      </w:r>
+      <w:r>
+        <w:t>VAX là một kiến ​​trúc tập lệnh CISC và dòng siêu máy tính và máy trạm được phát triển bởi Digital Equipment Corporation vào giữa những năm 1970</w:t>
+      </w:r>
+    </w:p>
+  </w:footnote>
+  <w:footnote w:id="2">
+    <w:p>
+      <w:pPr>
+        <w:pStyle w:val="FootnoteText"/>
+      </w:pPr>
+      <w:r>
+        <w:rPr>
+          <w:rStyle w:val="FootnoteReference"/>
+        </w:rPr>
+        <w:footnoteRef/>
+      </w:r>
+      <w:r>
+        <w:t xml:space="preserve"> </w:t>
+      </w:r>
+      <w:r>
+        <w:t>XpertRule là nhà phát triển phần mềm hàng đầu và nhà cung cấp các giải pháp tự động hóa thông minh, kết hợp các khả năng của AI để hợp lý hóa và nâng cao quy trình ra quyết định.</w:t>
+      </w:r>
+    </w:p>
+  </w:footnote>
 </w:footnotes>
 </file>
 
@@ -17438,6 +19601,119 @@
     </w:lvl>
   </w:abstractNum>
   <w:abstractNum w:abstractNumId="6" w15:restartNumberingAfterBreak="0">
+    <w:nsid w:val="14813CAA"/>
+    <w:multiLevelType w:val="multilevel"/>
+    <w:tmpl w:val="846CAD4E"/>
+    <w:lvl w:ilvl="0">
+      <w:start w:val="1"/>
+      <w:numFmt w:val="bullet"/>
+      <w:lvlText w:val="-"/>
+      <w:lvlJc w:val="left"/>
+      <w:pPr>
+        <w:ind w:left="1080" w:hanging="360"/>
+      </w:pPr>
+      <w:rPr>
+        <w:rFonts w:ascii="Calibri" w:hAnsi="Calibri" w:hint="default"/>
+      </w:rPr>
+    </w:lvl>
+    <w:lvl w:ilvl="1">
+      <w:start w:val="1"/>
+      <w:numFmt w:val="bullet"/>
+      <w:lvlText w:val=""/>
+      <w:lvlJc w:val="left"/>
+      <w:pPr>
+        <w:ind w:left="1440" w:hanging="360"/>
+      </w:pPr>
+      <w:rPr>
+        <w:rFonts w:ascii="Wingdings 2" w:hAnsi="Wingdings 2" w:hint="default"/>
+      </w:rPr>
+    </w:lvl>
+    <w:lvl w:ilvl="2">
+      <w:start w:val="1"/>
+      <w:numFmt w:val="bullet"/>
+      <w:lvlText w:val=""/>
+      <w:lvlJc w:val="left"/>
+      <w:pPr>
+        <w:ind w:left="1800" w:hanging="360"/>
+      </w:pPr>
+      <w:rPr>
+        <w:rFonts w:ascii="Wingdings" w:hAnsi="Wingdings" w:hint="default"/>
+      </w:rPr>
+    </w:lvl>
+    <w:lvl w:ilvl="3">
+      <w:start w:val="1"/>
+      <w:numFmt w:val="bullet"/>
+      <w:lvlText w:val=""/>
+      <w:lvlJc w:val="left"/>
+      <w:pPr>
+        <w:ind w:left="2160" w:hanging="360"/>
+      </w:pPr>
+      <w:rPr>
+        <w:rFonts w:ascii="Symbol" w:hAnsi="Symbol" w:hint="default"/>
+      </w:rPr>
+    </w:lvl>
+    <w:lvl w:ilvl="4">
+      <w:start w:val="1"/>
+      <w:numFmt w:val="bullet"/>
+      <w:lvlText w:val=""/>
+      <w:lvlJc w:val="left"/>
+      <w:pPr>
+        <w:ind w:left="2520" w:hanging="360"/>
+      </w:pPr>
+      <w:rPr>
+        <w:rFonts w:ascii="Symbol" w:hAnsi="Symbol" w:hint="default"/>
+      </w:rPr>
+    </w:lvl>
+    <w:lvl w:ilvl="5">
+      <w:start w:val="1"/>
+      <w:numFmt w:val="bullet"/>
+      <w:lvlText w:val=""/>
+      <w:lvlJc w:val="left"/>
+      <w:pPr>
+        <w:ind w:left="2880" w:hanging="360"/>
+      </w:pPr>
+      <w:rPr>
+        <w:rFonts w:ascii="Wingdings" w:hAnsi="Wingdings" w:hint="default"/>
+      </w:rPr>
+    </w:lvl>
+    <w:lvl w:ilvl="6">
+      <w:start w:val="1"/>
+      <w:numFmt w:val="bullet"/>
+      <w:lvlText w:val=""/>
+      <w:lvlJc w:val="left"/>
+      <w:pPr>
+        <w:ind w:left="3240" w:hanging="360"/>
+      </w:pPr>
+      <w:rPr>
+        <w:rFonts w:ascii="Wingdings" w:hAnsi="Wingdings" w:hint="default"/>
+      </w:rPr>
+    </w:lvl>
+    <w:lvl w:ilvl="7">
+      <w:start w:val="1"/>
+      <w:numFmt w:val="bullet"/>
+      <w:lvlText w:val=""/>
+      <w:lvlJc w:val="left"/>
+      <w:pPr>
+        <w:ind w:left="3600" w:hanging="360"/>
+      </w:pPr>
+      <w:rPr>
+        <w:rFonts w:ascii="Symbol" w:hAnsi="Symbol" w:hint="default"/>
+      </w:rPr>
+    </w:lvl>
+    <w:lvl w:ilvl="8">
+      <w:start w:val="1"/>
+      <w:numFmt w:val="bullet"/>
+      <w:lvlText w:val=""/>
+      <w:lvlJc w:val="left"/>
+      <w:pPr>
+        <w:ind w:left="3960" w:hanging="360"/>
+      </w:pPr>
+      <w:rPr>
+        <w:rFonts w:ascii="Symbol" w:hAnsi="Symbol" w:hint="default"/>
+      </w:rPr>
+    </w:lvl>
+  </w:abstractNum>
+  <w:abstractNum w:abstractNumId="7" w15:restartNumberingAfterBreak="0">
     <w:nsid w:val="148558D0"/>
     <w:multiLevelType w:val="multilevel"/>
     <w:tmpl w:val="846CAD4E"/>
@@ -17550,7 +19826,7 @@
       </w:rPr>
     </w:lvl>
   </w:abstractNum>
-  <w:abstractNum w:abstractNumId="7" w15:restartNumberingAfterBreak="0">
+  <w:abstractNum w:abstractNumId="8" w15:restartNumberingAfterBreak="0">
     <w:nsid w:val="1817595C"/>
     <w:multiLevelType w:val="hybridMultilevel"/>
     <w:tmpl w:val="D004C2F6"/>
@@ -17663,7 +19939,7 @@
       </w:rPr>
     </w:lvl>
   </w:abstractNum>
-  <w:abstractNum w:abstractNumId="8" w15:restartNumberingAfterBreak="0">
+  <w:abstractNum w:abstractNumId="9" w15:restartNumberingAfterBreak="0">
     <w:nsid w:val="18EB1A46"/>
     <w:multiLevelType w:val="multilevel"/>
     <w:tmpl w:val="67EA184E"/>
@@ -17824,7 +20100,7 @@
       </w:rPr>
     </w:lvl>
   </w:abstractNum>
-  <w:abstractNum w:abstractNumId="9" w15:restartNumberingAfterBreak="0">
+  <w:abstractNum w:abstractNumId="10" w15:restartNumberingAfterBreak="0">
     <w:nsid w:val="19016E0B"/>
     <w:multiLevelType w:val="multilevel"/>
     <w:tmpl w:val="61684F4E"/>
@@ -17937,7 +20213,120 @@
       </w:rPr>
     </w:lvl>
   </w:abstractNum>
-  <w:abstractNum w:abstractNumId="10" w15:restartNumberingAfterBreak="0">
+  <w:abstractNum w:abstractNumId="11" w15:restartNumberingAfterBreak="0">
+    <w:nsid w:val="257702AF"/>
+    <w:multiLevelType w:val="hybridMultilevel"/>
+    <w:tmpl w:val="3F3AE5FA"/>
+    <w:lvl w:ilvl="0" w:tplc="08090001">
+      <w:start w:val="1"/>
+      <w:numFmt w:val="bullet"/>
+      <w:lvlText w:val=""/>
+      <w:lvlJc w:val="left"/>
+      <w:pPr>
+        <w:ind w:left="720" w:hanging="360"/>
+      </w:pPr>
+      <w:rPr>
+        <w:rFonts w:ascii="Symbol" w:hAnsi="Symbol" w:hint="default"/>
+      </w:rPr>
+    </w:lvl>
+    <w:lvl w:ilvl="1" w:tplc="08090003" w:tentative="1">
+      <w:start w:val="1"/>
+      <w:numFmt w:val="bullet"/>
+      <w:lvlText w:val="o"/>
+      <w:lvlJc w:val="left"/>
+      <w:pPr>
+        <w:ind w:left="1440" w:hanging="360"/>
+      </w:pPr>
+      <w:rPr>
+        <w:rFonts w:ascii="Courier New" w:hAnsi="Courier New" w:cs="Courier New" w:hint="default"/>
+      </w:rPr>
+    </w:lvl>
+    <w:lvl w:ilvl="2" w:tplc="08090005" w:tentative="1">
+      <w:start w:val="1"/>
+      <w:numFmt w:val="bullet"/>
+      <w:lvlText w:val=""/>
+      <w:lvlJc w:val="left"/>
+      <w:pPr>
+        <w:ind w:left="2160" w:hanging="360"/>
+      </w:pPr>
+      <w:rPr>
+        <w:rFonts w:ascii="Wingdings" w:hAnsi="Wingdings" w:hint="default"/>
+      </w:rPr>
+    </w:lvl>
+    <w:lvl w:ilvl="3" w:tplc="08090001" w:tentative="1">
+      <w:start w:val="1"/>
+      <w:numFmt w:val="bullet"/>
+      <w:lvlText w:val=""/>
+      <w:lvlJc w:val="left"/>
+      <w:pPr>
+        <w:ind w:left="2880" w:hanging="360"/>
+      </w:pPr>
+      <w:rPr>
+        <w:rFonts w:ascii="Symbol" w:hAnsi="Symbol" w:hint="default"/>
+      </w:rPr>
+    </w:lvl>
+    <w:lvl w:ilvl="4" w:tplc="08090003" w:tentative="1">
+      <w:start w:val="1"/>
+      <w:numFmt w:val="bullet"/>
+      <w:lvlText w:val="o"/>
+      <w:lvlJc w:val="left"/>
+      <w:pPr>
+        <w:ind w:left="3600" w:hanging="360"/>
+      </w:pPr>
+      <w:rPr>
+        <w:rFonts w:ascii="Courier New" w:hAnsi="Courier New" w:cs="Courier New" w:hint="default"/>
+      </w:rPr>
+    </w:lvl>
+    <w:lvl w:ilvl="5" w:tplc="08090005" w:tentative="1">
+      <w:start w:val="1"/>
+      <w:numFmt w:val="bullet"/>
+      <w:lvlText w:val=""/>
+      <w:lvlJc w:val="left"/>
+      <w:pPr>
+        <w:ind w:left="4320" w:hanging="360"/>
+      </w:pPr>
+      <w:rPr>
+        <w:rFonts w:ascii="Wingdings" w:hAnsi="Wingdings" w:hint="default"/>
+      </w:rPr>
+    </w:lvl>
+    <w:lvl w:ilvl="6" w:tplc="08090001" w:tentative="1">
+      <w:start w:val="1"/>
+      <w:numFmt w:val="bullet"/>
+      <w:lvlText w:val=""/>
+      <w:lvlJc w:val="left"/>
+      <w:pPr>
+        <w:ind w:left="5040" w:hanging="360"/>
+      </w:pPr>
+      <w:rPr>
+        <w:rFonts w:ascii="Symbol" w:hAnsi="Symbol" w:hint="default"/>
+      </w:rPr>
+    </w:lvl>
+    <w:lvl w:ilvl="7" w:tplc="08090003" w:tentative="1">
+      <w:start w:val="1"/>
+      <w:numFmt w:val="bullet"/>
+      <w:lvlText w:val="o"/>
+      <w:lvlJc w:val="left"/>
+      <w:pPr>
+        <w:ind w:left="5760" w:hanging="360"/>
+      </w:pPr>
+      <w:rPr>
+        <w:rFonts w:ascii="Courier New" w:hAnsi="Courier New" w:cs="Courier New" w:hint="default"/>
+      </w:rPr>
+    </w:lvl>
+    <w:lvl w:ilvl="8" w:tplc="08090005" w:tentative="1">
+      <w:start w:val="1"/>
+      <w:numFmt w:val="bullet"/>
+      <w:lvlText w:val=""/>
+      <w:lvlJc w:val="left"/>
+      <w:pPr>
+        <w:ind w:left="6480" w:hanging="360"/>
+      </w:pPr>
+      <w:rPr>
+        <w:rFonts w:ascii="Wingdings" w:hAnsi="Wingdings" w:hint="default"/>
+      </w:rPr>
+    </w:lvl>
+  </w:abstractNum>
+  <w:abstractNum w:abstractNumId="12" w15:restartNumberingAfterBreak="0">
     <w:nsid w:val="26F25828"/>
     <w:multiLevelType w:val="multilevel"/>
     <w:tmpl w:val="846CAD4E"/>
@@ -18050,7 +20439,7 @@
       </w:rPr>
     </w:lvl>
   </w:abstractNum>
-  <w:abstractNum w:abstractNumId="11" w15:restartNumberingAfterBreak="0">
+  <w:abstractNum w:abstractNumId="13" w15:restartNumberingAfterBreak="0">
     <w:nsid w:val="276C0C78"/>
     <w:multiLevelType w:val="hybridMultilevel"/>
     <w:tmpl w:val="F21235D6"/>
@@ -18163,7 +20552,7 @@
       </w:rPr>
     </w:lvl>
   </w:abstractNum>
-  <w:abstractNum w:abstractNumId="12" w15:restartNumberingAfterBreak="0">
+  <w:abstractNum w:abstractNumId="14" w15:restartNumberingAfterBreak="0">
     <w:nsid w:val="28BC66E6"/>
     <w:multiLevelType w:val="multilevel"/>
     <w:tmpl w:val="846CAD4E"/>
@@ -18276,7 +20665,7 @@
       </w:rPr>
     </w:lvl>
   </w:abstractNum>
-  <w:abstractNum w:abstractNumId="13" w15:restartNumberingAfterBreak="0">
+  <w:abstractNum w:abstractNumId="15" w15:restartNumberingAfterBreak="0">
     <w:nsid w:val="2B132A3C"/>
     <w:multiLevelType w:val="hybridMultilevel"/>
     <w:tmpl w:val="F5905134"/>
@@ -18389,7 +20778,7 @@
       </w:rPr>
     </w:lvl>
   </w:abstractNum>
-  <w:abstractNum w:abstractNumId="14" w15:restartNumberingAfterBreak="0">
+  <w:abstractNum w:abstractNumId="16" w15:restartNumberingAfterBreak="0">
     <w:nsid w:val="2E1B7C23"/>
     <w:multiLevelType w:val="multilevel"/>
     <w:tmpl w:val="846CAD4E"/>
@@ -18502,7 +20891,7 @@
       </w:rPr>
     </w:lvl>
   </w:abstractNum>
-  <w:abstractNum w:abstractNumId="15" w15:restartNumberingAfterBreak="0">
+  <w:abstractNum w:abstractNumId="17" w15:restartNumberingAfterBreak="0">
     <w:nsid w:val="332B306D"/>
     <w:multiLevelType w:val="multilevel"/>
     <w:tmpl w:val="846CAD4E"/>
@@ -18615,7 +21004,7 @@
       </w:rPr>
     </w:lvl>
   </w:abstractNum>
-  <w:abstractNum w:abstractNumId="16" w15:restartNumberingAfterBreak="0">
+  <w:abstractNum w:abstractNumId="18" w15:restartNumberingAfterBreak="0">
     <w:nsid w:val="3ACC7093"/>
     <w:multiLevelType w:val="multilevel"/>
     <w:tmpl w:val="846CAD4E"/>
@@ -18728,7 +21117,7 @@
       </w:rPr>
     </w:lvl>
   </w:abstractNum>
-  <w:abstractNum w:abstractNumId="17" w15:restartNumberingAfterBreak="0">
+  <w:abstractNum w:abstractNumId="19" w15:restartNumberingAfterBreak="0">
     <w:nsid w:val="3B74209D"/>
     <w:multiLevelType w:val="multilevel"/>
     <w:tmpl w:val="846CAD4E"/>
@@ -18841,7 +21230,7 @@
       </w:rPr>
     </w:lvl>
   </w:abstractNum>
-  <w:abstractNum w:abstractNumId="18" w15:restartNumberingAfterBreak="0">
+  <w:abstractNum w:abstractNumId="20" w15:restartNumberingAfterBreak="0">
     <w:nsid w:val="434C037A"/>
     <w:multiLevelType w:val="multilevel"/>
     <w:tmpl w:val="5B124CAC"/>
@@ -18954,7 +21343,7 @@
       </w:rPr>
     </w:lvl>
   </w:abstractNum>
-  <w:abstractNum w:abstractNumId="19" w15:restartNumberingAfterBreak="0">
+  <w:abstractNum w:abstractNumId="21" w15:restartNumberingAfterBreak="0">
     <w:nsid w:val="43AD12EE"/>
     <w:multiLevelType w:val="hybridMultilevel"/>
     <w:tmpl w:val="57363F32"/>
@@ -19043,7 +21432,7 @@
       </w:pPr>
     </w:lvl>
   </w:abstractNum>
-  <w:abstractNum w:abstractNumId="20" w15:restartNumberingAfterBreak="0">
+  <w:abstractNum w:abstractNumId="22" w15:restartNumberingAfterBreak="0">
     <w:nsid w:val="49C250EE"/>
     <w:multiLevelType w:val="hybridMultilevel"/>
     <w:tmpl w:val="7EA2A320"/>
@@ -19132,7 +21521,7 @@
       </w:pPr>
     </w:lvl>
   </w:abstractNum>
-  <w:abstractNum w:abstractNumId="21" w15:restartNumberingAfterBreak="0">
+  <w:abstractNum w:abstractNumId="23" w15:restartNumberingAfterBreak="0">
     <w:nsid w:val="49D36190"/>
     <w:multiLevelType w:val="multilevel"/>
     <w:tmpl w:val="846CAD4E"/>
@@ -19245,7 +21634,120 @@
       </w:rPr>
     </w:lvl>
   </w:abstractNum>
-  <w:abstractNum w:abstractNumId="22" w15:restartNumberingAfterBreak="0">
+  <w:abstractNum w:abstractNumId="24" w15:restartNumberingAfterBreak="0">
+    <w:nsid w:val="4D7006B6"/>
+    <w:multiLevelType w:val="multilevel"/>
+    <w:tmpl w:val="846CAD4E"/>
+    <w:lvl w:ilvl="0">
+      <w:start w:val="1"/>
+      <w:numFmt w:val="bullet"/>
+      <w:lvlText w:val="-"/>
+      <w:lvlJc w:val="left"/>
+      <w:pPr>
+        <w:ind w:left="720" w:hanging="360"/>
+      </w:pPr>
+      <w:rPr>
+        <w:rFonts w:ascii="Calibri" w:hAnsi="Calibri" w:hint="default"/>
+      </w:rPr>
+    </w:lvl>
+    <w:lvl w:ilvl="1">
+      <w:start w:val="1"/>
+      <w:numFmt w:val="bullet"/>
+      <w:lvlText w:val=""/>
+      <w:lvlJc w:val="left"/>
+      <w:pPr>
+        <w:ind w:left="1080" w:hanging="360"/>
+      </w:pPr>
+      <w:rPr>
+        <w:rFonts w:ascii="Wingdings 2" w:hAnsi="Wingdings 2" w:hint="default"/>
+      </w:rPr>
+    </w:lvl>
+    <w:lvl w:ilvl="2">
+      <w:start w:val="1"/>
+      <w:numFmt w:val="bullet"/>
+      <w:lvlText w:val=""/>
+      <w:lvlJc w:val="left"/>
+      <w:pPr>
+        <w:ind w:left="1440" w:hanging="360"/>
+      </w:pPr>
+      <w:rPr>
+        <w:rFonts w:ascii="Wingdings" w:hAnsi="Wingdings" w:hint="default"/>
+      </w:rPr>
+    </w:lvl>
+    <w:lvl w:ilvl="3">
+      <w:start w:val="1"/>
+      <w:numFmt w:val="bullet"/>
+      <w:lvlText w:val=""/>
+      <w:lvlJc w:val="left"/>
+      <w:pPr>
+        <w:ind w:left="1800" w:hanging="360"/>
+      </w:pPr>
+      <w:rPr>
+        <w:rFonts w:ascii="Symbol" w:hAnsi="Symbol" w:hint="default"/>
+      </w:rPr>
+    </w:lvl>
+    <w:lvl w:ilvl="4">
+      <w:start w:val="1"/>
+      <w:numFmt w:val="bullet"/>
+      <w:lvlText w:val=""/>
+      <w:lvlJc w:val="left"/>
+      <w:pPr>
+        <w:ind w:left="2160" w:hanging="360"/>
+      </w:pPr>
+      <w:rPr>
+        <w:rFonts w:ascii="Symbol" w:hAnsi="Symbol" w:hint="default"/>
+      </w:rPr>
+    </w:lvl>
+    <w:lvl w:ilvl="5">
+      <w:start w:val="1"/>
+      <w:numFmt w:val="bullet"/>
+      <w:lvlText w:val=""/>
+      <w:lvlJc w:val="left"/>
+      <w:pPr>
+        <w:ind w:left="2520" w:hanging="360"/>
+      </w:pPr>
+      <w:rPr>
+        <w:rFonts w:ascii="Wingdings" w:hAnsi="Wingdings" w:hint="default"/>
+      </w:rPr>
+    </w:lvl>
+    <w:lvl w:ilvl="6">
+      <w:start w:val="1"/>
+      <w:numFmt w:val="bullet"/>
+      <w:lvlText w:val=""/>
+      <w:lvlJc w:val="left"/>
+      <w:pPr>
+        <w:ind w:left="2880" w:hanging="360"/>
+      </w:pPr>
+      <w:rPr>
+        <w:rFonts w:ascii="Wingdings" w:hAnsi="Wingdings" w:hint="default"/>
+      </w:rPr>
+    </w:lvl>
+    <w:lvl w:ilvl="7">
+      <w:start w:val="1"/>
+      <w:numFmt w:val="bullet"/>
+      <w:lvlText w:val=""/>
+      <w:lvlJc w:val="left"/>
+      <w:pPr>
+        <w:ind w:left="3240" w:hanging="360"/>
+      </w:pPr>
+      <w:rPr>
+        <w:rFonts w:ascii="Symbol" w:hAnsi="Symbol" w:hint="default"/>
+      </w:rPr>
+    </w:lvl>
+    <w:lvl w:ilvl="8">
+      <w:start w:val="1"/>
+      <w:numFmt w:val="bullet"/>
+      <w:lvlText w:val=""/>
+      <w:lvlJc w:val="left"/>
+      <w:pPr>
+        <w:ind w:left="3600" w:hanging="360"/>
+      </w:pPr>
+      <w:rPr>
+        <w:rFonts w:ascii="Symbol" w:hAnsi="Symbol" w:hint="default"/>
+      </w:rPr>
+    </w:lvl>
+  </w:abstractNum>
+  <w:abstractNum w:abstractNumId="25" w15:restartNumberingAfterBreak="0">
     <w:nsid w:val="50BC0900"/>
     <w:multiLevelType w:val="multilevel"/>
     <w:tmpl w:val="846CAD4E"/>
@@ -19358,7 +21860,7 @@
       </w:rPr>
     </w:lvl>
   </w:abstractNum>
-  <w:abstractNum w:abstractNumId="23" w15:restartNumberingAfterBreak="0">
+  <w:abstractNum w:abstractNumId="26" w15:restartNumberingAfterBreak="0">
     <w:nsid w:val="510F7910"/>
     <w:multiLevelType w:val="multilevel"/>
     <w:tmpl w:val="846CAD4E"/>
@@ -19471,7 +21973,7 @@
       </w:rPr>
     </w:lvl>
   </w:abstractNum>
-  <w:abstractNum w:abstractNumId="24" w15:restartNumberingAfterBreak="0">
+  <w:abstractNum w:abstractNumId="27" w15:restartNumberingAfterBreak="0">
     <w:nsid w:val="530D5F80"/>
     <w:multiLevelType w:val="hybridMultilevel"/>
     <w:tmpl w:val="F49A73BC"/>
@@ -19584,7 +22086,7 @@
       </w:rPr>
     </w:lvl>
   </w:abstractNum>
-  <w:abstractNum w:abstractNumId="25" w15:restartNumberingAfterBreak="0">
+  <w:abstractNum w:abstractNumId="28" w15:restartNumberingAfterBreak="0">
     <w:nsid w:val="54D41A67"/>
     <w:multiLevelType w:val="hybridMultilevel"/>
     <w:tmpl w:val="62CEE5DE"/>
@@ -19697,7 +22199,7 @@
       </w:rPr>
     </w:lvl>
   </w:abstractNum>
-  <w:abstractNum w:abstractNumId="26" w15:restartNumberingAfterBreak="0">
+  <w:abstractNum w:abstractNumId="29" w15:restartNumberingAfterBreak="0">
     <w:nsid w:val="56FC4AC1"/>
     <w:multiLevelType w:val="hybridMultilevel"/>
     <w:tmpl w:val="3020A2FC"/>
@@ -19810,7 +22312,7 @@
       </w:rPr>
     </w:lvl>
   </w:abstractNum>
-  <w:abstractNum w:abstractNumId="27" w15:restartNumberingAfterBreak="0">
+  <w:abstractNum w:abstractNumId="30" w15:restartNumberingAfterBreak="0">
     <w:nsid w:val="57464FD1"/>
     <w:multiLevelType w:val="multilevel"/>
     <w:tmpl w:val="846CAD4E"/>
@@ -19923,7 +22425,7 @@
       </w:rPr>
     </w:lvl>
   </w:abstractNum>
-  <w:abstractNum w:abstractNumId="28" w15:restartNumberingAfterBreak="0">
+  <w:abstractNum w:abstractNumId="31" w15:restartNumberingAfterBreak="0">
     <w:nsid w:val="5B98314F"/>
     <w:multiLevelType w:val="multilevel"/>
     <w:tmpl w:val="846CAD4E"/>
@@ -20036,7 +22538,7 @@
       </w:rPr>
     </w:lvl>
   </w:abstractNum>
-  <w:abstractNum w:abstractNumId="29" w15:restartNumberingAfterBreak="0">
+  <w:abstractNum w:abstractNumId="32" w15:restartNumberingAfterBreak="0">
     <w:nsid w:val="5E6A5525"/>
     <w:multiLevelType w:val="multilevel"/>
     <w:tmpl w:val="846CAD4E"/>
@@ -20149,7 +22651,7 @@
       </w:rPr>
     </w:lvl>
   </w:abstractNum>
-  <w:abstractNum w:abstractNumId="30" w15:restartNumberingAfterBreak="0">
+  <w:abstractNum w:abstractNumId="33" w15:restartNumberingAfterBreak="0">
     <w:nsid w:val="63335DCC"/>
     <w:multiLevelType w:val="multilevel"/>
     <w:tmpl w:val="0409001D"/>
@@ -20235,7 +22737,7 @@
       </w:pPr>
     </w:lvl>
   </w:abstractNum>
-  <w:abstractNum w:abstractNumId="31" w15:restartNumberingAfterBreak="0">
+  <w:abstractNum w:abstractNumId="34" w15:restartNumberingAfterBreak="0">
     <w:nsid w:val="6D245923"/>
     <w:multiLevelType w:val="multilevel"/>
     <w:tmpl w:val="846CAD4E"/>
@@ -20348,7 +22850,7 @@
       </w:rPr>
     </w:lvl>
   </w:abstractNum>
-  <w:abstractNum w:abstractNumId="32" w15:restartNumberingAfterBreak="0">
+  <w:abstractNum w:abstractNumId="35" w15:restartNumberingAfterBreak="0">
     <w:nsid w:val="736543F7"/>
     <w:multiLevelType w:val="multilevel"/>
     <w:tmpl w:val="846CAD4E"/>
@@ -20461,7 +22963,7 @@
       </w:rPr>
     </w:lvl>
   </w:abstractNum>
-  <w:abstractNum w:abstractNumId="33" w15:restartNumberingAfterBreak="0">
+  <w:abstractNum w:abstractNumId="36" w15:restartNumberingAfterBreak="0">
     <w:nsid w:val="74F10F07"/>
     <w:multiLevelType w:val="hybridMultilevel"/>
     <w:tmpl w:val="8D8A708C"/>
@@ -20573,7 +23075,93 @@
       </w:rPr>
     </w:lvl>
   </w:abstractNum>
-  <w:abstractNum w:abstractNumId="34" w15:restartNumberingAfterBreak="0">
+  <w:abstractNum w:abstractNumId="37" w15:restartNumberingAfterBreak="0">
+    <w:nsid w:val="75020D00"/>
+    <w:multiLevelType w:val="hybridMultilevel"/>
+    <w:tmpl w:val="6A222882"/>
+    <w:lvl w:ilvl="0" w:tplc="08090017">
+      <w:start w:val="1"/>
+      <w:numFmt w:val="lowerLetter"/>
+      <w:lvlText w:val="%1)"/>
+      <w:lvlJc w:val="left"/>
+      <w:pPr>
+        <w:ind w:left="720" w:hanging="360"/>
+      </w:pPr>
+    </w:lvl>
+    <w:lvl w:ilvl="1" w:tplc="08090019" w:tentative="1">
+      <w:start w:val="1"/>
+      <w:numFmt w:val="lowerLetter"/>
+      <w:lvlText w:val="%2."/>
+      <w:lvlJc w:val="left"/>
+      <w:pPr>
+        <w:ind w:left="1440" w:hanging="360"/>
+      </w:pPr>
+    </w:lvl>
+    <w:lvl w:ilvl="2" w:tplc="0809001B" w:tentative="1">
+      <w:start w:val="1"/>
+      <w:numFmt w:val="lowerRoman"/>
+      <w:lvlText w:val="%3."/>
+      <w:lvlJc w:val="right"/>
+      <w:pPr>
+        <w:ind w:left="2160" w:hanging="180"/>
+      </w:pPr>
+    </w:lvl>
+    <w:lvl w:ilvl="3" w:tplc="0809000F" w:tentative="1">
+      <w:start w:val="1"/>
+      <w:numFmt w:val="decimal"/>
+      <w:lvlText w:val="%4."/>
+      <w:lvlJc w:val="left"/>
+      <w:pPr>
+        <w:ind w:left="2880" w:hanging="360"/>
+      </w:pPr>
+    </w:lvl>
+    <w:lvl w:ilvl="4" w:tplc="08090019" w:tentative="1">
+      <w:start w:val="1"/>
+      <w:numFmt w:val="lowerLetter"/>
+      <w:lvlText w:val="%5."/>
+      <w:lvlJc w:val="left"/>
+      <w:pPr>
+        <w:ind w:left="3600" w:hanging="360"/>
+      </w:pPr>
+    </w:lvl>
+    <w:lvl w:ilvl="5" w:tplc="0809001B" w:tentative="1">
+      <w:start w:val="1"/>
+      <w:numFmt w:val="lowerRoman"/>
+      <w:lvlText w:val="%6."/>
+      <w:lvlJc w:val="right"/>
+      <w:pPr>
+        <w:ind w:left="4320" w:hanging="180"/>
+      </w:pPr>
+    </w:lvl>
+    <w:lvl w:ilvl="6" w:tplc="0809000F" w:tentative="1">
+      <w:start w:val="1"/>
+      <w:numFmt w:val="decimal"/>
+      <w:lvlText w:val="%7."/>
+      <w:lvlJc w:val="left"/>
+      <w:pPr>
+        <w:ind w:left="5040" w:hanging="360"/>
+      </w:pPr>
+    </w:lvl>
+    <w:lvl w:ilvl="7" w:tplc="08090019" w:tentative="1">
+      <w:start w:val="1"/>
+      <w:numFmt w:val="lowerLetter"/>
+      <w:lvlText w:val="%8."/>
+      <w:lvlJc w:val="left"/>
+      <w:pPr>
+        <w:ind w:left="5760" w:hanging="360"/>
+      </w:pPr>
+    </w:lvl>
+    <w:lvl w:ilvl="8" w:tplc="0809001B" w:tentative="1">
+      <w:start w:val="1"/>
+      <w:numFmt w:val="lowerRoman"/>
+      <w:lvlText w:val="%9."/>
+      <w:lvlJc w:val="right"/>
+      <w:pPr>
+        <w:ind w:left="6480" w:hanging="180"/>
+      </w:pPr>
+    </w:lvl>
+  </w:abstractNum>
+  <w:abstractNum w:abstractNumId="38" w15:restartNumberingAfterBreak="0">
     <w:nsid w:val="76957D99"/>
     <w:multiLevelType w:val="multilevel"/>
     <w:tmpl w:val="846CAD4E"/>
@@ -20686,7 +23274,233 @@
       </w:rPr>
     </w:lvl>
   </w:abstractNum>
-  <w:abstractNum w:abstractNumId="35" w15:restartNumberingAfterBreak="0">
+  <w:abstractNum w:abstractNumId="39" w15:restartNumberingAfterBreak="0">
+    <w:nsid w:val="779C600C"/>
+    <w:multiLevelType w:val="hybridMultilevel"/>
+    <w:tmpl w:val="0686B1A2"/>
+    <w:lvl w:ilvl="0" w:tplc="08090001">
+      <w:start w:val="1"/>
+      <w:numFmt w:val="bullet"/>
+      <w:lvlText w:val=""/>
+      <w:lvlJc w:val="left"/>
+      <w:pPr>
+        <w:ind w:left="1440" w:hanging="360"/>
+      </w:pPr>
+      <w:rPr>
+        <w:rFonts w:ascii="Symbol" w:hAnsi="Symbol" w:hint="default"/>
+      </w:rPr>
+    </w:lvl>
+    <w:lvl w:ilvl="1" w:tplc="08090003" w:tentative="1">
+      <w:start w:val="1"/>
+      <w:numFmt w:val="bullet"/>
+      <w:lvlText w:val="o"/>
+      <w:lvlJc w:val="left"/>
+      <w:pPr>
+        <w:ind w:left="2160" w:hanging="360"/>
+      </w:pPr>
+      <w:rPr>
+        <w:rFonts w:ascii="Courier New" w:hAnsi="Courier New" w:cs="Courier New" w:hint="default"/>
+      </w:rPr>
+    </w:lvl>
+    <w:lvl w:ilvl="2" w:tplc="08090005" w:tentative="1">
+      <w:start w:val="1"/>
+      <w:numFmt w:val="bullet"/>
+      <w:lvlText w:val=""/>
+      <w:lvlJc w:val="left"/>
+      <w:pPr>
+        <w:ind w:left="2880" w:hanging="360"/>
+      </w:pPr>
+      <w:rPr>
+        <w:rFonts w:ascii="Wingdings" w:hAnsi="Wingdings" w:hint="default"/>
+      </w:rPr>
+    </w:lvl>
+    <w:lvl w:ilvl="3" w:tplc="08090001" w:tentative="1">
+      <w:start w:val="1"/>
+      <w:numFmt w:val="bullet"/>
+      <w:lvlText w:val=""/>
+      <w:lvlJc w:val="left"/>
+      <w:pPr>
+        <w:ind w:left="3600" w:hanging="360"/>
+      </w:pPr>
+      <w:rPr>
+        <w:rFonts w:ascii="Symbol" w:hAnsi="Symbol" w:hint="default"/>
+      </w:rPr>
+    </w:lvl>
+    <w:lvl w:ilvl="4" w:tplc="08090003" w:tentative="1">
+      <w:start w:val="1"/>
+      <w:numFmt w:val="bullet"/>
+      <w:lvlText w:val="o"/>
+      <w:lvlJc w:val="left"/>
+      <w:pPr>
+        <w:ind w:left="4320" w:hanging="360"/>
+      </w:pPr>
+      <w:rPr>
+        <w:rFonts w:ascii="Courier New" w:hAnsi="Courier New" w:cs="Courier New" w:hint="default"/>
+      </w:rPr>
+    </w:lvl>
+    <w:lvl w:ilvl="5" w:tplc="08090005" w:tentative="1">
+      <w:start w:val="1"/>
+      <w:numFmt w:val="bullet"/>
+      <w:lvlText w:val=""/>
+      <w:lvlJc w:val="left"/>
+      <w:pPr>
+        <w:ind w:left="5040" w:hanging="360"/>
+      </w:pPr>
+      <w:rPr>
+        <w:rFonts w:ascii="Wingdings" w:hAnsi="Wingdings" w:hint="default"/>
+      </w:rPr>
+    </w:lvl>
+    <w:lvl w:ilvl="6" w:tplc="08090001" w:tentative="1">
+      <w:start w:val="1"/>
+      <w:numFmt w:val="bullet"/>
+      <w:lvlText w:val=""/>
+      <w:lvlJc w:val="left"/>
+      <w:pPr>
+        <w:ind w:left="5760" w:hanging="360"/>
+      </w:pPr>
+      <w:rPr>
+        <w:rFonts w:ascii="Symbol" w:hAnsi="Symbol" w:hint="default"/>
+      </w:rPr>
+    </w:lvl>
+    <w:lvl w:ilvl="7" w:tplc="08090003" w:tentative="1">
+      <w:start w:val="1"/>
+      <w:numFmt w:val="bullet"/>
+      <w:lvlText w:val="o"/>
+      <w:lvlJc w:val="left"/>
+      <w:pPr>
+        <w:ind w:left="6480" w:hanging="360"/>
+      </w:pPr>
+      <w:rPr>
+        <w:rFonts w:ascii="Courier New" w:hAnsi="Courier New" w:cs="Courier New" w:hint="default"/>
+      </w:rPr>
+    </w:lvl>
+    <w:lvl w:ilvl="8" w:tplc="08090005" w:tentative="1">
+      <w:start w:val="1"/>
+      <w:numFmt w:val="bullet"/>
+      <w:lvlText w:val=""/>
+      <w:lvlJc w:val="left"/>
+      <w:pPr>
+        <w:ind w:left="7200" w:hanging="360"/>
+      </w:pPr>
+      <w:rPr>
+        <w:rFonts w:ascii="Wingdings" w:hAnsi="Wingdings" w:hint="default"/>
+      </w:rPr>
+    </w:lvl>
+  </w:abstractNum>
+  <w:abstractNum w:abstractNumId="40" w15:restartNumberingAfterBreak="0">
+    <w:nsid w:val="79F207C4"/>
+    <w:multiLevelType w:val="hybridMultilevel"/>
+    <w:tmpl w:val="52945970"/>
+    <w:lvl w:ilvl="0" w:tplc="08090001">
+      <w:start w:val="1"/>
+      <w:numFmt w:val="bullet"/>
+      <w:lvlText w:val=""/>
+      <w:lvlJc w:val="left"/>
+      <w:pPr>
+        <w:ind w:left="1440" w:hanging="360"/>
+      </w:pPr>
+      <w:rPr>
+        <w:rFonts w:ascii="Symbol" w:hAnsi="Symbol" w:hint="default"/>
+      </w:rPr>
+    </w:lvl>
+    <w:lvl w:ilvl="1" w:tplc="08090003" w:tentative="1">
+      <w:start w:val="1"/>
+      <w:numFmt w:val="bullet"/>
+      <w:lvlText w:val="o"/>
+      <w:lvlJc w:val="left"/>
+      <w:pPr>
+        <w:ind w:left="2160" w:hanging="360"/>
+      </w:pPr>
+      <w:rPr>
+        <w:rFonts w:ascii="Courier New" w:hAnsi="Courier New" w:cs="Courier New" w:hint="default"/>
+      </w:rPr>
+    </w:lvl>
+    <w:lvl w:ilvl="2" w:tplc="08090005" w:tentative="1">
+      <w:start w:val="1"/>
+      <w:numFmt w:val="bullet"/>
+      <w:lvlText w:val=""/>
+      <w:lvlJc w:val="left"/>
+      <w:pPr>
+        <w:ind w:left="2880" w:hanging="360"/>
+      </w:pPr>
+      <w:rPr>
+        <w:rFonts w:ascii="Wingdings" w:hAnsi="Wingdings" w:hint="default"/>
+      </w:rPr>
+    </w:lvl>
+    <w:lvl w:ilvl="3" w:tplc="08090001" w:tentative="1">
+      <w:start w:val="1"/>
+      <w:numFmt w:val="bullet"/>
+      <w:lvlText w:val=""/>
+      <w:lvlJc w:val="left"/>
+      <w:pPr>
+        <w:ind w:left="3600" w:hanging="360"/>
+      </w:pPr>
+      <w:rPr>
+        <w:rFonts w:ascii="Symbol" w:hAnsi="Symbol" w:hint="default"/>
+      </w:rPr>
+    </w:lvl>
+    <w:lvl w:ilvl="4" w:tplc="08090003" w:tentative="1">
+      <w:start w:val="1"/>
+      <w:numFmt w:val="bullet"/>
+      <w:lvlText w:val="o"/>
+      <w:lvlJc w:val="left"/>
+      <w:pPr>
+        <w:ind w:left="4320" w:hanging="360"/>
+      </w:pPr>
+      <w:rPr>
+        <w:rFonts w:ascii="Courier New" w:hAnsi="Courier New" w:cs="Courier New" w:hint="default"/>
+      </w:rPr>
+    </w:lvl>
+    <w:lvl w:ilvl="5" w:tplc="08090005" w:tentative="1">
+      <w:start w:val="1"/>
+      <w:numFmt w:val="bullet"/>
+      <w:lvlText w:val=""/>
+      <w:lvlJc w:val="left"/>
+      <w:pPr>
+        <w:ind w:left="5040" w:hanging="360"/>
+      </w:pPr>
+      <w:rPr>
+        <w:rFonts w:ascii="Wingdings" w:hAnsi="Wingdings" w:hint="default"/>
+      </w:rPr>
+    </w:lvl>
+    <w:lvl w:ilvl="6" w:tplc="08090001" w:tentative="1">
+      <w:start w:val="1"/>
+      <w:numFmt w:val="bullet"/>
+      <w:lvlText w:val=""/>
+      <w:lvlJc w:val="left"/>
+      <w:pPr>
+        <w:ind w:left="5760" w:hanging="360"/>
+      </w:pPr>
+      <w:rPr>
+        <w:rFonts w:ascii="Symbol" w:hAnsi="Symbol" w:hint="default"/>
+      </w:rPr>
+    </w:lvl>
+    <w:lvl w:ilvl="7" w:tplc="08090003" w:tentative="1">
+      <w:start w:val="1"/>
+      <w:numFmt w:val="bullet"/>
+      <w:lvlText w:val="o"/>
+      <w:lvlJc w:val="left"/>
+      <w:pPr>
+        <w:ind w:left="6480" w:hanging="360"/>
+      </w:pPr>
+      <w:rPr>
+        <w:rFonts w:ascii="Courier New" w:hAnsi="Courier New" w:cs="Courier New" w:hint="default"/>
+      </w:rPr>
+    </w:lvl>
+    <w:lvl w:ilvl="8" w:tplc="08090005" w:tentative="1">
+      <w:start w:val="1"/>
+      <w:numFmt w:val="bullet"/>
+      <w:lvlText w:val=""/>
+      <w:lvlJc w:val="left"/>
+      <w:pPr>
+        <w:ind w:left="7200" w:hanging="360"/>
+      </w:pPr>
+      <w:rPr>
+        <w:rFonts w:ascii="Wingdings" w:hAnsi="Wingdings" w:hint="default"/>
+      </w:rPr>
+    </w:lvl>
+  </w:abstractNum>
+  <w:abstractNum w:abstractNumId="41" w15:restartNumberingAfterBreak="0">
     <w:nsid w:val="7E1E1304"/>
     <w:multiLevelType w:val="hybridMultilevel"/>
     <w:tmpl w:val="48626EEE"/>
@@ -20799,113 +23613,247 @@
       </w:rPr>
     </w:lvl>
   </w:abstractNum>
+  <w:abstractNum w:abstractNumId="42" w15:restartNumberingAfterBreak="0">
+    <w:nsid w:val="7E513BBA"/>
+    <w:multiLevelType w:val="multilevel"/>
+    <w:tmpl w:val="846CAD4E"/>
+    <w:lvl w:ilvl="0">
+      <w:start w:val="1"/>
+      <w:numFmt w:val="bullet"/>
+      <w:lvlText w:val="-"/>
+      <w:lvlJc w:val="left"/>
+      <w:pPr>
+        <w:ind w:left="1080" w:hanging="360"/>
+      </w:pPr>
+      <w:rPr>
+        <w:rFonts w:ascii="Calibri" w:hAnsi="Calibri" w:hint="default"/>
+      </w:rPr>
+    </w:lvl>
+    <w:lvl w:ilvl="1">
+      <w:start w:val="1"/>
+      <w:numFmt w:val="bullet"/>
+      <w:lvlText w:val=""/>
+      <w:lvlJc w:val="left"/>
+      <w:pPr>
+        <w:ind w:left="1440" w:hanging="360"/>
+      </w:pPr>
+      <w:rPr>
+        <w:rFonts w:ascii="Wingdings 2" w:hAnsi="Wingdings 2" w:hint="default"/>
+      </w:rPr>
+    </w:lvl>
+    <w:lvl w:ilvl="2">
+      <w:start w:val="1"/>
+      <w:numFmt w:val="bullet"/>
+      <w:lvlText w:val=""/>
+      <w:lvlJc w:val="left"/>
+      <w:pPr>
+        <w:ind w:left="1800" w:hanging="360"/>
+      </w:pPr>
+      <w:rPr>
+        <w:rFonts w:ascii="Wingdings" w:hAnsi="Wingdings" w:hint="default"/>
+      </w:rPr>
+    </w:lvl>
+    <w:lvl w:ilvl="3">
+      <w:start w:val="1"/>
+      <w:numFmt w:val="bullet"/>
+      <w:lvlText w:val=""/>
+      <w:lvlJc w:val="left"/>
+      <w:pPr>
+        <w:ind w:left="2160" w:hanging="360"/>
+      </w:pPr>
+      <w:rPr>
+        <w:rFonts w:ascii="Symbol" w:hAnsi="Symbol" w:hint="default"/>
+      </w:rPr>
+    </w:lvl>
+    <w:lvl w:ilvl="4">
+      <w:start w:val="1"/>
+      <w:numFmt w:val="bullet"/>
+      <w:lvlText w:val=""/>
+      <w:lvlJc w:val="left"/>
+      <w:pPr>
+        <w:ind w:left="2520" w:hanging="360"/>
+      </w:pPr>
+      <w:rPr>
+        <w:rFonts w:ascii="Symbol" w:hAnsi="Symbol" w:hint="default"/>
+      </w:rPr>
+    </w:lvl>
+    <w:lvl w:ilvl="5">
+      <w:start w:val="1"/>
+      <w:numFmt w:val="bullet"/>
+      <w:lvlText w:val=""/>
+      <w:lvlJc w:val="left"/>
+      <w:pPr>
+        <w:ind w:left="2880" w:hanging="360"/>
+      </w:pPr>
+      <w:rPr>
+        <w:rFonts w:ascii="Wingdings" w:hAnsi="Wingdings" w:hint="default"/>
+      </w:rPr>
+    </w:lvl>
+    <w:lvl w:ilvl="6">
+      <w:start w:val="1"/>
+      <w:numFmt w:val="bullet"/>
+      <w:lvlText w:val=""/>
+      <w:lvlJc w:val="left"/>
+      <w:pPr>
+        <w:ind w:left="3240" w:hanging="360"/>
+      </w:pPr>
+      <w:rPr>
+        <w:rFonts w:ascii="Wingdings" w:hAnsi="Wingdings" w:hint="default"/>
+      </w:rPr>
+    </w:lvl>
+    <w:lvl w:ilvl="7">
+      <w:start w:val="1"/>
+      <w:numFmt w:val="bullet"/>
+      <w:lvlText w:val=""/>
+      <w:lvlJc w:val="left"/>
+      <w:pPr>
+        <w:ind w:left="3600" w:hanging="360"/>
+      </w:pPr>
+      <w:rPr>
+        <w:rFonts w:ascii="Symbol" w:hAnsi="Symbol" w:hint="default"/>
+      </w:rPr>
+    </w:lvl>
+    <w:lvl w:ilvl="8">
+      <w:start w:val="1"/>
+      <w:numFmt w:val="bullet"/>
+      <w:lvlText w:val=""/>
+      <w:lvlJc w:val="left"/>
+      <w:pPr>
+        <w:ind w:left="3960" w:hanging="360"/>
+      </w:pPr>
+      <w:rPr>
+        <w:rFonts w:ascii="Symbol" w:hAnsi="Symbol" w:hint="default"/>
+      </w:rPr>
+    </w:lvl>
+  </w:abstractNum>
   <w:num w:numId="1">
-    <w:abstractNumId w:val="9"/>
+    <w:abstractNumId w:val="10"/>
   </w:num>
   <w:num w:numId="2">
-    <w:abstractNumId w:val="33"/>
+    <w:abstractNumId w:val="36"/>
   </w:num>
   <w:num w:numId="3">
-    <w:abstractNumId w:val="29"/>
+    <w:abstractNumId w:val="32"/>
   </w:num>
   <w:num w:numId="4">
-    <w:abstractNumId w:val="17"/>
+    <w:abstractNumId w:val="19"/>
   </w:num>
   <w:num w:numId="5">
-    <w:abstractNumId w:val="34"/>
+    <w:abstractNumId w:val="38"/>
   </w:num>
   <w:num w:numId="6">
-    <w:abstractNumId w:val="32"/>
+    <w:abstractNumId w:val="35"/>
   </w:num>
   <w:num w:numId="7">
-    <w:abstractNumId w:val="31"/>
+    <w:abstractNumId w:val="34"/>
   </w:num>
   <w:num w:numId="8">
     <w:abstractNumId w:val="2"/>
   </w:num>
   <w:num w:numId="9">
-    <w:abstractNumId w:val="6"/>
+    <w:abstractNumId w:val="7"/>
   </w:num>
   <w:num w:numId="10">
-    <w:abstractNumId w:val="14"/>
+    <w:abstractNumId w:val="16"/>
   </w:num>
   <w:num w:numId="11">
-    <w:abstractNumId w:val="16"/>
+    <w:abstractNumId w:val="18"/>
   </w:num>
   <w:num w:numId="12">
     <w:abstractNumId w:val="5"/>
   </w:num>
   <w:num w:numId="13">
-    <w:abstractNumId w:val="23"/>
+    <w:abstractNumId w:val="26"/>
   </w:num>
   <w:num w:numId="14">
+    <w:abstractNumId w:val="22"/>
+  </w:num>
+  <w:num w:numId="15">
+    <w:abstractNumId w:val="21"/>
+  </w:num>
+  <w:num w:numId="16">
+    <w:abstractNumId w:val="30"/>
+  </w:num>
+  <w:num w:numId="17">
+    <w:abstractNumId w:val="12"/>
+  </w:num>
+  <w:num w:numId="18">
+    <w:abstractNumId w:val="25"/>
+  </w:num>
+  <w:num w:numId="19">
+    <w:abstractNumId w:val="33"/>
+  </w:num>
+  <w:num w:numId="20">
     <w:abstractNumId w:val="20"/>
   </w:num>
-  <w:num w:numId="15">
-    <w:abstractNumId w:val="19"/>
-  </w:num>
-  <w:num w:numId="16">
-    <w:abstractNumId w:val="27"/>
-  </w:num>
-  <w:num w:numId="17">
-    <w:abstractNumId w:val="10"/>
-  </w:num>
-  <w:num w:numId="18">
-    <w:abstractNumId w:val="22"/>
-  </w:num>
-  <w:num w:numId="19">
-    <w:abstractNumId w:val="30"/>
-  </w:num>
-  <w:num w:numId="20">
-    <w:abstractNumId w:val="18"/>
-  </w:num>
   <w:num w:numId="21">
-    <w:abstractNumId w:val="15"/>
+    <w:abstractNumId w:val="17"/>
   </w:num>
   <w:num w:numId="22">
-    <w:abstractNumId w:val="12"/>
+    <w:abstractNumId w:val="14"/>
   </w:num>
   <w:num w:numId="23">
     <w:abstractNumId w:val="3"/>
   </w:num>
   <w:num w:numId="24">
-    <w:abstractNumId w:val="21"/>
+    <w:abstractNumId w:val="23"/>
   </w:num>
   <w:num w:numId="25">
     <w:abstractNumId w:val="4"/>
   </w:num>
   <w:num w:numId="26">
-    <w:abstractNumId w:val="28"/>
+    <w:abstractNumId w:val="31"/>
   </w:num>
   <w:num w:numId="27">
-    <w:abstractNumId w:val="7"/>
+    <w:abstractNumId w:val="8"/>
   </w:num>
   <w:num w:numId="28">
-    <w:abstractNumId w:val="13"/>
+    <w:abstractNumId w:val="15"/>
   </w:num>
   <w:num w:numId="29">
     <w:abstractNumId w:val="0"/>
   </w:num>
   <w:num w:numId="30">
-    <w:abstractNumId w:val="25"/>
+    <w:abstractNumId w:val="28"/>
   </w:num>
   <w:num w:numId="31">
-    <w:abstractNumId w:val="8"/>
+    <w:abstractNumId w:val="9"/>
   </w:num>
   <w:num w:numId="32">
-    <w:abstractNumId w:val="26"/>
+    <w:abstractNumId w:val="29"/>
   </w:num>
   <w:num w:numId="33">
-    <w:abstractNumId w:val="35"/>
+    <w:abstractNumId w:val="41"/>
   </w:num>
   <w:num w:numId="34">
     <w:abstractNumId w:val="1"/>
   </w:num>
   <w:num w:numId="35">
+    <w:abstractNumId w:val="13"/>
+  </w:num>
+  <w:num w:numId="36">
+    <w:abstractNumId w:val="27"/>
+  </w:num>
+  <w:num w:numId="37">
+    <w:abstractNumId w:val="40"/>
+  </w:num>
+  <w:num w:numId="38">
+    <w:abstractNumId w:val="39"/>
+  </w:num>
+  <w:num w:numId="39">
     <w:abstractNumId w:val="11"/>
   </w:num>
-  <w:num w:numId="36">
+  <w:num w:numId="40">
+    <w:abstractNumId w:val="37"/>
+  </w:num>
+  <w:num w:numId="41">
+    <w:abstractNumId w:val="42"/>
+  </w:num>
+  <w:num w:numId="42">
     <w:abstractNumId w:val="24"/>
+  </w:num>
+  <w:num w:numId="43">
+    <w:abstractNumId w:val="6"/>
   </w:num>
   <w:numIdMacAtCleanup w:val="15"/>
 </w:numbering>
@@ -21391,7 +24339,6 @@
   <w:style w:type="character" w:default="1" w:styleId="DefaultParagraphFont">
     <w:name w:val="Default Paragraph Font"/>
     <w:uiPriority w:val="1"/>
-    <w:semiHidden/>
     <w:unhideWhenUsed/>
   </w:style>
   <w:style w:type="table" w:default="1" w:styleId="TableNormal">
@@ -21593,6 +24540,7 @@
     <w:name w:val="caption"/>
     <w:basedOn w:val="Normal"/>
     <w:next w:val="Normal"/>
+    <w:link w:val="CaptionChar"/>
     <w:uiPriority w:val="35"/>
     <w:unhideWhenUsed/>
     <w:qFormat/>
@@ -21795,6 +24743,88 @@
     <w:rPr>
       <w:color w:val="605E5C"/>
       <w:shd w:val="clear" w:color="auto" w:fill="E1DFDD"/>
+    </w:rPr>
+  </w:style>
+  <w:style w:type="paragraph" w:customStyle="1" w:styleId="Bng">
+    <w:name w:val="Bảng"/>
+    <w:basedOn w:val="Caption"/>
+    <w:link w:val="BngChar"/>
+    <w:qFormat/>
+    <w:rsid w:val="004E07D5"/>
+    <w:pPr>
+      <w:jc w:val="center"/>
+    </w:pPr>
+    <w:rPr>
+      <w:i w:val="0"/>
+      <w:iCs w:val="0"/>
+      <w:sz w:val="26"/>
+      <w:szCs w:val="26"/>
+    </w:rPr>
+  </w:style>
+  <w:style w:type="paragraph" w:styleId="FootnoteText">
+    <w:name w:val="footnote text"/>
+    <w:basedOn w:val="Normal"/>
+    <w:link w:val="FootnoteTextChar"/>
+    <w:uiPriority w:val="99"/>
+    <w:semiHidden/>
+    <w:unhideWhenUsed/>
+    <w:rsid w:val="00294B57"/>
+    <w:pPr>
+      <w:spacing w:after="0" w:line="240" w:lineRule="auto"/>
+    </w:pPr>
+    <w:rPr>
+      <w:sz w:val="20"/>
+      <w:szCs w:val="20"/>
+    </w:rPr>
+  </w:style>
+  <w:style w:type="character" w:customStyle="1" w:styleId="CaptionChar">
+    <w:name w:val="Caption Char"/>
+    <w:basedOn w:val="DefaultParagraphFont"/>
+    <w:link w:val="Caption"/>
+    <w:uiPriority w:val="35"/>
+    <w:rsid w:val="004E07D5"/>
+    <w:rPr>
+      <w:i/>
+      <w:iCs/>
+      <w:color w:val="44546A" w:themeColor="text2"/>
+      <w:sz w:val="18"/>
+      <w:szCs w:val="18"/>
+    </w:rPr>
+  </w:style>
+  <w:style w:type="character" w:customStyle="1" w:styleId="BngChar">
+    <w:name w:val="Bảng Char"/>
+    <w:basedOn w:val="CaptionChar"/>
+    <w:link w:val="Bng"/>
+    <w:rsid w:val="004E07D5"/>
+    <w:rPr>
+      <w:i w:val="0"/>
+      <w:iCs w:val="0"/>
+      <w:color w:val="44546A" w:themeColor="text2"/>
+      <w:sz w:val="26"/>
+      <w:szCs w:val="26"/>
+    </w:rPr>
+  </w:style>
+  <w:style w:type="character" w:customStyle="1" w:styleId="FootnoteTextChar">
+    <w:name w:val="Footnote Text Char"/>
+    <w:basedOn w:val="DefaultParagraphFont"/>
+    <w:link w:val="FootnoteText"/>
+    <w:uiPriority w:val="99"/>
+    <w:semiHidden/>
+    <w:rsid w:val="00294B57"/>
+    <w:rPr>
+      <w:sz w:val="20"/>
+      <w:szCs w:val="20"/>
+    </w:rPr>
+  </w:style>
+  <w:style w:type="character" w:styleId="FootnoteReference">
+    <w:name w:val="footnote reference"/>
+    <w:basedOn w:val="DefaultParagraphFont"/>
+    <w:uiPriority w:val="99"/>
+    <w:semiHidden/>
+    <w:unhideWhenUsed/>
+    <w:rsid w:val="00294B57"/>
+    <w:rPr>
+      <w:vertAlign w:val="superscript"/>
     </w:rPr>
   </w:style>
 </w:styles>
@@ -22100,7 +25130,7 @@
 </file>
 
 <file path=customXml/itemProps1.xml><?xml version="1.0" encoding="utf-8"?>
-<ds:datastoreItem xmlns:ds="http://schemas.openxmlformats.org/officeDocument/2006/customXml" ds:itemID="{DD167F85-342B-4434-9E55-C51C9B84C038}">
+<ds:datastoreItem xmlns:ds="http://schemas.openxmlformats.org/officeDocument/2006/customXml" ds:itemID="{33310629-A598-472F-B016-5EB9746172EF}">
   <ds:schemaRefs>
     <ds:schemaRef ds:uri="http://schemas.openxmlformats.org/officeDocument/2006/bibliography"/>
   </ds:schemaRefs>

--- a/Final/Lam_Phuc_Nghi_51403239__Dau_Minh_Luong_51403417_MIS_01_CK_HK2.20.21.docx
+++ b/Final/Lam_Phuc_Nghi_51403239__Dau_Minh_Luong_51403417_MIS_01_CK_HK2.20.21.docx
@@ -2747,7 +2747,7 @@
           <w:r>
             <w:fldChar w:fldCharType="separate"/>
           </w:r>
-          <w:hyperlink w:anchor="_Toc78056750" w:history="1">
+          <w:hyperlink w:anchor="_Toc78134083" w:history="1">
             <w:r>
               <w:rPr>
                 <w:rStyle w:val="Hyperlink"/>
@@ -2790,7 +2790,7 @@
                 <w:noProof/>
                 <w:webHidden/>
               </w:rPr>
-              <w:instrText xml:space="preserve"> PAGEREF _Toc78056750 \h </w:instrText>
+              <w:instrText xml:space="preserve"> PAGEREF _Toc78134083 \h </w:instrText>
             </w:r>
             <w:r>
               <w:rPr>
@@ -2835,7 +2835,7 @@
               <w:lang w:val="en-GB" w:eastAsia="en-GB"/>
             </w:rPr>
           </w:pPr>
-          <w:hyperlink w:anchor="_Toc78056751" w:history="1">
+          <w:hyperlink w:anchor="_Toc78134084" w:history="1">
             <w:r>
               <w:rPr>
                 <w:rStyle w:val="Hyperlink"/>
@@ -2878,7 +2878,7 @@
                 <w:noProof/>
                 <w:webHidden/>
               </w:rPr>
-              <w:instrText xml:space="preserve"> PAGEREF _Toc78056751 \h </w:instrText>
+              <w:instrText xml:space="preserve"> PAGEREF _Toc78134084 \h </w:instrText>
             </w:r>
             <w:r>
               <w:rPr>
@@ -2923,7 +2923,7 @@
               <w:lang w:val="en-GB" w:eastAsia="en-GB"/>
             </w:rPr>
           </w:pPr>
-          <w:hyperlink w:anchor="_Toc78056752" w:history="1">
+          <w:hyperlink w:anchor="_Toc78134085" w:history="1">
             <w:r>
               <w:rPr>
                 <w:rStyle w:val="Hyperlink"/>
@@ -2966,7 +2966,7 @@
                 <w:noProof/>
                 <w:webHidden/>
               </w:rPr>
-              <w:instrText xml:space="preserve"> PAGEREF _Toc78056752 \h </w:instrText>
+              <w:instrText xml:space="preserve"> PAGEREF _Toc78134085 \h </w:instrText>
             </w:r>
             <w:r>
               <w:rPr>
@@ -3011,7 +3011,7 @@
               <w:lang w:val="en-GB" w:eastAsia="en-GB"/>
             </w:rPr>
           </w:pPr>
-          <w:hyperlink w:anchor="_Toc78056753" w:history="1">
+          <w:hyperlink w:anchor="_Toc78134086" w:history="1">
             <w:r>
               <w:rPr>
                 <w:rStyle w:val="Hyperlink"/>
@@ -3054,7 +3054,7 @@
                 <w:noProof/>
                 <w:webHidden/>
               </w:rPr>
-              <w:instrText xml:space="preserve"> PAGEREF _Toc78056753 \h </w:instrText>
+              <w:instrText xml:space="preserve"> PAGEREF _Toc78134086 \h </w:instrText>
             </w:r>
             <w:r>
               <w:rPr>
@@ -3099,7 +3099,7 @@
               <w:lang w:val="en-GB" w:eastAsia="en-GB"/>
             </w:rPr>
           </w:pPr>
-          <w:hyperlink w:anchor="_Toc78056754" w:history="1">
+          <w:hyperlink w:anchor="_Toc78134087" w:history="1">
             <w:r>
               <w:rPr>
                 <w:rStyle w:val="Hyperlink"/>
@@ -3142,7 +3142,7 @@
                 <w:noProof/>
                 <w:webHidden/>
               </w:rPr>
-              <w:instrText xml:space="preserve"> PAGEREF _Toc78056754 \h </w:instrText>
+              <w:instrText xml:space="preserve"> PAGEREF _Toc78134087 \h </w:instrText>
             </w:r>
             <w:r>
               <w:rPr>
@@ -3187,7 +3187,7 @@
               <w:lang w:val="en-GB" w:eastAsia="en-GB"/>
             </w:rPr>
           </w:pPr>
-          <w:hyperlink w:anchor="_Toc78056755" w:history="1">
+          <w:hyperlink w:anchor="_Toc78134088" w:history="1">
             <w:r>
               <w:rPr>
                 <w:rStyle w:val="Hyperlink"/>
@@ -3236,7 +3236,7 @@
                 <w:noProof/>
                 <w:webHidden/>
               </w:rPr>
-              <w:instrText xml:space="preserve"> PAGEREF _Toc78056755 \h </w:instrText>
+              <w:instrText xml:space="preserve"> PAGEREF _Toc78134088 \h </w:instrText>
             </w:r>
             <w:r>
               <w:rPr>
@@ -3281,7 +3281,7 @@
               <w:lang w:val="en-GB" w:eastAsia="en-GB"/>
             </w:rPr>
           </w:pPr>
-          <w:hyperlink w:anchor="_Toc78056756" w:history="1">
+          <w:hyperlink w:anchor="_Toc78134089" w:history="1">
             <w:r>
               <w:rPr>
                 <w:rStyle w:val="Hyperlink"/>
@@ -3330,7 +3330,7 @@
                 <w:noProof/>
                 <w:webHidden/>
               </w:rPr>
-              <w:instrText xml:space="preserve"> PAGEREF _Toc78056756 \h </w:instrText>
+              <w:instrText xml:space="preserve"> PAGEREF _Toc78134089 \h </w:instrText>
             </w:r>
             <w:r>
               <w:rPr>
@@ -3375,7 +3375,7 @@
               <w:lang w:val="en-GB" w:eastAsia="en-GB"/>
             </w:rPr>
           </w:pPr>
-          <w:hyperlink w:anchor="_Toc78056757" w:history="1">
+          <w:hyperlink w:anchor="_Toc78134090" w:history="1">
             <w:r>
               <w:rPr>
                 <w:rStyle w:val="Hyperlink"/>
@@ -3403,6 +3403,100 @@
                 <w:rStyle w:val="Hyperlink"/>
                 <w:noProof/>
               </w:rPr>
+              <w:t>Mô hình ra quyết định.</w:t>
+            </w:r>
+            <w:r>
+              <w:rPr>
+                <w:noProof/>
+                <w:webHidden/>
+              </w:rPr>
+              <w:tab/>
+            </w:r>
+            <w:r>
+              <w:rPr>
+                <w:noProof/>
+                <w:webHidden/>
+              </w:rPr>
+              <w:fldChar w:fldCharType="begin"/>
+            </w:r>
+            <w:r>
+              <w:rPr>
+                <w:noProof/>
+                <w:webHidden/>
+              </w:rPr>
+              <w:instrText xml:space="preserve"> PAGEREF _Toc78134090 \h </w:instrText>
+            </w:r>
+            <w:r>
+              <w:rPr>
+                <w:noProof/>
+                <w:webHidden/>
+              </w:rPr>
+            </w:r>
+            <w:r>
+              <w:rPr>
+                <w:noProof/>
+                <w:webHidden/>
+              </w:rPr>
+              <w:fldChar w:fldCharType="separate"/>
+            </w:r>
+            <w:r>
+              <w:rPr>
+                <w:noProof/>
+                <w:webHidden/>
+              </w:rPr>
+              <w:t>6</w:t>
+            </w:r>
+            <w:r>
+              <w:rPr>
+                <w:noProof/>
+                <w:webHidden/>
+              </w:rPr>
+              <w:fldChar w:fldCharType="end"/>
+            </w:r>
+          </w:hyperlink>
+        </w:p>
+        <w:p>
+          <w:pPr>
+            <w:pStyle w:val="TOC3"/>
+            <w:tabs>
+              <w:tab w:val="left" w:pos="1540"/>
+              <w:tab w:val="right" w:leader="dot" w:pos="10905"/>
+            </w:tabs>
+            <w:rPr>
+              <w:rFonts w:asciiTheme="minorHAnsi" w:eastAsiaTheme="minorEastAsia" w:hAnsiTheme="minorHAnsi"/>
+              <w:noProof/>
+              <w:sz w:val="22"/>
+              <w:lang w:val="en-GB" w:eastAsia="en-GB"/>
+            </w:rPr>
+          </w:pPr>
+          <w:hyperlink w:anchor="_Toc78134091" w:history="1">
+            <w:r>
+              <w:rPr>
+                <w:rStyle w:val="Hyperlink"/>
+                <w:noProof/>
+                <w14:scene3d>
+                  <w14:camera w14:prst="orthographicFront"/>
+                  <w14:lightRig w14:rig="threePt" w14:dir="t">
+                    <w14:rot w14:lat="0" w14:lon="0" w14:rev="0"/>
+                  </w14:lightRig>
+                </w14:scene3d>
+              </w:rPr>
+              <w:t>1.4.4.</w:t>
+            </w:r>
+            <w:r>
+              <w:rPr>
+                <w:rFonts w:asciiTheme="minorHAnsi" w:eastAsiaTheme="minorEastAsia" w:hAnsiTheme="minorHAnsi"/>
+                <w:noProof/>
+                <w:sz w:val="22"/>
+                <w:lang w:val="en-GB" w:eastAsia="en-GB"/>
+              </w:rPr>
+              <w:tab/>
+            </w:r>
+            <w:r>
+              <w:rPr>
+                <w:rStyle w:val="Hyperlink"/>
+                <w:noProof/>
+              </w:rPr>
               <w:t>Phân loại DSS.</w:t>
             </w:r>
             <w:r>
@@ -3424,7 +3518,7 @@
                 <w:noProof/>
                 <w:webHidden/>
               </w:rPr>
-              <w:instrText xml:space="preserve"> PAGEREF _Toc78056757 \h </w:instrText>
+              <w:instrText xml:space="preserve"> PAGEREF _Toc78134091 \h </w:instrText>
             </w:r>
             <w:r>
               <w:rPr>
@@ -3469,7 +3563,7 @@
               <w:lang w:val="en-GB" w:eastAsia="en-GB"/>
             </w:rPr>
           </w:pPr>
-          <w:hyperlink w:anchor="_Toc78056758" w:history="1">
+          <w:hyperlink w:anchor="_Toc78134092" w:history="1">
             <w:r>
               <w:rPr>
                 <w:rStyle w:val="Hyperlink"/>
@@ -3512,7 +3606,7 @@
                 <w:noProof/>
                 <w:webHidden/>
               </w:rPr>
-              <w:instrText xml:space="preserve"> PAGEREF _Toc78056758 \h </w:instrText>
+              <w:instrText xml:space="preserve"> PAGEREF _Toc78134092 \h </w:instrText>
             </w:r>
             <w:r>
               <w:rPr>
@@ -3532,7 +3626,7 @@
                 <w:noProof/>
                 <w:webHidden/>
               </w:rPr>
-              <w:t>7</w:t>
+              <w:t>9</w:t>
             </w:r>
             <w:r>
               <w:rPr>
@@ -3557,7 +3651,7 @@
               <w:lang w:val="en-GB" w:eastAsia="en-GB"/>
             </w:rPr>
           </w:pPr>
-          <w:hyperlink w:anchor="_Toc78056759" w:history="1">
+          <w:hyperlink w:anchor="_Toc78134093" w:history="1">
             <w:r>
               <w:rPr>
                 <w:rStyle w:val="Hyperlink"/>
@@ -3600,7 +3694,7 @@
                 <w:noProof/>
                 <w:webHidden/>
               </w:rPr>
-              <w:instrText xml:space="preserve"> PAGEREF _Toc78056759 \h </w:instrText>
+              <w:instrText xml:space="preserve"> PAGEREF _Toc78134093 \h </w:instrText>
             </w:r>
             <w:r>
               <w:rPr>
@@ -3620,7 +3714,7 @@
                 <w:noProof/>
                 <w:webHidden/>
               </w:rPr>
-              <w:t>7</w:t>
+              <w:t>9</w:t>
             </w:r>
             <w:r>
               <w:rPr>
@@ -3645,7 +3739,7 @@
               <w:lang w:val="en-GB" w:eastAsia="en-GB"/>
             </w:rPr>
           </w:pPr>
-          <w:hyperlink w:anchor="_Toc78056760" w:history="1">
+          <w:hyperlink w:anchor="_Toc78134094" w:history="1">
             <w:r>
               <w:rPr>
                 <w:rStyle w:val="Hyperlink"/>
@@ -3694,7 +3788,7 @@
                 <w:noProof/>
                 <w:webHidden/>
               </w:rPr>
-              <w:instrText xml:space="preserve"> PAGEREF _Toc78056760 \h </w:instrText>
+              <w:instrText xml:space="preserve"> PAGEREF _Toc78134094 \h </w:instrText>
             </w:r>
             <w:r>
               <w:rPr>
@@ -3714,7 +3808,7 @@
                 <w:noProof/>
                 <w:webHidden/>
               </w:rPr>
-              <w:t>7</w:t>
+              <w:t>9</w:t>
             </w:r>
             <w:r>
               <w:rPr>
@@ -3739,7 +3833,7 @@
               <w:lang w:val="en-GB" w:eastAsia="en-GB"/>
             </w:rPr>
           </w:pPr>
-          <w:hyperlink w:anchor="_Toc78056761" w:history="1">
+          <w:hyperlink w:anchor="_Toc78134095" w:history="1">
             <w:r>
               <w:rPr>
                 <w:rStyle w:val="Hyperlink"/>
@@ -3788,7 +3882,7 @@
                 <w:noProof/>
                 <w:webHidden/>
               </w:rPr>
-              <w:instrText xml:space="preserve"> PAGEREF _Toc78056761 \h </w:instrText>
+              <w:instrText xml:space="preserve"> PAGEREF _Toc78134095 \h </w:instrText>
             </w:r>
             <w:r>
               <w:rPr>
@@ -3808,7 +3902,7 @@
                 <w:noProof/>
                 <w:webHidden/>
               </w:rPr>
-              <w:t>7</w:t>
+              <w:t>9</w:t>
             </w:r>
             <w:r>
               <w:rPr>
@@ -3833,7 +3927,7 @@
               <w:lang w:val="en-GB" w:eastAsia="en-GB"/>
             </w:rPr>
           </w:pPr>
-          <w:hyperlink w:anchor="_Toc78056762" w:history="1">
+          <w:hyperlink w:anchor="_Toc78134096" w:history="1">
             <w:r>
               <w:rPr>
                 <w:rStyle w:val="Hyperlink"/>
@@ -3882,7 +3976,7 @@
                 <w:noProof/>
                 <w:webHidden/>
               </w:rPr>
-              <w:instrText xml:space="preserve"> PAGEREF _Toc78056762 \h </w:instrText>
+              <w:instrText xml:space="preserve"> PAGEREF _Toc78134096 \h </w:instrText>
             </w:r>
             <w:r>
               <w:rPr>
@@ -3902,7 +3996,7 @@
                 <w:noProof/>
                 <w:webHidden/>
               </w:rPr>
-              <w:t>7</w:t>
+              <w:t>9</w:t>
             </w:r>
             <w:r>
               <w:rPr>
@@ -3927,7 +4021,7 @@
               <w:lang w:val="en-GB" w:eastAsia="en-GB"/>
             </w:rPr>
           </w:pPr>
-          <w:hyperlink w:anchor="_Toc78056763" w:history="1">
+          <w:hyperlink w:anchor="_Toc78134097" w:history="1">
             <w:r>
               <w:rPr>
                 <w:rStyle w:val="Hyperlink"/>
@@ -3976,7 +4070,7 @@
                 <w:noProof/>
                 <w:webHidden/>
               </w:rPr>
-              <w:instrText xml:space="preserve"> PAGEREF _Toc78056763 \h </w:instrText>
+              <w:instrText xml:space="preserve"> PAGEREF _Toc78134097 \h </w:instrText>
             </w:r>
             <w:r>
               <w:rPr>
@@ -3996,7 +4090,7 @@
                 <w:noProof/>
                 <w:webHidden/>
               </w:rPr>
-              <w:t>9</w:t>
+              <w:t>11</w:t>
             </w:r>
             <w:r>
               <w:rPr>
@@ -4021,7 +4115,7 @@
               <w:lang w:val="en-GB" w:eastAsia="en-GB"/>
             </w:rPr>
           </w:pPr>
-          <w:hyperlink w:anchor="_Toc78056764" w:history="1">
+          <w:hyperlink w:anchor="_Toc78134098" w:history="1">
             <w:r>
               <w:rPr>
                 <w:rStyle w:val="Hyperlink"/>
@@ -4064,7 +4158,7 @@
                 <w:noProof/>
                 <w:webHidden/>
               </w:rPr>
-              <w:instrText xml:space="preserve"> PAGEREF _Toc78056764 \h </w:instrText>
+              <w:instrText xml:space="preserve"> PAGEREF _Toc78134098 \h </w:instrText>
             </w:r>
             <w:r>
               <w:rPr>
@@ -4084,7 +4178,7 @@
                 <w:noProof/>
                 <w:webHidden/>
               </w:rPr>
-              <w:t>9</w:t>
+              <w:t>11</w:t>
             </w:r>
             <w:r>
               <w:rPr>
@@ -4109,7 +4203,7 @@
               <w:lang w:val="en-GB" w:eastAsia="en-GB"/>
             </w:rPr>
           </w:pPr>
-          <w:hyperlink w:anchor="_Toc78056765" w:history="1">
+          <w:hyperlink w:anchor="_Toc78134099" w:history="1">
             <w:r>
               <w:rPr>
                 <w:rStyle w:val="Hyperlink"/>
@@ -4158,7 +4252,7 @@
                 <w:noProof/>
                 <w:webHidden/>
               </w:rPr>
-              <w:instrText xml:space="preserve"> PAGEREF _Toc78056765 \h </w:instrText>
+              <w:instrText xml:space="preserve"> PAGEREF _Toc78134099 \h </w:instrText>
             </w:r>
             <w:r>
               <w:rPr>
@@ -4178,7 +4272,7 @@
                 <w:noProof/>
                 <w:webHidden/>
               </w:rPr>
-              <w:t>9</w:t>
+              <w:t>11</w:t>
             </w:r>
             <w:r>
               <w:rPr>
@@ -4203,7 +4297,7 @@
               <w:lang w:val="en-GB" w:eastAsia="en-GB"/>
             </w:rPr>
           </w:pPr>
-          <w:hyperlink w:anchor="_Toc78056766" w:history="1">
+          <w:hyperlink w:anchor="_Toc78134100" w:history="1">
             <w:r>
               <w:rPr>
                 <w:rStyle w:val="Hyperlink"/>
@@ -4252,7 +4346,7 @@
                 <w:noProof/>
                 <w:webHidden/>
               </w:rPr>
-              <w:instrText xml:space="preserve"> PAGEREF _Toc78056766 \h </w:instrText>
+              <w:instrText xml:space="preserve"> PAGEREF _Toc78134100 \h </w:instrText>
             </w:r>
             <w:r>
               <w:rPr>
@@ -4272,7 +4366,7 @@
                 <w:noProof/>
                 <w:webHidden/>
               </w:rPr>
-              <w:t>10</w:t>
+              <w:t>12</w:t>
             </w:r>
             <w:r>
               <w:rPr>
@@ -4297,7 +4391,7 @@
               <w:lang w:val="en-GB" w:eastAsia="en-GB"/>
             </w:rPr>
           </w:pPr>
-          <w:hyperlink w:anchor="_Toc78056767" w:history="1">
+          <w:hyperlink w:anchor="_Toc78134101" w:history="1">
             <w:r>
               <w:rPr>
                 <w:rStyle w:val="Hyperlink"/>
@@ -4346,7 +4440,7 @@
                 <w:noProof/>
                 <w:webHidden/>
               </w:rPr>
-              <w:instrText xml:space="preserve"> PAGEREF _Toc78056767 \h </w:instrText>
+              <w:instrText xml:space="preserve"> PAGEREF _Toc78134101 \h </w:instrText>
             </w:r>
             <w:r>
               <w:rPr>
@@ -4366,7 +4460,7 @@
                 <w:noProof/>
                 <w:webHidden/>
               </w:rPr>
-              <w:t>11</w:t>
+              <w:t>13</w:t>
             </w:r>
             <w:r>
               <w:rPr>
@@ -4391,7 +4485,7 @@
               <w:lang w:val="en-GB" w:eastAsia="en-GB"/>
             </w:rPr>
           </w:pPr>
-          <w:hyperlink w:anchor="_Toc78056768" w:history="1">
+          <w:hyperlink w:anchor="_Toc78134102" w:history="1">
             <w:r>
               <w:rPr>
                 <w:rStyle w:val="Hyperlink"/>
@@ -4440,7 +4534,7 @@
                 <w:noProof/>
                 <w:webHidden/>
               </w:rPr>
-              <w:instrText xml:space="preserve"> PAGEREF _Toc78056768 \h </w:instrText>
+              <w:instrText xml:space="preserve"> PAGEREF _Toc78134102 \h </w:instrText>
             </w:r>
             <w:r>
               <w:rPr>
@@ -4460,7 +4554,7 @@
                 <w:noProof/>
                 <w:webHidden/>
               </w:rPr>
-              <w:t>12</w:t>
+              <w:t>14</w:t>
             </w:r>
             <w:r>
               <w:rPr>
@@ -4485,7 +4579,7 @@
               <w:lang w:val="en-GB" w:eastAsia="en-GB"/>
             </w:rPr>
           </w:pPr>
-          <w:hyperlink w:anchor="_Toc78056769" w:history="1">
+          <w:hyperlink w:anchor="_Toc78134103" w:history="1">
             <w:r>
               <w:rPr>
                 <w:rStyle w:val="Hyperlink"/>
@@ -4534,7 +4628,7 @@
                 <w:noProof/>
                 <w:webHidden/>
               </w:rPr>
-              <w:instrText xml:space="preserve"> PAGEREF _Toc78056769 \h </w:instrText>
+              <w:instrText xml:space="preserve"> PAGEREF _Toc78134103 \h </w:instrText>
             </w:r>
             <w:r>
               <w:rPr>
@@ -4554,7 +4648,7 @@
                 <w:noProof/>
                 <w:webHidden/>
               </w:rPr>
-              <w:t>12</w:t>
+              <w:t>14</w:t>
             </w:r>
             <w:r>
               <w:rPr>
@@ -4579,7 +4673,7 @@
               <w:lang w:val="en-GB" w:eastAsia="en-GB"/>
             </w:rPr>
           </w:pPr>
-          <w:hyperlink w:anchor="_Toc78056770" w:history="1">
+          <w:hyperlink w:anchor="_Toc78134104" w:history="1">
             <w:r>
               <w:rPr>
                 <w:rStyle w:val="Hyperlink"/>
@@ -4628,7 +4722,7 @@
                 <w:noProof/>
                 <w:webHidden/>
               </w:rPr>
-              <w:instrText xml:space="preserve"> PAGEREF _Toc78056770 \h </w:instrText>
+              <w:instrText xml:space="preserve"> PAGEREF _Toc78134104 \h </w:instrText>
             </w:r>
             <w:r>
               <w:rPr>
@@ -4648,7 +4742,7 @@
                 <w:noProof/>
                 <w:webHidden/>
               </w:rPr>
-              <w:t>13</w:t>
+              <w:t>15</w:t>
             </w:r>
             <w:r>
               <w:rPr>
@@ -4673,7 +4767,7 @@
               <w:lang w:val="en-GB" w:eastAsia="en-GB"/>
             </w:rPr>
           </w:pPr>
-          <w:hyperlink w:anchor="_Toc78056771" w:history="1">
+          <w:hyperlink w:anchor="_Toc78134105" w:history="1">
             <w:r>
               <w:rPr>
                 <w:rStyle w:val="Hyperlink"/>
@@ -4722,7 +4816,7 @@
                 <w:noProof/>
                 <w:webHidden/>
               </w:rPr>
-              <w:instrText xml:space="preserve"> PAGEREF _Toc78056771 \h </w:instrText>
+              <w:instrText xml:space="preserve"> PAGEREF _Toc78134105 \h </w:instrText>
             </w:r>
             <w:r>
               <w:rPr>
@@ -4742,7 +4836,7 @@
                 <w:noProof/>
                 <w:webHidden/>
               </w:rPr>
-              <w:t>14</w:t>
+              <w:t>16</w:t>
             </w:r>
             <w:r>
               <w:rPr>
@@ -4767,7 +4861,7 @@
               <w:lang w:val="en-GB" w:eastAsia="en-GB"/>
             </w:rPr>
           </w:pPr>
-          <w:hyperlink w:anchor="_Toc78056772" w:history="1">
+          <w:hyperlink w:anchor="_Toc78134106" w:history="1">
             <w:r>
               <w:rPr>
                 <w:rStyle w:val="Hyperlink"/>
@@ -4810,7 +4904,7 @@
                 <w:noProof/>
                 <w:webHidden/>
               </w:rPr>
-              <w:instrText xml:space="preserve"> PAGEREF _Toc78056772 \h </w:instrText>
+              <w:instrText xml:space="preserve"> PAGEREF _Toc78134106 \h </w:instrText>
             </w:r>
             <w:r>
               <w:rPr>
@@ -4830,7 +4924,7 @@
                 <w:noProof/>
                 <w:webHidden/>
               </w:rPr>
-              <w:t>14</w:t>
+              <w:t>16</w:t>
             </w:r>
             <w:r>
               <w:rPr>
@@ -4855,7 +4949,7 @@
               <w:lang w:val="en-GB" w:eastAsia="en-GB"/>
             </w:rPr>
           </w:pPr>
-          <w:hyperlink w:anchor="_Toc78056773" w:history="1">
+          <w:hyperlink w:anchor="_Toc78134107" w:history="1">
             <w:r>
               <w:rPr>
                 <w:rStyle w:val="Hyperlink"/>
@@ -4904,7 +4998,7 @@
                 <w:noProof/>
                 <w:webHidden/>
               </w:rPr>
-              <w:instrText xml:space="preserve"> PAGEREF _Toc78056773 \h </w:instrText>
+              <w:instrText xml:space="preserve"> PAGEREF _Toc78134107 \h </w:instrText>
             </w:r>
             <w:r>
               <w:rPr>
@@ -4924,7 +5018,7 @@
                 <w:noProof/>
                 <w:webHidden/>
               </w:rPr>
-              <w:t>14</w:t>
+              <w:t>16</w:t>
             </w:r>
             <w:r>
               <w:rPr>
@@ -4949,7 +5043,7 @@
               <w:lang w:val="en-GB" w:eastAsia="en-GB"/>
             </w:rPr>
           </w:pPr>
-          <w:hyperlink w:anchor="_Toc78056774" w:history="1">
+          <w:hyperlink w:anchor="_Toc78134108" w:history="1">
             <w:r>
               <w:rPr>
                 <w:rStyle w:val="Hyperlink"/>
@@ -4998,7 +5092,7 @@
                 <w:noProof/>
                 <w:webHidden/>
               </w:rPr>
-              <w:instrText xml:space="preserve"> PAGEREF _Toc78056774 \h </w:instrText>
+              <w:instrText xml:space="preserve"> PAGEREF _Toc78134108 \h </w:instrText>
             </w:r>
             <w:r>
               <w:rPr>
@@ -5018,7 +5112,7 @@
                 <w:noProof/>
                 <w:webHidden/>
               </w:rPr>
-              <w:t>15</w:t>
+              <w:t>17</w:t>
             </w:r>
             <w:r>
               <w:rPr>
@@ -5043,7 +5137,7 @@
               <w:lang w:val="en-GB" w:eastAsia="en-GB"/>
             </w:rPr>
           </w:pPr>
-          <w:hyperlink w:anchor="_Toc78056775" w:history="1">
+          <w:hyperlink w:anchor="_Toc78134109" w:history="1">
             <w:r>
               <w:rPr>
                 <w:rStyle w:val="Hyperlink"/>
@@ -5092,7 +5186,7 @@
                 <w:noProof/>
                 <w:webHidden/>
               </w:rPr>
-              <w:instrText xml:space="preserve"> PAGEREF _Toc78056775 \h </w:instrText>
+              <w:instrText xml:space="preserve"> PAGEREF _Toc78134109 \h </w:instrText>
             </w:r>
             <w:r>
               <w:rPr>
@@ -5112,7 +5206,7 @@
                 <w:noProof/>
                 <w:webHidden/>
               </w:rPr>
-              <w:t>15</w:t>
+              <w:t>17</w:t>
             </w:r>
             <w:r>
               <w:rPr>
@@ -5137,7 +5231,7 @@
               <w:lang w:val="en-GB" w:eastAsia="en-GB"/>
             </w:rPr>
           </w:pPr>
-          <w:hyperlink w:anchor="_Toc78056776" w:history="1">
+          <w:hyperlink w:anchor="_Toc78134110" w:history="1">
             <w:r>
               <w:rPr>
                 <w:rStyle w:val="Hyperlink"/>
@@ -5180,7 +5274,7 @@
                 <w:noProof/>
                 <w:webHidden/>
               </w:rPr>
-              <w:instrText xml:space="preserve"> PAGEREF _Toc78056776 \h </w:instrText>
+              <w:instrText xml:space="preserve"> PAGEREF _Toc78134110 \h </w:instrText>
             </w:r>
             <w:r>
               <w:rPr>
@@ -5200,7 +5294,7 @@
                 <w:noProof/>
                 <w:webHidden/>
               </w:rPr>
-              <w:t>17</w:t>
+              <w:t>19</w:t>
             </w:r>
             <w:r>
               <w:rPr>
@@ -5225,7 +5319,7 @@
               <w:lang w:val="en-GB" w:eastAsia="en-GB"/>
             </w:rPr>
           </w:pPr>
-          <w:hyperlink w:anchor="_Toc78056777" w:history="1">
+          <w:hyperlink w:anchor="_Toc78134111" w:history="1">
             <w:r>
               <w:rPr>
                 <w:rStyle w:val="Hyperlink"/>
@@ -5274,7 +5368,7 @@
                 <w:noProof/>
                 <w:webHidden/>
               </w:rPr>
-              <w:instrText xml:space="preserve"> PAGEREF _Toc78056777 \h </w:instrText>
+              <w:instrText xml:space="preserve"> PAGEREF _Toc78134111 \h </w:instrText>
             </w:r>
             <w:r>
               <w:rPr>
@@ -5294,7 +5388,7 @@
                 <w:noProof/>
                 <w:webHidden/>
               </w:rPr>
-              <w:t>17</w:t>
+              <w:t>19</w:t>
             </w:r>
             <w:r>
               <w:rPr>
@@ -5319,7 +5413,7 @@
               <w:lang w:val="en-GB" w:eastAsia="en-GB"/>
             </w:rPr>
           </w:pPr>
-          <w:hyperlink w:anchor="_Toc78056778" w:history="1">
+          <w:hyperlink w:anchor="_Toc78134112" w:history="1">
             <w:r>
               <w:rPr>
                 <w:rStyle w:val="Hyperlink"/>
@@ -5362,7 +5456,7 @@
                 <w:noProof/>
                 <w:webHidden/>
               </w:rPr>
-              <w:instrText xml:space="preserve"> PAGEREF _Toc78056778 \h </w:instrText>
+              <w:instrText xml:space="preserve"> PAGEREF _Toc78134112 \h </w:instrText>
             </w:r>
             <w:r>
               <w:rPr>
@@ -5382,7 +5476,7 @@
                 <w:noProof/>
                 <w:webHidden/>
               </w:rPr>
-              <w:t>17</w:t>
+              <w:t>19</w:t>
             </w:r>
             <w:r>
               <w:rPr>
@@ -5407,7 +5501,7 @@
               <w:lang w:val="en-GB" w:eastAsia="en-GB"/>
             </w:rPr>
           </w:pPr>
-          <w:hyperlink w:anchor="_Toc78056779" w:history="1">
+          <w:hyperlink w:anchor="_Toc78134113" w:history="1">
             <w:r>
               <w:rPr>
                 <w:rStyle w:val="Hyperlink"/>
@@ -5450,7 +5544,7 @@
                 <w:noProof/>
                 <w:webHidden/>
               </w:rPr>
-              <w:instrText xml:space="preserve"> PAGEREF _Toc78056779 \h </w:instrText>
+              <w:instrText xml:space="preserve"> PAGEREF _Toc78134113 \h </w:instrText>
             </w:r>
             <w:r>
               <w:rPr>
@@ -5470,7 +5564,7 @@
                 <w:noProof/>
                 <w:webHidden/>
               </w:rPr>
-              <w:t>17</w:t>
+              <w:t>19</w:t>
             </w:r>
             <w:r>
               <w:rPr>
@@ -5495,7 +5589,7 @@
               <w:lang w:val="en-GB" w:eastAsia="en-GB"/>
             </w:rPr>
           </w:pPr>
-          <w:hyperlink w:anchor="_Toc78056780" w:history="1">
+          <w:hyperlink w:anchor="_Toc78134114" w:history="1">
             <w:r>
               <w:rPr>
                 <w:rStyle w:val="Hyperlink"/>
@@ -5538,7 +5632,7 @@
                 <w:noProof/>
                 <w:webHidden/>
               </w:rPr>
-              <w:instrText xml:space="preserve"> PAGEREF _Toc78056780 \h </w:instrText>
+              <w:instrText xml:space="preserve"> PAGEREF _Toc78134114 \h </w:instrText>
             </w:r>
             <w:r>
               <w:rPr>
@@ -5558,7 +5652,7 @@
                 <w:noProof/>
                 <w:webHidden/>
               </w:rPr>
-              <w:t>17</w:t>
+              <w:t>19</w:t>
             </w:r>
             <w:r>
               <w:rPr>
@@ -5583,7 +5677,7 @@
               <w:lang w:val="en-GB" w:eastAsia="en-GB"/>
             </w:rPr>
           </w:pPr>
-          <w:hyperlink w:anchor="_Toc78056781" w:history="1">
+          <w:hyperlink w:anchor="_Toc78134115" w:history="1">
             <w:r>
               <w:rPr>
                 <w:rStyle w:val="Hyperlink"/>
@@ -5635,7 +5729,7 @@
                 <w:noProof/>
                 <w:webHidden/>
               </w:rPr>
-              <w:instrText xml:space="preserve"> PAGEREF _Toc78056781 \h </w:instrText>
+              <w:instrText xml:space="preserve"> PAGEREF _Toc78134115 \h </w:instrText>
             </w:r>
             <w:r>
               <w:rPr>
@@ -5655,7 +5749,7 @@
                 <w:noProof/>
                 <w:webHidden/>
               </w:rPr>
-              <w:t>17</w:t>
+              <w:t>19</w:t>
             </w:r>
             <w:r>
               <w:rPr>
@@ -5680,7 +5774,7 @@
               <w:lang w:val="en-GB" w:eastAsia="en-GB"/>
             </w:rPr>
           </w:pPr>
-          <w:hyperlink w:anchor="_Toc78056782" w:history="1">
+          <w:hyperlink w:anchor="_Toc78134116" w:history="1">
             <w:r>
               <w:rPr>
                 <w:rStyle w:val="Hyperlink"/>
@@ -5732,7 +5826,7 @@
                 <w:noProof/>
                 <w:webHidden/>
               </w:rPr>
-              <w:instrText xml:space="preserve"> PAGEREF _Toc78056782 \h </w:instrText>
+              <w:instrText xml:space="preserve"> PAGEREF _Toc78134116 \h </w:instrText>
             </w:r>
             <w:r>
               <w:rPr>
@@ -5752,7 +5846,7 @@
                 <w:noProof/>
                 <w:webHidden/>
               </w:rPr>
-              <w:t>18</w:t>
+              <w:t>20</w:t>
             </w:r>
             <w:r>
               <w:rPr>
@@ -5777,7 +5871,7 @@
               <w:lang w:val="en-GB" w:eastAsia="en-GB"/>
             </w:rPr>
           </w:pPr>
-          <w:hyperlink w:anchor="_Toc78056783" w:history="1">
+          <w:hyperlink w:anchor="_Toc78134117" w:history="1">
             <w:r>
               <w:rPr>
                 <w:rStyle w:val="Hyperlink"/>
@@ -5826,7 +5920,7 @@
                 <w:noProof/>
                 <w:webHidden/>
               </w:rPr>
-              <w:instrText xml:space="preserve"> PAGEREF _Toc78056783 \h </w:instrText>
+              <w:instrText xml:space="preserve"> PAGEREF _Toc78134117 \h </w:instrText>
             </w:r>
             <w:r>
               <w:rPr>
@@ -5846,7 +5940,7 @@
                 <w:noProof/>
                 <w:webHidden/>
               </w:rPr>
-              <w:t>18</w:t>
+              <w:t>20</w:t>
             </w:r>
             <w:r>
               <w:rPr>
@@ -5871,7 +5965,7 @@
               <w:lang w:val="en-GB" w:eastAsia="en-GB"/>
             </w:rPr>
           </w:pPr>
-          <w:hyperlink w:anchor="_Toc78056784" w:history="1">
+          <w:hyperlink w:anchor="_Toc78134118" w:history="1">
             <w:r>
               <w:rPr>
                 <w:rStyle w:val="Hyperlink"/>
@@ -5914,7 +6008,7 @@
                 <w:noProof/>
                 <w:webHidden/>
               </w:rPr>
-              <w:instrText xml:space="preserve"> PAGEREF _Toc78056784 \h </w:instrText>
+              <w:instrText xml:space="preserve"> PAGEREF _Toc78134118 \h </w:instrText>
             </w:r>
             <w:r>
               <w:rPr>
@@ -5934,7 +6028,7 @@
                 <w:noProof/>
                 <w:webHidden/>
               </w:rPr>
-              <w:t>18</w:t>
+              <w:t>20</w:t>
             </w:r>
             <w:r>
               <w:rPr>
@@ -5959,7 +6053,7 @@
               <w:lang w:val="en-GB" w:eastAsia="en-GB"/>
             </w:rPr>
           </w:pPr>
-          <w:hyperlink w:anchor="_Toc78056785" w:history="1">
+          <w:hyperlink w:anchor="_Toc78134119" w:history="1">
             <w:r>
               <w:rPr>
                 <w:rStyle w:val="Hyperlink"/>
@@ -6002,7 +6096,7 @@
                 <w:noProof/>
                 <w:webHidden/>
               </w:rPr>
-              <w:instrText xml:space="preserve"> PAGEREF _Toc78056785 \h </w:instrText>
+              <w:instrText xml:space="preserve"> PAGEREF _Toc78134119 \h </w:instrText>
             </w:r>
             <w:r>
               <w:rPr>
@@ -6022,7 +6116,7 @@
                 <w:noProof/>
                 <w:webHidden/>
               </w:rPr>
-              <w:t>18</w:t>
+              <w:t>20</w:t>
             </w:r>
             <w:r>
               <w:rPr>
@@ -6047,7 +6141,7 @@
               <w:lang w:val="en-GB" w:eastAsia="en-GB"/>
             </w:rPr>
           </w:pPr>
-          <w:hyperlink w:anchor="_Toc78056786" w:history="1">
+          <w:hyperlink w:anchor="_Toc78134120" w:history="1">
             <w:r>
               <w:rPr>
                 <w:rStyle w:val="Hyperlink"/>
@@ -6090,7 +6184,7 @@
                 <w:noProof/>
                 <w:webHidden/>
               </w:rPr>
-              <w:instrText xml:space="preserve"> PAGEREF _Toc78056786 \h </w:instrText>
+              <w:instrText xml:space="preserve"> PAGEREF _Toc78134120 \h </w:instrText>
             </w:r>
             <w:r>
               <w:rPr>
@@ -6110,7 +6204,7 @@
                 <w:noProof/>
                 <w:webHidden/>
               </w:rPr>
-              <w:t>18</w:t>
+              <w:t>20</w:t>
             </w:r>
             <w:r>
               <w:rPr>
@@ -6135,7 +6229,7 @@
               <w:lang w:val="en-GB" w:eastAsia="en-GB"/>
             </w:rPr>
           </w:pPr>
-          <w:hyperlink w:anchor="_Toc78056787" w:history="1">
+          <w:hyperlink w:anchor="_Toc78134121" w:history="1">
             <w:r>
               <w:rPr>
                 <w:rStyle w:val="Hyperlink"/>
@@ -6178,7 +6272,7 @@
                 <w:noProof/>
                 <w:webHidden/>
               </w:rPr>
-              <w:instrText xml:space="preserve"> PAGEREF _Toc78056787 \h </w:instrText>
+              <w:instrText xml:space="preserve"> PAGEREF _Toc78134121 \h </w:instrText>
             </w:r>
             <w:r>
               <w:rPr>
@@ -6198,7 +6292,7 @@
                 <w:noProof/>
                 <w:webHidden/>
               </w:rPr>
-              <w:t>18</w:t>
+              <w:t>20</w:t>
             </w:r>
             <w:r>
               <w:rPr>
@@ -6223,7 +6317,7 @@
               <w:lang w:val="en-GB" w:eastAsia="en-GB"/>
             </w:rPr>
           </w:pPr>
-          <w:hyperlink w:anchor="_Toc78056788" w:history="1">
+          <w:hyperlink w:anchor="_Toc78134122" w:history="1">
             <w:r>
               <w:rPr>
                 <w:rStyle w:val="Hyperlink"/>
@@ -6272,7 +6366,7 @@
                 <w:noProof/>
                 <w:webHidden/>
               </w:rPr>
-              <w:instrText xml:space="preserve"> PAGEREF _Toc78056788 \h </w:instrText>
+              <w:instrText xml:space="preserve"> PAGEREF _Toc78134122 \h </w:instrText>
             </w:r>
             <w:r>
               <w:rPr>
@@ -6292,7 +6386,7 @@
                 <w:noProof/>
                 <w:webHidden/>
               </w:rPr>
-              <w:t>18</w:t>
+              <w:t>20</w:t>
             </w:r>
             <w:r>
               <w:rPr>
@@ -6317,7 +6411,7 @@
               <w:lang w:val="en-GB" w:eastAsia="en-GB"/>
             </w:rPr>
           </w:pPr>
-          <w:hyperlink w:anchor="_Toc78056789" w:history="1">
+          <w:hyperlink w:anchor="_Toc78134123" w:history="1">
             <w:r>
               <w:rPr>
                 <w:rStyle w:val="Hyperlink"/>
@@ -6360,7 +6454,7 @@
                 <w:noProof/>
                 <w:webHidden/>
               </w:rPr>
-              <w:instrText xml:space="preserve"> PAGEREF _Toc78056789 \h </w:instrText>
+              <w:instrText xml:space="preserve"> PAGEREF _Toc78134123 \h </w:instrText>
             </w:r>
             <w:r>
               <w:rPr>
@@ -6380,7 +6474,7 @@
                 <w:noProof/>
                 <w:webHidden/>
               </w:rPr>
-              <w:t>18</w:t>
+              <w:t>20</w:t>
             </w:r>
             <w:r>
               <w:rPr>
@@ -6405,7 +6499,7 @@
               <w:lang w:val="en-GB" w:eastAsia="en-GB"/>
             </w:rPr>
           </w:pPr>
-          <w:hyperlink w:anchor="_Toc78056790" w:history="1">
+          <w:hyperlink w:anchor="_Toc78134124" w:history="1">
             <w:r>
               <w:rPr>
                 <w:rStyle w:val="Hyperlink"/>
@@ -6448,7 +6542,7 @@
                 <w:noProof/>
                 <w:webHidden/>
               </w:rPr>
-              <w:instrText xml:space="preserve"> PAGEREF _Toc78056790 \h </w:instrText>
+              <w:instrText xml:space="preserve"> PAGEREF _Toc78134124 \h </w:instrText>
             </w:r>
             <w:r>
               <w:rPr>
@@ -6468,7 +6562,7 @@
                 <w:noProof/>
                 <w:webHidden/>
               </w:rPr>
-              <w:t>19</w:t>
+              <w:t>21</w:t>
             </w:r>
             <w:r>
               <w:rPr>
@@ -6493,7 +6587,7 @@
               <w:lang w:val="en-GB" w:eastAsia="en-GB"/>
             </w:rPr>
           </w:pPr>
-          <w:hyperlink w:anchor="_Toc78056791" w:history="1">
+          <w:hyperlink w:anchor="_Toc78134125" w:history="1">
             <w:r>
               <w:rPr>
                 <w:rStyle w:val="Hyperlink"/>
@@ -6536,7 +6630,7 @@
                 <w:noProof/>
                 <w:webHidden/>
               </w:rPr>
-              <w:instrText xml:space="preserve"> PAGEREF _Toc78056791 \h </w:instrText>
+              <w:instrText xml:space="preserve"> PAGEREF _Toc78134125 \h </w:instrText>
             </w:r>
             <w:r>
               <w:rPr>
@@ -6556,7 +6650,7 @@
                 <w:noProof/>
                 <w:webHidden/>
               </w:rPr>
-              <w:t>19</w:t>
+              <w:t>21</w:t>
             </w:r>
             <w:r>
               <w:rPr>
@@ -6581,7 +6675,7 @@
               <w:lang w:val="en-GB" w:eastAsia="en-GB"/>
             </w:rPr>
           </w:pPr>
-          <w:hyperlink w:anchor="_Toc78056792" w:history="1">
+          <w:hyperlink w:anchor="_Toc78134126" w:history="1">
             <w:r>
               <w:rPr>
                 <w:rStyle w:val="Hyperlink"/>
@@ -6624,7 +6718,7 @@
                 <w:noProof/>
                 <w:webHidden/>
               </w:rPr>
-              <w:instrText xml:space="preserve"> PAGEREF _Toc78056792 \h </w:instrText>
+              <w:instrText xml:space="preserve"> PAGEREF _Toc78134126 \h </w:instrText>
             </w:r>
             <w:r>
               <w:rPr>
@@ -6644,7 +6738,7 @@
                 <w:noProof/>
                 <w:webHidden/>
               </w:rPr>
-              <w:t>19</w:t>
+              <w:t>21</w:t>
             </w:r>
             <w:r>
               <w:rPr>
@@ -6669,7 +6763,7 @@
               <w:lang w:val="en-GB" w:eastAsia="en-GB"/>
             </w:rPr>
           </w:pPr>
-          <w:hyperlink w:anchor="_Toc78056793" w:history="1">
+          <w:hyperlink w:anchor="_Toc78134127" w:history="1">
             <w:r>
               <w:rPr>
                 <w:rStyle w:val="Hyperlink"/>
@@ -6712,7 +6806,7 @@
                 <w:noProof/>
                 <w:webHidden/>
               </w:rPr>
-              <w:instrText xml:space="preserve"> PAGEREF _Toc78056793 \h </w:instrText>
+              <w:instrText xml:space="preserve"> PAGEREF _Toc78134127 \h </w:instrText>
             </w:r>
             <w:r>
               <w:rPr>
@@ -6732,7 +6826,7 @@
                 <w:noProof/>
                 <w:webHidden/>
               </w:rPr>
-              <w:t>20</w:t>
+              <w:t>22</w:t>
             </w:r>
             <w:r>
               <w:rPr>
@@ -6757,7 +6851,7 @@
               <w:lang w:val="en-GB" w:eastAsia="en-GB"/>
             </w:rPr>
           </w:pPr>
-          <w:hyperlink w:anchor="_Toc78056794" w:history="1">
+          <w:hyperlink w:anchor="_Toc78134128" w:history="1">
             <w:r>
               <w:rPr>
                 <w:rStyle w:val="Hyperlink"/>
@@ -6800,7 +6894,7 @@
                 <w:noProof/>
                 <w:webHidden/>
               </w:rPr>
-              <w:instrText xml:space="preserve"> PAGEREF _Toc78056794 \h </w:instrText>
+              <w:instrText xml:space="preserve"> PAGEREF _Toc78134128 \h </w:instrText>
             </w:r>
             <w:r>
               <w:rPr>
@@ -6820,7 +6914,7 @@
                 <w:noProof/>
                 <w:webHidden/>
               </w:rPr>
-              <w:t>20</w:t>
+              <w:t>22</w:t>
             </w:r>
             <w:r>
               <w:rPr>
@@ -6845,7 +6939,7 @@
               <w:lang w:val="en-GB" w:eastAsia="en-GB"/>
             </w:rPr>
           </w:pPr>
-          <w:hyperlink w:anchor="_Toc78056795" w:history="1">
+          <w:hyperlink w:anchor="_Toc78134129" w:history="1">
             <w:r>
               <w:rPr>
                 <w:rStyle w:val="Hyperlink"/>
@@ -6888,7 +6982,7 @@
                 <w:noProof/>
                 <w:webHidden/>
               </w:rPr>
-              <w:instrText xml:space="preserve"> PAGEREF _Toc78056795 \h </w:instrText>
+              <w:instrText xml:space="preserve"> PAGEREF _Toc78134129 \h </w:instrText>
             </w:r>
             <w:r>
               <w:rPr>
@@ -6908,7 +7002,7 @@
                 <w:noProof/>
                 <w:webHidden/>
               </w:rPr>
-              <w:t>20</w:t>
+              <w:t>22</w:t>
             </w:r>
             <w:r>
               <w:rPr>
@@ -6933,7 +7027,7 @@
               <w:lang w:val="en-GB" w:eastAsia="en-GB"/>
             </w:rPr>
           </w:pPr>
-          <w:hyperlink w:anchor="_Toc78056796" w:history="1">
+          <w:hyperlink w:anchor="_Toc78134130" w:history="1">
             <w:r>
               <w:rPr>
                 <w:rStyle w:val="Hyperlink"/>
@@ -6976,7 +7070,7 @@
                 <w:noProof/>
                 <w:webHidden/>
               </w:rPr>
-              <w:instrText xml:space="preserve"> PAGEREF _Toc78056796 \h </w:instrText>
+              <w:instrText xml:space="preserve"> PAGEREF _Toc78134130 \h </w:instrText>
             </w:r>
             <w:r>
               <w:rPr>
@@ -6996,7 +7090,7 @@
                 <w:noProof/>
                 <w:webHidden/>
               </w:rPr>
-              <w:t>21</w:t>
+              <w:t>23</w:t>
             </w:r>
             <w:r>
               <w:rPr>
@@ -7021,7 +7115,7 @@
               <w:lang w:val="en-GB" w:eastAsia="en-GB"/>
             </w:rPr>
           </w:pPr>
-          <w:hyperlink w:anchor="_Toc78056797" w:history="1">
+          <w:hyperlink w:anchor="_Toc78134131" w:history="1">
             <w:r>
               <w:rPr>
                 <w:rStyle w:val="Hyperlink"/>
@@ -7064,7 +7158,7 @@
                 <w:noProof/>
                 <w:webHidden/>
               </w:rPr>
-              <w:instrText xml:space="preserve"> PAGEREF _Toc78056797 \h </w:instrText>
+              <w:instrText xml:space="preserve"> PAGEREF _Toc78134131 \h </w:instrText>
             </w:r>
             <w:r>
               <w:rPr>
@@ -7084,7 +7178,7 @@
                 <w:noProof/>
                 <w:webHidden/>
               </w:rPr>
-              <w:t>22</w:t>
+              <w:t>24</w:t>
             </w:r>
             <w:r>
               <w:rPr>
@@ -7108,7 +7202,7 @@
               <w:lang w:val="en-GB" w:eastAsia="en-GB"/>
             </w:rPr>
           </w:pPr>
-          <w:hyperlink w:anchor="_Toc78056798" w:history="1">
+          <w:hyperlink w:anchor="_Toc78134132" w:history="1">
             <w:r>
               <w:rPr>
                 <w:rStyle w:val="Hyperlink"/>
@@ -7135,7 +7229,7 @@
                 <w:noProof/>
                 <w:webHidden/>
               </w:rPr>
-              <w:instrText xml:space="preserve"> PAGEREF _Toc78056798 \h </w:instrText>
+              <w:instrText xml:space="preserve"> PAGEREF _Toc78134132 \h </w:instrText>
             </w:r>
             <w:r>
               <w:rPr>
@@ -7155,7 +7249,7 @@
                 <w:noProof/>
                 <w:webHidden/>
               </w:rPr>
-              <w:t>24</w:t>
+              <w:t>26</w:t>
             </w:r>
             <w:r>
               <w:rPr>
@@ -7268,7 +7362,7 @@
         </w:rPr>
         <w:fldChar w:fldCharType="separate"/>
       </w:r>
-      <w:hyperlink w:anchor="_Toc78056736" w:history="1">
+      <w:hyperlink w:anchor="_Toc78134081" w:history="1">
         <w:r>
           <w:rPr>
             <w:rStyle w:val="Hyperlink"/>
@@ -7318,7 +7412,7 @@
             <w:noProof/>
             <w:webHidden/>
           </w:rPr>
-          <w:instrText xml:space="preserve"> PAGEREF _Toc78056736 \h </w:instrText>
+          <w:instrText xml:space="preserve"> PAGEREF _Toc78134081 \h </w:instrText>
         </w:r>
         <w:r>
           <w:rPr>
@@ -7408,7 +7502,7 @@
         </w:rPr>
         <w:fldChar w:fldCharType="separate"/>
       </w:r>
-      <w:hyperlink w:anchor="_Toc78056683" w:history="1">
+      <w:hyperlink w:anchor="_Toc78134074" w:history="1">
         <w:r>
           <w:rPr>
             <w:rStyle w:val="Hyperlink"/>
@@ -7451,7 +7545,7 @@
           <w:rPr>
             <w:webHidden/>
           </w:rPr>
-          <w:instrText xml:space="preserve"> PAGEREF _Toc78056683 \h </w:instrText>
+          <w:instrText xml:space="preserve"> PAGEREF _Toc78134074 \h </w:instrText>
         </w:r>
         <w:r>
           <w:rPr>
@@ -7491,7 +7585,7 @@
           <w:lang w:val="en-GB" w:eastAsia="en-GB"/>
         </w:rPr>
       </w:pPr>
-      <w:hyperlink w:anchor="_Toc78056684" w:history="1">
+      <w:hyperlink w:anchor="_Toc78134075" w:history="1">
         <w:r>
           <w:rPr>
             <w:rStyle w:val="Hyperlink"/>
@@ -7534,7 +7628,7 @@
           <w:rPr>
             <w:webHidden/>
           </w:rPr>
-          <w:instrText xml:space="preserve"> PAGEREF _Toc78056684 \h </w:instrText>
+          <w:instrText xml:space="preserve"> PAGEREF _Toc78134075 \h </w:instrText>
         </w:r>
         <w:r>
           <w:rPr>
@@ -7574,7 +7668,7 @@
           <w:lang w:val="en-GB" w:eastAsia="en-GB"/>
         </w:rPr>
       </w:pPr>
-      <w:hyperlink w:anchor="_Toc78056685" w:history="1">
+      <w:hyperlink w:anchor="_Toc78134076" w:history="1">
         <w:r>
           <w:rPr>
             <w:rStyle w:val="Hyperlink"/>
@@ -7604,7 +7698,7 @@
           <w:rPr>
             <w:webHidden/>
           </w:rPr>
-          <w:instrText xml:space="preserve"> PAGEREF _Toc78056685 \h </w:instrText>
+          <w:instrText xml:space="preserve"> PAGEREF _Toc78134076 \h </w:instrText>
         </w:r>
         <w:r>
           <w:rPr>
@@ -7644,7 +7738,7 @@
           <w:lang w:val="en-GB" w:eastAsia="en-GB"/>
         </w:rPr>
       </w:pPr>
-      <w:hyperlink w:anchor="_Toc78056686" w:history="1">
+      <w:hyperlink w:anchor="_Toc78134077" w:history="1">
         <w:r>
           <w:rPr>
             <w:rStyle w:val="Hyperlink"/>
@@ -7674,7 +7768,7 @@
           <w:rPr>
             <w:webHidden/>
           </w:rPr>
-          <w:instrText xml:space="preserve"> PAGEREF _Toc78056686 \h </w:instrText>
+          <w:instrText xml:space="preserve"> PAGEREF _Toc78134077 \h </w:instrText>
         </w:r>
         <w:r>
           <w:rPr>
@@ -7714,7 +7808,7 @@
           <w:lang w:val="en-GB" w:eastAsia="en-GB"/>
         </w:rPr>
       </w:pPr>
-      <w:hyperlink w:anchor="_Toc78056687" w:history="1">
+      <w:hyperlink w:anchor="_Toc78134078" w:history="1">
         <w:r>
           <w:rPr>
             <w:rStyle w:val="Hyperlink"/>
@@ -7757,7 +7851,7 @@
           <w:rPr>
             <w:webHidden/>
           </w:rPr>
-          <w:instrText xml:space="preserve"> PAGEREF _Toc78056687 \h </w:instrText>
+          <w:instrText xml:space="preserve"> PAGEREF _Toc78134078 \h </w:instrText>
         </w:r>
         <w:r>
           <w:rPr>
@@ -7774,7 +7868,7 @@
           <w:rPr>
             <w:webHidden/>
           </w:rPr>
-          <w:t>7</w:t>
+          <w:t>9</w:t>
         </w:r>
         <w:r>
           <w:rPr>
@@ -7797,7 +7891,7 @@
           <w:lang w:val="en-GB" w:eastAsia="en-GB"/>
         </w:rPr>
       </w:pPr>
-      <w:hyperlink w:anchor="_Toc78056688" w:history="1">
+      <w:hyperlink w:anchor="_Toc78134079" w:history="1">
         <w:r>
           <w:rPr>
             <w:rStyle w:val="Hyperlink"/>
@@ -7840,7 +7934,7 @@
           <w:rPr>
             <w:webHidden/>
           </w:rPr>
-          <w:instrText xml:space="preserve"> PAGEREF _Toc78056688 \h </w:instrText>
+          <w:instrText xml:space="preserve"> PAGEREF _Toc78134079 \h </w:instrText>
         </w:r>
         <w:r>
           <w:rPr>
@@ -7857,7 +7951,7 @@
           <w:rPr>
             <w:webHidden/>
           </w:rPr>
-          <w:t>11</w:t>
+          <w:t>13</w:t>
         </w:r>
         <w:r>
           <w:rPr>
@@ -7880,7 +7974,7 @@
           <w:lang w:val="en-GB" w:eastAsia="en-GB"/>
         </w:rPr>
       </w:pPr>
-      <w:hyperlink w:anchor="_Toc78056689" w:history="1">
+      <w:hyperlink w:anchor="_Toc78134080" w:history="1">
         <w:r>
           <w:rPr>
             <w:rStyle w:val="Hyperlink"/>
@@ -7910,7 +8004,7 @@
           <w:rPr>
             <w:webHidden/>
           </w:rPr>
-          <w:instrText xml:space="preserve"> PAGEREF _Toc78056689 \h </w:instrText>
+          <w:instrText xml:space="preserve"> PAGEREF _Toc78134080 \h </w:instrText>
         </w:r>
         <w:r>
           <w:rPr>
@@ -7927,7 +8021,7 @@
           <w:rPr>
             <w:webHidden/>
           </w:rPr>
-          <w:t>15</w:t>
+          <w:t>17</w:t>
         </w:r>
         <w:r>
           <w:rPr>
@@ -7967,6 +8061,16 @@
         </w:rPr>
         <w:fldChar w:fldCharType="end"/>
       </w:r>
+      <w:r>
+        <w:rPr>
+          <w:rFonts w:eastAsia="Times New Roman" w:cs="Times New Roman"/>
+          <w:b/>
+          <w:noProof/>
+          <w:sz w:val="26"/>
+          <w:szCs w:val="24"/>
+        </w:rPr>
+        <w:t xml:space="preserve"> </w:t>
+      </w:r>
     </w:p>
     <w:p>
       <w:pPr>
@@ -7978,7 +8082,7 @@
         <w:jc w:val="both"/>
       </w:pPr>
       <w:bookmarkStart w:id="4" w:name="_Toc65943228"/>
-      <w:bookmarkStart w:id="5" w:name="_Toc78056750"/>
+      <w:bookmarkStart w:id="5" w:name="_Toc78134083"/>
       <w:r>
         <w:lastRenderedPageBreak/>
         <w:t xml:space="preserve">TỔNG QUAN VỀ </w:t>
@@ -8001,7 +8105,7 @@
         <w:spacing w:before="0" w:line="360" w:lineRule="auto"/>
       </w:pPr>
       <w:bookmarkStart w:id="6" w:name="_Toc65943229"/>
-      <w:bookmarkStart w:id="7" w:name="_Toc78056751"/>
+      <w:bookmarkStart w:id="7" w:name="_Toc78134084"/>
       <w:r>
         <w:t>Việc</w:t>
       </w:r>
@@ -8940,25 +9044,17 @@
           <w:iCs/>
         </w:rPr>
       </w:pPr>
-      <w:bookmarkStart w:id="8" w:name="_Toc78056736"/>
+      <w:bookmarkStart w:id="8" w:name="_Toc78134081"/>
       <w:r>
         <w:t xml:space="preserve">Bảng  </w:t>
       </w:r>
       <w:r>
-        <w:rPr>
-          <w:i/>
-          <w:iCs/>
-        </w:rPr>
         <w:fldChar w:fldCharType="begin"/>
       </w:r>
       <w:r>
         <w:instrText xml:space="preserve"> STYLEREF 2 \s </w:instrText>
       </w:r>
       <w:r>
-        <w:rPr>
-          <w:i/>
-          <w:iCs/>
-        </w:rPr>
         <w:fldChar w:fldCharType="separate"/>
       </w:r>
       <w:r>
@@ -8969,8 +9065,7 @@
       </w:r>
       <w:r>
         <w:rPr>
-          <w:i/>
-          <w:iCs/>
+          <w:noProof/>
         </w:rPr>
         <w:fldChar w:fldCharType="end"/>
       </w:r>
@@ -8978,20 +9073,18 @@
         <w:noBreakHyphen/>
       </w:r>
       <w:r>
-        <w:rPr>
-          <w:i/>
-          <w:iCs/>
-        </w:rPr>
         <w:fldChar w:fldCharType="begin"/>
       </w:r>
       <w:r>
-        <w:instrText xml:space="preserve"> SEQ Bảng_ \* ARABIC \s 2 </w:instrText>
-      </w:r>
-      <w:r>
-        <w:rPr>
-          <w:i/>
-          <w:iCs/>
-        </w:rPr>
+        <w:instrText xml:space="preserve"> SEQ B</w:instrText>
+      </w:r>
+      <w:r>
+        <w:instrText>ả</w:instrText>
+      </w:r>
+      <w:r>
+        <w:instrText xml:space="preserve">ng_ \* ARABIC \s 2 </w:instrText>
+      </w:r>
+      <w:r>
         <w:fldChar w:fldCharType="separate"/>
       </w:r>
       <w:r>
@@ -9002,8 +9095,7 @@
       </w:r>
       <w:r>
         <w:rPr>
-          <w:i/>
-          <w:iCs/>
+          <w:noProof/>
         </w:rPr>
         <w:fldChar w:fldCharType="end"/>
       </w:r>
@@ -9082,7 +9174,7 @@
         <w:pStyle w:val="Heading2"/>
         <w:spacing w:line="360" w:lineRule="auto"/>
       </w:pPr>
-      <w:bookmarkStart w:id="9" w:name="_Toc78056752"/>
+      <w:bookmarkStart w:id="9" w:name="_Toc78134085"/>
       <w:r>
         <w:lastRenderedPageBreak/>
         <w:t>Các loại quyết định</w:t>
@@ -9163,7 +9255,21 @@
           <w:rFonts w:cs="Times New Roman"/>
           <w:sz w:val="26"/>
         </w:rPr>
-        <w:t xml:space="preserve"> cấu trúc là những quyết định trong đó người ra quyết định phải đưa ra nhận định, đánh giá và cái nhìn sâu sắc để giải quyết vấn đề. Mỗi quyết định trong số này đều là những quyết định mới, quan trọng và không theo quy trình, và không có quy trình nào </w:t>
+        <w:t xml:space="preserve"> cấu trúc là những quyết định </w:t>
+      </w:r>
+      <w:r>
+        <w:rPr>
+          <w:rFonts w:cs="Times New Roman"/>
+          <w:sz w:val="26"/>
+        </w:rPr>
+        <w:t>mà</w:t>
+      </w:r>
+      <w:r>
+        <w:rPr>
+          <w:rFonts w:cs="Times New Roman"/>
+          <w:sz w:val="26"/>
+        </w:rPr>
+        <w:t xml:space="preserve"> người quyết định phải đưa ra nhận định, đánh giá và cái nhìn sâu sắc để giải quyết vấn đề. Mỗi quyết định trong số này đều là những quyết định mới, quan trọng và không theo quy trình, và không có quy trình nào </w:t>
       </w:r>
       <w:r>
         <w:rPr>
@@ -9195,7 +9301,21 @@
           <w:rFonts w:cs="Times New Roman"/>
           <w:sz w:val="26"/>
         </w:rPr>
-        <w:t>Quyết định có cấu trúc mang tính thường xuyên và lặp đi lặp lai. Các quyết định này liên quan tới một quy trình cụ thể.</w:t>
+        <w:t>Quyết định có cấu trúc mang tính thường xuyên và lặp đi lặ</w:t>
+      </w:r>
+      <w:r>
+        <w:rPr>
+          <w:rFonts w:cs="Times New Roman"/>
+          <w:sz w:val="26"/>
+        </w:rPr>
+        <w:t>p lạ</w:t>
+      </w:r>
+      <w:r>
+        <w:rPr>
+          <w:rFonts w:cs="Times New Roman"/>
+          <w:sz w:val="26"/>
+        </w:rPr>
+        <w:t>i. Các quyết định này liên quan tới một quy trình cụ thể.</w:t>
       </w:r>
       <w:r>
         <w:rPr>
@@ -9310,7 +9430,7 @@
           <w:szCs w:val="26"/>
         </w:rPr>
       </w:pPr>
-      <w:bookmarkStart w:id="10" w:name="_Toc78056683"/>
+      <w:bookmarkStart w:id="10" w:name="_Toc78134074"/>
       <w:r>
         <w:rPr>
           <w:i w:val="0"/>
@@ -9798,7 +9918,7 @@
         <w:spacing w:line="360" w:lineRule="auto"/>
       </w:pPr>
       <w:bookmarkStart w:id="11" w:name="_Toc65943231"/>
-      <w:bookmarkStart w:id="12" w:name="_Toc78056753"/>
+      <w:bookmarkStart w:id="12" w:name="_Toc78134086"/>
       <w:r>
         <w:t>Tiến trình đưa ra quyết định</w:t>
       </w:r>
@@ -10147,7 +10267,7 @@
           <w:szCs w:val="26"/>
         </w:rPr>
       </w:pPr>
-      <w:bookmarkStart w:id="13" w:name="_Toc78056684"/>
+      <w:bookmarkStart w:id="13" w:name="_Toc78134075"/>
       <w:r>
         <w:rPr>
           <w:i w:val="0"/>
@@ -10365,7 +10485,7 @@
         <w:pStyle w:val="Heading2"/>
         <w:spacing w:line="360" w:lineRule="auto"/>
       </w:pPr>
-      <w:bookmarkStart w:id="14" w:name="_Toc78056754"/>
+      <w:bookmarkStart w:id="14" w:name="_Toc78134087"/>
       <w:r>
         <w:t>H</w:t>
       </w:r>
@@ -10378,7 +10498,7 @@
       <w:pPr>
         <w:pStyle w:val="Heading3"/>
       </w:pPr>
-      <w:bookmarkStart w:id="15" w:name="_Toc78056755"/>
+      <w:bookmarkStart w:id="15" w:name="_Toc78134088"/>
       <w:r>
         <w:t>Định</w:t>
       </w:r>
@@ -10633,7 +10753,7 @@
           <w:i/>
         </w:rPr>
       </w:pPr>
-      <w:bookmarkStart w:id="16" w:name="_Toc78056756"/>
+      <w:bookmarkStart w:id="16" w:name="_Toc78134089"/>
       <w:r>
         <w:rPr>
           <w:rFonts w:eastAsiaTheme="minorEastAsia"/>
@@ -10871,7 +10991,7 @@
           <w:szCs w:val="26"/>
         </w:rPr>
       </w:pPr>
-      <w:bookmarkStart w:id="18" w:name="_Toc78056685"/>
+      <w:bookmarkStart w:id="18" w:name="_Toc78134076"/>
       <w:r>
         <w:rPr>
           <w:i w:val="0"/>
@@ -11064,7 +11184,7 @@
           <w:sz w:val="26"/>
         </w:rPr>
       </w:pPr>
-      <w:bookmarkStart w:id="19" w:name="_Toc78056686"/>
+      <w:bookmarkStart w:id="19" w:name="_Toc78134077"/>
       <w:r>
         <w:rPr>
           <w:i w:val="0"/>
@@ -11169,10 +11289,12 @@
       <w:pPr>
         <w:pStyle w:val="Heading3"/>
       </w:pPr>
+      <w:bookmarkStart w:id="20" w:name="_Toc78134090"/>
       <w:r>
         <w:lastRenderedPageBreak/>
         <w:t>Mô hình ra quyết định.</w:t>
       </w:r>
+      <w:bookmarkEnd w:id="20"/>
     </w:p>
     <w:p>
       <w:pPr>
@@ -11435,14 +11557,14 @@
           <w:i/>
         </w:rPr>
       </w:pPr>
-      <w:bookmarkStart w:id="20" w:name="_Toc78056757"/>
+      <w:bookmarkStart w:id="21" w:name="_Toc78134091"/>
       <w:r>
         <w:t xml:space="preserve">Phân </w:t>
       </w:r>
       <w:r>
         <w:t>loại DSS.</w:t>
       </w:r>
-      <w:bookmarkEnd w:id="20"/>
+      <w:bookmarkEnd w:id="21"/>
     </w:p>
     <w:p>
       <w:pPr>
@@ -11452,6 +11574,7 @@
           <w:numId w:val="40"/>
         </w:numPr>
         <w:spacing w:line="360" w:lineRule="auto"/>
+        <w:ind w:firstLine="0"/>
         <w:jc w:val="both"/>
         <w:rPr>
           <w:sz w:val="26"/>
@@ -11503,6 +11626,7 @@
       <w:pPr>
         <w:pStyle w:val="ListParagraph"/>
         <w:spacing w:line="360" w:lineRule="auto"/>
+        <w:ind w:firstLine="720"/>
         <w:jc w:val="both"/>
         <w:rPr>
           <w:sz w:val="26"/>
@@ -11560,6 +11684,7 @@
           <w:numId w:val="40"/>
         </w:numPr>
         <w:spacing w:line="360" w:lineRule="auto"/>
+        <w:ind w:firstLine="0"/>
         <w:jc w:val="both"/>
         <w:rPr>
           <w:sz w:val="26"/>
@@ -11615,21 +11740,7 @@
           <w:sz w:val="26"/>
           <w:szCs w:val="20"/>
         </w:rPr>
-        <w:t xml:space="preserve"> Có thể sử dụng một hoặc kết hợp nhiều mô hình lại. Mô hình này thường không chuyên sâu về dữ liệu. Thay vào đó, sử dụng các thông số do người ra quyết định nhập vào và giúp họ phân tích một tình huống. Nó tạo ra các giải pháp tối ưu phù hợp với các hạn chế về thời gian và nguồn lực. Phạm vi của DSS</w:t>
-      </w:r>
-      <w:r>
-        <w:rPr>
-          <w:sz w:val="26"/>
-          <w:szCs w:val="20"/>
-        </w:rPr>
-        <w:t xml:space="preserve"> định</w:t>
-      </w:r>
-      <w:r>
-        <w:rPr>
-          <w:sz w:val="26"/>
-          <w:szCs w:val="20"/>
-        </w:rPr>
-        <w:t xml:space="preserve"> hướng mô hình là rất lớn và có thể được nâng cao hơn nữa bằng cách tích hợp các ứng dụng dựa trên web.</w:t>
+        <w:t xml:space="preserve"> Có thể sử dụng một hoặc kết hợp nhiều mô hình lại. Mô hình này thường không chuyên sâu về dữ liệu. Thay vào đó, sử dụng các thông số do người ra quyết định nhập vào và giúp họ phân tích một tình huống. Nó tạo ra các giải pháp tối ưu phù hợp với các hạn chế về thời gian và nguồn lực.</w:t>
       </w:r>
       <w:r>
         <w:rPr>
@@ -11655,7 +11766,6 @@
           <w:sz w:val="26"/>
           <w:szCs w:val="26"/>
         </w:rPr>
-        <w:lastRenderedPageBreak/>
         <w:t xml:space="preserve">Các lĩnh vực áp dụng: </w:t>
       </w:r>
       <w:r>
@@ -11717,6 +11827,7 @@
           <w:sz w:val="26"/>
           <w:szCs w:val="26"/>
         </w:rPr>
+        <w:lastRenderedPageBreak/>
         <w:t>Ví dụ:</w:t>
       </w:r>
     </w:p>
@@ -11927,333 +12038,13 @@
         </w:rPr>
         <w:t>Giúp doanh nghiệp đánh giá báo cáo tài chính của mình. Phân tích tỉ lệ chỉ ra các mối quan hệ logic giữa các dữ liệu tài chính.</w:t>
       </w:r>
-    </w:p>
-    <w:p>
-      <w:pPr>
-        <w:pStyle w:val="ListParagraph"/>
-        <w:numPr>
-          <w:ilvl w:val="0"/>
-          <w:numId w:val="41"/>
-        </w:numPr>
-        <w:spacing w:line="360" w:lineRule="auto"/>
-        <w:jc w:val="both"/>
-        <w:rPr>
-          <w:sz w:val="26"/>
-          <w:szCs w:val="26"/>
-        </w:rPr>
-      </w:pPr>
-      <w:r>
-        <w:rPr>
-          <w:sz w:val="26"/>
-          <w:szCs w:val="26"/>
-        </w:rPr>
-        <w:t>Mô hình phân tích quyết định:</w:t>
-      </w:r>
-      <w:r>
-        <w:rPr>
-          <w:sz w:val="26"/>
-          <w:szCs w:val="26"/>
+      <w:r>
+        <w:rPr>
+          <w:sz w:val="26"/>
         </w:rPr>
         <w:t xml:space="preserve"> </w:t>
       </w:r>
-      <w:r>
-        <w:rPr>
-          <w:sz w:val="26"/>
-          <w:szCs w:val="26"/>
-        </w:rPr>
-        <w:t>Công việc chính của các mô hình này là xác định và đánh giá các lựa chọn với những ưu và khuyết điểm tương ứng. Sau đó, những người ra quyết định sẽ đánh giá tất cả các lựa chọn và chọn một lựa chọn mà họ cho là tốt nhất. Mục đích của các kỹ thuật phân tích quyết định là:</w:t>
-      </w:r>
-      <w:r>
-        <w:rPr>
-          <w:sz w:val="26"/>
-          <w:szCs w:val="26"/>
-        </w:rPr>
-        <w:t xml:space="preserve"> </w:t>
-      </w:r>
-      <w:r>
-        <w:rPr>
-          <w:sz w:val="26"/>
-          <w:szCs w:val="26"/>
-        </w:rPr>
-        <w:t>Phân tích và tái cấu trúc các vấn đề</w:t>
-      </w:r>
-      <w:r>
-        <w:rPr>
-          <w:sz w:val="26"/>
-          <w:szCs w:val="26"/>
-        </w:rPr>
-        <w:t xml:space="preserve">; </w:t>
-      </w:r>
-      <w:r>
-        <w:rPr>
-          <w:sz w:val="26"/>
-          <w:szCs w:val="26"/>
-        </w:rPr>
-        <w:t>Giúp người quyết định hiểu sâu vấn đề</w:t>
-      </w:r>
-      <w:r>
-        <w:rPr>
-          <w:sz w:val="26"/>
-          <w:szCs w:val="26"/>
-        </w:rPr>
-        <w:t xml:space="preserve">; </w:t>
-      </w:r>
-      <w:r>
-        <w:rPr>
-          <w:sz w:val="26"/>
-          <w:szCs w:val="26"/>
-        </w:rPr>
-        <w:t>Giúp nghiên cứu hiệu suất của các lựa chọ</w:t>
-      </w:r>
-      <w:r>
-        <w:rPr>
-          <w:sz w:val="26"/>
-          <w:szCs w:val="26"/>
-        </w:rPr>
-        <w:t xml:space="preserve">n; </w:t>
-      </w:r>
-      <w:r>
-        <w:rPr>
-          <w:sz w:val="26"/>
-          <w:szCs w:val="26"/>
-        </w:rPr>
-        <w:t>Tránh các lựa chọn không giúp ích khi ra quyết định.</w:t>
-      </w:r>
-    </w:p>
-    <w:p>
-      <w:pPr>
-        <w:pStyle w:val="ListParagraph"/>
-        <w:numPr>
-          <w:ilvl w:val="1"/>
-          <w:numId w:val="41"/>
-        </w:numPr>
-        <w:spacing w:line="360" w:lineRule="auto"/>
-        <w:jc w:val="both"/>
-        <w:rPr>
-          <w:sz w:val="26"/>
-          <w:szCs w:val="26"/>
-        </w:rPr>
-      </w:pPr>
-      <w:r>
-        <w:rPr>
-          <w:sz w:val="26"/>
-          <w:szCs w:val="26"/>
-        </w:rPr>
-        <w:t xml:space="preserve">Quy trình phân tích thứ bậc (Analytical Hierarchy Process): </w:t>
-      </w:r>
-      <w:r>
-        <w:rPr>
-          <w:sz w:val="26"/>
-          <w:szCs w:val="26"/>
-        </w:rPr>
-        <w:t xml:space="preserve">Đó là một kỹ thuật quyết định đa tiêu chí kết hợp các yếu tố định lượng và định tính khi đánh giá các lựa chọn thay thế. Quá trình phân tích biểu diễn thứ bậc của một vấn đề, mục tiêu tổng thể ở trên cùng, các lựa chọn thay thế quyết định ở dưới cùng và các thuộc tính liên quan và tiêu chí lựa chọn ở giữa. Sau khi </w:t>
-      </w:r>
-      <w:r>
-        <w:rPr>
-          <w:sz w:val="26"/>
-          <w:szCs w:val="26"/>
-        </w:rPr>
-        <w:t>đưa ra</w:t>
-      </w:r>
-      <w:r>
-        <w:rPr>
-          <w:sz w:val="26"/>
-          <w:szCs w:val="26"/>
-        </w:rPr>
-        <w:t xml:space="preserve"> các lựa chọn thay thế quyết định ở dưới cùng, cần so sánh các lựa chọn thay thế bằng cách tạo dữ liệu quan hệ. Tỷ lệ nhất quán được tính toán sau khi so sánh mức độ ưu tiên tương đối của từng thuộc tính. Các lựa chọn thay thế có mức độ ưu tiên cao nhất và mục tiêu hàng đầu sẽ được hiển thị.</w:t>
-      </w:r>
-    </w:p>
-    <w:p>
-      <w:pPr>
-        <w:keepNext/>
-        <w:spacing w:line="360" w:lineRule="auto"/>
-        <w:jc w:val="center"/>
-      </w:pPr>
-      <w:r>
-        <w:rPr>
-          <w:noProof/>
-          <w:sz w:val="26"/>
-          <w:szCs w:val="20"/>
-          <w:lang w:val="en-GB" w:eastAsia="en-GB"/>
-        </w:rPr>
-        <w:lastRenderedPageBreak/>
-        <w:drawing>
-          <wp:inline distT="0" distB="0" distL="0" distR="0" wp14:anchorId="797ADF5B" wp14:editId="53A61161">
-            <wp:extent cx="3511296" cy="3685032"/>
-            <wp:effectExtent l="0" t="0" r="0" b="0"/>
-            <wp:docPr id="8" name="Picture 8"/>
-            <wp:cNvGraphicFramePr>
-              <a:graphicFrameLocks xmlns:a="http://schemas.openxmlformats.org/drawingml/2006/main" noChangeAspect="1"/>
-            </wp:cNvGraphicFramePr>
-            <a:graphic xmlns:a="http://schemas.openxmlformats.org/drawingml/2006/main">
-              <a:graphicData uri="http://schemas.openxmlformats.org/drawingml/2006/picture">
-                <pic:pic xmlns:pic="http://schemas.openxmlformats.org/drawingml/2006/picture">
-                  <pic:nvPicPr>
-                    <pic:cNvPr id="8" name="AHP_TDHLeadImage.png"/>
-                    <pic:cNvPicPr/>
-                  </pic:nvPicPr>
-                  <pic:blipFill>
-                    <a:blip r:embed="rId15">
-                      <a:extLst>
-                        <a:ext uri="{28A0092B-C50C-407E-A947-70E740481C1C}">
-                          <a14:useLocalDpi xmlns:a14="http://schemas.microsoft.com/office/drawing/2010/main" val="0"/>
-                        </a:ext>
-                      </a:extLst>
-                    </a:blip>
-                    <a:stretch>
-                      <a:fillRect/>
-                    </a:stretch>
-                  </pic:blipFill>
-                  <pic:spPr>
-                    <a:xfrm>
-                      <a:off x="0" y="0"/>
-                      <a:ext cx="3511296" cy="3685032"/>
-                    </a:xfrm>
-                    <a:prstGeom prst="rect">
-                      <a:avLst/>
-                    </a:prstGeom>
-                  </pic:spPr>
-                </pic:pic>
-              </a:graphicData>
-            </a:graphic>
-          </wp:inline>
-        </w:drawing>
-      </w:r>
-    </w:p>
-    <w:p>
-      <w:pPr>
-        <w:pStyle w:val="Caption"/>
-        <w:jc w:val="center"/>
-        <w:rPr>
-          <w:i w:val="0"/>
-          <w:noProof/>
-          <w:sz w:val="26"/>
-        </w:rPr>
-      </w:pPr>
-      <w:r>
-        <w:rPr>
-          <w:i w:val="0"/>
-          <w:sz w:val="26"/>
-        </w:rPr>
-        <w:t xml:space="preserve">Hình  </w:t>
-      </w:r>
-      <w:r>
-        <w:rPr>
-          <w:i w:val="0"/>
-          <w:sz w:val="26"/>
-        </w:rPr>
-        <w:fldChar w:fldCharType="begin"/>
-      </w:r>
-      <w:r>
-        <w:rPr>
-          <w:i w:val="0"/>
-          <w:sz w:val="26"/>
-        </w:rPr>
-        <w:instrText xml:space="preserve"> STYLEREF 2 \s </w:instrText>
-      </w:r>
-      <w:r>
-        <w:rPr>
-          <w:i w:val="0"/>
-          <w:sz w:val="26"/>
-        </w:rPr>
-        <w:fldChar w:fldCharType="separate"/>
-      </w:r>
-      <w:r>
-        <w:rPr>
-          <w:i w:val="0"/>
-          <w:noProof/>
-          <w:sz w:val="26"/>
-        </w:rPr>
-        <w:t>1.4</w:t>
-      </w:r>
-      <w:r>
-        <w:rPr>
-          <w:i w:val="0"/>
-          <w:sz w:val="26"/>
-        </w:rPr>
-        <w:fldChar w:fldCharType="end"/>
-      </w:r>
-      <w:r>
-        <w:rPr>
-          <w:i w:val="0"/>
-          <w:sz w:val="26"/>
-        </w:rPr>
-        <w:noBreakHyphen/>
-      </w:r>
-      <w:r>
-        <w:rPr>
-          <w:i w:val="0"/>
-          <w:sz w:val="26"/>
-        </w:rPr>
-        <w:fldChar w:fldCharType="begin"/>
-      </w:r>
-      <w:r>
-        <w:rPr>
-          <w:i w:val="0"/>
-          <w:sz w:val="26"/>
-        </w:rPr>
-        <w:instrText xml:space="preserve"> SEQ Hình_ \* ARABIC \s 2 </w:instrText>
-      </w:r>
-      <w:r>
-        <w:rPr>
-          <w:i w:val="0"/>
-          <w:sz w:val="26"/>
-        </w:rPr>
-        <w:fldChar w:fldCharType="separate"/>
-      </w:r>
-      <w:r>
-        <w:rPr>
-          <w:i w:val="0"/>
-          <w:noProof/>
-          <w:sz w:val="26"/>
-        </w:rPr>
-        <w:t>2</w:t>
-      </w:r>
-      <w:r>
-        <w:rPr>
-          <w:i w:val="0"/>
-          <w:sz w:val="26"/>
-        </w:rPr>
-        <w:fldChar w:fldCharType="end"/>
-      </w:r>
-      <w:r>
-        <w:rPr>
-          <w:i w:val="0"/>
-          <w:sz w:val="26"/>
-        </w:rPr>
-        <w:t xml:space="preserve"> Sơ đồ</w:t>
-      </w:r>
-      <w:r>
-        <w:rPr>
-          <w:i w:val="0"/>
-          <w:noProof/>
-          <w:sz w:val="26"/>
-        </w:rPr>
-        <w:t xml:space="preserve"> phân tích thứ bậc.</w:t>
-      </w:r>
-    </w:p>
-    <w:p>
-      <w:pPr>
-        <w:pStyle w:val="ListParagraph"/>
-        <w:numPr>
-          <w:ilvl w:val="1"/>
-          <w:numId w:val="43"/>
-        </w:numPr>
-        <w:spacing w:line="360" w:lineRule="auto"/>
-        <w:jc w:val="both"/>
-        <w:rPr>
-          <w:sz w:val="26"/>
-        </w:rPr>
-      </w:pPr>
-      <w:bookmarkStart w:id="21" w:name="_GoBack"/>
-      <w:r>
-        <w:rPr>
-          <w:sz w:val="26"/>
-        </w:rPr>
-        <w:t xml:space="preserve">Cây quyết định (decision trees): </w:t>
-      </w:r>
-    </w:p>
-    <w:bookmarkEnd w:id="21"/>
+    </w:p>
     <w:p>
       <w:pPr>
         <w:pStyle w:val="ListParagraph"/>
@@ -12262,6 +12053,7 @@
           <w:numId w:val="40"/>
         </w:numPr>
         <w:spacing w:line="360" w:lineRule="auto"/>
+        <w:ind w:firstLine="0"/>
         <w:jc w:val="both"/>
         <w:rPr>
           <w:sz w:val="26"/>
@@ -12291,6 +12083,7 @@
       <w:pPr>
         <w:pStyle w:val="ListParagraph"/>
         <w:spacing w:line="360" w:lineRule="auto"/>
+        <w:ind w:firstLine="720"/>
         <w:jc w:val="both"/>
         <w:rPr>
           <w:sz w:val="26"/>
@@ -12334,6 +12127,7 @@
           <w:numId w:val="39"/>
         </w:numPr>
         <w:spacing w:line="360" w:lineRule="auto"/>
+        <w:ind w:firstLine="0"/>
         <w:jc w:val="both"/>
         <w:rPr>
           <w:sz w:val="26"/>
@@ -12378,6 +12172,7 @@
           <w:numId w:val="39"/>
         </w:numPr>
         <w:spacing w:line="360" w:lineRule="auto"/>
+        <w:ind w:firstLine="0"/>
         <w:jc w:val="both"/>
         <w:rPr>
           <w:sz w:val="26"/>
@@ -12389,7 +12184,21 @@
           <w:sz w:val="26"/>
           <w:szCs w:val="20"/>
         </w:rPr>
-        <w:t>TAXADVISOR</w:t>
+        <w:t>Tư vấn thuế (</w:t>
+      </w:r>
+      <w:r>
+        <w:rPr>
+          <w:sz w:val="26"/>
+          <w:szCs w:val="20"/>
+        </w:rPr>
+        <w:t>taxadvisor</w:t>
+      </w:r>
+      <w:r>
+        <w:rPr>
+          <w:sz w:val="26"/>
+          <w:szCs w:val="20"/>
+        </w:rPr>
+        <w:t>)</w:t>
       </w:r>
       <w:r>
         <w:rPr>
@@ -12421,6 +12230,7 @@
           <w:numId w:val="39"/>
         </w:numPr>
         <w:spacing w:line="360" w:lineRule="auto"/>
+        <w:ind w:firstLine="0"/>
         <w:jc w:val="both"/>
         <w:rPr>
           <w:sz w:val="26"/>
@@ -12516,15 +12326,7 @@
           <w:sz w:val="26"/>
           <w:szCs w:val="20"/>
         </w:rPr>
-        <w:t xml:space="preserve">, một trong những công ty bảo hiểm lâu đời nhất tại Nhật </w:t>
-      </w:r>
-      <w:r>
-        <w:rPr>
-          <w:sz w:val="26"/>
-          <w:szCs w:val="20"/>
-        </w:rPr>
-        <w:lastRenderedPageBreak/>
-        <w:t>Bản, triển khai XpertRule</w:t>
+        <w:t>, một trong những công ty bảo hiểm lâu đời nhất tại Nhật Bản, triển khai XpertRule</w:t>
       </w:r>
       <w:r>
         <w:rPr>
@@ -12540,6 +12342,29 @@
           <w:szCs w:val="20"/>
         </w:rPr>
         <w:t xml:space="preserve"> để lựa chọn sản phẩm bảo hiểm phù hợp nhất cho một cá nhân trong số vô số sản phẩm.</w:t>
+      </w:r>
+    </w:p>
+    <w:p>
+      <w:pPr>
+        <w:rPr>
+          <w:b/>
+          <w:bCs/>
+          <w:i/>
+          <w:iCs/>
+          <w:sz w:val="26"/>
+          <w:szCs w:val="20"/>
+        </w:rPr>
+      </w:pPr>
+      <w:r>
+        <w:rPr>
+          <w:b/>
+          <w:bCs/>
+          <w:i/>
+          <w:iCs/>
+          <w:sz w:val="26"/>
+          <w:szCs w:val="20"/>
+        </w:rPr>
+        <w:br w:type="page"/>
       </w:r>
     </w:p>
     <w:p>
@@ -12550,6 +12375,7 @@
           <w:numId w:val="40"/>
         </w:numPr>
         <w:spacing w:line="360" w:lineRule="auto"/>
+        <w:ind w:firstLine="0"/>
         <w:jc w:val="both"/>
         <w:rPr>
           <w:sz w:val="26"/>
@@ -12565,6 +12391,7 @@
           <w:sz w:val="26"/>
           <w:szCs w:val="20"/>
         </w:rPr>
+        <w:lastRenderedPageBreak/>
         <w:t>Định hướng tài liệu (Document-driven)</w:t>
       </w:r>
       <w:r>
@@ -12579,6 +12406,7 @@
       <w:pPr>
         <w:pStyle w:val="ListParagraph"/>
         <w:spacing w:line="360" w:lineRule="auto"/>
+        <w:ind w:firstLine="720"/>
         <w:jc w:val="both"/>
         <w:rPr>
           <w:sz w:val="26"/>
@@ -12664,6 +12492,7 @@
           <w:numId w:val="40"/>
         </w:numPr>
         <w:spacing w:line="360" w:lineRule="auto"/>
+        <w:ind w:firstLine="0"/>
         <w:jc w:val="both"/>
         <w:rPr>
           <w:sz w:val="26"/>
@@ -12693,6 +12522,7 @@
       <w:pPr>
         <w:pStyle w:val="ListParagraph"/>
         <w:spacing w:line="360" w:lineRule="auto"/>
+        <w:ind w:firstLine="720"/>
         <w:jc w:val="both"/>
         <w:rPr>
           <w:sz w:val="26"/>
@@ -12704,7 +12534,14 @@
           <w:sz w:val="26"/>
           <w:szCs w:val="20"/>
         </w:rPr>
-        <w:t>hỗ trợ truy xuất và xử lý dữ liệu. Phiên bản đầu tiên gọi là hệ chỉ để truy xuất dữ liệu (Retrieval-Only DSS)</w:t>
+        <w:t>H</w:t>
+      </w:r>
+      <w:r>
+        <w:rPr>
+          <w:sz w:val="26"/>
+          <w:szCs w:val="20"/>
+        </w:rPr>
+        <w:t>ỗ trợ truy xuất và xử lý dữ liệu. Phiên bản đầu tiên gọi là hệ chỉ để truy xuất dữ liệu (Retrieval-Only DSS)</w:t>
       </w:r>
       <w:r>
         <w:rPr>
@@ -12730,7 +12567,7 @@
         </w:tabs>
         <w:spacing w:line="360" w:lineRule="auto"/>
       </w:pPr>
-      <w:bookmarkStart w:id="22" w:name="_Toc78056758"/>
+      <w:bookmarkStart w:id="22" w:name="_Toc78134092"/>
       <w:r>
         <w:lastRenderedPageBreak/>
         <w:t>CÁCH HỆ THỐNG THÔNG TIN HỖ TRỢ CÁC NHÀ QUẢN LÝ ĐƯA RA QUYẾT ĐỊNH</w:t>
@@ -12743,11 +12580,69 @@
     </w:p>
     <w:p>
       <w:pPr>
+        <w:spacing w:line="360" w:lineRule="auto"/>
+        <w:ind w:firstLine="720"/>
+        <w:jc w:val="both"/>
+        <w:rPr>
+          <w:sz w:val="26"/>
+        </w:rPr>
+      </w:pPr>
+      <w:r>
+        <w:rPr>
+          <w:sz w:val="26"/>
+        </w:rPr>
+        <w:t>C</w:t>
+      </w:r>
+      <w:r>
+        <w:rPr>
+          <w:sz w:val="26"/>
+        </w:rPr>
+        <w:t xml:space="preserve">ác hệ hỗ trợ ra quyết định giúp nhà quản lý và nhân viên đưa ra quyết định tốt hơn, </w:t>
+      </w:r>
+      <w:r>
+        <w:rPr>
+          <w:sz w:val="26"/>
+        </w:rPr>
+        <w:t xml:space="preserve">mang lại </w:t>
+      </w:r>
+      <w:r>
+        <w:rPr>
+          <w:sz w:val="26"/>
+        </w:rPr>
+        <w:t xml:space="preserve">lợi nhuận </w:t>
+      </w:r>
+      <w:r>
+        <w:rPr>
+          <w:sz w:val="26"/>
+        </w:rPr>
+        <w:t>cho công ty</w:t>
+      </w:r>
+      <w:r>
+        <w:rPr>
+          <w:sz w:val="26"/>
+        </w:rPr>
+        <w:t xml:space="preserve">. Tuy nhiên, hệ thống thông tin không thể cải thiện mọi quyết định diễn ra trong một tổ chức. </w:t>
+      </w:r>
+      <w:r>
+        <w:rPr>
+          <w:sz w:val="26"/>
+        </w:rPr>
+        <w:t xml:space="preserve">Trước tiên cần tìm hiểu </w:t>
+      </w:r>
+      <w:r>
+        <w:rPr>
+          <w:sz w:val="26"/>
+        </w:rPr>
+        <w:t>vai trò của người quản lý và việc ra quyết định trong các tổ chức.</w:t>
+      </w:r>
+    </w:p>
+    <w:p>
+      <w:pPr>
         <w:pStyle w:val="Heading2"/>
         <w:spacing w:line="360" w:lineRule="auto"/>
       </w:pPr>
       <w:bookmarkStart w:id="23" w:name="_Toc65943252"/>
-      <w:bookmarkStart w:id="24" w:name="_Toc78056759"/>
+      <w:bookmarkStart w:id="24" w:name="_Toc78134093"/>
       <w:r>
         <w:t>Vai trò của người quản lý và việc ra quyết định trong tổ chức</w:t>
       </w:r>
@@ -12759,9 +12654,21 @@
     </w:p>
     <w:p>
       <w:pPr>
+        <w:spacing w:line="360" w:lineRule="auto"/>
+        <w:ind w:left="720"/>
+        <w:jc w:val="both"/>
+        <w:rPr>
+          <w:sz w:val="26"/>
+        </w:rPr>
+      </w:pPr>
+      <w:bookmarkStart w:id="25" w:name="_GoBack"/>
+      <w:bookmarkEnd w:id="25"/>
+    </w:p>
+    <w:p>
+      <w:pPr>
         <w:pStyle w:val="Heading3"/>
       </w:pPr>
-      <w:bookmarkStart w:id="25" w:name="_Toc78056760"/>
+      <w:bookmarkStart w:id="26" w:name="_Toc78134094"/>
       <w:r>
         <w:t xml:space="preserve">Vai trò </w:t>
       </w:r>
@@ -12771,7 +12678,7 @@
       <w:r>
         <w:t>.</w:t>
       </w:r>
-      <w:bookmarkEnd w:id="25"/>
+      <w:bookmarkEnd w:id="26"/>
     </w:p>
     <w:p>
       <w:pPr>
@@ -12841,7 +12748,7 @@
       <w:pPr>
         <w:pStyle w:val="Heading3"/>
       </w:pPr>
-      <w:bookmarkStart w:id="26" w:name="_Toc78056761"/>
+      <w:bookmarkStart w:id="27" w:name="_Toc78134095"/>
       <w:r>
         <w:t xml:space="preserve">Vai trò </w:t>
       </w:r>
@@ -12851,7 +12758,7 @@
       <w:r>
         <w:t xml:space="preserve"> tin.</w:t>
       </w:r>
-      <w:bookmarkEnd w:id="26"/>
+      <w:bookmarkEnd w:id="27"/>
     </w:p>
     <w:p>
       <w:pPr>
@@ -12875,11 +12782,11 @@
       <w:pPr>
         <w:pStyle w:val="Heading3"/>
       </w:pPr>
-      <w:bookmarkStart w:id="27" w:name="_Toc78056762"/>
+      <w:bookmarkStart w:id="28" w:name="_Toc78134096"/>
       <w:r>
         <w:t>Vai trò ra quyết định.</w:t>
       </w:r>
-      <w:bookmarkEnd w:id="27"/>
+      <w:bookmarkEnd w:id="28"/>
     </w:p>
     <w:p>
       <w:pPr>
@@ -12924,6 +12831,7 @@
           <w:noProof/>
           <w:lang w:val="en-GB" w:eastAsia="en-GB"/>
         </w:rPr>
+        <w:lastRenderedPageBreak/>
         <w:drawing>
           <wp:inline distT="0" distB="0" distL="0" distR="0" wp14:anchorId="5012DA61" wp14:editId="17B9F709">
             <wp:extent cx="5285232" cy="3941064"/>
@@ -12940,7 +12848,7 @@
                     <pic:cNvPicPr/>
                   </pic:nvPicPr>
                   <pic:blipFill>
-                    <a:blip r:embed="rId16">
+                    <a:blip r:embed="rId15">
                       <a:extLst>
                         <a:ext uri="{28A0092B-C50C-407E-A947-70E740481C1C}">
                           <a14:useLocalDpi xmlns:a14="http://schemas.microsoft.com/office/drawing/2010/main" val="0"/>
@@ -12978,7 +12886,7 @@
           <w:szCs w:val="26"/>
         </w:rPr>
       </w:pPr>
-      <w:bookmarkStart w:id="28" w:name="_Toc78056687"/>
+      <w:bookmarkStart w:id="29" w:name="_Toc78134078"/>
       <w:r>
         <w:rPr>
           <w:i w:val="0"/>
@@ -13189,7 +13097,7 @@
         </w:rPr>
         <w:t xml:space="preserve"> edition” Kenneth C.Laudon, Jane P.Laudon)</w:t>
       </w:r>
-      <w:bookmarkEnd w:id="28"/>
+      <w:bookmarkEnd w:id="29"/>
     </w:p>
     <w:p>
       <w:pPr>
@@ -13205,7 +13113,6 @@
           <w:sz w:val="26"/>
           <w:szCs w:val="20"/>
         </w:rPr>
-        <w:lastRenderedPageBreak/>
         <w:tab/>
         <w:t xml:space="preserve">Dựa trên </w:t>
       </w:r>
@@ -13715,6 +13622,7 @@
           <w:sz w:val="26"/>
           <w:szCs w:val="20"/>
         </w:rPr>
+        <w:lastRenderedPageBreak/>
         <w:t xml:space="preserve">Bộ lọc quản lý: </w:t>
       </w:r>
       <w:r>
@@ -13919,12 +13827,11 @@
       <w:pPr>
         <w:pStyle w:val="Heading3"/>
       </w:pPr>
-      <w:bookmarkStart w:id="29" w:name="_Toc78056763"/>
-      <w:r>
-        <w:lastRenderedPageBreak/>
+      <w:bookmarkStart w:id="30" w:name="_Toc78134097"/>
+      <w:r>
         <w:t>Ra quyết định tự động tốc độ cao.</w:t>
       </w:r>
-      <w:bookmarkEnd w:id="29"/>
+      <w:bookmarkEnd w:id="30"/>
     </w:p>
     <w:p>
       <w:pPr>
@@ -14082,7 +13989,15 @@
           <w:sz w:val="26"/>
           <w:szCs w:val="20"/>
         </w:rPr>
-        <w:t>Tuy vậy, c</w:t>
+        <w:t xml:space="preserve">Tuy </w:t>
+      </w:r>
+      <w:r>
+        <w:rPr>
+          <w:sz w:val="26"/>
+          <w:szCs w:val="20"/>
+        </w:rPr>
+        <w:lastRenderedPageBreak/>
+        <w:t>vậy, c</w:t>
       </w:r>
       <w:r>
         <w:rPr>
@@ -14097,27 +14012,27 @@
         <w:pStyle w:val="Heading2"/>
         <w:spacing w:line="360" w:lineRule="auto"/>
       </w:pPr>
-      <w:bookmarkStart w:id="30" w:name="_Toc78056764"/>
+      <w:bookmarkStart w:id="31" w:name="_Toc78134098"/>
       <w:r>
         <w:t>Kinh doanh thông minh và cách phân tích kinh doanh hỗ trợ ra quyết định</w:t>
       </w:r>
       <w:r>
         <w:t>.</w:t>
       </w:r>
-      <w:bookmarkEnd w:id="30"/>
+      <w:bookmarkEnd w:id="31"/>
     </w:p>
     <w:p>
       <w:pPr>
         <w:pStyle w:val="Heading3"/>
       </w:pPr>
-      <w:bookmarkStart w:id="31" w:name="_Toc78056765"/>
+      <w:bookmarkStart w:id="32" w:name="_Toc78134099"/>
       <w:r>
         <w:t>Kinh doanh thông minh</w:t>
       </w:r>
       <w:r>
         <w:t>.</w:t>
       </w:r>
-      <w:bookmarkEnd w:id="31"/>
+      <w:bookmarkEnd w:id="32"/>
     </w:p>
     <w:p>
       <w:pPr>
@@ -14179,15 +14094,14 @@
       <w:pPr>
         <w:pStyle w:val="Heading3"/>
       </w:pPr>
-      <w:bookmarkStart w:id="32" w:name="_Toc78056766"/>
-      <w:r>
-        <w:lastRenderedPageBreak/>
+      <w:bookmarkStart w:id="33" w:name="_Toc78134100"/>
+      <w:r>
         <w:t>Môi trường kinh doanh thông minh</w:t>
       </w:r>
       <w:r>
         <w:t>.</w:t>
       </w:r>
-      <w:bookmarkEnd w:id="32"/>
+      <w:bookmarkEnd w:id="33"/>
     </w:p>
     <w:p>
       <w:pPr>
@@ -14383,7 +14297,15 @@
           <w:sz w:val="26"/>
           <w:szCs w:val="20"/>
         </w:rPr>
-        <w:t xml:space="preserve"> chúng. Các nhà quản lý đặt lệnh phân tích dữ liệu bằng nhiều phương pháp khác nhau nhằm xác định các mục tiêu kinh doanh chiến lược và chỉ rõ cách đo lường tiến độ. Chúng bao gồm quản lý hiệu quả kinh doanh và phương pháp tiếp cận thẻ điểm cân bằng tập trung vào các chỉ số hiệu suất chính</w:t>
+        <w:t xml:space="preserve"> chúng. Các nhà quản lý đặt lệnh phân tích dữ liệu bằng nhiều phương pháp khác nhau nhằm xác định các mục tiêu kinh doanh chiến lược và chỉ rõ cách đo lường tiến độ. Chúng bao gồm quản lý hiệu quả kinh doanh và phương pháp tiếp cận thẻ điểm cân bằng tập </w:t>
+      </w:r>
+      <w:r>
+        <w:rPr>
+          <w:sz w:val="26"/>
+          <w:szCs w:val="20"/>
+        </w:rPr>
+        <w:lastRenderedPageBreak/>
+        <w:t>trung vào các chỉ số hiệu suất chính</w:t>
       </w:r>
       <w:r>
         <w:rPr>
@@ -14553,15 +14475,7 @@
           <w:sz w:val="26"/>
           <w:szCs w:val="20"/>
         </w:rPr>
-        <w:t xml:space="preserve"> Họ cũng có thể gửi báo cáo về </w:t>
-      </w:r>
-      <w:r>
-        <w:rPr>
-          <w:sz w:val="26"/>
-          <w:szCs w:val="20"/>
-        </w:rPr>
-        <w:lastRenderedPageBreak/>
-        <w:t>iPhone, iPad và các thiết bị cầm tay di động khác cũng như trên cổng thông tin web của công ty. Phần mềm BA đang bổ sung các khả năng đăng thông tin trên Twitter, Facebook hoặc phương tiện truyền thông xã hội nội bộ để hỗ trợ việc ra quyết định trong một nhóm trực tuyến thay vì trong một cuộc họp trực tiếp.</w:t>
+        <w:t xml:space="preserve"> Họ cũng có thể gửi báo cáo về iPhone, iPad và các thiết bị cầm tay di động khác cũng như trên cổng thông tin web của công ty. Phần mềm BA đang bổ sung các khả năng đăng thông tin trên Twitter, Facebook hoặc phương tiện truyền thông xã hội nội bộ để hỗ trợ việc ra quyết định trong một nhóm trực tuyến thay vì trong một cuộc họp trực tiếp.</w:t>
       </w:r>
     </w:p>
     <w:p>
@@ -14576,6 +14490,7 @@
           <w:noProof/>
           <w:lang w:val="en-GB" w:eastAsia="en-GB"/>
         </w:rPr>
+        <w:lastRenderedPageBreak/>
         <w:drawing>
           <wp:inline distT="0" distB="0" distL="0" distR="0" wp14:anchorId="4E9A6DD6" wp14:editId="69A9C0D7">
             <wp:extent cx="5477256" cy="3557016"/>
@@ -14592,7 +14507,7 @@
                     <pic:cNvPicPr/>
                   </pic:nvPicPr>
                   <pic:blipFill>
-                    <a:blip r:embed="rId17">
+                    <a:blip r:embed="rId16">
                       <a:extLst>
                         <a:ext uri="{28A0092B-C50C-407E-A947-70E740481C1C}">
                           <a14:useLocalDpi xmlns:a14="http://schemas.microsoft.com/office/drawing/2010/main" val="0"/>
@@ -14630,7 +14545,7 @@
           <w:szCs w:val="26"/>
         </w:rPr>
       </w:pPr>
-      <w:bookmarkStart w:id="33" w:name="_Toc78056688"/>
+      <w:bookmarkStart w:id="34" w:name="_Toc78134079"/>
       <w:r>
         <w:rPr>
           <w:i w:val="0"/>
@@ -14823,17 +14738,17 @@
         </w:rPr>
         <w:t xml:space="preserve"> edition” Kenneth C.Laudon, Jane P.Laudon)</w:t>
       </w:r>
-      <w:bookmarkEnd w:id="33"/>
+      <w:bookmarkEnd w:id="34"/>
     </w:p>
     <w:p>
       <w:pPr>
         <w:pStyle w:val="Heading3"/>
       </w:pPr>
-      <w:bookmarkStart w:id="34" w:name="_Toc78056767"/>
+      <w:bookmarkStart w:id="35" w:name="_Toc78134101"/>
       <w:r>
         <w:t>Kinh doanh thông minh và khả năng phân tích.</w:t>
       </w:r>
-      <w:bookmarkEnd w:id="34"/>
+      <w:bookmarkEnd w:id="35"/>
     </w:p>
     <w:p>
       <w:pPr>
@@ -15002,7 +14917,6 @@
         <w:rPr>
           <w:sz w:val="26"/>
         </w:rPr>
-        <w:lastRenderedPageBreak/>
         <w:t>Xem chi tiết: đây là khả năng chuyển từ bản tóm tắt cấp cao sang bản tóm tắt khác.</w:t>
       </w:r>
     </w:p>
@@ -15030,11 +14944,12 @@
       <w:pPr>
         <w:pStyle w:val="Heading3"/>
       </w:pPr>
-      <w:bookmarkStart w:id="35" w:name="_Toc78056768"/>
-      <w:r>
+      <w:bookmarkStart w:id="36" w:name="_Toc78134102"/>
+      <w:r>
+        <w:lastRenderedPageBreak/>
         <w:t>Phân tích dự đoán.</w:t>
       </w:r>
-      <w:bookmarkEnd w:id="35"/>
+      <w:bookmarkEnd w:id="36"/>
     </w:p>
     <w:p>
       <w:pPr>
@@ -15150,7 +15065,7 @@
       <w:pPr>
         <w:pStyle w:val="Heading3"/>
       </w:pPr>
-      <w:bookmarkStart w:id="36" w:name="_Toc78056769"/>
+      <w:bookmarkStart w:id="37" w:name="_Toc78134103"/>
       <w:r>
         <w:t>Phân</w:t>
       </w:r>
@@ -15169,7 +15084,7 @@
       <w:r>
         <w:t>.</w:t>
       </w:r>
-      <w:bookmarkEnd w:id="36"/>
+      <w:bookmarkEnd w:id="37"/>
     </w:p>
     <w:p>
       <w:pPr>
@@ -15186,7 +15101,21 @@
           <w:sz w:val="26"/>
           <w:szCs w:val="20"/>
         </w:rPr>
-        <w:t xml:space="preserve">Các phân tích dự đoán đang bắt đầu sử dụng big data từ cả khu vực tư nhân và công cộng, bao gồm dữ liệu từ mạng xã hội, giao dịch của khách hàng và kết quả đầu ra từ cảm biến và máy móc. Trong thương mại điện tử, nhiều nhà bán lẻ trực tuyến có khả năng đưa ra các đề xuất sản phẩm trực tuyến được cá nhân hóa cho khách truy cập trang web của họ để giúp kích thích mua hàng và hướng dẫn họ đưa ra quyết định </w:t>
+        <w:t xml:space="preserve">Các phân tích dự đoán đang bắt đầu sử dụng big data từ cả khu vực tư nhân và công cộng, bao gồm dữ liệu từ mạng xã hội, giao dịch của khách hàng và kết quả đầu ra từ cảm biến và máy móc. Trong thương mại điện tử, nhiều nhà bán lẻ trực tuyến có khả năng đưa ra các đề xuất sản phẩm trực tuyến được cá nhân hóa cho khách truy cập trang web của họ để giúp kích thích mua hàng và hướng dẫn họ đưa ra quyết định về hàng hóa sẽ nhập kho. Tuy nhiên, hầu hết các đề xuất sản phẩm này đều dựa trên hành vi của các nhóm khách hàng tương tự, chẳng hạn như những người có thu nhập dưới 50.000 </w:t>
+      </w:r>
+      <w:r>
+        <w:rPr>
+          <w:sz w:val="26"/>
+          <w:szCs w:val="20"/>
+        </w:rPr>
+        <w:t>euro</w:t>
+      </w:r>
+      <w:r>
+        <w:rPr>
+          <w:sz w:val="26"/>
+          <w:szCs w:val="20"/>
+        </w:rPr>
+        <w:t xml:space="preserve"> hoặc có độ tuổi từ 18 đến 25 tuổi. Giờ đây, một số nhà bán lẻ đang bắt đầu phân tích số lượng lớn dữ liệu khách hàng trực tuyến và tại cửa hàng mà họ thu thập cùng với dữ liệu truyền thông xã hội để làm cho các đề xuất này được cá nhân </w:t>
       </w:r>
       <w:r>
         <w:rPr>
@@ -15194,21 +15123,7 @@
           <w:szCs w:val="20"/>
         </w:rPr>
         <w:lastRenderedPageBreak/>
-        <w:t xml:space="preserve">về hàng hóa sẽ nhập kho. Tuy nhiên, hầu hết các đề xuất sản phẩm này đều dựa trên hành vi của các nhóm khách hàng tương tự, chẳng hạn như những người có thu nhập dưới 50.000 </w:t>
-      </w:r>
-      <w:r>
-        <w:rPr>
-          <w:sz w:val="26"/>
-          <w:szCs w:val="20"/>
-        </w:rPr>
-        <w:t>euro</w:t>
-      </w:r>
-      <w:r>
-        <w:rPr>
-          <w:sz w:val="26"/>
-          <w:szCs w:val="20"/>
-        </w:rPr>
-        <w:t xml:space="preserve"> hoặc có độ tuổi từ 18 đến 25 tuổi. Giờ đây, một số nhà bán lẻ đang bắt đầu phân tích số lượng lớn dữ liệu khách hàng trực tuyến và tại cửa hàng mà họ thu thập cùng với dữ liệu truyền thông xã hội để làm cho các đề xuất này được cá nhân hóa hơn. Những nỗ lực này đang chuyển thành tỷ lệ chi tiêu của khách hàng và tỷ lệ giữ chân khách hàng cao hơn. </w:t>
+        <w:t xml:space="preserve">hóa hơn. Những nỗ lực này đang chuyển thành tỷ lệ chi tiêu của khách hàng và tỷ lệ giữ chân khách hàng cao hơn. </w:t>
       </w:r>
     </w:p>
     <w:p>
@@ -15254,11 +15169,11 @@
       <w:pPr>
         <w:pStyle w:val="Heading3"/>
       </w:pPr>
-      <w:bookmarkStart w:id="37" w:name="_Toc78056770"/>
+      <w:bookmarkStart w:id="38" w:name="_Toc78134104"/>
       <w:r>
         <w:t>Phân tích và hoạt động thông minh.</w:t>
       </w:r>
-      <w:bookmarkEnd w:id="37"/>
+      <w:bookmarkEnd w:id="38"/>
     </w:p>
     <w:p>
       <w:pPr>
@@ -15345,29 +15260,22 @@
           <w:sz w:val="26"/>
           <w:szCs w:val="20"/>
         </w:rPr>
-        <w:t xml:space="preserve"> trực tiếp để giúp người quản lý </w:t>
-      </w:r>
-      <w:r>
-        <w:rPr>
-          <w:sz w:val="26"/>
-          <w:szCs w:val="20"/>
-        </w:rPr>
+        <w:t xml:space="preserve"> trực tiếp để giúp người quản lý đưa ra quyết định của họ. Một ví dụ khác về hoạt động thông minh là việc sử dụng dữ liệu thời gian thực trong Đại hội thể thao Đông Nam Á (SEA) lần thứ 28 được tổ chức tại Singapore vào năm 2015 như được mô tả trong Phiên tương tác về công nghệ. Trường hợp này cũng xem xét việc sử dụng phân tích dữ liệu lớn ở SEA Games.</w:t>
+      </w:r>
+    </w:p>
+    <w:p>
+      <w:pPr>
+        <w:pStyle w:val="Heading3"/>
+      </w:pPr>
+      <w:bookmarkStart w:id="39" w:name="_Toc78134105"/>
+      <w:r>
         <w:lastRenderedPageBreak/>
-        <w:t>đưa ra quyết định của họ. Một ví dụ khác về hoạt động thông minh là việc sử dụng dữ liệu thời gian thực trong Đại hội thể thao Đông Nam Á (SEA) lần thứ 28 được tổ chức tại Singapore vào năm 2015 như được mô tả trong Phiên tương tác về công nghệ. Trường hợp này cũng xem xét việc sử dụng phân tích dữ liệu lớn ở SEA Games.</w:t>
-      </w:r>
-    </w:p>
-    <w:p>
-      <w:pPr>
-        <w:pStyle w:val="Heading3"/>
-      </w:pPr>
-      <w:bookmarkStart w:id="38" w:name="_Toc78056771"/>
-      <w:r>
         <w:t>Phân tích vị trí và hệ thống thông tin địa lý</w:t>
       </w:r>
       <w:r>
         <w:t>.</w:t>
       </w:r>
-      <w:bookmarkEnd w:id="38"/>
+      <w:bookmarkEnd w:id="39"/>
     </w:p>
     <w:p>
       <w:pPr>
@@ -15451,27 +15359,27 @@
       <w:pPr>
         <w:pStyle w:val="Heading2"/>
       </w:pPr>
-      <w:bookmarkStart w:id="39" w:name="_Toc78056772"/>
+      <w:bookmarkStart w:id="40" w:name="_Toc78134106"/>
       <w:r>
         <w:t>Vai trò của hệ thống thông tin giúp những người làm việc nhóm đưa ra quyết định hiệu quả hơn</w:t>
       </w:r>
       <w:r>
         <w:t>.</w:t>
       </w:r>
-      <w:bookmarkEnd w:id="39"/>
+      <w:bookmarkEnd w:id="40"/>
     </w:p>
     <w:p>
       <w:pPr>
         <w:pStyle w:val="Heading3"/>
       </w:pPr>
-      <w:bookmarkStart w:id="40" w:name="_Toc78056773"/>
+      <w:bookmarkStart w:id="41" w:name="_Toc78134107"/>
       <w:r>
         <w:t>Hỗ trợ quyết định cho quản lý cấp trung và quản lý điều hành</w:t>
       </w:r>
       <w:r>
         <w:t>.</w:t>
       </w:r>
-      <w:bookmarkEnd w:id="40"/>
+      <w:bookmarkEnd w:id="41"/>
     </w:p>
     <w:p>
       <w:pPr>
@@ -15537,12 +15445,11 @@
       <w:pPr>
         <w:pStyle w:val="Heading3"/>
       </w:pPr>
-      <w:bookmarkStart w:id="41" w:name="_Toc78056774"/>
-      <w:r>
-        <w:lastRenderedPageBreak/>
+      <w:bookmarkStart w:id="42" w:name="_Toc78134108"/>
+      <w:r>
         <w:t>Hỗ trợ quyết định bán cấu trúc.</w:t>
       </w:r>
-      <w:bookmarkEnd w:id="41"/>
+      <w:bookmarkEnd w:id="42"/>
     </w:p>
     <w:p>
       <w:pPr>
@@ -15573,7 +15480,15 @@
           <w:sz w:val="26"/>
           <w:szCs w:val="20"/>
         </w:rPr>
-        <w:t>Phân tích "Điều gì xảy ra nếu", làm việc từ các điều kiện đã biết hoặc giả định, cho phép người dùng thay đổi các giá trị nhất định để kiểm tra kết quả để dự đoán kết quả nếu các thay đổi xảy ra trong các giá trị đó.</w:t>
+        <w:t xml:space="preserve">Phân tích "Điều gì xảy ra nếu", làm việc từ các điều </w:t>
+      </w:r>
+      <w:r>
+        <w:rPr>
+          <w:sz w:val="26"/>
+          <w:szCs w:val="20"/>
+        </w:rPr>
+        <w:lastRenderedPageBreak/>
+        <w:t>kiện đã biết hoặc giả định, cho phép người dùng thay đổi các giá trị nhất định để kiểm tra kết quả để dự đoán kết quả nếu các thay đổi xảy ra trong các giá trị đó.</w:t>
       </w:r>
       <w:r>
         <w:rPr>
@@ -15588,7 +15503,7 @@
         <w:pStyle w:val="Heading3"/>
         <w:jc w:val="both"/>
       </w:pPr>
-      <w:bookmarkStart w:id="42" w:name="_Toc78056775"/>
+      <w:bookmarkStart w:id="43" w:name="_Toc78134109"/>
       <w:r>
         <w:t>Hỗ trợ ra quyết định cho quản lý cấp cao: Thẻ điểm cân bằng</w:t>
       </w:r>
@@ -15601,7 +15516,7 @@
       <w:r>
         <w:t>.</w:t>
       </w:r>
-      <w:bookmarkEnd w:id="42"/>
+      <w:bookmarkEnd w:id="43"/>
     </w:p>
     <w:p>
       <w:pPr>
@@ -15653,6 +15568,186 @@
             <wp:extent cx="5590800" cy="3758400"/>
             <wp:effectExtent l="0" t="0" r="0" b="0"/>
             <wp:docPr id="21" name="Picture 21"/>
+            <wp:cNvGraphicFramePr>
+              <a:graphicFrameLocks xmlns:a="http://schemas.openxmlformats.org/drawingml/2006/main" noChangeAspect="1"/>
+            </wp:cNvGraphicFramePr>
+            <a:graphic xmlns:a="http://schemas.openxmlformats.org/drawingml/2006/main">
+              <a:graphicData uri="http://schemas.openxmlformats.org/drawingml/2006/picture">
+                <pic:pic xmlns:pic="http://schemas.openxmlformats.org/drawingml/2006/picture">
+                  <pic:nvPicPr>
+                    <pic:cNvPr id="1" name=""/>
+                    <pic:cNvPicPr/>
+                  </pic:nvPicPr>
+                  <pic:blipFill>
+                    <a:blip r:embed="rId17"/>
+                    <a:stretch>
+                      <a:fillRect/>
+                    </a:stretch>
+                  </pic:blipFill>
+                  <pic:spPr>
+                    <a:xfrm>
+                      <a:off x="0" y="0"/>
+                      <a:ext cx="5590800" cy="3758400"/>
+                    </a:xfrm>
+                    <a:prstGeom prst="rect">
+                      <a:avLst/>
+                    </a:prstGeom>
+                  </pic:spPr>
+                </pic:pic>
+              </a:graphicData>
+            </a:graphic>
+          </wp:inline>
+        </w:drawing>
+      </w:r>
+    </w:p>
+    <w:p>
+      <w:pPr>
+        <w:pStyle w:val="Caption"/>
+        <w:jc w:val="center"/>
+        <w:rPr>
+          <w:i w:val="0"/>
+          <w:iCs w:val="0"/>
+          <w:sz w:val="26"/>
+          <w:szCs w:val="26"/>
+        </w:rPr>
+      </w:pPr>
+      <w:bookmarkStart w:id="44" w:name="_Toc78134080"/>
+      <w:r>
+        <w:rPr>
+          <w:i w:val="0"/>
+          <w:iCs w:val="0"/>
+          <w:sz w:val="26"/>
+          <w:szCs w:val="26"/>
+        </w:rPr>
+        <w:t xml:space="preserve">Hình </w:t>
+      </w:r>
+      <w:r>
+        <w:rPr>
+          <w:i w:val="0"/>
+          <w:iCs w:val="0"/>
+          <w:sz w:val="26"/>
+          <w:szCs w:val="26"/>
+        </w:rPr>
+        <w:fldChar w:fldCharType="begin"/>
+      </w:r>
+      <w:r>
+        <w:rPr>
+          <w:i w:val="0"/>
+          <w:iCs w:val="0"/>
+          <w:sz w:val="26"/>
+          <w:szCs w:val="26"/>
+        </w:rPr>
+        <w:instrText xml:space="preserve"> STYLEREF 2 \s </w:instrText>
+      </w:r>
+      <w:r>
+        <w:rPr>
+          <w:i w:val="0"/>
+          <w:iCs w:val="0"/>
+          <w:sz w:val="26"/>
+          <w:szCs w:val="26"/>
+        </w:rPr>
+        <w:fldChar w:fldCharType="separate"/>
+      </w:r>
+      <w:r>
+        <w:rPr>
+          <w:i w:val="0"/>
+          <w:iCs w:val="0"/>
+          <w:noProof/>
+          <w:sz w:val="26"/>
+          <w:szCs w:val="26"/>
+        </w:rPr>
+        <w:t>2.3</w:t>
+      </w:r>
+      <w:r>
+        <w:rPr>
+          <w:i w:val="0"/>
+          <w:iCs w:val="0"/>
+          <w:sz w:val="26"/>
+          <w:szCs w:val="26"/>
+        </w:rPr>
+        <w:fldChar w:fldCharType="end"/>
+      </w:r>
+      <w:r>
+        <w:rPr>
+          <w:i w:val="0"/>
+          <w:iCs w:val="0"/>
+          <w:sz w:val="26"/>
+          <w:szCs w:val="26"/>
+        </w:rPr>
+        <w:noBreakHyphen/>
+      </w:r>
+      <w:r>
+        <w:rPr>
+          <w:i w:val="0"/>
+          <w:iCs w:val="0"/>
+          <w:sz w:val="26"/>
+          <w:szCs w:val="26"/>
+        </w:rPr>
+        <w:fldChar w:fldCharType="begin"/>
+      </w:r>
+      <w:r>
+        <w:rPr>
+          <w:i w:val="0"/>
+          <w:iCs w:val="0"/>
+          <w:sz w:val="26"/>
+          <w:szCs w:val="26"/>
+        </w:rPr>
+        <w:instrText xml:space="preserve"> SEQ Hình \* ARABIC \s 2 </w:instrText>
+      </w:r>
+      <w:r>
+        <w:rPr>
+          <w:i w:val="0"/>
+          <w:iCs w:val="0"/>
+          <w:sz w:val="26"/>
+          <w:szCs w:val="26"/>
+        </w:rPr>
+        <w:fldChar w:fldCharType="separate"/>
+      </w:r>
+      <w:r>
+        <w:rPr>
+          <w:i w:val="0"/>
+          <w:iCs w:val="0"/>
+          <w:noProof/>
+          <w:sz w:val="26"/>
+          <w:szCs w:val="26"/>
+        </w:rPr>
+        <w:t>1</w:t>
+      </w:r>
+      <w:r>
+        <w:rPr>
+          <w:i w:val="0"/>
+          <w:iCs w:val="0"/>
+          <w:sz w:val="26"/>
+          <w:szCs w:val="26"/>
+        </w:rPr>
+        <w:fldChar w:fldCharType="end"/>
+      </w:r>
+      <w:r>
+        <w:rPr>
+          <w:i w:val="0"/>
+          <w:iCs w:val="0"/>
+          <w:sz w:val="26"/>
+          <w:szCs w:val="26"/>
+        </w:rPr>
+        <w:t xml:space="preserve"> Scorecard.</w:t>
+      </w:r>
+      <w:bookmarkEnd w:id="44"/>
+    </w:p>
+    <w:p>
+      <w:pPr>
+        <w:jc w:val="center"/>
+      </w:pPr>
+      <w:r>
+        <w:rPr>
+          <w:noProof/>
+          <w:lang w:val="en-GB" w:eastAsia="en-GB"/>
+        </w:rPr>
+        <w:lastRenderedPageBreak/>
+        <w:drawing>
+          <wp:inline distT="0" distB="0" distL="0" distR="0" wp14:anchorId="54A61F61" wp14:editId="2794A3CE">
+            <wp:extent cx="5833872" cy="4087368"/>
+            <wp:effectExtent l="0" t="0" r="0" b="8890"/>
+            <wp:docPr id="6" name="Picture 6"/>
             <wp:cNvGraphicFramePr>
               <a:graphicFrameLocks xmlns:a="http://schemas.openxmlformats.org/drawingml/2006/main" noChangeAspect="1"/>
             </wp:cNvGraphicFramePr>
@@ -15672,186 +15767,6 @@
                   <pic:spPr>
                     <a:xfrm>
                       <a:off x="0" y="0"/>
-                      <a:ext cx="5590800" cy="3758400"/>
-                    </a:xfrm>
-                    <a:prstGeom prst="rect">
-                      <a:avLst/>
-                    </a:prstGeom>
-                  </pic:spPr>
-                </pic:pic>
-              </a:graphicData>
-            </a:graphic>
-          </wp:inline>
-        </w:drawing>
-      </w:r>
-    </w:p>
-    <w:p>
-      <w:pPr>
-        <w:pStyle w:val="Caption"/>
-        <w:jc w:val="center"/>
-        <w:rPr>
-          <w:i w:val="0"/>
-          <w:iCs w:val="0"/>
-          <w:sz w:val="26"/>
-          <w:szCs w:val="26"/>
-        </w:rPr>
-      </w:pPr>
-      <w:bookmarkStart w:id="43" w:name="_Toc78056689"/>
-      <w:r>
-        <w:rPr>
-          <w:i w:val="0"/>
-          <w:iCs w:val="0"/>
-          <w:sz w:val="26"/>
-          <w:szCs w:val="26"/>
-        </w:rPr>
-        <w:t xml:space="preserve">Hình </w:t>
-      </w:r>
-      <w:r>
-        <w:rPr>
-          <w:i w:val="0"/>
-          <w:iCs w:val="0"/>
-          <w:sz w:val="26"/>
-          <w:szCs w:val="26"/>
-        </w:rPr>
-        <w:fldChar w:fldCharType="begin"/>
-      </w:r>
-      <w:r>
-        <w:rPr>
-          <w:i w:val="0"/>
-          <w:iCs w:val="0"/>
-          <w:sz w:val="26"/>
-          <w:szCs w:val="26"/>
-        </w:rPr>
-        <w:instrText xml:space="preserve"> STYLEREF 2 \s </w:instrText>
-      </w:r>
-      <w:r>
-        <w:rPr>
-          <w:i w:val="0"/>
-          <w:iCs w:val="0"/>
-          <w:sz w:val="26"/>
-          <w:szCs w:val="26"/>
-        </w:rPr>
-        <w:fldChar w:fldCharType="separate"/>
-      </w:r>
-      <w:r>
-        <w:rPr>
-          <w:i w:val="0"/>
-          <w:iCs w:val="0"/>
-          <w:noProof/>
-          <w:sz w:val="26"/>
-          <w:szCs w:val="26"/>
-        </w:rPr>
-        <w:t>2.3</w:t>
-      </w:r>
-      <w:r>
-        <w:rPr>
-          <w:i w:val="0"/>
-          <w:iCs w:val="0"/>
-          <w:sz w:val="26"/>
-          <w:szCs w:val="26"/>
-        </w:rPr>
-        <w:fldChar w:fldCharType="end"/>
-      </w:r>
-      <w:r>
-        <w:rPr>
-          <w:i w:val="0"/>
-          <w:iCs w:val="0"/>
-          <w:sz w:val="26"/>
-          <w:szCs w:val="26"/>
-        </w:rPr>
-        <w:noBreakHyphen/>
-      </w:r>
-      <w:r>
-        <w:rPr>
-          <w:i w:val="0"/>
-          <w:iCs w:val="0"/>
-          <w:sz w:val="26"/>
-          <w:szCs w:val="26"/>
-        </w:rPr>
-        <w:fldChar w:fldCharType="begin"/>
-      </w:r>
-      <w:r>
-        <w:rPr>
-          <w:i w:val="0"/>
-          <w:iCs w:val="0"/>
-          <w:sz w:val="26"/>
-          <w:szCs w:val="26"/>
-        </w:rPr>
-        <w:instrText xml:space="preserve"> SEQ Hình \* ARABIC \s 2 </w:instrText>
-      </w:r>
-      <w:r>
-        <w:rPr>
-          <w:i w:val="0"/>
-          <w:iCs w:val="0"/>
-          <w:sz w:val="26"/>
-          <w:szCs w:val="26"/>
-        </w:rPr>
-        <w:fldChar w:fldCharType="separate"/>
-      </w:r>
-      <w:r>
-        <w:rPr>
-          <w:i w:val="0"/>
-          <w:iCs w:val="0"/>
-          <w:noProof/>
-          <w:sz w:val="26"/>
-          <w:szCs w:val="26"/>
-        </w:rPr>
-        <w:t>1</w:t>
-      </w:r>
-      <w:r>
-        <w:rPr>
-          <w:i w:val="0"/>
-          <w:iCs w:val="0"/>
-          <w:sz w:val="26"/>
-          <w:szCs w:val="26"/>
-        </w:rPr>
-        <w:fldChar w:fldCharType="end"/>
-      </w:r>
-      <w:r>
-        <w:rPr>
-          <w:i w:val="0"/>
-          <w:iCs w:val="0"/>
-          <w:sz w:val="26"/>
-          <w:szCs w:val="26"/>
-        </w:rPr>
-        <w:t xml:space="preserve"> Scorecard.</w:t>
-      </w:r>
-      <w:bookmarkEnd w:id="43"/>
-    </w:p>
-    <w:p>
-      <w:pPr>
-        <w:jc w:val="center"/>
-      </w:pPr>
-      <w:r>
-        <w:rPr>
-          <w:noProof/>
-          <w:lang w:val="en-GB" w:eastAsia="en-GB"/>
-        </w:rPr>
-        <w:lastRenderedPageBreak/>
-        <w:drawing>
-          <wp:inline distT="0" distB="0" distL="0" distR="0" wp14:anchorId="54A61F61" wp14:editId="2794A3CE">
-            <wp:extent cx="5833872" cy="4087368"/>
-            <wp:effectExtent l="0" t="0" r="0" b="8890"/>
-            <wp:docPr id="6" name="Picture 6"/>
-            <wp:cNvGraphicFramePr>
-              <a:graphicFrameLocks xmlns:a="http://schemas.openxmlformats.org/drawingml/2006/main" noChangeAspect="1"/>
-            </wp:cNvGraphicFramePr>
-            <a:graphic xmlns:a="http://schemas.openxmlformats.org/drawingml/2006/main">
-              <a:graphicData uri="http://schemas.openxmlformats.org/drawingml/2006/picture">
-                <pic:pic xmlns:pic="http://schemas.openxmlformats.org/drawingml/2006/picture">
-                  <pic:nvPicPr>
-                    <pic:cNvPr id="1" name=""/>
-                    <pic:cNvPicPr/>
-                  </pic:nvPicPr>
-                  <pic:blipFill>
-                    <a:blip r:embed="rId19"/>
-                    <a:stretch>
-                      <a:fillRect/>
-                    </a:stretch>
-                  </pic:blipFill>
-                  <pic:spPr>
-                    <a:xfrm>
-                      <a:off x="0" y="0"/>
                       <a:ext cx="5833872" cy="4087368"/>
                     </a:xfrm>
                     <a:prstGeom prst="rect">
@@ -15957,11 +15872,11 @@
         <w:spacing w:line="360" w:lineRule="auto"/>
         <w:jc w:val="both"/>
       </w:pPr>
-      <w:bookmarkStart w:id="44" w:name="_Toc78056776"/>
+      <w:bookmarkStart w:id="45" w:name="_Toc78134110"/>
       <w:r>
         <w:t>Những khó khăn mà doanh nghiệp gặp phải khi triển khai hệ thống thông tin này vào doanh nghiệp.</w:t>
       </w:r>
-      <w:bookmarkEnd w:id="44"/>
+      <w:bookmarkEnd w:id="45"/>
     </w:p>
     <w:p>
       <w:pPr>
@@ -15988,14 +15903,14 @@
           <w:i/>
         </w:rPr>
       </w:pPr>
-      <w:bookmarkStart w:id="45" w:name="_Toc78056777"/>
+      <w:bookmarkStart w:id="46" w:name="_Toc78134111"/>
       <w:r>
         <w:t>Giới hạn</w:t>
       </w:r>
       <w:r>
         <w:t xml:space="preserve"> của hệ hỗ trợ ra quyết định.</w:t>
       </w:r>
-      <w:bookmarkEnd w:id="45"/>
+      <w:bookmarkEnd w:id="46"/>
     </w:p>
     <w:p>
       <w:pPr>
@@ -16005,11 +15920,11 @@
           <w:numId w:val="31"/>
         </w:numPr>
       </w:pPr>
-      <w:bookmarkStart w:id="46" w:name="_Toc78056778"/>
+      <w:bookmarkStart w:id="47" w:name="_Toc78134112"/>
       <w:r>
         <w:t>Khó khăn trong việc định lượng tất cả dữ liệu.</w:t>
       </w:r>
-      <w:bookmarkEnd w:id="46"/>
+      <w:bookmarkEnd w:id="47"/>
     </w:p>
     <w:p>
       <w:pPr>
@@ -16093,14 +16008,14 @@
           <w:numId w:val="31"/>
         </w:numPr>
       </w:pPr>
-      <w:bookmarkStart w:id="47" w:name="_Toc78056779"/>
+      <w:bookmarkStart w:id="48" w:name="_Toc78134113"/>
       <w:r>
         <w:t>Không hiểu rõ giả định</w:t>
       </w:r>
       <w:r>
         <w:t>.</w:t>
       </w:r>
-      <w:bookmarkEnd w:id="47"/>
+      <w:bookmarkEnd w:id="48"/>
     </w:p>
     <w:p>
       <w:pPr>
@@ -16184,11 +16099,11 @@
           <w:numId w:val="31"/>
         </w:numPr>
       </w:pPr>
-      <w:bookmarkStart w:id="48" w:name="_Toc78056780"/>
+      <w:bookmarkStart w:id="49" w:name="_Toc78134114"/>
       <w:r>
         <w:t>Lỗi thiết kế hệ thống.</w:t>
       </w:r>
-      <w:bookmarkEnd w:id="48"/>
+      <w:bookmarkEnd w:id="49"/>
     </w:p>
     <w:p>
       <w:pPr>
@@ -16289,7 +16204,7 @@
           <w:lang w:val="vi-VN"/>
         </w:rPr>
       </w:pPr>
-      <w:bookmarkStart w:id="49" w:name="_Toc78056781"/>
+      <w:bookmarkStart w:id="50" w:name="_Toc78134115"/>
       <w:r>
         <w:t>Khó khăn trong việc thu thập tất cả dữ liệu cần thiết</w:t>
       </w:r>
@@ -16299,7 +16214,7 @@
         </w:rPr>
         <w:t>.</w:t>
       </w:r>
-      <w:bookmarkEnd w:id="49"/>
+      <w:bookmarkEnd w:id="50"/>
     </w:p>
     <w:p>
       <w:pPr>
@@ -16343,7 +16258,7 @@
           <w:lang w:val="vi-VN"/>
         </w:rPr>
       </w:pPr>
-      <w:bookmarkStart w:id="50" w:name="_Toc78056782"/>
+      <w:bookmarkStart w:id="51" w:name="_Toc78134116"/>
       <w:r>
         <w:lastRenderedPageBreak/>
         <w:t>Nhà quản lý thiếu kiến thức</w:t>
@@ -16357,7 +16272,7 @@
         </w:rPr>
         <w:t>.</w:t>
       </w:r>
-      <w:bookmarkEnd w:id="50"/>
+      <w:bookmarkEnd w:id="51"/>
     </w:p>
     <w:p>
       <w:pPr>
@@ -16400,7 +16315,7 @@
           <w:i/>
         </w:rPr>
       </w:pPr>
-      <w:bookmarkStart w:id="51" w:name="_Toc78056783"/>
+      <w:bookmarkStart w:id="52" w:name="_Toc78134117"/>
       <w:r>
         <w:t>Nhược điểm</w:t>
       </w:r>
@@ -16410,7 +16325,7 @@
       <w:r>
         <w:t>.</w:t>
       </w:r>
-      <w:bookmarkEnd w:id="51"/>
+      <w:bookmarkEnd w:id="52"/>
     </w:p>
     <w:p>
       <w:pPr>
@@ -16420,7 +16335,7 @@
           <w:numId w:val="31"/>
         </w:numPr>
       </w:pPr>
-      <w:bookmarkStart w:id="52" w:name="_Toc78056784"/>
+      <w:bookmarkStart w:id="53" w:name="_Toc78134118"/>
       <w:r>
         <w:t>Q</w:t>
       </w:r>
@@ -16430,7 +16345,7 @@
       <w:r>
         <w:t>.</w:t>
       </w:r>
-      <w:bookmarkEnd w:id="52"/>
+      <w:bookmarkEnd w:id="53"/>
     </w:p>
     <w:p>
       <w:pPr>
@@ -16514,11 +16429,11 @@
           <w:numId w:val="31"/>
         </w:numPr>
       </w:pPr>
-      <w:bookmarkStart w:id="53" w:name="_Toc78056785"/>
+      <w:bookmarkStart w:id="54" w:name="_Toc78134119"/>
       <w:r>
         <w:t>Phụ thuộc quá nhiều vào DSS.</w:t>
       </w:r>
-      <w:bookmarkEnd w:id="53"/>
+      <w:bookmarkEnd w:id="54"/>
     </w:p>
     <w:p>
       <w:pPr>
@@ -16544,11 +16459,11 @@
           <w:numId w:val="31"/>
         </w:numPr>
       </w:pPr>
-      <w:bookmarkStart w:id="54" w:name="_Toc78056786"/>
+      <w:bookmarkStart w:id="55" w:name="_Toc78134120"/>
       <w:r>
         <w:t>Đánh giá tính chủ quan.</w:t>
       </w:r>
-      <w:bookmarkEnd w:id="54"/>
+      <w:bookmarkEnd w:id="55"/>
     </w:p>
     <w:p>
       <w:pPr>
@@ -16586,11 +16501,11 @@
           <w:numId w:val="31"/>
         </w:numPr>
       </w:pPr>
-      <w:bookmarkStart w:id="55" w:name="_Toc78056787"/>
+      <w:bookmarkStart w:id="56" w:name="_Toc78134121"/>
       <w:r>
         <w:t>Chi phí phát triển.</w:t>
       </w:r>
-      <w:bookmarkEnd w:id="55"/>
+      <w:bookmarkEnd w:id="56"/>
     </w:p>
     <w:p>
       <w:pPr>
@@ -16673,11 +16588,11 @@
           <w:i/>
         </w:rPr>
       </w:pPr>
-      <w:bookmarkStart w:id="56" w:name="_Toc78056788"/>
+      <w:bookmarkStart w:id="57" w:name="_Toc78134122"/>
       <w:r>
         <w:t>Rào cản khi sử dụng DSS.</w:t>
       </w:r>
-      <w:bookmarkEnd w:id="56"/>
+      <w:bookmarkEnd w:id="57"/>
     </w:p>
     <w:p>
       <w:pPr>
@@ -16727,7 +16642,7 @@
           <w:numId w:val="31"/>
         </w:numPr>
       </w:pPr>
-      <w:bookmarkStart w:id="57" w:name="_Toc78056789"/>
+      <w:bookmarkStart w:id="58" w:name="_Toc78134123"/>
       <w:r>
         <w:t>Ngại</w:t>
       </w:r>
@@ -16737,7 +16652,7 @@
       <w:r>
         <w:t>.</w:t>
       </w:r>
-      <w:bookmarkEnd w:id="57"/>
+      <w:bookmarkEnd w:id="58"/>
     </w:p>
     <w:p>
       <w:pPr>
@@ -16828,7 +16743,7 @@
           <w:numId w:val="31"/>
         </w:numPr>
       </w:pPr>
-      <w:bookmarkStart w:id="58" w:name="_Toc78056790"/>
+      <w:bookmarkStart w:id="59" w:name="_Toc78134124"/>
       <w:r>
         <w:lastRenderedPageBreak/>
         <w:t>Thoát khỏ</w:t>
@@ -16836,7 +16751,7 @@
       <w:r>
         <w:t>i vùng an toàn.</w:t>
       </w:r>
-      <w:bookmarkEnd w:id="58"/>
+      <w:bookmarkEnd w:id="59"/>
     </w:p>
     <w:p>
       <w:pPr>
@@ -16878,14 +16793,14 @@
           <w:numId w:val="31"/>
         </w:numPr>
       </w:pPr>
-      <w:bookmarkStart w:id="59" w:name="_Toc78056791"/>
+      <w:bookmarkStart w:id="60" w:name="_Toc78134125"/>
       <w:r>
         <w:t>Nỗi sợ hãi khi triển khai công nghệ mớ</w:t>
       </w:r>
       <w:r>
         <w:t>i.</w:t>
       </w:r>
-      <w:bookmarkEnd w:id="59"/>
+      <w:bookmarkEnd w:id="60"/>
     </w:p>
     <w:p>
       <w:pPr>
@@ -16913,11 +16828,11 @@
           <w:numId w:val="31"/>
         </w:numPr>
       </w:pPr>
-      <w:bookmarkStart w:id="60" w:name="_Toc78056792"/>
+      <w:bookmarkStart w:id="61" w:name="_Toc78134126"/>
       <w:r>
         <w:t>Rủi ro khi áp dụng hệ thống.</w:t>
       </w:r>
-      <w:bookmarkEnd w:id="60"/>
+      <w:bookmarkEnd w:id="61"/>
     </w:p>
     <w:p>
       <w:pPr>
@@ -17007,12 +16922,12 @@
         <w:pStyle w:val="Heading1"/>
         <w:spacing w:line="360" w:lineRule="auto"/>
       </w:pPr>
-      <w:bookmarkStart w:id="61" w:name="_Toc78056793"/>
+      <w:bookmarkStart w:id="62" w:name="_Toc78134127"/>
       <w:r>
         <w:lastRenderedPageBreak/>
         <w:t>CÁC VẤN ĐỀ VỀ ĐẠO ĐỨC, XÃ HỘI VÀ PHÁP LÝ TRONG VIỆC TRIỂN KHAI HỆ THỐNG THÔNG TIN.</w:t>
       </w:r>
-      <w:bookmarkEnd w:id="61"/>
+      <w:bookmarkEnd w:id="62"/>
     </w:p>
     <w:p>
       <w:pPr>
@@ -17153,7 +17068,7 @@
         <w:pStyle w:val="Heading2"/>
         <w:spacing w:line="360" w:lineRule="auto"/>
       </w:pPr>
-      <w:bookmarkStart w:id="62" w:name="_Toc78056794"/>
+      <w:bookmarkStart w:id="63" w:name="_Toc78134128"/>
       <w:r>
         <w:t>Mô hình hóa sự</w:t>
       </w:r>
@@ -17163,7 +17078,7 @@
       <w:r>
         <w:t>.</w:t>
       </w:r>
-      <w:bookmarkEnd w:id="62"/>
+      <w:bookmarkEnd w:id="63"/>
     </w:p>
     <w:p>
       <w:pPr>
@@ -17422,7 +17337,7 @@
         <w:pStyle w:val="Heading2"/>
         <w:spacing w:line="360" w:lineRule="auto"/>
       </w:pPr>
-      <w:bookmarkStart w:id="63" w:name="_Toc78056795"/>
+      <w:bookmarkStart w:id="64" w:name="_Toc78134129"/>
       <w:r>
         <w:t xml:space="preserve">Lý thuyết đạo đức khi áp dụng vào </w:t>
       </w:r>
@@ -17432,7 +17347,7 @@
       <w:r>
         <w:t xml:space="preserve"> ưu tiên.</w:t>
       </w:r>
-      <w:bookmarkEnd w:id="63"/>
+      <w:bookmarkEnd w:id="64"/>
     </w:p>
     <w:p>
       <w:pPr>
@@ -17770,14 +17685,14 @@
         <w:pStyle w:val="Heading2"/>
         <w:spacing w:line="360" w:lineRule="auto"/>
       </w:pPr>
-      <w:bookmarkStart w:id="64" w:name="_Toc78056796"/>
+      <w:bookmarkStart w:id="65" w:name="_Toc78134130"/>
       <w:r>
         <w:t>Năm chiều hướng đạo đức của thời đại thông tin</w:t>
       </w:r>
       <w:r>
         <w:t>.</w:t>
       </w:r>
-      <w:bookmarkEnd w:id="64"/>
+      <w:bookmarkEnd w:id="65"/>
     </w:p>
     <w:p>
       <w:pPr>
@@ -17908,7 +17823,7 @@
         <w:pStyle w:val="Heading2"/>
         <w:spacing w:line="360" w:lineRule="auto"/>
       </w:pPr>
-      <w:bookmarkStart w:id="65" w:name="_Toc78056797"/>
+      <w:bookmarkStart w:id="66" w:name="_Toc78134131"/>
       <w:r>
         <w:lastRenderedPageBreak/>
         <w:t>Quyền riêng tư, bảo mật thông tin và bảo vệ dữ liệu</w:t>
@@ -17916,7 +17831,7 @@
       <w:r>
         <w:t>.</w:t>
       </w:r>
-      <w:bookmarkEnd w:id="65"/>
+      <w:bookmarkEnd w:id="66"/>
     </w:p>
     <w:p>
       <w:pPr>
@@ -18037,12 +17952,12 @@
         <w:ind w:firstLine="360"/>
         <w:jc w:val="center"/>
       </w:pPr>
-      <w:bookmarkStart w:id="66" w:name="_Toc78056798"/>
+      <w:bookmarkStart w:id="67" w:name="_Toc78134132"/>
       <w:r>
         <w:lastRenderedPageBreak/>
         <w:t>THAM KHẢO</w:t>
       </w:r>
-      <w:bookmarkEnd w:id="66"/>
+      <w:bookmarkEnd w:id="67"/>
     </w:p>
     <w:p>
       <w:pPr>
@@ -18136,7 +18051,7 @@
           <w:sz w:val="26"/>
         </w:rPr>
       </w:pPr>
-      <w:hyperlink r:id="rId20" w:history="1">
+      <w:hyperlink r:id="rId19" w:history="1">
         <w:r>
           <w:rPr>
             <w:rStyle w:val="Hyperlink"/>
@@ -18181,7 +18096,7 @@
           <w:sz w:val="26"/>
         </w:rPr>
       </w:pPr>
-      <w:hyperlink r:id="rId21" w:history="1">
+      <w:hyperlink r:id="rId20" w:history="1">
         <w:r>
           <w:rPr>
             <w:rStyle w:val="Hyperlink"/>
@@ -18246,7 +18161,7 @@
           <w:sz w:val="26"/>
         </w:rPr>
       </w:pPr>
-      <w:hyperlink r:id="rId22" w:history="1">
+      <w:hyperlink r:id="rId21" w:history="1">
         <w:r>
           <w:rPr>
             <w:rStyle w:val="Hyperlink"/>
@@ -18292,7 +18207,7 @@
           <w:sz w:val="26"/>
         </w:rPr>
       </w:pPr>
-      <w:hyperlink r:id="rId23" w:history="1">
+      <w:hyperlink r:id="rId22" w:history="1">
         <w:r>
           <w:rPr>
             <w:rStyle w:val="Hyperlink"/>
@@ -18332,7 +18247,7 @@
           <w:sz w:val="26"/>
         </w:rPr>
       </w:pPr>
-      <w:hyperlink r:id="rId24" w:history="1">
+      <w:hyperlink r:id="rId23" w:history="1">
         <w:r>
           <w:rPr>
             <w:rStyle w:val="Hyperlink"/>
@@ -18380,7 +18295,7 @@
           <w:bCs/>
         </w:rPr>
       </w:pPr>
-      <w:hyperlink r:id="rId25" w:history="1">
+      <w:hyperlink r:id="rId24" w:history="1">
         <w:r>
           <w:rPr>
             <w:rStyle w:val="Hyperlink"/>
@@ -18419,7 +18334,7 @@
           <w:bCs/>
         </w:rPr>
       </w:pPr>
-      <w:hyperlink r:id="rId26" w:history="1">
+      <w:hyperlink r:id="rId25" w:history="1">
         <w:r>
           <w:rPr>
             <w:rStyle w:val="Hyperlink"/>
@@ -18462,7 +18377,7 @@
           <w:rFonts w:cs="Times New Roman"/>
         </w:rPr>
       </w:pPr>
-      <w:hyperlink r:id="rId27" w:history="1">
+      <w:hyperlink r:id="rId26" w:history="1">
         <w:r>
           <w:rPr>
             <w:rStyle w:val="Hyperlink"/>
@@ -18523,7 +18438,7 @@
           <w:rFonts w:cs="Times New Roman"/>
         </w:rPr>
       </w:pPr>
-      <w:hyperlink r:id="rId28" w:history="1">
+      <w:hyperlink r:id="rId27" w:history="1">
         <w:r>
           <w:rPr>
             <w:rStyle w:val="Hyperlink"/>
@@ -18560,7 +18475,7 @@
           <w:rFonts w:cs="Times New Roman"/>
         </w:rPr>
       </w:pPr>
-      <w:hyperlink r:id="rId29" w:history="1">
+      <w:hyperlink r:id="rId28" w:history="1">
         <w:r>
           <w:rPr>
             <w:rStyle w:val="Hyperlink"/>
@@ -18597,7 +18512,7 @@
           <w:rFonts w:cs="Times New Roman"/>
         </w:rPr>
       </w:pPr>
-      <w:hyperlink r:id="rId30" w:history="1">
+      <w:hyperlink r:id="rId29" w:history="1">
         <w:r>
           <w:rPr>
             <w:rStyle w:val="Hyperlink"/>
@@ -18630,6 +18545,43 @@
           <w:rFonts w:cs="Times New Roman"/>
         </w:rPr>
         <w:lastRenderedPageBreak/>
+        <w:t>Managementstudyguide.com – Comunications Driven and group decision support system.</w:t>
+      </w:r>
+    </w:p>
+    <w:p>
+      <w:pPr>
+        <w:pStyle w:val="ListParagraph"/>
+        <w:spacing w:line="360" w:lineRule="auto"/>
+        <w:rPr>
+          <w:rFonts w:cs="Times New Roman"/>
+        </w:rPr>
+      </w:pPr>
+      <w:hyperlink r:id="rId30" w:history="1">
+        <w:r>
+          <w:rPr>
+            <w:rStyle w:val="Hyperlink"/>
+            <w:rFonts w:cs="Times New Roman"/>
+          </w:rPr>
+          <w:t>https://www.managementstudyguide.com/communications-driven-and-group-decision-support-system.htm?fbclid=IwAR1kwSzJSFNi78HvMhjYhbTtRVzZ-4HeaV5ZgBk67BOu6wkrIwlGyqBX_zI</w:t>
+        </w:r>
+      </w:hyperlink>
+    </w:p>
+    <w:p>
+      <w:pPr>
+        <w:pStyle w:val="ListParagraph"/>
+        <w:numPr>
+          <w:ilvl w:val="0"/>
+          <w:numId w:val="14"/>
+        </w:numPr>
+        <w:spacing w:line="360" w:lineRule="auto"/>
+        <w:rPr>
+          <w:rFonts w:cs="Times New Roman"/>
+        </w:rPr>
+      </w:pPr>
+      <w:r>
+        <w:rPr>
+          <w:rFonts w:cs="Times New Roman"/>
+        </w:rPr>
         <w:t>Sotaydoanhtri.com – Pro Forma Statement.</w:t>
       </w:r>
     </w:p>
@@ -18703,15 +18655,58 @@
     <w:p>
       <w:pPr>
         <w:pStyle w:val="ListParagraph"/>
+        <w:numPr>
+          <w:ilvl w:val="0"/>
+          <w:numId w:val="14"/>
+        </w:numPr>
         <w:spacing w:line="360" w:lineRule="auto"/>
         <w:rPr>
           <w:rFonts w:cs="Times New Roman"/>
         </w:rPr>
       </w:pPr>
+      <w:r>
+        <w:rPr>
+          <w:rFonts w:cs="Times New Roman"/>
+        </w:rPr>
+        <w:t>Hocvienagile.com – Những vai trò quản lý.</w:t>
+      </w:r>
+    </w:p>
+    <w:p>
+      <w:pPr>
+        <w:pStyle w:val="ListParagraph"/>
+        <w:spacing w:line="360" w:lineRule="auto"/>
+        <w:rPr>
+          <w:rFonts w:cs="Times New Roman"/>
+        </w:rPr>
+      </w:pPr>
+      <w:hyperlink r:id="rId33" w:history="1">
+        <w:r>
+          <w:rPr>
+            <w:rStyle w:val="Hyperlink"/>
+            <w:rFonts w:cs="Times New Roman"/>
+          </w:rPr>
+          <w:t>https://hocvienagile.com/nhung-vai-tro-quan-li/</w:t>
+        </w:r>
+      </w:hyperlink>
+      <w:r>
+        <w:rPr>
+          <w:rFonts w:cs="Times New Roman"/>
+        </w:rPr>
+        <w:t xml:space="preserve"> </w:t>
+      </w:r>
+    </w:p>
+    <w:p>
+      <w:pPr>
+        <w:pStyle w:val="ListParagraph"/>
+        <w:spacing w:line="360" w:lineRule="auto"/>
+        <w:rPr>
+          <w:rFonts w:cs="Times New Roman"/>
+        </w:rPr>
+      </w:pPr>
     </w:p>
     <w:sectPr>
-      <w:footerReference w:type="default" r:id="rId33"/>
-      <w:footerReference w:type="first" r:id="rId34"/>
+      <w:footerReference w:type="default" r:id="rId34"/>
+      <w:footerReference w:type="first" r:id="rId35"/>
       <w:pgSz w:w="11907" w:h="16840" w:code="9"/>
       <w:pgMar w:top="284" w:right="425" w:bottom="284" w:left="567" w:header="720" w:footer="0" w:gutter="0"/>
       <w:pgNumType w:start="1"/>
@@ -18812,7 +18807,7 @@
           <w:rPr>
             <w:noProof/>
           </w:rPr>
-          <w:t>8</w:t>
+          <w:t>9</w:t>
         </w:r>
         <w:r>
           <w:rPr>
@@ -18923,6 +18918,9 @@
       <w:r>
         <w:t>VAX là một kiến ​​trúc tập lệnh CISC và dòng siêu máy tính và máy trạm được phát triển bởi Digital Equipment Corporation vào giữa những năm 1970</w:t>
       </w:r>
+      <w:r>
+        <w:t>.</w:t>
+      </w:r>
     </w:p>
   </w:footnote>
   <w:footnote w:id="2">
@@ -18940,7 +18938,13 @@
         <w:t xml:space="preserve"> </w:t>
       </w:r>
       <w:r>
-        <w:t>XpertRule là nhà phát triển phần mềm hàng đầu và nhà cung cấp các giải pháp tự động hóa thông minh, kết hợp các khả năng của AI để hợp lý hóa và nâng cao quy trình ra quyết định.</w:t>
+        <w:t>XpertRule là nhà phát triển phần mềm hàng đầu và nhà cung cấp các giải pháp tự động hóa thông minh</w:t>
+      </w:r>
+      <w:r>
+        <w:t xml:space="preserve"> ở Salford, Anh</w:t>
+      </w:r>
+      <w:r>
+        <w:t>, kết hợp các khả năng của AI để hợp lý hóa và nâng cao quy trình ra quyết định.</w:t>
       </w:r>
     </w:p>
   </w:footnote>
@@ -24339,6 +24343,7 @@
   <w:style w:type="character" w:default="1" w:styleId="DefaultParagraphFont">
     <w:name w:val="Default Paragraph Font"/>
     <w:uiPriority w:val="1"/>
+    <w:semiHidden/>
     <w:unhideWhenUsed/>
   </w:style>
   <w:style w:type="table" w:default="1" w:styleId="TableNormal">
@@ -25130,7 +25135,7 @@
 </file>
 
 <file path=customXml/itemProps1.xml><?xml version="1.0" encoding="utf-8"?>
-<ds:datastoreItem xmlns:ds="http://schemas.openxmlformats.org/officeDocument/2006/customXml" ds:itemID="{33310629-A598-472F-B016-5EB9746172EF}">
+<ds:datastoreItem xmlns:ds="http://schemas.openxmlformats.org/officeDocument/2006/customXml" ds:itemID="{D12E505A-F401-48CC-8C2A-809A5B030660}">
   <ds:schemaRefs>
     <ds:schemaRef ds:uri="http://schemas.openxmlformats.org/officeDocument/2006/bibliography"/>
   </ds:schemaRefs>

--- a/Final/Lam_Phuc_Nghi_51403239__Dau_Minh_Luong_51403417_MIS_01_CK_HK2.20.21.docx
+++ b/Final/Lam_Phuc_Nghi_51403239__Dau_Minh_Luong_51403417_MIS_01_CK_HK2.20.21.docx
@@ -1,6 +1,6 @@
 
 <file path=word/document.xml><?xml version="1.0" encoding="utf-8"?>
-<w:document xmlns:wpc="http://schemas.microsoft.com/office/word/2010/wordprocessingCanvas" xmlns:cx="http://schemas.microsoft.com/office/drawing/2014/chartex" xmlns:mc="http://schemas.openxmlformats.org/markup-compatibility/2006" xmlns:o="urn:schemas-microsoft-com:office:office" xmlns:r="http://schemas.openxmlformats.org/officeDocument/2006/relationships" xmlns:m="http://schemas.openxmlformats.org/officeDocument/2006/math" xmlns:v="urn:schemas-microsoft-com:vml" xmlns:wp14="http://schemas.microsoft.com/office/word/2010/wordprocessingDrawing" xmlns:wp="http://schemas.openxmlformats.org/drawingml/2006/wordprocessingDrawing" xmlns:w10="urn:schemas-microsoft-com:office:word" xmlns:w="http://schemas.openxmlformats.org/wordprocessingml/2006/main" xmlns:w14="http://schemas.microsoft.com/office/word/2010/wordml" xmlns:w15="http://schemas.microsoft.com/office/word/2012/wordml" xmlns:w16se="http://schemas.microsoft.com/office/word/2015/wordml/symex" xmlns:wpg="http://schemas.microsoft.com/office/word/2010/wordprocessingGroup" xmlns:wpi="http://schemas.microsoft.com/office/word/2010/wordprocessingInk" xmlns:wne="http://schemas.microsoft.com/office/word/2006/wordml" xmlns:wps="http://schemas.microsoft.com/office/word/2010/wordprocessingShape" mc:Ignorable="w14 w15 w16se wp14">
+<w:document xmlns:wpc="http://schemas.microsoft.com/office/word/2010/wordprocessingCanvas" xmlns:cx="http://schemas.microsoft.com/office/drawing/2014/chartex" xmlns:cx1="http://schemas.microsoft.com/office/drawing/2015/9/8/chartex" xmlns:cx2="http://schemas.microsoft.com/office/drawing/2015/10/21/chartex" xmlns:cx3="http://schemas.microsoft.com/office/drawing/2016/5/9/chartex" xmlns:cx4="http://schemas.microsoft.com/office/drawing/2016/5/10/chartex" xmlns:cx5="http://schemas.microsoft.com/office/drawing/2016/5/11/chartex" xmlns:cx6="http://schemas.microsoft.com/office/drawing/2016/5/12/chartex" xmlns:cx7="http://schemas.microsoft.com/office/drawing/2016/5/13/chartex" xmlns:cx8="http://schemas.microsoft.com/office/drawing/2016/5/14/chartex" xmlns:mc="http://schemas.openxmlformats.org/markup-compatibility/2006" xmlns:aink="http://schemas.microsoft.com/office/drawing/2016/ink" xmlns:am3d="http://schemas.microsoft.com/office/drawing/2017/model3d" xmlns:o="urn:schemas-microsoft-com:office:office" xmlns:r="http://schemas.openxmlformats.org/officeDocument/2006/relationships" xmlns:m="http://schemas.openxmlformats.org/officeDocument/2006/math" xmlns:v="urn:schemas-microsoft-com:vml" xmlns:wp14="http://schemas.microsoft.com/office/word/2010/wordprocessingDrawing" xmlns:wp="http://schemas.openxmlformats.org/drawingml/2006/wordprocessingDrawing" xmlns:w10="urn:schemas-microsoft-com:office:word" xmlns:w="http://schemas.openxmlformats.org/wordprocessingml/2006/main" xmlns:w14="http://schemas.microsoft.com/office/word/2010/wordml" xmlns:w15="http://schemas.microsoft.com/office/word/2012/wordml" xmlns:w16cex="http://schemas.microsoft.com/office/word/2018/wordml/cex" xmlns:w16cid="http://schemas.microsoft.com/office/word/2016/wordml/cid" xmlns:w16="http://schemas.microsoft.com/office/word/2018/wordml" xmlns:w16sdtdh="http://schemas.microsoft.com/office/word/2020/wordml/sdtdatahash" xmlns:w16se="http://schemas.microsoft.com/office/word/2015/wordml/symex" xmlns:wpg="http://schemas.microsoft.com/office/word/2010/wordprocessingGroup" xmlns:wpi="http://schemas.microsoft.com/office/word/2010/wordprocessingInk" xmlns:wne="http://schemas.microsoft.com/office/word/2006/wordml" xmlns:wps="http://schemas.microsoft.com/office/word/2010/wordprocessingShape" mc:Ignorable="w14 w15 w16se w16cid w16 w16cex w16sdtdh wp14">
   <w:body>
     <w:p>
       <w:pPr>
@@ -9064,39 +9064,27 @@
         <w:t>1.1</w:t>
       </w:r>
       <w:r>
+        <w:fldChar w:fldCharType="end"/>
+      </w:r>
+      <w:r>
+        <w:noBreakHyphen/>
+      </w:r>
+      <w:r>
+        <w:fldChar w:fldCharType="begin"/>
+      </w:r>
+      <w:r>
+        <w:instrText xml:space="preserve"> SEQ Bảng_ \* ARABIC \s 2 </w:instrText>
+      </w:r>
+      <w:r>
+        <w:fldChar w:fldCharType="separate"/>
+      </w:r>
+      <w:r>
         <w:rPr>
           <w:noProof/>
         </w:rPr>
-        <w:fldChar w:fldCharType="end"/>
-      </w:r>
-      <w:r>
-        <w:noBreakHyphen/>
-      </w:r>
-      <w:r>
-        <w:fldChar w:fldCharType="begin"/>
-      </w:r>
-      <w:r>
-        <w:instrText xml:space="preserve"> SEQ B</w:instrText>
-      </w:r>
-      <w:r>
-        <w:instrText>ả</w:instrText>
-      </w:r>
-      <w:r>
-        <w:instrText xml:space="preserve">ng_ \* ARABIC \s 2 </w:instrText>
-      </w:r>
-      <w:r>
-        <w:fldChar w:fldCharType="separate"/>
-      </w:r>
-      <w:r>
-        <w:rPr>
-          <w:noProof/>
-        </w:rPr>
         <w:t>1</w:t>
       </w:r>
       <w:r>
-        <w:rPr>
-          <w:noProof/>
-        </w:rPr>
         <w:fldChar w:fldCharType="end"/>
       </w:r>
       <w:r>
@@ -12633,7 +12621,19 @@
         <w:rPr>
           <w:sz w:val="26"/>
         </w:rPr>
-        <w:t>vai trò của người quản lý và việc ra quyết định trong các tổ chức.</w:t>
+        <w:t xml:space="preserve">vai trò của người quản lý </w:t>
+      </w:r>
+      <w:r>
+        <w:rPr>
+          <w:sz w:val="26"/>
+        </w:rPr>
+        <w:t>trong</w:t>
+      </w:r>
+      <w:r>
+        <w:rPr>
+          <w:sz w:val="26"/>
+        </w:rPr>
+        <w:t xml:space="preserve"> việc ra quyết định trong các tổ chức.</w:t>
       </w:r>
     </w:p>
     <w:p>
@@ -12651,34 +12651,6 @@
       </w:r>
       <w:bookmarkEnd w:id="23"/>
       <w:bookmarkEnd w:id="24"/>
-    </w:p>
-    <w:p>
-      <w:pPr>
-        <w:spacing w:line="360" w:lineRule="auto"/>
-        <w:ind w:left="720"/>
-        <w:jc w:val="both"/>
-        <w:rPr>
-          <w:sz w:val="26"/>
-        </w:rPr>
-      </w:pPr>
-      <w:bookmarkStart w:id="25" w:name="_GoBack"/>
-      <w:bookmarkEnd w:id="25"/>
-    </w:p>
-    <w:p>
-      <w:pPr>
-        <w:pStyle w:val="Heading3"/>
-      </w:pPr>
-      <w:bookmarkStart w:id="26" w:name="_Toc78134094"/>
-      <w:r>
-        <w:t xml:space="preserve">Vai trò </w:t>
-      </w:r>
-      <w:r>
-        <w:t>giữa các cá nhân</w:t>
-      </w:r>
-      <w:r>
-        <w:t>.</w:t>
-      </w:r>
-      <w:bookmarkEnd w:id="26"/>
     </w:p>
     <w:p>
       <w:pPr>
@@ -12687,78 +12659,205 @@
         <w:jc w:val="both"/>
         <w:rPr>
           <w:sz w:val="26"/>
-          <w:szCs w:val="20"/>
-        </w:rPr>
-      </w:pPr>
-      <w:r>
-        <w:rPr>
-          <w:sz w:val="26"/>
-          <w:szCs w:val="20"/>
-        </w:rPr>
-        <w:t>Người quản lý đóng vai trò là người lãnh đạo, cố gắng động viên, cố vấn và hỗ trợ cấp dưới.</w:t>
-      </w:r>
-    </w:p>
-    <w:p>
-      <w:pPr>
+        </w:rPr>
+      </w:pPr>
+      <w:r>
+        <w:rPr>
+          <w:sz w:val="26"/>
+        </w:rPr>
+        <w:t>HenryMintzberg</w:t>
+      </w:r>
+      <w:r>
+        <w:rPr>
+          <w:rStyle w:val="FootnoteReference"/>
+          <w:sz w:val="26"/>
+        </w:rPr>
+        <w:footnoteReference w:id="3"/>
+      </w:r>
+      <w:r>
+        <w:rPr>
+          <w:sz w:val="26"/>
+        </w:rPr>
+        <w:t xml:space="preserve"> đã nghiên cứu ra rằng các nhà quản lý thường tham gia vào 10 vai trò cụ thể, được chia thành 3 nhóm.</w:t>
+      </w:r>
+    </w:p>
+    <w:p>
+      <w:pPr>
+        <w:keepNext/>
         <w:spacing w:line="360" w:lineRule="auto"/>
         <w:ind w:firstLine="720"/>
         <w:jc w:val="both"/>
-        <w:rPr>
-          <w:sz w:val="26"/>
-          <w:szCs w:val="20"/>
-        </w:rPr>
-      </w:pPr>
-      <w:r>
-        <w:rPr>
-          <w:sz w:val="26"/>
-          <w:szCs w:val="20"/>
-        </w:rPr>
-        <w:t xml:space="preserve">Các nhà quản lý đóng vai trò là đầu mối liên lạc giữa các cấp tổ chức khác nhau; </w:t>
-      </w:r>
-      <w:r>
-        <w:rPr>
-          <w:sz w:val="26"/>
-          <w:szCs w:val="20"/>
-        </w:rPr>
-        <w:t>những người</w:t>
-      </w:r>
-      <w:r>
-        <w:rPr>
-          <w:sz w:val="26"/>
-          <w:szCs w:val="20"/>
-        </w:rPr>
-        <w:t xml:space="preserve"> đóng vai trò là liên lạc viên giữa các thành viên </w:t>
-      </w:r>
-      <w:r>
-        <w:rPr>
-          <w:sz w:val="26"/>
-          <w:szCs w:val="20"/>
-        </w:rPr>
-        <w:t>trong</w:t>
-      </w:r>
-      <w:r>
-        <w:rPr>
-          <w:sz w:val="26"/>
-          <w:szCs w:val="20"/>
-        </w:rPr>
-        <w:t xml:space="preserve"> nhóm.</w:t>
+      </w:pPr>
+      <w:r>
+        <w:rPr>
+          <w:noProof/>
+          <w:sz w:val="24"/>
+          <w:szCs w:val="20"/>
+        </w:rPr>
+        <w:drawing>
+          <wp:inline distT="0" distB="0" distL="0" distR="0" wp14:anchorId="5FDA8841" wp14:editId="267DC25B">
+            <wp:extent cx="5775960" cy="3200400"/>
+            <wp:effectExtent l="38100" t="0" r="53340" b="0"/>
+            <wp:docPr id="13" name="Diagram 13"/>
+            <wp:cNvGraphicFramePr/>
+            <a:graphic xmlns:a="http://schemas.openxmlformats.org/drawingml/2006/main">
+              <a:graphicData uri="http://schemas.openxmlformats.org/drawingml/2006/diagram">
+                <dgm:relIds xmlns:dgm="http://schemas.openxmlformats.org/drawingml/2006/diagram" xmlns:r="http://schemas.openxmlformats.org/officeDocument/2006/relationships" r:dm="rId15" r:lo="rId16" r:qs="rId17" r:cs="rId18"/>
+              </a:graphicData>
+            </a:graphic>
+          </wp:inline>
+        </w:drawing>
+      </w:r>
+    </w:p>
+    <w:p>
+      <w:pPr>
+        <w:pStyle w:val="Caption"/>
+        <w:jc w:val="center"/>
+        <w:rPr>
+          <w:i w:val="0"/>
+          <w:iCs w:val="0"/>
+          <w:sz w:val="34"/>
+          <w:szCs w:val="26"/>
+        </w:rPr>
+      </w:pPr>
+      <w:r>
+        <w:rPr>
+          <w:i w:val="0"/>
+          <w:iCs w:val="0"/>
+          <w:sz w:val="26"/>
+          <w:szCs w:val="26"/>
+        </w:rPr>
+        <w:t xml:space="preserve">Bảng  </w:t>
+      </w:r>
+      <w:r>
+        <w:rPr>
+          <w:i w:val="0"/>
+          <w:iCs w:val="0"/>
+          <w:sz w:val="26"/>
+          <w:szCs w:val="26"/>
+        </w:rPr>
+        <w:fldChar w:fldCharType="begin"/>
+      </w:r>
+      <w:r>
+        <w:rPr>
+          <w:i w:val="0"/>
+          <w:iCs w:val="0"/>
+          <w:sz w:val="26"/>
+          <w:szCs w:val="26"/>
+        </w:rPr>
+        <w:instrText xml:space="preserve"> STYLEREF 2 \s </w:instrText>
+      </w:r>
+      <w:r>
+        <w:rPr>
+          <w:i w:val="0"/>
+          <w:iCs w:val="0"/>
+          <w:sz w:val="26"/>
+          <w:szCs w:val="26"/>
+        </w:rPr>
+        <w:fldChar w:fldCharType="separate"/>
+      </w:r>
+      <w:r>
+        <w:rPr>
+          <w:i w:val="0"/>
+          <w:iCs w:val="0"/>
+          <w:noProof/>
+          <w:sz w:val="26"/>
+          <w:szCs w:val="26"/>
+        </w:rPr>
+        <w:t>2.1</w:t>
+      </w:r>
+      <w:r>
+        <w:rPr>
+          <w:i w:val="0"/>
+          <w:iCs w:val="0"/>
+          <w:sz w:val="26"/>
+          <w:szCs w:val="26"/>
+        </w:rPr>
+        <w:fldChar w:fldCharType="end"/>
+      </w:r>
+      <w:r>
+        <w:rPr>
+          <w:i w:val="0"/>
+          <w:iCs w:val="0"/>
+          <w:sz w:val="26"/>
+          <w:szCs w:val="26"/>
+        </w:rPr>
+        <w:noBreakHyphen/>
+      </w:r>
+      <w:r>
+        <w:rPr>
+          <w:i w:val="0"/>
+          <w:iCs w:val="0"/>
+          <w:sz w:val="26"/>
+          <w:szCs w:val="26"/>
+        </w:rPr>
+        <w:fldChar w:fldCharType="begin"/>
+      </w:r>
+      <w:r>
+        <w:rPr>
+          <w:i w:val="0"/>
+          <w:iCs w:val="0"/>
+          <w:sz w:val="26"/>
+          <w:szCs w:val="26"/>
+        </w:rPr>
+        <w:instrText xml:space="preserve"> SEQ Bảng_ \* ARABIC \s 2 </w:instrText>
+      </w:r>
+      <w:r>
+        <w:rPr>
+          <w:i w:val="0"/>
+          <w:iCs w:val="0"/>
+          <w:sz w:val="26"/>
+          <w:szCs w:val="26"/>
+        </w:rPr>
+        <w:fldChar w:fldCharType="separate"/>
+      </w:r>
+      <w:r>
+        <w:rPr>
+          <w:i w:val="0"/>
+          <w:iCs w:val="0"/>
+          <w:noProof/>
+          <w:sz w:val="26"/>
+          <w:szCs w:val="26"/>
+        </w:rPr>
+        <w:t>1</w:t>
+      </w:r>
+      <w:r>
+        <w:rPr>
+          <w:i w:val="0"/>
+          <w:iCs w:val="0"/>
+          <w:sz w:val="26"/>
+          <w:szCs w:val="26"/>
+        </w:rPr>
+        <w:fldChar w:fldCharType="end"/>
+      </w:r>
+      <w:r>
+        <w:rPr>
+          <w:i w:val="0"/>
+          <w:iCs w:val="0"/>
+          <w:sz w:val="26"/>
+          <w:szCs w:val="26"/>
+        </w:rPr>
+        <w:t xml:space="preserve"> Mô hình phân bố vai trò quản lý Mintzberg.</w:t>
       </w:r>
     </w:p>
     <w:p>
       <w:pPr>
         <w:pStyle w:val="Heading3"/>
       </w:pPr>
-      <w:bookmarkStart w:id="27" w:name="_Toc78134095"/>
+      <w:bookmarkStart w:id="25" w:name="_Toc78134094"/>
       <w:r>
         <w:t xml:space="preserve">Vai trò </w:t>
       </w:r>
       <w:r>
-        <w:t>thông</w:t>
-      </w:r>
-      <w:r>
-        <w:t xml:space="preserve"> tin.</w:t>
-      </w:r>
-      <w:bookmarkEnd w:id="27"/>
+        <w:t>liên kết</w:t>
+      </w:r>
+      <w:r>
+        <w:t xml:space="preserve"> các cá nhân</w:t>
+      </w:r>
+      <w:r>
+        <w:t>.</w:t>
+      </w:r>
+      <w:bookmarkEnd w:id="25"/>
     </w:p>
     <w:p>
       <w:pPr>
@@ -12772,71 +12871,472 @@
       </w:pPr>
       <w:r>
         <w:rPr>
-          <w:sz w:val="26"/>
-          <w:szCs w:val="20"/>
-        </w:rPr>
-        <w:t>Trong vai trò cung cấp thông tin của mình, các nhà quản lý đóng vai trò là trung tâm thần kinh của tổ chức, tiếp nhận thông tin cụ thể, cập nhật nhất và phân phối lại cho những người cần biết về nó.</w:t>
-      </w:r>
-    </w:p>
-    <w:p>
-      <w:pPr>
-        <w:pStyle w:val="Heading3"/>
-      </w:pPr>
-      <w:bookmarkStart w:id="28" w:name="_Toc78134096"/>
-      <w:r>
-        <w:t>Vai trò ra quyết định.</w:t>
-      </w:r>
-      <w:bookmarkEnd w:id="28"/>
+          <w:b/>
+          <w:bCs/>
+          <w:sz w:val="26"/>
+          <w:szCs w:val="20"/>
+        </w:rPr>
+        <w:t>Người đại diện (Figurehead)</w:t>
+      </w:r>
+      <w:r>
+        <w:rPr>
+          <w:sz w:val="26"/>
+          <w:szCs w:val="20"/>
+        </w:rPr>
+        <w:t xml:space="preserve">: thực hiện </w:t>
+      </w:r>
+      <w:r>
+        <w:rPr>
+          <w:sz w:val="26"/>
+          <w:szCs w:val="20"/>
+        </w:rPr>
+        <w:t>việc</w:t>
+      </w:r>
+      <w:r>
+        <w:rPr>
+          <w:sz w:val="26"/>
+          <w:szCs w:val="20"/>
+        </w:rPr>
+        <w:t xml:space="preserve"> mang tính</w:t>
+      </w:r>
+      <w:r>
+        <w:rPr>
+          <w:sz w:val="26"/>
+          <w:szCs w:val="20"/>
+        </w:rPr>
+        <w:t xml:space="preserve"> thể thức, kỉ niệm, như khách mời, kí kết các văn bản pháp quy</w:t>
+      </w:r>
+      <w:r>
+        <w:rPr>
+          <w:sz w:val="26"/>
+          <w:szCs w:val="20"/>
+        </w:rPr>
+        <w:t>.</w:t>
+      </w:r>
+      <w:r>
+        <w:rPr>
+          <w:sz w:val="26"/>
+          <w:szCs w:val="20"/>
+        </w:rPr>
+        <w:t xml:space="preserve"> Những việc như viếng thăm xã giao, ngồi ghế danh dự đại diện cho tổ chức khi tham gia sự kiện hoặc tổ chức bên ngoài. Một nhà lãnh đạo cấp cao có thể phải bỏ ra từ 12-17% thời gian trong vai trò người đại diện này.</w:t>
+      </w:r>
     </w:p>
     <w:p>
       <w:pPr>
         <w:spacing w:line="360" w:lineRule="auto"/>
         <w:ind w:firstLine="720"/>
-        <w:rPr>
-          <w:sz w:val="26"/>
-          <w:szCs w:val="20"/>
-        </w:rPr>
-      </w:pPr>
-      <w:r>
-        <w:rPr>
-          <w:sz w:val="26"/>
-          <w:szCs w:val="20"/>
-        </w:rPr>
-        <w:t>Các nhà quản lý bắt đầu các loại hoạt động mới, xử lý xáo trộn phát sinh, phân bổ nguồn lực cho các nhân viên mà họ cần, thương lượng các xung độ</w:t>
-      </w:r>
-      <w:r>
-        <w:rPr>
-          <w:sz w:val="26"/>
-          <w:szCs w:val="20"/>
-        </w:rPr>
-        <w:t>t</w:t>
-      </w:r>
-      <w:r>
-        <w:rPr>
-          <w:sz w:val="26"/>
-          <w:szCs w:val="20"/>
-        </w:rPr>
-        <w:t xml:space="preserve"> và hòa giải các nhóm.</w:t>
-      </w:r>
-    </w:p>
-    <w:p>
-      <w:pPr>
-        <w:keepNext/>
+        <w:jc w:val="both"/>
+        <w:rPr>
+          <w:sz w:val="26"/>
+          <w:szCs w:val="20"/>
+        </w:rPr>
+      </w:pPr>
+      <w:r>
+        <w:rPr>
+          <w:b/>
+          <w:bCs/>
+          <w:sz w:val="26"/>
+          <w:szCs w:val="20"/>
+        </w:rPr>
+        <w:t>Người dẫn dắt (Leader)</w:t>
+      </w:r>
+      <w:r>
+        <w:rPr>
+          <w:sz w:val="26"/>
+          <w:szCs w:val="20"/>
+        </w:rPr>
+        <w:t xml:space="preserve">: </w:t>
+      </w:r>
+      <w:r>
+        <w:rPr>
+          <w:sz w:val="26"/>
+          <w:szCs w:val="20"/>
+        </w:rPr>
+        <w:t>chỉ dẫn và động viên cấp dưới; đào tạo, tư vấn và giao tiếp với cấp dưới. Đây là vai trò mà nhà quản lý bỏ phần lớn thời gian để thực hiện.</w:t>
+      </w:r>
+    </w:p>
+    <w:p>
+      <w:pPr>
+        <w:spacing w:line="360" w:lineRule="auto"/>
+        <w:ind w:firstLine="720"/>
+        <w:jc w:val="both"/>
+        <w:rPr>
+          <w:sz w:val="26"/>
+          <w:szCs w:val="20"/>
+        </w:rPr>
+      </w:pPr>
+      <w:r>
+        <w:rPr>
+          <w:b/>
+          <w:bCs/>
+          <w:sz w:val="26"/>
+          <w:szCs w:val="20"/>
+        </w:rPr>
+        <w:lastRenderedPageBreak/>
+        <w:t>Người kết nối (Liaison)</w:t>
+      </w:r>
+      <w:r>
+        <w:rPr>
+          <w:sz w:val="26"/>
+          <w:szCs w:val="20"/>
+        </w:rPr>
+        <w:t xml:space="preserve">: </w:t>
+      </w:r>
+      <w:r>
+        <w:rPr>
+          <w:sz w:val="26"/>
+          <w:szCs w:val="20"/>
+        </w:rPr>
+        <w:t>duy trì thông tin kết nối giữa bên trong và bên ngoài tổ chức; dùng email, điện thoại, …</w:t>
+      </w:r>
+    </w:p>
+    <w:p>
+      <w:pPr>
+        <w:pStyle w:val="Heading3"/>
+      </w:pPr>
+      <w:bookmarkStart w:id="26" w:name="_Toc78134095"/>
+      <w:r>
+        <w:t xml:space="preserve">Vai trò </w:t>
+      </w:r>
+      <w:r>
+        <w:t>thông</w:t>
+      </w:r>
+      <w:r>
+        <w:t xml:space="preserve"> tin.</w:t>
+      </w:r>
+      <w:bookmarkEnd w:id="26"/>
+    </w:p>
+    <w:p>
+      <w:pPr>
+        <w:spacing w:line="360" w:lineRule="auto"/>
+        <w:ind w:firstLine="720"/>
+        <w:jc w:val="both"/>
+        <w:rPr>
+          <w:sz w:val="26"/>
+          <w:szCs w:val="20"/>
+        </w:rPr>
+      </w:pPr>
+      <w:r>
+        <w:rPr>
+          <w:b/>
+          <w:bCs/>
+          <w:sz w:val="26"/>
+          <w:szCs w:val="20"/>
+        </w:rPr>
+        <w:t>Người kiểm soát (Monitor)</w:t>
+      </w:r>
+      <w:r>
+        <w:rPr>
+          <w:sz w:val="26"/>
+          <w:szCs w:val="20"/>
+        </w:rPr>
+        <w:t>: Tìm kiếm và thu thập thông tin trong lĩnh vực, trong tổ chức và những thay đổi, duy trì báo cáo và các liên hệ cá nhân. Theo dõi tình trạng làm việc của đội ngũ</w:t>
+      </w:r>
+      <w:r>
+        <w:rPr>
+          <w:sz w:val="26"/>
+          <w:szCs w:val="20"/>
+        </w:rPr>
+        <w:t>, tình trạng đời sống của từng thành viên</w:t>
+      </w:r>
+      <w:r>
+        <w:rPr>
+          <w:sz w:val="26"/>
+          <w:szCs w:val="20"/>
+        </w:rPr>
+        <w:t>.</w:t>
+      </w:r>
+      <w:r>
+        <w:rPr>
+          <w:sz w:val="26"/>
+          <w:szCs w:val="20"/>
+        </w:rPr>
+        <w:t xml:space="preserve"> Công việc giám sát này gồm xây dựng hệ thống đo đạc để nắm bắt được hoạt động tổng thể của đơn vị; những độ đo về năng suất và chi phí; nói chuyện với thành viên nhóm về tiến độ và công việc được giao; xem xét trang thiết bị có được sử dụng đúng hiệu quả và được duy trì hợp lý hay không.</w:t>
+      </w:r>
+    </w:p>
+    <w:p>
+      <w:pPr>
+        <w:spacing w:line="360" w:lineRule="auto"/>
+        <w:ind w:firstLine="720"/>
+        <w:jc w:val="both"/>
+        <w:rPr>
+          <w:sz w:val="26"/>
+          <w:szCs w:val="20"/>
+        </w:rPr>
+      </w:pPr>
+      <w:r>
+        <w:rPr>
+          <w:b/>
+          <w:bCs/>
+          <w:sz w:val="26"/>
+          <w:szCs w:val="20"/>
+        </w:rPr>
+        <w:t>Người phân phối thông tin (Disseminator)</w:t>
+      </w:r>
+      <w:r>
+        <w:rPr>
+          <w:sz w:val="26"/>
+          <w:szCs w:val="20"/>
+        </w:rPr>
+        <w:t>: Phân phối thông tin đến người khác trong tổ chức, gửi đi các biên bản, những báo cáo hoặc thực hiện cuộc gọi.</w:t>
+      </w:r>
+    </w:p>
+    <w:p>
+      <w:pPr>
+        <w:spacing w:line="360" w:lineRule="auto"/>
+        <w:ind w:firstLine="720"/>
+        <w:jc w:val="both"/>
+        <w:rPr>
+          <w:sz w:val="26"/>
+          <w:szCs w:val="20"/>
+        </w:rPr>
+      </w:pPr>
+      <w:r>
+        <w:rPr>
+          <w:b/>
+          <w:bCs/>
+          <w:sz w:val="26"/>
+          <w:szCs w:val="20"/>
+        </w:rPr>
+        <w:t>Người phát ngôn (Spokesperson)</w:t>
+      </w:r>
+      <w:r>
+        <w:rPr>
+          <w:sz w:val="26"/>
+          <w:szCs w:val="20"/>
+        </w:rPr>
+        <w:t xml:space="preserve">: Truyền đạt thông tin tới người ngoài thông qua các bài phát biểu, các bản báo cáo, những bản ghi nhớ. </w:t>
+      </w:r>
+      <w:r>
+        <w:rPr>
+          <w:sz w:val="26"/>
+          <w:szCs w:val="20"/>
+        </w:rPr>
+        <w:t>Những đối tác mà nhà quản lí phải giao tiếp có thể gồm cấp trên, cấp dưới, khách hàng, người ngoài, các đồng nghiệp chuyên môn, hoặc công chúng.</w:t>
+      </w:r>
+      <w:r>
+        <w:rPr>
+          <w:sz w:val="26"/>
+          <w:szCs w:val="20"/>
+        </w:rPr>
+        <w:t xml:space="preserve"> </w:t>
+      </w:r>
+      <w:r>
+        <w:rPr>
+          <w:sz w:val="26"/>
+          <w:szCs w:val="20"/>
+        </w:rPr>
+        <w:t>Thường thì lãnh đạo cao cấp đóng vai trò này khi thực hiện giao tiếp với công chúng.</w:t>
+      </w:r>
+    </w:p>
+    <w:p>
+      <w:pPr>
+        <w:pStyle w:val="Heading3"/>
+      </w:pPr>
+      <w:bookmarkStart w:id="27" w:name="_Toc78134096"/>
+      <w:r>
+        <w:t>Vai trò ra quyết định.</w:t>
+      </w:r>
+      <w:bookmarkEnd w:id="27"/>
+    </w:p>
+    <w:p>
+      <w:pPr>
+        <w:spacing w:line="360" w:lineRule="auto"/>
+        <w:ind w:firstLine="720"/>
+        <w:jc w:val="both"/>
+        <w:rPr>
+          <w:sz w:val="26"/>
+          <w:szCs w:val="20"/>
+        </w:rPr>
+      </w:pPr>
+      <w:r>
+        <w:rPr>
+          <w:b/>
+          <w:bCs/>
+          <w:sz w:val="26"/>
+          <w:szCs w:val="20"/>
+        </w:rPr>
+        <w:t>Người đổi mới (Entrepreneur)</w:t>
+      </w:r>
+      <w:r>
+        <w:rPr>
+          <w:sz w:val="26"/>
+          <w:szCs w:val="20"/>
+        </w:rPr>
+        <w:t xml:space="preserve">: </w:t>
+      </w:r>
+      <w:r>
+        <w:rPr>
+          <w:sz w:val="26"/>
+          <w:szCs w:val="20"/>
+        </w:rPr>
+        <w:t>khởi tạo các dự án cải tiến, tìm kiếm những ý tưởng mới, giao phó những ý tưởng mới cho người khác. Đổi mới bao gồm tạo ra và kiểm soát những thay đổi trong tổ chức.</w:t>
+      </w:r>
+      <w:r>
+        <w:rPr>
+          <w:sz w:val="26"/>
+          <w:szCs w:val="20"/>
+        </w:rPr>
+        <w:t xml:space="preserve"> </w:t>
+      </w:r>
+      <w:r>
+        <w:rPr>
+          <w:sz w:val="26"/>
+          <w:szCs w:val="20"/>
+        </w:rPr>
+        <w:t xml:space="preserve">Công việc của </w:t>
+      </w:r>
+      <w:r>
+        <w:rPr>
+          <w:sz w:val="26"/>
+          <w:szCs w:val="20"/>
+        </w:rPr>
+        <w:t>Người</w:t>
+      </w:r>
+      <w:r>
+        <w:rPr>
+          <w:sz w:val="26"/>
+          <w:szCs w:val="20"/>
+        </w:rPr>
+        <w:t xml:space="preserve"> đổi mới có thể bao gồm thu thập thông tin chuyên biệt và tìm kiếm thông tin cập nhật về tổ chức, nói chuyện với khách hàng.</w:t>
+      </w:r>
+      <w:r>
+        <w:rPr>
+          <w:sz w:val="26"/>
+          <w:szCs w:val="20"/>
+        </w:rPr>
+        <w:t xml:space="preserve"> </w:t>
+      </w:r>
+      <w:r>
+        <w:rPr>
+          <w:sz w:val="26"/>
+          <w:szCs w:val="20"/>
+        </w:rPr>
+        <w:t>Và người khác trong tổ chức để nắm bắt những nhu cầu thay đổi, tham gia những hoạt động ngoài đơn vị để thúc đẩy hiệu suất và cải tiến (viếng thăm những cơ sở bên ngoài, tham gia sự kiện chuyên ngành, hội chợ thương mại, hoặc các chương trình đào tạo)</w:t>
+      </w:r>
+      <w:r>
+        <w:rPr>
+          <w:sz w:val="26"/>
+          <w:szCs w:val="20"/>
+        </w:rPr>
+        <w:t>.</w:t>
+      </w:r>
+    </w:p>
+    <w:p>
+      <w:pPr>
+        <w:spacing w:line="360" w:lineRule="auto"/>
+        <w:ind w:firstLine="720"/>
+        <w:jc w:val="both"/>
+        <w:rPr>
+          <w:sz w:val="26"/>
+          <w:szCs w:val="20"/>
+        </w:rPr>
+      </w:pPr>
+      <w:r>
+        <w:rPr>
+          <w:b/>
+          <w:bCs/>
+          <w:sz w:val="26"/>
+          <w:szCs w:val="20"/>
+        </w:rPr>
+        <w:t>Người gỡ rối (Disturbance Handler)</w:t>
+      </w:r>
+      <w:r>
+        <w:rPr>
+          <w:sz w:val="26"/>
+          <w:szCs w:val="20"/>
+        </w:rPr>
+        <w:t xml:space="preserve">: </w:t>
+      </w:r>
+      <w:r>
+        <w:rPr>
+          <w:sz w:val="26"/>
+          <w:szCs w:val="20"/>
+        </w:rPr>
+        <w:t>giải quyết rắc rối, khủng hoảng, xử lý xung đột giữa các nhân viên; thích ứng với khủng hoảng môi trường hoặc luồng công việc với các đơn vị khác. Xử lý phàn nàn từ khách hàng, các đơn vị khác hoặc cấp trên.</w:t>
+      </w:r>
+    </w:p>
+    <w:p>
+      <w:pPr>
+        <w:spacing w:line="360" w:lineRule="auto"/>
+        <w:ind w:firstLine="720"/>
+        <w:jc w:val="both"/>
+        <w:rPr>
+          <w:sz w:val="26"/>
+          <w:szCs w:val="20"/>
+        </w:rPr>
+      </w:pPr>
+      <w:r>
+        <w:rPr>
+          <w:b/>
+          <w:bCs/>
+          <w:sz w:val="26"/>
+          <w:szCs w:val="20"/>
+        </w:rPr>
+        <w:t>Người phân bổ nguồn lực (Resource Allocator)</w:t>
+      </w:r>
+      <w:r>
+        <w:rPr>
+          <w:sz w:val="26"/>
+          <w:szCs w:val="20"/>
+        </w:rPr>
+        <w:t>: quyết định xem ai có nguồn lực nào, lập lịch, lên ngân sách. Loại bỏ nguồn lực không phù hợp, không cần thiết.</w:t>
+      </w:r>
+    </w:p>
+    <w:p>
+      <w:pPr>
+        <w:spacing w:line="360" w:lineRule="auto"/>
+        <w:ind w:firstLine="720"/>
+        <w:jc w:val="both"/>
+        <w:rPr>
+          <w:noProof/>
+          <w:lang w:val="en-GB" w:eastAsia="en-GB"/>
+        </w:rPr>
+      </w:pPr>
+      <w:r>
+        <w:rPr>
+          <w:b/>
+          <w:bCs/>
+          <w:sz w:val="26"/>
+          <w:szCs w:val="20"/>
+        </w:rPr>
+        <w:t>Người thương thuyết (Negotiator)</w:t>
+      </w:r>
+      <w:r>
+        <w:rPr>
+          <w:sz w:val="26"/>
+          <w:szCs w:val="20"/>
+        </w:rPr>
+        <w:t xml:space="preserve">: đại diện cho đơn vị trong việc ký kết hợp đồng, mua bán, lập ngân sách, đại diện cho quyền lợi của các bên liên quan. </w:t>
+      </w:r>
+      <w:r>
+        <w:rPr>
+          <w:sz w:val="26"/>
+          <w:szCs w:val="20"/>
+        </w:rPr>
+        <w:t xml:space="preserve">Các đối tượng thương lượng gồm cấp trên (để có </w:t>
+      </w:r>
+      <w:r>
+        <w:rPr>
+          <w:sz w:val="26"/>
+          <w:szCs w:val="20"/>
+        </w:rPr>
+        <w:lastRenderedPageBreak/>
+        <w:t>được quỹ, tài lực, vật lực, hoặc sự hỗ trợ khác); với đơn vị khác trong tổ chức (để sử dụng nhân sự, tài lực, vật lực hoặc sự ủng hộ); với nhà cung ứng về dịch vụ, lịch biểu.</w:t>
+      </w:r>
+    </w:p>
+    <w:p>
+      <w:pPr>
         <w:spacing w:line="360" w:lineRule="auto"/>
         <w:ind w:firstLine="720"/>
         <w:jc w:val="center"/>
       </w:pPr>
       <w:r>
-        <w:rPr>
-          <w:noProof/>
-          <w:lang w:val="en-GB" w:eastAsia="en-GB"/>
-        </w:rPr>
-        <w:lastRenderedPageBreak/>
         <w:drawing>
-          <wp:inline distT="0" distB="0" distL="0" distR="0" wp14:anchorId="5012DA61" wp14:editId="17B9F709">
-            <wp:extent cx="5285232" cy="3941064"/>
-            <wp:effectExtent l="0" t="0" r="0" b="2540"/>
-            <wp:docPr id="4" name="Picture 4"/>
+          <wp:inline distT="0" distB="0" distL="0" distR="0" wp14:anchorId="3EF3CDDA" wp14:editId="2A2CEE4D">
+            <wp:extent cx="4848902" cy="3801005"/>
+            <wp:effectExtent l="0" t="0" r="8890" b="9525"/>
+            <wp:docPr id="14" name="Picture 14"/>
             <wp:cNvGraphicFramePr>
               <a:graphicFrameLocks xmlns:a="http://schemas.openxmlformats.org/drawingml/2006/main" noChangeAspect="1"/>
             </wp:cNvGraphicFramePr>
@@ -12844,17 +13344,11 @@
               <a:graphicData uri="http://schemas.openxmlformats.org/drawingml/2006/picture">
                 <pic:pic xmlns:pic="http://schemas.openxmlformats.org/drawingml/2006/picture">
                   <pic:nvPicPr>
-                    <pic:cNvPr id="4" name="2.1_1.png"/>
+                    <pic:cNvPr id="1" name=""/>
                     <pic:cNvPicPr/>
                   </pic:nvPicPr>
                   <pic:blipFill>
-                    <a:blip r:embed="rId15">
-                      <a:extLst>
-                        <a:ext uri="{28A0092B-C50C-407E-A947-70E740481C1C}">
-                          <a14:useLocalDpi xmlns:a14="http://schemas.microsoft.com/office/drawing/2010/main" val="0"/>
-                        </a:ext>
-                      </a:extLst>
-                    </a:blip>
+                    <a:blip r:embed="rId20"/>
                     <a:stretch>
                       <a:fillRect/>
                     </a:stretch>
@@ -12862,7 +13356,7 @@
                   <pic:spPr>
                     <a:xfrm>
                       <a:off x="0" y="0"/>
-                      <a:ext cx="5285232" cy="3941064"/>
+                      <a:ext cx="4848902" cy="3801005"/>
                     </a:xfrm>
                     <a:prstGeom prst="rect">
                       <a:avLst/>
@@ -12886,7 +13380,7 @@
           <w:szCs w:val="26"/>
         </w:rPr>
       </w:pPr>
-      <w:bookmarkStart w:id="29" w:name="_Toc78134078"/>
+      <w:bookmarkStart w:id="28" w:name="_Toc78134078"/>
       <w:r>
         <w:rPr>
           <w:i w:val="0"/>
@@ -13095,9 +13589,45 @@
           <w:sz w:val="26"/>
           <w:szCs w:val="26"/>
         </w:rPr>
-        <w:t xml:space="preserve"> edition” Kenneth C.Laudon, Jane P.Laudon)</w:t>
-      </w:r>
-      <w:bookmarkEnd w:id="29"/>
+        <w:t xml:space="preserve"> edition” Kenneth C.</w:t>
+      </w:r>
+      <w:r>
+        <w:rPr>
+          <w:i w:val="0"/>
+          <w:iCs w:val="0"/>
+          <w:sz w:val="26"/>
+          <w:szCs w:val="26"/>
+        </w:rPr>
+        <w:t xml:space="preserve"> </w:t>
+      </w:r>
+      <w:r>
+        <w:rPr>
+          <w:i w:val="0"/>
+          <w:iCs w:val="0"/>
+          <w:sz w:val="26"/>
+          <w:szCs w:val="26"/>
+        </w:rPr>
+        <w:t>Laudon, Jane P.</w:t>
+      </w:r>
+      <w:r>
+        <w:rPr>
+          <w:i w:val="0"/>
+          <w:iCs w:val="0"/>
+          <w:sz w:val="26"/>
+          <w:szCs w:val="26"/>
+        </w:rPr>
+        <w:t xml:space="preserve"> </w:t>
+      </w:r>
+      <w:r>
+        <w:rPr>
+          <w:i w:val="0"/>
+          <w:iCs w:val="0"/>
+          <w:sz w:val="26"/>
+          <w:szCs w:val="26"/>
+        </w:rPr>
+        <w:t>Laudon)</w:t>
+      </w:r>
+      <w:bookmarkEnd w:id="28"/>
     </w:p>
     <w:p>
       <w:pPr>
@@ -13622,7 +14152,6 @@
           <w:sz w:val="26"/>
           <w:szCs w:val="20"/>
         </w:rPr>
-        <w:lastRenderedPageBreak/>
         <w:t xml:space="preserve">Bộ lọc quản lý: </w:t>
       </w:r>
       <w:r>
@@ -13827,11 +14356,11 @@
       <w:pPr>
         <w:pStyle w:val="Heading3"/>
       </w:pPr>
-      <w:bookmarkStart w:id="30" w:name="_Toc78134097"/>
+      <w:bookmarkStart w:id="29" w:name="_Toc78134097"/>
       <w:r>
         <w:t>Ra quyết định tự động tốc độ cao.</w:t>
       </w:r>
-      <w:bookmarkEnd w:id="30"/>
+      <w:bookmarkEnd w:id="29"/>
     </w:p>
     <w:p>
       <w:pPr>
@@ -13982,14 +14511,7 @@
           <w:sz w:val="26"/>
           <w:szCs w:val="20"/>
         </w:rPr>
-        <w:t xml:space="preserve">Những người viết phần mềm đã xác định được vấn đề, thiết kế một phương pháp để tìm ra giải pháp, xác định một loạt các giải pháp có thể chấp nhận và thực hiện giải pháp. </w:t>
-      </w:r>
-      <w:r>
-        <w:rPr>
-          <w:sz w:val="26"/>
-          <w:szCs w:val="20"/>
-        </w:rPr>
-        <w:t xml:space="preserve">Tuy </w:t>
+        <w:t xml:space="preserve">Những người viết phần mềm đã xác định được vấn đề, thiết kế một phương </w:t>
       </w:r>
       <w:r>
         <w:rPr>
@@ -13997,7 +14519,14 @@
           <w:szCs w:val="20"/>
         </w:rPr>
         <w:lastRenderedPageBreak/>
-        <w:t>vậy, c</w:t>
+        <w:t xml:space="preserve">pháp để tìm ra giải pháp, xác định một loạt các giải pháp có thể chấp nhận và thực hiện giải pháp. </w:t>
+      </w:r>
+      <w:r>
+        <w:rPr>
+          <w:sz w:val="26"/>
+          <w:szCs w:val="20"/>
+        </w:rPr>
+        <w:t>Tuy vậy, c</w:t>
       </w:r>
       <w:r>
         <w:rPr>
@@ -14012,27 +14541,27 @@
         <w:pStyle w:val="Heading2"/>
         <w:spacing w:line="360" w:lineRule="auto"/>
       </w:pPr>
-      <w:bookmarkStart w:id="31" w:name="_Toc78134098"/>
+      <w:bookmarkStart w:id="30" w:name="_Toc78134098"/>
       <w:r>
         <w:t>Kinh doanh thông minh và cách phân tích kinh doanh hỗ trợ ra quyết định</w:t>
       </w:r>
       <w:r>
         <w:t>.</w:t>
       </w:r>
+      <w:bookmarkEnd w:id="30"/>
+    </w:p>
+    <w:p>
+      <w:pPr>
+        <w:pStyle w:val="Heading3"/>
+      </w:pPr>
+      <w:bookmarkStart w:id="31" w:name="_Toc78134099"/>
+      <w:r>
+        <w:t>Kinh doanh thông minh</w:t>
+      </w:r>
+      <w:r>
+        <w:t>.</w:t>
+      </w:r>
       <w:bookmarkEnd w:id="31"/>
-    </w:p>
-    <w:p>
-      <w:pPr>
-        <w:pStyle w:val="Heading3"/>
-      </w:pPr>
-      <w:bookmarkStart w:id="32" w:name="_Toc78134099"/>
-      <w:r>
-        <w:t>Kinh doanh thông minh</w:t>
-      </w:r>
-      <w:r>
-        <w:t>.</w:t>
-      </w:r>
-      <w:bookmarkEnd w:id="32"/>
     </w:p>
     <w:p>
       <w:pPr>
@@ -14094,14 +14623,14 @@
       <w:pPr>
         <w:pStyle w:val="Heading3"/>
       </w:pPr>
-      <w:bookmarkStart w:id="33" w:name="_Toc78134100"/>
+      <w:bookmarkStart w:id="32" w:name="_Toc78134100"/>
       <w:r>
         <w:t>Môi trường kinh doanh thông minh</w:t>
       </w:r>
       <w:r>
         <w:t>.</w:t>
       </w:r>
-      <w:bookmarkEnd w:id="33"/>
+      <w:bookmarkEnd w:id="32"/>
     </w:p>
     <w:p>
       <w:pPr>
@@ -14297,7 +14826,7 @@
           <w:sz w:val="26"/>
           <w:szCs w:val="20"/>
         </w:rPr>
-        <w:t xml:space="preserve"> chúng. Các nhà quản lý đặt lệnh phân tích dữ liệu bằng nhiều phương pháp khác nhau nhằm xác định các mục tiêu kinh doanh chiến lược và chỉ rõ cách đo lường tiến độ. Chúng bao gồm quản lý hiệu quả kinh doanh và phương pháp tiếp cận thẻ điểm cân bằng tập </w:t>
+        <w:t xml:space="preserve"> chúng. Các nhà quản lý đặt lệnh phân tích dữ liệu bằng nhiều phương pháp khác nhau nhằm xác định các mục tiêu kinh doanh chiến lược và chỉ rõ cách đo lường tiến </w:t>
       </w:r>
       <w:r>
         <w:rPr>
@@ -14305,7 +14834,7 @@
           <w:szCs w:val="20"/>
         </w:rPr>
         <w:lastRenderedPageBreak/>
-        <w:t>trung vào các chỉ số hiệu suất chính</w:t>
+        <w:t>độ. Chúng bao gồm quản lý hiệu quả kinh doanh và phương pháp tiếp cận thẻ điểm cân bằng tập trung vào các chỉ số hiệu suất chính</w:t>
       </w:r>
       <w:r>
         <w:rPr>
@@ -14507,7 +15036,7 @@
                     <pic:cNvPicPr/>
                   </pic:nvPicPr>
                   <pic:blipFill>
-                    <a:blip r:embed="rId16">
+                    <a:blip r:embed="rId21">
                       <a:extLst>
                         <a:ext uri="{28A0092B-C50C-407E-A947-70E740481C1C}">
                           <a14:useLocalDpi xmlns:a14="http://schemas.microsoft.com/office/drawing/2010/main" val="0"/>
@@ -14545,7 +15074,7 @@
           <w:szCs w:val="26"/>
         </w:rPr>
       </w:pPr>
-      <w:bookmarkStart w:id="34" w:name="_Toc78134079"/>
+      <w:bookmarkStart w:id="33" w:name="_Toc78134079"/>
       <w:r>
         <w:rPr>
           <w:i w:val="0"/>
@@ -14738,17 +15267,17 @@
         </w:rPr>
         <w:t xml:space="preserve"> edition” Kenneth C.Laudon, Jane P.Laudon)</w:t>
       </w:r>
+      <w:bookmarkEnd w:id="33"/>
+    </w:p>
+    <w:p>
+      <w:pPr>
+        <w:pStyle w:val="Heading3"/>
+      </w:pPr>
+      <w:bookmarkStart w:id="34" w:name="_Toc78134101"/>
+      <w:r>
+        <w:t>Kinh doanh thông minh và khả năng phân tích.</w:t>
+      </w:r>
       <w:bookmarkEnd w:id="34"/>
-    </w:p>
-    <w:p>
-      <w:pPr>
-        <w:pStyle w:val="Heading3"/>
-      </w:pPr>
-      <w:bookmarkStart w:id="35" w:name="_Toc78134101"/>
-      <w:r>
-        <w:t>Kinh doanh thông minh và khả năng phân tích.</w:t>
-      </w:r>
-      <w:bookmarkEnd w:id="35"/>
     </w:p>
     <w:p>
       <w:pPr>
@@ -14944,12 +15473,12 @@
       <w:pPr>
         <w:pStyle w:val="Heading3"/>
       </w:pPr>
-      <w:bookmarkStart w:id="36" w:name="_Toc78134102"/>
+      <w:bookmarkStart w:id="35" w:name="_Toc78134102"/>
       <w:r>
         <w:lastRenderedPageBreak/>
         <w:t>Phân tích dự đoán.</w:t>
       </w:r>
-      <w:bookmarkEnd w:id="36"/>
+      <w:bookmarkEnd w:id="35"/>
     </w:p>
     <w:p>
       <w:pPr>
@@ -15065,7 +15594,7 @@
       <w:pPr>
         <w:pStyle w:val="Heading3"/>
       </w:pPr>
-      <w:bookmarkStart w:id="37" w:name="_Toc78134103"/>
+      <w:bookmarkStart w:id="36" w:name="_Toc78134103"/>
       <w:r>
         <w:t>Phân</w:t>
       </w:r>
@@ -15084,7 +15613,7 @@
       <w:r>
         <w:t>.</w:t>
       </w:r>
-      <w:bookmarkEnd w:id="37"/>
+      <w:bookmarkEnd w:id="36"/>
     </w:p>
     <w:p>
       <w:pPr>
@@ -15169,11 +15698,11 @@
       <w:pPr>
         <w:pStyle w:val="Heading3"/>
       </w:pPr>
-      <w:bookmarkStart w:id="38" w:name="_Toc78134104"/>
+      <w:bookmarkStart w:id="37" w:name="_Toc78134104"/>
       <w:r>
         <w:t>Phân tích và hoạt động thông minh.</w:t>
       </w:r>
-      <w:bookmarkEnd w:id="38"/>
+      <w:bookmarkEnd w:id="37"/>
     </w:p>
     <w:p>
       <w:pPr>
@@ -15267,7 +15796,7 @@
       <w:pPr>
         <w:pStyle w:val="Heading3"/>
       </w:pPr>
-      <w:bookmarkStart w:id="39" w:name="_Toc78134105"/>
+      <w:bookmarkStart w:id="38" w:name="_Toc78134105"/>
       <w:r>
         <w:lastRenderedPageBreak/>
         <w:t>Phân tích vị trí và hệ thống thông tin địa lý</w:t>
@@ -15275,7 +15804,7 @@
       <w:r>
         <w:t>.</w:t>
       </w:r>
-      <w:bookmarkEnd w:id="39"/>
+      <w:bookmarkEnd w:id="38"/>
     </w:p>
     <w:p>
       <w:pPr>
@@ -15359,27 +15888,27 @@
       <w:pPr>
         <w:pStyle w:val="Heading2"/>
       </w:pPr>
-      <w:bookmarkStart w:id="40" w:name="_Toc78134106"/>
+      <w:bookmarkStart w:id="39" w:name="_Toc78134106"/>
       <w:r>
         <w:t>Vai trò của hệ thống thông tin giúp những người làm việc nhóm đưa ra quyết định hiệu quả hơn</w:t>
       </w:r>
       <w:r>
         <w:t>.</w:t>
       </w:r>
+      <w:bookmarkEnd w:id="39"/>
+    </w:p>
+    <w:p>
+      <w:pPr>
+        <w:pStyle w:val="Heading3"/>
+      </w:pPr>
+      <w:bookmarkStart w:id="40" w:name="_Toc78134107"/>
+      <w:r>
+        <w:t>Hỗ trợ quyết định cho quản lý cấp trung và quản lý điều hành</w:t>
+      </w:r>
+      <w:r>
+        <w:t>.</w:t>
+      </w:r>
       <w:bookmarkEnd w:id="40"/>
-    </w:p>
-    <w:p>
-      <w:pPr>
-        <w:pStyle w:val="Heading3"/>
-      </w:pPr>
-      <w:bookmarkStart w:id="41" w:name="_Toc78134107"/>
-      <w:r>
-        <w:t>Hỗ trợ quyết định cho quản lý cấp trung và quản lý điều hành</w:t>
-      </w:r>
-      <w:r>
-        <w:t>.</w:t>
-      </w:r>
-      <w:bookmarkEnd w:id="41"/>
     </w:p>
     <w:p>
       <w:pPr>
@@ -15445,11 +15974,11 @@
       <w:pPr>
         <w:pStyle w:val="Heading3"/>
       </w:pPr>
-      <w:bookmarkStart w:id="42" w:name="_Toc78134108"/>
+      <w:bookmarkStart w:id="41" w:name="_Toc78134108"/>
       <w:r>
         <w:t>Hỗ trợ quyết định bán cấu trúc.</w:t>
       </w:r>
-      <w:bookmarkEnd w:id="42"/>
+      <w:bookmarkEnd w:id="41"/>
     </w:p>
     <w:p>
       <w:pPr>
@@ -15503,7 +16032,7 @@
         <w:pStyle w:val="Heading3"/>
         <w:jc w:val="both"/>
       </w:pPr>
-      <w:bookmarkStart w:id="43" w:name="_Toc78134109"/>
+      <w:bookmarkStart w:id="42" w:name="_Toc78134109"/>
       <w:r>
         <w:t>Hỗ trợ ra quyết định cho quản lý cấp cao: Thẻ điểm cân bằng</w:t>
       </w:r>
@@ -15516,7 +16045,7 @@
       <w:r>
         <w:t>.</w:t>
       </w:r>
-      <w:bookmarkEnd w:id="43"/>
+      <w:bookmarkEnd w:id="42"/>
     </w:p>
     <w:p>
       <w:pPr>
@@ -15579,7 +16108,7 @@
                     <pic:cNvPicPr/>
                   </pic:nvPicPr>
                   <pic:blipFill>
-                    <a:blip r:embed="rId17"/>
+                    <a:blip r:embed="rId22"/>
                     <a:stretch>
                       <a:fillRect/>
                     </a:stretch>
@@ -15611,7 +16140,7 @@
           <w:szCs w:val="26"/>
         </w:rPr>
       </w:pPr>
-      <w:bookmarkStart w:id="44" w:name="_Toc78134080"/>
+      <w:bookmarkStart w:id="43" w:name="_Toc78134080"/>
       <w:r>
         <w:rPr>
           <w:i w:val="0"/>
@@ -15731,7 +16260,7 @@
         </w:rPr>
         <w:t xml:space="preserve"> Scorecard.</w:t>
       </w:r>
-      <w:bookmarkEnd w:id="44"/>
+      <w:bookmarkEnd w:id="43"/>
     </w:p>
     <w:p>
       <w:pPr>
@@ -15759,7 +16288,7 @@
                     <pic:cNvPicPr/>
                   </pic:nvPicPr>
                   <pic:blipFill>
-                    <a:blip r:embed="rId18"/>
+                    <a:blip r:embed="rId23"/>
                     <a:stretch>
                       <a:fillRect/>
                     </a:stretch>
@@ -15872,11 +16401,11 @@
         <w:spacing w:line="360" w:lineRule="auto"/>
         <w:jc w:val="both"/>
       </w:pPr>
-      <w:bookmarkStart w:id="45" w:name="_Toc78134110"/>
+      <w:bookmarkStart w:id="44" w:name="_Toc78134110"/>
       <w:r>
         <w:t>Những khó khăn mà doanh nghiệp gặp phải khi triển khai hệ thống thông tin này vào doanh nghiệp.</w:t>
       </w:r>
-      <w:bookmarkEnd w:id="45"/>
+      <w:bookmarkEnd w:id="44"/>
     </w:p>
     <w:p>
       <w:pPr>
@@ -15903,14 +16432,14 @@
           <w:i/>
         </w:rPr>
       </w:pPr>
-      <w:bookmarkStart w:id="46" w:name="_Toc78134111"/>
+      <w:bookmarkStart w:id="45" w:name="_Toc78134111"/>
       <w:r>
         <w:t>Giới hạn</w:t>
       </w:r>
       <w:r>
         <w:t xml:space="preserve"> của hệ hỗ trợ ra quyết định.</w:t>
       </w:r>
-      <w:bookmarkEnd w:id="46"/>
+      <w:bookmarkEnd w:id="45"/>
     </w:p>
     <w:p>
       <w:pPr>
@@ -15920,11 +16449,11 @@
           <w:numId w:val="31"/>
         </w:numPr>
       </w:pPr>
-      <w:bookmarkStart w:id="47" w:name="_Toc78134112"/>
+      <w:bookmarkStart w:id="46" w:name="_Toc78134112"/>
       <w:r>
         <w:t>Khó khăn trong việc định lượng tất cả dữ liệu.</w:t>
       </w:r>
-      <w:bookmarkEnd w:id="47"/>
+      <w:bookmarkEnd w:id="46"/>
     </w:p>
     <w:p>
       <w:pPr>
@@ -16008,14 +16537,14 @@
           <w:numId w:val="31"/>
         </w:numPr>
       </w:pPr>
-      <w:bookmarkStart w:id="48" w:name="_Toc78134113"/>
+      <w:bookmarkStart w:id="47" w:name="_Toc78134113"/>
       <w:r>
         <w:t>Không hiểu rõ giả định</w:t>
       </w:r>
       <w:r>
         <w:t>.</w:t>
       </w:r>
-      <w:bookmarkEnd w:id="48"/>
+      <w:bookmarkEnd w:id="47"/>
     </w:p>
     <w:p>
       <w:pPr>
@@ -16099,11 +16628,11 @@
           <w:numId w:val="31"/>
         </w:numPr>
       </w:pPr>
-      <w:bookmarkStart w:id="49" w:name="_Toc78134114"/>
+      <w:bookmarkStart w:id="48" w:name="_Toc78134114"/>
       <w:r>
         <w:t>Lỗi thiết kế hệ thống.</w:t>
       </w:r>
-      <w:bookmarkEnd w:id="49"/>
+      <w:bookmarkEnd w:id="48"/>
     </w:p>
     <w:p>
       <w:pPr>
@@ -16204,7 +16733,7 @@
           <w:lang w:val="vi-VN"/>
         </w:rPr>
       </w:pPr>
-      <w:bookmarkStart w:id="50" w:name="_Toc78134115"/>
+      <w:bookmarkStart w:id="49" w:name="_Toc78134115"/>
       <w:r>
         <w:t>Khó khăn trong việc thu thập tất cả dữ liệu cần thiết</w:t>
       </w:r>
@@ -16214,7 +16743,7 @@
         </w:rPr>
         <w:t>.</w:t>
       </w:r>
-      <w:bookmarkEnd w:id="50"/>
+      <w:bookmarkEnd w:id="49"/>
     </w:p>
     <w:p>
       <w:pPr>
@@ -16258,7 +16787,7 @@
           <w:lang w:val="vi-VN"/>
         </w:rPr>
       </w:pPr>
-      <w:bookmarkStart w:id="51" w:name="_Toc78134116"/>
+      <w:bookmarkStart w:id="50" w:name="_Toc78134116"/>
       <w:r>
         <w:lastRenderedPageBreak/>
         <w:t>Nhà quản lý thiếu kiến thức</w:t>
@@ -16272,7 +16801,7 @@
         </w:rPr>
         <w:t>.</w:t>
       </w:r>
-      <w:bookmarkEnd w:id="51"/>
+      <w:bookmarkEnd w:id="50"/>
     </w:p>
     <w:p>
       <w:pPr>
@@ -16315,7 +16844,7 @@
           <w:i/>
         </w:rPr>
       </w:pPr>
-      <w:bookmarkStart w:id="52" w:name="_Toc78134117"/>
+      <w:bookmarkStart w:id="51" w:name="_Toc78134117"/>
       <w:r>
         <w:t>Nhược điểm</w:t>
       </w:r>
@@ -16325,7 +16854,7 @@
       <w:r>
         <w:t>.</w:t>
       </w:r>
-      <w:bookmarkEnd w:id="52"/>
+      <w:bookmarkEnd w:id="51"/>
     </w:p>
     <w:p>
       <w:pPr>
@@ -16335,7 +16864,7 @@
           <w:numId w:val="31"/>
         </w:numPr>
       </w:pPr>
-      <w:bookmarkStart w:id="53" w:name="_Toc78134118"/>
+      <w:bookmarkStart w:id="52" w:name="_Toc78134118"/>
       <w:r>
         <w:t>Q</w:t>
       </w:r>
@@ -16345,7 +16874,7 @@
       <w:r>
         <w:t>.</w:t>
       </w:r>
-      <w:bookmarkEnd w:id="53"/>
+      <w:bookmarkEnd w:id="52"/>
     </w:p>
     <w:p>
       <w:pPr>
@@ -16429,11 +16958,11 @@
           <w:numId w:val="31"/>
         </w:numPr>
       </w:pPr>
-      <w:bookmarkStart w:id="54" w:name="_Toc78134119"/>
+      <w:bookmarkStart w:id="53" w:name="_Toc78134119"/>
       <w:r>
         <w:t>Phụ thuộc quá nhiều vào DSS.</w:t>
       </w:r>
-      <w:bookmarkEnd w:id="54"/>
+      <w:bookmarkEnd w:id="53"/>
     </w:p>
     <w:p>
       <w:pPr>
@@ -16459,11 +16988,11 @@
           <w:numId w:val="31"/>
         </w:numPr>
       </w:pPr>
-      <w:bookmarkStart w:id="55" w:name="_Toc78134120"/>
+      <w:bookmarkStart w:id="54" w:name="_Toc78134120"/>
       <w:r>
         <w:t>Đánh giá tính chủ quan.</w:t>
       </w:r>
-      <w:bookmarkEnd w:id="55"/>
+      <w:bookmarkEnd w:id="54"/>
     </w:p>
     <w:p>
       <w:pPr>
@@ -16501,11 +17030,11 @@
           <w:numId w:val="31"/>
         </w:numPr>
       </w:pPr>
-      <w:bookmarkStart w:id="56" w:name="_Toc78134121"/>
+      <w:bookmarkStart w:id="55" w:name="_Toc78134121"/>
       <w:r>
         <w:t>Chi phí phát triển.</w:t>
       </w:r>
-      <w:bookmarkEnd w:id="56"/>
+      <w:bookmarkEnd w:id="55"/>
     </w:p>
     <w:p>
       <w:pPr>
@@ -16588,11 +17117,11 @@
           <w:i/>
         </w:rPr>
       </w:pPr>
-      <w:bookmarkStart w:id="57" w:name="_Toc78134122"/>
+      <w:bookmarkStart w:id="56" w:name="_Toc78134122"/>
       <w:r>
         <w:t>Rào cản khi sử dụng DSS.</w:t>
       </w:r>
-      <w:bookmarkEnd w:id="57"/>
+      <w:bookmarkEnd w:id="56"/>
     </w:p>
     <w:p>
       <w:pPr>
@@ -16642,7 +17171,7 @@
           <w:numId w:val="31"/>
         </w:numPr>
       </w:pPr>
-      <w:bookmarkStart w:id="58" w:name="_Toc78134123"/>
+      <w:bookmarkStart w:id="57" w:name="_Toc78134123"/>
       <w:r>
         <w:t>Ngại</w:t>
       </w:r>
@@ -16652,7 +17181,7 @@
       <w:r>
         <w:t>.</w:t>
       </w:r>
-      <w:bookmarkEnd w:id="58"/>
+      <w:bookmarkEnd w:id="57"/>
     </w:p>
     <w:p>
       <w:pPr>
@@ -16743,7 +17272,7 @@
           <w:numId w:val="31"/>
         </w:numPr>
       </w:pPr>
-      <w:bookmarkStart w:id="59" w:name="_Toc78134124"/>
+      <w:bookmarkStart w:id="58" w:name="_Toc78134124"/>
       <w:r>
         <w:lastRenderedPageBreak/>
         <w:t>Thoát khỏ</w:t>
@@ -16751,7 +17280,7 @@
       <w:r>
         <w:t>i vùng an toàn.</w:t>
       </w:r>
-      <w:bookmarkEnd w:id="59"/>
+      <w:bookmarkEnd w:id="58"/>
     </w:p>
     <w:p>
       <w:pPr>
@@ -16793,14 +17322,14 @@
           <w:numId w:val="31"/>
         </w:numPr>
       </w:pPr>
-      <w:bookmarkStart w:id="60" w:name="_Toc78134125"/>
+      <w:bookmarkStart w:id="59" w:name="_Toc78134125"/>
       <w:r>
         <w:t>Nỗi sợ hãi khi triển khai công nghệ mớ</w:t>
       </w:r>
       <w:r>
         <w:t>i.</w:t>
       </w:r>
-      <w:bookmarkEnd w:id="60"/>
+      <w:bookmarkEnd w:id="59"/>
     </w:p>
     <w:p>
       <w:pPr>
@@ -16828,11 +17357,11 @@
           <w:numId w:val="31"/>
         </w:numPr>
       </w:pPr>
-      <w:bookmarkStart w:id="61" w:name="_Toc78134126"/>
+      <w:bookmarkStart w:id="60" w:name="_Toc78134126"/>
       <w:r>
         <w:t>Rủi ro khi áp dụng hệ thống.</w:t>
       </w:r>
-      <w:bookmarkEnd w:id="61"/>
+      <w:bookmarkEnd w:id="60"/>
     </w:p>
     <w:p>
       <w:pPr>
@@ -16922,12 +17451,12 @@
         <w:pStyle w:val="Heading1"/>
         <w:spacing w:line="360" w:lineRule="auto"/>
       </w:pPr>
-      <w:bookmarkStart w:id="62" w:name="_Toc78134127"/>
+      <w:bookmarkStart w:id="61" w:name="_Toc78134127"/>
       <w:r>
         <w:lastRenderedPageBreak/>
         <w:t>CÁC VẤN ĐỀ VỀ ĐẠO ĐỨC, XÃ HỘI VÀ PHÁP LÝ TRONG VIỆC TRIỂN KHAI HỆ THỐNG THÔNG TIN.</w:t>
       </w:r>
-      <w:bookmarkEnd w:id="62"/>
+      <w:bookmarkEnd w:id="61"/>
     </w:p>
     <w:p>
       <w:pPr>
@@ -17068,7 +17597,7 @@
         <w:pStyle w:val="Heading2"/>
         <w:spacing w:line="360" w:lineRule="auto"/>
       </w:pPr>
-      <w:bookmarkStart w:id="63" w:name="_Toc78134128"/>
+      <w:bookmarkStart w:id="62" w:name="_Toc78134128"/>
       <w:r>
         <w:t>Mô hình hóa sự</w:t>
       </w:r>
@@ -17078,7 +17607,7 @@
       <w:r>
         <w:t>.</w:t>
       </w:r>
-      <w:bookmarkEnd w:id="63"/>
+      <w:bookmarkEnd w:id="62"/>
     </w:p>
     <w:p>
       <w:pPr>
@@ -17337,7 +17866,7 @@
         <w:pStyle w:val="Heading2"/>
         <w:spacing w:line="360" w:lineRule="auto"/>
       </w:pPr>
-      <w:bookmarkStart w:id="64" w:name="_Toc78134129"/>
+      <w:bookmarkStart w:id="63" w:name="_Toc78134129"/>
       <w:r>
         <w:t xml:space="preserve">Lý thuyết đạo đức khi áp dụng vào </w:t>
       </w:r>
@@ -17347,7 +17876,7 @@
       <w:r>
         <w:t xml:space="preserve"> ưu tiên.</w:t>
       </w:r>
-      <w:bookmarkEnd w:id="64"/>
+      <w:bookmarkEnd w:id="63"/>
     </w:p>
     <w:p>
       <w:pPr>
@@ -17685,14 +18214,14 @@
         <w:pStyle w:val="Heading2"/>
         <w:spacing w:line="360" w:lineRule="auto"/>
       </w:pPr>
-      <w:bookmarkStart w:id="65" w:name="_Toc78134130"/>
+      <w:bookmarkStart w:id="64" w:name="_Toc78134130"/>
       <w:r>
         <w:t>Năm chiều hướng đạo đức của thời đại thông tin</w:t>
       </w:r>
       <w:r>
         <w:t>.</w:t>
       </w:r>
-      <w:bookmarkEnd w:id="65"/>
+      <w:bookmarkEnd w:id="64"/>
     </w:p>
     <w:p>
       <w:pPr>
@@ -17823,7 +18352,7 @@
         <w:pStyle w:val="Heading2"/>
         <w:spacing w:line="360" w:lineRule="auto"/>
       </w:pPr>
-      <w:bookmarkStart w:id="66" w:name="_Toc78134131"/>
+      <w:bookmarkStart w:id="65" w:name="_Toc78134131"/>
       <w:r>
         <w:lastRenderedPageBreak/>
         <w:t>Quyền riêng tư, bảo mật thông tin và bảo vệ dữ liệu</w:t>
@@ -17831,7 +18360,7 @@
       <w:r>
         <w:t>.</w:t>
       </w:r>
-      <w:bookmarkEnd w:id="66"/>
+      <w:bookmarkEnd w:id="65"/>
     </w:p>
     <w:p>
       <w:pPr>
@@ -17952,12 +18481,12 @@
         <w:ind w:firstLine="360"/>
         <w:jc w:val="center"/>
       </w:pPr>
-      <w:bookmarkStart w:id="67" w:name="_Toc78134132"/>
+      <w:bookmarkStart w:id="66" w:name="_Toc78134132"/>
       <w:r>
         <w:lastRenderedPageBreak/>
         <w:t>THAM KHẢO</w:t>
       </w:r>
-      <w:bookmarkEnd w:id="67"/>
+      <w:bookmarkEnd w:id="66"/>
     </w:p>
     <w:p>
       <w:pPr>
@@ -18051,7 +18580,7 @@
           <w:sz w:val="26"/>
         </w:rPr>
       </w:pPr>
-      <w:hyperlink r:id="rId19" w:history="1">
+      <w:hyperlink r:id="rId24" w:history="1">
         <w:r>
           <w:rPr>
             <w:rStyle w:val="Hyperlink"/>
@@ -18096,7 +18625,7 @@
           <w:sz w:val="26"/>
         </w:rPr>
       </w:pPr>
-      <w:hyperlink r:id="rId20" w:history="1">
+      <w:hyperlink r:id="rId25" w:history="1">
         <w:r>
           <w:rPr>
             <w:rStyle w:val="Hyperlink"/>
@@ -18161,7 +18690,7 @@
           <w:sz w:val="26"/>
         </w:rPr>
       </w:pPr>
-      <w:hyperlink r:id="rId21" w:history="1">
+      <w:hyperlink r:id="rId26" w:history="1">
         <w:r>
           <w:rPr>
             <w:rStyle w:val="Hyperlink"/>
@@ -18207,7 +18736,7 @@
           <w:sz w:val="26"/>
         </w:rPr>
       </w:pPr>
-      <w:hyperlink r:id="rId22" w:history="1">
+      <w:hyperlink r:id="rId27" w:history="1">
         <w:r>
           <w:rPr>
             <w:rStyle w:val="Hyperlink"/>
@@ -18247,7 +18776,7 @@
           <w:sz w:val="26"/>
         </w:rPr>
       </w:pPr>
-      <w:hyperlink r:id="rId23" w:history="1">
+      <w:hyperlink r:id="rId28" w:history="1">
         <w:r>
           <w:rPr>
             <w:rStyle w:val="Hyperlink"/>
@@ -18295,7 +18824,7 @@
           <w:bCs/>
         </w:rPr>
       </w:pPr>
-      <w:hyperlink r:id="rId24" w:history="1">
+      <w:hyperlink r:id="rId29" w:history="1">
         <w:r>
           <w:rPr>
             <w:rStyle w:val="Hyperlink"/>
@@ -18334,7 +18863,7 @@
           <w:bCs/>
         </w:rPr>
       </w:pPr>
-      <w:hyperlink r:id="rId25" w:history="1">
+      <w:hyperlink r:id="rId30" w:history="1">
         <w:r>
           <w:rPr>
             <w:rStyle w:val="Hyperlink"/>
@@ -18377,7 +18906,7 @@
           <w:rFonts w:cs="Times New Roman"/>
         </w:rPr>
       </w:pPr>
-      <w:hyperlink r:id="rId26" w:history="1">
+      <w:hyperlink r:id="rId31" w:history="1">
         <w:r>
           <w:rPr>
             <w:rStyle w:val="Hyperlink"/>
@@ -18438,7 +18967,7 @@
           <w:rFonts w:cs="Times New Roman"/>
         </w:rPr>
       </w:pPr>
-      <w:hyperlink r:id="rId27" w:history="1">
+      <w:hyperlink r:id="rId32" w:history="1">
         <w:r>
           <w:rPr>
             <w:rStyle w:val="Hyperlink"/>
@@ -18475,7 +19004,7 @@
           <w:rFonts w:cs="Times New Roman"/>
         </w:rPr>
       </w:pPr>
-      <w:hyperlink r:id="rId28" w:history="1">
+      <w:hyperlink r:id="rId33" w:history="1">
         <w:r>
           <w:rPr>
             <w:rStyle w:val="Hyperlink"/>
@@ -18512,7 +19041,7 @@
           <w:rFonts w:cs="Times New Roman"/>
         </w:rPr>
       </w:pPr>
-      <w:hyperlink r:id="rId29" w:history="1">
+      <w:hyperlink r:id="rId34" w:history="1">
         <w:r>
           <w:rPr>
             <w:rStyle w:val="Hyperlink"/>
@@ -18556,7 +19085,7 @@
           <w:rFonts w:cs="Times New Roman"/>
         </w:rPr>
       </w:pPr>
-      <w:hyperlink r:id="rId30" w:history="1">
+      <w:hyperlink r:id="rId35" w:history="1">
         <w:r>
           <w:rPr>
             <w:rStyle w:val="Hyperlink"/>
@@ -18593,7 +19122,7 @@
           <w:rFonts w:cs="Times New Roman"/>
         </w:rPr>
       </w:pPr>
-      <w:hyperlink r:id="rId31" w:history="1">
+      <w:hyperlink r:id="rId36" w:history="1">
         <w:r>
           <w:rPr>
             <w:rStyle w:val="Hyperlink"/>
@@ -18636,7 +19165,7 @@
           <w:rFonts w:cs="Times New Roman"/>
         </w:rPr>
       </w:pPr>
-      <w:hyperlink r:id="rId32" w:history="1">
+      <w:hyperlink r:id="rId37" w:history="1">
         <w:r>
           <w:rPr>
             <w:rStyle w:val="Hyperlink"/>
@@ -18679,7 +19208,7 @@
           <w:rFonts w:cs="Times New Roman"/>
         </w:rPr>
       </w:pPr>
-      <w:hyperlink r:id="rId33" w:history="1">
+      <w:hyperlink r:id="rId38" w:history="1">
         <w:r>
           <w:rPr>
             <w:rStyle w:val="Hyperlink"/>
@@ -18705,8 +19234,8 @@
       </w:pPr>
     </w:p>
     <w:sectPr>
-      <w:footerReference w:type="default" r:id="rId34"/>
-      <w:footerReference w:type="first" r:id="rId35"/>
+      <w:footerReference w:type="default" r:id="rId39"/>
+      <w:footerReference w:type="first" r:id="rId40"/>
       <w:pgSz w:w="11907" w:h="16840" w:code="9"/>
       <w:pgMar w:top="284" w:right="425" w:bottom="284" w:left="567" w:header="720" w:footer="0" w:gutter="0"/>
       <w:pgNumType w:start="1"/>
@@ -18719,7 +19248,7 @@
 </file>
 
 <file path=word/endnotes.xml><?xml version="1.0" encoding="utf-8"?>
-<w:endnotes xmlns:wpc="http://schemas.microsoft.com/office/word/2010/wordprocessingCanvas" xmlns:cx="http://schemas.microsoft.com/office/drawing/2014/chartex" xmlns:mc="http://schemas.openxmlformats.org/markup-compatibility/2006" xmlns:o="urn:schemas-microsoft-com:office:office" xmlns:r="http://schemas.openxmlformats.org/officeDocument/2006/relationships" xmlns:m="http://schemas.openxmlformats.org/officeDocument/2006/math" xmlns:v="urn:schemas-microsoft-com:vml" xmlns:wp14="http://schemas.microsoft.com/office/word/2010/wordprocessingDrawing" xmlns:wp="http://schemas.openxmlformats.org/drawingml/2006/wordprocessingDrawing" xmlns:w10="urn:schemas-microsoft-com:office:word" xmlns:w="http://schemas.openxmlformats.org/wordprocessingml/2006/main" xmlns:w14="http://schemas.microsoft.com/office/word/2010/wordml" xmlns:w15="http://schemas.microsoft.com/office/word/2012/wordml" xmlns:w16se="http://schemas.microsoft.com/office/word/2015/wordml/symex" xmlns:wpg="http://schemas.microsoft.com/office/word/2010/wordprocessingGroup" xmlns:wpi="http://schemas.microsoft.com/office/word/2010/wordprocessingInk" xmlns:wne="http://schemas.microsoft.com/office/word/2006/wordml" xmlns:wps="http://schemas.microsoft.com/office/word/2010/wordprocessingShape" mc:Ignorable="w14 w15 w16se wp14">
+<w:endnotes xmlns:wpc="http://schemas.microsoft.com/office/word/2010/wordprocessingCanvas" xmlns:cx="http://schemas.microsoft.com/office/drawing/2014/chartex" xmlns:cx1="http://schemas.microsoft.com/office/drawing/2015/9/8/chartex" xmlns:cx2="http://schemas.microsoft.com/office/drawing/2015/10/21/chartex" xmlns:cx3="http://schemas.microsoft.com/office/drawing/2016/5/9/chartex" xmlns:cx4="http://schemas.microsoft.com/office/drawing/2016/5/10/chartex" xmlns:cx5="http://schemas.microsoft.com/office/drawing/2016/5/11/chartex" xmlns:cx6="http://schemas.microsoft.com/office/drawing/2016/5/12/chartex" xmlns:cx7="http://schemas.microsoft.com/office/drawing/2016/5/13/chartex" xmlns:cx8="http://schemas.microsoft.com/office/drawing/2016/5/14/chartex" xmlns:mc="http://schemas.openxmlformats.org/markup-compatibility/2006" xmlns:aink="http://schemas.microsoft.com/office/drawing/2016/ink" xmlns:am3d="http://schemas.microsoft.com/office/drawing/2017/model3d" xmlns:o="urn:schemas-microsoft-com:office:office" xmlns:r="http://schemas.openxmlformats.org/officeDocument/2006/relationships" xmlns:m="http://schemas.openxmlformats.org/officeDocument/2006/math" xmlns:v="urn:schemas-microsoft-com:vml" xmlns:wp14="http://schemas.microsoft.com/office/word/2010/wordprocessingDrawing" xmlns:wp="http://schemas.openxmlformats.org/drawingml/2006/wordprocessingDrawing" xmlns:w10="urn:schemas-microsoft-com:office:word" xmlns:w="http://schemas.openxmlformats.org/wordprocessingml/2006/main" xmlns:w14="http://schemas.microsoft.com/office/word/2010/wordml" xmlns:w15="http://schemas.microsoft.com/office/word/2012/wordml" xmlns:w16cex="http://schemas.microsoft.com/office/word/2018/wordml/cex" xmlns:w16cid="http://schemas.microsoft.com/office/word/2016/wordml/cid" xmlns:w16="http://schemas.microsoft.com/office/word/2018/wordml" xmlns:w16sdtdh="http://schemas.microsoft.com/office/word/2020/wordml/sdtdatahash" xmlns:w16se="http://schemas.microsoft.com/office/word/2015/wordml/symex" xmlns:wpg="http://schemas.microsoft.com/office/word/2010/wordprocessingGroup" xmlns:wpi="http://schemas.microsoft.com/office/word/2010/wordprocessingInk" xmlns:wne="http://schemas.microsoft.com/office/word/2006/wordml" xmlns:wps="http://schemas.microsoft.com/office/word/2010/wordprocessingShape" mc:Ignorable="w14 w15 w16se w16cid w16 w16cex w16sdtdh wp14">
   <w:endnote w:type="separator" w:id="-1">
     <w:p>
       <w:pPr>
@@ -18746,7 +19275,7 @@
 </file>
 
 <file path=word/footer1.xml><?xml version="1.0" encoding="utf-8"?>
-<w:ftr xmlns:wpc="http://schemas.microsoft.com/office/word/2010/wordprocessingCanvas" xmlns:cx="http://schemas.microsoft.com/office/drawing/2014/chartex" xmlns:mc="http://schemas.openxmlformats.org/markup-compatibility/2006" xmlns:o="urn:schemas-microsoft-com:office:office" xmlns:r="http://schemas.openxmlformats.org/officeDocument/2006/relationships" xmlns:m="http://schemas.openxmlformats.org/officeDocument/2006/math" xmlns:v="urn:schemas-microsoft-com:vml" xmlns:wp14="http://schemas.microsoft.com/office/word/2010/wordprocessingDrawing" xmlns:wp="http://schemas.openxmlformats.org/drawingml/2006/wordprocessingDrawing" xmlns:w10="urn:schemas-microsoft-com:office:word" xmlns:w="http://schemas.openxmlformats.org/wordprocessingml/2006/main" xmlns:w14="http://schemas.microsoft.com/office/word/2010/wordml" xmlns:w15="http://schemas.microsoft.com/office/word/2012/wordml" xmlns:w16se="http://schemas.microsoft.com/office/word/2015/wordml/symex" xmlns:wpg="http://schemas.microsoft.com/office/word/2010/wordprocessingGroup" xmlns:wpi="http://schemas.microsoft.com/office/word/2010/wordprocessingInk" xmlns:wne="http://schemas.microsoft.com/office/word/2006/wordml" xmlns:wps="http://schemas.microsoft.com/office/word/2010/wordprocessingShape" mc:Ignorable="w14 w15 w16se wp14">
+<w:ftr xmlns:wpc="http://schemas.microsoft.com/office/word/2010/wordprocessingCanvas" xmlns:cx="http://schemas.microsoft.com/office/drawing/2014/chartex" xmlns:cx1="http://schemas.microsoft.com/office/drawing/2015/9/8/chartex" xmlns:cx2="http://schemas.microsoft.com/office/drawing/2015/10/21/chartex" xmlns:cx3="http://schemas.microsoft.com/office/drawing/2016/5/9/chartex" xmlns:cx4="http://schemas.microsoft.com/office/drawing/2016/5/10/chartex" xmlns:cx5="http://schemas.microsoft.com/office/drawing/2016/5/11/chartex" xmlns:cx6="http://schemas.microsoft.com/office/drawing/2016/5/12/chartex" xmlns:cx7="http://schemas.microsoft.com/office/drawing/2016/5/13/chartex" xmlns:cx8="http://schemas.microsoft.com/office/drawing/2016/5/14/chartex" xmlns:mc="http://schemas.openxmlformats.org/markup-compatibility/2006" xmlns:aink="http://schemas.microsoft.com/office/drawing/2016/ink" xmlns:am3d="http://schemas.microsoft.com/office/drawing/2017/model3d" xmlns:o="urn:schemas-microsoft-com:office:office" xmlns:r="http://schemas.openxmlformats.org/officeDocument/2006/relationships" xmlns:m="http://schemas.openxmlformats.org/officeDocument/2006/math" xmlns:v="urn:schemas-microsoft-com:vml" xmlns:wp14="http://schemas.microsoft.com/office/word/2010/wordprocessingDrawing" xmlns:wp="http://schemas.openxmlformats.org/drawingml/2006/wordprocessingDrawing" xmlns:w10="urn:schemas-microsoft-com:office:word" xmlns:w="http://schemas.openxmlformats.org/wordprocessingml/2006/main" xmlns:w14="http://schemas.microsoft.com/office/word/2010/wordml" xmlns:w15="http://schemas.microsoft.com/office/word/2012/wordml" xmlns:w16cex="http://schemas.microsoft.com/office/word/2018/wordml/cex" xmlns:w16cid="http://schemas.microsoft.com/office/word/2016/wordml/cid" xmlns:w16="http://schemas.microsoft.com/office/word/2018/wordml" xmlns:w16sdtdh="http://schemas.microsoft.com/office/word/2020/wordml/sdtdatahash" xmlns:w16se="http://schemas.microsoft.com/office/word/2015/wordml/symex" xmlns:wpg="http://schemas.microsoft.com/office/word/2010/wordprocessingGroup" xmlns:wpi="http://schemas.microsoft.com/office/word/2010/wordprocessingInk" xmlns:wne="http://schemas.microsoft.com/office/word/2006/wordml" xmlns:wps="http://schemas.microsoft.com/office/word/2010/wordprocessingShape" mc:Ignorable="w14 w15 w16se w16cid w16 w16cex w16sdtdh wp14">
   <w:p>
     <w:pPr>
       <w:pStyle w:val="Footer"/>
@@ -18758,7 +19287,7 @@
 </file>
 
 <file path=word/footer2.xml><?xml version="1.0" encoding="utf-8"?>
-<w:ftr xmlns:wpc="http://schemas.microsoft.com/office/word/2010/wordprocessingCanvas" xmlns:cx="http://schemas.microsoft.com/office/drawing/2014/chartex" xmlns:mc="http://schemas.openxmlformats.org/markup-compatibility/2006" xmlns:o="urn:schemas-microsoft-com:office:office" xmlns:r="http://schemas.openxmlformats.org/officeDocument/2006/relationships" xmlns:m="http://schemas.openxmlformats.org/officeDocument/2006/math" xmlns:v="urn:schemas-microsoft-com:vml" xmlns:wp14="http://schemas.microsoft.com/office/word/2010/wordprocessingDrawing" xmlns:wp="http://schemas.openxmlformats.org/drawingml/2006/wordprocessingDrawing" xmlns:w10="urn:schemas-microsoft-com:office:word" xmlns:w="http://schemas.openxmlformats.org/wordprocessingml/2006/main" xmlns:w14="http://schemas.microsoft.com/office/word/2010/wordml" xmlns:w15="http://schemas.microsoft.com/office/word/2012/wordml" xmlns:w16se="http://schemas.microsoft.com/office/word/2015/wordml/symex" xmlns:wpg="http://schemas.microsoft.com/office/word/2010/wordprocessingGroup" xmlns:wpi="http://schemas.microsoft.com/office/word/2010/wordprocessingInk" xmlns:wne="http://schemas.microsoft.com/office/word/2006/wordml" xmlns:wps="http://schemas.microsoft.com/office/word/2010/wordprocessingShape" mc:Ignorable="w14 w15 w16se wp14">
+<w:ftr xmlns:wpc="http://schemas.microsoft.com/office/word/2010/wordprocessingCanvas" xmlns:cx="http://schemas.microsoft.com/office/drawing/2014/chartex" xmlns:cx1="http://schemas.microsoft.com/office/drawing/2015/9/8/chartex" xmlns:cx2="http://schemas.microsoft.com/office/drawing/2015/10/21/chartex" xmlns:cx3="http://schemas.microsoft.com/office/drawing/2016/5/9/chartex" xmlns:cx4="http://schemas.microsoft.com/office/drawing/2016/5/10/chartex" xmlns:cx5="http://schemas.microsoft.com/office/drawing/2016/5/11/chartex" xmlns:cx6="http://schemas.microsoft.com/office/drawing/2016/5/12/chartex" xmlns:cx7="http://schemas.microsoft.com/office/drawing/2016/5/13/chartex" xmlns:cx8="http://schemas.microsoft.com/office/drawing/2016/5/14/chartex" xmlns:mc="http://schemas.openxmlformats.org/markup-compatibility/2006" xmlns:aink="http://schemas.microsoft.com/office/drawing/2016/ink" xmlns:am3d="http://schemas.microsoft.com/office/drawing/2017/model3d" xmlns:o="urn:schemas-microsoft-com:office:office" xmlns:r="http://schemas.openxmlformats.org/officeDocument/2006/relationships" xmlns:m="http://schemas.openxmlformats.org/officeDocument/2006/math" xmlns:v="urn:schemas-microsoft-com:vml" xmlns:wp14="http://schemas.microsoft.com/office/word/2010/wordprocessingDrawing" xmlns:wp="http://schemas.openxmlformats.org/drawingml/2006/wordprocessingDrawing" xmlns:w10="urn:schemas-microsoft-com:office:word" xmlns:w="http://schemas.openxmlformats.org/wordprocessingml/2006/main" xmlns:w14="http://schemas.microsoft.com/office/word/2010/wordml" xmlns:w15="http://schemas.microsoft.com/office/word/2012/wordml" xmlns:w16cex="http://schemas.microsoft.com/office/word/2018/wordml/cex" xmlns:w16cid="http://schemas.microsoft.com/office/word/2016/wordml/cid" xmlns:w16="http://schemas.microsoft.com/office/word/2018/wordml" xmlns:w16sdtdh="http://schemas.microsoft.com/office/word/2020/wordml/sdtdatahash" xmlns:w16se="http://schemas.microsoft.com/office/word/2015/wordml/symex" xmlns:wpg="http://schemas.microsoft.com/office/word/2010/wordprocessingGroup" xmlns:wpi="http://schemas.microsoft.com/office/word/2010/wordprocessingInk" xmlns:wne="http://schemas.microsoft.com/office/word/2006/wordml" xmlns:wps="http://schemas.microsoft.com/office/word/2010/wordprocessingShape" mc:Ignorable="w14 w15 w16se w16cid w16 w16cex w16sdtdh wp14">
   <w:p>
     <w:pPr>
       <w:pStyle w:val="Footer"/>
@@ -18774,7 +19303,7 @@
 </file>
 
 <file path=word/footer3.xml><?xml version="1.0" encoding="utf-8"?>
-<w:ftr xmlns:wpc="http://schemas.microsoft.com/office/word/2010/wordprocessingCanvas" xmlns:cx="http://schemas.microsoft.com/office/drawing/2014/chartex" xmlns:mc="http://schemas.openxmlformats.org/markup-compatibility/2006" xmlns:o="urn:schemas-microsoft-com:office:office" xmlns:r="http://schemas.openxmlformats.org/officeDocument/2006/relationships" xmlns:m="http://schemas.openxmlformats.org/officeDocument/2006/math" xmlns:v="urn:schemas-microsoft-com:vml" xmlns:wp14="http://schemas.microsoft.com/office/word/2010/wordprocessingDrawing" xmlns:wp="http://schemas.openxmlformats.org/drawingml/2006/wordprocessingDrawing" xmlns:w10="urn:schemas-microsoft-com:office:word" xmlns:w="http://schemas.openxmlformats.org/wordprocessingml/2006/main" xmlns:w14="http://schemas.microsoft.com/office/word/2010/wordml" xmlns:w15="http://schemas.microsoft.com/office/word/2012/wordml" xmlns:w16se="http://schemas.microsoft.com/office/word/2015/wordml/symex" xmlns:wpg="http://schemas.microsoft.com/office/word/2010/wordprocessingGroup" xmlns:wpi="http://schemas.microsoft.com/office/word/2010/wordprocessingInk" xmlns:wne="http://schemas.microsoft.com/office/word/2006/wordml" xmlns:wps="http://schemas.microsoft.com/office/word/2010/wordprocessingShape" mc:Ignorable="w14 w15 w16se wp14">
+<w:ftr xmlns:wpc="http://schemas.microsoft.com/office/word/2010/wordprocessingCanvas" xmlns:cx="http://schemas.microsoft.com/office/drawing/2014/chartex" xmlns:cx1="http://schemas.microsoft.com/office/drawing/2015/9/8/chartex" xmlns:cx2="http://schemas.microsoft.com/office/drawing/2015/10/21/chartex" xmlns:cx3="http://schemas.microsoft.com/office/drawing/2016/5/9/chartex" xmlns:cx4="http://schemas.microsoft.com/office/drawing/2016/5/10/chartex" xmlns:cx5="http://schemas.microsoft.com/office/drawing/2016/5/11/chartex" xmlns:cx6="http://schemas.microsoft.com/office/drawing/2016/5/12/chartex" xmlns:cx7="http://schemas.microsoft.com/office/drawing/2016/5/13/chartex" xmlns:cx8="http://schemas.microsoft.com/office/drawing/2016/5/14/chartex" xmlns:mc="http://schemas.openxmlformats.org/markup-compatibility/2006" xmlns:aink="http://schemas.microsoft.com/office/drawing/2016/ink" xmlns:am3d="http://schemas.microsoft.com/office/drawing/2017/model3d" xmlns:o="urn:schemas-microsoft-com:office:office" xmlns:r="http://schemas.openxmlformats.org/officeDocument/2006/relationships" xmlns:m="http://schemas.openxmlformats.org/officeDocument/2006/math" xmlns:v="urn:schemas-microsoft-com:vml" xmlns:wp14="http://schemas.microsoft.com/office/word/2010/wordprocessingDrawing" xmlns:wp="http://schemas.openxmlformats.org/drawingml/2006/wordprocessingDrawing" xmlns:w10="urn:schemas-microsoft-com:office:word" xmlns:w="http://schemas.openxmlformats.org/wordprocessingml/2006/main" xmlns:w14="http://schemas.microsoft.com/office/word/2010/wordml" xmlns:w15="http://schemas.microsoft.com/office/word/2012/wordml" xmlns:w16cex="http://schemas.microsoft.com/office/word/2018/wordml/cex" xmlns:w16cid="http://schemas.microsoft.com/office/word/2016/wordml/cid" xmlns:w16="http://schemas.microsoft.com/office/word/2018/wordml" xmlns:w16sdtdh="http://schemas.microsoft.com/office/word/2020/wordml/sdtdatahash" xmlns:w16se="http://schemas.microsoft.com/office/word/2015/wordml/symex" xmlns:wpg="http://schemas.microsoft.com/office/word/2010/wordprocessingGroup" xmlns:wpi="http://schemas.microsoft.com/office/word/2010/wordprocessingInk" xmlns:wne="http://schemas.microsoft.com/office/word/2006/wordml" xmlns:wps="http://schemas.microsoft.com/office/word/2010/wordprocessingShape" mc:Ignorable="w14 w15 w16se w16cid w16 w16cex w16sdtdh wp14">
   <w:sdt>
     <w:sdtPr>
       <w:id w:val="-86615280"/>
@@ -18824,7 +19353,7 @@
 </file>
 
 <file path=word/footer4.xml><?xml version="1.0" encoding="utf-8"?>
-<w:ftr xmlns:wpc="http://schemas.microsoft.com/office/word/2010/wordprocessingCanvas" xmlns:cx="http://schemas.microsoft.com/office/drawing/2014/chartex" xmlns:mc="http://schemas.openxmlformats.org/markup-compatibility/2006" xmlns:o="urn:schemas-microsoft-com:office:office" xmlns:r="http://schemas.openxmlformats.org/officeDocument/2006/relationships" xmlns:m="http://schemas.openxmlformats.org/officeDocument/2006/math" xmlns:v="urn:schemas-microsoft-com:vml" xmlns:wp14="http://schemas.microsoft.com/office/word/2010/wordprocessingDrawing" xmlns:wp="http://schemas.openxmlformats.org/drawingml/2006/wordprocessingDrawing" xmlns:w10="urn:schemas-microsoft-com:office:word" xmlns:w="http://schemas.openxmlformats.org/wordprocessingml/2006/main" xmlns:w14="http://schemas.microsoft.com/office/word/2010/wordml" xmlns:w15="http://schemas.microsoft.com/office/word/2012/wordml" xmlns:w16se="http://schemas.microsoft.com/office/word/2015/wordml/symex" xmlns:wpg="http://schemas.microsoft.com/office/word/2010/wordprocessingGroup" xmlns:wpi="http://schemas.microsoft.com/office/word/2010/wordprocessingInk" xmlns:wne="http://schemas.microsoft.com/office/word/2006/wordml" xmlns:wps="http://schemas.microsoft.com/office/word/2010/wordprocessingShape" mc:Ignorable="w14 w15 w16se wp14">
+<w:ftr xmlns:wpc="http://schemas.microsoft.com/office/word/2010/wordprocessingCanvas" xmlns:cx="http://schemas.microsoft.com/office/drawing/2014/chartex" xmlns:cx1="http://schemas.microsoft.com/office/drawing/2015/9/8/chartex" xmlns:cx2="http://schemas.microsoft.com/office/drawing/2015/10/21/chartex" xmlns:cx3="http://schemas.microsoft.com/office/drawing/2016/5/9/chartex" xmlns:cx4="http://schemas.microsoft.com/office/drawing/2016/5/10/chartex" xmlns:cx5="http://schemas.microsoft.com/office/drawing/2016/5/11/chartex" xmlns:cx6="http://schemas.microsoft.com/office/drawing/2016/5/12/chartex" xmlns:cx7="http://schemas.microsoft.com/office/drawing/2016/5/13/chartex" xmlns:cx8="http://schemas.microsoft.com/office/drawing/2016/5/14/chartex" xmlns:mc="http://schemas.openxmlformats.org/markup-compatibility/2006" xmlns:aink="http://schemas.microsoft.com/office/drawing/2016/ink" xmlns:am3d="http://schemas.microsoft.com/office/drawing/2017/model3d" xmlns:o="urn:schemas-microsoft-com:office:office" xmlns:r="http://schemas.openxmlformats.org/officeDocument/2006/relationships" xmlns:m="http://schemas.openxmlformats.org/officeDocument/2006/math" xmlns:v="urn:schemas-microsoft-com:vml" xmlns:wp14="http://schemas.microsoft.com/office/word/2010/wordprocessingDrawing" xmlns:wp="http://schemas.openxmlformats.org/drawingml/2006/wordprocessingDrawing" xmlns:w10="urn:schemas-microsoft-com:office:word" xmlns:w="http://schemas.openxmlformats.org/wordprocessingml/2006/main" xmlns:w14="http://schemas.microsoft.com/office/word/2010/wordml" xmlns:w15="http://schemas.microsoft.com/office/word/2012/wordml" xmlns:w16cex="http://schemas.microsoft.com/office/word/2018/wordml/cex" xmlns:w16cid="http://schemas.microsoft.com/office/word/2016/wordml/cid" xmlns:w16="http://schemas.microsoft.com/office/word/2018/wordml" xmlns:w16sdtdh="http://schemas.microsoft.com/office/word/2020/wordml/sdtdatahash" xmlns:w16se="http://schemas.microsoft.com/office/word/2015/wordml/symex" xmlns:wpg="http://schemas.microsoft.com/office/word/2010/wordprocessingGroup" xmlns:wpi="http://schemas.microsoft.com/office/word/2010/wordprocessingInk" xmlns:wne="http://schemas.microsoft.com/office/word/2006/wordml" xmlns:wps="http://schemas.microsoft.com/office/word/2010/wordprocessingShape" mc:Ignorable="w14 w15 w16se w16cid w16 w16cex w16sdtdh wp14">
   <w:sdt>
     <w:sdtPr>
       <w:id w:val="1250469758"/>
@@ -18878,7 +19407,7 @@
 </file>
 
 <file path=word/footnotes.xml><?xml version="1.0" encoding="utf-8"?>
-<w:footnotes xmlns:wpc="http://schemas.microsoft.com/office/word/2010/wordprocessingCanvas" xmlns:cx="http://schemas.microsoft.com/office/drawing/2014/chartex" xmlns:mc="http://schemas.openxmlformats.org/markup-compatibility/2006" xmlns:o="urn:schemas-microsoft-com:office:office" xmlns:r="http://schemas.openxmlformats.org/officeDocument/2006/relationships" xmlns:m="http://schemas.openxmlformats.org/officeDocument/2006/math" xmlns:v="urn:schemas-microsoft-com:vml" xmlns:wp14="http://schemas.microsoft.com/office/word/2010/wordprocessingDrawing" xmlns:wp="http://schemas.openxmlformats.org/drawingml/2006/wordprocessingDrawing" xmlns:w10="urn:schemas-microsoft-com:office:word" xmlns:w="http://schemas.openxmlformats.org/wordprocessingml/2006/main" xmlns:w14="http://schemas.microsoft.com/office/word/2010/wordml" xmlns:w15="http://schemas.microsoft.com/office/word/2012/wordml" xmlns:w16se="http://schemas.microsoft.com/office/word/2015/wordml/symex" xmlns:wpg="http://schemas.microsoft.com/office/word/2010/wordprocessingGroup" xmlns:wpi="http://schemas.microsoft.com/office/word/2010/wordprocessingInk" xmlns:wne="http://schemas.microsoft.com/office/word/2006/wordml" xmlns:wps="http://schemas.microsoft.com/office/word/2010/wordprocessingShape" mc:Ignorable="w14 w15 w16se wp14">
+<w:footnotes xmlns:wpc="http://schemas.microsoft.com/office/word/2010/wordprocessingCanvas" xmlns:cx="http://schemas.microsoft.com/office/drawing/2014/chartex" xmlns:cx1="http://schemas.microsoft.com/office/drawing/2015/9/8/chartex" xmlns:cx2="http://schemas.microsoft.com/office/drawing/2015/10/21/chartex" xmlns:cx3="http://schemas.microsoft.com/office/drawing/2016/5/9/chartex" xmlns:cx4="http://schemas.microsoft.com/office/drawing/2016/5/10/chartex" xmlns:cx5="http://schemas.microsoft.com/office/drawing/2016/5/11/chartex" xmlns:cx6="http://schemas.microsoft.com/office/drawing/2016/5/12/chartex" xmlns:cx7="http://schemas.microsoft.com/office/drawing/2016/5/13/chartex" xmlns:cx8="http://schemas.microsoft.com/office/drawing/2016/5/14/chartex" xmlns:mc="http://schemas.openxmlformats.org/markup-compatibility/2006" xmlns:aink="http://schemas.microsoft.com/office/drawing/2016/ink" xmlns:am3d="http://schemas.microsoft.com/office/drawing/2017/model3d" xmlns:o="urn:schemas-microsoft-com:office:office" xmlns:r="http://schemas.openxmlformats.org/officeDocument/2006/relationships" xmlns:m="http://schemas.openxmlformats.org/officeDocument/2006/math" xmlns:v="urn:schemas-microsoft-com:vml" xmlns:wp14="http://schemas.microsoft.com/office/word/2010/wordprocessingDrawing" xmlns:wp="http://schemas.openxmlformats.org/drawingml/2006/wordprocessingDrawing" xmlns:w10="urn:schemas-microsoft-com:office:word" xmlns:w="http://schemas.openxmlformats.org/wordprocessingml/2006/main" xmlns:w14="http://schemas.microsoft.com/office/word/2010/wordml" xmlns:w15="http://schemas.microsoft.com/office/word/2012/wordml" xmlns:w16cex="http://schemas.microsoft.com/office/word/2018/wordml/cex" xmlns:w16cid="http://schemas.microsoft.com/office/word/2016/wordml/cid" xmlns:w16="http://schemas.microsoft.com/office/word/2018/wordml" xmlns:w16sdtdh="http://schemas.microsoft.com/office/word/2020/wordml/sdtdatahash" xmlns:w16se="http://schemas.microsoft.com/office/word/2015/wordml/symex" xmlns:wpg="http://schemas.microsoft.com/office/word/2010/wordprocessingGroup" xmlns:wpi="http://schemas.microsoft.com/office/word/2010/wordprocessingInk" xmlns:wne="http://schemas.microsoft.com/office/word/2006/wordml" xmlns:wps="http://schemas.microsoft.com/office/word/2010/wordprocessingShape" mc:Ignorable="w14 w15 w16se w16cid w16 w16cex w16sdtdh wp14">
   <w:footnote w:type="separator" w:id="-1">
     <w:p>
       <w:pPr>
@@ -18945,6 +19474,50 @@
       </w:r>
       <w:r>
         <w:t>, kết hợp các khả năng của AI để hợp lý hóa và nâng cao quy trình ra quyết định.</w:t>
+      </w:r>
+    </w:p>
+  </w:footnote>
+  <w:footnote w:id="3">
+    <w:p>
+      <w:pPr>
+        <w:pStyle w:val="FootnoteText"/>
+        <w:jc w:val="both"/>
+      </w:pPr>
+      <w:r>
+        <w:rPr>
+          <w:rStyle w:val="FootnoteReference"/>
+        </w:rPr>
+        <w:footnoteRef/>
+      </w:r>
+      <w:r>
+        <w:t xml:space="preserve"> </w:t>
+      </w:r>
+      <w:r>
+        <w:t xml:space="preserve">Henry Mintzberg </w:t>
+      </w:r>
+      <w:r>
+        <w:t>(</w:t>
+      </w:r>
+      <w:r>
+        <w:t>2</w:t>
+      </w:r>
+      <w:r>
+        <w:t>/</w:t>
+      </w:r>
+      <w:r>
+        <w:t>9</w:t>
+      </w:r>
+      <w:r>
+        <w:t>/</w:t>
+      </w:r>
+      <w:r>
+        <w:t>1939</w:t>
+      </w:r>
+      <w:r>
+        <w:t xml:space="preserve">), </w:t>
+      </w:r>
+      <w:r>
+        <w:t>Montréal, Canada, là một nhà học thuật nổi tiếng và tác giả chuyên về kinh doanh, tài chính. Ông hiện là giáo sư tại trường Đại học McGill ở Montreal, Quebec, Canada.</w:t>
       </w:r>
     </w:p>
   </w:footnote>
@@ -18952,7 +19525,7 @@
 </file>
 
 <file path=word/numbering.xml><?xml version="1.0" encoding="utf-8"?>
-<w:numbering xmlns:wpc="http://schemas.microsoft.com/office/word/2010/wordprocessingCanvas" xmlns:cx="http://schemas.microsoft.com/office/drawing/2014/chartex" xmlns:mc="http://schemas.openxmlformats.org/markup-compatibility/2006" xmlns:o="urn:schemas-microsoft-com:office:office" xmlns:r="http://schemas.openxmlformats.org/officeDocument/2006/relationships" xmlns:m="http://schemas.openxmlformats.org/officeDocument/2006/math" xmlns:v="urn:schemas-microsoft-com:vml" xmlns:wp14="http://schemas.microsoft.com/office/word/2010/wordprocessingDrawing" xmlns:wp="http://schemas.openxmlformats.org/drawingml/2006/wordprocessingDrawing" xmlns:w10="urn:schemas-microsoft-com:office:word" xmlns:w="http://schemas.openxmlformats.org/wordprocessingml/2006/main" xmlns:w14="http://schemas.microsoft.com/office/word/2010/wordml" xmlns:w15="http://schemas.microsoft.com/office/word/2012/wordml" xmlns:w16se="http://schemas.microsoft.com/office/word/2015/wordml/symex" xmlns:wpg="http://schemas.microsoft.com/office/word/2010/wordprocessingGroup" xmlns:wpi="http://schemas.microsoft.com/office/word/2010/wordprocessingInk" xmlns:wne="http://schemas.microsoft.com/office/word/2006/wordml" xmlns:wps="http://schemas.microsoft.com/office/word/2010/wordprocessingShape" mc:Ignorable="w14 w15 w16se wp14">
+<w:numbering xmlns:wpc="http://schemas.microsoft.com/office/word/2010/wordprocessingCanvas" xmlns:cx="http://schemas.microsoft.com/office/drawing/2014/chartex" xmlns:cx1="http://schemas.microsoft.com/office/drawing/2015/9/8/chartex" xmlns:cx2="http://schemas.microsoft.com/office/drawing/2015/10/21/chartex" xmlns:cx3="http://schemas.microsoft.com/office/drawing/2016/5/9/chartex" xmlns:cx4="http://schemas.microsoft.com/office/drawing/2016/5/10/chartex" xmlns:cx5="http://schemas.microsoft.com/office/drawing/2016/5/11/chartex" xmlns:cx6="http://schemas.microsoft.com/office/drawing/2016/5/12/chartex" xmlns:cx7="http://schemas.microsoft.com/office/drawing/2016/5/13/chartex" xmlns:cx8="http://schemas.microsoft.com/office/drawing/2016/5/14/chartex" xmlns:mc="http://schemas.openxmlformats.org/markup-compatibility/2006" xmlns:aink="http://schemas.microsoft.com/office/drawing/2016/ink" xmlns:am3d="http://schemas.microsoft.com/office/drawing/2017/model3d" xmlns:o="urn:schemas-microsoft-com:office:office" xmlns:r="http://schemas.openxmlformats.org/officeDocument/2006/relationships" xmlns:m="http://schemas.openxmlformats.org/officeDocument/2006/math" xmlns:v="urn:schemas-microsoft-com:vml" xmlns:wp14="http://schemas.microsoft.com/office/word/2010/wordprocessingDrawing" xmlns:wp="http://schemas.openxmlformats.org/drawingml/2006/wordprocessingDrawing" xmlns:w10="urn:schemas-microsoft-com:office:word" xmlns:w="http://schemas.openxmlformats.org/wordprocessingml/2006/main" xmlns:w14="http://schemas.microsoft.com/office/word/2010/wordml" xmlns:w15="http://schemas.microsoft.com/office/word/2012/wordml" xmlns:w16cex="http://schemas.microsoft.com/office/word/2018/wordml/cex" xmlns:w16cid="http://schemas.microsoft.com/office/word/2016/wordml/cid" xmlns:w16="http://schemas.microsoft.com/office/word/2018/wordml" xmlns:w16sdtdh="http://schemas.microsoft.com/office/word/2020/wordml/sdtdatahash" xmlns:w16se="http://schemas.microsoft.com/office/word/2015/wordml/symex" xmlns:wpg="http://schemas.microsoft.com/office/word/2010/wordprocessingGroup" xmlns:wpi="http://schemas.microsoft.com/office/word/2010/wordprocessingInk" xmlns:wne="http://schemas.microsoft.com/office/word/2006/wordml" xmlns:wps="http://schemas.microsoft.com/office/word/2010/wordprocessingShape" mc:Ignorable="w14 w15 w16se w16cid w16 w16cex w16sdtdh wp14">
   <w:abstractNum w:abstractNumId="0" w15:restartNumberingAfterBreak="0">
     <w:nsid w:val="01F55425"/>
     <w:multiLevelType w:val="hybridMultilevel"/>
@@ -23864,7 +24437,7 @@
 </file>
 
 <file path=word/styles.xml><?xml version="1.0" encoding="utf-8"?>
-<w:styles xmlns:mc="http://schemas.openxmlformats.org/markup-compatibility/2006" xmlns:r="http://schemas.openxmlformats.org/officeDocument/2006/relationships" xmlns:w="http://schemas.openxmlformats.org/wordprocessingml/2006/main" xmlns:w14="http://schemas.microsoft.com/office/word/2010/wordml" xmlns:w15="http://schemas.microsoft.com/office/word/2012/wordml" xmlns:w16se="http://schemas.microsoft.com/office/word/2015/wordml/symex" mc:Ignorable="w14 w15 w16se">
+<w:styles xmlns:mc="http://schemas.openxmlformats.org/markup-compatibility/2006" xmlns:r="http://schemas.openxmlformats.org/officeDocument/2006/relationships" xmlns:w="http://schemas.openxmlformats.org/wordprocessingml/2006/main" xmlns:w14="http://schemas.microsoft.com/office/word/2010/wordml" xmlns:w15="http://schemas.microsoft.com/office/word/2012/wordml" xmlns:w16cex="http://schemas.microsoft.com/office/word/2018/wordml/cex" xmlns:w16cid="http://schemas.microsoft.com/office/word/2016/wordml/cid" xmlns:w16="http://schemas.microsoft.com/office/word/2018/wordml" xmlns:w16sdtdh="http://schemas.microsoft.com/office/word/2020/wordml/sdtdatahash" xmlns:w16se="http://schemas.microsoft.com/office/word/2015/wordml/symex" mc:Ignorable="w14 w15 w16se w16cid w16 w16cex w16sdtdh">
   <w:docDefaults>
     <w:rPrDefault>
       <w:rPr>
@@ -23880,7 +24453,7 @@
       </w:pPr>
     </w:pPrDefault>
   </w:docDefaults>
-  <w:latentStyles w:defLockedState="0" w:defUIPriority="99" w:defSemiHidden="0" w:defUnhideWhenUsed="0" w:defQFormat="0" w:count="371">
+  <w:latentStyles w:defLockedState="0" w:defUIPriority="99" w:defSemiHidden="0" w:defUnhideWhenUsed="0" w:defQFormat="0" w:count="376">
     <w:lsdException w:name="Normal" w:uiPriority="0" w:qFormat="1"/>
     <w:lsdException w:name="heading 1" w:uiPriority="9" w:qFormat="1"/>
     <w:lsdException w:name="heading 2" w:semiHidden="1" w:uiPriority="9" w:unhideWhenUsed="1" w:qFormat="1"/>
@@ -23986,7 +24559,6 @@
     <w:lsdException w:name="HTML Sample" w:semiHidden="1" w:unhideWhenUsed="1"/>
     <w:lsdException w:name="HTML Typewriter" w:semiHidden="1" w:unhideWhenUsed="1"/>
     <w:lsdException w:name="HTML Variable" w:semiHidden="1" w:unhideWhenUsed="1"/>
-    <w:lsdException w:name="Normal Table" w:semiHidden="1" w:unhideWhenUsed="1"/>
     <w:lsdException w:name="annotation subject" w:semiHidden="1" w:unhideWhenUsed="1"/>
     <w:lsdException w:name="No List" w:semiHidden="1" w:unhideWhenUsed="1"/>
     <w:lsdException w:name="Outline List 1" w:semiHidden="1" w:unhideWhenUsed="1"/>
@@ -24029,11 +24601,8 @@
     <w:lsdException w:name="Table Contemporary" w:semiHidden="1" w:unhideWhenUsed="1"/>
     <w:lsdException w:name="Table Elegant" w:semiHidden="1" w:unhideWhenUsed="1"/>
     <w:lsdException w:name="Table Professional" w:semiHidden="1" w:unhideWhenUsed="1"/>
-    <w:lsdException w:name="Table Subtle 1" w:semiHidden="1" w:unhideWhenUsed="1"/>
     <w:lsdException w:name="Table Subtle 2" w:semiHidden="1" w:unhideWhenUsed="1"/>
     <w:lsdException w:name="Table Web 1" w:semiHidden="1" w:unhideWhenUsed="1"/>
-    <w:lsdException w:name="Table Web 2" w:semiHidden="1" w:unhideWhenUsed="1"/>
-    <w:lsdException w:name="Table Web 3" w:semiHidden="1" w:unhideWhenUsed="1"/>
     <w:lsdException w:name="Balloon Text" w:semiHidden="1" w:unhideWhenUsed="1"/>
     <w:lsdException w:name="Table Grid" w:uiPriority="39"/>
     <w:lsdException w:name="Table Theme" w:semiHidden="1" w:unhideWhenUsed="1"/>
@@ -24252,6 +24821,11 @@
     <w:lsdException w:name="List Table 5 Dark Accent 6" w:uiPriority="50"/>
     <w:lsdException w:name="List Table 6 Colorful Accent 6" w:uiPriority="51"/>
     <w:lsdException w:name="List Table 7 Colorful Accent 6" w:uiPriority="52"/>
+    <w:lsdException w:name="Mention" w:semiHidden="1" w:unhideWhenUsed="1"/>
+    <w:lsdException w:name="Smart Hyperlink" w:semiHidden="1" w:unhideWhenUsed="1"/>
+    <w:lsdException w:name="Hashtag" w:semiHidden="1" w:unhideWhenUsed="1"/>
+    <w:lsdException w:name="Unresolved Mention" w:semiHidden="1" w:unhideWhenUsed="1"/>
+    <w:lsdException w:name="Smart Link" w:semiHidden="1" w:unhideWhenUsed="1"/>
   </w:latentStyles>
   <w:style w:type="paragraph" w:default="1" w:styleId="Normal">
     <w:name w:val="Normal"/>
@@ -24738,8 +25312,8 @@
       <w:u w:val="single"/>
     </w:rPr>
   </w:style>
-  <w:style w:type="character" w:customStyle="1" w:styleId="UnresolvedMention">
-    <w:name w:val="Unresolved Mention"/>
+  <w:style w:type="character" w:customStyle="1" w:styleId="UnresolvedMention2">
+    <w:name w:val="Unresolved Mention2"/>
     <w:basedOn w:val="DefaultParagraphFont"/>
     <w:uiPriority w:val="99"/>
     <w:semiHidden/>
@@ -24833,6 +25407,4691 @@
     </w:rPr>
   </w:style>
 </w:styles>
+</file>
+
+<file path=word/diagrams/colors1.xml><?xml version="1.0" encoding="utf-8"?>
+<dgm:colorsDef xmlns:dgm="http://schemas.openxmlformats.org/drawingml/2006/diagram" xmlns:a="http://schemas.openxmlformats.org/drawingml/2006/main" uniqueId="urn:microsoft.com/office/officeart/2005/8/colors/accent1_2">
+  <dgm:title val=""/>
+  <dgm:desc val=""/>
+  <dgm:catLst>
+    <dgm:cat type="accent1" pri="11200"/>
+  </dgm:catLst>
+  <dgm:styleLbl name="node0">
+    <dgm:fillClrLst meth="repeat">
+      <a:schemeClr val="accent1"/>
+    </dgm:fillClrLst>
+    <dgm:linClrLst meth="repeat">
+      <a:schemeClr val="lt1"/>
+    </dgm:linClrLst>
+    <dgm:effectClrLst/>
+    <dgm:txLinClrLst/>
+    <dgm:txFillClrLst/>
+    <dgm:txEffectClrLst/>
+  </dgm:styleLbl>
+  <dgm:styleLbl name="alignNode1">
+    <dgm:fillClrLst meth="repeat">
+      <a:schemeClr val="accent1"/>
+    </dgm:fillClrLst>
+    <dgm:linClrLst meth="repeat">
+      <a:schemeClr val="accent1"/>
+    </dgm:linClrLst>
+    <dgm:effectClrLst/>
+    <dgm:txLinClrLst/>
+    <dgm:txFillClrLst/>
+    <dgm:txEffectClrLst/>
+  </dgm:styleLbl>
+  <dgm:styleLbl name="node1">
+    <dgm:fillClrLst meth="repeat">
+      <a:schemeClr val="accent1"/>
+    </dgm:fillClrLst>
+    <dgm:linClrLst meth="repeat">
+      <a:schemeClr val="lt1"/>
+    </dgm:linClrLst>
+    <dgm:effectClrLst/>
+    <dgm:txLinClrLst/>
+    <dgm:txFillClrLst/>
+    <dgm:txEffectClrLst/>
+  </dgm:styleLbl>
+  <dgm:styleLbl name="lnNode1">
+    <dgm:fillClrLst meth="repeat">
+      <a:schemeClr val="accent1"/>
+    </dgm:fillClrLst>
+    <dgm:linClrLst meth="repeat">
+      <a:schemeClr val="lt1"/>
+    </dgm:linClrLst>
+    <dgm:effectClrLst/>
+    <dgm:txLinClrLst/>
+    <dgm:txFillClrLst/>
+    <dgm:txEffectClrLst/>
+  </dgm:styleLbl>
+  <dgm:styleLbl name="vennNode1">
+    <dgm:fillClrLst meth="repeat">
+      <a:schemeClr val="accent1">
+        <a:alpha val="50000"/>
+      </a:schemeClr>
+    </dgm:fillClrLst>
+    <dgm:linClrLst meth="repeat">
+      <a:schemeClr val="lt1"/>
+    </dgm:linClrLst>
+    <dgm:effectClrLst/>
+    <dgm:txLinClrLst/>
+    <dgm:txFillClrLst/>
+    <dgm:txEffectClrLst/>
+  </dgm:styleLbl>
+  <dgm:styleLbl name="node2">
+    <dgm:fillClrLst meth="repeat">
+      <a:schemeClr val="accent1"/>
+    </dgm:fillClrLst>
+    <dgm:linClrLst meth="repeat">
+      <a:schemeClr val="lt1"/>
+    </dgm:linClrLst>
+    <dgm:effectClrLst/>
+    <dgm:txLinClrLst/>
+    <dgm:txFillClrLst/>
+    <dgm:txEffectClrLst/>
+  </dgm:styleLbl>
+  <dgm:styleLbl name="node3">
+    <dgm:fillClrLst meth="repeat">
+      <a:schemeClr val="accent1"/>
+    </dgm:fillClrLst>
+    <dgm:linClrLst meth="repeat">
+      <a:schemeClr val="lt1"/>
+    </dgm:linClrLst>
+    <dgm:effectClrLst/>
+    <dgm:txLinClrLst/>
+    <dgm:txFillClrLst/>
+    <dgm:txEffectClrLst/>
+  </dgm:styleLbl>
+  <dgm:styleLbl name="node4">
+    <dgm:fillClrLst meth="repeat">
+      <a:schemeClr val="accent1"/>
+    </dgm:fillClrLst>
+    <dgm:linClrLst meth="repeat">
+      <a:schemeClr val="lt1"/>
+    </dgm:linClrLst>
+    <dgm:effectClrLst/>
+    <dgm:txLinClrLst/>
+    <dgm:txFillClrLst/>
+    <dgm:txEffectClrLst/>
+  </dgm:styleLbl>
+  <dgm:styleLbl name="fgImgPlace1">
+    <dgm:fillClrLst meth="repeat">
+      <a:schemeClr val="accent1">
+        <a:tint val="50000"/>
+      </a:schemeClr>
+    </dgm:fillClrLst>
+    <dgm:linClrLst meth="repeat">
+      <a:schemeClr val="lt1"/>
+    </dgm:linClrLst>
+    <dgm:effectClrLst/>
+    <dgm:txLinClrLst/>
+    <dgm:txFillClrLst meth="repeat">
+      <a:schemeClr val="lt1"/>
+    </dgm:txFillClrLst>
+    <dgm:txEffectClrLst/>
+  </dgm:styleLbl>
+  <dgm:styleLbl name="alignImgPlace1">
+    <dgm:fillClrLst meth="repeat">
+      <a:schemeClr val="accent1">
+        <a:tint val="50000"/>
+      </a:schemeClr>
+    </dgm:fillClrLst>
+    <dgm:linClrLst meth="repeat">
+      <a:schemeClr val="lt1"/>
+    </dgm:linClrLst>
+    <dgm:effectClrLst/>
+    <dgm:txLinClrLst/>
+    <dgm:txFillClrLst meth="repeat">
+      <a:schemeClr val="lt1"/>
+    </dgm:txFillClrLst>
+    <dgm:txEffectClrLst/>
+  </dgm:styleLbl>
+  <dgm:styleLbl name="bgImgPlace1">
+    <dgm:fillClrLst meth="repeat">
+      <a:schemeClr val="accent1">
+        <a:tint val="50000"/>
+      </a:schemeClr>
+    </dgm:fillClrLst>
+    <dgm:linClrLst meth="repeat">
+      <a:schemeClr val="lt1"/>
+    </dgm:linClrLst>
+    <dgm:effectClrLst/>
+    <dgm:txLinClrLst/>
+    <dgm:txFillClrLst meth="repeat">
+      <a:schemeClr val="lt1"/>
+    </dgm:txFillClrLst>
+    <dgm:txEffectClrLst/>
+  </dgm:styleLbl>
+  <dgm:styleLbl name="sibTrans2D1">
+    <dgm:fillClrLst meth="repeat">
+      <a:schemeClr val="accent1">
+        <a:tint val="60000"/>
+      </a:schemeClr>
+    </dgm:fillClrLst>
+    <dgm:linClrLst meth="repeat">
+      <a:schemeClr val="accent1">
+        <a:tint val="60000"/>
+      </a:schemeClr>
+    </dgm:linClrLst>
+    <dgm:effectClrLst/>
+    <dgm:txLinClrLst/>
+    <dgm:txFillClrLst/>
+    <dgm:txEffectClrLst/>
+  </dgm:styleLbl>
+  <dgm:styleLbl name="fgSibTrans2D1">
+    <dgm:fillClrLst meth="repeat">
+      <a:schemeClr val="accent1">
+        <a:tint val="60000"/>
+      </a:schemeClr>
+    </dgm:fillClrLst>
+    <dgm:linClrLst meth="repeat">
+      <a:schemeClr val="accent1">
+        <a:tint val="60000"/>
+      </a:schemeClr>
+    </dgm:linClrLst>
+    <dgm:effectClrLst/>
+    <dgm:txLinClrLst/>
+    <dgm:txFillClrLst/>
+    <dgm:txEffectClrLst/>
+  </dgm:styleLbl>
+  <dgm:styleLbl name="bgSibTrans2D1">
+    <dgm:fillClrLst meth="repeat">
+      <a:schemeClr val="accent1">
+        <a:tint val="60000"/>
+      </a:schemeClr>
+    </dgm:fillClrLst>
+    <dgm:linClrLst meth="repeat">
+      <a:schemeClr val="accent1">
+        <a:tint val="60000"/>
+      </a:schemeClr>
+    </dgm:linClrLst>
+    <dgm:effectClrLst/>
+    <dgm:txLinClrLst/>
+    <dgm:txFillClrLst/>
+    <dgm:txEffectClrLst/>
+  </dgm:styleLbl>
+  <dgm:styleLbl name="sibTrans1D1">
+    <dgm:fillClrLst meth="repeat">
+      <a:schemeClr val="accent1"/>
+    </dgm:fillClrLst>
+    <dgm:linClrLst meth="repeat">
+      <a:schemeClr val="accent1"/>
+    </dgm:linClrLst>
+    <dgm:effectClrLst/>
+    <dgm:txLinClrLst/>
+    <dgm:txFillClrLst meth="repeat">
+      <a:schemeClr val="tx1"/>
+    </dgm:txFillClrLst>
+    <dgm:txEffectClrLst/>
+  </dgm:styleLbl>
+  <dgm:styleLbl name="callout">
+    <dgm:fillClrLst meth="repeat">
+      <a:schemeClr val="accent1"/>
+    </dgm:fillClrLst>
+    <dgm:linClrLst meth="repeat">
+      <a:schemeClr val="accent1">
+        <a:tint val="50000"/>
+      </a:schemeClr>
+    </dgm:linClrLst>
+    <dgm:effectClrLst/>
+    <dgm:txLinClrLst/>
+    <dgm:txFillClrLst meth="repeat">
+      <a:schemeClr val="tx1"/>
+    </dgm:txFillClrLst>
+    <dgm:txEffectClrLst/>
+  </dgm:styleLbl>
+  <dgm:styleLbl name="asst0">
+    <dgm:fillClrLst meth="repeat">
+      <a:schemeClr val="accent1"/>
+    </dgm:fillClrLst>
+    <dgm:linClrLst meth="repeat">
+      <a:schemeClr val="lt1"/>
+    </dgm:linClrLst>
+    <dgm:effectClrLst/>
+    <dgm:txLinClrLst/>
+    <dgm:txFillClrLst/>
+    <dgm:txEffectClrLst/>
+  </dgm:styleLbl>
+  <dgm:styleLbl name="asst1">
+    <dgm:fillClrLst meth="repeat">
+      <a:schemeClr val="accent1"/>
+    </dgm:fillClrLst>
+    <dgm:linClrLst meth="repeat">
+      <a:schemeClr val="lt1"/>
+    </dgm:linClrLst>
+    <dgm:effectClrLst/>
+    <dgm:txLinClrLst/>
+    <dgm:txFillClrLst/>
+    <dgm:txEffectClrLst/>
+  </dgm:styleLbl>
+  <dgm:styleLbl name="asst2">
+    <dgm:fillClrLst meth="repeat">
+      <a:schemeClr val="accent1"/>
+    </dgm:fillClrLst>
+    <dgm:linClrLst meth="repeat">
+      <a:schemeClr val="lt1"/>
+    </dgm:linClrLst>
+    <dgm:effectClrLst/>
+    <dgm:txLinClrLst/>
+    <dgm:txFillClrLst/>
+    <dgm:txEffectClrLst/>
+  </dgm:styleLbl>
+  <dgm:styleLbl name="asst3">
+    <dgm:fillClrLst meth="repeat">
+      <a:schemeClr val="accent1"/>
+    </dgm:fillClrLst>
+    <dgm:linClrLst meth="repeat">
+      <a:schemeClr val="lt1"/>
+    </dgm:linClrLst>
+    <dgm:effectClrLst/>
+    <dgm:txLinClrLst/>
+    <dgm:txFillClrLst/>
+    <dgm:txEffectClrLst/>
+  </dgm:styleLbl>
+  <dgm:styleLbl name="asst4">
+    <dgm:fillClrLst meth="repeat">
+      <a:schemeClr val="accent1"/>
+    </dgm:fillClrLst>
+    <dgm:linClrLst meth="repeat">
+      <a:schemeClr val="lt1"/>
+    </dgm:linClrLst>
+    <dgm:effectClrLst/>
+    <dgm:txLinClrLst/>
+    <dgm:txFillClrLst/>
+    <dgm:txEffectClrLst/>
+  </dgm:styleLbl>
+  <dgm:styleLbl name="parChTrans2D1">
+    <dgm:fillClrLst meth="repeat">
+      <a:schemeClr val="accent1">
+        <a:tint val="60000"/>
+      </a:schemeClr>
+    </dgm:fillClrLst>
+    <dgm:linClrLst meth="repeat">
+      <a:schemeClr val="accent1">
+        <a:tint val="60000"/>
+      </a:schemeClr>
+    </dgm:linClrLst>
+    <dgm:effectClrLst/>
+    <dgm:txLinClrLst/>
+    <dgm:txFillClrLst meth="repeat">
+      <a:schemeClr val="lt1"/>
+    </dgm:txFillClrLst>
+    <dgm:txEffectClrLst/>
+  </dgm:styleLbl>
+  <dgm:styleLbl name="parChTrans2D2">
+    <dgm:fillClrLst meth="repeat">
+      <a:schemeClr val="accent1"/>
+    </dgm:fillClrLst>
+    <dgm:linClrLst meth="repeat">
+      <a:schemeClr val="accent1"/>
+    </dgm:linClrLst>
+    <dgm:effectClrLst/>
+    <dgm:txLinClrLst/>
+    <dgm:txFillClrLst meth="repeat">
+      <a:schemeClr val="lt1"/>
+    </dgm:txFillClrLst>
+    <dgm:txEffectClrLst/>
+  </dgm:styleLbl>
+  <dgm:styleLbl name="parChTrans2D3">
+    <dgm:fillClrLst meth="repeat">
+      <a:schemeClr val="accent1"/>
+    </dgm:fillClrLst>
+    <dgm:linClrLst meth="repeat">
+      <a:schemeClr val="accent1"/>
+    </dgm:linClrLst>
+    <dgm:effectClrLst/>
+    <dgm:txLinClrLst/>
+    <dgm:txFillClrLst meth="repeat">
+      <a:schemeClr val="lt1"/>
+    </dgm:txFillClrLst>
+    <dgm:txEffectClrLst/>
+  </dgm:styleLbl>
+  <dgm:styleLbl name="parChTrans2D4">
+    <dgm:fillClrLst meth="repeat">
+      <a:schemeClr val="accent1"/>
+    </dgm:fillClrLst>
+    <dgm:linClrLst meth="repeat">
+      <a:schemeClr val="accent1"/>
+    </dgm:linClrLst>
+    <dgm:effectClrLst/>
+    <dgm:txLinClrLst/>
+    <dgm:txFillClrLst meth="repeat">
+      <a:schemeClr val="lt1"/>
+    </dgm:txFillClrLst>
+    <dgm:txEffectClrLst/>
+  </dgm:styleLbl>
+  <dgm:styleLbl name="parChTrans1D1">
+    <dgm:fillClrLst meth="repeat">
+      <a:schemeClr val="accent1"/>
+    </dgm:fillClrLst>
+    <dgm:linClrLst meth="repeat">
+      <a:schemeClr val="accent1">
+        <a:shade val="60000"/>
+      </a:schemeClr>
+    </dgm:linClrLst>
+    <dgm:effectClrLst/>
+    <dgm:txLinClrLst/>
+    <dgm:txFillClrLst meth="repeat">
+      <a:schemeClr val="tx1"/>
+    </dgm:txFillClrLst>
+    <dgm:txEffectClrLst/>
+  </dgm:styleLbl>
+  <dgm:styleLbl name="parChTrans1D2">
+    <dgm:fillClrLst meth="repeat">
+      <a:schemeClr val="accent1"/>
+    </dgm:fillClrLst>
+    <dgm:linClrLst meth="repeat">
+      <a:schemeClr val="accent1">
+        <a:shade val="60000"/>
+      </a:schemeClr>
+    </dgm:linClrLst>
+    <dgm:effectClrLst/>
+    <dgm:txLinClrLst/>
+    <dgm:txFillClrLst meth="repeat">
+      <a:schemeClr val="tx1"/>
+    </dgm:txFillClrLst>
+    <dgm:txEffectClrLst/>
+  </dgm:styleLbl>
+  <dgm:styleLbl name="parChTrans1D3">
+    <dgm:fillClrLst meth="repeat">
+      <a:schemeClr val="accent1"/>
+    </dgm:fillClrLst>
+    <dgm:linClrLst meth="repeat">
+      <a:schemeClr val="accent1">
+        <a:shade val="80000"/>
+      </a:schemeClr>
+    </dgm:linClrLst>
+    <dgm:effectClrLst/>
+    <dgm:txLinClrLst/>
+    <dgm:txFillClrLst meth="repeat">
+      <a:schemeClr val="tx1"/>
+    </dgm:txFillClrLst>
+    <dgm:txEffectClrLst/>
+  </dgm:styleLbl>
+  <dgm:styleLbl name="parChTrans1D4">
+    <dgm:fillClrLst meth="repeat">
+      <a:schemeClr val="accent1"/>
+    </dgm:fillClrLst>
+    <dgm:linClrLst meth="repeat">
+      <a:schemeClr val="accent1">
+        <a:shade val="80000"/>
+      </a:schemeClr>
+    </dgm:linClrLst>
+    <dgm:effectClrLst/>
+    <dgm:txLinClrLst/>
+    <dgm:txFillClrLst meth="repeat">
+      <a:schemeClr val="tx1"/>
+    </dgm:txFillClrLst>
+    <dgm:txEffectClrLst/>
+  </dgm:styleLbl>
+  <dgm:styleLbl name="fgAcc1">
+    <dgm:fillClrLst meth="repeat">
+      <a:schemeClr val="lt1">
+        <a:alpha val="90000"/>
+      </a:schemeClr>
+    </dgm:fillClrLst>
+    <dgm:linClrLst meth="repeat">
+      <a:schemeClr val="accent1"/>
+    </dgm:linClrLst>
+    <dgm:effectClrLst/>
+    <dgm:txLinClrLst/>
+    <dgm:txFillClrLst meth="repeat">
+      <a:schemeClr val="dk1"/>
+    </dgm:txFillClrLst>
+    <dgm:txEffectClrLst/>
+  </dgm:styleLbl>
+  <dgm:styleLbl name="conFgAcc1">
+    <dgm:fillClrLst meth="repeat">
+      <a:schemeClr val="lt1">
+        <a:alpha val="90000"/>
+      </a:schemeClr>
+    </dgm:fillClrLst>
+    <dgm:linClrLst meth="repeat">
+      <a:schemeClr val="accent1"/>
+    </dgm:linClrLst>
+    <dgm:effectClrLst/>
+    <dgm:txLinClrLst/>
+    <dgm:txFillClrLst meth="repeat">
+      <a:schemeClr val="dk1"/>
+    </dgm:txFillClrLst>
+    <dgm:txEffectClrLst/>
+  </dgm:styleLbl>
+  <dgm:styleLbl name="alignAcc1">
+    <dgm:fillClrLst meth="repeat">
+      <a:schemeClr val="lt1">
+        <a:alpha val="90000"/>
+      </a:schemeClr>
+    </dgm:fillClrLst>
+    <dgm:linClrLst meth="repeat">
+      <a:schemeClr val="accent1"/>
+    </dgm:linClrLst>
+    <dgm:effectClrLst/>
+    <dgm:txLinClrLst/>
+    <dgm:txFillClrLst meth="repeat">
+      <a:schemeClr val="dk1"/>
+    </dgm:txFillClrLst>
+    <dgm:txEffectClrLst/>
+  </dgm:styleLbl>
+  <dgm:styleLbl name="trAlignAcc1">
+    <dgm:fillClrLst meth="repeat">
+      <a:schemeClr val="lt1">
+        <a:alpha val="40000"/>
+      </a:schemeClr>
+    </dgm:fillClrLst>
+    <dgm:linClrLst meth="repeat">
+      <a:schemeClr val="accent1"/>
+    </dgm:linClrLst>
+    <dgm:effectClrLst/>
+    <dgm:txLinClrLst/>
+    <dgm:txFillClrLst meth="repeat">
+      <a:schemeClr val="dk1"/>
+    </dgm:txFillClrLst>
+    <dgm:txEffectClrLst/>
+  </dgm:styleLbl>
+  <dgm:styleLbl name="bgAcc1">
+    <dgm:fillClrLst meth="repeat">
+      <a:schemeClr val="lt1">
+        <a:alpha val="90000"/>
+      </a:schemeClr>
+    </dgm:fillClrLst>
+    <dgm:linClrLst meth="repeat">
+      <a:schemeClr val="accent1"/>
+    </dgm:linClrLst>
+    <dgm:effectClrLst/>
+    <dgm:txLinClrLst/>
+    <dgm:txFillClrLst meth="repeat">
+      <a:schemeClr val="dk1"/>
+    </dgm:txFillClrLst>
+    <dgm:txEffectClrLst/>
+  </dgm:styleLbl>
+  <dgm:styleLbl name="solidFgAcc1">
+    <dgm:fillClrLst meth="repeat">
+      <a:schemeClr val="lt1"/>
+    </dgm:fillClrLst>
+    <dgm:linClrLst meth="repeat">
+      <a:schemeClr val="accent1"/>
+    </dgm:linClrLst>
+    <dgm:effectClrLst/>
+    <dgm:txLinClrLst/>
+    <dgm:txFillClrLst meth="repeat">
+      <a:schemeClr val="dk1"/>
+    </dgm:txFillClrLst>
+    <dgm:txEffectClrLst/>
+  </dgm:styleLbl>
+  <dgm:styleLbl name="solidAlignAcc1">
+    <dgm:fillClrLst meth="repeat">
+      <a:schemeClr val="lt1"/>
+    </dgm:fillClrLst>
+    <dgm:linClrLst meth="repeat">
+      <a:schemeClr val="accent1"/>
+    </dgm:linClrLst>
+    <dgm:effectClrLst/>
+    <dgm:txLinClrLst/>
+    <dgm:txFillClrLst meth="repeat">
+      <a:schemeClr val="dk1"/>
+    </dgm:txFillClrLst>
+    <dgm:txEffectClrLst/>
+  </dgm:styleLbl>
+  <dgm:styleLbl name="solidBgAcc1">
+    <dgm:fillClrLst meth="repeat">
+      <a:schemeClr val="lt1"/>
+    </dgm:fillClrLst>
+    <dgm:linClrLst meth="repeat">
+      <a:schemeClr val="accent1"/>
+    </dgm:linClrLst>
+    <dgm:effectClrLst/>
+    <dgm:txLinClrLst/>
+    <dgm:txFillClrLst meth="repeat">
+      <a:schemeClr val="dk1"/>
+    </dgm:txFillClrLst>
+    <dgm:txEffectClrLst/>
+  </dgm:styleLbl>
+  <dgm:styleLbl name="fgAccFollowNode1">
+    <dgm:fillClrLst meth="repeat">
+      <a:schemeClr val="accent1">
+        <a:alpha val="90000"/>
+        <a:tint val="40000"/>
+      </a:schemeClr>
+    </dgm:fillClrLst>
+    <dgm:linClrLst meth="repeat">
+      <a:schemeClr val="accent1">
+        <a:alpha val="90000"/>
+        <a:tint val="40000"/>
+      </a:schemeClr>
+    </dgm:linClrLst>
+    <dgm:effectClrLst/>
+    <dgm:txLinClrLst/>
+    <dgm:txFillClrLst meth="repeat">
+      <a:schemeClr val="dk1"/>
+    </dgm:txFillClrLst>
+    <dgm:txEffectClrLst/>
+  </dgm:styleLbl>
+  <dgm:styleLbl name="alignAccFollowNode1">
+    <dgm:fillClrLst meth="repeat">
+      <a:schemeClr val="accent1">
+        <a:alpha val="90000"/>
+        <a:tint val="40000"/>
+      </a:schemeClr>
+    </dgm:fillClrLst>
+    <dgm:linClrLst meth="repeat">
+      <a:schemeClr val="accent1">
+        <a:alpha val="90000"/>
+        <a:tint val="40000"/>
+      </a:schemeClr>
+    </dgm:linClrLst>
+    <dgm:effectClrLst/>
+    <dgm:txLinClrLst/>
+    <dgm:txFillClrLst meth="repeat">
+      <a:schemeClr val="dk1"/>
+    </dgm:txFillClrLst>
+    <dgm:txEffectClrLst/>
+  </dgm:styleLbl>
+  <dgm:styleLbl name="bgAccFollowNode1">
+    <dgm:fillClrLst meth="repeat">
+      <a:schemeClr val="accent1">
+        <a:alpha val="90000"/>
+        <a:tint val="40000"/>
+      </a:schemeClr>
+    </dgm:fillClrLst>
+    <dgm:linClrLst meth="repeat">
+      <a:schemeClr val="accent1">
+        <a:alpha val="90000"/>
+        <a:tint val="40000"/>
+      </a:schemeClr>
+    </dgm:linClrLst>
+    <dgm:effectClrLst/>
+    <dgm:txLinClrLst/>
+    <dgm:txFillClrLst meth="repeat">
+      <a:schemeClr val="dk1"/>
+    </dgm:txFillClrLst>
+    <dgm:txEffectClrLst/>
+  </dgm:styleLbl>
+  <dgm:styleLbl name="fgAcc0">
+    <dgm:fillClrLst meth="repeat">
+      <a:schemeClr val="lt1">
+        <a:alpha val="90000"/>
+      </a:schemeClr>
+    </dgm:fillClrLst>
+    <dgm:linClrLst meth="repeat">
+      <a:schemeClr val="accent1"/>
+    </dgm:linClrLst>
+    <dgm:effectClrLst/>
+    <dgm:txLinClrLst/>
+    <dgm:txFillClrLst meth="repeat">
+      <a:schemeClr val="dk1"/>
+    </dgm:txFillClrLst>
+    <dgm:txEffectClrLst/>
+  </dgm:styleLbl>
+  <dgm:styleLbl name="fgAcc2">
+    <dgm:fillClrLst meth="repeat">
+      <a:schemeClr val="lt1">
+        <a:alpha val="90000"/>
+      </a:schemeClr>
+    </dgm:fillClrLst>
+    <dgm:linClrLst meth="repeat">
+      <a:schemeClr val="accent1"/>
+    </dgm:linClrLst>
+    <dgm:effectClrLst/>
+    <dgm:txLinClrLst/>
+    <dgm:txFillClrLst meth="repeat">
+      <a:schemeClr val="dk1"/>
+    </dgm:txFillClrLst>
+    <dgm:txEffectClrLst/>
+  </dgm:styleLbl>
+  <dgm:styleLbl name="fgAcc3">
+    <dgm:fillClrLst meth="repeat">
+      <a:schemeClr val="lt1">
+        <a:alpha val="90000"/>
+      </a:schemeClr>
+    </dgm:fillClrLst>
+    <dgm:linClrLst meth="repeat">
+      <a:schemeClr val="accent1"/>
+    </dgm:linClrLst>
+    <dgm:effectClrLst/>
+    <dgm:txLinClrLst/>
+    <dgm:txFillClrLst meth="repeat">
+      <a:schemeClr val="dk1"/>
+    </dgm:txFillClrLst>
+    <dgm:txEffectClrLst/>
+  </dgm:styleLbl>
+  <dgm:styleLbl name="fgAcc4">
+    <dgm:fillClrLst meth="repeat">
+      <a:schemeClr val="lt1">
+        <a:alpha val="90000"/>
+      </a:schemeClr>
+    </dgm:fillClrLst>
+    <dgm:linClrLst meth="repeat">
+      <a:schemeClr val="accent1"/>
+    </dgm:linClrLst>
+    <dgm:effectClrLst/>
+    <dgm:txLinClrLst/>
+    <dgm:txFillClrLst meth="repeat">
+      <a:schemeClr val="dk1"/>
+    </dgm:txFillClrLst>
+    <dgm:txEffectClrLst/>
+  </dgm:styleLbl>
+  <dgm:styleLbl name="bgShp">
+    <dgm:fillClrLst meth="repeat">
+      <a:schemeClr val="accent1">
+        <a:tint val="40000"/>
+      </a:schemeClr>
+    </dgm:fillClrLst>
+    <dgm:linClrLst meth="repeat">
+      <a:schemeClr val="accent1"/>
+    </dgm:linClrLst>
+    <dgm:effectClrLst/>
+    <dgm:txLinClrLst/>
+    <dgm:txFillClrLst meth="repeat">
+      <a:schemeClr val="dk1"/>
+    </dgm:txFillClrLst>
+    <dgm:txEffectClrLst/>
+  </dgm:styleLbl>
+  <dgm:styleLbl name="dkBgShp">
+    <dgm:fillClrLst meth="repeat">
+      <a:schemeClr val="accent1">
+        <a:shade val="80000"/>
+      </a:schemeClr>
+    </dgm:fillClrLst>
+    <dgm:linClrLst meth="repeat">
+      <a:schemeClr val="accent1"/>
+    </dgm:linClrLst>
+    <dgm:effectClrLst/>
+    <dgm:txLinClrLst/>
+    <dgm:txFillClrLst meth="repeat">
+      <a:schemeClr val="lt1"/>
+    </dgm:txFillClrLst>
+    <dgm:txEffectClrLst/>
+  </dgm:styleLbl>
+  <dgm:styleLbl name="trBgShp">
+    <dgm:fillClrLst meth="repeat">
+      <a:schemeClr val="accent1">
+        <a:tint val="50000"/>
+        <a:alpha val="40000"/>
+      </a:schemeClr>
+    </dgm:fillClrLst>
+    <dgm:linClrLst meth="repeat">
+      <a:schemeClr val="accent1"/>
+    </dgm:linClrLst>
+    <dgm:effectClrLst/>
+    <dgm:txLinClrLst/>
+    <dgm:txFillClrLst meth="repeat">
+      <a:schemeClr val="lt1"/>
+    </dgm:txFillClrLst>
+    <dgm:txEffectClrLst/>
+  </dgm:styleLbl>
+  <dgm:styleLbl name="fgShp">
+    <dgm:fillClrLst meth="repeat">
+      <a:schemeClr val="accent1">
+        <a:tint val="60000"/>
+      </a:schemeClr>
+    </dgm:fillClrLst>
+    <dgm:linClrLst meth="repeat">
+      <a:schemeClr val="lt1"/>
+    </dgm:linClrLst>
+    <dgm:effectClrLst/>
+    <dgm:txLinClrLst/>
+    <dgm:txFillClrLst meth="repeat">
+      <a:schemeClr val="dk1"/>
+    </dgm:txFillClrLst>
+    <dgm:txEffectClrLst/>
+  </dgm:styleLbl>
+  <dgm:styleLbl name="revTx">
+    <dgm:fillClrLst meth="repeat">
+      <a:schemeClr val="lt1">
+        <a:alpha val="0"/>
+      </a:schemeClr>
+    </dgm:fillClrLst>
+    <dgm:linClrLst meth="repeat">
+      <a:schemeClr val="dk1">
+        <a:alpha val="0"/>
+      </a:schemeClr>
+    </dgm:linClrLst>
+    <dgm:effectClrLst/>
+    <dgm:txLinClrLst/>
+    <dgm:txFillClrLst meth="repeat">
+      <a:schemeClr val="tx1"/>
+    </dgm:txFillClrLst>
+    <dgm:txEffectClrLst/>
+  </dgm:styleLbl>
+</dgm:colorsDef>
+</file>
+
+<file path=word/diagrams/data1.xml><?xml version="1.0" encoding="utf-8"?>
+<dgm:dataModel xmlns:dgm="http://schemas.openxmlformats.org/drawingml/2006/diagram" xmlns:a="http://schemas.openxmlformats.org/drawingml/2006/main">
+  <dgm:ptLst>
+    <dgm:pt modelId="{D739F60A-3281-4517-90FB-F63DC81D29C9}" type="doc">
+      <dgm:prSet loTypeId="urn:microsoft.com/office/officeart/2008/layout/LinedList" loCatId="list" qsTypeId="urn:microsoft.com/office/officeart/2005/8/quickstyle/simple1" qsCatId="simple" csTypeId="urn:microsoft.com/office/officeart/2005/8/colors/accent1_2" csCatId="accent1" phldr="1"/>
+      <dgm:spPr/>
+      <dgm:t>
+        <a:bodyPr/>
+        <a:lstStyle/>
+        <a:p>
+          <a:endParaRPr lang="en-US"/>
+        </a:p>
+      </dgm:t>
+    </dgm:pt>
+    <dgm:pt modelId="{8C6BB74D-E11E-44BB-8291-0E6614D31529}">
+      <dgm:prSet phldrT="[Text]" custT="1"/>
+      <dgm:spPr/>
+      <dgm:t>
+        <a:bodyPr/>
+        <a:lstStyle/>
+        <a:p>
+          <a:pPr algn="l"/>
+          <a:r>
+            <a:rPr lang="en-US" sz="1200">
+              <a:latin typeface="Times New Roman" panose="02020603050405020304" pitchFamily="18" charset="0"/>
+              <a:cs typeface="Times New Roman" panose="02020603050405020304" pitchFamily="18" charset="0"/>
+            </a:rPr>
+            <a:t>Vai trò quản lý (Managerial roles)</a:t>
+          </a:r>
+        </a:p>
+      </dgm:t>
+    </dgm:pt>
+    <dgm:pt modelId="{6C1B193A-C534-41CC-B207-39093638BAF0}" type="parTrans" cxnId="{EEDA965F-73DA-4EC7-9223-3E9176BBD191}">
+      <dgm:prSet/>
+      <dgm:spPr/>
+      <dgm:t>
+        <a:bodyPr/>
+        <a:lstStyle/>
+        <a:p>
+          <a:pPr algn="l"/>
+          <a:endParaRPr lang="en-US"/>
+        </a:p>
+      </dgm:t>
+    </dgm:pt>
+    <dgm:pt modelId="{329EDE78-9841-49BE-A78C-85FBF4474BAD}" type="sibTrans" cxnId="{EEDA965F-73DA-4EC7-9223-3E9176BBD191}">
+      <dgm:prSet/>
+      <dgm:spPr/>
+      <dgm:t>
+        <a:bodyPr/>
+        <a:lstStyle/>
+        <a:p>
+          <a:pPr algn="l"/>
+          <a:endParaRPr lang="en-US"/>
+        </a:p>
+      </dgm:t>
+    </dgm:pt>
+    <dgm:pt modelId="{F90B0AF5-8D26-4017-B125-655D26895C9B}">
+      <dgm:prSet phldrT="[Text]" custT="1"/>
+      <dgm:spPr/>
+      <dgm:t>
+        <a:bodyPr/>
+        <a:lstStyle/>
+        <a:p>
+          <a:pPr algn="l"/>
+          <a:r>
+            <a:rPr lang="en-US" sz="1200">
+              <a:latin typeface="Times New Roman" panose="02020603050405020304" pitchFamily="18" charset="0"/>
+              <a:cs typeface="Times New Roman" panose="02020603050405020304" pitchFamily="18" charset="0"/>
+            </a:rPr>
+            <a:t>Nhóm vai trò liên kết cá nhân (Interpersonal roles)</a:t>
+          </a:r>
+        </a:p>
+      </dgm:t>
+    </dgm:pt>
+    <dgm:pt modelId="{C3C0B2B1-0108-4140-8D60-40AE0F717372}" type="parTrans" cxnId="{9634E56E-7044-4256-8448-707A403B5647}">
+      <dgm:prSet/>
+      <dgm:spPr/>
+      <dgm:t>
+        <a:bodyPr/>
+        <a:lstStyle/>
+        <a:p>
+          <a:pPr algn="l"/>
+          <a:endParaRPr lang="en-US"/>
+        </a:p>
+      </dgm:t>
+    </dgm:pt>
+    <dgm:pt modelId="{FCB4AE31-3731-4F9C-A1FF-CDD9738B649D}" type="sibTrans" cxnId="{9634E56E-7044-4256-8448-707A403B5647}">
+      <dgm:prSet/>
+      <dgm:spPr/>
+      <dgm:t>
+        <a:bodyPr/>
+        <a:lstStyle/>
+        <a:p>
+          <a:pPr algn="l"/>
+          <a:endParaRPr lang="en-US"/>
+        </a:p>
+      </dgm:t>
+    </dgm:pt>
+    <dgm:pt modelId="{C1E716AE-D1FC-4DEB-A8EB-77E1B5311CB9}">
+      <dgm:prSet phldrT="[Text]" custT="1"/>
+      <dgm:spPr/>
+      <dgm:t>
+        <a:bodyPr/>
+        <a:lstStyle/>
+        <a:p>
+          <a:pPr algn="l"/>
+          <a:r>
+            <a:rPr lang="en-US" sz="1200">
+              <a:latin typeface="Times New Roman" panose="02020603050405020304" pitchFamily="18" charset="0"/>
+              <a:cs typeface="Times New Roman" panose="02020603050405020304" pitchFamily="18" charset="0"/>
+            </a:rPr>
+            <a:t>Nhóm vai trò thông tin (Information roles)</a:t>
+          </a:r>
+        </a:p>
+      </dgm:t>
+    </dgm:pt>
+    <dgm:pt modelId="{880CE676-17D1-404D-A09D-8A8163C1DA89}" type="parTrans" cxnId="{7843D322-03CA-49DC-8291-BF614E26BEF4}">
+      <dgm:prSet/>
+      <dgm:spPr/>
+      <dgm:t>
+        <a:bodyPr/>
+        <a:lstStyle/>
+        <a:p>
+          <a:pPr algn="l"/>
+          <a:endParaRPr lang="en-US"/>
+        </a:p>
+      </dgm:t>
+    </dgm:pt>
+    <dgm:pt modelId="{888AE507-D4E2-4133-B50B-156D7FB47AB0}" type="sibTrans" cxnId="{7843D322-03CA-49DC-8291-BF614E26BEF4}">
+      <dgm:prSet/>
+      <dgm:spPr/>
+      <dgm:t>
+        <a:bodyPr/>
+        <a:lstStyle/>
+        <a:p>
+          <a:pPr algn="l"/>
+          <a:endParaRPr lang="en-US"/>
+        </a:p>
+      </dgm:t>
+    </dgm:pt>
+    <dgm:pt modelId="{8108A391-0041-46FF-864A-62C878FE8886}">
+      <dgm:prSet phldrT="[Text]" custT="1"/>
+      <dgm:spPr/>
+      <dgm:t>
+        <a:bodyPr/>
+        <a:lstStyle/>
+        <a:p>
+          <a:pPr algn="l"/>
+          <a:r>
+            <a:rPr lang="en-US" sz="1200">
+              <a:latin typeface="Times New Roman" panose="02020603050405020304" pitchFamily="18" charset="0"/>
+              <a:cs typeface="Times New Roman" panose="02020603050405020304" pitchFamily="18" charset="0"/>
+            </a:rPr>
+            <a:t>Nhóm vai trò ra quyết định (Decisional roles)</a:t>
+          </a:r>
+        </a:p>
+      </dgm:t>
+    </dgm:pt>
+    <dgm:pt modelId="{41C86806-03E3-43C8-B464-84E140F04EED}" type="parTrans" cxnId="{F4FE64B2-434A-430D-8780-0DEAB68F8039}">
+      <dgm:prSet/>
+      <dgm:spPr/>
+      <dgm:t>
+        <a:bodyPr/>
+        <a:lstStyle/>
+        <a:p>
+          <a:pPr algn="l"/>
+          <a:endParaRPr lang="en-US"/>
+        </a:p>
+      </dgm:t>
+    </dgm:pt>
+    <dgm:pt modelId="{37CC14DF-B9BD-4978-9A62-C0D4140178DA}" type="sibTrans" cxnId="{F4FE64B2-434A-430D-8780-0DEAB68F8039}">
+      <dgm:prSet/>
+      <dgm:spPr/>
+      <dgm:t>
+        <a:bodyPr/>
+        <a:lstStyle/>
+        <a:p>
+          <a:pPr algn="l"/>
+          <a:endParaRPr lang="en-US"/>
+        </a:p>
+      </dgm:t>
+    </dgm:pt>
+    <dgm:pt modelId="{9DE8D57D-C22F-47C2-8D72-511378B42B55}">
+      <dgm:prSet phldrT="[Text]" custT="1"/>
+      <dgm:spPr/>
+      <dgm:t>
+        <a:bodyPr/>
+        <a:lstStyle/>
+        <a:p>
+          <a:pPr algn="l"/>
+          <a:r>
+            <a:rPr lang="en-US" sz="1200">
+              <a:latin typeface="Times New Roman" panose="02020603050405020304" pitchFamily="18" charset="0"/>
+              <a:cs typeface="Times New Roman" panose="02020603050405020304" pitchFamily="18" charset="0"/>
+            </a:rPr>
+            <a:t>Người đại diện (Figurehead)</a:t>
+          </a:r>
+        </a:p>
+      </dgm:t>
+    </dgm:pt>
+    <dgm:pt modelId="{269E364C-4B1F-4E3D-A8B4-932D141EBA93}" type="parTrans" cxnId="{49112D87-2DB0-402E-86C5-5106672C2B76}">
+      <dgm:prSet/>
+      <dgm:spPr/>
+      <dgm:t>
+        <a:bodyPr/>
+        <a:lstStyle/>
+        <a:p>
+          <a:pPr algn="l"/>
+          <a:endParaRPr lang="en-US"/>
+        </a:p>
+      </dgm:t>
+    </dgm:pt>
+    <dgm:pt modelId="{C019F751-5B01-4FCD-B422-9F107EF3D7E1}" type="sibTrans" cxnId="{49112D87-2DB0-402E-86C5-5106672C2B76}">
+      <dgm:prSet/>
+      <dgm:spPr/>
+      <dgm:t>
+        <a:bodyPr/>
+        <a:lstStyle/>
+        <a:p>
+          <a:pPr algn="l"/>
+          <a:endParaRPr lang="en-US"/>
+        </a:p>
+      </dgm:t>
+    </dgm:pt>
+    <dgm:pt modelId="{FE3E04EF-7447-4BDC-9220-5B872707A020}">
+      <dgm:prSet phldrT="[Text]" custT="1"/>
+      <dgm:spPr/>
+      <dgm:t>
+        <a:bodyPr/>
+        <a:lstStyle/>
+        <a:p>
+          <a:pPr algn="l"/>
+          <a:r>
+            <a:rPr lang="en-US" sz="1200">
+              <a:latin typeface="Times New Roman" panose="02020603050405020304" pitchFamily="18" charset="0"/>
+              <a:cs typeface="Times New Roman" panose="02020603050405020304" pitchFamily="18" charset="0"/>
+            </a:rPr>
+            <a:t>Người dẫn dắt (Leader)</a:t>
+          </a:r>
+        </a:p>
+      </dgm:t>
+    </dgm:pt>
+    <dgm:pt modelId="{575E2B1A-B5DE-4C6C-BC00-9E7029FD739B}" type="parTrans" cxnId="{88146D00-D0A0-49B4-B69D-F232C48DEE54}">
+      <dgm:prSet/>
+      <dgm:spPr/>
+      <dgm:t>
+        <a:bodyPr/>
+        <a:lstStyle/>
+        <a:p>
+          <a:pPr algn="l"/>
+          <a:endParaRPr lang="en-US"/>
+        </a:p>
+      </dgm:t>
+    </dgm:pt>
+    <dgm:pt modelId="{A56793A3-8E1E-4935-B141-1C6EF88B80A7}" type="sibTrans" cxnId="{88146D00-D0A0-49B4-B69D-F232C48DEE54}">
+      <dgm:prSet/>
+      <dgm:spPr/>
+      <dgm:t>
+        <a:bodyPr/>
+        <a:lstStyle/>
+        <a:p>
+          <a:pPr algn="l"/>
+          <a:endParaRPr lang="en-US"/>
+        </a:p>
+      </dgm:t>
+    </dgm:pt>
+    <dgm:pt modelId="{2621D01E-75A4-40D4-A1F0-1305F9AF73DB}">
+      <dgm:prSet phldrT="[Text]" custT="1"/>
+      <dgm:spPr/>
+      <dgm:t>
+        <a:bodyPr/>
+        <a:lstStyle/>
+        <a:p>
+          <a:pPr algn="l"/>
+          <a:r>
+            <a:rPr lang="en-US" sz="1200">
+              <a:latin typeface="Times New Roman" panose="02020603050405020304" pitchFamily="18" charset="0"/>
+              <a:cs typeface="Times New Roman" panose="02020603050405020304" pitchFamily="18" charset="0"/>
+            </a:rPr>
+            <a:t>Người kết nối (Liaison)</a:t>
+          </a:r>
+        </a:p>
+      </dgm:t>
+    </dgm:pt>
+    <dgm:pt modelId="{5ECF555B-35F1-4945-848E-2C4027F688D5}" type="parTrans" cxnId="{2DF0E6A9-6251-4FBB-9EEB-E497827268DB}">
+      <dgm:prSet/>
+      <dgm:spPr/>
+      <dgm:t>
+        <a:bodyPr/>
+        <a:lstStyle/>
+        <a:p>
+          <a:pPr algn="l"/>
+          <a:endParaRPr lang="en-US"/>
+        </a:p>
+      </dgm:t>
+    </dgm:pt>
+    <dgm:pt modelId="{9337FDB2-48FB-4FDA-989E-96CB6DE68DB3}" type="sibTrans" cxnId="{2DF0E6A9-6251-4FBB-9EEB-E497827268DB}">
+      <dgm:prSet/>
+      <dgm:spPr/>
+      <dgm:t>
+        <a:bodyPr/>
+        <a:lstStyle/>
+        <a:p>
+          <a:pPr algn="l"/>
+          <a:endParaRPr lang="en-US"/>
+        </a:p>
+      </dgm:t>
+    </dgm:pt>
+    <dgm:pt modelId="{318AF084-6F79-475E-99F3-ED29C331FA81}">
+      <dgm:prSet phldrT="[Text]" custT="1"/>
+      <dgm:spPr/>
+      <dgm:t>
+        <a:bodyPr/>
+        <a:lstStyle/>
+        <a:p>
+          <a:pPr algn="l"/>
+          <a:r>
+            <a:rPr lang="en-US" sz="1200">
+              <a:latin typeface="Times New Roman" panose="02020603050405020304" pitchFamily="18" charset="0"/>
+              <a:cs typeface="Times New Roman" panose="02020603050405020304" pitchFamily="18" charset="0"/>
+            </a:rPr>
+            <a:t>Người kiểm soát (Monitor)</a:t>
+          </a:r>
+        </a:p>
+      </dgm:t>
+    </dgm:pt>
+    <dgm:pt modelId="{6F6B6A2C-0C5E-48AC-B588-E68A0C94F7EB}" type="parTrans" cxnId="{22402455-D8E4-4FC4-8DAC-A49E419D78A4}">
+      <dgm:prSet/>
+      <dgm:spPr/>
+      <dgm:t>
+        <a:bodyPr/>
+        <a:lstStyle/>
+        <a:p>
+          <a:pPr algn="l"/>
+          <a:endParaRPr lang="en-US"/>
+        </a:p>
+      </dgm:t>
+    </dgm:pt>
+    <dgm:pt modelId="{B396A321-2F7C-47DA-AA74-A7C242F67A28}" type="sibTrans" cxnId="{22402455-D8E4-4FC4-8DAC-A49E419D78A4}">
+      <dgm:prSet/>
+      <dgm:spPr/>
+      <dgm:t>
+        <a:bodyPr/>
+        <a:lstStyle/>
+        <a:p>
+          <a:pPr algn="l"/>
+          <a:endParaRPr lang="en-US"/>
+        </a:p>
+      </dgm:t>
+    </dgm:pt>
+    <dgm:pt modelId="{A5C16842-B01D-4253-87E6-FA2CF99BA30C}">
+      <dgm:prSet phldrT="[Text]" custT="1"/>
+      <dgm:spPr/>
+      <dgm:t>
+        <a:bodyPr/>
+        <a:lstStyle/>
+        <a:p>
+          <a:pPr algn="l"/>
+          <a:r>
+            <a:rPr lang="en-US" sz="1200">
+              <a:latin typeface="Times New Roman" panose="02020603050405020304" pitchFamily="18" charset="0"/>
+              <a:cs typeface="Times New Roman" panose="02020603050405020304" pitchFamily="18" charset="0"/>
+            </a:rPr>
+            <a:t>Người phân phối thông tin (Disseminator)</a:t>
+          </a:r>
+        </a:p>
+      </dgm:t>
+    </dgm:pt>
+    <dgm:pt modelId="{C5AEEDD5-92E6-498F-9CB5-D9F7AFC15085}" type="parTrans" cxnId="{435EE1F9-0308-49DB-B4DA-FFDEAA46CDB2}">
+      <dgm:prSet/>
+      <dgm:spPr/>
+      <dgm:t>
+        <a:bodyPr/>
+        <a:lstStyle/>
+        <a:p>
+          <a:pPr algn="l"/>
+          <a:endParaRPr lang="en-US"/>
+        </a:p>
+      </dgm:t>
+    </dgm:pt>
+    <dgm:pt modelId="{42C3E280-F73D-4E52-AFA8-9340F3BE67D8}" type="sibTrans" cxnId="{435EE1F9-0308-49DB-B4DA-FFDEAA46CDB2}">
+      <dgm:prSet/>
+      <dgm:spPr/>
+      <dgm:t>
+        <a:bodyPr/>
+        <a:lstStyle/>
+        <a:p>
+          <a:pPr algn="l"/>
+          <a:endParaRPr lang="en-US"/>
+        </a:p>
+      </dgm:t>
+    </dgm:pt>
+    <dgm:pt modelId="{630ABAB4-7504-4ACA-B07F-2CED135E7F67}">
+      <dgm:prSet phldrT="[Text]" custT="1"/>
+      <dgm:spPr/>
+      <dgm:t>
+        <a:bodyPr/>
+        <a:lstStyle/>
+        <a:p>
+          <a:pPr algn="l"/>
+          <a:r>
+            <a:rPr lang="en-US" sz="1200">
+              <a:latin typeface="Times New Roman" panose="02020603050405020304" pitchFamily="18" charset="0"/>
+              <a:cs typeface="Times New Roman" panose="02020603050405020304" pitchFamily="18" charset="0"/>
+            </a:rPr>
+            <a:t>Người phát ngôn (Spokesperson)</a:t>
+          </a:r>
+        </a:p>
+      </dgm:t>
+    </dgm:pt>
+    <dgm:pt modelId="{58E80C0B-4829-468C-B24F-7402FDB14496}" type="parTrans" cxnId="{E6A7655A-9281-41D8-A3A0-A6EDBBA8BDEE}">
+      <dgm:prSet/>
+      <dgm:spPr/>
+      <dgm:t>
+        <a:bodyPr/>
+        <a:lstStyle/>
+        <a:p>
+          <a:pPr algn="l"/>
+          <a:endParaRPr lang="en-US"/>
+        </a:p>
+      </dgm:t>
+    </dgm:pt>
+    <dgm:pt modelId="{43B021B2-5978-49DE-BE1E-5E3044D50494}" type="sibTrans" cxnId="{E6A7655A-9281-41D8-A3A0-A6EDBBA8BDEE}">
+      <dgm:prSet/>
+      <dgm:spPr/>
+      <dgm:t>
+        <a:bodyPr/>
+        <a:lstStyle/>
+        <a:p>
+          <a:pPr algn="l"/>
+          <a:endParaRPr lang="en-US"/>
+        </a:p>
+      </dgm:t>
+    </dgm:pt>
+    <dgm:pt modelId="{9CBBCF52-262B-4F73-A42F-8D813734B4D5}">
+      <dgm:prSet phldrT="[Text]" custT="1"/>
+      <dgm:spPr/>
+      <dgm:t>
+        <a:bodyPr/>
+        <a:lstStyle/>
+        <a:p>
+          <a:pPr algn="l"/>
+          <a:r>
+            <a:rPr lang="en-US" sz="1200">
+              <a:latin typeface="Times New Roman" panose="02020603050405020304" pitchFamily="18" charset="0"/>
+              <a:cs typeface="Times New Roman" panose="02020603050405020304" pitchFamily="18" charset="0"/>
+            </a:rPr>
+            <a:t>Người đổi mới (Entrepreneur)</a:t>
+          </a:r>
+        </a:p>
+      </dgm:t>
+    </dgm:pt>
+    <dgm:pt modelId="{5DFAEBEA-4C3F-466E-9E6D-CAF7BE86AE42}" type="parTrans" cxnId="{E64755DD-B5EA-4EDF-A929-78B76FB09BF1}">
+      <dgm:prSet/>
+      <dgm:spPr/>
+      <dgm:t>
+        <a:bodyPr/>
+        <a:lstStyle/>
+        <a:p>
+          <a:pPr algn="l"/>
+          <a:endParaRPr lang="en-US"/>
+        </a:p>
+      </dgm:t>
+    </dgm:pt>
+    <dgm:pt modelId="{456214C3-1D0B-4045-A6F5-D9928BF0AABA}" type="sibTrans" cxnId="{E64755DD-B5EA-4EDF-A929-78B76FB09BF1}">
+      <dgm:prSet/>
+      <dgm:spPr/>
+      <dgm:t>
+        <a:bodyPr/>
+        <a:lstStyle/>
+        <a:p>
+          <a:pPr algn="l"/>
+          <a:endParaRPr lang="en-US"/>
+        </a:p>
+      </dgm:t>
+    </dgm:pt>
+    <dgm:pt modelId="{706C0BAB-AAF9-4416-84BF-F389466C48CA}">
+      <dgm:prSet phldrT="[Text]" custT="1"/>
+      <dgm:spPr/>
+      <dgm:t>
+        <a:bodyPr/>
+        <a:lstStyle/>
+        <a:p>
+          <a:pPr algn="l"/>
+          <a:r>
+            <a:rPr lang="en-US" sz="1200">
+              <a:latin typeface="Times New Roman" panose="02020603050405020304" pitchFamily="18" charset="0"/>
+              <a:cs typeface="Times New Roman" panose="02020603050405020304" pitchFamily="18" charset="0"/>
+            </a:rPr>
+            <a:t>Người gỡ rối (Disturbance Handler)</a:t>
+          </a:r>
+        </a:p>
+      </dgm:t>
+    </dgm:pt>
+    <dgm:pt modelId="{EBE8315E-FDE8-4710-963C-A9F71DBB4A29}" type="parTrans" cxnId="{C03DA075-37A4-4014-B699-868DCE0EB988}">
+      <dgm:prSet/>
+      <dgm:spPr/>
+      <dgm:t>
+        <a:bodyPr/>
+        <a:lstStyle/>
+        <a:p>
+          <a:pPr algn="l"/>
+          <a:endParaRPr lang="en-US"/>
+        </a:p>
+      </dgm:t>
+    </dgm:pt>
+    <dgm:pt modelId="{7A0E272C-F47B-44CD-9D24-9E1CE8506015}" type="sibTrans" cxnId="{C03DA075-37A4-4014-B699-868DCE0EB988}">
+      <dgm:prSet/>
+      <dgm:spPr/>
+      <dgm:t>
+        <a:bodyPr/>
+        <a:lstStyle/>
+        <a:p>
+          <a:pPr algn="l"/>
+          <a:endParaRPr lang="en-US"/>
+        </a:p>
+      </dgm:t>
+    </dgm:pt>
+    <dgm:pt modelId="{9C3217A6-2DF0-4B69-887D-566B0AA17E3E}">
+      <dgm:prSet phldrT="[Text]" custT="1"/>
+      <dgm:spPr/>
+      <dgm:t>
+        <a:bodyPr/>
+        <a:lstStyle/>
+        <a:p>
+          <a:pPr algn="l"/>
+          <a:r>
+            <a:rPr lang="en-US" sz="1200">
+              <a:latin typeface="Times New Roman" panose="02020603050405020304" pitchFamily="18" charset="0"/>
+              <a:cs typeface="Times New Roman" panose="02020603050405020304" pitchFamily="18" charset="0"/>
+            </a:rPr>
+            <a:t>Người phân bổ nguồn lực (Resource Allocator)</a:t>
+          </a:r>
+        </a:p>
+      </dgm:t>
+    </dgm:pt>
+    <dgm:pt modelId="{4EB97B73-C5F4-44B3-86E8-DA43BD27DDEB}" type="parTrans" cxnId="{C61BE486-4D0E-4335-B075-BF4FD21C2872}">
+      <dgm:prSet/>
+      <dgm:spPr/>
+      <dgm:t>
+        <a:bodyPr/>
+        <a:lstStyle/>
+        <a:p>
+          <a:pPr algn="l"/>
+          <a:endParaRPr lang="en-US"/>
+        </a:p>
+      </dgm:t>
+    </dgm:pt>
+    <dgm:pt modelId="{6292DD26-09DA-4049-8C68-4AB1779AF675}" type="sibTrans" cxnId="{C61BE486-4D0E-4335-B075-BF4FD21C2872}">
+      <dgm:prSet/>
+      <dgm:spPr/>
+      <dgm:t>
+        <a:bodyPr/>
+        <a:lstStyle/>
+        <a:p>
+          <a:pPr algn="l"/>
+          <a:endParaRPr lang="en-US"/>
+        </a:p>
+      </dgm:t>
+    </dgm:pt>
+    <dgm:pt modelId="{C8B7FDF5-B28C-44DB-BE8B-265E42486B8A}">
+      <dgm:prSet phldrT="[Text]" custT="1"/>
+      <dgm:spPr/>
+      <dgm:t>
+        <a:bodyPr/>
+        <a:lstStyle/>
+        <a:p>
+          <a:pPr algn="l"/>
+          <a:r>
+            <a:rPr lang="en-US" sz="1200">
+              <a:latin typeface="Times New Roman" panose="02020603050405020304" pitchFamily="18" charset="0"/>
+              <a:cs typeface="Times New Roman" panose="02020603050405020304" pitchFamily="18" charset="0"/>
+            </a:rPr>
+            <a:t>Người thương thuyết (Negotiator)</a:t>
+          </a:r>
+        </a:p>
+      </dgm:t>
+    </dgm:pt>
+    <dgm:pt modelId="{83A74A5E-CD55-4357-A07A-40C8C757238B}" type="parTrans" cxnId="{40CE17DD-BA73-47AB-A75C-EDAECC6790CE}">
+      <dgm:prSet/>
+      <dgm:spPr/>
+      <dgm:t>
+        <a:bodyPr/>
+        <a:lstStyle/>
+        <a:p>
+          <a:pPr algn="l"/>
+          <a:endParaRPr lang="en-US"/>
+        </a:p>
+      </dgm:t>
+    </dgm:pt>
+    <dgm:pt modelId="{E71D0CB9-13CE-4716-A507-0FC3FE36DFE3}" type="sibTrans" cxnId="{40CE17DD-BA73-47AB-A75C-EDAECC6790CE}">
+      <dgm:prSet/>
+      <dgm:spPr/>
+      <dgm:t>
+        <a:bodyPr/>
+        <a:lstStyle/>
+        <a:p>
+          <a:pPr algn="l"/>
+          <a:endParaRPr lang="en-US"/>
+        </a:p>
+      </dgm:t>
+    </dgm:pt>
+    <dgm:pt modelId="{513010F7-DA08-47BD-8F96-1AA5B62FC699}" type="pres">
+      <dgm:prSet presAssocID="{D739F60A-3281-4517-90FB-F63DC81D29C9}" presName="vert0" presStyleCnt="0">
+        <dgm:presLayoutVars>
+          <dgm:dir/>
+          <dgm:animOne val="branch"/>
+          <dgm:animLvl val="lvl"/>
+        </dgm:presLayoutVars>
+      </dgm:prSet>
+      <dgm:spPr/>
+    </dgm:pt>
+    <dgm:pt modelId="{9A5B6E38-6894-4682-8AAF-C7F88ACE9441}" type="pres">
+      <dgm:prSet presAssocID="{8C6BB74D-E11E-44BB-8291-0E6614D31529}" presName="thickLine" presStyleLbl="alignNode1" presStyleIdx="0" presStyleCnt="1"/>
+      <dgm:spPr/>
+    </dgm:pt>
+    <dgm:pt modelId="{C4BDAD8D-9BFA-40DE-BF39-F59FE708BED3}" type="pres">
+      <dgm:prSet presAssocID="{8C6BB74D-E11E-44BB-8291-0E6614D31529}" presName="horz1" presStyleCnt="0"/>
+      <dgm:spPr/>
+    </dgm:pt>
+    <dgm:pt modelId="{6ACC3546-D790-4C17-997F-8FA8BE5A271B}" type="pres">
+      <dgm:prSet presAssocID="{8C6BB74D-E11E-44BB-8291-0E6614D31529}" presName="tx1" presStyleLbl="revTx" presStyleIdx="0" presStyleCnt="14" custScaleX="66158"/>
+      <dgm:spPr/>
+    </dgm:pt>
+    <dgm:pt modelId="{1FB9F974-3FEE-4784-AE14-6300D7697124}" type="pres">
+      <dgm:prSet presAssocID="{8C6BB74D-E11E-44BB-8291-0E6614D31529}" presName="vert1" presStyleCnt="0"/>
+      <dgm:spPr/>
+    </dgm:pt>
+    <dgm:pt modelId="{5B7746C6-93D0-4A15-A5EA-9A774C851D54}" type="pres">
+      <dgm:prSet presAssocID="{F90B0AF5-8D26-4017-B125-655D26895C9B}" presName="vertSpace2a" presStyleCnt="0"/>
+      <dgm:spPr/>
+    </dgm:pt>
+    <dgm:pt modelId="{E753786E-9716-44F5-BF04-E12D3FA4891E}" type="pres">
+      <dgm:prSet presAssocID="{F90B0AF5-8D26-4017-B125-655D26895C9B}" presName="horz2" presStyleCnt="0"/>
+      <dgm:spPr/>
+    </dgm:pt>
+    <dgm:pt modelId="{A108647F-4CAE-4C9C-89E6-F52D59713B76}" type="pres">
+      <dgm:prSet presAssocID="{F90B0AF5-8D26-4017-B125-655D26895C9B}" presName="horzSpace2" presStyleCnt="0"/>
+      <dgm:spPr/>
+    </dgm:pt>
+    <dgm:pt modelId="{97954843-DF66-48F3-B47E-9635B1469CB1}" type="pres">
+      <dgm:prSet presAssocID="{F90B0AF5-8D26-4017-B125-655D26895C9B}" presName="tx2" presStyleLbl="revTx" presStyleIdx="1" presStyleCnt="14"/>
+      <dgm:spPr/>
+    </dgm:pt>
+    <dgm:pt modelId="{2CD41D93-4B76-483C-AA74-3AE7A95A32FA}" type="pres">
+      <dgm:prSet presAssocID="{F90B0AF5-8D26-4017-B125-655D26895C9B}" presName="vert2" presStyleCnt="0"/>
+      <dgm:spPr/>
+    </dgm:pt>
+    <dgm:pt modelId="{A9627691-ADF5-4655-8E65-7F9A438B2853}" type="pres">
+      <dgm:prSet presAssocID="{9DE8D57D-C22F-47C2-8D72-511378B42B55}" presName="horz3" presStyleCnt="0"/>
+      <dgm:spPr/>
+    </dgm:pt>
+    <dgm:pt modelId="{F9B291EC-C0AF-41CB-A609-D09DA79C5505}" type="pres">
+      <dgm:prSet presAssocID="{9DE8D57D-C22F-47C2-8D72-511378B42B55}" presName="horzSpace3" presStyleCnt="0"/>
+      <dgm:spPr/>
+    </dgm:pt>
+    <dgm:pt modelId="{E74FDF3A-4582-4863-8CC2-1EA48942DDBB}" type="pres">
+      <dgm:prSet presAssocID="{9DE8D57D-C22F-47C2-8D72-511378B42B55}" presName="tx3" presStyleLbl="revTx" presStyleIdx="2" presStyleCnt="14"/>
+      <dgm:spPr/>
+    </dgm:pt>
+    <dgm:pt modelId="{CFAF7C60-E34A-42E9-A536-4E6422CD9FE1}" type="pres">
+      <dgm:prSet presAssocID="{9DE8D57D-C22F-47C2-8D72-511378B42B55}" presName="vert3" presStyleCnt="0"/>
+      <dgm:spPr/>
+    </dgm:pt>
+    <dgm:pt modelId="{2A816B1D-D402-4A66-8F4C-67DA7020F419}" type="pres">
+      <dgm:prSet presAssocID="{C019F751-5B01-4FCD-B422-9F107EF3D7E1}" presName="thinLine3" presStyleLbl="callout" presStyleIdx="0" presStyleCnt="10"/>
+      <dgm:spPr/>
+    </dgm:pt>
+    <dgm:pt modelId="{E2D6D43A-2FF5-4C29-B3CE-0E41B8BCD41F}" type="pres">
+      <dgm:prSet presAssocID="{FE3E04EF-7447-4BDC-9220-5B872707A020}" presName="horz3" presStyleCnt="0"/>
+      <dgm:spPr/>
+    </dgm:pt>
+    <dgm:pt modelId="{A1C01B13-6687-4383-9653-BC337AE72722}" type="pres">
+      <dgm:prSet presAssocID="{FE3E04EF-7447-4BDC-9220-5B872707A020}" presName="horzSpace3" presStyleCnt="0"/>
+      <dgm:spPr/>
+    </dgm:pt>
+    <dgm:pt modelId="{241D9F75-53ED-40AF-8861-FE5892B0C168}" type="pres">
+      <dgm:prSet presAssocID="{FE3E04EF-7447-4BDC-9220-5B872707A020}" presName="tx3" presStyleLbl="revTx" presStyleIdx="3" presStyleCnt="14"/>
+      <dgm:spPr/>
+    </dgm:pt>
+    <dgm:pt modelId="{DEBF6B25-16A7-47C4-9996-0BBEC699394F}" type="pres">
+      <dgm:prSet presAssocID="{FE3E04EF-7447-4BDC-9220-5B872707A020}" presName="vert3" presStyleCnt="0"/>
+      <dgm:spPr/>
+    </dgm:pt>
+    <dgm:pt modelId="{421001F8-A73A-4466-9405-9AA31F1997E7}" type="pres">
+      <dgm:prSet presAssocID="{A56793A3-8E1E-4935-B141-1C6EF88B80A7}" presName="thinLine3" presStyleLbl="callout" presStyleIdx="1" presStyleCnt="10"/>
+      <dgm:spPr/>
+    </dgm:pt>
+    <dgm:pt modelId="{236FB51B-A9B9-4969-86D0-7302EFC02760}" type="pres">
+      <dgm:prSet presAssocID="{2621D01E-75A4-40D4-A1F0-1305F9AF73DB}" presName="horz3" presStyleCnt="0"/>
+      <dgm:spPr/>
+    </dgm:pt>
+    <dgm:pt modelId="{C8620F91-6930-4989-BAB1-272B73440840}" type="pres">
+      <dgm:prSet presAssocID="{2621D01E-75A4-40D4-A1F0-1305F9AF73DB}" presName="horzSpace3" presStyleCnt="0"/>
+      <dgm:spPr/>
+    </dgm:pt>
+    <dgm:pt modelId="{85685C5A-2219-4533-BC8E-BDC23E3B8F28}" type="pres">
+      <dgm:prSet presAssocID="{2621D01E-75A4-40D4-A1F0-1305F9AF73DB}" presName="tx3" presStyleLbl="revTx" presStyleIdx="4" presStyleCnt="14"/>
+      <dgm:spPr/>
+    </dgm:pt>
+    <dgm:pt modelId="{1D8B5432-113B-491A-B92E-625192E2AAC3}" type="pres">
+      <dgm:prSet presAssocID="{2621D01E-75A4-40D4-A1F0-1305F9AF73DB}" presName="vert3" presStyleCnt="0"/>
+      <dgm:spPr/>
+    </dgm:pt>
+    <dgm:pt modelId="{E202212C-5A75-4451-9E0F-F091BA96FC10}" type="pres">
+      <dgm:prSet presAssocID="{F90B0AF5-8D26-4017-B125-655D26895C9B}" presName="thinLine2b" presStyleLbl="callout" presStyleIdx="2" presStyleCnt="10"/>
+      <dgm:spPr/>
+    </dgm:pt>
+    <dgm:pt modelId="{A9A0F03D-9AD5-4E63-8691-073876706976}" type="pres">
+      <dgm:prSet presAssocID="{F90B0AF5-8D26-4017-B125-655D26895C9B}" presName="vertSpace2b" presStyleCnt="0"/>
+      <dgm:spPr/>
+    </dgm:pt>
+    <dgm:pt modelId="{26A4DAB2-4DC5-409A-8F4A-59B8ED317F5D}" type="pres">
+      <dgm:prSet presAssocID="{C1E716AE-D1FC-4DEB-A8EB-77E1B5311CB9}" presName="horz2" presStyleCnt="0"/>
+      <dgm:spPr/>
+    </dgm:pt>
+    <dgm:pt modelId="{4E58FBD0-D014-406B-A818-C00C5F9F52DC}" type="pres">
+      <dgm:prSet presAssocID="{C1E716AE-D1FC-4DEB-A8EB-77E1B5311CB9}" presName="horzSpace2" presStyleCnt="0"/>
+      <dgm:spPr/>
+    </dgm:pt>
+    <dgm:pt modelId="{72BE7909-5F0F-4755-B817-EB13CF7E3B2E}" type="pres">
+      <dgm:prSet presAssocID="{C1E716AE-D1FC-4DEB-A8EB-77E1B5311CB9}" presName="tx2" presStyleLbl="revTx" presStyleIdx="5" presStyleCnt="14"/>
+      <dgm:spPr/>
+    </dgm:pt>
+    <dgm:pt modelId="{DDD79E53-2C0F-48F9-9049-71FA9877ED3C}" type="pres">
+      <dgm:prSet presAssocID="{C1E716AE-D1FC-4DEB-A8EB-77E1B5311CB9}" presName="vert2" presStyleCnt="0"/>
+      <dgm:spPr/>
+    </dgm:pt>
+    <dgm:pt modelId="{A8A5FD78-D390-4198-8636-AA55F81B03BF}" type="pres">
+      <dgm:prSet presAssocID="{318AF084-6F79-475E-99F3-ED29C331FA81}" presName="horz3" presStyleCnt="0"/>
+      <dgm:spPr/>
+    </dgm:pt>
+    <dgm:pt modelId="{52FF2F2A-5BC9-4436-8FF4-046E50CB4C75}" type="pres">
+      <dgm:prSet presAssocID="{318AF084-6F79-475E-99F3-ED29C331FA81}" presName="horzSpace3" presStyleCnt="0"/>
+      <dgm:spPr/>
+    </dgm:pt>
+    <dgm:pt modelId="{DC7FC8D8-DC6B-4D03-9597-3227E2896F5B}" type="pres">
+      <dgm:prSet presAssocID="{318AF084-6F79-475E-99F3-ED29C331FA81}" presName="tx3" presStyleLbl="revTx" presStyleIdx="6" presStyleCnt="14"/>
+      <dgm:spPr/>
+    </dgm:pt>
+    <dgm:pt modelId="{773EE84F-C087-407F-BEE4-CA91CD15C0F9}" type="pres">
+      <dgm:prSet presAssocID="{318AF084-6F79-475E-99F3-ED29C331FA81}" presName="vert3" presStyleCnt="0"/>
+      <dgm:spPr/>
+    </dgm:pt>
+    <dgm:pt modelId="{B6943A44-EE8E-4023-9AFC-C49A7AD09EAC}" type="pres">
+      <dgm:prSet presAssocID="{B396A321-2F7C-47DA-AA74-A7C242F67A28}" presName="thinLine3" presStyleLbl="callout" presStyleIdx="3" presStyleCnt="10"/>
+      <dgm:spPr/>
+    </dgm:pt>
+    <dgm:pt modelId="{C22FE737-B176-4A5B-9896-A8990272FE99}" type="pres">
+      <dgm:prSet presAssocID="{A5C16842-B01D-4253-87E6-FA2CF99BA30C}" presName="horz3" presStyleCnt="0"/>
+      <dgm:spPr/>
+    </dgm:pt>
+    <dgm:pt modelId="{23147934-C2D5-47D9-B101-67B31FDE143B}" type="pres">
+      <dgm:prSet presAssocID="{A5C16842-B01D-4253-87E6-FA2CF99BA30C}" presName="horzSpace3" presStyleCnt="0"/>
+      <dgm:spPr/>
+    </dgm:pt>
+    <dgm:pt modelId="{7CD3EBAF-C5D4-45E8-B143-A380800C23FE}" type="pres">
+      <dgm:prSet presAssocID="{A5C16842-B01D-4253-87E6-FA2CF99BA30C}" presName="tx3" presStyleLbl="revTx" presStyleIdx="7" presStyleCnt="14" custScaleX="143414"/>
+      <dgm:spPr/>
+    </dgm:pt>
+    <dgm:pt modelId="{4ED68347-755E-4152-91B0-1D5F9D8C38BB}" type="pres">
+      <dgm:prSet presAssocID="{A5C16842-B01D-4253-87E6-FA2CF99BA30C}" presName="vert3" presStyleCnt="0"/>
+      <dgm:spPr/>
+    </dgm:pt>
+    <dgm:pt modelId="{AED2D259-2750-428A-AD01-2A7FA8B63DEB}" type="pres">
+      <dgm:prSet presAssocID="{42C3E280-F73D-4E52-AFA8-9340F3BE67D8}" presName="thinLine3" presStyleLbl="callout" presStyleIdx="4" presStyleCnt="10"/>
+      <dgm:spPr/>
+    </dgm:pt>
+    <dgm:pt modelId="{3B6E4B65-3ACA-4EFB-AFD1-054098EBDE25}" type="pres">
+      <dgm:prSet presAssocID="{630ABAB4-7504-4ACA-B07F-2CED135E7F67}" presName="horz3" presStyleCnt="0"/>
+      <dgm:spPr/>
+    </dgm:pt>
+    <dgm:pt modelId="{6EB11D80-7F66-43D4-AB8D-D60687988480}" type="pres">
+      <dgm:prSet presAssocID="{630ABAB4-7504-4ACA-B07F-2CED135E7F67}" presName="horzSpace3" presStyleCnt="0"/>
+      <dgm:spPr/>
+    </dgm:pt>
+    <dgm:pt modelId="{46564255-6A82-4B68-9F57-BB1F37752977}" type="pres">
+      <dgm:prSet presAssocID="{630ABAB4-7504-4ACA-B07F-2CED135E7F67}" presName="tx3" presStyleLbl="revTx" presStyleIdx="8" presStyleCnt="14" custScaleX="138129"/>
+      <dgm:spPr/>
+    </dgm:pt>
+    <dgm:pt modelId="{83A470A2-D9CA-460F-8E13-207A4B3948B8}" type="pres">
+      <dgm:prSet presAssocID="{630ABAB4-7504-4ACA-B07F-2CED135E7F67}" presName="vert3" presStyleCnt="0"/>
+      <dgm:spPr/>
+    </dgm:pt>
+    <dgm:pt modelId="{F96BA071-A354-48B9-8566-6C3645AFAAA0}" type="pres">
+      <dgm:prSet presAssocID="{C1E716AE-D1FC-4DEB-A8EB-77E1B5311CB9}" presName="thinLine2b" presStyleLbl="callout" presStyleIdx="5" presStyleCnt="10"/>
+      <dgm:spPr/>
+    </dgm:pt>
+    <dgm:pt modelId="{6878DBAB-7743-42C6-AE34-95F44FB29D48}" type="pres">
+      <dgm:prSet presAssocID="{C1E716AE-D1FC-4DEB-A8EB-77E1B5311CB9}" presName="vertSpace2b" presStyleCnt="0"/>
+      <dgm:spPr/>
+    </dgm:pt>
+    <dgm:pt modelId="{CF179931-0C7A-40A8-81E9-EBB70B662E1F}" type="pres">
+      <dgm:prSet presAssocID="{8108A391-0041-46FF-864A-62C878FE8886}" presName="horz2" presStyleCnt="0"/>
+      <dgm:spPr/>
+    </dgm:pt>
+    <dgm:pt modelId="{156A1532-E362-42D3-B831-CB1FAB054958}" type="pres">
+      <dgm:prSet presAssocID="{8108A391-0041-46FF-864A-62C878FE8886}" presName="horzSpace2" presStyleCnt="0"/>
+      <dgm:spPr/>
+    </dgm:pt>
+    <dgm:pt modelId="{2621CCD1-8547-48D9-949A-E2AD4AEC8563}" type="pres">
+      <dgm:prSet presAssocID="{8108A391-0041-46FF-864A-62C878FE8886}" presName="tx2" presStyleLbl="revTx" presStyleIdx="9" presStyleCnt="14"/>
+      <dgm:spPr/>
+    </dgm:pt>
+    <dgm:pt modelId="{14053C65-6458-4146-A6CF-4D3E49F353B8}" type="pres">
+      <dgm:prSet presAssocID="{8108A391-0041-46FF-864A-62C878FE8886}" presName="vert2" presStyleCnt="0"/>
+      <dgm:spPr/>
+    </dgm:pt>
+    <dgm:pt modelId="{3BD0BF35-94B0-463A-BF02-F221721BE74A}" type="pres">
+      <dgm:prSet presAssocID="{9CBBCF52-262B-4F73-A42F-8D813734B4D5}" presName="horz3" presStyleCnt="0"/>
+      <dgm:spPr/>
+    </dgm:pt>
+    <dgm:pt modelId="{0AFBE63C-7633-48C9-86DC-F39462630833}" type="pres">
+      <dgm:prSet presAssocID="{9CBBCF52-262B-4F73-A42F-8D813734B4D5}" presName="horzSpace3" presStyleCnt="0"/>
+      <dgm:spPr/>
+    </dgm:pt>
+    <dgm:pt modelId="{1B52778A-E14D-4AEE-9B9D-487D34C9A129}" type="pres">
+      <dgm:prSet presAssocID="{9CBBCF52-262B-4F73-A42F-8D813734B4D5}" presName="tx3" presStyleLbl="revTx" presStyleIdx="10" presStyleCnt="14"/>
+      <dgm:spPr/>
+    </dgm:pt>
+    <dgm:pt modelId="{9A4AA741-D1DC-4AB0-8EBE-1F2042E75BD8}" type="pres">
+      <dgm:prSet presAssocID="{9CBBCF52-262B-4F73-A42F-8D813734B4D5}" presName="vert3" presStyleCnt="0"/>
+      <dgm:spPr/>
+    </dgm:pt>
+    <dgm:pt modelId="{D67FA7D1-9672-4ECF-9251-5B734F9A9752}" type="pres">
+      <dgm:prSet presAssocID="{456214C3-1D0B-4045-A6F5-D9928BF0AABA}" presName="thinLine3" presStyleLbl="callout" presStyleIdx="6" presStyleCnt="10"/>
+      <dgm:spPr/>
+    </dgm:pt>
+    <dgm:pt modelId="{863FF405-84CC-410F-BB2C-8E22FFFA1B6F}" type="pres">
+      <dgm:prSet presAssocID="{706C0BAB-AAF9-4416-84BF-F389466C48CA}" presName="horz3" presStyleCnt="0"/>
+      <dgm:spPr/>
+    </dgm:pt>
+    <dgm:pt modelId="{4873B2B4-A308-4997-824B-2CED74290438}" type="pres">
+      <dgm:prSet presAssocID="{706C0BAB-AAF9-4416-84BF-F389466C48CA}" presName="horzSpace3" presStyleCnt="0"/>
+      <dgm:spPr/>
+    </dgm:pt>
+    <dgm:pt modelId="{96524971-A87F-4F86-9AC1-1C45C302111D}" type="pres">
+      <dgm:prSet presAssocID="{706C0BAB-AAF9-4416-84BF-F389466C48CA}" presName="tx3" presStyleLbl="revTx" presStyleIdx="11" presStyleCnt="14" custScaleX="122433"/>
+      <dgm:spPr/>
+    </dgm:pt>
+    <dgm:pt modelId="{7186C6BB-9A78-4B92-ACD0-049923153895}" type="pres">
+      <dgm:prSet presAssocID="{706C0BAB-AAF9-4416-84BF-F389466C48CA}" presName="vert3" presStyleCnt="0"/>
+      <dgm:spPr/>
+    </dgm:pt>
+    <dgm:pt modelId="{5F2BB219-26CC-4E5F-B36F-9DE0FA909A51}" type="pres">
+      <dgm:prSet presAssocID="{7A0E272C-F47B-44CD-9D24-9E1CE8506015}" presName="thinLine3" presStyleLbl="callout" presStyleIdx="7" presStyleCnt="10"/>
+      <dgm:spPr/>
+    </dgm:pt>
+    <dgm:pt modelId="{0DB2F4FA-C177-4E11-8D9C-B9B859437ECB}" type="pres">
+      <dgm:prSet presAssocID="{9C3217A6-2DF0-4B69-887D-566B0AA17E3E}" presName="horz3" presStyleCnt="0"/>
+      <dgm:spPr/>
+    </dgm:pt>
+    <dgm:pt modelId="{E5DE1A7D-B313-4378-B3EF-CB47F07B99C7}" type="pres">
+      <dgm:prSet presAssocID="{9C3217A6-2DF0-4B69-887D-566B0AA17E3E}" presName="horzSpace3" presStyleCnt="0"/>
+      <dgm:spPr/>
+    </dgm:pt>
+    <dgm:pt modelId="{36AAF598-F184-42E1-89B8-8831B4D81B38}" type="pres">
+      <dgm:prSet presAssocID="{9C3217A6-2DF0-4B69-887D-566B0AA17E3E}" presName="tx3" presStyleLbl="revTx" presStyleIdx="12" presStyleCnt="14" custScaleX="154612"/>
+      <dgm:spPr/>
+    </dgm:pt>
+    <dgm:pt modelId="{81755E2C-8995-4D60-A64B-571BDDA1185F}" type="pres">
+      <dgm:prSet presAssocID="{9C3217A6-2DF0-4B69-887D-566B0AA17E3E}" presName="vert3" presStyleCnt="0"/>
+      <dgm:spPr/>
+    </dgm:pt>
+    <dgm:pt modelId="{144DD212-81BD-43C0-ACDD-A5C3134BC170}" type="pres">
+      <dgm:prSet presAssocID="{6292DD26-09DA-4049-8C68-4AB1779AF675}" presName="thinLine3" presStyleLbl="callout" presStyleIdx="8" presStyleCnt="10"/>
+      <dgm:spPr/>
+    </dgm:pt>
+    <dgm:pt modelId="{06BC35AA-B3B3-45AB-9FA7-F130036C5863}" type="pres">
+      <dgm:prSet presAssocID="{C8B7FDF5-B28C-44DB-BE8B-265E42486B8A}" presName="horz3" presStyleCnt="0"/>
+      <dgm:spPr/>
+    </dgm:pt>
+    <dgm:pt modelId="{46E76C69-CF0C-4194-8FF6-8B60DA7E0978}" type="pres">
+      <dgm:prSet presAssocID="{C8B7FDF5-B28C-44DB-BE8B-265E42486B8A}" presName="horzSpace3" presStyleCnt="0"/>
+      <dgm:spPr/>
+    </dgm:pt>
+    <dgm:pt modelId="{28008A21-EC9E-4736-894C-54BBB15607C8}" type="pres">
+      <dgm:prSet presAssocID="{C8B7FDF5-B28C-44DB-BE8B-265E42486B8A}" presName="tx3" presStyleLbl="revTx" presStyleIdx="13" presStyleCnt="14" custScaleX="150003"/>
+      <dgm:spPr/>
+    </dgm:pt>
+    <dgm:pt modelId="{75F16763-3FBB-43F4-8F1E-7B63E428B24D}" type="pres">
+      <dgm:prSet presAssocID="{C8B7FDF5-B28C-44DB-BE8B-265E42486B8A}" presName="vert3" presStyleCnt="0"/>
+      <dgm:spPr/>
+    </dgm:pt>
+    <dgm:pt modelId="{20250000-0D2B-4263-B3E4-8B1CEEA858F1}" type="pres">
+      <dgm:prSet presAssocID="{8108A391-0041-46FF-864A-62C878FE8886}" presName="thinLine2b" presStyleLbl="callout" presStyleIdx="9" presStyleCnt="10"/>
+      <dgm:spPr/>
+    </dgm:pt>
+    <dgm:pt modelId="{86AB328E-1D93-452B-946A-6F311EA00E0F}" type="pres">
+      <dgm:prSet presAssocID="{8108A391-0041-46FF-864A-62C878FE8886}" presName="vertSpace2b" presStyleCnt="0"/>
+      <dgm:spPr/>
+    </dgm:pt>
+  </dgm:ptLst>
+  <dgm:cxnLst>
+    <dgm:cxn modelId="{88146D00-D0A0-49B4-B69D-F232C48DEE54}" srcId="{F90B0AF5-8D26-4017-B125-655D26895C9B}" destId="{FE3E04EF-7447-4BDC-9220-5B872707A020}" srcOrd="1" destOrd="0" parTransId="{575E2B1A-B5DE-4C6C-BC00-9E7029FD739B}" sibTransId="{A56793A3-8E1E-4935-B141-1C6EF88B80A7}"/>
+    <dgm:cxn modelId="{4CC7CD05-25B5-4A2E-94BD-41833A8879FD}" type="presOf" srcId="{8108A391-0041-46FF-864A-62C878FE8886}" destId="{2621CCD1-8547-48D9-949A-E2AD4AEC8563}" srcOrd="0" destOrd="0" presId="urn:microsoft.com/office/officeart/2008/layout/LinedList"/>
+    <dgm:cxn modelId="{EE109509-E630-4F89-B3F0-8ACFA07BF792}" type="presOf" srcId="{9DE8D57D-C22F-47C2-8D72-511378B42B55}" destId="{E74FDF3A-4582-4863-8CC2-1EA48942DDBB}" srcOrd="0" destOrd="0" presId="urn:microsoft.com/office/officeart/2008/layout/LinedList"/>
+    <dgm:cxn modelId="{43D07C1D-1BC7-42A8-B835-2D88FFD898EE}" type="presOf" srcId="{8C6BB74D-E11E-44BB-8291-0E6614D31529}" destId="{6ACC3546-D790-4C17-997F-8FA8BE5A271B}" srcOrd="0" destOrd="0" presId="urn:microsoft.com/office/officeart/2008/layout/LinedList"/>
+    <dgm:cxn modelId="{7843D322-03CA-49DC-8291-BF614E26BEF4}" srcId="{8C6BB74D-E11E-44BB-8291-0E6614D31529}" destId="{C1E716AE-D1FC-4DEB-A8EB-77E1B5311CB9}" srcOrd="1" destOrd="0" parTransId="{880CE676-17D1-404D-A09D-8A8163C1DA89}" sibTransId="{888AE507-D4E2-4133-B50B-156D7FB47AB0}"/>
+    <dgm:cxn modelId="{A72A1633-124C-4E0C-ACB3-14D1F4421ED9}" type="presOf" srcId="{C1E716AE-D1FC-4DEB-A8EB-77E1B5311CB9}" destId="{72BE7909-5F0F-4755-B817-EB13CF7E3B2E}" srcOrd="0" destOrd="0" presId="urn:microsoft.com/office/officeart/2008/layout/LinedList"/>
+    <dgm:cxn modelId="{5E8F293B-2271-487A-A577-7C5E8955DACA}" type="presOf" srcId="{A5C16842-B01D-4253-87E6-FA2CF99BA30C}" destId="{7CD3EBAF-C5D4-45E8-B143-A380800C23FE}" srcOrd="0" destOrd="0" presId="urn:microsoft.com/office/officeart/2008/layout/LinedList"/>
+    <dgm:cxn modelId="{EEDA965F-73DA-4EC7-9223-3E9176BBD191}" srcId="{D739F60A-3281-4517-90FB-F63DC81D29C9}" destId="{8C6BB74D-E11E-44BB-8291-0E6614D31529}" srcOrd="0" destOrd="0" parTransId="{6C1B193A-C534-41CC-B207-39093638BAF0}" sibTransId="{329EDE78-9841-49BE-A78C-85FBF4474BAD}"/>
+    <dgm:cxn modelId="{72C0C144-797F-49EF-B485-AF1C17A49684}" type="presOf" srcId="{C8B7FDF5-B28C-44DB-BE8B-265E42486B8A}" destId="{28008A21-EC9E-4736-894C-54BBB15607C8}" srcOrd="0" destOrd="0" presId="urn:microsoft.com/office/officeart/2008/layout/LinedList"/>
+    <dgm:cxn modelId="{99360E46-4957-443F-BC4F-1F074C4D66D2}" type="presOf" srcId="{D739F60A-3281-4517-90FB-F63DC81D29C9}" destId="{513010F7-DA08-47BD-8F96-1AA5B62FC699}" srcOrd="0" destOrd="0" presId="urn:microsoft.com/office/officeart/2008/layout/LinedList"/>
+    <dgm:cxn modelId="{9634E56E-7044-4256-8448-707A403B5647}" srcId="{8C6BB74D-E11E-44BB-8291-0E6614D31529}" destId="{F90B0AF5-8D26-4017-B125-655D26895C9B}" srcOrd="0" destOrd="0" parTransId="{C3C0B2B1-0108-4140-8D60-40AE0F717372}" sibTransId="{FCB4AE31-3731-4F9C-A1FF-CDD9738B649D}"/>
+    <dgm:cxn modelId="{09BD6D70-5B0E-45E9-A975-D930B7178DA6}" type="presOf" srcId="{630ABAB4-7504-4ACA-B07F-2CED135E7F67}" destId="{46564255-6A82-4B68-9F57-BB1F37752977}" srcOrd="0" destOrd="0" presId="urn:microsoft.com/office/officeart/2008/layout/LinedList"/>
+    <dgm:cxn modelId="{73548D70-981D-45C1-8B13-BE6CFBE445C4}" type="presOf" srcId="{706C0BAB-AAF9-4416-84BF-F389466C48CA}" destId="{96524971-A87F-4F86-9AC1-1C45C302111D}" srcOrd="0" destOrd="0" presId="urn:microsoft.com/office/officeart/2008/layout/LinedList"/>
+    <dgm:cxn modelId="{22402455-D8E4-4FC4-8DAC-A49E419D78A4}" srcId="{C1E716AE-D1FC-4DEB-A8EB-77E1B5311CB9}" destId="{318AF084-6F79-475E-99F3-ED29C331FA81}" srcOrd="0" destOrd="0" parTransId="{6F6B6A2C-0C5E-48AC-B588-E68A0C94F7EB}" sibTransId="{B396A321-2F7C-47DA-AA74-A7C242F67A28}"/>
+    <dgm:cxn modelId="{C03DA075-37A4-4014-B699-868DCE0EB988}" srcId="{8108A391-0041-46FF-864A-62C878FE8886}" destId="{706C0BAB-AAF9-4416-84BF-F389466C48CA}" srcOrd="1" destOrd="0" parTransId="{EBE8315E-FDE8-4710-963C-A9F71DBB4A29}" sibTransId="{7A0E272C-F47B-44CD-9D24-9E1CE8506015}"/>
+    <dgm:cxn modelId="{E6A7655A-9281-41D8-A3A0-A6EDBBA8BDEE}" srcId="{C1E716AE-D1FC-4DEB-A8EB-77E1B5311CB9}" destId="{630ABAB4-7504-4ACA-B07F-2CED135E7F67}" srcOrd="2" destOrd="0" parTransId="{58E80C0B-4829-468C-B24F-7402FDB14496}" sibTransId="{43B021B2-5978-49DE-BE1E-5E3044D50494}"/>
+    <dgm:cxn modelId="{C61BE486-4D0E-4335-B075-BF4FD21C2872}" srcId="{8108A391-0041-46FF-864A-62C878FE8886}" destId="{9C3217A6-2DF0-4B69-887D-566B0AA17E3E}" srcOrd="2" destOrd="0" parTransId="{4EB97B73-C5F4-44B3-86E8-DA43BD27DDEB}" sibTransId="{6292DD26-09DA-4049-8C68-4AB1779AF675}"/>
+    <dgm:cxn modelId="{49112D87-2DB0-402E-86C5-5106672C2B76}" srcId="{F90B0AF5-8D26-4017-B125-655D26895C9B}" destId="{9DE8D57D-C22F-47C2-8D72-511378B42B55}" srcOrd="0" destOrd="0" parTransId="{269E364C-4B1F-4E3D-A8B4-932D141EBA93}" sibTransId="{C019F751-5B01-4FCD-B422-9F107EF3D7E1}"/>
+    <dgm:cxn modelId="{2DF0E6A9-6251-4FBB-9EEB-E497827268DB}" srcId="{F90B0AF5-8D26-4017-B125-655D26895C9B}" destId="{2621D01E-75A4-40D4-A1F0-1305F9AF73DB}" srcOrd="2" destOrd="0" parTransId="{5ECF555B-35F1-4945-848E-2C4027F688D5}" sibTransId="{9337FDB2-48FB-4FDA-989E-96CB6DE68DB3}"/>
+    <dgm:cxn modelId="{FFB3E2AB-14F7-4A8B-864E-9E75ADEF0631}" type="presOf" srcId="{318AF084-6F79-475E-99F3-ED29C331FA81}" destId="{DC7FC8D8-DC6B-4D03-9597-3227E2896F5B}" srcOrd="0" destOrd="0" presId="urn:microsoft.com/office/officeart/2008/layout/LinedList"/>
+    <dgm:cxn modelId="{F4FE64B2-434A-430D-8780-0DEAB68F8039}" srcId="{8C6BB74D-E11E-44BB-8291-0E6614D31529}" destId="{8108A391-0041-46FF-864A-62C878FE8886}" srcOrd="2" destOrd="0" parTransId="{41C86806-03E3-43C8-B464-84E140F04EED}" sibTransId="{37CC14DF-B9BD-4978-9A62-C0D4140178DA}"/>
+    <dgm:cxn modelId="{048AADB2-0BAD-412B-AD5E-770FC84AC9F3}" type="presOf" srcId="{F90B0AF5-8D26-4017-B125-655D26895C9B}" destId="{97954843-DF66-48F3-B47E-9635B1469CB1}" srcOrd="0" destOrd="0" presId="urn:microsoft.com/office/officeart/2008/layout/LinedList"/>
+    <dgm:cxn modelId="{A38D28B5-AD63-4FB4-B4EF-2569DE59AEA4}" type="presOf" srcId="{9C3217A6-2DF0-4B69-887D-566B0AA17E3E}" destId="{36AAF598-F184-42E1-89B8-8831B4D81B38}" srcOrd="0" destOrd="0" presId="urn:microsoft.com/office/officeart/2008/layout/LinedList"/>
+    <dgm:cxn modelId="{EC7853CA-E62B-4F2B-8994-18F140C83915}" type="presOf" srcId="{9CBBCF52-262B-4F73-A42F-8D813734B4D5}" destId="{1B52778A-E14D-4AEE-9B9D-487D34C9A129}" srcOrd="0" destOrd="0" presId="urn:microsoft.com/office/officeart/2008/layout/LinedList"/>
+    <dgm:cxn modelId="{E57212CD-9DEE-4F3B-9F4F-E233C2D3EBA0}" type="presOf" srcId="{FE3E04EF-7447-4BDC-9220-5B872707A020}" destId="{241D9F75-53ED-40AF-8861-FE5892B0C168}" srcOrd="0" destOrd="0" presId="urn:microsoft.com/office/officeart/2008/layout/LinedList"/>
+    <dgm:cxn modelId="{40CE17DD-BA73-47AB-A75C-EDAECC6790CE}" srcId="{8108A391-0041-46FF-864A-62C878FE8886}" destId="{C8B7FDF5-B28C-44DB-BE8B-265E42486B8A}" srcOrd="3" destOrd="0" parTransId="{83A74A5E-CD55-4357-A07A-40C8C757238B}" sibTransId="{E71D0CB9-13CE-4716-A507-0FC3FE36DFE3}"/>
+    <dgm:cxn modelId="{E64755DD-B5EA-4EDF-A929-78B76FB09BF1}" srcId="{8108A391-0041-46FF-864A-62C878FE8886}" destId="{9CBBCF52-262B-4F73-A42F-8D813734B4D5}" srcOrd="0" destOrd="0" parTransId="{5DFAEBEA-4C3F-466E-9E6D-CAF7BE86AE42}" sibTransId="{456214C3-1D0B-4045-A6F5-D9928BF0AABA}"/>
+    <dgm:cxn modelId="{FC3A05E5-2866-4D9E-A74A-8CD52F3067C7}" type="presOf" srcId="{2621D01E-75A4-40D4-A1F0-1305F9AF73DB}" destId="{85685C5A-2219-4533-BC8E-BDC23E3B8F28}" srcOrd="0" destOrd="0" presId="urn:microsoft.com/office/officeart/2008/layout/LinedList"/>
+    <dgm:cxn modelId="{435EE1F9-0308-49DB-B4DA-FFDEAA46CDB2}" srcId="{C1E716AE-D1FC-4DEB-A8EB-77E1B5311CB9}" destId="{A5C16842-B01D-4253-87E6-FA2CF99BA30C}" srcOrd="1" destOrd="0" parTransId="{C5AEEDD5-92E6-498F-9CB5-D9F7AFC15085}" sibTransId="{42C3E280-F73D-4E52-AFA8-9340F3BE67D8}"/>
+    <dgm:cxn modelId="{BE4D83F7-EC42-4C45-ACA3-AE87F1B418DC}" type="presParOf" srcId="{513010F7-DA08-47BD-8F96-1AA5B62FC699}" destId="{9A5B6E38-6894-4682-8AAF-C7F88ACE9441}" srcOrd="0" destOrd="0" presId="urn:microsoft.com/office/officeart/2008/layout/LinedList"/>
+    <dgm:cxn modelId="{2CCB40AE-1089-4EBF-8944-CD96A528739E}" type="presParOf" srcId="{513010F7-DA08-47BD-8F96-1AA5B62FC699}" destId="{C4BDAD8D-9BFA-40DE-BF39-F59FE708BED3}" srcOrd="1" destOrd="0" presId="urn:microsoft.com/office/officeart/2008/layout/LinedList"/>
+    <dgm:cxn modelId="{E78D0968-AD79-43EF-96FD-BBA1AB6A0CC6}" type="presParOf" srcId="{C4BDAD8D-9BFA-40DE-BF39-F59FE708BED3}" destId="{6ACC3546-D790-4C17-997F-8FA8BE5A271B}" srcOrd="0" destOrd="0" presId="urn:microsoft.com/office/officeart/2008/layout/LinedList"/>
+    <dgm:cxn modelId="{7D5229BF-0D02-4558-9897-592F53A8128B}" type="presParOf" srcId="{C4BDAD8D-9BFA-40DE-BF39-F59FE708BED3}" destId="{1FB9F974-3FEE-4784-AE14-6300D7697124}" srcOrd="1" destOrd="0" presId="urn:microsoft.com/office/officeart/2008/layout/LinedList"/>
+    <dgm:cxn modelId="{06DE10FD-3BFC-4026-A50D-47D0ACCD719E}" type="presParOf" srcId="{1FB9F974-3FEE-4784-AE14-6300D7697124}" destId="{5B7746C6-93D0-4A15-A5EA-9A774C851D54}" srcOrd="0" destOrd="0" presId="urn:microsoft.com/office/officeart/2008/layout/LinedList"/>
+    <dgm:cxn modelId="{8C1B2263-9CC0-437E-9F3F-6F0449C91DB6}" type="presParOf" srcId="{1FB9F974-3FEE-4784-AE14-6300D7697124}" destId="{E753786E-9716-44F5-BF04-E12D3FA4891E}" srcOrd="1" destOrd="0" presId="urn:microsoft.com/office/officeart/2008/layout/LinedList"/>
+    <dgm:cxn modelId="{B791F408-BC3B-46FF-B963-3B3CE2D9E211}" type="presParOf" srcId="{E753786E-9716-44F5-BF04-E12D3FA4891E}" destId="{A108647F-4CAE-4C9C-89E6-F52D59713B76}" srcOrd="0" destOrd="0" presId="urn:microsoft.com/office/officeart/2008/layout/LinedList"/>
+    <dgm:cxn modelId="{8E404129-F9F9-4E10-9C76-55C3322797C5}" type="presParOf" srcId="{E753786E-9716-44F5-BF04-E12D3FA4891E}" destId="{97954843-DF66-48F3-B47E-9635B1469CB1}" srcOrd="1" destOrd="0" presId="urn:microsoft.com/office/officeart/2008/layout/LinedList"/>
+    <dgm:cxn modelId="{6216B616-6D8F-42CA-8069-2D0857ED8B35}" type="presParOf" srcId="{E753786E-9716-44F5-BF04-E12D3FA4891E}" destId="{2CD41D93-4B76-483C-AA74-3AE7A95A32FA}" srcOrd="2" destOrd="0" presId="urn:microsoft.com/office/officeart/2008/layout/LinedList"/>
+    <dgm:cxn modelId="{6882AE50-2C83-483C-8DEB-80AFCC3ACA5D}" type="presParOf" srcId="{2CD41D93-4B76-483C-AA74-3AE7A95A32FA}" destId="{A9627691-ADF5-4655-8E65-7F9A438B2853}" srcOrd="0" destOrd="0" presId="urn:microsoft.com/office/officeart/2008/layout/LinedList"/>
+    <dgm:cxn modelId="{125E5FD9-F0C2-485E-AC9B-0ADEEA967C96}" type="presParOf" srcId="{A9627691-ADF5-4655-8E65-7F9A438B2853}" destId="{F9B291EC-C0AF-41CB-A609-D09DA79C5505}" srcOrd="0" destOrd="0" presId="urn:microsoft.com/office/officeart/2008/layout/LinedList"/>
+    <dgm:cxn modelId="{A8EFF107-B899-4CF4-9FB4-7F73F40C5AA5}" type="presParOf" srcId="{A9627691-ADF5-4655-8E65-7F9A438B2853}" destId="{E74FDF3A-4582-4863-8CC2-1EA48942DDBB}" srcOrd="1" destOrd="0" presId="urn:microsoft.com/office/officeart/2008/layout/LinedList"/>
+    <dgm:cxn modelId="{5B39A83D-E4E9-4A6E-9D2F-F93344451E04}" type="presParOf" srcId="{A9627691-ADF5-4655-8E65-7F9A438B2853}" destId="{CFAF7C60-E34A-42E9-A536-4E6422CD9FE1}" srcOrd="2" destOrd="0" presId="urn:microsoft.com/office/officeart/2008/layout/LinedList"/>
+    <dgm:cxn modelId="{4A8EEC9D-515B-4CD4-B046-02B8F49E1AC2}" type="presParOf" srcId="{2CD41D93-4B76-483C-AA74-3AE7A95A32FA}" destId="{2A816B1D-D402-4A66-8F4C-67DA7020F419}" srcOrd="1" destOrd="0" presId="urn:microsoft.com/office/officeart/2008/layout/LinedList"/>
+    <dgm:cxn modelId="{EB86A8A2-7A5F-422B-90B7-15003EE9C5B0}" type="presParOf" srcId="{2CD41D93-4B76-483C-AA74-3AE7A95A32FA}" destId="{E2D6D43A-2FF5-4C29-B3CE-0E41B8BCD41F}" srcOrd="2" destOrd="0" presId="urn:microsoft.com/office/officeart/2008/layout/LinedList"/>
+    <dgm:cxn modelId="{A99F9EA6-179D-4762-84B6-7ED0608ED65C}" type="presParOf" srcId="{E2D6D43A-2FF5-4C29-B3CE-0E41B8BCD41F}" destId="{A1C01B13-6687-4383-9653-BC337AE72722}" srcOrd="0" destOrd="0" presId="urn:microsoft.com/office/officeart/2008/layout/LinedList"/>
+    <dgm:cxn modelId="{FE20C2EA-82A2-4D07-8045-0CA98BF4B40D}" type="presParOf" srcId="{E2D6D43A-2FF5-4C29-B3CE-0E41B8BCD41F}" destId="{241D9F75-53ED-40AF-8861-FE5892B0C168}" srcOrd="1" destOrd="0" presId="urn:microsoft.com/office/officeart/2008/layout/LinedList"/>
+    <dgm:cxn modelId="{ED501561-EE70-4A0F-BC5B-46009CEE2E61}" type="presParOf" srcId="{E2D6D43A-2FF5-4C29-B3CE-0E41B8BCD41F}" destId="{DEBF6B25-16A7-47C4-9996-0BBEC699394F}" srcOrd="2" destOrd="0" presId="urn:microsoft.com/office/officeart/2008/layout/LinedList"/>
+    <dgm:cxn modelId="{16815A1C-C2B7-4905-8384-48318E94144B}" type="presParOf" srcId="{2CD41D93-4B76-483C-AA74-3AE7A95A32FA}" destId="{421001F8-A73A-4466-9405-9AA31F1997E7}" srcOrd="3" destOrd="0" presId="urn:microsoft.com/office/officeart/2008/layout/LinedList"/>
+    <dgm:cxn modelId="{9588BD23-0BF1-44B6-8E67-2F3FA1B38B85}" type="presParOf" srcId="{2CD41D93-4B76-483C-AA74-3AE7A95A32FA}" destId="{236FB51B-A9B9-4969-86D0-7302EFC02760}" srcOrd="4" destOrd="0" presId="urn:microsoft.com/office/officeart/2008/layout/LinedList"/>
+    <dgm:cxn modelId="{769AB1A0-1A85-43D1-BB7F-824405E975A0}" type="presParOf" srcId="{236FB51B-A9B9-4969-86D0-7302EFC02760}" destId="{C8620F91-6930-4989-BAB1-272B73440840}" srcOrd="0" destOrd="0" presId="urn:microsoft.com/office/officeart/2008/layout/LinedList"/>
+    <dgm:cxn modelId="{B7B7A83B-8530-4F4D-A6D7-E63F8C0935BE}" type="presParOf" srcId="{236FB51B-A9B9-4969-86D0-7302EFC02760}" destId="{85685C5A-2219-4533-BC8E-BDC23E3B8F28}" srcOrd="1" destOrd="0" presId="urn:microsoft.com/office/officeart/2008/layout/LinedList"/>
+    <dgm:cxn modelId="{6B3E81AE-AC13-4016-BF1B-4D07D553FB16}" type="presParOf" srcId="{236FB51B-A9B9-4969-86D0-7302EFC02760}" destId="{1D8B5432-113B-491A-B92E-625192E2AAC3}" srcOrd="2" destOrd="0" presId="urn:microsoft.com/office/officeart/2008/layout/LinedList"/>
+    <dgm:cxn modelId="{0B081114-1466-41C2-9AC3-F770EC540656}" type="presParOf" srcId="{1FB9F974-3FEE-4784-AE14-6300D7697124}" destId="{E202212C-5A75-4451-9E0F-F091BA96FC10}" srcOrd="2" destOrd="0" presId="urn:microsoft.com/office/officeart/2008/layout/LinedList"/>
+    <dgm:cxn modelId="{88A671DC-2383-40F2-AC70-DFBA16851738}" type="presParOf" srcId="{1FB9F974-3FEE-4784-AE14-6300D7697124}" destId="{A9A0F03D-9AD5-4E63-8691-073876706976}" srcOrd="3" destOrd="0" presId="urn:microsoft.com/office/officeart/2008/layout/LinedList"/>
+    <dgm:cxn modelId="{CD21E3A9-4553-4736-A51B-16DD3CCEEEBE}" type="presParOf" srcId="{1FB9F974-3FEE-4784-AE14-6300D7697124}" destId="{26A4DAB2-4DC5-409A-8F4A-59B8ED317F5D}" srcOrd="4" destOrd="0" presId="urn:microsoft.com/office/officeart/2008/layout/LinedList"/>
+    <dgm:cxn modelId="{06AEFF74-4068-4052-82CF-224AAB8CB30D}" type="presParOf" srcId="{26A4DAB2-4DC5-409A-8F4A-59B8ED317F5D}" destId="{4E58FBD0-D014-406B-A818-C00C5F9F52DC}" srcOrd="0" destOrd="0" presId="urn:microsoft.com/office/officeart/2008/layout/LinedList"/>
+    <dgm:cxn modelId="{73630526-CF8B-4C2F-B444-A3B388AB3C85}" type="presParOf" srcId="{26A4DAB2-4DC5-409A-8F4A-59B8ED317F5D}" destId="{72BE7909-5F0F-4755-B817-EB13CF7E3B2E}" srcOrd="1" destOrd="0" presId="urn:microsoft.com/office/officeart/2008/layout/LinedList"/>
+    <dgm:cxn modelId="{4F1D555F-624D-4439-8D57-D5E2070C7926}" type="presParOf" srcId="{26A4DAB2-4DC5-409A-8F4A-59B8ED317F5D}" destId="{DDD79E53-2C0F-48F9-9049-71FA9877ED3C}" srcOrd="2" destOrd="0" presId="urn:microsoft.com/office/officeart/2008/layout/LinedList"/>
+    <dgm:cxn modelId="{29848604-F396-47F0-A3A6-6B9E5168225E}" type="presParOf" srcId="{DDD79E53-2C0F-48F9-9049-71FA9877ED3C}" destId="{A8A5FD78-D390-4198-8636-AA55F81B03BF}" srcOrd="0" destOrd="0" presId="urn:microsoft.com/office/officeart/2008/layout/LinedList"/>
+    <dgm:cxn modelId="{AA3A2F14-687B-4EDF-8195-00EA64B9C56B}" type="presParOf" srcId="{A8A5FD78-D390-4198-8636-AA55F81B03BF}" destId="{52FF2F2A-5BC9-4436-8FF4-046E50CB4C75}" srcOrd="0" destOrd="0" presId="urn:microsoft.com/office/officeart/2008/layout/LinedList"/>
+    <dgm:cxn modelId="{2671C156-8311-47DC-B10E-AE06B39D9DBB}" type="presParOf" srcId="{A8A5FD78-D390-4198-8636-AA55F81B03BF}" destId="{DC7FC8D8-DC6B-4D03-9597-3227E2896F5B}" srcOrd="1" destOrd="0" presId="urn:microsoft.com/office/officeart/2008/layout/LinedList"/>
+    <dgm:cxn modelId="{16A10320-9F60-40C9-8700-63A4A520AC66}" type="presParOf" srcId="{A8A5FD78-D390-4198-8636-AA55F81B03BF}" destId="{773EE84F-C087-407F-BEE4-CA91CD15C0F9}" srcOrd="2" destOrd="0" presId="urn:microsoft.com/office/officeart/2008/layout/LinedList"/>
+    <dgm:cxn modelId="{F3E3CC42-CCB4-44E5-8306-78CADFE1805C}" type="presParOf" srcId="{DDD79E53-2C0F-48F9-9049-71FA9877ED3C}" destId="{B6943A44-EE8E-4023-9AFC-C49A7AD09EAC}" srcOrd="1" destOrd="0" presId="urn:microsoft.com/office/officeart/2008/layout/LinedList"/>
+    <dgm:cxn modelId="{BF71CECF-C4BB-4F1E-9BC8-DA7C6D84B494}" type="presParOf" srcId="{DDD79E53-2C0F-48F9-9049-71FA9877ED3C}" destId="{C22FE737-B176-4A5B-9896-A8990272FE99}" srcOrd="2" destOrd="0" presId="urn:microsoft.com/office/officeart/2008/layout/LinedList"/>
+    <dgm:cxn modelId="{B251F32D-1A20-408D-ADBF-329C11A3ACE5}" type="presParOf" srcId="{C22FE737-B176-4A5B-9896-A8990272FE99}" destId="{23147934-C2D5-47D9-B101-67B31FDE143B}" srcOrd="0" destOrd="0" presId="urn:microsoft.com/office/officeart/2008/layout/LinedList"/>
+    <dgm:cxn modelId="{26C23A58-DAC4-45E9-B541-41F834C30B6A}" type="presParOf" srcId="{C22FE737-B176-4A5B-9896-A8990272FE99}" destId="{7CD3EBAF-C5D4-45E8-B143-A380800C23FE}" srcOrd="1" destOrd="0" presId="urn:microsoft.com/office/officeart/2008/layout/LinedList"/>
+    <dgm:cxn modelId="{4BE07D90-4FEC-460D-8982-C530C4828D56}" type="presParOf" srcId="{C22FE737-B176-4A5B-9896-A8990272FE99}" destId="{4ED68347-755E-4152-91B0-1D5F9D8C38BB}" srcOrd="2" destOrd="0" presId="urn:microsoft.com/office/officeart/2008/layout/LinedList"/>
+    <dgm:cxn modelId="{44418820-2BFC-4E4F-B180-01BAC551886A}" type="presParOf" srcId="{DDD79E53-2C0F-48F9-9049-71FA9877ED3C}" destId="{AED2D259-2750-428A-AD01-2A7FA8B63DEB}" srcOrd="3" destOrd="0" presId="urn:microsoft.com/office/officeart/2008/layout/LinedList"/>
+    <dgm:cxn modelId="{11857E13-86E2-4603-9E44-547E6EDADF6C}" type="presParOf" srcId="{DDD79E53-2C0F-48F9-9049-71FA9877ED3C}" destId="{3B6E4B65-3ACA-4EFB-AFD1-054098EBDE25}" srcOrd="4" destOrd="0" presId="urn:microsoft.com/office/officeart/2008/layout/LinedList"/>
+    <dgm:cxn modelId="{1B9F6759-2FC1-4096-9983-1389EDBF35BF}" type="presParOf" srcId="{3B6E4B65-3ACA-4EFB-AFD1-054098EBDE25}" destId="{6EB11D80-7F66-43D4-AB8D-D60687988480}" srcOrd="0" destOrd="0" presId="urn:microsoft.com/office/officeart/2008/layout/LinedList"/>
+    <dgm:cxn modelId="{D1F61EC7-ACEF-4ABC-A100-7404695E2641}" type="presParOf" srcId="{3B6E4B65-3ACA-4EFB-AFD1-054098EBDE25}" destId="{46564255-6A82-4B68-9F57-BB1F37752977}" srcOrd="1" destOrd="0" presId="urn:microsoft.com/office/officeart/2008/layout/LinedList"/>
+    <dgm:cxn modelId="{1CBEFE11-AFC2-4B75-BC8D-13FD627CBC7C}" type="presParOf" srcId="{3B6E4B65-3ACA-4EFB-AFD1-054098EBDE25}" destId="{83A470A2-D9CA-460F-8E13-207A4B3948B8}" srcOrd="2" destOrd="0" presId="urn:microsoft.com/office/officeart/2008/layout/LinedList"/>
+    <dgm:cxn modelId="{5E644405-F1BE-4A00-80C7-F25957076F5B}" type="presParOf" srcId="{1FB9F974-3FEE-4784-AE14-6300D7697124}" destId="{F96BA071-A354-48B9-8566-6C3645AFAAA0}" srcOrd="5" destOrd="0" presId="urn:microsoft.com/office/officeart/2008/layout/LinedList"/>
+    <dgm:cxn modelId="{1458C85C-847F-47F3-BF18-2326E569689E}" type="presParOf" srcId="{1FB9F974-3FEE-4784-AE14-6300D7697124}" destId="{6878DBAB-7743-42C6-AE34-95F44FB29D48}" srcOrd="6" destOrd="0" presId="urn:microsoft.com/office/officeart/2008/layout/LinedList"/>
+    <dgm:cxn modelId="{48F4EEC4-3471-43BC-9C54-AD982212E186}" type="presParOf" srcId="{1FB9F974-3FEE-4784-AE14-6300D7697124}" destId="{CF179931-0C7A-40A8-81E9-EBB70B662E1F}" srcOrd="7" destOrd="0" presId="urn:microsoft.com/office/officeart/2008/layout/LinedList"/>
+    <dgm:cxn modelId="{9E4FC985-A71C-48BF-8CD2-69260D4DE54D}" type="presParOf" srcId="{CF179931-0C7A-40A8-81E9-EBB70B662E1F}" destId="{156A1532-E362-42D3-B831-CB1FAB054958}" srcOrd="0" destOrd="0" presId="urn:microsoft.com/office/officeart/2008/layout/LinedList"/>
+    <dgm:cxn modelId="{7965253E-A31A-487B-802A-10FC9EDE6258}" type="presParOf" srcId="{CF179931-0C7A-40A8-81E9-EBB70B662E1F}" destId="{2621CCD1-8547-48D9-949A-E2AD4AEC8563}" srcOrd="1" destOrd="0" presId="urn:microsoft.com/office/officeart/2008/layout/LinedList"/>
+    <dgm:cxn modelId="{C29F60DE-A2C4-4C4F-BE95-61F8A7D3AE8C}" type="presParOf" srcId="{CF179931-0C7A-40A8-81E9-EBB70B662E1F}" destId="{14053C65-6458-4146-A6CF-4D3E49F353B8}" srcOrd="2" destOrd="0" presId="urn:microsoft.com/office/officeart/2008/layout/LinedList"/>
+    <dgm:cxn modelId="{0992A467-6563-476B-BF4A-C966A4A1F940}" type="presParOf" srcId="{14053C65-6458-4146-A6CF-4D3E49F353B8}" destId="{3BD0BF35-94B0-463A-BF02-F221721BE74A}" srcOrd="0" destOrd="0" presId="urn:microsoft.com/office/officeart/2008/layout/LinedList"/>
+    <dgm:cxn modelId="{956EBDFB-19AB-4FEC-9074-CCB6FC15E81B}" type="presParOf" srcId="{3BD0BF35-94B0-463A-BF02-F221721BE74A}" destId="{0AFBE63C-7633-48C9-86DC-F39462630833}" srcOrd="0" destOrd="0" presId="urn:microsoft.com/office/officeart/2008/layout/LinedList"/>
+    <dgm:cxn modelId="{F4435427-2CDD-4A91-A16E-721CD69D7FBB}" type="presParOf" srcId="{3BD0BF35-94B0-463A-BF02-F221721BE74A}" destId="{1B52778A-E14D-4AEE-9B9D-487D34C9A129}" srcOrd="1" destOrd="0" presId="urn:microsoft.com/office/officeart/2008/layout/LinedList"/>
+    <dgm:cxn modelId="{BFC39DF6-836C-4118-B986-8046A7A3C7BD}" type="presParOf" srcId="{3BD0BF35-94B0-463A-BF02-F221721BE74A}" destId="{9A4AA741-D1DC-4AB0-8EBE-1F2042E75BD8}" srcOrd="2" destOrd="0" presId="urn:microsoft.com/office/officeart/2008/layout/LinedList"/>
+    <dgm:cxn modelId="{60E9555F-980A-47F7-B439-80E18EEBED21}" type="presParOf" srcId="{14053C65-6458-4146-A6CF-4D3E49F353B8}" destId="{D67FA7D1-9672-4ECF-9251-5B734F9A9752}" srcOrd="1" destOrd="0" presId="urn:microsoft.com/office/officeart/2008/layout/LinedList"/>
+    <dgm:cxn modelId="{55054CBC-A619-4B56-9218-4C81EB5E31E5}" type="presParOf" srcId="{14053C65-6458-4146-A6CF-4D3E49F353B8}" destId="{863FF405-84CC-410F-BB2C-8E22FFFA1B6F}" srcOrd="2" destOrd="0" presId="urn:microsoft.com/office/officeart/2008/layout/LinedList"/>
+    <dgm:cxn modelId="{1980F82C-F117-4FD4-9BC2-02E688A8D1DD}" type="presParOf" srcId="{863FF405-84CC-410F-BB2C-8E22FFFA1B6F}" destId="{4873B2B4-A308-4997-824B-2CED74290438}" srcOrd="0" destOrd="0" presId="urn:microsoft.com/office/officeart/2008/layout/LinedList"/>
+    <dgm:cxn modelId="{95CAC052-2759-4246-903D-83AAFB135317}" type="presParOf" srcId="{863FF405-84CC-410F-BB2C-8E22FFFA1B6F}" destId="{96524971-A87F-4F86-9AC1-1C45C302111D}" srcOrd="1" destOrd="0" presId="urn:microsoft.com/office/officeart/2008/layout/LinedList"/>
+    <dgm:cxn modelId="{CCC6C18A-AFD8-4BB7-B2F2-0E753E2487A9}" type="presParOf" srcId="{863FF405-84CC-410F-BB2C-8E22FFFA1B6F}" destId="{7186C6BB-9A78-4B92-ACD0-049923153895}" srcOrd="2" destOrd="0" presId="urn:microsoft.com/office/officeart/2008/layout/LinedList"/>
+    <dgm:cxn modelId="{04ED9484-22E1-4F6B-880F-87E21943A7C4}" type="presParOf" srcId="{14053C65-6458-4146-A6CF-4D3E49F353B8}" destId="{5F2BB219-26CC-4E5F-B36F-9DE0FA909A51}" srcOrd="3" destOrd="0" presId="urn:microsoft.com/office/officeart/2008/layout/LinedList"/>
+    <dgm:cxn modelId="{7001C7E5-36A5-49BA-AB4B-919307E11C29}" type="presParOf" srcId="{14053C65-6458-4146-A6CF-4D3E49F353B8}" destId="{0DB2F4FA-C177-4E11-8D9C-B9B859437ECB}" srcOrd="4" destOrd="0" presId="urn:microsoft.com/office/officeart/2008/layout/LinedList"/>
+    <dgm:cxn modelId="{52E98C11-B884-41FF-B3DC-AA1C71CC49E9}" type="presParOf" srcId="{0DB2F4FA-C177-4E11-8D9C-B9B859437ECB}" destId="{E5DE1A7D-B313-4378-B3EF-CB47F07B99C7}" srcOrd="0" destOrd="0" presId="urn:microsoft.com/office/officeart/2008/layout/LinedList"/>
+    <dgm:cxn modelId="{CCB3DF87-FC5D-43E8-A6C0-D8270C7BEEEB}" type="presParOf" srcId="{0DB2F4FA-C177-4E11-8D9C-B9B859437ECB}" destId="{36AAF598-F184-42E1-89B8-8831B4D81B38}" srcOrd="1" destOrd="0" presId="urn:microsoft.com/office/officeart/2008/layout/LinedList"/>
+    <dgm:cxn modelId="{4E25D55D-AA67-42DB-8A44-DB3505544142}" type="presParOf" srcId="{0DB2F4FA-C177-4E11-8D9C-B9B859437ECB}" destId="{81755E2C-8995-4D60-A64B-571BDDA1185F}" srcOrd="2" destOrd="0" presId="urn:microsoft.com/office/officeart/2008/layout/LinedList"/>
+    <dgm:cxn modelId="{B9666665-17CC-49A8-8CF0-2834D2CC3B99}" type="presParOf" srcId="{14053C65-6458-4146-A6CF-4D3E49F353B8}" destId="{144DD212-81BD-43C0-ACDD-A5C3134BC170}" srcOrd="5" destOrd="0" presId="urn:microsoft.com/office/officeart/2008/layout/LinedList"/>
+    <dgm:cxn modelId="{17747478-C31E-48DA-81DC-C116D40725FD}" type="presParOf" srcId="{14053C65-6458-4146-A6CF-4D3E49F353B8}" destId="{06BC35AA-B3B3-45AB-9FA7-F130036C5863}" srcOrd="6" destOrd="0" presId="urn:microsoft.com/office/officeart/2008/layout/LinedList"/>
+    <dgm:cxn modelId="{FC379576-15C6-49F7-A0B0-B328ED4B9662}" type="presParOf" srcId="{06BC35AA-B3B3-45AB-9FA7-F130036C5863}" destId="{46E76C69-CF0C-4194-8FF6-8B60DA7E0978}" srcOrd="0" destOrd="0" presId="urn:microsoft.com/office/officeart/2008/layout/LinedList"/>
+    <dgm:cxn modelId="{F28BED92-4AE4-497E-B6DF-50F835564FF9}" type="presParOf" srcId="{06BC35AA-B3B3-45AB-9FA7-F130036C5863}" destId="{28008A21-EC9E-4736-894C-54BBB15607C8}" srcOrd="1" destOrd="0" presId="urn:microsoft.com/office/officeart/2008/layout/LinedList"/>
+    <dgm:cxn modelId="{1A321316-08EA-442B-A487-803B007048B7}" type="presParOf" srcId="{06BC35AA-B3B3-45AB-9FA7-F130036C5863}" destId="{75F16763-3FBB-43F4-8F1E-7B63E428B24D}" srcOrd="2" destOrd="0" presId="urn:microsoft.com/office/officeart/2008/layout/LinedList"/>
+    <dgm:cxn modelId="{4FA17C37-1D08-464E-830F-CAEE34E71337}" type="presParOf" srcId="{1FB9F974-3FEE-4784-AE14-6300D7697124}" destId="{20250000-0D2B-4263-B3E4-8B1CEEA858F1}" srcOrd="8" destOrd="0" presId="urn:microsoft.com/office/officeart/2008/layout/LinedList"/>
+    <dgm:cxn modelId="{89A46E08-DB6C-45D2-A8F8-4C36ACF0352A}" type="presParOf" srcId="{1FB9F974-3FEE-4784-AE14-6300D7697124}" destId="{86AB328E-1D93-452B-946A-6F311EA00E0F}" srcOrd="9" destOrd="0" presId="urn:microsoft.com/office/officeart/2008/layout/LinedList"/>
+  </dgm:cxnLst>
+  <dgm:bg/>
+  <dgm:whole/>
+  <dgm:extLst>
+    <a:ext uri="http://schemas.microsoft.com/office/drawing/2008/diagram">
+      <dsp:dataModelExt xmlns:dsp="http://schemas.microsoft.com/office/drawing/2008/diagram" relId="rId19" minVer="http://schemas.openxmlformats.org/drawingml/2006/diagram"/>
+    </a:ext>
+  </dgm:extLst>
+</dgm:dataModel>
+</file>
+
+<file path=word/diagrams/drawing1.xml><?xml version="1.0" encoding="utf-8"?>
+<dsp:drawing xmlns:dgm="http://schemas.openxmlformats.org/drawingml/2006/diagram" xmlns:dsp="http://schemas.microsoft.com/office/drawing/2008/diagram" xmlns:a="http://schemas.openxmlformats.org/drawingml/2006/main">
+  <dsp:spTree>
+    <dsp:nvGrpSpPr>
+      <dsp:cNvPr id="0" name=""/>
+      <dsp:cNvGrpSpPr/>
+    </dsp:nvGrpSpPr>
+    <dsp:grpSpPr/>
+    <dsp:sp modelId="{9A5B6E38-6894-4682-8AAF-C7F88ACE9441}">
+      <dsp:nvSpPr>
+        <dsp:cNvPr id="0" name=""/>
+        <dsp:cNvSpPr/>
+      </dsp:nvSpPr>
+      <dsp:spPr>
+        <a:xfrm>
+          <a:off x="0" y="1562"/>
+          <a:ext cx="5775960" cy="0"/>
+        </a:xfrm>
+        <a:prstGeom prst="line">
+          <a:avLst/>
+        </a:prstGeom>
+        <a:solidFill>
+          <a:schemeClr val="accent1">
+            <a:hueOff val="0"/>
+            <a:satOff val="0"/>
+            <a:lumOff val="0"/>
+            <a:alphaOff val="0"/>
+          </a:schemeClr>
+        </a:solidFill>
+        <a:ln w="12700" cap="flat" cmpd="sng" algn="ctr">
+          <a:solidFill>
+            <a:schemeClr val="accent1">
+              <a:hueOff val="0"/>
+              <a:satOff val="0"/>
+              <a:lumOff val="0"/>
+              <a:alphaOff val="0"/>
+            </a:schemeClr>
+          </a:solidFill>
+          <a:prstDash val="solid"/>
+          <a:miter lim="800000"/>
+        </a:ln>
+        <a:effectLst/>
+      </dsp:spPr>
+      <dsp:style>
+        <a:lnRef idx="2">
+          <a:scrgbClr r="0" g="0" b="0"/>
+        </a:lnRef>
+        <a:fillRef idx="1">
+          <a:scrgbClr r="0" g="0" b="0"/>
+        </a:fillRef>
+        <a:effectRef idx="0">
+          <a:scrgbClr r="0" g="0" b="0"/>
+        </a:effectRef>
+        <a:fontRef idx="minor">
+          <a:schemeClr val="lt1"/>
+        </a:fontRef>
+      </dsp:style>
+    </dsp:sp>
+    <dsp:sp modelId="{6ACC3546-D790-4C17-997F-8FA8BE5A271B}">
+      <dsp:nvSpPr>
+        <dsp:cNvPr id="0" name=""/>
+        <dsp:cNvSpPr/>
+      </dsp:nvSpPr>
+      <dsp:spPr>
+        <a:xfrm>
+          <a:off x="0" y="1562"/>
+          <a:ext cx="668720" cy="3197274"/>
+        </a:xfrm>
+        <a:prstGeom prst="rect">
+          <a:avLst/>
+        </a:prstGeom>
+        <a:noFill/>
+        <a:ln>
+          <a:noFill/>
+        </a:ln>
+        <a:effectLst/>
+      </dsp:spPr>
+      <dsp:style>
+        <a:lnRef idx="0">
+          <a:scrgbClr r="0" g="0" b="0"/>
+        </a:lnRef>
+        <a:fillRef idx="0">
+          <a:scrgbClr r="0" g="0" b="0"/>
+        </a:fillRef>
+        <a:effectRef idx="0">
+          <a:scrgbClr r="0" g="0" b="0"/>
+        </a:effectRef>
+        <a:fontRef idx="minor"/>
+      </dsp:style>
+      <dsp:txBody>
+        <a:bodyPr spcFirstLastPara="0" vert="horz" wrap="square" lIns="45720" tIns="45720" rIns="45720" bIns="45720" numCol="1" spcCol="1270" anchor="t" anchorCtr="0">
+          <a:noAutofit/>
+        </a:bodyPr>
+        <a:lstStyle/>
+        <a:p>
+          <a:pPr marL="0" lvl="0" indent="0" algn="l" defTabSz="533400">
+            <a:lnSpc>
+              <a:spcPct val="90000"/>
+            </a:lnSpc>
+            <a:spcBef>
+              <a:spcPct val="0"/>
+            </a:spcBef>
+            <a:spcAft>
+              <a:spcPct val="35000"/>
+            </a:spcAft>
+            <a:buNone/>
+          </a:pPr>
+          <a:r>
+            <a:rPr lang="en-US" sz="1200" kern="1200">
+              <a:latin typeface="Times New Roman" panose="02020603050405020304" pitchFamily="18" charset="0"/>
+              <a:cs typeface="Times New Roman" panose="02020603050405020304" pitchFamily="18" charset="0"/>
+            </a:rPr>
+            <a:t>Vai trò quản lý (Managerial roles)</a:t>
+          </a:r>
+        </a:p>
+      </dsp:txBody>
+      <dsp:txXfrm>
+        <a:off x="0" y="1562"/>
+        <a:ext cx="668720" cy="3197274"/>
+      </dsp:txXfrm>
+    </dsp:sp>
+    <dsp:sp modelId="{97954843-DF66-48F3-B47E-9635B1469CB1}">
+      <dsp:nvSpPr>
+        <dsp:cNvPr id="0" name=""/>
+        <dsp:cNvSpPr/>
+      </dsp:nvSpPr>
+      <dsp:spPr>
+        <a:xfrm>
+          <a:off x="744529" y="51520"/>
+          <a:ext cx="1945776" cy="999148"/>
+        </a:xfrm>
+        <a:prstGeom prst="rect">
+          <a:avLst/>
+        </a:prstGeom>
+        <a:noFill/>
+        <a:ln>
+          <a:noFill/>
+        </a:ln>
+        <a:effectLst/>
+      </dsp:spPr>
+      <dsp:style>
+        <a:lnRef idx="0">
+          <a:scrgbClr r="0" g="0" b="0"/>
+        </a:lnRef>
+        <a:fillRef idx="0">
+          <a:scrgbClr r="0" g="0" b="0"/>
+        </a:fillRef>
+        <a:effectRef idx="0">
+          <a:scrgbClr r="0" g="0" b="0"/>
+        </a:effectRef>
+        <a:fontRef idx="minor"/>
+      </dsp:style>
+      <dsp:txBody>
+        <a:bodyPr spcFirstLastPara="0" vert="horz" wrap="square" lIns="45720" tIns="45720" rIns="45720" bIns="45720" numCol="1" spcCol="1270" anchor="t" anchorCtr="0">
+          <a:noAutofit/>
+        </a:bodyPr>
+        <a:lstStyle/>
+        <a:p>
+          <a:pPr marL="0" lvl="0" indent="0" algn="l" defTabSz="533400">
+            <a:lnSpc>
+              <a:spcPct val="90000"/>
+            </a:lnSpc>
+            <a:spcBef>
+              <a:spcPct val="0"/>
+            </a:spcBef>
+            <a:spcAft>
+              <a:spcPct val="35000"/>
+            </a:spcAft>
+            <a:buNone/>
+          </a:pPr>
+          <a:r>
+            <a:rPr lang="en-US" sz="1200" kern="1200">
+              <a:latin typeface="Times New Roman" panose="02020603050405020304" pitchFamily="18" charset="0"/>
+              <a:cs typeface="Times New Roman" panose="02020603050405020304" pitchFamily="18" charset="0"/>
+            </a:rPr>
+            <a:t>Nhóm vai trò liên kết cá nhân (Interpersonal roles)</a:t>
+          </a:r>
+        </a:p>
+      </dsp:txBody>
+      <dsp:txXfrm>
+        <a:off x="744529" y="51520"/>
+        <a:ext cx="1945776" cy="999148"/>
+      </dsp:txXfrm>
+    </dsp:sp>
+    <dsp:sp modelId="{E74FDF3A-4582-4863-8CC2-1EA48942DDBB}">
+      <dsp:nvSpPr>
+        <dsp:cNvPr id="0" name=""/>
+        <dsp:cNvSpPr/>
+      </dsp:nvSpPr>
+      <dsp:spPr>
+        <a:xfrm>
+          <a:off x="2766115" y="51520"/>
+          <a:ext cx="1945776" cy="332724"/>
+        </a:xfrm>
+        <a:prstGeom prst="rect">
+          <a:avLst/>
+        </a:prstGeom>
+        <a:noFill/>
+        <a:ln>
+          <a:noFill/>
+        </a:ln>
+        <a:effectLst/>
+      </dsp:spPr>
+      <dsp:style>
+        <a:lnRef idx="0">
+          <a:scrgbClr r="0" g="0" b="0"/>
+        </a:lnRef>
+        <a:fillRef idx="0">
+          <a:scrgbClr r="0" g="0" b="0"/>
+        </a:fillRef>
+        <a:effectRef idx="0">
+          <a:scrgbClr r="0" g="0" b="0"/>
+        </a:effectRef>
+        <a:fontRef idx="minor"/>
+      </dsp:style>
+      <dsp:txBody>
+        <a:bodyPr spcFirstLastPara="0" vert="horz" wrap="square" lIns="45720" tIns="45720" rIns="45720" bIns="45720" numCol="1" spcCol="1270" anchor="t" anchorCtr="0">
+          <a:noAutofit/>
+        </a:bodyPr>
+        <a:lstStyle/>
+        <a:p>
+          <a:pPr marL="0" lvl="0" indent="0" algn="l" defTabSz="533400">
+            <a:lnSpc>
+              <a:spcPct val="90000"/>
+            </a:lnSpc>
+            <a:spcBef>
+              <a:spcPct val="0"/>
+            </a:spcBef>
+            <a:spcAft>
+              <a:spcPct val="35000"/>
+            </a:spcAft>
+            <a:buNone/>
+          </a:pPr>
+          <a:r>
+            <a:rPr lang="en-US" sz="1200" kern="1200">
+              <a:latin typeface="Times New Roman" panose="02020603050405020304" pitchFamily="18" charset="0"/>
+              <a:cs typeface="Times New Roman" panose="02020603050405020304" pitchFamily="18" charset="0"/>
+            </a:rPr>
+            <a:t>Người đại diện (Figurehead)</a:t>
+          </a:r>
+        </a:p>
+      </dsp:txBody>
+      <dsp:txXfrm>
+        <a:off x="2766115" y="51520"/>
+        <a:ext cx="1945776" cy="332724"/>
+      </dsp:txXfrm>
+    </dsp:sp>
+    <dsp:sp modelId="{2A816B1D-D402-4A66-8F4C-67DA7020F419}">
+      <dsp:nvSpPr>
+        <dsp:cNvPr id="0" name=""/>
+        <dsp:cNvSpPr/>
+      </dsp:nvSpPr>
+      <dsp:spPr>
+        <a:xfrm>
+          <a:off x="2690306" y="384244"/>
+          <a:ext cx="1945776" cy="0"/>
+        </a:xfrm>
+        <a:prstGeom prst="line">
+          <a:avLst/>
+        </a:prstGeom>
+        <a:solidFill>
+          <a:schemeClr val="accent1">
+            <a:hueOff val="0"/>
+            <a:satOff val="0"/>
+            <a:lumOff val="0"/>
+            <a:alphaOff val="0"/>
+          </a:schemeClr>
+        </a:solidFill>
+        <a:ln w="12700" cap="flat" cmpd="sng" algn="ctr">
+          <a:solidFill>
+            <a:schemeClr val="accent1">
+              <a:tint val="50000"/>
+              <a:hueOff val="0"/>
+              <a:satOff val="0"/>
+              <a:lumOff val="0"/>
+              <a:alphaOff val="0"/>
+            </a:schemeClr>
+          </a:solidFill>
+          <a:prstDash val="solid"/>
+          <a:miter lim="800000"/>
+        </a:ln>
+        <a:effectLst/>
+      </dsp:spPr>
+      <dsp:style>
+        <a:lnRef idx="2">
+          <a:scrgbClr r="0" g="0" b="0"/>
+        </a:lnRef>
+        <a:fillRef idx="1">
+          <a:scrgbClr r="0" g="0" b="0"/>
+        </a:fillRef>
+        <a:effectRef idx="0">
+          <a:scrgbClr r="0" g="0" b="0"/>
+        </a:effectRef>
+        <a:fontRef idx="minor"/>
+      </dsp:style>
+    </dsp:sp>
+    <dsp:sp modelId="{241D9F75-53ED-40AF-8861-FE5892B0C168}">
+      <dsp:nvSpPr>
+        <dsp:cNvPr id="0" name=""/>
+        <dsp:cNvSpPr/>
+      </dsp:nvSpPr>
+      <dsp:spPr>
+        <a:xfrm>
+          <a:off x="2766115" y="384244"/>
+          <a:ext cx="1945776" cy="332724"/>
+        </a:xfrm>
+        <a:prstGeom prst="rect">
+          <a:avLst/>
+        </a:prstGeom>
+        <a:noFill/>
+        <a:ln>
+          <a:noFill/>
+        </a:ln>
+        <a:effectLst/>
+      </dsp:spPr>
+      <dsp:style>
+        <a:lnRef idx="0">
+          <a:scrgbClr r="0" g="0" b="0"/>
+        </a:lnRef>
+        <a:fillRef idx="0">
+          <a:scrgbClr r="0" g="0" b="0"/>
+        </a:fillRef>
+        <a:effectRef idx="0">
+          <a:scrgbClr r="0" g="0" b="0"/>
+        </a:effectRef>
+        <a:fontRef idx="minor"/>
+      </dsp:style>
+      <dsp:txBody>
+        <a:bodyPr spcFirstLastPara="0" vert="horz" wrap="square" lIns="45720" tIns="45720" rIns="45720" bIns="45720" numCol="1" spcCol="1270" anchor="t" anchorCtr="0">
+          <a:noAutofit/>
+        </a:bodyPr>
+        <a:lstStyle/>
+        <a:p>
+          <a:pPr marL="0" lvl="0" indent="0" algn="l" defTabSz="533400">
+            <a:lnSpc>
+              <a:spcPct val="90000"/>
+            </a:lnSpc>
+            <a:spcBef>
+              <a:spcPct val="0"/>
+            </a:spcBef>
+            <a:spcAft>
+              <a:spcPct val="35000"/>
+            </a:spcAft>
+            <a:buNone/>
+          </a:pPr>
+          <a:r>
+            <a:rPr lang="en-US" sz="1200" kern="1200">
+              <a:latin typeface="Times New Roman" panose="02020603050405020304" pitchFamily="18" charset="0"/>
+              <a:cs typeface="Times New Roman" panose="02020603050405020304" pitchFamily="18" charset="0"/>
+            </a:rPr>
+            <a:t>Người dẫn dắt (Leader)</a:t>
+          </a:r>
+        </a:p>
+      </dsp:txBody>
+      <dsp:txXfrm>
+        <a:off x="2766115" y="384244"/>
+        <a:ext cx="1945776" cy="332724"/>
+      </dsp:txXfrm>
+    </dsp:sp>
+    <dsp:sp modelId="{421001F8-A73A-4466-9405-9AA31F1997E7}">
+      <dsp:nvSpPr>
+        <dsp:cNvPr id="0" name=""/>
+        <dsp:cNvSpPr/>
+      </dsp:nvSpPr>
+      <dsp:spPr>
+        <a:xfrm>
+          <a:off x="2690306" y="716968"/>
+          <a:ext cx="1945776" cy="0"/>
+        </a:xfrm>
+        <a:prstGeom prst="line">
+          <a:avLst/>
+        </a:prstGeom>
+        <a:solidFill>
+          <a:schemeClr val="accent1">
+            <a:hueOff val="0"/>
+            <a:satOff val="0"/>
+            <a:lumOff val="0"/>
+            <a:alphaOff val="0"/>
+          </a:schemeClr>
+        </a:solidFill>
+        <a:ln w="12700" cap="flat" cmpd="sng" algn="ctr">
+          <a:solidFill>
+            <a:schemeClr val="accent1">
+              <a:tint val="50000"/>
+              <a:hueOff val="0"/>
+              <a:satOff val="0"/>
+              <a:lumOff val="0"/>
+              <a:alphaOff val="0"/>
+            </a:schemeClr>
+          </a:solidFill>
+          <a:prstDash val="solid"/>
+          <a:miter lim="800000"/>
+        </a:ln>
+        <a:effectLst/>
+      </dsp:spPr>
+      <dsp:style>
+        <a:lnRef idx="2">
+          <a:scrgbClr r="0" g="0" b="0"/>
+        </a:lnRef>
+        <a:fillRef idx="1">
+          <a:scrgbClr r="0" g="0" b="0"/>
+        </a:fillRef>
+        <a:effectRef idx="0">
+          <a:scrgbClr r="0" g="0" b="0"/>
+        </a:effectRef>
+        <a:fontRef idx="minor"/>
+      </dsp:style>
+    </dsp:sp>
+    <dsp:sp modelId="{85685C5A-2219-4533-BC8E-BDC23E3B8F28}">
+      <dsp:nvSpPr>
+        <dsp:cNvPr id="0" name=""/>
+        <dsp:cNvSpPr/>
+      </dsp:nvSpPr>
+      <dsp:spPr>
+        <a:xfrm>
+          <a:off x="2766115" y="716968"/>
+          <a:ext cx="1945776" cy="332724"/>
+        </a:xfrm>
+        <a:prstGeom prst="rect">
+          <a:avLst/>
+        </a:prstGeom>
+        <a:noFill/>
+        <a:ln>
+          <a:noFill/>
+        </a:ln>
+        <a:effectLst/>
+      </dsp:spPr>
+      <dsp:style>
+        <a:lnRef idx="0">
+          <a:scrgbClr r="0" g="0" b="0"/>
+        </a:lnRef>
+        <a:fillRef idx="0">
+          <a:scrgbClr r="0" g="0" b="0"/>
+        </a:fillRef>
+        <a:effectRef idx="0">
+          <a:scrgbClr r="0" g="0" b="0"/>
+        </a:effectRef>
+        <a:fontRef idx="minor"/>
+      </dsp:style>
+      <dsp:txBody>
+        <a:bodyPr spcFirstLastPara="0" vert="horz" wrap="square" lIns="45720" tIns="45720" rIns="45720" bIns="45720" numCol="1" spcCol="1270" anchor="t" anchorCtr="0">
+          <a:noAutofit/>
+        </a:bodyPr>
+        <a:lstStyle/>
+        <a:p>
+          <a:pPr marL="0" lvl="0" indent="0" algn="l" defTabSz="533400">
+            <a:lnSpc>
+              <a:spcPct val="90000"/>
+            </a:lnSpc>
+            <a:spcBef>
+              <a:spcPct val="0"/>
+            </a:spcBef>
+            <a:spcAft>
+              <a:spcPct val="35000"/>
+            </a:spcAft>
+            <a:buNone/>
+          </a:pPr>
+          <a:r>
+            <a:rPr lang="en-US" sz="1200" kern="1200">
+              <a:latin typeface="Times New Roman" panose="02020603050405020304" pitchFamily="18" charset="0"/>
+              <a:cs typeface="Times New Roman" panose="02020603050405020304" pitchFamily="18" charset="0"/>
+            </a:rPr>
+            <a:t>Người kết nối (Liaison)</a:t>
+          </a:r>
+        </a:p>
+      </dsp:txBody>
+      <dsp:txXfrm>
+        <a:off x="2766115" y="716968"/>
+        <a:ext cx="1945776" cy="332724"/>
+      </dsp:txXfrm>
+    </dsp:sp>
+    <dsp:sp modelId="{E202212C-5A75-4451-9E0F-F091BA96FC10}">
+      <dsp:nvSpPr>
+        <dsp:cNvPr id="0" name=""/>
+        <dsp:cNvSpPr/>
+      </dsp:nvSpPr>
+      <dsp:spPr>
+        <a:xfrm>
+          <a:off x="668720" y="1050668"/>
+          <a:ext cx="4043172" cy="0"/>
+        </a:xfrm>
+        <a:prstGeom prst="line">
+          <a:avLst/>
+        </a:prstGeom>
+        <a:solidFill>
+          <a:schemeClr val="accent1">
+            <a:hueOff val="0"/>
+            <a:satOff val="0"/>
+            <a:lumOff val="0"/>
+            <a:alphaOff val="0"/>
+          </a:schemeClr>
+        </a:solidFill>
+        <a:ln w="12700" cap="flat" cmpd="sng" algn="ctr">
+          <a:solidFill>
+            <a:schemeClr val="accent1">
+              <a:tint val="50000"/>
+              <a:hueOff val="0"/>
+              <a:satOff val="0"/>
+              <a:lumOff val="0"/>
+              <a:alphaOff val="0"/>
+            </a:schemeClr>
+          </a:solidFill>
+          <a:prstDash val="solid"/>
+          <a:miter lim="800000"/>
+        </a:ln>
+        <a:effectLst/>
+      </dsp:spPr>
+      <dsp:style>
+        <a:lnRef idx="2">
+          <a:scrgbClr r="0" g="0" b="0"/>
+        </a:lnRef>
+        <a:fillRef idx="1">
+          <a:scrgbClr r="0" g="0" b="0"/>
+        </a:fillRef>
+        <a:effectRef idx="0">
+          <a:scrgbClr r="0" g="0" b="0"/>
+        </a:effectRef>
+        <a:fontRef idx="minor"/>
+      </dsp:style>
+    </dsp:sp>
+    <dsp:sp modelId="{72BE7909-5F0F-4755-B817-EB13CF7E3B2E}">
+      <dsp:nvSpPr>
+        <dsp:cNvPr id="0" name=""/>
+        <dsp:cNvSpPr/>
+      </dsp:nvSpPr>
+      <dsp:spPr>
+        <a:xfrm>
+          <a:off x="744529" y="1100625"/>
+          <a:ext cx="1945776" cy="999148"/>
+        </a:xfrm>
+        <a:prstGeom prst="rect">
+          <a:avLst/>
+        </a:prstGeom>
+        <a:noFill/>
+        <a:ln>
+          <a:noFill/>
+        </a:ln>
+        <a:effectLst/>
+      </dsp:spPr>
+      <dsp:style>
+        <a:lnRef idx="0">
+          <a:scrgbClr r="0" g="0" b="0"/>
+        </a:lnRef>
+        <a:fillRef idx="0">
+          <a:scrgbClr r="0" g="0" b="0"/>
+        </a:fillRef>
+        <a:effectRef idx="0">
+          <a:scrgbClr r="0" g="0" b="0"/>
+        </a:effectRef>
+        <a:fontRef idx="minor"/>
+      </dsp:style>
+      <dsp:txBody>
+        <a:bodyPr spcFirstLastPara="0" vert="horz" wrap="square" lIns="45720" tIns="45720" rIns="45720" bIns="45720" numCol="1" spcCol="1270" anchor="t" anchorCtr="0">
+          <a:noAutofit/>
+        </a:bodyPr>
+        <a:lstStyle/>
+        <a:p>
+          <a:pPr marL="0" lvl="0" indent="0" algn="l" defTabSz="533400">
+            <a:lnSpc>
+              <a:spcPct val="90000"/>
+            </a:lnSpc>
+            <a:spcBef>
+              <a:spcPct val="0"/>
+            </a:spcBef>
+            <a:spcAft>
+              <a:spcPct val="35000"/>
+            </a:spcAft>
+            <a:buNone/>
+          </a:pPr>
+          <a:r>
+            <a:rPr lang="en-US" sz="1200" kern="1200">
+              <a:latin typeface="Times New Roman" panose="02020603050405020304" pitchFamily="18" charset="0"/>
+              <a:cs typeface="Times New Roman" panose="02020603050405020304" pitchFamily="18" charset="0"/>
+            </a:rPr>
+            <a:t>Nhóm vai trò thông tin (Information roles)</a:t>
+          </a:r>
+        </a:p>
+      </dsp:txBody>
+      <dsp:txXfrm>
+        <a:off x="744529" y="1100625"/>
+        <a:ext cx="1945776" cy="999148"/>
+      </dsp:txXfrm>
+    </dsp:sp>
+    <dsp:sp modelId="{DC7FC8D8-DC6B-4D03-9597-3227E2896F5B}">
+      <dsp:nvSpPr>
+        <dsp:cNvPr id="0" name=""/>
+        <dsp:cNvSpPr/>
+      </dsp:nvSpPr>
+      <dsp:spPr>
+        <a:xfrm>
+          <a:off x="2766115" y="1100625"/>
+          <a:ext cx="1945776" cy="332724"/>
+        </a:xfrm>
+        <a:prstGeom prst="rect">
+          <a:avLst/>
+        </a:prstGeom>
+        <a:noFill/>
+        <a:ln>
+          <a:noFill/>
+        </a:ln>
+        <a:effectLst/>
+      </dsp:spPr>
+      <dsp:style>
+        <a:lnRef idx="0">
+          <a:scrgbClr r="0" g="0" b="0"/>
+        </a:lnRef>
+        <a:fillRef idx="0">
+          <a:scrgbClr r="0" g="0" b="0"/>
+        </a:fillRef>
+        <a:effectRef idx="0">
+          <a:scrgbClr r="0" g="0" b="0"/>
+        </a:effectRef>
+        <a:fontRef idx="minor"/>
+      </dsp:style>
+      <dsp:txBody>
+        <a:bodyPr spcFirstLastPara="0" vert="horz" wrap="square" lIns="45720" tIns="45720" rIns="45720" bIns="45720" numCol="1" spcCol="1270" anchor="t" anchorCtr="0">
+          <a:noAutofit/>
+        </a:bodyPr>
+        <a:lstStyle/>
+        <a:p>
+          <a:pPr marL="0" lvl="0" indent="0" algn="l" defTabSz="533400">
+            <a:lnSpc>
+              <a:spcPct val="90000"/>
+            </a:lnSpc>
+            <a:spcBef>
+              <a:spcPct val="0"/>
+            </a:spcBef>
+            <a:spcAft>
+              <a:spcPct val="35000"/>
+            </a:spcAft>
+            <a:buNone/>
+          </a:pPr>
+          <a:r>
+            <a:rPr lang="en-US" sz="1200" kern="1200">
+              <a:latin typeface="Times New Roman" panose="02020603050405020304" pitchFamily="18" charset="0"/>
+              <a:cs typeface="Times New Roman" panose="02020603050405020304" pitchFamily="18" charset="0"/>
+            </a:rPr>
+            <a:t>Người kiểm soát (Monitor)</a:t>
+          </a:r>
+        </a:p>
+      </dsp:txBody>
+      <dsp:txXfrm>
+        <a:off x="2766115" y="1100625"/>
+        <a:ext cx="1945776" cy="332724"/>
+      </dsp:txXfrm>
+    </dsp:sp>
+    <dsp:sp modelId="{B6943A44-EE8E-4023-9AFC-C49A7AD09EAC}">
+      <dsp:nvSpPr>
+        <dsp:cNvPr id="0" name=""/>
+        <dsp:cNvSpPr/>
+      </dsp:nvSpPr>
+      <dsp:spPr>
+        <a:xfrm>
+          <a:off x="2690306" y="1433350"/>
+          <a:ext cx="1945776" cy="0"/>
+        </a:xfrm>
+        <a:prstGeom prst="line">
+          <a:avLst/>
+        </a:prstGeom>
+        <a:solidFill>
+          <a:schemeClr val="accent1">
+            <a:hueOff val="0"/>
+            <a:satOff val="0"/>
+            <a:lumOff val="0"/>
+            <a:alphaOff val="0"/>
+          </a:schemeClr>
+        </a:solidFill>
+        <a:ln w="12700" cap="flat" cmpd="sng" algn="ctr">
+          <a:solidFill>
+            <a:schemeClr val="accent1">
+              <a:tint val="50000"/>
+              <a:hueOff val="0"/>
+              <a:satOff val="0"/>
+              <a:lumOff val="0"/>
+              <a:alphaOff val="0"/>
+            </a:schemeClr>
+          </a:solidFill>
+          <a:prstDash val="solid"/>
+          <a:miter lim="800000"/>
+        </a:ln>
+        <a:effectLst/>
+      </dsp:spPr>
+      <dsp:style>
+        <a:lnRef idx="2">
+          <a:scrgbClr r="0" g="0" b="0"/>
+        </a:lnRef>
+        <a:fillRef idx="1">
+          <a:scrgbClr r="0" g="0" b="0"/>
+        </a:fillRef>
+        <a:effectRef idx="0">
+          <a:scrgbClr r="0" g="0" b="0"/>
+        </a:effectRef>
+        <a:fontRef idx="minor"/>
+      </dsp:style>
+    </dsp:sp>
+    <dsp:sp modelId="{7CD3EBAF-C5D4-45E8-B143-A380800C23FE}">
+      <dsp:nvSpPr>
+        <dsp:cNvPr id="0" name=""/>
+        <dsp:cNvSpPr/>
+      </dsp:nvSpPr>
+      <dsp:spPr>
+        <a:xfrm>
+          <a:off x="2766115" y="1433350"/>
+          <a:ext cx="2790515" cy="332724"/>
+        </a:xfrm>
+        <a:prstGeom prst="rect">
+          <a:avLst/>
+        </a:prstGeom>
+        <a:noFill/>
+        <a:ln>
+          <a:noFill/>
+        </a:ln>
+        <a:effectLst/>
+      </dsp:spPr>
+      <dsp:style>
+        <a:lnRef idx="0">
+          <a:scrgbClr r="0" g="0" b="0"/>
+        </a:lnRef>
+        <a:fillRef idx="0">
+          <a:scrgbClr r="0" g="0" b="0"/>
+        </a:fillRef>
+        <a:effectRef idx="0">
+          <a:scrgbClr r="0" g="0" b="0"/>
+        </a:effectRef>
+        <a:fontRef idx="minor"/>
+      </dsp:style>
+      <dsp:txBody>
+        <a:bodyPr spcFirstLastPara="0" vert="horz" wrap="square" lIns="45720" tIns="45720" rIns="45720" bIns="45720" numCol="1" spcCol="1270" anchor="t" anchorCtr="0">
+          <a:noAutofit/>
+        </a:bodyPr>
+        <a:lstStyle/>
+        <a:p>
+          <a:pPr marL="0" lvl="0" indent="0" algn="l" defTabSz="533400">
+            <a:lnSpc>
+              <a:spcPct val="90000"/>
+            </a:lnSpc>
+            <a:spcBef>
+              <a:spcPct val="0"/>
+            </a:spcBef>
+            <a:spcAft>
+              <a:spcPct val="35000"/>
+            </a:spcAft>
+            <a:buNone/>
+          </a:pPr>
+          <a:r>
+            <a:rPr lang="en-US" sz="1200" kern="1200">
+              <a:latin typeface="Times New Roman" panose="02020603050405020304" pitchFamily="18" charset="0"/>
+              <a:cs typeface="Times New Roman" panose="02020603050405020304" pitchFamily="18" charset="0"/>
+            </a:rPr>
+            <a:t>Người phân phối thông tin (Disseminator)</a:t>
+          </a:r>
+        </a:p>
+      </dsp:txBody>
+      <dsp:txXfrm>
+        <a:off x="2766115" y="1433350"/>
+        <a:ext cx="2790515" cy="332724"/>
+      </dsp:txXfrm>
+    </dsp:sp>
+    <dsp:sp modelId="{AED2D259-2750-428A-AD01-2A7FA8B63DEB}">
+      <dsp:nvSpPr>
+        <dsp:cNvPr id="0" name=""/>
+        <dsp:cNvSpPr/>
+      </dsp:nvSpPr>
+      <dsp:spPr>
+        <a:xfrm>
+          <a:off x="2690306" y="1766074"/>
+          <a:ext cx="1945776" cy="0"/>
+        </a:xfrm>
+        <a:prstGeom prst="line">
+          <a:avLst/>
+        </a:prstGeom>
+        <a:solidFill>
+          <a:schemeClr val="accent1">
+            <a:hueOff val="0"/>
+            <a:satOff val="0"/>
+            <a:lumOff val="0"/>
+            <a:alphaOff val="0"/>
+          </a:schemeClr>
+        </a:solidFill>
+        <a:ln w="12700" cap="flat" cmpd="sng" algn="ctr">
+          <a:solidFill>
+            <a:schemeClr val="accent1">
+              <a:tint val="50000"/>
+              <a:hueOff val="0"/>
+              <a:satOff val="0"/>
+              <a:lumOff val="0"/>
+              <a:alphaOff val="0"/>
+            </a:schemeClr>
+          </a:solidFill>
+          <a:prstDash val="solid"/>
+          <a:miter lim="800000"/>
+        </a:ln>
+        <a:effectLst/>
+      </dsp:spPr>
+      <dsp:style>
+        <a:lnRef idx="2">
+          <a:scrgbClr r="0" g="0" b="0"/>
+        </a:lnRef>
+        <a:fillRef idx="1">
+          <a:scrgbClr r="0" g="0" b="0"/>
+        </a:fillRef>
+        <a:effectRef idx="0">
+          <a:scrgbClr r="0" g="0" b="0"/>
+        </a:effectRef>
+        <a:fontRef idx="minor"/>
+      </dsp:style>
+    </dsp:sp>
+    <dsp:sp modelId="{46564255-6A82-4B68-9F57-BB1F37752977}">
+      <dsp:nvSpPr>
+        <dsp:cNvPr id="0" name=""/>
+        <dsp:cNvSpPr/>
+      </dsp:nvSpPr>
+      <dsp:spPr>
+        <a:xfrm>
+          <a:off x="2766115" y="1766074"/>
+          <a:ext cx="2687681" cy="332724"/>
+        </a:xfrm>
+        <a:prstGeom prst="rect">
+          <a:avLst/>
+        </a:prstGeom>
+        <a:noFill/>
+        <a:ln>
+          <a:noFill/>
+        </a:ln>
+        <a:effectLst/>
+      </dsp:spPr>
+      <dsp:style>
+        <a:lnRef idx="0">
+          <a:scrgbClr r="0" g="0" b="0"/>
+        </a:lnRef>
+        <a:fillRef idx="0">
+          <a:scrgbClr r="0" g="0" b="0"/>
+        </a:fillRef>
+        <a:effectRef idx="0">
+          <a:scrgbClr r="0" g="0" b="0"/>
+        </a:effectRef>
+        <a:fontRef idx="minor"/>
+      </dsp:style>
+      <dsp:txBody>
+        <a:bodyPr spcFirstLastPara="0" vert="horz" wrap="square" lIns="45720" tIns="45720" rIns="45720" bIns="45720" numCol="1" spcCol="1270" anchor="t" anchorCtr="0">
+          <a:noAutofit/>
+        </a:bodyPr>
+        <a:lstStyle/>
+        <a:p>
+          <a:pPr marL="0" lvl="0" indent="0" algn="l" defTabSz="533400">
+            <a:lnSpc>
+              <a:spcPct val="90000"/>
+            </a:lnSpc>
+            <a:spcBef>
+              <a:spcPct val="0"/>
+            </a:spcBef>
+            <a:spcAft>
+              <a:spcPct val="35000"/>
+            </a:spcAft>
+            <a:buNone/>
+          </a:pPr>
+          <a:r>
+            <a:rPr lang="en-US" sz="1200" kern="1200">
+              <a:latin typeface="Times New Roman" panose="02020603050405020304" pitchFamily="18" charset="0"/>
+              <a:cs typeface="Times New Roman" panose="02020603050405020304" pitchFamily="18" charset="0"/>
+            </a:rPr>
+            <a:t>Người phát ngôn (Spokesperson)</a:t>
+          </a:r>
+        </a:p>
+      </dsp:txBody>
+      <dsp:txXfrm>
+        <a:off x="2766115" y="1766074"/>
+        <a:ext cx="2687681" cy="332724"/>
+      </dsp:txXfrm>
+    </dsp:sp>
+    <dsp:sp modelId="{F96BA071-A354-48B9-8566-6C3645AFAAA0}">
+      <dsp:nvSpPr>
+        <dsp:cNvPr id="0" name=""/>
+        <dsp:cNvSpPr/>
+      </dsp:nvSpPr>
+      <dsp:spPr>
+        <a:xfrm>
+          <a:off x="668720" y="2099774"/>
+          <a:ext cx="4043172" cy="0"/>
+        </a:xfrm>
+        <a:prstGeom prst="line">
+          <a:avLst/>
+        </a:prstGeom>
+        <a:solidFill>
+          <a:schemeClr val="accent1">
+            <a:hueOff val="0"/>
+            <a:satOff val="0"/>
+            <a:lumOff val="0"/>
+            <a:alphaOff val="0"/>
+          </a:schemeClr>
+        </a:solidFill>
+        <a:ln w="12700" cap="flat" cmpd="sng" algn="ctr">
+          <a:solidFill>
+            <a:schemeClr val="accent1">
+              <a:tint val="50000"/>
+              <a:hueOff val="0"/>
+              <a:satOff val="0"/>
+              <a:lumOff val="0"/>
+              <a:alphaOff val="0"/>
+            </a:schemeClr>
+          </a:solidFill>
+          <a:prstDash val="solid"/>
+          <a:miter lim="800000"/>
+        </a:ln>
+        <a:effectLst/>
+      </dsp:spPr>
+      <dsp:style>
+        <a:lnRef idx="2">
+          <a:scrgbClr r="0" g="0" b="0"/>
+        </a:lnRef>
+        <a:fillRef idx="1">
+          <a:scrgbClr r="0" g="0" b="0"/>
+        </a:fillRef>
+        <a:effectRef idx="0">
+          <a:scrgbClr r="0" g="0" b="0"/>
+        </a:effectRef>
+        <a:fontRef idx="minor"/>
+      </dsp:style>
+    </dsp:sp>
+    <dsp:sp modelId="{2621CCD1-8547-48D9-949A-E2AD4AEC8563}">
+      <dsp:nvSpPr>
+        <dsp:cNvPr id="0" name=""/>
+        <dsp:cNvSpPr/>
+      </dsp:nvSpPr>
+      <dsp:spPr>
+        <a:xfrm>
+          <a:off x="744529" y="2149731"/>
+          <a:ext cx="1945776" cy="999148"/>
+        </a:xfrm>
+        <a:prstGeom prst="rect">
+          <a:avLst/>
+        </a:prstGeom>
+        <a:noFill/>
+        <a:ln>
+          <a:noFill/>
+        </a:ln>
+        <a:effectLst/>
+      </dsp:spPr>
+      <dsp:style>
+        <a:lnRef idx="0">
+          <a:scrgbClr r="0" g="0" b="0"/>
+        </a:lnRef>
+        <a:fillRef idx="0">
+          <a:scrgbClr r="0" g="0" b="0"/>
+        </a:fillRef>
+        <a:effectRef idx="0">
+          <a:scrgbClr r="0" g="0" b="0"/>
+        </a:effectRef>
+        <a:fontRef idx="minor"/>
+      </dsp:style>
+      <dsp:txBody>
+        <a:bodyPr spcFirstLastPara="0" vert="horz" wrap="square" lIns="45720" tIns="45720" rIns="45720" bIns="45720" numCol="1" spcCol="1270" anchor="t" anchorCtr="0">
+          <a:noAutofit/>
+        </a:bodyPr>
+        <a:lstStyle/>
+        <a:p>
+          <a:pPr marL="0" lvl="0" indent="0" algn="l" defTabSz="533400">
+            <a:lnSpc>
+              <a:spcPct val="90000"/>
+            </a:lnSpc>
+            <a:spcBef>
+              <a:spcPct val="0"/>
+            </a:spcBef>
+            <a:spcAft>
+              <a:spcPct val="35000"/>
+            </a:spcAft>
+            <a:buNone/>
+          </a:pPr>
+          <a:r>
+            <a:rPr lang="en-US" sz="1200" kern="1200">
+              <a:latin typeface="Times New Roman" panose="02020603050405020304" pitchFamily="18" charset="0"/>
+              <a:cs typeface="Times New Roman" panose="02020603050405020304" pitchFamily="18" charset="0"/>
+            </a:rPr>
+            <a:t>Nhóm vai trò ra quyết định (Decisional roles)</a:t>
+          </a:r>
+        </a:p>
+      </dsp:txBody>
+      <dsp:txXfrm>
+        <a:off x="744529" y="2149731"/>
+        <a:ext cx="1945776" cy="999148"/>
+      </dsp:txXfrm>
+    </dsp:sp>
+    <dsp:sp modelId="{1B52778A-E14D-4AEE-9B9D-487D34C9A129}">
+      <dsp:nvSpPr>
+        <dsp:cNvPr id="0" name=""/>
+        <dsp:cNvSpPr/>
+      </dsp:nvSpPr>
+      <dsp:spPr>
+        <a:xfrm>
+          <a:off x="2766115" y="2149731"/>
+          <a:ext cx="1945776" cy="249787"/>
+        </a:xfrm>
+        <a:prstGeom prst="rect">
+          <a:avLst/>
+        </a:prstGeom>
+        <a:noFill/>
+        <a:ln>
+          <a:noFill/>
+        </a:ln>
+        <a:effectLst/>
+      </dsp:spPr>
+      <dsp:style>
+        <a:lnRef idx="0">
+          <a:scrgbClr r="0" g="0" b="0"/>
+        </a:lnRef>
+        <a:fillRef idx="0">
+          <a:scrgbClr r="0" g="0" b="0"/>
+        </a:fillRef>
+        <a:effectRef idx="0">
+          <a:scrgbClr r="0" g="0" b="0"/>
+        </a:effectRef>
+        <a:fontRef idx="minor"/>
+      </dsp:style>
+      <dsp:txBody>
+        <a:bodyPr spcFirstLastPara="0" vert="horz" wrap="square" lIns="45720" tIns="45720" rIns="45720" bIns="45720" numCol="1" spcCol="1270" anchor="t" anchorCtr="0">
+          <a:noAutofit/>
+        </a:bodyPr>
+        <a:lstStyle/>
+        <a:p>
+          <a:pPr marL="0" lvl="0" indent="0" algn="l" defTabSz="533400">
+            <a:lnSpc>
+              <a:spcPct val="90000"/>
+            </a:lnSpc>
+            <a:spcBef>
+              <a:spcPct val="0"/>
+            </a:spcBef>
+            <a:spcAft>
+              <a:spcPct val="35000"/>
+            </a:spcAft>
+            <a:buNone/>
+          </a:pPr>
+          <a:r>
+            <a:rPr lang="en-US" sz="1200" kern="1200">
+              <a:latin typeface="Times New Roman" panose="02020603050405020304" pitchFamily="18" charset="0"/>
+              <a:cs typeface="Times New Roman" panose="02020603050405020304" pitchFamily="18" charset="0"/>
+            </a:rPr>
+            <a:t>Người đổi mới (Entrepreneur)</a:t>
+          </a:r>
+        </a:p>
+      </dsp:txBody>
+      <dsp:txXfrm>
+        <a:off x="2766115" y="2149731"/>
+        <a:ext cx="1945776" cy="249787"/>
+      </dsp:txXfrm>
+    </dsp:sp>
+    <dsp:sp modelId="{D67FA7D1-9672-4ECF-9251-5B734F9A9752}">
+      <dsp:nvSpPr>
+        <dsp:cNvPr id="0" name=""/>
+        <dsp:cNvSpPr/>
+      </dsp:nvSpPr>
+      <dsp:spPr>
+        <a:xfrm>
+          <a:off x="2690306" y="2399518"/>
+          <a:ext cx="1945776" cy="0"/>
+        </a:xfrm>
+        <a:prstGeom prst="line">
+          <a:avLst/>
+        </a:prstGeom>
+        <a:solidFill>
+          <a:schemeClr val="accent1">
+            <a:hueOff val="0"/>
+            <a:satOff val="0"/>
+            <a:lumOff val="0"/>
+            <a:alphaOff val="0"/>
+          </a:schemeClr>
+        </a:solidFill>
+        <a:ln w="12700" cap="flat" cmpd="sng" algn="ctr">
+          <a:solidFill>
+            <a:schemeClr val="accent1">
+              <a:tint val="50000"/>
+              <a:hueOff val="0"/>
+              <a:satOff val="0"/>
+              <a:lumOff val="0"/>
+              <a:alphaOff val="0"/>
+            </a:schemeClr>
+          </a:solidFill>
+          <a:prstDash val="solid"/>
+          <a:miter lim="800000"/>
+        </a:ln>
+        <a:effectLst/>
+      </dsp:spPr>
+      <dsp:style>
+        <a:lnRef idx="2">
+          <a:scrgbClr r="0" g="0" b="0"/>
+        </a:lnRef>
+        <a:fillRef idx="1">
+          <a:scrgbClr r="0" g="0" b="0"/>
+        </a:fillRef>
+        <a:effectRef idx="0">
+          <a:scrgbClr r="0" g="0" b="0"/>
+        </a:effectRef>
+        <a:fontRef idx="minor"/>
+      </dsp:style>
+    </dsp:sp>
+    <dsp:sp modelId="{96524971-A87F-4F86-9AC1-1C45C302111D}">
+      <dsp:nvSpPr>
+        <dsp:cNvPr id="0" name=""/>
+        <dsp:cNvSpPr/>
+      </dsp:nvSpPr>
+      <dsp:spPr>
+        <a:xfrm>
+          <a:off x="2766115" y="2399518"/>
+          <a:ext cx="2382272" cy="249787"/>
+        </a:xfrm>
+        <a:prstGeom prst="rect">
+          <a:avLst/>
+        </a:prstGeom>
+        <a:noFill/>
+        <a:ln>
+          <a:noFill/>
+        </a:ln>
+        <a:effectLst/>
+      </dsp:spPr>
+      <dsp:style>
+        <a:lnRef idx="0">
+          <a:scrgbClr r="0" g="0" b="0"/>
+        </a:lnRef>
+        <a:fillRef idx="0">
+          <a:scrgbClr r="0" g="0" b="0"/>
+        </a:fillRef>
+        <a:effectRef idx="0">
+          <a:scrgbClr r="0" g="0" b="0"/>
+        </a:effectRef>
+        <a:fontRef idx="minor"/>
+      </dsp:style>
+      <dsp:txBody>
+        <a:bodyPr spcFirstLastPara="0" vert="horz" wrap="square" lIns="45720" tIns="45720" rIns="45720" bIns="45720" numCol="1" spcCol="1270" anchor="t" anchorCtr="0">
+          <a:noAutofit/>
+        </a:bodyPr>
+        <a:lstStyle/>
+        <a:p>
+          <a:pPr marL="0" lvl="0" indent="0" algn="l" defTabSz="533400">
+            <a:lnSpc>
+              <a:spcPct val="90000"/>
+            </a:lnSpc>
+            <a:spcBef>
+              <a:spcPct val="0"/>
+            </a:spcBef>
+            <a:spcAft>
+              <a:spcPct val="35000"/>
+            </a:spcAft>
+            <a:buNone/>
+          </a:pPr>
+          <a:r>
+            <a:rPr lang="en-US" sz="1200" kern="1200">
+              <a:latin typeface="Times New Roman" panose="02020603050405020304" pitchFamily="18" charset="0"/>
+              <a:cs typeface="Times New Roman" panose="02020603050405020304" pitchFamily="18" charset="0"/>
+            </a:rPr>
+            <a:t>Người gỡ rối (Disturbance Handler)</a:t>
+          </a:r>
+        </a:p>
+      </dsp:txBody>
+      <dsp:txXfrm>
+        <a:off x="2766115" y="2399518"/>
+        <a:ext cx="2382272" cy="249787"/>
+      </dsp:txXfrm>
+    </dsp:sp>
+    <dsp:sp modelId="{5F2BB219-26CC-4E5F-B36F-9DE0FA909A51}">
+      <dsp:nvSpPr>
+        <dsp:cNvPr id="0" name=""/>
+        <dsp:cNvSpPr/>
+      </dsp:nvSpPr>
+      <dsp:spPr>
+        <a:xfrm>
+          <a:off x="2690306" y="2649305"/>
+          <a:ext cx="1945776" cy="0"/>
+        </a:xfrm>
+        <a:prstGeom prst="line">
+          <a:avLst/>
+        </a:prstGeom>
+        <a:solidFill>
+          <a:schemeClr val="accent1">
+            <a:hueOff val="0"/>
+            <a:satOff val="0"/>
+            <a:lumOff val="0"/>
+            <a:alphaOff val="0"/>
+          </a:schemeClr>
+        </a:solidFill>
+        <a:ln w="12700" cap="flat" cmpd="sng" algn="ctr">
+          <a:solidFill>
+            <a:schemeClr val="accent1">
+              <a:tint val="50000"/>
+              <a:hueOff val="0"/>
+              <a:satOff val="0"/>
+              <a:lumOff val="0"/>
+              <a:alphaOff val="0"/>
+            </a:schemeClr>
+          </a:solidFill>
+          <a:prstDash val="solid"/>
+          <a:miter lim="800000"/>
+        </a:ln>
+        <a:effectLst/>
+      </dsp:spPr>
+      <dsp:style>
+        <a:lnRef idx="2">
+          <a:scrgbClr r="0" g="0" b="0"/>
+        </a:lnRef>
+        <a:fillRef idx="1">
+          <a:scrgbClr r="0" g="0" b="0"/>
+        </a:fillRef>
+        <a:effectRef idx="0">
+          <a:scrgbClr r="0" g="0" b="0"/>
+        </a:effectRef>
+        <a:fontRef idx="minor"/>
+      </dsp:style>
+    </dsp:sp>
+    <dsp:sp modelId="{36AAF598-F184-42E1-89B8-8831B4D81B38}">
+      <dsp:nvSpPr>
+        <dsp:cNvPr id="0" name=""/>
+        <dsp:cNvSpPr/>
+      </dsp:nvSpPr>
+      <dsp:spPr>
+        <a:xfrm>
+          <a:off x="2766115" y="2649305"/>
+          <a:ext cx="3008404" cy="249787"/>
+        </a:xfrm>
+        <a:prstGeom prst="rect">
+          <a:avLst/>
+        </a:prstGeom>
+        <a:noFill/>
+        <a:ln>
+          <a:noFill/>
+        </a:ln>
+        <a:effectLst/>
+      </dsp:spPr>
+      <dsp:style>
+        <a:lnRef idx="0">
+          <a:scrgbClr r="0" g="0" b="0"/>
+        </a:lnRef>
+        <a:fillRef idx="0">
+          <a:scrgbClr r="0" g="0" b="0"/>
+        </a:fillRef>
+        <a:effectRef idx="0">
+          <a:scrgbClr r="0" g="0" b="0"/>
+        </a:effectRef>
+        <a:fontRef idx="minor"/>
+      </dsp:style>
+      <dsp:txBody>
+        <a:bodyPr spcFirstLastPara="0" vert="horz" wrap="square" lIns="45720" tIns="45720" rIns="45720" bIns="45720" numCol="1" spcCol="1270" anchor="t" anchorCtr="0">
+          <a:noAutofit/>
+        </a:bodyPr>
+        <a:lstStyle/>
+        <a:p>
+          <a:pPr marL="0" lvl="0" indent="0" algn="l" defTabSz="533400">
+            <a:lnSpc>
+              <a:spcPct val="90000"/>
+            </a:lnSpc>
+            <a:spcBef>
+              <a:spcPct val="0"/>
+            </a:spcBef>
+            <a:spcAft>
+              <a:spcPct val="35000"/>
+            </a:spcAft>
+            <a:buNone/>
+          </a:pPr>
+          <a:r>
+            <a:rPr lang="en-US" sz="1200" kern="1200">
+              <a:latin typeface="Times New Roman" panose="02020603050405020304" pitchFamily="18" charset="0"/>
+              <a:cs typeface="Times New Roman" panose="02020603050405020304" pitchFamily="18" charset="0"/>
+            </a:rPr>
+            <a:t>Người phân bổ nguồn lực (Resource Allocator)</a:t>
+          </a:r>
+        </a:p>
+      </dsp:txBody>
+      <dsp:txXfrm>
+        <a:off x="2766115" y="2649305"/>
+        <a:ext cx="3008404" cy="249787"/>
+      </dsp:txXfrm>
+    </dsp:sp>
+    <dsp:sp modelId="{144DD212-81BD-43C0-ACDD-A5C3134BC170}">
+      <dsp:nvSpPr>
+        <dsp:cNvPr id="0" name=""/>
+        <dsp:cNvSpPr/>
+      </dsp:nvSpPr>
+      <dsp:spPr>
+        <a:xfrm>
+          <a:off x="2690306" y="2899092"/>
+          <a:ext cx="1945776" cy="0"/>
+        </a:xfrm>
+        <a:prstGeom prst="line">
+          <a:avLst/>
+        </a:prstGeom>
+        <a:solidFill>
+          <a:schemeClr val="accent1">
+            <a:hueOff val="0"/>
+            <a:satOff val="0"/>
+            <a:lumOff val="0"/>
+            <a:alphaOff val="0"/>
+          </a:schemeClr>
+        </a:solidFill>
+        <a:ln w="12700" cap="flat" cmpd="sng" algn="ctr">
+          <a:solidFill>
+            <a:schemeClr val="accent1">
+              <a:tint val="50000"/>
+              <a:hueOff val="0"/>
+              <a:satOff val="0"/>
+              <a:lumOff val="0"/>
+              <a:alphaOff val="0"/>
+            </a:schemeClr>
+          </a:solidFill>
+          <a:prstDash val="solid"/>
+          <a:miter lim="800000"/>
+        </a:ln>
+        <a:effectLst/>
+      </dsp:spPr>
+      <dsp:style>
+        <a:lnRef idx="2">
+          <a:scrgbClr r="0" g="0" b="0"/>
+        </a:lnRef>
+        <a:fillRef idx="1">
+          <a:scrgbClr r="0" g="0" b="0"/>
+        </a:fillRef>
+        <a:effectRef idx="0">
+          <a:scrgbClr r="0" g="0" b="0"/>
+        </a:effectRef>
+        <a:fontRef idx="minor"/>
+      </dsp:style>
+    </dsp:sp>
+    <dsp:sp modelId="{28008A21-EC9E-4736-894C-54BBB15607C8}">
+      <dsp:nvSpPr>
+        <dsp:cNvPr id="0" name=""/>
+        <dsp:cNvSpPr/>
+      </dsp:nvSpPr>
+      <dsp:spPr>
+        <a:xfrm>
+          <a:off x="2766115" y="2899092"/>
+          <a:ext cx="2918723" cy="249787"/>
+        </a:xfrm>
+        <a:prstGeom prst="rect">
+          <a:avLst/>
+        </a:prstGeom>
+        <a:noFill/>
+        <a:ln>
+          <a:noFill/>
+        </a:ln>
+        <a:effectLst/>
+      </dsp:spPr>
+      <dsp:style>
+        <a:lnRef idx="0">
+          <a:scrgbClr r="0" g="0" b="0"/>
+        </a:lnRef>
+        <a:fillRef idx="0">
+          <a:scrgbClr r="0" g="0" b="0"/>
+        </a:fillRef>
+        <a:effectRef idx="0">
+          <a:scrgbClr r="0" g="0" b="0"/>
+        </a:effectRef>
+        <a:fontRef idx="minor"/>
+      </dsp:style>
+      <dsp:txBody>
+        <a:bodyPr spcFirstLastPara="0" vert="horz" wrap="square" lIns="45720" tIns="45720" rIns="45720" bIns="45720" numCol="1" spcCol="1270" anchor="t" anchorCtr="0">
+          <a:noAutofit/>
+        </a:bodyPr>
+        <a:lstStyle/>
+        <a:p>
+          <a:pPr marL="0" lvl="0" indent="0" algn="l" defTabSz="533400">
+            <a:lnSpc>
+              <a:spcPct val="90000"/>
+            </a:lnSpc>
+            <a:spcBef>
+              <a:spcPct val="0"/>
+            </a:spcBef>
+            <a:spcAft>
+              <a:spcPct val="35000"/>
+            </a:spcAft>
+            <a:buNone/>
+          </a:pPr>
+          <a:r>
+            <a:rPr lang="en-US" sz="1200" kern="1200">
+              <a:latin typeface="Times New Roman" panose="02020603050405020304" pitchFamily="18" charset="0"/>
+              <a:cs typeface="Times New Roman" panose="02020603050405020304" pitchFamily="18" charset="0"/>
+            </a:rPr>
+            <a:t>Người thương thuyết (Negotiator)</a:t>
+          </a:r>
+        </a:p>
+      </dsp:txBody>
+      <dsp:txXfrm>
+        <a:off x="2766115" y="2899092"/>
+        <a:ext cx="2918723" cy="249787"/>
+      </dsp:txXfrm>
+    </dsp:sp>
+    <dsp:sp modelId="{20250000-0D2B-4263-B3E4-8B1CEEA858F1}">
+      <dsp:nvSpPr>
+        <dsp:cNvPr id="0" name=""/>
+        <dsp:cNvSpPr/>
+      </dsp:nvSpPr>
+      <dsp:spPr>
+        <a:xfrm>
+          <a:off x="668720" y="3148879"/>
+          <a:ext cx="4043172" cy="0"/>
+        </a:xfrm>
+        <a:prstGeom prst="line">
+          <a:avLst/>
+        </a:prstGeom>
+        <a:solidFill>
+          <a:schemeClr val="accent1">
+            <a:hueOff val="0"/>
+            <a:satOff val="0"/>
+            <a:lumOff val="0"/>
+            <a:alphaOff val="0"/>
+          </a:schemeClr>
+        </a:solidFill>
+        <a:ln w="12700" cap="flat" cmpd="sng" algn="ctr">
+          <a:solidFill>
+            <a:schemeClr val="accent1">
+              <a:tint val="50000"/>
+              <a:hueOff val="0"/>
+              <a:satOff val="0"/>
+              <a:lumOff val="0"/>
+              <a:alphaOff val="0"/>
+            </a:schemeClr>
+          </a:solidFill>
+          <a:prstDash val="solid"/>
+          <a:miter lim="800000"/>
+        </a:ln>
+        <a:effectLst/>
+      </dsp:spPr>
+      <dsp:style>
+        <a:lnRef idx="2">
+          <a:scrgbClr r="0" g="0" b="0"/>
+        </a:lnRef>
+        <a:fillRef idx="1">
+          <a:scrgbClr r="0" g="0" b="0"/>
+        </a:fillRef>
+        <a:effectRef idx="0">
+          <a:scrgbClr r="0" g="0" b="0"/>
+        </a:effectRef>
+        <a:fontRef idx="minor"/>
+      </dsp:style>
+    </dsp:sp>
+  </dsp:spTree>
+</dsp:drawing>
+</file>
+
+<file path=word/diagrams/layout1.xml><?xml version="1.0" encoding="utf-8"?>
+<dgm:layoutDef xmlns:dgm="http://schemas.openxmlformats.org/drawingml/2006/diagram" xmlns:a="http://schemas.openxmlformats.org/drawingml/2006/main" uniqueId="urn:microsoft.com/office/officeart/2008/layout/LinedList">
+  <dgm:title val=""/>
+  <dgm:desc val=""/>
+  <dgm:catLst>
+    <dgm:cat type="hierarchy" pri="8000"/>
+    <dgm:cat type="list" pri="2500"/>
+  </dgm:catLst>
+  <dgm:sampData>
+    <dgm:dataModel>
+      <dgm:ptLst>
+        <dgm:pt modelId="0" type="doc"/>
+        <dgm:pt modelId="1">
+          <dgm:prSet phldr="1"/>
+        </dgm:pt>
+        <dgm:pt modelId="11">
+          <dgm:prSet phldr="1"/>
+        </dgm:pt>
+        <dgm:pt modelId="12">
+          <dgm:prSet phldr="1"/>
+        </dgm:pt>
+        <dgm:pt modelId="13">
+          <dgm:prSet phldr="1"/>
+        </dgm:pt>
+      </dgm:ptLst>
+      <dgm:cxnLst>
+        <dgm:cxn modelId="2" srcId="0" destId="1" srcOrd="0" destOrd="0"/>
+        <dgm:cxn modelId="3" srcId="1" destId="11" srcOrd="0" destOrd="0"/>
+        <dgm:cxn modelId="4" srcId="1" destId="12" srcOrd="1" destOrd="0"/>
+        <dgm:cxn modelId="5" srcId="1" destId="13" srcOrd="2" destOrd="0"/>
+      </dgm:cxnLst>
+      <dgm:bg/>
+      <dgm:whole/>
+    </dgm:dataModel>
+  </dgm:sampData>
+  <dgm:styleData>
+    <dgm:dataModel>
+      <dgm:ptLst>
+        <dgm:pt modelId="0" type="doc"/>
+        <dgm:pt modelId="1">
+          <dgm:prSet phldr="1"/>
+        </dgm:pt>
+        <dgm:pt modelId="11">
+          <dgm:prSet phldr="1"/>
+        </dgm:pt>
+        <dgm:pt modelId="12">
+          <dgm:prSet phldr="1"/>
+        </dgm:pt>
+      </dgm:ptLst>
+      <dgm:cxnLst>
+        <dgm:cxn modelId="2" srcId="0" destId="1" srcOrd="0" destOrd="0"/>
+        <dgm:cxn modelId="3" srcId="1" destId="11" srcOrd="0" destOrd="0"/>
+        <dgm:cxn modelId="4" srcId="1" destId="12" srcOrd="1" destOrd="0"/>
+      </dgm:cxnLst>
+      <dgm:bg/>
+      <dgm:whole/>
+    </dgm:dataModel>
+  </dgm:styleData>
+  <dgm:clrData>
+    <dgm:dataModel>
+      <dgm:ptLst>
+        <dgm:pt modelId="0" type="doc"/>
+        <dgm:pt modelId="1">
+          <dgm:prSet phldr="1"/>
+        </dgm:pt>
+        <dgm:pt modelId="11">
+          <dgm:prSet phldr="1"/>
+        </dgm:pt>
+        <dgm:pt modelId="12">
+          <dgm:prSet phldr="1"/>
+        </dgm:pt>
+      </dgm:ptLst>
+      <dgm:cxnLst>
+        <dgm:cxn modelId="2" srcId="0" destId="1" srcOrd="0" destOrd="0"/>
+        <dgm:cxn modelId="3" srcId="1" destId="11" srcOrd="0" destOrd="0"/>
+        <dgm:cxn modelId="4" srcId="1" destId="12" srcOrd="1" destOrd="0"/>
+      </dgm:cxnLst>
+      <dgm:bg/>
+      <dgm:whole/>
+    </dgm:dataModel>
+  </dgm:clrData>
+  <dgm:layoutNode name="vert0">
+    <dgm:varLst>
+      <dgm:dir/>
+      <dgm:animOne val="branch"/>
+      <dgm:animLvl val="lvl"/>
+    </dgm:varLst>
+    <dgm:choose name="Name0">
+      <dgm:if name="Name1" func="var" arg="dir" op="equ" val="norm">
+        <dgm:alg type="lin">
+          <dgm:param type="linDir" val="fromT"/>
+          <dgm:param type="nodeHorzAlign" val="l"/>
+        </dgm:alg>
+      </dgm:if>
+      <dgm:else name="Name2">
+        <dgm:alg type="lin">
+          <dgm:param type="linDir" val="fromT"/>
+          <dgm:param type="nodeHorzAlign" val="r"/>
+        </dgm:alg>
+      </dgm:else>
+    </dgm:choose>
+    <dgm:shape xmlns:r="http://schemas.openxmlformats.org/officeDocument/2006/relationships" r:blip="">
+      <dgm:adjLst/>
+    </dgm:shape>
+    <dgm:presOf/>
+    <dgm:constrLst>
+      <dgm:constr type="w" for="ch" forName="horz1" refType="w"/>
+      <dgm:constr type="h" for="ch" forName="horz1" refType="h"/>
+      <dgm:constr type="h" for="des" forName="vert1" refType="h"/>
+      <dgm:constr type="h" for="des" forName="tx1" refType="h"/>
+      <dgm:constr type="h" for="des" forName="horz2" refType="h"/>
+      <dgm:constr type="h" for="des" forName="vert2" refType="h"/>
+      <dgm:constr type="h" for="des" forName="horz3" refType="h"/>
+      <dgm:constr type="h" for="des" forName="vert3" refType="h"/>
+      <dgm:constr type="h" for="des" forName="horz4" refType="h"/>
+      <dgm:constr type="h" for="des" ptType="node" refType="h"/>
+      <dgm:constr type="primFontSz" for="des" forName="tx1" op="equ" val="65"/>
+      <dgm:constr type="primFontSz" for="des" forName="tx2" op="equ" val="65"/>
+      <dgm:constr type="primFontSz" for="des" forName="tx3" op="equ" val="65"/>
+      <dgm:constr type="primFontSz" for="des" forName="tx4" op="equ" val="65"/>
+      <dgm:constr type="w" for="des" forName="thickLine" refType="w"/>
+      <dgm:constr type="h" for="des" forName="thickLine"/>
+      <dgm:constr type="h" for="des" forName="thinLine1"/>
+      <dgm:constr type="h" for="des" forName="thinLine2b"/>
+      <dgm:constr type="h" for="des" forName="thinLine3"/>
+      <dgm:constr type="h" for="des" forName="vertSpace2a" refType="h" fact="0.05"/>
+      <dgm:constr type="h" for="des" forName="vertSpace2b" refType="h" refFor="des" refForName="vertSpace2a"/>
+    </dgm:constrLst>
+    <dgm:forEach name="Name3" axis="ch" ptType="node">
+      <dgm:layoutNode name="thickLine" styleLbl="alignNode1">
+        <dgm:alg type="sp"/>
+        <dgm:shape xmlns:r="http://schemas.openxmlformats.org/officeDocument/2006/relationships" type="line" r:blip="">
+          <dgm:adjLst/>
+        </dgm:shape>
+        <dgm:presOf/>
+      </dgm:layoutNode>
+      <dgm:layoutNode name="horz1">
+        <dgm:choose name="Name4">
+          <dgm:if name="Name5" func="var" arg="dir" op="equ" val="norm">
+            <dgm:alg type="lin">
+              <dgm:param type="linDir" val="fromL"/>
+              <dgm:param type="nodeVertAlign" val="t"/>
+            </dgm:alg>
+          </dgm:if>
+          <dgm:else name="Name6">
+            <dgm:alg type="lin">
+              <dgm:param type="linDir" val="fromR"/>
+              <dgm:param type="nodeVertAlign" val="t"/>
+            </dgm:alg>
+          </dgm:else>
+        </dgm:choose>
+        <dgm:shape xmlns:r="http://schemas.openxmlformats.org/officeDocument/2006/relationships" r:blip="">
+          <dgm:adjLst/>
+        </dgm:shape>
+        <dgm:presOf/>
+        <dgm:choose name="Name7">
+          <dgm:if name="Name8" axis="root des" func="maxDepth" op="equ" val="1">
+            <dgm:constrLst>
+              <dgm:constr type="w" for="ch" forName="tx1" refType="w"/>
+            </dgm:constrLst>
+          </dgm:if>
+          <dgm:if name="Name9" axis="root des" func="maxDepth" op="equ" val="2">
+            <dgm:constrLst>
+              <dgm:constr type="w" for="ch" forName="tx1" refType="w" fact="0.2"/>
+              <dgm:constr type="w" for="des" forName="tx2" refType="w" fact="0.785"/>
+              <dgm:constr type="w" for="des" forName="horzSpace2" refType="w" fact="0.015"/>
+              <dgm:constr type="w" for="des" forName="thinLine2b" refType="w" fact="0.8"/>
+            </dgm:constrLst>
+          </dgm:if>
+          <dgm:if name="Name10" axis="root des" func="maxDepth" op="equ" val="3">
+            <dgm:constrLst>
+              <dgm:constr type="w" for="ch" forName="tx1" refType="w" fact="0.2"/>
+              <dgm:constr type="w" for="des" forName="tx2" refType="w" fact="0.385"/>
+              <dgm:constr type="w" for="des" forName="tx3" refType="w" fact="0.385"/>
+              <dgm:constr type="w" for="des" forName="horzSpace2" refType="w" fact="0.015"/>
+              <dgm:constr type="w" for="des" forName="horzSpace3" refType="w" fact="0.015"/>
+              <dgm:constr type="w" for="des" forName="thinLine2b" refType="w" fact="0.8"/>
+              <dgm:constr type="w" for="des" forName="thinLine3" refType="w" fact="0.385"/>
+            </dgm:constrLst>
+          </dgm:if>
+          <dgm:if name="Name11" axis="root des" func="maxDepth" op="gte" val="4">
+            <dgm:constrLst>
+              <dgm:constr type="w" for="ch" forName="tx1" refType="w" fact="0.2"/>
+              <dgm:constr type="w" for="des" forName="tx2" refType="w" fact="0.2516"/>
+              <dgm:constr type="w" for="des" forName="tx3" refType="w" fact="0.2516"/>
+              <dgm:constr type="w" for="des" forName="tx4" refType="w" fact="0.2516"/>
+              <dgm:constr type="w" for="des" forName="horzSpace2" refType="w" fact="0.015"/>
+              <dgm:constr type="w" for="des" forName="horzSpace3" refType="w" fact="0.015"/>
+              <dgm:constr type="w" for="des" forName="horzSpace4" refType="w" fact="0.015"/>
+              <dgm:constr type="w" for="des" forName="thinLine2b" refType="w" fact="0.8"/>
+              <dgm:constr type="w" for="des" forName="thinLine3" refType="w" fact="0.5332"/>
+            </dgm:constrLst>
+          </dgm:if>
+          <dgm:else name="Name12"/>
+        </dgm:choose>
+        <dgm:layoutNode name="tx1" styleLbl="revTx">
+          <dgm:alg type="tx">
+            <dgm:param type="parTxLTRAlign" val="l"/>
+            <dgm:param type="parTxRTLAlign" val="r"/>
+            <dgm:param type="txAnchorVert" val="t"/>
+          </dgm:alg>
+          <dgm:shape xmlns:r="http://schemas.openxmlformats.org/officeDocument/2006/relationships" type="rect" r:blip="">
+            <dgm:adjLst/>
+          </dgm:shape>
+          <dgm:presOf axis="self"/>
+          <dgm:constrLst>
+            <dgm:constr type="tMarg" refType="primFontSz" fact="0.3"/>
+            <dgm:constr type="bMarg" refType="primFontSz" fact="0.3"/>
+            <dgm:constr type="lMarg" refType="primFontSz" fact="0.3"/>
+            <dgm:constr type="rMarg" refType="primFontSz" fact="0.3"/>
+          </dgm:constrLst>
+          <dgm:ruleLst>
+            <dgm:rule type="primFontSz" val="5" fact="NaN" max="NaN"/>
+          </dgm:ruleLst>
+        </dgm:layoutNode>
+        <dgm:layoutNode name="vert1">
+          <dgm:choose name="Name13">
+            <dgm:if name="Name14" func="var" arg="dir" op="equ" val="norm">
+              <dgm:alg type="lin">
+                <dgm:param type="linDir" val="fromT"/>
+                <dgm:param type="nodeHorzAlign" val="l"/>
+              </dgm:alg>
+            </dgm:if>
+            <dgm:else name="Name15">
+              <dgm:alg type="lin">
+                <dgm:param type="linDir" val="fromT"/>
+                <dgm:param type="nodeHorzAlign" val="r"/>
+              </dgm:alg>
+            </dgm:else>
+          </dgm:choose>
+          <dgm:shape xmlns:r="http://schemas.openxmlformats.org/officeDocument/2006/relationships" r:blip="">
+            <dgm:adjLst/>
+          </dgm:shape>
+          <dgm:presOf/>
+          <dgm:forEach name="Name16" axis="ch" ptType="node">
+            <dgm:choose name="Name17">
+              <dgm:if name="Name18" axis="self" ptType="node" func="pos" op="equ" val="1">
+                <dgm:layoutNode name="vertSpace2a">
+                  <dgm:alg type="sp"/>
+                  <dgm:shape xmlns:r="http://schemas.openxmlformats.org/officeDocument/2006/relationships" r:blip="">
+                    <dgm:adjLst/>
+                  </dgm:shape>
+                  <dgm:presOf/>
+                </dgm:layoutNode>
+              </dgm:if>
+              <dgm:else name="Name19"/>
+            </dgm:choose>
+            <dgm:layoutNode name="horz2">
+              <dgm:choose name="Name20">
+                <dgm:if name="Name21" func="var" arg="dir" op="equ" val="norm">
+                  <dgm:alg type="lin">
+                    <dgm:param type="linDir" val="fromL"/>
+                    <dgm:param type="nodeVertAlign" val="t"/>
+                  </dgm:alg>
+                </dgm:if>
+                <dgm:else name="Name22">
+                  <dgm:alg type="lin">
+                    <dgm:param type="linDir" val="fromR"/>
+                    <dgm:param type="nodeVertAlign" val="t"/>
+                  </dgm:alg>
+                </dgm:else>
+              </dgm:choose>
+              <dgm:shape xmlns:r="http://schemas.openxmlformats.org/officeDocument/2006/relationships" r:blip="">
+                <dgm:adjLst/>
+              </dgm:shape>
+              <dgm:presOf/>
+              <dgm:layoutNode name="horzSpace2">
+                <dgm:alg type="sp"/>
+                <dgm:shape xmlns:r="http://schemas.openxmlformats.org/officeDocument/2006/relationships" r:blip="">
+                  <dgm:adjLst/>
+                </dgm:shape>
+                <dgm:presOf/>
+              </dgm:layoutNode>
+              <dgm:layoutNode name="tx2" styleLbl="revTx">
+                <dgm:alg type="tx">
+                  <dgm:param type="parTxLTRAlign" val="l"/>
+                  <dgm:param type="parTxRTLAlign" val="r"/>
+                  <dgm:param type="txAnchorVert" val="t"/>
+                </dgm:alg>
+                <dgm:shape xmlns:r="http://schemas.openxmlformats.org/officeDocument/2006/relationships" type="rect" r:blip="">
+                  <dgm:adjLst/>
+                </dgm:shape>
+                <dgm:presOf axis="self"/>
+                <dgm:constrLst>
+                  <dgm:constr type="tMarg" refType="primFontSz" fact="0.3"/>
+                  <dgm:constr type="bMarg" refType="primFontSz" fact="0.3"/>
+                  <dgm:constr type="lMarg" refType="primFontSz" fact="0.3"/>
+                  <dgm:constr type="rMarg" refType="primFontSz" fact="0.3"/>
+                </dgm:constrLst>
+                <dgm:ruleLst>
+                  <dgm:rule type="primFontSz" val="5" fact="NaN" max="NaN"/>
+                </dgm:ruleLst>
+              </dgm:layoutNode>
+              <dgm:layoutNode name="vert2">
+                <dgm:choose name="Name23">
+                  <dgm:if name="Name24" func="var" arg="dir" op="equ" val="norm">
+                    <dgm:alg type="lin">
+                      <dgm:param type="linDir" val="fromT"/>
+                      <dgm:param type="nodeHorzAlign" val="l"/>
+                    </dgm:alg>
+                  </dgm:if>
+                  <dgm:else name="Name25">
+                    <dgm:alg type="lin">
+                      <dgm:param type="linDir" val="fromT"/>
+                      <dgm:param type="nodeHorzAlign" val="r"/>
+                    </dgm:alg>
+                  </dgm:else>
+                </dgm:choose>
+                <dgm:shape xmlns:r="http://schemas.openxmlformats.org/officeDocument/2006/relationships" r:blip="">
+                  <dgm:adjLst/>
+                </dgm:shape>
+                <dgm:presOf/>
+                <dgm:forEach name="Name26" axis="ch" ptType="node">
+                  <dgm:layoutNode name="horz3">
+                    <dgm:choose name="Name27">
+                      <dgm:if name="Name28" func="var" arg="dir" op="equ" val="norm">
+                        <dgm:alg type="lin">
+                          <dgm:param type="linDir" val="fromL"/>
+                          <dgm:param type="nodeVertAlign" val="t"/>
+                        </dgm:alg>
+                      </dgm:if>
+                      <dgm:else name="Name29">
+                        <dgm:alg type="lin">
+                          <dgm:param type="linDir" val="fromR"/>
+                          <dgm:param type="nodeVertAlign" val="t"/>
+                        </dgm:alg>
+                      </dgm:else>
+                    </dgm:choose>
+                    <dgm:shape xmlns:r="http://schemas.openxmlformats.org/officeDocument/2006/relationships" r:blip="">
+                      <dgm:adjLst/>
+                    </dgm:shape>
+                    <dgm:presOf/>
+                    <dgm:layoutNode name="horzSpace3">
+                      <dgm:alg type="sp"/>
+                      <dgm:shape xmlns:r="http://schemas.openxmlformats.org/officeDocument/2006/relationships" r:blip="">
+                        <dgm:adjLst/>
+                      </dgm:shape>
+                      <dgm:presOf/>
+                    </dgm:layoutNode>
+                    <dgm:layoutNode name="tx3" styleLbl="revTx">
+                      <dgm:alg type="tx">
+                        <dgm:param type="parTxLTRAlign" val="l"/>
+                        <dgm:param type="parTxRTLAlign" val="r"/>
+                        <dgm:param type="txAnchorVert" val="t"/>
+                      </dgm:alg>
+                      <dgm:shape xmlns:r="http://schemas.openxmlformats.org/officeDocument/2006/relationships" type="rect" r:blip="">
+                        <dgm:adjLst/>
+                      </dgm:shape>
+                      <dgm:presOf axis="self"/>
+                      <dgm:constrLst>
+                        <dgm:constr type="tMarg" refType="primFontSz" fact="0.3"/>
+                        <dgm:constr type="bMarg" refType="primFontSz" fact="0.3"/>
+                        <dgm:constr type="lMarg" refType="primFontSz" fact="0.3"/>
+                        <dgm:constr type="rMarg" refType="primFontSz" fact="0.3"/>
+                      </dgm:constrLst>
+                      <dgm:ruleLst>
+                        <dgm:rule type="primFontSz" val="5" fact="NaN" max="NaN"/>
+                      </dgm:ruleLst>
+                    </dgm:layoutNode>
+                    <dgm:layoutNode name="vert3">
+                      <dgm:choose name="Name30">
+                        <dgm:if name="Name31" func="var" arg="dir" op="equ" val="norm">
+                          <dgm:alg type="lin">
+                            <dgm:param type="linDir" val="fromT"/>
+                            <dgm:param type="nodeHorzAlign" val="l"/>
+                          </dgm:alg>
+                        </dgm:if>
+                        <dgm:else name="Name32">
+                          <dgm:alg type="lin">
+                            <dgm:param type="linDir" val="fromT"/>
+                            <dgm:param type="nodeHorzAlign" val="r"/>
+                          </dgm:alg>
+                        </dgm:else>
+                      </dgm:choose>
+                      <dgm:shape xmlns:r="http://schemas.openxmlformats.org/officeDocument/2006/relationships" r:blip="">
+                        <dgm:adjLst/>
+                      </dgm:shape>
+                      <dgm:presOf/>
+                      <dgm:forEach name="Name33" axis="ch" ptType="node">
+                        <dgm:layoutNode name="horz4">
+                          <dgm:choose name="Name34">
+                            <dgm:if name="Name35" func="var" arg="dir" op="equ" val="norm">
+                              <dgm:alg type="lin">
+                                <dgm:param type="linDir" val="fromL"/>
+                                <dgm:param type="nodeVertAlign" val="t"/>
+                              </dgm:alg>
+                            </dgm:if>
+                            <dgm:else name="Name36">
+                              <dgm:alg type="lin">
+                                <dgm:param type="linDir" val="fromR"/>
+                                <dgm:param type="nodeVertAlign" val="t"/>
+                              </dgm:alg>
+                            </dgm:else>
+                          </dgm:choose>
+                          <dgm:shape xmlns:r="http://schemas.openxmlformats.org/officeDocument/2006/relationships" r:blip="">
+                            <dgm:adjLst/>
+                          </dgm:shape>
+                          <dgm:presOf/>
+                          <dgm:layoutNode name="horzSpace4">
+                            <dgm:alg type="sp"/>
+                            <dgm:shape xmlns:r="http://schemas.openxmlformats.org/officeDocument/2006/relationships" r:blip="">
+                              <dgm:adjLst/>
+                            </dgm:shape>
+                            <dgm:presOf/>
+                          </dgm:layoutNode>
+                          <dgm:layoutNode name="tx4" styleLbl="revTx">
+                            <dgm:varLst>
+                              <dgm:bulletEnabled val="1"/>
+                            </dgm:varLst>
+                            <dgm:alg type="tx">
+                              <dgm:param type="parTxLTRAlign" val="l"/>
+                              <dgm:param type="parTxRTLAlign" val="r"/>
+                              <dgm:param type="txAnchorVert" val="t"/>
+                            </dgm:alg>
+                            <dgm:shape xmlns:r="http://schemas.openxmlformats.org/officeDocument/2006/relationships" type="rect" r:blip="">
+                              <dgm:adjLst/>
+                            </dgm:shape>
+                            <dgm:presOf axis="desOrSelf" ptType="node"/>
+                            <dgm:constrLst>
+                              <dgm:constr type="tMarg" refType="primFontSz" fact="0.3"/>
+                              <dgm:constr type="bMarg" refType="primFontSz" fact="0.3"/>
+                              <dgm:constr type="lMarg" refType="primFontSz" fact="0.3"/>
+                              <dgm:constr type="rMarg" refType="primFontSz" fact="0.3"/>
+                            </dgm:constrLst>
+                            <dgm:ruleLst>
+                              <dgm:rule type="primFontSz" val="5" fact="NaN" max="NaN"/>
+                            </dgm:ruleLst>
+                          </dgm:layoutNode>
+                        </dgm:layoutNode>
+                      </dgm:forEach>
+                    </dgm:layoutNode>
+                  </dgm:layoutNode>
+                  <dgm:forEach name="Name37" axis="followSib" ptType="sibTrans" cnt="1">
+                    <dgm:layoutNode name="thinLine3" styleLbl="callout">
+                      <dgm:alg type="sp"/>
+                      <dgm:shape xmlns:r="http://schemas.openxmlformats.org/officeDocument/2006/relationships" type="line" r:blip="">
+                        <dgm:adjLst/>
+                      </dgm:shape>
+                      <dgm:presOf/>
+                    </dgm:layoutNode>
+                  </dgm:forEach>
+                </dgm:forEach>
+              </dgm:layoutNode>
+            </dgm:layoutNode>
+            <dgm:layoutNode name="thinLine2b" styleLbl="callout">
+              <dgm:alg type="sp"/>
+              <dgm:shape xmlns:r="http://schemas.openxmlformats.org/officeDocument/2006/relationships" type="line" r:blip="">
+                <dgm:adjLst/>
+              </dgm:shape>
+              <dgm:presOf/>
+            </dgm:layoutNode>
+            <dgm:layoutNode name="vertSpace2b">
+              <dgm:alg type="sp"/>
+              <dgm:shape xmlns:r="http://schemas.openxmlformats.org/officeDocument/2006/relationships" r:blip="">
+                <dgm:adjLst/>
+              </dgm:shape>
+              <dgm:presOf/>
+            </dgm:layoutNode>
+          </dgm:forEach>
+        </dgm:layoutNode>
+      </dgm:layoutNode>
+    </dgm:forEach>
+  </dgm:layoutNode>
+</dgm:layoutDef>
+</file>
+
+<file path=word/diagrams/quickStyle1.xml><?xml version="1.0" encoding="utf-8"?>
+<dgm:styleDef xmlns:dgm="http://schemas.openxmlformats.org/drawingml/2006/diagram" xmlns:a="http://schemas.openxmlformats.org/drawingml/2006/main" uniqueId="urn:microsoft.com/office/officeart/2005/8/quickstyle/simple1">
+  <dgm:title val=""/>
+  <dgm:desc val=""/>
+  <dgm:catLst>
+    <dgm:cat type="simple" pri="10100"/>
+  </dgm:catLst>
+  <dgm:scene3d>
+    <a:camera prst="orthographicFront"/>
+    <a:lightRig rig="threePt" dir="t"/>
+  </dgm:scene3d>
+  <dgm:styleLbl name="node0">
+    <dgm:scene3d>
+      <a:camera prst="orthographicFront"/>
+      <a:lightRig rig="threePt" dir="t"/>
+    </dgm:scene3d>
+    <dgm:sp3d/>
+    <dgm:txPr/>
+    <dgm:style>
+      <a:lnRef idx="2">
+        <a:scrgbClr r="0" g="0" b="0"/>
+      </a:lnRef>
+      <a:fillRef idx="1">
+        <a:scrgbClr r="0" g="0" b="0"/>
+      </a:fillRef>
+      <a:effectRef idx="0">
+        <a:scrgbClr r="0" g="0" b="0"/>
+      </a:effectRef>
+      <a:fontRef idx="minor">
+        <a:schemeClr val="lt1"/>
+      </a:fontRef>
+    </dgm:style>
+  </dgm:styleLbl>
+  <dgm:styleLbl name="lnNode1">
+    <dgm:scene3d>
+      <a:camera prst="orthographicFront"/>
+      <a:lightRig rig="threePt" dir="t"/>
+    </dgm:scene3d>
+    <dgm:sp3d/>
+    <dgm:txPr/>
+    <dgm:style>
+      <a:lnRef idx="2">
+        <a:scrgbClr r="0" g="0" b="0"/>
+      </a:lnRef>
+      <a:fillRef idx="1">
+        <a:scrgbClr r="0" g="0" b="0"/>
+      </a:fillRef>
+      <a:effectRef idx="0">
+        <a:scrgbClr r="0" g="0" b="0"/>
+      </a:effectRef>
+      <a:fontRef idx="minor">
+        <a:schemeClr val="lt1"/>
+      </a:fontRef>
+    </dgm:style>
+  </dgm:styleLbl>
+  <dgm:styleLbl name="vennNode1">
+    <dgm:scene3d>
+      <a:camera prst="orthographicFront"/>
+      <a:lightRig rig="threePt" dir="t"/>
+    </dgm:scene3d>
+    <dgm:sp3d/>
+    <dgm:txPr/>
+    <dgm:style>
+      <a:lnRef idx="2">
+        <a:scrgbClr r="0" g="0" b="0"/>
+      </a:lnRef>
+      <a:fillRef idx="1">
+        <a:scrgbClr r="0" g="0" b="0"/>
+      </a:fillRef>
+      <a:effectRef idx="0">
+        <a:scrgbClr r="0" g="0" b="0"/>
+      </a:effectRef>
+      <a:fontRef idx="minor">
+        <a:schemeClr val="tx1"/>
+      </a:fontRef>
+    </dgm:style>
+  </dgm:styleLbl>
+  <dgm:styleLbl name="alignNode1">
+    <dgm:scene3d>
+      <a:camera prst="orthographicFront"/>
+      <a:lightRig rig="threePt" dir="t"/>
+    </dgm:scene3d>
+    <dgm:sp3d/>
+    <dgm:txPr/>
+    <dgm:style>
+      <a:lnRef idx="2">
+        <a:scrgbClr r="0" g="0" b="0"/>
+      </a:lnRef>
+      <a:fillRef idx="1">
+        <a:scrgbClr r="0" g="0" b="0"/>
+      </a:fillRef>
+      <a:effectRef idx="0">
+        <a:scrgbClr r="0" g="0" b="0"/>
+      </a:effectRef>
+      <a:fontRef idx="minor">
+        <a:schemeClr val="lt1"/>
+      </a:fontRef>
+    </dgm:style>
+  </dgm:styleLbl>
+  <dgm:styleLbl name="node1">
+    <dgm:scene3d>
+      <a:camera prst="orthographicFront"/>
+      <a:lightRig rig="threePt" dir="t"/>
+    </dgm:scene3d>
+    <dgm:sp3d/>
+    <dgm:txPr/>
+    <dgm:style>
+      <a:lnRef idx="2">
+        <a:scrgbClr r="0" g="0" b="0"/>
+      </a:lnRef>
+      <a:fillRef idx="1">
+        <a:scrgbClr r="0" g="0" b="0"/>
+      </a:fillRef>
+      <a:effectRef idx="0">
+        <a:scrgbClr r="0" g="0" b="0"/>
+      </a:effectRef>
+      <a:fontRef idx="minor">
+        <a:schemeClr val="lt1"/>
+      </a:fontRef>
+    </dgm:style>
+  </dgm:styleLbl>
+  <dgm:styleLbl name="node2">
+    <dgm:scene3d>
+      <a:camera prst="orthographicFront"/>
+      <a:lightRig rig="threePt" dir="t"/>
+    </dgm:scene3d>
+    <dgm:sp3d/>
+    <dgm:txPr/>
+    <dgm:style>
+      <a:lnRef idx="2">
+        <a:scrgbClr r="0" g="0" b="0"/>
+      </a:lnRef>
+      <a:fillRef idx="1">
+        <a:scrgbClr r="0" g="0" b="0"/>
+      </a:fillRef>
+      <a:effectRef idx="0">
+        <a:scrgbClr r="0" g="0" b="0"/>
+      </a:effectRef>
+      <a:fontRef idx="minor">
+        <a:schemeClr val="lt1"/>
+      </a:fontRef>
+    </dgm:style>
+  </dgm:styleLbl>
+  <dgm:styleLbl name="node3">
+    <dgm:scene3d>
+      <a:camera prst="orthographicFront"/>
+      <a:lightRig rig="threePt" dir="t"/>
+    </dgm:scene3d>
+    <dgm:sp3d/>
+    <dgm:txPr/>
+    <dgm:style>
+      <a:lnRef idx="2">
+        <a:scrgbClr r="0" g="0" b="0"/>
+      </a:lnRef>
+      <a:fillRef idx="1">
+        <a:scrgbClr r="0" g="0" b="0"/>
+      </a:fillRef>
+      <a:effectRef idx="0">
+        <a:scrgbClr r="0" g="0" b="0"/>
+      </a:effectRef>
+      <a:fontRef idx="minor">
+        <a:schemeClr val="lt1"/>
+      </a:fontRef>
+    </dgm:style>
+  </dgm:styleLbl>
+  <dgm:styleLbl name="node4">
+    <dgm:scene3d>
+      <a:camera prst="orthographicFront"/>
+      <a:lightRig rig="threePt" dir="t"/>
+    </dgm:scene3d>
+    <dgm:sp3d/>
+    <dgm:txPr/>
+    <dgm:style>
+      <a:lnRef idx="2">
+        <a:scrgbClr r="0" g="0" b="0"/>
+      </a:lnRef>
+      <a:fillRef idx="1">
+        <a:scrgbClr r="0" g="0" b="0"/>
+      </a:fillRef>
+      <a:effectRef idx="0">
+        <a:scrgbClr r="0" g="0" b="0"/>
+      </a:effectRef>
+      <a:fontRef idx="minor">
+        <a:schemeClr val="lt1"/>
+      </a:fontRef>
+    </dgm:style>
+  </dgm:styleLbl>
+  <dgm:styleLbl name="fgImgPlace1">
+    <dgm:scene3d>
+      <a:camera prst="orthographicFront"/>
+      <a:lightRig rig="threePt" dir="t"/>
+    </dgm:scene3d>
+    <dgm:sp3d/>
+    <dgm:txPr/>
+    <dgm:style>
+      <a:lnRef idx="2">
+        <a:scrgbClr r="0" g="0" b="0"/>
+      </a:lnRef>
+      <a:fillRef idx="1">
+        <a:scrgbClr r="0" g="0" b="0"/>
+      </a:fillRef>
+      <a:effectRef idx="0">
+        <a:scrgbClr r="0" g="0" b="0"/>
+      </a:effectRef>
+      <a:fontRef idx="minor"/>
+    </dgm:style>
+  </dgm:styleLbl>
+  <dgm:styleLbl name="alignImgPlace1">
+    <dgm:scene3d>
+      <a:camera prst="orthographicFront"/>
+      <a:lightRig rig="threePt" dir="t"/>
+    </dgm:scene3d>
+    <dgm:sp3d/>
+    <dgm:txPr/>
+    <dgm:style>
+      <a:lnRef idx="2">
+        <a:scrgbClr r="0" g="0" b="0"/>
+      </a:lnRef>
+      <a:fillRef idx="1">
+        <a:scrgbClr r="0" g="0" b="0"/>
+      </a:fillRef>
+      <a:effectRef idx="0">
+        <a:scrgbClr r="0" g="0" b="0"/>
+      </a:effectRef>
+      <a:fontRef idx="minor"/>
+    </dgm:style>
+  </dgm:styleLbl>
+  <dgm:styleLbl name="bgImgPlace1">
+    <dgm:scene3d>
+      <a:camera prst="orthographicFront"/>
+      <a:lightRig rig="threePt" dir="t"/>
+    </dgm:scene3d>
+    <dgm:sp3d/>
+    <dgm:txPr/>
+    <dgm:style>
+      <a:lnRef idx="2">
+        <a:scrgbClr r="0" g="0" b="0"/>
+      </a:lnRef>
+      <a:fillRef idx="1">
+        <a:scrgbClr r="0" g="0" b="0"/>
+      </a:fillRef>
+      <a:effectRef idx="0">
+        <a:scrgbClr r="0" g="0" b="0"/>
+      </a:effectRef>
+      <a:fontRef idx="minor"/>
+    </dgm:style>
+  </dgm:styleLbl>
+  <dgm:styleLbl name="sibTrans2D1">
+    <dgm:scene3d>
+      <a:camera prst="orthographicFront"/>
+      <a:lightRig rig="threePt" dir="t"/>
+    </dgm:scene3d>
+    <dgm:sp3d/>
+    <dgm:txPr/>
+    <dgm:style>
+      <a:lnRef idx="0">
+        <a:scrgbClr r="0" g="0" b="0"/>
+      </a:lnRef>
+      <a:fillRef idx="1">
+        <a:scrgbClr r="0" g="0" b="0"/>
+      </a:fillRef>
+      <a:effectRef idx="0">
+        <a:scrgbClr r="0" g="0" b="0"/>
+      </a:effectRef>
+      <a:fontRef idx="minor">
+        <a:schemeClr val="lt1"/>
+      </a:fontRef>
+    </dgm:style>
+  </dgm:styleLbl>
+  <dgm:styleLbl name="fgSibTrans2D1">
+    <dgm:scene3d>
+      <a:camera prst="orthographicFront"/>
+      <a:lightRig rig="threePt" dir="t"/>
+    </dgm:scene3d>
+    <dgm:sp3d/>
+    <dgm:txPr/>
+    <dgm:style>
+      <a:lnRef idx="0">
+        <a:scrgbClr r="0" g="0" b="0"/>
+      </a:lnRef>
+      <a:fillRef idx="1">
+        <a:scrgbClr r="0" g="0" b="0"/>
+      </a:fillRef>
+      <a:effectRef idx="0">
+        <a:scrgbClr r="0" g="0" b="0"/>
+      </a:effectRef>
+      <a:fontRef idx="minor">
+        <a:schemeClr val="lt1"/>
+      </a:fontRef>
+    </dgm:style>
+  </dgm:styleLbl>
+  <dgm:styleLbl name="bgSibTrans2D1">
+    <dgm:scene3d>
+      <a:camera prst="orthographicFront"/>
+      <a:lightRig rig="threePt" dir="t"/>
+    </dgm:scene3d>
+    <dgm:sp3d/>
+    <dgm:txPr/>
+    <dgm:style>
+      <a:lnRef idx="0">
+        <a:scrgbClr r="0" g="0" b="0"/>
+      </a:lnRef>
+      <a:fillRef idx="1">
+        <a:scrgbClr r="0" g="0" b="0"/>
+      </a:fillRef>
+      <a:effectRef idx="0">
+        <a:scrgbClr r="0" g="0" b="0"/>
+      </a:effectRef>
+      <a:fontRef idx="minor">
+        <a:schemeClr val="lt1"/>
+      </a:fontRef>
+    </dgm:style>
+  </dgm:styleLbl>
+  <dgm:styleLbl name="sibTrans1D1">
+    <dgm:scene3d>
+      <a:camera prst="orthographicFront"/>
+      <a:lightRig rig="threePt" dir="t"/>
+    </dgm:scene3d>
+    <dgm:sp3d/>
+    <dgm:txPr/>
+    <dgm:style>
+      <a:lnRef idx="1">
+        <a:scrgbClr r="0" g="0" b="0"/>
+      </a:lnRef>
+      <a:fillRef idx="0">
+        <a:scrgbClr r="0" g="0" b="0"/>
+      </a:fillRef>
+      <a:effectRef idx="0">
+        <a:scrgbClr r="0" g="0" b="0"/>
+      </a:effectRef>
+      <a:fontRef idx="minor"/>
+    </dgm:style>
+  </dgm:styleLbl>
+  <dgm:styleLbl name="callout">
+    <dgm:scene3d>
+      <a:camera prst="orthographicFront"/>
+      <a:lightRig rig="threePt" dir="t"/>
+    </dgm:scene3d>
+    <dgm:sp3d/>
+    <dgm:txPr/>
+    <dgm:style>
+      <a:lnRef idx="2">
+        <a:scrgbClr r="0" g="0" b="0"/>
+      </a:lnRef>
+      <a:fillRef idx="1">
+        <a:scrgbClr r="0" g="0" b="0"/>
+      </a:fillRef>
+      <a:effectRef idx="0">
+        <a:scrgbClr r="0" g="0" b="0"/>
+      </a:effectRef>
+      <a:fontRef idx="minor"/>
+    </dgm:style>
+  </dgm:styleLbl>
+  <dgm:styleLbl name="asst0">
+    <dgm:scene3d>
+      <a:camera prst="orthographicFront"/>
+      <a:lightRig rig="threePt" dir="t"/>
+    </dgm:scene3d>
+    <dgm:sp3d/>
+    <dgm:txPr/>
+    <dgm:style>
+      <a:lnRef idx="2">
+        <a:scrgbClr r="0" g="0" b="0"/>
+      </a:lnRef>
+      <a:fillRef idx="1">
+        <a:scrgbClr r="0" g="0" b="0"/>
+      </a:fillRef>
+      <a:effectRef idx="0">
+        <a:scrgbClr r="0" g="0" b="0"/>
+      </a:effectRef>
+      <a:fontRef idx="minor">
+        <a:schemeClr val="lt1"/>
+      </a:fontRef>
+    </dgm:style>
+  </dgm:styleLbl>
+  <dgm:styleLbl name="asst1">
+    <dgm:scene3d>
+      <a:camera prst="orthographicFront"/>
+      <a:lightRig rig="threePt" dir="t"/>
+    </dgm:scene3d>
+    <dgm:sp3d/>
+    <dgm:txPr/>
+    <dgm:style>
+      <a:lnRef idx="2">
+        <a:scrgbClr r="0" g="0" b="0"/>
+      </a:lnRef>
+      <a:fillRef idx="1">
+        <a:scrgbClr r="0" g="0" b="0"/>
+      </a:fillRef>
+      <a:effectRef idx="0">
+        <a:scrgbClr r="0" g="0" b="0"/>
+      </a:effectRef>
+      <a:fontRef idx="minor">
+        <a:schemeClr val="lt1"/>
+      </a:fontRef>
+    </dgm:style>
+  </dgm:styleLbl>
+  <dgm:styleLbl name="asst2">
+    <dgm:scene3d>
+      <a:camera prst="orthographicFront"/>
+      <a:lightRig rig="threePt" dir="t"/>
+    </dgm:scene3d>
+    <dgm:sp3d/>
+    <dgm:txPr/>
+    <dgm:style>
+      <a:lnRef idx="2">
+        <a:scrgbClr r="0" g="0" b="0"/>
+      </a:lnRef>
+      <a:fillRef idx="1">
+        <a:scrgbClr r="0" g="0" b="0"/>
+      </a:fillRef>
+      <a:effectRef idx="0">
+        <a:scrgbClr r="0" g="0" b="0"/>
+      </a:effectRef>
+      <a:fontRef idx="minor">
+        <a:schemeClr val="lt1"/>
+      </a:fontRef>
+    </dgm:style>
+  </dgm:styleLbl>
+  <dgm:styleLbl name="asst3">
+    <dgm:scene3d>
+      <a:camera prst="orthographicFront"/>
+      <a:lightRig rig="threePt" dir="t"/>
+    </dgm:scene3d>
+    <dgm:sp3d/>
+    <dgm:txPr/>
+    <dgm:style>
+      <a:lnRef idx="2">
+        <a:scrgbClr r="0" g="0" b="0"/>
+      </a:lnRef>
+      <a:fillRef idx="1">
+        <a:scrgbClr r="0" g="0" b="0"/>
+      </a:fillRef>
+      <a:effectRef idx="0">
+        <a:scrgbClr r="0" g="0" b="0"/>
+      </a:effectRef>
+      <a:fontRef idx="minor">
+        <a:schemeClr val="lt1"/>
+      </a:fontRef>
+    </dgm:style>
+  </dgm:styleLbl>
+  <dgm:styleLbl name="asst4">
+    <dgm:scene3d>
+      <a:camera prst="orthographicFront"/>
+      <a:lightRig rig="threePt" dir="t"/>
+    </dgm:scene3d>
+    <dgm:sp3d/>
+    <dgm:txPr/>
+    <dgm:style>
+      <a:lnRef idx="2">
+        <a:scrgbClr r="0" g="0" b="0"/>
+      </a:lnRef>
+      <a:fillRef idx="1">
+        <a:scrgbClr r="0" g="0" b="0"/>
+      </a:fillRef>
+      <a:effectRef idx="0">
+        <a:scrgbClr r="0" g="0" b="0"/>
+      </a:effectRef>
+      <a:fontRef idx="minor">
+        <a:schemeClr val="lt1"/>
+      </a:fontRef>
+    </dgm:style>
+  </dgm:styleLbl>
+  <dgm:styleLbl name="parChTrans2D1">
+    <dgm:scene3d>
+      <a:camera prst="orthographicFront"/>
+      <a:lightRig rig="threePt" dir="t"/>
+    </dgm:scene3d>
+    <dgm:sp3d/>
+    <dgm:txPr/>
+    <dgm:style>
+      <a:lnRef idx="2">
+        <a:scrgbClr r="0" g="0" b="0"/>
+      </a:lnRef>
+      <a:fillRef idx="1">
+        <a:scrgbClr r="0" g="0" b="0"/>
+      </a:fillRef>
+      <a:effectRef idx="0">
+        <a:scrgbClr r="0" g="0" b="0"/>
+      </a:effectRef>
+      <a:fontRef idx="minor">
+        <a:schemeClr val="lt1"/>
+      </a:fontRef>
+    </dgm:style>
+  </dgm:styleLbl>
+  <dgm:styleLbl name="parChTrans2D2">
+    <dgm:scene3d>
+      <a:camera prst="orthographicFront"/>
+      <a:lightRig rig="threePt" dir="t"/>
+    </dgm:scene3d>
+    <dgm:sp3d/>
+    <dgm:txPr/>
+    <dgm:style>
+      <a:lnRef idx="2">
+        <a:scrgbClr r="0" g="0" b="0"/>
+      </a:lnRef>
+      <a:fillRef idx="1">
+        <a:scrgbClr r="0" g="0" b="0"/>
+      </a:fillRef>
+      <a:effectRef idx="0">
+        <a:scrgbClr r="0" g="0" b="0"/>
+      </a:effectRef>
+      <a:fontRef idx="minor">
+        <a:schemeClr val="lt1"/>
+      </a:fontRef>
+    </dgm:style>
+  </dgm:styleLbl>
+  <dgm:styleLbl name="parChTrans2D3">
+    <dgm:scene3d>
+      <a:camera prst="orthographicFront"/>
+      <a:lightRig rig="threePt" dir="t"/>
+    </dgm:scene3d>
+    <dgm:sp3d/>
+    <dgm:txPr/>
+    <dgm:style>
+      <a:lnRef idx="2">
+        <a:scrgbClr r="0" g="0" b="0"/>
+      </a:lnRef>
+      <a:fillRef idx="1">
+        <a:scrgbClr r="0" g="0" b="0"/>
+      </a:fillRef>
+      <a:effectRef idx="0">
+        <a:scrgbClr r="0" g="0" b="0"/>
+      </a:effectRef>
+      <a:fontRef idx="minor">
+        <a:schemeClr val="lt1"/>
+      </a:fontRef>
+    </dgm:style>
+  </dgm:styleLbl>
+  <dgm:styleLbl name="parChTrans2D4">
+    <dgm:scene3d>
+      <a:camera prst="orthographicFront"/>
+      <a:lightRig rig="threePt" dir="t"/>
+    </dgm:scene3d>
+    <dgm:sp3d/>
+    <dgm:txPr/>
+    <dgm:style>
+      <a:lnRef idx="2">
+        <a:scrgbClr r="0" g="0" b="0"/>
+      </a:lnRef>
+      <a:fillRef idx="1">
+        <a:scrgbClr r="0" g="0" b="0"/>
+      </a:fillRef>
+      <a:effectRef idx="0">
+        <a:scrgbClr r="0" g="0" b="0"/>
+      </a:effectRef>
+      <a:fontRef idx="minor">
+        <a:schemeClr val="lt1"/>
+      </a:fontRef>
+    </dgm:style>
+  </dgm:styleLbl>
+  <dgm:styleLbl name="parChTrans1D1">
+    <dgm:scene3d>
+      <a:camera prst="orthographicFront"/>
+      <a:lightRig rig="threePt" dir="t"/>
+    </dgm:scene3d>
+    <dgm:sp3d/>
+    <dgm:txPr/>
+    <dgm:style>
+      <a:lnRef idx="2">
+        <a:scrgbClr r="0" g="0" b="0"/>
+      </a:lnRef>
+      <a:fillRef idx="0">
+        <a:scrgbClr r="0" g="0" b="0"/>
+      </a:fillRef>
+      <a:effectRef idx="0">
+        <a:scrgbClr r="0" g="0" b="0"/>
+      </a:effectRef>
+      <a:fontRef idx="minor"/>
+    </dgm:style>
+  </dgm:styleLbl>
+  <dgm:styleLbl name="parChTrans1D2">
+    <dgm:scene3d>
+      <a:camera prst="orthographicFront"/>
+      <a:lightRig rig="threePt" dir="t"/>
+    </dgm:scene3d>
+    <dgm:sp3d/>
+    <dgm:txPr/>
+    <dgm:style>
+      <a:lnRef idx="2">
+        <a:scrgbClr r="0" g="0" b="0"/>
+      </a:lnRef>
+      <a:fillRef idx="0">
+        <a:scrgbClr r="0" g="0" b="0"/>
+      </a:fillRef>
+      <a:effectRef idx="0">
+        <a:scrgbClr r="0" g="0" b="0"/>
+      </a:effectRef>
+      <a:fontRef idx="minor"/>
+    </dgm:style>
+  </dgm:styleLbl>
+  <dgm:styleLbl name="parChTrans1D3">
+    <dgm:scene3d>
+      <a:camera prst="orthographicFront"/>
+      <a:lightRig rig="threePt" dir="t"/>
+    </dgm:scene3d>
+    <dgm:sp3d/>
+    <dgm:txPr/>
+    <dgm:style>
+      <a:lnRef idx="2">
+        <a:scrgbClr r="0" g="0" b="0"/>
+      </a:lnRef>
+      <a:fillRef idx="0">
+        <a:scrgbClr r="0" g="0" b="0"/>
+      </a:fillRef>
+      <a:effectRef idx="0">
+        <a:scrgbClr r="0" g="0" b="0"/>
+      </a:effectRef>
+      <a:fontRef idx="minor"/>
+    </dgm:style>
+  </dgm:styleLbl>
+  <dgm:styleLbl name="parChTrans1D4">
+    <dgm:scene3d>
+      <a:camera prst="orthographicFront"/>
+      <a:lightRig rig="threePt" dir="t"/>
+    </dgm:scene3d>
+    <dgm:sp3d/>
+    <dgm:txPr/>
+    <dgm:style>
+      <a:lnRef idx="2">
+        <a:scrgbClr r="0" g="0" b="0"/>
+      </a:lnRef>
+      <a:fillRef idx="0">
+        <a:scrgbClr r="0" g="0" b="0"/>
+      </a:fillRef>
+      <a:effectRef idx="0">
+        <a:scrgbClr r="0" g="0" b="0"/>
+      </a:effectRef>
+      <a:fontRef idx="minor"/>
+    </dgm:style>
+  </dgm:styleLbl>
+  <dgm:styleLbl name="fgAcc1">
+    <dgm:scene3d>
+      <a:camera prst="orthographicFront"/>
+      <a:lightRig rig="threePt" dir="t"/>
+    </dgm:scene3d>
+    <dgm:sp3d/>
+    <dgm:txPr/>
+    <dgm:style>
+      <a:lnRef idx="2">
+        <a:scrgbClr r="0" g="0" b="0"/>
+      </a:lnRef>
+      <a:fillRef idx="1">
+        <a:scrgbClr r="0" g="0" b="0"/>
+      </a:fillRef>
+      <a:effectRef idx="0">
+        <a:scrgbClr r="0" g="0" b="0"/>
+      </a:effectRef>
+      <a:fontRef idx="minor"/>
+    </dgm:style>
+  </dgm:styleLbl>
+  <dgm:styleLbl name="conFgAcc1">
+    <dgm:scene3d>
+      <a:camera prst="orthographicFront"/>
+      <a:lightRig rig="threePt" dir="t"/>
+    </dgm:scene3d>
+    <dgm:sp3d/>
+    <dgm:txPr/>
+    <dgm:style>
+      <a:lnRef idx="2">
+        <a:scrgbClr r="0" g="0" b="0"/>
+      </a:lnRef>
+      <a:fillRef idx="1">
+        <a:scrgbClr r="0" g="0" b="0"/>
+      </a:fillRef>
+      <a:effectRef idx="0">
+        <a:scrgbClr r="0" g="0" b="0"/>
+      </a:effectRef>
+      <a:fontRef idx="minor"/>
+    </dgm:style>
+  </dgm:styleLbl>
+  <dgm:styleLbl name="alignAcc1">
+    <dgm:scene3d>
+      <a:camera prst="orthographicFront"/>
+      <a:lightRig rig="threePt" dir="t"/>
+    </dgm:scene3d>
+    <dgm:sp3d/>
+    <dgm:txPr/>
+    <dgm:style>
+      <a:lnRef idx="2">
+        <a:scrgbClr r="0" g="0" b="0"/>
+      </a:lnRef>
+      <a:fillRef idx="1">
+        <a:scrgbClr r="0" g="0" b="0"/>
+      </a:fillRef>
+      <a:effectRef idx="0">
+        <a:scrgbClr r="0" g="0" b="0"/>
+      </a:effectRef>
+      <a:fontRef idx="minor"/>
+    </dgm:style>
+  </dgm:styleLbl>
+  <dgm:styleLbl name="trAlignAcc1">
+    <dgm:scene3d>
+      <a:camera prst="orthographicFront"/>
+      <a:lightRig rig="threePt" dir="t"/>
+    </dgm:scene3d>
+    <dgm:sp3d/>
+    <dgm:txPr/>
+    <dgm:style>
+      <a:lnRef idx="1">
+        <a:scrgbClr r="0" g="0" b="0"/>
+      </a:lnRef>
+      <a:fillRef idx="1">
+        <a:scrgbClr r="0" g="0" b="0"/>
+      </a:fillRef>
+      <a:effectRef idx="0">
+        <a:scrgbClr r="0" g="0" b="0"/>
+      </a:effectRef>
+      <a:fontRef idx="minor"/>
+    </dgm:style>
+  </dgm:styleLbl>
+  <dgm:styleLbl name="bgAcc1">
+    <dgm:scene3d>
+      <a:camera prst="orthographicFront"/>
+      <a:lightRig rig="threePt" dir="t"/>
+    </dgm:scene3d>
+    <dgm:sp3d/>
+    <dgm:txPr/>
+    <dgm:style>
+      <a:lnRef idx="2">
+        <a:scrgbClr r="0" g="0" b="0"/>
+      </a:lnRef>
+      <a:fillRef idx="1">
+        <a:scrgbClr r="0" g="0" b="0"/>
+      </a:fillRef>
+      <a:effectRef idx="0">
+        <a:scrgbClr r="0" g="0" b="0"/>
+      </a:effectRef>
+      <a:fontRef idx="minor"/>
+    </dgm:style>
+  </dgm:styleLbl>
+  <dgm:styleLbl name="solidFgAcc1">
+    <dgm:scene3d>
+      <a:camera prst="orthographicFront"/>
+      <a:lightRig rig="threePt" dir="t"/>
+    </dgm:scene3d>
+    <dgm:sp3d/>
+    <dgm:txPr/>
+    <dgm:style>
+      <a:lnRef idx="2">
+        <a:scrgbClr r="0" g="0" b="0"/>
+      </a:lnRef>
+      <a:fillRef idx="1">
+        <a:scrgbClr r="0" g="0" b="0"/>
+      </a:fillRef>
+      <a:effectRef idx="0">
+        <a:scrgbClr r="0" g="0" b="0"/>
+      </a:effectRef>
+      <a:fontRef idx="minor"/>
+    </dgm:style>
+  </dgm:styleLbl>
+  <dgm:styleLbl name="solidAlignAcc1">
+    <dgm:scene3d>
+      <a:camera prst="orthographicFront"/>
+      <a:lightRig rig="threePt" dir="t"/>
+    </dgm:scene3d>
+    <dgm:sp3d/>
+    <dgm:txPr/>
+    <dgm:style>
+      <a:lnRef idx="2">
+        <a:scrgbClr r="0" g="0" b="0"/>
+      </a:lnRef>
+      <a:fillRef idx="1">
+        <a:scrgbClr r="0" g="0" b="0"/>
+      </a:fillRef>
+      <a:effectRef idx="0">
+        <a:scrgbClr r="0" g="0" b="0"/>
+      </a:effectRef>
+      <a:fontRef idx="minor"/>
+    </dgm:style>
+  </dgm:styleLbl>
+  <dgm:styleLbl name="solidBgAcc1">
+    <dgm:scene3d>
+      <a:camera prst="orthographicFront"/>
+      <a:lightRig rig="threePt" dir="t"/>
+    </dgm:scene3d>
+    <dgm:sp3d/>
+    <dgm:txPr/>
+    <dgm:style>
+      <a:lnRef idx="2">
+        <a:scrgbClr r="0" g="0" b="0"/>
+      </a:lnRef>
+      <a:fillRef idx="1">
+        <a:scrgbClr r="0" g="0" b="0"/>
+      </a:fillRef>
+      <a:effectRef idx="0">
+        <a:scrgbClr r="0" g="0" b="0"/>
+      </a:effectRef>
+      <a:fontRef idx="minor"/>
+    </dgm:style>
+  </dgm:styleLbl>
+  <dgm:styleLbl name="fgAccFollowNode1">
+    <dgm:scene3d>
+      <a:camera prst="orthographicFront"/>
+      <a:lightRig rig="threePt" dir="t"/>
+    </dgm:scene3d>
+    <dgm:sp3d/>
+    <dgm:txPr/>
+    <dgm:style>
+      <a:lnRef idx="2">
+        <a:scrgbClr r="0" g="0" b="0"/>
+      </a:lnRef>
+      <a:fillRef idx="1">
+        <a:scrgbClr r="0" g="0" b="0"/>
+      </a:fillRef>
+      <a:effectRef idx="0">
+        <a:scrgbClr r="0" g="0" b="0"/>
+      </a:effectRef>
+      <a:fontRef idx="minor"/>
+    </dgm:style>
+  </dgm:styleLbl>
+  <dgm:styleLbl name="alignAccFollowNode1">
+    <dgm:scene3d>
+      <a:camera prst="orthographicFront"/>
+      <a:lightRig rig="threePt" dir="t"/>
+    </dgm:scene3d>
+    <dgm:sp3d/>
+    <dgm:txPr/>
+    <dgm:style>
+      <a:lnRef idx="2">
+        <a:scrgbClr r="0" g="0" b="0"/>
+      </a:lnRef>
+      <a:fillRef idx="1">
+        <a:scrgbClr r="0" g="0" b="0"/>
+      </a:fillRef>
+      <a:effectRef idx="0">
+        <a:scrgbClr r="0" g="0" b="0"/>
+      </a:effectRef>
+      <a:fontRef idx="minor"/>
+    </dgm:style>
+  </dgm:styleLbl>
+  <dgm:styleLbl name="bgAccFollowNode1">
+    <dgm:scene3d>
+      <a:camera prst="orthographicFront"/>
+      <a:lightRig rig="threePt" dir="t"/>
+    </dgm:scene3d>
+    <dgm:sp3d/>
+    <dgm:txPr/>
+    <dgm:style>
+      <a:lnRef idx="2">
+        <a:scrgbClr r="0" g="0" b="0"/>
+      </a:lnRef>
+      <a:fillRef idx="1">
+        <a:scrgbClr r="0" g="0" b="0"/>
+      </a:fillRef>
+      <a:effectRef idx="0">
+        <a:scrgbClr r="0" g="0" b="0"/>
+      </a:effectRef>
+      <a:fontRef idx="minor"/>
+    </dgm:style>
+  </dgm:styleLbl>
+  <dgm:styleLbl name="fgAcc0">
+    <dgm:scene3d>
+      <a:camera prst="orthographicFront"/>
+      <a:lightRig rig="threePt" dir="t"/>
+    </dgm:scene3d>
+    <dgm:sp3d/>
+    <dgm:txPr/>
+    <dgm:style>
+      <a:lnRef idx="2">
+        <a:scrgbClr r="0" g="0" b="0"/>
+      </a:lnRef>
+      <a:fillRef idx="1">
+        <a:scrgbClr r="0" g="0" b="0"/>
+      </a:fillRef>
+      <a:effectRef idx="0">
+        <a:scrgbClr r="0" g="0" b="0"/>
+      </a:effectRef>
+      <a:fontRef idx="minor"/>
+    </dgm:style>
+  </dgm:styleLbl>
+  <dgm:styleLbl name="fgAcc2">
+    <dgm:scene3d>
+      <a:camera prst="orthographicFront"/>
+      <a:lightRig rig="threePt" dir="t"/>
+    </dgm:scene3d>
+    <dgm:sp3d/>
+    <dgm:txPr/>
+    <dgm:style>
+      <a:lnRef idx="2">
+        <a:scrgbClr r="0" g="0" b="0"/>
+      </a:lnRef>
+      <a:fillRef idx="1">
+        <a:scrgbClr r="0" g="0" b="0"/>
+      </a:fillRef>
+      <a:effectRef idx="0">
+        <a:scrgbClr r="0" g="0" b="0"/>
+      </a:effectRef>
+      <a:fontRef idx="minor"/>
+    </dgm:style>
+  </dgm:styleLbl>
+  <dgm:styleLbl name="fgAcc3">
+    <dgm:scene3d>
+      <a:camera prst="orthographicFront"/>
+      <a:lightRig rig="threePt" dir="t"/>
+    </dgm:scene3d>
+    <dgm:sp3d/>
+    <dgm:txPr/>
+    <dgm:style>
+      <a:lnRef idx="2">
+        <a:scrgbClr r="0" g="0" b="0"/>
+      </a:lnRef>
+      <a:fillRef idx="1">
+        <a:scrgbClr r="0" g="0" b="0"/>
+      </a:fillRef>
+      <a:effectRef idx="0">
+        <a:scrgbClr r="0" g="0" b="0"/>
+      </a:effectRef>
+      <a:fontRef idx="minor"/>
+    </dgm:style>
+  </dgm:styleLbl>
+  <dgm:styleLbl name="fgAcc4">
+    <dgm:scene3d>
+      <a:camera prst="orthographicFront"/>
+      <a:lightRig rig="threePt" dir="t"/>
+    </dgm:scene3d>
+    <dgm:sp3d/>
+    <dgm:txPr/>
+    <dgm:style>
+      <a:lnRef idx="2">
+        <a:scrgbClr r="0" g="0" b="0"/>
+      </a:lnRef>
+      <a:fillRef idx="1">
+        <a:scrgbClr r="0" g="0" b="0"/>
+      </a:fillRef>
+      <a:effectRef idx="0">
+        <a:scrgbClr r="0" g="0" b="0"/>
+      </a:effectRef>
+      <a:fontRef idx="minor"/>
+    </dgm:style>
+  </dgm:styleLbl>
+  <dgm:styleLbl name="bgShp">
+    <dgm:scene3d>
+      <a:camera prst="orthographicFront"/>
+      <a:lightRig rig="threePt" dir="t"/>
+    </dgm:scene3d>
+    <dgm:sp3d/>
+    <dgm:txPr/>
+    <dgm:style>
+      <a:lnRef idx="0">
+        <a:scrgbClr r="0" g="0" b="0"/>
+      </a:lnRef>
+      <a:fillRef idx="1">
+        <a:scrgbClr r="0" g="0" b="0"/>
+      </a:fillRef>
+      <a:effectRef idx="0">
+        <a:scrgbClr r="0" g="0" b="0"/>
+      </a:effectRef>
+      <a:fontRef idx="minor"/>
+    </dgm:style>
+  </dgm:styleLbl>
+  <dgm:styleLbl name="dkBgShp">
+    <dgm:scene3d>
+      <a:camera prst="orthographicFront"/>
+      <a:lightRig rig="threePt" dir="t"/>
+    </dgm:scene3d>
+    <dgm:sp3d/>
+    <dgm:txPr/>
+    <dgm:style>
+      <a:lnRef idx="0">
+        <a:scrgbClr r="0" g="0" b="0"/>
+      </a:lnRef>
+      <a:fillRef idx="1">
+        <a:scrgbClr r="0" g="0" b="0"/>
+      </a:fillRef>
+      <a:effectRef idx="0">
+        <a:scrgbClr r="0" g="0" b="0"/>
+      </a:effectRef>
+      <a:fontRef idx="minor"/>
+    </dgm:style>
+  </dgm:styleLbl>
+  <dgm:styleLbl name="trBgShp">
+    <dgm:scene3d>
+      <a:camera prst="orthographicFront"/>
+      <a:lightRig rig="threePt" dir="t"/>
+    </dgm:scene3d>
+    <dgm:sp3d/>
+    <dgm:txPr/>
+    <dgm:style>
+      <a:lnRef idx="0">
+        <a:scrgbClr r="0" g="0" b="0"/>
+      </a:lnRef>
+      <a:fillRef idx="1">
+        <a:scrgbClr r="0" g="0" b="0"/>
+      </a:fillRef>
+      <a:effectRef idx="0">
+        <a:scrgbClr r="0" g="0" b="0"/>
+      </a:effectRef>
+      <a:fontRef idx="minor"/>
+    </dgm:style>
+  </dgm:styleLbl>
+  <dgm:styleLbl name="fgShp">
+    <dgm:scene3d>
+      <a:camera prst="orthographicFront"/>
+      <a:lightRig rig="threePt" dir="t"/>
+    </dgm:scene3d>
+    <dgm:sp3d/>
+    <dgm:txPr/>
+    <dgm:style>
+      <a:lnRef idx="2">
+        <a:scrgbClr r="0" g="0" b="0"/>
+      </a:lnRef>
+      <a:fillRef idx="1">
+        <a:scrgbClr r="0" g="0" b="0"/>
+      </a:fillRef>
+      <a:effectRef idx="0">
+        <a:scrgbClr r="0" g="0" b="0"/>
+      </a:effectRef>
+      <a:fontRef idx="minor"/>
+    </dgm:style>
+  </dgm:styleLbl>
+  <dgm:styleLbl name="revTx">
+    <dgm:scene3d>
+      <a:camera prst="orthographicFront"/>
+      <a:lightRig rig="threePt" dir="t"/>
+    </dgm:scene3d>
+    <dgm:sp3d/>
+    <dgm:txPr/>
+    <dgm:style>
+      <a:lnRef idx="0">
+        <a:scrgbClr r="0" g="0" b="0"/>
+      </a:lnRef>
+      <a:fillRef idx="0">
+        <a:scrgbClr r="0" g="0" b="0"/>
+      </a:fillRef>
+      <a:effectRef idx="0">
+        <a:scrgbClr r="0" g="0" b="0"/>
+      </a:effectRef>
+      <a:fontRef idx="minor"/>
+    </dgm:style>
+  </dgm:styleLbl>
+</dgm:styleDef>
 </file>
 
 <file path=word/theme/theme1.xml><?xml version="1.0" encoding="utf-8"?>

--- a/Final/Lam_Phuc_Nghi_51403239__Dau_Minh_Luong_51403417_MIS_01_CK_HK2.20.21.docx
+++ b/Final/Lam_Phuc_Nghi_51403239__Dau_Minh_Luong_51403417_MIS_01_CK_HK2.20.21.docx
@@ -1,6 +1,6 @@
 
 <file path=word/document.xml><?xml version="1.0" encoding="utf-8"?>
-<w:document xmlns:wpc="http://schemas.microsoft.com/office/word/2010/wordprocessingCanvas" xmlns:cx="http://schemas.microsoft.com/office/drawing/2014/chartex" xmlns:cx1="http://schemas.microsoft.com/office/drawing/2015/9/8/chartex" xmlns:cx2="http://schemas.microsoft.com/office/drawing/2015/10/21/chartex" xmlns:cx3="http://schemas.microsoft.com/office/drawing/2016/5/9/chartex" xmlns:cx4="http://schemas.microsoft.com/office/drawing/2016/5/10/chartex" xmlns:cx5="http://schemas.microsoft.com/office/drawing/2016/5/11/chartex" xmlns:cx6="http://schemas.microsoft.com/office/drawing/2016/5/12/chartex" xmlns:cx7="http://schemas.microsoft.com/office/drawing/2016/5/13/chartex" xmlns:cx8="http://schemas.microsoft.com/office/drawing/2016/5/14/chartex" xmlns:mc="http://schemas.openxmlformats.org/markup-compatibility/2006" xmlns:aink="http://schemas.microsoft.com/office/drawing/2016/ink" xmlns:am3d="http://schemas.microsoft.com/office/drawing/2017/model3d" xmlns:o="urn:schemas-microsoft-com:office:office" xmlns:r="http://schemas.openxmlformats.org/officeDocument/2006/relationships" xmlns:m="http://schemas.openxmlformats.org/officeDocument/2006/math" xmlns:v="urn:schemas-microsoft-com:vml" xmlns:wp14="http://schemas.microsoft.com/office/word/2010/wordprocessingDrawing" xmlns:wp="http://schemas.openxmlformats.org/drawingml/2006/wordprocessingDrawing" xmlns:w10="urn:schemas-microsoft-com:office:word" xmlns:w="http://schemas.openxmlformats.org/wordprocessingml/2006/main" xmlns:w14="http://schemas.microsoft.com/office/word/2010/wordml" xmlns:w15="http://schemas.microsoft.com/office/word/2012/wordml" xmlns:w16cex="http://schemas.microsoft.com/office/word/2018/wordml/cex" xmlns:w16cid="http://schemas.microsoft.com/office/word/2016/wordml/cid" xmlns:w16="http://schemas.microsoft.com/office/word/2018/wordml" xmlns:w16sdtdh="http://schemas.microsoft.com/office/word/2020/wordml/sdtdatahash" xmlns:w16se="http://schemas.microsoft.com/office/word/2015/wordml/symex" xmlns:wpg="http://schemas.microsoft.com/office/word/2010/wordprocessingGroup" xmlns:wpi="http://schemas.microsoft.com/office/word/2010/wordprocessingInk" xmlns:wne="http://schemas.microsoft.com/office/word/2006/wordml" xmlns:wps="http://schemas.microsoft.com/office/word/2010/wordprocessingShape" mc:Ignorable="w14 w15 w16se w16cid w16 w16cex w16sdtdh wp14">
+<w:document xmlns:wpc="http://schemas.microsoft.com/office/word/2010/wordprocessingCanvas" xmlns:cx="http://schemas.microsoft.com/office/drawing/2014/chartex" xmlns:mc="http://schemas.openxmlformats.org/markup-compatibility/2006" xmlns:o="urn:schemas-microsoft-com:office:office" xmlns:r="http://schemas.openxmlformats.org/officeDocument/2006/relationships" xmlns:m="http://schemas.openxmlformats.org/officeDocument/2006/math" xmlns:v="urn:schemas-microsoft-com:vml" xmlns:wp14="http://schemas.microsoft.com/office/word/2010/wordprocessingDrawing" xmlns:wp="http://schemas.openxmlformats.org/drawingml/2006/wordprocessingDrawing" xmlns:w10="urn:schemas-microsoft-com:office:word" xmlns:w="http://schemas.openxmlformats.org/wordprocessingml/2006/main" xmlns:w14="http://schemas.microsoft.com/office/word/2010/wordml" xmlns:w15="http://schemas.microsoft.com/office/word/2012/wordml" xmlns:w16se="http://schemas.microsoft.com/office/word/2015/wordml/symex" xmlns:wpg="http://schemas.microsoft.com/office/word/2010/wordprocessingGroup" xmlns:wpi="http://schemas.microsoft.com/office/word/2010/wordprocessingInk" xmlns:wne="http://schemas.microsoft.com/office/word/2006/wordml" xmlns:wps="http://schemas.microsoft.com/office/word/2010/wordprocessingShape" mc:Ignorable="w14 w15 w16se wp14">
   <w:body>
     <w:p>
       <w:pPr>
@@ -3902,7 +3902,7 @@
                 <w:noProof/>
                 <w:webHidden/>
               </w:rPr>
-              <w:t>9</w:t>
+              <w:t>10</w:t>
             </w:r>
             <w:r>
               <w:rPr>
@@ -3996,7 +3996,7 @@
                 <w:noProof/>
                 <w:webHidden/>
               </w:rPr>
-              <w:t>9</w:t>
+              <w:t>10</w:t>
             </w:r>
             <w:r>
               <w:rPr>
@@ -4090,7 +4090,7 @@
                 <w:noProof/>
                 <w:webHidden/>
               </w:rPr>
-              <w:t>11</w:t>
+              <w:t>12</w:t>
             </w:r>
             <w:r>
               <w:rPr>
@@ -4178,7 +4178,7 @@
                 <w:noProof/>
                 <w:webHidden/>
               </w:rPr>
-              <w:t>11</w:t>
+              <w:t>13</w:t>
             </w:r>
             <w:r>
               <w:rPr>
@@ -4272,7 +4272,7 @@
                 <w:noProof/>
                 <w:webHidden/>
               </w:rPr>
-              <w:t>11</w:t>
+              <w:t>13</w:t>
             </w:r>
             <w:r>
               <w:rPr>
@@ -4366,7 +4366,7 @@
                 <w:noProof/>
                 <w:webHidden/>
               </w:rPr>
-              <w:t>12</w:t>
+              <w:t>13</w:t>
             </w:r>
             <w:r>
               <w:rPr>
@@ -4460,7 +4460,7 @@
                 <w:noProof/>
                 <w:webHidden/>
               </w:rPr>
-              <w:t>13</w:t>
+              <w:t>15</w:t>
             </w:r>
             <w:r>
               <w:rPr>
@@ -4554,7 +4554,7 @@
                 <w:noProof/>
                 <w:webHidden/>
               </w:rPr>
-              <w:t>14</w:t>
+              <w:t>17</w:t>
             </w:r>
             <w:r>
               <w:rPr>
@@ -4648,7 +4648,7 @@
                 <w:noProof/>
                 <w:webHidden/>
               </w:rPr>
-              <w:t>14</w:t>
+              <w:t>18</w:t>
             </w:r>
             <w:r>
               <w:rPr>
@@ -4742,7 +4742,7 @@
                 <w:noProof/>
                 <w:webHidden/>
               </w:rPr>
-              <w:t>15</w:t>
+              <w:t>19</w:t>
             </w:r>
             <w:r>
               <w:rPr>
@@ -4836,7 +4836,7 @@
                 <w:noProof/>
                 <w:webHidden/>
               </w:rPr>
-              <w:t>16</w:t>
+              <w:t>19</w:t>
             </w:r>
             <w:r>
               <w:rPr>
@@ -4924,7 +4924,7 @@
                 <w:noProof/>
                 <w:webHidden/>
               </w:rPr>
-              <w:t>16</w:t>
+              <w:t>20</w:t>
             </w:r>
             <w:r>
               <w:rPr>
@@ -5018,7 +5018,7 @@
                 <w:noProof/>
                 <w:webHidden/>
               </w:rPr>
-              <w:t>16</w:t>
+              <w:t>20</w:t>
             </w:r>
             <w:r>
               <w:rPr>
@@ -5112,7 +5112,7 @@
                 <w:noProof/>
                 <w:webHidden/>
               </w:rPr>
-              <w:t>17</w:t>
+              <w:t>20</w:t>
             </w:r>
             <w:r>
               <w:rPr>
@@ -5206,7 +5206,7 @@
                 <w:noProof/>
                 <w:webHidden/>
               </w:rPr>
-              <w:t>17</w:t>
+              <w:t>20</w:t>
             </w:r>
             <w:r>
               <w:rPr>
@@ -5294,7 +5294,7 @@
                 <w:noProof/>
                 <w:webHidden/>
               </w:rPr>
-              <w:t>19</w:t>
+              <w:t>22</w:t>
             </w:r>
             <w:r>
               <w:rPr>
@@ -5388,7 +5388,7 @@
                 <w:noProof/>
                 <w:webHidden/>
               </w:rPr>
-              <w:t>19</w:t>
+              <w:t>22</w:t>
             </w:r>
             <w:r>
               <w:rPr>
@@ -5476,7 +5476,7 @@
                 <w:noProof/>
                 <w:webHidden/>
               </w:rPr>
-              <w:t>19</w:t>
+              <w:t>22</w:t>
             </w:r>
             <w:r>
               <w:rPr>
@@ -5564,7 +5564,7 @@
                 <w:noProof/>
                 <w:webHidden/>
               </w:rPr>
-              <w:t>19</w:t>
+              <w:t>22</w:t>
             </w:r>
             <w:r>
               <w:rPr>
@@ -5652,7 +5652,7 @@
                 <w:noProof/>
                 <w:webHidden/>
               </w:rPr>
-              <w:t>19</w:t>
+              <w:t>22</w:t>
             </w:r>
             <w:r>
               <w:rPr>
@@ -5749,7 +5749,7 @@
                 <w:noProof/>
                 <w:webHidden/>
               </w:rPr>
-              <w:t>19</w:t>
+              <w:t>23</w:t>
             </w:r>
             <w:r>
               <w:rPr>
@@ -5846,7 +5846,7 @@
                 <w:noProof/>
                 <w:webHidden/>
               </w:rPr>
-              <w:t>20</w:t>
+              <w:t>23</w:t>
             </w:r>
             <w:r>
               <w:rPr>
@@ -5940,7 +5940,7 @@
                 <w:noProof/>
                 <w:webHidden/>
               </w:rPr>
-              <w:t>20</w:t>
+              <w:t>23</w:t>
             </w:r>
             <w:r>
               <w:rPr>
@@ -6028,7 +6028,7 @@
                 <w:noProof/>
                 <w:webHidden/>
               </w:rPr>
-              <w:t>20</w:t>
+              <w:t>23</w:t>
             </w:r>
             <w:r>
               <w:rPr>
@@ -6116,7 +6116,7 @@
                 <w:noProof/>
                 <w:webHidden/>
               </w:rPr>
-              <w:t>20</w:t>
+              <w:t>23</w:t>
             </w:r>
             <w:r>
               <w:rPr>
@@ -6204,7 +6204,7 @@
                 <w:noProof/>
                 <w:webHidden/>
               </w:rPr>
-              <w:t>20</w:t>
+              <w:t>23</w:t>
             </w:r>
             <w:r>
               <w:rPr>
@@ -6292,7 +6292,7 @@
                 <w:noProof/>
                 <w:webHidden/>
               </w:rPr>
-              <w:t>20</w:t>
+              <w:t>23</w:t>
             </w:r>
             <w:r>
               <w:rPr>
@@ -6386,7 +6386,7 @@
                 <w:noProof/>
                 <w:webHidden/>
               </w:rPr>
-              <w:t>20</w:t>
+              <w:t>23</w:t>
             </w:r>
             <w:r>
               <w:rPr>
@@ -6474,7 +6474,7 @@
                 <w:noProof/>
                 <w:webHidden/>
               </w:rPr>
-              <w:t>20</w:t>
+              <w:t>24</w:t>
             </w:r>
             <w:r>
               <w:rPr>
@@ -6562,7 +6562,7 @@
                 <w:noProof/>
                 <w:webHidden/>
               </w:rPr>
-              <w:t>21</w:t>
+              <w:t>24</w:t>
             </w:r>
             <w:r>
               <w:rPr>
@@ -6650,7 +6650,7 @@
                 <w:noProof/>
                 <w:webHidden/>
               </w:rPr>
-              <w:t>21</w:t>
+              <w:t>24</w:t>
             </w:r>
             <w:r>
               <w:rPr>
@@ -6738,7 +6738,7 @@
                 <w:noProof/>
                 <w:webHidden/>
               </w:rPr>
-              <w:t>21</w:t>
+              <w:t>24</w:t>
             </w:r>
             <w:r>
               <w:rPr>
@@ -6826,7 +6826,7 @@
                 <w:noProof/>
                 <w:webHidden/>
               </w:rPr>
-              <w:t>22</w:t>
+              <w:t>25</w:t>
             </w:r>
             <w:r>
               <w:rPr>
@@ -6914,7 +6914,7 @@
                 <w:noProof/>
                 <w:webHidden/>
               </w:rPr>
-              <w:t>22</w:t>
+              <w:t>25</w:t>
             </w:r>
             <w:r>
               <w:rPr>
@@ -7002,7 +7002,7 @@
                 <w:noProof/>
                 <w:webHidden/>
               </w:rPr>
-              <w:t>22</w:t>
+              <w:t>25</w:t>
             </w:r>
             <w:r>
               <w:rPr>
@@ -7090,7 +7090,7 @@
                 <w:noProof/>
                 <w:webHidden/>
               </w:rPr>
-              <w:t>23</w:t>
+              <w:t>26</w:t>
             </w:r>
             <w:r>
               <w:rPr>
@@ -7178,7 +7178,7 @@
                 <w:noProof/>
                 <w:webHidden/>
               </w:rPr>
-              <w:t>24</w:t>
+              <w:t>27</w:t>
             </w:r>
             <w:r>
               <w:rPr>
@@ -7249,7 +7249,7 @@
                 <w:noProof/>
                 <w:webHidden/>
               </w:rPr>
-              <w:t>26</w:t>
+              <w:t>29</w:t>
             </w:r>
             <w:r>
               <w:rPr>
@@ -7868,7 +7868,7 @@
           <w:rPr>
             <w:webHidden/>
           </w:rPr>
-          <w:t>9</w:t>
+          <w:t>11</w:t>
         </w:r>
         <w:r>
           <w:rPr>
@@ -7951,7 +7951,7 @@
           <w:rPr>
             <w:webHidden/>
           </w:rPr>
-          <w:t>13</w:t>
+          <w:t>15</w:t>
         </w:r>
         <w:r>
           <w:rPr>
@@ -8021,7 +8021,7 @@
           <w:rPr>
             <w:webHidden/>
           </w:rPr>
-          <w:t>17</w:t>
+          <w:t>21</w:t>
         </w:r>
         <w:r>
           <w:rPr>
@@ -12693,6 +12693,7 @@
           <w:noProof/>
           <w:sz w:val="24"/>
           <w:szCs w:val="20"/>
+          <w:lang w:val="en-GB" w:eastAsia="en-GB"/>
         </w:rPr>
         <w:drawing>
           <wp:inline distT="0" distB="0" distL="0" distR="0" wp14:anchorId="5FDA8841" wp14:editId="267DC25B">
@@ -13332,6 +13333,10 @@
         <w:jc w:val="center"/>
       </w:pPr>
       <w:r>
+        <w:rPr>
+          <w:noProof/>
+          <w:lang w:val="en-GB" w:eastAsia="en-GB"/>
+        </w:rPr>
         <w:drawing>
           <wp:inline distT="0" distB="0" distL="0" distR="0" wp14:anchorId="3EF3CDDA" wp14:editId="2A2CEE4D">
             <wp:extent cx="4848902" cy="3801005"/>
@@ -14543,25 +14548,12 @@
       </w:pPr>
       <w:bookmarkStart w:id="30" w:name="_Toc78134098"/>
       <w:r>
-        <w:t>Kinh doanh thông minh và cách phân tích kinh doanh hỗ trợ ra quyết định</w:t>
+        <w:t>Kinh doanh thông minh và phân tích kinh doanh</w:t>
       </w:r>
       <w:r>
         <w:t>.</w:t>
       </w:r>
       <w:bookmarkEnd w:id="30"/>
-    </w:p>
-    <w:p>
-      <w:pPr>
-        <w:pStyle w:val="Heading3"/>
-      </w:pPr>
-      <w:bookmarkStart w:id="31" w:name="_Toc78134099"/>
-      <w:r>
-        <w:t>Kinh doanh thông minh</w:t>
-      </w:r>
-      <w:r>
-        <w:t>.</w:t>
-      </w:r>
-      <w:bookmarkEnd w:id="31"/>
     </w:p>
     <w:p>
       <w:pPr>
@@ -14576,26 +14568,39 @@
         <w:rPr>
           <w:sz w:val="26"/>
         </w:rPr>
-        <w:t>Kinh doanh thông minh (BI) là một thuật ngữ được các nhà cung cấp phần cứng và phần mềm và các nhà tư vấn công nghệ thông tin sử dụng để mô tả cơ sở hạ tầng lưu kho, tích hợp, báo cáo và phân tích dữ liệu đến từ môi trường kinh doanh, bao gồm cả dữ liệu lớn</w:t>
-      </w:r>
-      <w:r>
-        <w:rPr>
-          <w:sz w:val="26"/>
-        </w:rPr>
+        <w:t>Nền tảng của các hệ hỗ trợ ra quyết định là cơ sở hạ tầng phân tích kinh doanh (business analytic</w:t>
+      </w:r>
+      <w:r>
+        <w:rPr>
+          <w:sz w:val="26"/>
+        </w:rPr>
+        <w:t>s</w:t>
+      </w:r>
+      <w:r>
+        <w:rPr>
+          <w:sz w:val="26"/>
+        </w:rPr>
+        <w:t>)</w:t>
+      </w:r>
+      <w:r>
+        <w:rPr>
+          <w:sz w:val="26"/>
+        </w:rPr>
+        <w:t xml:space="preserve"> và kinh doanh thông minh (business intelligence), cung cấp dữ liệu và công cụ phân tích để hỗ trợ ra quyết định.</w:t>
+      </w:r>
+    </w:p>
+    <w:p>
+      <w:pPr>
+        <w:pStyle w:val="Heading3"/>
+      </w:pPr>
+      <w:bookmarkStart w:id="31" w:name="_Toc78134099"/>
+      <w:r>
+        <w:t>Kinh doanh thông minh</w:t>
+      </w:r>
+      <w:r>
         <w:t>.</w:t>
       </w:r>
-      <w:r>
-        <w:rPr>
-          <w:sz w:val="26"/>
-        </w:rPr>
-        <w:t xml:space="preserve"> </w:t>
-      </w:r>
-      <w:r>
-        <w:rPr>
-          <w:sz w:val="26"/>
-        </w:rPr>
-        <w:t>Cơ sở hạ tầng nền tảng thu thập, lưu trữ, làm sạch và cung cấp thông tin liên quan cho các nhà quản lý.</w:t>
-      </w:r>
+      <w:bookmarkEnd w:id="31"/>
     </w:p>
     <w:p>
       <w:pPr>
@@ -14610,7 +14615,65 @@
         <w:rPr>
           <w:sz w:val="26"/>
         </w:rPr>
-        <w:t>Phân tích và thông minh kinh doanh về cơ bản là tích hợp tất cả các luồng thông tin do một công ty sản xuất vào một tập hợp dữ liệu thống nhất, duy nhất trong toàn doanh nghiệp và sau đó sử dụng mô hình hóa, công cụ phân tích thống kê và công cụ khai thác dữ liệu để hiểu tất cả những dữ liệu này để các nhà quản lý có thể đưa ra quyết định và kế hoạch tốt hơn</w:t>
+        <w:t>Kinh doanh thông minh (BI) là một thuật ngữ được các nhà cung cấp phần cứng và phần mềm và các nhà tư vấn công nghệ thông tin sử dụng để mô tả cơ sở hạ tầng lưu kho, tích hợp, báo cáo và phân tích dữ liệu đến từ môi trường kinh doanh, bao gồm cả dữ liệu lớn</w:t>
+      </w:r>
+      <w:r>
+        <w:rPr>
+          <w:sz w:val="26"/>
+        </w:rPr>
+        <w:t xml:space="preserve"> (big data)</w:t>
+      </w:r>
+      <w:r>
+        <w:rPr>
+          <w:sz w:val="26"/>
+        </w:rPr>
+        <w:t>.</w:t>
+      </w:r>
+      <w:r>
+        <w:rPr>
+          <w:sz w:val="26"/>
+        </w:rPr>
+        <w:t>.</w:t>
+      </w:r>
+    </w:p>
+    <w:p>
+      <w:pPr>
+        <w:spacing w:line="360" w:lineRule="auto"/>
+        <w:ind w:firstLine="720"/>
+        <w:jc w:val="both"/>
+        <w:rPr>
+          <w:sz w:val="26"/>
+        </w:rPr>
+      </w:pPr>
+      <w:r>
+        <w:rPr>
+          <w:sz w:val="26"/>
+        </w:rPr>
+        <w:t>Phân tích và kinh doanh</w:t>
+      </w:r>
+      <w:r>
+        <w:rPr>
+          <w:sz w:val="26"/>
+        </w:rPr>
+        <w:t xml:space="preserve"> thông minh</w:t>
+      </w:r>
+      <w:r>
+        <w:rPr>
+          <w:sz w:val="26"/>
+        </w:rPr>
+        <w:t xml:space="preserve"> về cơ bản là tích hợp tất cả các luồng thông tin do một công ty sản xuất vào một tập hợp dữ liệu thống nhất, duy nhất trong toàn doanh nghiệp và sau đó sử dụng mô hình hóa, công cụ phân tích thống kê và công cụ khai thác dữ liệu để hiểu tất cả những dữ liệ</w:t>
+      </w:r>
+      <w:r>
+        <w:rPr>
+          <w:sz w:val="26"/>
+        </w:rPr>
+        <w:t xml:space="preserve">u này, từ đó </w:t>
+      </w:r>
+      <w:r>
+        <w:rPr>
+          <w:sz w:val="26"/>
+        </w:rPr>
+        <w:t>các nhà quản lý có thể đưa ra quyết định và kế hoạch tốt hơn</w:t>
       </w:r>
       <w:r>
         <w:rPr>
@@ -14666,10 +14729,18 @@
       </w:pPr>
       <w:r>
         <w:rPr>
-          <w:sz w:val="26"/>
-          <w:szCs w:val="20"/>
-        </w:rPr>
-        <w:t xml:space="preserve">Dữ liệu từ môi trường kinh doanh: </w:t>
+          <w:b/>
+          <w:sz w:val="26"/>
+          <w:szCs w:val="20"/>
+        </w:rPr>
+        <w:t>Dữ liệu từ môi trường kinh doanh</w:t>
+      </w:r>
+      <w:r>
+        <w:rPr>
+          <w:sz w:val="26"/>
+          <w:szCs w:val="20"/>
+        </w:rPr>
+        <w:t xml:space="preserve">: </w:t>
       </w:r>
       <w:r>
         <w:rPr>
@@ -14751,10 +14822,26 @@
       </w:pPr>
       <w:r>
         <w:rPr>
-          <w:sz w:val="26"/>
-          <w:szCs w:val="20"/>
-        </w:rPr>
-        <w:t xml:space="preserve">Cơ sở hạ tầng thông minh kinh doanh: Nền tảng cơ bản của kinh doanh </w:t>
+          <w:b/>
+          <w:sz w:val="26"/>
+          <w:szCs w:val="20"/>
+        </w:rPr>
+        <w:t>Cơ sở hạ tầng kinh doanh</w:t>
+      </w:r>
+      <w:r>
+        <w:rPr>
+          <w:b/>
+          <w:sz w:val="26"/>
+          <w:szCs w:val="20"/>
+        </w:rPr>
+        <w:t xml:space="preserve"> thông minh</w:t>
+      </w:r>
+      <w:r>
+        <w:rPr>
+          <w:sz w:val="26"/>
+          <w:szCs w:val="20"/>
+        </w:rPr>
+        <w:t xml:space="preserve">: Nền tảng cơ bản của kinh doanh </w:t>
       </w:r>
       <w:r>
         <w:rPr>
@@ -14787,10 +14874,25 @@
       </w:pPr>
       <w:r>
         <w:rPr>
-          <w:sz w:val="26"/>
-          <w:szCs w:val="20"/>
-        </w:rPr>
-        <w:t>Bộ công cụ phân tích hoạt động kinh doanh: Một bộ công cụ phần mềm được sử dụng để phân tích dữ liệu và tạo báo cáo, trả lời các câu hỏi do người quản lý đặt ra và theo dõi tiến trình của doanh nghiệp bằng cách sử dụng các chỉ số chính về hiệu suất.</w:t>
+          <w:b/>
+          <w:sz w:val="26"/>
+          <w:szCs w:val="20"/>
+        </w:rPr>
+        <w:t>Bộ công cụ phân tích hoạt động kinh doanh</w:t>
+      </w:r>
+      <w:r>
+        <w:rPr>
+          <w:sz w:val="26"/>
+          <w:szCs w:val="20"/>
+        </w:rPr>
+        <w:t>:</w:t>
+      </w:r>
+      <w:r>
+        <w:rPr>
+          <w:sz w:val="26"/>
+          <w:szCs w:val="20"/>
+        </w:rPr>
+        <w:t xml:space="preserve"> Một bộ công cụ phần mềm được sử dụng để phân tích dữ liệu và tạo báo cáo, trả lời các câu hỏi do người quản lý đặt ra và theo dõi tiến trình của doanh nghiệp bằng cách sử dụng các chỉ số chính về hiệu suất.</w:t>
       </w:r>
     </w:p>
     <w:p>
@@ -14809,24 +14911,39 @@
       </w:pPr>
       <w:r>
         <w:rPr>
-          <w:sz w:val="26"/>
-          <w:szCs w:val="20"/>
-        </w:rPr>
-        <w:t xml:space="preserve">Người dùng và phương pháp quản lý: Phần cứng và phần mềm thông minh của doanh nghiệp chỉ thông minh như người </w:t>
-      </w:r>
-      <w:r>
-        <w:rPr>
-          <w:sz w:val="26"/>
-          <w:szCs w:val="20"/>
-        </w:rPr>
-        <w:t>dùng</w:t>
-      </w:r>
-      <w:r>
-        <w:rPr>
-          <w:sz w:val="26"/>
-          <w:szCs w:val="20"/>
-        </w:rPr>
-        <w:t xml:space="preserve"> chúng. Các nhà quản lý đặt lệnh phân tích dữ liệu bằng nhiều phương pháp khác nhau nhằm xác định các mục tiêu kinh doanh chiến lược và chỉ rõ cách đo lường tiến </w:t>
+          <w:b/>
+          <w:sz w:val="26"/>
+          <w:szCs w:val="20"/>
+        </w:rPr>
+        <w:t>Người dùng và phương pháp quản lý</w:t>
+      </w:r>
+      <w:r>
+        <w:rPr>
+          <w:sz w:val="26"/>
+          <w:szCs w:val="20"/>
+        </w:rPr>
+        <w:t xml:space="preserve">: </w:t>
+      </w:r>
+      <w:r>
+        <w:rPr>
+          <w:sz w:val="26"/>
+          <w:szCs w:val="20"/>
+        </w:rPr>
+        <w:t>Nếu không có sự giám sát chặt chẽ của quản lý cấp cao, phân tích kinh doanh có thể tạo ra rất nhiều thông tin, báo cáo tập trung vào các vấn đề sai và chuyển hướng sự chú ý khỏi các vấn đề thực tế.</w:t>
+      </w:r>
+      <w:r>
+        <w:rPr>
+          <w:sz w:val="26"/>
+          <w:szCs w:val="20"/>
+        </w:rPr>
+        <w:t xml:space="preserve"> </w:t>
+      </w:r>
+      <w:r>
+        <w:rPr>
+          <w:sz w:val="26"/>
+          <w:szCs w:val="20"/>
+        </w:rPr>
+        <w:t xml:space="preserve">Các nhà quản lý đặt lệnh phân tích dữ liệu bằng </w:t>
       </w:r>
       <w:r>
         <w:rPr>
@@ -14834,7 +14951,21 @@
           <w:szCs w:val="20"/>
         </w:rPr>
         <w:lastRenderedPageBreak/>
-        <w:t>độ. Chúng bao gồm quản lý hiệu quả kinh doanh và phương pháp tiếp cận thẻ điểm cân bằng tập trung vào các chỉ số hiệu suất chính</w:t>
+        <w:t>nhiều phương pháp khác nhau nhằm xác định các mục tiêu kinh doanh chiến lược và chỉ rõ cách đo lường tiến độ. Chúng bao gồm quản lý hiệu quả kinh doanh và phương pháp tiếp cận thẻ điểm cân bằng</w:t>
+      </w:r>
+      <w:r>
+        <w:rPr>
+          <w:sz w:val="26"/>
+          <w:szCs w:val="20"/>
+        </w:rPr>
+        <w:t xml:space="preserve"> (balanced scorecard)</w:t>
+      </w:r>
+      <w:r>
+        <w:rPr>
+          <w:sz w:val="26"/>
+          <w:szCs w:val="20"/>
+        </w:rPr>
+        <w:t xml:space="preserve"> tập trung vào các chỉ số hiệu suất chính</w:t>
       </w:r>
       <w:r>
         <w:rPr>
@@ -14848,7 +14979,14 @@
           <w:sz w:val="26"/>
           <w:szCs w:val="20"/>
         </w:rPr>
-        <w:t xml:space="preserve"> các phân tích chiến lược ngành tập trung vào những thay đổi trong môi trường kinh doanh chung, đặc biệt chú ý đến các đối thủ cạnh tranh. Nếu không có sự giám sát chặt chẽ của quản lý cấp cao, phân tích kinh doanh có thể tạo ra rất nhiều thông tin, báo cáo tập trung vào các vấn đề sai và chuyển hướng sự chú ý khỏi các vấn đề thực tế.</w:t>
+        <w:t xml:space="preserve"> các phân tích chiến lược ngành tập trung vào những thay đổi trong môi trường kinh doanh chung, đặc biệt chú ý đến các đối thủ cạ</w:t>
+      </w:r>
+      <w:r>
+        <w:rPr>
+          <w:sz w:val="26"/>
+          <w:szCs w:val="20"/>
+        </w:rPr>
+        <w:t>nh tranh.</w:t>
       </w:r>
     </w:p>
     <w:p>
@@ -14867,10 +15005,84 @@
       </w:pPr>
       <w:r>
         <w:rPr>
-          <w:sz w:val="26"/>
-          <w:szCs w:val="20"/>
-        </w:rPr>
-        <w:t xml:space="preserve">Nền tảng phân phối – MIS, DSS, ESS: </w:t>
+          <w:b/>
+          <w:sz w:val="26"/>
+          <w:szCs w:val="20"/>
+        </w:rPr>
+        <w:t>Nền tảng phân phối</w:t>
+      </w:r>
+      <w:r>
+        <w:rPr>
+          <w:sz w:val="26"/>
+          <w:szCs w:val="20"/>
+        </w:rPr>
+        <w:t xml:space="preserve"> </w:t>
+      </w:r>
+      <w:r>
+        <w:rPr>
+          <w:sz w:val="26"/>
+          <w:szCs w:val="20"/>
+        </w:rPr>
+        <w:t>(</w:t>
+      </w:r>
+      <w:r>
+        <w:rPr>
+          <w:sz w:val="26"/>
+          <w:szCs w:val="20"/>
+        </w:rPr>
+        <w:t>MIS</w:t>
+      </w:r>
+      <w:r>
+        <w:rPr>
+          <w:rStyle w:val="FootnoteReference"/>
+          <w:sz w:val="26"/>
+          <w:szCs w:val="20"/>
+        </w:rPr>
+        <w:footnoteReference w:id="4"/>
+      </w:r>
+      <w:r>
+        <w:rPr>
+          <w:sz w:val="26"/>
+          <w:szCs w:val="20"/>
+        </w:rPr>
+        <w:t>, DSS</w:t>
+      </w:r>
+      <w:r>
+        <w:rPr>
+          <w:rStyle w:val="FootnoteReference"/>
+          <w:sz w:val="26"/>
+          <w:szCs w:val="20"/>
+        </w:rPr>
+        <w:footnoteReference w:id="5"/>
+      </w:r>
+      <w:r>
+        <w:rPr>
+          <w:sz w:val="26"/>
+          <w:szCs w:val="20"/>
+        </w:rPr>
+        <w:t>, ESS</w:t>
+      </w:r>
+      <w:r>
+        <w:rPr>
+          <w:rStyle w:val="FootnoteReference"/>
+          <w:sz w:val="26"/>
+          <w:szCs w:val="20"/>
+        </w:rPr>
+        <w:footnoteReference w:id="6"/>
+      </w:r>
+      <w:r>
+        <w:rPr>
+          <w:sz w:val="26"/>
+          <w:szCs w:val="20"/>
+        </w:rPr>
+        <w:t>)</w:t>
+      </w:r>
+      <w:r>
+        <w:rPr>
+          <w:sz w:val="26"/>
+          <w:szCs w:val="20"/>
+        </w:rPr>
+        <w:t xml:space="preserve">: </w:t>
       </w:r>
       <w:r>
         <w:rPr>
@@ -14959,10 +15171,25 @@
       </w:pPr>
       <w:r>
         <w:rPr>
-          <w:sz w:val="26"/>
-          <w:szCs w:val="20"/>
-        </w:rPr>
-        <w:t xml:space="preserve">Giao diện người dùng: Doanh nhân không còn bị ràng buộc vào bàn làm việc và máy tính để bàn của họ. Họ thường </w:t>
+          <w:b/>
+          <w:sz w:val="26"/>
+          <w:szCs w:val="20"/>
+        </w:rPr>
+        <w:t>Giao diện người dùng</w:t>
+      </w:r>
+      <w:r>
+        <w:rPr>
+          <w:sz w:val="26"/>
+          <w:szCs w:val="20"/>
+        </w:rPr>
+        <w:t xml:space="preserve">: Doanh nhân không còn bị ràng buộc vào bàn làm việc và máy tính để bàn của họ. Họ </w:t>
+      </w:r>
+      <w:r>
+        <w:rPr>
+          <w:sz w:val="26"/>
+          <w:szCs w:val="20"/>
+        </w:rPr>
+        <w:t xml:space="preserve">dễ </w:t>
       </w:r>
       <w:r>
         <w:rPr>
@@ -14976,7 +15203,21 @@
           <w:sz w:val="26"/>
           <w:szCs w:val="20"/>
         </w:rPr>
-        <w:t xml:space="preserve"> nhanh hơn từ việc trình bày dữ liệu trực quan hơn là từ một báo cáo khô khan với các cột và hàng thông tin. Các bộ phần mềm phân tích kinh doanh ngày nay có các công cụ trực quan hóa dữ liệu, chẳng hạn như </w:t>
+        <w:t xml:space="preserve"> dữ liệu </w:t>
+      </w:r>
+      <w:r>
+        <w:rPr>
+          <w:sz w:val="26"/>
+          <w:szCs w:val="20"/>
+        </w:rPr>
+        <w:t xml:space="preserve">được trình bày </w:t>
+      </w:r>
+      <w:r>
+        <w:rPr>
+          <w:sz w:val="26"/>
+          <w:szCs w:val="20"/>
+        </w:rPr>
+        <w:t xml:space="preserve">trực quan hơn là từ một báo cáo khô khan với các cột và hàng. Các bộ phần mềm phân tích kinh doanh ngày nay có các công cụ trực quan hóa dữ liệu, chẳng hạn như </w:t>
       </w:r>
       <w:r>
         <w:rPr>
@@ -15004,7 +15245,49 @@
           <w:sz w:val="26"/>
           <w:szCs w:val="20"/>
         </w:rPr>
-        <w:t xml:space="preserve"> Họ cũng có thể gửi báo cáo về iPhone, iPad và các thiết bị cầm tay di động khác cũng như trên cổng thông tin web của công ty. Phần mềm BA đang bổ sung các khả năng đăng thông tin trên Twitter, Facebook hoặc phương tiện truyền thông xã hội nội bộ để hỗ trợ việc ra quyết định trong một nhóm trực tuyến thay vì trong một cuộc họp trực tiếp.</w:t>
+        <w:t xml:space="preserve"> Họ cũng có thể gửi báo cáo về iPhone, iPad và các thiết bị cầm tay di động khác cũng như trên cổng thông tin web của công ty. Phần mềm</w:t>
+      </w:r>
+      <w:r>
+        <w:rPr>
+          <w:sz w:val="26"/>
+          <w:szCs w:val="20"/>
+        </w:rPr>
+        <w:t xml:space="preserve"> phân tích kinh doanh</w:t>
+      </w:r>
+      <w:r>
+        <w:rPr>
+          <w:sz w:val="26"/>
+          <w:szCs w:val="20"/>
+        </w:rPr>
+        <w:t xml:space="preserve"> </w:t>
+      </w:r>
+      <w:r>
+        <w:rPr>
+          <w:sz w:val="26"/>
+          <w:szCs w:val="20"/>
+        </w:rPr>
+        <w:t>(</w:t>
+      </w:r>
+      <w:r>
+        <w:rPr>
+          <w:sz w:val="26"/>
+          <w:szCs w:val="20"/>
+        </w:rPr>
+        <w:t>BA</w:t>
+      </w:r>
+      <w:r>
+        <w:rPr>
+          <w:sz w:val="26"/>
+          <w:szCs w:val="20"/>
+        </w:rPr>
+        <w:t>)</w:t>
+      </w:r>
+      <w:r>
+        <w:rPr>
+          <w:sz w:val="26"/>
+          <w:szCs w:val="20"/>
+        </w:rPr>
+        <w:t xml:space="preserve"> đang bổ sung các khả năng đăng thông tin trên Twitter, Facebook hoặc phương tiện truyền thông xã hội nội bộ để hỗ trợ việc ra quyết định trong một nhóm trực tuyến thay vì trong một cuộc họp trực tiếp.</w:t>
       </w:r>
     </w:p>
     <w:p>
@@ -15292,7 +15575,19 @@
         <w:rPr>
           <w:sz w:val="26"/>
         </w:rPr>
-        <w:t>Phân tích và kinh doanh thông minh hứa hẹn cung cấp thông tin chính xác, gần như theo thời gian thực cho những người ra quyết định và các công cụ phân tích giúp họ nhanh chóng hiểu thông tin và hành động. Có 6 chức năng phân tích mà hệ thống BI cung cấp để đạt được những mục đích sau:</w:t>
+        <w:t xml:space="preserve">Phân tích và kinh doanh thông minh hứa hẹn cung cấp thông tin chính xác, gần như theo thời gian thực cho những người ra quyết định và các công cụ phân tích giúp họ nhanh chóng hiểu thông tin và hành động. Có 6 chức năng phân tích mà hệ thống </w:t>
+      </w:r>
+      <w:r>
+        <w:rPr>
+          <w:sz w:val="26"/>
+        </w:rPr>
+        <w:t>kinh doanh thông minh (BI)</w:t>
+      </w:r>
+      <w:r>
+        <w:rPr>
+          <w:sz w:val="26"/>
+        </w:rPr>
+        <w:t xml:space="preserve"> cung cấp:</w:t>
       </w:r>
     </w:p>
     <w:p>
@@ -15310,9 +15605,614 @@
       </w:pPr>
       <w:r>
         <w:rPr>
-          <w:sz w:val="26"/>
-        </w:rPr>
-        <w:t>Báo cáo sản xuất: đây là báo cáo được xác định dựa trên các yêu cầu cụ thể của ngành.</w:t>
+          <w:b/>
+          <w:sz w:val="26"/>
+        </w:rPr>
+        <w:t>Báo cáo sản xuất</w:t>
+      </w:r>
+      <w:r>
+        <w:rPr>
+          <w:sz w:val="26"/>
+        </w:rPr>
+        <w:t>: đây là báo cáo được xác định dựa trên các yêu cầu cụ thể của ngành.</w:t>
+      </w:r>
+    </w:p>
+    <w:tbl>
+      <w:tblPr>
+        <w:tblStyle w:val="TableGrid"/>
+        <w:tblW w:w="0" w:type="auto"/>
+        <w:tblInd w:w="720" w:type="dxa"/>
+        <w:tblLook w:val="04A0" w:firstRow="1" w:lastRow="0" w:firstColumn="1" w:lastColumn="0" w:noHBand="0" w:noVBand="1"/>
+      </w:tblPr>
+      <w:tblGrid>
+        <w:gridCol w:w="4135"/>
+        <w:gridCol w:w="6050"/>
+      </w:tblGrid>
+      <w:tr>
+        <w:tc>
+          <w:tcPr>
+            <w:tcW w:w="4135" w:type="dxa"/>
+          </w:tcPr>
+          <w:p>
+            <w:pPr>
+              <w:pStyle w:val="ListParagraph"/>
+              <w:spacing w:line="360" w:lineRule="auto"/>
+              <w:ind w:left="0"/>
+              <w:jc w:val="both"/>
+              <w:rPr>
+                <w:sz w:val="26"/>
+              </w:rPr>
+            </w:pPr>
+            <w:r>
+              <w:rPr>
+                <w:sz w:val="26"/>
+              </w:rPr>
+              <w:t>Chức năng</w:t>
+            </w:r>
+          </w:p>
+        </w:tc>
+        <w:tc>
+          <w:tcPr>
+            <w:tcW w:w="6050" w:type="dxa"/>
+          </w:tcPr>
+          <w:p>
+            <w:pPr>
+              <w:pStyle w:val="ListParagraph"/>
+              <w:spacing w:line="360" w:lineRule="auto"/>
+              <w:ind w:left="0"/>
+              <w:jc w:val="both"/>
+              <w:rPr>
+                <w:sz w:val="26"/>
+              </w:rPr>
+            </w:pPr>
+            <w:r>
+              <w:rPr>
+                <w:sz w:val="26"/>
+              </w:rPr>
+              <w:t>Báo cáo</w:t>
+            </w:r>
+          </w:p>
+        </w:tc>
+      </w:tr>
+      <w:tr>
+        <w:tc>
+          <w:tcPr>
+            <w:tcW w:w="4135" w:type="dxa"/>
+          </w:tcPr>
+          <w:p>
+            <w:pPr>
+              <w:pStyle w:val="ListParagraph"/>
+              <w:spacing w:line="360" w:lineRule="auto"/>
+              <w:ind w:left="0"/>
+              <w:jc w:val="both"/>
+              <w:rPr>
+                <w:sz w:val="26"/>
+              </w:rPr>
+            </w:pPr>
+            <w:r>
+              <w:rPr>
+                <w:sz w:val="26"/>
+              </w:rPr>
+              <w:t>Bán hàng (Sales)</w:t>
+            </w:r>
+          </w:p>
+        </w:tc>
+        <w:tc>
+          <w:tcPr>
+            <w:tcW w:w="6050" w:type="dxa"/>
+          </w:tcPr>
+          <w:p>
+            <w:pPr>
+              <w:pStyle w:val="ListParagraph"/>
+              <w:spacing w:line="360" w:lineRule="auto"/>
+              <w:ind w:left="0"/>
+              <w:jc w:val="both"/>
+              <w:rPr>
+                <w:sz w:val="26"/>
+              </w:rPr>
+            </w:pPr>
+            <w:r>
+              <w:rPr>
+                <w:sz w:val="26"/>
+              </w:rPr>
+              <w:t>Doanh số dự báo; hiệu suất của đội bán hàng; bán chéo (cross-selling</w:t>
+            </w:r>
+            <w:r>
+              <w:rPr>
+                <w:rStyle w:val="FootnoteReference"/>
+                <w:sz w:val="26"/>
+              </w:rPr>
+              <w:footnoteReference w:id="7"/>
+            </w:r>
+            <w:r>
+              <w:rPr>
+                <w:sz w:val="26"/>
+              </w:rPr>
+              <w:t>)</w:t>
+            </w:r>
+            <w:r>
+              <w:rPr>
+                <w:sz w:val="26"/>
+              </w:rPr>
+              <w:t>; chu kỳ bán hàng.</w:t>
+            </w:r>
+          </w:p>
+        </w:tc>
+      </w:tr>
+      <w:tr>
+        <w:tc>
+          <w:tcPr>
+            <w:tcW w:w="4135" w:type="dxa"/>
+          </w:tcPr>
+          <w:p>
+            <w:pPr>
+              <w:pStyle w:val="ListParagraph"/>
+              <w:spacing w:line="360" w:lineRule="auto"/>
+              <w:ind w:left="0"/>
+              <w:jc w:val="both"/>
+              <w:rPr>
+                <w:sz w:val="26"/>
+              </w:rPr>
+            </w:pPr>
+            <w:r>
+              <w:rPr>
+                <w:sz w:val="26"/>
+              </w:rPr>
+              <w:t>Trung tâm dịch vụ/cuộc gọi (Service/call center)</w:t>
+            </w:r>
+          </w:p>
+        </w:tc>
+        <w:tc>
+          <w:tcPr>
+            <w:tcW w:w="6050" w:type="dxa"/>
+          </w:tcPr>
+          <w:p>
+            <w:pPr>
+              <w:pStyle w:val="ListParagraph"/>
+              <w:spacing w:line="360" w:lineRule="auto"/>
+              <w:ind w:left="0"/>
+              <w:jc w:val="both"/>
+              <w:rPr>
+                <w:sz w:val="26"/>
+              </w:rPr>
+            </w:pPr>
+            <w:r>
+              <w:rPr>
+                <w:sz w:val="26"/>
+              </w:rPr>
+              <w:t>Sự hài lòng khách hàng; Chi phí dịch vụ; Tỷ lệ giải quyết vấn đề của khách hàng (resolution rate)</w:t>
+            </w:r>
+            <w:r>
+              <w:rPr>
+                <w:sz w:val="26"/>
+              </w:rPr>
+              <w:t>; Tỷ lệ Churn (Churn rate</w:t>
+            </w:r>
+            <w:r>
+              <w:rPr>
+                <w:rStyle w:val="FootnoteReference"/>
+                <w:sz w:val="26"/>
+              </w:rPr>
+              <w:footnoteReference w:id="8"/>
+            </w:r>
+            <w:r>
+              <w:rPr>
+                <w:sz w:val="26"/>
+              </w:rPr>
+              <w:t>)</w:t>
+            </w:r>
+            <w:r>
+              <w:rPr>
+                <w:sz w:val="26"/>
+              </w:rPr>
+              <w:t>.</w:t>
+            </w:r>
+          </w:p>
+        </w:tc>
+      </w:tr>
+      <w:tr>
+        <w:tc>
+          <w:tcPr>
+            <w:tcW w:w="4135" w:type="dxa"/>
+          </w:tcPr>
+          <w:p>
+            <w:pPr>
+              <w:pStyle w:val="ListParagraph"/>
+              <w:spacing w:line="360" w:lineRule="auto"/>
+              <w:ind w:left="0"/>
+              <w:jc w:val="both"/>
+              <w:rPr>
+                <w:sz w:val="26"/>
+              </w:rPr>
+            </w:pPr>
+            <w:r>
+              <w:rPr>
+                <w:sz w:val="26"/>
+              </w:rPr>
+              <w:t>T</w:t>
+            </w:r>
+            <w:r>
+              <w:rPr>
+                <w:sz w:val="26"/>
+              </w:rPr>
+              <w:t>iếp thị (Marketing)</w:t>
+            </w:r>
+          </w:p>
+        </w:tc>
+        <w:tc>
+          <w:tcPr>
+            <w:tcW w:w="6050" w:type="dxa"/>
+          </w:tcPr>
+          <w:p>
+            <w:pPr>
+              <w:pStyle w:val="ListParagraph"/>
+              <w:spacing w:line="360" w:lineRule="auto"/>
+              <w:ind w:left="0"/>
+              <w:jc w:val="both"/>
+              <w:rPr>
+                <w:sz w:val="26"/>
+              </w:rPr>
+            </w:pPr>
+            <w:r>
+              <w:rPr>
+                <w:sz w:val="26"/>
+              </w:rPr>
+              <w:t xml:space="preserve">Hiệu quả chiến lược tiếp thị; Sự trung thành của khách hàng; </w:t>
+            </w:r>
+            <w:r>
+              <w:rPr>
+                <w:sz w:val="26"/>
+              </w:rPr>
+              <w:t>basket analysis</w:t>
+            </w:r>
+            <w:r>
+              <w:rPr>
+                <w:rStyle w:val="FootnoteReference"/>
+                <w:sz w:val="26"/>
+              </w:rPr>
+              <w:footnoteReference w:id="9"/>
+            </w:r>
+            <w:r>
+              <w:rPr>
+                <w:sz w:val="26"/>
+              </w:rPr>
+              <w:t>.</w:t>
+            </w:r>
+          </w:p>
+        </w:tc>
+      </w:tr>
+      <w:tr>
+        <w:tc>
+          <w:tcPr>
+            <w:tcW w:w="4135" w:type="dxa"/>
+          </w:tcPr>
+          <w:p>
+            <w:pPr>
+              <w:pStyle w:val="ListParagraph"/>
+              <w:spacing w:line="360" w:lineRule="auto"/>
+              <w:ind w:left="0"/>
+              <w:jc w:val="both"/>
+              <w:rPr>
+                <w:sz w:val="26"/>
+              </w:rPr>
+            </w:pPr>
+            <w:r>
+              <w:rPr>
+                <w:sz w:val="26"/>
+              </w:rPr>
+              <w:lastRenderedPageBreak/>
+              <w:t>Thu mua và hỗ trợ (Procurement</w:t>
+            </w:r>
+            <w:r>
+              <w:rPr>
+                <w:rStyle w:val="FootnoteReference"/>
+                <w:sz w:val="26"/>
+              </w:rPr>
+              <w:footnoteReference w:id="10"/>
+            </w:r>
+            <w:r>
+              <w:rPr>
+                <w:sz w:val="26"/>
+              </w:rPr>
+              <w:t xml:space="preserve"> and support)</w:t>
+            </w:r>
+          </w:p>
+        </w:tc>
+        <w:tc>
+          <w:tcPr>
+            <w:tcW w:w="6050" w:type="dxa"/>
+          </w:tcPr>
+          <w:p>
+            <w:pPr>
+              <w:pStyle w:val="ListParagraph"/>
+              <w:spacing w:line="360" w:lineRule="auto"/>
+              <w:ind w:left="0"/>
+              <w:jc w:val="both"/>
+              <w:rPr>
+                <w:sz w:val="26"/>
+              </w:rPr>
+            </w:pPr>
+            <w:r>
+              <w:rPr>
+                <w:sz w:val="26"/>
+              </w:rPr>
+              <w:t>Chi tiệu trực tiếp và gián tiếp; mua ngoài hợp đồng; hiệu suất nhà cung cấp.</w:t>
+            </w:r>
+          </w:p>
+        </w:tc>
+      </w:tr>
+      <w:tr>
+        <w:tc>
+          <w:tcPr>
+            <w:tcW w:w="4135" w:type="dxa"/>
+          </w:tcPr>
+          <w:p>
+            <w:pPr>
+              <w:pStyle w:val="ListParagraph"/>
+              <w:spacing w:line="360" w:lineRule="auto"/>
+              <w:ind w:left="0"/>
+              <w:jc w:val="both"/>
+              <w:rPr>
+                <w:sz w:val="26"/>
+              </w:rPr>
+            </w:pPr>
+            <w:r>
+              <w:rPr>
+                <w:sz w:val="26"/>
+              </w:rPr>
+              <w:t>Chuỗi cung ứng (Supply chain)</w:t>
+            </w:r>
+          </w:p>
+        </w:tc>
+        <w:tc>
+          <w:tcPr>
+            <w:tcW w:w="6050" w:type="dxa"/>
+          </w:tcPr>
+          <w:p>
+            <w:pPr>
+              <w:pStyle w:val="ListParagraph"/>
+              <w:spacing w:line="360" w:lineRule="auto"/>
+              <w:ind w:left="0"/>
+              <w:jc w:val="both"/>
+              <w:rPr>
+                <w:sz w:val="26"/>
+              </w:rPr>
+            </w:pPr>
+            <w:r>
+              <w:rPr>
+                <w:sz w:val="26"/>
+              </w:rPr>
+              <w:t>Việc tồn đọng; Tình trạng hoàn thành; chu kỳ đặt hàng.</w:t>
+            </w:r>
+          </w:p>
+        </w:tc>
+      </w:tr>
+      <w:tr>
+        <w:tc>
+          <w:tcPr>
+            <w:tcW w:w="4135" w:type="dxa"/>
+          </w:tcPr>
+          <w:p>
+            <w:pPr>
+              <w:pStyle w:val="ListParagraph"/>
+              <w:spacing w:line="360" w:lineRule="auto"/>
+              <w:ind w:left="0"/>
+              <w:jc w:val="both"/>
+              <w:rPr>
+                <w:sz w:val="26"/>
+              </w:rPr>
+            </w:pPr>
+            <w:r>
+              <w:rPr>
+                <w:sz w:val="26"/>
+              </w:rPr>
+              <w:t>T</w:t>
+            </w:r>
+            <w:r>
+              <w:rPr>
+                <w:sz w:val="26"/>
+              </w:rPr>
+              <w:t>ài chính (Financials)</w:t>
+            </w:r>
+          </w:p>
+        </w:tc>
+        <w:tc>
+          <w:tcPr>
+            <w:tcW w:w="6050" w:type="dxa"/>
+          </w:tcPr>
+          <w:p>
+            <w:pPr>
+              <w:pStyle w:val="ListParagraph"/>
+              <w:spacing w:line="360" w:lineRule="auto"/>
+              <w:ind w:left="0"/>
+              <w:jc w:val="both"/>
+              <w:rPr>
+                <w:sz w:val="26"/>
+              </w:rPr>
+            </w:pPr>
+            <w:r>
+              <w:rPr>
+                <w:sz w:val="26"/>
+              </w:rPr>
+              <w:t>Sổ cái; các khoản phải thu</w:t>
+            </w:r>
+            <w:r>
+              <w:rPr>
+                <w:sz w:val="26"/>
+              </w:rPr>
+              <w:t>,</w:t>
+            </w:r>
+            <w:r>
+              <w:rPr>
+                <w:sz w:val="26"/>
+              </w:rPr>
+              <w:t xml:space="preserve"> phải trả; dòng tiền; lợi nhuận.</w:t>
+            </w:r>
+          </w:p>
+        </w:tc>
+      </w:tr>
+      <w:tr>
+        <w:tc>
+          <w:tcPr>
+            <w:tcW w:w="4135" w:type="dxa"/>
+          </w:tcPr>
+          <w:p>
+            <w:pPr>
+              <w:pStyle w:val="ListParagraph"/>
+              <w:spacing w:line="360" w:lineRule="auto"/>
+              <w:ind w:left="0"/>
+              <w:jc w:val="both"/>
+              <w:rPr>
+                <w:sz w:val="26"/>
+              </w:rPr>
+            </w:pPr>
+            <w:r>
+              <w:rPr>
+                <w:sz w:val="26"/>
+              </w:rPr>
+              <w:t>Nguồn nhân lực (Human resources)</w:t>
+            </w:r>
+          </w:p>
+        </w:tc>
+        <w:tc>
+          <w:tcPr>
+            <w:tcW w:w="6050" w:type="dxa"/>
+          </w:tcPr>
+          <w:p>
+            <w:pPr>
+              <w:pStyle w:val="ListParagraph"/>
+              <w:keepNext/>
+              <w:spacing w:line="360" w:lineRule="auto"/>
+              <w:ind w:left="0"/>
+              <w:jc w:val="both"/>
+              <w:rPr>
+                <w:sz w:val="26"/>
+              </w:rPr>
+            </w:pPr>
+            <w:r>
+              <w:rPr>
+                <w:sz w:val="26"/>
+              </w:rPr>
+              <w:t>Năng suất nhân viên; đền bù; nhân khẩu học (demographic</w:t>
+            </w:r>
+            <w:r>
+              <w:rPr>
+                <w:rStyle w:val="FootnoteReference"/>
+                <w:sz w:val="26"/>
+              </w:rPr>
+              <w:footnoteReference w:id="11"/>
+            </w:r>
+            <w:r>
+              <w:rPr>
+                <w:sz w:val="26"/>
+              </w:rPr>
+              <w:t>)</w:t>
+            </w:r>
+          </w:p>
+        </w:tc>
+      </w:tr>
+    </w:tbl>
+    <w:p>
+      <w:pPr>
+        <w:pStyle w:val="Caption"/>
+        <w:jc w:val="center"/>
+        <w:rPr>
+          <w:i w:val="0"/>
+          <w:sz w:val="34"/>
+        </w:rPr>
+      </w:pPr>
+      <w:r>
+        <w:rPr>
+          <w:i w:val="0"/>
+          <w:sz w:val="26"/>
+        </w:rPr>
+        <w:t xml:space="preserve">Bảng  </w:t>
+      </w:r>
+      <w:r>
+        <w:rPr>
+          <w:i w:val="0"/>
+          <w:sz w:val="26"/>
+        </w:rPr>
+        <w:fldChar w:fldCharType="begin"/>
+      </w:r>
+      <w:r>
+        <w:rPr>
+          <w:i w:val="0"/>
+          <w:sz w:val="26"/>
+        </w:rPr>
+        <w:instrText xml:space="preserve"> STYLEREF 2 \s </w:instrText>
+      </w:r>
+      <w:r>
+        <w:rPr>
+          <w:i w:val="0"/>
+          <w:sz w:val="26"/>
+        </w:rPr>
+        <w:fldChar w:fldCharType="separate"/>
+      </w:r>
+      <w:r>
+        <w:rPr>
+          <w:i w:val="0"/>
+          <w:noProof/>
+          <w:sz w:val="26"/>
+        </w:rPr>
+        <w:t>2.2</w:t>
+      </w:r>
+      <w:r>
+        <w:rPr>
+          <w:i w:val="0"/>
+          <w:sz w:val="26"/>
+        </w:rPr>
+        <w:fldChar w:fldCharType="end"/>
+      </w:r>
+      <w:r>
+        <w:rPr>
+          <w:i w:val="0"/>
+          <w:sz w:val="26"/>
+        </w:rPr>
+        <w:noBreakHyphen/>
+      </w:r>
+      <w:r>
+        <w:rPr>
+          <w:i w:val="0"/>
+          <w:sz w:val="26"/>
+        </w:rPr>
+        <w:fldChar w:fldCharType="begin"/>
+      </w:r>
+      <w:r>
+        <w:rPr>
+          <w:i w:val="0"/>
+          <w:sz w:val="26"/>
+        </w:rPr>
+        <w:instrText xml:space="preserve"> SEQ Bảng_ \* ARABIC \s 2 </w:instrText>
+      </w:r>
+      <w:r>
+        <w:rPr>
+          <w:i w:val="0"/>
+          <w:sz w:val="26"/>
+        </w:rPr>
+        <w:fldChar w:fldCharType="separate"/>
+      </w:r>
+      <w:r>
+        <w:rPr>
+          <w:i w:val="0"/>
+          <w:noProof/>
+          <w:sz w:val="26"/>
+        </w:rPr>
+        <w:t>1</w:t>
+      </w:r>
+      <w:r>
+        <w:rPr>
+          <w:i w:val="0"/>
+          <w:sz w:val="26"/>
+        </w:rPr>
+        <w:fldChar w:fldCharType="end"/>
+      </w:r>
+      <w:r>
+        <w:rPr>
+          <w:i w:val="0"/>
+          <w:sz w:val="26"/>
+        </w:rPr>
+        <w:t xml:space="preserve"> Ví dụ về các loại báo cáo theo từng chức năng.</w:t>
       </w:r>
     </w:p>
     <w:p>
@@ -15330,9 +16230,16 @@
       </w:pPr>
       <w:r>
         <w:rPr>
-          <w:sz w:val="26"/>
-        </w:rPr>
-        <w:t xml:space="preserve">Báo cáo tham số hóa: Người dùng nhập nhiều tham số để lọc dữ liệu. Ví dụ: </w:t>
+          <w:b/>
+          <w:sz w:val="26"/>
+        </w:rPr>
+        <w:t>Báo cáo tham số hóa</w:t>
+      </w:r>
+      <w:r>
+        <w:rPr>
+          <w:sz w:val="26"/>
+        </w:rPr>
+        <w:t xml:space="preserve">: Người dùng nhập nhiều tham số để lọc dữ liệu. Ví dụ: </w:t>
       </w:r>
       <w:r>
         <w:rPr>
@@ -15368,719 +16275,21 @@
       </w:pPr>
       <w:r>
         <w:rPr>
-          <w:sz w:val="26"/>
-        </w:rPr>
-        <w:t>Trang tổng quan, thẻ điểm (dashboard, scorecards): đây là công cụ trực quan để trình bày dữ liệu hiệu suất do người dùng xác định.</w:t>
+          <w:b/>
+          <w:sz w:val="26"/>
+        </w:rPr>
+        <w:t>Trang tổng quan, thẻ điểm</w:t>
+      </w:r>
+      <w:r>
+        <w:rPr>
+          <w:sz w:val="26"/>
+        </w:rPr>
+        <w:t xml:space="preserve"> (dashboard, scorecards): đây là công cụ trực quan để trình bày dữ liệu hiệu suất do người dùng xác định.</w:t>
       </w:r>
     </w:p>
     <w:p>
       <w:pPr>
         <w:pStyle w:val="ListParagraph"/>
-        <w:numPr>
-          <w:ilvl w:val="0"/>
-          <w:numId w:val="29"/>
-        </w:numPr>
-        <w:spacing w:line="360" w:lineRule="auto"/>
-        <w:jc w:val="both"/>
-        <w:rPr>
-          <w:sz w:val="26"/>
-        </w:rPr>
-      </w:pPr>
-      <w:r>
-        <w:rPr>
-          <w:sz w:val="26"/>
-        </w:rPr>
-        <w:t>Truy vấn</w:t>
-      </w:r>
-      <w:r>
-        <w:rPr>
-          <w:sz w:val="26"/>
-        </w:rPr>
-        <w:t xml:space="preserve"> đặc biệt</w:t>
-      </w:r>
-      <w:r>
-        <w:rPr>
-          <w:sz w:val="26"/>
-        </w:rPr>
-        <w:t xml:space="preserve"> </w:t>
-      </w:r>
-      <w:r>
-        <w:rPr>
-          <w:sz w:val="26"/>
-        </w:rPr>
-        <w:t>(</w:t>
-      </w:r>
-      <w:r>
-        <w:rPr>
-          <w:sz w:val="26"/>
-        </w:rPr>
-        <w:t>ad-hoc</w:t>
-      </w:r>
-      <w:r>
-        <w:rPr>
-          <w:sz w:val="26"/>
-        </w:rPr>
-        <w:t>)</w:t>
-      </w:r>
-      <w:r>
-        <w:rPr>
-          <w:sz w:val="26"/>
-        </w:rPr>
-        <w:t xml:space="preserve"> / tìm kiếm / tạo báo cáo: Những điều này cho phép người dùng tạo báo cáo của riêng họ dựa trên các truy vấn và tìm kiếm.</w:t>
-      </w:r>
-    </w:p>
-    <w:p>
-      <w:pPr>
-        <w:pStyle w:val="ListParagraph"/>
-        <w:numPr>
-          <w:ilvl w:val="0"/>
-          <w:numId w:val="29"/>
-        </w:numPr>
-        <w:spacing w:line="360" w:lineRule="auto"/>
-        <w:jc w:val="both"/>
-        <w:rPr>
-          <w:sz w:val="26"/>
-        </w:rPr>
-      </w:pPr>
-      <w:r>
-        <w:rPr>
-          <w:sz w:val="26"/>
-        </w:rPr>
-        <w:t>Xem chi tiết: đây là khả năng chuyển từ bản tóm tắt cấp cao sang bản tóm tắt khác.</w:t>
-      </w:r>
-    </w:p>
-    <w:p>
-      <w:pPr>
-        <w:pStyle w:val="ListParagraph"/>
-        <w:numPr>
-          <w:ilvl w:val="0"/>
-          <w:numId w:val="29"/>
-        </w:numPr>
-        <w:spacing w:line="360" w:lineRule="auto"/>
-        <w:jc w:val="both"/>
-        <w:rPr>
-          <w:sz w:val="26"/>
-        </w:rPr>
-      </w:pPr>
-      <w:r>
-        <w:rPr>
-          <w:sz w:val="26"/>
-        </w:rPr>
-        <w:t>Dự báo, kịch bản, mô hình: bao gồm khả năng thực hiện dự báo tuyến tính và phân tích kịch bản giả sử và phân tích dữ liệu bằng cách sử dụng các công cụ thống kê tiêu chuẩn.</w:t>
-      </w:r>
-    </w:p>
-    <w:p>
-      <w:pPr>
-        <w:pStyle w:val="Heading3"/>
-      </w:pPr>
-      <w:bookmarkStart w:id="35" w:name="_Toc78134102"/>
-      <w:r>
-        <w:lastRenderedPageBreak/>
-        <w:t>Phân tích dự đoán.</w:t>
-      </w:r>
-      <w:bookmarkEnd w:id="35"/>
-    </w:p>
-    <w:p>
-      <w:pPr>
-        <w:spacing w:line="360" w:lineRule="auto"/>
-        <w:ind w:firstLine="720"/>
-        <w:jc w:val="both"/>
-        <w:rPr>
-          <w:sz w:val="26"/>
-          <w:szCs w:val="20"/>
-        </w:rPr>
-      </w:pPr>
-      <w:r>
-        <w:rPr>
-          <w:sz w:val="26"/>
-          <w:szCs w:val="20"/>
-        </w:rPr>
-        <w:t>Một khả năng quan trọng của phân tích kinh doanh là mô hình hóa các sự kiện và hành vi trong tương lai</w:t>
-      </w:r>
-      <w:r>
-        <w:rPr>
-          <w:sz w:val="26"/>
-          <w:szCs w:val="20"/>
-        </w:rPr>
-        <w:t xml:space="preserve">, </w:t>
-      </w:r>
-      <w:r>
-        <w:rPr>
-          <w:sz w:val="26"/>
-          <w:szCs w:val="20"/>
-        </w:rPr>
-        <w:t>chẳng hạn như xác suất khách hàng sẽ trả lời đề nghị mua sản phẩm.</w:t>
-      </w:r>
-      <w:r>
-        <w:rPr>
-          <w:sz w:val="26"/>
-          <w:szCs w:val="20"/>
-        </w:rPr>
-        <w:t xml:space="preserve"> </w:t>
-      </w:r>
-      <w:r>
-        <w:rPr>
-          <w:sz w:val="26"/>
-          <w:szCs w:val="20"/>
-        </w:rPr>
-        <w:t>Phân tích dự đoán sử dụng phân tích thống kê, kỹ thuật khai thác dữ liệu, dữ liệu lịch sử và giả định về các điều kiện trong tương lai để dự đoán các xu hướng và mô hình hành vi trong tương lai.</w:t>
-      </w:r>
-      <w:r>
-        <w:rPr>
-          <w:sz w:val="26"/>
-          <w:szCs w:val="20"/>
-        </w:rPr>
-        <w:t xml:space="preserve"> </w:t>
-      </w:r>
-      <w:r>
-        <w:rPr>
-          <w:sz w:val="26"/>
-          <w:szCs w:val="20"/>
-        </w:rPr>
-        <w:t>Các biến có thể được đo lường để dự đoán hành vi trong tương lai được xác định. Ví dụ: một công ty bảo hiểm có thể sử dụng các biến số như tuổi, giới tính và hồ sơ lái xe làm các yếu tố dự đoán về mức độ an toàn khi lái xe khi ban hành các hợp đồng bảo hiểm ô tô. Tập hợp các yếu tố dự báo như vậy được kết hợp thành một mô hình dự báo để dự báo các xác suất xảy ra trong tương lai với mức độ tin cậy có thể chấp nhận được.</w:t>
-      </w:r>
-    </w:p>
-    <w:p>
-      <w:pPr>
-        <w:spacing w:line="360" w:lineRule="auto"/>
-        <w:ind w:firstLine="720"/>
-        <w:jc w:val="both"/>
-        <w:rPr>
-          <w:sz w:val="26"/>
-          <w:szCs w:val="20"/>
-        </w:rPr>
-      </w:pPr>
-      <w:r>
-        <w:rPr>
-          <w:sz w:val="26"/>
-          <w:szCs w:val="20"/>
-        </w:rPr>
-        <w:t>Phân tích dự đoán đang được tích hợp vào nhiều ứng dụng kinh doanh thông minh để bán hàng, tiếp thị, tài chính, phát hiện gian lận và chăm sóc sức khỏe. Một trong những ứng dụng nổi tiếng nhất là tính điểm tín dụng, được sử dụng trong ngành dịch vụ tài chính. Khi đăng ký thẻ tín dụng mới, các mô hình tính điểm sẽ xử lý lịch sử tín dụng, đơn đăng ký khoản vay và dữ liệu mua hàng để xác định khả năng thực hiện thanh toán tín dụng đúng hạn trong tương lai.</w:t>
-      </w:r>
-    </w:p>
-    <w:p>
-      <w:pPr>
-        <w:spacing w:line="360" w:lineRule="auto"/>
-        <w:ind w:firstLine="720"/>
-        <w:jc w:val="both"/>
-        <w:rPr>
-          <w:sz w:val="26"/>
-          <w:szCs w:val="20"/>
-        </w:rPr>
-      </w:pPr>
-      <w:r>
-        <w:rPr>
-          <w:sz w:val="26"/>
-          <w:szCs w:val="20"/>
-        </w:rPr>
-        <w:t>Ví dụ: ZEAL Network SE (trước đây là Tipp24 AG), cung cấp các trò chơi dựa trên xổ số trực tuyến, phân tích hàng tỷ giao dịch và hàng trăm thuộc tính của khách hàng. Nó sử dụng phân tích dự đoán để nhắm mục tiêu khách hàng và cá nhân hóa các thông điệp tiếp thị một cách nhanh chóng. Để cung cấp ưu đãi xổ số phù hợp cho đúng khách hàng vào đúng thời điểm, ZEAL Network đã xây dựng các mô hình dự đoán dựa trên nhiều loại dữ liệu khách hàng, bao gồm ai đang chơi trò chơi nào, khi nào họ chơi và ở đâu. Một khi công ty hiểu được sở thích và hành vi chơi của từng khách hàng, công ty sẽ hướng các chào hàng và chiến dịch tiếp thị cụ thể đến các phân khúc khách hàng mà họ sẽ quan tâm nhất.</w:t>
-      </w:r>
-      <w:r>
-        <w:rPr>
-          <w:sz w:val="26"/>
-          <w:szCs w:val="20"/>
-        </w:rPr>
-        <w:t xml:space="preserve"> Phân tích dự đoán </w:t>
-      </w:r>
-      <w:r>
-        <w:rPr>
-          <w:sz w:val="26"/>
-          <w:szCs w:val="20"/>
-        </w:rPr>
-        <w:t>cũng đã giúp ZEAL dự đoán khách hàng nào có nguy cơ không hoạt động và khách hàng nào không hoạt động có khả năng hoạt động trở lại (SAP, 2017).</w:t>
-      </w:r>
-    </w:p>
-    <w:p>
-      <w:pPr>
-        <w:pStyle w:val="Heading3"/>
-      </w:pPr>
-      <w:bookmarkStart w:id="36" w:name="_Toc78134103"/>
-      <w:r>
-        <w:t>Phân</w:t>
-      </w:r>
-      <w:r>
-        <w:t xml:space="preserve"> tích </w:t>
-      </w:r>
-      <w:r>
-        <w:t>dữ liệu lớn (</w:t>
-      </w:r>
-      <w:r>
-        <w:t>Big data</w:t>
-      </w:r>
-      <w:r>
-        <w:t>)</w:t>
-      </w:r>
-      <w:r>
-        <w:t>.</w:t>
-      </w:r>
-      <w:bookmarkEnd w:id="36"/>
-    </w:p>
-    <w:p>
-      <w:pPr>
-        <w:spacing w:line="360" w:lineRule="auto"/>
-        <w:ind w:firstLine="720"/>
-        <w:jc w:val="both"/>
-        <w:rPr>
-          <w:sz w:val="26"/>
-          <w:szCs w:val="20"/>
-        </w:rPr>
-      </w:pPr>
-      <w:r>
-        <w:rPr>
-          <w:sz w:val="26"/>
-          <w:szCs w:val="20"/>
-        </w:rPr>
-        <w:t xml:space="preserve">Các phân tích dự đoán đang bắt đầu sử dụng big data từ cả khu vực tư nhân và công cộng, bao gồm dữ liệu từ mạng xã hội, giao dịch của khách hàng và kết quả đầu ra từ cảm biến và máy móc. Trong thương mại điện tử, nhiều nhà bán lẻ trực tuyến có khả năng đưa ra các đề xuất sản phẩm trực tuyến được cá nhân hóa cho khách truy cập trang web của họ để giúp kích thích mua hàng và hướng dẫn họ đưa ra quyết định về hàng hóa sẽ nhập kho. Tuy nhiên, hầu hết các đề xuất sản phẩm này đều dựa trên hành vi của các nhóm khách hàng tương tự, chẳng hạn như những người có thu nhập dưới 50.000 </w:t>
-      </w:r>
-      <w:r>
-        <w:rPr>
-          <w:sz w:val="26"/>
-          <w:szCs w:val="20"/>
-        </w:rPr>
-        <w:t>euro</w:t>
-      </w:r>
-      <w:r>
-        <w:rPr>
-          <w:sz w:val="26"/>
-          <w:szCs w:val="20"/>
-        </w:rPr>
-        <w:t xml:space="preserve"> hoặc có độ tuổi từ 18 đến 25 tuổi. Giờ đây, một số nhà bán lẻ đang bắt đầu phân tích số lượng lớn dữ liệu khách hàng trực tuyến và tại cửa hàng mà họ thu thập cùng với dữ liệu truyền thông xã hội để làm cho các đề xuất này được cá nhân </w:t>
-      </w:r>
-      <w:r>
-        <w:rPr>
-          <w:sz w:val="26"/>
-          <w:szCs w:val="20"/>
-        </w:rPr>
-        <w:lastRenderedPageBreak/>
-        <w:t xml:space="preserve">hóa hơn. Những nỗ lực này đang chuyển thành tỷ lệ chi tiêu của khách hàng và tỷ lệ giữ chân khách hàng cao hơn. </w:t>
-      </w:r>
-    </w:p>
-    <w:p>
-      <w:pPr>
-        <w:spacing w:line="360" w:lineRule="auto"/>
-        <w:ind w:firstLine="720"/>
-        <w:jc w:val="both"/>
-        <w:rPr>
-          <w:sz w:val="26"/>
-          <w:szCs w:val="20"/>
-        </w:rPr>
-      </w:pPr>
-      <w:r>
-        <w:rPr>
-          <w:sz w:val="26"/>
-          <w:szCs w:val="20"/>
-        </w:rPr>
-        <w:t xml:space="preserve">Trong khu vực công, phân tích </w:t>
-      </w:r>
-      <w:r>
-        <w:rPr>
-          <w:sz w:val="26"/>
-          <w:szCs w:val="20"/>
-        </w:rPr>
-        <w:t>big data</w:t>
-      </w:r>
-      <w:r>
-        <w:rPr>
-          <w:sz w:val="26"/>
-          <w:szCs w:val="20"/>
-        </w:rPr>
-        <w:t xml:space="preserve"> đã và đang thúc đẩy phong trào hướng tới “thành phố thông minh”, sử dụng nhiều công nghệ kỹ thuật số để đưa ra quyết định tốt hơn về việc điều hành các thành phố và phục vụ cư dân của họ. Lưu trữ hồ sơ công khai đã tạo ra các kho chứa đầy đủ các chuyển giao tài sản, hồ sơ thuế, hồ sơ công ty, kiểm toán tuân thủ môi trường, kiểm tra nhà hàng, báo cáo bảo trì tòa nhà, thẩm định phương tiện công cộng, dữ liệu tội phạm, số liệu thống kê của bộ y tế, hồ sơ giáo dục công cộng, đánh giá tiện ích và hơn thế nữa. Các thành phố đang bổ sung thêm nhiều dữ liệu được thu thập thông qua các cảm biến, dữ liệu vị trí từ điện thoại di động và các ứng dụng dành cho điện thoại thông minh được nhắm mục tiêu. Các chương trình mô hình dự báo hiện cung cấp thông tin về các quyết định chính sách công về quản lý tiện ích, vận hành giao thông, cung cấp dịch vụ chăm sóc sức khỏe và an toàn công cộng. Hơn nữa, khả năng đánh giá những thay đổi trong một dịch vụ ảnh hưởng như thế nào đến việc vận hành và cung cấp các dịch vụ khác cho phép giải quyết vấn đề toàn diện mà chỉ có thể mơ ước ở một thế hệ trước</w:t>
-      </w:r>
-      <w:r>
-        <w:rPr>
-          <w:sz w:val="26"/>
-          <w:szCs w:val="20"/>
-        </w:rPr>
-        <w:t>.</w:t>
-      </w:r>
-    </w:p>
-    <w:p>
-      <w:pPr>
-        <w:pStyle w:val="Heading3"/>
-      </w:pPr>
-      <w:bookmarkStart w:id="37" w:name="_Toc78134104"/>
-      <w:r>
-        <w:t>Phân tích và hoạt động thông minh.</w:t>
-      </w:r>
-      <w:bookmarkEnd w:id="37"/>
-    </w:p>
-    <w:p>
-      <w:pPr>
-        <w:spacing w:line="360" w:lineRule="auto"/>
-        <w:ind w:firstLine="720"/>
-        <w:jc w:val="both"/>
-        <w:rPr>
-          <w:sz w:val="26"/>
-          <w:szCs w:val="20"/>
-        </w:rPr>
-      </w:pPr>
-      <w:r>
-        <w:rPr>
-          <w:sz w:val="26"/>
-          <w:szCs w:val="20"/>
-        </w:rPr>
-        <w:t xml:space="preserve">Nhiều quyết định liên quan đến cách điều hành hoạt động kinh doanh của các thành phố hàng ngày. Đây chủ yếu là các quyết định hoạt động và loại giám sát hoạt động kinh doanh này được gọi là hoạt động </w:t>
-      </w:r>
-      <w:r>
-        <w:rPr>
-          <w:sz w:val="26"/>
-          <w:szCs w:val="20"/>
-        </w:rPr>
-        <w:t>thông minh</w:t>
-      </w:r>
-      <w:r>
-        <w:rPr>
-          <w:sz w:val="26"/>
-          <w:szCs w:val="20"/>
-        </w:rPr>
-        <w:t xml:space="preserve">. </w:t>
-      </w:r>
-      <w:r>
-        <w:rPr>
-          <w:sz w:val="26"/>
-          <w:szCs w:val="20"/>
-        </w:rPr>
-        <w:t>V</w:t>
-      </w:r>
-      <w:r>
-        <w:rPr>
-          <w:sz w:val="26"/>
-          <w:szCs w:val="20"/>
-        </w:rPr>
-        <w:t>í dụ</w:t>
-      </w:r>
-      <w:r>
-        <w:rPr>
-          <w:sz w:val="26"/>
-          <w:szCs w:val="20"/>
-        </w:rPr>
-        <w:t xml:space="preserve">: </w:t>
-      </w:r>
-      <w:r>
-        <w:rPr>
-          <w:sz w:val="26"/>
-          <w:szCs w:val="20"/>
-        </w:rPr>
-        <w:t>việc sử dụng dữ liệu được tạo ra bởi các cảm biến trên xe lửa và thiết bị của SNCF, công ty điều hành các dịch vụ đường sắt của Pháp, bao gồm cả mạng lưới đường sắt cao tốc của Pháp.</w:t>
-      </w:r>
-      <w:r>
-        <w:rPr>
-          <w:sz w:val="26"/>
-          <w:szCs w:val="20"/>
-        </w:rPr>
-        <w:t xml:space="preserve"> Mạng lưới đường sắt bao gồm 32.000 km và 14.000 chuyến mỗi ngày</w:t>
-      </w:r>
-      <w:r>
-        <w:rPr>
-          <w:sz w:val="26"/>
-          <w:szCs w:val="20"/>
-        </w:rPr>
-        <w:t>. Các cảm biến giám sát dữ liệu về tốc độ tàu, hoạt động của động cơ và toa tàu cũng như điều kiện đường ray. SNCF có thể phân tích những dữ liệu này để giảm thiểu sự cố và cải thiện độ tin cậy của tàu hỏa, tín hiệu và đường ray. Các kỹ sư có thể kết nối với các đoàn tàu đang chạy trong thời gian thực, cho phép công ty tìm ra liệu một bộ phận có khả năng bị lỗi, điều này có thể dẫn đến việc một đoàn tàu ngừng hoạt động hay không (Saran, 2016). Internet of Things đang tạo ra các luồng dữ liệu khổng lồ từ các hoạt động web, điện thoại thông minh, cảm biến, đồng hồ đo và thiết bị giám sát có thể được sử dụng cho hoạt động tình báo về các hoạt động bên trong và bên ngoài tổ chức. Phần mềm phân tích và thông minh hoạt động cho phép các tổ chức phân tích các luồng dữ liệu lớn này khi chúng được tạo trong thời gian thực. Các công ty có thể đặt cảnh báo kích hoạt về các sự kiện hoặc đưa chúng vào trang tổng quan</w:t>
-      </w:r>
-      <w:r>
-        <w:rPr>
-          <w:sz w:val="26"/>
-          <w:szCs w:val="20"/>
-        </w:rPr>
-        <w:t xml:space="preserve"> (dashboard)</w:t>
-      </w:r>
-      <w:r>
-        <w:rPr>
-          <w:sz w:val="26"/>
-          <w:szCs w:val="20"/>
-        </w:rPr>
-        <w:t xml:space="preserve"> trực tiếp để giúp người quản lý đưa ra quyết định của họ. Một ví dụ khác về hoạt động thông minh là việc sử dụng dữ liệu thời gian thực trong Đại hội thể thao Đông Nam Á (SEA) lần thứ 28 được tổ chức tại Singapore vào năm 2015 như được mô tả trong Phiên tương tác về công nghệ. Trường hợp này cũng xem xét việc sử dụng phân tích dữ liệu lớn ở SEA Games.</w:t>
-      </w:r>
-    </w:p>
-    <w:p>
-      <w:pPr>
-        <w:pStyle w:val="Heading3"/>
-      </w:pPr>
-      <w:bookmarkStart w:id="38" w:name="_Toc78134105"/>
-      <w:r>
-        <w:lastRenderedPageBreak/>
-        <w:t>Phân tích vị trí và hệ thống thông tin địa lý</w:t>
-      </w:r>
-      <w:r>
-        <w:t>.</w:t>
-      </w:r>
-      <w:bookmarkEnd w:id="38"/>
-    </w:p>
-    <w:p>
-      <w:pPr>
-        <w:spacing w:line="360" w:lineRule="auto"/>
-        <w:ind w:firstLine="720"/>
-        <w:jc w:val="both"/>
-        <w:rPr>
-          <w:sz w:val="26"/>
-          <w:szCs w:val="20"/>
-        </w:rPr>
-      </w:pPr>
-      <w:r>
-        <w:rPr>
-          <w:sz w:val="26"/>
-          <w:szCs w:val="20"/>
-        </w:rPr>
-        <w:t>Phân tích BI bao gồm phân tích vị trí, khả năng có được thông tin chi tiết về doanh nghiệp từ thành phần vị trí (địa lý) của dữ liệu, bao gồm dữ liệu vị trí từ điện thoại di động, kết quả đầu ra từ cảm biến hoặc thiết bị quét và dữ liệu từ bản đồ.</w:t>
-      </w:r>
-      <w:r>
-        <w:rPr>
-          <w:sz w:val="26"/>
-          <w:szCs w:val="20"/>
-        </w:rPr>
-        <w:t xml:space="preserve"> </w:t>
-      </w:r>
-      <w:r>
-        <w:rPr>
-          <w:sz w:val="26"/>
-          <w:szCs w:val="20"/>
-        </w:rPr>
-        <w:t>Ví dụ: phân tích vị trí có thể giúp nhà tiếp thị xác định những người cần nhắm mục tiêu bằng quảng cáo trên điện thoại di động về các nhà hàng và cửa hàng lân cận hoặc định lượng tác động của quảng cáo trên thiết bị di động đối với lượt ghé qua cửa hàng. Phân tích vị trí sẽ giúp một công ty tiện ích xem và đo lường tình trạng mất điện cũng như các chi phí liên quan đến vị trí của khách hàng để giúp ưu tiên tiếp thị, nâng cấp hệ thống và các nỗ lực dịch vụ khách hàng.</w:t>
-      </w:r>
-    </w:p>
-    <w:p>
-      <w:pPr>
-        <w:spacing w:line="360" w:lineRule="auto"/>
-        <w:ind w:firstLine="720"/>
-        <w:jc w:val="both"/>
-        <w:rPr>
-          <w:sz w:val="26"/>
-          <w:szCs w:val="20"/>
-        </w:rPr>
-      </w:pPr>
-      <w:r>
-        <w:rPr>
-          <w:sz w:val="26"/>
-          <w:szCs w:val="20"/>
-        </w:rPr>
-        <w:t>Hệ thống thông tin địa lý (GIS</w:t>
-      </w:r>
-      <w:r>
-        <w:rPr>
-          <w:sz w:val="26"/>
-          <w:szCs w:val="20"/>
-        </w:rPr>
-        <w:t xml:space="preserve"> – geographic information systems</w:t>
-      </w:r>
-      <w:r>
-        <w:rPr>
-          <w:sz w:val="26"/>
-          <w:szCs w:val="20"/>
-        </w:rPr>
-        <w:t>) cung cấp các công cụ giúp người ra quyết định hình dung các vấn đề có lợi từ việc lập bản đồ. Phần mềm GIS liên kết dữ liệu vị trí về sự phân bố của con người hoặc các tài nguyên khác với các điểm, đường và khu vực trên bản đồ. Một số GIS có khả năng lập mô hình để thay đổi dữ liệu và tự động sửa đổi các kịch bản kinh doanh.</w:t>
-      </w:r>
-      <w:r>
-        <w:rPr>
-          <w:sz w:val="26"/>
-          <w:szCs w:val="20"/>
-        </w:rPr>
-        <w:t xml:space="preserve"> </w:t>
-      </w:r>
-      <w:r>
-        <w:rPr>
-          <w:sz w:val="26"/>
-          <w:szCs w:val="20"/>
-        </w:rPr>
-        <w:t>GIS có thể được sử dụng để giúp chính quyền tiểu bang và địa phương tính toán thời gian ứng phó với thiên tai và các trường hợp khẩn cấp khác, để giúp các ngân hàng xác định vị trí tốt nhất cho các chi nhánh hoặc trạm ATM mới hoặc để giúp lực lượng cảnh sát xác định các địa điểm có tỷ lệ tội phạm cao nhất.</w:t>
-      </w:r>
-    </w:p>
-    <w:p>
-      <w:pPr>
-        <w:pStyle w:val="Heading2"/>
-      </w:pPr>
-      <w:bookmarkStart w:id="39" w:name="_Toc78134106"/>
-      <w:r>
-        <w:t>Vai trò của hệ thống thông tin giúp những người làm việc nhóm đưa ra quyết định hiệu quả hơn</w:t>
-      </w:r>
-      <w:r>
-        <w:t>.</w:t>
-      </w:r>
-      <w:bookmarkEnd w:id="39"/>
-    </w:p>
-    <w:p>
-      <w:pPr>
-        <w:pStyle w:val="Heading3"/>
-      </w:pPr>
-      <w:bookmarkStart w:id="40" w:name="_Toc78134107"/>
-      <w:r>
-        <w:t>Hỗ trợ quyết định cho quản lý cấp trung và quản lý điều hành</w:t>
-      </w:r>
-      <w:r>
-        <w:t>.</w:t>
-      </w:r>
-      <w:bookmarkEnd w:id="40"/>
-    </w:p>
-    <w:p>
-      <w:pPr>
-        <w:spacing w:line="360" w:lineRule="auto"/>
-        <w:ind w:firstLine="720"/>
-        <w:jc w:val="both"/>
-        <w:rPr>
-          <w:sz w:val="26"/>
-          <w:szCs w:val="20"/>
-        </w:rPr>
-      </w:pPr>
-      <w:r>
-        <w:rPr>
-          <w:sz w:val="26"/>
-          <w:szCs w:val="20"/>
-        </w:rPr>
-        <w:t>Quản lý cấp trung và quản lý điều hành chịu trách nhiệm theo dõi hiệu suất chính của doanh nghiệp</w:t>
-      </w:r>
-      <w:r>
-        <w:rPr>
-          <w:sz w:val="26"/>
-          <w:szCs w:val="20"/>
-        </w:rPr>
-        <w:t xml:space="preserve"> </w:t>
-      </w:r>
-      <w:r>
-        <w:rPr>
-          <w:sz w:val="26"/>
-          <w:szCs w:val="20"/>
-        </w:rPr>
-        <w:t>từ thời gian ngừng hoạt động của máy móc trong nhà máy đến doanh số bán hàng hàng ngày hoặc thậm chí hàng giờ tại các cửa hàng thực phẩm nhượng quyền đến lưu lượng truy cập hàng ngày trên trang web của công ty.</w:t>
-      </w:r>
-      <w:r>
-        <w:rPr>
-          <w:sz w:val="26"/>
-          <w:szCs w:val="20"/>
-        </w:rPr>
-        <w:t xml:space="preserve"> </w:t>
-      </w:r>
-      <w:r>
-        <w:rPr>
-          <w:sz w:val="26"/>
-          <w:szCs w:val="20"/>
-        </w:rPr>
-        <w:t>Hầu hết các quyết định mà các nhà quản lý này đưa ra đều có cấu trúc khá chặt chẽ. Hệ thống thông tin quản lý (MIS), thường được các nhà quản lý cấp trung sử dụng để hỗ trợ loại hình ra quyết định này.</w:t>
-      </w:r>
-      <w:r>
-        <w:rPr>
-          <w:sz w:val="26"/>
-          <w:szCs w:val="20"/>
-        </w:rPr>
-        <w:t xml:space="preserve"> </w:t>
-      </w:r>
-      <w:r>
-        <w:rPr>
-          <w:sz w:val="26"/>
-          <w:szCs w:val="20"/>
-        </w:rPr>
-        <w:t>Càng ngày, các nhà quản lý cấp trung càng nhận được các báo cáo này trực tuyến và có thể tương tác truy vấn dữ liệu để tìm hiểu lý do tại sao các sự kiện đang xảy ra. Các nhà quản lý ở cấp độ này thường chuyển sang các báo cáo ngoại lệ, chỉ nêu bật các điều kiện ngoại lệ, chẳng hạn như khi hạn ngạch bán hàng cho một lãnh thổ cụ thể giảm xuống dưới mức dự kiến hoặc nhân viên đã vượt quá giới hạn chi tiêu của họ trong kế hoạch chăm sóc răng miệng.</w:t>
-      </w:r>
-    </w:p>
-    <w:p>
-      <w:pPr>
-        <w:pStyle w:val="Heading3"/>
-      </w:pPr>
-      <w:bookmarkStart w:id="41" w:name="_Toc78134108"/>
-      <w:r>
-        <w:t>Hỗ trợ quyết định bán cấu trúc.</w:t>
-      </w:r>
-      <w:bookmarkEnd w:id="41"/>
-    </w:p>
-    <w:p>
-      <w:pPr>
-        <w:spacing w:line="360" w:lineRule="auto"/>
-        <w:ind w:firstLine="720"/>
-        <w:jc w:val="both"/>
-        <w:rPr>
-          <w:sz w:val="26"/>
-          <w:szCs w:val="20"/>
-        </w:rPr>
-      </w:pPr>
-      <w:r>
-        <w:rPr>
-          <w:sz w:val="26"/>
-          <w:szCs w:val="20"/>
-        </w:rPr>
-        <w:t>Hệ hỗ trợ ra quyết định (DSS) sử dụng các mô hình toán học hoặc phân tích để thực hiện phân tích “điều gì xảy ra nếu” hoặc các loại phân tích khác.</w:t>
-      </w:r>
-      <w:r>
-        <w:rPr>
-          <w:sz w:val="26"/>
-          <w:szCs w:val="20"/>
-        </w:rPr>
-        <w:t xml:space="preserve"> </w:t>
-      </w:r>
-      <w:r>
-        <w:rPr>
-          <w:sz w:val="26"/>
-          <w:szCs w:val="20"/>
-        </w:rPr>
-        <w:t xml:space="preserve">Phân tích "Điều gì xảy ra nếu", làm việc từ các điều </w:t>
-      </w:r>
-      <w:r>
-        <w:rPr>
-          <w:sz w:val="26"/>
-          <w:szCs w:val="20"/>
-        </w:rPr>
-        <w:lastRenderedPageBreak/>
-        <w:t>kiện đã biết hoặc giả định, cho phép người dùng thay đổi các giá trị nhất định để kiểm tra kết quả để dự đoán kết quả nếu các thay đổi xảy ra trong các giá trị đó.</w:t>
-      </w:r>
-      <w:r>
-        <w:rPr>
-          <w:sz w:val="26"/>
-          <w:szCs w:val="20"/>
-        </w:rPr>
-        <w:t xml:space="preserve"> Điều gì xảy ra nếu chúng tôi tăng giá sản phẩm lên 5 phần trăm hoặc tăng ngân sách quảng cáo thêm 1 triệu đô la? Các mô hình phân tích độ nhạy hỏi lặp đi lặp lại các câu hỏi điều gì sẽ xảy ra để dự đoán một loạt các kết quả khi một hoặc nhiều biến được thay đổi nhiều lần. Phân tích độ nhạy lùi giúp người ra quyết định tìm kiếm mục tiêu: Nếu tôi muốn bán được 1 triệu đơn vị sản phẩm vào năm tới, tôi phải giảm giá sản phẩm đó bao nhiêu?</w:t>
-      </w:r>
-    </w:p>
-    <w:p>
-      <w:pPr>
-        <w:pStyle w:val="Heading3"/>
-        <w:jc w:val="both"/>
-      </w:pPr>
-      <w:bookmarkStart w:id="42" w:name="_Toc78134109"/>
-      <w:r>
-        <w:t>Hỗ trợ ra quyết định cho quản lý cấp cao: Thẻ điểm cân bằng</w:t>
-      </w:r>
-      <w:r>
-        <w:t xml:space="preserve"> (balanced scorecard)</w:t>
-      </w:r>
-      <w:r>
-        <w:t xml:space="preserve"> và các phương pháp quản lý hiệu suất doanh nghiệp</w:t>
-      </w:r>
-      <w:r>
-        <w:t>.</w:t>
-      </w:r>
-      <w:bookmarkEnd w:id="42"/>
-    </w:p>
-    <w:p>
-      <w:pPr>
-        <w:spacing w:line="360" w:lineRule="auto"/>
-        <w:ind w:firstLine="720"/>
-        <w:jc w:val="both"/>
-        <w:rPr>
-          <w:sz w:val="26"/>
-          <w:szCs w:val="20"/>
-        </w:rPr>
-      </w:pPr>
-      <w:r>
-        <w:rPr>
-          <w:sz w:val="26"/>
-          <w:szCs w:val="20"/>
-        </w:rPr>
-        <w:t xml:space="preserve">Mục đích của hệ thống hỗ trợ điều hành (ESS) là giúp các nhà quản lý điều hành cấp </w:t>
-      </w:r>
-      <w:r>
-        <w:rPr>
-          <w:sz w:val="26"/>
-          <w:szCs w:val="20"/>
-        </w:rPr>
-        <w:t>cao</w:t>
-      </w:r>
-      <w:r>
-        <w:rPr>
-          <w:sz w:val="26"/>
-          <w:szCs w:val="20"/>
-        </w:rPr>
-        <w:t xml:space="preserve"> tập trung vào thông tin hiệu suất thực sự quan trọng ảnh hưởng đến lợi nhuận và thành công chung của công ty. Có hai phần để phát triển ESS. Đầu tiên, cần một phương pháp luận để hiểu chính xác thế nào là “thông tin hiệu suất thực sự quan trọng” đối với một công ty cụ thể mà các giám đốc điều hành cần và thứ hai, sẽ cần phát triển các hệ thống có khả năng cung cấp thông tin này đến đúng người kịp thời.</w:t>
-      </w:r>
-    </w:p>
-    <w:p>
-      <w:pPr>
         <w:keepNext/>
         <w:spacing w:line="360" w:lineRule="auto"/>
         <w:jc w:val="center"/>
@@ -16088,15 +16297,13 @@
       <w:r>
         <w:rPr>
           <w:noProof/>
-          <w:sz w:val="26"/>
-          <w:szCs w:val="20"/>
           <w:lang w:val="en-GB" w:eastAsia="en-GB"/>
         </w:rPr>
         <w:drawing>
-          <wp:inline distT="0" distB="0" distL="0" distR="0" wp14:anchorId="6090E7D9" wp14:editId="036F545A">
-            <wp:extent cx="5590800" cy="3758400"/>
+          <wp:inline distT="0" distB="0" distL="0" distR="0" wp14:anchorId="2D67E352" wp14:editId="7AE1268A">
+            <wp:extent cx="5468112" cy="3831336"/>
             <wp:effectExtent l="0" t="0" r="0" b="0"/>
-            <wp:docPr id="21" name="Picture 21"/>
+            <wp:docPr id="8" name="Picture 8"/>
             <wp:cNvGraphicFramePr>
               <a:graphicFrameLocks xmlns:a="http://schemas.openxmlformats.org/drawingml/2006/main" noChangeAspect="1"/>
             </wp:cNvGraphicFramePr>
@@ -16116,7 +16323,7 @@
                   <pic:spPr>
                     <a:xfrm>
                       <a:off x="0" y="0"/>
-                      <a:ext cx="5590800" cy="3758400"/>
+                      <a:ext cx="5468112" cy="3831336"/>
                     </a:xfrm>
                     <a:prstGeom prst="rect">
                       <a:avLst/>
@@ -16135,145 +16342,1272 @@
         <w:jc w:val="center"/>
         <w:rPr>
           <w:i w:val="0"/>
-          <w:iCs w:val="0"/>
-          <w:sz w:val="26"/>
-          <w:szCs w:val="26"/>
-        </w:rPr>
-      </w:pPr>
-      <w:bookmarkStart w:id="43" w:name="_Toc78134080"/>
+          <w:sz w:val="34"/>
+        </w:rPr>
+      </w:pPr>
       <w:r>
         <w:rPr>
           <w:i w:val="0"/>
-          <w:iCs w:val="0"/>
-          <w:sz w:val="26"/>
-          <w:szCs w:val="26"/>
-        </w:rPr>
-        <w:t xml:space="preserve">Hình </w:t>
+          <w:sz w:val="26"/>
+        </w:rPr>
+        <w:t xml:space="preserve">Hình  </w:t>
       </w:r>
       <w:r>
         <w:rPr>
           <w:i w:val="0"/>
-          <w:iCs w:val="0"/>
-          <w:sz w:val="26"/>
-          <w:szCs w:val="26"/>
+          <w:sz w:val="26"/>
         </w:rPr>
         <w:fldChar w:fldCharType="begin"/>
       </w:r>
       <w:r>
         <w:rPr>
           <w:i w:val="0"/>
-          <w:iCs w:val="0"/>
-          <w:sz w:val="26"/>
-          <w:szCs w:val="26"/>
+          <w:sz w:val="26"/>
         </w:rPr>
         <w:instrText xml:space="preserve"> STYLEREF 2 \s </w:instrText>
       </w:r>
       <w:r>
         <w:rPr>
           <w:i w:val="0"/>
-          <w:iCs w:val="0"/>
-          <w:sz w:val="26"/>
-          <w:szCs w:val="26"/>
+          <w:sz w:val="26"/>
         </w:rPr>
         <w:fldChar w:fldCharType="separate"/>
       </w:r>
       <w:r>
         <w:rPr>
           <w:i w:val="0"/>
-          <w:iCs w:val="0"/>
           <w:noProof/>
           <w:sz w:val="26"/>
-          <w:szCs w:val="26"/>
-        </w:rPr>
-        <w:t>2.3</w:t>
+        </w:rPr>
+        <w:t>2.2</w:t>
       </w:r>
       <w:r>
         <w:rPr>
           <w:i w:val="0"/>
-          <w:iCs w:val="0"/>
-          <w:sz w:val="26"/>
-          <w:szCs w:val="26"/>
+          <w:sz w:val="26"/>
         </w:rPr>
         <w:fldChar w:fldCharType="end"/>
       </w:r>
       <w:r>
         <w:rPr>
           <w:i w:val="0"/>
-          <w:iCs w:val="0"/>
-          <w:sz w:val="26"/>
-          <w:szCs w:val="26"/>
+          <w:sz w:val="26"/>
         </w:rPr>
         <w:noBreakHyphen/>
       </w:r>
       <w:r>
         <w:rPr>
           <w:i w:val="0"/>
-          <w:iCs w:val="0"/>
-          <w:sz w:val="26"/>
-          <w:szCs w:val="26"/>
+          <w:sz w:val="26"/>
         </w:rPr>
         <w:fldChar w:fldCharType="begin"/>
       </w:r>
       <w:r>
         <w:rPr>
           <w:i w:val="0"/>
-          <w:iCs w:val="0"/>
-          <w:sz w:val="26"/>
-          <w:szCs w:val="26"/>
-        </w:rPr>
-        <w:instrText xml:space="preserve"> SEQ Hình \* ARABIC \s 2 </w:instrText>
+          <w:sz w:val="26"/>
+        </w:rPr>
+        <w:instrText xml:space="preserve"> SEQ Hình_ \* ARABIC \s 2 </w:instrText>
       </w:r>
       <w:r>
         <w:rPr>
           <w:i w:val="0"/>
-          <w:iCs w:val="0"/>
-          <w:sz w:val="26"/>
-          <w:szCs w:val="26"/>
+          <w:sz w:val="26"/>
         </w:rPr>
         <w:fldChar w:fldCharType="separate"/>
       </w:r>
       <w:r>
         <w:rPr>
           <w:i w:val="0"/>
-          <w:iCs w:val="0"/>
           <w:noProof/>
           <w:sz w:val="26"/>
-          <w:szCs w:val="26"/>
         </w:rPr>
         <w:t>1</w:t>
       </w:r>
       <w:r>
         <w:rPr>
           <w:i w:val="0"/>
-          <w:iCs w:val="0"/>
-          <w:sz w:val="26"/>
-          <w:szCs w:val="26"/>
+          <w:sz w:val="26"/>
         </w:rPr>
         <w:fldChar w:fldCharType="end"/>
       </w:r>
       <w:r>
         <w:rPr>
           <w:i w:val="0"/>
-          <w:iCs w:val="0"/>
-          <w:sz w:val="26"/>
-          <w:szCs w:val="26"/>
+          <w:sz w:val="26"/>
         </w:rPr>
         <w:t xml:space="preserve"> Scorecard.</w:t>
       </w:r>
-      <w:bookmarkEnd w:id="43"/>
-    </w:p>
-    <w:p>
-      <w:pPr>
-        <w:jc w:val="center"/>
+    </w:p>
+    <w:p>
+      <w:pPr>
+        <w:pStyle w:val="ListParagraph"/>
+        <w:numPr>
+          <w:ilvl w:val="0"/>
+          <w:numId w:val="29"/>
+        </w:numPr>
+        <w:spacing w:line="360" w:lineRule="auto"/>
+        <w:jc w:val="both"/>
+        <w:rPr>
+          <w:sz w:val="26"/>
+        </w:rPr>
+      </w:pPr>
+      <w:r>
+        <w:rPr>
+          <w:b/>
+          <w:sz w:val="26"/>
+        </w:rPr>
+        <w:lastRenderedPageBreak/>
+        <w:t>Truy vấn</w:t>
+      </w:r>
+      <w:r>
+        <w:rPr>
+          <w:b/>
+          <w:sz w:val="26"/>
+        </w:rPr>
+        <w:t xml:space="preserve"> đặc biệt</w:t>
+      </w:r>
+      <w:r>
+        <w:rPr>
+          <w:b/>
+          <w:sz w:val="26"/>
+        </w:rPr>
+        <w:t xml:space="preserve"> </w:t>
+      </w:r>
+      <w:r>
+        <w:rPr>
+          <w:b/>
+          <w:sz w:val="26"/>
+        </w:rPr>
+        <w:t>(</w:t>
+      </w:r>
+      <w:r>
+        <w:rPr>
+          <w:b/>
+          <w:sz w:val="26"/>
+        </w:rPr>
+        <w:t>ad-hoc</w:t>
+      </w:r>
+      <w:r>
+        <w:rPr>
+          <w:b/>
+          <w:sz w:val="26"/>
+        </w:rPr>
+        <w:t>)</w:t>
+      </w:r>
+      <w:r>
+        <w:rPr>
+          <w:b/>
+          <w:sz w:val="26"/>
+        </w:rPr>
+        <w:t xml:space="preserve"> / tìm kiếm / tạo báo cáo</w:t>
+      </w:r>
+      <w:r>
+        <w:rPr>
+          <w:sz w:val="26"/>
+        </w:rPr>
+        <w:t>: Những điều này cho phép người dùng tạo báo cáo của riêng họ dựa trên các truy vấn và tìm kiếm.</w:t>
+      </w:r>
+    </w:p>
+    <w:p>
+      <w:pPr>
+        <w:pStyle w:val="ListParagraph"/>
+        <w:numPr>
+          <w:ilvl w:val="0"/>
+          <w:numId w:val="29"/>
+        </w:numPr>
+        <w:spacing w:line="360" w:lineRule="auto"/>
+        <w:jc w:val="both"/>
+        <w:rPr>
+          <w:sz w:val="26"/>
+        </w:rPr>
+      </w:pPr>
+      <w:r>
+        <w:rPr>
+          <w:b/>
+          <w:sz w:val="26"/>
+        </w:rPr>
+        <w:t>Xem chi tiết</w:t>
+      </w:r>
+      <w:r>
+        <w:rPr>
+          <w:b/>
+          <w:sz w:val="26"/>
+        </w:rPr>
+        <w:t xml:space="preserve"> (drill down)</w:t>
+      </w:r>
+      <w:r>
+        <w:rPr>
+          <w:sz w:val="26"/>
+        </w:rPr>
+        <w:t xml:space="preserve">: đây là khả năng chuyển từ bản tóm tắt cấp cao sang bản tóm tắt </w:t>
+      </w:r>
+      <w:r>
+        <w:rPr>
+          <w:sz w:val="26"/>
+        </w:rPr>
+        <w:t xml:space="preserve">chi tiết </w:t>
+      </w:r>
+      <w:r>
+        <w:rPr>
+          <w:sz w:val="26"/>
+        </w:rPr>
+        <w:t>khác.</w:t>
+      </w:r>
+      <w:r>
+        <w:rPr>
+          <w:sz w:val="26"/>
+        </w:rPr>
+        <w:t xml:space="preserve"> Ví dụ: Trong báo cáo Bán hàng theo mã trong tháng 8/2019: “Mã hàng ABC có doanh thu 300 triệu – cao hơn cùng kỳ năm ngoái 200 triệu”. Khi click vào 300 triệu phần mềm sẽ hiển thị chi tiết các giao dịch bán hàng của mã ABC.</w:t>
+      </w:r>
+    </w:p>
+    <w:p>
+      <w:pPr>
+        <w:pStyle w:val="ListParagraph"/>
+        <w:keepNext/>
+        <w:spacing w:line="360" w:lineRule="auto"/>
+        <w:jc w:val="both"/>
       </w:pPr>
       <w:r>
         <w:rPr>
           <w:noProof/>
           <w:lang w:val="en-GB" w:eastAsia="en-GB"/>
         </w:rPr>
+        <w:drawing>
+          <wp:inline distT="0" distB="0" distL="0" distR="0" wp14:anchorId="27AA5E0B" wp14:editId="4D070E19">
+            <wp:extent cx="6089904" cy="1920240"/>
+            <wp:effectExtent l="0" t="0" r="6350" b="3810"/>
+            <wp:docPr id="9" name="Picture 9" descr="drill down trong bao cao chi tiet phan mem ban hang wpro"/>
+            <wp:cNvGraphicFramePr>
+              <a:graphicFrameLocks xmlns:a="http://schemas.openxmlformats.org/drawingml/2006/main" noChangeAspect="1"/>
+            </wp:cNvGraphicFramePr>
+            <a:graphic xmlns:a="http://schemas.openxmlformats.org/drawingml/2006/main">
+              <a:graphicData uri="http://schemas.openxmlformats.org/drawingml/2006/picture">
+                <pic:pic xmlns:pic="http://schemas.openxmlformats.org/drawingml/2006/picture">
+                  <pic:nvPicPr>
+                    <pic:cNvPr id="0" name="Picture 1" descr="drill down trong bao cao chi tiet phan mem ban hang wpro"/>
+                    <pic:cNvPicPr>
+                      <a:picLocks noChangeAspect="1" noChangeArrowheads="1"/>
+                    </pic:cNvPicPr>
+                  </pic:nvPicPr>
+                  <pic:blipFill rotWithShape="1">
+                    <a:blip r:embed="rId23">
+                      <a:extLst>
+                        <a:ext uri="{28A0092B-C50C-407E-A947-70E740481C1C}">
+                          <a14:useLocalDpi xmlns:a14="http://schemas.microsoft.com/office/drawing/2010/main" val="0"/>
+                        </a:ext>
+                      </a:extLst>
+                    </a:blip>
+                    <a:srcRect b="43255"/>
+                    <a:stretch/>
+                  </pic:blipFill>
+                  <pic:spPr bwMode="auto">
+                    <a:xfrm>
+                      <a:off x="0" y="0"/>
+                      <a:ext cx="6089904" cy="1920240"/>
+                    </a:xfrm>
+                    <a:prstGeom prst="rect">
+                      <a:avLst/>
+                    </a:prstGeom>
+                    <a:noFill/>
+                    <a:ln>
+                      <a:noFill/>
+                    </a:ln>
+                    <a:extLst>
+                      <a:ext uri="{53640926-AAD7-44D8-BBD7-CCE9431645EC}">
+                        <a14:shadowObscured xmlns:a14="http://schemas.microsoft.com/office/drawing/2010/main"/>
+                      </a:ext>
+                    </a:extLst>
+                  </pic:spPr>
+                </pic:pic>
+              </a:graphicData>
+            </a:graphic>
+          </wp:inline>
+        </w:drawing>
+      </w:r>
+    </w:p>
+    <w:p>
+      <w:pPr>
+        <w:pStyle w:val="Caption"/>
+        <w:jc w:val="center"/>
+        <w:rPr>
+          <w:i w:val="0"/>
+          <w:sz w:val="34"/>
+        </w:rPr>
+      </w:pPr>
+      <w:r>
+        <w:rPr>
+          <w:i w:val="0"/>
+          <w:sz w:val="26"/>
+        </w:rPr>
+        <w:t xml:space="preserve">Hình  </w:t>
+      </w:r>
+      <w:r>
+        <w:rPr>
+          <w:i w:val="0"/>
+          <w:sz w:val="26"/>
+        </w:rPr>
+        <w:fldChar w:fldCharType="begin"/>
+      </w:r>
+      <w:r>
+        <w:rPr>
+          <w:i w:val="0"/>
+          <w:sz w:val="26"/>
+        </w:rPr>
+        <w:instrText xml:space="preserve"> STYLEREF 2 \s </w:instrText>
+      </w:r>
+      <w:r>
+        <w:rPr>
+          <w:i w:val="0"/>
+          <w:sz w:val="26"/>
+        </w:rPr>
+        <w:fldChar w:fldCharType="separate"/>
+      </w:r>
+      <w:r>
+        <w:rPr>
+          <w:i w:val="0"/>
+          <w:noProof/>
+          <w:sz w:val="26"/>
+        </w:rPr>
+        <w:t>2.2</w:t>
+      </w:r>
+      <w:r>
+        <w:rPr>
+          <w:i w:val="0"/>
+          <w:sz w:val="26"/>
+        </w:rPr>
+        <w:fldChar w:fldCharType="end"/>
+      </w:r>
+      <w:r>
+        <w:rPr>
+          <w:i w:val="0"/>
+          <w:sz w:val="26"/>
+        </w:rPr>
+        <w:noBreakHyphen/>
+      </w:r>
+      <w:r>
+        <w:rPr>
+          <w:i w:val="0"/>
+          <w:sz w:val="26"/>
+        </w:rPr>
+        <w:fldChar w:fldCharType="begin"/>
+      </w:r>
+      <w:r>
+        <w:rPr>
+          <w:i w:val="0"/>
+          <w:sz w:val="26"/>
+        </w:rPr>
+        <w:instrText xml:space="preserve"> SEQ Hình_ \* ARABIC \s 2 </w:instrText>
+      </w:r>
+      <w:r>
+        <w:rPr>
+          <w:i w:val="0"/>
+          <w:sz w:val="26"/>
+        </w:rPr>
+        <w:fldChar w:fldCharType="separate"/>
+      </w:r>
+      <w:r>
+        <w:rPr>
+          <w:i w:val="0"/>
+          <w:noProof/>
+          <w:sz w:val="26"/>
+        </w:rPr>
+        <w:t>2</w:t>
+      </w:r>
+      <w:r>
+        <w:rPr>
+          <w:i w:val="0"/>
+          <w:sz w:val="26"/>
+        </w:rPr>
+        <w:fldChar w:fldCharType="end"/>
+      </w:r>
+      <w:r>
+        <w:rPr>
+          <w:i w:val="0"/>
+          <w:sz w:val="26"/>
+        </w:rPr>
+        <w:t xml:space="preserve"> Tính năng drill down trong phần mềm WPRO.</w:t>
+      </w:r>
+    </w:p>
+    <w:p>
+      <w:pPr>
+        <w:pStyle w:val="ListParagraph"/>
+        <w:numPr>
+          <w:ilvl w:val="0"/>
+          <w:numId w:val="29"/>
+        </w:numPr>
+        <w:spacing w:line="360" w:lineRule="auto"/>
+        <w:jc w:val="both"/>
+        <w:rPr>
+          <w:sz w:val="26"/>
+        </w:rPr>
+      </w:pPr>
+      <w:r>
+        <w:rPr>
+          <w:b/>
+          <w:sz w:val="26"/>
+        </w:rPr>
+        <w:t>Dự báo, kịch bản, mô hình:</w:t>
+      </w:r>
+      <w:r>
+        <w:rPr>
+          <w:sz w:val="26"/>
+        </w:rPr>
+        <w:t xml:space="preserve"> bao gồm khả năng thực hiện dự báo tuyến tính và phân tích kịch bản giả sử và phân tích dữ liệu bằng cách sử dụng các công cụ thống kê tiêu chuẩn.</w:t>
+      </w:r>
+    </w:p>
+    <w:p>
+      <w:pPr>
+        <w:pStyle w:val="Heading3"/>
+      </w:pPr>
+      <w:bookmarkStart w:id="35" w:name="_Toc78134102"/>
+      <w:r>
+        <w:t>Phân tích dự đoán.</w:t>
+      </w:r>
+      <w:bookmarkEnd w:id="35"/>
+    </w:p>
+    <w:p>
+      <w:pPr>
+        <w:spacing w:line="360" w:lineRule="auto"/>
+        <w:ind w:firstLine="720"/>
+        <w:jc w:val="both"/>
+        <w:rPr>
+          <w:sz w:val="26"/>
+          <w:szCs w:val="20"/>
+        </w:rPr>
+      </w:pPr>
+      <w:r>
+        <w:rPr>
+          <w:sz w:val="26"/>
+          <w:szCs w:val="20"/>
+        </w:rPr>
+        <w:t>Một khả năng quan trọng của phân tích kinh doanh là mô hình hóa các sự kiện và hành vi trong tương lai</w:t>
+      </w:r>
+      <w:r>
+        <w:rPr>
+          <w:sz w:val="26"/>
+          <w:szCs w:val="20"/>
+        </w:rPr>
+        <w:t xml:space="preserve">, </w:t>
+      </w:r>
+      <w:r>
+        <w:rPr>
+          <w:sz w:val="26"/>
+          <w:szCs w:val="20"/>
+        </w:rPr>
+        <w:t>chẳng hạn như xác suất khách hàng sẽ trả lời đề nghị mua sản phẩm.</w:t>
+      </w:r>
+      <w:r>
+        <w:rPr>
+          <w:sz w:val="26"/>
+          <w:szCs w:val="20"/>
+        </w:rPr>
+        <w:t xml:space="preserve"> </w:t>
+      </w:r>
+      <w:r>
+        <w:rPr>
+          <w:sz w:val="26"/>
+          <w:szCs w:val="20"/>
+        </w:rPr>
+        <w:t>Phân tích dự đoán sử dụng phân tích thống kê, kỹ thuật khai thác dữ liệu, dữ liệu lịch sử và giả định về các điều kiện trong tương lai để dự đoán các xu hướng và mô hình hành vi trong tương lai.</w:t>
+      </w:r>
+      <w:r>
+        <w:rPr>
+          <w:sz w:val="26"/>
+          <w:szCs w:val="20"/>
+        </w:rPr>
+        <w:t xml:space="preserve"> </w:t>
+      </w:r>
+      <w:r>
+        <w:rPr>
+          <w:sz w:val="26"/>
+          <w:szCs w:val="20"/>
+        </w:rPr>
+        <w:t>Các biến có thể được đo lường để dự đoán hành vi trong tương lai được xác định. Ví dụ: một công ty bảo hiểm có thể sử dụng các biến số như tuổi, giới tính và hồ sơ lái xe làm các yếu tố dự đoán về mức độ an toàn khi lái xe khi ban hành các hợp đồng bảo hiểm ô tô. Tập hợp các yếu tố dự báo như vậy được kết hợp thành một mô hình dự báo để dự báo các xác suất xảy ra trong tương lai với mức độ tin cậy có thể chấp nhận được.</w:t>
+      </w:r>
+    </w:p>
+    <w:p>
+      <w:pPr>
+        <w:spacing w:line="360" w:lineRule="auto"/>
+        <w:ind w:firstLine="720"/>
+        <w:jc w:val="both"/>
+        <w:rPr>
+          <w:sz w:val="26"/>
+          <w:szCs w:val="20"/>
+        </w:rPr>
+      </w:pPr>
+      <w:r>
+        <w:rPr>
+          <w:sz w:val="26"/>
+          <w:szCs w:val="20"/>
+        </w:rPr>
+        <w:t>Phân tích dự đoán đang được tích hợp vào nhiều ứng dụng kinh doanh thông minh để bán hàng, tiếp thị, tài chính, phát hiện gian lận và chăm sóc sức khỏe. Một trong những ứng dụng nổi tiếng nhất là tính điểm tín dụng, được sử dụng trong ngành dịch vụ tài chính. Khi đăng ký thẻ tín dụng mới, các mô hình tính điểm sẽ xử lý lịch sử tín dụng, đơn đăng ký khoản vay và dữ liệu mua hàng để xác định khả năng thực hiện thanh toán tín dụng đúng hạn trong tương lai.</w:t>
+      </w:r>
+    </w:p>
+    <w:p>
+      <w:pPr>
+        <w:spacing w:line="360" w:lineRule="auto"/>
+        <w:ind w:firstLine="720"/>
+        <w:jc w:val="both"/>
+        <w:rPr>
+          <w:sz w:val="26"/>
+          <w:szCs w:val="20"/>
+        </w:rPr>
+      </w:pPr>
+      <w:r>
+        <w:rPr>
+          <w:sz w:val="26"/>
+          <w:szCs w:val="20"/>
+        </w:rPr>
+        <w:t xml:space="preserve">Ví dụ: ZEAL Network SE (trước đây là Tipp24 AG), cung cấp các trò chơi dựa trên xổ số trực tuyến, phân tích hàng tỷ giao dịch và hàng trăm thuộc tính của khách hàng. Nó sử dụng phân tích dự đoán </w:t>
+      </w:r>
+      <w:r>
+        <w:rPr>
+          <w:sz w:val="26"/>
+          <w:szCs w:val="20"/>
+        </w:rPr>
         <w:lastRenderedPageBreak/>
+        <w:t>để nhắm mục tiêu khách hàng và cá nhân hóa các thông điệp tiếp thị một cách nhanh chóng. Để cung cấp ưu đãi xổ số phù hợp cho đúng khách hàng vào đúng thời điểm, ZEAL Network đã xây dựng các mô hình dự đoán dựa trên nhiều loại dữ liệu khách hàng, bao gồm ai đang chơi trò chơi nào, khi nào họ chơi và ở đâu. Một khi công ty hiểu được sở thích và hành vi chơi của từng khách hàng, công ty sẽ hướng các chào hàng và chiến dịch tiếp thị cụ thể đến các phân khúc khách hàng mà họ sẽ quan tâm nhất.</w:t>
+      </w:r>
+      <w:r>
+        <w:rPr>
+          <w:sz w:val="26"/>
+          <w:szCs w:val="20"/>
+        </w:rPr>
+        <w:t xml:space="preserve"> Phân tích dự đoán </w:t>
+      </w:r>
+      <w:r>
+        <w:rPr>
+          <w:sz w:val="26"/>
+          <w:szCs w:val="20"/>
+        </w:rPr>
+        <w:t>cũng đã giúp ZEAL dự đoán khách hàng nào có nguy cơ không hoạt động và khách hàng nào không hoạt động có khả năng hoạt động trở lại (SAP, 2017).</w:t>
+      </w:r>
+    </w:p>
+    <w:p>
+      <w:pPr>
+        <w:pStyle w:val="Heading3"/>
+      </w:pPr>
+      <w:bookmarkStart w:id="36" w:name="_Toc78134103"/>
+      <w:r>
+        <w:t>Phân</w:t>
+      </w:r>
+      <w:r>
+        <w:t xml:space="preserve"> tích </w:t>
+      </w:r>
+      <w:r>
+        <w:t>dữ liệu lớn (</w:t>
+      </w:r>
+      <w:r>
+        <w:t>Big data</w:t>
+      </w:r>
+      <w:r>
+        <w:t>)</w:t>
+      </w:r>
+      <w:r>
+        <w:t>.</w:t>
+      </w:r>
+      <w:bookmarkEnd w:id="36"/>
+    </w:p>
+    <w:p>
+      <w:pPr>
+        <w:spacing w:line="360" w:lineRule="auto"/>
+        <w:ind w:firstLine="720"/>
+        <w:jc w:val="both"/>
+        <w:rPr>
+          <w:sz w:val="26"/>
+          <w:szCs w:val="20"/>
+        </w:rPr>
+      </w:pPr>
+      <w:r>
+        <w:rPr>
+          <w:sz w:val="26"/>
+          <w:szCs w:val="20"/>
+        </w:rPr>
+        <w:t xml:space="preserve">Các phân tích dự đoán đang bắt đầu sử dụng </w:t>
+      </w:r>
+      <w:r>
+        <w:rPr>
+          <w:sz w:val="26"/>
+          <w:szCs w:val="20"/>
+        </w:rPr>
+        <w:t>dữ liệu lớn (</w:t>
+      </w:r>
+      <w:r>
+        <w:rPr>
+          <w:sz w:val="26"/>
+          <w:szCs w:val="20"/>
+        </w:rPr>
+        <w:t>big data</w:t>
+      </w:r>
+      <w:r>
+        <w:rPr>
+          <w:sz w:val="26"/>
+          <w:szCs w:val="20"/>
+        </w:rPr>
+        <w:t>)</w:t>
+      </w:r>
+      <w:r>
+        <w:rPr>
+          <w:sz w:val="26"/>
+          <w:szCs w:val="20"/>
+        </w:rPr>
+        <w:t xml:space="preserve"> từ cả khu vực tư nhân và công cộng, bao gồm dữ liệu từ mạng xã hội, giao dịch của khách hàng và kết quả đầu ra từ cảm biến và máy móc. Trong thương mại điện tử, nhiều nhà bán lẻ trực tuyến có khả năng đưa ra các đề xuất sản phẩm trực tuyến được cá nhân hóa cho khách truy cập trang web của họ để giúp kích thích mua hàng và hướng dẫn họ đưa ra quyết định về hàng hóa sẽ nhập kho. Tuy nhiên, hầu hết các đề xuất sản phẩm này đều dựa trên hành vi của các nhóm khách hàng tương tự, chẳng hạn như những người có thu nhập dưới 50.000 </w:t>
+      </w:r>
+      <w:r>
+        <w:rPr>
+          <w:sz w:val="26"/>
+          <w:szCs w:val="20"/>
+        </w:rPr>
+        <w:t>euro</w:t>
+      </w:r>
+      <w:r>
+        <w:rPr>
+          <w:sz w:val="26"/>
+          <w:szCs w:val="20"/>
+        </w:rPr>
+        <w:t xml:space="preserve"> hoặc có độ tuổi từ 18 đến 25 tuổi. Giờ đây, một số nhà bán lẻ đang bắt đầu phân tích số lượng lớn dữ liệu khách hàng trực tuyến và tại cửa hàng mà họ thu thập cùng với dữ liệu truyền thông xã hội để làm cho các đề xuất này được cá nhân hóa hơn. Những nỗ lực này đang chuyển thành tỷ lệ chi tiêu của khách hàng và tỷ lệ giữ chân khách hàng cao hơn. </w:t>
+      </w:r>
+    </w:p>
+    <w:p>
+      <w:pPr>
+        <w:spacing w:line="360" w:lineRule="auto"/>
+        <w:ind w:firstLine="720"/>
+        <w:jc w:val="both"/>
+        <w:rPr>
+          <w:sz w:val="26"/>
+          <w:szCs w:val="20"/>
+        </w:rPr>
+      </w:pPr>
+      <w:r>
+        <w:rPr>
+          <w:sz w:val="26"/>
+          <w:szCs w:val="20"/>
+        </w:rPr>
+        <w:t xml:space="preserve">Trong khu vực công, phân tích </w:t>
+      </w:r>
+      <w:r>
+        <w:rPr>
+          <w:sz w:val="26"/>
+          <w:szCs w:val="20"/>
+        </w:rPr>
+        <w:t>dữ liệu lớn (</w:t>
+      </w:r>
+      <w:r>
+        <w:rPr>
+          <w:sz w:val="26"/>
+          <w:szCs w:val="20"/>
+        </w:rPr>
+        <w:t>big data</w:t>
+      </w:r>
+      <w:r>
+        <w:rPr>
+          <w:sz w:val="26"/>
+          <w:szCs w:val="20"/>
+        </w:rPr>
+        <w:t>)</w:t>
+      </w:r>
+      <w:r>
+        <w:rPr>
+          <w:sz w:val="26"/>
+          <w:szCs w:val="20"/>
+        </w:rPr>
+        <w:t xml:space="preserve"> đã và đang thúc đẩy phong trào hướng tới “thành phố thông minh”, sử dụng nhiều công nghệ kỹ thuật số để đưa ra quyết định tốt hơn về việc điều hành các thành phố và phục vụ cư dân của họ. Lưu trữ hồ sơ công khai đã tạo ra các kho chứa đầy đủ các chuyển giao tài sản, hồ sơ thuế, hồ sơ công ty, kiểm toán tuân thủ môi trường, kiểm tra nhà hàng, báo cáo bảo trì tòa nhà, thẩm định phương tiện công cộng, dữ liệu tội phạm, số liệu thống kê của bộ y tế, hồ sơ giáo dục công cộng, đánh giá tiện ích và hơn thế nữa. Các thành phố đang bổ sung thêm nhiều dữ liệu được thu thập thông qua các cảm biến, dữ liệu vị trí từ điện thoại di động và các ứng dụng dành cho điện thoại thông minh được nhắm mục tiêu. Các chương trình mô hình dự báo hiện cung cấp thông tin về các quyết định chính sách công về quản lý tiện ích, vận hành giao thông, cung cấp dịch vụ chăm sóc sức khỏe và an toàn công cộng. Hơn nữa, khả năng đánh giá những thay đổi trong một dịch vụ ảnh hưởng như thế nào đến việc vận hành và cung cấp các dịch vụ khác cho phép giải quyết vấn đề toàn diện mà chỉ có thể mơ ước ở một thế hệ trước</w:t>
+      </w:r>
+      <w:r>
+        <w:rPr>
+          <w:sz w:val="26"/>
+          <w:szCs w:val="20"/>
+        </w:rPr>
+        <w:t>.</w:t>
+      </w:r>
+    </w:p>
+    <w:p>
+      <w:pPr>
+        <w:pStyle w:val="Heading3"/>
+      </w:pPr>
+      <w:bookmarkStart w:id="37" w:name="_Toc78134104"/>
+      <w:r>
+        <w:lastRenderedPageBreak/>
+        <w:t>Phân tích và hoạt động thông minh.</w:t>
+      </w:r>
+      <w:bookmarkEnd w:id="37"/>
+    </w:p>
+    <w:p>
+      <w:pPr>
+        <w:spacing w:line="360" w:lineRule="auto"/>
+        <w:ind w:firstLine="720"/>
+        <w:jc w:val="both"/>
+        <w:rPr>
+          <w:sz w:val="26"/>
+          <w:szCs w:val="20"/>
+        </w:rPr>
+      </w:pPr>
+      <w:r>
+        <w:rPr>
+          <w:sz w:val="26"/>
+          <w:szCs w:val="20"/>
+        </w:rPr>
+        <w:t>Mỗi ngày, các thành phố phải</w:t>
+      </w:r>
+      <w:r>
+        <w:rPr>
+          <w:sz w:val="26"/>
+          <w:szCs w:val="20"/>
+        </w:rPr>
+        <w:t xml:space="preserve"> </w:t>
+      </w:r>
+      <w:r>
+        <w:rPr>
+          <w:sz w:val="26"/>
+          <w:szCs w:val="20"/>
+        </w:rPr>
+        <w:t xml:space="preserve">ra nhiều </w:t>
+      </w:r>
+      <w:r>
+        <w:rPr>
+          <w:sz w:val="26"/>
+          <w:szCs w:val="20"/>
+        </w:rPr>
+        <w:t>quyết định liên quan đến cách điều hành hoạt động kinh doanh</w:t>
+      </w:r>
+      <w:r>
+        <w:rPr>
+          <w:sz w:val="26"/>
+          <w:szCs w:val="20"/>
+        </w:rPr>
+        <w:t>,</w:t>
+      </w:r>
+      <w:r>
+        <w:rPr>
+          <w:sz w:val="26"/>
+          <w:szCs w:val="20"/>
+        </w:rPr>
+        <w:t xml:space="preserve"> được gọi là hoạt động </w:t>
+      </w:r>
+      <w:r>
+        <w:rPr>
+          <w:sz w:val="26"/>
+          <w:szCs w:val="20"/>
+        </w:rPr>
+        <w:t>thông minh</w:t>
+      </w:r>
+      <w:r>
+        <w:rPr>
+          <w:sz w:val="26"/>
+          <w:szCs w:val="20"/>
+        </w:rPr>
+        <w:t xml:space="preserve"> (operational intelligence)</w:t>
+      </w:r>
+      <w:r>
+        <w:rPr>
+          <w:sz w:val="26"/>
+          <w:szCs w:val="20"/>
+        </w:rPr>
+        <w:t xml:space="preserve">. </w:t>
+      </w:r>
+      <w:r>
+        <w:rPr>
+          <w:sz w:val="26"/>
+          <w:szCs w:val="20"/>
+        </w:rPr>
+        <w:t>V</w:t>
+      </w:r>
+      <w:r>
+        <w:rPr>
+          <w:sz w:val="26"/>
+          <w:szCs w:val="20"/>
+        </w:rPr>
+        <w:t>í dụ</w:t>
+      </w:r>
+      <w:r>
+        <w:rPr>
+          <w:sz w:val="26"/>
+          <w:szCs w:val="20"/>
+        </w:rPr>
+        <w:t>:</w:t>
+      </w:r>
+    </w:p>
+    <w:p>
+      <w:pPr>
+        <w:spacing w:line="360" w:lineRule="auto"/>
+        <w:ind w:firstLine="720"/>
+        <w:jc w:val="both"/>
+        <w:rPr>
+          <w:sz w:val="26"/>
+          <w:szCs w:val="20"/>
+        </w:rPr>
+      </w:pPr>
+      <w:r>
+        <w:rPr>
+          <w:sz w:val="26"/>
+          <w:szCs w:val="20"/>
+        </w:rPr>
+        <w:t>SNCF, công ty điều hành dịch vụ đường sắt của Pháp,</w:t>
+      </w:r>
+      <w:r>
+        <w:rPr>
+          <w:sz w:val="26"/>
+          <w:szCs w:val="20"/>
+        </w:rPr>
+        <w:t xml:space="preserve"> sử dụng dữ liệu được tạo ra bởi các cảm biến trên xe lửa và </w:t>
+      </w:r>
+      <w:r>
+        <w:rPr>
+          <w:sz w:val="26"/>
+          <w:szCs w:val="20"/>
+        </w:rPr>
+        <w:t xml:space="preserve">các </w:t>
+      </w:r>
+      <w:r>
+        <w:rPr>
+          <w:sz w:val="26"/>
+          <w:szCs w:val="20"/>
+        </w:rPr>
+        <w:t>thiết bị</w:t>
+      </w:r>
+      <w:r>
+        <w:rPr>
+          <w:sz w:val="26"/>
+          <w:szCs w:val="20"/>
+        </w:rPr>
+        <w:t xml:space="preserve"> vận hành</w:t>
+      </w:r>
+      <w:r>
+        <w:rPr>
+          <w:sz w:val="26"/>
+          <w:szCs w:val="20"/>
+        </w:rPr>
+        <w:t xml:space="preserve"> cả mạng lưới đường sắt cao tốc của Pháp.</w:t>
+      </w:r>
+      <w:r>
+        <w:rPr>
+          <w:sz w:val="26"/>
+          <w:szCs w:val="20"/>
+        </w:rPr>
+        <w:t xml:space="preserve"> Mạng lưới đường sắt bao gồm 32.000 km và 14.000 chuyến mỗi ngày</w:t>
+      </w:r>
+      <w:r>
+        <w:rPr>
+          <w:sz w:val="26"/>
+          <w:szCs w:val="20"/>
+        </w:rPr>
+        <w:t>. Các cảm biến giám sát dữ liệu về tốc độ tàu, hoạt động của động cơ và toa tàu cũng như điều kiện đường ray. SNCF có thể phân tích những dữ liệu này để giảm thiểu sự cố và cải thiện độ tin cậy của tàu hỏa, tín hiệu và đường ray. Các kỹ sư có thể kết nối với các đoàn tàu đang chạy trong thời gian thực, cho phép công ty tìm ra liệu một bộ phận có khả năng bị lỗi</w:t>
+      </w:r>
+      <w:r>
+        <w:rPr>
+          <w:sz w:val="26"/>
+          <w:szCs w:val="20"/>
+        </w:rPr>
+        <w:t xml:space="preserve"> hay không</w:t>
+      </w:r>
+      <w:r>
+        <w:rPr>
+          <w:sz w:val="26"/>
+          <w:szCs w:val="20"/>
+        </w:rPr>
+        <w:t>, điều này có thể dẫn đến việc một đoàn tàu ngừng hoạt độ</w:t>
+      </w:r>
+      <w:r>
+        <w:rPr>
+          <w:sz w:val="26"/>
+          <w:szCs w:val="20"/>
+        </w:rPr>
+        <w:t>ng hay không (Saran, 2016).</w:t>
+      </w:r>
+    </w:p>
+    <w:p>
+      <w:pPr>
+        <w:spacing w:line="360" w:lineRule="auto"/>
+        <w:ind w:firstLine="720"/>
+        <w:jc w:val="both"/>
+        <w:rPr>
+          <w:sz w:val="26"/>
+          <w:szCs w:val="20"/>
+        </w:rPr>
+      </w:pPr>
+      <w:r>
+        <w:rPr>
+          <w:sz w:val="26"/>
+          <w:szCs w:val="20"/>
+        </w:rPr>
+        <w:t>Internet of Things đang tạo ra các luồng dữ liệu khổng lồ từ các hoạt động web, điện thoại thông minh, cảm biến, đồng hồ đo và thiết bị giám sát có thể được sử dụng cho hoạt động tình báo về các hoạt động bên trong và bên ngoài tổ chức. Phần mềm phân tích và thông minh hoạt động cho phép các tổ chức phân tích các luồng dữ liệu lớn này khi chúng được tạo trong thời gian thực. Các công ty có thể đặt cảnh báo kích hoạt về các sự kiện hoặc đưa chúng vào trang tổng quan</w:t>
+      </w:r>
+      <w:r>
+        <w:rPr>
+          <w:sz w:val="26"/>
+          <w:szCs w:val="20"/>
+        </w:rPr>
+        <w:t xml:space="preserve"> (dashboard)</w:t>
+      </w:r>
+      <w:r>
+        <w:rPr>
+          <w:sz w:val="26"/>
+          <w:szCs w:val="20"/>
+        </w:rPr>
+        <w:t xml:space="preserve"> trực tiếp để giúp người quản lý đưa ra quyết định của họ</w:t>
+      </w:r>
+      <w:r>
+        <w:rPr>
+          <w:sz w:val="26"/>
+          <w:szCs w:val="20"/>
+        </w:rPr>
+        <w:t>.</w:t>
+      </w:r>
+    </w:p>
+    <w:p>
+      <w:pPr>
+        <w:spacing w:line="360" w:lineRule="auto"/>
+        <w:ind w:firstLine="720"/>
+        <w:jc w:val="both"/>
+        <w:rPr>
+          <w:sz w:val="26"/>
+          <w:szCs w:val="20"/>
+        </w:rPr>
+      </w:pPr>
+      <w:r>
+        <w:rPr>
+          <w:sz w:val="26"/>
+          <w:szCs w:val="20"/>
+        </w:rPr>
+        <w:t>Một ví dụ khác về hoạt động thông minh là việc sử dụng dữ liệu thời gian thực trong Đại hội thể thao Đông Nam Á (SEA) lần thứ 28 được tổ chức tại Singapore vào năm 2015 như được mô tả trong Phiên tương tác về công nghệ. Trường hợp này cũng xem xét việc sử dụng phân tích dữ liệu lớn ở SEA Games.</w:t>
+      </w:r>
+    </w:p>
+    <w:p>
+      <w:pPr>
+        <w:pStyle w:val="Heading3"/>
+      </w:pPr>
+      <w:bookmarkStart w:id="38" w:name="_Toc78134105"/>
+      <w:r>
+        <w:t>Phân tích vị trí và hệ thống thông tin địa lý</w:t>
+      </w:r>
+      <w:r>
+        <w:t>.</w:t>
+      </w:r>
+      <w:bookmarkEnd w:id="38"/>
+    </w:p>
+    <w:p>
+      <w:pPr>
+        <w:spacing w:line="360" w:lineRule="auto"/>
+        <w:ind w:firstLine="720"/>
+        <w:jc w:val="both"/>
+        <w:rPr>
+          <w:sz w:val="26"/>
+          <w:szCs w:val="20"/>
+        </w:rPr>
+      </w:pPr>
+      <w:r>
+        <w:rPr>
+          <w:sz w:val="26"/>
+          <w:szCs w:val="20"/>
+        </w:rPr>
+        <w:t xml:space="preserve">Phân tích </w:t>
+      </w:r>
+      <w:r>
+        <w:rPr>
+          <w:sz w:val="26"/>
+          <w:szCs w:val="20"/>
+        </w:rPr>
+        <w:t>kinh doanh thông minh (</w:t>
+      </w:r>
+      <w:r>
+        <w:rPr>
+          <w:sz w:val="26"/>
+          <w:szCs w:val="20"/>
+        </w:rPr>
+        <w:t>BI</w:t>
+      </w:r>
+      <w:r>
+        <w:rPr>
+          <w:sz w:val="26"/>
+          <w:szCs w:val="20"/>
+        </w:rPr>
+        <w:t>)</w:t>
+      </w:r>
+      <w:r>
+        <w:rPr>
+          <w:sz w:val="26"/>
+          <w:szCs w:val="20"/>
+        </w:rPr>
+        <w:t xml:space="preserve"> bao gồm phân tích vị trí, khả năng có được thông tin chi tiết về doanh nghiệp từ thành phần vị trí (địa lý) của dữ liệu, dữ liệu vị trí từ điện thoại di động, kết quả đầu ra từ cảm biến hoặc thiết bị quét và dữ liệu từ bản đồ.</w:t>
+      </w:r>
+      <w:r>
+        <w:rPr>
+          <w:sz w:val="26"/>
+          <w:szCs w:val="20"/>
+        </w:rPr>
+        <w:t xml:space="preserve"> </w:t>
+      </w:r>
+      <w:r>
+        <w:rPr>
+          <w:sz w:val="26"/>
+          <w:szCs w:val="20"/>
+        </w:rPr>
+        <w:t>Ví dụ: phân tích vị trí có thể giúp nhà tiếp thị xác định những người cần nhắm mục tiêu bằng quảng cáo trên điện thoại di động về các nhà hàng và cửa hàng lân cận hoặc định lượng tác động của quảng cáo trên thiết bị di động đối với lượt ghé qua cửa hàng. Phân tích vị trí sẽ giúp một công ty tiện ích xem và đo lường tình trạng mất điện cũng như các chi phí liên quan đến vị trí của khách hàng để giúp ưu tiên tiếp thị, nâng cấp hệ thống và các nỗ lực dịch vụ khách hàng.</w:t>
+      </w:r>
+    </w:p>
+    <w:p>
+      <w:pPr>
+        <w:spacing w:line="360" w:lineRule="auto"/>
+        <w:ind w:firstLine="720"/>
+        <w:jc w:val="both"/>
+        <w:rPr>
+          <w:sz w:val="26"/>
+          <w:szCs w:val="20"/>
+        </w:rPr>
+      </w:pPr>
+      <w:r>
+        <w:rPr>
+          <w:sz w:val="26"/>
+          <w:szCs w:val="20"/>
+        </w:rPr>
+        <w:t>Hệ thống thông tin địa lý (GIS</w:t>
+      </w:r>
+      <w:r>
+        <w:rPr>
+          <w:sz w:val="26"/>
+          <w:szCs w:val="20"/>
+        </w:rPr>
+        <w:t xml:space="preserve"> – geographic information systems</w:t>
+      </w:r>
+      <w:r>
+        <w:rPr>
+          <w:sz w:val="26"/>
+          <w:szCs w:val="20"/>
+        </w:rPr>
+        <w:t>) cung cấp các công cụ giúp người ra quyết định hình dung các vấn đề có lợi từ việc lập bản đồ. Phần mềm GIS liên kết dữ liệu vị trí về sự phân bố của con người hoặc các tài nguyên khác với các điểm, đường và khu vực trên bản đồ. Một số GIS có khả năng lập mô hình để thay đổi dữ liệu và tự động sửa đổi các kịch bản kinh doanh.</w:t>
+      </w:r>
+      <w:r>
+        <w:rPr>
+          <w:sz w:val="26"/>
+          <w:szCs w:val="20"/>
+        </w:rPr>
+        <w:t xml:space="preserve"> </w:t>
+      </w:r>
+      <w:r>
+        <w:rPr>
+          <w:sz w:val="26"/>
+          <w:szCs w:val="20"/>
+        </w:rPr>
+        <w:t xml:space="preserve">GIS có thể được </w:t>
+      </w:r>
+      <w:r>
+        <w:rPr>
+          <w:sz w:val="26"/>
+          <w:szCs w:val="20"/>
+        </w:rPr>
+        <w:lastRenderedPageBreak/>
+        <w:t>sử dụng để giúp chính quyền tiểu bang và địa phương tính toán thời gian ứng phó với thiên tai và các trường hợp khẩn cấp khác, để giúp các ngân hàng xác định vị trí tốt nhất cho các chi nhánh hoặc trạm ATM mới hoặc để giúp lực lượng cảnh sát xác định các địa điểm có tỷ lệ tội phạm cao nhất.</w:t>
+      </w:r>
+    </w:p>
+    <w:p>
+      <w:pPr>
+        <w:pStyle w:val="Heading2"/>
+      </w:pPr>
+      <w:bookmarkStart w:id="39" w:name="_Toc78134106"/>
+      <w:r>
+        <w:t>Vai trò của hệ thống thông tin giúp những người làm việc nhóm đưa ra quyết định hiệu quả hơn</w:t>
+      </w:r>
+      <w:r>
+        <w:t>.</w:t>
+      </w:r>
+      <w:bookmarkEnd w:id="39"/>
+    </w:p>
+    <w:p>
+      <w:pPr>
+        <w:pStyle w:val="Heading3"/>
+      </w:pPr>
+      <w:bookmarkStart w:id="40" w:name="_Toc78134107"/>
+      <w:r>
+        <w:t>Hỗ trợ quyết định cho quản lý cấp trung và quản lý điều hành</w:t>
+      </w:r>
+      <w:r>
+        <w:t>.</w:t>
+      </w:r>
+      <w:bookmarkEnd w:id="40"/>
+    </w:p>
+    <w:p>
+      <w:pPr>
+        <w:spacing w:line="360" w:lineRule="auto"/>
+        <w:ind w:firstLine="720"/>
+        <w:jc w:val="both"/>
+        <w:rPr>
+          <w:sz w:val="26"/>
+          <w:szCs w:val="20"/>
+        </w:rPr>
+      </w:pPr>
+      <w:r>
+        <w:rPr>
+          <w:sz w:val="26"/>
+          <w:szCs w:val="20"/>
+        </w:rPr>
+        <w:t>Quản lý cấp trung và quản lý điều hành chịu trách nhiệm theo dõi hiệu suất chính của doanh nghiệp</w:t>
+      </w:r>
+      <w:r>
+        <w:rPr>
+          <w:sz w:val="26"/>
+          <w:szCs w:val="20"/>
+        </w:rPr>
+        <w:t xml:space="preserve"> </w:t>
+      </w:r>
+      <w:r>
+        <w:rPr>
+          <w:sz w:val="26"/>
+          <w:szCs w:val="20"/>
+        </w:rPr>
+        <w:t>từ thời gian ngừng hoạt động của máy móc trong nhà máy đến doanh số bán hàng hàng ngày hoặc thậm chí hàng giờ tại các cửa hàng thực phẩm nhượng quyền đến lưu lượng truy cập hàng ngày trên trang web của công ty.</w:t>
+      </w:r>
+      <w:r>
+        <w:rPr>
+          <w:sz w:val="26"/>
+          <w:szCs w:val="20"/>
+        </w:rPr>
+        <w:t xml:space="preserve"> </w:t>
+      </w:r>
+      <w:r>
+        <w:rPr>
+          <w:sz w:val="26"/>
+          <w:szCs w:val="20"/>
+        </w:rPr>
+        <w:t>Hầu hết các quyết định mà các nhà quản lý này đưa ra đều có cấu trúc khá chặt chẽ. Hệ thống thông tin quản lý (MIS), thường được các nhà quản lý cấp trung sử dụng để hỗ trợ loại hình ra quyết định này.</w:t>
+      </w:r>
+      <w:r>
+        <w:rPr>
+          <w:sz w:val="26"/>
+          <w:szCs w:val="20"/>
+        </w:rPr>
+        <w:t xml:space="preserve"> </w:t>
+      </w:r>
+      <w:r>
+        <w:rPr>
+          <w:sz w:val="26"/>
+          <w:szCs w:val="20"/>
+        </w:rPr>
+        <w:t>Càng ngày, các nhà quản lý cấp trung càng nhận được các báo cáo này trực tuyến và có thể tương tác truy vấn dữ liệu để tìm hiểu lý do tại sao các sự kiện đang xảy ra. Các nhà quản lý ở cấp độ này thường chuyển sang các báo cáo ngoại lệ, chỉ nêu bật các điều kiện ngoại lệ, chẳng hạn như khi hạn ngạch bán hàng cho một lãnh thổ cụ thể giảm xuống dưới mức dự kiến hoặc nhân viên đã vượt quá giới hạn chi tiêu của họ trong kế hoạch chăm sóc răng miệng.</w:t>
+      </w:r>
+    </w:p>
+    <w:p>
+      <w:pPr>
+        <w:pStyle w:val="Heading3"/>
+      </w:pPr>
+      <w:bookmarkStart w:id="41" w:name="_Toc78134108"/>
+      <w:r>
+        <w:t>Hỗ trợ quyết định bán cấu trúc.</w:t>
+      </w:r>
+      <w:bookmarkEnd w:id="41"/>
+    </w:p>
+    <w:p>
+      <w:pPr>
+        <w:spacing w:line="360" w:lineRule="auto"/>
+        <w:ind w:firstLine="720"/>
+        <w:jc w:val="both"/>
+        <w:rPr>
+          <w:sz w:val="26"/>
+          <w:szCs w:val="20"/>
+        </w:rPr>
+      </w:pPr>
+      <w:r>
+        <w:rPr>
+          <w:sz w:val="26"/>
+          <w:szCs w:val="20"/>
+        </w:rPr>
+        <w:t>Hệ hỗ trợ ra quyết định (DSS) sử dụng các mô hình toán học hoặc phân tích để thực hiện phân tích “điều gì xảy ra nếu” hoặc các loại phân tích khác.</w:t>
+      </w:r>
+      <w:r>
+        <w:rPr>
+          <w:sz w:val="26"/>
+          <w:szCs w:val="20"/>
+        </w:rPr>
+        <w:t xml:space="preserve"> </w:t>
+      </w:r>
+      <w:r>
+        <w:rPr>
+          <w:sz w:val="26"/>
+          <w:szCs w:val="20"/>
+        </w:rPr>
+        <w:t>Phân tích "Điều gì xảy ra nếu", làm việc từ các điều kiện đã biết hoặc giả định, cho phép người dùng thay đổi các giá trị nhất định để kiểm tra kết quả để dự đoán kết quả nếu các thay đổi xảy ra trong các giá trị đó.</w:t>
+      </w:r>
+      <w:r>
+        <w:rPr>
+          <w:sz w:val="26"/>
+          <w:szCs w:val="20"/>
+        </w:rPr>
+        <w:t xml:space="preserve"> Điều gì xảy ra nếu chúng tôi tăng giá sản phẩm lên 5 phần trăm hoặc tăng ngân sách quảng cáo thêm 1 triệu đô la? Các mô hình phân tích độ nhạy hỏi lặp đi lặp lại các câu hỏi điều gì sẽ xảy ra để dự đoán một loạt các kết quả khi một hoặc nhiều biến được thay đổi nhiều lần. Phân tích độ nhạy lùi giúp người ra quyết định tìm kiếm mục tiêu: Nếu tôi muốn bán được 1 triệu đơn vị sản phẩm vào năm tới, tôi phải giảm giá sản phẩm đó bao nhiêu?</w:t>
+      </w:r>
+    </w:p>
+    <w:p>
+      <w:pPr>
+        <w:pStyle w:val="Heading3"/>
+        <w:jc w:val="both"/>
+      </w:pPr>
+      <w:bookmarkStart w:id="42" w:name="_Toc78134109"/>
+      <w:r>
+        <w:t>Hỗ trợ ra quyết định cho quản lý cấp cao: Thẻ điểm cân bằng</w:t>
+      </w:r>
+      <w:r>
+        <w:t xml:space="preserve"> (balanced scorecard)</w:t>
+      </w:r>
+      <w:r>
+        <w:t xml:space="preserve"> và các phương pháp quản lý hiệu suất doanh nghiệp</w:t>
+      </w:r>
+      <w:r>
+        <w:t>.</w:t>
+      </w:r>
+      <w:bookmarkEnd w:id="42"/>
+    </w:p>
+    <w:p>
+      <w:pPr>
+        <w:spacing w:line="360" w:lineRule="auto"/>
+        <w:ind w:firstLine="720"/>
+        <w:jc w:val="both"/>
+        <w:rPr>
+          <w:sz w:val="26"/>
+          <w:szCs w:val="20"/>
+        </w:rPr>
+      </w:pPr>
+      <w:r>
+        <w:rPr>
+          <w:sz w:val="26"/>
+          <w:szCs w:val="20"/>
+        </w:rPr>
+        <w:t xml:space="preserve">Mục đích của hệ thống hỗ trợ điều hành (ESS) là giúp các nhà quản lý điều hành cấp </w:t>
+      </w:r>
+      <w:r>
+        <w:rPr>
+          <w:sz w:val="26"/>
+          <w:szCs w:val="20"/>
+        </w:rPr>
+        <w:t>cao</w:t>
+      </w:r>
+      <w:r>
+        <w:rPr>
+          <w:sz w:val="26"/>
+          <w:szCs w:val="20"/>
+        </w:rPr>
+        <w:t xml:space="preserve"> tập trung vào thông tin hiệu suất thực sự quan trọng ảnh hưởng đến lợi nhuận và thành công chung của công ty. Có hai phần để phát triển ESS. Đầu tiên, cần một phương pháp luận để hiểu chính xác thế nào là “thông tin </w:t>
+      </w:r>
+      <w:r>
+        <w:rPr>
+          <w:sz w:val="26"/>
+          <w:szCs w:val="20"/>
+        </w:rPr>
+        <w:lastRenderedPageBreak/>
+        <w:t>hiệu suất thực sự quan trọng” đối với một công ty cụ thể mà các giám đốc điều hành cần và thứ hai, sẽ cần phát triển các hệ thống có khả năng cung cấp thông tin này đến đúng người kịp thời.</w:t>
+      </w:r>
+    </w:p>
+    <w:p>
+      <w:pPr>
+        <w:keepNext/>
+        <w:spacing w:line="360" w:lineRule="auto"/>
+        <w:jc w:val="center"/>
+      </w:pPr>
+      <w:r>
+        <w:rPr>
+          <w:noProof/>
+          <w:lang w:val="en-GB" w:eastAsia="en-GB"/>
+        </w:rPr>
         <w:drawing>
-          <wp:inline distT="0" distB="0" distL="0" distR="0" wp14:anchorId="54A61F61" wp14:editId="2794A3CE">
+          <wp:inline distT="0" distB="0" distL="0" distR="0" wp14:anchorId="09F6E114" wp14:editId="5F25767C">
             <wp:extent cx="5833872" cy="4087368"/>
             <wp:effectExtent l="0" t="0" r="0" b="8890"/>
             <wp:docPr id="6" name="Picture 6"/>
@@ -16288,7 +17622,7 @@
                     <pic:cNvPicPr/>
                   </pic:nvPicPr>
                   <pic:blipFill>
-                    <a:blip r:embed="rId23"/>
+                    <a:blip r:embed="rId22"/>
                     <a:stretch>
                       <a:fillRect/>
                     </a:stretch>
@@ -16311,6 +17645,144 @@
     </w:p>
     <w:p>
       <w:pPr>
+        <w:pStyle w:val="Caption"/>
+        <w:jc w:val="center"/>
+        <w:rPr>
+          <w:i w:val="0"/>
+          <w:iCs w:val="0"/>
+          <w:sz w:val="26"/>
+          <w:szCs w:val="26"/>
+        </w:rPr>
+      </w:pPr>
+      <w:bookmarkStart w:id="43" w:name="_Toc78134080"/>
+      <w:r>
+        <w:rPr>
+          <w:i w:val="0"/>
+          <w:iCs w:val="0"/>
+          <w:sz w:val="26"/>
+          <w:szCs w:val="26"/>
+        </w:rPr>
+        <w:t xml:space="preserve">Hình </w:t>
+      </w:r>
+      <w:r>
+        <w:rPr>
+          <w:i w:val="0"/>
+          <w:iCs w:val="0"/>
+          <w:sz w:val="26"/>
+          <w:szCs w:val="26"/>
+        </w:rPr>
+        <w:fldChar w:fldCharType="begin"/>
+      </w:r>
+      <w:r>
+        <w:rPr>
+          <w:i w:val="0"/>
+          <w:iCs w:val="0"/>
+          <w:sz w:val="26"/>
+          <w:szCs w:val="26"/>
+        </w:rPr>
+        <w:instrText xml:space="preserve"> STYLEREF 2 \s </w:instrText>
+      </w:r>
+      <w:r>
+        <w:rPr>
+          <w:i w:val="0"/>
+          <w:iCs w:val="0"/>
+          <w:sz w:val="26"/>
+          <w:szCs w:val="26"/>
+        </w:rPr>
+        <w:fldChar w:fldCharType="separate"/>
+      </w:r>
+      <w:r>
+        <w:rPr>
+          <w:i w:val="0"/>
+          <w:iCs w:val="0"/>
+          <w:noProof/>
+          <w:sz w:val="26"/>
+          <w:szCs w:val="26"/>
+        </w:rPr>
+        <w:t>2.3</w:t>
+      </w:r>
+      <w:r>
+        <w:rPr>
+          <w:i w:val="0"/>
+          <w:iCs w:val="0"/>
+          <w:sz w:val="26"/>
+          <w:szCs w:val="26"/>
+        </w:rPr>
+        <w:fldChar w:fldCharType="end"/>
+      </w:r>
+      <w:r>
+        <w:rPr>
+          <w:i w:val="0"/>
+          <w:iCs w:val="0"/>
+          <w:sz w:val="26"/>
+          <w:szCs w:val="26"/>
+        </w:rPr>
+        <w:noBreakHyphen/>
+      </w:r>
+      <w:r>
+        <w:rPr>
+          <w:i w:val="0"/>
+          <w:iCs w:val="0"/>
+          <w:sz w:val="26"/>
+          <w:szCs w:val="26"/>
+        </w:rPr>
+        <w:fldChar w:fldCharType="begin"/>
+      </w:r>
+      <w:r>
+        <w:rPr>
+          <w:i w:val="0"/>
+          <w:iCs w:val="0"/>
+          <w:sz w:val="26"/>
+          <w:szCs w:val="26"/>
+        </w:rPr>
+        <w:instrText xml:space="preserve"> SEQ Hình \* ARABIC \s 2 </w:instrText>
+      </w:r>
+      <w:r>
+        <w:rPr>
+          <w:i w:val="0"/>
+          <w:iCs w:val="0"/>
+          <w:sz w:val="26"/>
+          <w:szCs w:val="26"/>
+        </w:rPr>
+        <w:fldChar w:fldCharType="separate"/>
+      </w:r>
+      <w:r>
+        <w:rPr>
+          <w:i w:val="0"/>
+          <w:iCs w:val="0"/>
+          <w:noProof/>
+          <w:sz w:val="26"/>
+          <w:szCs w:val="26"/>
+        </w:rPr>
+        <w:t>1</w:t>
+      </w:r>
+      <w:r>
+        <w:rPr>
+          <w:i w:val="0"/>
+          <w:iCs w:val="0"/>
+          <w:sz w:val="26"/>
+          <w:szCs w:val="26"/>
+        </w:rPr>
+        <w:fldChar w:fldCharType="end"/>
+      </w:r>
+      <w:r>
+        <w:rPr>
+          <w:i w:val="0"/>
+          <w:iCs w:val="0"/>
+          <w:sz w:val="26"/>
+          <w:szCs w:val="26"/>
+        </w:rPr>
+        <w:t xml:space="preserve"> Scorecard.</w:t>
+      </w:r>
+      <w:bookmarkEnd w:id="43"/>
+    </w:p>
+    <w:p>
+      <w:pPr>
+        <w:jc w:val="center"/>
+      </w:pPr>
+    </w:p>
+    <w:p>
+      <w:pPr>
         <w:spacing w:line="360" w:lineRule="auto"/>
         <w:ind w:firstLine="720"/>
         <w:jc w:val="both"/>
@@ -16384,7 +17856,7 @@
           <w:sz w:val="26"/>
           <w:szCs w:val="20"/>
         </w:rPr>
-        <w:t xml:space="preserve">work được cho là “cân bằng” vì nó khiến các nhà quản lý tập trung nhiều hơn vào hiệu quả tài chính. Theo quan điểm này, hoạt động tài chính là lịch sử trong quá khứ — kết quả của những hành động trong quá khứ — và các nhà quản lý nên tập trung vào những điều họ có thể ảnh hưởng đến ngày hôm nay, chẳng hạn như hiệu quả của quy trình kinh doanh, sự hài lòng của khách hàng và đào tạo nhân viên. Sau khi các chuyên gia tư vấn và giám đốc điều hành cấp cao phát triển một thẻ điểm, bước tiếp theo là tự động hóa luồng thông tin đến các giám đốc điều hành và các nhà quản lý khác </w:t>
+        <w:t xml:space="preserve">work được cho là “cân bằng” vì nó khiến các nhà quản lý tập trung nhiều hơn vào hiệu quả tài chính. Theo quan điểm này, hoạt động tài chính là lịch sử trong quá khứ — kết quả </w:t>
       </w:r>
       <w:r>
         <w:rPr>
@@ -16392,7 +17864,7 @@
           <w:szCs w:val="20"/>
         </w:rPr>
         <w:lastRenderedPageBreak/>
-        <w:t>về từng chỉ số hiệu suất chính. Thực sự có hàng trăm công ty tư vấn và phần mềm cung cấp những khả năng này, được mô tả bên dưới. Một khi các hệ thống này được triển khai, chúng thường được gọi là ESS.</w:t>
+        <w:t>của những hành động trong quá khứ — và các nhà quản lý nên tập trung vào những điều họ có thể ảnh hưởng đến ngày hôm nay, chẳng hạn như hiệu quả của quy trình kinh doanh, sự hài lòng của khách hàng và đào tạo nhân viên. Sau khi các chuyên gia tư vấn và giám đốc điều hành cấp cao phát triển một thẻ điểm, bước tiếp theo là tự động hóa luồng thông tin đến các giám đốc điều hành và các nhà quản lý khác về từng chỉ số hiệu suất chính. Thực sự có hàng trăm công ty tư vấn và phần mềm cung cấp những khả năng này, được mô tả bên dưới. Một khi các hệ thống này được triển khai, chúng thường được gọi là ESS.</w:t>
       </w:r>
     </w:p>
     <w:p>
@@ -16735,6 +18207,7 @@
       </w:pPr>
       <w:bookmarkStart w:id="49" w:name="_Toc78134115"/>
       <w:r>
+        <w:lastRenderedPageBreak/>
         <w:t>Khó khăn trong việc thu thập tất cả dữ liệu cần thiết</w:t>
       </w:r>
       <w:r>
@@ -16789,7 +18262,6 @@
       </w:pPr>
       <w:bookmarkStart w:id="50" w:name="_Toc78134116"/>
       <w:r>
-        <w:lastRenderedPageBreak/>
         <w:t>Nhà quản lý thiếu kiến thức</w:t>
       </w:r>
       <w:r>
@@ -17019,7 +18491,15 @@
         <w:rPr>
           <w:sz w:val="26"/>
         </w:rPr>
-        <w:t xml:space="preserve"> quyết định thúc đẩy việc ra quyết định hợp lý bằng cách đề xuất các lựa chọn thay thế dựa trên tính khách quan. Mặc dù tính hợp lý có giới hạn hoặc tính bất hợp lý bị hạn chế đóng một vai trò quan trọng trong việc ra quyết định, nhưng tính chủ quan không nên bị bác bỏ. DSS thúc đẩy tính khách quan và loại bỏ tính chủ quan, có thể có tác động nghiêm trọng đến doanh nghiệp.</w:t>
+        <w:t xml:space="preserve"> quyết định thúc đẩy việc ra quyết định hợp lý bằng cách đề xuất các lựa chọn thay thế dựa trên tính khách quan. Mặc dù tính hợp lý có giới hạn hoặc tính bất hợp lý bị hạn chế đóng một vai trò quan trọng trong việc ra quyết định, nhưng tính chủ quan không nên bị bác bỏ. DSS thúc đẩy tính khách quan và loại bỏ tính chủ quan, có thể có t</w:t>
+      </w:r>
+      <w:bookmarkStart w:id="55" w:name="_GoBack"/>
+      <w:bookmarkEnd w:id="55"/>
+      <w:r>
+        <w:rPr>
+          <w:sz w:val="26"/>
+        </w:rPr>
+        <w:t>ác động nghiêm trọng đến doanh nghiệp.</w:t>
       </w:r>
     </w:p>
     <w:p>
@@ -17030,11 +18510,11 @@
           <w:numId w:val="31"/>
         </w:numPr>
       </w:pPr>
-      <w:bookmarkStart w:id="55" w:name="_Toc78134121"/>
+      <w:bookmarkStart w:id="56" w:name="_Toc78134121"/>
       <w:r>
         <w:t>Chi phí phát triển.</w:t>
       </w:r>
-      <w:bookmarkEnd w:id="55"/>
+      <w:bookmarkEnd w:id="56"/>
     </w:p>
     <w:p>
       <w:pPr>
@@ -17117,11 +18597,11 @@
           <w:i/>
         </w:rPr>
       </w:pPr>
-      <w:bookmarkStart w:id="56" w:name="_Toc78134122"/>
+      <w:bookmarkStart w:id="57" w:name="_Toc78134122"/>
       <w:r>
         <w:t>Rào cản khi sử dụng DSS.</w:t>
       </w:r>
-      <w:bookmarkEnd w:id="56"/>
+      <w:bookmarkEnd w:id="57"/>
     </w:p>
     <w:p>
       <w:pPr>
@@ -17171,8 +18651,9 @@
           <w:numId w:val="31"/>
         </w:numPr>
       </w:pPr>
-      <w:bookmarkStart w:id="57" w:name="_Toc78134123"/>
-      <w:r>
+      <w:bookmarkStart w:id="58" w:name="_Toc78134123"/>
+      <w:r>
+        <w:lastRenderedPageBreak/>
         <w:t>Ngại</w:t>
       </w:r>
       <w:r>
@@ -17181,7 +18662,7 @@
       <w:r>
         <w:t>.</w:t>
       </w:r>
-      <w:bookmarkEnd w:id="57"/>
+      <w:bookmarkEnd w:id="58"/>
     </w:p>
     <w:p>
       <w:pPr>
@@ -17272,15 +18753,14 @@
           <w:numId w:val="31"/>
         </w:numPr>
       </w:pPr>
-      <w:bookmarkStart w:id="58" w:name="_Toc78134124"/>
-      <w:r>
-        <w:lastRenderedPageBreak/>
+      <w:bookmarkStart w:id="59" w:name="_Toc78134124"/>
+      <w:r>
         <w:t>Thoát khỏ</w:t>
       </w:r>
       <w:r>
         <w:t>i vùng an toàn.</w:t>
       </w:r>
-      <w:bookmarkEnd w:id="58"/>
+      <w:bookmarkEnd w:id="59"/>
     </w:p>
     <w:p>
       <w:pPr>
@@ -17322,14 +18802,14 @@
           <w:numId w:val="31"/>
         </w:numPr>
       </w:pPr>
-      <w:bookmarkStart w:id="59" w:name="_Toc78134125"/>
+      <w:bookmarkStart w:id="60" w:name="_Toc78134125"/>
       <w:r>
         <w:t>Nỗi sợ hãi khi triển khai công nghệ mớ</w:t>
       </w:r>
       <w:r>
         <w:t>i.</w:t>
       </w:r>
-      <w:bookmarkEnd w:id="59"/>
+      <w:bookmarkEnd w:id="60"/>
     </w:p>
     <w:p>
       <w:pPr>
@@ -17357,11 +18837,11 @@
           <w:numId w:val="31"/>
         </w:numPr>
       </w:pPr>
-      <w:bookmarkStart w:id="60" w:name="_Toc78134126"/>
+      <w:bookmarkStart w:id="61" w:name="_Toc78134126"/>
       <w:r>
         <w:t>Rủi ro khi áp dụng hệ thống.</w:t>
       </w:r>
-      <w:bookmarkEnd w:id="60"/>
+      <w:bookmarkEnd w:id="61"/>
     </w:p>
     <w:p>
       <w:pPr>
@@ -17451,12 +18931,12 @@
         <w:pStyle w:val="Heading1"/>
         <w:spacing w:line="360" w:lineRule="auto"/>
       </w:pPr>
-      <w:bookmarkStart w:id="61" w:name="_Toc78134127"/>
+      <w:bookmarkStart w:id="62" w:name="_Toc78134127"/>
       <w:r>
         <w:lastRenderedPageBreak/>
         <w:t>CÁC VẤN ĐỀ VỀ ĐẠO ĐỨC, XÃ HỘI VÀ PHÁP LÝ TRONG VIỆC TRIỂN KHAI HỆ THỐNG THÔNG TIN.</w:t>
       </w:r>
-      <w:bookmarkEnd w:id="61"/>
+      <w:bookmarkEnd w:id="62"/>
     </w:p>
     <w:p>
       <w:pPr>
@@ -17597,7 +19077,7 @@
         <w:pStyle w:val="Heading2"/>
         <w:spacing w:line="360" w:lineRule="auto"/>
       </w:pPr>
-      <w:bookmarkStart w:id="62" w:name="_Toc78134128"/>
+      <w:bookmarkStart w:id="63" w:name="_Toc78134128"/>
       <w:r>
         <w:t>Mô hình hóa sự</w:t>
       </w:r>
@@ -17607,7 +19087,7 @@
       <w:r>
         <w:t>.</w:t>
       </w:r>
-      <w:bookmarkEnd w:id="62"/>
+      <w:bookmarkEnd w:id="63"/>
     </w:p>
     <w:p>
       <w:pPr>
@@ -17866,7 +19346,7 @@
         <w:pStyle w:val="Heading2"/>
         <w:spacing w:line="360" w:lineRule="auto"/>
       </w:pPr>
-      <w:bookmarkStart w:id="63" w:name="_Toc78134129"/>
+      <w:bookmarkStart w:id="64" w:name="_Toc78134129"/>
       <w:r>
         <w:t xml:space="preserve">Lý thuyết đạo đức khi áp dụng vào </w:t>
       </w:r>
@@ -17876,7 +19356,7 @@
       <w:r>
         <w:t xml:space="preserve"> ưu tiên.</w:t>
       </w:r>
-      <w:bookmarkEnd w:id="63"/>
+      <w:bookmarkEnd w:id="64"/>
     </w:p>
     <w:p>
       <w:pPr>
@@ -18214,14 +19694,14 @@
         <w:pStyle w:val="Heading2"/>
         <w:spacing w:line="360" w:lineRule="auto"/>
       </w:pPr>
-      <w:bookmarkStart w:id="64" w:name="_Toc78134130"/>
+      <w:bookmarkStart w:id="65" w:name="_Toc78134130"/>
       <w:r>
         <w:t>Năm chiều hướng đạo đức của thời đại thông tin</w:t>
       </w:r>
       <w:r>
         <w:t>.</w:t>
       </w:r>
-      <w:bookmarkEnd w:id="64"/>
+      <w:bookmarkEnd w:id="65"/>
     </w:p>
     <w:p>
       <w:pPr>
@@ -18352,7 +19832,7 @@
         <w:pStyle w:val="Heading2"/>
         <w:spacing w:line="360" w:lineRule="auto"/>
       </w:pPr>
-      <w:bookmarkStart w:id="65" w:name="_Toc78134131"/>
+      <w:bookmarkStart w:id="66" w:name="_Toc78134131"/>
       <w:r>
         <w:lastRenderedPageBreak/>
         <w:t>Quyền riêng tư, bảo mật thông tin và bảo vệ dữ liệu</w:t>
@@ -18360,7 +19840,7 @@
       <w:r>
         <w:t>.</w:t>
       </w:r>
-      <w:bookmarkEnd w:id="65"/>
+      <w:bookmarkEnd w:id="66"/>
     </w:p>
     <w:p>
       <w:pPr>
@@ -18481,12 +19961,12 @@
         <w:ind w:firstLine="360"/>
         <w:jc w:val="center"/>
       </w:pPr>
-      <w:bookmarkStart w:id="66" w:name="_Toc78134132"/>
+      <w:bookmarkStart w:id="67" w:name="_Toc78134132"/>
       <w:r>
         <w:lastRenderedPageBreak/>
         <w:t>THAM KHẢO</w:t>
       </w:r>
-      <w:bookmarkEnd w:id="66"/>
+      <w:bookmarkEnd w:id="67"/>
     </w:p>
     <w:p>
       <w:pPr>
@@ -18568,7 +20048,31 @@
         <w:rPr>
           <w:sz w:val="26"/>
         </w:rPr>
-        <w:t xml:space="preserve"> – Decision Support System (DSS).</w:t>
+        <w:t xml:space="preserve"> – </w:t>
+      </w:r>
+      <w:r>
+        <w:rPr>
+          <w:sz w:val="26"/>
+        </w:rPr>
+        <w:t>“</w:t>
+      </w:r>
+      <w:r>
+        <w:rPr>
+          <w:sz w:val="26"/>
+        </w:rPr>
+        <w:t>Decision Support System (DSS)</w:t>
+      </w:r>
+      <w:r>
+        <w:rPr>
+          <w:sz w:val="26"/>
+        </w:rPr>
+        <w:t>”</w:t>
+      </w:r>
+      <w:r>
+        <w:rPr>
+          <w:sz w:val="26"/>
+        </w:rPr>
+        <w:t>.</w:t>
       </w:r>
     </w:p>
     <w:p>
@@ -18678,7 +20182,19 @@
         <w:rPr>
           <w:sz w:val="26"/>
         </w:rPr>
+        <w:t>Managementstudyguide.com – “</w:t>
+      </w:r>
+      <w:r>
+        <w:rPr>
+          <w:sz w:val="26"/>
+        </w:rPr>
         <w:t>Limitations &amp; Disadvantages of Decision Support Systems</w:t>
+      </w:r>
+      <w:r>
+        <w:rPr>
+          <w:sz w:val="26"/>
+        </w:rPr>
+        <w:t>”</w:t>
       </w:r>
     </w:p>
     <w:p>
@@ -18690,15 +20206,13 @@
           <w:sz w:val="26"/>
         </w:rPr>
       </w:pPr>
-      <w:hyperlink r:id="rId26" w:history="1">
-        <w:r>
-          <w:rPr>
-            <w:rStyle w:val="Hyperlink"/>
-            <w:sz w:val="26"/>
-          </w:rPr>
-          <w:t>https://www.managementstudyguide.com/</w:t>
-        </w:r>
-      </w:hyperlink>
+      <w:r>
+        <w:rPr>
+          <w:rStyle w:val="Hyperlink"/>
+          <w:sz w:val="26"/>
+        </w:rPr>
+        <w:t>https://www.managementstudyguide.com/limitations-and-disadvantages-of-decision-support-systems.htm</w:t>
+      </w:r>
     </w:p>
     <w:p>
       <w:pPr>
@@ -18736,7 +20250,7 @@
           <w:sz w:val="26"/>
         </w:rPr>
       </w:pPr>
-      <w:hyperlink r:id="rId27" w:history="1">
+      <w:hyperlink r:id="rId26" w:history="1">
         <w:r>
           <w:rPr>
             <w:rStyle w:val="Hyperlink"/>
@@ -18776,7 +20290,7 @@
           <w:sz w:val="26"/>
         </w:rPr>
       </w:pPr>
-      <w:hyperlink r:id="rId28" w:history="1">
+      <w:hyperlink r:id="rId27" w:history="1">
         <w:r>
           <w:rPr>
             <w:rStyle w:val="Hyperlink"/>
@@ -18805,7 +20319,28 @@
           <w:bCs/>
           <w:sz w:val="26"/>
         </w:rPr>
-        <w:t>Cafebiz.vn – Hiểu tất tần tật về đạo đức học qua 3 gạch đầu dòng, đã làm người thì ai cũng nên biết</w:t>
+        <w:t xml:space="preserve">Cafebiz.vn – </w:t>
+      </w:r>
+      <w:r>
+        <w:rPr>
+          <w:bCs/>
+          <w:sz w:val="26"/>
+        </w:rPr>
+        <w:t>“</w:t>
+      </w:r>
+      <w:r>
+        <w:rPr>
+          <w:bCs/>
+          <w:sz w:val="26"/>
+        </w:rPr>
+        <w:t>Hiểu tất tần tật về đạo đức học qua 3 gạch đầu dòng, đã làm người thì ai cũng nên biết</w:t>
+      </w:r>
+      <w:r>
+        <w:rPr>
+          <w:bCs/>
+          <w:sz w:val="26"/>
+        </w:rPr>
+        <w:t>”</w:t>
       </w:r>
       <w:r>
         <w:rPr>
@@ -18824,7 +20359,7 @@
           <w:bCs/>
         </w:rPr>
       </w:pPr>
-      <w:hyperlink r:id="rId29" w:history="1">
+      <w:hyperlink r:id="rId28" w:history="1">
         <w:r>
           <w:rPr>
             <w:rStyle w:val="Hyperlink"/>
@@ -18851,7 +20386,31 @@
         <w:rPr>
           <w:bCs/>
         </w:rPr>
-        <w:t>Wikipedia – Decision support system.</w:t>
+        <w:t xml:space="preserve">Wikipedia – </w:t>
+      </w:r>
+      <w:r>
+        <w:rPr>
+          <w:bCs/>
+        </w:rPr>
+        <w:t>“</w:t>
+      </w:r>
+      <w:r>
+        <w:rPr>
+          <w:bCs/>
+        </w:rPr>
+        <w:t>Decision support system</w:t>
+      </w:r>
+      <w:r>
+        <w:rPr>
+          <w:bCs/>
+        </w:rPr>
+        <w:t>”</w:t>
+      </w:r>
+      <w:r>
+        <w:rPr>
+          <w:bCs/>
+        </w:rPr>
+        <w:t>.</w:t>
       </w:r>
     </w:p>
     <w:p>
@@ -18863,7 +20422,7 @@
           <w:bCs/>
         </w:rPr>
       </w:pPr>
-      <w:hyperlink r:id="rId30" w:history="1">
+      <w:hyperlink r:id="rId29" w:history="1">
         <w:r>
           <w:rPr>
             <w:rStyle w:val="Hyperlink"/>
@@ -18895,7 +20454,31 @@
         <w:rPr>
           <w:rFonts w:cs="Times New Roman"/>
         </w:rPr>
-        <w:t>Paginas.fe.up.pt – Chapter 13 Enhancing Decision Making for the Digital Firm.</w:t>
+        <w:t xml:space="preserve">Paginas.fe.up.pt – </w:t>
+      </w:r>
+      <w:r>
+        <w:rPr>
+          <w:rFonts w:cs="Times New Roman"/>
+        </w:rPr>
+        <w:t>“</w:t>
+      </w:r>
+      <w:r>
+        <w:rPr>
+          <w:rFonts w:cs="Times New Roman"/>
+        </w:rPr>
+        <w:t>Chapter 13 Enhancing Decision Making for the Digital Firm</w:t>
+      </w:r>
+      <w:r>
+        <w:rPr>
+          <w:rFonts w:cs="Times New Roman"/>
+        </w:rPr>
+        <w:t>”</w:t>
+      </w:r>
+      <w:r>
+        <w:rPr>
+          <w:rFonts w:cs="Times New Roman"/>
+        </w:rPr>
+        <w:t>.</w:t>
       </w:r>
     </w:p>
     <w:p>
@@ -18906,7 +20489,7 @@
           <w:rFonts w:cs="Times New Roman"/>
         </w:rPr>
       </w:pPr>
-      <w:hyperlink r:id="rId31" w:history="1">
+      <w:hyperlink r:id="rId30" w:history="1">
         <w:r>
           <w:rPr>
             <w:rStyle w:val="Hyperlink"/>
@@ -18967,7 +20550,7 @@
           <w:rFonts w:cs="Times New Roman"/>
         </w:rPr>
       </w:pPr>
-      <w:hyperlink r:id="rId32" w:history="1">
+      <w:hyperlink r:id="rId31" w:history="1">
         <w:r>
           <w:rPr>
             <w:rStyle w:val="Hyperlink"/>
@@ -18993,7 +20576,31 @@
         <w:rPr>
           <w:rFonts w:cs="Times New Roman"/>
         </w:rPr>
-        <w:t>Managementstudyguide.com – Building Knowledge-driven decision support system and mining data.</w:t>
+        <w:t xml:space="preserve">Managementstudyguide.com – </w:t>
+      </w:r>
+      <w:r>
+        <w:rPr>
+          <w:rFonts w:cs="Times New Roman"/>
+        </w:rPr>
+        <w:t>“</w:t>
+      </w:r>
+      <w:r>
+        <w:rPr>
+          <w:rFonts w:cs="Times New Roman"/>
+        </w:rPr>
+        <w:t>Building Knowledge-driven decision support system and mining data</w:t>
+      </w:r>
+      <w:r>
+        <w:rPr>
+          <w:rFonts w:cs="Times New Roman"/>
+        </w:rPr>
+        <w:t>”</w:t>
+      </w:r>
+      <w:r>
+        <w:rPr>
+          <w:rFonts w:cs="Times New Roman"/>
+        </w:rPr>
+        <w:t>.</w:t>
       </w:r>
     </w:p>
     <w:p>
@@ -19004,7 +20611,7 @@
           <w:rFonts w:cs="Times New Roman"/>
         </w:rPr>
       </w:pPr>
-      <w:hyperlink r:id="rId33" w:history="1">
+      <w:hyperlink r:id="rId32" w:history="1">
         <w:r>
           <w:rPr>
             <w:rStyle w:val="Hyperlink"/>
@@ -19030,7 +20637,31 @@
         <w:rPr>
           <w:rFonts w:cs="Times New Roman"/>
         </w:rPr>
-        <w:t>Managementstudyguide.com – Building Model-driven decision support system.</w:t>
+        <w:t xml:space="preserve">Managementstudyguide.com – </w:t>
+      </w:r>
+      <w:r>
+        <w:rPr>
+          <w:rFonts w:cs="Times New Roman"/>
+        </w:rPr>
+        <w:t>“</w:t>
+      </w:r>
+      <w:r>
+        <w:rPr>
+          <w:rFonts w:cs="Times New Roman"/>
+        </w:rPr>
+        <w:t>Building Model-driven decision support system</w:t>
+      </w:r>
+      <w:r>
+        <w:rPr>
+          <w:rFonts w:cs="Times New Roman"/>
+        </w:rPr>
+        <w:t>”</w:t>
+      </w:r>
+      <w:r>
+        <w:rPr>
+          <w:rFonts w:cs="Times New Roman"/>
+        </w:rPr>
+        <w:t>.</w:t>
       </w:r>
     </w:p>
     <w:p>
@@ -19041,7 +20672,7 @@
           <w:rFonts w:cs="Times New Roman"/>
         </w:rPr>
       </w:pPr>
-      <w:hyperlink r:id="rId34" w:history="1">
+      <w:hyperlink r:id="rId33" w:history="1">
         <w:r>
           <w:rPr>
             <w:rStyle w:val="Hyperlink"/>
@@ -19073,8 +20704,31 @@
         <w:rPr>
           <w:rFonts w:cs="Times New Roman"/>
         </w:rPr>
-        <w:lastRenderedPageBreak/>
-        <w:t>Managementstudyguide.com – Comunications Driven and group decision support system.</w:t>
+        <w:t xml:space="preserve">Managementstudyguide.com – </w:t>
+      </w:r>
+      <w:r>
+        <w:rPr>
+          <w:rFonts w:cs="Times New Roman"/>
+        </w:rPr>
+        <w:t>“</w:t>
+      </w:r>
+      <w:r>
+        <w:rPr>
+          <w:rFonts w:cs="Times New Roman"/>
+        </w:rPr>
+        <w:t>Comunications Driven and group decision support system</w:t>
+      </w:r>
+      <w:r>
+        <w:rPr>
+          <w:rFonts w:cs="Times New Roman"/>
+        </w:rPr>
+        <w:t>”</w:t>
+      </w:r>
+      <w:r>
+        <w:rPr>
+          <w:rFonts w:cs="Times New Roman"/>
+        </w:rPr>
+        <w:t>.</w:t>
       </w:r>
     </w:p>
     <w:p>
@@ -19085,7 +20739,7 @@
           <w:rFonts w:cs="Times New Roman"/>
         </w:rPr>
       </w:pPr>
-      <w:hyperlink r:id="rId35" w:history="1">
+      <w:hyperlink r:id="rId34" w:history="1">
         <w:r>
           <w:rPr>
             <w:rStyle w:val="Hyperlink"/>
@@ -19111,7 +20765,31 @@
         <w:rPr>
           <w:rFonts w:cs="Times New Roman"/>
         </w:rPr>
-        <w:t>Sotaydoanhtri.com – Pro Forma Statement.</w:t>
+        <w:t xml:space="preserve">Sotaydoanhtri.com – </w:t>
+      </w:r>
+      <w:r>
+        <w:rPr>
+          <w:rFonts w:cs="Times New Roman"/>
+        </w:rPr>
+        <w:t>“</w:t>
+      </w:r>
+      <w:r>
+        <w:rPr>
+          <w:rFonts w:cs="Times New Roman"/>
+        </w:rPr>
+        <w:t>Pro Forma Statement</w:t>
+      </w:r>
+      <w:r>
+        <w:rPr>
+          <w:rFonts w:cs="Times New Roman"/>
+        </w:rPr>
+        <w:t>”</w:t>
+      </w:r>
+      <w:r>
+        <w:rPr>
+          <w:rFonts w:cs="Times New Roman"/>
+        </w:rPr>
+        <w:t>.</w:t>
       </w:r>
     </w:p>
     <w:p>
@@ -19122,7 +20800,7 @@
           <w:rFonts w:cs="Times New Roman"/>
         </w:rPr>
       </w:pPr>
-      <w:hyperlink r:id="rId36" w:history="1">
+      <w:hyperlink r:id="rId35" w:history="1">
         <w:r>
           <w:rPr>
             <w:rStyle w:val="Hyperlink"/>
@@ -19154,7 +20832,31 @@
         <w:rPr>
           <w:rFonts w:cs="Times New Roman"/>
         </w:rPr>
-        <w:t>Wikipedia – Analytic hierarchy process.</w:t>
+        <w:t xml:space="preserve">Wikipedia – </w:t>
+      </w:r>
+      <w:r>
+        <w:rPr>
+          <w:rFonts w:cs="Times New Roman"/>
+        </w:rPr>
+        <w:t>“</w:t>
+      </w:r>
+      <w:r>
+        <w:rPr>
+          <w:rFonts w:cs="Times New Roman"/>
+        </w:rPr>
+        <w:t>Analytic hierarchy process</w:t>
+      </w:r>
+      <w:r>
+        <w:rPr>
+          <w:rFonts w:cs="Times New Roman"/>
+        </w:rPr>
+        <w:t>”</w:t>
+      </w:r>
+      <w:r>
+        <w:rPr>
+          <w:rFonts w:cs="Times New Roman"/>
+        </w:rPr>
+        <w:t>.</w:t>
       </w:r>
     </w:p>
     <w:p>
@@ -19165,7 +20867,7 @@
           <w:rFonts w:cs="Times New Roman"/>
         </w:rPr>
       </w:pPr>
-      <w:hyperlink r:id="rId37" w:history="1">
+      <w:hyperlink r:id="rId36" w:history="1">
         <w:r>
           <w:rPr>
             <w:rStyle w:val="Hyperlink"/>
@@ -19197,7 +20899,31 @@
         <w:rPr>
           <w:rFonts w:cs="Times New Roman"/>
         </w:rPr>
-        <w:t>Hocvienagile.com – Những vai trò quản lý.</w:t>
+        <w:t xml:space="preserve">Hocvienagile.com – </w:t>
+      </w:r>
+      <w:r>
+        <w:rPr>
+          <w:rFonts w:cs="Times New Roman"/>
+        </w:rPr>
+        <w:t>“</w:t>
+      </w:r>
+      <w:r>
+        <w:rPr>
+          <w:rFonts w:cs="Times New Roman"/>
+        </w:rPr>
+        <w:t>Những vai trò quản lý</w:t>
+      </w:r>
+      <w:r>
+        <w:rPr>
+          <w:rFonts w:cs="Times New Roman"/>
+        </w:rPr>
+        <w:t>”</w:t>
+      </w:r>
+      <w:r>
+        <w:rPr>
+          <w:rFonts w:cs="Times New Roman"/>
+        </w:rPr>
+        <w:t>.</w:t>
       </w:r>
     </w:p>
     <w:p>
@@ -19208,7 +20934,7 @@
           <w:rFonts w:cs="Times New Roman"/>
         </w:rPr>
       </w:pPr>
-      <w:hyperlink r:id="rId38" w:history="1">
+      <w:hyperlink r:id="rId37" w:history="1">
         <w:r>
           <w:rPr>
             <w:rStyle w:val="Hyperlink"/>
@@ -19227,15 +20953,150 @@
     <w:p>
       <w:pPr>
         <w:pStyle w:val="ListParagraph"/>
+        <w:numPr>
+          <w:ilvl w:val="0"/>
+          <w:numId w:val="14"/>
+        </w:numPr>
         <w:spacing w:line="360" w:lineRule="auto"/>
         <w:rPr>
           <w:rFonts w:cs="Times New Roman"/>
         </w:rPr>
       </w:pPr>
+      <w:r>
+        <w:rPr>
+          <w:rFonts w:cs="Times New Roman"/>
+        </w:rPr>
+        <w:t>Marketingai.admicro.vn – “Churn rate là gì? Những cách thức giảm tỷ lệ Customer Churn Rate mà doanh nghiệp cần lưu ý”.</w:t>
+      </w:r>
+    </w:p>
+    <w:p>
+      <w:pPr>
+        <w:pStyle w:val="ListParagraph"/>
+        <w:spacing w:line="360" w:lineRule="auto"/>
+        <w:rPr>
+          <w:rFonts w:cs="Times New Roman"/>
+        </w:rPr>
+      </w:pPr>
+      <w:hyperlink r:id="rId38" w:history="1">
+        <w:r>
+          <w:rPr>
+            <w:rStyle w:val="Hyperlink"/>
+            <w:rFonts w:cs="Times New Roman"/>
+          </w:rPr>
+          <w:t>https://marketingai.admicro.vn/churn-rate-la-gi-nhung-cach-thuc-giam-ty-le-customer-churn-rate-ma-doanh-nghiep-can-luu-y/</w:t>
+        </w:r>
+      </w:hyperlink>
+      <w:r>
+        <w:rPr>
+          <w:rFonts w:cs="Times New Roman"/>
+        </w:rPr>
+        <w:t xml:space="preserve"> </w:t>
+      </w:r>
+    </w:p>
+    <w:p>
+      <w:pPr>
+        <w:pStyle w:val="ListParagraph"/>
+        <w:numPr>
+          <w:ilvl w:val="0"/>
+          <w:numId w:val="14"/>
+        </w:numPr>
+        <w:spacing w:line="360" w:lineRule="auto"/>
+        <w:rPr>
+          <w:rFonts w:cs="Times New Roman"/>
+        </w:rPr>
+      </w:pPr>
+      <w:r>
+        <w:rPr>
+          <w:rFonts w:cs="Times New Roman"/>
+        </w:rPr>
+        <w:t>rstud</w:t>
+      </w:r>
+      <w:r>
+        <w:rPr>
+          <w:rFonts w:cs="Times New Roman"/>
+        </w:rPr>
+        <w:t>io-pubs-static.s3.amazonaws.com – “Basket Analysis”.</w:t>
+      </w:r>
+    </w:p>
+    <w:p>
+      <w:pPr>
+        <w:pStyle w:val="ListParagraph"/>
+        <w:spacing w:line="360" w:lineRule="auto"/>
+        <w:rPr>
+          <w:rFonts w:cs="Times New Roman"/>
+        </w:rPr>
+      </w:pPr>
+      <w:hyperlink r:id="rId39" w:history="1">
+        <w:r>
+          <w:rPr>
+            <w:rStyle w:val="Hyperlink"/>
+            <w:rFonts w:cs="Times New Roman"/>
+          </w:rPr>
+          <w:t>https://rstudio-pubs-static.s3.amazonaws.com/258268_6ef35268edc54e0c87d1546983d8a007.html</w:t>
+        </w:r>
+      </w:hyperlink>
+      <w:r>
+        <w:rPr>
+          <w:rFonts w:cs="Times New Roman"/>
+        </w:rPr>
+        <w:t xml:space="preserve"> </w:t>
+      </w:r>
+    </w:p>
+    <w:p>
+      <w:pPr>
+        <w:pStyle w:val="ListParagraph"/>
+        <w:numPr>
+          <w:ilvl w:val="0"/>
+          <w:numId w:val="14"/>
+        </w:numPr>
+        <w:spacing w:line="360" w:lineRule="auto"/>
+        <w:rPr>
+          <w:rFonts w:cs="Times New Roman"/>
+        </w:rPr>
+      </w:pPr>
+      <w:r>
+        <w:rPr>
+          <w:rFonts w:cs="Times New Roman"/>
+        </w:rPr>
+        <w:t>wpro.vn – “Tính năng drill down trong phần mềm quản lý doanh nghiệp”.</w:t>
+      </w:r>
+    </w:p>
+    <w:p>
+      <w:pPr>
+        <w:pStyle w:val="ListParagraph"/>
+        <w:spacing w:line="360" w:lineRule="auto"/>
+        <w:rPr>
+          <w:rFonts w:cs="Times New Roman"/>
+        </w:rPr>
+      </w:pPr>
+      <w:hyperlink r:id="rId40" w:history="1">
+        <w:r>
+          <w:rPr>
+            <w:rStyle w:val="Hyperlink"/>
+            <w:rFonts w:cs="Times New Roman"/>
+          </w:rPr>
+          <w:t>https://wpro.vn/drill-down/</w:t>
+        </w:r>
+      </w:hyperlink>
+      <w:r>
+        <w:rPr>
+          <w:rFonts w:cs="Times New Roman"/>
+        </w:rPr>
+        <w:t xml:space="preserve"> </w:t>
+      </w:r>
+    </w:p>
+    <w:p>
+      <w:pPr>
+        <w:pStyle w:val="ListParagraph"/>
+        <w:spacing w:line="360" w:lineRule="auto"/>
+        <w:rPr>
+          <w:rFonts w:cs="Times New Roman"/>
+        </w:rPr>
+      </w:pPr>
     </w:p>
     <w:sectPr>
-      <w:footerReference w:type="default" r:id="rId39"/>
-      <w:footerReference w:type="first" r:id="rId40"/>
+      <w:footerReference w:type="default" r:id="rId41"/>
+      <w:footerReference w:type="first" r:id="rId42"/>
       <w:pgSz w:w="11907" w:h="16840" w:code="9"/>
       <w:pgMar w:top="284" w:right="425" w:bottom="284" w:left="567" w:header="720" w:footer="0" w:gutter="0"/>
       <w:pgNumType w:start="1"/>
@@ -19248,7 +21109,7 @@
 </file>
 
 <file path=word/endnotes.xml><?xml version="1.0" encoding="utf-8"?>
-<w:endnotes xmlns:wpc="http://schemas.microsoft.com/office/word/2010/wordprocessingCanvas" xmlns:cx="http://schemas.microsoft.com/office/drawing/2014/chartex" xmlns:cx1="http://schemas.microsoft.com/office/drawing/2015/9/8/chartex" xmlns:cx2="http://schemas.microsoft.com/office/drawing/2015/10/21/chartex" xmlns:cx3="http://schemas.microsoft.com/office/drawing/2016/5/9/chartex" xmlns:cx4="http://schemas.microsoft.com/office/drawing/2016/5/10/chartex" xmlns:cx5="http://schemas.microsoft.com/office/drawing/2016/5/11/chartex" xmlns:cx6="http://schemas.microsoft.com/office/drawing/2016/5/12/chartex" xmlns:cx7="http://schemas.microsoft.com/office/drawing/2016/5/13/chartex" xmlns:cx8="http://schemas.microsoft.com/office/drawing/2016/5/14/chartex" xmlns:mc="http://schemas.openxmlformats.org/markup-compatibility/2006" xmlns:aink="http://schemas.microsoft.com/office/drawing/2016/ink" xmlns:am3d="http://schemas.microsoft.com/office/drawing/2017/model3d" xmlns:o="urn:schemas-microsoft-com:office:office" xmlns:r="http://schemas.openxmlformats.org/officeDocument/2006/relationships" xmlns:m="http://schemas.openxmlformats.org/officeDocument/2006/math" xmlns:v="urn:schemas-microsoft-com:vml" xmlns:wp14="http://schemas.microsoft.com/office/word/2010/wordprocessingDrawing" xmlns:wp="http://schemas.openxmlformats.org/drawingml/2006/wordprocessingDrawing" xmlns:w10="urn:schemas-microsoft-com:office:word" xmlns:w="http://schemas.openxmlformats.org/wordprocessingml/2006/main" xmlns:w14="http://schemas.microsoft.com/office/word/2010/wordml" xmlns:w15="http://schemas.microsoft.com/office/word/2012/wordml" xmlns:w16cex="http://schemas.microsoft.com/office/word/2018/wordml/cex" xmlns:w16cid="http://schemas.microsoft.com/office/word/2016/wordml/cid" xmlns:w16="http://schemas.microsoft.com/office/word/2018/wordml" xmlns:w16sdtdh="http://schemas.microsoft.com/office/word/2020/wordml/sdtdatahash" xmlns:w16se="http://schemas.microsoft.com/office/word/2015/wordml/symex" xmlns:wpg="http://schemas.microsoft.com/office/word/2010/wordprocessingGroup" xmlns:wpi="http://schemas.microsoft.com/office/word/2010/wordprocessingInk" xmlns:wne="http://schemas.microsoft.com/office/word/2006/wordml" xmlns:wps="http://schemas.microsoft.com/office/word/2010/wordprocessingShape" mc:Ignorable="w14 w15 w16se w16cid w16 w16cex w16sdtdh wp14">
+<w:endnotes xmlns:wpc="http://schemas.microsoft.com/office/word/2010/wordprocessingCanvas" xmlns:cx="http://schemas.microsoft.com/office/drawing/2014/chartex" xmlns:mc="http://schemas.openxmlformats.org/markup-compatibility/2006" xmlns:o="urn:schemas-microsoft-com:office:office" xmlns:r="http://schemas.openxmlformats.org/officeDocument/2006/relationships" xmlns:m="http://schemas.openxmlformats.org/officeDocument/2006/math" xmlns:v="urn:schemas-microsoft-com:vml" xmlns:wp14="http://schemas.microsoft.com/office/word/2010/wordprocessingDrawing" xmlns:wp="http://schemas.openxmlformats.org/drawingml/2006/wordprocessingDrawing" xmlns:w10="urn:schemas-microsoft-com:office:word" xmlns:w="http://schemas.openxmlformats.org/wordprocessingml/2006/main" xmlns:w14="http://schemas.microsoft.com/office/word/2010/wordml" xmlns:w15="http://schemas.microsoft.com/office/word/2012/wordml" xmlns:w16se="http://schemas.microsoft.com/office/word/2015/wordml/symex" xmlns:wpg="http://schemas.microsoft.com/office/word/2010/wordprocessingGroup" xmlns:wpi="http://schemas.microsoft.com/office/word/2010/wordprocessingInk" xmlns:wne="http://schemas.microsoft.com/office/word/2006/wordml" xmlns:wps="http://schemas.microsoft.com/office/word/2010/wordprocessingShape" mc:Ignorable="w14 w15 w16se wp14">
   <w:endnote w:type="separator" w:id="-1">
     <w:p>
       <w:pPr>
@@ -19275,7 +21136,7 @@
 </file>
 
 <file path=word/footer1.xml><?xml version="1.0" encoding="utf-8"?>
-<w:ftr xmlns:wpc="http://schemas.microsoft.com/office/word/2010/wordprocessingCanvas" xmlns:cx="http://schemas.microsoft.com/office/drawing/2014/chartex" xmlns:cx1="http://schemas.microsoft.com/office/drawing/2015/9/8/chartex" xmlns:cx2="http://schemas.microsoft.com/office/drawing/2015/10/21/chartex" xmlns:cx3="http://schemas.microsoft.com/office/drawing/2016/5/9/chartex" xmlns:cx4="http://schemas.microsoft.com/office/drawing/2016/5/10/chartex" xmlns:cx5="http://schemas.microsoft.com/office/drawing/2016/5/11/chartex" xmlns:cx6="http://schemas.microsoft.com/office/drawing/2016/5/12/chartex" xmlns:cx7="http://schemas.microsoft.com/office/drawing/2016/5/13/chartex" xmlns:cx8="http://schemas.microsoft.com/office/drawing/2016/5/14/chartex" xmlns:mc="http://schemas.openxmlformats.org/markup-compatibility/2006" xmlns:aink="http://schemas.microsoft.com/office/drawing/2016/ink" xmlns:am3d="http://schemas.microsoft.com/office/drawing/2017/model3d" xmlns:o="urn:schemas-microsoft-com:office:office" xmlns:r="http://schemas.openxmlformats.org/officeDocument/2006/relationships" xmlns:m="http://schemas.openxmlformats.org/officeDocument/2006/math" xmlns:v="urn:schemas-microsoft-com:vml" xmlns:wp14="http://schemas.microsoft.com/office/word/2010/wordprocessingDrawing" xmlns:wp="http://schemas.openxmlformats.org/drawingml/2006/wordprocessingDrawing" xmlns:w10="urn:schemas-microsoft-com:office:word" xmlns:w="http://schemas.openxmlformats.org/wordprocessingml/2006/main" xmlns:w14="http://schemas.microsoft.com/office/word/2010/wordml" xmlns:w15="http://schemas.microsoft.com/office/word/2012/wordml" xmlns:w16cex="http://schemas.microsoft.com/office/word/2018/wordml/cex" xmlns:w16cid="http://schemas.microsoft.com/office/word/2016/wordml/cid" xmlns:w16="http://schemas.microsoft.com/office/word/2018/wordml" xmlns:w16sdtdh="http://schemas.microsoft.com/office/word/2020/wordml/sdtdatahash" xmlns:w16se="http://schemas.microsoft.com/office/word/2015/wordml/symex" xmlns:wpg="http://schemas.microsoft.com/office/word/2010/wordprocessingGroup" xmlns:wpi="http://schemas.microsoft.com/office/word/2010/wordprocessingInk" xmlns:wne="http://schemas.microsoft.com/office/word/2006/wordml" xmlns:wps="http://schemas.microsoft.com/office/word/2010/wordprocessingShape" mc:Ignorable="w14 w15 w16se w16cid w16 w16cex w16sdtdh wp14">
+<w:ftr xmlns:wpc="http://schemas.microsoft.com/office/word/2010/wordprocessingCanvas" xmlns:cx="http://schemas.microsoft.com/office/drawing/2014/chartex" xmlns:mc="http://schemas.openxmlformats.org/markup-compatibility/2006" xmlns:o="urn:schemas-microsoft-com:office:office" xmlns:r="http://schemas.openxmlformats.org/officeDocument/2006/relationships" xmlns:m="http://schemas.openxmlformats.org/officeDocument/2006/math" xmlns:v="urn:schemas-microsoft-com:vml" xmlns:wp14="http://schemas.microsoft.com/office/word/2010/wordprocessingDrawing" xmlns:wp="http://schemas.openxmlformats.org/drawingml/2006/wordprocessingDrawing" xmlns:w10="urn:schemas-microsoft-com:office:word" xmlns:w="http://schemas.openxmlformats.org/wordprocessingml/2006/main" xmlns:w14="http://schemas.microsoft.com/office/word/2010/wordml" xmlns:w15="http://schemas.microsoft.com/office/word/2012/wordml" xmlns:w16se="http://schemas.microsoft.com/office/word/2015/wordml/symex" xmlns:wpg="http://schemas.microsoft.com/office/word/2010/wordprocessingGroup" xmlns:wpi="http://schemas.microsoft.com/office/word/2010/wordprocessingInk" xmlns:wne="http://schemas.microsoft.com/office/word/2006/wordml" xmlns:wps="http://schemas.microsoft.com/office/word/2010/wordprocessingShape" mc:Ignorable="w14 w15 w16se wp14">
   <w:p>
     <w:pPr>
       <w:pStyle w:val="Footer"/>
@@ -19287,7 +21148,7 @@
 </file>
 
 <file path=word/footer2.xml><?xml version="1.0" encoding="utf-8"?>
-<w:ftr xmlns:wpc="http://schemas.microsoft.com/office/word/2010/wordprocessingCanvas" xmlns:cx="http://schemas.microsoft.com/office/drawing/2014/chartex" xmlns:cx1="http://schemas.microsoft.com/office/drawing/2015/9/8/chartex" xmlns:cx2="http://schemas.microsoft.com/office/drawing/2015/10/21/chartex" xmlns:cx3="http://schemas.microsoft.com/office/drawing/2016/5/9/chartex" xmlns:cx4="http://schemas.microsoft.com/office/drawing/2016/5/10/chartex" xmlns:cx5="http://schemas.microsoft.com/office/drawing/2016/5/11/chartex" xmlns:cx6="http://schemas.microsoft.com/office/drawing/2016/5/12/chartex" xmlns:cx7="http://schemas.microsoft.com/office/drawing/2016/5/13/chartex" xmlns:cx8="http://schemas.microsoft.com/office/drawing/2016/5/14/chartex" xmlns:mc="http://schemas.openxmlformats.org/markup-compatibility/2006" xmlns:aink="http://schemas.microsoft.com/office/drawing/2016/ink" xmlns:am3d="http://schemas.microsoft.com/office/drawing/2017/model3d" xmlns:o="urn:schemas-microsoft-com:office:office" xmlns:r="http://schemas.openxmlformats.org/officeDocument/2006/relationships" xmlns:m="http://schemas.openxmlformats.org/officeDocument/2006/math" xmlns:v="urn:schemas-microsoft-com:vml" xmlns:wp14="http://schemas.microsoft.com/office/word/2010/wordprocessingDrawing" xmlns:wp="http://schemas.openxmlformats.org/drawingml/2006/wordprocessingDrawing" xmlns:w10="urn:schemas-microsoft-com:office:word" xmlns:w="http://schemas.openxmlformats.org/wordprocessingml/2006/main" xmlns:w14="http://schemas.microsoft.com/office/word/2010/wordml" xmlns:w15="http://schemas.microsoft.com/office/word/2012/wordml" xmlns:w16cex="http://schemas.microsoft.com/office/word/2018/wordml/cex" xmlns:w16cid="http://schemas.microsoft.com/office/word/2016/wordml/cid" xmlns:w16="http://schemas.microsoft.com/office/word/2018/wordml" xmlns:w16sdtdh="http://schemas.microsoft.com/office/word/2020/wordml/sdtdatahash" xmlns:w16se="http://schemas.microsoft.com/office/word/2015/wordml/symex" xmlns:wpg="http://schemas.microsoft.com/office/word/2010/wordprocessingGroup" xmlns:wpi="http://schemas.microsoft.com/office/word/2010/wordprocessingInk" xmlns:wne="http://schemas.microsoft.com/office/word/2006/wordml" xmlns:wps="http://schemas.microsoft.com/office/word/2010/wordprocessingShape" mc:Ignorable="w14 w15 w16se w16cid w16 w16cex w16sdtdh wp14">
+<w:ftr xmlns:wpc="http://schemas.microsoft.com/office/word/2010/wordprocessingCanvas" xmlns:cx="http://schemas.microsoft.com/office/drawing/2014/chartex" xmlns:mc="http://schemas.openxmlformats.org/markup-compatibility/2006" xmlns:o="urn:schemas-microsoft-com:office:office" xmlns:r="http://schemas.openxmlformats.org/officeDocument/2006/relationships" xmlns:m="http://schemas.openxmlformats.org/officeDocument/2006/math" xmlns:v="urn:schemas-microsoft-com:vml" xmlns:wp14="http://schemas.microsoft.com/office/word/2010/wordprocessingDrawing" xmlns:wp="http://schemas.openxmlformats.org/drawingml/2006/wordprocessingDrawing" xmlns:w10="urn:schemas-microsoft-com:office:word" xmlns:w="http://schemas.openxmlformats.org/wordprocessingml/2006/main" xmlns:w14="http://schemas.microsoft.com/office/word/2010/wordml" xmlns:w15="http://schemas.microsoft.com/office/word/2012/wordml" xmlns:w16se="http://schemas.microsoft.com/office/word/2015/wordml/symex" xmlns:wpg="http://schemas.microsoft.com/office/word/2010/wordprocessingGroup" xmlns:wpi="http://schemas.microsoft.com/office/word/2010/wordprocessingInk" xmlns:wne="http://schemas.microsoft.com/office/word/2006/wordml" xmlns:wps="http://schemas.microsoft.com/office/word/2010/wordprocessingShape" mc:Ignorable="w14 w15 w16se wp14">
   <w:p>
     <w:pPr>
       <w:pStyle w:val="Footer"/>
@@ -19303,7 +21164,7 @@
 </file>
 
 <file path=word/footer3.xml><?xml version="1.0" encoding="utf-8"?>
-<w:ftr xmlns:wpc="http://schemas.microsoft.com/office/word/2010/wordprocessingCanvas" xmlns:cx="http://schemas.microsoft.com/office/drawing/2014/chartex" xmlns:cx1="http://schemas.microsoft.com/office/drawing/2015/9/8/chartex" xmlns:cx2="http://schemas.microsoft.com/office/drawing/2015/10/21/chartex" xmlns:cx3="http://schemas.microsoft.com/office/drawing/2016/5/9/chartex" xmlns:cx4="http://schemas.microsoft.com/office/drawing/2016/5/10/chartex" xmlns:cx5="http://schemas.microsoft.com/office/drawing/2016/5/11/chartex" xmlns:cx6="http://schemas.microsoft.com/office/drawing/2016/5/12/chartex" xmlns:cx7="http://schemas.microsoft.com/office/drawing/2016/5/13/chartex" xmlns:cx8="http://schemas.microsoft.com/office/drawing/2016/5/14/chartex" xmlns:mc="http://schemas.openxmlformats.org/markup-compatibility/2006" xmlns:aink="http://schemas.microsoft.com/office/drawing/2016/ink" xmlns:am3d="http://schemas.microsoft.com/office/drawing/2017/model3d" xmlns:o="urn:schemas-microsoft-com:office:office" xmlns:r="http://schemas.openxmlformats.org/officeDocument/2006/relationships" xmlns:m="http://schemas.openxmlformats.org/officeDocument/2006/math" xmlns:v="urn:schemas-microsoft-com:vml" xmlns:wp14="http://schemas.microsoft.com/office/word/2010/wordprocessingDrawing" xmlns:wp="http://schemas.openxmlformats.org/drawingml/2006/wordprocessingDrawing" xmlns:w10="urn:schemas-microsoft-com:office:word" xmlns:w="http://schemas.openxmlformats.org/wordprocessingml/2006/main" xmlns:w14="http://schemas.microsoft.com/office/word/2010/wordml" xmlns:w15="http://schemas.microsoft.com/office/word/2012/wordml" xmlns:w16cex="http://schemas.microsoft.com/office/word/2018/wordml/cex" xmlns:w16cid="http://schemas.microsoft.com/office/word/2016/wordml/cid" xmlns:w16="http://schemas.microsoft.com/office/word/2018/wordml" xmlns:w16sdtdh="http://schemas.microsoft.com/office/word/2020/wordml/sdtdatahash" xmlns:w16se="http://schemas.microsoft.com/office/word/2015/wordml/symex" xmlns:wpg="http://schemas.microsoft.com/office/word/2010/wordprocessingGroup" xmlns:wpi="http://schemas.microsoft.com/office/word/2010/wordprocessingInk" xmlns:wne="http://schemas.microsoft.com/office/word/2006/wordml" xmlns:wps="http://schemas.microsoft.com/office/word/2010/wordprocessingShape" mc:Ignorable="w14 w15 w16se w16cid w16 w16cex w16sdtdh wp14">
+<w:ftr xmlns:wpc="http://schemas.microsoft.com/office/word/2010/wordprocessingCanvas" xmlns:cx="http://schemas.microsoft.com/office/drawing/2014/chartex" xmlns:mc="http://schemas.openxmlformats.org/markup-compatibility/2006" xmlns:o="urn:schemas-microsoft-com:office:office" xmlns:r="http://schemas.openxmlformats.org/officeDocument/2006/relationships" xmlns:m="http://schemas.openxmlformats.org/officeDocument/2006/math" xmlns:v="urn:schemas-microsoft-com:vml" xmlns:wp14="http://schemas.microsoft.com/office/word/2010/wordprocessingDrawing" xmlns:wp="http://schemas.openxmlformats.org/drawingml/2006/wordprocessingDrawing" xmlns:w10="urn:schemas-microsoft-com:office:word" xmlns:w="http://schemas.openxmlformats.org/wordprocessingml/2006/main" xmlns:w14="http://schemas.microsoft.com/office/word/2010/wordml" xmlns:w15="http://schemas.microsoft.com/office/word/2012/wordml" xmlns:w16se="http://schemas.microsoft.com/office/word/2015/wordml/symex" xmlns:wpg="http://schemas.microsoft.com/office/word/2010/wordprocessingGroup" xmlns:wpi="http://schemas.microsoft.com/office/word/2010/wordprocessingInk" xmlns:wne="http://schemas.microsoft.com/office/word/2006/wordml" xmlns:wps="http://schemas.microsoft.com/office/word/2010/wordprocessingShape" mc:Ignorable="w14 w15 w16se wp14">
   <w:sdt>
     <w:sdtPr>
       <w:id w:val="-86615280"/>
@@ -19336,7 +21197,7 @@
           <w:rPr>
             <w:noProof/>
           </w:rPr>
-          <w:t>9</w:t>
+          <w:t>29</w:t>
         </w:r>
         <w:r>
           <w:rPr>
@@ -19353,7 +21214,7 @@
 </file>
 
 <file path=word/footer4.xml><?xml version="1.0" encoding="utf-8"?>
-<w:ftr xmlns:wpc="http://schemas.microsoft.com/office/word/2010/wordprocessingCanvas" xmlns:cx="http://schemas.microsoft.com/office/drawing/2014/chartex" xmlns:cx1="http://schemas.microsoft.com/office/drawing/2015/9/8/chartex" xmlns:cx2="http://schemas.microsoft.com/office/drawing/2015/10/21/chartex" xmlns:cx3="http://schemas.microsoft.com/office/drawing/2016/5/9/chartex" xmlns:cx4="http://schemas.microsoft.com/office/drawing/2016/5/10/chartex" xmlns:cx5="http://schemas.microsoft.com/office/drawing/2016/5/11/chartex" xmlns:cx6="http://schemas.microsoft.com/office/drawing/2016/5/12/chartex" xmlns:cx7="http://schemas.microsoft.com/office/drawing/2016/5/13/chartex" xmlns:cx8="http://schemas.microsoft.com/office/drawing/2016/5/14/chartex" xmlns:mc="http://schemas.openxmlformats.org/markup-compatibility/2006" xmlns:aink="http://schemas.microsoft.com/office/drawing/2016/ink" xmlns:am3d="http://schemas.microsoft.com/office/drawing/2017/model3d" xmlns:o="urn:schemas-microsoft-com:office:office" xmlns:r="http://schemas.openxmlformats.org/officeDocument/2006/relationships" xmlns:m="http://schemas.openxmlformats.org/officeDocument/2006/math" xmlns:v="urn:schemas-microsoft-com:vml" xmlns:wp14="http://schemas.microsoft.com/office/word/2010/wordprocessingDrawing" xmlns:wp="http://schemas.openxmlformats.org/drawingml/2006/wordprocessingDrawing" xmlns:w10="urn:schemas-microsoft-com:office:word" xmlns:w="http://schemas.openxmlformats.org/wordprocessingml/2006/main" xmlns:w14="http://schemas.microsoft.com/office/word/2010/wordml" xmlns:w15="http://schemas.microsoft.com/office/word/2012/wordml" xmlns:w16cex="http://schemas.microsoft.com/office/word/2018/wordml/cex" xmlns:w16cid="http://schemas.microsoft.com/office/word/2016/wordml/cid" xmlns:w16="http://schemas.microsoft.com/office/word/2018/wordml" xmlns:w16sdtdh="http://schemas.microsoft.com/office/word/2020/wordml/sdtdatahash" xmlns:w16se="http://schemas.microsoft.com/office/word/2015/wordml/symex" xmlns:wpg="http://schemas.microsoft.com/office/word/2010/wordprocessingGroup" xmlns:wpi="http://schemas.microsoft.com/office/word/2010/wordprocessingInk" xmlns:wne="http://schemas.microsoft.com/office/word/2006/wordml" xmlns:wps="http://schemas.microsoft.com/office/word/2010/wordprocessingShape" mc:Ignorable="w14 w15 w16se w16cid w16 w16cex w16sdtdh wp14">
+<w:ftr xmlns:wpc="http://schemas.microsoft.com/office/word/2010/wordprocessingCanvas" xmlns:cx="http://schemas.microsoft.com/office/drawing/2014/chartex" xmlns:mc="http://schemas.openxmlformats.org/markup-compatibility/2006" xmlns:o="urn:schemas-microsoft-com:office:office" xmlns:r="http://schemas.openxmlformats.org/officeDocument/2006/relationships" xmlns:m="http://schemas.openxmlformats.org/officeDocument/2006/math" xmlns:v="urn:schemas-microsoft-com:vml" xmlns:wp14="http://schemas.microsoft.com/office/word/2010/wordprocessingDrawing" xmlns:wp="http://schemas.openxmlformats.org/drawingml/2006/wordprocessingDrawing" xmlns:w10="urn:schemas-microsoft-com:office:word" xmlns:w="http://schemas.openxmlformats.org/wordprocessingml/2006/main" xmlns:w14="http://schemas.microsoft.com/office/word/2010/wordml" xmlns:w15="http://schemas.microsoft.com/office/word/2012/wordml" xmlns:w16se="http://schemas.microsoft.com/office/word/2015/wordml/symex" xmlns:wpg="http://schemas.microsoft.com/office/word/2010/wordprocessingGroup" xmlns:wpi="http://schemas.microsoft.com/office/word/2010/wordprocessingInk" xmlns:wne="http://schemas.microsoft.com/office/word/2006/wordml" xmlns:wps="http://schemas.microsoft.com/office/word/2010/wordprocessingShape" mc:Ignorable="w14 w15 w16se wp14">
   <w:sdt>
     <w:sdtPr>
       <w:id w:val="1250469758"/>
@@ -19407,7 +21268,7 @@
 </file>
 
 <file path=word/footnotes.xml><?xml version="1.0" encoding="utf-8"?>
-<w:footnotes xmlns:wpc="http://schemas.microsoft.com/office/word/2010/wordprocessingCanvas" xmlns:cx="http://schemas.microsoft.com/office/drawing/2014/chartex" xmlns:cx1="http://schemas.microsoft.com/office/drawing/2015/9/8/chartex" xmlns:cx2="http://schemas.microsoft.com/office/drawing/2015/10/21/chartex" xmlns:cx3="http://schemas.microsoft.com/office/drawing/2016/5/9/chartex" xmlns:cx4="http://schemas.microsoft.com/office/drawing/2016/5/10/chartex" xmlns:cx5="http://schemas.microsoft.com/office/drawing/2016/5/11/chartex" xmlns:cx6="http://schemas.microsoft.com/office/drawing/2016/5/12/chartex" xmlns:cx7="http://schemas.microsoft.com/office/drawing/2016/5/13/chartex" xmlns:cx8="http://schemas.microsoft.com/office/drawing/2016/5/14/chartex" xmlns:mc="http://schemas.openxmlformats.org/markup-compatibility/2006" xmlns:aink="http://schemas.microsoft.com/office/drawing/2016/ink" xmlns:am3d="http://schemas.microsoft.com/office/drawing/2017/model3d" xmlns:o="urn:schemas-microsoft-com:office:office" xmlns:r="http://schemas.openxmlformats.org/officeDocument/2006/relationships" xmlns:m="http://schemas.openxmlformats.org/officeDocument/2006/math" xmlns:v="urn:schemas-microsoft-com:vml" xmlns:wp14="http://schemas.microsoft.com/office/word/2010/wordprocessingDrawing" xmlns:wp="http://schemas.openxmlformats.org/drawingml/2006/wordprocessingDrawing" xmlns:w10="urn:schemas-microsoft-com:office:word" xmlns:w="http://schemas.openxmlformats.org/wordprocessingml/2006/main" xmlns:w14="http://schemas.microsoft.com/office/word/2010/wordml" xmlns:w15="http://schemas.microsoft.com/office/word/2012/wordml" xmlns:w16cex="http://schemas.microsoft.com/office/word/2018/wordml/cex" xmlns:w16cid="http://schemas.microsoft.com/office/word/2016/wordml/cid" xmlns:w16="http://schemas.microsoft.com/office/word/2018/wordml" xmlns:w16sdtdh="http://schemas.microsoft.com/office/word/2020/wordml/sdtdatahash" xmlns:w16se="http://schemas.microsoft.com/office/word/2015/wordml/symex" xmlns:wpg="http://schemas.microsoft.com/office/word/2010/wordprocessingGroup" xmlns:wpi="http://schemas.microsoft.com/office/word/2010/wordprocessingInk" xmlns:wne="http://schemas.microsoft.com/office/word/2006/wordml" xmlns:wps="http://schemas.microsoft.com/office/word/2010/wordprocessingShape" mc:Ignorable="w14 w15 w16se w16cid w16 w16cex w16sdtdh wp14">
+<w:footnotes xmlns:wpc="http://schemas.microsoft.com/office/word/2010/wordprocessingCanvas" xmlns:cx="http://schemas.microsoft.com/office/drawing/2014/chartex" xmlns:mc="http://schemas.openxmlformats.org/markup-compatibility/2006" xmlns:o="urn:schemas-microsoft-com:office:office" xmlns:r="http://schemas.openxmlformats.org/officeDocument/2006/relationships" xmlns:m="http://schemas.openxmlformats.org/officeDocument/2006/math" xmlns:v="urn:schemas-microsoft-com:vml" xmlns:wp14="http://schemas.microsoft.com/office/word/2010/wordprocessingDrawing" xmlns:wp="http://schemas.openxmlformats.org/drawingml/2006/wordprocessingDrawing" xmlns:w10="urn:schemas-microsoft-com:office:word" xmlns:w="http://schemas.openxmlformats.org/wordprocessingml/2006/main" xmlns:w14="http://schemas.microsoft.com/office/word/2010/wordml" xmlns:w15="http://schemas.microsoft.com/office/word/2012/wordml" xmlns:w16se="http://schemas.microsoft.com/office/word/2015/wordml/symex" xmlns:wpg="http://schemas.microsoft.com/office/word/2010/wordprocessingGroup" xmlns:wpi="http://schemas.microsoft.com/office/word/2010/wordprocessingInk" xmlns:wne="http://schemas.microsoft.com/office/word/2006/wordml" xmlns:wps="http://schemas.microsoft.com/office/word/2010/wordprocessingShape" mc:Ignorable="w14 w15 w16se wp14">
   <w:footnote w:type="separator" w:id="-1">
     <w:p>
       <w:pPr>
@@ -19490,34 +21351,147 @@
         <w:footnoteRef/>
       </w:r>
       <w:r>
-        <w:t xml:space="preserve"> </w:t>
-      </w:r>
-      <w:r>
-        <w:t xml:space="preserve">Henry Mintzberg </w:t>
-      </w:r>
-      <w:r>
-        <w:t>(</w:t>
-      </w:r>
-      <w:r>
-        <w:t>2</w:t>
-      </w:r>
-      <w:r>
-        <w:t>/</w:t>
-      </w:r>
-      <w:r>
-        <w:t>9</w:t>
-      </w:r>
-      <w:r>
-        <w:t>/</w:t>
-      </w:r>
-      <w:r>
-        <w:t>1939</w:t>
-      </w:r>
-      <w:r>
-        <w:t xml:space="preserve">), </w:t>
-      </w:r>
-      <w:r>
-        <w:t>Montréal, Canada, là một nhà học thuật nổi tiếng và tác giả chuyên về kinh doanh, tài chính. Ông hiện là giáo sư tại trường Đại học McGill ở Montreal, Quebec, Canada.</w:t>
+        <w:t xml:space="preserve"> Henry Mintzberg (2/9/1939), Montréal, Canada, là một nhà học thuật nổi tiếng và tác giả chuyên về kinh doanh, tài chính. Ông hiện là giáo sư tại trường Đại học McGill ở Montreal, Quebec, Canada.</w:t>
+      </w:r>
+    </w:p>
+  </w:footnote>
+  <w:footnote w:id="4">
+    <w:p>
+      <w:pPr>
+        <w:pStyle w:val="FootnoteText"/>
+      </w:pPr>
+      <w:r>
+        <w:rPr>
+          <w:rStyle w:val="FootnoteReference"/>
+        </w:rPr>
+        <w:footnoteRef/>
+      </w:r>
+      <w:r>
+        <w:t xml:space="preserve"> MIS: Management Information System</w:t>
+      </w:r>
+      <w:r>
+        <w:t>: Hệ thống thông tin quản lý</w:t>
+      </w:r>
+      <w:r>
+        <w:t>.</w:t>
+      </w:r>
+    </w:p>
+  </w:footnote>
+  <w:footnote w:id="5">
+    <w:p>
+      <w:pPr>
+        <w:pStyle w:val="FootnoteText"/>
+      </w:pPr>
+      <w:r>
+        <w:rPr>
+          <w:rStyle w:val="FootnoteReference"/>
+        </w:rPr>
+        <w:footnoteRef/>
+      </w:r>
+      <w:r>
+        <w:t xml:space="preserve"> DSS: Decision Support System: Hệ hỗ trợ ra quyết định.</w:t>
+      </w:r>
+    </w:p>
+  </w:footnote>
+  <w:footnote w:id="6">
+    <w:p>
+      <w:pPr>
+        <w:pStyle w:val="FootnoteText"/>
+      </w:pPr>
+      <w:r>
+        <w:rPr>
+          <w:rStyle w:val="FootnoteReference"/>
+        </w:rPr>
+        <w:footnoteRef/>
+      </w:r>
+      <w:r>
+        <w:t xml:space="preserve"> ESS: Executive Support System: Hệ hỗ trợ lãnh đạo.</w:t>
+      </w:r>
+    </w:p>
+  </w:footnote>
+  <w:footnote w:id="7">
+    <w:p>
+      <w:pPr>
+        <w:pStyle w:val="FootnoteText"/>
+      </w:pPr>
+      <w:r>
+        <w:rPr>
+          <w:rStyle w:val="FootnoteReference"/>
+        </w:rPr>
+        <w:footnoteRef/>
+      </w:r>
+      <w:r>
+        <w:t xml:space="preserve"> Cross-Selling: bán chéo là một kỹ thuật bán hàng được sử dụng để khiến khách hàng chi tiêu nhiều hơn bằng cách mua một sản phẩm có liên quan đến những gì đã được mua.</w:t>
+      </w:r>
+    </w:p>
+  </w:footnote>
+  <w:footnote w:id="8">
+    <w:p>
+      <w:pPr>
+        <w:pStyle w:val="FootnoteText"/>
+      </w:pPr>
+      <w:r>
+        <w:rPr>
+          <w:rStyle w:val="FootnoteReference"/>
+        </w:rPr>
+        <w:footnoteRef/>
+      </w:r>
+      <w:r>
+        <w:t xml:space="preserve"> Churn rate: </w:t>
+      </w:r>
+      <w:r>
+        <w:t>là tỷ lệ hoặc phần trăm khách hàng hoặc người đăng ký của thương hiệu đã hủy hoặc không gia hạn đăng ký của họ trong một khoảng thời gian nhất định.</w:t>
+      </w:r>
+    </w:p>
+  </w:footnote>
+  <w:footnote w:id="9">
+    <w:p>
+      <w:pPr>
+        <w:pStyle w:val="FootnoteText"/>
+      </w:pPr>
+      <w:r>
+        <w:rPr>
+          <w:rStyle w:val="FootnoteReference"/>
+        </w:rPr>
+        <w:footnoteRef/>
+      </w:r>
+      <w:r>
+        <w:t xml:space="preserve"> Basket analysis: là một kỹ thuật phân tích hành vi khách hàng dựa trên lịch sử giao dịch của họ, từ đó giúp nắm được nhu cầu sản phẩm, thị hiếu khách hàng để ra chiến dịch tiếp thị.</w:t>
+      </w:r>
+    </w:p>
+  </w:footnote>
+  <w:footnote w:id="10">
+    <w:p>
+      <w:pPr>
+        <w:pStyle w:val="FootnoteText"/>
+      </w:pPr>
+      <w:r>
+        <w:rPr>
+          <w:rStyle w:val="FootnoteReference"/>
+        </w:rPr>
+        <w:footnoteRef/>
+      </w:r>
+      <w:r>
+        <w:t xml:space="preserve"> Procurement: Thu mua là quá trình tìm kiếm và đồng ý với các điều khoản mua hàng hóa, dịch vụ hoặc công trình từ bên ngoài, thông qua đấu thầu.</w:t>
+      </w:r>
+    </w:p>
+  </w:footnote>
+  <w:footnote w:id="11">
+    <w:p>
+      <w:pPr>
+        <w:pStyle w:val="FootnoteText"/>
+      </w:pPr>
+      <w:r>
+        <w:rPr>
+          <w:rStyle w:val="FootnoteReference"/>
+        </w:rPr>
+        <w:footnoteRef/>
+      </w:r>
+      <w:r>
+        <w:t xml:space="preserve"> Demographic: nhân khẩu học: </w:t>
+      </w:r>
+      <w:r>
+        <w:t>nghiên cứu dân số về tuổi tác, chủng tộc, giới tính, … để phát triển ngân sách và nghiên cứu thị trường.</w:t>
       </w:r>
     </w:p>
   </w:footnote>
@@ -19525,7 +21499,7 @@
 </file>
 
 <file path=word/numbering.xml><?xml version="1.0" encoding="utf-8"?>
-<w:numbering xmlns:wpc="http://schemas.microsoft.com/office/word/2010/wordprocessingCanvas" xmlns:cx="http://schemas.microsoft.com/office/drawing/2014/chartex" xmlns:cx1="http://schemas.microsoft.com/office/drawing/2015/9/8/chartex" xmlns:cx2="http://schemas.microsoft.com/office/drawing/2015/10/21/chartex" xmlns:cx3="http://schemas.microsoft.com/office/drawing/2016/5/9/chartex" xmlns:cx4="http://schemas.microsoft.com/office/drawing/2016/5/10/chartex" xmlns:cx5="http://schemas.microsoft.com/office/drawing/2016/5/11/chartex" xmlns:cx6="http://schemas.microsoft.com/office/drawing/2016/5/12/chartex" xmlns:cx7="http://schemas.microsoft.com/office/drawing/2016/5/13/chartex" xmlns:cx8="http://schemas.microsoft.com/office/drawing/2016/5/14/chartex" xmlns:mc="http://schemas.openxmlformats.org/markup-compatibility/2006" xmlns:aink="http://schemas.microsoft.com/office/drawing/2016/ink" xmlns:am3d="http://schemas.microsoft.com/office/drawing/2017/model3d" xmlns:o="urn:schemas-microsoft-com:office:office" xmlns:r="http://schemas.openxmlformats.org/officeDocument/2006/relationships" xmlns:m="http://schemas.openxmlformats.org/officeDocument/2006/math" xmlns:v="urn:schemas-microsoft-com:vml" xmlns:wp14="http://schemas.microsoft.com/office/word/2010/wordprocessingDrawing" xmlns:wp="http://schemas.openxmlformats.org/drawingml/2006/wordprocessingDrawing" xmlns:w10="urn:schemas-microsoft-com:office:word" xmlns:w="http://schemas.openxmlformats.org/wordprocessingml/2006/main" xmlns:w14="http://schemas.microsoft.com/office/word/2010/wordml" xmlns:w15="http://schemas.microsoft.com/office/word/2012/wordml" xmlns:w16cex="http://schemas.microsoft.com/office/word/2018/wordml/cex" xmlns:w16cid="http://schemas.microsoft.com/office/word/2016/wordml/cid" xmlns:w16="http://schemas.microsoft.com/office/word/2018/wordml" xmlns:w16sdtdh="http://schemas.microsoft.com/office/word/2020/wordml/sdtdatahash" xmlns:w16se="http://schemas.microsoft.com/office/word/2015/wordml/symex" xmlns:wpg="http://schemas.microsoft.com/office/word/2010/wordprocessingGroup" xmlns:wpi="http://schemas.microsoft.com/office/word/2010/wordprocessingInk" xmlns:wne="http://schemas.microsoft.com/office/word/2006/wordml" xmlns:wps="http://schemas.microsoft.com/office/word/2010/wordprocessingShape" mc:Ignorable="w14 w15 w16se w16cid w16 w16cex w16sdtdh wp14">
+<w:numbering xmlns:wpc="http://schemas.microsoft.com/office/word/2010/wordprocessingCanvas" xmlns:cx="http://schemas.microsoft.com/office/drawing/2014/chartex" xmlns:mc="http://schemas.openxmlformats.org/markup-compatibility/2006" xmlns:o="urn:schemas-microsoft-com:office:office" xmlns:r="http://schemas.openxmlformats.org/officeDocument/2006/relationships" xmlns:m="http://schemas.openxmlformats.org/officeDocument/2006/math" xmlns:v="urn:schemas-microsoft-com:vml" xmlns:wp14="http://schemas.microsoft.com/office/word/2010/wordprocessingDrawing" xmlns:wp="http://schemas.openxmlformats.org/drawingml/2006/wordprocessingDrawing" xmlns:w10="urn:schemas-microsoft-com:office:word" xmlns:w="http://schemas.openxmlformats.org/wordprocessingml/2006/main" xmlns:w14="http://schemas.microsoft.com/office/word/2010/wordml" xmlns:w15="http://schemas.microsoft.com/office/word/2012/wordml" xmlns:w16se="http://schemas.microsoft.com/office/word/2015/wordml/symex" xmlns:wpg="http://schemas.microsoft.com/office/word/2010/wordprocessingGroup" xmlns:wpi="http://schemas.microsoft.com/office/word/2010/wordprocessingInk" xmlns:wne="http://schemas.microsoft.com/office/word/2006/wordml" xmlns:wps="http://schemas.microsoft.com/office/word/2010/wordprocessingShape" mc:Ignorable="w14 w15 w16se wp14">
   <w:abstractNum w:abstractNumId="0" w15:restartNumberingAfterBreak="0">
     <w:nsid w:val="01F55425"/>
     <w:multiLevelType w:val="hybridMultilevel"/>
@@ -24437,7 +26411,7 @@
 </file>
 
 <file path=word/styles.xml><?xml version="1.0" encoding="utf-8"?>
-<w:styles xmlns:mc="http://schemas.openxmlformats.org/markup-compatibility/2006" xmlns:r="http://schemas.openxmlformats.org/officeDocument/2006/relationships" xmlns:w="http://schemas.openxmlformats.org/wordprocessingml/2006/main" xmlns:w14="http://schemas.microsoft.com/office/word/2010/wordml" xmlns:w15="http://schemas.microsoft.com/office/word/2012/wordml" xmlns:w16cex="http://schemas.microsoft.com/office/word/2018/wordml/cex" xmlns:w16cid="http://schemas.microsoft.com/office/word/2016/wordml/cid" xmlns:w16="http://schemas.microsoft.com/office/word/2018/wordml" xmlns:w16sdtdh="http://schemas.microsoft.com/office/word/2020/wordml/sdtdatahash" xmlns:w16se="http://schemas.microsoft.com/office/word/2015/wordml/symex" mc:Ignorable="w14 w15 w16se w16cid w16 w16cex w16sdtdh">
+<w:styles xmlns:mc="http://schemas.openxmlformats.org/markup-compatibility/2006" xmlns:r="http://schemas.openxmlformats.org/officeDocument/2006/relationships" xmlns:w="http://schemas.openxmlformats.org/wordprocessingml/2006/main" xmlns:w14="http://schemas.microsoft.com/office/word/2010/wordml" xmlns:w15="http://schemas.microsoft.com/office/word/2012/wordml" xmlns:w16se="http://schemas.microsoft.com/office/word/2015/wordml/symex" mc:Ignorable="w14 w15 w16se">
   <w:docDefaults>
     <w:rPrDefault>
       <w:rPr>
@@ -24453,7 +26427,7 @@
       </w:pPr>
     </w:pPrDefault>
   </w:docDefaults>
-  <w:latentStyles w:defLockedState="0" w:defUIPriority="99" w:defSemiHidden="0" w:defUnhideWhenUsed="0" w:defQFormat="0" w:count="376">
+  <w:latentStyles w:defLockedState="0" w:defUIPriority="99" w:defSemiHidden="0" w:defUnhideWhenUsed="0" w:defQFormat="0" w:count="371">
     <w:lsdException w:name="Normal" w:uiPriority="0" w:qFormat="1"/>
     <w:lsdException w:name="heading 1" w:uiPriority="9" w:qFormat="1"/>
     <w:lsdException w:name="heading 2" w:semiHidden="1" w:uiPriority="9" w:unhideWhenUsed="1" w:qFormat="1"/>
@@ -24559,6 +26533,7 @@
     <w:lsdException w:name="HTML Sample" w:semiHidden="1" w:unhideWhenUsed="1"/>
     <w:lsdException w:name="HTML Typewriter" w:semiHidden="1" w:unhideWhenUsed="1"/>
     <w:lsdException w:name="HTML Variable" w:semiHidden="1" w:unhideWhenUsed="1"/>
+    <w:lsdException w:name="Normal Table" w:semiHidden="1" w:unhideWhenUsed="1"/>
     <w:lsdException w:name="annotation subject" w:semiHidden="1" w:unhideWhenUsed="1"/>
     <w:lsdException w:name="No List" w:semiHidden="1" w:unhideWhenUsed="1"/>
     <w:lsdException w:name="Outline List 1" w:semiHidden="1" w:unhideWhenUsed="1"/>
@@ -24601,8 +26576,11 @@
     <w:lsdException w:name="Table Contemporary" w:semiHidden="1" w:unhideWhenUsed="1"/>
     <w:lsdException w:name="Table Elegant" w:semiHidden="1" w:unhideWhenUsed="1"/>
     <w:lsdException w:name="Table Professional" w:semiHidden="1" w:unhideWhenUsed="1"/>
+    <w:lsdException w:name="Table Subtle 1" w:semiHidden="1" w:unhideWhenUsed="1"/>
     <w:lsdException w:name="Table Subtle 2" w:semiHidden="1" w:unhideWhenUsed="1"/>
     <w:lsdException w:name="Table Web 1" w:semiHidden="1" w:unhideWhenUsed="1"/>
+    <w:lsdException w:name="Table Web 2" w:semiHidden="1" w:unhideWhenUsed="1"/>
+    <w:lsdException w:name="Table Web 3" w:semiHidden="1" w:unhideWhenUsed="1"/>
     <w:lsdException w:name="Balloon Text" w:semiHidden="1" w:unhideWhenUsed="1"/>
     <w:lsdException w:name="Table Grid" w:uiPriority="39"/>
     <w:lsdException w:name="Table Theme" w:semiHidden="1" w:unhideWhenUsed="1"/>
@@ -24821,11 +26799,6 @@
     <w:lsdException w:name="List Table 5 Dark Accent 6" w:uiPriority="50"/>
     <w:lsdException w:name="List Table 6 Colorful Accent 6" w:uiPriority="51"/>
     <w:lsdException w:name="List Table 7 Colorful Accent 6" w:uiPriority="52"/>
-    <w:lsdException w:name="Mention" w:semiHidden="1" w:unhideWhenUsed="1"/>
-    <w:lsdException w:name="Smart Hyperlink" w:semiHidden="1" w:unhideWhenUsed="1"/>
-    <w:lsdException w:name="Hashtag" w:semiHidden="1" w:unhideWhenUsed="1"/>
-    <w:lsdException w:name="Unresolved Mention" w:semiHidden="1" w:unhideWhenUsed="1"/>
-    <w:lsdException w:name="Smart Link" w:semiHidden="1" w:unhideWhenUsed="1"/>
   </w:latentStyles>
   <w:style w:type="paragraph" w:default="1" w:styleId="Normal">
     <w:name w:val="Normal"/>
@@ -26767,6 +28740,13 @@
         </dgm:presLayoutVars>
       </dgm:prSet>
       <dgm:spPr/>
+      <dgm:t>
+        <a:bodyPr/>
+        <a:lstStyle/>
+        <a:p>
+          <a:endParaRPr lang="en-US"/>
+        </a:p>
+      </dgm:t>
     </dgm:pt>
     <dgm:pt modelId="{9A5B6E38-6894-4682-8AAF-C7F88ACE9441}" type="pres">
       <dgm:prSet presAssocID="{8C6BB74D-E11E-44BB-8291-0E6614D31529}" presName="thickLine" presStyleLbl="alignNode1" presStyleIdx="0" presStyleCnt="1"/>
@@ -26779,6 +28759,13 @@
     <dgm:pt modelId="{6ACC3546-D790-4C17-997F-8FA8BE5A271B}" type="pres">
       <dgm:prSet presAssocID="{8C6BB74D-E11E-44BB-8291-0E6614D31529}" presName="tx1" presStyleLbl="revTx" presStyleIdx="0" presStyleCnt="14" custScaleX="66158"/>
       <dgm:spPr/>
+      <dgm:t>
+        <a:bodyPr/>
+        <a:lstStyle/>
+        <a:p>
+          <a:endParaRPr lang="en-US"/>
+        </a:p>
+      </dgm:t>
     </dgm:pt>
     <dgm:pt modelId="{1FB9F974-3FEE-4784-AE14-6300D7697124}" type="pres">
       <dgm:prSet presAssocID="{8C6BB74D-E11E-44BB-8291-0E6614D31529}" presName="vert1" presStyleCnt="0"/>
@@ -26799,6 +28786,13 @@
     <dgm:pt modelId="{97954843-DF66-48F3-B47E-9635B1469CB1}" type="pres">
       <dgm:prSet presAssocID="{F90B0AF5-8D26-4017-B125-655D26895C9B}" presName="tx2" presStyleLbl="revTx" presStyleIdx="1" presStyleCnt="14"/>
       <dgm:spPr/>
+      <dgm:t>
+        <a:bodyPr/>
+        <a:lstStyle/>
+        <a:p>
+          <a:endParaRPr lang="en-US"/>
+        </a:p>
+      </dgm:t>
     </dgm:pt>
     <dgm:pt modelId="{2CD41D93-4B76-483C-AA74-3AE7A95A32FA}" type="pres">
       <dgm:prSet presAssocID="{F90B0AF5-8D26-4017-B125-655D26895C9B}" presName="vert2" presStyleCnt="0"/>
@@ -26815,6 +28809,13 @@
     <dgm:pt modelId="{E74FDF3A-4582-4863-8CC2-1EA48942DDBB}" type="pres">
       <dgm:prSet presAssocID="{9DE8D57D-C22F-47C2-8D72-511378B42B55}" presName="tx3" presStyleLbl="revTx" presStyleIdx="2" presStyleCnt="14"/>
       <dgm:spPr/>
+      <dgm:t>
+        <a:bodyPr/>
+        <a:lstStyle/>
+        <a:p>
+          <a:endParaRPr lang="en-US"/>
+        </a:p>
+      </dgm:t>
     </dgm:pt>
     <dgm:pt modelId="{CFAF7C60-E34A-42E9-A536-4E6422CD9FE1}" type="pres">
       <dgm:prSet presAssocID="{9DE8D57D-C22F-47C2-8D72-511378B42B55}" presName="vert3" presStyleCnt="0"/>
@@ -26835,6 +28836,13 @@
     <dgm:pt modelId="{241D9F75-53ED-40AF-8861-FE5892B0C168}" type="pres">
       <dgm:prSet presAssocID="{FE3E04EF-7447-4BDC-9220-5B872707A020}" presName="tx3" presStyleLbl="revTx" presStyleIdx="3" presStyleCnt="14"/>
       <dgm:spPr/>
+      <dgm:t>
+        <a:bodyPr/>
+        <a:lstStyle/>
+        <a:p>
+          <a:endParaRPr lang="en-US"/>
+        </a:p>
+      </dgm:t>
     </dgm:pt>
     <dgm:pt modelId="{DEBF6B25-16A7-47C4-9996-0BBEC699394F}" type="pres">
       <dgm:prSet presAssocID="{FE3E04EF-7447-4BDC-9220-5B872707A020}" presName="vert3" presStyleCnt="0"/>
@@ -26855,6 +28863,13 @@
     <dgm:pt modelId="{85685C5A-2219-4533-BC8E-BDC23E3B8F28}" type="pres">
       <dgm:prSet presAssocID="{2621D01E-75A4-40D4-A1F0-1305F9AF73DB}" presName="tx3" presStyleLbl="revTx" presStyleIdx="4" presStyleCnt="14"/>
       <dgm:spPr/>
+      <dgm:t>
+        <a:bodyPr/>
+        <a:lstStyle/>
+        <a:p>
+          <a:endParaRPr lang="en-US"/>
+        </a:p>
+      </dgm:t>
     </dgm:pt>
     <dgm:pt modelId="{1D8B5432-113B-491A-B92E-625192E2AAC3}" type="pres">
       <dgm:prSet presAssocID="{2621D01E-75A4-40D4-A1F0-1305F9AF73DB}" presName="vert3" presStyleCnt="0"/>
@@ -26879,6 +28894,13 @@
     <dgm:pt modelId="{72BE7909-5F0F-4755-B817-EB13CF7E3B2E}" type="pres">
       <dgm:prSet presAssocID="{C1E716AE-D1FC-4DEB-A8EB-77E1B5311CB9}" presName="tx2" presStyleLbl="revTx" presStyleIdx="5" presStyleCnt="14"/>
       <dgm:spPr/>
+      <dgm:t>
+        <a:bodyPr/>
+        <a:lstStyle/>
+        <a:p>
+          <a:endParaRPr lang="en-US"/>
+        </a:p>
+      </dgm:t>
     </dgm:pt>
     <dgm:pt modelId="{DDD79E53-2C0F-48F9-9049-71FA9877ED3C}" type="pres">
       <dgm:prSet presAssocID="{C1E716AE-D1FC-4DEB-A8EB-77E1B5311CB9}" presName="vert2" presStyleCnt="0"/>
@@ -26895,6 +28917,13 @@
     <dgm:pt modelId="{DC7FC8D8-DC6B-4D03-9597-3227E2896F5B}" type="pres">
       <dgm:prSet presAssocID="{318AF084-6F79-475E-99F3-ED29C331FA81}" presName="tx3" presStyleLbl="revTx" presStyleIdx="6" presStyleCnt="14"/>
       <dgm:spPr/>
+      <dgm:t>
+        <a:bodyPr/>
+        <a:lstStyle/>
+        <a:p>
+          <a:endParaRPr lang="en-US"/>
+        </a:p>
+      </dgm:t>
     </dgm:pt>
     <dgm:pt modelId="{773EE84F-C087-407F-BEE4-CA91CD15C0F9}" type="pres">
       <dgm:prSet presAssocID="{318AF084-6F79-475E-99F3-ED29C331FA81}" presName="vert3" presStyleCnt="0"/>
@@ -26915,6 +28944,13 @@
     <dgm:pt modelId="{7CD3EBAF-C5D4-45E8-B143-A380800C23FE}" type="pres">
       <dgm:prSet presAssocID="{A5C16842-B01D-4253-87E6-FA2CF99BA30C}" presName="tx3" presStyleLbl="revTx" presStyleIdx="7" presStyleCnt="14" custScaleX="143414"/>
       <dgm:spPr/>
+      <dgm:t>
+        <a:bodyPr/>
+        <a:lstStyle/>
+        <a:p>
+          <a:endParaRPr lang="en-US"/>
+        </a:p>
+      </dgm:t>
     </dgm:pt>
     <dgm:pt modelId="{4ED68347-755E-4152-91B0-1D5F9D8C38BB}" type="pres">
       <dgm:prSet presAssocID="{A5C16842-B01D-4253-87E6-FA2CF99BA30C}" presName="vert3" presStyleCnt="0"/>
@@ -26935,6 +28971,13 @@
     <dgm:pt modelId="{46564255-6A82-4B68-9F57-BB1F37752977}" type="pres">
       <dgm:prSet presAssocID="{630ABAB4-7504-4ACA-B07F-2CED135E7F67}" presName="tx3" presStyleLbl="revTx" presStyleIdx="8" presStyleCnt="14" custScaleX="138129"/>
       <dgm:spPr/>
+      <dgm:t>
+        <a:bodyPr/>
+        <a:lstStyle/>
+        <a:p>
+          <a:endParaRPr lang="en-US"/>
+        </a:p>
+      </dgm:t>
     </dgm:pt>
     <dgm:pt modelId="{83A470A2-D9CA-460F-8E13-207A4B3948B8}" type="pres">
       <dgm:prSet presAssocID="{630ABAB4-7504-4ACA-B07F-2CED135E7F67}" presName="vert3" presStyleCnt="0"/>
@@ -26959,6 +29002,13 @@
     <dgm:pt modelId="{2621CCD1-8547-48D9-949A-E2AD4AEC8563}" type="pres">
       <dgm:prSet presAssocID="{8108A391-0041-46FF-864A-62C878FE8886}" presName="tx2" presStyleLbl="revTx" presStyleIdx="9" presStyleCnt="14"/>
       <dgm:spPr/>
+      <dgm:t>
+        <a:bodyPr/>
+        <a:lstStyle/>
+        <a:p>
+          <a:endParaRPr lang="en-US"/>
+        </a:p>
+      </dgm:t>
     </dgm:pt>
     <dgm:pt modelId="{14053C65-6458-4146-A6CF-4D3E49F353B8}" type="pres">
       <dgm:prSet presAssocID="{8108A391-0041-46FF-864A-62C878FE8886}" presName="vert2" presStyleCnt="0"/>
@@ -26975,6 +29025,13 @@
     <dgm:pt modelId="{1B52778A-E14D-4AEE-9B9D-487D34C9A129}" type="pres">
       <dgm:prSet presAssocID="{9CBBCF52-262B-4F73-A42F-8D813734B4D5}" presName="tx3" presStyleLbl="revTx" presStyleIdx="10" presStyleCnt="14"/>
       <dgm:spPr/>
+      <dgm:t>
+        <a:bodyPr/>
+        <a:lstStyle/>
+        <a:p>
+          <a:endParaRPr lang="en-US"/>
+        </a:p>
+      </dgm:t>
     </dgm:pt>
     <dgm:pt modelId="{9A4AA741-D1DC-4AB0-8EBE-1F2042E75BD8}" type="pres">
       <dgm:prSet presAssocID="{9CBBCF52-262B-4F73-A42F-8D813734B4D5}" presName="vert3" presStyleCnt="0"/>
@@ -26995,6 +29052,13 @@
     <dgm:pt modelId="{96524971-A87F-4F86-9AC1-1C45C302111D}" type="pres">
       <dgm:prSet presAssocID="{706C0BAB-AAF9-4416-84BF-F389466C48CA}" presName="tx3" presStyleLbl="revTx" presStyleIdx="11" presStyleCnt="14" custScaleX="122433"/>
       <dgm:spPr/>
+      <dgm:t>
+        <a:bodyPr/>
+        <a:lstStyle/>
+        <a:p>
+          <a:endParaRPr lang="en-US"/>
+        </a:p>
+      </dgm:t>
     </dgm:pt>
     <dgm:pt modelId="{7186C6BB-9A78-4B92-ACD0-049923153895}" type="pres">
       <dgm:prSet presAssocID="{706C0BAB-AAF9-4416-84BF-F389466C48CA}" presName="vert3" presStyleCnt="0"/>
@@ -27015,6 +29079,13 @@
     <dgm:pt modelId="{36AAF598-F184-42E1-89B8-8831B4D81B38}" type="pres">
       <dgm:prSet presAssocID="{9C3217A6-2DF0-4B69-887D-566B0AA17E3E}" presName="tx3" presStyleLbl="revTx" presStyleIdx="12" presStyleCnt="14" custScaleX="154612"/>
       <dgm:spPr/>
+      <dgm:t>
+        <a:bodyPr/>
+        <a:lstStyle/>
+        <a:p>
+          <a:endParaRPr lang="en-US"/>
+        </a:p>
+      </dgm:t>
     </dgm:pt>
     <dgm:pt modelId="{81755E2C-8995-4D60-A64B-571BDDA1185F}" type="pres">
       <dgm:prSet presAssocID="{9C3217A6-2DF0-4B69-887D-566B0AA17E3E}" presName="vert3" presStyleCnt="0"/>
@@ -27035,6 +29106,13 @@
     <dgm:pt modelId="{28008A21-EC9E-4736-894C-54BBB15607C8}" type="pres">
       <dgm:prSet presAssocID="{C8B7FDF5-B28C-44DB-BE8B-265E42486B8A}" presName="tx3" presStyleLbl="revTx" presStyleIdx="13" presStyleCnt="14" custScaleX="150003"/>
       <dgm:spPr/>
+      <dgm:t>
+        <a:bodyPr/>
+        <a:lstStyle/>
+        <a:p>
+          <a:endParaRPr lang="en-US"/>
+        </a:p>
+      </dgm:t>
     </dgm:pt>
     <dgm:pt modelId="{75F16763-3FBB-43F4-8F1E-7B63E428B24D}" type="pres">
       <dgm:prSet presAssocID="{C8B7FDF5-B28C-44DB-BE8B-265E42486B8A}" presName="vert3" presStyleCnt="0"/>
@@ -27050,35 +29128,35 @@
     </dgm:pt>
   </dgm:ptLst>
   <dgm:cxnLst>
+    <dgm:cxn modelId="{2DF0E6A9-6251-4FBB-9EEB-E497827268DB}" srcId="{F90B0AF5-8D26-4017-B125-655D26895C9B}" destId="{2621D01E-75A4-40D4-A1F0-1305F9AF73DB}" srcOrd="2" destOrd="0" parTransId="{5ECF555B-35F1-4945-848E-2C4027F688D5}" sibTransId="{9337FDB2-48FB-4FDA-989E-96CB6DE68DB3}"/>
+    <dgm:cxn modelId="{22402455-D8E4-4FC4-8DAC-A49E419D78A4}" srcId="{C1E716AE-D1FC-4DEB-A8EB-77E1B5311CB9}" destId="{318AF084-6F79-475E-99F3-ED29C331FA81}" srcOrd="0" destOrd="0" parTransId="{6F6B6A2C-0C5E-48AC-B588-E68A0C94F7EB}" sibTransId="{B396A321-2F7C-47DA-AA74-A7C242F67A28}"/>
+    <dgm:cxn modelId="{7843D322-03CA-49DC-8291-BF614E26BEF4}" srcId="{8C6BB74D-E11E-44BB-8291-0E6614D31529}" destId="{C1E716AE-D1FC-4DEB-A8EB-77E1B5311CB9}" srcOrd="1" destOrd="0" parTransId="{880CE676-17D1-404D-A09D-8A8163C1DA89}" sibTransId="{888AE507-D4E2-4133-B50B-156D7FB47AB0}"/>
+    <dgm:cxn modelId="{FFB3E2AB-14F7-4A8B-864E-9E75ADEF0631}" type="presOf" srcId="{318AF084-6F79-475E-99F3-ED29C331FA81}" destId="{DC7FC8D8-DC6B-4D03-9597-3227E2896F5B}" srcOrd="0" destOrd="0" presId="urn:microsoft.com/office/officeart/2008/layout/LinedList"/>
+    <dgm:cxn modelId="{A72A1633-124C-4E0C-ACB3-14D1F4421ED9}" type="presOf" srcId="{C1E716AE-D1FC-4DEB-A8EB-77E1B5311CB9}" destId="{72BE7909-5F0F-4755-B817-EB13CF7E3B2E}" srcOrd="0" destOrd="0" presId="urn:microsoft.com/office/officeart/2008/layout/LinedList"/>
+    <dgm:cxn modelId="{49112D87-2DB0-402E-86C5-5106672C2B76}" srcId="{F90B0AF5-8D26-4017-B125-655D26895C9B}" destId="{9DE8D57D-C22F-47C2-8D72-511378B42B55}" srcOrd="0" destOrd="0" parTransId="{269E364C-4B1F-4E3D-A8B4-932D141EBA93}" sibTransId="{C019F751-5B01-4FCD-B422-9F107EF3D7E1}"/>
+    <dgm:cxn modelId="{EE109509-E630-4F89-B3F0-8ACFA07BF792}" type="presOf" srcId="{9DE8D57D-C22F-47C2-8D72-511378B42B55}" destId="{E74FDF3A-4582-4863-8CC2-1EA48942DDBB}" srcOrd="0" destOrd="0" presId="urn:microsoft.com/office/officeart/2008/layout/LinedList"/>
+    <dgm:cxn modelId="{E6A7655A-9281-41D8-A3A0-A6EDBBA8BDEE}" srcId="{C1E716AE-D1FC-4DEB-A8EB-77E1B5311CB9}" destId="{630ABAB4-7504-4ACA-B07F-2CED135E7F67}" srcOrd="2" destOrd="0" parTransId="{58E80C0B-4829-468C-B24F-7402FDB14496}" sibTransId="{43B021B2-5978-49DE-BE1E-5E3044D50494}"/>
+    <dgm:cxn modelId="{048AADB2-0BAD-412B-AD5E-770FC84AC9F3}" type="presOf" srcId="{F90B0AF5-8D26-4017-B125-655D26895C9B}" destId="{97954843-DF66-48F3-B47E-9635B1469CB1}" srcOrd="0" destOrd="0" presId="urn:microsoft.com/office/officeart/2008/layout/LinedList"/>
+    <dgm:cxn modelId="{C61BE486-4D0E-4335-B075-BF4FD21C2872}" srcId="{8108A391-0041-46FF-864A-62C878FE8886}" destId="{9C3217A6-2DF0-4B69-887D-566B0AA17E3E}" srcOrd="2" destOrd="0" parTransId="{4EB97B73-C5F4-44B3-86E8-DA43BD27DDEB}" sibTransId="{6292DD26-09DA-4049-8C68-4AB1779AF675}"/>
+    <dgm:cxn modelId="{99360E46-4957-443F-BC4F-1F074C4D66D2}" type="presOf" srcId="{D739F60A-3281-4517-90FB-F63DC81D29C9}" destId="{513010F7-DA08-47BD-8F96-1AA5B62FC699}" srcOrd="0" destOrd="0" presId="urn:microsoft.com/office/officeart/2008/layout/LinedList"/>
+    <dgm:cxn modelId="{09BD6D70-5B0E-45E9-A975-D930B7178DA6}" type="presOf" srcId="{630ABAB4-7504-4ACA-B07F-2CED135E7F67}" destId="{46564255-6A82-4B68-9F57-BB1F37752977}" srcOrd="0" destOrd="0" presId="urn:microsoft.com/office/officeart/2008/layout/LinedList"/>
     <dgm:cxn modelId="{88146D00-D0A0-49B4-B69D-F232C48DEE54}" srcId="{F90B0AF5-8D26-4017-B125-655D26895C9B}" destId="{FE3E04EF-7447-4BDC-9220-5B872707A020}" srcOrd="1" destOrd="0" parTransId="{575E2B1A-B5DE-4C6C-BC00-9E7029FD739B}" sibTransId="{A56793A3-8E1E-4935-B141-1C6EF88B80A7}"/>
     <dgm:cxn modelId="{4CC7CD05-25B5-4A2E-94BD-41833A8879FD}" type="presOf" srcId="{8108A391-0041-46FF-864A-62C878FE8886}" destId="{2621CCD1-8547-48D9-949A-E2AD4AEC8563}" srcOrd="0" destOrd="0" presId="urn:microsoft.com/office/officeart/2008/layout/LinedList"/>
-    <dgm:cxn modelId="{EE109509-E630-4F89-B3F0-8ACFA07BF792}" type="presOf" srcId="{9DE8D57D-C22F-47C2-8D72-511378B42B55}" destId="{E74FDF3A-4582-4863-8CC2-1EA48942DDBB}" srcOrd="0" destOrd="0" presId="urn:microsoft.com/office/officeart/2008/layout/LinedList"/>
+    <dgm:cxn modelId="{C03DA075-37A4-4014-B699-868DCE0EB988}" srcId="{8108A391-0041-46FF-864A-62C878FE8886}" destId="{706C0BAB-AAF9-4416-84BF-F389466C48CA}" srcOrd="1" destOrd="0" parTransId="{EBE8315E-FDE8-4710-963C-A9F71DBB4A29}" sibTransId="{7A0E272C-F47B-44CD-9D24-9E1CE8506015}"/>
+    <dgm:cxn modelId="{73548D70-981D-45C1-8B13-BE6CFBE445C4}" type="presOf" srcId="{706C0BAB-AAF9-4416-84BF-F389466C48CA}" destId="{96524971-A87F-4F86-9AC1-1C45C302111D}" srcOrd="0" destOrd="0" presId="urn:microsoft.com/office/officeart/2008/layout/LinedList"/>
+    <dgm:cxn modelId="{E64755DD-B5EA-4EDF-A929-78B76FB09BF1}" srcId="{8108A391-0041-46FF-864A-62C878FE8886}" destId="{9CBBCF52-262B-4F73-A42F-8D813734B4D5}" srcOrd="0" destOrd="0" parTransId="{5DFAEBEA-4C3F-466E-9E6D-CAF7BE86AE42}" sibTransId="{456214C3-1D0B-4045-A6F5-D9928BF0AABA}"/>
+    <dgm:cxn modelId="{40CE17DD-BA73-47AB-A75C-EDAECC6790CE}" srcId="{8108A391-0041-46FF-864A-62C878FE8886}" destId="{C8B7FDF5-B28C-44DB-BE8B-265E42486B8A}" srcOrd="3" destOrd="0" parTransId="{83A74A5E-CD55-4357-A07A-40C8C757238B}" sibTransId="{E71D0CB9-13CE-4716-A507-0FC3FE36DFE3}"/>
+    <dgm:cxn modelId="{E57212CD-9DEE-4F3B-9F4F-E233C2D3EBA0}" type="presOf" srcId="{FE3E04EF-7447-4BDC-9220-5B872707A020}" destId="{241D9F75-53ED-40AF-8861-FE5892B0C168}" srcOrd="0" destOrd="0" presId="urn:microsoft.com/office/officeart/2008/layout/LinedList"/>
     <dgm:cxn modelId="{43D07C1D-1BC7-42A8-B835-2D88FFD898EE}" type="presOf" srcId="{8C6BB74D-E11E-44BB-8291-0E6614D31529}" destId="{6ACC3546-D790-4C17-997F-8FA8BE5A271B}" srcOrd="0" destOrd="0" presId="urn:microsoft.com/office/officeart/2008/layout/LinedList"/>
-    <dgm:cxn modelId="{7843D322-03CA-49DC-8291-BF614E26BEF4}" srcId="{8C6BB74D-E11E-44BB-8291-0E6614D31529}" destId="{C1E716AE-D1FC-4DEB-A8EB-77E1B5311CB9}" srcOrd="1" destOrd="0" parTransId="{880CE676-17D1-404D-A09D-8A8163C1DA89}" sibTransId="{888AE507-D4E2-4133-B50B-156D7FB47AB0}"/>
-    <dgm:cxn modelId="{A72A1633-124C-4E0C-ACB3-14D1F4421ED9}" type="presOf" srcId="{C1E716AE-D1FC-4DEB-A8EB-77E1B5311CB9}" destId="{72BE7909-5F0F-4755-B817-EB13CF7E3B2E}" srcOrd="0" destOrd="0" presId="urn:microsoft.com/office/officeart/2008/layout/LinedList"/>
+    <dgm:cxn modelId="{72C0C144-797F-49EF-B485-AF1C17A49684}" type="presOf" srcId="{C8B7FDF5-B28C-44DB-BE8B-265E42486B8A}" destId="{28008A21-EC9E-4736-894C-54BBB15607C8}" srcOrd="0" destOrd="0" presId="urn:microsoft.com/office/officeart/2008/layout/LinedList"/>
+    <dgm:cxn modelId="{EEDA965F-73DA-4EC7-9223-3E9176BBD191}" srcId="{D739F60A-3281-4517-90FB-F63DC81D29C9}" destId="{8C6BB74D-E11E-44BB-8291-0E6614D31529}" srcOrd="0" destOrd="0" parTransId="{6C1B193A-C534-41CC-B207-39093638BAF0}" sibTransId="{329EDE78-9841-49BE-A78C-85FBF4474BAD}"/>
+    <dgm:cxn modelId="{F4FE64B2-434A-430D-8780-0DEAB68F8039}" srcId="{8C6BB74D-E11E-44BB-8291-0E6614D31529}" destId="{8108A391-0041-46FF-864A-62C878FE8886}" srcOrd="2" destOrd="0" parTransId="{41C86806-03E3-43C8-B464-84E140F04EED}" sibTransId="{37CC14DF-B9BD-4978-9A62-C0D4140178DA}"/>
     <dgm:cxn modelId="{5E8F293B-2271-487A-A577-7C5E8955DACA}" type="presOf" srcId="{A5C16842-B01D-4253-87E6-FA2CF99BA30C}" destId="{7CD3EBAF-C5D4-45E8-B143-A380800C23FE}" srcOrd="0" destOrd="0" presId="urn:microsoft.com/office/officeart/2008/layout/LinedList"/>
-    <dgm:cxn modelId="{EEDA965F-73DA-4EC7-9223-3E9176BBD191}" srcId="{D739F60A-3281-4517-90FB-F63DC81D29C9}" destId="{8C6BB74D-E11E-44BB-8291-0E6614D31529}" srcOrd="0" destOrd="0" parTransId="{6C1B193A-C534-41CC-B207-39093638BAF0}" sibTransId="{329EDE78-9841-49BE-A78C-85FBF4474BAD}"/>
-    <dgm:cxn modelId="{72C0C144-797F-49EF-B485-AF1C17A49684}" type="presOf" srcId="{C8B7FDF5-B28C-44DB-BE8B-265E42486B8A}" destId="{28008A21-EC9E-4736-894C-54BBB15607C8}" srcOrd="0" destOrd="0" presId="urn:microsoft.com/office/officeart/2008/layout/LinedList"/>
-    <dgm:cxn modelId="{99360E46-4957-443F-BC4F-1F074C4D66D2}" type="presOf" srcId="{D739F60A-3281-4517-90FB-F63DC81D29C9}" destId="{513010F7-DA08-47BD-8F96-1AA5B62FC699}" srcOrd="0" destOrd="0" presId="urn:microsoft.com/office/officeart/2008/layout/LinedList"/>
+    <dgm:cxn modelId="{EC7853CA-E62B-4F2B-8994-18F140C83915}" type="presOf" srcId="{9CBBCF52-262B-4F73-A42F-8D813734B4D5}" destId="{1B52778A-E14D-4AEE-9B9D-487D34C9A129}" srcOrd="0" destOrd="0" presId="urn:microsoft.com/office/officeart/2008/layout/LinedList"/>
     <dgm:cxn modelId="{9634E56E-7044-4256-8448-707A403B5647}" srcId="{8C6BB74D-E11E-44BB-8291-0E6614D31529}" destId="{F90B0AF5-8D26-4017-B125-655D26895C9B}" srcOrd="0" destOrd="0" parTransId="{C3C0B2B1-0108-4140-8D60-40AE0F717372}" sibTransId="{FCB4AE31-3731-4F9C-A1FF-CDD9738B649D}"/>
-    <dgm:cxn modelId="{09BD6D70-5B0E-45E9-A975-D930B7178DA6}" type="presOf" srcId="{630ABAB4-7504-4ACA-B07F-2CED135E7F67}" destId="{46564255-6A82-4B68-9F57-BB1F37752977}" srcOrd="0" destOrd="0" presId="urn:microsoft.com/office/officeart/2008/layout/LinedList"/>
-    <dgm:cxn modelId="{73548D70-981D-45C1-8B13-BE6CFBE445C4}" type="presOf" srcId="{706C0BAB-AAF9-4416-84BF-F389466C48CA}" destId="{96524971-A87F-4F86-9AC1-1C45C302111D}" srcOrd="0" destOrd="0" presId="urn:microsoft.com/office/officeart/2008/layout/LinedList"/>
-    <dgm:cxn modelId="{22402455-D8E4-4FC4-8DAC-A49E419D78A4}" srcId="{C1E716AE-D1FC-4DEB-A8EB-77E1B5311CB9}" destId="{318AF084-6F79-475E-99F3-ED29C331FA81}" srcOrd="0" destOrd="0" parTransId="{6F6B6A2C-0C5E-48AC-B588-E68A0C94F7EB}" sibTransId="{B396A321-2F7C-47DA-AA74-A7C242F67A28}"/>
-    <dgm:cxn modelId="{C03DA075-37A4-4014-B699-868DCE0EB988}" srcId="{8108A391-0041-46FF-864A-62C878FE8886}" destId="{706C0BAB-AAF9-4416-84BF-F389466C48CA}" srcOrd="1" destOrd="0" parTransId="{EBE8315E-FDE8-4710-963C-A9F71DBB4A29}" sibTransId="{7A0E272C-F47B-44CD-9D24-9E1CE8506015}"/>
-    <dgm:cxn modelId="{E6A7655A-9281-41D8-A3A0-A6EDBBA8BDEE}" srcId="{C1E716AE-D1FC-4DEB-A8EB-77E1B5311CB9}" destId="{630ABAB4-7504-4ACA-B07F-2CED135E7F67}" srcOrd="2" destOrd="0" parTransId="{58E80C0B-4829-468C-B24F-7402FDB14496}" sibTransId="{43B021B2-5978-49DE-BE1E-5E3044D50494}"/>
-    <dgm:cxn modelId="{C61BE486-4D0E-4335-B075-BF4FD21C2872}" srcId="{8108A391-0041-46FF-864A-62C878FE8886}" destId="{9C3217A6-2DF0-4B69-887D-566B0AA17E3E}" srcOrd="2" destOrd="0" parTransId="{4EB97B73-C5F4-44B3-86E8-DA43BD27DDEB}" sibTransId="{6292DD26-09DA-4049-8C68-4AB1779AF675}"/>
-    <dgm:cxn modelId="{49112D87-2DB0-402E-86C5-5106672C2B76}" srcId="{F90B0AF5-8D26-4017-B125-655D26895C9B}" destId="{9DE8D57D-C22F-47C2-8D72-511378B42B55}" srcOrd="0" destOrd="0" parTransId="{269E364C-4B1F-4E3D-A8B4-932D141EBA93}" sibTransId="{C019F751-5B01-4FCD-B422-9F107EF3D7E1}"/>
-    <dgm:cxn modelId="{2DF0E6A9-6251-4FBB-9EEB-E497827268DB}" srcId="{F90B0AF5-8D26-4017-B125-655D26895C9B}" destId="{2621D01E-75A4-40D4-A1F0-1305F9AF73DB}" srcOrd="2" destOrd="0" parTransId="{5ECF555B-35F1-4945-848E-2C4027F688D5}" sibTransId="{9337FDB2-48FB-4FDA-989E-96CB6DE68DB3}"/>
-    <dgm:cxn modelId="{FFB3E2AB-14F7-4A8B-864E-9E75ADEF0631}" type="presOf" srcId="{318AF084-6F79-475E-99F3-ED29C331FA81}" destId="{DC7FC8D8-DC6B-4D03-9597-3227E2896F5B}" srcOrd="0" destOrd="0" presId="urn:microsoft.com/office/officeart/2008/layout/LinedList"/>
-    <dgm:cxn modelId="{F4FE64B2-434A-430D-8780-0DEAB68F8039}" srcId="{8C6BB74D-E11E-44BB-8291-0E6614D31529}" destId="{8108A391-0041-46FF-864A-62C878FE8886}" srcOrd="2" destOrd="0" parTransId="{41C86806-03E3-43C8-B464-84E140F04EED}" sibTransId="{37CC14DF-B9BD-4978-9A62-C0D4140178DA}"/>
-    <dgm:cxn modelId="{048AADB2-0BAD-412B-AD5E-770FC84AC9F3}" type="presOf" srcId="{F90B0AF5-8D26-4017-B125-655D26895C9B}" destId="{97954843-DF66-48F3-B47E-9635B1469CB1}" srcOrd="0" destOrd="0" presId="urn:microsoft.com/office/officeart/2008/layout/LinedList"/>
+    <dgm:cxn modelId="{435EE1F9-0308-49DB-B4DA-FFDEAA46CDB2}" srcId="{C1E716AE-D1FC-4DEB-A8EB-77E1B5311CB9}" destId="{A5C16842-B01D-4253-87E6-FA2CF99BA30C}" srcOrd="1" destOrd="0" parTransId="{C5AEEDD5-92E6-498F-9CB5-D9F7AFC15085}" sibTransId="{42C3E280-F73D-4E52-AFA8-9340F3BE67D8}"/>
+    <dgm:cxn modelId="{FC3A05E5-2866-4D9E-A74A-8CD52F3067C7}" type="presOf" srcId="{2621D01E-75A4-40D4-A1F0-1305F9AF73DB}" destId="{85685C5A-2219-4533-BC8E-BDC23E3B8F28}" srcOrd="0" destOrd="0" presId="urn:microsoft.com/office/officeart/2008/layout/LinedList"/>
     <dgm:cxn modelId="{A38D28B5-AD63-4FB4-B4EF-2569DE59AEA4}" type="presOf" srcId="{9C3217A6-2DF0-4B69-887D-566B0AA17E3E}" destId="{36AAF598-F184-42E1-89B8-8831B4D81B38}" srcOrd="0" destOrd="0" presId="urn:microsoft.com/office/officeart/2008/layout/LinedList"/>
-    <dgm:cxn modelId="{EC7853CA-E62B-4F2B-8994-18F140C83915}" type="presOf" srcId="{9CBBCF52-262B-4F73-A42F-8D813734B4D5}" destId="{1B52778A-E14D-4AEE-9B9D-487D34C9A129}" srcOrd="0" destOrd="0" presId="urn:microsoft.com/office/officeart/2008/layout/LinedList"/>
-    <dgm:cxn modelId="{E57212CD-9DEE-4F3B-9F4F-E233C2D3EBA0}" type="presOf" srcId="{FE3E04EF-7447-4BDC-9220-5B872707A020}" destId="{241D9F75-53ED-40AF-8861-FE5892B0C168}" srcOrd="0" destOrd="0" presId="urn:microsoft.com/office/officeart/2008/layout/LinedList"/>
-    <dgm:cxn modelId="{40CE17DD-BA73-47AB-A75C-EDAECC6790CE}" srcId="{8108A391-0041-46FF-864A-62C878FE8886}" destId="{C8B7FDF5-B28C-44DB-BE8B-265E42486B8A}" srcOrd="3" destOrd="0" parTransId="{83A74A5E-CD55-4357-A07A-40C8C757238B}" sibTransId="{E71D0CB9-13CE-4716-A507-0FC3FE36DFE3}"/>
-    <dgm:cxn modelId="{E64755DD-B5EA-4EDF-A929-78B76FB09BF1}" srcId="{8108A391-0041-46FF-864A-62C878FE8886}" destId="{9CBBCF52-262B-4F73-A42F-8D813734B4D5}" srcOrd="0" destOrd="0" parTransId="{5DFAEBEA-4C3F-466E-9E6D-CAF7BE86AE42}" sibTransId="{456214C3-1D0B-4045-A6F5-D9928BF0AABA}"/>
-    <dgm:cxn modelId="{FC3A05E5-2866-4D9E-A74A-8CD52F3067C7}" type="presOf" srcId="{2621D01E-75A4-40D4-A1F0-1305F9AF73DB}" destId="{85685C5A-2219-4533-BC8E-BDC23E3B8F28}" srcOrd="0" destOrd="0" presId="urn:microsoft.com/office/officeart/2008/layout/LinedList"/>
-    <dgm:cxn modelId="{435EE1F9-0308-49DB-B4DA-FFDEAA46CDB2}" srcId="{C1E716AE-D1FC-4DEB-A8EB-77E1B5311CB9}" destId="{A5C16842-B01D-4253-87E6-FA2CF99BA30C}" srcOrd="1" destOrd="0" parTransId="{C5AEEDD5-92E6-498F-9CB5-D9F7AFC15085}" sibTransId="{42C3E280-F73D-4E52-AFA8-9340F3BE67D8}"/>
     <dgm:cxn modelId="{BE4D83F7-EC42-4C45-ACA3-AE87F1B418DC}" type="presParOf" srcId="{513010F7-DA08-47BD-8F96-1AA5B62FC699}" destId="{9A5B6E38-6894-4682-8AAF-C7F88ACE9441}" srcOrd="0" destOrd="0" presId="urn:microsoft.com/office/officeart/2008/layout/LinedList"/>
     <dgm:cxn modelId="{2CCB40AE-1089-4EBF-8944-CD96A528739E}" type="presParOf" srcId="{513010F7-DA08-47BD-8F96-1AA5B62FC699}" destId="{C4BDAD8D-9BFA-40DE-BF39-F59FE708BED3}" srcOrd="1" destOrd="0" presId="urn:microsoft.com/office/officeart/2008/layout/LinedList"/>
     <dgm:cxn modelId="{E78D0968-AD79-43EF-96FD-BBA1AB6A0CC6}" type="presParOf" srcId="{C4BDAD8D-9BFA-40DE-BF39-F59FE708BED3}" destId="{6ACC3546-D790-4C17-997F-8FA8BE5A271B}" srcOrd="0" destOrd="0" presId="urn:microsoft.com/office/officeart/2008/layout/LinedList"/>
@@ -27255,7 +29333,7 @@
         </a:bodyPr>
         <a:lstStyle/>
         <a:p>
-          <a:pPr marL="0" lvl="0" indent="0" algn="l" defTabSz="533400">
+          <a:pPr lvl="0" algn="l" defTabSz="533400">
             <a:lnSpc>
               <a:spcPct val="90000"/>
             </a:lnSpc>
@@ -27265,7 +29343,6 @@
             <a:spcAft>
               <a:spcPct val="35000"/>
             </a:spcAft>
-            <a:buNone/>
           </a:pPr>
           <a:r>
             <a:rPr lang="en-US" sz="1200" kern="1200">
@@ -27318,7 +29395,7 @@
         </a:bodyPr>
         <a:lstStyle/>
         <a:p>
-          <a:pPr marL="0" lvl="0" indent="0" algn="l" defTabSz="533400">
+          <a:pPr lvl="0" algn="l" defTabSz="533400">
             <a:lnSpc>
               <a:spcPct val="90000"/>
             </a:lnSpc>
@@ -27328,7 +29405,6 @@
             <a:spcAft>
               <a:spcPct val="35000"/>
             </a:spcAft>
-            <a:buNone/>
           </a:pPr>
           <a:r>
             <a:rPr lang="en-US" sz="1200" kern="1200">
@@ -27381,7 +29457,7 @@
         </a:bodyPr>
         <a:lstStyle/>
         <a:p>
-          <a:pPr marL="0" lvl="0" indent="0" algn="l" defTabSz="533400">
+          <a:pPr lvl="0" algn="l" defTabSz="533400">
             <a:lnSpc>
               <a:spcPct val="90000"/>
             </a:lnSpc>
@@ -27391,7 +29467,6 @@
             <a:spcAft>
               <a:spcPct val="35000"/>
             </a:spcAft>
-            <a:buNone/>
           </a:pPr>
           <a:r>
             <a:rPr lang="en-US" sz="1200" kern="1200">
@@ -27493,7 +29568,7 @@
         </a:bodyPr>
         <a:lstStyle/>
         <a:p>
-          <a:pPr marL="0" lvl="0" indent="0" algn="l" defTabSz="533400">
+          <a:pPr lvl="0" algn="l" defTabSz="533400">
             <a:lnSpc>
               <a:spcPct val="90000"/>
             </a:lnSpc>
@@ -27503,7 +29578,6 @@
             <a:spcAft>
               <a:spcPct val="35000"/>
             </a:spcAft>
-            <a:buNone/>
           </a:pPr>
           <a:r>
             <a:rPr lang="en-US" sz="1200" kern="1200">
@@ -27605,7 +29679,7 @@
         </a:bodyPr>
         <a:lstStyle/>
         <a:p>
-          <a:pPr marL="0" lvl="0" indent="0" algn="l" defTabSz="533400">
+          <a:pPr lvl="0" algn="l" defTabSz="533400">
             <a:lnSpc>
               <a:spcPct val="90000"/>
             </a:lnSpc>
@@ -27615,7 +29689,6 @@
             <a:spcAft>
               <a:spcPct val="35000"/>
             </a:spcAft>
-            <a:buNone/>
           </a:pPr>
           <a:r>
             <a:rPr lang="en-US" sz="1200" kern="1200">
@@ -27717,7 +29790,7 @@
         </a:bodyPr>
         <a:lstStyle/>
         <a:p>
-          <a:pPr marL="0" lvl="0" indent="0" algn="l" defTabSz="533400">
+          <a:pPr lvl="0" algn="l" defTabSz="533400">
             <a:lnSpc>
               <a:spcPct val="90000"/>
             </a:lnSpc>
@@ -27727,7 +29800,6 @@
             <a:spcAft>
               <a:spcPct val="35000"/>
             </a:spcAft>
-            <a:buNone/>
           </a:pPr>
           <a:r>
             <a:rPr lang="en-US" sz="1200" kern="1200">
@@ -27780,7 +29852,7 @@
         </a:bodyPr>
         <a:lstStyle/>
         <a:p>
-          <a:pPr marL="0" lvl="0" indent="0" algn="l" defTabSz="533400">
+          <a:pPr lvl="0" algn="l" defTabSz="533400">
             <a:lnSpc>
               <a:spcPct val="90000"/>
             </a:lnSpc>
@@ -27790,7 +29862,6 @@
             <a:spcAft>
               <a:spcPct val="35000"/>
             </a:spcAft>
-            <a:buNone/>
           </a:pPr>
           <a:r>
             <a:rPr lang="en-US" sz="1200" kern="1200">
@@ -27892,7 +29963,7 @@
         </a:bodyPr>
         <a:lstStyle/>
         <a:p>
-          <a:pPr marL="0" lvl="0" indent="0" algn="l" defTabSz="533400">
+          <a:pPr lvl="0" algn="l" defTabSz="533400">
             <a:lnSpc>
               <a:spcPct val="90000"/>
             </a:lnSpc>
@@ -27902,7 +29973,6 @@
             <a:spcAft>
               <a:spcPct val="35000"/>
             </a:spcAft>
-            <a:buNone/>
           </a:pPr>
           <a:r>
             <a:rPr lang="en-US" sz="1200" kern="1200">
@@ -28004,7 +30074,7 @@
         </a:bodyPr>
         <a:lstStyle/>
         <a:p>
-          <a:pPr marL="0" lvl="0" indent="0" algn="l" defTabSz="533400">
+          <a:pPr lvl="0" algn="l" defTabSz="533400">
             <a:lnSpc>
               <a:spcPct val="90000"/>
             </a:lnSpc>
@@ -28014,7 +30084,6 @@
             <a:spcAft>
               <a:spcPct val="35000"/>
             </a:spcAft>
-            <a:buNone/>
           </a:pPr>
           <a:r>
             <a:rPr lang="en-US" sz="1200" kern="1200">
@@ -28116,7 +30185,7 @@
         </a:bodyPr>
         <a:lstStyle/>
         <a:p>
-          <a:pPr marL="0" lvl="0" indent="0" algn="l" defTabSz="533400">
+          <a:pPr lvl="0" algn="l" defTabSz="533400">
             <a:lnSpc>
               <a:spcPct val="90000"/>
             </a:lnSpc>
@@ -28126,7 +30195,6 @@
             <a:spcAft>
               <a:spcPct val="35000"/>
             </a:spcAft>
-            <a:buNone/>
           </a:pPr>
           <a:r>
             <a:rPr lang="en-US" sz="1200" kern="1200">
@@ -28179,7 +30247,7 @@
         </a:bodyPr>
         <a:lstStyle/>
         <a:p>
-          <a:pPr marL="0" lvl="0" indent="0" algn="l" defTabSz="533400">
+          <a:pPr lvl="0" algn="l" defTabSz="533400">
             <a:lnSpc>
               <a:spcPct val="90000"/>
             </a:lnSpc>
@@ -28189,7 +30257,6 @@
             <a:spcAft>
               <a:spcPct val="35000"/>
             </a:spcAft>
-            <a:buNone/>
           </a:pPr>
           <a:r>
             <a:rPr lang="en-US" sz="1200" kern="1200">
@@ -28291,7 +30358,7 @@
         </a:bodyPr>
         <a:lstStyle/>
         <a:p>
-          <a:pPr marL="0" lvl="0" indent="0" algn="l" defTabSz="533400">
+          <a:pPr lvl="0" algn="l" defTabSz="533400">
             <a:lnSpc>
               <a:spcPct val="90000"/>
             </a:lnSpc>
@@ -28301,7 +30368,6 @@
             <a:spcAft>
               <a:spcPct val="35000"/>
             </a:spcAft>
-            <a:buNone/>
           </a:pPr>
           <a:r>
             <a:rPr lang="en-US" sz="1200" kern="1200">
@@ -28403,7 +30469,7 @@
         </a:bodyPr>
         <a:lstStyle/>
         <a:p>
-          <a:pPr marL="0" lvl="0" indent="0" algn="l" defTabSz="533400">
+          <a:pPr lvl="0" algn="l" defTabSz="533400">
             <a:lnSpc>
               <a:spcPct val="90000"/>
             </a:lnSpc>
@@ -28413,7 +30479,6 @@
             <a:spcAft>
               <a:spcPct val="35000"/>
             </a:spcAft>
-            <a:buNone/>
           </a:pPr>
           <a:r>
             <a:rPr lang="en-US" sz="1200" kern="1200">
@@ -28515,7 +30580,7 @@
         </a:bodyPr>
         <a:lstStyle/>
         <a:p>
-          <a:pPr marL="0" lvl="0" indent="0" algn="l" defTabSz="533400">
+          <a:pPr lvl="0" algn="l" defTabSz="533400">
             <a:lnSpc>
               <a:spcPct val="90000"/>
             </a:lnSpc>
@@ -28525,7 +30590,6 @@
             <a:spcAft>
               <a:spcPct val="35000"/>
             </a:spcAft>
-            <a:buNone/>
           </a:pPr>
           <a:r>
             <a:rPr lang="en-US" sz="1200" kern="1200">
@@ -30394,7 +32458,7 @@
 </file>
 
 <file path=customXml/itemProps1.xml><?xml version="1.0" encoding="utf-8"?>
-<ds:datastoreItem xmlns:ds="http://schemas.openxmlformats.org/officeDocument/2006/customXml" ds:itemID="{D12E505A-F401-48CC-8C2A-809A5B030660}">
+<ds:datastoreItem xmlns:ds="http://schemas.openxmlformats.org/officeDocument/2006/customXml" ds:itemID="{5E3F296B-05BE-454D-B5F5-73A2EA14F88D}">
   <ds:schemaRefs>
     <ds:schemaRef ds:uri="http://schemas.openxmlformats.org/officeDocument/2006/bibliography"/>
   </ds:schemaRefs>

--- a/Final/Lam_Phuc_Nghi_51403239__Dau_Minh_Luong_51403417_MIS_01_CK_HK2.20.21.docx
+++ b/Final/Lam_Phuc_Nghi_51403239__Dau_Minh_Luong_51403417_MIS_01_CK_HK2.20.21.docx
@@ -2747,7 +2747,7 @@
           <w:r>
             <w:fldChar w:fldCharType="separate"/>
           </w:r>
-          <w:hyperlink w:anchor="_Toc78134083" w:history="1">
+          <w:hyperlink w:anchor="_Toc78207873" w:history="1">
             <w:r>
               <w:rPr>
                 <w:rStyle w:val="Hyperlink"/>
@@ -2790,7 +2790,7 @@
                 <w:noProof/>
                 <w:webHidden/>
               </w:rPr>
-              <w:instrText xml:space="preserve"> PAGEREF _Toc78134083 \h </w:instrText>
+              <w:instrText xml:space="preserve"> PAGEREF _Toc78207873 \h </w:instrText>
             </w:r>
             <w:r>
               <w:rPr>
@@ -2835,7 +2835,7 @@
               <w:lang w:val="en-GB" w:eastAsia="en-GB"/>
             </w:rPr>
           </w:pPr>
-          <w:hyperlink w:anchor="_Toc78134084" w:history="1">
+          <w:hyperlink w:anchor="_Toc78207874" w:history="1">
             <w:r>
               <w:rPr>
                 <w:rStyle w:val="Hyperlink"/>
@@ -2878,7 +2878,7 @@
                 <w:noProof/>
                 <w:webHidden/>
               </w:rPr>
-              <w:instrText xml:space="preserve"> PAGEREF _Toc78134084 \h </w:instrText>
+              <w:instrText xml:space="preserve"> PAGEREF _Toc78207874 \h </w:instrText>
             </w:r>
             <w:r>
               <w:rPr>
@@ -2923,7 +2923,7 @@
               <w:lang w:val="en-GB" w:eastAsia="en-GB"/>
             </w:rPr>
           </w:pPr>
-          <w:hyperlink w:anchor="_Toc78134085" w:history="1">
+          <w:hyperlink w:anchor="_Toc78207875" w:history="1">
             <w:r>
               <w:rPr>
                 <w:rStyle w:val="Hyperlink"/>
@@ -2966,7 +2966,7 @@
                 <w:noProof/>
                 <w:webHidden/>
               </w:rPr>
-              <w:instrText xml:space="preserve"> PAGEREF _Toc78134085 \h </w:instrText>
+              <w:instrText xml:space="preserve"> PAGEREF _Toc78207875 \h </w:instrText>
             </w:r>
             <w:r>
               <w:rPr>
@@ -3011,7 +3011,7 @@
               <w:lang w:val="en-GB" w:eastAsia="en-GB"/>
             </w:rPr>
           </w:pPr>
-          <w:hyperlink w:anchor="_Toc78134086" w:history="1">
+          <w:hyperlink w:anchor="_Toc78207876" w:history="1">
             <w:r>
               <w:rPr>
                 <w:rStyle w:val="Hyperlink"/>
@@ -3054,7 +3054,7 @@
                 <w:noProof/>
                 <w:webHidden/>
               </w:rPr>
-              <w:instrText xml:space="preserve"> PAGEREF _Toc78134086 \h </w:instrText>
+              <w:instrText xml:space="preserve"> PAGEREF _Toc78207876 \h </w:instrText>
             </w:r>
             <w:r>
               <w:rPr>
@@ -3099,7 +3099,7 @@
               <w:lang w:val="en-GB" w:eastAsia="en-GB"/>
             </w:rPr>
           </w:pPr>
-          <w:hyperlink w:anchor="_Toc78134087" w:history="1">
+          <w:hyperlink w:anchor="_Toc78207877" w:history="1">
             <w:r>
               <w:rPr>
                 <w:rStyle w:val="Hyperlink"/>
@@ -3142,7 +3142,7 @@
                 <w:noProof/>
                 <w:webHidden/>
               </w:rPr>
-              <w:instrText xml:space="preserve"> PAGEREF _Toc78134087 \h </w:instrText>
+              <w:instrText xml:space="preserve"> PAGEREF _Toc78207877 \h </w:instrText>
             </w:r>
             <w:r>
               <w:rPr>
@@ -3187,7 +3187,7 @@
               <w:lang w:val="en-GB" w:eastAsia="en-GB"/>
             </w:rPr>
           </w:pPr>
-          <w:hyperlink w:anchor="_Toc78134088" w:history="1">
+          <w:hyperlink w:anchor="_Toc78207878" w:history="1">
             <w:r>
               <w:rPr>
                 <w:rStyle w:val="Hyperlink"/>
@@ -3236,7 +3236,7 @@
                 <w:noProof/>
                 <w:webHidden/>
               </w:rPr>
-              <w:instrText xml:space="preserve"> PAGEREF _Toc78134088 \h </w:instrText>
+              <w:instrText xml:space="preserve"> PAGEREF _Toc78207878 \h </w:instrText>
             </w:r>
             <w:r>
               <w:rPr>
@@ -3281,7 +3281,7 @@
               <w:lang w:val="en-GB" w:eastAsia="en-GB"/>
             </w:rPr>
           </w:pPr>
-          <w:hyperlink w:anchor="_Toc78134089" w:history="1">
+          <w:hyperlink w:anchor="_Toc78207879" w:history="1">
             <w:r>
               <w:rPr>
                 <w:rStyle w:val="Hyperlink"/>
@@ -3330,7 +3330,7 @@
                 <w:noProof/>
                 <w:webHidden/>
               </w:rPr>
-              <w:instrText xml:space="preserve"> PAGEREF _Toc78134089 \h </w:instrText>
+              <w:instrText xml:space="preserve"> PAGEREF _Toc78207879 \h </w:instrText>
             </w:r>
             <w:r>
               <w:rPr>
@@ -3375,7 +3375,7 @@
               <w:lang w:val="en-GB" w:eastAsia="en-GB"/>
             </w:rPr>
           </w:pPr>
-          <w:hyperlink w:anchor="_Toc78134090" w:history="1">
+          <w:hyperlink w:anchor="_Toc78207880" w:history="1">
             <w:r>
               <w:rPr>
                 <w:rStyle w:val="Hyperlink"/>
@@ -3424,7 +3424,7 @@
                 <w:noProof/>
                 <w:webHidden/>
               </w:rPr>
-              <w:instrText xml:space="preserve"> PAGEREF _Toc78134090 \h </w:instrText>
+              <w:instrText xml:space="preserve"> PAGEREF _Toc78207880 \h </w:instrText>
             </w:r>
             <w:r>
               <w:rPr>
@@ -3469,7 +3469,7 @@
               <w:lang w:val="en-GB" w:eastAsia="en-GB"/>
             </w:rPr>
           </w:pPr>
-          <w:hyperlink w:anchor="_Toc78134091" w:history="1">
+          <w:hyperlink w:anchor="_Toc78207881" w:history="1">
             <w:r>
               <w:rPr>
                 <w:rStyle w:val="Hyperlink"/>
@@ -3518,7 +3518,7 @@
                 <w:noProof/>
                 <w:webHidden/>
               </w:rPr>
-              <w:instrText xml:space="preserve"> PAGEREF _Toc78134091 \h </w:instrText>
+              <w:instrText xml:space="preserve"> PAGEREF _Toc78207881 \h </w:instrText>
             </w:r>
             <w:r>
               <w:rPr>
@@ -3563,7 +3563,7 @@
               <w:lang w:val="en-GB" w:eastAsia="en-GB"/>
             </w:rPr>
           </w:pPr>
-          <w:hyperlink w:anchor="_Toc78134092" w:history="1">
+          <w:hyperlink w:anchor="_Toc78207882" w:history="1">
             <w:r>
               <w:rPr>
                 <w:rStyle w:val="Hyperlink"/>
@@ -3606,7 +3606,7 @@
                 <w:noProof/>
                 <w:webHidden/>
               </w:rPr>
-              <w:instrText xml:space="preserve"> PAGEREF _Toc78134092 \h </w:instrText>
+              <w:instrText xml:space="preserve"> PAGEREF _Toc78207882 \h </w:instrText>
             </w:r>
             <w:r>
               <w:rPr>
@@ -3651,7 +3651,7 @@
               <w:lang w:val="en-GB" w:eastAsia="en-GB"/>
             </w:rPr>
           </w:pPr>
-          <w:hyperlink w:anchor="_Toc78134093" w:history="1">
+          <w:hyperlink w:anchor="_Toc78207883" w:history="1">
             <w:r>
               <w:rPr>
                 <w:rStyle w:val="Hyperlink"/>
@@ -3694,7 +3694,7 @@
                 <w:noProof/>
                 <w:webHidden/>
               </w:rPr>
-              <w:instrText xml:space="preserve"> PAGEREF _Toc78134093 \h </w:instrText>
+              <w:instrText xml:space="preserve"> PAGEREF _Toc78207883 \h </w:instrText>
             </w:r>
             <w:r>
               <w:rPr>
@@ -3739,7 +3739,7 @@
               <w:lang w:val="en-GB" w:eastAsia="en-GB"/>
             </w:rPr>
           </w:pPr>
-          <w:hyperlink w:anchor="_Toc78134094" w:history="1">
+          <w:hyperlink w:anchor="_Toc78207884" w:history="1">
             <w:r>
               <w:rPr>
                 <w:rStyle w:val="Hyperlink"/>
@@ -3767,7 +3767,7 @@
                 <w:rStyle w:val="Hyperlink"/>
                 <w:noProof/>
               </w:rPr>
-              <w:t>Vai trò giữa các cá nhân.</w:t>
+              <w:t>Vai trò liên kết các cá nhân.</w:t>
             </w:r>
             <w:r>
               <w:rPr>
@@ -3788,7 +3788,7 @@
                 <w:noProof/>
                 <w:webHidden/>
               </w:rPr>
-              <w:instrText xml:space="preserve"> PAGEREF _Toc78134094 \h </w:instrText>
+              <w:instrText xml:space="preserve"> PAGEREF _Toc78207884 \h </w:instrText>
             </w:r>
             <w:r>
               <w:rPr>
@@ -3833,7 +3833,7 @@
               <w:lang w:val="en-GB" w:eastAsia="en-GB"/>
             </w:rPr>
           </w:pPr>
-          <w:hyperlink w:anchor="_Toc78134095" w:history="1">
+          <w:hyperlink w:anchor="_Toc78207885" w:history="1">
             <w:r>
               <w:rPr>
                 <w:rStyle w:val="Hyperlink"/>
@@ -3882,7 +3882,7 @@
                 <w:noProof/>
                 <w:webHidden/>
               </w:rPr>
-              <w:instrText xml:space="preserve"> PAGEREF _Toc78134095 \h </w:instrText>
+              <w:instrText xml:space="preserve"> PAGEREF _Toc78207885 \h </w:instrText>
             </w:r>
             <w:r>
               <w:rPr>
@@ -3927,7 +3927,7 @@
               <w:lang w:val="en-GB" w:eastAsia="en-GB"/>
             </w:rPr>
           </w:pPr>
-          <w:hyperlink w:anchor="_Toc78134096" w:history="1">
+          <w:hyperlink w:anchor="_Toc78207886" w:history="1">
             <w:r>
               <w:rPr>
                 <w:rStyle w:val="Hyperlink"/>
@@ -3976,7 +3976,7 @@
                 <w:noProof/>
                 <w:webHidden/>
               </w:rPr>
-              <w:instrText xml:space="preserve"> PAGEREF _Toc78134096 \h </w:instrText>
+              <w:instrText xml:space="preserve"> PAGEREF _Toc78207886 \h </w:instrText>
             </w:r>
             <w:r>
               <w:rPr>
@@ -4021,7 +4021,7 @@
               <w:lang w:val="en-GB" w:eastAsia="en-GB"/>
             </w:rPr>
           </w:pPr>
-          <w:hyperlink w:anchor="_Toc78134097" w:history="1">
+          <w:hyperlink w:anchor="_Toc78207887" w:history="1">
             <w:r>
               <w:rPr>
                 <w:rStyle w:val="Hyperlink"/>
@@ -4070,7 +4070,7 @@
                 <w:noProof/>
                 <w:webHidden/>
               </w:rPr>
-              <w:instrText xml:space="preserve"> PAGEREF _Toc78134097 \h </w:instrText>
+              <w:instrText xml:space="preserve"> PAGEREF _Toc78207887 \h </w:instrText>
             </w:r>
             <w:r>
               <w:rPr>
@@ -4115,7 +4115,7 @@
               <w:lang w:val="en-GB" w:eastAsia="en-GB"/>
             </w:rPr>
           </w:pPr>
-          <w:hyperlink w:anchor="_Toc78134098" w:history="1">
+          <w:hyperlink w:anchor="_Toc78207888" w:history="1">
             <w:r>
               <w:rPr>
                 <w:rStyle w:val="Hyperlink"/>
@@ -4137,7 +4137,7 @@
                 <w:rStyle w:val="Hyperlink"/>
                 <w:noProof/>
               </w:rPr>
-              <w:t>Kinh doanh thông minh và cách phân tích kinh doanh hỗ trợ ra quyết định.</w:t>
+              <w:t>Kinh doanh thông minh và phân tích kinh doanh.</w:t>
             </w:r>
             <w:r>
               <w:rPr>
@@ -4158,7 +4158,7 @@
                 <w:noProof/>
                 <w:webHidden/>
               </w:rPr>
-              <w:instrText xml:space="preserve"> PAGEREF _Toc78134098 \h </w:instrText>
+              <w:instrText xml:space="preserve"> PAGEREF _Toc78207888 \h </w:instrText>
             </w:r>
             <w:r>
               <w:rPr>
@@ -4203,7 +4203,7 @@
               <w:lang w:val="en-GB" w:eastAsia="en-GB"/>
             </w:rPr>
           </w:pPr>
-          <w:hyperlink w:anchor="_Toc78134099" w:history="1">
+          <w:hyperlink w:anchor="_Toc78207889" w:history="1">
             <w:r>
               <w:rPr>
                 <w:rStyle w:val="Hyperlink"/>
@@ -4252,7 +4252,7 @@
                 <w:noProof/>
                 <w:webHidden/>
               </w:rPr>
-              <w:instrText xml:space="preserve"> PAGEREF _Toc78134099 \h </w:instrText>
+              <w:instrText xml:space="preserve"> PAGEREF _Toc78207889 \h </w:instrText>
             </w:r>
             <w:r>
               <w:rPr>
@@ -4297,7 +4297,7 @@
               <w:lang w:val="en-GB" w:eastAsia="en-GB"/>
             </w:rPr>
           </w:pPr>
-          <w:hyperlink w:anchor="_Toc78134100" w:history="1">
+          <w:hyperlink w:anchor="_Toc78207890" w:history="1">
             <w:r>
               <w:rPr>
                 <w:rStyle w:val="Hyperlink"/>
@@ -4346,7 +4346,7 @@
                 <w:noProof/>
                 <w:webHidden/>
               </w:rPr>
-              <w:instrText xml:space="preserve"> PAGEREF _Toc78134100 \h </w:instrText>
+              <w:instrText xml:space="preserve"> PAGEREF _Toc78207890 \h </w:instrText>
             </w:r>
             <w:r>
               <w:rPr>
@@ -4391,7 +4391,7 @@
               <w:lang w:val="en-GB" w:eastAsia="en-GB"/>
             </w:rPr>
           </w:pPr>
-          <w:hyperlink w:anchor="_Toc78134101" w:history="1">
+          <w:hyperlink w:anchor="_Toc78207891" w:history="1">
             <w:r>
               <w:rPr>
                 <w:rStyle w:val="Hyperlink"/>
@@ -4440,7 +4440,7 @@
                 <w:noProof/>
                 <w:webHidden/>
               </w:rPr>
-              <w:instrText xml:space="preserve"> PAGEREF _Toc78134101 \h </w:instrText>
+              <w:instrText xml:space="preserve"> PAGEREF _Toc78207891 \h </w:instrText>
             </w:r>
             <w:r>
               <w:rPr>
@@ -4485,7 +4485,7 @@
               <w:lang w:val="en-GB" w:eastAsia="en-GB"/>
             </w:rPr>
           </w:pPr>
-          <w:hyperlink w:anchor="_Toc78134102" w:history="1">
+          <w:hyperlink w:anchor="_Toc78207892" w:history="1">
             <w:r>
               <w:rPr>
                 <w:rStyle w:val="Hyperlink"/>
@@ -4534,7 +4534,7 @@
                 <w:noProof/>
                 <w:webHidden/>
               </w:rPr>
-              <w:instrText xml:space="preserve"> PAGEREF _Toc78134102 \h </w:instrText>
+              <w:instrText xml:space="preserve"> PAGEREF _Toc78207892 \h </w:instrText>
             </w:r>
             <w:r>
               <w:rPr>
@@ -4579,7 +4579,7 @@
               <w:lang w:val="en-GB" w:eastAsia="en-GB"/>
             </w:rPr>
           </w:pPr>
-          <w:hyperlink w:anchor="_Toc78134103" w:history="1">
+          <w:hyperlink w:anchor="_Toc78207893" w:history="1">
             <w:r>
               <w:rPr>
                 <w:rStyle w:val="Hyperlink"/>
@@ -4628,7 +4628,7 @@
                 <w:noProof/>
                 <w:webHidden/>
               </w:rPr>
-              <w:instrText xml:space="preserve"> PAGEREF _Toc78134103 \h </w:instrText>
+              <w:instrText xml:space="preserve"> PAGEREF _Toc78207893 \h </w:instrText>
             </w:r>
             <w:r>
               <w:rPr>
@@ -4673,7 +4673,7 @@
               <w:lang w:val="en-GB" w:eastAsia="en-GB"/>
             </w:rPr>
           </w:pPr>
-          <w:hyperlink w:anchor="_Toc78134104" w:history="1">
+          <w:hyperlink w:anchor="_Toc78207894" w:history="1">
             <w:r>
               <w:rPr>
                 <w:rStyle w:val="Hyperlink"/>
@@ -4722,7 +4722,7 @@
                 <w:noProof/>
                 <w:webHidden/>
               </w:rPr>
-              <w:instrText xml:space="preserve"> PAGEREF _Toc78134104 \h </w:instrText>
+              <w:instrText xml:space="preserve"> PAGEREF _Toc78207894 \h </w:instrText>
             </w:r>
             <w:r>
               <w:rPr>
@@ -4767,7 +4767,7 @@
               <w:lang w:val="en-GB" w:eastAsia="en-GB"/>
             </w:rPr>
           </w:pPr>
-          <w:hyperlink w:anchor="_Toc78134105" w:history="1">
+          <w:hyperlink w:anchor="_Toc78207895" w:history="1">
             <w:r>
               <w:rPr>
                 <w:rStyle w:val="Hyperlink"/>
@@ -4816,7 +4816,7 @@
                 <w:noProof/>
                 <w:webHidden/>
               </w:rPr>
-              <w:instrText xml:space="preserve"> PAGEREF _Toc78134105 \h </w:instrText>
+              <w:instrText xml:space="preserve"> PAGEREF _Toc78207895 \h </w:instrText>
             </w:r>
             <w:r>
               <w:rPr>
@@ -4861,7 +4861,7 @@
               <w:lang w:val="en-GB" w:eastAsia="en-GB"/>
             </w:rPr>
           </w:pPr>
-          <w:hyperlink w:anchor="_Toc78134106" w:history="1">
+          <w:hyperlink w:anchor="_Toc78207896" w:history="1">
             <w:r>
               <w:rPr>
                 <w:rStyle w:val="Hyperlink"/>
@@ -4904,7 +4904,7 @@
                 <w:noProof/>
                 <w:webHidden/>
               </w:rPr>
-              <w:instrText xml:space="preserve"> PAGEREF _Toc78134106 \h </w:instrText>
+              <w:instrText xml:space="preserve"> PAGEREF _Toc78207896 \h </w:instrText>
             </w:r>
             <w:r>
               <w:rPr>
@@ -4949,7 +4949,7 @@
               <w:lang w:val="en-GB" w:eastAsia="en-GB"/>
             </w:rPr>
           </w:pPr>
-          <w:hyperlink w:anchor="_Toc78134107" w:history="1">
+          <w:hyperlink w:anchor="_Toc78207897" w:history="1">
             <w:r>
               <w:rPr>
                 <w:rStyle w:val="Hyperlink"/>
@@ -4998,7 +4998,7 @@
                 <w:noProof/>
                 <w:webHidden/>
               </w:rPr>
-              <w:instrText xml:space="preserve"> PAGEREF _Toc78134107 \h </w:instrText>
+              <w:instrText xml:space="preserve"> PAGEREF _Toc78207897 \h </w:instrText>
             </w:r>
             <w:r>
               <w:rPr>
@@ -5043,7 +5043,7 @@
               <w:lang w:val="en-GB" w:eastAsia="en-GB"/>
             </w:rPr>
           </w:pPr>
-          <w:hyperlink w:anchor="_Toc78134108" w:history="1">
+          <w:hyperlink w:anchor="_Toc78207898" w:history="1">
             <w:r>
               <w:rPr>
                 <w:rStyle w:val="Hyperlink"/>
@@ -5092,7 +5092,7 @@
                 <w:noProof/>
                 <w:webHidden/>
               </w:rPr>
-              <w:instrText xml:space="preserve"> PAGEREF _Toc78134108 \h </w:instrText>
+              <w:instrText xml:space="preserve"> PAGEREF _Toc78207898 \h </w:instrText>
             </w:r>
             <w:r>
               <w:rPr>
@@ -5137,7 +5137,7 @@
               <w:lang w:val="en-GB" w:eastAsia="en-GB"/>
             </w:rPr>
           </w:pPr>
-          <w:hyperlink w:anchor="_Toc78134109" w:history="1">
+          <w:hyperlink w:anchor="_Toc78207899" w:history="1">
             <w:r>
               <w:rPr>
                 <w:rStyle w:val="Hyperlink"/>
@@ -5186,7 +5186,7 @@
                 <w:noProof/>
                 <w:webHidden/>
               </w:rPr>
-              <w:instrText xml:space="preserve"> PAGEREF _Toc78134109 \h </w:instrText>
+              <w:instrText xml:space="preserve"> PAGEREF _Toc78207899 \h </w:instrText>
             </w:r>
             <w:r>
               <w:rPr>
@@ -5231,7 +5231,7 @@
               <w:lang w:val="en-GB" w:eastAsia="en-GB"/>
             </w:rPr>
           </w:pPr>
-          <w:hyperlink w:anchor="_Toc78134110" w:history="1">
+          <w:hyperlink w:anchor="_Toc78207900" w:history="1">
             <w:r>
               <w:rPr>
                 <w:rStyle w:val="Hyperlink"/>
@@ -5274,7 +5274,7 @@
                 <w:noProof/>
                 <w:webHidden/>
               </w:rPr>
-              <w:instrText xml:space="preserve"> PAGEREF _Toc78134110 \h </w:instrText>
+              <w:instrText xml:space="preserve"> PAGEREF _Toc78207900 \h </w:instrText>
             </w:r>
             <w:r>
               <w:rPr>
@@ -5319,7 +5319,7 @@
               <w:lang w:val="en-GB" w:eastAsia="en-GB"/>
             </w:rPr>
           </w:pPr>
-          <w:hyperlink w:anchor="_Toc78134111" w:history="1">
+          <w:hyperlink w:anchor="_Toc78207901" w:history="1">
             <w:r>
               <w:rPr>
                 <w:rStyle w:val="Hyperlink"/>
@@ -5368,7 +5368,7 @@
                 <w:noProof/>
                 <w:webHidden/>
               </w:rPr>
-              <w:instrText xml:space="preserve"> PAGEREF _Toc78134111 \h </w:instrText>
+              <w:instrText xml:space="preserve"> PAGEREF _Toc78207901 \h </w:instrText>
             </w:r>
             <w:r>
               <w:rPr>
@@ -5413,7 +5413,7 @@
               <w:lang w:val="en-GB" w:eastAsia="en-GB"/>
             </w:rPr>
           </w:pPr>
-          <w:hyperlink w:anchor="_Toc78134112" w:history="1">
+          <w:hyperlink w:anchor="_Toc78207902" w:history="1">
             <w:r>
               <w:rPr>
                 <w:rStyle w:val="Hyperlink"/>
@@ -5456,7 +5456,7 @@
                 <w:noProof/>
                 <w:webHidden/>
               </w:rPr>
-              <w:instrText xml:space="preserve"> PAGEREF _Toc78134112 \h </w:instrText>
+              <w:instrText xml:space="preserve"> PAGEREF _Toc78207902 \h </w:instrText>
             </w:r>
             <w:r>
               <w:rPr>
@@ -5501,7 +5501,7 @@
               <w:lang w:val="en-GB" w:eastAsia="en-GB"/>
             </w:rPr>
           </w:pPr>
-          <w:hyperlink w:anchor="_Toc78134113" w:history="1">
+          <w:hyperlink w:anchor="_Toc78207903" w:history="1">
             <w:r>
               <w:rPr>
                 <w:rStyle w:val="Hyperlink"/>
@@ -5544,7 +5544,7 @@
                 <w:noProof/>
                 <w:webHidden/>
               </w:rPr>
-              <w:instrText xml:space="preserve"> PAGEREF _Toc78134113 \h </w:instrText>
+              <w:instrText xml:space="preserve"> PAGEREF _Toc78207903 \h </w:instrText>
             </w:r>
             <w:r>
               <w:rPr>
@@ -5589,7 +5589,7 @@
               <w:lang w:val="en-GB" w:eastAsia="en-GB"/>
             </w:rPr>
           </w:pPr>
-          <w:hyperlink w:anchor="_Toc78134114" w:history="1">
+          <w:hyperlink w:anchor="_Toc78207904" w:history="1">
             <w:r>
               <w:rPr>
                 <w:rStyle w:val="Hyperlink"/>
@@ -5632,7 +5632,7 @@
                 <w:noProof/>
                 <w:webHidden/>
               </w:rPr>
-              <w:instrText xml:space="preserve"> PAGEREF _Toc78134114 \h </w:instrText>
+              <w:instrText xml:space="preserve"> PAGEREF _Toc78207904 \h </w:instrText>
             </w:r>
             <w:r>
               <w:rPr>
@@ -5677,7 +5677,7 @@
               <w:lang w:val="en-GB" w:eastAsia="en-GB"/>
             </w:rPr>
           </w:pPr>
-          <w:hyperlink w:anchor="_Toc78134115" w:history="1">
+          <w:hyperlink w:anchor="_Toc78207905" w:history="1">
             <w:r>
               <w:rPr>
                 <w:rStyle w:val="Hyperlink"/>
@@ -5729,7 +5729,7 @@
                 <w:noProof/>
                 <w:webHidden/>
               </w:rPr>
-              <w:instrText xml:space="preserve"> PAGEREF _Toc78134115 \h </w:instrText>
+              <w:instrText xml:space="preserve"> PAGEREF _Toc78207905 \h </w:instrText>
             </w:r>
             <w:r>
               <w:rPr>
@@ -5774,7 +5774,7 @@
               <w:lang w:val="en-GB" w:eastAsia="en-GB"/>
             </w:rPr>
           </w:pPr>
-          <w:hyperlink w:anchor="_Toc78134116" w:history="1">
+          <w:hyperlink w:anchor="_Toc78207906" w:history="1">
             <w:r>
               <w:rPr>
                 <w:rStyle w:val="Hyperlink"/>
@@ -5826,7 +5826,7 @@
                 <w:noProof/>
                 <w:webHidden/>
               </w:rPr>
-              <w:instrText xml:space="preserve"> PAGEREF _Toc78134116 \h </w:instrText>
+              <w:instrText xml:space="preserve"> PAGEREF _Toc78207906 \h </w:instrText>
             </w:r>
             <w:r>
               <w:rPr>
@@ -5871,7 +5871,7 @@
               <w:lang w:val="en-GB" w:eastAsia="en-GB"/>
             </w:rPr>
           </w:pPr>
-          <w:hyperlink w:anchor="_Toc78134117" w:history="1">
+          <w:hyperlink w:anchor="_Toc78207907" w:history="1">
             <w:r>
               <w:rPr>
                 <w:rStyle w:val="Hyperlink"/>
@@ -5920,7 +5920,7 @@
                 <w:noProof/>
                 <w:webHidden/>
               </w:rPr>
-              <w:instrText xml:space="preserve"> PAGEREF _Toc78134117 \h </w:instrText>
+              <w:instrText xml:space="preserve"> PAGEREF _Toc78207907 \h </w:instrText>
             </w:r>
             <w:r>
               <w:rPr>
@@ -5965,7 +5965,7 @@
               <w:lang w:val="en-GB" w:eastAsia="en-GB"/>
             </w:rPr>
           </w:pPr>
-          <w:hyperlink w:anchor="_Toc78134118" w:history="1">
+          <w:hyperlink w:anchor="_Toc78207908" w:history="1">
             <w:r>
               <w:rPr>
                 <w:rStyle w:val="Hyperlink"/>
@@ -6008,7 +6008,7 @@
                 <w:noProof/>
                 <w:webHidden/>
               </w:rPr>
-              <w:instrText xml:space="preserve"> PAGEREF _Toc78134118 \h </w:instrText>
+              <w:instrText xml:space="preserve"> PAGEREF _Toc78207908 \h </w:instrText>
             </w:r>
             <w:r>
               <w:rPr>
@@ -6053,7 +6053,7 @@
               <w:lang w:val="en-GB" w:eastAsia="en-GB"/>
             </w:rPr>
           </w:pPr>
-          <w:hyperlink w:anchor="_Toc78134119" w:history="1">
+          <w:hyperlink w:anchor="_Toc78207909" w:history="1">
             <w:r>
               <w:rPr>
                 <w:rStyle w:val="Hyperlink"/>
@@ -6096,7 +6096,7 @@
                 <w:noProof/>
                 <w:webHidden/>
               </w:rPr>
-              <w:instrText xml:space="preserve"> PAGEREF _Toc78134119 \h </w:instrText>
+              <w:instrText xml:space="preserve"> PAGEREF _Toc78207909 \h </w:instrText>
             </w:r>
             <w:r>
               <w:rPr>
@@ -6141,7 +6141,7 @@
               <w:lang w:val="en-GB" w:eastAsia="en-GB"/>
             </w:rPr>
           </w:pPr>
-          <w:hyperlink w:anchor="_Toc78134120" w:history="1">
+          <w:hyperlink w:anchor="_Toc78207910" w:history="1">
             <w:r>
               <w:rPr>
                 <w:rStyle w:val="Hyperlink"/>
@@ -6184,7 +6184,7 @@
                 <w:noProof/>
                 <w:webHidden/>
               </w:rPr>
-              <w:instrText xml:space="preserve"> PAGEREF _Toc78134120 \h </w:instrText>
+              <w:instrText xml:space="preserve"> PAGEREF _Toc78207910 \h </w:instrText>
             </w:r>
             <w:r>
               <w:rPr>
@@ -6229,7 +6229,7 @@
               <w:lang w:val="en-GB" w:eastAsia="en-GB"/>
             </w:rPr>
           </w:pPr>
-          <w:hyperlink w:anchor="_Toc78134121" w:history="1">
+          <w:hyperlink w:anchor="_Toc78207911" w:history="1">
             <w:r>
               <w:rPr>
                 <w:rStyle w:val="Hyperlink"/>
@@ -6272,7 +6272,7 @@
                 <w:noProof/>
                 <w:webHidden/>
               </w:rPr>
-              <w:instrText xml:space="preserve"> PAGEREF _Toc78134121 \h </w:instrText>
+              <w:instrText xml:space="preserve"> PAGEREF _Toc78207911 \h </w:instrText>
             </w:r>
             <w:r>
               <w:rPr>
@@ -6317,7 +6317,7 @@
               <w:lang w:val="en-GB" w:eastAsia="en-GB"/>
             </w:rPr>
           </w:pPr>
-          <w:hyperlink w:anchor="_Toc78134122" w:history="1">
+          <w:hyperlink w:anchor="_Toc78207912" w:history="1">
             <w:r>
               <w:rPr>
                 <w:rStyle w:val="Hyperlink"/>
@@ -6366,7 +6366,7 @@
                 <w:noProof/>
                 <w:webHidden/>
               </w:rPr>
-              <w:instrText xml:space="preserve"> PAGEREF _Toc78134122 \h </w:instrText>
+              <w:instrText xml:space="preserve"> PAGEREF _Toc78207912 \h </w:instrText>
             </w:r>
             <w:r>
               <w:rPr>
@@ -6411,7 +6411,7 @@
               <w:lang w:val="en-GB" w:eastAsia="en-GB"/>
             </w:rPr>
           </w:pPr>
-          <w:hyperlink w:anchor="_Toc78134123" w:history="1">
+          <w:hyperlink w:anchor="_Toc78207913" w:history="1">
             <w:r>
               <w:rPr>
                 <w:rStyle w:val="Hyperlink"/>
@@ -6454,7 +6454,7 @@
                 <w:noProof/>
                 <w:webHidden/>
               </w:rPr>
-              <w:instrText xml:space="preserve"> PAGEREF _Toc78134123 \h </w:instrText>
+              <w:instrText xml:space="preserve"> PAGEREF _Toc78207913 \h </w:instrText>
             </w:r>
             <w:r>
               <w:rPr>
@@ -6499,7 +6499,7 @@
               <w:lang w:val="en-GB" w:eastAsia="en-GB"/>
             </w:rPr>
           </w:pPr>
-          <w:hyperlink w:anchor="_Toc78134124" w:history="1">
+          <w:hyperlink w:anchor="_Toc78207914" w:history="1">
             <w:r>
               <w:rPr>
                 <w:rStyle w:val="Hyperlink"/>
@@ -6542,7 +6542,7 @@
                 <w:noProof/>
                 <w:webHidden/>
               </w:rPr>
-              <w:instrText xml:space="preserve"> PAGEREF _Toc78134124 \h </w:instrText>
+              <w:instrText xml:space="preserve"> PAGEREF _Toc78207914 \h </w:instrText>
             </w:r>
             <w:r>
               <w:rPr>
@@ -6587,7 +6587,7 @@
               <w:lang w:val="en-GB" w:eastAsia="en-GB"/>
             </w:rPr>
           </w:pPr>
-          <w:hyperlink w:anchor="_Toc78134125" w:history="1">
+          <w:hyperlink w:anchor="_Toc78207915" w:history="1">
             <w:r>
               <w:rPr>
                 <w:rStyle w:val="Hyperlink"/>
@@ -6630,7 +6630,7 @@
                 <w:noProof/>
                 <w:webHidden/>
               </w:rPr>
-              <w:instrText xml:space="preserve"> PAGEREF _Toc78134125 \h </w:instrText>
+              <w:instrText xml:space="preserve"> PAGEREF _Toc78207915 \h </w:instrText>
             </w:r>
             <w:r>
               <w:rPr>
@@ -6675,7 +6675,7 @@
               <w:lang w:val="en-GB" w:eastAsia="en-GB"/>
             </w:rPr>
           </w:pPr>
-          <w:hyperlink w:anchor="_Toc78134126" w:history="1">
+          <w:hyperlink w:anchor="_Toc78207916" w:history="1">
             <w:r>
               <w:rPr>
                 <w:rStyle w:val="Hyperlink"/>
@@ -6718,7 +6718,7 @@
                 <w:noProof/>
                 <w:webHidden/>
               </w:rPr>
-              <w:instrText xml:space="preserve"> PAGEREF _Toc78134126 \h </w:instrText>
+              <w:instrText xml:space="preserve"> PAGEREF _Toc78207916 \h </w:instrText>
             </w:r>
             <w:r>
               <w:rPr>
@@ -6763,7 +6763,7 @@
               <w:lang w:val="en-GB" w:eastAsia="en-GB"/>
             </w:rPr>
           </w:pPr>
-          <w:hyperlink w:anchor="_Toc78134127" w:history="1">
+          <w:hyperlink w:anchor="_Toc78207917" w:history="1">
             <w:r>
               <w:rPr>
                 <w:rStyle w:val="Hyperlink"/>
@@ -6806,7 +6806,7 @@
                 <w:noProof/>
                 <w:webHidden/>
               </w:rPr>
-              <w:instrText xml:space="preserve"> PAGEREF _Toc78134127 \h </w:instrText>
+              <w:instrText xml:space="preserve"> PAGEREF _Toc78207917 \h </w:instrText>
             </w:r>
             <w:r>
               <w:rPr>
@@ -6851,7 +6851,7 @@
               <w:lang w:val="en-GB" w:eastAsia="en-GB"/>
             </w:rPr>
           </w:pPr>
-          <w:hyperlink w:anchor="_Toc78134128" w:history="1">
+          <w:hyperlink w:anchor="_Toc78207918" w:history="1">
             <w:r>
               <w:rPr>
                 <w:rStyle w:val="Hyperlink"/>
@@ -6894,7 +6894,7 @@
                 <w:noProof/>
                 <w:webHidden/>
               </w:rPr>
-              <w:instrText xml:space="preserve"> PAGEREF _Toc78134128 \h </w:instrText>
+              <w:instrText xml:space="preserve"> PAGEREF _Toc78207918 \h </w:instrText>
             </w:r>
             <w:r>
               <w:rPr>
@@ -6939,7 +6939,7 @@
               <w:lang w:val="en-GB" w:eastAsia="en-GB"/>
             </w:rPr>
           </w:pPr>
-          <w:hyperlink w:anchor="_Toc78134129" w:history="1">
+          <w:hyperlink w:anchor="_Toc78207919" w:history="1">
             <w:r>
               <w:rPr>
                 <w:rStyle w:val="Hyperlink"/>
@@ -6982,7 +6982,7 @@
                 <w:noProof/>
                 <w:webHidden/>
               </w:rPr>
-              <w:instrText xml:space="preserve"> PAGEREF _Toc78134129 \h </w:instrText>
+              <w:instrText xml:space="preserve"> PAGEREF _Toc78207919 \h </w:instrText>
             </w:r>
             <w:r>
               <w:rPr>
@@ -7027,7 +7027,7 @@
               <w:lang w:val="en-GB" w:eastAsia="en-GB"/>
             </w:rPr>
           </w:pPr>
-          <w:hyperlink w:anchor="_Toc78134130" w:history="1">
+          <w:hyperlink w:anchor="_Toc78207920" w:history="1">
             <w:r>
               <w:rPr>
                 <w:rStyle w:val="Hyperlink"/>
@@ -7070,7 +7070,7 @@
                 <w:noProof/>
                 <w:webHidden/>
               </w:rPr>
-              <w:instrText xml:space="preserve"> PAGEREF _Toc78134130 \h </w:instrText>
+              <w:instrText xml:space="preserve"> PAGEREF _Toc78207920 \h </w:instrText>
             </w:r>
             <w:r>
               <w:rPr>
@@ -7115,7 +7115,7 @@
               <w:lang w:val="en-GB" w:eastAsia="en-GB"/>
             </w:rPr>
           </w:pPr>
-          <w:hyperlink w:anchor="_Toc78134131" w:history="1">
+          <w:hyperlink w:anchor="_Toc78207921" w:history="1">
             <w:r>
               <w:rPr>
                 <w:rStyle w:val="Hyperlink"/>
@@ -7158,7 +7158,7 @@
                 <w:noProof/>
                 <w:webHidden/>
               </w:rPr>
-              <w:instrText xml:space="preserve"> PAGEREF _Toc78134131 \h </w:instrText>
+              <w:instrText xml:space="preserve"> PAGEREF _Toc78207921 \h </w:instrText>
             </w:r>
             <w:r>
               <w:rPr>
@@ -7202,7 +7202,7 @@
               <w:lang w:val="en-GB" w:eastAsia="en-GB"/>
             </w:rPr>
           </w:pPr>
-          <w:hyperlink w:anchor="_Toc78134132" w:history="1">
+          <w:hyperlink w:anchor="_Toc78207922" w:history="1">
             <w:r>
               <w:rPr>
                 <w:rStyle w:val="Hyperlink"/>
@@ -7229,7 +7229,7 @@
                 <w:noProof/>
                 <w:webHidden/>
               </w:rPr>
-              <w:instrText xml:space="preserve"> PAGEREF _Toc78134132 \h </w:instrText>
+              <w:instrText xml:space="preserve"> PAGEREF _Toc78207922 \h </w:instrText>
             </w:r>
             <w:r>
               <w:rPr>
@@ -7362,7 +7362,7 @@
         </w:rPr>
         <w:fldChar w:fldCharType="separate"/>
       </w:r>
-      <w:hyperlink w:anchor="_Toc78134081" w:history="1">
+      <w:hyperlink w:anchor="_Toc78207923" w:history="1">
         <w:r>
           <w:rPr>
             <w:rStyle w:val="Hyperlink"/>
@@ -7412,7 +7412,7 @@
             <w:noProof/>
             <w:webHidden/>
           </w:rPr>
-          <w:instrText xml:space="preserve"> PAGEREF _Toc78134081 \h </w:instrText>
+          <w:instrText xml:space="preserve"> PAGEREF _Toc78207923 \h </w:instrText>
         </w:r>
         <w:r>
           <w:rPr>
@@ -7445,6 +7445,85 @@
     </w:p>
     <w:p>
       <w:pPr>
+        <w:pStyle w:val="TOC1"/>
+        <w:tabs>
+          <w:tab w:val="right" w:leader="dot" w:pos="10905"/>
+        </w:tabs>
+        <w:rPr>
+          <w:rFonts w:asciiTheme="minorHAnsi" w:eastAsiaTheme="minorEastAsia" w:hAnsiTheme="minorHAnsi"/>
+          <w:noProof/>
+          <w:sz w:val="22"/>
+          <w:lang w:val="en-GB" w:eastAsia="en-GB"/>
+        </w:rPr>
+      </w:pPr>
+      <w:hyperlink w:anchor="_Toc78207924" w:history="1">
+        <w:r>
+          <w:rPr>
+            <w:rStyle w:val="Hyperlink"/>
+            <w:noProof/>
+          </w:rPr>
+          <w:t>Bảng  2.2</w:t>
+        </w:r>
+        <w:r>
+          <w:rPr>
+            <w:rStyle w:val="Hyperlink"/>
+            <w:noProof/>
+          </w:rPr>
+          <w:noBreakHyphen/>
+          <w:t>1 Ví dụ về các loại báo cáo theo chức năng.</w:t>
+        </w:r>
+        <w:r>
+          <w:rPr>
+            <w:noProof/>
+            <w:webHidden/>
+          </w:rPr>
+          <w:tab/>
+        </w:r>
+        <w:r>
+          <w:rPr>
+            <w:noProof/>
+            <w:webHidden/>
+          </w:rPr>
+          <w:fldChar w:fldCharType="begin"/>
+        </w:r>
+        <w:r>
+          <w:rPr>
+            <w:noProof/>
+            <w:webHidden/>
+          </w:rPr>
+          <w:instrText xml:space="preserve"> PAGEREF _Toc78207924 \h </w:instrText>
+        </w:r>
+        <w:r>
+          <w:rPr>
+            <w:noProof/>
+            <w:webHidden/>
+          </w:rPr>
+        </w:r>
+        <w:r>
+          <w:rPr>
+            <w:noProof/>
+            <w:webHidden/>
+          </w:rPr>
+          <w:fldChar w:fldCharType="separate"/>
+        </w:r>
+        <w:r>
+          <w:rPr>
+            <w:noProof/>
+            <w:webHidden/>
+          </w:rPr>
+          <w:t>16</w:t>
+        </w:r>
+        <w:r>
+          <w:rPr>
+            <w:noProof/>
+            <w:webHidden/>
+          </w:rPr>
+          <w:fldChar w:fldCharType="end"/>
+        </w:r>
+      </w:hyperlink>
+    </w:p>
+    <w:p>
+      <w:pPr>
         <w:rPr>
           <w:b/>
         </w:rPr>
@@ -7471,6 +7550,8 @@
         <w:t>DANH MỤC HÌNH ẢNH</w:t>
       </w:r>
     </w:p>
+    <w:bookmarkStart w:id="4" w:name="_GoBack"/>
+    <w:bookmarkEnd w:id="4"/>
     <w:p>
       <w:pPr>
         <w:pStyle w:val="TableofFigures"/>
@@ -7502,7 +7583,7 @@
         </w:rPr>
         <w:fldChar w:fldCharType="separate"/>
       </w:r>
-      <w:hyperlink w:anchor="_Toc78134074" w:history="1">
+      <w:hyperlink w:anchor="_Toc78207925" w:history="1">
         <w:r>
           <w:rPr>
             <w:rStyle w:val="Hyperlink"/>
@@ -7545,7 +7626,7 @@
           <w:rPr>
             <w:webHidden/>
           </w:rPr>
-          <w:instrText xml:space="preserve"> PAGEREF _Toc78134074 \h </w:instrText>
+          <w:instrText xml:space="preserve"> PAGEREF _Toc78207925 \h </w:instrText>
         </w:r>
         <w:r>
           <w:rPr>
@@ -7585,7 +7666,7 @@
           <w:lang w:val="en-GB" w:eastAsia="en-GB"/>
         </w:rPr>
       </w:pPr>
-      <w:hyperlink w:anchor="_Toc78134075" w:history="1">
+      <w:hyperlink w:anchor="_Toc78207926" w:history="1">
         <w:r>
           <w:rPr>
             <w:rStyle w:val="Hyperlink"/>
@@ -7628,7 +7709,7 @@
           <w:rPr>
             <w:webHidden/>
           </w:rPr>
-          <w:instrText xml:space="preserve"> PAGEREF _Toc78134075 \h </w:instrText>
+          <w:instrText xml:space="preserve"> PAGEREF _Toc78207926 \h </w:instrText>
         </w:r>
         <w:r>
           <w:rPr>
@@ -7668,7 +7749,7 @@
           <w:lang w:val="en-GB" w:eastAsia="en-GB"/>
         </w:rPr>
       </w:pPr>
-      <w:hyperlink w:anchor="_Toc78134076" w:history="1">
+      <w:hyperlink w:anchor="_Toc78207927" w:history="1">
         <w:r>
           <w:rPr>
             <w:rStyle w:val="Hyperlink"/>
@@ -7698,7 +7779,7 @@
           <w:rPr>
             <w:webHidden/>
           </w:rPr>
-          <w:instrText xml:space="preserve"> PAGEREF _Toc78134076 \h </w:instrText>
+          <w:instrText xml:space="preserve"> PAGEREF _Toc78207927 \h </w:instrText>
         </w:r>
         <w:r>
           <w:rPr>
@@ -7738,7 +7819,7 @@
           <w:lang w:val="en-GB" w:eastAsia="en-GB"/>
         </w:rPr>
       </w:pPr>
-      <w:hyperlink w:anchor="_Toc78134077" w:history="1">
+      <w:hyperlink w:anchor="_Toc78207928" w:history="1">
         <w:r>
           <w:rPr>
             <w:rStyle w:val="Hyperlink"/>
@@ -7768,7 +7849,7 @@
           <w:rPr>
             <w:webHidden/>
           </w:rPr>
-          <w:instrText xml:space="preserve"> PAGEREF _Toc78134077 \h </w:instrText>
+          <w:instrText xml:space="preserve"> PAGEREF _Toc78207928 \h </w:instrText>
         </w:r>
         <w:r>
           <w:rPr>
@@ -7808,7 +7889,77 @@
           <w:lang w:val="en-GB" w:eastAsia="en-GB"/>
         </w:rPr>
       </w:pPr>
-      <w:hyperlink w:anchor="_Toc78134078" w:history="1">
+      <w:hyperlink w:anchor="_Toc78207929" w:history="1">
+        <w:r>
+          <w:rPr>
+            <w:rStyle w:val="Hyperlink"/>
+          </w:rPr>
+          <w:t>Bảng  2.1</w:t>
+        </w:r>
+        <w:r>
+          <w:rPr>
+            <w:rStyle w:val="Hyperlink"/>
+          </w:rPr>
+          <w:noBreakHyphen/>
+          <w:t>1 Mô hình phân bố vai trò quản lý Mintzberg.</w:t>
+        </w:r>
+        <w:r>
+          <w:rPr>
+            <w:webHidden/>
+          </w:rPr>
+          <w:tab/>
+        </w:r>
+        <w:r>
+          <w:rPr>
+            <w:webHidden/>
+          </w:rPr>
+          <w:fldChar w:fldCharType="begin"/>
+        </w:r>
+        <w:r>
+          <w:rPr>
+            <w:webHidden/>
+          </w:rPr>
+          <w:instrText xml:space="preserve"> PAGEREF _Toc78207929 \h </w:instrText>
+        </w:r>
+        <w:r>
+          <w:rPr>
+            <w:webHidden/>
+          </w:rPr>
+        </w:r>
+        <w:r>
+          <w:rPr>
+            <w:webHidden/>
+          </w:rPr>
+          <w:fldChar w:fldCharType="separate"/>
+        </w:r>
+        <w:r>
+          <w:rPr>
+            <w:webHidden/>
+          </w:rPr>
+          <w:t>9</w:t>
+        </w:r>
+        <w:r>
+          <w:rPr>
+            <w:webHidden/>
+          </w:rPr>
+          <w:fldChar w:fldCharType="end"/>
+        </w:r>
+      </w:hyperlink>
+    </w:p>
+    <w:p>
+      <w:pPr>
+        <w:pStyle w:val="TableofFigures"/>
+        <w:tabs>
+          <w:tab w:val="right" w:leader="dot" w:pos="10905"/>
+        </w:tabs>
+        <w:rPr>
+          <w:rFonts w:asciiTheme="minorHAnsi" w:eastAsiaTheme="minorEastAsia" w:hAnsiTheme="minorHAnsi" w:cstheme="minorBidi"/>
+          <w:sz w:val="22"/>
+          <w:szCs w:val="22"/>
+          <w:lang w:val="en-GB" w:eastAsia="en-GB"/>
+        </w:rPr>
+      </w:pPr>
+      <w:hyperlink w:anchor="_Toc78207930" w:history="1">
         <w:r>
           <w:rPr>
             <w:rStyle w:val="Hyperlink"/>
@@ -7833,7 +7984,7 @@
           <w:rPr>
             <w:rStyle w:val="Hyperlink"/>
           </w:rPr>
-          <w:t xml:space="preserve"> edition” Kenneth C.Laudon, Jane P.Laudon)</w:t>
+          <w:t xml:space="preserve"> edition” Kenneth C. Laudon, Jane P. Laudon)</w:t>
         </w:r>
         <w:r>
           <w:rPr>
@@ -7851,7 +8002,7 @@
           <w:rPr>
             <w:webHidden/>
           </w:rPr>
-          <w:instrText xml:space="preserve"> PAGEREF _Toc78134078 \h </w:instrText>
+          <w:instrText xml:space="preserve"> PAGEREF _Toc78207930 \h </w:instrText>
         </w:r>
         <w:r>
           <w:rPr>
@@ -7891,7 +8042,7 @@
           <w:lang w:val="en-GB" w:eastAsia="en-GB"/>
         </w:rPr>
       </w:pPr>
-      <w:hyperlink w:anchor="_Toc78134079" w:history="1">
+      <w:hyperlink w:anchor="_Toc78207931" w:history="1">
         <w:r>
           <w:rPr>
             <w:rStyle w:val="Hyperlink"/>
@@ -7934,7 +8085,7 @@
           <w:rPr>
             <w:webHidden/>
           </w:rPr>
-          <w:instrText xml:space="preserve"> PAGEREF _Toc78134079 \h </w:instrText>
+          <w:instrText xml:space="preserve"> PAGEREF _Toc78207931 \h </w:instrText>
         </w:r>
         <w:r>
           <w:rPr>
@@ -7974,7 +8125,147 @@
           <w:lang w:val="en-GB" w:eastAsia="en-GB"/>
         </w:rPr>
       </w:pPr>
-      <w:hyperlink w:anchor="_Toc78134080" w:history="1">
+      <w:hyperlink w:anchor="_Toc78207932" w:history="1">
+        <w:r>
+          <w:rPr>
+            <w:rStyle w:val="Hyperlink"/>
+          </w:rPr>
+          <w:t>Hình  2.2</w:t>
+        </w:r>
+        <w:r>
+          <w:rPr>
+            <w:rStyle w:val="Hyperlink"/>
+          </w:rPr>
+          <w:noBreakHyphen/>
+          <w:t>1 Scorecard.</w:t>
+        </w:r>
+        <w:r>
+          <w:rPr>
+            <w:webHidden/>
+          </w:rPr>
+          <w:tab/>
+        </w:r>
+        <w:r>
+          <w:rPr>
+            <w:webHidden/>
+          </w:rPr>
+          <w:fldChar w:fldCharType="begin"/>
+        </w:r>
+        <w:r>
+          <w:rPr>
+            <w:webHidden/>
+          </w:rPr>
+          <w:instrText xml:space="preserve"> PAGEREF _Toc78207932 \h </w:instrText>
+        </w:r>
+        <w:r>
+          <w:rPr>
+            <w:webHidden/>
+          </w:rPr>
+        </w:r>
+        <w:r>
+          <w:rPr>
+            <w:webHidden/>
+          </w:rPr>
+          <w:fldChar w:fldCharType="separate"/>
+        </w:r>
+        <w:r>
+          <w:rPr>
+            <w:webHidden/>
+          </w:rPr>
+          <w:t>16</w:t>
+        </w:r>
+        <w:r>
+          <w:rPr>
+            <w:webHidden/>
+          </w:rPr>
+          <w:fldChar w:fldCharType="end"/>
+        </w:r>
+      </w:hyperlink>
+    </w:p>
+    <w:p>
+      <w:pPr>
+        <w:pStyle w:val="TableofFigures"/>
+        <w:tabs>
+          <w:tab w:val="right" w:leader="dot" w:pos="10905"/>
+        </w:tabs>
+        <w:rPr>
+          <w:rFonts w:asciiTheme="minorHAnsi" w:eastAsiaTheme="minorEastAsia" w:hAnsiTheme="minorHAnsi" w:cstheme="minorBidi"/>
+          <w:sz w:val="22"/>
+          <w:szCs w:val="22"/>
+          <w:lang w:val="en-GB" w:eastAsia="en-GB"/>
+        </w:rPr>
+      </w:pPr>
+      <w:hyperlink w:anchor="_Toc78207933" w:history="1">
+        <w:r>
+          <w:rPr>
+            <w:rStyle w:val="Hyperlink"/>
+          </w:rPr>
+          <w:t>Hình  2.2</w:t>
+        </w:r>
+        <w:r>
+          <w:rPr>
+            <w:rStyle w:val="Hyperlink"/>
+          </w:rPr>
+          <w:noBreakHyphen/>
+          <w:t>2 Tính năng drill down trong phần mềm WPRO.</w:t>
+        </w:r>
+        <w:r>
+          <w:rPr>
+            <w:webHidden/>
+          </w:rPr>
+          <w:tab/>
+        </w:r>
+        <w:r>
+          <w:rPr>
+            <w:webHidden/>
+          </w:rPr>
+          <w:fldChar w:fldCharType="begin"/>
+        </w:r>
+        <w:r>
+          <w:rPr>
+            <w:webHidden/>
+          </w:rPr>
+          <w:instrText xml:space="preserve"> PAGEREF _Toc78207933 \h </w:instrText>
+        </w:r>
+        <w:r>
+          <w:rPr>
+            <w:webHidden/>
+          </w:rPr>
+        </w:r>
+        <w:r>
+          <w:rPr>
+            <w:webHidden/>
+          </w:rPr>
+          <w:fldChar w:fldCharType="separate"/>
+        </w:r>
+        <w:r>
+          <w:rPr>
+            <w:webHidden/>
+          </w:rPr>
+          <w:t>17</w:t>
+        </w:r>
+        <w:r>
+          <w:rPr>
+            <w:webHidden/>
+          </w:rPr>
+          <w:fldChar w:fldCharType="end"/>
+        </w:r>
+      </w:hyperlink>
+    </w:p>
+    <w:p>
+      <w:pPr>
+        <w:pStyle w:val="TableofFigures"/>
+        <w:tabs>
+          <w:tab w:val="right" w:leader="dot" w:pos="10905"/>
+        </w:tabs>
+        <w:rPr>
+          <w:rFonts w:asciiTheme="minorHAnsi" w:eastAsiaTheme="minorEastAsia" w:hAnsiTheme="minorHAnsi" w:cstheme="minorBidi"/>
+          <w:sz w:val="22"/>
+          <w:szCs w:val="22"/>
+          <w:lang w:val="en-GB" w:eastAsia="en-GB"/>
+        </w:rPr>
+      </w:pPr>
+      <w:hyperlink w:anchor="_Toc78207934" w:history="1">
         <w:r>
           <w:rPr>
             <w:rStyle w:val="Hyperlink"/>
@@ -8004,7 +8295,7 @@
           <w:rPr>
             <w:webHidden/>
           </w:rPr>
-          <w:instrText xml:space="preserve"> PAGEREF _Toc78134080 \h </w:instrText>
+          <w:instrText xml:space="preserve"> PAGEREF _Toc78207934 \h </w:instrText>
         </w:r>
         <w:r>
           <w:rPr>
@@ -8081,8 +8372,8 @@
         <w:spacing w:before="0" w:line="360" w:lineRule="auto"/>
         <w:jc w:val="both"/>
       </w:pPr>
-      <w:bookmarkStart w:id="4" w:name="_Toc65943228"/>
-      <w:bookmarkStart w:id="5" w:name="_Toc78134083"/>
+      <w:bookmarkStart w:id="5" w:name="_Toc65943228"/>
+      <w:bookmarkStart w:id="6" w:name="_Toc78207873"/>
       <w:r>
         <w:lastRenderedPageBreak/>
         <w:t xml:space="preserve">TỔNG QUAN VỀ </w:t>
@@ -8096,24 +8387,24 @@
       <w:r>
         <w:t>.</w:t>
       </w:r>
-      <w:bookmarkEnd w:id="4"/>
       <w:bookmarkEnd w:id="5"/>
+      <w:bookmarkEnd w:id="6"/>
     </w:p>
     <w:p>
       <w:pPr>
         <w:pStyle w:val="Heading2"/>
         <w:spacing w:before="0" w:line="360" w:lineRule="auto"/>
       </w:pPr>
-      <w:bookmarkStart w:id="6" w:name="_Toc65943229"/>
-      <w:bookmarkStart w:id="7" w:name="_Toc78134084"/>
+      <w:bookmarkStart w:id="7" w:name="_Toc65943229"/>
+      <w:bookmarkStart w:id="8" w:name="_Toc78207874"/>
       <w:r>
         <w:t>Việc</w:t>
       </w:r>
       <w:r>
         <w:t xml:space="preserve"> ra quyết định trong doanh nghiệp.</w:t>
       </w:r>
-      <w:bookmarkEnd w:id="6"/>
       <w:bookmarkEnd w:id="7"/>
+      <w:bookmarkEnd w:id="8"/>
     </w:p>
     <w:p>
       <w:pPr>
@@ -9044,49 +9335,29 @@
           <w:iCs/>
         </w:rPr>
       </w:pPr>
-      <w:bookmarkStart w:id="8" w:name="_Toc78134081"/>
+      <w:bookmarkStart w:id="9" w:name="_Toc78207923"/>
       <w:r>
         <w:t xml:space="preserve">Bảng  </w:t>
       </w:r>
-      <w:r>
-        <w:fldChar w:fldCharType="begin"/>
-      </w:r>
-      <w:r>
-        <w:instrText xml:space="preserve"> STYLEREF 2 \s </w:instrText>
-      </w:r>
-      <w:r>
-        <w:fldChar w:fldCharType="separate"/>
-      </w:r>
-      <w:r>
-        <w:rPr>
-          <w:noProof/>
-        </w:rPr>
-        <w:t>1.1</w:t>
-      </w:r>
-      <w:r>
-        <w:fldChar w:fldCharType="end"/>
-      </w:r>
+      <w:fldSimple w:instr=" STYLEREF 2 \s ">
+        <w:r>
+          <w:rPr>
+            <w:noProof/>
+          </w:rPr>
+          <w:t>1.1</w:t>
+        </w:r>
+      </w:fldSimple>
       <w:r>
         <w:noBreakHyphen/>
       </w:r>
-      <w:r>
-        <w:fldChar w:fldCharType="begin"/>
-      </w:r>
-      <w:r>
-        <w:instrText xml:space="preserve"> SEQ Bảng_ \* ARABIC \s 2 </w:instrText>
-      </w:r>
-      <w:r>
-        <w:fldChar w:fldCharType="separate"/>
-      </w:r>
-      <w:r>
-        <w:rPr>
-          <w:noProof/>
-        </w:rPr>
-        <w:t>1</w:t>
-      </w:r>
-      <w:r>
-        <w:fldChar w:fldCharType="end"/>
-      </w:r>
+      <w:fldSimple w:instr=" SEQ Bảng_ \* ARABIC \s 2 ">
+        <w:r>
+          <w:rPr>
+            <w:noProof/>
+          </w:rPr>
+          <w:t>1</w:t>
+        </w:r>
+      </w:fldSimple>
       <w:r>
         <w:t xml:space="preserve"> </w:t>
       </w:r>
@@ -9102,7 +9373,7 @@
       <w:r>
         <w:t xml:space="preserve"> edition” Kenneth C.Laudon, Jane P.Laudon).</w:t>
       </w:r>
-      <w:bookmarkEnd w:id="8"/>
+      <w:bookmarkEnd w:id="9"/>
     </w:p>
     <w:p>
       <w:pPr>
@@ -9162,7 +9433,7 @@
         <w:pStyle w:val="Heading2"/>
         <w:spacing w:line="360" w:lineRule="auto"/>
       </w:pPr>
-      <w:bookmarkStart w:id="9" w:name="_Toc78134085"/>
+      <w:bookmarkStart w:id="10" w:name="_Toc78207875"/>
       <w:r>
         <w:lastRenderedPageBreak/>
         <w:t>Các loại quyết định</w:t>
@@ -9173,7 +9444,7 @@
       <w:r>
         <w:t>.</w:t>
       </w:r>
-      <w:bookmarkEnd w:id="9"/>
+      <w:bookmarkEnd w:id="10"/>
     </w:p>
     <w:p>
       <w:pPr>
@@ -9418,7 +9689,7 @@
           <w:szCs w:val="26"/>
         </w:rPr>
       </w:pPr>
-      <w:bookmarkStart w:id="10" w:name="_Toc78134074"/>
+      <w:bookmarkStart w:id="11" w:name="_Toc78207925"/>
       <w:r>
         <w:rPr>
           <w:i w:val="0"/>
@@ -9593,7 +9864,7 @@
         </w:rPr>
         <w:t xml:space="preserve"> edition” Kenneth C.Laudon, Jane P.Laudon).</w:t>
       </w:r>
-      <w:bookmarkEnd w:id="10"/>
+      <w:bookmarkEnd w:id="11"/>
     </w:p>
     <w:p>
       <w:pPr>
@@ -9905,16 +10176,16 @@
         <w:pStyle w:val="Heading2"/>
         <w:spacing w:line="360" w:lineRule="auto"/>
       </w:pPr>
-      <w:bookmarkStart w:id="11" w:name="_Toc65943231"/>
-      <w:bookmarkStart w:id="12" w:name="_Toc78134086"/>
+      <w:bookmarkStart w:id="12" w:name="_Toc65943231"/>
+      <w:bookmarkStart w:id="13" w:name="_Toc78207876"/>
       <w:r>
         <w:t>Tiến trình đưa ra quyết định</w:t>
       </w:r>
       <w:r>
         <w:t>.</w:t>
       </w:r>
-      <w:bookmarkEnd w:id="11"/>
       <w:bookmarkEnd w:id="12"/>
+      <w:bookmarkEnd w:id="13"/>
     </w:p>
     <w:p>
       <w:pPr>
@@ -10255,7 +10526,7 @@
           <w:szCs w:val="26"/>
         </w:rPr>
       </w:pPr>
-      <w:bookmarkStart w:id="13" w:name="_Toc78134075"/>
+      <w:bookmarkStart w:id="14" w:name="_Toc78207926"/>
       <w:r>
         <w:rPr>
           <w:i w:val="0"/>
@@ -10466,27 +10737,27 @@
         </w:rPr>
         <w:t xml:space="preserve"> edition” Kenneth C.Laudon, Jane P.Laudon).</w:t>
       </w:r>
-      <w:bookmarkEnd w:id="13"/>
+      <w:bookmarkEnd w:id="14"/>
     </w:p>
     <w:p>
       <w:pPr>
         <w:pStyle w:val="Heading2"/>
         <w:spacing w:line="360" w:lineRule="auto"/>
       </w:pPr>
-      <w:bookmarkStart w:id="14" w:name="_Toc78134087"/>
+      <w:bookmarkStart w:id="15" w:name="_Toc78207877"/>
       <w:r>
         <w:t>H</w:t>
       </w:r>
       <w:r>
         <w:t>ệ hỗ trợ ra quyết định.</w:t>
       </w:r>
-      <w:bookmarkEnd w:id="14"/>
+      <w:bookmarkEnd w:id="15"/>
     </w:p>
     <w:p>
       <w:pPr>
         <w:pStyle w:val="Heading3"/>
       </w:pPr>
-      <w:bookmarkStart w:id="15" w:name="_Toc78134088"/>
+      <w:bookmarkStart w:id="16" w:name="_Toc78207878"/>
       <w:r>
         <w:t>Định</w:t>
       </w:r>
@@ -10499,7 +10770,7 @@
       <w:r>
         <w:t>.</w:t>
       </w:r>
-      <w:bookmarkEnd w:id="15"/>
+      <w:bookmarkEnd w:id="16"/>
     </w:p>
     <w:p>
       <w:pPr>
@@ -10741,14 +11012,14 @@
           <w:i/>
         </w:rPr>
       </w:pPr>
-      <w:bookmarkStart w:id="16" w:name="_Toc78134089"/>
+      <w:bookmarkStart w:id="17" w:name="_Toc78207879"/>
       <w:r>
         <w:rPr>
           <w:rFonts w:eastAsiaTheme="minorEastAsia"/>
         </w:rPr>
         <w:t>Các thành phần của DSS.</w:t>
       </w:r>
-      <w:bookmarkEnd w:id="16"/>
+      <w:bookmarkEnd w:id="17"/>
     </w:p>
     <w:p>
       <w:pPr>
@@ -10915,7 +11186,7 @@
         <w:keepNext/>
         <w:jc w:val="center"/>
       </w:pPr>
-      <w:bookmarkStart w:id="17" w:name="_Toc65943251"/>
+      <w:bookmarkStart w:id="18" w:name="_Toc65943251"/>
       <w:r>
         <w:rPr>
           <w:rFonts w:eastAsiaTheme="majorEastAsia" w:cs="Times New Roman"/>
@@ -10979,7 +11250,7 @@
           <w:szCs w:val="26"/>
         </w:rPr>
       </w:pPr>
-      <w:bookmarkStart w:id="18" w:name="_Toc78134076"/>
+      <w:bookmarkStart w:id="19" w:name="_Toc78207927"/>
       <w:r>
         <w:rPr>
           <w:i w:val="0"/>
@@ -11108,7 +11379,7 @@
         </w:rPr>
         <w:t xml:space="preserve"> thành phần của DSS.</w:t>
       </w:r>
-      <w:bookmarkEnd w:id="18"/>
+      <w:bookmarkEnd w:id="19"/>
     </w:p>
     <w:p>
       <w:pPr>
@@ -11172,7 +11443,7 @@
           <w:sz w:val="26"/>
         </w:rPr>
       </w:pPr>
-      <w:bookmarkStart w:id="19" w:name="_Toc78134077"/>
+      <w:bookmarkStart w:id="20" w:name="_Toc78207928"/>
       <w:r>
         <w:rPr>
           <w:i w:val="0"/>
@@ -11266,7 +11537,7 @@
         </w:rPr>
         <w:t xml:space="preserve"> Sơ đồ dss. (Giáo trình Quản trị kinh doanh, NXB Đại học Kinh Tế quốc dân)</w:t>
       </w:r>
-      <w:bookmarkEnd w:id="19"/>
+      <w:bookmarkEnd w:id="20"/>
     </w:p>
     <w:p>
       <w:r>
@@ -11277,12 +11548,12 @@
       <w:pPr>
         <w:pStyle w:val="Heading3"/>
       </w:pPr>
-      <w:bookmarkStart w:id="20" w:name="_Toc78134090"/>
+      <w:bookmarkStart w:id="21" w:name="_Toc78207880"/>
       <w:r>
         <w:lastRenderedPageBreak/>
         <w:t>Mô hình ra quyết định.</w:t>
       </w:r>
-      <w:bookmarkEnd w:id="20"/>
+      <w:bookmarkEnd w:id="21"/>
     </w:p>
     <w:p>
       <w:pPr>
@@ -11545,14 +11816,14 @@
           <w:i/>
         </w:rPr>
       </w:pPr>
-      <w:bookmarkStart w:id="21" w:name="_Toc78134091"/>
+      <w:bookmarkStart w:id="22" w:name="_Toc78207881"/>
       <w:r>
         <w:t xml:space="preserve">Phân </w:t>
       </w:r>
       <w:r>
         <w:t>loại DSS.</w:t>
       </w:r>
-      <w:bookmarkEnd w:id="21"/>
+      <w:bookmarkEnd w:id="22"/>
     </w:p>
     <w:p>
       <w:pPr>
@@ -12555,7 +12826,7 @@
         </w:tabs>
         <w:spacing w:line="360" w:lineRule="auto"/>
       </w:pPr>
-      <w:bookmarkStart w:id="22" w:name="_Toc78134092"/>
+      <w:bookmarkStart w:id="23" w:name="_Toc78207882"/>
       <w:r>
         <w:lastRenderedPageBreak/>
         <w:t>CÁCH HỆ THỐNG THÔNG TIN HỖ TRỢ CÁC NHÀ QUẢN LÝ ĐƯA RA QUYẾT ĐỊNH</w:t>
@@ -12563,8 +12834,8 @@
       <w:r>
         <w:t>.</w:t>
       </w:r>
-      <w:bookmarkEnd w:id="17"/>
-      <w:bookmarkEnd w:id="22"/>
+      <w:bookmarkEnd w:id="18"/>
+      <w:bookmarkEnd w:id="23"/>
     </w:p>
     <w:p>
       <w:pPr>
@@ -12641,16 +12912,16 @@
         <w:pStyle w:val="Heading2"/>
         <w:spacing w:line="360" w:lineRule="auto"/>
       </w:pPr>
-      <w:bookmarkStart w:id="23" w:name="_Toc65943252"/>
-      <w:bookmarkStart w:id="24" w:name="_Toc78134093"/>
+      <w:bookmarkStart w:id="24" w:name="_Toc65943252"/>
+      <w:bookmarkStart w:id="25" w:name="_Toc78207883"/>
       <w:r>
         <w:t>Vai trò của người quản lý và việc ra quyết định trong tổ chức</w:t>
       </w:r>
       <w:r>
         <w:t>.</w:t>
       </w:r>
-      <w:bookmarkEnd w:id="23"/>
       <w:bookmarkEnd w:id="24"/>
+      <w:bookmarkEnd w:id="25"/>
     </w:p>
     <w:p>
       <w:pPr>
@@ -12721,6 +12992,7 @@
           <w:szCs w:val="26"/>
         </w:rPr>
       </w:pPr>
+      <w:bookmarkStart w:id="26" w:name="_Toc78207929"/>
       <w:r>
         <w:rPr>
           <w:i w:val="0"/>
@@ -12840,12 +13112,13 @@
         </w:rPr>
         <w:t xml:space="preserve"> Mô hình phân bố vai trò quản lý Mintzberg.</w:t>
       </w:r>
+      <w:bookmarkEnd w:id="26"/>
     </w:p>
     <w:p>
       <w:pPr>
         <w:pStyle w:val="Heading3"/>
       </w:pPr>
-      <w:bookmarkStart w:id="25" w:name="_Toc78134094"/>
+      <w:bookmarkStart w:id="27" w:name="_Toc78207884"/>
       <w:r>
         <w:t xml:space="preserve">Vai trò </w:t>
       </w:r>
@@ -12858,7 +13131,7 @@
       <w:r>
         <w:t>.</w:t>
       </w:r>
-      <w:bookmarkEnd w:id="25"/>
+      <w:bookmarkEnd w:id="27"/>
     </w:p>
     <w:p>
       <w:pPr>
@@ -12995,7 +13268,7 @@
       <w:pPr>
         <w:pStyle w:val="Heading3"/>
       </w:pPr>
-      <w:bookmarkStart w:id="26" w:name="_Toc78134095"/>
+      <w:bookmarkStart w:id="28" w:name="_Toc78207885"/>
       <w:r>
         <w:t xml:space="preserve">Vai trò </w:t>
       </w:r>
@@ -13005,7 +13278,7 @@
       <w:r>
         <w:t xml:space="preserve"> tin.</w:t>
       </w:r>
-      <w:bookmarkEnd w:id="26"/>
+      <w:bookmarkEnd w:id="28"/>
     </w:p>
     <w:p>
       <w:pPr>
@@ -13134,11 +13407,11 @@
       <w:pPr>
         <w:pStyle w:val="Heading3"/>
       </w:pPr>
-      <w:bookmarkStart w:id="27" w:name="_Toc78134096"/>
+      <w:bookmarkStart w:id="29" w:name="_Toc78207886"/>
       <w:r>
         <w:t>Vai trò ra quyết định.</w:t>
       </w:r>
-      <w:bookmarkEnd w:id="27"/>
+      <w:bookmarkEnd w:id="29"/>
     </w:p>
     <w:p>
       <w:pPr>
@@ -13385,7 +13658,7 @@
           <w:szCs w:val="26"/>
         </w:rPr>
       </w:pPr>
-      <w:bookmarkStart w:id="28" w:name="_Toc78134078"/>
+      <w:bookmarkStart w:id="30" w:name="_Toc78207930"/>
       <w:r>
         <w:rPr>
           <w:i w:val="0"/>
@@ -13632,7 +13905,7 @@
         </w:rPr>
         <w:t>Laudon)</w:t>
       </w:r>
-      <w:bookmarkEnd w:id="28"/>
+      <w:bookmarkEnd w:id="30"/>
     </w:p>
     <w:p>
       <w:pPr>
@@ -14361,11 +14634,11 @@
       <w:pPr>
         <w:pStyle w:val="Heading3"/>
       </w:pPr>
-      <w:bookmarkStart w:id="29" w:name="_Toc78134097"/>
+      <w:bookmarkStart w:id="31" w:name="_Toc78207887"/>
       <w:r>
         <w:t>Ra quyết định tự động tốc độ cao.</w:t>
       </w:r>
-      <w:bookmarkEnd w:id="29"/>
+      <w:bookmarkEnd w:id="31"/>
     </w:p>
     <w:p>
       <w:pPr>
@@ -14546,14 +14819,14 @@
         <w:pStyle w:val="Heading2"/>
         <w:spacing w:line="360" w:lineRule="auto"/>
       </w:pPr>
-      <w:bookmarkStart w:id="30" w:name="_Toc78134098"/>
+      <w:bookmarkStart w:id="32" w:name="_Toc78207888"/>
       <w:r>
         <w:t>Kinh doanh thông minh và phân tích kinh doanh</w:t>
       </w:r>
       <w:r>
         <w:t>.</w:t>
       </w:r>
-      <w:bookmarkEnd w:id="30"/>
+      <w:bookmarkEnd w:id="32"/>
     </w:p>
     <w:p>
       <w:pPr>
@@ -14593,14 +14866,14 @@
       <w:pPr>
         <w:pStyle w:val="Heading3"/>
       </w:pPr>
-      <w:bookmarkStart w:id="31" w:name="_Toc78134099"/>
+      <w:bookmarkStart w:id="33" w:name="_Toc78207889"/>
       <w:r>
         <w:t>Kinh doanh thông minh</w:t>
       </w:r>
       <w:r>
         <w:t>.</w:t>
       </w:r>
-      <w:bookmarkEnd w:id="31"/>
+      <w:bookmarkEnd w:id="33"/>
     </w:p>
     <w:p>
       <w:pPr>
@@ -14686,14 +14959,14 @@
       <w:pPr>
         <w:pStyle w:val="Heading3"/>
       </w:pPr>
-      <w:bookmarkStart w:id="32" w:name="_Toc78134100"/>
+      <w:bookmarkStart w:id="34" w:name="_Toc78207890"/>
       <w:r>
         <w:t>Môi trường kinh doanh thông minh</w:t>
       </w:r>
       <w:r>
         <w:t>.</w:t>
       </w:r>
-      <w:bookmarkEnd w:id="32"/>
+      <w:bookmarkEnd w:id="34"/>
     </w:p>
     <w:p>
       <w:pPr>
@@ -15357,7 +15630,7 @@
           <w:szCs w:val="26"/>
         </w:rPr>
       </w:pPr>
-      <w:bookmarkStart w:id="33" w:name="_Toc78134079"/>
+      <w:bookmarkStart w:id="35" w:name="_Toc78207931"/>
       <w:r>
         <w:rPr>
           <w:i w:val="0"/>
@@ -15550,17 +15823,17 @@
         </w:rPr>
         <w:t xml:space="preserve"> edition” Kenneth C.Laudon, Jane P.Laudon)</w:t>
       </w:r>
-      <w:bookmarkEnd w:id="33"/>
+      <w:bookmarkEnd w:id="35"/>
     </w:p>
     <w:p>
       <w:pPr>
         <w:pStyle w:val="Heading3"/>
       </w:pPr>
-      <w:bookmarkStart w:id="34" w:name="_Toc78134101"/>
+      <w:bookmarkStart w:id="36" w:name="_Toc78207891"/>
       <w:r>
         <w:t>Kinh doanh thông minh và khả năng phân tích.</w:t>
       </w:r>
-      <w:bookmarkEnd w:id="34"/>
+      <w:bookmarkEnd w:id="36"/>
     </w:p>
     <w:p>
       <w:pPr>
@@ -16114,106 +16387,35 @@
     </w:tbl>
     <w:p>
       <w:pPr>
-        <w:pStyle w:val="Caption"/>
-        <w:jc w:val="center"/>
-        <w:rPr>
-          <w:i w:val="0"/>
-          <w:sz w:val="34"/>
-        </w:rPr>
-      </w:pPr>
-      <w:r>
-        <w:rPr>
-          <w:i w:val="0"/>
-          <w:sz w:val="26"/>
-        </w:rPr>
+        <w:pStyle w:val="Bng"/>
+      </w:pPr>
+      <w:bookmarkStart w:id="37" w:name="_Toc78207924"/>
+      <w:r>
         <w:t xml:space="preserve">Bảng  </w:t>
       </w:r>
-      <w:r>
-        <w:rPr>
-          <w:i w:val="0"/>
-          <w:sz w:val="26"/>
-        </w:rPr>
-        <w:fldChar w:fldCharType="begin"/>
-      </w:r>
-      <w:r>
-        <w:rPr>
-          <w:i w:val="0"/>
-          <w:sz w:val="26"/>
-        </w:rPr>
-        <w:instrText xml:space="preserve"> STYLEREF 2 \s </w:instrText>
-      </w:r>
-      <w:r>
-        <w:rPr>
-          <w:i w:val="0"/>
-          <w:sz w:val="26"/>
-        </w:rPr>
-        <w:fldChar w:fldCharType="separate"/>
-      </w:r>
-      <w:r>
-        <w:rPr>
-          <w:i w:val="0"/>
-          <w:noProof/>
-          <w:sz w:val="26"/>
-        </w:rPr>
-        <w:t>2.2</w:t>
-      </w:r>
-      <w:r>
-        <w:rPr>
-          <w:i w:val="0"/>
-          <w:sz w:val="26"/>
-        </w:rPr>
-        <w:fldChar w:fldCharType="end"/>
-      </w:r>
-      <w:r>
-        <w:rPr>
-          <w:i w:val="0"/>
-          <w:sz w:val="26"/>
-        </w:rPr>
+      <w:fldSimple w:instr=" STYLEREF 2 \s ">
+        <w:r>
+          <w:rPr>
+            <w:noProof/>
+          </w:rPr>
+          <w:t>2.2</w:t>
+        </w:r>
+      </w:fldSimple>
+      <w:r>
         <w:noBreakHyphen/>
       </w:r>
-      <w:r>
-        <w:rPr>
-          <w:i w:val="0"/>
-          <w:sz w:val="26"/>
-        </w:rPr>
-        <w:fldChar w:fldCharType="begin"/>
-      </w:r>
-      <w:r>
-        <w:rPr>
-          <w:i w:val="0"/>
-          <w:sz w:val="26"/>
-        </w:rPr>
-        <w:instrText xml:space="preserve"> SEQ Bảng_ \* ARABIC \s 2 </w:instrText>
-      </w:r>
-      <w:r>
-        <w:rPr>
-          <w:i w:val="0"/>
-          <w:sz w:val="26"/>
-        </w:rPr>
-        <w:fldChar w:fldCharType="separate"/>
-      </w:r>
-      <w:r>
-        <w:rPr>
-          <w:i w:val="0"/>
-          <w:noProof/>
-          <w:sz w:val="26"/>
-        </w:rPr>
-        <w:t>1</w:t>
-      </w:r>
-      <w:r>
-        <w:rPr>
-          <w:i w:val="0"/>
-          <w:sz w:val="26"/>
-        </w:rPr>
-        <w:fldChar w:fldCharType="end"/>
-      </w:r>
-      <w:r>
-        <w:rPr>
-          <w:i w:val="0"/>
-          <w:sz w:val="26"/>
-        </w:rPr>
-        <w:t xml:space="preserve"> Ví dụ về các loại báo cáo theo từng chức năng.</w:t>
-      </w:r>
+      <w:fldSimple w:instr=" SEQ Bảng_ \* ARABIC \s 2 ">
+        <w:r>
+          <w:rPr>
+            <w:noProof/>
+          </w:rPr>
+          <w:t>1</w:t>
+        </w:r>
+      </w:fldSimple>
+      <w:r>
+        <w:t xml:space="preserve"> Ví dụ về các loại báo cáo theo chức năng.</w:t>
+      </w:r>
+      <w:bookmarkEnd w:id="37"/>
     </w:p>
     <w:p>
       <w:pPr>
@@ -16345,6 +16547,7 @@
           <w:sz w:val="34"/>
         </w:rPr>
       </w:pPr>
+      <w:bookmarkStart w:id="38" w:name="_Toc78207932"/>
       <w:r>
         <w:rPr>
           <w:i w:val="0"/>
@@ -16438,6 +16641,7 @@
         </w:rPr>
         <w:t xml:space="preserve"> Scorecard.</w:t>
       </w:r>
+      <w:bookmarkEnd w:id="38"/>
     </w:p>
     <w:p>
       <w:pPr>
@@ -16635,6 +16839,7 @@
           <w:sz w:val="34"/>
         </w:rPr>
       </w:pPr>
+      <w:bookmarkStart w:id="39" w:name="_Toc78207933"/>
       <w:r>
         <w:rPr>
           <w:i w:val="0"/>
@@ -16728,6 +16933,7 @@
         </w:rPr>
         <w:t xml:space="preserve"> Tính năng drill down trong phần mềm WPRO.</w:t>
       </w:r>
+      <w:bookmarkEnd w:id="39"/>
     </w:p>
     <w:p>
       <w:pPr>
@@ -16760,11 +16966,11 @@
       <w:pPr>
         <w:pStyle w:val="Heading3"/>
       </w:pPr>
-      <w:bookmarkStart w:id="35" w:name="_Toc78134102"/>
+      <w:bookmarkStart w:id="40" w:name="_Toc78207892"/>
       <w:r>
         <w:t>Phân tích dự đoán.</w:t>
       </w:r>
-      <w:bookmarkEnd w:id="35"/>
+      <w:bookmarkEnd w:id="40"/>
     </w:p>
     <w:p>
       <w:pPr>
@@ -16888,7 +17094,7 @@
       <w:pPr>
         <w:pStyle w:val="Heading3"/>
       </w:pPr>
-      <w:bookmarkStart w:id="36" w:name="_Toc78134103"/>
+      <w:bookmarkStart w:id="41" w:name="_Toc78207893"/>
       <w:r>
         <w:t>Phân</w:t>
       </w:r>
@@ -16907,7 +17113,7 @@
       <w:r>
         <w:t>.</w:t>
       </w:r>
-      <w:bookmarkEnd w:id="36"/>
+      <w:bookmarkEnd w:id="41"/>
     </w:p>
     <w:p>
       <w:pPr>
@@ -17026,12 +17232,12 @@
       <w:pPr>
         <w:pStyle w:val="Heading3"/>
       </w:pPr>
-      <w:bookmarkStart w:id="37" w:name="_Toc78134104"/>
+      <w:bookmarkStart w:id="42" w:name="_Toc78207894"/>
       <w:r>
         <w:lastRenderedPageBreak/>
         <w:t>Phân tích và hoạt động thông minh.</w:t>
       </w:r>
-      <w:bookmarkEnd w:id="37"/>
+      <w:bookmarkEnd w:id="42"/>
     </w:p>
     <w:p>
       <w:pPr>
@@ -17277,14 +17483,14 @@
       <w:pPr>
         <w:pStyle w:val="Heading3"/>
       </w:pPr>
-      <w:bookmarkStart w:id="38" w:name="_Toc78134105"/>
+      <w:bookmarkStart w:id="43" w:name="_Toc78207895"/>
       <w:r>
         <w:t>Phân tích vị trí và hệ thống thông tin địa lý</w:t>
       </w:r>
       <w:r>
         <w:t>.</w:t>
       </w:r>
-      <w:bookmarkEnd w:id="38"/>
+      <w:bookmarkEnd w:id="43"/>
     </w:p>
     <w:p>
       <w:pPr>
@@ -17404,27 +17610,27 @@
       <w:pPr>
         <w:pStyle w:val="Heading2"/>
       </w:pPr>
-      <w:bookmarkStart w:id="39" w:name="_Toc78134106"/>
+      <w:bookmarkStart w:id="44" w:name="_Toc78207896"/>
       <w:r>
         <w:t>Vai trò của hệ thống thông tin giúp những người làm việc nhóm đưa ra quyết định hiệu quả hơn</w:t>
       </w:r>
       <w:r>
         <w:t>.</w:t>
       </w:r>
-      <w:bookmarkEnd w:id="39"/>
+      <w:bookmarkEnd w:id="44"/>
     </w:p>
     <w:p>
       <w:pPr>
         <w:pStyle w:val="Heading3"/>
       </w:pPr>
-      <w:bookmarkStart w:id="40" w:name="_Toc78134107"/>
+      <w:bookmarkStart w:id="45" w:name="_Toc78207897"/>
       <w:r>
         <w:t>Hỗ trợ quyết định cho quản lý cấp trung và quản lý điều hành</w:t>
       </w:r>
       <w:r>
         <w:t>.</w:t>
       </w:r>
-      <w:bookmarkEnd w:id="40"/>
+      <w:bookmarkEnd w:id="45"/>
     </w:p>
     <w:p>
       <w:pPr>
@@ -17490,11 +17696,11 @@
       <w:pPr>
         <w:pStyle w:val="Heading3"/>
       </w:pPr>
-      <w:bookmarkStart w:id="41" w:name="_Toc78134108"/>
+      <w:bookmarkStart w:id="46" w:name="_Toc78207898"/>
       <w:r>
         <w:t>Hỗ trợ quyết định bán cấu trúc.</w:t>
       </w:r>
-      <w:bookmarkEnd w:id="41"/>
+      <w:bookmarkEnd w:id="46"/>
     </w:p>
     <w:p>
       <w:pPr>
@@ -17540,7 +17746,7 @@
         <w:pStyle w:val="Heading3"/>
         <w:jc w:val="both"/>
       </w:pPr>
-      <w:bookmarkStart w:id="42" w:name="_Toc78134109"/>
+      <w:bookmarkStart w:id="47" w:name="_Toc78207899"/>
       <w:r>
         <w:t>Hỗ trợ ra quyết định cho quản lý cấp cao: Thẻ điểm cân bằng</w:t>
       </w:r>
@@ -17553,7 +17759,7 @@
       <w:r>
         <w:t>.</w:t>
       </w:r>
-      <w:bookmarkEnd w:id="42"/>
+      <w:bookmarkEnd w:id="47"/>
     </w:p>
     <w:p>
       <w:pPr>
@@ -17654,7 +17860,7 @@
           <w:szCs w:val="26"/>
         </w:rPr>
       </w:pPr>
-      <w:bookmarkStart w:id="43" w:name="_Toc78134080"/>
+      <w:bookmarkStart w:id="48" w:name="_Toc78207934"/>
       <w:r>
         <w:rPr>
           <w:i w:val="0"/>
@@ -17774,7 +17980,7 @@
         </w:rPr>
         <w:t xml:space="preserve"> Scorecard.</w:t>
       </w:r>
-      <w:bookmarkEnd w:id="43"/>
+      <w:bookmarkEnd w:id="48"/>
     </w:p>
     <w:p>
       <w:pPr>
@@ -17873,11 +18079,11 @@
         <w:spacing w:line="360" w:lineRule="auto"/>
         <w:jc w:val="both"/>
       </w:pPr>
-      <w:bookmarkStart w:id="44" w:name="_Toc78134110"/>
+      <w:bookmarkStart w:id="49" w:name="_Toc78207900"/>
       <w:r>
         <w:t>Những khó khăn mà doanh nghiệp gặp phải khi triển khai hệ thống thông tin này vào doanh nghiệp.</w:t>
       </w:r>
-      <w:bookmarkEnd w:id="44"/>
+      <w:bookmarkEnd w:id="49"/>
     </w:p>
     <w:p>
       <w:pPr>
@@ -17904,14 +18110,14 @@
           <w:i/>
         </w:rPr>
       </w:pPr>
-      <w:bookmarkStart w:id="45" w:name="_Toc78134111"/>
+      <w:bookmarkStart w:id="50" w:name="_Toc78207901"/>
       <w:r>
         <w:t>Giới hạn</w:t>
       </w:r>
       <w:r>
         <w:t xml:space="preserve"> của hệ hỗ trợ ra quyết định.</w:t>
       </w:r>
-      <w:bookmarkEnd w:id="45"/>
+      <w:bookmarkEnd w:id="50"/>
     </w:p>
     <w:p>
       <w:pPr>
@@ -17921,11 +18127,11 @@
           <w:numId w:val="31"/>
         </w:numPr>
       </w:pPr>
-      <w:bookmarkStart w:id="46" w:name="_Toc78134112"/>
+      <w:bookmarkStart w:id="51" w:name="_Toc78207902"/>
       <w:r>
         <w:t>Khó khăn trong việc định lượng tất cả dữ liệu.</w:t>
       </w:r>
-      <w:bookmarkEnd w:id="46"/>
+      <w:bookmarkEnd w:id="51"/>
     </w:p>
     <w:p>
       <w:pPr>
@@ -18009,14 +18215,14 @@
           <w:numId w:val="31"/>
         </w:numPr>
       </w:pPr>
-      <w:bookmarkStart w:id="47" w:name="_Toc78134113"/>
+      <w:bookmarkStart w:id="52" w:name="_Toc78207903"/>
       <w:r>
         <w:t>Không hiểu rõ giả định</w:t>
       </w:r>
       <w:r>
         <w:t>.</w:t>
       </w:r>
-      <w:bookmarkEnd w:id="47"/>
+      <w:bookmarkEnd w:id="52"/>
     </w:p>
     <w:p>
       <w:pPr>
@@ -18100,11 +18306,11 @@
           <w:numId w:val="31"/>
         </w:numPr>
       </w:pPr>
-      <w:bookmarkStart w:id="48" w:name="_Toc78134114"/>
+      <w:bookmarkStart w:id="53" w:name="_Toc78207904"/>
       <w:r>
         <w:t>Lỗi thiết kế hệ thống.</w:t>
       </w:r>
-      <w:bookmarkEnd w:id="48"/>
+      <w:bookmarkEnd w:id="53"/>
     </w:p>
     <w:p>
       <w:pPr>
@@ -18205,7 +18411,7 @@
           <w:lang w:val="vi-VN"/>
         </w:rPr>
       </w:pPr>
-      <w:bookmarkStart w:id="49" w:name="_Toc78134115"/>
+      <w:bookmarkStart w:id="54" w:name="_Toc78207905"/>
       <w:r>
         <w:lastRenderedPageBreak/>
         <w:t>Khó khăn trong việc thu thập tất cả dữ liệu cần thiết</w:t>
@@ -18216,7 +18422,7 @@
         </w:rPr>
         <w:t>.</w:t>
       </w:r>
-      <w:bookmarkEnd w:id="49"/>
+      <w:bookmarkEnd w:id="54"/>
     </w:p>
     <w:p>
       <w:pPr>
@@ -18260,7 +18466,7 @@
           <w:lang w:val="vi-VN"/>
         </w:rPr>
       </w:pPr>
-      <w:bookmarkStart w:id="50" w:name="_Toc78134116"/>
+      <w:bookmarkStart w:id="55" w:name="_Toc78207906"/>
       <w:r>
         <w:t>Nhà quản lý thiếu kiến thức</w:t>
       </w:r>
@@ -18273,7 +18479,7 @@
         </w:rPr>
         <w:t>.</w:t>
       </w:r>
-      <w:bookmarkEnd w:id="50"/>
+      <w:bookmarkEnd w:id="55"/>
     </w:p>
     <w:p>
       <w:pPr>
@@ -18316,7 +18522,7 @@
           <w:i/>
         </w:rPr>
       </w:pPr>
-      <w:bookmarkStart w:id="51" w:name="_Toc78134117"/>
+      <w:bookmarkStart w:id="56" w:name="_Toc78207907"/>
       <w:r>
         <w:t>Nhược điểm</w:t>
       </w:r>
@@ -18326,7 +18532,7 @@
       <w:r>
         <w:t>.</w:t>
       </w:r>
-      <w:bookmarkEnd w:id="51"/>
+      <w:bookmarkEnd w:id="56"/>
     </w:p>
     <w:p>
       <w:pPr>
@@ -18336,7 +18542,7 @@
           <w:numId w:val="31"/>
         </w:numPr>
       </w:pPr>
-      <w:bookmarkStart w:id="52" w:name="_Toc78134118"/>
+      <w:bookmarkStart w:id="57" w:name="_Toc78207908"/>
       <w:r>
         <w:t>Q</w:t>
       </w:r>
@@ -18346,7 +18552,7 @@
       <w:r>
         <w:t>.</w:t>
       </w:r>
-      <w:bookmarkEnd w:id="52"/>
+      <w:bookmarkEnd w:id="57"/>
     </w:p>
     <w:p>
       <w:pPr>
@@ -18430,11 +18636,11 @@
           <w:numId w:val="31"/>
         </w:numPr>
       </w:pPr>
-      <w:bookmarkStart w:id="53" w:name="_Toc78134119"/>
+      <w:bookmarkStart w:id="58" w:name="_Toc78207909"/>
       <w:r>
         <w:t>Phụ thuộc quá nhiều vào DSS.</w:t>
       </w:r>
-      <w:bookmarkEnd w:id="53"/>
+      <w:bookmarkEnd w:id="58"/>
     </w:p>
     <w:p>
       <w:pPr>
@@ -18460,11 +18666,11 @@
           <w:numId w:val="31"/>
         </w:numPr>
       </w:pPr>
-      <w:bookmarkStart w:id="54" w:name="_Toc78134120"/>
+      <w:bookmarkStart w:id="59" w:name="_Toc78207910"/>
       <w:r>
         <w:t>Đánh giá tính chủ quan.</w:t>
       </w:r>
-      <w:bookmarkEnd w:id="54"/>
+      <w:bookmarkEnd w:id="59"/>
     </w:p>
     <w:p>
       <w:pPr>
@@ -18491,15 +18697,7 @@
         <w:rPr>
           <w:sz w:val="26"/>
         </w:rPr>
-        <w:t xml:space="preserve"> quyết định thúc đẩy việc ra quyết định hợp lý bằng cách đề xuất các lựa chọn thay thế dựa trên tính khách quan. Mặc dù tính hợp lý có giới hạn hoặc tính bất hợp lý bị hạn chế đóng một vai trò quan trọng trong việc ra quyết định, nhưng tính chủ quan không nên bị bác bỏ. DSS thúc đẩy tính khách quan và loại bỏ tính chủ quan, có thể có t</w:t>
-      </w:r>
-      <w:bookmarkStart w:id="55" w:name="_GoBack"/>
-      <w:bookmarkEnd w:id="55"/>
-      <w:r>
-        <w:rPr>
-          <w:sz w:val="26"/>
-        </w:rPr>
-        <w:t>ác động nghiêm trọng đến doanh nghiệp.</w:t>
+        <w:t xml:space="preserve"> quyết định thúc đẩy việc ra quyết định hợp lý bằng cách đề xuất các lựa chọn thay thế dựa trên tính khách quan. Mặc dù tính hợp lý có giới hạn hoặc tính bất hợp lý bị hạn chế đóng một vai trò quan trọng trong việc ra quyết định, nhưng tính chủ quan không nên bị bác bỏ. DSS thúc đẩy tính khách quan và loại bỏ tính chủ quan, có thể có tác động nghiêm trọng đến doanh nghiệp.</w:t>
       </w:r>
     </w:p>
     <w:p>
@@ -18510,11 +18708,11 @@
           <w:numId w:val="31"/>
         </w:numPr>
       </w:pPr>
-      <w:bookmarkStart w:id="56" w:name="_Toc78134121"/>
+      <w:bookmarkStart w:id="60" w:name="_Toc78207911"/>
       <w:r>
         <w:t>Chi phí phát triển.</w:t>
       </w:r>
-      <w:bookmarkEnd w:id="56"/>
+      <w:bookmarkEnd w:id="60"/>
     </w:p>
     <w:p>
       <w:pPr>
@@ -18597,11 +18795,11 @@
           <w:i/>
         </w:rPr>
       </w:pPr>
-      <w:bookmarkStart w:id="57" w:name="_Toc78134122"/>
+      <w:bookmarkStart w:id="61" w:name="_Toc78207912"/>
       <w:r>
         <w:t>Rào cản khi sử dụng DSS.</w:t>
       </w:r>
-      <w:bookmarkEnd w:id="57"/>
+      <w:bookmarkEnd w:id="61"/>
     </w:p>
     <w:p>
       <w:pPr>
@@ -18651,7 +18849,7 @@
           <w:numId w:val="31"/>
         </w:numPr>
       </w:pPr>
-      <w:bookmarkStart w:id="58" w:name="_Toc78134123"/>
+      <w:bookmarkStart w:id="62" w:name="_Toc78207913"/>
       <w:r>
         <w:lastRenderedPageBreak/>
         <w:t>Ngại</w:t>
@@ -18662,7 +18860,7 @@
       <w:r>
         <w:t>.</w:t>
       </w:r>
-      <w:bookmarkEnd w:id="58"/>
+      <w:bookmarkEnd w:id="62"/>
     </w:p>
     <w:p>
       <w:pPr>
@@ -18753,14 +18951,14 @@
           <w:numId w:val="31"/>
         </w:numPr>
       </w:pPr>
-      <w:bookmarkStart w:id="59" w:name="_Toc78134124"/>
+      <w:bookmarkStart w:id="63" w:name="_Toc78207914"/>
       <w:r>
         <w:t>Thoát khỏ</w:t>
       </w:r>
       <w:r>
         <w:t>i vùng an toàn.</w:t>
       </w:r>
-      <w:bookmarkEnd w:id="59"/>
+      <w:bookmarkEnd w:id="63"/>
     </w:p>
     <w:p>
       <w:pPr>
@@ -18802,14 +19000,14 @@
           <w:numId w:val="31"/>
         </w:numPr>
       </w:pPr>
-      <w:bookmarkStart w:id="60" w:name="_Toc78134125"/>
+      <w:bookmarkStart w:id="64" w:name="_Toc78207915"/>
       <w:r>
         <w:t>Nỗi sợ hãi khi triển khai công nghệ mớ</w:t>
       </w:r>
       <w:r>
         <w:t>i.</w:t>
       </w:r>
-      <w:bookmarkEnd w:id="60"/>
+      <w:bookmarkEnd w:id="64"/>
     </w:p>
     <w:p>
       <w:pPr>
@@ -18837,11 +19035,11 @@
           <w:numId w:val="31"/>
         </w:numPr>
       </w:pPr>
-      <w:bookmarkStart w:id="61" w:name="_Toc78134126"/>
+      <w:bookmarkStart w:id="65" w:name="_Toc78207916"/>
       <w:r>
         <w:t>Rủi ro khi áp dụng hệ thống.</w:t>
       </w:r>
-      <w:bookmarkEnd w:id="61"/>
+      <w:bookmarkEnd w:id="65"/>
     </w:p>
     <w:p>
       <w:pPr>
@@ -18931,12 +19129,12 @@
         <w:pStyle w:val="Heading1"/>
         <w:spacing w:line="360" w:lineRule="auto"/>
       </w:pPr>
-      <w:bookmarkStart w:id="62" w:name="_Toc78134127"/>
+      <w:bookmarkStart w:id="66" w:name="_Toc78207917"/>
       <w:r>
         <w:lastRenderedPageBreak/>
         <w:t>CÁC VẤN ĐỀ VỀ ĐẠO ĐỨC, XÃ HỘI VÀ PHÁP LÝ TRONG VIỆC TRIỂN KHAI HỆ THỐNG THÔNG TIN.</w:t>
       </w:r>
-      <w:bookmarkEnd w:id="62"/>
+      <w:bookmarkEnd w:id="66"/>
     </w:p>
     <w:p>
       <w:pPr>
@@ -19077,7 +19275,7 @@
         <w:pStyle w:val="Heading2"/>
         <w:spacing w:line="360" w:lineRule="auto"/>
       </w:pPr>
-      <w:bookmarkStart w:id="63" w:name="_Toc78134128"/>
+      <w:bookmarkStart w:id="67" w:name="_Toc78207918"/>
       <w:r>
         <w:t>Mô hình hóa sự</w:t>
       </w:r>
@@ -19087,7 +19285,7 @@
       <w:r>
         <w:t>.</w:t>
       </w:r>
-      <w:bookmarkEnd w:id="63"/>
+      <w:bookmarkEnd w:id="67"/>
     </w:p>
     <w:p>
       <w:pPr>
@@ -19346,7 +19544,7 @@
         <w:pStyle w:val="Heading2"/>
         <w:spacing w:line="360" w:lineRule="auto"/>
       </w:pPr>
-      <w:bookmarkStart w:id="64" w:name="_Toc78134129"/>
+      <w:bookmarkStart w:id="68" w:name="_Toc78207919"/>
       <w:r>
         <w:t xml:space="preserve">Lý thuyết đạo đức khi áp dụng vào </w:t>
       </w:r>
@@ -19356,7 +19554,7 @@
       <w:r>
         <w:t xml:space="preserve"> ưu tiên.</w:t>
       </w:r>
-      <w:bookmarkEnd w:id="64"/>
+      <w:bookmarkEnd w:id="68"/>
     </w:p>
     <w:p>
       <w:pPr>
@@ -19694,14 +19892,14 @@
         <w:pStyle w:val="Heading2"/>
         <w:spacing w:line="360" w:lineRule="auto"/>
       </w:pPr>
-      <w:bookmarkStart w:id="65" w:name="_Toc78134130"/>
+      <w:bookmarkStart w:id="69" w:name="_Toc78207920"/>
       <w:r>
         <w:t>Năm chiều hướng đạo đức của thời đại thông tin</w:t>
       </w:r>
       <w:r>
         <w:t>.</w:t>
       </w:r>
-      <w:bookmarkEnd w:id="65"/>
+      <w:bookmarkEnd w:id="69"/>
     </w:p>
     <w:p>
       <w:pPr>
@@ -19832,7 +20030,7 @@
         <w:pStyle w:val="Heading2"/>
         <w:spacing w:line="360" w:lineRule="auto"/>
       </w:pPr>
-      <w:bookmarkStart w:id="66" w:name="_Toc78134131"/>
+      <w:bookmarkStart w:id="70" w:name="_Toc78207921"/>
       <w:r>
         <w:lastRenderedPageBreak/>
         <w:t>Quyền riêng tư, bảo mật thông tin và bảo vệ dữ liệu</w:t>
@@ -19840,7 +20038,7 @@
       <w:r>
         <w:t>.</w:t>
       </w:r>
-      <w:bookmarkEnd w:id="66"/>
+      <w:bookmarkEnd w:id="70"/>
     </w:p>
     <w:p>
       <w:pPr>
@@ -19961,12 +20159,12 @@
         <w:ind w:firstLine="360"/>
         <w:jc w:val="center"/>
       </w:pPr>
-      <w:bookmarkStart w:id="67" w:name="_Toc78134132"/>
+      <w:bookmarkStart w:id="71" w:name="_Toc78207922"/>
       <w:r>
         <w:lastRenderedPageBreak/>
         <w:t>THAM KHẢO</w:t>
       </w:r>
-      <w:bookmarkEnd w:id="67"/>
+      <w:bookmarkEnd w:id="71"/>
     </w:p>
     <w:p>
       <w:pPr>
@@ -21197,7 +21395,7 @@
           <w:rPr>
             <w:noProof/>
           </w:rPr>
-          <w:t>29</w:t>
+          <w:t>13</w:t>
         </w:r>
         <w:r>
           <w:rPr>
@@ -32458,7 +32656,7 @@
 </file>
 
 <file path=customXml/itemProps1.xml><?xml version="1.0" encoding="utf-8"?>
-<ds:datastoreItem xmlns:ds="http://schemas.openxmlformats.org/officeDocument/2006/customXml" ds:itemID="{5E3F296B-05BE-454D-B5F5-73A2EA14F88D}">
+<ds:datastoreItem xmlns:ds="http://schemas.openxmlformats.org/officeDocument/2006/customXml" ds:itemID="{1DE4913D-9CC0-487E-B109-E6FC08292D9A}">
   <ds:schemaRefs>
     <ds:schemaRef ds:uri="http://schemas.openxmlformats.org/officeDocument/2006/bibliography"/>
   </ds:schemaRefs>
